--- a/Medical_equipment_sales_company_TZ.docx
+++ b/Medical_equipment_sales_company_TZ.docx
@@ -221,6 +221,40 @@
           <w:bCs/>
           <w:sz w:val="28"/>
           <w:szCs w:val="28"/>
+        </w:rPr>
+      </w:pPr>
+      <w:r>
+        <w:rPr>
+          <w:b/>
+          <w:bCs/>
+          <w:sz w:val="28"/>
+          <w:szCs w:val="28"/>
+          <w:lang w:val="en-US"/>
+        </w:rPr>
+        <w:t>1.1</w:t>
+      </w:r>
+      <w:r>
+        <w:rPr>
+          <w:b/>
+          <w:bCs/>
+          <w:sz w:val="28"/>
+          <w:szCs w:val="28"/>
+        </w:rPr>
+        <w:t xml:space="preserve"> Наименование системы</w:t>
+      </w:r>
+    </w:p>
+    <w:p>
+      <w:pPr>
+        <w:pStyle w:val="a3"/>
+        <w:spacing w:before="1" w:line="360" w:lineRule="auto"/>
+        <w:ind w:left="1429"/>
+        <w:jc w:val="both"/>
+        <w:rPr>
+          <w:b/>
+          <w:bCs/>
+          <w:sz w:val="28"/>
+          <w:szCs w:val="28"/>
+          <w:lang w:val="en-US"/>
         </w:rPr>
       </w:pPr>
     </w:p>

--- a/Medical_equipment_sales_company_TZ.docx
+++ b/Medical_equipment_sales_company_TZ.docx
@@ -254,7 +254,56 @@
           <w:bCs/>
           <w:sz w:val="28"/>
           <w:szCs w:val="28"/>
+        </w:rPr>
+      </w:pPr>
+      <w:r>
+        <w:rPr>
+          <w:b/>
+          <w:bCs/>
+          <w:sz w:val="28"/>
+          <w:szCs w:val="28"/>
           <w:lang w:val="en-US"/>
+        </w:rPr>
+        <w:t xml:space="preserve">1.1.1 </w:t>
+      </w:r>
+      <w:r>
+        <w:rPr>
+          <w:b/>
+          <w:bCs/>
+          <w:sz w:val="28"/>
+          <w:szCs w:val="28"/>
+        </w:rPr>
+        <w:t>Полное наименование системы</w:t>
+      </w:r>
+    </w:p>
+    <w:p>
+      <w:pPr>
+        <w:pStyle w:val="a3"/>
+        <w:spacing w:before="1" w:line="360" w:lineRule="auto"/>
+        <w:ind w:left="1429"/>
+        <w:jc w:val="both"/>
+        <w:rPr>
+          <w:b/>
+          <w:bCs/>
+        </w:rPr>
+      </w:pPr>
+      <w:r>
+        <w:rPr>
+          <w:b/>
+          <w:bCs/>
+        </w:rPr>
+        <w:t>*******</w:t>
+      </w:r>
+    </w:p>
+    <w:p>
+      <w:pPr>
+        <w:pStyle w:val="a3"/>
+        <w:spacing w:before="1" w:line="360" w:lineRule="auto"/>
+        <w:ind w:left="1429"/>
+        <w:jc w:val="both"/>
+        <w:rPr>
+          <w:b/>
+          <w:bCs/>
         </w:rPr>
       </w:pPr>
     </w:p>

--- a/Medical_equipment_sales_company_TZ.docx
+++ b/Medical_equipment_sales_company_TZ.docx
@@ -124,15 +124,7 @@
         <w:t>Работу проверил</w:t>
       </w:r>
       <w:r>
-        <w:t xml:space="preserve">: </w:t>
-      </w:r>
-      <w:proofErr w:type="spellStart"/>
-      <w:r>
-        <w:t>Градовец</w:t>
-      </w:r>
-      <w:proofErr w:type="spellEnd"/>
-      <w:r>
-        <w:t xml:space="preserve"> Николай Николаевич</w:t>
+        <w:t>: Градовец Николай Николаевич</w:t>
       </w:r>
     </w:p>
     <w:p>
@@ -264,7 +256,27 @@
           <w:szCs w:val="28"/>
           <w:lang w:val="en-US"/>
         </w:rPr>
-        <w:t xml:space="preserve">1.1.1 </w:t>
+        <w:t>1.1.1</w:t>
+      </w:r>
+      <w:r>
+        <w:rPr>
+          <w:b/>
+          <w:bCs/>
+          <w:sz w:val="28"/>
+          <w:szCs w:val="28"/>
+          <w:lang w:val="en-US"/>
+        </w:rPr>
+        <w:t>.</w:t>
+      </w:r>
+      <w:r>
+        <w:rPr>
+          <w:b/>
+          <w:bCs/>
+          <w:sz w:val="28"/>
+          <w:szCs w:val="28"/>
+          <w:lang w:val="en-US"/>
+        </w:rPr>
+        <w:t xml:space="preserve"> </w:t>
       </w:r>
       <w:r>
         <w:rPr>
@@ -306,6 +318,40 @@
           <w:bCs/>
         </w:rPr>
       </w:pPr>
+      <w:r>
+        <w:rPr>
+          <w:b/>
+          <w:bCs/>
+          <w:lang w:val="en-US"/>
+        </w:rPr>
+        <w:t xml:space="preserve">1.1.2. </w:t>
+      </w:r>
+      <w:r>
+        <w:rPr>
+          <w:b/>
+          <w:bCs/>
+        </w:rPr>
+        <w:t>Краткое наименование системы</w:t>
+      </w:r>
+    </w:p>
+    <w:p>
+      <w:pPr>
+        <w:pStyle w:val="a3"/>
+        <w:spacing w:before="1" w:line="360" w:lineRule="auto"/>
+        <w:ind w:left="1429"/>
+        <w:jc w:val="both"/>
+        <w:rPr>
+          <w:b/>
+          <w:bCs/>
+        </w:rPr>
+      </w:pPr>
+      <w:r>
+        <w:rPr>
+          <w:b/>
+          <w:bCs/>
+        </w:rPr>
+        <w:t>********</w:t>
+      </w:r>
     </w:p>
     <w:p>
       <w:pPr>

--- a/Medical_equipment_sales_company_TZ.docx
+++ b/Medical_equipment_sales_company_TZ.docx
@@ -124,7 +124,15 @@
         <w:t>Работу проверил</w:t>
       </w:r>
       <w:r>
-        <w:t>: Градовец Николай Николаевич</w:t>
+        <w:t xml:space="preserve">: </w:t>
+      </w:r>
+      <w:proofErr w:type="spellStart"/>
+      <w:r>
+        <w:t>Градовец</w:t>
+      </w:r>
+      <w:proofErr w:type="spellEnd"/>
+      <w:r>
+        <w:t xml:space="preserve"> Николай Николаевич</w:t>
       </w:r>
     </w:p>
     <w:p>
@@ -366,6 +374,44 @@
           <w:szCs w:val="28"/>
         </w:rPr>
       </w:pPr>
+      <w:r>
+        <w:rPr>
+          <w:b/>
+          <w:bCs/>
+          <w:sz w:val="28"/>
+          <w:szCs w:val="28"/>
+        </w:rPr>
+        <w:t>1.2 Основания для проведения работ</w:t>
+      </w:r>
+    </w:p>
+    <w:p>
+      <w:pPr>
+        <w:pStyle w:val="a3"/>
+        <w:spacing w:before="1" w:line="360" w:lineRule="auto"/>
+        <w:ind w:left="1429"/>
+        <w:jc w:val="both"/>
+      </w:pPr>
+      <w:r>
+        <w:t xml:space="preserve">Работа выполняется на основании договора №49 от 24.01.2024 до 26.04.2024. Документ утвердил: </w:t>
+      </w:r>
+      <w:r>
+        <w:rPr>
+          <w:u w:val="single"/>
+        </w:rPr>
+        <w:t>Грищенко Максим Иванович</w:t>
+      </w:r>
+      <w:r>
+        <w:t xml:space="preserve">  </w:t>
+      </w:r>
+      <w:r>
+        <w:t>Дата:</w:t>
+      </w:r>
+      <w:r>
+        <w:t xml:space="preserve"> </w:t>
+      </w:r>
+      <w:r>
+        <w:t>17.01.2024</w:t>
+      </w:r>
     </w:p>
     <w:p>
       <w:pPr>

--- a/Medical_equipment_sales_company_TZ.docx
+++ b/Medical_equipment_sales_company_TZ.docx
@@ -240,6 +240,15 @@
           <w:sz w:val="28"/>
           <w:szCs w:val="28"/>
         </w:rPr>
+        <w:t>.</w:t>
+      </w:r>
+      <w:r>
+        <w:rPr>
+          <w:b/>
+          <w:bCs/>
+          <w:sz w:val="28"/>
+          <w:szCs w:val="28"/>
+        </w:rPr>
         <w:t xml:space="preserve"> Наименование системы</w:t>
       </w:r>
     </w:p>
@@ -381,7 +390,25 @@
           <w:sz w:val="28"/>
           <w:szCs w:val="28"/>
         </w:rPr>
-        <w:t>1.2 Основания для проведения работ</w:t>
+        <w:t>1.2</w:t>
+      </w:r>
+      <w:r>
+        <w:rPr>
+          <w:b/>
+          <w:bCs/>
+          <w:sz w:val="28"/>
+          <w:szCs w:val="28"/>
+        </w:rPr>
+        <w:t>.</w:t>
+      </w:r>
+      <w:r>
+        <w:rPr>
+          <w:b/>
+          <w:bCs/>
+          <w:sz w:val="28"/>
+          <w:szCs w:val="28"/>
+        </w:rPr>
+        <w:t xml:space="preserve"> Основания для проведения работ</w:t>
       </w:r>
     </w:p>
     <w:p>
@@ -398,20 +425,90 @@
         <w:rPr>
           <w:u w:val="single"/>
         </w:rPr>
-        <w:t>Грищенко Максим Иванович</w:t>
-      </w:r>
-      <w:r>
-        <w:t xml:space="preserve">  </w:t>
-      </w:r>
-      <w:r>
-        <w:t>Дата:</w:t>
+        <w:t xml:space="preserve">Грищенко Максим </w:t>
+      </w:r>
+      <w:r>
+        <w:rPr>
+          <w:u w:val="single"/>
+        </w:rPr>
+        <w:t>Иванович</w:t>
       </w:r>
       <w:r>
         <w:t xml:space="preserve"> </w:t>
       </w:r>
+    </w:p>
+    <w:p>
+      <w:pPr>
+        <w:pStyle w:val="a3"/>
+        <w:spacing w:before="1" w:line="360" w:lineRule="auto"/>
+        <w:ind w:left="1429"/>
+        <w:jc w:val="both"/>
+      </w:pPr>
+      <w:r>
+        <w:t>Дата</w:t>
+      </w:r>
+      <w:r>
+        <w:t xml:space="preserve"> утверждения</w:t>
+      </w:r>
+      <w:r>
+        <w:t>:</w:t>
+      </w:r>
+      <w:r>
+        <w:t xml:space="preserve"> </w:t>
+      </w:r>
       <w:r>
         <w:t>17.01.2024</w:t>
       </w:r>
+    </w:p>
+    <w:p>
+      <w:pPr>
+        <w:pStyle w:val="a3"/>
+        <w:spacing w:before="1" w:line="360" w:lineRule="auto"/>
+        <w:ind w:left="1429"/>
+        <w:jc w:val="both"/>
+        <w:rPr>
+          <w:b/>
+          <w:bCs/>
+          <w:sz w:val="28"/>
+          <w:szCs w:val="28"/>
+          <w:lang w:val="en-US"/>
+        </w:rPr>
+      </w:pPr>
+      <w:r>
+        <w:rPr>
+          <w:b/>
+          <w:bCs/>
+          <w:sz w:val="28"/>
+          <w:szCs w:val="28"/>
+        </w:rPr>
+        <w:t>1.</w:t>
+      </w:r>
+      <w:r>
+        <w:rPr>
+          <w:b/>
+          <w:bCs/>
+          <w:sz w:val="28"/>
+          <w:szCs w:val="28"/>
+        </w:rPr>
+        <w:t>3</w:t>
+      </w:r>
+      <w:r>
+        <w:rPr>
+          <w:b/>
+          <w:bCs/>
+          <w:sz w:val="28"/>
+          <w:szCs w:val="28"/>
+        </w:rPr>
+        <w:t>. Наименование организаций – Заказчика и Разработчика</w:t>
+      </w:r>
+    </w:p>
+    <w:p>
+      <w:pPr>
+        <w:pStyle w:val="a3"/>
+        <w:spacing w:before="1" w:line="360" w:lineRule="auto"/>
+        <w:ind w:left="1429"/>
+        <w:jc w:val="both"/>
+      </w:pPr>
     </w:p>
     <w:p>
       <w:pPr>

--- a/Medical_equipment_sales_company_TZ.docx
+++ b/Medical_equipment_sales_company_TZ.docx
@@ -471,7 +471,6 @@
           <w:bCs/>
           <w:sz w:val="28"/>
           <w:szCs w:val="28"/>
-          <w:lang w:val="en-US"/>
         </w:rPr>
       </w:pPr>
       <w:r>
@@ -500,6 +499,114 @@
           <w:szCs w:val="28"/>
         </w:rPr>
         <w:t>. Наименование организаций – Заказчика и Разработчика</w:t>
+      </w:r>
+    </w:p>
+    <w:p>
+      <w:pPr>
+        <w:pStyle w:val="a3"/>
+        <w:spacing w:before="1" w:line="360" w:lineRule="auto"/>
+        <w:ind w:left="1429"/>
+        <w:jc w:val="both"/>
+        <w:rPr>
+          <w:b/>
+          <w:bCs/>
+          <w:sz w:val="28"/>
+          <w:szCs w:val="28"/>
+        </w:rPr>
+      </w:pPr>
+      <w:r>
+        <w:rPr>
+          <w:b/>
+          <w:bCs/>
+          <w:sz w:val="28"/>
+          <w:szCs w:val="28"/>
+        </w:rPr>
+        <w:t>1.3.1 Заказчик</w:t>
+      </w:r>
+    </w:p>
+    <w:p>
+      <w:pPr>
+        <w:pStyle w:val="a3"/>
+        <w:spacing w:before="1" w:line="360" w:lineRule="auto"/>
+        <w:ind w:left="1429"/>
+        <w:jc w:val="both"/>
+        <w:rPr>
+          <w:sz w:val="28"/>
+          <w:szCs w:val="28"/>
+        </w:rPr>
+      </w:pPr>
+      <w:r>
+        <w:rPr>
+          <w:sz w:val="28"/>
+          <w:szCs w:val="28"/>
+        </w:rPr>
+        <w:t xml:space="preserve">Заказчик: </w:t>
+      </w:r>
+    </w:p>
+    <w:p>
+      <w:pPr>
+        <w:pStyle w:val="a3"/>
+        <w:spacing w:before="1" w:line="360" w:lineRule="auto"/>
+        <w:ind w:left="1429"/>
+        <w:jc w:val="both"/>
+        <w:rPr>
+          <w:sz w:val="28"/>
+          <w:szCs w:val="28"/>
+        </w:rPr>
+      </w:pPr>
+      <w:r>
+        <w:rPr>
+          <w:sz w:val="28"/>
+          <w:szCs w:val="28"/>
+        </w:rPr>
+        <w:t>Адрес фактический: г.</w:t>
+      </w:r>
+    </w:p>
+    <w:p>
+      <w:pPr>
+        <w:pStyle w:val="a3"/>
+        <w:spacing w:before="1" w:line="360" w:lineRule="auto"/>
+        <w:ind w:left="1429"/>
+        <w:jc w:val="both"/>
+        <w:rPr>
+          <w:sz w:val="28"/>
+          <w:szCs w:val="28"/>
+        </w:rPr>
+      </w:pPr>
+      <w:r>
+        <w:rPr>
+          <w:sz w:val="28"/>
+          <w:szCs w:val="28"/>
+        </w:rPr>
+        <w:t xml:space="preserve">Телефон </w:t>
+      </w:r>
+      <w:r>
+        <w:rPr>
+          <w:sz w:val="28"/>
+          <w:szCs w:val="28"/>
+        </w:rPr>
+        <w:t>/</w:t>
+      </w:r>
+      <w:r>
+        <w:rPr>
+          <w:sz w:val="28"/>
+          <w:szCs w:val="28"/>
+        </w:rPr>
+        <w:t xml:space="preserve"> Факс</w:t>
+      </w:r>
+      <w:r>
+        <w:rPr>
+          <w:sz w:val="28"/>
+          <w:szCs w:val="28"/>
+        </w:rPr>
+        <w:t xml:space="preserve">: </w:t>
+      </w:r>
+      <w:r>
+        <w:rPr>
+          <w:sz w:val="28"/>
+          <w:szCs w:val="28"/>
+        </w:rPr>
+        <w:t>+7********</w:t>
       </w:r>
     </w:p>
     <w:p>

--- a/Medical_equipment_sales_company_TZ.docx
+++ b/Medical_equipment_sales_company_TZ.docx
@@ -521,7 +521,25 @@
           <w:sz w:val="28"/>
           <w:szCs w:val="28"/>
         </w:rPr>
-        <w:t>1.3.1 Заказчик</w:t>
+        <w:t>1.3.1</w:t>
+      </w:r>
+      <w:r>
+        <w:rPr>
+          <w:b/>
+          <w:bCs/>
+          <w:sz w:val="28"/>
+          <w:szCs w:val="28"/>
+        </w:rPr>
+        <w:t>.</w:t>
+      </w:r>
+      <w:r>
+        <w:rPr>
+          <w:b/>
+          <w:bCs/>
+          <w:sz w:val="28"/>
+          <w:szCs w:val="28"/>
+        </w:rPr>
+        <w:t xml:space="preserve"> Заказчик</w:t>
       </w:r>
     </w:p>
     <w:p>
@@ -615,11 +633,90 @@
         <w:spacing w:before="1" w:line="360" w:lineRule="auto"/>
         <w:ind w:left="1429"/>
         <w:jc w:val="both"/>
-      </w:pPr>
-    </w:p>
-    <w:p>
-      <w:pPr>
-        <w:jc w:val="center"/>
+        <w:rPr>
+          <w:b/>
+          <w:bCs/>
+          <w:sz w:val="28"/>
+          <w:szCs w:val="28"/>
+        </w:rPr>
+      </w:pPr>
+      <w:r>
+        <w:rPr>
+          <w:b/>
+          <w:bCs/>
+          <w:sz w:val="28"/>
+          <w:szCs w:val="28"/>
+        </w:rPr>
+        <w:t>1.3</w:t>
+      </w:r>
+      <w:r>
+        <w:rPr>
+          <w:b/>
+          <w:bCs/>
+          <w:sz w:val="28"/>
+          <w:szCs w:val="28"/>
+        </w:rPr>
+        <w:t>.2. Разработчик</w:t>
+      </w:r>
+    </w:p>
+    <w:p>
+      <w:pPr>
+        <w:pStyle w:val="a3"/>
+        <w:spacing w:before="1" w:line="360" w:lineRule="auto"/>
+        <w:ind w:left="1429"/>
+        <w:jc w:val="both"/>
+      </w:pPr>
+      <w:r>
+        <w:t>Разработчик: ***</w:t>
+      </w:r>
+    </w:p>
+    <w:p>
+      <w:pPr>
+        <w:pStyle w:val="a3"/>
+        <w:spacing w:before="1" w:line="360" w:lineRule="auto"/>
+        <w:ind w:left="1429"/>
+        <w:jc w:val="both"/>
+      </w:pPr>
+      <w:r>
+        <w:t>Адрес фактический: ***</w:t>
+      </w:r>
+    </w:p>
+    <w:p>
+      <w:pPr>
+        <w:pStyle w:val="a3"/>
+        <w:spacing w:before="1" w:line="360" w:lineRule="auto"/>
+        <w:ind w:left="1429"/>
+        <w:jc w:val="both"/>
+      </w:pPr>
+      <w:r>
+        <w:t xml:space="preserve">Телефон </w:t>
+      </w:r>
+      <w:r>
+        <w:rPr>
+          <w:lang w:val="en-US"/>
+        </w:rPr>
+        <w:t>/</w:t>
+      </w:r>
+      <w:r>
+        <w:t xml:space="preserve"> Факс: +</w:t>
+      </w:r>
+      <w:r>
+        <w:t>7 ***********</w:t>
+      </w:r>
+    </w:p>
+    <w:p>
+      <w:pPr>
+        <w:pStyle w:val="a3"/>
+        <w:spacing w:before="1" w:line="360" w:lineRule="auto"/>
+        <w:ind w:left="1429"/>
+        <w:jc w:val="both"/>
+        <w:rPr>
+          <w:lang w:val="en-US"/>
+        </w:rPr>
+      </w:pPr>
+    </w:p>
+    <w:p>
+      <w:pPr>
         <w:rPr>
           <w:b/>
           <w:bCs/>

--- a/Medical_equipment_sales_company_TZ.docx
+++ b/Medical_equipment_sales_company_TZ.docx
@@ -124,340 +124,582 @@
         <w:t>Работу проверил</w:t>
       </w:r>
       <w:r>
+        <w:t>: Градовец Николай Николаевич</w:t>
+      </w:r>
+    </w:p>
+    <w:p>
+      <w:pPr>
+        <w:pStyle w:val="a3"/>
+        <w:spacing w:before="1" w:line="360" w:lineRule="auto"/>
+        <w:ind w:left="360" w:firstLine="709"/>
+      </w:pPr>
+      <w:r>
+        <w:rPr>
+          <w:b/>
+          <w:bCs/>
+        </w:rPr>
+        <w:t>Дата выполнения</w:t>
+      </w:r>
+      <w:r>
+        <w:t>: 17.01.2024</w:t>
+      </w:r>
+    </w:p>
+    <w:p>
+      <w:pPr>
+        <w:pStyle w:val="a3"/>
+        <w:spacing w:before="1" w:line="360" w:lineRule="auto"/>
+        <w:ind w:left="360" w:firstLine="709"/>
+        <w:jc w:val="both"/>
+        <w:rPr>
+          <w:sz w:val="28"/>
+          <w:szCs w:val="28"/>
+        </w:rPr>
+      </w:pPr>
+    </w:p>
+    <w:p>
+      <w:pPr>
+        <w:pStyle w:val="a3"/>
+        <w:spacing w:before="1" w:line="360" w:lineRule="auto"/>
+        <w:ind w:left="360" w:firstLine="709"/>
+        <w:jc w:val="both"/>
+        <w:rPr>
+          <w:b/>
+          <w:bCs/>
+          <w:sz w:val="28"/>
+          <w:szCs w:val="28"/>
+        </w:rPr>
+      </w:pPr>
+      <w:r>
+        <w:rPr>
+          <w:b/>
+          <w:bCs/>
+          <w:sz w:val="28"/>
+          <w:szCs w:val="28"/>
+        </w:rPr>
+        <w:t>Выполнение работы</w:t>
+      </w:r>
+    </w:p>
+    <w:p>
+      <w:pPr>
+        <w:pStyle w:val="a3"/>
+        <w:spacing w:before="1" w:line="360" w:lineRule="auto"/>
+        <w:ind w:left="1429"/>
+        <w:jc w:val="both"/>
+        <w:rPr>
+          <w:b/>
+          <w:bCs/>
+          <w:sz w:val="28"/>
+          <w:szCs w:val="28"/>
+        </w:rPr>
+      </w:pPr>
+      <w:r>
+        <w:rPr>
+          <w:b/>
+          <w:bCs/>
+          <w:sz w:val="28"/>
+          <w:szCs w:val="28"/>
+        </w:rPr>
+        <w:t>1. Общие сведения</w:t>
+      </w:r>
+    </w:p>
+    <w:p>
+      <w:pPr>
+        <w:pStyle w:val="a3"/>
+        <w:spacing w:before="1" w:line="360" w:lineRule="auto"/>
+        <w:ind w:left="1429"/>
+        <w:jc w:val="both"/>
+        <w:rPr>
+          <w:b/>
+          <w:bCs/>
+          <w:sz w:val="28"/>
+          <w:szCs w:val="28"/>
+        </w:rPr>
+      </w:pPr>
+      <w:r>
+        <w:rPr>
+          <w:b/>
+          <w:bCs/>
+          <w:sz w:val="28"/>
+          <w:szCs w:val="28"/>
+          <w:lang w:val="en-US"/>
+        </w:rPr>
+        <w:t>1.1</w:t>
+      </w:r>
+      <w:r>
+        <w:rPr>
+          <w:b/>
+          <w:bCs/>
+          <w:sz w:val="28"/>
+          <w:szCs w:val="28"/>
+        </w:rPr>
+        <w:t>.</w:t>
+      </w:r>
+      <w:r>
+        <w:rPr>
+          <w:b/>
+          <w:bCs/>
+          <w:sz w:val="28"/>
+          <w:szCs w:val="28"/>
+        </w:rPr>
+        <w:t xml:space="preserve"> Наименование системы</w:t>
+      </w:r>
+    </w:p>
+    <w:p>
+      <w:pPr>
+        <w:pStyle w:val="a3"/>
+        <w:spacing w:before="1" w:line="360" w:lineRule="auto"/>
+        <w:ind w:left="1429"/>
+        <w:jc w:val="both"/>
+        <w:rPr>
+          <w:b/>
+          <w:bCs/>
+          <w:sz w:val="28"/>
+          <w:szCs w:val="28"/>
+        </w:rPr>
+      </w:pPr>
+      <w:r>
+        <w:rPr>
+          <w:b/>
+          <w:bCs/>
+          <w:sz w:val="28"/>
+          <w:szCs w:val="28"/>
+          <w:lang w:val="en-US"/>
+        </w:rPr>
+        <w:t>1.1.1</w:t>
+      </w:r>
+      <w:r>
+        <w:rPr>
+          <w:b/>
+          <w:bCs/>
+          <w:sz w:val="28"/>
+          <w:szCs w:val="28"/>
+          <w:lang w:val="en-US"/>
+        </w:rPr>
+        <w:t>.</w:t>
+      </w:r>
+      <w:r>
+        <w:rPr>
+          <w:b/>
+          <w:bCs/>
+          <w:sz w:val="28"/>
+          <w:szCs w:val="28"/>
+          <w:lang w:val="en-US"/>
+        </w:rPr>
+        <w:t xml:space="preserve"> </w:t>
+      </w:r>
+      <w:r>
+        <w:rPr>
+          <w:b/>
+          <w:bCs/>
+          <w:sz w:val="28"/>
+          <w:szCs w:val="28"/>
+        </w:rPr>
+        <w:t>Полное наименование системы</w:t>
+      </w:r>
+    </w:p>
+    <w:p>
+      <w:pPr>
+        <w:pStyle w:val="a3"/>
+        <w:spacing w:before="1" w:line="360" w:lineRule="auto"/>
+        <w:ind w:left="1429"/>
+        <w:jc w:val="both"/>
+        <w:rPr>
+          <w:b/>
+          <w:bCs/>
+        </w:rPr>
+      </w:pPr>
+      <w:r>
+        <w:rPr>
+          <w:b/>
+          <w:bCs/>
+        </w:rPr>
+        <w:t>*******</w:t>
+      </w:r>
+    </w:p>
+    <w:p>
+      <w:pPr>
+        <w:pStyle w:val="a3"/>
+        <w:spacing w:before="1" w:line="360" w:lineRule="auto"/>
+        <w:ind w:left="1429"/>
+        <w:jc w:val="both"/>
+        <w:rPr>
+          <w:b/>
+          <w:bCs/>
+        </w:rPr>
+      </w:pPr>
+      <w:r>
+        <w:rPr>
+          <w:b/>
+          <w:bCs/>
+          <w:lang w:val="en-US"/>
+        </w:rPr>
+        <w:t xml:space="preserve">1.1.2. </w:t>
+      </w:r>
+      <w:r>
+        <w:rPr>
+          <w:b/>
+          <w:bCs/>
+        </w:rPr>
+        <w:t>Краткое наименование системы</w:t>
+      </w:r>
+    </w:p>
+    <w:p>
+      <w:pPr>
+        <w:pStyle w:val="a3"/>
+        <w:spacing w:before="1" w:line="360" w:lineRule="auto"/>
+        <w:ind w:left="1429"/>
+        <w:jc w:val="both"/>
+        <w:rPr>
+          <w:b/>
+          <w:bCs/>
+        </w:rPr>
+      </w:pPr>
+      <w:r>
+        <w:rPr>
+          <w:b/>
+          <w:bCs/>
+        </w:rPr>
+        <w:t>********</w:t>
+      </w:r>
+    </w:p>
+    <w:p>
+      <w:pPr>
+        <w:pStyle w:val="a3"/>
+        <w:spacing w:before="1" w:line="360" w:lineRule="auto"/>
+        <w:ind w:left="1429"/>
+        <w:jc w:val="both"/>
+        <w:rPr>
+          <w:b/>
+          <w:bCs/>
+          <w:sz w:val="28"/>
+          <w:szCs w:val="28"/>
+        </w:rPr>
+      </w:pPr>
+      <w:r>
+        <w:rPr>
+          <w:b/>
+          <w:bCs/>
+          <w:sz w:val="28"/>
+          <w:szCs w:val="28"/>
+        </w:rPr>
+        <w:t>1.2</w:t>
+      </w:r>
+      <w:r>
+        <w:rPr>
+          <w:b/>
+          <w:bCs/>
+          <w:sz w:val="28"/>
+          <w:szCs w:val="28"/>
+        </w:rPr>
+        <w:t>.</w:t>
+      </w:r>
+      <w:r>
+        <w:rPr>
+          <w:b/>
+          <w:bCs/>
+          <w:sz w:val="28"/>
+          <w:szCs w:val="28"/>
+        </w:rPr>
+        <w:t xml:space="preserve"> Основания для проведения работ</w:t>
+      </w:r>
+    </w:p>
+    <w:p>
+      <w:pPr>
+        <w:pStyle w:val="a3"/>
+        <w:spacing w:before="1" w:line="360" w:lineRule="auto"/>
+        <w:ind w:left="1429"/>
+        <w:jc w:val="both"/>
+      </w:pPr>
+      <w:r>
+        <w:t>Работа выполняется на основании договора №49 от 24.01.2024 до 26.04.202</w:t>
+      </w:r>
+      <w:r>
+        <w:t>5</w:t>
+      </w:r>
+      <w:r>
+        <w:t xml:space="preserve">. Документ утвердил: </w:t>
+      </w:r>
+      <w:r>
+        <w:rPr>
+          <w:u w:val="single"/>
+        </w:rPr>
+        <w:t xml:space="preserve">Грищенко Максим </w:t>
+      </w:r>
+      <w:r>
+        <w:rPr>
+          <w:u w:val="single"/>
+        </w:rPr>
+        <w:t>Иванович</w:t>
+      </w:r>
+      <w:r>
+        <w:t xml:space="preserve"> </w:t>
+      </w:r>
+    </w:p>
+    <w:p>
+      <w:pPr>
+        <w:pStyle w:val="a3"/>
+        <w:spacing w:before="1" w:line="360" w:lineRule="auto"/>
+        <w:ind w:left="1429"/>
+        <w:jc w:val="both"/>
+      </w:pPr>
+      <w:r>
+        <w:t>Дата</w:t>
+      </w:r>
+      <w:r>
+        <w:t xml:space="preserve"> утверждения</w:t>
+      </w:r>
+      <w:r>
+        <w:t>:</w:t>
+      </w:r>
+      <w:r>
+        <w:t xml:space="preserve"> </w:t>
+      </w:r>
+      <w:r>
+        <w:t>17.01.2024</w:t>
+      </w:r>
+    </w:p>
+    <w:p>
+      <w:pPr>
+        <w:pStyle w:val="a3"/>
+        <w:spacing w:before="1" w:line="360" w:lineRule="auto"/>
+        <w:ind w:left="1429"/>
+        <w:jc w:val="both"/>
+        <w:rPr>
+          <w:b/>
+          <w:bCs/>
+          <w:sz w:val="28"/>
+          <w:szCs w:val="28"/>
+        </w:rPr>
+      </w:pPr>
+      <w:r>
+        <w:rPr>
+          <w:b/>
+          <w:bCs/>
+          <w:sz w:val="28"/>
+          <w:szCs w:val="28"/>
+        </w:rPr>
+        <w:t>1.</w:t>
+      </w:r>
+      <w:r>
+        <w:rPr>
+          <w:b/>
+          <w:bCs/>
+          <w:sz w:val="28"/>
+          <w:szCs w:val="28"/>
+        </w:rPr>
+        <w:t>3</w:t>
+      </w:r>
+      <w:r>
+        <w:rPr>
+          <w:b/>
+          <w:bCs/>
+          <w:sz w:val="28"/>
+          <w:szCs w:val="28"/>
+        </w:rPr>
+        <w:t>. Наименование организаций – Заказчика и Разработчика</w:t>
+      </w:r>
+    </w:p>
+    <w:p>
+      <w:pPr>
+        <w:pStyle w:val="a3"/>
+        <w:spacing w:before="1" w:line="360" w:lineRule="auto"/>
+        <w:ind w:left="1429"/>
+        <w:jc w:val="both"/>
+        <w:rPr>
+          <w:b/>
+          <w:bCs/>
+          <w:sz w:val="28"/>
+          <w:szCs w:val="28"/>
+        </w:rPr>
+      </w:pPr>
+      <w:r>
+        <w:rPr>
+          <w:b/>
+          <w:bCs/>
+          <w:sz w:val="28"/>
+          <w:szCs w:val="28"/>
+        </w:rPr>
+        <w:t>1.3.1</w:t>
+      </w:r>
+      <w:r>
+        <w:rPr>
+          <w:b/>
+          <w:bCs/>
+          <w:sz w:val="28"/>
+          <w:szCs w:val="28"/>
+        </w:rPr>
+        <w:t>.</w:t>
+      </w:r>
+      <w:r>
+        <w:rPr>
+          <w:b/>
+          <w:bCs/>
+          <w:sz w:val="28"/>
+          <w:szCs w:val="28"/>
+        </w:rPr>
+        <w:t xml:space="preserve"> Заказчик</w:t>
+      </w:r>
+    </w:p>
+    <w:p>
+      <w:pPr>
+        <w:pStyle w:val="a3"/>
+        <w:spacing w:before="1" w:line="360" w:lineRule="auto"/>
+        <w:ind w:left="1429"/>
+        <w:jc w:val="both"/>
+        <w:rPr>
+          <w:sz w:val="28"/>
+          <w:szCs w:val="28"/>
+        </w:rPr>
+      </w:pPr>
+      <w:r>
+        <w:rPr>
+          <w:sz w:val="28"/>
+          <w:szCs w:val="28"/>
+        </w:rPr>
+        <w:t xml:space="preserve">Заказчик: </w:t>
+      </w:r>
+    </w:p>
+    <w:p>
+      <w:pPr>
+        <w:pStyle w:val="a3"/>
+        <w:spacing w:before="1" w:line="360" w:lineRule="auto"/>
+        <w:ind w:left="1429"/>
+        <w:jc w:val="both"/>
+        <w:rPr>
+          <w:sz w:val="28"/>
+          <w:szCs w:val="28"/>
+        </w:rPr>
+      </w:pPr>
+      <w:r>
+        <w:rPr>
+          <w:sz w:val="28"/>
+          <w:szCs w:val="28"/>
+        </w:rPr>
+        <w:t>Адрес фактический: г.</w:t>
+      </w:r>
+    </w:p>
+    <w:p>
+      <w:pPr>
+        <w:pStyle w:val="a3"/>
+        <w:spacing w:before="1" w:line="360" w:lineRule="auto"/>
+        <w:ind w:left="1429"/>
+        <w:jc w:val="both"/>
+        <w:rPr>
+          <w:sz w:val="28"/>
+          <w:szCs w:val="28"/>
+        </w:rPr>
+      </w:pPr>
+      <w:r>
+        <w:rPr>
+          <w:sz w:val="28"/>
+          <w:szCs w:val="28"/>
+        </w:rPr>
+        <w:t xml:space="preserve">Телефон </w:t>
+      </w:r>
+      <w:r>
+        <w:rPr>
+          <w:sz w:val="28"/>
+          <w:szCs w:val="28"/>
+        </w:rPr>
+        <w:t>/</w:t>
+      </w:r>
+      <w:r>
+        <w:rPr>
+          <w:sz w:val="28"/>
+          <w:szCs w:val="28"/>
+        </w:rPr>
+        <w:t xml:space="preserve"> Факс</w:t>
+      </w:r>
+      <w:r>
+        <w:rPr>
+          <w:sz w:val="28"/>
+          <w:szCs w:val="28"/>
+        </w:rPr>
         <w:t xml:space="preserve">: </w:t>
       </w:r>
-      <w:proofErr w:type="spellStart"/>
-      <w:r>
-        <w:t>Градовец</w:t>
-      </w:r>
-      <w:proofErr w:type="spellEnd"/>
-      <w:r>
-        <w:t xml:space="preserve"> Николай Николаевич</w:t>
-      </w:r>
-    </w:p>
-    <w:p>
-      <w:pPr>
-        <w:pStyle w:val="a3"/>
-        <w:spacing w:before="1" w:line="360" w:lineRule="auto"/>
-        <w:ind w:left="360" w:firstLine="709"/>
-      </w:pPr>
-      <w:r>
-        <w:rPr>
-          <w:b/>
-          <w:bCs/>
-        </w:rPr>
-        <w:t>Дата выполнения</w:t>
-      </w:r>
-      <w:r>
-        <w:t>: 17.01.2024</w:t>
-      </w:r>
-    </w:p>
-    <w:p>
-      <w:pPr>
-        <w:pStyle w:val="a3"/>
-        <w:spacing w:before="1" w:line="360" w:lineRule="auto"/>
-        <w:ind w:left="360" w:firstLine="709"/>
-        <w:jc w:val="both"/>
-        <w:rPr>
-          <w:sz w:val="28"/>
-          <w:szCs w:val="28"/>
-        </w:rPr>
-      </w:pPr>
-    </w:p>
-    <w:p>
-      <w:pPr>
-        <w:pStyle w:val="a3"/>
-        <w:spacing w:before="1" w:line="360" w:lineRule="auto"/>
-        <w:ind w:left="360" w:firstLine="709"/>
-        <w:jc w:val="both"/>
-        <w:rPr>
-          <w:b/>
-          <w:bCs/>
-          <w:sz w:val="28"/>
-          <w:szCs w:val="28"/>
-        </w:rPr>
-      </w:pPr>
-      <w:r>
-        <w:rPr>
-          <w:b/>
-          <w:bCs/>
-          <w:sz w:val="28"/>
-          <w:szCs w:val="28"/>
-        </w:rPr>
-        <w:t>Выполнение работы</w:t>
-      </w:r>
-    </w:p>
-    <w:p>
-      <w:pPr>
-        <w:pStyle w:val="a3"/>
-        <w:spacing w:before="1" w:line="360" w:lineRule="auto"/>
-        <w:ind w:left="1429"/>
-        <w:jc w:val="both"/>
-        <w:rPr>
-          <w:b/>
-          <w:bCs/>
-          <w:sz w:val="28"/>
-          <w:szCs w:val="28"/>
-        </w:rPr>
-      </w:pPr>
-      <w:r>
-        <w:rPr>
-          <w:b/>
-          <w:bCs/>
-          <w:sz w:val="28"/>
-          <w:szCs w:val="28"/>
-        </w:rPr>
-        <w:t>1. Общие сведения</w:t>
-      </w:r>
-    </w:p>
-    <w:p>
-      <w:pPr>
-        <w:pStyle w:val="a3"/>
-        <w:spacing w:before="1" w:line="360" w:lineRule="auto"/>
-        <w:ind w:left="1429"/>
-        <w:jc w:val="both"/>
-        <w:rPr>
-          <w:b/>
-          <w:bCs/>
-          <w:sz w:val="28"/>
-          <w:szCs w:val="28"/>
-        </w:rPr>
-      </w:pPr>
-      <w:r>
-        <w:rPr>
-          <w:b/>
-          <w:bCs/>
-          <w:sz w:val="28"/>
-          <w:szCs w:val="28"/>
+      <w:r>
+        <w:rPr>
+          <w:sz w:val="28"/>
+          <w:szCs w:val="28"/>
+        </w:rPr>
+        <w:t>+7********</w:t>
+      </w:r>
+    </w:p>
+    <w:p>
+      <w:pPr>
+        <w:pStyle w:val="a3"/>
+        <w:spacing w:before="1" w:line="360" w:lineRule="auto"/>
+        <w:ind w:left="1429"/>
+        <w:jc w:val="both"/>
+        <w:rPr>
+          <w:b/>
+          <w:bCs/>
+          <w:sz w:val="28"/>
+          <w:szCs w:val="28"/>
+        </w:rPr>
+      </w:pPr>
+      <w:r>
+        <w:rPr>
+          <w:b/>
+          <w:bCs/>
+          <w:sz w:val="28"/>
+          <w:szCs w:val="28"/>
+        </w:rPr>
+        <w:t>1.3</w:t>
+      </w:r>
+      <w:r>
+        <w:rPr>
+          <w:b/>
+          <w:bCs/>
+          <w:sz w:val="28"/>
+          <w:szCs w:val="28"/>
+        </w:rPr>
+        <w:t>.2. Разработчик</w:t>
+      </w:r>
+    </w:p>
+    <w:p>
+      <w:pPr>
+        <w:pStyle w:val="a3"/>
+        <w:spacing w:before="1" w:line="360" w:lineRule="auto"/>
+        <w:ind w:left="1429"/>
+        <w:jc w:val="both"/>
+      </w:pPr>
+      <w:r>
+        <w:t>Разработчик: ***</w:t>
+      </w:r>
+    </w:p>
+    <w:p>
+      <w:pPr>
+        <w:pStyle w:val="a3"/>
+        <w:spacing w:before="1" w:line="360" w:lineRule="auto"/>
+        <w:ind w:left="1429"/>
+        <w:jc w:val="both"/>
+      </w:pPr>
+      <w:r>
+        <w:t>Адрес фактический: ***</w:t>
+      </w:r>
+    </w:p>
+    <w:p>
+      <w:pPr>
+        <w:pStyle w:val="a3"/>
+        <w:spacing w:before="1" w:line="360" w:lineRule="auto"/>
+        <w:ind w:left="1429"/>
+        <w:jc w:val="both"/>
+      </w:pPr>
+      <w:r>
+        <w:t xml:space="preserve">Телефон </w:t>
+      </w:r>
+      <w:r>
+        <w:rPr>
           <w:lang w:val="en-US"/>
         </w:rPr>
-        <w:t>1.1</w:t>
-      </w:r>
-      <w:r>
-        <w:rPr>
-          <w:b/>
-          <w:bCs/>
-          <w:sz w:val="28"/>
-          <w:szCs w:val="28"/>
-        </w:rPr>
-        <w:t>.</w:t>
-      </w:r>
-      <w:r>
-        <w:rPr>
-          <w:b/>
-          <w:bCs/>
-          <w:sz w:val="28"/>
-          <w:szCs w:val="28"/>
-        </w:rPr>
-        <w:t xml:space="preserve"> Наименование системы</w:t>
-      </w:r>
-    </w:p>
-    <w:p>
-      <w:pPr>
-        <w:pStyle w:val="a3"/>
-        <w:spacing w:before="1" w:line="360" w:lineRule="auto"/>
-        <w:ind w:left="1429"/>
-        <w:jc w:val="both"/>
-        <w:rPr>
-          <w:b/>
-          <w:bCs/>
-          <w:sz w:val="28"/>
-          <w:szCs w:val="28"/>
-        </w:rPr>
-      </w:pPr>
-      <w:r>
-        <w:rPr>
-          <w:b/>
-          <w:bCs/>
-          <w:sz w:val="28"/>
-          <w:szCs w:val="28"/>
-          <w:lang w:val="en-US"/>
-        </w:rPr>
-        <w:t>1.1.1</w:t>
-      </w:r>
-      <w:r>
-        <w:rPr>
-          <w:b/>
-          <w:bCs/>
-          <w:sz w:val="28"/>
-          <w:szCs w:val="28"/>
-          <w:lang w:val="en-US"/>
-        </w:rPr>
-        <w:t>.</w:t>
-      </w:r>
-      <w:r>
-        <w:rPr>
-          <w:b/>
-          <w:bCs/>
-          <w:sz w:val="28"/>
-          <w:szCs w:val="28"/>
-          <w:lang w:val="en-US"/>
-        </w:rPr>
-        <w:t xml:space="preserve"> </w:t>
-      </w:r>
-      <w:r>
-        <w:rPr>
-          <w:b/>
-          <w:bCs/>
-          <w:sz w:val="28"/>
-          <w:szCs w:val="28"/>
-        </w:rPr>
-        <w:t>Полное наименование системы</w:t>
-      </w:r>
-    </w:p>
-    <w:p>
-      <w:pPr>
-        <w:pStyle w:val="a3"/>
-        <w:spacing w:before="1" w:line="360" w:lineRule="auto"/>
-        <w:ind w:left="1429"/>
-        <w:jc w:val="both"/>
-        <w:rPr>
-          <w:b/>
-          <w:bCs/>
-        </w:rPr>
-      </w:pPr>
-      <w:r>
-        <w:rPr>
-          <w:b/>
-          <w:bCs/>
-        </w:rPr>
-        <w:t>*******</w:t>
-      </w:r>
-    </w:p>
-    <w:p>
-      <w:pPr>
-        <w:pStyle w:val="a3"/>
-        <w:spacing w:before="1" w:line="360" w:lineRule="auto"/>
-        <w:ind w:left="1429"/>
-        <w:jc w:val="both"/>
-        <w:rPr>
-          <w:b/>
-          <w:bCs/>
-        </w:rPr>
-      </w:pPr>
-      <w:r>
-        <w:rPr>
-          <w:b/>
-          <w:bCs/>
-          <w:lang w:val="en-US"/>
-        </w:rPr>
-        <w:t xml:space="preserve">1.1.2. </w:t>
-      </w:r>
-      <w:r>
-        <w:rPr>
-          <w:b/>
-          <w:bCs/>
-        </w:rPr>
-        <w:t>Краткое наименование системы</w:t>
-      </w:r>
-    </w:p>
-    <w:p>
-      <w:pPr>
-        <w:pStyle w:val="a3"/>
-        <w:spacing w:before="1" w:line="360" w:lineRule="auto"/>
-        <w:ind w:left="1429"/>
-        <w:jc w:val="both"/>
-        <w:rPr>
-          <w:b/>
-          <w:bCs/>
-        </w:rPr>
-      </w:pPr>
-      <w:r>
-        <w:rPr>
-          <w:b/>
-          <w:bCs/>
-        </w:rPr>
-        <w:t>********</w:t>
-      </w:r>
-    </w:p>
-    <w:p>
-      <w:pPr>
-        <w:pStyle w:val="a3"/>
-        <w:spacing w:before="1" w:line="360" w:lineRule="auto"/>
-        <w:ind w:left="1429"/>
-        <w:jc w:val="both"/>
-        <w:rPr>
-          <w:b/>
-          <w:bCs/>
-          <w:sz w:val="28"/>
-          <w:szCs w:val="28"/>
-        </w:rPr>
-      </w:pPr>
-      <w:r>
-        <w:rPr>
-          <w:b/>
-          <w:bCs/>
-          <w:sz w:val="28"/>
-          <w:szCs w:val="28"/>
-        </w:rPr>
-        <w:t>1.2</w:t>
-      </w:r>
-      <w:r>
-        <w:rPr>
-          <w:b/>
-          <w:bCs/>
-          <w:sz w:val="28"/>
-          <w:szCs w:val="28"/>
-        </w:rPr>
-        <w:t>.</w:t>
-      </w:r>
-      <w:r>
-        <w:rPr>
-          <w:b/>
-          <w:bCs/>
-          <w:sz w:val="28"/>
-          <w:szCs w:val="28"/>
-        </w:rPr>
-        <w:t xml:space="preserve"> Основания для проведения работ</w:t>
-      </w:r>
-    </w:p>
-    <w:p>
-      <w:pPr>
-        <w:pStyle w:val="a3"/>
-        <w:spacing w:before="1" w:line="360" w:lineRule="auto"/>
-        <w:ind w:left="1429"/>
-        <w:jc w:val="both"/>
-      </w:pPr>
-      <w:r>
-        <w:t xml:space="preserve">Работа выполняется на основании договора №49 от 24.01.2024 до 26.04.2024. Документ утвердил: </w:t>
-      </w:r>
-      <w:r>
-        <w:rPr>
-          <w:u w:val="single"/>
-        </w:rPr>
-        <w:t xml:space="preserve">Грищенко Максим </w:t>
-      </w:r>
-      <w:r>
-        <w:rPr>
-          <w:u w:val="single"/>
-        </w:rPr>
-        <w:t>Иванович</w:t>
-      </w:r>
-      <w:r>
-        <w:t xml:space="preserve"> </w:t>
-      </w:r>
-    </w:p>
-    <w:p>
-      <w:pPr>
-        <w:pStyle w:val="a3"/>
-        <w:spacing w:before="1" w:line="360" w:lineRule="auto"/>
-        <w:ind w:left="1429"/>
-        <w:jc w:val="both"/>
-      </w:pPr>
-      <w:r>
-        <w:t>Дата</w:t>
-      </w:r>
-      <w:r>
-        <w:t xml:space="preserve"> утверждения</w:t>
-      </w:r>
-      <w:r>
-        <w:t>:</w:t>
-      </w:r>
-      <w:r>
-        <w:t xml:space="preserve"> </w:t>
-      </w:r>
-      <w:r>
-        <w:t>17.01.2024</w:t>
+        <w:t>/</w:t>
+      </w:r>
+      <w:r>
+        <w:t xml:space="preserve"> Факс: +</w:t>
+      </w:r>
+      <w:r>
+        <w:t>7 ***********</w:t>
       </w:r>
     </w:p>
     <w:p>
@@ -489,230 +731,42 @@
           <w:sz w:val="28"/>
           <w:szCs w:val="28"/>
         </w:rPr>
-        <w:t>3</w:t>
-      </w:r>
-      <w:r>
-        <w:rPr>
-          <w:b/>
-          <w:bCs/>
-          <w:sz w:val="28"/>
-          <w:szCs w:val="28"/>
-        </w:rPr>
-        <w:t>. Наименование организаций – Заказчика и Разработчика</w:t>
-      </w:r>
-    </w:p>
-    <w:p>
-      <w:pPr>
-        <w:pStyle w:val="a3"/>
-        <w:spacing w:before="1" w:line="360" w:lineRule="auto"/>
-        <w:ind w:left="1429"/>
-        <w:jc w:val="both"/>
-        <w:rPr>
-          <w:b/>
-          <w:bCs/>
-          <w:sz w:val="28"/>
-          <w:szCs w:val="28"/>
-        </w:rPr>
-      </w:pPr>
-      <w:r>
-        <w:rPr>
-          <w:b/>
-          <w:bCs/>
-          <w:sz w:val="28"/>
-          <w:szCs w:val="28"/>
-        </w:rPr>
-        <w:t>1.3.1</w:t>
-      </w:r>
-      <w:r>
-        <w:rPr>
-          <w:b/>
-          <w:bCs/>
-          <w:sz w:val="28"/>
-          <w:szCs w:val="28"/>
-        </w:rPr>
-        <w:t>.</w:t>
-      </w:r>
-      <w:r>
-        <w:rPr>
-          <w:b/>
-          <w:bCs/>
-          <w:sz w:val="28"/>
-          <w:szCs w:val="28"/>
-        </w:rPr>
-        <w:t xml:space="preserve"> Заказчик</w:t>
-      </w:r>
-    </w:p>
-    <w:p>
-      <w:pPr>
-        <w:pStyle w:val="a3"/>
-        <w:spacing w:before="1" w:line="360" w:lineRule="auto"/>
-        <w:ind w:left="1429"/>
-        <w:jc w:val="both"/>
-        <w:rPr>
-          <w:sz w:val="28"/>
-          <w:szCs w:val="28"/>
-        </w:rPr>
-      </w:pPr>
-      <w:r>
-        <w:rPr>
-          <w:sz w:val="28"/>
-          <w:szCs w:val="28"/>
-        </w:rPr>
-        <w:t xml:space="preserve">Заказчик: </w:t>
-      </w:r>
-    </w:p>
-    <w:p>
-      <w:pPr>
-        <w:pStyle w:val="a3"/>
-        <w:spacing w:before="1" w:line="360" w:lineRule="auto"/>
-        <w:ind w:left="1429"/>
-        <w:jc w:val="both"/>
-        <w:rPr>
-          <w:sz w:val="28"/>
-          <w:szCs w:val="28"/>
-        </w:rPr>
-      </w:pPr>
-      <w:r>
-        <w:rPr>
-          <w:sz w:val="28"/>
-          <w:szCs w:val="28"/>
-        </w:rPr>
-        <w:t>Адрес фактический: г.</w:t>
-      </w:r>
-    </w:p>
-    <w:p>
-      <w:pPr>
-        <w:pStyle w:val="a3"/>
-        <w:spacing w:before="1" w:line="360" w:lineRule="auto"/>
-        <w:ind w:left="1429"/>
-        <w:jc w:val="both"/>
-        <w:rPr>
-          <w:sz w:val="28"/>
-          <w:szCs w:val="28"/>
-        </w:rPr>
-      </w:pPr>
-      <w:r>
-        <w:rPr>
-          <w:sz w:val="28"/>
-          <w:szCs w:val="28"/>
-        </w:rPr>
-        <w:t xml:space="preserve">Телефон </w:t>
-      </w:r>
-      <w:r>
-        <w:rPr>
-          <w:sz w:val="28"/>
-          <w:szCs w:val="28"/>
-        </w:rPr>
-        <w:t>/</w:t>
-      </w:r>
-      <w:r>
-        <w:rPr>
-          <w:sz w:val="28"/>
-          <w:szCs w:val="28"/>
-        </w:rPr>
-        <w:t xml:space="preserve"> Факс</w:t>
-      </w:r>
-      <w:r>
-        <w:rPr>
-          <w:sz w:val="28"/>
-          <w:szCs w:val="28"/>
-        </w:rPr>
-        <w:t xml:space="preserve">: </w:t>
-      </w:r>
-      <w:r>
-        <w:rPr>
-          <w:sz w:val="28"/>
-          <w:szCs w:val="28"/>
-        </w:rPr>
-        <w:t>+7********</w:t>
-      </w:r>
-    </w:p>
-    <w:p>
-      <w:pPr>
-        <w:pStyle w:val="a3"/>
-        <w:spacing w:before="1" w:line="360" w:lineRule="auto"/>
-        <w:ind w:left="1429"/>
-        <w:jc w:val="both"/>
-        <w:rPr>
-          <w:b/>
-          <w:bCs/>
-          <w:sz w:val="28"/>
-          <w:szCs w:val="28"/>
-        </w:rPr>
-      </w:pPr>
-      <w:r>
-        <w:rPr>
-          <w:b/>
-          <w:bCs/>
-          <w:sz w:val="28"/>
-          <w:szCs w:val="28"/>
-        </w:rPr>
-        <w:t>1.3</w:t>
-      </w:r>
-      <w:r>
-        <w:rPr>
-          <w:b/>
-          <w:bCs/>
-          <w:sz w:val="28"/>
-          <w:szCs w:val="28"/>
-        </w:rPr>
-        <w:t>.2. Разработчик</w:t>
-      </w:r>
-    </w:p>
-    <w:p>
-      <w:pPr>
-        <w:pStyle w:val="a3"/>
-        <w:spacing w:before="1" w:line="360" w:lineRule="auto"/>
-        <w:ind w:left="1429"/>
-        <w:jc w:val="both"/>
-      </w:pPr>
-      <w:r>
-        <w:t>Разработчик: ***</w:t>
-      </w:r>
-    </w:p>
-    <w:p>
-      <w:pPr>
-        <w:pStyle w:val="a3"/>
-        <w:spacing w:before="1" w:line="360" w:lineRule="auto"/>
-        <w:ind w:left="1429"/>
-        <w:jc w:val="both"/>
-      </w:pPr>
-      <w:r>
-        <w:t>Адрес фактический: ***</w:t>
-      </w:r>
-    </w:p>
-    <w:p>
-      <w:pPr>
-        <w:pStyle w:val="a3"/>
-        <w:spacing w:before="1" w:line="360" w:lineRule="auto"/>
-        <w:ind w:left="1429"/>
-        <w:jc w:val="both"/>
-      </w:pPr>
-      <w:r>
-        <w:t xml:space="preserve">Телефон </w:t>
-      </w:r>
-      <w:r>
-        <w:rPr>
-          <w:lang w:val="en-US"/>
-        </w:rPr>
-        <w:t>/</w:t>
-      </w:r>
-      <w:r>
-        <w:t xml:space="preserve"> Факс: +</w:t>
-      </w:r>
-      <w:r>
-        <w:t>7 ***********</w:t>
-      </w:r>
-    </w:p>
-    <w:p>
-      <w:pPr>
-        <w:pStyle w:val="a3"/>
-        <w:spacing w:before="1" w:line="360" w:lineRule="auto"/>
-        <w:ind w:left="1429"/>
-        <w:jc w:val="both"/>
-        <w:rPr>
-          <w:lang w:val="en-US"/>
-        </w:rPr>
+        <w:t>4. Плановые сроки начала и окончания работы</w:t>
+      </w:r>
+    </w:p>
+    <w:p>
+      <w:pPr>
+        <w:pStyle w:val="a3"/>
+        <w:spacing w:before="1" w:line="360" w:lineRule="auto"/>
+        <w:ind w:left="1429"/>
+        <w:jc w:val="both"/>
+        <w:rPr>
+          <w:sz w:val="28"/>
+          <w:szCs w:val="28"/>
+        </w:rPr>
+      </w:pPr>
+      <w:r>
+        <w:rPr>
+          <w:sz w:val="28"/>
+          <w:szCs w:val="28"/>
+        </w:rPr>
+        <w:t>**.**.**** (сроки определены точно)</w:t>
+      </w:r>
+    </w:p>
+    <w:p>
+      <w:pPr>
+        <w:pStyle w:val="a3"/>
+        <w:spacing w:before="1" w:line="360" w:lineRule="auto"/>
+        <w:ind w:left="1429"/>
+        <w:jc w:val="both"/>
+      </w:pPr>
+    </w:p>
+    <w:p>
+      <w:pPr>
+        <w:pStyle w:val="a3"/>
+        <w:spacing w:before="1" w:line="360" w:lineRule="auto"/>
+        <w:ind w:left="1429"/>
+        <w:jc w:val="both"/>
       </w:pPr>
     </w:p>
     <w:p>

--- a/Medical_equipment_sales_company_TZ.docx
+++ b/Medical_equipment_sales_company_TZ.docx
@@ -124,7 +124,15 @@
         <w:t>Работу проверил</w:t>
       </w:r>
       <w:r>
-        <w:t>: Градовец Николай Николаевич</w:t>
+        <w:t xml:space="preserve">: </w:t>
+      </w:r>
+      <w:proofErr w:type="spellStart"/>
+      <w:r>
+        <w:t>Градовец</w:t>
+      </w:r>
+      <w:proofErr w:type="spellEnd"/>
+      <w:r>
+        <w:t xml:space="preserve"> Николай Николаевич</w:t>
       </w:r>
     </w:p>
     <w:p>
@@ -141,7 +149,16 @@
         <w:t>Дата выполнения</w:t>
       </w:r>
       <w:r>
-        <w:t>: 17.01.2024</w:t>
+        <w:t xml:space="preserve">: </w:t>
+      </w:r>
+      <w:r>
+        <w:rPr>
+          <w:lang w:val="en-US"/>
+        </w:rPr>
+        <w:t>24</w:t>
+      </w:r>
+      <w:r>
+        <w:t>.01.2024</w:t>
       </w:r>
     </w:p>
     <w:p>
@@ -750,7 +767,192 @@
           <w:sz w:val="28"/>
           <w:szCs w:val="28"/>
         </w:rPr>
-        <w:t>**.**.**** (сроки определены точно)</w:t>
+        <w:t>*</w:t>
+      </w:r>
+      <w:proofErr w:type="gramStart"/>
+      <w:r>
+        <w:rPr>
+          <w:sz w:val="28"/>
+          <w:szCs w:val="28"/>
+        </w:rPr>
+        <w:t>*.*</w:t>
+      </w:r>
+      <w:proofErr w:type="gramEnd"/>
+      <w:r>
+        <w:rPr>
+          <w:sz w:val="28"/>
+          <w:szCs w:val="28"/>
+        </w:rPr>
+        <w:t>*.**** (сроки определены точно)</w:t>
+      </w:r>
+    </w:p>
+    <w:p>
+      <w:pPr>
+        <w:pStyle w:val="a3"/>
+        <w:spacing w:before="1" w:line="360" w:lineRule="auto"/>
+        <w:ind w:left="1429"/>
+        <w:jc w:val="both"/>
+        <w:rPr>
+          <w:b/>
+          <w:bCs/>
+          <w:sz w:val="28"/>
+          <w:szCs w:val="28"/>
+        </w:rPr>
+      </w:pPr>
+    </w:p>
+    <w:p>
+      <w:pPr>
+        <w:pStyle w:val="a3"/>
+        <w:spacing w:before="1" w:line="360" w:lineRule="auto"/>
+        <w:ind w:left="1429"/>
+        <w:jc w:val="both"/>
+        <w:rPr>
+          <w:b/>
+          <w:bCs/>
+          <w:sz w:val="28"/>
+          <w:szCs w:val="28"/>
+        </w:rPr>
+      </w:pPr>
+      <w:r>
+        <w:rPr>
+          <w:b/>
+          <w:bCs/>
+          <w:sz w:val="28"/>
+          <w:szCs w:val="28"/>
+        </w:rPr>
+        <w:lastRenderedPageBreak/>
+        <w:t>1.</w:t>
+      </w:r>
+      <w:r>
+        <w:rPr>
+          <w:b/>
+          <w:bCs/>
+          <w:sz w:val="28"/>
+          <w:szCs w:val="28"/>
+          <w:lang w:val="en-US"/>
+        </w:rPr>
+        <w:t>5</w:t>
+      </w:r>
+      <w:r>
+        <w:rPr>
+          <w:b/>
+          <w:bCs/>
+          <w:sz w:val="28"/>
+          <w:szCs w:val="28"/>
+        </w:rPr>
+        <w:t>.</w:t>
+      </w:r>
+      <w:r>
+        <w:rPr>
+          <w:b/>
+          <w:bCs/>
+          <w:sz w:val="28"/>
+          <w:szCs w:val="28"/>
+          <w:lang w:val="en-US"/>
+        </w:rPr>
+        <w:t xml:space="preserve"> </w:t>
+      </w:r>
+      <w:r>
+        <w:rPr>
+          <w:b/>
+          <w:bCs/>
+          <w:sz w:val="28"/>
+          <w:szCs w:val="28"/>
+        </w:rPr>
+        <w:t>Источники и порядок финансирования</w:t>
+      </w:r>
+    </w:p>
+    <w:p>
+      <w:pPr>
+        <w:pStyle w:val="a3"/>
+        <w:spacing w:before="1" w:line="360" w:lineRule="auto"/>
+        <w:ind w:left="1429"/>
+        <w:jc w:val="both"/>
+        <w:rPr>
+          <w:sz w:val="28"/>
+          <w:szCs w:val="28"/>
+        </w:rPr>
+      </w:pPr>
+      <w:r>
+        <w:rPr>
+          <w:sz w:val="28"/>
+          <w:szCs w:val="28"/>
+        </w:rPr>
+        <w:t>Финансирование будет получено от заказчика</w:t>
+      </w:r>
+    </w:p>
+    <w:p>
+      <w:pPr>
+        <w:pStyle w:val="a3"/>
+        <w:numPr>
+          <w:ilvl w:val="0"/>
+          <w:numId w:val="3"/>
+        </w:numPr>
+        <w:spacing w:before="1" w:line="360" w:lineRule="auto"/>
+        <w:jc w:val="both"/>
+        <w:rPr>
+          <w:sz w:val="28"/>
+          <w:szCs w:val="28"/>
+        </w:rPr>
+      </w:pPr>
+      <w:r>
+        <w:rPr>
+          <w:sz w:val="28"/>
+          <w:szCs w:val="28"/>
+        </w:rPr>
+        <w:t>Предоплата 50</w:t>
+      </w:r>
+      <w:r>
+        <w:rPr>
+          <w:sz w:val="28"/>
+          <w:szCs w:val="28"/>
+          <w:lang w:val="en-US"/>
+        </w:rPr>
+        <w:t xml:space="preserve">% </w:t>
+      </w:r>
+      <w:r>
+        <w:rPr>
+          <w:sz w:val="28"/>
+          <w:szCs w:val="28"/>
+        </w:rPr>
+        <w:t>(до начала работы)</w:t>
+      </w:r>
+    </w:p>
+    <w:p>
+      <w:pPr>
+        <w:pStyle w:val="a3"/>
+        <w:numPr>
+          <w:ilvl w:val="0"/>
+          <w:numId w:val="3"/>
+        </w:numPr>
+        <w:spacing w:before="1" w:line="360" w:lineRule="auto"/>
+        <w:jc w:val="both"/>
+        <w:rPr>
+          <w:sz w:val="28"/>
+          <w:szCs w:val="28"/>
+        </w:rPr>
+      </w:pPr>
+      <w:r>
+        <w:rPr>
+          <w:sz w:val="28"/>
+          <w:szCs w:val="28"/>
+        </w:rPr>
+        <w:t>Оплата 50</w:t>
+      </w:r>
+      <w:r>
+        <w:rPr>
+          <w:sz w:val="28"/>
+          <w:szCs w:val="28"/>
+          <w:lang w:val="en-US"/>
+        </w:rPr>
+        <w:t>%</w:t>
+      </w:r>
+      <w:r>
+        <w:rPr>
+          <w:sz w:val="28"/>
+          <w:szCs w:val="28"/>
+        </w:rPr>
+        <w:t xml:space="preserve"> (после окончания работы)</w:t>
       </w:r>
     </w:p>
     <w:p>
@@ -792,6 +994,95 @@
 <file path=word/numbering.xml><?xml version="1.0" encoding="utf-8"?>
 <w:numbering xmlns:wpc="http://schemas.microsoft.com/office/word/2010/wordprocessingCanvas" xmlns:cx="http://schemas.microsoft.com/office/drawing/2014/chartex" xmlns:cx1="http://schemas.microsoft.com/office/drawing/2015/9/8/chartex" xmlns:cx2="http://schemas.microsoft.com/office/drawing/2015/10/21/chartex" xmlns:cx3="http://schemas.microsoft.com/office/drawing/2016/5/9/chartex" xmlns:cx4="http://schemas.microsoft.com/office/drawing/2016/5/10/chartex" xmlns:cx5="http://schemas.microsoft.com/office/drawing/2016/5/11/chartex" xmlns:cx6="http://schemas.microsoft.com/office/drawing/2016/5/12/chartex" xmlns:cx7="http://schemas.microsoft.com/office/drawing/2016/5/13/chartex" xmlns:cx8="http://schemas.microsoft.com/office/drawing/2016/5/14/chartex" xmlns:mc="http://schemas.openxmlformats.org/markup-compatibility/2006" xmlns:aink="http://schemas.microsoft.com/office/drawing/2016/ink" xmlns:am3d="http://schemas.microsoft.com/office/drawing/2017/model3d" xmlns:o="urn:schemas-microsoft-com:office:office" xmlns:r="http://schemas.openxmlformats.org/officeDocument/2006/relationships" xmlns:m="http://schemas.openxmlformats.org/officeDocument/2006/math" xmlns:v="urn:schemas-microsoft-com:vml" xmlns:wp14="http://schemas.microsoft.com/office/word/2010/wordprocessingDrawing" xmlns:wp="http://schemas.openxmlformats.org/drawingml/2006/wordprocessingDrawing" xmlns:w10="urn:schemas-microsoft-com:office:word" xmlns:w="http://schemas.openxmlformats.org/wordprocessingml/2006/main" xmlns:w14="http://schemas.microsoft.com/office/word/2010/wordml" xmlns:w15="http://schemas.microsoft.com/office/word/2012/wordml" xmlns:w16cex="http://schemas.microsoft.com/office/word/2018/wordml/cex" xmlns:w16cid="http://schemas.microsoft.com/office/word/2016/wordml/cid" xmlns:w16="http://schemas.microsoft.com/office/word/2018/wordml" xmlns:w16sdtdh="http://schemas.microsoft.com/office/word/2020/wordml/sdtdatahash" xmlns:w16se="http://schemas.microsoft.com/office/word/2015/wordml/symex" xmlns:wpg="http://schemas.microsoft.com/office/word/2010/wordprocessingGroup" xmlns:wpi="http://schemas.microsoft.com/office/word/2010/wordprocessingInk" xmlns:wne="http://schemas.microsoft.com/office/word/2006/wordml" xmlns:wps="http://schemas.microsoft.com/office/word/2010/wordprocessingShape" mc:Ignorable="w14 w15 w16se w16cid w16 w16cex w16sdtdh wp14">
   <w:abstractNum w:abstractNumId="0" w15:restartNumberingAfterBreak="0">
+    <w:nsid w:val="139F60CC"/>
+    <w:multiLevelType w:val="hybridMultilevel"/>
+    <w:tmpl w:val="8E304D00"/>
+    <w:lvl w:ilvl="0" w:tplc="4968AD66">
+      <w:start w:val="1"/>
+      <w:numFmt w:val="decimal"/>
+      <w:lvlText w:val="%1)"/>
+      <w:lvlJc w:val="left"/>
+      <w:pPr>
+        <w:ind w:left="1789" w:hanging="360"/>
+      </w:pPr>
+      <w:rPr>
+        <w:rFonts w:hint="default"/>
+      </w:rPr>
+    </w:lvl>
+    <w:lvl w:ilvl="1" w:tplc="04190019" w:tentative="1">
+      <w:start w:val="1"/>
+      <w:numFmt w:val="lowerLetter"/>
+      <w:lvlText w:val="%2."/>
+      <w:lvlJc w:val="left"/>
+      <w:pPr>
+        <w:ind w:left="2509" w:hanging="360"/>
+      </w:pPr>
+    </w:lvl>
+    <w:lvl w:ilvl="2" w:tplc="0419001B" w:tentative="1">
+      <w:start w:val="1"/>
+      <w:numFmt w:val="lowerRoman"/>
+      <w:lvlText w:val="%3."/>
+      <w:lvlJc w:val="right"/>
+      <w:pPr>
+        <w:ind w:left="3229" w:hanging="180"/>
+      </w:pPr>
+    </w:lvl>
+    <w:lvl w:ilvl="3" w:tplc="0419000F" w:tentative="1">
+      <w:start w:val="1"/>
+      <w:numFmt w:val="decimal"/>
+      <w:lvlText w:val="%4."/>
+      <w:lvlJc w:val="left"/>
+      <w:pPr>
+        <w:ind w:left="3949" w:hanging="360"/>
+      </w:pPr>
+    </w:lvl>
+    <w:lvl w:ilvl="4" w:tplc="04190019" w:tentative="1">
+      <w:start w:val="1"/>
+      <w:numFmt w:val="lowerLetter"/>
+      <w:lvlText w:val="%5."/>
+      <w:lvlJc w:val="left"/>
+      <w:pPr>
+        <w:ind w:left="4669" w:hanging="360"/>
+      </w:pPr>
+    </w:lvl>
+    <w:lvl w:ilvl="5" w:tplc="0419001B" w:tentative="1">
+      <w:start w:val="1"/>
+      <w:numFmt w:val="lowerRoman"/>
+      <w:lvlText w:val="%6."/>
+      <w:lvlJc w:val="right"/>
+      <w:pPr>
+        <w:ind w:left="5389" w:hanging="180"/>
+      </w:pPr>
+    </w:lvl>
+    <w:lvl w:ilvl="6" w:tplc="0419000F" w:tentative="1">
+      <w:start w:val="1"/>
+      <w:numFmt w:val="decimal"/>
+      <w:lvlText w:val="%7."/>
+      <w:lvlJc w:val="left"/>
+      <w:pPr>
+        <w:ind w:left="6109" w:hanging="360"/>
+      </w:pPr>
+    </w:lvl>
+    <w:lvl w:ilvl="7" w:tplc="04190019" w:tentative="1">
+      <w:start w:val="1"/>
+      <w:numFmt w:val="lowerLetter"/>
+      <w:lvlText w:val="%8."/>
+      <w:lvlJc w:val="left"/>
+      <w:pPr>
+        <w:ind w:left="6829" w:hanging="360"/>
+      </w:pPr>
+    </w:lvl>
+    <w:lvl w:ilvl="8" w:tplc="0419001B" w:tentative="1">
+      <w:start w:val="1"/>
+      <w:numFmt w:val="lowerRoman"/>
+      <w:lvlText w:val="%9."/>
+      <w:lvlJc w:val="right"/>
+      <w:pPr>
+        <w:ind w:left="7549" w:hanging="180"/>
+      </w:pPr>
+    </w:lvl>
+  </w:abstractNum>
+  <w:abstractNum w:abstractNumId="1" w15:restartNumberingAfterBreak="0">
     <w:nsid w:val="183A242B"/>
     <w:multiLevelType w:val="hybridMultilevel"/>
     <w:tmpl w:val="BEC2A5BC"/>
@@ -880,7 +1171,7 @@
       </w:pPr>
     </w:lvl>
   </w:abstractNum>
-  <w:abstractNum w:abstractNumId="1" w15:restartNumberingAfterBreak="0">
+  <w:abstractNum w:abstractNumId="2" w15:restartNumberingAfterBreak="0">
     <w:nsid w:val="20BB6B53"/>
     <w:multiLevelType w:val="hybridMultilevel"/>
     <w:tmpl w:val="452E7E64"/>
@@ -970,10 +1261,13 @@
     </w:lvl>
   </w:abstractNum>
   <w:num w:numId="1">
-    <w:abstractNumId w:val="0"/>
+    <w:abstractNumId w:val="1"/>
   </w:num>
   <w:num w:numId="2">
-    <w:abstractNumId w:val="1"/>
+    <w:abstractNumId w:val="2"/>
+  </w:num>
+  <w:num w:numId="3">
+    <w:abstractNumId w:val="0"/>
   </w:num>
 </w:numbering>
 </file>

--- a/Medical_equipment_sales_company_TZ.docx
+++ b/Medical_equipment_sales_company_TZ.docx
@@ -961,6 +961,61 @@
         <w:spacing w:before="1" w:line="360" w:lineRule="auto"/>
         <w:ind w:left="1429"/>
         <w:jc w:val="both"/>
+        <w:rPr>
+          <w:b/>
+          <w:bCs/>
+          <w:sz w:val="28"/>
+          <w:szCs w:val="28"/>
+        </w:rPr>
+      </w:pPr>
+      <w:r>
+        <w:rPr>
+          <w:b/>
+          <w:bCs/>
+          <w:sz w:val="28"/>
+          <w:szCs w:val="28"/>
+        </w:rPr>
+        <w:t>1.6. Порядок оформления и предъявлению заказчика результатов работ</w:t>
+      </w:r>
+    </w:p>
+    <w:p>
+      <w:pPr>
+        <w:pStyle w:val="a3"/>
+        <w:spacing w:before="1" w:line="360" w:lineRule="auto"/>
+        <w:ind w:left="1429"/>
+        <w:jc w:val="both"/>
+        <w:rPr>
+          <w:b/>
+          <w:bCs/>
+          <w:sz w:val="28"/>
+          <w:szCs w:val="28"/>
+          <w:lang w:val="en-US"/>
+        </w:rPr>
+      </w:pPr>
+      <w:r>
+        <w:rPr>
+          <w:b/>
+          <w:bCs/>
+          <w:sz w:val="28"/>
+          <w:szCs w:val="28"/>
+          <w:lang w:val="en-US"/>
+        </w:rPr>
+        <w:t>************************************************</w:t>
+      </w:r>
+    </w:p>
+    <w:p>
+      <w:pPr>
+        <w:pStyle w:val="a3"/>
+        <w:spacing w:before="1" w:line="360" w:lineRule="auto"/>
+        <w:ind w:left="1429"/>
+        <w:jc w:val="both"/>
+        <w:rPr>
+          <w:b/>
+          <w:bCs/>
+          <w:sz w:val="28"/>
+          <w:szCs w:val="28"/>
+          <w:lang w:val="en-US"/>
+        </w:rPr>
       </w:pPr>
     </w:p>
     <w:p>

--- a/Medical_equipment_sales_company_TZ.docx
+++ b/Medical_equipment_sales_company_TZ.docx
@@ -124,15 +124,33 @@
         <w:t>Работу проверил</w:t>
       </w:r>
       <w:r>
+        <w:t>: Градовец Николай Николаевич</w:t>
+      </w:r>
+    </w:p>
+    <w:p>
+      <w:pPr>
+        <w:pStyle w:val="a3"/>
+        <w:spacing w:before="1" w:line="360" w:lineRule="auto"/>
+        <w:ind w:left="360" w:firstLine="709"/>
+      </w:pPr>
+      <w:r>
+        <w:rPr>
+          <w:b/>
+          <w:bCs/>
+        </w:rPr>
+        <w:t>Дата выполнения</w:t>
+      </w:r>
+      <w:r>
         <w:t xml:space="preserve">: </w:t>
       </w:r>
-      <w:proofErr w:type="spellStart"/>
-      <w:r>
-        <w:t>Градовец</w:t>
-      </w:r>
-      <w:proofErr w:type="spellEnd"/>
-      <w:r>
-        <w:t xml:space="preserve"> Николай Николаевич</w:t>
+      <w:r>
+        <w:rPr>
+          <w:lang w:val="en-US"/>
+        </w:rPr>
+        <w:t>24</w:t>
+      </w:r>
+      <w:r>
+        <w:t>.01.2024</w:t>
       </w:r>
     </w:p>
     <w:p>
@@ -140,339 +158,557 @@
         <w:pStyle w:val="a3"/>
         <w:spacing w:before="1" w:line="360" w:lineRule="auto"/>
         <w:ind w:left="360" w:firstLine="709"/>
-      </w:pPr>
-      <w:r>
-        <w:rPr>
-          <w:b/>
-          <w:bCs/>
-        </w:rPr>
-        <w:t>Дата выполнения</w:t>
-      </w:r>
-      <w:r>
+        <w:jc w:val="both"/>
+        <w:rPr>
+          <w:sz w:val="28"/>
+          <w:szCs w:val="28"/>
+        </w:rPr>
+      </w:pPr>
+    </w:p>
+    <w:p>
+      <w:pPr>
+        <w:pStyle w:val="a3"/>
+        <w:spacing w:before="1" w:line="360" w:lineRule="auto"/>
+        <w:ind w:left="360" w:firstLine="709"/>
+        <w:jc w:val="both"/>
+        <w:rPr>
+          <w:b/>
+          <w:bCs/>
+          <w:sz w:val="28"/>
+          <w:szCs w:val="28"/>
+        </w:rPr>
+      </w:pPr>
+      <w:r>
+        <w:rPr>
+          <w:b/>
+          <w:bCs/>
+          <w:sz w:val="28"/>
+          <w:szCs w:val="28"/>
+        </w:rPr>
+        <w:t>Выполнение работы</w:t>
+      </w:r>
+    </w:p>
+    <w:p>
+      <w:pPr>
+        <w:pStyle w:val="a3"/>
+        <w:spacing w:before="1" w:line="360" w:lineRule="auto"/>
+        <w:ind w:left="1429"/>
+        <w:jc w:val="both"/>
+        <w:rPr>
+          <w:b/>
+          <w:bCs/>
+          <w:sz w:val="28"/>
+          <w:szCs w:val="28"/>
+        </w:rPr>
+      </w:pPr>
+      <w:r>
+        <w:rPr>
+          <w:b/>
+          <w:bCs/>
+          <w:sz w:val="28"/>
+          <w:szCs w:val="28"/>
+        </w:rPr>
+        <w:t>1. Общие сведения</w:t>
+      </w:r>
+    </w:p>
+    <w:p>
+      <w:pPr>
+        <w:pStyle w:val="a3"/>
+        <w:spacing w:before="1" w:line="360" w:lineRule="auto"/>
+        <w:ind w:left="1429"/>
+        <w:jc w:val="both"/>
+        <w:rPr>
+          <w:b/>
+          <w:bCs/>
+          <w:sz w:val="28"/>
+          <w:szCs w:val="28"/>
+        </w:rPr>
+      </w:pPr>
+      <w:r>
+        <w:rPr>
+          <w:b/>
+          <w:bCs/>
+          <w:sz w:val="28"/>
+          <w:szCs w:val="28"/>
+          <w:lang w:val="en-US"/>
+        </w:rPr>
+        <w:t>1.1</w:t>
+      </w:r>
+      <w:r>
+        <w:rPr>
+          <w:b/>
+          <w:bCs/>
+          <w:sz w:val="28"/>
+          <w:szCs w:val="28"/>
+        </w:rPr>
+        <w:t>.</w:t>
+      </w:r>
+      <w:r>
+        <w:rPr>
+          <w:b/>
+          <w:bCs/>
+          <w:sz w:val="28"/>
+          <w:szCs w:val="28"/>
+        </w:rPr>
+        <w:t xml:space="preserve"> Наименование системы</w:t>
+      </w:r>
+    </w:p>
+    <w:p>
+      <w:pPr>
+        <w:pStyle w:val="a3"/>
+        <w:spacing w:before="1" w:line="360" w:lineRule="auto"/>
+        <w:ind w:left="1429"/>
+        <w:jc w:val="both"/>
+        <w:rPr>
+          <w:b/>
+          <w:bCs/>
+          <w:sz w:val="28"/>
+          <w:szCs w:val="28"/>
+        </w:rPr>
+      </w:pPr>
+      <w:r>
+        <w:rPr>
+          <w:b/>
+          <w:bCs/>
+          <w:sz w:val="28"/>
+          <w:szCs w:val="28"/>
+          <w:lang w:val="en-US"/>
+        </w:rPr>
+        <w:t>1.1.1</w:t>
+      </w:r>
+      <w:r>
+        <w:rPr>
+          <w:b/>
+          <w:bCs/>
+          <w:sz w:val="28"/>
+          <w:szCs w:val="28"/>
+          <w:lang w:val="en-US"/>
+        </w:rPr>
+        <w:t>.</w:t>
+      </w:r>
+      <w:r>
+        <w:rPr>
+          <w:b/>
+          <w:bCs/>
+          <w:sz w:val="28"/>
+          <w:szCs w:val="28"/>
+          <w:lang w:val="en-US"/>
+        </w:rPr>
+        <w:t xml:space="preserve"> </w:t>
+      </w:r>
+      <w:r>
+        <w:rPr>
+          <w:b/>
+          <w:bCs/>
+          <w:sz w:val="28"/>
+          <w:szCs w:val="28"/>
+        </w:rPr>
+        <w:t>Полное наименование системы</w:t>
+      </w:r>
+    </w:p>
+    <w:p>
+      <w:pPr>
+        <w:pStyle w:val="a3"/>
+        <w:spacing w:before="1" w:line="360" w:lineRule="auto"/>
+        <w:ind w:left="1429"/>
+        <w:jc w:val="both"/>
+        <w:rPr>
+          <w:b/>
+          <w:bCs/>
+        </w:rPr>
+      </w:pPr>
+      <w:r>
+        <w:rPr>
+          <w:b/>
+          <w:bCs/>
+        </w:rPr>
+        <w:t>*******</w:t>
+      </w:r>
+    </w:p>
+    <w:p>
+      <w:pPr>
+        <w:pStyle w:val="a3"/>
+        <w:spacing w:before="1" w:line="360" w:lineRule="auto"/>
+        <w:ind w:left="1429"/>
+        <w:jc w:val="both"/>
+        <w:rPr>
+          <w:b/>
+          <w:bCs/>
+        </w:rPr>
+      </w:pPr>
+      <w:r>
+        <w:rPr>
+          <w:b/>
+          <w:bCs/>
+          <w:lang w:val="en-US"/>
+        </w:rPr>
+        <w:t xml:space="preserve">1.1.2. </w:t>
+      </w:r>
+      <w:r>
+        <w:rPr>
+          <w:b/>
+          <w:bCs/>
+        </w:rPr>
+        <w:t>Краткое наименование системы</w:t>
+      </w:r>
+    </w:p>
+    <w:p>
+      <w:pPr>
+        <w:pStyle w:val="a3"/>
+        <w:spacing w:before="1" w:line="360" w:lineRule="auto"/>
+        <w:ind w:left="1429"/>
+        <w:jc w:val="both"/>
+        <w:rPr>
+          <w:b/>
+          <w:bCs/>
+        </w:rPr>
+      </w:pPr>
+      <w:r>
+        <w:rPr>
+          <w:b/>
+          <w:bCs/>
+        </w:rPr>
+        <w:t>********</w:t>
+      </w:r>
+    </w:p>
+    <w:p>
+      <w:pPr>
+        <w:pStyle w:val="a3"/>
+        <w:spacing w:before="1" w:line="360" w:lineRule="auto"/>
+        <w:ind w:left="1429"/>
+        <w:jc w:val="both"/>
+        <w:rPr>
+          <w:b/>
+          <w:bCs/>
+          <w:sz w:val="28"/>
+          <w:szCs w:val="28"/>
+        </w:rPr>
+      </w:pPr>
+      <w:r>
+        <w:rPr>
+          <w:b/>
+          <w:bCs/>
+          <w:sz w:val="28"/>
+          <w:szCs w:val="28"/>
+        </w:rPr>
+        <w:t>1.2</w:t>
+      </w:r>
+      <w:r>
+        <w:rPr>
+          <w:b/>
+          <w:bCs/>
+          <w:sz w:val="28"/>
+          <w:szCs w:val="28"/>
+        </w:rPr>
+        <w:t>.</w:t>
+      </w:r>
+      <w:r>
+        <w:rPr>
+          <w:b/>
+          <w:bCs/>
+          <w:sz w:val="28"/>
+          <w:szCs w:val="28"/>
+        </w:rPr>
+        <w:t xml:space="preserve"> Основания для проведения работ</w:t>
+      </w:r>
+    </w:p>
+    <w:p>
+      <w:pPr>
+        <w:pStyle w:val="a3"/>
+        <w:spacing w:before="1" w:line="360" w:lineRule="auto"/>
+        <w:ind w:left="1429"/>
+        <w:jc w:val="both"/>
+      </w:pPr>
+      <w:r>
+        <w:t>Работа выполняется на основании договора №49 от 24.01.2024 до 26.04.202</w:t>
+      </w:r>
+      <w:r>
+        <w:t>5</w:t>
+      </w:r>
+      <w:r>
+        <w:t xml:space="preserve">. Документ утвердил: </w:t>
+      </w:r>
+      <w:r>
+        <w:rPr>
+          <w:u w:val="single"/>
+        </w:rPr>
+        <w:t xml:space="preserve">Грищенко Максим </w:t>
+      </w:r>
+      <w:r>
+        <w:rPr>
+          <w:u w:val="single"/>
+        </w:rPr>
+        <w:t>Иванович</w:t>
+      </w:r>
+      <w:r>
+        <w:t xml:space="preserve"> </w:t>
+      </w:r>
+    </w:p>
+    <w:p>
+      <w:pPr>
+        <w:pStyle w:val="a3"/>
+        <w:spacing w:before="1" w:line="360" w:lineRule="auto"/>
+        <w:ind w:left="1429"/>
+        <w:jc w:val="both"/>
+      </w:pPr>
+      <w:r>
+        <w:t>Дата</w:t>
+      </w:r>
+      <w:r>
+        <w:t xml:space="preserve"> утверждения</w:t>
+      </w:r>
+      <w:r>
+        <w:t>:</w:t>
+      </w:r>
+      <w:r>
+        <w:t xml:space="preserve"> </w:t>
+      </w:r>
+      <w:r>
+        <w:t>17.01.2024</w:t>
+      </w:r>
+    </w:p>
+    <w:p>
+      <w:pPr>
+        <w:pStyle w:val="a3"/>
+        <w:spacing w:before="1" w:line="360" w:lineRule="auto"/>
+        <w:ind w:left="1429"/>
+        <w:jc w:val="both"/>
+        <w:rPr>
+          <w:b/>
+          <w:bCs/>
+          <w:sz w:val="28"/>
+          <w:szCs w:val="28"/>
+        </w:rPr>
+      </w:pPr>
+      <w:r>
+        <w:rPr>
+          <w:b/>
+          <w:bCs/>
+          <w:sz w:val="28"/>
+          <w:szCs w:val="28"/>
+        </w:rPr>
+        <w:t>1.</w:t>
+      </w:r>
+      <w:r>
+        <w:rPr>
+          <w:b/>
+          <w:bCs/>
+          <w:sz w:val="28"/>
+          <w:szCs w:val="28"/>
+        </w:rPr>
+        <w:t>3</w:t>
+      </w:r>
+      <w:r>
+        <w:rPr>
+          <w:b/>
+          <w:bCs/>
+          <w:sz w:val="28"/>
+          <w:szCs w:val="28"/>
+        </w:rPr>
+        <w:t>. Наименование организаций – Заказчика и Разработчика</w:t>
+      </w:r>
+    </w:p>
+    <w:p>
+      <w:pPr>
+        <w:pStyle w:val="a3"/>
+        <w:spacing w:before="1" w:line="360" w:lineRule="auto"/>
+        <w:ind w:left="1429"/>
+        <w:jc w:val="both"/>
+        <w:rPr>
+          <w:b/>
+          <w:bCs/>
+          <w:sz w:val="28"/>
+          <w:szCs w:val="28"/>
+        </w:rPr>
+      </w:pPr>
+      <w:r>
+        <w:rPr>
+          <w:b/>
+          <w:bCs/>
+          <w:sz w:val="28"/>
+          <w:szCs w:val="28"/>
+        </w:rPr>
+        <w:t>1.3.1</w:t>
+      </w:r>
+      <w:r>
+        <w:rPr>
+          <w:b/>
+          <w:bCs/>
+          <w:sz w:val="28"/>
+          <w:szCs w:val="28"/>
+        </w:rPr>
+        <w:t>.</w:t>
+      </w:r>
+      <w:r>
+        <w:rPr>
+          <w:b/>
+          <w:bCs/>
+          <w:sz w:val="28"/>
+          <w:szCs w:val="28"/>
+        </w:rPr>
+        <w:t xml:space="preserve"> Заказчик</w:t>
+      </w:r>
+    </w:p>
+    <w:p>
+      <w:pPr>
+        <w:pStyle w:val="a3"/>
+        <w:spacing w:before="1" w:line="360" w:lineRule="auto"/>
+        <w:ind w:left="1429"/>
+        <w:jc w:val="both"/>
+        <w:rPr>
+          <w:sz w:val="28"/>
+          <w:szCs w:val="28"/>
+        </w:rPr>
+      </w:pPr>
+      <w:r>
+        <w:rPr>
+          <w:sz w:val="28"/>
+          <w:szCs w:val="28"/>
+        </w:rPr>
+        <w:t xml:space="preserve">Заказчик: </w:t>
+      </w:r>
+    </w:p>
+    <w:p>
+      <w:pPr>
+        <w:pStyle w:val="a3"/>
+        <w:spacing w:before="1" w:line="360" w:lineRule="auto"/>
+        <w:ind w:left="1429"/>
+        <w:jc w:val="both"/>
+        <w:rPr>
+          <w:sz w:val="28"/>
+          <w:szCs w:val="28"/>
+        </w:rPr>
+      </w:pPr>
+      <w:r>
+        <w:rPr>
+          <w:sz w:val="28"/>
+          <w:szCs w:val="28"/>
+        </w:rPr>
+        <w:t>Адрес фактический: г.</w:t>
+      </w:r>
+    </w:p>
+    <w:p>
+      <w:pPr>
+        <w:pStyle w:val="a3"/>
+        <w:spacing w:before="1" w:line="360" w:lineRule="auto"/>
+        <w:ind w:left="1429"/>
+        <w:jc w:val="both"/>
+        <w:rPr>
+          <w:sz w:val="28"/>
+          <w:szCs w:val="28"/>
+        </w:rPr>
+      </w:pPr>
+      <w:r>
+        <w:rPr>
+          <w:sz w:val="28"/>
+          <w:szCs w:val="28"/>
+        </w:rPr>
+        <w:t xml:space="preserve">Телефон </w:t>
+      </w:r>
+      <w:r>
+        <w:rPr>
+          <w:sz w:val="28"/>
+          <w:szCs w:val="28"/>
+        </w:rPr>
+        <w:t>/</w:t>
+      </w:r>
+      <w:r>
+        <w:rPr>
+          <w:sz w:val="28"/>
+          <w:szCs w:val="28"/>
+        </w:rPr>
+        <w:t xml:space="preserve"> Факс</w:t>
+      </w:r>
+      <w:r>
+        <w:rPr>
+          <w:sz w:val="28"/>
+          <w:szCs w:val="28"/>
+        </w:rPr>
         <w:t xml:space="preserve">: </w:t>
       </w:r>
       <w:r>
         <w:rPr>
+          <w:sz w:val="28"/>
+          <w:szCs w:val="28"/>
+        </w:rPr>
+        <w:t>+7********</w:t>
+      </w:r>
+    </w:p>
+    <w:p>
+      <w:pPr>
+        <w:pStyle w:val="a3"/>
+        <w:spacing w:before="1" w:line="360" w:lineRule="auto"/>
+        <w:ind w:left="1429"/>
+        <w:jc w:val="both"/>
+        <w:rPr>
+          <w:b/>
+          <w:bCs/>
+          <w:sz w:val="28"/>
+          <w:szCs w:val="28"/>
+        </w:rPr>
+      </w:pPr>
+      <w:r>
+        <w:rPr>
+          <w:b/>
+          <w:bCs/>
+          <w:sz w:val="28"/>
+          <w:szCs w:val="28"/>
+        </w:rPr>
+        <w:t>1.3</w:t>
+      </w:r>
+      <w:r>
+        <w:rPr>
+          <w:b/>
+          <w:bCs/>
+          <w:sz w:val="28"/>
+          <w:szCs w:val="28"/>
+        </w:rPr>
+        <w:t>.2. Разработчик</w:t>
+      </w:r>
+    </w:p>
+    <w:p>
+      <w:pPr>
+        <w:pStyle w:val="a3"/>
+        <w:spacing w:before="1" w:line="360" w:lineRule="auto"/>
+        <w:ind w:left="1429"/>
+        <w:jc w:val="both"/>
+      </w:pPr>
+      <w:r>
+        <w:t>Разработчик: ***</w:t>
+      </w:r>
+    </w:p>
+    <w:p>
+      <w:pPr>
+        <w:pStyle w:val="a3"/>
+        <w:spacing w:before="1" w:line="360" w:lineRule="auto"/>
+        <w:ind w:left="1429"/>
+        <w:jc w:val="both"/>
+      </w:pPr>
+      <w:r>
+        <w:t>Адрес фактический: ***</w:t>
+      </w:r>
+    </w:p>
+    <w:p>
+      <w:pPr>
+        <w:pStyle w:val="a3"/>
+        <w:spacing w:before="1" w:line="360" w:lineRule="auto"/>
+        <w:ind w:left="1429"/>
+        <w:jc w:val="both"/>
+      </w:pPr>
+      <w:r>
+        <w:t xml:space="preserve">Телефон </w:t>
+      </w:r>
+      <w:r>
+        <w:rPr>
           <w:lang w:val="en-US"/>
         </w:rPr>
-        <w:t>24</w:t>
-      </w:r>
-      <w:r>
-        <w:t>.01.2024</w:t>
-      </w:r>
-    </w:p>
-    <w:p>
-      <w:pPr>
-        <w:pStyle w:val="a3"/>
-        <w:spacing w:before="1" w:line="360" w:lineRule="auto"/>
-        <w:ind w:left="360" w:firstLine="709"/>
-        <w:jc w:val="both"/>
-        <w:rPr>
-          <w:sz w:val="28"/>
-          <w:szCs w:val="28"/>
-        </w:rPr>
-      </w:pPr>
-    </w:p>
-    <w:p>
-      <w:pPr>
-        <w:pStyle w:val="a3"/>
-        <w:spacing w:before="1" w:line="360" w:lineRule="auto"/>
-        <w:ind w:left="360" w:firstLine="709"/>
-        <w:jc w:val="both"/>
-        <w:rPr>
-          <w:b/>
-          <w:bCs/>
-          <w:sz w:val="28"/>
-          <w:szCs w:val="28"/>
-        </w:rPr>
-      </w:pPr>
-      <w:r>
-        <w:rPr>
-          <w:b/>
-          <w:bCs/>
-          <w:sz w:val="28"/>
-          <w:szCs w:val="28"/>
-        </w:rPr>
-        <w:t>Выполнение работы</w:t>
-      </w:r>
-    </w:p>
-    <w:p>
-      <w:pPr>
-        <w:pStyle w:val="a3"/>
-        <w:spacing w:before="1" w:line="360" w:lineRule="auto"/>
-        <w:ind w:left="1429"/>
-        <w:jc w:val="both"/>
-        <w:rPr>
-          <w:b/>
-          <w:bCs/>
-          <w:sz w:val="28"/>
-          <w:szCs w:val="28"/>
-        </w:rPr>
-      </w:pPr>
-      <w:r>
-        <w:rPr>
-          <w:b/>
-          <w:bCs/>
-          <w:sz w:val="28"/>
-          <w:szCs w:val="28"/>
-        </w:rPr>
-        <w:t>1. Общие сведения</w:t>
-      </w:r>
-    </w:p>
-    <w:p>
-      <w:pPr>
-        <w:pStyle w:val="a3"/>
-        <w:spacing w:before="1" w:line="360" w:lineRule="auto"/>
-        <w:ind w:left="1429"/>
-        <w:jc w:val="both"/>
-        <w:rPr>
-          <w:b/>
-          <w:bCs/>
-          <w:sz w:val="28"/>
-          <w:szCs w:val="28"/>
-        </w:rPr>
-      </w:pPr>
-      <w:r>
-        <w:rPr>
-          <w:b/>
-          <w:bCs/>
-          <w:sz w:val="28"/>
-          <w:szCs w:val="28"/>
-          <w:lang w:val="en-US"/>
-        </w:rPr>
-        <w:t>1.1</w:t>
-      </w:r>
-      <w:r>
-        <w:rPr>
-          <w:b/>
-          <w:bCs/>
-          <w:sz w:val="28"/>
-          <w:szCs w:val="28"/>
-        </w:rPr>
-        <w:t>.</w:t>
-      </w:r>
-      <w:r>
-        <w:rPr>
-          <w:b/>
-          <w:bCs/>
-          <w:sz w:val="28"/>
-          <w:szCs w:val="28"/>
-        </w:rPr>
-        <w:t xml:space="preserve"> Наименование системы</w:t>
-      </w:r>
-    </w:p>
-    <w:p>
-      <w:pPr>
-        <w:pStyle w:val="a3"/>
-        <w:spacing w:before="1" w:line="360" w:lineRule="auto"/>
-        <w:ind w:left="1429"/>
-        <w:jc w:val="both"/>
-        <w:rPr>
-          <w:b/>
-          <w:bCs/>
-          <w:sz w:val="28"/>
-          <w:szCs w:val="28"/>
-        </w:rPr>
-      </w:pPr>
-      <w:r>
-        <w:rPr>
-          <w:b/>
-          <w:bCs/>
-          <w:sz w:val="28"/>
-          <w:szCs w:val="28"/>
-          <w:lang w:val="en-US"/>
-        </w:rPr>
-        <w:t>1.1.1</w:t>
-      </w:r>
-      <w:r>
-        <w:rPr>
-          <w:b/>
-          <w:bCs/>
-          <w:sz w:val="28"/>
-          <w:szCs w:val="28"/>
-          <w:lang w:val="en-US"/>
-        </w:rPr>
-        <w:t>.</w:t>
-      </w:r>
-      <w:r>
-        <w:rPr>
-          <w:b/>
-          <w:bCs/>
-          <w:sz w:val="28"/>
-          <w:szCs w:val="28"/>
-          <w:lang w:val="en-US"/>
-        </w:rPr>
-        <w:t xml:space="preserve"> </w:t>
-      </w:r>
-      <w:r>
-        <w:rPr>
-          <w:b/>
-          <w:bCs/>
-          <w:sz w:val="28"/>
-          <w:szCs w:val="28"/>
-        </w:rPr>
-        <w:t>Полное наименование системы</w:t>
-      </w:r>
-    </w:p>
-    <w:p>
-      <w:pPr>
-        <w:pStyle w:val="a3"/>
-        <w:spacing w:before="1" w:line="360" w:lineRule="auto"/>
-        <w:ind w:left="1429"/>
-        <w:jc w:val="both"/>
-        <w:rPr>
-          <w:b/>
-          <w:bCs/>
-        </w:rPr>
-      </w:pPr>
-      <w:r>
-        <w:rPr>
-          <w:b/>
-          <w:bCs/>
-        </w:rPr>
-        <w:t>*******</w:t>
-      </w:r>
-    </w:p>
-    <w:p>
-      <w:pPr>
-        <w:pStyle w:val="a3"/>
-        <w:spacing w:before="1" w:line="360" w:lineRule="auto"/>
-        <w:ind w:left="1429"/>
-        <w:jc w:val="both"/>
-        <w:rPr>
-          <w:b/>
-          <w:bCs/>
-        </w:rPr>
-      </w:pPr>
-      <w:r>
-        <w:rPr>
-          <w:b/>
-          <w:bCs/>
-          <w:lang w:val="en-US"/>
-        </w:rPr>
-        <w:t xml:space="preserve">1.1.2. </w:t>
-      </w:r>
-      <w:r>
-        <w:rPr>
-          <w:b/>
-          <w:bCs/>
-        </w:rPr>
-        <w:t>Краткое наименование системы</w:t>
-      </w:r>
-    </w:p>
-    <w:p>
-      <w:pPr>
-        <w:pStyle w:val="a3"/>
-        <w:spacing w:before="1" w:line="360" w:lineRule="auto"/>
-        <w:ind w:left="1429"/>
-        <w:jc w:val="both"/>
-        <w:rPr>
-          <w:b/>
-          <w:bCs/>
-        </w:rPr>
-      </w:pPr>
-      <w:r>
-        <w:rPr>
-          <w:b/>
-          <w:bCs/>
-        </w:rPr>
-        <w:t>********</w:t>
-      </w:r>
-    </w:p>
-    <w:p>
-      <w:pPr>
-        <w:pStyle w:val="a3"/>
-        <w:spacing w:before="1" w:line="360" w:lineRule="auto"/>
-        <w:ind w:left="1429"/>
-        <w:jc w:val="both"/>
-        <w:rPr>
-          <w:b/>
-          <w:bCs/>
-          <w:sz w:val="28"/>
-          <w:szCs w:val="28"/>
-        </w:rPr>
-      </w:pPr>
-      <w:r>
-        <w:rPr>
-          <w:b/>
-          <w:bCs/>
-          <w:sz w:val="28"/>
-          <w:szCs w:val="28"/>
-        </w:rPr>
-        <w:t>1.2</w:t>
-      </w:r>
-      <w:r>
-        <w:rPr>
-          <w:b/>
-          <w:bCs/>
-          <w:sz w:val="28"/>
-          <w:szCs w:val="28"/>
-        </w:rPr>
-        <w:t>.</w:t>
-      </w:r>
-      <w:r>
-        <w:rPr>
-          <w:b/>
-          <w:bCs/>
-          <w:sz w:val="28"/>
-          <w:szCs w:val="28"/>
-        </w:rPr>
-        <w:t xml:space="preserve"> Основания для проведения работ</w:t>
-      </w:r>
-    </w:p>
-    <w:p>
-      <w:pPr>
-        <w:pStyle w:val="a3"/>
-        <w:spacing w:before="1" w:line="360" w:lineRule="auto"/>
-        <w:ind w:left="1429"/>
-        <w:jc w:val="both"/>
-      </w:pPr>
-      <w:r>
-        <w:t>Работа выполняется на основании договора №49 от 24.01.2024 до 26.04.202</w:t>
-      </w:r>
-      <w:r>
-        <w:t>5</w:t>
-      </w:r>
-      <w:r>
-        <w:t xml:space="preserve">. Документ утвердил: </w:t>
-      </w:r>
-      <w:r>
-        <w:rPr>
-          <w:u w:val="single"/>
-        </w:rPr>
-        <w:t xml:space="preserve">Грищенко Максим </w:t>
-      </w:r>
-      <w:r>
-        <w:rPr>
-          <w:u w:val="single"/>
-        </w:rPr>
-        <w:t>Иванович</w:t>
-      </w:r>
-      <w:r>
-        <w:t xml:space="preserve"> </w:t>
-      </w:r>
-    </w:p>
-    <w:p>
-      <w:pPr>
-        <w:pStyle w:val="a3"/>
-        <w:spacing w:before="1" w:line="360" w:lineRule="auto"/>
-        <w:ind w:left="1429"/>
-        <w:jc w:val="both"/>
-      </w:pPr>
-      <w:r>
-        <w:t>Дата</w:t>
-      </w:r>
-      <w:r>
-        <w:t xml:space="preserve"> утверждения</w:t>
-      </w:r>
-      <w:r>
-        <w:t>:</w:t>
-      </w:r>
-      <w:r>
-        <w:t xml:space="preserve"> </w:t>
-      </w:r>
-      <w:r>
-        <w:t>17.01.2024</w:t>
+        <w:t>/</w:t>
+      </w:r>
+      <w:r>
+        <w:t xml:space="preserve"> Факс: +</w:t>
+      </w:r>
+      <w:r>
+        <w:t>7 ***********</w:t>
       </w:r>
     </w:p>
     <w:p>
@@ -504,250 +740,6 @@
           <w:sz w:val="28"/>
           <w:szCs w:val="28"/>
         </w:rPr>
-        <w:t>3</w:t>
-      </w:r>
-      <w:r>
-        <w:rPr>
-          <w:b/>
-          <w:bCs/>
-          <w:sz w:val="28"/>
-          <w:szCs w:val="28"/>
-        </w:rPr>
-        <w:t>. Наименование организаций – Заказчика и Разработчика</w:t>
-      </w:r>
-    </w:p>
-    <w:p>
-      <w:pPr>
-        <w:pStyle w:val="a3"/>
-        <w:spacing w:before="1" w:line="360" w:lineRule="auto"/>
-        <w:ind w:left="1429"/>
-        <w:jc w:val="both"/>
-        <w:rPr>
-          <w:b/>
-          <w:bCs/>
-          <w:sz w:val="28"/>
-          <w:szCs w:val="28"/>
-        </w:rPr>
-      </w:pPr>
-      <w:r>
-        <w:rPr>
-          <w:b/>
-          <w:bCs/>
-          <w:sz w:val="28"/>
-          <w:szCs w:val="28"/>
-        </w:rPr>
-        <w:t>1.3.1</w:t>
-      </w:r>
-      <w:r>
-        <w:rPr>
-          <w:b/>
-          <w:bCs/>
-          <w:sz w:val="28"/>
-          <w:szCs w:val="28"/>
-        </w:rPr>
-        <w:t>.</w:t>
-      </w:r>
-      <w:r>
-        <w:rPr>
-          <w:b/>
-          <w:bCs/>
-          <w:sz w:val="28"/>
-          <w:szCs w:val="28"/>
-        </w:rPr>
-        <w:t xml:space="preserve"> Заказчик</w:t>
-      </w:r>
-    </w:p>
-    <w:p>
-      <w:pPr>
-        <w:pStyle w:val="a3"/>
-        <w:spacing w:before="1" w:line="360" w:lineRule="auto"/>
-        <w:ind w:left="1429"/>
-        <w:jc w:val="both"/>
-        <w:rPr>
-          <w:sz w:val="28"/>
-          <w:szCs w:val="28"/>
-        </w:rPr>
-      </w:pPr>
-      <w:r>
-        <w:rPr>
-          <w:sz w:val="28"/>
-          <w:szCs w:val="28"/>
-        </w:rPr>
-        <w:t xml:space="preserve">Заказчик: </w:t>
-      </w:r>
-    </w:p>
-    <w:p>
-      <w:pPr>
-        <w:pStyle w:val="a3"/>
-        <w:spacing w:before="1" w:line="360" w:lineRule="auto"/>
-        <w:ind w:left="1429"/>
-        <w:jc w:val="both"/>
-        <w:rPr>
-          <w:sz w:val="28"/>
-          <w:szCs w:val="28"/>
-        </w:rPr>
-      </w:pPr>
-      <w:r>
-        <w:rPr>
-          <w:sz w:val="28"/>
-          <w:szCs w:val="28"/>
-        </w:rPr>
-        <w:t>Адрес фактический: г.</w:t>
-      </w:r>
-    </w:p>
-    <w:p>
-      <w:pPr>
-        <w:pStyle w:val="a3"/>
-        <w:spacing w:before="1" w:line="360" w:lineRule="auto"/>
-        <w:ind w:left="1429"/>
-        <w:jc w:val="both"/>
-        <w:rPr>
-          <w:sz w:val="28"/>
-          <w:szCs w:val="28"/>
-        </w:rPr>
-      </w:pPr>
-      <w:r>
-        <w:rPr>
-          <w:sz w:val="28"/>
-          <w:szCs w:val="28"/>
-        </w:rPr>
-        <w:t xml:space="preserve">Телефон </w:t>
-      </w:r>
-      <w:r>
-        <w:rPr>
-          <w:sz w:val="28"/>
-          <w:szCs w:val="28"/>
-        </w:rPr>
-        <w:t>/</w:t>
-      </w:r>
-      <w:r>
-        <w:rPr>
-          <w:sz w:val="28"/>
-          <w:szCs w:val="28"/>
-        </w:rPr>
-        <w:t xml:space="preserve"> Факс</w:t>
-      </w:r>
-      <w:r>
-        <w:rPr>
-          <w:sz w:val="28"/>
-          <w:szCs w:val="28"/>
-        </w:rPr>
-        <w:t xml:space="preserve">: </w:t>
-      </w:r>
-      <w:r>
-        <w:rPr>
-          <w:sz w:val="28"/>
-          <w:szCs w:val="28"/>
-        </w:rPr>
-        <w:t>+7********</w:t>
-      </w:r>
-    </w:p>
-    <w:p>
-      <w:pPr>
-        <w:pStyle w:val="a3"/>
-        <w:spacing w:before="1" w:line="360" w:lineRule="auto"/>
-        <w:ind w:left="1429"/>
-        <w:jc w:val="both"/>
-        <w:rPr>
-          <w:b/>
-          <w:bCs/>
-          <w:sz w:val="28"/>
-          <w:szCs w:val="28"/>
-        </w:rPr>
-      </w:pPr>
-      <w:r>
-        <w:rPr>
-          <w:b/>
-          <w:bCs/>
-          <w:sz w:val="28"/>
-          <w:szCs w:val="28"/>
-        </w:rPr>
-        <w:t>1.3</w:t>
-      </w:r>
-      <w:r>
-        <w:rPr>
-          <w:b/>
-          <w:bCs/>
-          <w:sz w:val="28"/>
-          <w:szCs w:val="28"/>
-        </w:rPr>
-        <w:t>.2. Разработчик</w:t>
-      </w:r>
-    </w:p>
-    <w:p>
-      <w:pPr>
-        <w:pStyle w:val="a3"/>
-        <w:spacing w:before="1" w:line="360" w:lineRule="auto"/>
-        <w:ind w:left="1429"/>
-        <w:jc w:val="both"/>
-      </w:pPr>
-      <w:r>
-        <w:t>Разработчик: ***</w:t>
-      </w:r>
-    </w:p>
-    <w:p>
-      <w:pPr>
-        <w:pStyle w:val="a3"/>
-        <w:spacing w:before="1" w:line="360" w:lineRule="auto"/>
-        <w:ind w:left="1429"/>
-        <w:jc w:val="both"/>
-      </w:pPr>
-      <w:r>
-        <w:t>Адрес фактический: ***</w:t>
-      </w:r>
-    </w:p>
-    <w:p>
-      <w:pPr>
-        <w:pStyle w:val="a3"/>
-        <w:spacing w:before="1" w:line="360" w:lineRule="auto"/>
-        <w:ind w:left="1429"/>
-        <w:jc w:val="both"/>
-      </w:pPr>
-      <w:r>
-        <w:t xml:space="preserve">Телефон </w:t>
-      </w:r>
-      <w:r>
-        <w:rPr>
-          <w:lang w:val="en-US"/>
-        </w:rPr>
-        <w:t>/</w:t>
-      </w:r>
-      <w:r>
-        <w:t xml:space="preserve"> Факс: +</w:t>
-      </w:r>
-      <w:r>
-        <w:t>7 ***********</w:t>
-      </w:r>
-    </w:p>
-    <w:p>
-      <w:pPr>
-        <w:pStyle w:val="a3"/>
-        <w:spacing w:before="1" w:line="360" w:lineRule="auto"/>
-        <w:ind w:left="1429"/>
-        <w:jc w:val="both"/>
-        <w:rPr>
-          <w:b/>
-          <w:bCs/>
-          <w:sz w:val="28"/>
-          <w:szCs w:val="28"/>
-        </w:rPr>
-      </w:pPr>
-      <w:r>
-        <w:rPr>
-          <w:b/>
-          <w:bCs/>
-          <w:sz w:val="28"/>
-          <w:szCs w:val="28"/>
-        </w:rPr>
-        <w:t>1.</w:t>
-      </w:r>
-      <w:r>
-        <w:rPr>
-          <w:b/>
-          <w:bCs/>
-          <w:sz w:val="28"/>
-          <w:szCs w:val="28"/>
-        </w:rPr>
         <w:t>4. Плановые сроки начала и окончания работы</w:t>
       </w:r>
     </w:p>
@@ -767,23 +759,7 @@
           <w:sz w:val="28"/>
           <w:szCs w:val="28"/>
         </w:rPr>
-        <w:t>*</w:t>
-      </w:r>
-      <w:proofErr w:type="gramStart"/>
-      <w:r>
-        <w:rPr>
-          <w:sz w:val="28"/>
-          <w:szCs w:val="28"/>
-        </w:rPr>
-        <w:t>*.*</w:t>
-      </w:r>
-      <w:proofErr w:type="gramEnd"/>
-      <w:r>
-        <w:rPr>
-          <w:sz w:val="28"/>
-          <w:szCs w:val="28"/>
-        </w:rPr>
-        <w:t>*.**** (сроки определены точно)</w:t>
+        <w:t>**.**.**** (сроки определены точно)</w:t>
       </w:r>
     </w:p>
     <w:p>
@@ -1014,9 +990,17 @@
           <w:bCs/>
           <w:sz w:val="28"/>
           <w:szCs w:val="28"/>
-          <w:lang w:val="en-US"/>
-        </w:rPr>
-      </w:pPr>
+        </w:rPr>
+      </w:pPr>
+      <w:r>
+        <w:rPr>
+          <w:b/>
+          <w:bCs/>
+          <w:sz w:val="28"/>
+          <w:szCs w:val="28"/>
+        </w:rPr>
+        <w:t>2. Назначение и цели создания системы</w:t>
+      </w:r>
     </w:p>
     <w:p>
       <w:pPr>

--- a/Medical_equipment_sales_company_TZ.docx
+++ b/Medical_equipment_sales_company_TZ.docx
@@ -124,7 +124,15 @@
         <w:t>Работу проверил</w:t>
       </w:r>
       <w:r>
-        <w:t>: Градовец Николай Николаевич</w:t>
+        <w:t xml:space="preserve">: </w:t>
+      </w:r>
+      <w:proofErr w:type="spellStart"/>
+      <w:r>
+        <w:t>Градовец</w:t>
+      </w:r>
+      <w:proofErr w:type="spellEnd"/>
+      <w:r>
+        <w:t xml:space="preserve"> Николай Николаевич</w:t>
       </w:r>
     </w:p>
     <w:p>
@@ -759,7 +767,23 @@
           <w:sz w:val="28"/>
           <w:szCs w:val="28"/>
         </w:rPr>
-        <w:t>**.**.**** (сроки определены точно)</w:t>
+        <w:t>*</w:t>
+      </w:r>
+      <w:proofErr w:type="gramStart"/>
+      <w:r>
+        <w:rPr>
+          <w:sz w:val="28"/>
+          <w:szCs w:val="28"/>
+        </w:rPr>
+        <w:t>*.*</w:t>
+      </w:r>
+      <w:proofErr w:type="gramEnd"/>
+      <w:r>
+        <w:rPr>
+          <w:sz w:val="28"/>
+          <w:szCs w:val="28"/>
+        </w:rPr>
+        <w:t>*.**** (сроки определены точно)</w:t>
       </w:r>
     </w:p>
     <w:p>
@@ -1000,6 +1024,48 @@
           <w:szCs w:val="28"/>
         </w:rPr>
         <w:t>2. Назначение и цели создания системы</w:t>
+      </w:r>
+    </w:p>
+    <w:p>
+      <w:pPr>
+        <w:pStyle w:val="a3"/>
+        <w:spacing w:before="1" w:line="360" w:lineRule="auto"/>
+        <w:ind w:left="1429"/>
+        <w:jc w:val="both"/>
+        <w:rPr>
+          <w:b/>
+          <w:bCs/>
+          <w:sz w:val="28"/>
+          <w:szCs w:val="28"/>
+        </w:rPr>
+      </w:pPr>
+      <w:r>
+        <w:rPr>
+          <w:b/>
+          <w:bCs/>
+          <w:sz w:val="28"/>
+          <w:szCs w:val="28"/>
+        </w:rPr>
+        <w:t>2.1. Название системы</w:t>
+      </w:r>
+    </w:p>
+    <w:p>
+      <w:pPr>
+        <w:pStyle w:val="a3"/>
+        <w:spacing w:before="1" w:line="360" w:lineRule="auto"/>
+        <w:ind w:left="1429"/>
+        <w:jc w:val="both"/>
+        <w:rPr>
+          <w:sz w:val="28"/>
+          <w:szCs w:val="28"/>
+        </w:rPr>
+      </w:pPr>
+      <w:r>
+        <w:rPr>
+          <w:sz w:val="28"/>
+          <w:szCs w:val="28"/>
+        </w:rPr>
+        <w:t>Назвать вид автоматизируемой деятельности.</w:t>
       </w:r>
     </w:p>
     <w:p>

--- a/Medical_equipment_sales_company_TZ.docx
+++ b/Medical_equipment_sales_company_TZ.docx
@@ -124,15 +124,33 @@
         <w:t>Работу проверил</w:t>
       </w:r>
       <w:r>
+        <w:t>: Градовец Николай Николаевич</w:t>
+      </w:r>
+    </w:p>
+    <w:p>
+      <w:pPr>
+        <w:pStyle w:val="a3"/>
+        <w:spacing w:before="1" w:line="360" w:lineRule="auto"/>
+        <w:ind w:left="360" w:firstLine="709"/>
+      </w:pPr>
+      <w:r>
+        <w:rPr>
+          <w:b/>
+          <w:bCs/>
+        </w:rPr>
+        <w:t>Дата выполнения</w:t>
+      </w:r>
+      <w:r>
         <w:t xml:space="preserve">: </w:t>
       </w:r>
-      <w:proofErr w:type="spellStart"/>
-      <w:r>
-        <w:t>Градовец</w:t>
-      </w:r>
-      <w:proofErr w:type="spellEnd"/>
-      <w:r>
-        <w:t xml:space="preserve"> Николай Николаевич</w:t>
+      <w:r>
+        <w:rPr>
+          <w:lang w:val="en-US"/>
+        </w:rPr>
+        <w:t>24</w:t>
+      </w:r>
+      <w:r>
+        <w:t>.01.2024</w:t>
       </w:r>
     </w:p>
     <w:p>
@@ -140,339 +158,557 @@
         <w:pStyle w:val="a3"/>
         <w:spacing w:before="1" w:line="360" w:lineRule="auto"/>
         <w:ind w:left="360" w:firstLine="709"/>
-      </w:pPr>
-      <w:r>
-        <w:rPr>
-          <w:b/>
-          <w:bCs/>
-        </w:rPr>
-        <w:t>Дата выполнения</w:t>
-      </w:r>
-      <w:r>
+        <w:jc w:val="both"/>
+        <w:rPr>
+          <w:sz w:val="28"/>
+          <w:szCs w:val="28"/>
+        </w:rPr>
+      </w:pPr>
+    </w:p>
+    <w:p>
+      <w:pPr>
+        <w:pStyle w:val="a3"/>
+        <w:spacing w:before="1" w:line="360" w:lineRule="auto"/>
+        <w:ind w:left="360" w:firstLine="709"/>
+        <w:jc w:val="both"/>
+        <w:rPr>
+          <w:b/>
+          <w:bCs/>
+          <w:sz w:val="28"/>
+          <w:szCs w:val="28"/>
+        </w:rPr>
+      </w:pPr>
+      <w:r>
+        <w:rPr>
+          <w:b/>
+          <w:bCs/>
+          <w:sz w:val="28"/>
+          <w:szCs w:val="28"/>
+        </w:rPr>
+        <w:t>Выполнение работы</w:t>
+      </w:r>
+    </w:p>
+    <w:p>
+      <w:pPr>
+        <w:pStyle w:val="a3"/>
+        <w:spacing w:before="1" w:line="360" w:lineRule="auto"/>
+        <w:ind w:left="1429"/>
+        <w:jc w:val="both"/>
+        <w:rPr>
+          <w:b/>
+          <w:bCs/>
+          <w:sz w:val="28"/>
+          <w:szCs w:val="28"/>
+        </w:rPr>
+      </w:pPr>
+      <w:r>
+        <w:rPr>
+          <w:b/>
+          <w:bCs/>
+          <w:sz w:val="28"/>
+          <w:szCs w:val="28"/>
+        </w:rPr>
+        <w:t>1. Общие сведения</w:t>
+      </w:r>
+    </w:p>
+    <w:p>
+      <w:pPr>
+        <w:pStyle w:val="a3"/>
+        <w:spacing w:before="1" w:line="360" w:lineRule="auto"/>
+        <w:ind w:left="1429"/>
+        <w:jc w:val="both"/>
+        <w:rPr>
+          <w:b/>
+          <w:bCs/>
+          <w:sz w:val="28"/>
+          <w:szCs w:val="28"/>
+        </w:rPr>
+      </w:pPr>
+      <w:r>
+        <w:rPr>
+          <w:b/>
+          <w:bCs/>
+          <w:sz w:val="28"/>
+          <w:szCs w:val="28"/>
+          <w:lang w:val="en-US"/>
+        </w:rPr>
+        <w:t>1.1</w:t>
+      </w:r>
+      <w:r>
+        <w:rPr>
+          <w:b/>
+          <w:bCs/>
+          <w:sz w:val="28"/>
+          <w:szCs w:val="28"/>
+        </w:rPr>
+        <w:t>.</w:t>
+      </w:r>
+      <w:r>
+        <w:rPr>
+          <w:b/>
+          <w:bCs/>
+          <w:sz w:val="28"/>
+          <w:szCs w:val="28"/>
+        </w:rPr>
+        <w:t xml:space="preserve"> Наименование системы</w:t>
+      </w:r>
+    </w:p>
+    <w:p>
+      <w:pPr>
+        <w:pStyle w:val="a3"/>
+        <w:spacing w:before="1" w:line="360" w:lineRule="auto"/>
+        <w:ind w:left="1429"/>
+        <w:jc w:val="both"/>
+        <w:rPr>
+          <w:b/>
+          <w:bCs/>
+          <w:sz w:val="28"/>
+          <w:szCs w:val="28"/>
+        </w:rPr>
+      </w:pPr>
+      <w:r>
+        <w:rPr>
+          <w:b/>
+          <w:bCs/>
+          <w:sz w:val="28"/>
+          <w:szCs w:val="28"/>
+          <w:lang w:val="en-US"/>
+        </w:rPr>
+        <w:t>1.1.1</w:t>
+      </w:r>
+      <w:r>
+        <w:rPr>
+          <w:b/>
+          <w:bCs/>
+          <w:sz w:val="28"/>
+          <w:szCs w:val="28"/>
+          <w:lang w:val="en-US"/>
+        </w:rPr>
+        <w:t>.</w:t>
+      </w:r>
+      <w:r>
+        <w:rPr>
+          <w:b/>
+          <w:bCs/>
+          <w:sz w:val="28"/>
+          <w:szCs w:val="28"/>
+          <w:lang w:val="en-US"/>
+        </w:rPr>
+        <w:t xml:space="preserve"> </w:t>
+      </w:r>
+      <w:r>
+        <w:rPr>
+          <w:b/>
+          <w:bCs/>
+          <w:sz w:val="28"/>
+          <w:szCs w:val="28"/>
+        </w:rPr>
+        <w:t>Полное наименование системы</w:t>
+      </w:r>
+    </w:p>
+    <w:p>
+      <w:pPr>
+        <w:pStyle w:val="a3"/>
+        <w:spacing w:before="1" w:line="360" w:lineRule="auto"/>
+        <w:ind w:left="1429"/>
+        <w:jc w:val="both"/>
+        <w:rPr>
+          <w:b/>
+          <w:bCs/>
+        </w:rPr>
+      </w:pPr>
+      <w:r>
+        <w:rPr>
+          <w:b/>
+          <w:bCs/>
+        </w:rPr>
+        <w:t>*******</w:t>
+      </w:r>
+    </w:p>
+    <w:p>
+      <w:pPr>
+        <w:pStyle w:val="a3"/>
+        <w:spacing w:before="1" w:line="360" w:lineRule="auto"/>
+        <w:ind w:left="1429"/>
+        <w:jc w:val="both"/>
+        <w:rPr>
+          <w:b/>
+          <w:bCs/>
+        </w:rPr>
+      </w:pPr>
+      <w:r>
+        <w:rPr>
+          <w:b/>
+          <w:bCs/>
+          <w:lang w:val="en-US"/>
+        </w:rPr>
+        <w:t xml:space="preserve">1.1.2. </w:t>
+      </w:r>
+      <w:r>
+        <w:rPr>
+          <w:b/>
+          <w:bCs/>
+        </w:rPr>
+        <w:t>Краткое наименование системы</w:t>
+      </w:r>
+    </w:p>
+    <w:p>
+      <w:pPr>
+        <w:pStyle w:val="a3"/>
+        <w:spacing w:before="1" w:line="360" w:lineRule="auto"/>
+        <w:ind w:left="1429"/>
+        <w:jc w:val="both"/>
+        <w:rPr>
+          <w:b/>
+          <w:bCs/>
+        </w:rPr>
+      </w:pPr>
+      <w:r>
+        <w:rPr>
+          <w:b/>
+          <w:bCs/>
+        </w:rPr>
+        <w:t>********</w:t>
+      </w:r>
+    </w:p>
+    <w:p>
+      <w:pPr>
+        <w:pStyle w:val="a3"/>
+        <w:spacing w:before="1" w:line="360" w:lineRule="auto"/>
+        <w:ind w:left="1429"/>
+        <w:jc w:val="both"/>
+        <w:rPr>
+          <w:b/>
+          <w:bCs/>
+          <w:sz w:val="28"/>
+          <w:szCs w:val="28"/>
+        </w:rPr>
+      </w:pPr>
+      <w:r>
+        <w:rPr>
+          <w:b/>
+          <w:bCs/>
+          <w:sz w:val="28"/>
+          <w:szCs w:val="28"/>
+        </w:rPr>
+        <w:t>1.2</w:t>
+      </w:r>
+      <w:r>
+        <w:rPr>
+          <w:b/>
+          <w:bCs/>
+          <w:sz w:val="28"/>
+          <w:szCs w:val="28"/>
+        </w:rPr>
+        <w:t>.</w:t>
+      </w:r>
+      <w:r>
+        <w:rPr>
+          <w:b/>
+          <w:bCs/>
+          <w:sz w:val="28"/>
+          <w:szCs w:val="28"/>
+        </w:rPr>
+        <w:t xml:space="preserve"> Основания для проведения работ</w:t>
+      </w:r>
+    </w:p>
+    <w:p>
+      <w:pPr>
+        <w:pStyle w:val="a3"/>
+        <w:spacing w:before="1" w:line="360" w:lineRule="auto"/>
+        <w:ind w:left="1429"/>
+        <w:jc w:val="both"/>
+      </w:pPr>
+      <w:r>
+        <w:t>Работа выполняется на основании договора №49 от 24.01.2024 до 26.04.202</w:t>
+      </w:r>
+      <w:r>
+        <w:t>5</w:t>
+      </w:r>
+      <w:r>
+        <w:t xml:space="preserve">. Документ утвердил: </w:t>
+      </w:r>
+      <w:r>
+        <w:rPr>
+          <w:u w:val="single"/>
+        </w:rPr>
+        <w:t xml:space="preserve">Грищенко Максим </w:t>
+      </w:r>
+      <w:r>
+        <w:rPr>
+          <w:u w:val="single"/>
+        </w:rPr>
+        <w:t>Иванович</w:t>
+      </w:r>
+      <w:r>
+        <w:t xml:space="preserve"> </w:t>
+      </w:r>
+    </w:p>
+    <w:p>
+      <w:pPr>
+        <w:pStyle w:val="a3"/>
+        <w:spacing w:before="1" w:line="360" w:lineRule="auto"/>
+        <w:ind w:left="1429"/>
+        <w:jc w:val="both"/>
+      </w:pPr>
+      <w:r>
+        <w:t>Дата</w:t>
+      </w:r>
+      <w:r>
+        <w:t xml:space="preserve"> утверждения</w:t>
+      </w:r>
+      <w:r>
+        <w:t>:</w:t>
+      </w:r>
+      <w:r>
+        <w:t xml:space="preserve"> </w:t>
+      </w:r>
+      <w:r>
+        <w:t>17.01.2024</w:t>
+      </w:r>
+    </w:p>
+    <w:p>
+      <w:pPr>
+        <w:pStyle w:val="a3"/>
+        <w:spacing w:before="1" w:line="360" w:lineRule="auto"/>
+        <w:ind w:left="1429"/>
+        <w:jc w:val="both"/>
+        <w:rPr>
+          <w:b/>
+          <w:bCs/>
+          <w:sz w:val="28"/>
+          <w:szCs w:val="28"/>
+        </w:rPr>
+      </w:pPr>
+      <w:r>
+        <w:rPr>
+          <w:b/>
+          <w:bCs/>
+          <w:sz w:val="28"/>
+          <w:szCs w:val="28"/>
+        </w:rPr>
+        <w:t>1.</w:t>
+      </w:r>
+      <w:r>
+        <w:rPr>
+          <w:b/>
+          <w:bCs/>
+          <w:sz w:val="28"/>
+          <w:szCs w:val="28"/>
+        </w:rPr>
+        <w:t>3</w:t>
+      </w:r>
+      <w:r>
+        <w:rPr>
+          <w:b/>
+          <w:bCs/>
+          <w:sz w:val="28"/>
+          <w:szCs w:val="28"/>
+        </w:rPr>
+        <w:t>. Наименование организаций – Заказчика и Разработчика</w:t>
+      </w:r>
+    </w:p>
+    <w:p>
+      <w:pPr>
+        <w:pStyle w:val="a3"/>
+        <w:spacing w:before="1" w:line="360" w:lineRule="auto"/>
+        <w:ind w:left="1429"/>
+        <w:jc w:val="both"/>
+        <w:rPr>
+          <w:b/>
+          <w:bCs/>
+          <w:sz w:val="28"/>
+          <w:szCs w:val="28"/>
+        </w:rPr>
+      </w:pPr>
+      <w:r>
+        <w:rPr>
+          <w:b/>
+          <w:bCs/>
+          <w:sz w:val="28"/>
+          <w:szCs w:val="28"/>
+        </w:rPr>
+        <w:t>1.3.1</w:t>
+      </w:r>
+      <w:r>
+        <w:rPr>
+          <w:b/>
+          <w:bCs/>
+          <w:sz w:val="28"/>
+          <w:szCs w:val="28"/>
+        </w:rPr>
+        <w:t>.</w:t>
+      </w:r>
+      <w:r>
+        <w:rPr>
+          <w:b/>
+          <w:bCs/>
+          <w:sz w:val="28"/>
+          <w:szCs w:val="28"/>
+        </w:rPr>
+        <w:t xml:space="preserve"> Заказчик</w:t>
+      </w:r>
+    </w:p>
+    <w:p>
+      <w:pPr>
+        <w:pStyle w:val="a3"/>
+        <w:spacing w:before="1" w:line="360" w:lineRule="auto"/>
+        <w:ind w:left="1429"/>
+        <w:jc w:val="both"/>
+        <w:rPr>
+          <w:sz w:val="28"/>
+          <w:szCs w:val="28"/>
+        </w:rPr>
+      </w:pPr>
+      <w:r>
+        <w:rPr>
+          <w:sz w:val="28"/>
+          <w:szCs w:val="28"/>
+        </w:rPr>
+        <w:t xml:space="preserve">Заказчик: </w:t>
+      </w:r>
+    </w:p>
+    <w:p>
+      <w:pPr>
+        <w:pStyle w:val="a3"/>
+        <w:spacing w:before="1" w:line="360" w:lineRule="auto"/>
+        <w:ind w:left="1429"/>
+        <w:jc w:val="both"/>
+        <w:rPr>
+          <w:sz w:val="28"/>
+          <w:szCs w:val="28"/>
+        </w:rPr>
+      </w:pPr>
+      <w:r>
+        <w:rPr>
+          <w:sz w:val="28"/>
+          <w:szCs w:val="28"/>
+        </w:rPr>
+        <w:t>Адрес фактический: г.</w:t>
+      </w:r>
+    </w:p>
+    <w:p>
+      <w:pPr>
+        <w:pStyle w:val="a3"/>
+        <w:spacing w:before="1" w:line="360" w:lineRule="auto"/>
+        <w:ind w:left="1429"/>
+        <w:jc w:val="both"/>
+        <w:rPr>
+          <w:sz w:val="28"/>
+          <w:szCs w:val="28"/>
+        </w:rPr>
+      </w:pPr>
+      <w:r>
+        <w:rPr>
+          <w:sz w:val="28"/>
+          <w:szCs w:val="28"/>
+        </w:rPr>
+        <w:t xml:space="preserve">Телефон </w:t>
+      </w:r>
+      <w:r>
+        <w:rPr>
+          <w:sz w:val="28"/>
+          <w:szCs w:val="28"/>
+        </w:rPr>
+        <w:t>/</w:t>
+      </w:r>
+      <w:r>
+        <w:rPr>
+          <w:sz w:val="28"/>
+          <w:szCs w:val="28"/>
+        </w:rPr>
+        <w:t xml:space="preserve"> Факс</w:t>
+      </w:r>
+      <w:r>
+        <w:rPr>
+          <w:sz w:val="28"/>
+          <w:szCs w:val="28"/>
+        </w:rPr>
         <w:t xml:space="preserve">: </w:t>
       </w:r>
       <w:r>
         <w:rPr>
+          <w:sz w:val="28"/>
+          <w:szCs w:val="28"/>
+        </w:rPr>
+        <w:t>+7********</w:t>
+      </w:r>
+    </w:p>
+    <w:p>
+      <w:pPr>
+        <w:pStyle w:val="a3"/>
+        <w:spacing w:before="1" w:line="360" w:lineRule="auto"/>
+        <w:ind w:left="1429"/>
+        <w:jc w:val="both"/>
+        <w:rPr>
+          <w:b/>
+          <w:bCs/>
+          <w:sz w:val="28"/>
+          <w:szCs w:val="28"/>
+        </w:rPr>
+      </w:pPr>
+      <w:r>
+        <w:rPr>
+          <w:b/>
+          <w:bCs/>
+          <w:sz w:val="28"/>
+          <w:szCs w:val="28"/>
+        </w:rPr>
+        <w:t>1.3</w:t>
+      </w:r>
+      <w:r>
+        <w:rPr>
+          <w:b/>
+          <w:bCs/>
+          <w:sz w:val="28"/>
+          <w:szCs w:val="28"/>
+        </w:rPr>
+        <w:t>.2. Разработчик</w:t>
+      </w:r>
+    </w:p>
+    <w:p>
+      <w:pPr>
+        <w:pStyle w:val="a3"/>
+        <w:spacing w:before="1" w:line="360" w:lineRule="auto"/>
+        <w:ind w:left="1429"/>
+        <w:jc w:val="both"/>
+      </w:pPr>
+      <w:r>
+        <w:t>Разработчик: ***</w:t>
+      </w:r>
+    </w:p>
+    <w:p>
+      <w:pPr>
+        <w:pStyle w:val="a3"/>
+        <w:spacing w:before="1" w:line="360" w:lineRule="auto"/>
+        <w:ind w:left="1429"/>
+        <w:jc w:val="both"/>
+      </w:pPr>
+      <w:r>
+        <w:t>Адрес фактический: ***</w:t>
+      </w:r>
+    </w:p>
+    <w:p>
+      <w:pPr>
+        <w:pStyle w:val="a3"/>
+        <w:spacing w:before="1" w:line="360" w:lineRule="auto"/>
+        <w:ind w:left="1429"/>
+        <w:jc w:val="both"/>
+      </w:pPr>
+      <w:r>
+        <w:t xml:space="preserve">Телефон </w:t>
+      </w:r>
+      <w:r>
+        <w:rPr>
           <w:lang w:val="en-US"/>
         </w:rPr>
-        <w:t>24</w:t>
-      </w:r>
-      <w:r>
-        <w:t>.01.2024</w:t>
-      </w:r>
-    </w:p>
-    <w:p>
-      <w:pPr>
-        <w:pStyle w:val="a3"/>
-        <w:spacing w:before="1" w:line="360" w:lineRule="auto"/>
-        <w:ind w:left="360" w:firstLine="709"/>
-        <w:jc w:val="both"/>
-        <w:rPr>
-          <w:sz w:val="28"/>
-          <w:szCs w:val="28"/>
-        </w:rPr>
-      </w:pPr>
-    </w:p>
-    <w:p>
-      <w:pPr>
-        <w:pStyle w:val="a3"/>
-        <w:spacing w:before="1" w:line="360" w:lineRule="auto"/>
-        <w:ind w:left="360" w:firstLine="709"/>
-        <w:jc w:val="both"/>
-        <w:rPr>
-          <w:b/>
-          <w:bCs/>
-          <w:sz w:val="28"/>
-          <w:szCs w:val="28"/>
-        </w:rPr>
-      </w:pPr>
-      <w:r>
-        <w:rPr>
-          <w:b/>
-          <w:bCs/>
-          <w:sz w:val="28"/>
-          <w:szCs w:val="28"/>
-        </w:rPr>
-        <w:t>Выполнение работы</w:t>
-      </w:r>
-    </w:p>
-    <w:p>
-      <w:pPr>
-        <w:pStyle w:val="a3"/>
-        <w:spacing w:before="1" w:line="360" w:lineRule="auto"/>
-        <w:ind w:left="1429"/>
-        <w:jc w:val="both"/>
-        <w:rPr>
-          <w:b/>
-          <w:bCs/>
-          <w:sz w:val="28"/>
-          <w:szCs w:val="28"/>
-        </w:rPr>
-      </w:pPr>
-      <w:r>
-        <w:rPr>
-          <w:b/>
-          <w:bCs/>
-          <w:sz w:val="28"/>
-          <w:szCs w:val="28"/>
-        </w:rPr>
-        <w:t>1. Общие сведения</w:t>
-      </w:r>
-    </w:p>
-    <w:p>
-      <w:pPr>
-        <w:pStyle w:val="a3"/>
-        <w:spacing w:before="1" w:line="360" w:lineRule="auto"/>
-        <w:ind w:left="1429"/>
-        <w:jc w:val="both"/>
-        <w:rPr>
-          <w:b/>
-          <w:bCs/>
-          <w:sz w:val="28"/>
-          <w:szCs w:val="28"/>
-        </w:rPr>
-      </w:pPr>
-      <w:r>
-        <w:rPr>
-          <w:b/>
-          <w:bCs/>
-          <w:sz w:val="28"/>
-          <w:szCs w:val="28"/>
-          <w:lang w:val="en-US"/>
-        </w:rPr>
-        <w:t>1.1</w:t>
-      </w:r>
-      <w:r>
-        <w:rPr>
-          <w:b/>
-          <w:bCs/>
-          <w:sz w:val="28"/>
-          <w:szCs w:val="28"/>
-        </w:rPr>
-        <w:t>.</w:t>
-      </w:r>
-      <w:r>
-        <w:rPr>
-          <w:b/>
-          <w:bCs/>
-          <w:sz w:val="28"/>
-          <w:szCs w:val="28"/>
-        </w:rPr>
-        <w:t xml:space="preserve"> Наименование системы</w:t>
-      </w:r>
-    </w:p>
-    <w:p>
-      <w:pPr>
-        <w:pStyle w:val="a3"/>
-        <w:spacing w:before="1" w:line="360" w:lineRule="auto"/>
-        <w:ind w:left="1429"/>
-        <w:jc w:val="both"/>
-        <w:rPr>
-          <w:b/>
-          <w:bCs/>
-          <w:sz w:val="28"/>
-          <w:szCs w:val="28"/>
-        </w:rPr>
-      </w:pPr>
-      <w:r>
-        <w:rPr>
-          <w:b/>
-          <w:bCs/>
-          <w:sz w:val="28"/>
-          <w:szCs w:val="28"/>
-          <w:lang w:val="en-US"/>
-        </w:rPr>
-        <w:t>1.1.1</w:t>
-      </w:r>
-      <w:r>
-        <w:rPr>
-          <w:b/>
-          <w:bCs/>
-          <w:sz w:val="28"/>
-          <w:szCs w:val="28"/>
-          <w:lang w:val="en-US"/>
-        </w:rPr>
-        <w:t>.</w:t>
-      </w:r>
-      <w:r>
-        <w:rPr>
-          <w:b/>
-          <w:bCs/>
-          <w:sz w:val="28"/>
-          <w:szCs w:val="28"/>
-          <w:lang w:val="en-US"/>
-        </w:rPr>
-        <w:t xml:space="preserve"> </w:t>
-      </w:r>
-      <w:r>
-        <w:rPr>
-          <w:b/>
-          <w:bCs/>
-          <w:sz w:val="28"/>
-          <w:szCs w:val="28"/>
-        </w:rPr>
-        <w:t>Полное наименование системы</w:t>
-      </w:r>
-    </w:p>
-    <w:p>
-      <w:pPr>
-        <w:pStyle w:val="a3"/>
-        <w:spacing w:before="1" w:line="360" w:lineRule="auto"/>
-        <w:ind w:left="1429"/>
-        <w:jc w:val="both"/>
-        <w:rPr>
-          <w:b/>
-          <w:bCs/>
-        </w:rPr>
-      </w:pPr>
-      <w:r>
-        <w:rPr>
-          <w:b/>
-          <w:bCs/>
-        </w:rPr>
-        <w:t>*******</w:t>
-      </w:r>
-    </w:p>
-    <w:p>
-      <w:pPr>
-        <w:pStyle w:val="a3"/>
-        <w:spacing w:before="1" w:line="360" w:lineRule="auto"/>
-        <w:ind w:left="1429"/>
-        <w:jc w:val="both"/>
-        <w:rPr>
-          <w:b/>
-          <w:bCs/>
-        </w:rPr>
-      </w:pPr>
-      <w:r>
-        <w:rPr>
-          <w:b/>
-          <w:bCs/>
-          <w:lang w:val="en-US"/>
-        </w:rPr>
-        <w:t xml:space="preserve">1.1.2. </w:t>
-      </w:r>
-      <w:r>
-        <w:rPr>
-          <w:b/>
-          <w:bCs/>
-        </w:rPr>
-        <w:t>Краткое наименование системы</w:t>
-      </w:r>
-    </w:p>
-    <w:p>
-      <w:pPr>
-        <w:pStyle w:val="a3"/>
-        <w:spacing w:before="1" w:line="360" w:lineRule="auto"/>
-        <w:ind w:left="1429"/>
-        <w:jc w:val="both"/>
-        <w:rPr>
-          <w:b/>
-          <w:bCs/>
-        </w:rPr>
-      </w:pPr>
-      <w:r>
-        <w:rPr>
-          <w:b/>
-          <w:bCs/>
-        </w:rPr>
-        <w:t>********</w:t>
-      </w:r>
-    </w:p>
-    <w:p>
-      <w:pPr>
-        <w:pStyle w:val="a3"/>
-        <w:spacing w:before="1" w:line="360" w:lineRule="auto"/>
-        <w:ind w:left="1429"/>
-        <w:jc w:val="both"/>
-        <w:rPr>
-          <w:b/>
-          <w:bCs/>
-          <w:sz w:val="28"/>
-          <w:szCs w:val="28"/>
-        </w:rPr>
-      </w:pPr>
-      <w:r>
-        <w:rPr>
-          <w:b/>
-          <w:bCs/>
-          <w:sz w:val="28"/>
-          <w:szCs w:val="28"/>
-        </w:rPr>
-        <w:t>1.2</w:t>
-      </w:r>
-      <w:r>
-        <w:rPr>
-          <w:b/>
-          <w:bCs/>
-          <w:sz w:val="28"/>
-          <w:szCs w:val="28"/>
-        </w:rPr>
-        <w:t>.</w:t>
-      </w:r>
-      <w:r>
-        <w:rPr>
-          <w:b/>
-          <w:bCs/>
-          <w:sz w:val="28"/>
-          <w:szCs w:val="28"/>
-        </w:rPr>
-        <w:t xml:space="preserve"> Основания для проведения работ</w:t>
-      </w:r>
-    </w:p>
-    <w:p>
-      <w:pPr>
-        <w:pStyle w:val="a3"/>
-        <w:spacing w:before="1" w:line="360" w:lineRule="auto"/>
-        <w:ind w:left="1429"/>
-        <w:jc w:val="both"/>
-      </w:pPr>
-      <w:r>
-        <w:t>Работа выполняется на основании договора №49 от 24.01.2024 до 26.04.202</w:t>
-      </w:r>
-      <w:r>
-        <w:t>5</w:t>
-      </w:r>
-      <w:r>
-        <w:t xml:space="preserve">. Документ утвердил: </w:t>
-      </w:r>
-      <w:r>
-        <w:rPr>
-          <w:u w:val="single"/>
-        </w:rPr>
-        <w:t xml:space="preserve">Грищенко Максим </w:t>
-      </w:r>
-      <w:r>
-        <w:rPr>
-          <w:u w:val="single"/>
-        </w:rPr>
-        <w:t>Иванович</w:t>
-      </w:r>
-      <w:r>
-        <w:t xml:space="preserve"> </w:t>
-      </w:r>
-    </w:p>
-    <w:p>
-      <w:pPr>
-        <w:pStyle w:val="a3"/>
-        <w:spacing w:before="1" w:line="360" w:lineRule="auto"/>
-        <w:ind w:left="1429"/>
-        <w:jc w:val="both"/>
-      </w:pPr>
-      <w:r>
-        <w:t>Дата</w:t>
-      </w:r>
-      <w:r>
-        <w:t xml:space="preserve"> утверждения</w:t>
-      </w:r>
-      <w:r>
-        <w:t>:</w:t>
-      </w:r>
-      <w:r>
-        <w:t xml:space="preserve"> </w:t>
-      </w:r>
-      <w:r>
-        <w:t>17.01.2024</w:t>
+        <w:t>/</w:t>
+      </w:r>
+      <w:r>
+        <w:t xml:space="preserve"> Факс: +</w:t>
+      </w:r>
+      <w:r>
+        <w:t>7 ***********</w:t>
       </w:r>
     </w:p>
     <w:p>
@@ -504,250 +740,6 @@
           <w:sz w:val="28"/>
           <w:szCs w:val="28"/>
         </w:rPr>
-        <w:t>3</w:t>
-      </w:r>
-      <w:r>
-        <w:rPr>
-          <w:b/>
-          <w:bCs/>
-          <w:sz w:val="28"/>
-          <w:szCs w:val="28"/>
-        </w:rPr>
-        <w:t>. Наименование организаций – Заказчика и Разработчика</w:t>
-      </w:r>
-    </w:p>
-    <w:p>
-      <w:pPr>
-        <w:pStyle w:val="a3"/>
-        <w:spacing w:before="1" w:line="360" w:lineRule="auto"/>
-        <w:ind w:left="1429"/>
-        <w:jc w:val="both"/>
-        <w:rPr>
-          <w:b/>
-          <w:bCs/>
-          <w:sz w:val="28"/>
-          <w:szCs w:val="28"/>
-        </w:rPr>
-      </w:pPr>
-      <w:r>
-        <w:rPr>
-          <w:b/>
-          <w:bCs/>
-          <w:sz w:val="28"/>
-          <w:szCs w:val="28"/>
-        </w:rPr>
-        <w:t>1.3.1</w:t>
-      </w:r>
-      <w:r>
-        <w:rPr>
-          <w:b/>
-          <w:bCs/>
-          <w:sz w:val="28"/>
-          <w:szCs w:val="28"/>
-        </w:rPr>
-        <w:t>.</w:t>
-      </w:r>
-      <w:r>
-        <w:rPr>
-          <w:b/>
-          <w:bCs/>
-          <w:sz w:val="28"/>
-          <w:szCs w:val="28"/>
-        </w:rPr>
-        <w:t xml:space="preserve"> Заказчик</w:t>
-      </w:r>
-    </w:p>
-    <w:p>
-      <w:pPr>
-        <w:pStyle w:val="a3"/>
-        <w:spacing w:before="1" w:line="360" w:lineRule="auto"/>
-        <w:ind w:left="1429"/>
-        <w:jc w:val="both"/>
-        <w:rPr>
-          <w:sz w:val="28"/>
-          <w:szCs w:val="28"/>
-        </w:rPr>
-      </w:pPr>
-      <w:r>
-        <w:rPr>
-          <w:sz w:val="28"/>
-          <w:szCs w:val="28"/>
-        </w:rPr>
-        <w:t xml:space="preserve">Заказчик: </w:t>
-      </w:r>
-    </w:p>
-    <w:p>
-      <w:pPr>
-        <w:pStyle w:val="a3"/>
-        <w:spacing w:before="1" w:line="360" w:lineRule="auto"/>
-        <w:ind w:left="1429"/>
-        <w:jc w:val="both"/>
-        <w:rPr>
-          <w:sz w:val="28"/>
-          <w:szCs w:val="28"/>
-        </w:rPr>
-      </w:pPr>
-      <w:r>
-        <w:rPr>
-          <w:sz w:val="28"/>
-          <w:szCs w:val="28"/>
-        </w:rPr>
-        <w:t>Адрес фактический: г.</w:t>
-      </w:r>
-    </w:p>
-    <w:p>
-      <w:pPr>
-        <w:pStyle w:val="a3"/>
-        <w:spacing w:before="1" w:line="360" w:lineRule="auto"/>
-        <w:ind w:left="1429"/>
-        <w:jc w:val="both"/>
-        <w:rPr>
-          <w:sz w:val="28"/>
-          <w:szCs w:val="28"/>
-        </w:rPr>
-      </w:pPr>
-      <w:r>
-        <w:rPr>
-          <w:sz w:val="28"/>
-          <w:szCs w:val="28"/>
-        </w:rPr>
-        <w:t xml:space="preserve">Телефон </w:t>
-      </w:r>
-      <w:r>
-        <w:rPr>
-          <w:sz w:val="28"/>
-          <w:szCs w:val="28"/>
-        </w:rPr>
-        <w:t>/</w:t>
-      </w:r>
-      <w:r>
-        <w:rPr>
-          <w:sz w:val="28"/>
-          <w:szCs w:val="28"/>
-        </w:rPr>
-        <w:t xml:space="preserve"> Факс</w:t>
-      </w:r>
-      <w:r>
-        <w:rPr>
-          <w:sz w:val="28"/>
-          <w:szCs w:val="28"/>
-        </w:rPr>
-        <w:t xml:space="preserve">: </w:t>
-      </w:r>
-      <w:r>
-        <w:rPr>
-          <w:sz w:val="28"/>
-          <w:szCs w:val="28"/>
-        </w:rPr>
-        <w:t>+7********</w:t>
-      </w:r>
-    </w:p>
-    <w:p>
-      <w:pPr>
-        <w:pStyle w:val="a3"/>
-        <w:spacing w:before="1" w:line="360" w:lineRule="auto"/>
-        <w:ind w:left="1429"/>
-        <w:jc w:val="both"/>
-        <w:rPr>
-          <w:b/>
-          <w:bCs/>
-          <w:sz w:val="28"/>
-          <w:szCs w:val="28"/>
-        </w:rPr>
-      </w:pPr>
-      <w:r>
-        <w:rPr>
-          <w:b/>
-          <w:bCs/>
-          <w:sz w:val="28"/>
-          <w:szCs w:val="28"/>
-        </w:rPr>
-        <w:t>1.3</w:t>
-      </w:r>
-      <w:r>
-        <w:rPr>
-          <w:b/>
-          <w:bCs/>
-          <w:sz w:val="28"/>
-          <w:szCs w:val="28"/>
-        </w:rPr>
-        <w:t>.2. Разработчик</w:t>
-      </w:r>
-    </w:p>
-    <w:p>
-      <w:pPr>
-        <w:pStyle w:val="a3"/>
-        <w:spacing w:before="1" w:line="360" w:lineRule="auto"/>
-        <w:ind w:left="1429"/>
-        <w:jc w:val="both"/>
-      </w:pPr>
-      <w:r>
-        <w:t>Разработчик: ***</w:t>
-      </w:r>
-    </w:p>
-    <w:p>
-      <w:pPr>
-        <w:pStyle w:val="a3"/>
-        <w:spacing w:before="1" w:line="360" w:lineRule="auto"/>
-        <w:ind w:left="1429"/>
-        <w:jc w:val="both"/>
-      </w:pPr>
-      <w:r>
-        <w:t>Адрес фактический: ***</w:t>
-      </w:r>
-    </w:p>
-    <w:p>
-      <w:pPr>
-        <w:pStyle w:val="a3"/>
-        <w:spacing w:before="1" w:line="360" w:lineRule="auto"/>
-        <w:ind w:left="1429"/>
-        <w:jc w:val="both"/>
-      </w:pPr>
-      <w:r>
-        <w:t xml:space="preserve">Телефон </w:t>
-      </w:r>
-      <w:r>
-        <w:rPr>
-          <w:lang w:val="en-US"/>
-        </w:rPr>
-        <w:t>/</w:t>
-      </w:r>
-      <w:r>
-        <w:t xml:space="preserve"> Факс: +</w:t>
-      </w:r>
-      <w:r>
-        <w:t>7 ***********</w:t>
-      </w:r>
-    </w:p>
-    <w:p>
-      <w:pPr>
-        <w:pStyle w:val="a3"/>
-        <w:spacing w:before="1" w:line="360" w:lineRule="auto"/>
-        <w:ind w:left="1429"/>
-        <w:jc w:val="both"/>
-        <w:rPr>
-          <w:b/>
-          <w:bCs/>
-          <w:sz w:val="28"/>
-          <w:szCs w:val="28"/>
-        </w:rPr>
-      </w:pPr>
-      <w:r>
-        <w:rPr>
-          <w:b/>
-          <w:bCs/>
-          <w:sz w:val="28"/>
-          <w:szCs w:val="28"/>
-        </w:rPr>
-        <w:t>1.</w:t>
-      </w:r>
-      <w:r>
-        <w:rPr>
-          <w:b/>
-          <w:bCs/>
-          <w:sz w:val="28"/>
-          <w:szCs w:val="28"/>
-        </w:rPr>
         <w:t>4. Плановые сроки начала и окончания работы</w:t>
       </w:r>
     </w:p>
@@ -767,23 +759,7 @@
           <w:sz w:val="28"/>
           <w:szCs w:val="28"/>
         </w:rPr>
-        <w:t>*</w:t>
-      </w:r>
-      <w:proofErr w:type="gramStart"/>
-      <w:r>
-        <w:rPr>
-          <w:sz w:val="28"/>
-          <w:szCs w:val="28"/>
-        </w:rPr>
-        <w:t>*.*</w:t>
-      </w:r>
-      <w:proofErr w:type="gramEnd"/>
-      <w:r>
-        <w:rPr>
-          <w:sz w:val="28"/>
-          <w:szCs w:val="28"/>
-        </w:rPr>
-        <w:t>*.**** (сроки определены точно)</w:t>
+        <w:t>**.**.**** (сроки определены точно)</w:t>
       </w:r>
     </w:p>
     <w:p>
@@ -1046,7 +1022,25 @@
           <w:sz w:val="28"/>
           <w:szCs w:val="28"/>
         </w:rPr>
-        <w:t>2.1. Название системы</w:t>
+        <w:t>2.1. Наз</w:t>
+      </w:r>
+      <w:r>
+        <w:rPr>
+          <w:b/>
+          <w:bCs/>
+          <w:sz w:val="28"/>
+          <w:szCs w:val="28"/>
+        </w:rPr>
+        <w:t>начение</w:t>
+      </w:r>
+      <w:r>
+        <w:rPr>
+          <w:b/>
+          <w:bCs/>
+          <w:sz w:val="28"/>
+          <w:szCs w:val="28"/>
+        </w:rPr>
+        <w:t xml:space="preserve"> системы</w:t>
       </w:r>
     </w:p>
     <w:p>
@@ -1074,6 +1068,88 @@
         <w:spacing w:before="1" w:line="360" w:lineRule="auto"/>
         <w:ind w:left="1429"/>
         <w:jc w:val="both"/>
+        <w:rPr>
+          <w:b/>
+          <w:bCs/>
+          <w:sz w:val="28"/>
+          <w:szCs w:val="28"/>
+        </w:rPr>
+      </w:pPr>
+      <w:r>
+        <w:rPr>
+          <w:b/>
+          <w:bCs/>
+          <w:sz w:val="28"/>
+          <w:szCs w:val="28"/>
+        </w:rPr>
+        <w:t>2.2. Цели создания системы</w:t>
+      </w:r>
+    </w:p>
+    <w:p>
+      <w:pPr>
+        <w:pStyle w:val="a3"/>
+        <w:spacing w:before="1" w:line="360" w:lineRule="auto"/>
+        <w:ind w:left="1429"/>
+        <w:jc w:val="both"/>
+        <w:rPr>
+          <w:b/>
+          <w:bCs/>
+          <w:sz w:val="28"/>
+          <w:szCs w:val="28"/>
+        </w:rPr>
+      </w:pPr>
+      <w:r>
+        <w:rPr>
+          <w:b/>
+          <w:bCs/>
+          <w:sz w:val="28"/>
+          <w:szCs w:val="28"/>
+        </w:rPr>
+        <w:t>Наименование требуемых значений.</w:t>
+      </w:r>
+    </w:p>
+    <w:p>
+      <w:pPr>
+        <w:pStyle w:val="a3"/>
+        <w:spacing w:before="1" w:line="360" w:lineRule="auto"/>
+        <w:ind w:left="1429"/>
+        <w:jc w:val="both"/>
+        <w:rPr>
+          <w:b/>
+          <w:bCs/>
+          <w:sz w:val="28"/>
+          <w:szCs w:val="28"/>
+        </w:rPr>
+      </w:pPr>
+      <w:r>
+        <w:rPr>
+          <w:b/>
+          <w:bCs/>
+          <w:sz w:val="28"/>
+          <w:szCs w:val="28"/>
+          <w:lang w:val="en-US"/>
+        </w:rPr>
+        <w:t>3</w:t>
+      </w:r>
+      <w:r>
+        <w:rPr>
+          <w:b/>
+          <w:bCs/>
+          <w:sz w:val="28"/>
+          <w:szCs w:val="28"/>
+        </w:rPr>
+        <w:t>. Характеристика объектов автоматизации</w:t>
+      </w:r>
+    </w:p>
+    <w:p>
+      <w:pPr>
+        <w:pStyle w:val="a3"/>
+        <w:spacing w:before="1" w:line="360" w:lineRule="auto"/>
+        <w:ind w:left="1429"/>
+        <w:jc w:val="both"/>
+        <w:rPr>
+          <w:lang w:val="en-US"/>
+        </w:rPr>
       </w:pPr>
     </w:p>
     <w:p>

--- a/Medical_equipment_sales_company_TZ.docx
+++ b/Medical_equipment_sales_company_TZ.docx
@@ -1139,6 +1139,29 @@
           <w:szCs w:val="28"/>
         </w:rPr>
         <w:t>. Характеристика объектов автоматизации</w:t>
+      </w:r>
+    </w:p>
+    <w:p>
+      <w:pPr>
+        <w:pStyle w:val="a3"/>
+        <w:spacing w:before="1" w:line="360" w:lineRule="auto"/>
+        <w:ind w:left="1429"/>
+        <w:jc w:val="both"/>
+        <w:rPr>
+          <w:b/>
+          <w:bCs/>
+          <w:sz w:val="28"/>
+          <w:szCs w:val="28"/>
+        </w:rPr>
+      </w:pPr>
+      <w:r>
+        <w:rPr>
+          <w:b/>
+          <w:bCs/>
+          <w:sz w:val="28"/>
+          <w:szCs w:val="28"/>
+        </w:rPr>
+        <w:t>4. Требования к системе</w:t>
       </w:r>
     </w:p>
     <w:p>

--- a/Medical_equipment_sales_company_TZ.docx
+++ b/Medical_equipment_sales_company_TZ.docx
@@ -1161,6 +1161,29 @@
           <w:sz w:val="28"/>
           <w:szCs w:val="28"/>
         </w:rPr>
+        <w:t>***************************</w:t>
+      </w:r>
+    </w:p>
+    <w:p>
+      <w:pPr>
+        <w:pStyle w:val="a3"/>
+        <w:spacing w:before="1" w:line="360" w:lineRule="auto"/>
+        <w:ind w:left="1429"/>
+        <w:jc w:val="both"/>
+        <w:rPr>
+          <w:b/>
+          <w:bCs/>
+          <w:sz w:val="28"/>
+          <w:szCs w:val="28"/>
+        </w:rPr>
+      </w:pPr>
+      <w:r>
+        <w:rPr>
+          <w:b/>
+          <w:bCs/>
+          <w:sz w:val="28"/>
+          <w:szCs w:val="28"/>
+        </w:rPr>
         <w:t>4. Требования к системе</w:t>
       </w:r>
     </w:p>
@@ -1171,8 +1194,29 @@
         <w:ind w:left="1429"/>
         <w:jc w:val="both"/>
         <w:rPr>
+          <w:b/>
+          <w:bCs/>
+          <w:sz w:val="28"/>
+          <w:szCs w:val="28"/>
           <w:lang w:val="en-US"/>
         </w:rPr>
+      </w:pPr>
+      <w:r>
+        <w:rPr>
+          <w:b/>
+          <w:bCs/>
+          <w:sz w:val="28"/>
+          <w:szCs w:val="28"/>
+        </w:rPr>
+        <w:t>4.1. Требования к системе в целом</w:t>
+      </w:r>
+    </w:p>
+    <w:p>
+      <w:pPr>
+        <w:pStyle w:val="a3"/>
+        <w:spacing w:before="1" w:line="360" w:lineRule="auto"/>
+        <w:ind w:left="1429"/>
+        <w:jc w:val="both"/>
       </w:pPr>
     </w:p>
     <w:p>

--- a/Medical_equipment_sales_company_TZ.docx
+++ b/Medical_equipment_sales_company_TZ.docx
@@ -124,7 +124,15 @@
         <w:t>Работу проверил</w:t>
       </w:r>
       <w:r>
-        <w:t>: Градовец Николай Николаевич</w:t>
+        <w:t xml:space="preserve">: </w:t>
+      </w:r>
+      <w:proofErr w:type="spellStart"/>
+      <w:r>
+        <w:t>Градовец</w:t>
+      </w:r>
+      <w:proofErr w:type="spellEnd"/>
+      <w:r>
+        <w:t xml:space="preserve"> Николай Николаевич</w:t>
       </w:r>
     </w:p>
     <w:p>
@@ -759,7 +767,23 @@
           <w:sz w:val="28"/>
           <w:szCs w:val="28"/>
         </w:rPr>
-        <w:t>**.**.**** (сроки определены точно)</w:t>
+        <w:t>*</w:t>
+      </w:r>
+      <w:proofErr w:type="gramStart"/>
+      <w:r>
+        <w:rPr>
+          <w:sz w:val="28"/>
+          <w:szCs w:val="28"/>
+        </w:rPr>
+        <w:t>*.*</w:t>
+      </w:r>
+      <w:proofErr w:type="gramEnd"/>
+      <w:r>
+        <w:rPr>
+          <w:sz w:val="28"/>
+          <w:szCs w:val="28"/>
+        </w:rPr>
+        <w:t>*.**** (сроки определены точно)</w:t>
       </w:r>
     </w:p>
     <w:p>
@@ -1198,7 +1222,6 @@
           <w:bCs/>
           <w:sz w:val="28"/>
           <w:szCs w:val="28"/>
-          <w:lang w:val="en-US"/>
         </w:rPr>
       </w:pPr>
       <w:r>
@@ -1210,6 +1233,66 @@
         </w:rPr>
         <w:t>4.1. Требования к системе в целом</w:t>
       </w:r>
+    </w:p>
+    <w:p>
+      <w:pPr>
+        <w:pStyle w:val="a3"/>
+        <w:spacing w:before="1" w:line="360" w:lineRule="auto"/>
+        <w:ind w:left="1429"/>
+        <w:jc w:val="both"/>
+        <w:rPr>
+          <w:b/>
+          <w:bCs/>
+          <w:sz w:val="28"/>
+          <w:szCs w:val="28"/>
+        </w:rPr>
+      </w:pPr>
+      <w:r>
+        <w:rPr>
+          <w:b/>
+          <w:bCs/>
+          <w:sz w:val="28"/>
+          <w:szCs w:val="28"/>
+        </w:rPr>
+        <w:t>4.1.1. Требования к структуре и функционированию</w:t>
+      </w:r>
+    </w:p>
+    <w:p>
+      <w:pPr>
+        <w:pStyle w:val="a3"/>
+        <w:spacing w:before="1" w:line="360" w:lineRule="auto"/>
+        <w:ind w:left="1429"/>
+        <w:jc w:val="both"/>
+        <w:rPr>
+          <w:b/>
+          <w:bCs/>
+          <w:sz w:val="28"/>
+          <w:szCs w:val="28"/>
+        </w:rPr>
+      </w:pPr>
+      <w:r>
+        <w:rPr>
+          <w:b/>
+          <w:bCs/>
+          <w:sz w:val="28"/>
+          <w:szCs w:val="28"/>
+        </w:rPr>
+        <w:t>***********************************</w:t>
+      </w:r>
+    </w:p>
+    <w:p>
+      <w:pPr>
+        <w:pStyle w:val="a3"/>
+        <w:spacing w:before="1" w:line="360" w:lineRule="auto"/>
+        <w:ind w:left="1429"/>
+        <w:jc w:val="both"/>
+        <w:rPr>
+          <w:b/>
+          <w:bCs/>
+          <w:sz w:val="28"/>
+          <w:szCs w:val="28"/>
+        </w:rPr>
+      </w:pPr>
     </w:p>
     <w:p>
       <w:pPr>

--- a/Medical_equipment_sales_company_TZ.docx
+++ b/Medical_equipment_sales_company_TZ.docx
@@ -124,15 +124,33 @@
         <w:t>Работу проверил</w:t>
       </w:r>
       <w:r>
+        <w:t>: Градовец Николай Николаевич</w:t>
+      </w:r>
+    </w:p>
+    <w:p>
+      <w:pPr>
+        <w:pStyle w:val="a3"/>
+        <w:spacing w:before="1" w:line="360" w:lineRule="auto"/>
+        <w:ind w:left="360" w:firstLine="709"/>
+      </w:pPr>
+      <w:r>
+        <w:rPr>
+          <w:b/>
+          <w:bCs/>
+        </w:rPr>
+        <w:t>Дата выполнения</w:t>
+      </w:r>
+      <w:r>
         <w:t xml:space="preserve">: </w:t>
       </w:r>
-      <w:proofErr w:type="spellStart"/>
-      <w:r>
-        <w:t>Градовец</w:t>
-      </w:r>
-      <w:proofErr w:type="spellEnd"/>
-      <w:r>
-        <w:t xml:space="preserve"> Николай Николаевич</w:t>
+      <w:r>
+        <w:rPr>
+          <w:lang w:val="en-US"/>
+        </w:rPr>
+        <w:t>24</w:t>
+      </w:r>
+      <w:r>
+        <w:t>.01.2024</w:t>
       </w:r>
     </w:p>
     <w:p>
@@ -140,339 +158,557 @@
         <w:pStyle w:val="a3"/>
         <w:spacing w:before="1" w:line="360" w:lineRule="auto"/>
         <w:ind w:left="360" w:firstLine="709"/>
-      </w:pPr>
-      <w:r>
-        <w:rPr>
-          <w:b/>
-          <w:bCs/>
-        </w:rPr>
-        <w:t>Дата выполнения</w:t>
-      </w:r>
-      <w:r>
+        <w:jc w:val="both"/>
+        <w:rPr>
+          <w:sz w:val="28"/>
+          <w:szCs w:val="28"/>
+        </w:rPr>
+      </w:pPr>
+    </w:p>
+    <w:p>
+      <w:pPr>
+        <w:pStyle w:val="a3"/>
+        <w:spacing w:before="1" w:line="360" w:lineRule="auto"/>
+        <w:ind w:left="360" w:firstLine="709"/>
+        <w:jc w:val="both"/>
+        <w:rPr>
+          <w:b/>
+          <w:bCs/>
+          <w:sz w:val="28"/>
+          <w:szCs w:val="28"/>
+        </w:rPr>
+      </w:pPr>
+      <w:r>
+        <w:rPr>
+          <w:b/>
+          <w:bCs/>
+          <w:sz w:val="28"/>
+          <w:szCs w:val="28"/>
+        </w:rPr>
+        <w:t>Выполнение работы</w:t>
+      </w:r>
+    </w:p>
+    <w:p>
+      <w:pPr>
+        <w:pStyle w:val="a3"/>
+        <w:spacing w:before="1" w:line="360" w:lineRule="auto"/>
+        <w:ind w:left="1429"/>
+        <w:jc w:val="both"/>
+        <w:rPr>
+          <w:b/>
+          <w:bCs/>
+          <w:sz w:val="28"/>
+          <w:szCs w:val="28"/>
+        </w:rPr>
+      </w:pPr>
+      <w:r>
+        <w:rPr>
+          <w:b/>
+          <w:bCs/>
+          <w:sz w:val="28"/>
+          <w:szCs w:val="28"/>
+        </w:rPr>
+        <w:t>1. Общие сведения</w:t>
+      </w:r>
+    </w:p>
+    <w:p>
+      <w:pPr>
+        <w:pStyle w:val="a3"/>
+        <w:spacing w:before="1" w:line="360" w:lineRule="auto"/>
+        <w:ind w:left="1429"/>
+        <w:jc w:val="both"/>
+        <w:rPr>
+          <w:b/>
+          <w:bCs/>
+          <w:sz w:val="28"/>
+          <w:szCs w:val="28"/>
+        </w:rPr>
+      </w:pPr>
+      <w:r>
+        <w:rPr>
+          <w:b/>
+          <w:bCs/>
+          <w:sz w:val="28"/>
+          <w:szCs w:val="28"/>
+          <w:lang w:val="en-US"/>
+        </w:rPr>
+        <w:t>1.1</w:t>
+      </w:r>
+      <w:r>
+        <w:rPr>
+          <w:b/>
+          <w:bCs/>
+          <w:sz w:val="28"/>
+          <w:szCs w:val="28"/>
+        </w:rPr>
+        <w:t>.</w:t>
+      </w:r>
+      <w:r>
+        <w:rPr>
+          <w:b/>
+          <w:bCs/>
+          <w:sz w:val="28"/>
+          <w:szCs w:val="28"/>
+        </w:rPr>
+        <w:t xml:space="preserve"> Наименование системы</w:t>
+      </w:r>
+    </w:p>
+    <w:p>
+      <w:pPr>
+        <w:pStyle w:val="a3"/>
+        <w:spacing w:before="1" w:line="360" w:lineRule="auto"/>
+        <w:ind w:left="1429"/>
+        <w:jc w:val="both"/>
+        <w:rPr>
+          <w:b/>
+          <w:bCs/>
+          <w:sz w:val="28"/>
+          <w:szCs w:val="28"/>
+        </w:rPr>
+      </w:pPr>
+      <w:r>
+        <w:rPr>
+          <w:b/>
+          <w:bCs/>
+          <w:sz w:val="28"/>
+          <w:szCs w:val="28"/>
+          <w:lang w:val="en-US"/>
+        </w:rPr>
+        <w:t>1.1.1</w:t>
+      </w:r>
+      <w:r>
+        <w:rPr>
+          <w:b/>
+          <w:bCs/>
+          <w:sz w:val="28"/>
+          <w:szCs w:val="28"/>
+          <w:lang w:val="en-US"/>
+        </w:rPr>
+        <w:t>.</w:t>
+      </w:r>
+      <w:r>
+        <w:rPr>
+          <w:b/>
+          <w:bCs/>
+          <w:sz w:val="28"/>
+          <w:szCs w:val="28"/>
+          <w:lang w:val="en-US"/>
+        </w:rPr>
+        <w:t xml:space="preserve"> </w:t>
+      </w:r>
+      <w:r>
+        <w:rPr>
+          <w:b/>
+          <w:bCs/>
+          <w:sz w:val="28"/>
+          <w:szCs w:val="28"/>
+        </w:rPr>
+        <w:t>Полное наименование системы</w:t>
+      </w:r>
+    </w:p>
+    <w:p>
+      <w:pPr>
+        <w:pStyle w:val="a3"/>
+        <w:spacing w:before="1" w:line="360" w:lineRule="auto"/>
+        <w:ind w:left="1429"/>
+        <w:jc w:val="both"/>
+        <w:rPr>
+          <w:b/>
+          <w:bCs/>
+        </w:rPr>
+      </w:pPr>
+      <w:r>
+        <w:rPr>
+          <w:b/>
+          <w:bCs/>
+        </w:rPr>
+        <w:t>*******</w:t>
+      </w:r>
+    </w:p>
+    <w:p>
+      <w:pPr>
+        <w:pStyle w:val="a3"/>
+        <w:spacing w:before="1" w:line="360" w:lineRule="auto"/>
+        <w:ind w:left="1429"/>
+        <w:jc w:val="both"/>
+        <w:rPr>
+          <w:b/>
+          <w:bCs/>
+        </w:rPr>
+      </w:pPr>
+      <w:r>
+        <w:rPr>
+          <w:b/>
+          <w:bCs/>
+          <w:lang w:val="en-US"/>
+        </w:rPr>
+        <w:t xml:space="preserve">1.1.2. </w:t>
+      </w:r>
+      <w:r>
+        <w:rPr>
+          <w:b/>
+          <w:bCs/>
+        </w:rPr>
+        <w:t>Краткое наименование системы</w:t>
+      </w:r>
+    </w:p>
+    <w:p>
+      <w:pPr>
+        <w:pStyle w:val="a3"/>
+        <w:spacing w:before="1" w:line="360" w:lineRule="auto"/>
+        <w:ind w:left="1429"/>
+        <w:jc w:val="both"/>
+        <w:rPr>
+          <w:b/>
+          <w:bCs/>
+        </w:rPr>
+      </w:pPr>
+      <w:r>
+        <w:rPr>
+          <w:b/>
+          <w:bCs/>
+        </w:rPr>
+        <w:t>********</w:t>
+      </w:r>
+    </w:p>
+    <w:p>
+      <w:pPr>
+        <w:pStyle w:val="a3"/>
+        <w:spacing w:before="1" w:line="360" w:lineRule="auto"/>
+        <w:ind w:left="1429"/>
+        <w:jc w:val="both"/>
+        <w:rPr>
+          <w:b/>
+          <w:bCs/>
+          <w:sz w:val="28"/>
+          <w:szCs w:val="28"/>
+        </w:rPr>
+      </w:pPr>
+      <w:r>
+        <w:rPr>
+          <w:b/>
+          <w:bCs/>
+          <w:sz w:val="28"/>
+          <w:szCs w:val="28"/>
+        </w:rPr>
+        <w:t>1.2</w:t>
+      </w:r>
+      <w:r>
+        <w:rPr>
+          <w:b/>
+          <w:bCs/>
+          <w:sz w:val="28"/>
+          <w:szCs w:val="28"/>
+        </w:rPr>
+        <w:t>.</w:t>
+      </w:r>
+      <w:r>
+        <w:rPr>
+          <w:b/>
+          <w:bCs/>
+          <w:sz w:val="28"/>
+          <w:szCs w:val="28"/>
+        </w:rPr>
+        <w:t xml:space="preserve"> Основания для проведения работ</w:t>
+      </w:r>
+    </w:p>
+    <w:p>
+      <w:pPr>
+        <w:pStyle w:val="a3"/>
+        <w:spacing w:before="1" w:line="360" w:lineRule="auto"/>
+        <w:ind w:left="1429"/>
+        <w:jc w:val="both"/>
+      </w:pPr>
+      <w:r>
+        <w:t>Работа выполняется на основании договора №49 от 24.01.2024 до 26.04.202</w:t>
+      </w:r>
+      <w:r>
+        <w:t>5</w:t>
+      </w:r>
+      <w:r>
+        <w:t xml:space="preserve">. Документ утвердил: </w:t>
+      </w:r>
+      <w:r>
+        <w:rPr>
+          <w:u w:val="single"/>
+        </w:rPr>
+        <w:t xml:space="preserve">Грищенко Максим </w:t>
+      </w:r>
+      <w:r>
+        <w:rPr>
+          <w:u w:val="single"/>
+        </w:rPr>
+        <w:t>Иванович</w:t>
+      </w:r>
+      <w:r>
+        <w:t xml:space="preserve"> </w:t>
+      </w:r>
+    </w:p>
+    <w:p>
+      <w:pPr>
+        <w:pStyle w:val="a3"/>
+        <w:spacing w:before="1" w:line="360" w:lineRule="auto"/>
+        <w:ind w:left="1429"/>
+        <w:jc w:val="both"/>
+      </w:pPr>
+      <w:r>
+        <w:t>Дата</w:t>
+      </w:r>
+      <w:r>
+        <w:t xml:space="preserve"> утверждения</w:t>
+      </w:r>
+      <w:r>
+        <w:t>:</w:t>
+      </w:r>
+      <w:r>
+        <w:t xml:space="preserve"> </w:t>
+      </w:r>
+      <w:r>
+        <w:t>17.01.2024</w:t>
+      </w:r>
+    </w:p>
+    <w:p>
+      <w:pPr>
+        <w:pStyle w:val="a3"/>
+        <w:spacing w:before="1" w:line="360" w:lineRule="auto"/>
+        <w:ind w:left="1429"/>
+        <w:jc w:val="both"/>
+        <w:rPr>
+          <w:b/>
+          <w:bCs/>
+          <w:sz w:val="28"/>
+          <w:szCs w:val="28"/>
+        </w:rPr>
+      </w:pPr>
+      <w:r>
+        <w:rPr>
+          <w:b/>
+          <w:bCs/>
+          <w:sz w:val="28"/>
+          <w:szCs w:val="28"/>
+        </w:rPr>
+        <w:t>1.</w:t>
+      </w:r>
+      <w:r>
+        <w:rPr>
+          <w:b/>
+          <w:bCs/>
+          <w:sz w:val="28"/>
+          <w:szCs w:val="28"/>
+        </w:rPr>
+        <w:t>3</w:t>
+      </w:r>
+      <w:r>
+        <w:rPr>
+          <w:b/>
+          <w:bCs/>
+          <w:sz w:val="28"/>
+          <w:szCs w:val="28"/>
+        </w:rPr>
+        <w:t>. Наименование организаций – Заказчика и Разработчика</w:t>
+      </w:r>
+    </w:p>
+    <w:p>
+      <w:pPr>
+        <w:pStyle w:val="a3"/>
+        <w:spacing w:before="1" w:line="360" w:lineRule="auto"/>
+        <w:ind w:left="1429"/>
+        <w:jc w:val="both"/>
+        <w:rPr>
+          <w:b/>
+          <w:bCs/>
+          <w:sz w:val="28"/>
+          <w:szCs w:val="28"/>
+        </w:rPr>
+      </w:pPr>
+      <w:r>
+        <w:rPr>
+          <w:b/>
+          <w:bCs/>
+          <w:sz w:val="28"/>
+          <w:szCs w:val="28"/>
+        </w:rPr>
+        <w:t>1.3.1</w:t>
+      </w:r>
+      <w:r>
+        <w:rPr>
+          <w:b/>
+          <w:bCs/>
+          <w:sz w:val="28"/>
+          <w:szCs w:val="28"/>
+        </w:rPr>
+        <w:t>.</w:t>
+      </w:r>
+      <w:r>
+        <w:rPr>
+          <w:b/>
+          <w:bCs/>
+          <w:sz w:val="28"/>
+          <w:szCs w:val="28"/>
+        </w:rPr>
+        <w:t xml:space="preserve"> Заказчик</w:t>
+      </w:r>
+    </w:p>
+    <w:p>
+      <w:pPr>
+        <w:pStyle w:val="a3"/>
+        <w:spacing w:before="1" w:line="360" w:lineRule="auto"/>
+        <w:ind w:left="1429"/>
+        <w:jc w:val="both"/>
+        <w:rPr>
+          <w:sz w:val="28"/>
+          <w:szCs w:val="28"/>
+        </w:rPr>
+      </w:pPr>
+      <w:r>
+        <w:rPr>
+          <w:sz w:val="28"/>
+          <w:szCs w:val="28"/>
+        </w:rPr>
+        <w:t xml:space="preserve">Заказчик: </w:t>
+      </w:r>
+    </w:p>
+    <w:p>
+      <w:pPr>
+        <w:pStyle w:val="a3"/>
+        <w:spacing w:before="1" w:line="360" w:lineRule="auto"/>
+        <w:ind w:left="1429"/>
+        <w:jc w:val="both"/>
+        <w:rPr>
+          <w:sz w:val="28"/>
+          <w:szCs w:val="28"/>
+        </w:rPr>
+      </w:pPr>
+      <w:r>
+        <w:rPr>
+          <w:sz w:val="28"/>
+          <w:szCs w:val="28"/>
+        </w:rPr>
+        <w:t>Адрес фактический: г.</w:t>
+      </w:r>
+    </w:p>
+    <w:p>
+      <w:pPr>
+        <w:pStyle w:val="a3"/>
+        <w:spacing w:before="1" w:line="360" w:lineRule="auto"/>
+        <w:ind w:left="1429"/>
+        <w:jc w:val="both"/>
+        <w:rPr>
+          <w:sz w:val="28"/>
+          <w:szCs w:val="28"/>
+        </w:rPr>
+      </w:pPr>
+      <w:r>
+        <w:rPr>
+          <w:sz w:val="28"/>
+          <w:szCs w:val="28"/>
+        </w:rPr>
+        <w:t xml:space="preserve">Телефон </w:t>
+      </w:r>
+      <w:r>
+        <w:rPr>
+          <w:sz w:val="28"/>
+          <w:szCs w:val="28"/>
+        </w:rPr>
+        <w:t>/</w:t>
+      </w:r>
+      <w:r>
+        <w:rPr>
+          <w:sz w:val="28"/>
+          <w:szCs w:val="28"/>
+        </w:rPr>
+        <w:t xml:space="preserve"> Факс</w:t>
+      </w:r>
+      <w:r>
+        <w:rPr>
+          <w:sz w:val="28"/>
+          <w:szCs w:val="28"/>
+        </w:rPr>
         <w:t xml:space="preserve">: </w:t>
       </w:r>
       <w:r>
         <w:rPr>
+          <w:sz w:val="28"/>
+          <w:szCs w:val="28"/>
+        </w:rPr>
+        <w:t>+7********</w:t>
+      </w:r>
+    </w:p>
+    <w:p>
+      <w:pPr>
+        <w:pStyle w:val="a3"/>
+        <w:spacing w:before="1" w:line="360" w:lineRule="auto"/>
+        <w:ind w:left="1429"/>
+        <w:jc w:val="both"/>
+        <w:rPr>
+          <w:b/>
+          <w:bCs/>
+          <w:sz w:val="28"/>
+          <w:szCs w:val="28"/>
+        </w:rPr>
+      </w:pPr>
+      <w:r>
+        <w:rPr>
+          <w:b/>
+          <w:bCs/>
+          <w:sz w:val="28"/>
+          <w:szCs w:val="28"/>
+        </w:rPr>
+        <w:t>1.3</w:t>
+      </w:r>
+      <w:r>
+        <w:rPr>
+          <w:b/>
+          <w:bCs/>
+          <w:sz w:val="28"/>
+          <w:szCs w:val="28"/>
+        </w:rPr>
+        <w:t>.2. Разработчик</w:t>
+      </w:r>
+    </w:p>
+    <w:p>
+      <w:pPr>
+        <w:pStyle w:val="a3"/>
+        <w:spacing w:before="1" w:line="360" w:lineRule="auto"/>
+        <w:ind w:left="1429"/>
+        <w:jc w:val="both"/>
+      </w:pPr>
+      <w:r>
+        <w:t>Разработчик: ***</w:t>
+      </w:r>
+    </w:p>
+    <w:p>
+      <w:pPr>
+        <w:pStyle w:val="a3"/>
+        <w:spacing w:before="1" w:line="360" w:lineRule="auto"/>
+        <w:ind w:left="1429"/>
+        <w:jc w:val="both"/>
+      </w:pPr>
+      <w:r>
+        <w:t>Адрес фактический: ***</w:t>
+      </w:r>
+    </w:p>
+    <w:p>
+      <w:pPr>
+        <w:pStyle w:val="a3"/>
+        <w:spacing w:before="1" w:line="360" w:lineRule="auto"/>
+        <w:ind w:left="1429"/>
+        <w:jc w:val="both"/>
+      </w:pPr>
+      <w:r>
+        <w:t xml:space="preserve">Телефон </w:t>
+      </w:r>
+      <w:r>
+        <w:rPr>
           <w:lang w:val="en-US"/>
         </w:rPr>
-        <w:t>24</w:t>
-      </w:r>
-      <w:r>
-        <w:t>.01.2024</w:t>
-      </w:r>
-    </w:p>
-    <w:p>
-      <w:pPr>
-        <w:pStyle w:val="a3"/>
-        <w:spacing w:before="1" w:line="360" w:lineRule="auto"/>
-        <w:ind w:left="360" w:firstLine="709"/>
-        <w:jc w:val="both"/>
-        <w:rPr>
-          <w:sz w:val="28"/>
-          <w:szCs w:val="28"/>
-        </w:rPr>
-      </w:pPr>
-    </w:p>
-    <w:p>
-      <w:pPr>
-        <w:pStyle w:val="a3"/>
-        <w:spacing w:before="1" w:line="360" w:lineRule="auto"/>
-        <w:ind w:left="360" w:firstLine="709"/>
-        <w:jc w:val="both"/>
-        <w:rPr>
-          <w:b/>
-          <w:bCs/>
-          <w:sz w:val="28"/>
-          <w:szCs w:val="28"/>
-        </w:rPr>
-      </w:pPr>
-      <w:r>
-        <w:rPr>
-          <w:b/>
-          <w:bCs/>
-          <w:sz w:val="28"/>
-          <w:szCs w:val="28"/>
-        </w:rPr>
-        <w:t>Выполнение работы</w:t>
-      </w:r>
-    </w:p>
-    <w:p>
-      <w:pPr>
-        <w:pStyle w:val="a3"/>
-        <w:spacing w:before="1" w:line="360" w:lineRule="auto"/>
-        <w:ind w:left="1429"/>
-        <w:jc w:val="both"/>
-        <w:rPr>
-          <w:b/>
-          <w:bCs/>
-          <w:sz w:val="28"/>
-          <w:szCs w:val="28"/>
-        </w:rPr>
-      </w:pPr>
-      <w:r>
-        <w:rPr>
-          <w:b/>
-          <w:bCs/>
-          <w:sz w:val="28"/>
-          <w:szCs w:val="28"/>
-        </w:rPr>
-        <w:t>1. Общие сведения</w:t>
-      </w:r>
-    </w:p>
-    <w:p>
-      <w:pPr>
-        <w:pStyle w:val="a3"/>
-        <w:spacing w:before="1" w:line="360" w:lineRule="auto"/>
-        <w:ind w:left="1429"/>
-        <w:jc w:val="both"/>
-        <w:rPr>
-          <w:b/>
-          <w:bCs/>
-          <w:sz w:val="28"/>
-          <w:szCs w:val="28"/>
-        </w:rPr>
-      </w:pPr>
-      <w:r>
-        <w:rPr>
-          <w:b/>
-          <w:bCs/>
-          <w:sz w:val="28"/>
-          <w:szCs w:val="28"/>
-          <w:lang w:val="en-US"/>
-        </w:rPr>
-        <w:t>1.1</w:t>
-      </w:r>
-      <w:r>
-        <w:rPr>
-          <w:b/>
-          <w:bCs/>
-          <w:sz w:val="28"/>
-          <w:szCs w:val="28"/>
-        </w:rPr>
-        <w:t>.</w:t>
-      </w:r>
-      <w:r>
-        <w:rPr>
-          <w:b/>
-          <w:bCs/>
-          <w:sz w:val="28"/>
-          <w:szCs w:val="28"/>
-        </w:rPr>
-        <w:t xml:space="preserve"> Наименование системы</w:t>
-      </w:r>
-    </w:p>
-    <w:p>
-      <w:pPr>
-        <w:pStyle w:val="a3"/>
-        <w:spacing w:before="1" w:line="360" w:lineRule="auto"/>
-        <w:ind w:left="1429"/>
-        <w:jc w:val="both"/>
-        <w:rPr>
-          <w:b/>
-          <w:bCs/>
-          <w:sz w:val="28"/>
-          <w:szCs w:val="28"/>
-        </w:rPr>
-      </w:pPr>
-      <w:r>
-        <w:rPr>
-          <w:b/>
-          <w:bCs/>
-          <w:sz w:val="28"/>
-          <w:szCs w:val="28"/>
-          <w:lang w:val="en-US"/>
-        </w:rPr>
-        <w:t>1.1.1</w:t>
-      </w:r>
-      <w:r>
-        <w:rPr>
-          <w:b/>
-          <w:bCs/>
-          <w:sz w:val="28"/>
-          <w:szCs w:val="28"/>
-          <w:lang w:val="en-US"/>
-        </w:rPr>
-        <w:t>.</w:t>
-      </w:r>
-      <w:r>
-        <w:rPr>
-          <w:b/>
-          <w:bCs/>
-          <w:sz w:val="28"/>
-          <w:szCs w:val="28"/>
-          <w:lang w:val="en-US"/>
-        </w:rPr>
-        <w:t xml:space="preserve"> </w:t>
-      </w:r>
-      <w:r>
-        <w:rPr>
-          <w:b/>
-          <w:bCs/>
-          <w:sz w:val="28"/>
-          <w:szCs w:val="28"/>
-        </w:rPr>
-        <w:t>Полное наименование системы</w:t>
-      </w:r>
-    </w:p>
-    <w:p>
-      <w:pPr>
-        <w:pStyle w:val="a3"/>
-        <w:spacing w:before="1" w:line="360" w:lineRule="auto"/>
-        <w:ind w:left="1429"/>
-        <w:jc w:val="both"/>
-        <w:rPr>
-          <w:b/>
-          <w:bCs/>
-        </w:rPr>
-      </w:pPr>
-      <w:r>
-        <w:rPr>
-          <w:b/>
-          <w:bCs/>
-        </w:rPr>
-        <w:t>*******</w:t>
-      </w:r>
-    </w:p>
-    <w:p>
-      <w:pPr>
-        <w:pStyle w:val="a3"/>
-        <w:spacing w:before="1" w:line="360" w:lineRule="auto"/>
-        <w:ind w:left="1429"/>
-        <w:jc w:val="both"/>
-        <w:rPr>
-          <w:b/>
-          <w:bCs/>
-        </w:rPr>
-      </w:pPr>
-      <w:r>
-        <w:rPr>
-          <w:b/>
-          <w:bCs/>
-          <w:lang w:val="en-US"/>
-        </w:rPr>
-        <w:t xml:space="preserve">1.1.2. </w:t>
-      </w:r>
-      <w:r>
-        <w:rPr>
-          <w:b/>
-          <w:bCs/>
-        </w:rPr>
-        <w:t>Краткое наименование системы</w:t>
-      </w:r>
-    </w:p>
-    <w:p>
-      <w:pPr>
-        <w:pStyle w:val="a3"/>
-        <w:spacing w:before="1" w:line="360" w:lineRule="auto"/>
-        <w:ind w:left="1429"/>
-        <w:jc w:val="both"/>
-        <w:rPr>
-          <w:b/>
-          <w:bCs/>
-        </w:rPr>
-      </w:pPr>
-      <w:r>
-        <w:rPr>
-          <w:b/>
-          <w:bCs/>
-        </w:rPr>
-        <w:t>********</w:t>
-      </w:r>
-    </w:p>
-    <w:p>
-      <w:pPr>
-        <w:pStyle w:val="a3"/>
-        <w:spacing w:before="1" w:line="360" w:lineRule="auto"/>
-        <w:ind w:left="1429"/>
-        <w:jc w:val="both"/>
-        <w:rPr>
-          <w:b/>
-          <w:bCs/>
-          <w:sz w:val="28"/>
-          <w:szCs w:val="28"/>
-        </w:rPr>
-      </w:pPr>
-      <w:r>
-        <w:rPr>
-          <w:b/>
-          <w:bCs/>
-          <w:sz w:val="28"/>
-          <w:szCs w:val="28"/>
-        </w:rPr>
-        <w:t>1.2</w:t>
-      </w:r>
-      <w:r>
-        <w:rPr>
-          <w:b/>
-          <w:bCs/>
-          <w:sz w:val="28"/>
-          <w:szCs w:val="28"/>
-        </w:rPr>
-        <w:t>.</w:t>
-      </w:r>
-      <w:r>
-        <w:rPr>
-          <w:b/>
-          <w:bCs/>
-          <w:sz w:val="28"/>
-          <w:szCs w:val="28"/>
-        </w:rPr>
-        <w:t xml:space="preserve"> Основания для проведения работ</w:t>
-      </w:r>
-    </w:p>
-    <w:p>
-      <w:pPr>
-        <w:pStyle w:val="a3"/>
-        <w:spacing w:before="1" w:line="360" w:lineRule="auto"/>
-        <w:ind w:left="1429"/>
-        <w:jc w:val="both"/>
-      </w:pPr>
-      <w:r>
-        <w:t>Работа выполняется на основании договора №49 от 24.01.2024 до 26.04.202</w:t>
-      </w:r>
-      <w:r>
-        <w:t>5</w:t>
-      </w:r>
-      <w:r>
-        <w:t xml:space="preserve">. Документ утвердил: </w:t>
-      </w:r>
-      <w:r>
-        <w:rPr>
-          <w:u w:val="single"/>
-        </w:rPr>
-        <w:t xml:space="preserve">Грищенко Максим </w:t>
-      </w:r>
-      <w:r>
-        <w:rPr>
-          <w:u w:val="single"/>
-        </w:rPr>
-        <w:t>Иванович</w:t>
-      </w:r>
-      <w:r>
-        <w:t xml:space="preserve"> </w:t>
-      </w:r>
-    </w:p>
-    <w:p>
-      <w:pPr>
-        <w:pStyle w:val="a3"/>
-        <w:spacing w:before="1" w:line="360" w:lineRule="auto"/>
-        <w:ind w:left="1429"/>
-        <w:jc w:val="both"/>
-      </w:pPr>
-      <w:r>
-        <w:t>Дата</w:t>
-      </w:r>
-      <w:r>
-        <w:t xml:space="preserve"> утверждения</w:t>
-      </w:r>
-      <w:r>
-        <w:t>:</w:t>
-      </w:r>
-      <w:r>
-        <w:t xml:space="preserve"> </w:t>
-      </w:r>
-      <w:r>
-        <w:t>17.01.2024</w:t>
+        <w:t>/</w:t>
+      </w:r>
+      <w:r>
+        <w:t xml:space="preserve"> Факс: +</w:t>
+      </w:r>
+      <w:r>
+        <w:t>7 ***********</w:t>
       </w:r>
     </w:p>
     <w:p>
@@ -504,250 +740,6 @@
           <w:sz w:val="28"/>
           <w:szCs w:val="28"/>
         </w:rPr>
-        <w:t>3</w:t>
-      </w:r>
-      <w:r>
-        <w:rPr>
-          <w:b/>
-          <w:bCs/>
-          <w:sz w:val="28"/>
-          <w:szCs w:val="28"/>
-        </w:rPr>
-        <w:t>. Наименование организаций – Заказчика и Разработчика</w:t>
-      </w:r>
-    </w:p>
-    <w:p>
-      <w:pPr>
-        <w:pStyle w:val="a3"/>
-        <w:spacing w:before="1" w:line="360" w:lineRule="auto"/>
-        <w:ind w:left="1429"/>
-        <w:jc w:val="both"/>
-        <w:rPr>
-          <w:b/>
-          <w:bCs/>
-          <w:sz w:val="28"/>
-          <w:szCs w:val="28"/>
-        </w:rPr>
-      </w:pPr>
-      <w:r>
-        <w:rPr>
-          <w:b/>
-          <w:bCs/>
-          <w:sz w:val="28"/>
-          <w:szCs w:val="28"/>
-        </w:rPr>
-        <w:t>1.3.1</w:t>
-      </w:r>
-      <w:r>
-        <w:rPr>
-          <w:b/>
-          <w:bCs/>
-          <w:sz w:val="28"/>
-          <w:szCs w:val="28"/>
-        </w:rPr>
-        <w:t>.</w:t>
-      </w:r>
-      <w:r>
-        <w:rPr>
-          <w:b/>
-          <w:bCs/>
-          <w:sz w:val="28"/>
-          <w:szCs w:val="28"/>
-        </w:rPr>
-        <w:t xml:space="preserve"> Заказчик</w:t>
-      </w:r>
-    </w:p>
-    <w:p>
-      <w:pPr>
-        <w:pStyle w:val="a3"/>
-        <w:spacing w:before="1" w:line="360" w:lineRule="auto"/>
-        <w:ind w:left="1429"/>
-        <w:jc w:val="both"/>
-        <w:rPr>
-          <w:sz w:val="28"/>
-          <w:szCs w:val="28"/>
-        </w:rPr>
-      </w:pPr>
-      <w:r>
-        <w:rPr>
-          <w:sz w:val="28"/>
-          <w:szCs w:val="28"/>
-        </w:rPr>
-        <w:t xml:space="preserve">Заказчик: </w:t>
-      </w:r>
-    </w:p>
-    <w:p>
-      <w:pPr>
-        <w:pStyle w:val="a3"/>
-        <w:spacing w:before="1" w:line="360" w:lineRule="auto"/>
-        <w:ind w:left="1429"/>
-        <w:jc w:val="both"/>
-        <w:rPr>
-          <w:sz w:val="28"/>
-          <w:szCs w:val="28"/>
-        </w:rPr>
-      </w:pPr>
-      <w:r>
-        <w:rPr>
-          <w:sz w:val="28"/>
-          <w:szCs w:val="28"/>
-        </w:rPr>
-        <w:t>Адрес фактический: г.</w:t>
-      </w:r>
-    </w:p>
-    <w:p>
-      <w:pPr>
-        <w:pStyle w:val="a3"/>
-        <w:spacing w:before="1" w:line="360" w:lineRule="auto"/>
-        <w:ind w:left="1429"/>
-        <w:jc w:val="both"/>
-        <w:rPr>
-          <w:sz w:val="28"/>
-          <w:szCs w:val="28"/>
-        </w:rPr>
-      </w:pPr>
-      <w:r>
-        <w:rPr>
-          <w:sz w:val="28"/>
-          <w:szCs w:val="28"/>
-        </w:rPr>
-        <w:t xml:space="preserve">Телефон </w:t>
-      </w:r>
-      <w:r>
-        <w:rPr>
-          <w:sz w:val="28"/>
-          <w:szCs w:val="28"/>
-        </w:rPr>
-        <w:t>/</w:t>
-      </w:r>
-      <w:r>
-        <w:rPr>
-          <w:sz w:val="28"/>
-          <w:szCs w:val="28"/>
-        </w:rPr>
-        <w:t xml:space="preserve"> Факс</w:t>
-      </w:r>
-      <w:r>
-        <w:rPr>
-          <w:sz w:val="28"/>
-          <w:szCs w:val="28"/>
-        </w:rPr>
-        <w:t xml:space="preserve">: </w:t>
-      </w:r>
-      <w:r>
-        <w:rPr>
-          <w:sz w:val="28"/>
-          <w:szCs w:val="28"/>
-        </w:rPr>
-        <w:t>+7********</w:t>
-      </w:r>
-    </w:p>
-    <w:p>
-      <w:pPr>
-        <w:pStyle w:val="a3"/>
-        <w:spacing w:before="1" w:line="360" w:lineRule="auto"/>
-        <w:ind w:left="1429"/>
-        <w:jc w:val="both"/>
-        <w:rPr>
-          <w:b/>
-          <w:bCs/>
-          <w:sz w:val="28"/>
-          <w:szCs w:val="28"/>
-        </w:rPr>
-      </w:pPr>
-      <w:r>
-        <w:rPr>
-          <w:b/>
-          <w:bCs/>
-          <w:sz w:val="28"/>
-          <w:szCs w:val="28"/>
-        </w:rPr>
-        <w:t>1.3</w:t>
-      </w:r>
-      <w:r>
-        <w:rPr>
-          <w:b/>
-          <w:bCs/>
-          <w:sz w:val="28"/>
-          <w:szCs w:val="28"/>
-        </w:rPr>
-        <w:t>.2. Разработчик</w:t>
-      </w:r>
-    </w:p>
-    <w:p>
-      <w:pPr>
-        <w:pStyle w:val="a3"/>
-        <w:spacing w:before="1" w:line="360" w:lineRule="auto"/>
-        <w:ind w:left="1429"/>
-        <w:jc w:val="both"/>
-      </w:pPr>
-      <w:r>
-        <w:t>Разработчик: ***</w:t>
-      </w:r>
-    </w:p>
-    <w:p>
-      <w:pPr>
-        <w:pStyle w:val="a3"/>
-        <w:spacing w:before="1" w:line="360" w:lineRule="auto"/>
-        <w:ind w:left="1429"/>
-        <w:jc w:val="both"/>
-      </w:pPr>
-      <w:r>
-        <w:t>Адрес фактический: ***</w:t>
-      </w:r>
-    </w:p>
-    <w:p>
-      <w:pPr>
-        <w:pStyle w:val="a3"/>
-        <w:spacing w:before="1" w:line="360" w:lineRule="auto"/>
-        <w:ind w:left="1429"/>
-        <w:jc w:val="both"/>
-      </w:pPr>
-      <w:r>
-        <w:t xml:space="preserve">Телефон </w:t>
-      </w:r>
-      <w:r>
-        <w:rPr>
-          <w:lang w:val="en-US"/>
-        </w:rPr>
-        <w:t>/</w:t>
-      </w:r>
-      <w:r>
-        <w:t xml:space="preserve"> Факс: +</w:t>
-      </w:r>
-      <w:r>
-        <w:t>7 ***********</w:t>
-      </w:r>
-    </w:p>
-    <w:p>
-      <w:pPr>
-        <w:pStyle w:val="a3"/>
-        <w:spacing w:before="1" w:line="360" w:lineRule="auto"/>
-        <w:ind w:left="1429"/>
-        <w:jc w:val="both"/>
-        <w:rPr>
-          <w:b/>
-          <w:bCs/>
-          <w:sz w:val="28"/>
-          <w:szCs w:val="28"/>
-        </w:rPr>
-      </w:pPr>
-      <w:r>
-        <w:rPr>
-          <w:b/>
-          <w:bCs/>
-          <w:sz w:val="28"/>
-          <w:szCs w:val="28"/>
-        </w:rPr>
-        <w:t>1.</w:t>
-      </w:r>
-      <w:r>
-        <w:rPr>
-          <w:b/>
-          <w:bCs/>
-          <w:sz w:val="28"/>
-          <w:szCs w:val="28"/>
-        </w:rPr>
         <w:t>4. Плановые сроки начала и окончания работы</w:t>
       </w:r>
     </w:p>
@@ -767,23 +759,7 @@
           <w:sz w:val="28"/>
           <w:szCs w:val="28"/>
         </w:rPr>
-        <w:t>*</w:t>
-      </w:r>
-      <w:proofErr w:type="gramStart"/>
-      <w:r>
-        <w:rPr>
-          <w:sz w:val="28"/>
-          <w:szCs w:val="28"/>
-        </w:rPr>
-        <w:t>*.*</w:t>
-      </w:r>
-      <w:proofErr w:type="gramEnd"/>
-      <w:r>
-        <w:rPr>
-          <w:sz w:val="28"/>
-          <w:szCs w:val="28"/>
-        </w:rPr>
-        <w:t>*.**** (сроки определены точно)</w:t>
+        <w:t>**.**.**** (сроки определены точно)</w:t>
       </w:r>
     </w:p>
     <w:p>
@@ -1293,6 +1269,15 @@
           <w:szCs w:val="28"/>
         </w:rPr>
       </w:pPr>
+      <w:r>
+        <w:rPr>
+          <w:b/>
+          <w:bCs/>
+          <w:sz w:val="28"/>
+          <w:szCs w:val="28"/>
+        </w:rPr>
+        <w:t>4.1.2 Требования к численности и квалификации персонала системы и режиму его работы</w:t>
+      </w:r>
     </w:p>
     <w:p>
       <w:pPr>

--- a/Medical_equipment_sales_company_TZ.docx
+++ b/Medical_equipment_sales_company_TZ.docx
@@ -1276,7 +1276,48 @@
           <w:sz w:val="28"/>
           <w:szCs w:val="28"/>
         </w:rPr>
-        <w:t>4.1.2 Требования к численности и квалификации персонала системы и режиму его работы</w:t>
+        <w:t>4.1.2</w:t>
+      </w:r>
+      <w:r>
+        <w:rPr>
+          <w:b/>
+          <w:bCs/>
+          <w:sz w:val="28"/>
+          <w:szCs w:val="28"/>
+        </w:rPr>
+        <w:t>.</w:t>
+      </w:r>
+      <w:r>
+        <w:rPr>
+          <w:b/>
+          <w:bCs/>
+          <w:sz w:val="28"/>
+          <w:szCs w:val="28"/>
+        </w:rPr>
+        <w:t xml:space="preserve"> Требования к численности и квалификации персонала системы и режиму его работы</w:t>
+      </w:r>
+    </w:p>
+    <w:p>
+      <w:pPr>
+        <w:pStyle w:val="a3"/>
+        <w:spacing w:before="1" w:line="360" w:lineRule="auto"/>
+        <w:ind w:left="1429"/>
+        <w:jc w:val="both"/>
+        <w:rPr>
+          <w:b/>
+          <w:bCs/>
+          <w:sz w:val="28"/>
+          <w:szCs w:val="28"/>
+        </w:rPr>
+      </w:pPr>
+      <w:r>
+        <w:rPr>
+          <w:b/>
+          <w:bCs/>
+          <w:sz w:val="28"/>
+          <w:szCs w:val="28"/>
+        </w:rPr>
+        <w:t>4.1.2.1. Требования к численности персонала</w:t>
       </w:r>
     </w:p>
     <w:p>

--- a/Medical_equipment_sales_company_TZ.docx
+++ b/Medical_equipment_sales_company_TZ.docx
@@ -144,9 +144,6 @@
         <w:t xml:space="preserve">: </w:t>
       </w:r>
       <w:r>
-        <w:rPr>
-          <w:lang w:val="en-US"/>
-        </w:rPr>
         <w:t>24</w:t>
       </w:r>
       <w:r>
@@ -230,7 +227,6 @@
           <w:bCs/>
           <w:sz w:val="28"/>
           <w:szCs w:val="28"/>
-          <w:lang w:val="en-US"/>
         </w:rPr>
         <w:t>1.1</w:t>
       </w:r>
@@ -272,7 +268,6 @@
           <w:bCs/>
           <w:sz w:val="28"/>
           <w:szCs w:val="28"/>
-          <w:lang w:val="en-US"/>
         </w:rPr>
         <w:t>1.1.1</w:t>
       </w:r>
@@ -282,7 +277,6 @@
           <w:bCs/>
           <w:sz w:val="28"/>
           <w:szCs w:val="28"/>
-          <w:lang w:val="en-US"/>
         </w:rPr>
         <w:t>.</w:t>
       </w:r>
@@ -292,7 +286,6 @@
           <w:bCs/>
           <w:sz w:val="28"/>
           <w:szCs w:val="28"/>
-          <w:lang w:val="en-US"/>
         </w:rPr>
         <w:t xml:space="preserve"> </w:t>
       </w:r>
@@ -312,35 +305,26 @@
         <w:spacing w:before="1" w:line="360" w:lineRule="auto"/>
         <w:ind w:left="1429"/>
         <w:jc w:val="both"/>
-        <w:rPr>
-          <w:b/>
-          <w:bCs/>
-        </w:rPr>
-      </w:pPr>
-      <w:r>
-        <w:rPr>
-          <w:b/>
-          <w:bCs/>
-        </w:rPr>
-        <w:t>*******</w:t>
-      </w:r>
-    </w:p>
-    <w:p>
-      <w:pPr>
-        <w:pStyle w:val="a3"/>
-        <w:spacing w:before="1" w:line="360" w:lineRule="auto"/>
-        <w:ind w:left="1429"/>
-        <w:jc w:val="both"/>
-        <w:rPr>
-          <w:b/>
-          <w:bCs/>
-        </w:rPr>
-      </w:pPr>
-      <w:r>
-        <w:rPr>
-          <w:b/>
-          <w:bCs/>
-          <w:lang w:val="en-US"/>
+      </w:pPr>
+      <w:r>
+        <w:t>Интернет-магазин медицинского оборудования</w:t>
+      </w:r>
+    </w:p>
+    <w:p>
+      <w:pPr>
+        <w:pStyle w:val="a3"/>
+        <w:spacing w:before="1" w:line="360" w:lineRule="auto"/>
+        <w:ind w:left="1429"/>
+        <w:jc w:val="both"/>
+        <w:rPr>
+          <w:b/>
+          <w:bCs/>
+        </w:rPr>
+      </w:pPr>
+      <w:r>
+        <w:rPr>
+          <w:b/>
+          <w:bCs/>
         </w:rPr>
         <w:t xml:space="preserve">1.1.2. </w:t>
       </w:r>
@@ -358,17 +342,15 @@
         <w:spacing w:before="1" w:line="360" w:lineRule="auto"/>
         <w:ind w:left="1429"/>
         <w:jc w:val="both"/>
-        <w:rPr>
-          <w:b/>
-          <w:bCs/>
-        </w:rPr>
-      </w:pPr>
-      <w:r>
-        <w:rPr>
-          <w:b/>
-          <w:bCs/>
-        </w:rPr>
-        <w:t>********</w:t>
+      </w:pPr>
+      <w:r>
+        <w:t>ИММО</w:t>
+      </w:r>
+      <w:r>
+        <w:t>,</w:t>
+      </w:r>
+      <w:r>
+        <w:t xml:space="preserve"> Система.</w:t>
       </w:r>
     </w:p>
     <w:p>
@@ -426,7 +408,24 @@
         <w:t>5</w:t>
       </w:r>
       <w:r>
-        <w:t xml:space="preserve">. Документ утвердил: </w:t>
+        <w:t xml:space="preserve"> </w:t>
+      </w:r>
+      <w:r>
+        <w:t>м</w:t>
+      </w:r>
+      <w:r>
+        <w:t xml:space="preserve">ежду ИММО и Больницей. </w:t>
+      </w:r>
+    </w:p>
+    <w:p>
+      <w:pPr>
+        <w:pStyle w:val="a3"/>
+        <w:spacing w:before="1" w:line="360" w:lineRule="auto"/>
+        <w:ind w:left="1429"/>
+        <w:jc w:val="both"/>
+      </w:pPr>
+      <w:r>
+        <w:t xml:space="preserve">Документ утвердил: </w:t>
       </w:r>
       <w:r>
         <w:rPr>
@@ -487,6 +486,289 @@
           <w:sz w:val="28"/>
           <w:szCs w:val="28"/>
         </w:rPr>
+        <w:t>1.3</w:t>
+      </w:r>
+      <w:r>
+        <w:rPr>
+          <w:b/>
+          <w:bCs/>
+          <w:sz w:val="28"/>
+          <w:szCs w:val="28"/>
+        </w:rPr>
+        <w:t>. Наименование организаций – Заказчика и Разработчика</w:t>
+      </w:r>
+    </w:p>
+    <w:p>
+      <w:pPr>
+        <w:pStyle w:val="a3"/>
+        <w:spacing w:before="1" w:line="360" w:lineRule="auto"/>
+        <w:ind w:left="1429"/>
+        <w:jc w:val="both"/>
+        <w:rPr>
+          <w:b/>
+          <w:bCs/>
+          <w:sz w:val="28"/>
+          <w:szCs w:val="28"/>
+        </w:rPr>
+      </w:pPr>
+      <w:r>
+        <w:rPr>
+          <w:b/>
+          <w:bCs/>
+          <w:sz w:val="28"/>
+          <w:szCs w:val="28"/>
+        </w:rPr>
+        <w:t>1.3.1</w:t>
+      </w:r>
+      <w:r>
+        <w:rPr>
+          <w:b/>
+          <w:bCs/>
+          <w:sz w:val="28"/>
+          <w:szCs w:val="28"/>
+        </w:rPr>
+        <w:t>.</w:t>
+      </w:r>
+      <w:r>
+        <w:rPr>
+          <w:b/>
+          <w:bCs/>
+          <w:sz w:val="28"/>
+          <w:szCs w:val="28"/>
+        </w:rPr>
+        <w:t xml:space="preserve"> Заказчик</w:t>
+      </w:r>
+    </w:p>
+    <w:p>
+      <w:pPr>
+        <w:pStyle w:val="a3"/>
+        <w:spacing w:before="1" w:line="360" w:lineRule="auto"/>
+        <w:ind w:left="1429"/>
+        <w:jc w:val="both"/>
+      </w:pPr>
+      <w:r>
+        <w:t xml:space="preserve">Заказчик: </w:t>
+      </w:r>
+      <w:r>
+        <w:t>“ООО ФастМед”</w:t>
+      </w:r>
+    </w:p>
+    <w:p>
+      <w:pPr>
+        <w:pStyle w:val="a3"/>
+        <w:spacing w:before="1" w:line="360" w:lineRule="auto"/>
+        <w:ind w:left="1429"/>
+        <w:jc w:val="both"/>
+      </w:pPr>
+      <w:r>
+        <w:t>Адрес фактический: г.</w:t>
+      </w:r>
+      <w:r>
+        <w:t xml:space="preserve"> Краснодар</w:t>
+      </w:r>
+    </w:p>
+    <w:p>
+      <w:pPr>
+        <w:pStyle w:val="a3"/>
+        <w:spacing w:before="1" w:line="360" w:lineRule="auto"/>
+        <w:ind w:left="1429"/>
+        <w:jc w:val="both"/>
+      </w:pPr>
+      <w:r>
+        <w:t>Телефон / Факс: +7</w:t>
+      </w:r>
+      <w:r>
+        <w:t> 400 220 20 01</w:t>
+      </w:r>
+    </w:p>
+    <w:p>
+      <w:pPr>
+        <w:pStyle w:val="a3"/>
+        <w:spacing w:before="1" w:line="360" w:lineRule="auto"/>
+        <w:ind w:left="1429"/>
+        <w:jc w:val="both"/>
+        <w:rPr>
+          <w:b/>
+          <w:bCs/>
+          <w:sz w:val="28"/>
+          <w:szCs w:val="28"/>
+        </w:rPr>
+      </w:pPr>
+      <w:r>
+        <w:rPr>
+          <w:b/>
+          <w:bCs/>
+          <w:sz w:val="28"/>
+          <w:szCs w:val="28"/>
+        </w:rPr>
+        <w:t>1.3.2. Разработчик</w:t>
+      </w:r>
+    </w:p>
+    <w:p>
+      <w:pPr>
+        <w:pStyle w:val="a3"/>
+        <w:spacing w:before="1" w:line="360" w:lineRule="auto"/>
+        <w:ind w:left="1429"/>
+        <w:jc w:val="both"/>
+      </w:pPr>
+      <w:r>
+        <w:t xml:space="preserve">Разработчик: </w:t>
+      </w:r>
+      <w:r>
+        <w:t xml:space="preserve">Грищенко Максим </w:t>
+      </w:r>
+      <w:r>
+        <w:t>Иванович</w:t>
+      </w:r>
+    </w:p>
+    <w:p>
+      <w:pPr>
+        <w:pStyle w:val="a3"/>
+        <w:spacing w:before="1" w:line="360" w:lineRule="auto"/>
+        <w:ind w:left="1429"/>
+        <w:jc w:val="both"/>
+      </w:pPr>
+      <w:r>
+        <w:t xml:space="preserve">Адрес фактический: </w:t>
+      </w:r>
+      <w:r>
+        <w:t>г. Ейск</w:t>
+      </w:r>
+    </w:p>
+    <w:p>
+      <w:pPr>
+        <w:pStyle w:val="a3"/>
+        <w:spacing w:before="1" w:line="360" w:lineRule="auto"/>
+        <w:ind w:left="1429"/>
+        <w:jc w:val="both"/>
+      </w:pPr>
+      <w:r>
+        <w:t xml:space="preserve">Телефон </w:t>
+      </w:r>
+      <w:r>
+        <w:t>/</w:t>
+      </w:r>
+      <w:r>
+        <w:t xml:space="preserve"> Факс: +</w:t>
+      </w:r>
+      <w:r>
+        <w:t>7</w:t>
+      </w:r>
+      <w:r>
+        <w:t> 921 21 50 491</w:t>
+      </w:r>
+    </w:p>
+    <w:p>
+      <w:pPr>
+        <w:pStyle w:val="a3"/>
+        <w:spacing w:before="1" w:line="360" w:lineRule="auto"/>
+        <w:ind w:left="1429"/>
+        <w:jc w:val="both"/>
+        <w:rPr>
+          <w:b/>
+          <w:bCs/>
+          <w:sz w:val="28"/>
+          <w:szCs w:val="28"/>
+        </w:rPr>
+      </w:pPr>
+      <w:r>
+        <w:rPr>
+          <w:b/>
+          <w:bCs/>
+          <w:sz w:val="28"/>
+          <w:szCs w:val="28"/>
+        </w:rPr>
+        <w:t>1.4. Плановые сроки начала и окончания работы</w:t>
+      </w:r>
+    </w:p>
+    <w:p>
+      <w:pPr>
+        <w:pStyle w:val="a3"/>
+        <w:spacing w:before="1" w:line="360" w:lineRule="auto"/>
+        <w:ind w:left="1429"/>
+        <w:jc w:val="both"/>
+        <w:rPr>
+          <w:sz w:val="28"/>
+          <w:szCs w:val="28"/>
+        </w:rPr>
+      </w:pPr>
+      <w:r>
+        <w:rPr>
+          <w:sz w:val="28"/>
+          <w:szCs w:val="28"/>
+        </w:rPr>
+        <w:t>26</w:t>
+      </w:r>
+      <w:r>
+        <w:rPr>
+          <w:sz w:val="28"/>
+          <w:szCs w:val="28"/>
+        </w:rPr>
+        <w:t>.</w:t>
+      </w:r>
+      <w:r>
+        <w:rPr>
+          <w:sz w:val="28"/>
+          <w:szCs w:val="28"/>
+        </w:rPr>
+        <w:t>06</w:t>
+      </w:r>
+      <w:r>
+        <w:rPr>
+          <w:sz w:val="28"/>
+          <w:szCs w:val="28"/>
+        </w:rPr>
+        <w:t>.</w:t>
+      </w:r>
+      <w:r>
+        <w:rPr>
+          <w:sz w:val="28"/>
+          <w:szCs w:val="28"/>
+        </w:rPr>
+        <w:t>2024</w:t>
+      </w:r>
+      <w:r>
+        <w:rPr>
+          <w:sz w:val="28"/>
+          <w:szCs w:val="28"/>
+        </w:rPr>
+        <w:t xml:space="preserve"> (сроки определены точно)</w:t>
+      </w:r>
+    </w:p>
+    <w:p>
+      <w:pPr>
+        <w:pStyle w:val="a3"/>
+        <w:spacing w:before="1" w:line="360" w:lineRule="auto"/>
+        <w:ind w:left="1429"/>
+        <w:jc w:val="both"/>
+        <w:rPr>
+          <w:b/>
+          <w:bCs/>
+          <w:sz w:val="28"/>
+          <w:szCs w:val="28"/>
+        </w:rPr>
+      </w:pPr>
+    </w:p>
+    <w:p>
+      <w:pPr>
+        <w:pStyle w:val="a3"/>
+        <w:spacing w:before="1" w:line="360" w:lineRule="auto"/>
+        <w:ind w:left="1429"/>
+        <w:jc w:val="both"/>
+        <w:rPr>
+          <w:b/>
+          <w:bCs/>
+          <w:sz w:val="28"/>
+          <w:szCs w:val="28"/>
+        </w:rPr>
+      </w:pPr>
+      <w:r>
+        <w:rPr>
+          <w:b/>
+          <w:bCs/>
+          <w:sz w:val="28"/>
+          <w:szCs w:val="28"/>
+        </w:rPr>
         <w:t>1.</w:t>
       </w:r>
       <w:r>
@@ -496,39 +778,7 @@
           <w:sz w:val="28"/>
           <w:szCs w:val="28"/>
         </w:rPr>
-        <w:t>3</w:t>
-      </w:r>
-      <w:r>
-        <w:rPr>
-          <w:b/>
-          <w:bCs/>
-          <w:sz w:val="28"/>
-          <w:szCs w:val="28"/>
-        </w:rPr>
-        <w:t>. Наименование организаций – Заказчика и Разработчика</w:t>
-      </w:r>
-    </w:p>
-    <w:p>
-      <w:pPr>
-        <w:pStyle w:val="a3"/>
-        <w:spacing w:before="1" w:line="360" w:lineRule="auto"/>
-        <w:ind w:left="1429"/>
-        <w:jc w:val="both"/>
-        <w:rPr>
-          <w:b/>
-          <w:bCs/>
-          <w:sz w:val="28"/>
-          <w:szCs w:val="28"/>
-        </w:rPr>
-      </w:pPr>
-      <w:r>
-        <w:rPr>
-          <w:b/>
-          <w:bCs/>
-          <w:sz w:val="28"/>
-          <w:szCs w:val="28"/>
-        </w:rPr>
-        <w:t>1.3.1</w:t>
+        <w:t>5</w:t>
       </w:r>
       <w:r>
         <w:rPr>
@@ -545,286 +795,6 @@
           <w:bCs/>
           <w:sz w:val="28"/>
           <w:szCs w:val="28"/>
-        </w:rPr>
-        <w:t xml:space="preserve"> Заказчик</w:t>
-      </w:r>
-    </w:p>
-    <w:p>
-      <w:pPr>
-        <w:pStyle w:val="a3"/>
-        <w:spacing w:before="1" w:line="360" w:lineRule="auto"/>
-        <w:ind w:left="1429"/>
-        <w:jc w:val="both"/>
-        <w:rPr>
-          <w:sz w:val="28"/>
-          <w:szCs w:val="28"/>
-        </w:rPr>
-      </w:pPr>
-      <w:r>
-        <w:rPr>
-          <w:sz w:val="28"/>
-          <w:szCs w:val="28"/>
-        </w:rPr>
-        <w:t xml:space="preserve">Заказчик: </w:t>
-      </w:r>
-    </w:p>
-    <w:p>
-      <w:pPr>
-        <w:pStyle w:val="a3"/>
-        <w:spacing w:before="1" w:line="360" w:lineRule="auto"/>
-        <w:ind w:left="1429"/>
-        <w:jc w:val="both"/>
-        <w:rPr>
-          <w:sz w:val="28"/>
-          <w:szCs w:val="28"/>
-        </w:rPr>
-      </w:pPr>
-      <w:r>
-        <w:rPr>
-          <w:sz w:val="28"/>
-          <w:szCs w:val="28"/>
-        </w:rPr>
-        <w:t>Адрес фактический: г.</w:t>
-      </w:r>
-    </w:p>
-    <w:p>
-      <w:pPr>
-        <w:pStyle w:val="a3"/>
-        <w:spacing w:before="1" w:line="360" w:lineRule="auto"/>
-        <w:ind w:left="1429"/>
-        <w:jc w:val="both"/>
-        <w:rPr>
-          <w:sz w:val="28"/>
-          <w:szCs w:val="28"/>
-        </w:rPr>
-      </w:pPr>
-      <w:r>
-        <w:rPr>
-          <w:sz w:val="28"/>
-          <w:szCs w:val="28"/>
-        </w:rPr>
-        <w:t xml:space="preserve">Телефон </w:t>
-      </w:r>
-      <w:r>
-        <w:rPr>
-          <w:sz w:val="28"/>
-          <w:szCs w:val="28"/>
-        </w:rPr>
-        <w:t>/</w:t>
-      </w:r>
-      <w:r>
-        <w:rPr>
-          <w:sz w:val="28"/>
-          <w:szCs w:val="28"/>
-        </w:rPr>
-        <w:t xml:space="preserve"> Факс</w:t>
-      </w:r>
-      <w:r>
-        <w:rPr>
-          <w:sz w:val="28"/>
-          <w:szCs w:val="28"/>
-        </w:rPr>
-        <w:t xml:space="preserve">: </w:t>
-      </w:r>
-      <w:r>
-        <w:rPr>
-          <w:sz w:val="28"/>
-          <w:szCs w:val="28"/>
-        </w:rPr>
-        <w:t>+7********</w:t>
-      </w:r>
-    </w:p>
-    <w:p>
-      <w:pPr>
-        <w:pStyle w:val="a3"/>
-        <w:spacing w:before="1" w:line="360" w:lineRule="auto"/>
-        <w:ind w:left="1429"/>
-        <w:jc w:val="both"/>
-        <w:rPr>
-          <w:b/>
-          <w:bCs/>
-          <w:sz w:val="28"/>
-          <w:szCs w:val="28"/>
-        </w:rPr>
-      </w:pPr>
-      <w:r>
-        <w:rPr>
-          <w:b/>
-          <w:bCs/>
-          <w:sz w:val="28"/>
-          <w:szCs w:val="28"/>
-        </w:rPr>
-        <w:t>1.3</w:t>
-      </w:r>
-      <w:r>
-        <w:rPr>
-          <w:b/>
-          <w:bCs/>
-          <w:sz w:val="28"/>
-          <w:szCs w:val="28"/>
-        </w:rPr>
-        <w:t>.2. Разработчик</w:t>
-      </w:r>
-    </w:p>
-    <w:p>
-      <w:pPr>
-        <w:pStyle w:val="a3"/>
-        <w:spacing w:before="1" w:line="360" w:lineRule="auto"/>
-        <w:ind w:left="1429"/>
-        <w:jc w:val="both"/>
-      </w:pPr>
-      <w:r>
-        <w:t>Разработчик: ***</w:t>
-      </w:r>
-    </w:p>
-    <w:p>
-      <w:pPr>
-        <w:pStyle w:val="a3"/>
-        <w:spacing w:before="1" w:line="360" w:lineRule="auto"/>
-        <w:ind w:left="1429"/>
-        <w:jc w:val="both"/>
-      </w:pPr>
-      <w:r>
-        <w:t>Адрес фактический: ***</w:t>
-      </w:r>
-    </w:p>
-    <w:p>
-      <w:pPr>
-        <w:pStyle w:val="a3"/>
-        <w:spacing w:before="1" w:line="360" w:lineRule="auto"/>
-        <w:ind w:left="1429"/>
-        <w:jc w:val="both"/>
-      </w:pPr>
-      <w:r>
-        <w:t xml:space="preserve">Телефон </w:t>
-      </w:r>
-      <w:r>
-        <w:rPr>
-          <w:lang w:val="en-US"/>
-        </w:rPr>
-        <w:t>/</w:t>
-      </w:r>
-      <w:r>
-        <w:t xml:space="preserve"> Факс: +</w:t>
-      </w:r>
-      <w:r>
-        <w:t>7 ***********</w:t>
-      </w:r>
-    </w:p>
-    <w:p>
-      <w:pPr>
-        <w:pStyle w:val="a3"/>
-        <w:spacing w:before="1" w:line="360" w:lineRule="auto"/>
-        <w:ind w:left="1429"/>
-        <w:jc w:val="both"/>
-        <w:rPr>
-          <w:b/>
-          <w:bCs/>
-          <w:sz w:val="28"/>
-          <w:szCs w:val="28"/>
-        </w:rPr>
-      </w:pPr>
-      <w:r>
-        <w:rPr>
-          <w:b/>
-          <w:bCs/>
-          <w:sz w:val="28"/>
-          <w:szCs w:val="28"/>
-        </w:rPr>
-        <w:t>1.</w:t>
-      </w:r>
-      <w:r>
-        <w:rPr>
-          <w:b/>
-          <w:bCs/>
-          <w:sz w:val="28"/>
-          <w:szCs w:val="28"/>
-        </w:rPr>
-        <w:t>4. Плановые сроки начала и окончания работы</w:t>
-      </w:r>
-    </w:p>
-    <w:p>
-      <w:pPr>
-        <w:pStyle w:val="a3"/>
-        <w:spacing w:before="1" w:line="360" w:lineRule="auto"/>
-        <w:ind w:left="1429"/>
-        <w:jc w:val="both"/>
-        <w:rPr>
-          <w:sz w:val="28"/>
-          <w:szCs w:val="28"/>
-        </w:rPr>
-      </w:pPr>
-      <w:r>
-        <w:rPr>
-          <w:sz w:val="28"/>
-          <w:szCs w:val="28"/>
-        </w:rPr>
-        <w:t>**.**.**** (сроки определены точно)</w:t>
-      </w:r>
-    </w:p>
-    <w:p>
-      <w:pPr>
-        <w:pStyle w:val="a3"/>
-        <w:spacing w:before="1" w:line="360" w:lineRule="auto"/>
-        <w:ind w:left="1429"/>
-        <w:jc w:val="both"/>
-        <w:rPr>
-          <w:b/>
-          <w:bCs/>
-          <w:sz w:val="28"/>
-          <w:szCs w:val="28"/>
-        </w:rPr>
-      </w:pPr>
-    </w:p>
-    <w:p>
-      <w:pPr>
-        <w:pStyle w:val="a3"/>
-        <w:spacing w:before="1" w:line="360" w:lineRule="auto"/>
-        <w:ind w:left="1429"/>
-        <w:jc w:val="both"/>
-        <w:rPr>
-          <w:b/>
-          <w:bCs/>
-          <w:sz w:val="28"/>
-          <w:szCs w:val="28"/>
-        </w:rPr>
-      </w:pPr>
-      <w:r>
-        <w:rPr>
-          <w:b/>
-          <w:bCs/>
-          <w:sz w:val="28"/>
-          <w:szCs w:val="28"/>
-        </w:rPr>
-        <w:lastRenderedPageBreak/>
-        <w:t>1.</w:t>
-      </w:r>
-      <w:r>
-        <w:rPr>
-          <w:b/>
-          <w:bCs/>
-          <w:sz w:val="28"/>
-          <w:szCs w:val="28"/>
-          <w:lang w:val="en-US"/>
-        </w:rPr>
-        <w:t>5</w:t>
-      </w:r>
-      <w:r>
-        <w:rPr>
-          <w:b/>
-          <w:bCs/>
-          <w:sz w:val="28"/>
-          <w:szCs w:val="28"/>
-        </w:rPr>
-        <w:t>.</w:t>
-      </w:r>
-      <w:r>
-        <w:rPr>
-          <w:b/>
-          <w:bCs/>
-          <w:sz w:val="28"/>
-          <w:szCs w:val="28"/>
-          <w:lang w:val="en-US"/>
         </w:rPr>
         <w:t xml:space="preserve"> </w:t>
       </w:r>
@@ -876,7 +846,14 @@
           <w:sz w:val="28"/>
           <w:szCs w:val="28"/>
         </w:rPr>
-        <w:t>Предоплата 50</w:t>
+        <w:t xml:space="preserve">Предоплата </w:t>
+      </w:r>
+      <w:r>
+        <w:rPr>
+          <w:sz w:val="28"/>
+          <w:szCs w:val="28"/>
+        </w:rPr>
+        <w:t>25</w:t>
       </w:r>
       <w:r>
         <w:rPr>
@@ -913,7 +890,14 @@
           <w:sz w:val="28"/>
           <w:szCs w:val="28"/>
         </w:rPr>
-        <w:t>Оплата 50</w:t>
+        <w:t xml:space="preserve">Оплата </w:t>
+      </w:r>
+      <w:r>
+        <w:rPr>
+          <w:sz w:val="28"/>
+          <w:szCs w:val="28"/>
+        </w:rPr>
+        <w:t>75</w:t>
       </w:r>
       <w:r>
         <w:rPr>
@@ -961,299 +945,1194 @@
         <w:ind w:left="1429"/>
         <w:jc w:val="both"/>
         <w:rPr>
-          <w:b/>
-          <w:bCs/>
+          <w:sz w:val="28"/>
+          <w:szCs w:val="28"/>
+        </w:rPr>
+      </w:pPr>
+      <w:r>
+        <w:rPr>
+          <w:sz w:val="28"/>
+          <w:szCs w:val="28"/>
+        </w:rPr>
+        <w:t>Работы по созданию</w:t>
+      </w:r>
+      <w:r>
+        <w:rPr>
+          <w:sz w:val="28"/>
+          <w:szCs w:val="28"/>
+        </w:rPr>
+        <w:t xml:space="preserve"> сайта создаются Разработчиком поэтапно в соответствии с подготовленным календарным планом проекта. По окончанию каждого из этапов</w:t>
+      </w:r>
+      <w:r>
+        <w:rPr>
+          <w:sz w:val="28"/>
+          <w:szCs w:val="28"/>
+        </w:rPr>
+        <w:t>,</w:t>
+      </w:r>
+      <w:r>
+        <w:rPr>
+          <w:sz w:val="28"/>
+          <w:szCs w:val="28"/>
+        </w:rPr>
+        <w:t xml:space="preserve"> Разработчик сдаёт Заказчику отчётные документы этапа</w:t>
+      </w:r>
+      <w:r>
+        <w:rPr>
+          <w:sz w:val="28"/>
+          <w:szCs w:val="28"/>
+        </w:rPr>
+        <w:t>,</w:t>
+      </w:r>
+      <w:r>
+        <w:rPr>
+          <w:sz w:val="28"/>
+          <w:szCs w:val="28"/>
+        </w:rPr>
+        <w:t xml:space="preserve"> состав которых определяется Договором.</w:t>
+      </w:r>
+    </w:p>
+    <w:p>
+      <w:pPr>
+        <w:pStyle w:val="a3"/>
+        <w:spacing w:before="1" w:line="360" w:lineRule="auto"/>
+        <w:ind w:left="1429"/>
+        <w:jc w:val="both"/>
+        <w:rPr>
+          <w:b/>
+          <w:bCs/>
+          <w:sz w:val="28"/>
+          <w:szCs w:val="28"/>
+        </w:rPr>
+      </w:pPr>
+      <w:r>
+        <w:rPr>
+          <w:b/>
+          <w:bCs/>
+          <w:sz w:val="28"/>
+          <w:szCs w:val="28"/>
+        </w:rPr>
+        <w:t>2. Назначение и цели создания системы</w:t>
+      </w:r>
+    </w:p>
+    <w:p>
+      <w:pPr>
+        <w:pStyle w:val="a3"/>
+        <w:spacing w:before="1" w:line="360" w:lineRule="auto"/>
+        <w:ind w:left="1429"/>
+        <w:jc w:val="both"/>
+        <w:rPr>
+          <w:b/>
+          <w:bCs/>
+          <w:sz w:val="28"/>
+          <w:szCs w:val="28"/>
+        </w:rPr>
+      </w:pPr>
+      <w:r>
+        <w:rPr>
+          <w:b/>
+          <w:bCs/>
+          <w:sz w:val="28"/>
+          <w:szCs w:val="28"/>
+        </w:rPr>
+        <w:t>2.1. Наз</w:t>
+      </w:r>
+      <w:r>
+        <w:rPr>
+          <w:b/>
+          <w:bCs/>
+          <w:sz w:val="28"/>
+          <w:szCs w:val="28"/>
+        </w:rPr>
+        <w:t>начение</w:t>
+      </w:r>
+      <w:r>
+        <w:rPr>
+          <w:b/>
+          <w:bCs/>
+          <w:sz w:val="28"/>
+          <w:szCs w:val="28"/>
+        </w:rPr>
+        <w:t xml:space="preserve"> системы</w:t>
+      </w:r>
+    </w:p>
+    <w:p>
+      <w:pPr>
+        <w:pStyle w:val="a3"/>
+        <w:spacing w:before="1" w:line="360" w:lineRule="auto"/>
+        <w:ind w:left="1429"/>
+        <w:jc w:val="both"/>
+        <w:rPr>
+          <w:sz w:val="28"/>
+          <w:szCs w:val="28"/>
+        </w:rPr>
+      </w:pPr>
+      <w:r>
+        <w:rPr>
+          <w:sz w:val="28"/>
+          <w:szCs w:val="28"/>
+        </w:rPr>
+        <w:t xml:space="preserve">Сайт будет автоматизировать покупку и оформление заказа для клиентов сайта. </w:t>
+      </w:r>
+    </w:p>
+    <w:p>
+      <w:pPr>
+        <w:pStyle w:val="a3"/>
+        <w:spacing w:before="1" w:line="360" w:lineRule="auto"/>
+        <w:ind w:left="1429"/>
+        <w:jc w:val="both"/>
+        <w:rPr>
+          <w:sz w:val="28"/>
+          <w:szCs w:val="28"/>
+        </w:rPr>
+      </w:pPr>
+      <w:r>
+        <w:rPr>
+          <w:sz w:val="28"/>
+          <w:szCs w:val="28"/>
+        </w:rPr>
+        <w:t>Основным назначением сайта является упрощение покупки и оформления заказа для покупателей</w:t>
+      </w:r>
+      <w:r>
+        <w:rPr>
+          <w:sz w:val="28"/>
+          <w:szCs w:val="28"/>
+        </w:rPr>
+        <w:t>,</w:t>
+      </w:r>
+      <w:r>
+        <w:rPr>
+          <w:sz w:val="28"/>
+          <w:szCs w:val="28"/>
+        </w:rPr>
+        <w:t xml:space="preserve"> клиент получит будет иметь доступ к большому количеству продукта и его информации, не выходя из дома и не заходя на сторонние сайты. </w:t>
+      </w:r>
+    </w:p>
+    <w:p>
+      <w:pPr>
+        <w:pStyle w:val="a3"/>
+        <w:spacing w:before="1" w:line="360" w:lineRule="auto"/>
+        <w:ind w:left="1429"/>
+        <w:jc w:val="both"/>
+        <w:rPr>
+          <w:b/>
+          <w:bCs/>
+          <w:sz w:val="28"/>
+          <w:szCs w:val="28"/>
+        </w:rPr>
+      </w:pPr>
+      <w:r>
+        <w:rPr>
+          <w:b/>
+          <w:bCs/>
+          <w:sz w:val="28"/>
+          <w:szCs w:val="28"/>
+        </w:rPr>
+        <w:t>2.2. Цели создания системы</w:t>
+      </w:r>
+    </w:p>
+    <w:p>
+      <w:pPr>
+        <w:pStyle w:val="a3"/>
+        <w:spacing w:before="1" w:line="360" w:lineRule="auto"/>
+        <w:ind w:left="1429"/>
+        <w:jc w:val="both"/>
+      </w:pPr>
+      <w:r>
+        <w:t>Сайт создаётся с целью:</w:t>
+      </w:r>
+    </w:p>
+    <w:p>
+      <w:pPr>
+        <w:pStyle w:val="a3"/>
+        <w:spacing w:before="1" w:line="360" w:lineRule="auto"/>
+        <w:ind w:left="1429"/>
+        <w:jc w:val="both"/>
+      </w:pPr>
+      <w:r>
+        <w:t>- Повышение качества</w:t>
+      </w:r>
+      <w:r>
+        <w:t>,</w:t>
+      </w:r>
+      <w:r>
+        <w:t xml:space="preserve"> полноты</w:t>
+      </w:r>
+      <w:r>
+        <w:t>,</w:t>
+      </w:r>
+      <w:r>
+        <w:t xml:space="preserve"> достоверности информации.</w:t>
+      </w:r>
+    </w:p>
+    <w:p>
+      <w:pPr>
+        <w:pStyle w:val="a3"/>
+        <w:spacing w:before="1" w:line="360" w:lineRule="auto"/>
+        <w:ind w:left="1429"/>
+        <w:jc w:val="both"/>
+      </w:pPr>
+      <w:r>
+        <w:t>- Повышение конкурентоспособности</w:t>
+      </w:r>
+    </w:p>
+    <w:p>
+      <w:pPr>
+        <w:pStyle w:val="a3"/>
+        <w:spacing w:before="1" w:line="360" w:lineRule="auto"/>
+        <w:ind w:left="1429"/>
+        <w:jc w:val="both"/>
+      </w:pPr>
+      <w:r>
+        <w:t>- Удобство клиента при выборе оборудования</w:t>
+      </w:r>
+    </w:p>
+    <w:p>
+      <w:pPr>
+        <w:pStyle w:val="a3"/>
+        <w:spacing w:before="1" w:line="360" w:lineRule="auto"/>
+        <w:ind w:left="1429"/>
+        <w:jc w:val="both"/>
+      </w:pPr>
+      <w:r>
+        <w:t>В результате создания сайта должна улучшиться:</w:t>
+      </w:r>
+    </w:p>
+    <w:p>
+      <w:pPr>
+        <w:pStyle w:val="a3"/>
+        <w:spacing w:before="1" w:line="360" w:lineRule="auto"/>
+        <w:ind w:left="1429"/>
+        <w:jc w:val="both"/>
+      </w:pPr>
+      <w:r>
+        <w:t>- Качество</w:t>
+      </w:r>
+      <w:r>
+        <w:t>,</w:t>
+      </w:r>
+      <w:r>
+        <w:t xml:space="preserve"> полнота и достоверность информации, предоставленной на сайте.</w:t>
+      </w:r>
+    </w:p>
+    <w:p>
+      <w:pPr>
+        <w:pStyle w:val="a3"/>
+        <w:spacing w:before="1" w:line="360" w:lineRule="auto"/>
+        <w:ind w:left="1429"/>
+        <w:jc w:val="both"/>
+      </w:pPr>
+      <w:r>
+        <w:t>- Взаимодействие клиента с информацией.</w:t>
+      </w:r>
+    </w:p>
+    <w:p>
+      <w:pPr>
+        <w:pStyle w:val="a3"/>
+        <w:spacing w:before="1" w:line="360" w:lineRule="auto"/>
+        <w:ind w:left="1429"/>
+        <w:jc w:val="both"/>
+        <w:rPr>
+          <w:b/>
+          <w:bCs/>
+          <w:sz w:val="28"/>
+          <w:szCs w:val="28"/>
+        </w:rPr>
+      </w:pPr>
+      <w:r>
+        <w:rPr>
+          <w:b/>
+          <w:bCs/>
+          <w:sz w:val="28"/>
+          <w:szCs w:val="28"/>
+        </w:rPr>
+        <w:t>3</w:t>
+      </w:r>
+      <w:r>
+        <w:rPr>
+          <w:b/>
+          <w:bCs/>
+          <w:sz w:val="28"/>
+          <w:szCs w:val="28"/>
+        </w:rPr>
+        <w:t>. Характеристика объектов автоматизации</w:t>
+      </w:r>
+    </w:p>
+    <w:tbl>
+      <w:tblPr>
+        <w:tblW w:w="9135" w:type="dxa"/>
+        <w:tblLook w:val="04A0" w:firstRow="1" w:lastRow="0" w:firstColumn="1" w:lastColumn="0" w:noHBand="0" w:noVBand="1"/>
+      </w:tblPr>
+      <w:tblGrid>
+        <w:gridCol w:w="1336"/>
+        <w:gridCol w:w="4245"/>
+        <w:gridCol w:w="1258"/>
+        <w:gridCol w:w="2296"/>
+      </w:tblGrid>
+      <w:tr>
+        <w:tc>
+          <w:tcPr>
+            <w:tcW w:w="0" w:type="auto"/>
+            <w:tcBorders>
+              <w:top w:val="single" w:sz="6" w:space="0" w:color="000000"/>
+              <w:left w:val="single" w:sz="6" w:space="0" w:color="000000"/>
+              <w:bottom w:val="single" w:sz="6" w:space="0" w:color="000000"/>
+              <w:right w:val="single" w:sz="6" w:space="0" w:color="000000"/>
+            </w:tcBorders>
+            <w:shd w:val="clear" w:color="auto" w:fill="FFFFFF"/>
+            <w:tcMar>
+              <w:top w:w="60" w:type="dxa"/>
+              <w:left w:w="135" w:type="dxa"/>
+              <w:bottom w:w="60" w:type="dxa"/>
+              <w:right w:w="135" w:type="dxa"/>
+            </w:tcMar>
+            <w:vAlign w:val="center"/>
+            <w:hideMark/>
+          </w:tcPr>
+          <w:p>
+            <w:pPr>
+              <w:spacing w:before="150" w:after="150" w:line="240" w:lineRule="auto"/>
+              <w:rPr>
+                <w:rFonts w:ascii="Helvetica" w:eastAsia="Times New Roman" w:hAnsi="Helvetica" w:cs="Helvetica"/>
+                <w:sz w:val="21"/>
+                <w:szCs w:val="21"/>
+                <w:lang w:eastAsia="ru-RU"/>
+              </w:rPr>
+            </w:pPr>
+            <w:r>
+              <w:rPr>
+                <w:rFonts w:ascii="Helvetica" w:eastAsia="Times New Roman" w:hAnsi="Helvetica" w:cs="Helvetica"/>
+                <w:sz w:val="21"/>
+                <w:szCs w:val="21"/>
+                <w:lang w:eastAsia="ru-RU"/>
+              </w:rPr>
+              <w:t xml:space="preserve">Отдел </w:t>
+            </w:r>
+            <w:r>
+              <w:rPr>
+                <w:rFonts w:ascii="Helvetica" w:eastAsia="Times New Roman" w:hAnsi="Helvetica" w:cs="Helvetica"/>
+                <w:sz w:val="21"/>
+                <w:szCs w:val="21"/>
+                <w:lang w:eastAsia="ru-RU"/>
+              </w:rPr>
+              <w:t>продаж</w:t>
+            </w:r>
+          </w:p>
+        </w:tc>
+        <w:tc>
+          <w:tcPr>
+            <w:tcW w:w="0" w:type="auto"/>
+            <w:tcBorders>
+              <w:top w:val="single" w:sz="6" w:space="0" w:color="000000"/>
+              <w:left w:val="single" w:sz="6" w:space="0" w:color="000000"/>
+              <w:bottom w:val="single" w:sz="6" w:space="0" w:color="000000"/>
+              <w:right w:val="single" w:sz="6" w:space="0" w:color="000000"/>
+            </w:tcBorders>
+            <w:shd w:val="clear" w:color="auto" w:fill="FFFFFF"/>
+            <w:tcMar>
+              <w:top w:w="60" w:type="dxa"/>
+              <w:left w:w="135" w:type="dxa"/>
+              <w:bottom w:w="60" w:type="dxa"/>
+              <w:right w:w="135" w:type="dxa"/>
+            </w:tcMar>
+            <w:vAlign w:val="center"/>
+            <w:hideMark/>
+          </w:tcPr>
+          <w:p>
+            <w:pPr>
+              <w:spacing w:before="150" w:after="150" w:line="240" w:lineRule="auto"/>
+              <w:rPr>
+                <w:rFonts w:ascii="Helvetica" w:eastAsia="Times New Roman" w:hAnsi="Helvetica" w:cs="Helvetica"/>
+                <w:sz w:val="21"/>
+                <w:szCs w:val="21"/>
+                <w:lang w:eastAsia="ru-RU"/>
+              </w:rPr>
+            </w:pPr>
+            <w:r>
+              <w:rPr>
+                <w:rFonts w:ascii="Helvetica" w:eastAsia="Times New Roman" w:hAnsi="Helvetica" w:cs="Helvetica"/>
+                <w:sz w:val="21"/>
+                <w:szCs w:val="21"/>
+                <w:lang w:eastAsia="ru-RU"/>
+              </w:rPr>
+              <w:t>Анализ отклонений фактических значений показателей от плановых</w:t>
+            </w:r>
+          </w:p>
+        </w:tc>
+        <w:tc>
+          <w:tcPr>
+            <w:tcW w:w="0" w:type="auto"/>
+            <w:tcBorders>
+              <w:top w:val="single" w:sz="6" w:space="0" w:color="000000"/>
+              <w:left w:val="single" w:sz="6" w:space="0" w:color="000000"/>
+              <w:bottom w:val="single" w:sz="6" w:space="0" w:color="000000"/>
+              <w:right w:val="single" w:sz="6" w:space="0" w:color="000000"/>
+            </w:tcBorders>
+            <w:shd w:val="clear" w:color="auto" w:fill="FFFFFF"/>
+            <w:tcMar>
+              <w:top w:w="60" w:type="dxa"/>
+              <w:left w:w="135" w:type="dxa"/>
+              <w:bottom w:w="60" w:type="dxa"/>
+              <w:right w:w="135" w:type="dxa"/>
+            </w:tcMar>
+            <w:vAlign w:val="center"/>
+            <w:hideMark/>
+          </w:tcPr>
+          <w:p>
+            <w:pPr>
+              <w:spacing w:before="150" w:after="150" w:line="240" w:lineRule="auto"/>
+              <w:rPr>
+                <w:rFonts w:ascii="Helvetica" w:eastAsia="Times New Roman" w:hAnsi="Helvetica" w:cs="Helvetica"/>
+                <w:sz w:val="21"/>
+                <w:szCs w:val="21"/>
+                <w:lang w:eastAsia="ru-RU"/>
+              </w:rPr>
+            </w:pPr>
+            <w:r>
+              <w:rPr>
+                <w:rFonts w:ascii="Helvetica" w:eastAsia="Times New Roman" w:hAnsi="Helvetica" w:cs="Helvetica"/>
+                <w:sz w:val="21"/>
+                <w:szCs w:val="21"/>
+                <w:lang w:eastAsia="ru-RU"/>
+              </w:rPr>
+              <w:t>Возможна</w:t>
+            </w:r>
+          </w:p>
+        </w:tc>
+        <w:tc>
+          <w:tcPr>
+            <w:tcW w:w="0" w:type="auto"/>
+            <w:tcBorders>
+              <w:top w:val="single" w:sz="6" w:space="0" w:color="000000"/>
+              <w:left w:val="single" w:sz="6" w:space="0" w:color="000000"/>
+              <w:bottom w:val="single" w:sz="6" w:space="0" w:color="000000"/>
+              <w:right w:val="single" w:sz="6" w:space="0" w:color="000000"/>
+            </w:tcBorders>
+            <w:shd w:val="clear" w:color="auto" w:fill="FFFFFF"/>
+            <w:tcMar>
+              <w:top w:w="60" w:type="dxa"/>
+              <w:left w:w="135" w:type="dxa"/>
+              <w:bottom w:w="60" w:type="dxa"/>
+              <w:right w:w="135" w:type="dxa"/>
+            </w:tcMar>
+            <w:vAlign w:val="center"/>
+            <w:hideMark/>
+          </w:tcPr>
+          <w:p>
+            <w:pPr>
+              <w:spacing w:before="150" w:after="150" w:line="240" w:lineRule="auto"/>
+              <w:rPr>
+                <w:rFonts w:ascii="Helvetica" w:eastAsia="Times New Roman" w:hAnsi="Helvetica" w:cs="Helvetica"/>
+                <w:sz w:val="21"/>
+                <w:szCs w:val="21"/>
+                <w:lang w:eastAsia="ru-RU"/>
+              </w:rPr>
+            </w:pPr>
+            <w:r>
+              <w:rPr>
+                <w:rFonts w:ascii="Helvetica" w:eastAsia="Times New Roman" w:hAnsi="Helvetica" w:cs="Helvetica"/>
+                <w:sz w:val="21"/>
+                <w:szCs w:val="21"/>
+                <w:lang w:eastAsia="ru-RU"/>
+              </w:rPr>
+              <w:t>Будет автоматизирован</w:t>
+            </w:r>
+          </w:p>
+        </w:tc>
+      </w:tr>
+    </w:tbl>
+    <w:p>
+      <w:pPr>
+        <w:pStyle w:val="a3"/>
+        <w:spacing w:before="1" w:line="360" w:lineRule="auto"/>
+        <w:ind w:left="1429"/>
+        <w:jc w:val="both"/>
+        <w:rPr>
+          <w:b/>
+          <w:bCs/>
+          <w:sz w:val="28"/>
+          <w:szCs w:val="28"/>
+        </w:rPr>
+      </w:pPr>
+      <w:r>
+        <w:rPr>
+          <w:b/>
+          <w:bCs/>
+          <w:sz w:val="28"/>
+          <w:szCs w:val="28"/>
+        </w:rPr>
+        <w:lastRenderedPageBreak/>
+        <w:t>--</w:t>
+      </w:r>
+    </w:p>
+    <w:p>
+      <w:pPr>
+        <w:pStyle w:val="a3"/>
+        <w:spacing w:before="1" w:line="360" w:lineRule="auto"/>
+        <w:ind w:left="1429"/>
+        <w:jc w:val="both"/>
+        <w:rPr>
+          <w:b/>
+          <w:bCs/>
+          <w:sz w:val="28"/>
+          <w:szCs w:val="28"/>
+        </w:rPr>
+      </w:pPr>
+      <w:r>
+        <w:rPr>
+          <w:b/>
+          <w:bCs/>
+          <w:sz w:val="28"/>
+          <w:szCs w:val="28"/>
+        </w:rPr>
+        <w:t>4. Требования к системе</w:t>
+      </w:r>
+    </w:p>
+    <w:p>
+      <w:pPr>
+        <w:pStyle w:val="a3"/>
+        <w:spacing w:before="1" w:line="360" w:lineRule="auto"/>
+        <w:ind w:left="1429"/>
+        <w:jc w:val="both"/>
+        <w:rPr>
+          <w:b/>
+          <w:bCs/>
+          <w:sz w:val="28"/>
+          <w:szCs w:val="28"/>
+        </w:rPr>
+      </w:pPr>
+      <w:r>
+        <w:rPr>
+          <w:b/>
+          <w:bCs/>
+          <w:sz w:val="28"/>
+          <w:szCs w:val="28"/>
+        </w:rPr>
+        <w:t>4.1. Требования к системе в целом</w:t>
+      </w:r>
+    </w:p>
+    <w:p>
+      <w:pPr>
+        <w:pStyle w:val="a3"/>
+        <w:spacing w:before="1" w:line="360" w:lineRule="auto"/>
+        <w:ind w:left="1429"/>
+        <w:jc w:val="both"/>
+        <w:rPr>
+          <w:b/>
+          <w:bCs/>
+          <w:sz w:val="28"/>
+          <w:szCs w:val="28"/>
+        </w:rPr>
+      </w:pPr>
+      <w:r>
+        <w:rPr>
+          <w:b/>
+          <w:bCs/>
+          <w:sz w:val="28"/>
+          <w:szCs w:val="28"/>
+        </w:rPr>
+        <w:t>4.1.1. Требования к структуре и функционированию</w:t>
+      </w:r>
+    </w:p>
+    <w:p>
+      <w:pPr>
+        <w:pStyle w:val="a3"/>
+        <w:spacing w:before="1" w:line="360" w:lineRule="auto"/>
+        <w:ind w:left="1429"/>
+        <w:jc w:val="both"/>
+        <w:rPr>
+          <w:sz w:val="28"/>
+          <w:szCs w:val="28"/>
+        </w:rPr>
+      </w:pPr>
+      <w:r>
+        <w:rPr>
+          <w:sz w:val="28"/>
+          <w:szCs w:val="28"/>
+        </w:rPr>
+        <w:t>Сайт должен быть</w:t>
+      </w:r>
+      <w:r>
+        <w:rPr>
+          <w:sz w:val="28"/>
+          <w:szCs w:val="28"/>
+        </w:rPr>
+        <w:t xml:space="preserve"> централизированной системой</w:t>
+      </w:r>
+      <w:r>
+        <w:rPr>
+          <w:sz w:val="28"/>
+          <w:szCs w:val="28"/>
+        </w:rPr>
+        <w:t>,</w:t>
+      </w:r>
+      <w:r>
+        <w:rPr>
+          <w:sz w:val="28"/>
+          <w:szCs w:val="28"/>
+        </w:rPr>
+        <w:t xml:space="preserve"> т.е. сайт будет сконцентрирован в руках одного или же нескольких центральных органов</w:t>
+      </w:r>
+      <w:r>
+        <w:rPr>
+          <w:sz w:val="28"/>
+          <w:szCs w:val="28"/>
+        </w:rPr>
+        <w:t>.</w:t>
+      </w:r>
+    </w:p>
+    <w:p>
+      <w:pPr>
+        <w:pStyle w:val="a3"/>
+        <w:spacing w:before="1" w:line="360" w:lineRule="auto"/>
+        <w:ind w:left="1429"/>
+        <w:jc w:val="both"/>
+        <w:rPr>
+          <w:sz w:val="28"/>
+          <w:szCs w:val="28"/>
+        </w:rPr>
+      </w:pPr>
+      <w:r>
+        <w:rPr>
+          <w:sz w:val="28"/>
+          <w:szCs w:val="28"/>
+        </w:rPr>
+        <w:t>Также предлагаются следующие функциональные подсистемы:</w:t>
+      </w:r>
+    </w:p>
+    <w:p>
+      <w:pPr>
+        <w:pStyle w:val="a3"/>
+        <w:spacing w:before="1" w:line="360" w:lineRule="auto"/>
+        <w:ind w:left="1429"/>
+        <w:jc w:val="both"/>
+        <w:rPr>
+          <w:sz w:val="28"/>
+          <w:szCs w:val="28"/>
+        </w:rPr>
+      </w:pPr>
+      <w:r>
+        <w:rPr>
+          <w:sz w:val="28"/>
+          <w:szCs w:val="28"/>
+        </w:rPr>
+        <w:t xml:space="preserve">-подсистема хранения данных – предназначена для хранения всей информации </w:t>
+      </w:r>
+      <w:r>
+        <w:rPr>
           <w:sz w:val="28"/>
           <w:szCs w:val="28"/>
           <w:lang w:val="en-US"/>
         </w:rPr>
-      </w:pPr>
-      <w:r>
-        <w:rPr>
-          <w:b/>
-          <w:bCs/>
-          <w:sz w:val="28"/>
-          <w:szCs w:val="28"/>
+        <w:t>c</w:t>
+      </w:r>
+      <w:r>
+        <w:rPr>
+          <w:sz w:val="28"/>
+          <w:szCs w:val="28"/>
+        </w:rPr>
+        <w:t xml:space="preserve"> </w:t>
+      </w:r>
+      <w:r>
+        <w:rPr>
+          <w:sz w:val="28"/>
+          <w:szCs w:val="28"/>
+        </w:rPr>
+        <w:t>сайта.</w:t>
+      </w:r>
+    </w:p>
+    <w:p>
+      <w:pPr>
+        <w:pStyle w:val="a3"/>
+        <w:spacing w:before="1" w:line="360" w:lineRule="auto"/>
+        <w:ind w:left="1429"/>
+        <w:jc w:val="both"/>
+        <w:rPr>
+          <w:sz w:val="28"/>
+          <w:szCs w:val="28"/>
+        </w:rPr>
+      </w:pPr>
+      <w:r>
+        <w:rPr>
+          <w:sz w:val="28"/>
+          <w:szCs w:val="28"/>
+        </w:rPr>
+        <w:t>-подсистема изменения и обработки данных – предназначена для внесения каких-либо изменений на сайте.</w:t>
+      </w:r>
+    </w:p>
+    <w:p>
+      <w:pPr>
+        <w:pStyle w:val="a3"/>
+        <w:spacing w:before="1" w:line="360" w:lineRule="auto"/>
+        <w:ind w:left="1429"/>
+        <w:jc w:val="both"/>
+        <w:rPr>
+          <w:rFonts w:ascii="Georgia" w:hAnsi="Georgia"/>
+          <w:color w:val="3B3B3B"/>
+        </w:rPr>
+      </w:pPr>
+      <w:r>
+        <w:rPr>
+          <w:rFonts w:ascii="Georgia" w:hAnsi="Georgia"/>
+          <w:color w:val="3B3B3B"/>
+        </w:rPr>
+        <w:t>В качестве протокола взаимодействия между компонентами</w:t>
+      </w:r>
+      <w:r>
+        <w:rPr>
+          <w:rFonts w:ascii="Georgia" w:hAnsi="Georgia"/>
+          <w:color w:val="3B3B3B"/>
+        </w:rPr>
+        <w:t xml:space="preserve"> будут использовать </w:t>
+      </w:r>
+      <w:r>
+        <w:rPr>
+          <w:rFonts w:ascii="Georgia" w:hAnsi="Georgia"/>
+          <w:color w:val="3B3B3B"/>
           <w:lang w:val="en-US"/>
         </w:rPr>
-        <w:t>************************************************</w:t>
-      </w:r>
-    </w:p>
-    <w:p>
-      <w:pPr>
-        <w:pStyle w:val="a3"/>
-        <w:spacing w:before="1" w:line="360" w:lineRule="auto"/>
-        <w:ind w:left="1429"/>
-        <w:jc w:val="both"/>
-        <w:rPr>
-          <w:b/>
-          <w:bCs/>
-          <w:sz w:val="28"/>
-          <w:szCs w:val="28"/>
-        </w:rPr>
-      </w:pPr>
-      <w:r>
-        <w:rPr>
-          <w:b/>
-          <w:bCs/>
-          <w:sz w:val="28"/>
-          <w:szCs w:val="28"/>
-        </w:rPr>
-        <w:t>2. Назначение и цели создания системы</w:t>
-      </w:r>
-    </w:p>
-    <w:p>
-      <w:pPr>
-        <w:pStyle w:val="a3"/>
-        <w:spacing w:before="1" w:line="360" w:lineRule="auto"/>
-        <w:ind w:left="1429"/>
-        <w:jc w:val="both"/>
-        <w:rPr>
-          <w:b/>
-          <w:bCs/>
-          <w:sz w:val="28"/>
-          <w:szCs w:val="28"/>
-        </w:rPr>
-      </w:pPr>
-      <w:r>
-        <w:rPr>
-          <w:b/>
-          <w:bCs/>
-          <w:sz w:val="28"/>
-          <w:szCs w:val="28"/>
-        </w:rPr>
-        <w:t>2.1. Наз</w:t>
-      </w:r>
-      <w:r>
-        <w:rPr>
-          <w:b/>
-          <w:bCs/>
-          <w:sz w:val="28"/>
-          <w:szCs w:val="28"/>
-        </w:rPr>
-        <w:t>начение</w:t>
-      </w:r>
-      <w:r>
-        <w:rPr>
-          <w:b/>
-          <w:bCs/>
-          <w:sz w:val="28"/>
-          <w:szCs w:val="28"/>
-        </w:rPr>
-        <w:t xml:space="preserve"> системы</w:t>
-      </w:r>
-    </w:p>
-    <w:p>
-      <w:pPr>
-        <w:pStyle w:val="a3"/>
-        <w:spacing w:before="1" w:line="360" w:lineRule="auto"/>
-        <w:ind w:left="1429"/>
-        <w:jc w:val="both"/>
-        <w:rPr>
-          <w:sz w:val="28"/>
-          <w:szCs w:val="28"/>
-        </w:rPr>
-      </w:pPr>
-      <w:r>
-        <w:rPr>
-          <w:sz w:val="28"/>
-          <w:szCs w:val="28"/>
-        </w:rPr>
-        <w:t>Назвать вид автоматизируемой деятельности.</w:t>
-      </w:r>
-    </w:p>
-    <w:p>
-      <w:pPr>
-        <w:pStyle w:val="a3"/>
-        <w:spacing w:before="1" w:line="360" w:lineRule="auto"/>
-        <w:ind w:left="1429"/>
-        <w:jc w:val="both"/>
-        <w:rPr>
-          <w:b/>
-          <w:bCs/>
-          <w:sz w:val="28"/>
-          <w:szCs w:val="28"/>
-        </w:rPr>
-      </w:pPr>
-      <w:r>
-        <w:rPr>
-          <w:b/>
-          <w:bCs/>
-          <w:sz w:val="28"/>
-          <w:szCs w:val="28"/>
-        </w:rPr>
-        <w:t>2.2. Цели создания системы</w:t>
-      </w:r>
-    </w:p>
-    <w:p>
-      <w:pPr>
-        <w:pStyle w:val="a3"/>
-        <w:spacing w:before="1" w:line="360" w:lineRule="auto"/>
-        <w:ind w:left="1429"/>
-        <w:jc w:val="both"/>
-        <w:rPr>
-          <w:b/>
-          <w:bCs/>
-          <w:sz w:val="28"/>
-          <w:szCs w:val="28"/>
-        </w:rPr>
-      </w:pPr>
-      <w:r>
-        <w:rPr>
-          <w:b/>
-          <w:bCs/>
-          <w:sz w:val="28"/>
-          <w:szCs w:val="28"/>
-        </w:rPr>
-        <w:t>Наименование требуемых значений.</w:t>
-      </w:r>
-    </w:p>
-    <w:p>
-      <w:pPr>
-        <w:pStyle w:val="a3"/>
-        <w:spacing w:before="1" w:line="360" w:lineRule="auto"/>
-        <w:ind w:left="1429"/>
-        <w:jc w:val="both"/>
-        <w:rPr>
-          <w:b/>
-          <w:bCs/>
-          <w:sz w:val="28"/>
-          <w:szCs w:val="28"/>
-        </w:rPr>
-      </w:pPr>
-      <w:r>
-        <w:rPr>
-          <w:b/>
-          <w:bCs/>
-          <w:sz w:val="28"/>
-          <w:szCs w:val="28"/>
+        <w:t>HTTPS</w:t>
+      </w:r>
+      <w:r>
+        <w:rPr>
+          <w:rFonts w:ascii="Georgia" w:hAnsi="Georgia"/>
+          <w:color w:val="3B3B3B"/>
+        </w:rPr>
+        <w:t>.</w:t>
+      </w:r>
+    </w:p>
+    <w:p>
+      <w:pPr>
+        <w:pStyle w:val="a3"/>
+        <w:spacing w:before="1" w:line="360" w:lineRule="auto"/>
+        <w:ind w:left="1429"/>
+        <w:rPr>
+          <w:rFonts w:ascii="Georgia" w:hAnsi="Georgia"/>
+          <w:color w:val="3B3B3B"/>
+        </w:rPr>
+      </w:pPr>
+      <w:r>
+        <w:rPr>
+          <w:rFonts w:ascii="Georgia" w:hAnsi="Georgia"/>
+          <w:color w:val="3B3B3B"/>
+        </w:rPr>
+        <w:t xml:space="preserve">Смежными системами для </w:t>
+      </w:r>
+      <w:r>
+        <w:rPr>
+          <w:rFonts w:ascii="Georgia" w:hAnsi="Georgia"/>
+          <w:color w:val="3B3B3B"/>
+        </w:rPr>
+        <w:t>Сайта</w:t>
+      </w:r>
+      <w:r>
+        <w:rPr>
+          <w:rFonts w:ascii="Georgia" w:hAnsi="Georgia"/>
+          <w:color w:val="3B3B3B"/>
+        </w:rPr>
+        <w:t xml:space="preserve"> являются:</w:t>
+      </w:r>
+    </w:p>
+    <w:p>
+      <w:pPr>
+        <w:pStyle w:val="a3"/>
+        <w:spacing w:before="1" w:line="360" w:lineRule="auto"/>
+        <w:ind w:left="1429"/>
+        <w:rPr>
+          <w:rFonts w:ascii="Georgia" w:hAnsi="Georgia"/>
+          <w:color w:val="3B3B3B"/>
+        </w:rPr>
+      </w:pPr>
+      <w:r>
+        <w:rPr>
+          <w:rFonts w:ascii="Georgia" w:hAnsi="Georgia"/>
+          <w:color w:val="3B3B3B"/>
+        </w:rPr>
+        <w:t>-Информационные системы оперативной обработки данных Заказчика.</w:t>
+      </w:r>
+    </w:p>
+    <w:p>
+      <w:pPr>
+        <w:pStyle w:val="a3"/>
+        <w:spacing w:before="1" w:line="360" w:lineRule="auto"/>
+        <w:ind w:left="1429"/>
+        <w:rPr>
+          <w:rFonts w:ascii="Georgia" w:hAnsi="Georgia"/>
+          <w:color w:val="3B3B3B"/>
+        </w:rPr>
+      </w:pPr>
+      <w:r>
+        <w:rPr>
+          <w:rFonts w:ascii="Georgia" w:hAnsi="Georgia"/>
+          <w:color w:val="3B3B3B"/>
+        </w:rPr>
+        <w:t>Система должна поддерживать следующие режимы функционирования:</w:t>
+      </w:r>
+      <w:r>
+        <w:rPr>
+          <w:rFonts w:ascii="Georgia" w:hAnsi="Georgia"/>
+          <w:color w:val="3B3B3B"/>
+        </w:rPr>
+        <w:br/>
+      </w:r>
+      <w:r>
+        <w:rPr>
+          <w:rFonts w:ascii="Georgia" w:hAnsi="Georgia"/>
+          <w:color w:val="3B3B3B"/>
+        </w:rPr>
+        <w:t xml:space="preserve">- Основной режим, в котором п </w:t>
+      </w:r>
+      <w:r>
+        <w:rPr>
+          <w:rFonts w:ascii="Georgia" w:hAnsi="Georgia"/>
+          <w:color w:val="3B3B3B"/>
+        </w:rPr>
+        <w:t>Сайт</w:t>
+      </w:r>
+      <w:r>
+        <w:rPr>
+          <w:rFonts w:ascii="Georgia" w:hAnsi="Georgia"/>
+          <w:color w:val="3B3B3B"/>
+        </w:rPr>
+        <w:t xml:space="preserve"> выполняют все свои основные функции.</w:t>
+      </w:r>
+      <w:r>
+        <w:rPr>
+          <w:rFonts w:ascii="Georgia" w:hAnsi="Georgia"/>
+          <w:color w:val="3B3B3B"/>
+        </w:rPr>
+        <w:br/>
+        <w:t xml:space="preserve">- Профилактический режим, в котором </w:t>
+      </w:r>
+      <w:r>
+        <w:rPr>
+          <w:rFonts w:ascii="Georgia" w:hAnsi="Georgia"/>
+          <w:color w:val="3B3B3B"/>
+        </w:rPr>
+        <w:t>Сайт</w:t>
+      </w:r>
+      <w:r>
+        <w:rPr>
+          <w:rFonts w:ascii="Georgia" w:hAnsi="Georgia"/>
+          <w:color w:val="3B3B3B"/>
+        </w:rPr>
+        <w:t xml:space="preserve"> не выполняют своих функций.</w:t>
+      </w:r>
+    </w:p>
+    <w:p>
+      <w:pPr>
+        <w:pStyle w:val="a3"/>
+        <w:spacing w:before="1" w:line="360" w:lineRule="auto"/>
+        <w:ind w:left="1429"/>
+        <w:rPr>
+          <w:rFonts w:ascii="Georgia" w:hAnsi="Georgia"/>
+          <w:color w:val="3B3B3B"/>
+        </w:rPr>
+      </w:pPr>
+      <w:r>
+        <w:rPr>
+          <w:rFonts w:ascii="Georgia" w:hAnsi="Georgia"/>
+          <w:color w:val="3B3B3B"/>
+        </w:rPr>
+        <w:t>В </w:t>
+      </w:r>
+      <w:r>
+        <w:rPr>
+          <w:rFonts w:ascii="Georgia" w:hAnsi="Georgia"/>
+          <w:i/>
+          <w:iCs/>
+          <w:color w:val="3B3B3B"/>
+        </w:rPr>
+        <w:t>основном режиме функционирования</w:t>
+      </w:r>
+      <w:r>
+        <w:rPr>
+          <w:rFonts w:ascii="Georgia" w:hAnsi="Georgia"/>
+          <w:color w:val="3B3B3B"/>
+        </w:rPr>
+        <w:t> </w:t>
+      </w:r>
+      <w:r>
+        <w:rPr>
+          <w:rFonts w:ascii="Georgia" w:hAnsi="Georgia"/>
+          <w:color w:val="3B3B3B"/>
+        </w:rPr>
+        <w:t>Сайт</w:t>
+      </w:r>
+      <w:r>
+        <w:rPr>
+          <w:rFonts w:ascii="Georgia" w:hAnsi="Georgia"/>
+          <w:color w:val="3B3B3B"/>
+        </w:rPr>
+        <w:t xml:space="preserve"> долж</w:t>
+      </w:r>
+      <w:r>
+        <w:rPr>
+          <w:rFonts w:ascii="Georgia" w:hAnsi="Georgia"/>
+          <w:color w:val="3B3B3B"/>
+        </w:rPr>
+        <w:t>ен</w:t>
+      </w:r>
+      <w:r>
+        <w:rPr>
+          <w:rFonts w:ascii="Georgia" w:hAnsi="Georgia"/>
+          <w:color w:val="3B3B3B"/>
+        </w:rPr>
+        <w:t xml:space="preserve"> обеспечивать:</w:t>
+      </w:r>
+      <w:r>
+        <w:rPr>
+          <w:rFonts w:ascii="Georgia" w:hAnsi="Georgia"/>
+          <w:color w:val="3B3B3B"/>
+        </w:rPr>
+        <w:br/>
+        <w:t>- работу пользователей режиме – 24 часов в день, 7 дней в неделю (24х7);</w:t>
+      </w:r>
+      <w:r>
+        <w:rPr>
+          <w:rFonts w:ascii="Georgia" w:hAnsi="Georgia"/>
+          <w:color w:val="3B3B3B"/>
+        </w:rPr>
+        <w:br/>
+        <w:t xml:space="preserve">- выполнение </w:t>
+      </w:r>
+      <w:r>
+        <w:rPr>
+          <w:rFonts w:ascii="Georgia" w:hAnsi="Georgia"/>
+          <w:color w:val="3B3B3B"/>
+        </w:rPr>
+        <w:t>своего полного функционала</w:t>
+      </w:r>
+      <w:r>
+        <w:rPr>
+          <w:rFonts w:ascii="Georgia" w:hAnsi="Georgia"/>
+          <w:color w:val="3B3B3B"/>
+        </w:rPr>
+        <w:t>.</w:t>
+      </w:r>
+      <w:r>
+        <w:rPr>
+          <w:rFonts w:ascii="Georgia" w:hAnsi="Georgia"/>
+          <w:color w:val="3B3B3B"/>
+        </w:rPr>
+        <w:br/>
+        <w:t>В </w:t>
+      </w:r>
+      <w:r>
+        <w:rPr>
+          <w:rFonts w:ascii="Georgia" w:hAnsi="Georgia"/>
+          <w:i/>
+          <w:iCs/>
+          <w:color w:val="3B3B3B"/>
+        </w:rPr>
+        <w:t>профилактическом режиме</w:t>
+      </w:r>
+      <w:r>
+        <w:rPr>
+          <w:rFonts w:ascii="Georgia" w:hAnsi="Georgia"/>
+          <w:color w:val="3B3B3B"/>
+        </w:rPr>
+        <w:t> </w:t>
+      </w:r>
+      <w:r>
+        <w:rPr>
+          <w:rFonts w:ascii="Georgia" w:hAnsi="Georgia"/>
+          <w:color w:val="3B3B3B"/>
+        </w:rPr>
+        <w:t>Сайт</w:t>
+      </w:r>
+      <w:r>
+        <w:rPr>
+          <w:rFonts w:ascii="Georgia" w:hAnsi="Georgia"/>
+          <w:color w:val="3B3B3B"/>
+        </w:rPr>
+        <w:t xml:space="preserve"> долж</w:t>
+      </w:r>
+      <w:r>
+        <w:rPr>
+          <w:rFonts w:ascii="Georgia" w:hAnsi="Georgia"/>
+          <w:color w:val="3B3B3B"/>
+        </w:rPr>
+        <w:t>ен</w:t>
+      </w:r>
+      <w:r>
+        <w:rPr>
+          <w:rFonts w:ascii="Georgia" w:hAnsi="Georgia"/>
+          <w:color w:val="3B3B3B"/>
+        </w:rPr>
+        <w:t xml:space="preserve"> обеспечивать возможность проведения следующих работ:</w:t>
+      </w:r>
+      <w:r>
+        <w:rPr>
+          <w:rFonts w:ascii="Georgia" w:hAnsi="Georgia"/>
+          <w:color w:val="3B3B3B"/>
+        </w:rPr>
+        <w:br/>
+        <w:t>- техническое обслуживание;</w:t>
+      </w:r>
+      <w:r>
+        <w:rPr>
+          <w:rFonts w:ascii="Georgia" w:hAnsi="Georgia"/>
+          <w:color w:val="3B3B3B"/>
+        </w:rPr>
+        <w:br/>
+        <w:t>- модернизацию аппаратно-программного комплекса;</w:t>
+      </w:r>
+      <w:r>
+        <w:rPr>
+          <w:rFonts w:ascii="Georgia" w:hAnsi="Georgia"/>
+          <w:color w:val="3B3B3B"/>
+        </w:rPr>
+        <w:br/>
+        <w:t>- устранение аварийных ситуаций.</w:t>
+      </w:r>
+    </w:p>
+    <w:p>
+      <w:pPr>
+        <w:pStyle w:val="a3"/>
+        <w:spacing w:before="1" w:line="360" w:lineRule="auto"/>
+        <w:ind w:left="1429"/>
+        <w:rPr>
+          <w:rFonts w:ascii="Georgia" w:hAnsi="Georgia"/>
+          <w:color w:val="3B3B3B"/>
+        </w:rPr>
+      </w:pPr>
+      <w:r>
+        <w:rPr>
+          <w:rFonts w:ascii="Georgia" w:hAnsi="Georgia"/>
+          <w:color w:val="3B3B3B"/>
+        </w:rPr>
+        <w:t xml:space="preserve">Общее время проведения профилактических работ не должно </w:t>
+      </w:r>
+      <w:r>
+        <w:rPr>
+          <w:rFonts w:ascii="Georgia" w:hAnsi="Georgia"/>
+          <w:color w:val="3B3B3B"/>
+        </w:rPr>
+        <w:lastRenderedPageBreak/>
+        <w:t xml:space="preserve">превышать </w:t>
+      </w:r>
+      <w:r>
+        <w:rPr>
+          <w:rFonts w:ascii="Georgia" w:hAnsi="Georgia"/>
+          <w:color w:val="3B3B3B"/>
+        </w:rPr>
+        <w:t>3</w:t>
+      </w:r>
+      <w:r>
+        <w:rPr>
+          <w:rFonts w:ascii="Georgia" w:hAnsi="Georgia"/>
+          <w:color w:val="3B3B3B"/>
+        </w:rPr>
+        <w:t>% от общего времени работы системы в основном режиме (</w:t>
+      </w:r>
+      <w:r>
+        <w:rPr>
+          <w:rFonts w:ascii="Georgia" w:hAnsi="Georgia"/>
+          <w:color w:val="3B3B3B"/>
+        </w:rPr>
+        <w:t>6</w:t>
+      </w:r>
+      <w:r>
+        <w:rPr>
+          <w:rFonts w:ascii="Georgia" w:hAnsi="Georgia"/>
+          <w:color w:val="3B3B3B"/>
+        </w:rPr>
+        <w:t xml:space="preserve"> часов в месяц).</w:t>
+      </w:r>
+      <w:r>
+        <w:rPr>
+          <w:rFonts w:ascii="Georgia" w:hAnsi="Georgia"/>
+          <w:color w:val="3B3B3B"/>
+        </w:rPr>
+        <w:br/>
+      </w:r>
+      <w:r>
+        <w:rPr>
+          <w:rFonts w:ascii="Georgia" w:hAnsi="Georgia"/>
+          <w:color w:val="3B3B3B"/>
+        </w:rPr>
+        <w:t xml:space="preserve">Для обеспечения высокой надежности функционирования </w:t>
+      </w:r>
+      <w:r>
+        <w:rPr>
+          <w:rFonts w:ascii="Georgia" w:hAnsi="Georgia"/>
+          <w:color w:val="3B3B3B"/>
+        </w:rPr>
+        <w:t>Сайта</w:t>
+      </w:r>
+      <w:r>
+        <w:rPr>
+          <w:rFonts w:ascii="Georgia" w:hAnsi="Georgia"/>
+          <w:color w:val="3B3B3B"/>
+        </w:rPr>
+        <w:t xml:space="preserve"> как системы в целом, так и её отдельных компонентов должно обеспечиваться выполнение требований по диагностированию ее состояния.</w:t>
+      </w:r>
+      <w:r>
+        <w:rPr>
+          <w:rFonts w:ascii="Georgia" w:hAnsi="Georgia"/>
+          <w:color w:val="3B3B3B"/>
+        </w:rPr>
+        <w:br/>
+        <w:t>Диагностирование Системы должно осуществляться следующими штатными средствами, входящими в комплект поставки программного обеспечения:</w:t>
+      </w:r>
+    </w:p>
+    <w:p>
+      <w:pPr>
+        <w:pStyle w:val="a3"/>
+        <w:spacing w:before="1" w:line="360" w:lineRule="auto"/>
+        <w:ind w:left="1429"/>
+        <w:rPr>
+          <w:rFonts w:ascii="Georgia" w:hAnsi="Georgia"/>
+          <w:color w:val="3B3B3B"/>
+        </w:rPr>
+      </w:pPr>
+      <w:r>
+        <w:rPr>
+          <w:rFonts w:ascii="Georgia" w:hAnsi="Georgia"/>
+          <w:color w:val="3B3B3B"/>
+        </w:rPr>
+        <w:t>-</w:t>
+      </w:r>
+      <w:r>
+        <w:rPr>
+          <w:rFonts w:ascii="Georgia" w:hAnsi="Georgia"/>
+          <w:color w:val="3B3B3B"/>
           <w:lang w:val="en-US"/>
         </w:rPr>
-        <w:t>3</w:t>
-      </w:r>
-      <w:r>
-        <w:rPr>
-          <w:b/>
-          <w:bCs/>
-          <w:sz w:val="28"/>
-          <w:szCs w:val="28"/>
-        </w:rPr>
-        <w:t>. Характеристика объектов автоматизации</w:t>
-      </w:r>
-    </w:p>
-    <w:p>
-      <w:pPr>
-        <w:pStyle w:val="a3"/>
-        <w:spacing w:before="1" w:line="360" w:lineRule="auto"/>
-        <w:ind w:left="1429"/>
-        <w:jc w:val="both"/>
-        <w:rPr>
-          <w:b/>
-          <w:bCs/>
-          <w:sz w:val="28"/>
-          <w:szCs w:val="28"/>
-        </w:rPr>
-      </w:pPr>
-      <w:r>
-        <w:rPr>
-          <w:b/>
-          <w:bCs/>
-          <w:sz w:val="28"/>
-          <w:szCs w:val="28"/>
-        </w:rPr>
-        <w:t>***************************</w:t>
-      </w:r>
-    </w:p>
-    <w:p>
-      <w:pPr>
-        <w:pStyle w:val="a3"/>
-        <w:spacing w:before="1" w:line="360" w:lineRule="auto"/>
-        <w:ind w:left="1429"/>
-        <w:jc w:val="both"/>
-        <w:rPr>
-          <w:b/>
-          <w:bCs/>
-          <w:sz w:val="28"/>
-          <w:szCs w:val="28"/>
-        </w:rPr>
-      </w:pPr>
-      <w:r>
-        <w:rPr>
-          <w:b/>
-          <w:bCs/>
-          <w:sz w:val="28"/>
-          <w:szCs w:val="28"/>
-        </w:rPr>
-        <w:t>4. Требования к системе</w:t>
-      </w:r>
-    </w:p>
-    <w:p>
-      <w:pPr>
-        <w:pStyle w:val="a3"/>
-        <w:spacing w:before="1" w:line="360" w:lineRule="auto"/>
-        <w:ind w:left="1429"/>
-        <w:jc w:val="both"/>
-        <w:rPr>
-          <w:b/>
-          <w:bCs/>
-          <w:sz w:val="28"/>
-          <w:szCs w:val="28"/>
-        </w:rPr>
-      </w:pPr>
-      <w:r>
-        <w:rPr>
-          <w:b/>
-          <w:bCs/>
-          <w:sz w:val="28"/>
-          <w:szCs w:val="28"/>
-        </w:rPr>
-        <w:t>4.1. Требования к системе в целом</w:t>
-      </w:r>
-    </w:p>
-    <w:p>
-      <w:pPr>
-        <w:pStyle w:val="a3"/>
-        <w:spacing w:before="1" w:line="360" w:lineRule="auto"/>
-        <w:ind w:left="1429"/>
-        <w:jc w:val="both"/>
-        <w:rPr>
-          <w:b/>
-          <w:bCs/>
-          <w:sz w:val="28"/>
-          <w:szCs w:val="28"/>
-        </w:rPr>
-      </w:pPr>
-      <w:r>
-        <w:rPr>
-          <w:b/>
-          <w:bCs/>
-          <w:sz w:val="28"/>
-          <w:szCs w:val="28"/>
-        </w:rPr>
-        <w:t>4.1.1. Требования к структуре и функционированию</w:t>
-      </w:r>
-    </w:p>
-    <w:p>
-      <w:pPr>
-        <w:pStyle w:val="a3"/>
-        <w:spacing w:before="1" w:line="360" w:lineRule="auto"/>
-        <w:ind w:left="1429"/>
-        <w:jc w:val="both"/>
-        <w:rPr>
-          <w:b/>
-          <w:bCs/>
-          <w:sz w:val="28"/>
-          <w:szCs w:val="28"/>
-        </w:rPr>
-      </w:pPr>
-      <w:r>
-        <w:rPr>
-          <w:b/>
-          <w:bCs/>
-          <w:sz w:val="28"/>
-          <w:szCs w:val="28"/>
-        </w:rPr>
-        <w:t>***********************************</w:t>
+        <w:t>Visual Studio Code</w:t>
+      </w:r>
+      <w:r>
+        <w:rPr>
+          <w:rFonts w:ascii="Georgia" w:hAnsi="Georgia"/>
+          <w:color w:val="3B3B3B"/>
+        </w:rPr>
+        <w:t>.</w:t>
+      </w:r>
+    </w:p>
+    <w:p>
+      <w:pPr>
+        <w:pStyle w:val="a3"/>
+        <w:spacing w:before="1" w:line="360" w:lineRule="auto"/>
+        <w:ind w:left="1429"/>
+        <w:rPr>
+          <w:rFonts w:ascii="Georgia" w:hAnsi="Georgia"/>
+          <w:color w:val="3B3B3B"/>
+        </w:rPr>
+      </w:pPr>
+      <w:r>
+        <w:rPr>
+          <w:rFonts w:ascii="Georgia" w:hAnsi="Georgia"/>
+          <w:color w:val="3B3B3B"/>
+        </w:rPr>
+        <w:t>Обязательно ведение журналов инцидентов в электронной форме, а также графиков и журналов проведения ППР.</w:t>
+      </w:r>
+      <w:r>
+        <w:rPr>
+          <w:rFonts w:ascii="Georgia" w:hAnsi="Georgia"/>
+          <w:color w:val="3B3B3B"/>
+        </w:rPr>
+        <w:br/>
       </w:r>
     </w:p>
     <w:p>
@@ -1326,7 +2205,675 @@
         <w:spacing w:before="1" w:line="360" w:lineRule="auto"/>
         <w:ind w:left="1429"/>
         <w:jc w:val="both"/>
-      </w:pPr>
+        <w:rPr>
+          <w:rFonts w:ascii="Georgia" w:hAnsi="Georgia"/>
+          <w:color w:val="3B3B3B"/>
+        </w:rPr>
+      </w:pPr>
+      <w:r>
+        <w:t xml:space="preserve">В состав персонала </w:t>
+      </w:r>
+      <w:r>
+        <w:rPr>
+          <w:rFonts w:ascii="Georgia" w:hAnsi="Georgia"/>
+          <w:color w:val="3B3B3B"/>
+        </w:rPr>
+        <w:t>необходимого для обеспечения эксплуатации КХД в рамках соответствующих подразделений Заказчика, необходимо выделение следующих ответственных лиц:</w:t>
+      </w:r>
+    </w:p>
+    <w:p>
+      <w:pPr>
+        <w:pStyle w:val="a3"/>
+        <w:spacing w:before="1" w:line="360" w:lineRule="auto"/>
+        <w:ind w:left="1429"/>
+        <w:jc w:val="both"/>
+        <w:rPr>
+          <w:rFonts w:ascii="Georgia" w:hAnsi="Georgia"/>
+          <w:color w:val="3B3B3B"/>
+        </w:rPr>
+      </w:pPr>
+      <w:r>
+        <w:rPr>
+          <w:rFonts w:ascii="Georgia" w:hAnsi="Georgia"/>
+          <w:color w:val="3B3B3B"/>
+        </w:rPr>
+        <w:t>- Руководитель эксплуатирующего подразделения - 1 человек.</w:t>
+      </w:r>
+    </w:p>
+    <w:p>
+      <w:pPr>
+        <w:pStyle w:val="a3"/>
+        <w:spacing w:before="1" w:line="360" w:lineRule="auto"/>
+        <w:ind w:left="1429"/>
+        <w:jc w:val="both"/>
+        <w:rPr>
+          <w:rFonts w:ascii="Georgia" w:hAnsi="Georgia"/>
+          <w:color w:val="3B3B3B"/>
+        </w:rPr>
+      </w:pPr>
+      <w:r>
+        <w:rPr>
+          <w:rFonts w:ascii="Georgia" w:hAnsi="Georgia"/>
+          <w:color w:val="3B3B3B"/>
+        </w:rPr>
+        <w:t>-</w:t>
+      </w:r>
+      <w:r>
+        <w:rPr>
+          <w:rFonts w:ascii="Georgia" w:hAnsi="Georgia"/>
+          <w:color w:val="3B3B3B"/>
+        </w:rPr>
+        <w:t>Администратор подсистемы хранения данных - 2 человека.</w:t>
+      </w:r>
+    </w:p>
+    <w:p>
+      <w:pPr>
+        <w:pStyle w:val="a3"/>
+        <w:spacing w:before="1" w:line="360" w:lineRule="auto"/>
+        <w:ind w:left="1429"/>
+        <w:rPr>
+          <w:rFonts w:ascii="Georgia" w:hAnsi="Georgia"/>
+          <w:color w:val="3B3B3B"/>
+        </w:rPr>
+      </w:pPr>
+      <w:r>
+        <w:rPr>
+          <w:rFonts w:ascii="Georgia" w:hAnsi="Georgia"/>
+          <w:color w:val="3B3B3B"/>
+        </w:rPr>
+        <w:t xml:space="preserve">- Администратор подсистемы </w:t>
+      </w:r>
+      <w:r>
+        <w:rPr>
+          <w:sz w:val="28"/>
+          <w:szCs w:val="28"/>
+        </w:rPr>
+        <w:t xml:space="preserve">изменения и обработки данных </w:t>
+      </w:r>
+      <w:r>
+        <w:rPr>
+          <w:rFonts w:ascii="Georgia" w:hAnsi="Georgia"/>
+          <w:color w:val="3B3B3B"/>
+        </w:rPr>
+        <w:t>- 2 человека.</w:t>
+      </w:r>
+      <w:r>
+        <w:rPr>
+          <w:rFonts w:ascii="Georgia" w:hAnsi="Georgia"/>
+          <w:color w:val="3B3B3B"/>
+        </w:rPr>
+        <w:br/>
+        <w:t>Данные лица должны выполнять следующие функциональные обязанности.</w:t>
+      </w:r>
+      <w:r>
+        <w:rPr>
+          <w:rFonts w:ascii="Georgia" w:hAnsi="Georgia"/>
+          <w:color w:val="3B3B3B"/>
+        </w:rPr>
+        <w:br/>
+        <w:t xml:space="preserve">- Руководитель эксплуатирующего подразделения - на всем протяжении функционирования </w:t>
+      </w:r>
+      <w:r>
+        <w:rPr>
+          <w:rFonts w:ascii="Georgia" w:hAnsi="Georgia"/>
+          <w:color w:val="3B3B3B"/>
+        </w:rPr>
+        <w:t>Сайта</w:t>
+      </w:r>
+      <w:r>
+        <w:rPr>
+          <w:rFonts w:ascii="Georgia" w:hAnsi="Georgia"/>
+          <w:color w:val="3B3B3B"/>
+        </w:rPr>
+        <w:t xml:space="preserve"> обеспечивает общее руководство группой сопровождения</w:t>
+      </w:r>
+      <w:r>
+        <w:rPr>
+          <w:rFonts w:ascii="Georgia" w:hAnsi="Georgia"/>
+          <w:color w:val="3B3B3B"/>
+        </w:rPr>
+        <w:t xml:space="preserve"> и управляет ею.</w:t>
+      </w:r>
+    </w:p>
+    <w:p>
+      <w:pPr>
+        <w:pStyle w:val="a3"/>
+        <w:spacing w:before="1" w:line="360" w:lineRule="auto"/>
+        <w:ind w:left="1429"/>
+        <w:rPr>
+          <w:rFonts w:ascii="Georgia" w:hAnsi="Georgia"/>
+          <w:color w:val="3B3B3B"/>
+        </w:rPr>
+      </w:pPr>
+      <w:r>
+        <w:rPr>
+          <w:rFonts w:ascii="Georgia" w:hAnsi="Georgia"/>
+          <w:color w:val="3B3B3B"/>
+        </w:rPr>
+        <w:t xml:space="preserve">Администратор </w:t>
+      </w:r>
+      <w:r>
+        <w:rPr>
+          <w:rFonts w:ascii="Georgia" w:hAnsi="Georgia"/>
+          <w:color w:val="3B3B3B"/>
+        </w:rPr>
+        <w:t xml:space="preserve">подсистемы </w:t>
+      </w:r>
+      <w:r>
+        <w:rPr>
+          <w:sz w:val="28"/>
+          <w:szCs w:val="28"/>
+        </w:rPr>
+        <w:t xml:space="preserve">изменения и обработки данных </w:t>
+      </w:r>
+      <w:r>
+        <w:rPr>
+          <w:rFonts w:ascii="Georgia" w:hAnsi="Georgia"/>
+          <w:color w:val="3B3B3B"/>
+        </w:rPr>
+        <w:t xml:space="preserve">- на всем протяжении функционирования </w:t>
+      </w:r>
+      <w:r>
+        <w:rPr>
+          <w:rFonts w:ascii="Georgia" w:hAnsi="Georgia"/>
+          <w:color w:val="3B3B3B"/>
+        </w:rPr>
+        <w:t>Сайта</w:t>
+      </w:r>
+      <w:r>
+        <w:rPr>
+          <w:rFonts w:ascii="Georgia" w:hAnsi="Georgia"/>
+          <w:color w:val="3B3B3B"/>
+        </w:rPr>
+        <w:t xml:space="preserve"> обеспечивает контроль</w:t>
+      </w:r>
+      <w:r>
+        <w:rPr>
+          <w:rFonts w:ascii="Georgia" w:hAnsi="Georgia"/>
+          <w:color w:val="3B3B3B"/>
+        </w:rPr>
+        <w:t xml:space="preserve"> и внесение каких-либо изменений на сайте. </w:t>
+      </w:r>
+      <w:r>
+        <w:rPr>
+          <w:rFonts w:ascii="Georgia" w:hAnsi="Georgia"/>
+          <w:color w:val="3B3B3B"/>
+        </w:rPr>
+        <w:br/>
+        <w:t xml:space="preserve">- Администратор подсистемы хранения данных - на всем протяжении функционирования </w:t>
+      </w:r>
+      <w:r>
+        <w:rPr>
+          <w:rFonts w:ascii="Georgia" w:hAnsi="Georgia"/>
+          <w:color w:val="3B3B3B"/>
+        </w:rPr>
+        <w:t>Сайта</w:t>
+      </w:r>
+      <w:r>
+        <w:rPr>
+          <w:rFonts w:ascii="Georgia" w:hAnsi="Georgia"/>
+          <w:color w:val="3B3B3B"/>
+        </w:rPr>
+        <w:t xml:space="preserve"> обеспечивает распределение дискового пространства, оптимизацию производительности</w:t>
+      </w:r>
+      <w:r>
+        <w:rPr>
+          <w:rFonts w:ascii="Georgia" w:hAnsi="Georgia"/>
+          <w:color w:val="3B3B3B"/>
+        </w:rPr>
+        <w:t>.</w:t>
+      </w:r>
+    </w:p>
+    <w:p>
+      <w:pPr>
+        <w:pStyle w:val="a3"/>
+        <w:spacing w:before="1" w:line="360" w:lineRule="auto"/>
+        <w:ind w:left="1429"/>
+        <w:jc w:val="both"/>
+        <w:rPr>
+          <w:b/>
+          <w:bCs/>
+          <w:sz w:val="28"/>
+          <w:szCs w:val="28"/>
+        </w:rPr>
+      </w:pPr>
+      <w:r>
+        <w:rPr>
+          <w:b/>
+          <w:bCs/>
+          <w:sz w:val="28"/>
+          <w:szCs w:val="28"/>
+        </w:rPr>
+        <w:lastRenderedPageBreak/>
+        <w:t>4.1.2.</w:t>
+      </w:r>
+      <w:r>
+        <w:rPr>
+          <w:b/>
+          <w:bCs/>
+          <w:sz w:val="28"/>
+          <w:szCs w:val="28"/>
+        </w:rPr>
+        <w:t>2</w:t>
+      </w:r>
+      <w:r>
+        <w:rPr>
+          <w:b/>
+          <w:bCs/>
+          <w:sz w:val="28"/>
+          <w:szCs w:val="28"/>
+        </w:rPr>
+        <w:t xml:space="preserve">. Требования к </w:t>
+      </w:r>
+      <w:r>
+        <w:rPr>
+          <w:b/>
+          <w:bCs/>
+          <w:sz w:val="28"/>
+          <w:szCs w:val="28"/>
+        </w:rPr>
+        <w:t>квалификации</w:t>
+      </w:r>
+      <w:r>
+        <w:rPr>
+          <w:b/>
+          <w:bCs/>
+          <w:sz w:val="28"/>
+          <w:szCs w:val="28"/>
+        </w:rPr>
+        <w:t xml:space="preserve"> персонала</w:t>
+      </w:r>
+    </w:p>
+    <w:p>
+      <w:pPr>
+        <w:pStyle w:val="a3"/>
+        <w:spacing w:before="1" w:line="360" w:lineRule="auto"/>
+        <w:ind w:left="1429"/>
+        <w:rPr>
+          <w:rFonts w:ascii="Georgia" w:hAnsi="Georgia"/>
+          <w:color w:val="3B3B3B"/>
+        </w:rPr>
+      </w:pPr>
+      <w:r>
+        <w:rPr>
+          <w:rFonts w:ascii="Georgia" w:hAnsi="Georgia"/>
+          <w:color w:val="3B3B3B"/>
+        </w:rPr>
+        <w:t>К </w:t>
+      </w:r>
+      <w:hyperlink r:id="rId5" w:tooltip="Профессиональные навыки, проектный опыт. Пример технического задания" w:history="1">
+        <w:r>
+          <w:rPr>
+            <w:rStyle w:val="a5"/>
+            <w:rFonts w:ascii="Georgia" w:hAnsi="Georgia"/>
+            <w:color w:val="auto"/>
+            <w:u w:val="none"/>
+          </w:rPr>
+          <w:t>квалификации</w:t>
+        </w:r>
+      </w:hyperlink>
+      <w:r>
+        <w:rPr>
+          <w:rFonts w:ascii="Georgia" w:hAnsi="Georgia"/>
+        </w:rPr>
+        <w:t> </w:t>
+      </w:r>
+      <w:r>
+        <w:rPr>
+          <w:rFonts w:ascii="Georgia" w:hAnsi="Georgia"/>
+          <w:color w:val="3B3B3B"/>
+        </w:rPr>
+        <w:t>персонала, эксплуатирующего Систему КХД, предъявляются следующие требования.</w:t>
+      </w:r>
+      <w:r>
+        <w:rPr>
+          <w:rFonts w:ascii="Georgia" w:hAnsi="Georgia"/>
+          <w:color w:val="3B3B3B"/>
+        </w:rPr>
+        <w:br/>
+        <w:t xml:space="preserve">-  </w:t>
+      </w:r>
+      <w:r>
+        <w:rPr>
+          <w:rFonts w:ascii="Georgia" w:hAnsi="Georgia"/>
+          <w:color w:val="3B3B3B"/>
+        </w:rPr>
+        <w:t>П</w:t>
+      </w:r>
+      <w:r>
+        <w:rPr>
+          <w:rFonts w:ascii="Georgia" w:hAnsi="Georgia"/>
+          <w:color w:val="3B3B3B"/>
+        </w:rPr>
+        <w:t xml:space="preserve">ользователь </w:t>
+      </w:r>
+      <w:r>
+        <w:rPr>
+          <w:rFonts w:ascii="Georgia" w:hAnsi="Georgia"/>
+          <w:color w:val="3B3B3B"/>
+        </w:rPr>
+        <w:t>–</w:t>
+      </w:r>
+      <w:r>
+        <w:rPr>
+          <w:rFonts w:ascii="Georgia" w:hAnsi="Georgia"/>
+          <w:color w:val="3B3B3B"/>
+        </w:rPr>
+        <w:t xml:space="preserve"> знание</w:t>
+      </w:r>
+      <w:r>
+        <w:rPr>
+          <w:rFonts w:ascii="Georgia" w:hAnsi="Georgia"/>
+          <w:color w:val="3B3B3B"/>
+        </w:rPr>
+        <w:t xml:space="preserve"> работы с сайтом и его информацией. </w:t>
+      </w:r>
+    </w:p>
+    <w:p>
+      <w:pPr>
+        <w:pStyle w:val="a3"/>
+        <w:spacing w:before="1" w:line="360" w:lineRule="auto"/>
+        <w:ind w:left="1429"/>
+        <w:rPr>
+          <w:sz w:val="28"/>
+          <w:szCs w:val="28"/>
+        </w:rPr>
+      </w:pPr>
+      <w:r>
+        <w:rPr>
+          <w:rFonts w:ascii="Georgia" w:hAnsi="Georgia"/>
+          <w:color w:val="3B3B3B"/>
+        </w:rPr>
+        <w:t xml:space="preserve">Администратор подсистемы </w:t>
+      </w:r>
+      <w:r>
+        <w:rPr>
+          <w:sz w:val="28"/>
+          <w:szCs w:val="28"/>
+        </w:rPr>
+        <w:t>изменения и обработки данных</w:t>
+      </w:r>
+      <w:r>
+        <w:rPr>
+          <w:sz w:val="28"/>
+          <w:szCs w:val="28"/>
+        </w:rPr>
+        <w:t xml:space="preserve"> – умение работы с данными и информацией</w:t>
+      </w:r>
+      <w:r>
+        <w:rPr>
+          <w:sz w:val="28"/>
+          <w:szCs w:val="28"/>
+        </w:rPr>
+        <w:t>,</w:t>
+      </w:r>
+      <w:r>
+        <w:rPr>
+          <w:sz w:val="28"/>
+          <w:szCs w:val="28"/>
+        </w:rPr>
+        <w:t xml:space="preserve"> понимание работы сайта.</w:t>
+      </w:r>
+    </w:p>
+    <w:p>
+      <w:pPr>
+        <w:pStyle w:val="a3"/>
+        <w:spacing w:before="1" w:line="360" w:lineRule="auto"/>
+        <w:ind w:left="1429"/>
+        <w:rPr>
+          <w:sz w:val="28"/>
+          <w:szCs w:val="28"/>
+        </w:rPr>
+      </w:pPr>
+      <w:r>
+        <w:rPr>
+          <w:rFonts w:ascii="Georgia" w:hAnsi="Georgia"/>
+          <w:color w:val="3B3B3B"/>
+        </w:rPr>
+        <w:t>- Администратор подсистемы хранения данных</w:t>
+      </w:r>
+      <w:r>
+        <w:rPr>
+          <w:rFonts w:ascii="Georgia" w:hAnsi="Georgia"/>
+          <w:color w:val="3B3B3B"/>
+        </w:rPr>
+        <w:t xml:space="preserve"> – понимание работы и управление хранением данных</w:t>
+      </w:r>
+      <w:r>
+        <w:rPr>
+          <w:rFonts w:ascii="Georgia" w:hAnsi="Georgia"/>
+          <w:color w:val="3B3B3B"/>
+        </w:rPr>
+        <w:t>,</w:t>
+      </w:r>
+      <w:r>
+        <w:rPr>
+          <w:rFonts w:ascii="Georgia" w:hAnsi="Georgia"/>
+          <w:color w:val="3B3B3B"/>
+        </w:rPr>
+        <w:t xml:space="preserve"> умение восстанавливать данные и не допускать их повреждения.</w:t>
+      </w:r>
+    </w:p>
+    <w:p>
+      <w:pPr>
+        <w:pStyle w:val="a3"/>
+        <w:spacing w:before="1" w:line="360" w:lineRule="auto"/>
+        <w:ind w:left="1429"/>
+      </w:pPr>
+      <w:r>
+        <w:rPr>
+          <w:rFonts w:ascii="Georgia" w:hAnsi="Georgia"/>
+          <w:color w:val="3B3B3B"/>
+        </w:rPr>
+        <w:br/>
+      </w:r>
+    </w:p>
+    <w:p>
+      <w:pPr>
+        <w:pStyle w:val="a3"/>
+        <w:spacing w:before="1" w:line="360" w:lineRule="auto"/>
+        <w:ind w:left="1429"/>
+        <w:jc w:val="both"/>
+        <w:rPr>
+          <w:b/>
+          <w:bCs/>
+          <w:sz w:val="28"/>
+          <w:szCs w:val="28"/>
+        </w:rPr>
+      </w:pPr>
+      <w:r>
+        <w:rPr>
+          <w:b/>
+          <w:bCs/>
+          <w:sz w:val="28"/>
+          <w:szCs w:val="28"/>
+        </w:rPr>
+        <w:t>4.</w:t>
+      </w:r>
+      <w:r>
+        <w:rPr>
+          <w:b/>
+          <w:bCs/>
+          <w:sz w:val="28"/>
+          <w:szCs w:val="28"/>
+        </w:rPr>
+        <w:t>1</w:t>
+      </w:r>
+      <w:r>
+        <w:rPr>
+          <w:b/>
+          <w:bCs/>
+          <w:sz w:val="28"/>
+          <w:szCs w:val="28"/>
+        </w:rPr>
+        <w:t>.</w:t>
+      </w:r>
+      <w:r>
+        <w:rPr>
+          <w:b/>
+          <w:bCs/>
+          <w:sz w:val="28"/>
+          <w:szCs w:val="28"/>
+        </w:rPr>
+        <w:t xml:space="preserve">3 </w:t>
+      </w:r>
+      <w:r>
+        <w:rPr>
+          <w:b/>
+          <w:bCs/>
+          <w:sz w:val="28"/>
+          <w:szCs w:val="28"/>
+        </w:rPr>
+        <w:t>Показатели назначения</w:t>
+      </w:r>
+    </w:p>
+    <w:p>
+      <w:pPr>
+        <w:pStyle w:val="a3"/>
+        <w:spacing w:before="1" w:line="360" w:lineRule="auto"/>
+        <w:ind w:left="1429"/>
+        <w:jc w:val="both"/>
+        <w:rPr>
+          <w:b/>
+          <w:bCs/>
+          <w:sz w:val="28"/>
+          <w:szCs w:val="28"/>
+        </w:rPr>
+      </w:pPr>
+      <w:r>
+        <w:rPr>
+          <w:b/>
+          <w:bCs/>
+          <w:sz w:val="28"/>
+          <w:szCs w:val="28"/>
+        </w:rPr>
+        <w:t>4.1.3.1</w:t>
+      </w:r>
+      <w:r>
+        <w:rPr>
+          <w:b/>
+          <w:bCs/>
+          <w:sz w:val="28"/>
+          <w:szCs w:val="28"/>
+        </w:rPr>
+        <w:t xml:space="preserve"> Параметры</w:t>
+      </w:r>
+      <w:r>
+        <w:rPr>
+          <w:b/>
+          <w:bCs/>
+          <w:sz w:val="28"/>
+          <w:szCs w:val="28"/>
+        </w:rPr>
+        <w:t>,</w:t>
+      </w:r>
+      <w:r>
+        <w:rPr>
+          <w:b/>
+          <w:bCs/>
+          <w:sz w:val="28"/>
+          <w:szCs w:val="28"/>
+        </w:rPr>
+        <w:t xml:space="preserve"> характеризующие степень соответствия системы назначению</w:t>
+      </w:r>
+    </w:p>
+    <w:p>
+      <w:pPr>
+        <w:pStyle w:val="a3"/>
+        <w:spacing w:before="1" w:line="360" w:lineRule="auto"/>
+        <w:ind w:left="1429"/>
+        <w:rPr>
+          <w:rFonts w:ascii="Georgia" w:hAnsi="Georgia"/>
+          <w:color w:val="3B3B3B"/>
+          <w:lang w:val="en-US"/>
+        </w:rPr>
+      </w:pPr>
+      <w:r>
+        <w:rPr>
+          <w:rFonts w:ascii="Georgia" w:hAnsi="Georgia"/>
+          <w:color w:val="3B3B3B"/>
+        </w:rPr>
+        <w:t>Система должна обеспечивать следующие количественные показатели, которые</w:t>
+      </w:r>
+      <w:r>
+        <w:rPr>
+          <w:rFonts w:ascii="Georgia" w:hAnsi="Georgia"/>
+          <w:color w:val="3B3B3B"/>
+        </w:rPr>
+        <w:t xml:space="preserve"> </w:t>
+      </w:r>
+      <w:r>
+        <w:rPr>
+          <w:rFonts w:ascii="Georgia" w:hAnsi="Georgia"/>
+          <w:color w:val="3B3B3B"/>
+        </w:rPr>
+        <w:t>хар</w:t>
+      </w:r>
+      <w:r>
+        <w:rPr>
+          <w:rFonts w:ascii="Georgia" w:hAnsi="Georgia"/>
+          <w:color w:val="3B3B3B"/>
+          <w:lang w:val="en-US"/>
+        </w:rPr>
+        <w:t>f</w:t>
+      </w:r>
+      <w:r>
+        <w:rPr>
+          <w:rFonts w:ascii="Georgia" w:hAnsi="Georgia"/>
+          <w:color w:val="3B3B3B"/>
+        </w:rPr>
+        <w:t>уют степень соответствия ее назначению:</w:t>
+      </w:r>
+      <w:r>
+        <w:rPr>
+          <w:rFonts w:ascii="Georgia" w:hAnsi="Georgia"/>
+          <w:color w:val="3B3B3B"/>
+        </w:rPr>
+        <w:br/>
+        <w:t>- Количество измерений – X.</w:t>
+      </w:r>
+      <w:r>
+        <w:rPr>
+          <w:rFonts w:ascii="Georgia" w:hAnsi="Georgia"/>
+          <w:color w:val="3B3B3B"/>
+        </w:rPr>
+        <w:br/>
+        <w:t>- Количество показателей – Y.</w:t>
+      </w:r>
+      <w:r>
+        <w:rPr>
+          <w:rFonts w:ascii="Georgia" w:hAnsi="Georgia"/>
+          <w:color w:val="3B3B3B"/>
+        </w:rPr>
+        <w:t xml:space="preserve"> </w:t>
+      </w:r>
+    </w:p>
+    <w:p>
+      <w:pPr>
+        <w:pStyle w:val="a3"/>
+        <w:spacing w:before="1" w:line="360" w:lineRule="auto"/>
+        <w:ind w:left="1429"/>
+        <w:rPr>
+          <w:b/>
+          <w:bCs/>
+          <w:sz w:val="28"/>
+          <w:szCs w:val="28"/>
+        </w:rPr>
+      </w:pPr>
+      <w:r>
+        <w:rPr>
+          <w:rFonts w:ascii="Georgia" w:hAnsi="Georgia"/>
+          <w:color w:val="3B3B3B"/>
+        </w:rPr>
+        <w:t>- Количество аналитических отчетов – Z.</w:t>
+      </w:r>
+      <w:r>
+        <w:rPr>
+          <w:rFonts w:ascii="Georgia" w:hAnsi="Georgia"/>
+          <w:color w:val="3B3B3B"/>
+        </w:rPr>
+        <w:br/>
+      </w:r>
     </w:p>
     <w:p>
       <w:pPr>
@@ -2088,6 +3635,18 @@
       <w:lang w:eastAsia="ru-RU" w:bidi="ru-RU"/>
     </w:rPr>
   </w:style>
+  <w:style w:type="character" w:styleId="a5">
+    <w:name w:val="Hyperlink"/>
+    <w:basedOn w:val="a0"/>
+    <w:uiPriority w:val="99"/>
+    <w:semiHidden/>
+    <w:unhideWhenUsed/>
+    <w:rsid w:val="00EC7FC9"/>
+    <w:rPr>
+      <w:color w:val="0563C1" w:themeColor="hyperlink"/>
+      <w:u w:val="single"/>
+    </w:rPr>
+  </w:style>
 </w:styles>
 </file>
 

--- a/Medical_equipment_sales_company_TZ.docx
+++ b/Medical_equipment_sales_company_TZ.docx
@@ -124,7 +124,15 @@
         <w:t>Работу проверил</w:t>
       </w:r>
       <w:r>
-        <w:t>: Градовец Николай Николаевич</w:t>
+        <w:t xml:space="preserve">: </w:t>
+      </w:r>
+      <w:proofErr w:type="spellStart"/>
+      <w:r>
+        <w:t>Градовец</w:t>
+      </w:r>
+      <w:proofErr w:type="spellEnd"/>
+      <w:r>
+        <w:t xml:space="preserve"> Николай Николаевич</w:t>
       </w:r>
     </w:p>
     <w:p>
@@ -550,7 +558,15 @@
         <w:t xml:space="preserve">Заказчик: </w:t>
       </w:r>
       <w:r>
-        <w:t>“ООО ФастМед”</w:t>
+        <w:t xml:space="preserve">“ООО </w:t>
+      </w:r>
+      <w:proofErr w:type="spellStart"/>
+      <w:r>
+        <w:t>ФастМед</w:t>
+      </w:r>
+      <w:proofErr w:type="spellEnd"/>
+      <w:r>
+        <w:t>”</w:t>
       </w:r>
     </w:p>
     <w:p>
@@ -2785,7 +2801,6 @@
         <w:rPr>
           <w:rFonts w:ascii="Georgia" w:hAnsi="Georgia"/>
           <w:color w:val="3B3B3B"/>
-          <w:lang w:val="en-US"/>
         </w:rPr>
       </w:pPr>
       <w:r>
@@ -2807,15 +2822,7 @@
           <w:rFonts w:ascii="Georgia" w:hAnsi="Georgia"/>
           <w:color w:val="3B3B3B"/>
         </w:rPr>
-        <w:t>хар</w:t>
-      </w:r>
-      <w:r>
-        <w:rPr>
-          <w:rFonts w:ascii="Georgia" w:hAnsi="Georgia"/>
-          <w:color w:val="3B3B3B"/>
-          <w:lang w:val="en-US"/>
-        </w:rPr>
-        <w:t>f</w:t>
+        <w:t>характериз</w:t>
       </w:r>
       <w:r>
         <w:rPr>

--- a/Medical_equipment_sales_company_TZ.docx
+++ b/Medical_equipment_sales_company_TZ.docx
@@ -2861,10 +2861,8 @@
         <w:spacing w:before="1" w:line="360" w:lineRule="auto"/>
         <w:ind w:left="1429"/>
         <w:rPr>
-          <w:b/>
-          <w:bCs/>
-          <w:sz w:val="28"/>
-          <w:szCs w:val="28"/>
+          <w:rFonts w:ascii="Georgia" w:hAnsi="Georgia"/>
+          <w:color w:val="3B3B3B"/>
         </w:rPr>
       </w:pPr>
       <w:r>
@@ -2873,6 +2871,37 @@
           <w:color w:val="3B3B3B"/>
         </w:rPr>
         <w:t>- Количество аналитических отчетов – Z.</w:t>
+      </w:r>
+    </w:p>
+    <w:p>
+      <w:pPr>
+        <w:pStyle w:val="a3"/>
+        <w:spacing w:before="1" w:line="360" w:lineRule="auto"/>
+        <w:ind w:left="1429"/>
+        <w:rPr>
+          <w:b/>
+          <w:bCs/>
+          <w:sz w:val="28"/>
+          <w:szCs w:val="28"/>
+        </w:rPr>
+      </w:pPr>
+      <w:r>
+        <w:rPr>
+          <w:b/>
+          <w:bCs/>
+          <w:sz w:val="28"/>
+          <w:szCs w:val="28"/>
+        </w:rPr>
+        <w:t>4.1.3.</w:t>
+      </w:r>
+      <w:r>
+        <w:rPr>
+          <w:b/>
+          <w:bCs/>
+          <w:sz w:val="28"/>
+          <w:szCs w:val="28"/>
+        </w:rPr>
+        <w:t>2 Требования к приспособляемости системы к изменениям</w:t>
       </w:r>
       <w:r>
         <w:rPr>

--- a/Medical_equipment_sales_company_TZ.docx
+++ b/Medical_equipment_sales_company_TZ.docx
@@ -2902,6 +2902,49 @@
           <w:szCs w:val="28"/>
         </w:rPr>
         <w:t>2 Требования к приспособляемости системы к изменениям</w:t>
+      </w:r>
+    </w:p>
+    <w:p>
+      <w:pPr>
+        <w:pStyle w:val="a3"/>
+        <w:spacing w:before="1" w:line="360" w:lineRule="auto"/>
+        <w:ind w:left="1429"/>
+        <w:rPr>
+          <w:b/>
+          <w:bCs/>
+          <w:sz w:val="28"/>
+          <w:szCs w:val="28"/>
+        </w:rPr>
+      </w:pPr>
+      <w:r>
+        <w:rPr>
+          <w:rFonts w:ascii="Georgia" w:hAnsi="Georgia"/>
+          <w:color w:val="3B3B3B"/>
+        </w:rPr>
+        <w:t>Обеспечение приспособляемости системы должно выполняться за счет:</w:t>
+      </w:r>
+      <w:r>
+        <w:rPr>
+          <w:rFonts w:ascii="Georgia" w:hAnsi="Georgia"/>
+          <w:color w:val="3B3B3B"/>
+        </w:rPr>
+        <w:br/>
+        <w:t>- своевременности администрирования;</w:t>
+      </w:r>
+      <w:r>
+        <w:rPr>
+          <w:rFonts w:ascii="Georgia" w:hAnsi="Georgia"/>
+          <w:color w:val="3B3B3B"/>
+        </w:rPr>
+        <w:br/>
+        <w:t>- модернизации процессов сбора, обработки и загрузки данных в соответствии с новыми требованиями;</w:t>
+      </w:r>
+      <w:r>
+        <w:rPr>
+          <w:rFonts w:ascii="Georgia" w:hAnsi="Georgia"/>
+          <w:color w:val="3B3B3B"/>
+        </w:rPr>
+        <w:br/>
       </w:r>
       <w:r>
         <w:rPr>

--- a/Medical_equipment_sales_company_TZ.docx
+++ b/Medical_equipment_sales_company_TZ.docx
@@ -1796,7 +1796,7 @@
           <w:rFonts w:ascii="Georgia" w:hAnsi="Georgia"/>
           <w:color w:val="3B3B3B"/>
         </w:rPr>
-        <w:t xml:space="preserve">- Основной режим, в котором п </w:t>
+        <w:t xml:space="preserve">- Основной режим, в котором </w:t>
       </w:r>
       <w:r>
         <w:rPr>
@@ -2910,10 +2910,8 @@
         <w:spacing w:before="1" w:line="360" w:lineRule="auto"/>
         <w:ind w:left="1429"/>
         <w:rPr>
-          <w:b/>
-          <w:bCs/>
-          <w:sz w:val="28"/>
-          <w:szCs w:val="28"/>
+          <w:rFonts w:ascii="Georgia" w:hAnsi="Georgia"/>
+          <w:color w:val="3B3B3B"/>
         </w:rPr>
       </w:pPr>
       <w:r>
@@ -2939,6 +2937,323 @@
         <w:br/>
         <w:t>- модернизации процессов сбора, обработки и загрузки данных в соответствии с новыми требованиями;</w:t>
       </w:r>
+    </w:p>
+    <w:p>
+      <w:pPr>
+        <w:pStyle w:val="a3"/>
+        <w:spacing w:before="1" w:line="360" w:lineRule="auto"/>
+        <w:ind w:left="1429"/>
+        <w:rPr>
+          <w:b/>
+          <w:bCs/>
+          <w:sz w:val="28"/>
+          <w:szCs w:val="28"/>
+        </w:rPr>
+      </w:pPr>
+      <w:r>
+        <w:rPr>
+          <w:b/>
+          <w:bCs/>
+          <w:sz w:val="28"/>
+          <w:szCs w:val="28"/>
+        </w:rPr>
+        <w:t>4.1.3.</w:t>
+      </w:r>
+      <w:r>
+        <w:rPr>
+          <w:b/>
+          <w:bCs/>
+          <w:sz w:val="28"/>
+          <w:szCs w:val="28"/>
+        </w:rPr>
+        <w:t xml:space="preserve">3 </w:t>
+      </w:r>
+      <w:r>
+        <w:rPr>
+          <w:b/>
+          <w:bCs/>
+          <w:sz w:val="28"/>
+          <w:szCs w:val="28"/>
+        </w:rPr>
+        <w:t xml:space="preserve">Требования </w:t>
+      </w:r>
+      <w:r>
+        <w:rPr>
+          <w:b/>
+          <w:bCs/>
+          <w:sz w:val="28"/>
+          <w:szCs w:val="28"/>
+        </w:rPr>
+        <w:t>сохранению работоспособности системы в различных вероятных условиях</w:t>
+      </w:r>
+    </w:p>
+    <w:p>
+      <w:pPr>
+        <w:shd w:val="clear" w:color="auto" w:fill="FFFFFF"/>
+        <w:spacing w:after="120" w:line="240" w:lineRule="atLeast"/>
+        <w:rPr>
+          <w:rFonts w:ascii="Georgia" w:eastAsia="Times New Roman" w:hAnsi="Georgia" w:cs="Times New Roman"/>
+          <w:color w:val="3B3B3B"/>
+          <w:lang w:eastAsia="ru-RU"/>
+        </w:rPr>
+      </w:pPr>
+      <w:r>
+        <w:rPr>
+          <w:rFonts w:ascii="Georgia" w:eastAsia="Times New Roman" w:hAnsi="Georgia" w:cs="Times New Roman"/>
+          <w:color w:val="3B3B3B"/>
+          <w:lang w:eastAsia="ru-RU"/>
+        </w:rPr>
+        <w:t>В зависимости от различных вероятных условий система должна выполнять требования, приведенные в таблице.</w:t>
+      </w:r>
+    </w:p>
+    <w:tbl>
+      <w:tblPr>
+        <w:tblW w:w="8655" w:type="dxa"/>
+        <w:tblLook w:val="04A0" w:firstRow="1" w:lastRow="0" w:firstColumn="1" w:lastColumn="0" w:noHBand="0" w:noVBand="1"/>
+      </w:tblPr>
+      <w:tblGrid>
+        <w:gridCol w:w="3445"/>
+        <w:gridCol w:w="5210"/>
+      </w:tblGrid>
+      <w:tr>
+        <w:tc>
+          <w:tcPr>
+            <w:tcW w:w="0" w:type="auto"/>
+            <w:tcBorders>
+              <w:top w:val="single" w:sz="6" w:space="0" w:color="000000"/>
+              <w:left w:val="single" w:sz="6" w:space="0" w:color="000000"/>
+              <w:bottom w:val="single" w:sz="6" w:space="0" w:color="000000"/>
+              <w:right w:val="single" w:sz="6" w:space="0" w:color="000000"/>
+            </w:tcBorders>
+            <w:shd w:val="clear" w:color="auto" w:fill="FFFFFF"/>
+            <w:tcMar>
+              <w:top w:w="60" w:type="dxa"/>
+              <w:left w:w="135" w:type="dxa"/>
+              <w:bottom w:w="60" w:type="dxa"/>
+              <w:right w:w="135" w:type="dxa"/>
+            </w:tcMar>
+            <w:vAlign w:val="center"/>
+            <w:hideMark/>
+          </w:tcPr>
+          <w:p>
+            <w:pPr>
+              <w:spacing w:before="150" w:after="150" w:line="240" w:lineRule="auto"/>
+              <w:rPr>
+                <w:rFonts w:ascii="Helvetica" w:eastAsia="Times New Roman" w:hAnsi="Helvetica" w:cs="Helvetica"/>
+                <w:sz w:val="21"/>
+                <w:szCs w:val="21"/>
+                <w:lang w:eastAsia="ru-RU"/>
+              </w:rPr>
+            </w:pPr>
+            <w:r>
+              <w:rPr>
+                <w:rFonts w:ascii="Helvetica" w:eastAsia="Times New Roman" w:hAnsi="Helvetica" w:cs="Helvetica"/>
+                <w:sz w:val="21"/>
+                <w:szCs w:val="21"/>
+                <w:lang w:eastAsia="ru-RU"/>
+              </w:rPr>
+              <w:lastRenderedPageBreak/>
+              <w:t>Нарушения в работ</w:t>
+            </w:r>
+            <w:r>
+              <w:rPr>
+                <w:rFonts w:ascii="Helvetica" w:eastAsia="Times New Roman" w:hAnsi="Helvetica" w:cs="Helvetica"/>
+                <w:sz w:val="21"/>
+                <w:szCs w:val="21"/>
+                <w:lang w:eastAsia="ru-RU"/>
+              </w:rPr>
+              <w:t xml:space="preserve">ы сайта </w:t>
+            </w:r>
+            <w:r>
+              <w:rPr>
+                <w:rFonts w:ascii="Helvetica" w:eastAsia="Times New Roman" w:hAnsi="Helvetica" w:cs="Helvetica"/>
+                <w:sz w:val="21"/>
+                <w:szCs w:val="21"/>
+                <w:lang w:eastAsia="ru-RU"/>
+              </w:rPr>
+              <w:t>продолжительностью до 15 мин.</w:t>
+            </w:r>
+          </w:p>
+        </w:tc>
+        <w:tc>
+          <w:tcPr>
+            <w:tcW w:w="0" w:type="auto"/>
+            <w:tcBorders>
+              <w:top w:val="single" w:sz="6" w:space="0" w:color="000000"/>
+              <w:left w:val="single" w:sz="6" w:space="0" w:color="000000"/>
+              <w:bottom w:val="single" w:sz="6" w:space="0" w:color="000000"/>
+              <w:right w:val="single" w:sz="6" w:space="0" w:color="000000"/>
+            </w:tcBorders>
+            <w:shd w:val="clear" w:color="auto" w:fill="FFFFFF"/>
+            <w:tcMar>
+              <w:top w:w="60" w:type="dxa"/>
+              <w:left w:w="135" w:type="dxa"/>
+              <w:bottom w:w="60" w:type="dxa"/>
+              <w:right w:w="135" w:type="dxa"/>
+            </w:tcMar>
+            <w:vAlign w:val="center"/>
+            <w:hideMark/>
+          </w:tcPr>
+          <w:p>
+            <w:pPr>
+              <w:spacing w:before="150" w:after="150" w:line="240" w:lineRule="auto"/>
+              <w:rPr>
+                <w:rFonts w:ascii="Helvetica" w:eastAsia="Times New Roman" w:hAnsi="Helvetica" w:cs="Helvetica"/>
+                <w:sz w:val="21"/>
+                <w:szCs w:val="21"/>
+                <w:lang w:eastAsia="ru-RU"/>
+              </w:rPr>
+            </w:pPr>
+            <w:r>
+              <w:rPr>
+                <w:rFonts w:ascii="Helvetica" w:eastAsia="Times New Roman" w:hAnsi="Helvetica" w:cs="Helvetica"/>
+                <w:sz w:val="21"/>
+                <w:szCs w:val="21"/>
+                <w:lang w:eastAsia="ru-RU"/>
+              </w:rPr>
+              <w:t>Уведомление администрации</w:t>
+            </w:r>
+            <w:r>
+              <w:rPr>
+                <w:rFonts w:ascii="Helvetica" w:eastAsia="Times New Roman" w:hAnsi="Helvetica" w:cs="Helvetica"/>
+                <w:sz w:val="21"/>
+                <w:szCs w:val="21"/>
+                <w:lang w:eastAsia="ru-RU"/>
+              </w:rPr>
+              <w:t>,</w:t>
+            </w:r>
+            <w:r>
+              <w:rPr>
+                <w:rFonts w:ascii="Helvetica" w:eastAsia="Times New Roman" w:hAnsi="Helvetica" w:cs="Helvetica"/>
+                <w:sz w:val="21"/>
+                <w:szCs w:val="21"/>
+                <w:lang w:eastAsia="ru-RU"/>
+              </w:rPr>
+              <w:t xml:space="preserve"> закрытие сайта на профилактический режим. </w:t>
+            </w:r>
+          </w:p>
+        </w:tc>
+      </w:tr>
+      <w:tr>
+        <w:tc>
+          <w:tcPr>
+            <w:tcW w:w="0" w:type="auto"/>
+            <w:tcBorders>
+              <w:top w:val="single" w:sz="6" w:space="0" w:color="000000"/>
+              <w:left w:val="single" w:sz="6" w:space="0" w:color="000000"/>
+              <w:bottom w:val="single" w:sz="6" w:space="0" w:color="000000"/>
+              <w:right w:val="single" w:sz="6" w:space="0" w:color="000000"/>
+            </w:tcBorders>
+            <w:shd w:val="clear" w:color="auto" w:fill="FFFFFF"/>
+            <w:tcMar>
+              <w:top w:w="60" w:type="dxa"/>
+              <w:left w:w="135" w:type="dxa"/>
+              <w:bottom w:w="60" w:type="dxa"/>
+              <w:right w:w="135" w:type="dxa"/>
+            </w:tcMar>
+            <w:vAlign w:val="center"/>
+            <w:hideMark/>
+          </w:tcPr>
+          <w:p>
+            <w:pPr>
+              <w:spacing w:before="150" w:after="150" w:line="240" w:lineRule="auto"/>
+              <w:rPr>
+                <w:rFonts w:ascii="Helvetica" w:eastAsia="Times New Roman" w:hAnsi="Helvetica" w:cs="Helvetica"/>
+                <w:sz w:val="21"/>
+                <w:szCs w:val="21"/>
+                <w:lang w:eastAsia="ru-RU"/>
+              </w:rPr>
+            </w:pPr>
+            <w:r>
+              <w:rPr>
+                <w:rFonts w:ascii="Helvetica" w:eastAsia="Times New Roman" w:hAnsi="Helvetica" w:cs="Helvetica"/>
+                <w:sz w:val="21"/>
+                <w:szCs w:val="21"/>
+                <w:lang w:eastAsia="ru-RU"/>
+              </w:rPr>
+              <w:t>Выход из строя сервера подсистемы хранения данных</w:t>
+            </w:r>
+          </w:p>
+        </w:tc>
+        <w:tc>
+          <w:tcPr>
+            <w:tcW w:w="0" w:type="auto"/>
+            <w:tcBorders>
+              <w:top w:val="single" w:sz="6" w:space="0" w:color="000000"/>
+              <w:left w:val="single" w:sz="6" w:space="0" w:color="000000"/>
+              <w:bottom w:val="single" w:sz="6" w:space="0" w:color="000000"/>
+              <w:right w:val="single" w:sz="6" w:space="0" w:color="000000"/>
+            </w:tcBorders>
+            <w:shd w:val="clear" w:color="auto" w:fill="FFFFFF"/>
+            <w:tcMar>
+              <w:top w:w="60" w:type="dxa"/>
+              <w:left w:w="135" w:type="dxa"/>
+              <w:bottom w:w="60" w:type="dxa"/>
+              <w:right w:w="135" w:type="dxa"/>
+            </w:tcMar>
+            <w:vAlign w:val="center"/>
+            <w:hideMark/>
+          </w:tcPr>
+          <w:p>
+            <w:pPr>
+              <w:spacing w:before="150" w:after="150" w:line="240" w:lineRule="auto"/>
+              <w:rPr>
+                <w:rFonts w:ascii="Helvetica" w:eastAsia="Times New Roman" w:hAnsi="Helvetica" w:cs="Helvetica"/>
+                <w:sz w:val="21"/>
+                <w:szCs w:val="21"/>
+                <w:lang w:eastAsia="ru-RU"/>
+              </w:rPr>
+            </w:pPr>
+            <w:r>
+              <w:rPr>
+                <w:rFonts w:ascii="Helvetica" w:eastAsia="Times New Roman" w:hAnsi="Helvetica" w:cs="Helvetica"/>
+                <w:sz w:val="21"/>
+                <w:szCs w:val="21"/>
+                <w:lang w:eastAsia="ru-RU"/>
+              </w:rPr>
+              <w:t xml:space="preserve">Уведомление администратора подсистемы хранения данных и администратора подсистемы </w:t>
+            </w:r>
+            <w:r>
+              <w:rPr>
+                <w:sz w:val="28"/>
+                <w:szCs w:val="28"/>
+              </w:rPr>
+              <w:t>изменения и обработки данных</w:t>
+            </w:r>
+          </w:p>
+        </w:tc>
+      </w:tr>
+    </w:tbl>
+    <w:p>
+      <w:pPr>
+        <w:pStyle w:val="a3"/>
+        <w:spacing w:before="1" w:line="360" w:lineRule="auto"/>
+        <w:ind w:left="1429"/>
+      </w:pPr>
+    </w:p>
+    <w:p>
+      <w:pPr>
+        <w:pStyle w:val="a3"/>
+        <w:spacing w:before="1" w:line="360" w:lineRule="auto"/>
+        <w:ind w:left="1429"/>
+        <w:rPr>
+          <w:rFonts w:ascii="Georgia" w:hAnsi="Georgia"/>
+          <w:color w:val="3B3B3B"/>
+        </w:rPr>
+      </w:pPr>
+    </w:p>
+    <w:p>
+      <w:pPr>
+        <w:pStyle w:val="a3"/>
+        <w:spacing w:before="1" w:line="360" w:lineRule="auto"/>
+        <w:ind w:left="1429"/>
+        <w:rPr>
+          <w:b/>
+          <w:bCs/>
+          <w:sz w:val="28"/>
+          <w:szCs w:val="28"/>
+        </w:rPr>
+      </w:pPr>
       <w:r>
         <w:rPr>
           <w:rFonts w:ascii="Georgia" w:hAnsi="Georgia"/>

--- a/Medical_equipment_sales_company_TZ.docx
+++ b/Medical_equipment_sales_company_TZ.docx
@@ -124,15 +124,30 @@
         <w:t>Работу проверил</w:t>
       </w:r>
       <w:r>
+        <w:t>: Градовец Николай Николаевич</w:t>
+      </w:r>
+    </w:p>
+    <w:p>
+      <w:pPr>
+        <w:pStyle w:val="a3"/>
+        <w:spacing w:before="1" w:line="360" w:lineRule="auto"/>
+        <w:ind w:left="360" w:firstLine="709"/>
+      </w:pPr>
+      <w:r>
+        <w:rPr>
+          <w:b/>
+          <w:bCs/>
+        </w:rPr>
+        <w:t>Дата выполнения</w:t>
+      </w:r>
+      <w:r>
         <w:t xml:space="preserve">: </w:t>
       </w:r>
-      <w:proofErr w:type="spellStart"/>
-      <w:r>
-        <w:t>Градовец</w:t>
-      </w:r>
-      <w:proofErr w:type="spellEnd"/>
-      <w:r>
-        <w:t xml:space="preserve"> Николай Николаевич</w:t>
+      <w:r>
+        <w:t>24</w:t>
+      </w:r>
+      <w:r>
+        <w:t>.01.2024</w:t>
       </w:r>
     </w:p>
     <w:p>
@@ -140,23 +155,12 @@
         <w:pStyle w:val="a3"/>
         <w:spacing w:before="1" w:line="360" w:lineRule="auto"/>
         <w:ind w:left="360" w:firstLine="709"/>
-      </w:pPr>
-      <w:r>
-        <w:rPr>
-          <w:b/>
-          <w:bCs/>
-        </w:rPr>
-        <w:t>Дата выполнения</w:t>
-      </w:r>
-      <w:r>
-        <w:t xml:space="preserve">: </w:t>
-      </w:r>
-      <w:r>
-        <w:t>24</w:t>
-      </w:r>
-      <w:r>
-        <w:t>.01.2024</w:t>
-      </w:r>
+        <w:jc w:val="both"/>
+        <w:rPr>
+          <w:sz w:val="28"/>
+          <w:szCs w:val="28"/>
+        </w:rPr>
+      </w:pPr>
     </w:p>
     <w:p>
       <w:pPr>
@@ -165,18 +169,6 @@
         <w:ind w:left="360" w:firstLine="709"/>
         <w:jc w:val="both"/>
         <w:rPr>
-          <w:sz w:val="28"/>
-          <w:szCs w:val="28"/>
-        </w:rPr>
-      </w:pPr>
-    </w:p>
-    <w:p>
-      <w:pPr>
-        <w:pStyle w:val="a3"/>
-        <w:spacing w:before="1" w:line="360" w:lineRule="auto"/>
-        <w:ind w:left="360" w:firstLine="709"/>
-        <w:jc w:val="both"/>
-        <w:rPr>
           <w:b/>
           <w:bCs/>
           <w:sz w:val="28"/>
@@ -558,15 +550,7 @@
         <w:t xml:space="preserve">Заказчик: </w:t>
       </w:r>
       <w:r>
-        <w:t xml:space="preserve">“ООО </w:t>
-      </w:r>
-      <w:proofErr w:type="spellStart"/>
-      <w:r>
-        <w:t>ФастМед</w:t>
-      </w:r>
-      <w:proofErr w:type="spellEnd"/>
-      <w:r>
-        <w:t>”</w:t>
+        <w:t>“ООО ФастМед”</w:t>
       </w:r>
     </w:p>
     <w:p>
@@ -3228,19 +3212,79 @@
       <w:pPr>
         <w:pStyle w:val="a3"/>
         <w:spacing w:before="1" w:line="360" w:lineRule="auto"/>
-        <w:ind w:left="1429"/>
-      </w:pPr>
-    </w:p>
-    <w:p>
-      <w:pPr>
-        <w:pStyle w:val="a3"/>
-        <w:spacing w:before="1" w:line="360" w:lineRule="auto"/>
-        <w:ind w:left="1429"/>
-        <w:rPr>
-          <w:rFonts w:ascii="Georgia" w:hAnsi="Georgia"/>
-          <w:color w:val="3B3B3B"/>
-        </w:rPr>
-      </w:pPr>
+        <w:rPr>
+          <w:rFonts w:ascii="Georgia" w:hAnsi="Georgia"/>
+          <w:color w:val="3B3B3B"/>
+        </w:rPr>
+      </w:pPr>
+    </w:p>
+    <w:p>
+      <w:pPr>
+        <w:pStyle w:val="a3"/>
+        <w:spacing w:before="1" w:line="360" w:lineRule="auto"/>
+        <w:ind w:left="1429"/>
+        <w:jc w:val="both"/>
+        <w:rPr>
+          <w:b/>
+          <w:bCs/>
+          <w:sz w:val="28"/>
+          <w:szCs w:val="28"/>
+        </w:rPr>
+      </w:pPr>
+      <w:r>
+        <w:rPr>
+          <w:b/>
+          <w:bCs/>
+          <w:sz w:val="28"/>
+          <w:szCs w:val="28"/>
+        </w:rPr>
+        <w:t>4.</w:t>
+      </w:r>
+      <w:r>
+        <w:rPr>
+          <w:b/>
+          <w:bCs/>
+          <w:sz w:val="28"/>
+          <w:szCs w:val="28"/>
+        </w:rPr>
+        <w:t>1</w:t>
+      </w:r>
+      <w:r>
+        <w:rPr>
+          <w:b/>
+          <w:bCs/>
+          <w:sz w:val="28"/>
+          <w:szCs w:val="28"/>
+        </w:rPr>
+        <w:t>.</w:t>
+      </w:r>
+      <w:r>
+        <w:rPr>
+          <w:b/>
+          <w:bCs/>
+          <w:sz w:val="28"/>
+          <w:szCs w:val="28"/>
+        </w:rPr>
+        <w:t>4</w:t>
+      </w:r>
+      <w:r>
+        <w:rPr>
+          <w:b/>
+          <w:bCs/>
+          <w:sz w:val="28"/>
+          <w:szCs w:val="28"/>
+        </w:rPr>
+        <w:t xml:space="preserve"> </w:t>
+      </w:r>
+      <w:r>
+        <w:rPr>
+          <w:b/>
+          <w:bCs/>
+          <w:sz w:val="28"/>
+          <w:szCs w:val="28"/>
+        </w:rPr>
+        <w:t>Требования к надёжности</w:t>
+      </w:r>
     </w:p>
     <w:p>
       <w:pPr>

--- a/Medical_equipment_sales_company_TZ.docx
+++ b/Medical_equipment_sales_company_TZ.docx
@@ -124,7 +124,15 @@
         <w:t>Работу проверил</w:t>
       </w:r>
       <w:r>
-        <w:t>: Градовец Николай Николаевич</w:t>
+        <w:t xml:space="preserve">: </w:t>
+      </w:r>
+      <w:proofErr w:type="spellStart"/>
+      <w:r>
+        <w:t>Градовец</w:t>
+      </w:r>
+      <w:proofErr w:type="spellEnd"/>
+      <w:r>
+        <w:t xml:space="preserve"> Николай Николаевич</w:t>
       </w:r>
     </w:p>
     <w:p>
@@ -550,7 +558,15 @@
         <w:t xml:space="preserve">Заказчик: </w:t>
       </w:r>
       <w:r>
-        <w:t>“ООО ФастМед”</w:t>
+        <w:t xml:space="preserve">“ООО </w:t>
+      </w:r>
+      <w:proofErr w:type="spellStart"/>
+      <w:r>
+        <w:t>ФастМед</w:t>
+      </w:r>
+      <w:proofErr w:type="spellEnd"/>
+      <w:r>
+        <w:t>”</w:t>
       </w:r>
     </w:p>
     <w:p>
@@ -3298,6 +3314,24 @@
           <w:szCs w:val="28"/>
         </w:rPr>
       </w:pPr>
+      <w:r>
+        <w:rPr>
+          <w:b/>
+          <w:bCs/>
+          <w:sz w:val="28"/>
+          <w:szCs w:val="28"/>
+        </w:rPr>
+        <w:t>4.1.3.1</w:t>
+      </w:r>
+      <w:r>
+        <w:rPr>
+          <w:b/>
+          <w:bCs/>
+          <w:sz w:val="28"/>
+          <w:szCs w:val="28"/>
+        </w:rPr>
+        <w:t xml:space="preserve"> Состав показателей надёжности для системы в целом</w:t>
+      </w:r>
       <w:r>
         <w:rPr>
           <w:rFonts w:ascii="Georgia" w:hAnsi="Georgia"/>

--- a/Medical_equipment_sales_company_TZ.docx
+++ b/Medical_equipment_sales_company_TZ.docx
@@ -1322,16 +1322,7 @@
                 <w:szCs w:val="21"/>
                 <w:lang w:eastAsia="ru-RU"/>
               </w:rPr>
-              <w:t xml:space="preserve">Отдел </w:t>
-            </w:r>
-            <w:r>
-              <w:rPr>
-                <w:rFonts w:ascii="Helvetica" w:eastAsia="Times New Roman" w:hAnsi="Helvetica" w:cs="Helvetica"/>
-                <w:sz w:val="21"/>
-                <w:szCs w:val="21"/>
-                <w:lang w:eastAsia="ru-RU"/>
-              </w:rPr>
-              <w:t>продаж</w:t>
+              <w:t>Отдел продаж</w:t>
             </w:r>
           </w:p>
         </w:tc>
@@ -1692,14 +1683,7 @@
           <w:rFonts w:ascii="Georgia" w:hAnsi="Georgia"/>
           <w:color w:val="3B3B3B"/>
         </w:rPr>
-        <w:t>В качестве протокола взаимодействия между компонентами</w:t>
-      </w:r>
-      <w:r>
-        <w:rPr>
-          <w:rFonts w:ascii="Georgia" w:hAnsi="Georgia"/>
-          <w:color w:val="3B3B3B"/>
-        </w:rPr>
-        <w:t xml:space="preserve"> будут использовать </w:t>
+        <w:t xml:space="preserve">В качестве протокола взаимодействия между компонентами будут использовать </w:t>
       </w:r>
       <w:r>
         <w:rPr>
@@ -1732,21 +1716,7 @@
           <w:rFonts w:ascii="Georgia" w:hAnsi="Georgia"/>
           <w:color w:val="3B3B3B"/>
         </w:rPr>
-        <w:t xml:space="preserve">Смежными системами для </w:t>
-      </w:r>
-      <w:r>
-        <w:rPr>
-          <w:rFonts w:ascii="Georgia" w:hAnsi="Georgia"/>
-          <w:color w:val="3B3B3B"/>
-        </w:rPr>
-        <w:t>Сайта</w:t>
-      </w:r>
-      <w:r>
-        <w:rPr>
-          <w:rFonts w:ascii="Georgia" w:hAnsi="Georgia"/>
-          <w:color w:val="3B3B3B"/>
-        </w:rPr>
-        <w:t xml:space="preserve"> являются:</w:t>
+        <w:t>Смежными системами для Сайта являются:</w:t>
       </w:r>
     </w:p>
     <w:p>
@@ -1796,21 +1766,7 @@
           <w:rFonts w:ascii="Georgia" w:hAnsi="Georgia"/>
           <w:color w:val="3B3B3B"/>
         </w:rPr>
-        <w:t xml:space="preserve">- Основной режим, в котором </w:t>
-      </w:r>
-      <w:r>
-        <w:rPr>
-          <w:rFonts w:ascii="Georgia" w:hAnsi="Georgia"/>
-          <w:color w:val="3B3B3B"/>
-        </w:rPr>
-        <w:t>Сайт</w:t>
-      </w:r>
-      <w:r>
-        <w:rPr>
-          <w:rFonts w:ascii="Georgia" w:hAnsi="Georgia"/>
-          <w:color w:val="3B3B3B"/>
-        </w:rPr>
-        <w:t xml:space="preserve"> выполняют все свои основные функции.</w:t>
+        <w:t>- Основной режим, в котором Сайт выполняют все свои основные функции.</w:t>
       </w:r>
       <w:r>
         <w:rPr>
@@ -1818,21 +1774,7 @@
           <w:color w:val="3B3B3B"/>
         </w:rPr>
         <w:br/>
-        <w:t xml:space="preserve">- Профилактический режим, в котором </w:t>
-      </w:r>
-      <w:r>
-        <w:rPr>
-          <w:rFonts w:ascii="Georgia" w:hAnsi="Georgia"/>
-          <w:color w:val="3B3B3B"/>
-        </w:rPr>
-        <w:t>Сайт</w:t>
-      </w:r>
-      <w:r>
-        <w:rPr>
-          <w:rFonts w:ascii="Georgia" w:hAnsi="Georgia"/>
-          <w:color w:val="3B3B3B"/>
-        </w:rPr>
-        <w:t xml:space="preserve"> не выполняют своих функций.</w:t>
+        <w:t>- Профилактический режим, в котором Сайт не выполняют своих функций.</w:t>
       </w:r>
     </w:p>
     <w:p>
@@ -1866,35 +1808,7 @@
           <w:rFonts w:ascii="Georgia" w:hAnsi="Georgia"/>
           <w:color w:val="3B3B3B"/>
         </w:rPr>
-        <w:t> </w:t>
-      </w:r>
-      <w:r>
-        <w:rPr>
-          <w:rFonts w:ascii="Georgia" w:hAnsi="Georgia"/>
-          <w:color w:val="3B3B3B"/>
-        </w:rPr>
-        <w:t>Сайт</w:t>
-      </w:r>
-      <w:r>
-        <w:rPr>
-          <w:rFonts w:ascii="Georgia" w:hAnsi="Georgia"/>
-          <w:color w:val="3B3B3B"/>
-        </w:rPr>
-        <w:t xml:space="preserve"> долж</w:t>
-      </w:r>
-      <w:r>
-        <w:rPr>
-          <w:rFonts w:ascii="Georgia" w:hAnsi="Georgia"/>
-          <w:color w:val="3B3B3B"/>
-        </w:rPr>
-        <w:t>ен</w:t>
-      </w:r>
-      <w:r>
-        <w:rPr>
-          <w:rFonts w:ascii="Georgia" w:hAnsi="Georgia"/>
-          <w:color w:val="3B3B3B"/>
-        </w:rPr>
-        <w:t xml:space="preserve"> обеспечивать:</w:t>
+        <w:t> Сайт должен обеспечивать:</w:t>
       </w:r>
       <w:r>
         <w:rPr>
@@ -1910,21 +1824,7 @@
           <w:color w:val="3B3B3B"/>
         </w:rPr>
         <w:br/>
-        <w:t xml:space="preserve">- выполнение </w:t>
-      </w:r>
-      <w:r>
-        <w:rPr>
-          <w:rFonts w:ascii="Georgia" w:hAnsi="Georgia"/>
-          <w:color w:val="3B3B3B"/>
-        </w:rPr>
-        <w:t>своего полного функционала</w:t>
-      </w:r>
-      <w:r>
-        <w:rPr>
-          <w:rFonts w:ascii="Georgia" w:hAnsi="Georgia"/>
-          <w:color w:val="3B3B3B"/>
-        </w:rPr>
-        <w:t>.</w:t>
+        <w:t>- выполнение своего полного функционала.</w:t>
       </w:r>
       <w:r>
         <w:rPr>
@@ -1948,35 +1848,7 @@
           <w:rFonts w:ascii="Georgia" w:hAnsi="Georgia"/>
           <w:color w:val="3B3B3B"/>
         </w:rPr>
-        <w:t> </w:t>
-      </w:r>
-      <w:r>
-        <w:rPr>
-          <w:rFonts w:ascii="Georgia" w:hAnsi="Georgia"/>
-          <w:color w:val="3B3B3B"/>
-        </w:rPr>
-        <w:t>Сайт</w:t>
-      </w:r>
-      <w:r>
-        <w:rPr>
-          <w:rFonts w:ascii="Georgia" w:hAnsi="Georgia"/>
-          <w:color w:val="3B3B3B"/>
-        </w:rPr>
-        <w:t xml:space="preserve"> долж</w:t>
-      </w:r>
-      <w:r>
-        <w:rPr>
-          <w:rFonts w:ascii="Georgia" w:hAnsi="Georgia"/>
-          <w:color w:val="3B3B3B"/>
-        </w:rPr>
-        <w:t>ен</w:t>
-      </w:r>
-      <w:r>
-        <w:rPr>
-          <w:rFonts w:ascii="Georgia" w:hAnsi="Georgia"/>
-          <w:color w:val="3B3B3B"/>
-        </w:rPr>
-        <w:t xml:space="preserve"> обеспечивать возможность проведения следующих работ:</w:t>
+        <w:t> Сайт должен обеспечивать возможность проведения следующих работ:</w:t>
       </w:r>
       <w:r>
         <w:rPr>
@@ -2026,35 +1898,7 @@
           <w:color w:val="3B3B3B"/>
         </w:rPr>
         <w:lastRenderedPageBreak/>
-        <w:t xml:space="preserve">превышать </w:t>
-      </w:r>
-      <w:r>
-        <w:rPr>
-          <w:rFonts w:ascii="Georgia" w:hAnsi="Georgia"/>
-          <w:color w:val="3B3B3B"/>
-        </w:rPr>
-        <w:t>3</w:t>
-      </w:r>
-      <w:r>
-        <w:rPr>
-          <w:rFonts w:ascii="Georgia" w:hAnsi="Georgia"/>
-          <w:color w:val="3B3B3B"/>
-        </w:rPr>
-        <w:t>% от общего времени работы системы в основном режиме (</w:t>
-      </w:r>
-      <w:r>
-        <w:rPr>
-          <w:rFonts w:ascii="Georgia" w:hAnsi="Georgia"/>
-          <w:color w:val="3B3B3B"/>
-        </w:rPr>
-        <w:t>6</w:t>
-      </w:r>
-      <w:r>
-        <w:rPr>
-          <w:rFonts w:ascii="Georgia" w:hAnsi="Georgia"/>
-          <w:color w:val="3B3B3B"/>
-        </w:rPr>
-        <w:t xml:space="preserve"> часов в месяц).</w:t>
+        <w:t>превышать 3% от общего времени работы системы в основном режиме (6 часов в месяц).</w:t>
       </w:r>
       <w:r>
         <w:rPr>
@@ -2068,21 +1912,7 @@
           <w:rFonts w:ascii="Georgia" w:hAnsi="Georgia"/>
           <w:color w:val="3B3B3B"/>
         </w:rPr>
-        <w:t xml:space="preserve">Для обеспечения высокой надежности функционирования </w:t>
-      </w:r>
-      <w:r>
-        <w:rPr>
-          <w:rFonts w:ascii="Georgia" w:hAnsi="Georgia"/>
-          <w:color w:val="3B3B3B"/>
-        </w:rPr>
-        <w:t>Сайта</w:t>
-      </w:r>
-      <w:r>
-        <w:rPr>
-          <w:rFonts w:ascii="Georgia" w:hAnsi="Georgia"/>
-          <w:color w:val="3B3B3B"/>
-        </w:rPr>
-        <w:t xml:space="preserve"> как системы в целом, так и её отдельных компонентов должно обеспечиваться выполнение требований по диагностированию ее состояния.</w:t>
+        <w:t>Для обеспечения высокой надежности функционирования Сайта как системы в целом, так и её отдельных компонентов должно обеспечиваться выполнение требований по диагностированию ее состояния.</w:t>
       </w:r>
       <w:r>
         <w:rPr>
@@ -2116,7 +1946,37 @@
           <w:color w:val="3B3B3B"/>
           <w:lang w:val="en-US"/>
         </w:rPr>
-        <w:t>Visual Studio Code</w:t>
+        <w:t>Visual</w:t>
+      </w:r>
+      <w:r>
+        <w:rPr>
+          <w:rFonts w:ascii="Georgia" w:hAnsi="Georgia"/>
+          <w:color w:val="3B3B3B"/>
+        </w:rPr>
+        <w:t xml:space="preserve"> </w:t>
+      </w:r>
+      <w:r>
+        <w:rPr>
+          <w:rFonts w:ascii="Georgia" w:hAnsi="Georgia"/>
+          <w:color w:val="3B3B3B"/>
+          <w:lang w:val="en-US"/>
+        </w:rPr>
+        <w:t>Studio</w:t>
+      </w:r>
+      <w:r>
+        <w:rPr>
+          <w:rFonts w:ascii="Georgia" w:hAnsi="Georgia"/>
+          <w:color w:val="3B3B3B"/>
+        </w:rPr>
+        <w:t xml:space="preserve"> </w:t>
+      </w:r>
+      <w:r>
+        <w:rPr>
+          <w:rFonts w:ascii="Georgia" w:hAnsi="Georgia"/>
+          <w:color w:val="3B3B3B"/>
+          <w:lang w:val="en-US"/>
+        </w:rPr>
+        <w:t>Code</w:t>
       </w:r>
       <w:r>
         <w:rPr>
@@ -2272,14 +2132,7 @@
           <w:rFonts w:ascii="Georgia" w:hAnsi="Georgia"/>
           <w:color w:val="3B3B3B"/>
         </w:rPr>
-        <w:t>-</w:t>
-      </w:r>
-      <w:r>
-        <w:rPr>
-          <w:rFonts w:ascii="Georgia" w:hAnsi="Georgia"/>
-          <w:color w:val="3B3B3B"/>
-        </w:rPr>
-        <w:t>Администратор подсистемы хранения данных - 2 человека.</w:t>
+        <w:t>-Администратор подсистемы хранения данных - 2 человека.</w:t>
       </w:r>
     </w:p>
     <w:p>
@@ -2327,28 +2180,7 @@
           <w:color w:val="3B3B3B"/>
         </w:rPr>
         <w:br/>
-        <w:t xml:space="preserve">- Руководитель эксплуатирующего подразделения - на всем протяжении функционирования </w:t>
-      </w:r>
-      <w:r>
-        <w:rPr>
-          <w:rFonts w:ascii="Georgia" w:hAnsi="Georgia"/>
-          <w:color w:val="3B3B3B"/>
-        </w:rPr>
-        <w:t>Сайта</w:t>
-      </w:r>
-      <w:r>
-        <w:rPr>
-          <w:rFonts w:ascii="Georgia" w:hAnsi="Georgia"/>
-          <w:color w:val="3B3B3B"/>
-        </w:rPr>
-        <w:t xml:space="preserve"> обеспечивает общее руководство группой сопровождения</w:t>
-      </w:r>
-      <w:r>
-        <w:rPr>
-          <w:rFonts w:ascii="Georgia" w:hAnsi="Georgia"/>
-          <w:color w:val="3B3B3B"/>
-        </w:rPr>
-        <w:t xml:space="preserve"> и управляет ею.</w:t>
+        <w:t>- Руководитель эксплуатирующего подразделения - на всем протяжении функционирования Сайта обеспечивает общее руководство группой сопровождения и управляет ею.</w:t>
       </w:r>
     </w:p>
     <w:p>
@@ -2461,43 +2293,7 @@
           <w:szCs w:val="28"/>
         </w:rPr>
         <w:lastRenderedPageBreak/>
-        <w:t>4.1.2.</w:t>
-      </w:r>
-      <w:r>
-        <w:rPr>
-          <w:b/>
-          <w:bCs/>
-          <w:sz w:val="28"/>
-          <w:szCs w:val="28"/>
-        </w:rPr>
-        <w:t>2</w:t>
-      </w:r>
-      <w:r>
-        <w:rPr>
-          <w:b/>
-          <w:bCs/>
-          <w:sz w:val="28"/>
-          <w:szCs w:val="28"/>
-        </w:rPr>
-        <w:t xml:space="preserve">. Требования к </w:t>
-      </w:r>
-      <w:r>
-        <w:rPr>
-          <w:b/>
-          <w:bCs/>
-          <w:sz w:val="28"/>
-          <w:szCs w:val="28"/>
-        </w:rPr>
-        <w:t>квалификации</w:t>
-      </w:r>
-      <w:r>
-        <w:rPr>
-          <w:b/>
-          <w:bCs/>
-          <w:sz w:val="28"/>
-          <w:szCs w:val="28"/>
-        </w:rPr>
-        <w:t xml:space="preserve"> персонала</w:t>
+        <w:t>4.1.2.2. Требования к квалификации персонала</w:t>
       </w:r>
     </w:p>
     <w:p>
@@ -2547,42 +2343,7 @@
           <w:color w:val="3B3B3B"/>
         </w:rPr>
         <w:br/>
-        <w:t xml:space="preserve">-  </w:t>
-      </w:r>
-      <w:r>
-        <w:rPr>
-          <w:rFonts w:ascii="Georgia" w:hAnsi="Georgia"/>
-          <w:color w:val="3B3B3B"/>
-        </w:rPr>
-        <w:t>П</w:t>
-      </w:r>
-      <w:r>
-        <w:rPr>
-          <w:rFonts w:ascii="Georgia" w:hAnsi="Georgia"/>
-          <w:color w:val="3B3B3B"/>
-        </w:rPr>
-        <w:t xml:space="preserve">ользователь </w:t>
-      </w:r>
-      <w:r>
-        <w:rPr>
-          <w:rFonts w:ascii="Georgia" w:hAnsi="Georgia"/>
-          <w:color w:val="3B3B3B"/>
-        </w:rPr>
-        <w:t>–</w:t>
-      </w:r>
-      <w:r>
-        <w:rPr>
-          <w:rFonts w:ascii="Georgia" w:hAnsi="Georgia"/>
-          <w:color w:val="3B3B3B"/>
-        </w:rPr>
-        <w:t xml:space="preserve"> знание</w:t>
-      </w:r>
-      <w:r>
-        <w:rPr>
-          <w:rFonts w:ascii="Georgia" w:hAnsi="Georgia"/>
-          <w:color w:val="3B3B3B"/>
-        </w:rPr>
-        <w:t xml:space="preserve"> работы с сайтом и его информацией. </w:t>
+        <w:t xml:space="preserve">-  Пользователь – знание работы с сайтом и его информацией. </w:t>
       </w:r>
     </w:p>
     <w:p>
@@ -2607,14 +2368,7 @@
           <w:sz w:val="28"/>
           <w:szCs w:val="28"/>
         </w:rPr>
-        <w:t>изменения и обработки данных</w:t>
-      </w:r>
-      <w:r>
-        <w:rPr>
-          <w:sz w:val="28"/>
-          <w:szCs w:val="28"/>
-        </w:rPr>
-        <w:t xml:space="preserve"> – умение работы с данными и информацией</w:t>
+        <w:t>изменения и обработки данных – умение работы с данными и информацией</w:t>
       </w:r>
       <w:r>
         <w:rPr>
@@ -2646,14 +2400,7 @@
           <w:rFonts w:ascii="Georgia" w:hAnsi="Georgia"/>
           <w:color w:val="3B3B3B"/>
         </w:rPr>
-        <w:t>- Администратор подсистемы хранения данных</w:t>
-      </w:r>
-      <w:r>
-        <w:rPr>
-          <w:rFonts w:ascii="Georgia" w:hAnsi="Georgia"/>
-          <w:color w:val="3B3B3B"/>
-        </w:rPr>
-        <w:t xml:space="preserve"> – понимание работы и управление хранением данных</w:t>
+        <w:t>- Администратор подсистемы хранения данных – понимание работы и управление хранением данных</w:t>
       </w:r>
       <w:r>
         <w:rPr>
@@ -2808,14 +2555,7 @@
           <w:rFonts w:ascii="Georgia" w:hAnsi="Georgia"/>
           <w:color w:val="3B3B3B"/>
         </w:rPr>
-        <w:t>Система должна обеспечивать следующие количественные показатели, которые</w:t>
-      </w:r>
-      <w:r>
-        <w:rPr>
-          <w:rFonts w:ascii="Georgia" w:hAnsi="Georgia"/>
-          <w:color w:val="3B3B3B"/>
-        </w:rPr>
-        <w:t xml:space="preserve"> </w:t>
+        <w:t xml:space="preserve">Система должна обеспечивать следующие количественные показатели, которые </w:t>
       </w:r>
       <w:r>
         <w:rPr>
@@ -2845,14 +2585,7 @@
           <w:color w:val="3B3B3B"/>
         </w:rPr>
         <w:br/>
-        <w:t>- Количество показателей – Y.</w:t>
-      </w:r>
-      <w:r>
-        <w:rPr>
-          <w:rFonts w:ascii="Georgia" w:hAnsi="Georgia"/>
-          <w:color w:val="3B3B3B"/>
-        </w:rPr>
-        <w:t xml:space="preserve"> </w:t>
+        <w:t xml:space="preserve">- Количество показателей – Y. </w:t>
       </w:r>
     </w:p>
     <w:p>
@@ -2966,25 +2699,7 @@
           <w:sz w:val="28"/>
           <w:szCs w:val="28"/>
         </w:rPr>
-        <w:t xml:space="preserve">3 </w:t>
-      </w:r>
-      <w:r>
-        <w:rPr>
-          <w:b/>
-          <w:bCs/>
-          <w:sz w:val="28"/>
-          <w:szCs w:val="28"/>
-        </w:rPr>
-        <w:t xml:space="preserve">Требования </w:t>
-      </w:r>
-      <w:r>
-        <w:rPr>
-          <w:b/>
-          <w:bCs/>
-          <w:sz w:val="28"/>
-          <w:szCs w:val="28"/>
-        </w:rPr>
-        <w:t>сохранению работоспособности системы в различных вероятных условиях</w:t>
+        <w:t>3 Требования сохранению работоспособности системы в различных вероятных условиях</w:t>
       </w:r>
     </w:p>
     <w:p>
@@ -3053,25 +2768,7 @@
                 <w:lang w:eastAsia="ru-RU"/>
               </w:rPr>
               <w:lastRenderedPageBreak/>
-              <w:t>Нарушения в работ</w:t>
-            </w:r>
-            <w:r>
-              <w:rPr>
-                <w:rFonts w:ascii="Helvetica" w:eastAsia="Times New Roman" w:hAnsi="Helvetica" w:cs="Helvetica"/>
-                <w:sz w:val="21"/>
-                <w:szCs w:val="21"/>
-                <w:lang w:eastAsia="ru-RU"/>
-              </w:rPr>
-              <w:t xml:space="preserve">ы сайта </w:t>
-            </w:r>
-            <w:r>
-              <w:rPr>
-                <w:rFonts w:ascii="Helvetica" w:eastAsia="Times New Roman" w:hAnsi="Helvetica" w:cs="Helvetica"/>
-                <w:sz w:val="21"/>
-                <w:szCs w:val="21"/>
-                <w:lang w:eastAsia="ru-RU"/>
-              </w:rPr>
-              <w:t>продолжительностью до 15 мин.</w:t>
+              <w:t>Нарушения в работы сайта продолжительностью до 15 мин.</w:t>
             </w:r>
           </w:p>
         </w:tc>
@@ -3272,90 +2969,289 @@
           <w:sz w:val="28"/>
           <w:szCs w:val="28"/>
         </w:rPr>
-        <w:t>.</w:t>
-      </w:r>
-      <w:r>
-        <w:rPr>
-          <w:b/>
-          <w:bCs/>
-          <w:sz w:val="28"/>
-          <w:szCs w:val="28"/>
+        <w:t>.4</w:t>
+      </w:r>
+      <w:r>
+        <w:rPr>
+          <w:b/>
+          <w:bCs/>
+          <w:sz w:val="28"/>
+          <w:szCs w:val="28"/>
+        </w:rPr>
+        <w:t xml:space="preserve"> </w:t>
+      </w:r>
+      <w:r>
+        <w:rPr>
+          <w:b/>
+          <w:bCs/>
+          <w:sz w:val="28"/>
+          <w:szCs w:val="28"/>
+        </w:rPr>
+        <w:t>Требования к надёжности</w:t>
+      </w:r>
+    </w:p>
+    <w:p>
+      <w:pPr>
+        <w:pStyle w:val="a3"/>
+        <w:spacing w:before="1" w:line="360" w:lineRule="auto"/>
+        <w:ind w:left="567"/>
+        <w:rPr>
+          <w:b/>
+          <w:bCs/>
+          <w:sz w:val="28"/>
+          <w:szCs w:val="28"/>
+        </w:rPr>
+      </w:pPr>
+      <w:r>
+        <w:rPr>
+          <w:b/>
+          <w:bCs/>
+          <w:sz w:val="28"/>
+          <w:szCs w:val="28"/>
+        </w:rPr>
+        <w:t>4.1.3.1</w:t>
+      </w:r>
+      <w:r>
+        <w:rPr>
+          <w:b/>
+          <w:bCs/>
+          <w:sz w:val="28"/>
+          <w:szCs w:val="28"/>
+        </w:rPr>
+        <w:t xml:space="preserve"> Состав показателей надёжности для системы в целом</w:t>
+      </w:r>
+      <w:r>
+        <w:rPr>
+          <w:rFonts w:ascii="Georgia" w:hAnsi="Georgia"/>
+          <w:color w:val="3B3B3B"/>
+        </w:rPr>
+        <w:br/>
+      </w:r>
+      <w:r>
+        <w:rPr>
+          <w:rFonts w:ascii="Georgia" w:hAnsi="Georgia"/>
+          <w:color w:val="3B3B3B"/>
+        </w:rPr>
+        <w:br/>
+      </w:r>
+    </w:p>
+    <w:p>
+      <w:pPr>
+        <w:rPr>
+          <w:rFonts w:ascii="Georgia" w:eastAsia="Times New Roman" w:hAnsi="Georgia" w:cs="Times New Roman"/>
+          <w:color w:val="3B3B3B"/>
+          <w:lang w:eastAsia="ru-RU"/>
+        </w:rPr>
+      </w:pPr>
+      <w:r>
+        <w:rPr>
+          <w:rFonts w:ascii="Georgia" w:eastAsia="Times New Roman" w:hAnsi="Georgia" w:cs="Times New Roman"/>
+          <w:color w:val="3B3B3B"/>
+          <w:lang w:eastAsia="ru-RU"/>
+        </w:rPr>
+        <w:t>Уровень надежности должен достигаться согласованным применением организационных, организационно-технических мероприятий</w:t>
+      </w:r>
+      <w:r>
+        <w:rPr>
+          <w:rFonts w:ascii="Georgia" w:eastAsia="Times New Roman" w:hAnsi="Georgia" w:cs="Times New Roman"/>
+          <w:color w:val="3B3B3B"/>
+          <w:lang w:eastAsia="ru-RU"/>
+        </w:rPr>
+        <w:t xml:space="preserve">. </w:t>
+      </w:r>
+    </w:p>
+    <w:p>
+      <w:pPr>
+        <w:rPr>
+          <w:rFonts w:ascii="Georgia" w:eastAsia="Times New Roman" w:hAnsi="Georgia" w:cs="Times New Roman"/>
+          <w:color w:val="3B3B3B"/>
+          <w:lang w:eastAsia="ru-RU"/>
+        </w:rPr>
+      </w:pPr>
+      <w:r>
+        <w:rPr>
+          <w:rFonts w:ascii="Georgia" w:eastAsia="Times New Roman" w:hAnsi="Georgia" w:cs="Times New Roman"/>
+          <w:color w:val="3B3B3B"/>
+          <w:lang w:eastAsia="ru-RU"/>
+        </w:rPr>
+        <w:t>Надежность должна обеспечиваться за счет:</w:t>
+      </w:r>
+    </w:p>
+    <w:p>
+      <w:pPr>
+        <w:rPr>
+          <w:rFonts w:ascii="Georgia" w:eastAsia="Times New Roman" w:hAnsi="Georgia" w:cs="Times New Roman"/>
+          <w:color w:val="3B3B3B"/>
+          <w:lang w:eastAsia="ru-RU"/>
+        </w:rPr>
+      </w:pPr>
+      <w:r>
+        <w:rPr>
+          <w:rFonts w:ascii="Georgia" w:eastAsia="Times New Roman" w:hAnsi="Georgia" w:cs="Times New Roman"/>
+          <w:color w:val="3B3B3B"/>
+          <w:lang w:eastAsia="ru-RU"/>
+        </w:rPr>
+        <w:t xml:space="preserve">- своевременного выполнения процессов администрирования </w:t>
+      </w:r>
+      <w:r>
+        <w:rPr>
+          <w:rFonts w:ascii="Georgia" w:eastAsia="Times New Roman" w:hAnsi="Georgia" w:cs="Times New Roman"/>
+          <w:color w:val="3B3B3B"/>
+          <w:lang w:eastAsia="ru-RU"/>
+        </w:rPr>
+        <w:t>Сайта</w:t>
+      </w:r>
+      <w:r>
+        <w:rPr>
+          <w:rFonts w:ascii="Georgia" w:eastAsia="Times New Roman" w:hAnsi="Georgia" w:cs="Times New Roman"/>
+          <w:color w:val="3B3B3B"/>
+          <w:lang w:eastAsia="ru-RU"/>
+        </w:rPr>
+        <w:t>;</w:t>
+      </w:r>
+      <w:r>
+        <w:rPr>
+          <w:rFonts w:ascii="Georgia" w:eastAsia="Times New Roman" w:hAnsi="Georgia" w:cs="Times New Roman"/>
+          <w:color w:val="3B3B3B"/>
+          <w:lang w:eastAsia="ru-RU"/>
+        </w:rPr>
+        <w:br/>
+        <w:t xml:space="preserve">- соблюдения правил эксплуатации и технического обслуживания </w:t>
+      </w:r>
+      <w:r>
+        <w:rPr>
+          <w:rFonts w:ascii="Georgia" w:eastAsia="Times New Roman" w:hAnsi="Georgia" w:cs="Times New Roman"/>
+          <w:color w:val="3B3B3B"/>
+          <w:lang w:eastAsia="ru-RU"/>
+        </w:rPr>
+        <w:t>Сайта.</w:t>
+      </w:r>
+    </w:p>
+    <w:p>
+      <w:pPr>
+        <w:rPr>
+          <w:rFonts w:ascii="Georgia" w:eastAsia="Times New Roman" w:hAnsi="Georgia" w:cs="Times New Roman"/>
+          <w:color w:val="3B3B3B"/>
+          <w:lang w:eastAsia="ru-RU"/>
+        </w:rPr>
+      </w:pPr>
+      <w:r>
+        <w:rPr>
+          <w:rFonts w:ascii="Georgia" w:eastAsia="Times New Roman" w:hAnsi="Georgia" w:cs="Times New Roman"/>
+          <w:color w:val="3B3B3B"/>
+          <w:lang w:eastAsia="ru-RU"/>
+        </w:rPr>
+        <w:t>Система должна соответствовать следующим параметрам:</w:t>
+      </w:r>
+    </w:p>
+    <w:p>
+      <w:pPr>
+        <w:rPr>
+          <w:b/>
+          <w:bCs/>
+          <w:sz w:val="28"/>
+          <w:szCs w:val="28"/>
+        </w:rPr>
+      </w:pPr>
+      <w:r>
+        <w:rPr>
+          <w:rFonts w:ascii="Georgia" w:eastAsia="Times New Roman" w:hAnsi="Georgia" w:cs="Times New Roman"/>
+          <w:color w:val="3B3B3B"/>
+          <w:lang w:eastAsia="ru-RU"/>
+        </w:rPr>
+        <w:t xml:space="preserve">- среднее время восстановления </w:t>
+      </w:r>
+      <w:r>
+        <w:rPr>
+          <w:rFonts w:ascii="Georgia" w:eastAsia="Times New Roman" w:hAnsi="Georgia" w:cs="Times New Roman"/>
+          <w:color w:val="3B3B3B"/>
+          <w:lang w:eastAsia="ru-RU"/>
+        </w:rPr>
+        <w:t>2</w:t>
+      </w:r>
+      <w:r>
+        <w:rPr>
+          <w:rFonts w:ascii="Georgia" w:eastAsia="Times New Roman" w:hAnsi="Georgia" w:cs="Times New Roman"/>
+          <w:color w:val="3B3B3B"/>
+          <w:lang w:eastAsia="ru-RU"/>
+        </w:rPr>
+        <w:t xml:space="preserve"> часов - определяется как сумма всех времен восстановления за заданный календарный период, поделенные на продолжительность этого периода;</w:t>
+      </w:r>
+      <w:r>
+        <w:rPr>
+          <w:rFonts w:ascii="Georgia" w:eastAsia="Times New Roman" w:hAnsi="Georgia" w:cs="Times New Roman"/>
+          <w:color w:val="3B3B3B"/>
+          <w:lang w:eastAsia="ru-RU"/>
+        </w:rPr>
+        <w:br/>
+        <w:t xml:space="preserve">- коэффициент готовности </w:t>
+      </w:r>
+      <w:r>
+        <w:rPr>
+          <w:rFonts w:ascii="Georgia" w:eastAsia="Times New Roman" w:hAnsi="Georgia" w:cs="Times New Roman"/>
+          <w:color w:val="3B3B3B"/>
+          <w:lang w:eastAsia="ru-RU"/>
+        </w:rPr>
+        <w:t>80</w:t>
+      </w:r>
+      <w:r>
+        <w:rPr>
+          <w:rFonts w:ascii="Georgia" w:eastAsia="Times New Roman" w:hAnsi="Georgia" w:cs="Times New Roman"/>
+          <w:color w:val="3B3B3B"/>
+          <w:lang w:eastAsia="ru-RU"/>
+        </w:rPr>
+        <w:t xml:space="preserve"> - определяется как результат отношения средней наработки на отказ к сумме средней наработки на отказ и среднего времени восстановления;</w:t>
+      </w:r>
+      <w:r>
+        <w:rPr>
+          <w:rFonts w:ascii="Georgia" w:eastAsia="Times New Roman" w:hAnsi="Georgia" w:cs="Times New Roman"/>
+          <w:color w:val="3B3B3B"/>
+          <w:lang w:eastAsia="ru-RU"/>
+        </w:rPr>
+        <w:br/>
+        <w:t xml:space="preserve">- время наработки на отказ </w:t>
+      </w:r>
+      <w:r>
+        <w:rPr>
+          <w:rFonts w:ascii="Georgia" w:eastAsia="Times New Roman" w:hAnsi="Georgia" w:cs="Times New Roman"/>
+          <w:color w:val="3B3B3B"/>
+          <w:lang w:eastAsia="ru-RU"/>
         </w:rPr>
         <w:t>4</w:t>
       </w:r>
       <w:r>
         <w:rPr>
-          <w:b/>
-          <w:bCs/>
-          <w:sz w:val="28"/>
-          <w:szCs w:val="28"/>
-        </w:rPr>
-        <w:t xml:space="preserve"> </w:t>
-      </w:r>
-      <w:r>
-        <w:rPr>
-          <w:b/>
-          <w:bCs/>
-          <w:sz w:val="28"/>
-          <w:szCs w:val="28"/>
-        </w:rPr>
-        <w:t>Требования к надёжности</w:t>
-      </w:r>
-    </w:p>
-    <w:p>
-      <w:pPr>
-        <w:pStyle w:val="a3"/>
-        <w:spacing w:before="1" w:line="360" w:lineRule="auto"/>
-        <w:ind w:left="1429"/>
-        <w:rPr>
-          <w:b/>
-          <w:bCs/>
-          <w:sz w:val="28"/>
-          <w:szCs w:val="28"/>
-        </w:rPr>
-      </w:pPr>
-      <w:r>
-        <w:rPr>
-          <w:b/>
-          <w:bCs/>
-          <w:sz w:val="28"/>
-          <w:szCs w:val="28"/>
-        </w:rPr>
-        <w:t>4.1.3.1</w:t>
-      </w:r>
-      <w:r>
-        <w:rPr>
-          <w:b/>
-          <w:bCs/>
-          <w:sz w:val="28"/>
-          <w:szCs w:val="28"/>
-        </w:rPr>
-        <w:t xml:space="preserve"> Состав показателей надёжности для системы в целом</w:t>
-      </w:r>
-      <w:r>
-        <w:rPr>
-          <w:rFonts w:ascii="Georgia" w:hAnsi="Georgia"/>
-          <w:color w:val="3B3B3B"/>
+          <w:rFonts w:ascii="Georgia" w:eastAsia="Times New Roman" w:hAnsi="Georgia" w:cs="Times New Roman"/>
+          <w:color w:val="3B3B3B"/>
+          <w:lang w:eastAsia="ru-RU"/>
+        </w:rPr>
+        <w:t xml:space="preserve"> часов - определяется как результат отношения суммарной наработки Системы к среднему числу отказов за время наработки.</w:t>
+      </w:r>
+      <w:r>
+        <w:rPr>
+          <w:rFonts w:ascii="Georgia" w:eastAsia="Times New Roman" w:hAnsi="Georgia" w:cs="Times New Roman"/>
+          <w:color w:val="3B3B3B"/>
+          <w:lang w:eastAsia="ru-RU"/>
         </w:rPr>
         <w:br/>
-      </w:r>
-      <w:r>
-        <w:rPr>
-          <w:rFonts w:ascii="Georgia" w:hAnsi="Georgia"/>
-          <w:color w:val="3B3B3B"/>
-        </w:rPr>
-        <w:br/>
-      </w:r>
-    </w:p>
-    <w:p>
-      <w:pPr>
-        <w:rPr>
-          <w:b/>
-          <w:bCs/>
-          <w:sz w:val="28"/>
-          <w:szCs w:val="28"/>
-        </w:rPr>
-      </w:pPr>
+        <w:t xml:space="preserve">Средняя наработка на отказ АПК не должна быть меньше </w:t>
+      </w:r>
+      <w:r>
+        <w:rPr>
+          <w:rFonts w:ascii="Georgia" w:eastAsia="Times New Roman" w:hAnsi="Georgia" w:cs="Times New Roman"/>
+          <w:color w:val="3B3B3B"/>
+          <w:lang w:eastAsia="ru-RU"/>
+        </w:rPr>
+        <w:t>5</w:t>
+      </w:r>
+      <w:r>
+        <w:rPr>
+          <w:rFonts w:ascii="Georgia" w:eastAsia="Times New Roman" w:hAnsi="Georgia" w:cs="Times New Roman"/>
+          <w:color w:val="3B3B3B"/>
+          <w:lang w:eastAsia="ru-RU"/>
+        </w:rPr>
+        <w:t xml:space="preserve"> часов.</w:t>
+      </w:r>
     </w:p>
     <w:sectPr>
       <w:pgSz w:w="11906" w:h="16838"/>

--- a/Medical_equipment_sales_company_TZ.docx
+++ b/Medical_equipment_sales_company_TZ.docx
@@ -3009,7 +3009,25 @@
           <w:sz w:val="28"/>
           <w:szCs w:val="28"/>
         </w:rPr>
-        <w:t>4.1.3.1</w:t>
+        <w:t>4.1.</w:t>
+      </w:r>
+      <w:r>
+        <w:rPr>
+          <w:b/>
+          <w:bCs/>
+          <w:sz w:val="28"/>
+          <w:szCs w:val="28"/>
+        </w:rPr>
+        <w:t>4</w:t>
+      </w:r>
+      <w:r>
+        <w:rPr>
+          <w:b/>
+          <w:bCs/>
+          <w:sz w:val="28"/>
+          <w:szCs w:val="28"/>
+        </w:rPr>
+        <w:t>.1</w:t>
       </w:r>
       <w:r>
         <w:rPr>
@@ -3147,10 +3165,9 @@
     <w:p>
       <w:pPr>
         <w:rPr>
-          <w:b/>
-          <w:bCs/>
-          <w:sz w:val="28"/>
-          <w:szCs w:val="28"/>
+          <w:rFonts w:ascii="Georgia" w:eastAsia="Times New Roman" w:hAnsi="Georgia" w:cs="Times New Roman"/>
+          <w:color w:val="3B3B3B"/>
+          <w:lang w:eastAsia="ru-RU"/>
         </w:rPr>
       </w:pPr>
       <w:r>
@@ -3251,6 +3268,206 @@
           <w:lang w:eastAsia="ru-RU"/>
         </w:rPr>
         <w:t xml:space="preserve"> часов.</w:t>
+      </w:r>
+    </w:p>
+    <w:p>
+      <w:pPr>
+        <w:rPr>
+          <w:b/>
+          <w:bCs/>
+          <w:sz w:val="28"/>
+          <w:szCs w:val="28"/>
+        </w:rPr>
+      </w:pPr>
+      <w:r>
+        <w:rPr>
+          <w:b/>
+          <w:bCs/>
+          <w:sz w:val="28"/>
+          <w:szCs w:val="28"/>
+        </w:rPr>
+        <w:t>4.1.</w:t>
+      </w:r>
+      <w:r>
+        <w:rPr>
+          <w:b/>
+          <w:bCs/>
+          <w:sz w:val="28"/>
+          <w:szCs w:val="28"/>
+        </w:rPr>
+        <w:t>4</w:t>
+      </w:r>
+      <w:r>
+        <w:rPr>
+          <w:b/>
+          <w:bCs/>
+          <w:sz w:val="28"/>
+          <w:szCs w:val="28"/>
+        </w:rPr>
+        <w:t>.</w:t>
+      </w:r>
+      <w:r>
+        <w:rPr>
+          <w:b/>
+          <w:bCs/>
+          <w:sz w:val="28"/>
+          <w:szCs w:val="28"/>
+        </w:rPr>
+        <w:t>2</w:t>
+      </w:r>
+      <w:r>
+        <w:rPr>
+          <w:b/>
+          <w:bCs/>
+          <w:sz w:val="28"/>
+          <w:szCs w:val="28"/>
+        </w:rPr>
+        <w:t xml:space="preserve"> </w:t>
+      </w:r>
+      <w:r>
+        <w:rPr>
+          <w:b/>
+          <w:bCs/>
+          <w:sz w:val="28"/>
+          <w:szCs w:val="28"/>
+        </w:rPr>
+        <w:t>Перечень аварийных ситуаций</w:t>
+      </w:r>
+      <w:r>
+        <w:rPr>
+          <w:b/>
+          <w:bCs/>
+          <w:sz w:val="28"/>
+          <w:szCs w:val="28"/>
+        </w:rPr>
+        <w:t>,</w:t>
+      </w:r>
+      <w:r>
+        <w:rPr>
+          <w:b/>
+          <w:bCs/>
+          <w:sz w:val="28"/>
+          <w:szCs w:val="28"/>
+        </w:rPr>
+        <w:t xml:space="preserve"> по которым регламентируются требования надёжности</w:t>
+      </w:r>
+    </w:p>
+    <w:p>
+      <w:pPr>
+        <w:rPr>
+          <w:rFonts w:ascii="Georgia" w:eastAsia="Times New Roman" w:hAnsi="Georgia" w:cs="Times New Roman"/>
+          <w:color w:val="3B3B3B"/>
+          <w:lang w:eastAsia="ru-RU"/>
+        </w:rPr>
+      </w:pPr>
+      <w:r>
+        <w:rPr>
+          <w:rFonts w:ascii="Georgia" w:eastAsia="Times New Roman" w:hAnsi="Georgia" w:cs="Times New Roman"/>
+          <w:color w:val="3B3B3B"/>
+          <w:lang w:eastAsia="ru-RU"/>
+        </w:rPr>
+        <w:t xml:space="preserve">Под аварийной ситуацией понимается </w:t>
+      </w:r>
+      <w:r>
+        <w:rPr>
+          <w:rFonts w:ascii="Georgia" w:eastAsia="Times New Roman" w:hAnsi="Georgia" w:cs="Times New Roman"/>
+          <w:color w:val="3B3B3B"/>
+          <w:lang w:eastAsia="ru-RU"/>
+        </w:rPr>
+        <w:t>«отказ» или ошибка процессов Сайта</w:t>
+      </w:r>
+      <w:r>
+        <w:rPr>
+          <w:rFonts w:ascii="Georgia" w:eastAsia="Times New Roman" w:hAnsi="Georgia" w:cs="Times New Roman"/>
+          <w:color w:val="3B3B3B"/>
+          <w:lang w:eastAsia="ru-RU"/>
+        </w:rPr>
+        <w:t>.</w:t>
+      </w:r>
+    </w:p>
+    <w:p>
+      <w:pPr>
+        <w:rPr>
+          <w:rFonts w:ascii="Georgia" w:eastAsia="Times New Roman" w:hAnsi="Georgia" w:cs="Times New Roman"/>
+          <w:color w:val="3B3B3B"/>
+          <w:lang w:eastAsia="ru-RU"/>
+        </w:rPr>
+      </w:pPr>
+      <w:r>
+        <w:rPr>
+          <w:rFonts w:ascii="Georgia" w:eastAsia="Times New Roman" w:hAnsi="Georgia" w:cs="Times New Roman"/>
+          <w:color w:val="3B3B3B"/>
+          <w:lang w:eastAsia="ru-RU"/>
+        </w:rPr>
+        <w:t>При работе системы возможны следующие аварийные ситуации, которые влияют на надежность работы системы:</w:t>
+      </w:r>
+      <w:r>
+        <w:rPr>
+          <w:rFonts w:ascii="Georgia" w:eastAsia="Times New Roman" w:hAnsi="Georgia" w:cs="Times New Roman"/>
+          <w:color w:val="3B3B3B"/>
+          <w:lang w:eastAsia="ru-RU"/>
+        </w:rPr>
+        <w:br/>
+        <w:t>- сбой в электроснабжении сервера;</w:t>
+      </w:r>
+    </w:p>
+    <w:p>
+      <w:pPr>
+        <w:rPr>
+          <w:rFonts w:ascii="Georgia" w:eastAsia="Times New Roman" w:hAnsi="Georgia" w:cs="Times New Roman"/>
+          <w:color w:val="3B3B3B"/>
+          <w:lang w:eastAsia="ru-RU"/>
+        </w:rPr>
+      </w:pPr>
+      <w:r>
+        <w:rPr>
+          <w:rFonts w:ascii="Georgia" w:eastAsia="Times New Roman" w:hAnsi="Georgia" w:cs="Times New Roman"/>
+          <w:color w:val="3B3B3B"/>
+          <w:lang w:eastAsia="ru-RU"/>
+        </w:rPr>
+        <w:t>- сбои программного обеспечения сервера.</w:t>
+      </w:r>
+    </w:p>
+    <w:p>
+      <w:pPr>
+        <w:rPr>
+          <w:b/>
+          <w:bCs/>
+          <w:sz w:val="28"/>
+          <w:szCs w:val="28"/>
+        </w:rPr>
+      </w:pPr>
+      <w:r>
+        <w:rPr>
+          <w:rFonts w:ascii="Georgia" w:eastAsia="Times New Roman" w:hAnsi="Georgia" w:cs="Times New Roman"/>
+          <w:color w:val="3B3B3B"/>
+          <w:lang w:eastAsia="ru-RU"/>
+        </w:rPr>
+        <w:t xml:space="preserve">- ошибки </w:t>
+      </w:r>
+      <w:r>
+        <w:rPr>
+          <w:rFonts w:ascii="Georgia" w:eastAsia="Times New Roman" w:hAnsi="Georgia" w:cs="Times New Roman"/>
+          <w:color w:val="3B3B3B"/>
+          <w:lang w:eastAsia="ru-RU"/>
+        </w:rPr>
+        <w:t>Сайта</w:t>
+      </w:r>
+      <w:r>
+        <w:rPr>
+          <w:rFonts w:ascii="Georgia" w:eastAsia="Times New Roman" w:hAnsi="Georgia" w:cs="Times New Roman"/>
+          <w:color w:val="3B3B3B"/>
+          <w:lang w:eastAsia="ru-RU"/>
+        </w:rPr>
+        <w:t>, не выявленные при отладке и испытании системы;</w:t>
+      </w:r>
+      <w:r>
+        <w:rPr>
+          <w:rFonts w:ascii="Georgia" w:eastAsia="Times New Roman" w:hAnsi="Georgia" w:cs="Times New Roman"/>
+          <w:color w:val="3B3B3B"/>
+          <w:lang w:eastAsia="ru-RU"/>
+        </w:rPr>
+        <w:br/>
       </w:r>
     </w:p>
     <w:sectPr>

--- a/Medical_equipment_sales_company_TZ.docx
+++ b/Medical_equipment_sales_company_TZ.docx
@@ -3469,6 +3469,342 @@
         </w:rPr>
         <w:br/>
       </w:r>
+      <w:r>
+        <w:rPr>
+          <w:b/>
+          <w:bCs/>
+          <w:sz w:val="28"/>
+          <w:szCs w:val="28"/>
+        </w:rPr>
+        <w:t>4.1.</w:t>
+      </w:r>
+      <w:r>
+        <w:rPr>
+          <w:b/>
+          <w:bCs/>
+          <w:sz w:val="28"/>
+          <w:szCs w:val="28"/>
+        </w:rPr>
+        <w:t>4</w:t>
+      </w:r>
+      <w:r>
+        <w:rPr>
+          <w:b/>
+          <w:bCs/>
+          <w:sz w:val="28"/>
+          <w:szCs w:val="28"/>
+        </w:rPr>
+        <w:t>.</w:t>
+      </w:r>
+      <w:r>
+        <w:rPr>
+          <w:b/>
+          <w:bCs/>
+          <w:sz w:val="28"/>
+          <w:szCs w:val="28"/>
+        </w:rPr>
+        <w:t>3</w:t>
+      </w:r>
+      <w:r>
+        <w:rPr>
+          <w:b/>
+          <w:bCs/>
+          <w:sz w:val="28"/>
+          <w:szCs w:val="28"/>
+        </w:rPr>
+        <w:t xml:space="preserve"> </w:t>
+      </w:r>
+      <w:r>
+        <w:rPr>
+          <w:b/>
+          <w:bCs/>
+          <w:sz w:val="28"/>
+          <w:szCs w:val="28"/>
+        </w:rPr>
+        <w:t>Требования к надёжности технических средств и программного обеспечения</w:t>
+      </w:r>
+    </w:p>
+    <w:p>
+      <w:pPr>
+        <w:rPr>
+          <w:rFonts w:ascii="Georgia" w:eastAsia="Times New Roman" w:hAnsi="Georgia" w:cs="Times New Roman"/>
+          <w:color w:val="3B3B3B"/>
+          <w:lang w:eastAsia="ru-RU"/>
+        </w:rPr>
+      </w:pPr>
+      <w:r>
+        <w:rPr>
+          <w:rFonts w:ascii="Georgia" w:eastAsia="Times New Roman" w:hAnsi="Georgia" w:cs="Times New Roman"/>
+          <w:color w:val="3B3B3B"/>
+          <w:lang w:eastAsia="ru-RU"/>
+        </w:rPr>
+        <w:t>К надежности оборудования предъявляются следующие требования:</w:t>
+      </w:r>
+    </w:p>
+    <w:p>
+      <w:pPr>
+        <w:rPr>
+          <w:rFonts w:ascii="Georgia" w:eastAsia="Times New Roman" w:hAnsi="Georgia" w:cs="Times New Roman"/>
+          <w:color w:val="3B3B3B"/>
+          <w:lang w:eastAsia="ru-RU"/>
+        </w:rPr>
+      </w:pPr>
+      <w:r>
+        <w:rPr>
+          <w:rFonts w:ascii="Georgia" w:eastAsia="Times New Roman" w:hAnsi="Georgia" w:cs="Times New Roman"/>
+          <w:color w:val="3B3B3B"/>
+          <w:lang w:eastAsia="ru-RU"/>
+        </w:rPr>
+        <w:t>-Сервера для Сайта должны быть надёжными.</w:t>
+      </w:r>
+    </w:p>
+    <w:p>
+      <w:pPr>
+        <w:rPr>
+          <w:rFonts w:ascii="Georgia" w:eastAsia="Times New Roman" w:hAnsi="Georgia" w:cs="Times New Roman"/>
+          <w:color w:val="3B3B3B"/>
+          <w:lang w:eastAsia="ru-RU"/>
+        </w:rPr>
+      </w:pPr>
+      <w:r>
+        <w:rPr>
+          <w:rFonts w:ascii="Georgia" w:eastAsia="Times New Roman" w:hAnsi="Georgia" w:cs="Times New Roman"/>
+          <w:color w:val="3B3B3B"/>
+          <w:lang w:eastAsia="ru-RU"/>
+        </w:rPr>
+        <w:t>-</w:t>
+      </w:r>
+      <w:r>
+        <w:rPr>
+          <w:rFonts w:ascii="Georgia" w:eastAsia="Times New Roman" w:hAnsi="Georgia" w:cs="Times New Roman"/>
+          <w:color w:val="3B3B3B"/>
+          <w:lang w:eastAsia="ru-RU"/>
+        </w:rPr>
+        <w:t>А</w:t>
+      </w:r>
+      <w:r>
+        <w:rPr>
+          <w:rFonts w:ascii="Georgia" w:eastAsia="Times New Roman" w:hAnsi="Georgia" w:cs="Times New Roman"/>
+          <w:color w:val="3B3B3B"/>
+          <w:lang w:eastAsia="ru-RU"/>
+        </w:rPr>
+        <w:t xml:space="preserve">ппаратно-программный комплекс </w:t>
+      </w:r>
+      <w:r>
+        <w:rPr>
+          <w:rFonts w:ascii="Georgia" w:eastAsia="Times New Roman" w:hAnsi="Georgia" w:cs="Times New Roman"/>
+          <w:color w:val="3B3B3B"/>
+          <w:lang w:eastAsia="ru-RU"/>
+        </w:rPr>
+        <w:t>Сайта</w:t>
+      </w:r>
+      <w:r>
+        <w:rPr>
+          <w:rFonts w:ascii="Georgia" w:eastAsia="Times New Roman" w:hAnsi="Georgia" w:cs="Times New Roman"/>
+          <w:color w:val="3B3B3B"/>
+          <w:lang w:eastAsia="ru-RU"/>
+        </w:rPr>
+        <w:t xml:space="preserve"> должен иметь возможность восстановления в случаях сбоев.</w:t>
+      </w:r>
+    </w:p>
+    <w:p>
+      <w:pPr>
+        <w:rPr>
+          <w:rFonts w:ascii="Georgia" w:eastAsia="Times New Roman" w:hAnsi="Georgia" w:cs="Times New Roman"/>
+          <w:color w:val="3B3B3B"/>
+          <w:lang w:eastAsia="ru-RU"/>
+        </w:rPr>
+      </w:pPr>
+      <w:r>
+        <w:rPr>
+          <w:rFonts w:ascii="Georgia" w:eastAsia="Times New Roman" w:hAnsi="Georgia" w:cs="Times New Roman"/>
+          <w:color w:val="3B3B3B"/>
+          <w:lang w:eastAsia="ru-RU"/>
+        </w:rPr>
+        <w:lastRenderedPageBreak/>
+        <w:t>К надежности электроснабжения предъявляются следующие требования:</w:t>
+      </w:r>
+      <w:r>
+        <w:rPr>
+          <w:rFonts w:ascii="Georgia" w:eastAsia="Times New Roman" w:hAnsi="Georgia" w:cs="Times New Roman"/>
+          <w:color w:val="3B3B3B"/>
+          <w:lang w:eastAsia="ru-RU"/>
+        </w:rPr>
+        <w:br/>
+        <w:t>- система должны быть укомплектована подсистемой оповещения Администраторов о переходе на автономный режим работы;</w:t>
+      </w:r>
+    </w:p>
+    <w:p>
+      <w:pPr>
+        <w:rPr>
+          <w:rFonts w:ascii="Georgia" w:eastAsia="Times New Roman" w:hAnsi="Georgia" w:cs="Times New Roman"/>
+          <w:color w:val="3B3B3B"/>
+          <w:lang w:eastAsia="ru-RU"/>
+        </w:rPr>
+      </w:pPr>
+      <w:r>
+        <w:rPr>
+          <w:rFonts w:ascii="Georgia" w:eastAsia="Times New Roman" w:hAnsi="Georgia" w:cs="Times New Roman"/>
+          <w:color w:val="3B3B3B"/>
+          <w:lang w:eastAsia="ru-RU"/>
+        </w:rPr>
+        <w:t>Надежность аппаратных и программных средств должна обеспечиваться за счет следующих организационных мероприятий:</w:t>
+      </w:r>
+    </w:p>
+    <w:p>
+      <w:pPr>
+        <w:rPr>
+          <w:rFonts w:ascii="Georgia" w:eastAsia="Times New Roman" w:hAnsi="Georgia" w:cs="Times New Roman"/>
+          <w:color w:val="3B3B3B"/>
+          <w:lang w:eastAsia="ru-RU"/>
+        </w:rPr>
+      </w:pPr>
+      <w:r>
+        <w:rPr>
+          <w:rFonts w:ascii="Georgia" w:eastAsia="Times New Roman" w:hAnsi="Georgia" w:cs="Times New Roman"/>
+          <w:color w:val="3B3B3B"/>
+          <w:lang w:eastAsia="ru-RU"/>
+        </w:rPr>
+        <w:t>- предварительного об</w:t>
+      </w:r>
+      <w:r>
+        <w:rPr>
+          <w:rFonts w:ascii="Georgia" w:eastAsia="Times New Roman" w:hAnsi="Georgia" w:cs="Times New Roman"/>
+          <w:color w:val="3B3B3B"/>
+          <w:lang w:eastAsia="ru-RU"/>
+        </w:rPr>
+        <w:t>учения</w:t>
+      </w:r>
+      <w:r>
+        <w:rPr>
+          <w:rFonts w:ascii="Georgia" w:eastAsia="Times New Roman" w:hAnsi="Georgia" w:cs="Times New Roman"/>
+          <w:color w:val="3B3B3B"/>
+          <w:lang w:eastAsia="ru-RU"/>
+        </w:rPr>
+        <w:t xml:space="preserve"> обслуживающего персонала;</w:t>
+      </w:r>
+    </w:p>
+    <w:p>
+      <w:pPr>
+        <w:rPr>
+          <w:rFonts w:ascii="Georgia" w:eastAsia="Times New Roman" w:hAnsi="Georgia" w:cs="Times New Roman"/>
+          <w:color w:val="3B3B3B"/>
+          <w:lang w:eastAsia="ru-RU"/>
+        </w:rPr>
+      </w:pPr>
+      <w:r>
+        <w:rPr>
+          <w:rFonts w:ascii="Georgia" w:eastAsia="Times New Roman" w:hAnsi="Georgia" w:cs="Times New Roman"/>
+          <w:color w:val="3B3B3B"/>
+          <w:lang w:eastAsia="ru-RU"/>
+        </w:rPr>
+        <w:t>- своевременного выполнения процессов администрирования;</w:t>
+      </w:r>
+    </w:p>
+    <w:p>
+      <w:pPr>
+        <w:rPr>
+          <w:rFonts w:ascii="Georgia" w:eastAsia="Times New Roman" w:hAnsi="Georgia" w:cs="Times New Roman"/>
+          <w:color w:val="3B3B3B"/>
+          <w:lang w:eastAsia="ru-RU"/>
+        </w:rPr>
+      </w:pPr>
+      <w:r>
+        <w:rPr>
+          <w:rFonts w:ascii="Georgia" w:eastAsia="Times New Roman" w:hAnsi="Georgia" w:cs="Times New Roman"/>
+          <w:color w:val="3B3B3B"/>
+          <w:lang w:eastAsia="ru-RU"/>
+        </w:rPr>
+        <w:t xml:space="preserve">- соблюдения правил эксплуатации и технического обслуживания </w:t>
+      </w:r>
+      <w:r>
+        <w:rPr>
+          <w:rFonts w:ascii="Georgia" w:eastAsia="Times New Roman" w:hAnsi="Georgia" w:cs="Times New Roman"/>
+          <w:color w:val="3B3B3B"/>
+          <w:lang w:eastAsia="ru-RU"/>
+        </w:rPr>
+        <w:t>Сайта</w:t>
+      </w:r>
+      <w:r>
+        <w:rPr>
+          <w:rFonts w:ascii="Georgia" w:eastAsia="Times New Roman" w:hAnsi="Georgia" w:cs="Times New Roman"/>
+          <w:color w:val="3B3B3B"/>
+          <w:lang w:eastAsia="ru-RU"/>
+        </w:rPr>
+        <w:t>;</w:t>
+      </w:r>
+    </w:p>
+    <w:p>
+      <w:pPr>
+        <w:rPr>
+          <w:rFonts w:ascii="Georgia" w:eastAsia="Times New Roman" w:hAnsi="Georgia" w:cs="Times New Roman"/>
+          <w:color w:val="3B3B3B"/>
+          <w:lang w:eastAsia="ru-RU"/>
+        </w:rPr>
+      </w:pPr>
+      <w:r>
+        <w:rPr>
+          <w:rFonts w:ascii="Georgia" w:eastAsia="Times New Roman" w:hAnsi="Georgia" w:cs="Times New Roman"/>
+          <w:color w:val="3B3B3B"/>
+          <w:lang w:eastAsia="ru-RU"/>
+        </w:rPr>
+        <w:t>Надежность программного обеспечения подсистем должна обеспечиваться за счет:</w:t>
+      </w:r>
+      <w:r>
+        <w:rPr>
+          <w:rFonts w:ascii="Georgia" w:eastAsia="Times New Roman" w:hAnsi="Georgia" w:cs="Times New Roman"/>
+          <w:color w:val="3B3B3B"/>
+          <w:lang w:eastAsia="ru-RU"/>
+        </w:rPr>
+        <w:br/>
+        <w:t>- надежности общесистемного ПО и ПО, разрабатываемого Разработчиком;</w:t>
+      </w:r>
+    </w:p>
+    <w:p>
+      <w:pPr>
+        <w:rPr>
+          <w:rFonts w:ascii="Georgia" w:eastAsia="Times New Roman" w:hAnsi="Georgia" w:cs="Times New Roman"/>
+          <w:color w:val="3B3B3B"/>
+          <w:lang w:eastAsia="ru-RU"/>
+        </w:rPr>
+      </w:pPr>
+      <w:r>
+        <w:rPr>
+          <w:rFonts w:ascii="Georgia" w:eastAsia="Times New Roman" w:hAnsi="Georgia" w:cs="Times New Roman"/>
+          <w:color w:val="3B3B3B"/>
+          <w:lang w:eastAsia="ru-RU"/>
+        </w:rPr>
+        <w:t>- проведением комплекса мероприятий отладки, поиска и исключения ошибок.</w:t>
+      </w:r>
+      <w:r>
+        <w:rPr>
+          <w:rFonts w:ascii="Georgia" w:eastAsia="Times New Roman" w:hAnsi="Georgia" w:cs="Times New Roman"/>
+          <w:color w:val="3B3B3B"/>
+          <w:lang w:eastAsia="ru-RU"/>
+        </w:rPr>
+        <w:br/>
+        <w:t>- ведением журналов ошибок по подсистемам для последующего анализа и изменения конфигурации.</w:t>
+      </w:r>
+    </w:p>
+    <w:p>
+      <w:pPr>
+        <w:rPr>
+          <w:b/>
+          <w:bCs/>
+          <w:sz w:val="28"/>
+          <w:szCs w:val="28"/>
+        </w:rPr>
+      </w:pPr>
+    </w:p>
+    <w:p>
+      <w:pPr>
+        <w:rPr>
+          <w:b/>
+          <w:bCs/>
+          <w:sz w:val="28"/>
+          <w:szCs w:val="28"/>
+        </w:rPr>
+      </w:pPr>
     </w:p>
     <w:sectPr>
       <w:pgSz w:w="11906" w:h="16838"/>
@@ -4159,6 +4495,7 @@
   <w:style w:type="paragraph" w:default="1" w:styleId="a">
     <w:name w:val="Normal"/>
     <w:qFormat/>
+    <w:rsid w:val="001A2C0F"/>
   </w:style>
   <w:style w:type="character" w:default="1" w:styleId="a0">
     <w:name w:val="Default Paragraph Font"/>

--- a/Medical_equipment_sales_company_TZ.docx
+++ b/Medical_equipment_sales_company_TZ.docx
@@ -3795,6 +3795,86 @@
           <w:szCs w:val="28"/>
         </w:rPr>
       </w:pPr>
+      <w:r>
+        <w:rPr>
+          <w:b/>
+          <w:bCs/>
+          <w:sz w:val="28"/>
+          <w:szCs w:val="28"/>
+        </w:rPr>
+        <w:t>4.1.</w:t>
+      </w:r>
+      <w:r>
+        <w:rPr>
+          <w:b/>
+          <w:bCs/>
+          <w:sz w:val="28"/>
+          <w:szCs w:val="28"/>
+        </w:rPr>
+        <w:t>4</w:t>
+      </w:r>
+      <w:r>
+        <w:rPr>
+          <w:b/>
+          <w:bCs/>
+          <w:sz w:val="28"/>
+          <w:szCs w:val="28"/>
+        </w:rPr>
+        <w:t>.</w:t>
+      </w:r>
+      <w:r>
+        <w:rPr>
+          <w:b/>
+          <w:bCs/>
+          <w:sz w:val="28"/>
+          <w:szCs w:val="28"/>
+        </w:rPr>
+        <w:t>4</w:t>
+      </w:r>
+      <w:r>
+        <w:rPr>
+          <w:b/>
+          <w:bCs/>
+          <w:sz w:val="28"/>
+          <w:szCs w:val="28"/>
+        </w:rPr>
+        <w:t xml:space="preserve"> Требования к </w:t>
+      </w:r>
+      <w:r>
+        <w:rPr>
+          <w:b/>
+          <w:bCs/>
+          <w:sz w:val="28"/>
+          <w:szCs w:val="28"/>
+        </w:rPr>
+        <w:t>методам оценки и контроля показателей надёжности на разных стадиях создания системы в соответствии с действующим нормативно-техническими документами</w:t>
+      </w:r>
+    </w:p>
+    <w:p>
+      <w:pPr>
+        <w:rPr>
+          <w:b/>
+          <w:bCs/>
+          <w:sz w:val="28"/>
+          <w:szCs w:val="28"/>
+        </w:rPr>
+      </w:pPr>
+      <w:r>
+        <w:rPr>
+          <w:rFonts w:ascii="Georgia" w:eastAsia="Times New Roman" w:hAnsi="Georgia" w:cs="Times New Roman"/>
+          <w:color w:val="3B3B3B"/>
+          <w:lang w:eastAsia="ru-RU"/>
+        </w:rPr>
+        <w:t>Проверка выполнения требований по надежности должна производиться на этапе проектирования расчетным путем, а на этапах испытаний и эксплуатации - по методике Разработчика, согласованной с Заказчи</w:t>
+      </w:r>
+      <w:r>
+        <w:rPr>
+          <w:rFonts w:ascii="Georgia" w:eastAsia="Times New Roman" w:hAnsi="Georgia" w:cs="Times New Roman"/>
+          <w:color w:val="3B3B3B"/>
+          <w:lang w:eastAsia="ru-RU"/>
+        </w:rPr>
+        <w:t>ком.</w:t>
+      </w:r>
     </w:p>
     <w:p>
       <w:pPr>

--- a/Medical_equipment_sales_company_TZ.docx
+++ b/Medical_equipment_sales_company_TZ.docx
@@ -124,15 +124,30 @@
         <w:t>Работу проверил</w:t>
       </w:r>
       <w:r>
+        <w:t>: Градовец Николай Николаевич</w:t>
+      </w:r>
+    </w:p>
+    <w:p>
+      <w:pPr>
+        <w:pStyle w:val="a3"/>
+        <w:spacing w:before="1" w:line="360" w:lineRule="auto"/>
+        <w:ind w:left="360" w:firstLine="709"/>
+      </w:pPr>
+      <w:r>
+        <w:rPr>
+          <w:b/>
+          <w:bCs/>
+        </w:rPr>
+        <w:t>Дата выполнения</w:t>
+      </w:r>
+      <w:r>
         <w:t xml:space="preserve">: </w:t>
       </w:r>
-      <w:proofErr w:type="spellStart"/>
-      <w:r>
-        <w:t>Градовец</w:t>
-      </w:r>
-      <w:proofErr w:type="spellEnd"/>
-      <w:r>
-        <w:t xml:space="preserve"> Николай Николаевич</w:t>
+      <w:r>
+        <w:t>24</w:t>
+      </w:r>
+      <w:r>
+        <w:t>.01.2024</w:t>
       </w:r>
     </w:p>
     <w:p>
@@ -140,23 +155,12 @@
         <w:pStyle w:val="a3"/>
         <w:spacing w:before="1" w:line="360" w:lineRule="auto"/>
         <w:ind w:left="360" w:firstLine="709"/>
-      </w:pPr>
-      <w:r>
-        <w:rPr>
-          <w:b/>
-          <w:bCs/>
-        </w:rPr>
-        <w:t>Дата выполнения</w:t>
-      </w:r>
-      <w:r>
-        <w:t xml:space="preserve">: </w:t>
-      </w:r>
-      <w:r>
-        <w:t>24</w:t>
-      </w:r>
-      <w:r>
-        <w:t>.01.2024</w:t>
-      </w:r>
+        <w:jc w:val="both"/>
+        <w:rPr>
+          <w:sz w:val="28"/>
+          <w:szCs w:val="28"/>
+        </w:rPr>
+      </w:pPr>
     </w:p>
     <w:p>
       <w:pPr>
@@ -165,18 +169,6 @@
         <w:ind w:left="360" w:firstLine="709"/>
         <w:jc w:val="both"/>
         <w:rPr>
-          <w:sz w:val="28"/>
-          <w:szCs w:val="28"/>
-        </w:rPr>
-      </w:pPr>
-    </w:p>
-    <w:p>
-      <w:pPr>
-        <w:pStyle w:val="a3"/>
-        <w:spacing w:before="1" w:line="360" w:lineRule="auto"/>
-        <w:ind w:left="360" w:firstLine="709"/>
-        <w:jc w:val="both"/>
-        <w:rPr>
           <w:b/>
           <w:bCs/>
           <w:sz w:val="28"/>
@@ -558,15 +550,7 @@
         <w:t xml:space="preserve">Заказчик: </w:t>
       </w:r>
       <w:r>
-        <w:t xml:space="preserve">“ООО </w:t>
-      </w:r>
-      <w:proofErr w:type="spellStart"/>
-      <w:r>
-        <w:t>ФастМед</w:t>
-      </w:r>
-      <w:proofErr w:type="spellEnd"/>
-      <w:r>
-        <w:t>”</w:t>
+        <w:t>“ООО ФастМед”</w:t>
       </w:r>
     </w:p>
     <w:p>
@@ -3885,6 +3869,282 @@
           <w:szCs w:val="28"/>
         </w:rPr>
       </w:pPr>
+      <w:r>
+        <w:rPr>
+          <w:b/>
+          <w:bCs/>
+          <w:sz w:val="28"/>
+          <w:szCs w:val="28"/>
+        </w:rPr>
+        <w:t>4.</w:t>
+      </w:r>
+      <w:r>
+        <w:rPr>
+          <w:b/>
+          <w:bCs/>
+          <w:sz w:val="28"/>
+          <w:szCs w:val="28"/>
+        </w:rPr>
+        <w:t>1</w:t>
+      </w:r>
+      <w:r>
+        <w:rPr>
+          <w:b/>
+          <w:bCs/>
+          <w:sz w:val="28"/>
+          <w:szCs w:val="28"/>
+        </w:rPr>
+        <w:t>.</w:t>
+      </w:r>
+      <w:r>
+        <w:rPr>
+          <w:b/>
+          <w:bCs/>
+          <w:sz w:val="28"/>
+          <w:szCs w:val="28"/>
+        </w:rPr>
+        <w:t>5</w:t>
+      </w:r>
+      <w:r>
+        <w:rPr>
+          <w:b/>
+          <w:bCs/>
+          <w:sz w:val="28"/>
+          <w:szCs w:val="28"/>
+        </w:rPr>
+        <w:t xml:space="preserve"> </w:t>
+      </w:r>
+      <w:r>
+        <w:rPr>
+          <w:b/>
+          <w:bCs/>
+          <w:sz w:val="28"/>
+          <w:szCs w:val="28"/>
+        </w:rPr>
+        <w:t>Требования к эргономике и технической эстетике</w:t>
+      </w:r>
+    </w:p>
+    <w:p>
+      <w:pPr>
+        <w:rPr>
+          <w:sz w:val="24"/>
+          <w:szCs w:val="24"/>
+        </w:rPr>
+      </w:pPr>
+      <w:r>
+        <w:rPr>
+          <w:rFonts w:ascii="Georgia" w:eastAsia="Times New Roman" w:hAnsi="Georgia" w:cs="Times New Roman"/>
+          <w:color w:val="3B3B3B"/>
+          <w:lang w:eastAsia="ru-RU"/>
+        </w:rPr>
+        <w:t>Подсистема формирования и визуализации отчетности данных должна обеспечивать удобный для конечного пользователя интерфейс, отвечающий следующим требованиям.</w:t>
+      </w:r>
+      <w:r>
+        <w:rPr>
+          <w:rFonts w:ascii="Georgia" w:eastAsia="Times New Roman" w:hAnsi="Georgia" w:cs="Times New Roman"/>
+          <w:color w:val="3B3B3B"/>
+          <w:lang w:eastAsia="ru-RU"/>
+        </w:rPr>
+        <w:br/>
+        <w:t>В части внешнего оформления:</w:t>
+      </w:r>
+      <w:r>
+        <w:rPr>
+          <w:rFonts w:ascii="Georgia" w:eastAsia="Times New Roman" w:hAnsi="Georgia" w:cs="Times New Roman"/>
+          <w:color w:val="3B3B3B"/>
+          <w:lang w:eastAsia="ru-RU"/>
+        </w:rPr>
+        <w:br/>
+        <w:t>- интерфейсы подсистем должен быть типизированы;</w:t>
+      </w:r>
+      <w:r>
+        <w:rPr>
+          <w:rFonts w:ascii="Georgia" w:eastAsia="Times New Roman" w:hAnsi="Georgia" w:cs="Times New Roman"/>
+          <w:color w:val="3B3B3B"/>
+          <w:lang w:eastAsia="ru-RU"/>
+        </w:rPr>
+        <w:br/>
+        <w:t>- должно быть обеспечено наличие локализованного (русскоязычного) интерфейса пользователя;</w:t>
+      </w:r>
+      <w:r>
+        <w:rPr>
+          <w:rFonts w:ascii="Georgia" w:eastAsia="Times New Roman" w:hAnsi="Georgia" w:cs="Times New Roman"/>
+          <w:color w:val="3B3B3B"/>
+          <w:lang w:eastAsia="ru-RU"/>
+        </w:rPr>
+        <w:br/>
+        <w:t xml:space="preserve">- должен использоваться шрифт: </w:t>
+      </w:r>
+      <w:r>
+        <w:rPr>
+          <w:rFonts w:ascii="Georgia" w:eastAsia="Times New Roman" w:hAnsi="Georgia" w:cs="Times New Roman"/>
+          <w:color w:val="3B3B3B"/>
+          <w:lang w:val="en-US" w:eastAsia="ru-RU"/>
+        </w:rPr>
+        <w:t>Times</w:t>
+      </w:r>
+      <w:r>
+        <w:rPr>
+          <w:rFonts w:ascii="Georgia" w:eastAsia="Times New Roman" w:hAnsi="Georgia" w:cs="Times New Roman"/>
+          <w:color w:val="3B3B3B"/>
+          <w:lang w:eastAsia="ru-RU"/>
+        </w:rPr>
+        <w:t xml:space="preserve"> </w:t>
+      </w:r>
+      <w:r>
+        <w:rPr>
+          <w:rFonts w:ascii="Georgia" w:eastAsia="Times New Roman" w:hAnsi="Georgia" w:cs="Times New Roman"/>
+          <w:color w:val="3B3B3B"/>
+          <w:lang w:val="en-US" w:eastAsia="ru-RU"/>
+        </w:rPr>
+        <w:t>New</w:t>
+      </w:r>
+      <w:r>
+        <w:rPr>
+          <w:rFonts w:ascii="Georgia" w:eastAsia="Times New Roman" w:hAnsi="Georgia" w:cs="Times New Roman"/>
+          <w:color w:val="3B3B3B"/>
+          <w:lang w:eastAsia="ru-RU"/>
+        </w:rPr>
+        <w:t xml:space="preserve"> </w:t>
+      </w:r>
+      <w:r>
+        <w:rPr>
+          <w:rFonts w:ascii="Georgia" w:eastAsia="Times New Roman" w:hAnsi="Georgia" w:cs="Times New Roman"/>
+          <w:color w:val="3B3B3B"/>
+          <w:lang w:val="en-US" w:eastAsia="ru-RU"/>
+        </w:rPr>
+        <w:t>Roman</w:t>
+      </w:r>
+      <w:r>
+        <w:rPr>
+          <w:rFonts w:ascii="Georgia" w:eastAsia="Times New Roman" w:hAnsi="Georgia" w:cs="Times New Roman"/>
+          <w:color w:val="3B3B3B"/>
+          <w:lang w:eastAsia="ru-RU"/>
+        </w:rPr>
+        <w:br/>
+        <w:t xml:space="preserve">- размер шрифта должен быть: </w:t>
+      </w:r>
+      <w:r>
+        <w:rPr>
+          <w:rFonts w:ascii="Georgia" w:eastAsia="Times New Roman" w:hAnsi="Georgia" w:cs="Times New Roman"/>
+          <w:color w:val="3B3B3B"/>
+          <w:lang w:eastAsia="ru-RU"/>
+        </w:rPr>
+        <w:t>14</w:t>
+      </w:r>
+      <w:r>
+        <w:rPr>
+          <w:rFonts w:ascii="Georgia" w:eastAsia="Times New Roman" w:hAnsi="Georgia" w:cs="Times New Roman"/>
+          <w:color w:val="3B3B3B"/>
+          <w:lang w:eastAsia="ru-RU"/>
+        </w:rPr>
+        <w:br/>
+        <w:t xml:space="preserve">- цветовая палитра должна быть: </w:t>
+      </w:r>
+      <w:r>
+        <w:rPr>
+          <w:rFonts w:ascii="Georgia" w:eastAsia="Times New Roman" w:hAnsi="Georgia" w:cs="Times New Roman"/>
+          <w:color w:val="3B3B3B"/>
+          <w:lang w:eastAsia="ru-RU"/>
+        </w:rPr>
+        <w:t>Тёплая.</w:t>
+      </w:r>
+      <w:r>
+        <w:rPr>
+          <w:rFonts w:ascii="Georgia" w:eastAsia="Times New Roman" w:hAnsi="Georgia" w:cs="Times New Roman"/>
+          <w:color w:val="3B3B3B"/>
+          <w:lang w:eastAsia="ru-RU"/>
+        </w:rPr>
+        <w:br/>
+        <w:t>- в шапке отчетов должен использоваться логотип Заказчика.</w:t>
+      </w:r>
+      <w:r>
+        <w:rPr>
+          <w:rFonts w:ascii="Georgia" w:eastAsia="Times New Roman" w:hAnsi="Georgia" w:cs="Times New Roman"/>
+          <w:color w:val="3B3B3B"/>
+          <w:lang w:eastAsia="ru-RU"/>
+        </w:rPr>
+        <w:br/>
+        <w:t>В части диалога с пользователем:</w:t>
+      </w:r>
+      <w:r>
+        <w:rPr>
+          <w:rFonts w:ascii="Georgia" w:eastAsia="Times New Roman" w:hAnsi="Georgia" w:cs="Times New Roman"/>
+          <w:color w:val="3B3B3B"/>
+          <w:lang w:eastAsia="ru-RU"/>
+        </w:rPr>
+        <w:br/>
+      </w:r>
+      <w:r>
+        <w:rPr>
+          <w:sz w:val="24"/>
+          <w:szCs w:val="24"/>
+        </w:rPr>
+        <w:t>При возникновении ошибки Сайта</w:t>
+      </w:r>
+      <w:r>
+        <w:rPr>
+          <w:sz w:val="24"/>
+          <w:szCs w:val="24"/>
+        </w:rPr>
+        <w:t>,</w:t>
+      </w:r>
+      <w:r>
+        <w:rPr>
+          <w:sz w:val="24"/>
+          <w:szCs w:val="24"/>
+        </w:rPr>
+        <w:t xml:space="preserve"> Пользователь попадёт на страницу сообщающей об сбое Сайта.</w:t>
+      </w:r>
+    </w:p>
+    <w:p>
+      <w:pPr>
+        <w:rPr>
+          <w:sz w:val="24"/>
+          <w:szCs w:val="24"/>
+        </w:rPr>
+      </w:pPr>
+      <w:r>
+        <w:rPr>
+          <w:rFonts w:ascii="Georgia" w:eastAsia="Times New Roman" w:hAnsi="Georgia" w:cs="Times New Roman"/>
+          <w:color w:val="3B3B3B"/>
+          <w:lang w:eastAsia="ru-RU"/>
+        </w:rPr>
+        <w:t>В части процедур ввода-вывода данных:</w:t>
+      </w:r>
+      <w:r>
+        <w:rPr>
+          <w:rFonts w:ascii="Georgia" w:eastAsia="Times New Roman" w:hAnsi="Georgia" w:cs="Times New Roman"/>
+          <w:color w:val="3B3B3B"/>
+          <w:lang w:eastAsia="ru-RU"/>
+        </w:rPr>
+        <w:br/>
+        <w:t>- должна быть возможность получения отчетности по мониторингу работ</w:t>
+      </w:r>
+      <w:r>
+        <w:rPr>
+          <w:rFonts w:ascii="Georgia" w:eastAsia="Times New Roman" w:hAnsi="Georgia" w:cs="Times New Roman"/>
+          <w:color w:val="3B3B3B"/>
+          <w:lang w:eastAsia="ru-RU"/>
+        </w:rPr>
+        <w:t>е</w:t>
+      </w:r>
+      <w:r>
+        <w:rPr>
+          <w:rFonts w:ascii="Georgia" w:eastAsia="Times New Roman" w:hAnsi="Georgia" w:cs="Times New Roman"/>
+          <w:color w:val="3B3B3B"/>
+          <w:lang w:eastAsia="ru-RU"/>
+        </w:rPr>
+        <w:t xml:space="preserve"> </w:t>
+      </w:r>
+      <w:r>
+        <w:rPr>
+          <w:rFonts w:ascii="Georgia" w:eastAsia="Times New Roman" w:hAnsi="Georgia" w:cs="Times New Roman"/>
+          <w:color w:val="3B3B3B"/>
+          <w:lang w:eastAsia="ru-RU"/>
+        </w:rPr>
+        <w:t>Сайта и его подсистем.</w:t>
+      </w:r>
     </w:p>
     <w:sectPr>
       <w:pgSz w:w="11906" w:h="16838"/>

--- a/Medical_equipment_sales_company_TZ.docx
+++ b/Medical_equipment_sales_company_TZ.docx
@@ -124,7 +124,15 @@
         <w:t>Работу проверил</w:t>
       </w:r>
       <w:r>
-        <w:t>: Градовец Николай Николаевич</w:t>
+        <w:t xml:space="preserve">: </w:t>
+      </w:r>
+      <w:proofErr w:type="spellStart"/>
+      <w:r>
+        <w:t>Градовец</w:t>
+      </w:r>
+      <w:proofErr w:type="spellEnd"/>
+      <w:r>
+        <w:t xml:space="preserve"> Николай Николаевич</w:t>
       </w:r>
     </w:p>
     <w:p>
@@ -550,7 +558,15 @@
         <w:t xml:space="preserve">Заказчик: </w:t>
       </w:r>
       <w:r>
-        <w:t>“ООО ФастМед”</w:t>
+        <w:t xml:space="preserve">“ООО </w:t>
+      </w:r>
+      <w:proofErr w:type="spellStart"/>
+      <w:r>
+        <w:t>ФастМед</w:t>
+      </w:r>
+      <w:proofErr w:type="spellEnd"/>
+      <w:r>
+        <w:t>”</w:t>
       </w:r>
     </w:p>
     <w:p>
@@ -4100,6 +4116,138 @@
     <w:p>
       <w:pPr>
         <w:rPr>
+          <w:rFonts w:ascii="Georgia" w:eastAsia="Times New Roman" w:hAnsi="Georgia" w:cs="Times New Roman"/>
+          <w:color w:val="3B3B3B"/>
+          <w:lang w:eastAsia="ru-RU"/>
+        </w:rPr>
+      </w:pPr>
+      <w:r>
+        <w:rPr>
+          <w:rFonts w:ascii="Georgia" w:eastAsia="Times New Roman" w:hAnsi="Georgia" w:cs="Times New Roman"/>
+          <w:color w:val="3B3B3B"/>
+          <w:lang w:eastAsia="ru-RU"/>
+        </w:rPr>
+        <w:t>В части процедур ввода-вывода данных:</w:t>
+      </w:r>
+      <w:r>
+        <w:rPr>
+          <w:rFonts w:ascii="Georgia" w:eastAsia="Times New Roman" w:hAnsi="Georgia" w:cs="Times New Roman"/>
+          <w:color w:val="3B3B3B"/>
+          <w:lang w:eastAsia="ru-RU"/>
+        </w:rPr>
+        <w:br/>
+        <w:t>- должна быть возможность получения отчетности по мониторингу работ</w:t>
+      </w:r>
+      <w:r>
+        <w:rPr>
+          <w:rFonts w:ascii="Georgia" w:eastAsia="Times New Roman" w:hAnsi="Georgia" w:cs="Times New Roman"/>
+          <w:color w:val="3B3B3B"/>
+          <w:lang w:eastAsia="ru-RU"/>
+        </w:rPr>
+        <w:t>е</w:t>
+      </w:r>
+      <w:r>
+        <w:rPr>
+          <w:rFonts w:ascii="Georgia" w:eastAsia="Times New Roman" w:hAnsi="Georgia" w:cs="Times New Roman"/>
+          <w:color w:val="3B3B3B"/>
+          <w:lang w:eastAsia="ru-RU"/>
+        </w:rPr>
+        <w:t xml:space="preserve"> </w:t>
+      </w:r>
+      <w:r>
+        <w:rPr>
+          <w:rFonts w:ascii="Georgia" w:eastAsia="Times New Roman" w:hAnsi="Georgia" w:cs="Times New Roman"/>
+          <w:color w:val="3B3B3B"/>
+          <w:lang w:eastAsia="ru-RU"/>
+        </w:rPr>
+        <w:t>Сайта и его подсистем.</w:t>
+      </w:r>
+    </w:p>
+    <w:p>
+      <w:pPr>
+        <w:rPr>
+          <w:b/>
+          <w:bCs/>
+          <w:sz w:val="28"/>
+          <w:szCs w:val="28"/>
+        </w:rPr>
+      </w:pPr>
+      <w:r>
+        <w:rPr>
+          <w:b/>
+          <w:bCs/>
+          <w:sz w:val="28"/>
+          <w:szCs w:val="28"/>
+        </w:rPr>
+        <w:t>4.</w:t>
+      </w:r>
+      <w:r>
+        <w:rPr>
+          <w:b/>
+          <w:bCs/>
+          <w:sz w:val="28"/>
+          <w:szCs w:val="28"/>
+        </w:rPr>
+        <w:t>1</w:t>
+      </w:r>
+      <w:r>
+        <w:rPr>
+          <w:b/>
+          <w:bCs/>
+          <w:sz w:val="28"/>
+          <w:szCs w:val="28"/>
+        </w:rPr>
+        <w:t>.</w:t>
+      </w:r>
+      <w:r>
+        <w:rPr>
+          <w:b/>
+          <w:bCs/>
+          <w:sz w:val="28"/>
+          <w:szCs w:val="28"/>
+        </w:rPr>
+        <w:t>6 Требования к эксплуатации</w:t>
+      </w:r>
+      <w:r>
+        <w:rPr>
+          <w:b/>
+          <w:bCs/>
+          <w:sz w:val="28"/>
+          <w:szCs w:val="28"/>
+        </w:rPr>
+        <w:t>,</w:t>
+      </w:r>
+      <w:r>
+        <w:rPr>
+          <w:b/>
+          <w:bCs/>
+          <w:sz w:val="28"/>
+          <w:szCs w:val="28"/>
+        </w:rPr>
+        <w:t xml:space="preserve"> техническому обслуживанию</w:t>
+      </w:r>
+      <w:r>
+        <w:rPr>
+          <w:b/>
+          <w:bCs/>
+          <w:sz w:val="28"/>
+          <w:szCs w:val="28"/>
+        </w:rPr>
+        <w:t>,</w:t>
+      </w:r>
+      <w:r>
+        <w:rPr>
+          <w:b/>
+          <w:bCs/>
+          <w:sz w:val="28"/>
+          <w:szCs w:val="28"/>
+        </w:rPr>
+        <w:t xml:space="preserve"> ремонту и хранению компонентов системы</w:t>
+      </w:r>
+    </w:p>
+    <w:p>
+      <w:pPr>
+        <w:rPr>
           <w:sz w:val="24"/>
           <w:szCs w:val="24"/>
         </w:rPr>
@@ -4110,40 +4258,31 @@
           <w:color w:val="3B3B3B"/>
           <w:lang w:eastAsia="ru-RU"/>
         </w:rPr>
-        <w:t>В части процедур ввода-вывода данных:</w:t>
-      </w:r>
-      <w:r>
-        <w:rPr>
-          <w:rFonts w:ascii="Georgia" w:eastAsia="Times New Roman" w:hAnsi="Georgia" w:cs="Times New Roman"/>
-          <w:color w:val="3B3B3B"/>
-          <w:lang w:eastAsia="ru-RU"/>
-        </w:rPr>
-        <w:br/>
-        <w:t>- должна быть возможность получения отчетности по мониторингу работ</w:t>
-      </w:r>
-      <w:r>
-        <w:rPr>
-          <w:rFonts w:ascii="Georgia" w:eastAsia="Times New Roman" w:hAnsi="Georgia" w:cs="Times New Roman"/>
-          <w:color w:val="3B3B3B"/>
-          <w:lang w:eastAsia="ru-RU"/>
-        </w:rPr>
-        <w:t>е</w:t>
-      </w:r>
-      <w:r>
-        <w:rPr>
-          <w:rFonts w:ascii="Georgia" w:eastAsia="Times New Roman" w:hAnsi="Georgia" w:cs="Times New Roman"/>
-          <w:color w:val="3B3B3B"/>
-          <w:lang w:eastAsia="ru-RU"/>
-        </w:rPr>
-        <w:t xml:space="preserve"> </w:t>
-      </w:r>
-      <w:r>
-        <w:rPr>
-          <w:rFonts w:ascii="Georgia" w:eastAsia="Times New Roman" w:hAnsi="Georgia" w:cs="Times New Roman"/>
-          <w:color w:val="3B3B3B"/>
-          <w:lang w:eastAsia="ru-RU"/>
-        </w:rPr>
-        <w:t>Сайта и его подсистем.</w:t>
+        <w:t xml:space="preserve">Условия эксплуатации, а также виды и периодичность обслуживания технических средств </w:t>
+      </w:r>
+      <w:r>
+        <w:rPr>
+          <w:rFonts w:ascii="Georgia" w:eastAsia="Times New Roman" w:hAnsi="Georgia" w:cs="Times New Roman"/>
+          <w:color w:val="3B3B3B"/>
+          <w:lang w:eastAsia="ru-RU"/>
+        </w:rPr>
+        <w:t>Сайта</w:t>
+      </w:r>
+      <w:r>
+        <w:rPr>
+          <w:rFonts w:ascii="Georgia" w:eastAsia="Times New Roman" w:hAnsi="Georgia" w:cs="Times New Roman"/>
+          <w:color w:val="3B3B3B"/>
+          <w:lang w:eastAsia="ru-RU"/>
+        </w:rPr>
+        <w:t xml:space="preserve"> должны соответствовать требованиям по эксплуатации, техническому обслуживанию</w:t>
+      </w:r>
+      <w:r>
+        <w:rPr>
+          <w:rFonts w:ascii="Georgia" w:eastAsia="Times New Roman" w:hAnsi="Georgia" w:cs="Times New Roman"/>
+          <w:color w:val="3B3B3B"/>
+          <w:lang w:eastAsia="ru-RU"/>
+        </w:rPr>
+        <w:t xml:space="preserve"> изложенных в документации. </w:t>
       </w:r>
     </w:p>
     <w:sectPr>

--- a/Medical_equipment_sales_company_TZ.docx
+++ b/Medical_equipment_sales_company_TZ.docx
@@ -124,15 +124,30 @@
         <w:t>Работу проверил</w:t>
       </w:r>
       <w:r>
+        <w:t>: Градовец Николай Николаевич</w:t>
+      </w:r>
+    </w:p>
+    <w:p>
+      <w:pPr>
+        <w:pStyle w:val="a3"/>
+        <w:spacing w:before="1" w:line="360" w:lineRule="auto"/>
+        <w:ind w:left="360" w:firstLine="709"/>
+      </w:pPr>
+      <w:r>
+        <w:rPr>
+          <w:b/>
+          <w:bCs/>
+        </w:rPr>
+        <w:t>Дата выполнения</w:t>
+      </w:r>
+      <w:r>
         <w:t xml:space="preserve">: </w:t>
       </w:r>
-      <w:proofErr w:type="spellStart"/>
-      <w:r>
-        <w:t>Градовец</w:t>
-      </w:r>
-      <w:proofErr w:type="spellEnd"/>
-      <w:r>
-        <w:t xml:space="preserve"> Николай Николаевич</w:t>
+      <w:r>
+        <w:t>24</w:t>
+      </w:r>
+      <w:r>
+        <w:t>.01.2024</w:t>
       </w:r>
     </w:p>
     <w:p>
@@ -140,23 +155,12 @@
         <w:pStyle w:val="a3"/>
         <w:spacing w:before="1" w:line="360" w:lineRule="auto"/>
         <w:ind w:left="360" w:firstLine="709"/>
-      </w:pPr>
-      <w:r>
-        <w:rPr>
-          <w:b/>
-          <w:bCs/>
-        </w:rPr>
-        <w:t>Дата выполнения</w:t>
-      </w:r>
-      <w:r>
-        <w:t xml:space="preserve">: </w:t>
-      </w:r>
-      <w:r>
-        <w:t>24</w:t>
-      </w:r>
-      <w:r>
-        <w:t>.01.2024</w:t>
-      </w:r>
+        <w:jc w:val="both"/>
+        <w:rPr>
+          <w:sz w:val="28"/>
+          <w:szCs w:val="28"/>
+        </w:rPr>
+      </w:pPr>
     </w:p>
     <w:p>
       <w:pPr>
@@ -165,18 +169,6 @@
         <w:ind w:left="360" w:firstLine="709"/>
         <w:jc w:val="both"/>
         <w:rPr>
-          <w:sz w:val="28"/>
-          <w:szCs w:val="28"/>
-        </w:rPr>
-      </w:pPr>
-    </w:p>
-    <w:p>
-      <w:pPr>
-        <w:pStyle w:val="a3"/>
-        <w:spacing w:before="1" w:line="360" w:lineRule="auto"/>
-        <w:ind w:left="360" w:firstLine="709"/>
-        <w:jc w:val="both"/>
-        <w:rPr>
           <w:b/>
           <w:bCs/>
           <w:sz w:val="28"/>
@@ -558,15 +550,7 @@
         <w:t xml:space="preserve">Заказчик: </w:t>
       </w:r>
       <w:r>
-        <w:t xml:space="preserve">“ООО </w:t>
-      </w:r>
-      <w:proofErr w:type="spellStart"/>
-      <w:r>
-        <w:t>ФастМед</w:t>
-      </w:r>
-      <w:proofErr w:type="spellEnd"/>
-      <w:r>
-        <w:t>”</w:t>
+        <w:t>“ООО ФастМед”</w:t>
       </w:r>
     </w:p>
     <w:p>
@@ -4248,41 +4232,104 @@
     <w:p>
       <w:pPr>
         <w:rPr>
+          <w:rFonts w:ascii="Georgia" w:eastAsia="Times New Roman" w:hAnsi="Georgia" w:cs="Times New Roman"/>
+          <w:color w:val="3B3B3B"/>
+          <w:lang w:eastAsia="ru-RU"/>
+        </w:rPr>
+      </w:pPr>
+      <w:r>
+        <w:rPr>
+          <w:rFonts w:ascii="Georgia" w:eastAsia="Times New Roman" w:hAnsi="Georgia" w:cs="Times New Roman"/>
+          <w:color w:val="3B3B3B"/>
+          <w:lang w:eastAsia="ru-RU"/>
+        </w:rPr>
+        <w:t xml:space="preserve">Условия эксплуатации, а также виды и периодичность обслуживания технических средств </w:t>
+      </w:r>
+      <w:r>
+        <w:rPr>
+          <w:rFonts w:ascii="Georgia" w:eastAsia="Times New Roman" w:hAnsi="Georgia" w:cs="Times New Roman"/>
+          <w:color w:val="3B3B3B"/>
+          <w:lang w:eastAsia="ru-RU"/>
+        </w:rPr>
+        <w:t>Сайта</w:t>
+      </w:r>
+      <w:r>
+        <w:rPr>
+          <w:rFonts w:ascii="Georgia" w:eastAsia="Times New Roman" w:hAnsi="Georgia" w:cs="Times New Roman"/>
+          <w:color w:val="3B3B3B"/>
+          <w:lang w:eastAsia="ru-RU"/>
+        </w:rPr>
+        <w:t xml:space="preserve"> должны соответствовать требованиям по эксплуатации, техническому обслуживанию</w:t>
+      </w:r>
+      <w:r>
+        <w:rPr>
+          <w:rFonts w:ascii="Georgia" w:eastAsia="Times New Roman" w:hAnsi="Georgia" w:cs="Times New Roman"/>
+          <w:color w:val="3B3B3B"/>
+          <w:lang w:eastAsia="ru-RU"/>
+        </w:rPr>
+        <w:t xml:space="preserve"> изложенных в документации. </w:t>
+      </w:r>
+    </w:p>
+    <w:p>
+      <w:pPr>
+        <w:rPr>
           <w:sz w:val="24"/>
           <w:szCs w:val="24"/>
         </w:rPr>
       </w:pPr>
       <w:r>
         <w:rPr>
-          <w:rFonts w:ascii="Georgia" w:eastAsia="Times New Roman" w:hAnsi="Georgia" w:cs="Times New Roman"/>
-          <w:color w:val="3B3B3B"/>
-          <w:lang w:eastAsia="ru-RU"/>
-        </w:rPr>
-        <w:t xml:space="preserve">Условия эксплуатации, а также виды и периодичность обслуживания технических средств </w:t>
-      </w:r>
-      <w:r>
-        <w:rPr>
-          <w:rFonts w:ascii="Georgia" w:eastAsia="Times New Roman" w:hAnsi="Georgia" w:cs="Times New Roman"/>
-          <w:color w:val="3B3B3B"/>
-          <w:lang w:eastAsia="ru-RU"/>
-        </w:rPr>
-        <w:t>Сайта</w:t>
-      </w:r>
-      <w:r>
-        <w:rPr>
-          <w:rFonts w:ascii="Georgia" w:eastAsia="Times New Roman" w:hAnsi="Georgia" w:cs="Times New Roman"/>
-          <w:color w:val="3B3B3B"/>
-          <w:lang w:eastAsia="ru-RU"/>
-        </w:rPr>
-        <w:t xml:space="preserve"> должны соответствовать требованиям по эксплуатации, техническому обслуживанию</w:t>
-      </w:r>
-      <w:r>
-        <w:rPr>
-          <w:rFonts w:ascii="Georgia" w:eastAsia="Times New Roman" w:hAnsi="Georgia" w:cs="Times New Roman"/>
-          <w:color w:val="3B3B3B"/>
-          <w:lang w:eastAsia="ru-RU"/>
-        </w:rPr>
-        <w:t xml:space="preserve"> изложенных в документации. </w:t>
+          <w:b/>
+          <w:bCs/>
+          <w:sz w:val="28"/>
+          <w:szCs w:val="28"/>
+        </w:rPr>
+        <w:t>4.</w:t>
+      </w:r>
+      <w:r>
+        <w:rPr>
+          <w:b/>
+          <w:bCs/>
+          <w:sz w:val="28"/>
+          <w:szCs w:val="28"/>
+        </w:rPr>
+        <w:t>1</w:t>
+      </w:r>
+      <w:r>
+        <w:rPr>
+          <w:b/>
+          <w:bCs/>
+          <w:sz w:val="28"/>
+          <w:szCs w:val="28"/>
+        </w:rPr>
+        <w:t>.</w:t>
+      </w:r>
+      <w:r>
+        <w:rPr>
+          <w:b/>
+          <w:bCs/>
+          <w:sz w:val="28"/>
+          <w:szCs w:val="28"/>
+        </w:rPr>
+        <w:t>7</w:t>
+      </w:r>
+      <w:r>
+        <w:rPr>
+          <w:b/>
+          <w:bCs/>
+          <w:sz w:val="28"/>
+          <w:szCs w:val="28"/>
+        </w:rPr>
+        <w:t xml:space="preserve"> Требования к</w:t>
+      </w:r>
+      <w:r>
+        <w:rPr>
+          <w:b/>
+          <w:bCs/>
+          <w:sz w:val="28"/>
+          <w:szCs w:val="28"/>
+        </w:rPr>
+        <w:t xml:space="preserve"> защите информации от несанкционированного доступа</w:t>
       </w:r>
     </w:p>
     <w:sectPr>

--- a/Medical_equipment_sales_company_TZ.docx
+++ b/Medical_equipment_sales_company_TZ.docx
@@ -124,7 +124,15 @@
         <w:t>Работу проверил</w:t>
       </w:r>
       <w:r>
-        <w:t>: Градовец Николай Николаевич</w:t>
+        <w:t xml:space="preserve">: </w:t>
+      </w:r>
+      <w:proofErr w:type="spellStart"/>
+      <w:r>
+        <w:t>Градовец</w:t>
+      </w:r>
+      <w:proofErr w:type="spellEnd"/>
+      <w:r>
+        <w:t xml:space="preserve"> Николай Николаевич</w:t>
       </w:r>
     </w:p>
     <w:p>
@@ -550,7 +558,15 @@
         <w:t xml:space="preserve">Заказчик: </w:t>
       </w:r>
       <w:r>
-        <w:t>“ООО ФастМед”</w:t>
+        <w:t xml:space="preserve">“ООО </w:t>
+      </w:r>
+      <w:proofErr w:type="spellStart"/>
+      <w:r>
+        <w:t>ФастМед</w:t>
+      </w:r>
+      <w:proofErr w:type="spellEnd"/>
+      <w:r>
+        <w:t>”</w:t>
       </w:r>
     </w:p>
     <w:p>
@@ -4273,63 +4289,254 @@
     <w:p>
       <w:pPr>
         <w:rPr>
+          <w:b/>
+          <w:bCs/>
+          <w:sz w:val="28"/>
+          <w:szCs w:val="28"/>
+        </w:rPr>
+      </w:pPr>
+      <w:r>
+        <w:rPr>
+          <w:b/>
+          <w:bCs/>
+          <w:sz w:val="28"/>
+          <w:szCs w:val="28"/>
+        </w:rPr>
+        <w:t>4.</w:t>
+      </w:r>
+      <w:r>
+        <w:rPr>
+          <w:b/>
+          <w:bCs/>
+          <w:sz w:val="28"/>
+          <w:szCs w:val="28"/>
+        </w:rPr>
+        <w:t>1</w:t>
+      </w:r>
+      <w:r>
+        <w:rPr>
+          <w:b/>
+          <w:bCs/>
+          <w:sz w:val="28"/>
+          <w:szCs w:val="28"/>
+        </w:rPr>
+        <w:t>.</w:t>
+      </w:r>
+      <w:r>
+        <w:rPr>
+          <w:b/>
+          <w:bCs/>
+          <w:sz w:val="28"/>
+          <w:szCs w:val="28"/>
+        </w:rPr>
+        <w:t>7</w:t>
+      </w:r>
+      <w:r>
+        <w:rPr>
+          <w:b/>
+          <w:bCs/>
+          <w:sz w:val="28"/>
+          <w:szCs w:val="28"/>
+        </w:rPr>
+        <w:t xml:space="preserve"> Требования к</w:t>
+      </w:r>
+      <w:r>
+        <w:rPr>
+          <w:b/>
+          <w:bCs/>
+          <w:sz w:val="28"/>
+          <w:szCs w:val="28"/>
+        </w:rPr>
+        <w:t xml:space="preserve"> защите информации от несанкционированного доступа</w:t>
+      </w:r>
+    </w:p>
+    <w:p>
+      <w:pPr>
+        <w:rPr>
+          <w:b/>
+          <w:bCs/>
+          <w:sz w:val="28"/>
+          <w:szCs w:val="28"/>
+        </w:rPr>
+      </w:pPr>
+      <w:r>
+        <w:rPr>
+          <w:b/>
+          <w:bCs/>
+          <w:sz w:val="28"/>
+          <w:szCs w:val="28"/>
+        </w:rPr>
+        <w:lastRenderedPageBreak/>
+        <w:t>4.</w:t>
+      </w:r>
+      <w:r>
+        <w:rPr>
+          <w:b/>
+          <w:bCs/>
+          <w:sz w:val="28"/>
+          <w:szCs w:val="28"/>
+        </w:rPr>
+        <w:t>1</w:t>
+      </w:r>
+      <w:r>
+        <w:rPr>
+          <w:b/>
+          <w:bCs/>
+          <w:sz w:val="28"/>
+          <w:szCs w:val="28"/>
+        </w:rPr>
+        <w:t>.7</w:t>
+      </w:r>
+      <w:r>
+        <w:rPr>
+          <w:b/>
+          <w:bCs/>
+          <w:sz w:val="28"/>
+          <w:szCs w:val="28"/>
+          <w:lang w:val="en-US"/>
+        </w:rPr>
+        <w:t xml:space="preserve">.1 </w:t>
+      </w:r>
+      <w:r>
+        <w:rPr>
+          <w:b/>
+          <w:bCs/>
+          <w:sz w:val="28"/>
+          <w:szCs w:val="28"/>
+        </w:rPr>
+        <w:t>Требования к информационной безопасности</w:t>
+      </w:r>
+    </w:p>
+    <w:p>
+      <w:pPr>
+        <w:rPr>
           <w:sz w:val="24"/>
           <w:szCs w:val="24"/>
         </w:rPr>
       </w:pPr>
       <w:r>
         <w:rPr>
-          <w:b/>
-          <w:bCs/>
-          <w:sz w:val="28"/>
-          <w:szCs w:val="28"/>
-        </w:rPr>
-        <w:t>4.</w:t>
-      </w:r>
-      <w:r>
-        <w:rPr>
-          <w:b/>
-          <w:bCs/>
-          <w:sz w:val="28"/>
-          <w:szCs w:val="28"/>
-        </w:rPr>
-        <w:t>1</w:t>
-      </w:r>
-      <w:r>
-        <w:rPr>
-          <w:b/>
-          <w:bCs/>
-          <w:sz w:val="28"/>
-          <w:szCs w:val="28"/>
-        </w:rPr>
-        <w:t>.</w:t>
-      </w:r>
-      <w:r>
-        <w:rPr>
-          <w:b/>
-          <w:bCs/>
-          <w:sz w:val="28"/>
-          <w:szCs w:val="28"/>
-        </w:rPr>
-        <w:t>7</w:t>
-      </w:r>
-      <w:r>
-        <w:rPr>
-          <w:b/>
-          <w:bCs/>
-          <w:sz w:val="28"/>
-          <w:szCs w:val="28"/>
-        </w:rPr>
-        <w:t xml:space="preserve"> Требования к</w:t>
-      </w:r>
-      <w:r>
-        <w:rPr>
-          <w:b/>
-          <w:bCs/>
-          <w:sz w:val="28"/>
-          <w:szCs w:val="28"/>
-        </w:rPr>
-        <w:t xml:space="preserve"> защите информации от несанкционированного доступа</w:t>
+          <w:rFonts w:ascii="Georgia" w:eastAsia="Times New Roman" w:hAnsi="Georgia" w:cs="Times New Roman"/>
+          <w:color w:val="3B3B3B"/>
+          <w:lang w:eastAsia="ru-RU"/>
+        </w:rPr>
+        <w:t xml:space="preserve">Обеспечение информационное безопасности </w:t>
+      </w:r>
+      <w:r>
+        <w:rPr>
+          <w:rFonts w:ascii="Georgia" w:eastAsia="Times New Roman" w:hAnsi="Georgia" w:cs="Times New Roman"/>
+          <w:color w:val="3B3B3B"/>
+          <w:lang w:eastAsia="ru-RU"/>
+        </w:rPr>
+        <w:t>Сайта</w:t>
+      </w:r>
+      <w:r>
+        <w:rPr>
+          <w:rFonts w:ascii="Georgia" w:eastAsia="Times New Roman" w:hAnsi="Georgia" w:cs="Times New Roman"/>
+          <w:color w:val="3B3B3B"/>
+          <w:lang w:eastAsia="ru-RU"/>
+        </w:rPr>
+        <w:t xml:space="preserve"> должно удовлетворять следующим требованиям:</w:t>
+      </w:r>
+      <w:r>
+        <w:rPr>
+          <w:rFonts w:ascii="Georgia" w:eastAsia="Times New Roman" w:hAnsi="Georgia" w:cs="Times New Roman"/>
+          <w:color w:val="3B3B3B"/>
+          <w:lang w:eastAsia="ru-RU"/>
+        </w:rPr>
+        <w:br/>
+        <w:t xml:space="preserve">- Защита </w:t>
+      </w:r>
+      <w:r>
+        <w:rPr>
+          <w:rFonts w:ascii="Georgia" w:eastAsia="Times New Roman" w:hAnsi="Georgia" w:cs="Times New Roman"/>
+          <w:color w:val="3B3B3B"/>
+          <w:lang w:eastAsia="ru-RU"/>
+        </w:rPr>
+        <w:t>Сайта</w:t>
+      </w:r>
+      <w:r>
+        <w:rPr>
+          <w:rFonts w:ascii="Georgia" w:eastAsia="Times New Roman" w:hAnsi="Georgia" w:cs="Times New Roman"/>
+          <w:color w:val="3B3B3B"/>
+          <w:lang w:eastAsia="ru-RU"/>
+        </w:rPr>
+        <w:t xml:space="preserve"> должна обеспечиваться комплексом программно-технических средств и поддерживающих их организационных мер.</w:t>
+      </w:r>
+      <w:r>
+        <w:rPr>
+          <w:rFonts w:ascii="Georgia" w:eastAsia="Times New Roman" w:hAnsi="Georgia" w:cs="Times New Roman"/>
+          <w:color w:val="3B3B3B"/>
+          <w:lang w:eastAsia="ru-RU"/>
+        </w:rPr>
+        <w:br/>
+        <w:t xml:space="preserve">- Защита </w:t>
+      </w:r>
+      <w:r>
+        <w:rPr>
+          <w:rFonts w:ascii="Georgia" w:eastAsia="Times New Roman" w:hAnsi="Georgia" w:cs="Times New Roman"/>
+          <w:color w:val="3B3B3B"/>
+          <w:lang w:eastAsia="ru-RU"/>
+        </w:rPr>
+        <w:t>Сайта</w:t>
+      </w:r>
+      <w:r>
+        <w:rPr>
+          <w:rFonts w:ascii="Georgia" w:eastAsia="Times New Roman" w:hAnsi="Georgia" w:cs="Times New Roman"/>
+          <w:color w:val="3B3B3B"/>
+          <w:lang w:eastAsia="ru-RU"/>
+        </w:rPr>
+        <w:t xml:space="preserve"> должна обеспечиваться на всех технологических этапах обработки информации и во всех режимах функционирования, в том числе при проведении ремонтных и регламентных работ.</w:t>
+      </w:r>
+      <w:r>
+        <w:rPr>
+          <w:rFonts w:ascii="Georgia" w:eastAsia="Times New Roman" w:hAnsi="Georgia" w:cs="Times New Roman"/>
+          <w:color w:val="3B3B3B"/>
+          <w:lang w:eastAsia="ru-RU"/>
+        </w:rPr>
+        <w:br/>
+        <w:t xml:space="preserve">- Программно-технические средства защиты не должны существенно ухудшать основные функциональные характеристики </w:t>
+      </w:r>
+      <w:r>
+        <w:rPr>
+          <w:rFonts w:ascii="Georgia" w:eastAsia="Times New Roman" w:hAnsi="Georgia" w:cs="Times New Roman"/>
+          <w:color w:val="3B3B3B"/>
+          <w:lang w:eastAsia="ru-RU"/>
+        </w:rPr>
+        <w:t>Сайта</w:t>
+      </w:r>
+      <w:r>
+        <w:rPr>
+          <w:rFonts w:ascii="Georgia" w:eastAsia="Times New Roman" w:hAnsi="Georgia" w:cs="Times New Roman"/>
+          <w:color w:val="3B3B3B"/>
+          <w:lang w:eastAsia="ru-RU"/>
+        </w:rPr>
+        <w:t xml:space="preserve"> (надежность, быстродействие, возможность изменения конфигурации).</w:t>
+      </w:r>
+      <w:r>
+        <w:rPr>
+          <w:rFonts w:ascii="Georgia" w:eastAsia="Times New Roman" w:hAnsi="Georgia" w:cs="Times New Roman"/>
+          <w:color w:val="3B3B3B"/>
+          <w:lang w:eastAsia="ru-RU"/>
+        </w:rPr>
+        <w:br/>
+        <w:t xml:space="preserve">- Разграничение прав доступа пользователей и администраторов </w:t>
+      </w:r>
+      <w:r>
+        <w:rPr>
+          <w:rFonts w:ascii="Georgia" w:eastAsia="Times New Roman" w:hAnsi="Georgia" w:cs="Times New Roman"/>
+          <w:color w:val="3B3B3B"/>
+          <w:lang w:eastAsia="ru-RU"/>
+        </w:rPr>
+        <w:t>Сайта</w:t>
+      </w:r>
+      <w:r>
+        <w:rPr>
+          <w:rFonts w:ascii="Georgia" w:eastAsia="Times New Roman" w:hAnsi="Georgia" w:cs="Times New Roman"/>
+          <w:color w:val="3B3B3B"/>
+          <w:lang w:eastAsia="ru-RU"/>
+        </w:rPr>
+        <w:t xml:space="preserve"> должно строиться по принципу "что не разрешено, то запрещено".</w:t>
       </w:r>
     </w:p>
     <w:sectPr>

--- a/Medical_equipment_sales_company_TZ.docx
+++ b/Medical_equipment_sales_company_TZ.docx
@@ -4410,8 +4410,9 @@
     <w:p>
       <w:pPr>
         <w:rPr>
-          <w:sz w:val="24"/>
-          <w:szCs w:val="24"/>
+          <w:rFonts w:ascii="Georgia" w:eastAsia="Times New Roman" w:hAnsi="Georgia" w:cs="Times New Roman"/>
+          <w:color w:val="3B3B3B"/>
+          <w:lang w:eastAsia="ru-RU"/>
         </w:rPr>
       </w:pPr>
       <w:r>
@@ -4536,7 +4537,155 @@
           <w:color w:val="3B3B3B"/>
           <w:lang w:eastAsia="ru-RU"/>
         </w:rPr>
-        <w:t xml:space="preserve"> должно строиться по принципу "что не разрешено, то запрещено".</w:t>
+        <w:t xml:space="preserve"> должно строиться по принципу "что не разрешено, то запрещено</w:t>
+      </w:r>
+    </w:p>
+    <w:p>
+      <w:pPr>
+        <w:rPr>
+          <w:b/>
+          <w:bCs/>
+          <w:sz w:val="28"/>
+          <w:szCs w:val="28"/>
+        </w:rPr>
+      </w:pPr>
+      <w:r>
+        <w:rPr>
+          <w:b/>
+          <w:bCs/>
+          <w:sz w:val="28"/>
+          <w:szCs w:val="28"/>
+        </w:rPr>
+        <w:t>4.</w:t>
+      </w:r>
+      <w:r>
+        <w:rPr>
+          <w:b/>
+          <w:bCs/>
+          <w:sz w:val="28"/>
+          <w:szCs w:val="28"/>
+        </w:rPr>
+        <w:t>1</w:t>
+      </w:r>
+      <w:r>
+        <w:rPr>
+          <w:b/>
+          <w:bCs/>
+          <w:sz w:val="28"/>
+          <w:szCs w:val="28"/>
+        </w:rPr>
+        <w:t>.7</w:t>
+      </w:r>
+      <w:r>
+        <w:rPr>
+          <w:b/>
+          <w:bCs/>
+          <w:sz w:val="28"/>
+          <w:szCs w:val="28"/>
+          <w:lang w:val="en-US"/>
+        </w:rPr>
+        <w:t>.</w:t>
+      </w:r>
+      <w:r>
+        <w:rPr>
+          <w:b/>
+          <w:bCs/>
+          <w:sz w:val="28"/>
+          <w:szCs w:val="28"/>
+        </w:rPr>
+        <w:t>2 Требования к антивирусной защите</w:t>
+      </w:r>
+    </w:p>
+    <w:p>
+      <w:pPr>
+        <w:rPr>
+          <w:rFonts w:ascii="Georgia" w:eastAsia="Times New Roman" w:hAnsi="Georgia" w:cs="Times New Roman"/>
+          <w:color w:val="3B3B3B"/>
+          <w:lang w:eastAsia="ru-RU"/>
+        </w:rPr>
+      </w:pPr>
+      <w:r>
+        <w:rPr>
+          <w:rFonts w:ascii="Georgia" w:eastAsia="Times New Roman" w:hAnsi="Georgia" w:cs="Times New Roman"/>
+          <w:color w:val="3B3B3B"/>
+          <w:lang w:eastAsia="ru-RU"/>
+        </w:rPr>
+        <w:t xml:space="preserve">Средства антивирусной защиты должны быть установлены на всех рабочих местах администраторов </w:t>
+      </w:r>
+      <w:r>
+        <w:rPr>
+          <w:rFonts w:ascii="Georgia" w:eastAsia="Times New Roman" w:hAnsi="Georgia" w:cs="Times New Roman"/>
+          <w:color w:val="3B3B3B"/>
+          <w:lang w:eastAsia="ru-RU"/>
+        </w:rPr>
+        <w:t xml:space="preserve">Сайта. </w:t>
+      </w:r>
+      <w:r>
+        <w:rPr>
+          <w:rFonts w:ascii="Georgia" w:eastAsia="Times New Roman" w:hAnsi="Georgia" w:cs="Times New Roman"/>
+          <w:color w:val="3B3B3B"/>
+          <w:lang w:eastAsia="ru-RU"/>
+        </w:rPr>
+        <w:t xml:space="preserve">Средства антивирусной защиты рабочих </w:t>
+      </w:r>
+      <w:r>
+        <w:rPr>
+          <w:rFonts w:ascii="Georgia" w:eastAsia="Times New Roman" w:hAnsi="Georgia" w:cs="Times New Roman"/>
+          <w:color w:val="3B3B3B"/>
+          <w:lang w:eastAsia="ru-RU"/>
+        </w:rPr>
+        <w:t>мест</w:t>
+      </w:r>
+      <w:r>
+        <w:rPr>
+          <w:rFonts w:ascii="Georgia" w:eastAsia="Times New Roman" w:hAnsi="Georgia" w:cs="Times New Roman"/>
+          <w:color w:val="3B3B3B"/>
+          <w:lang w:eastAsia="ru-RU"/>
+        </w:rPr>
+        <w:t xml:space="preserve"> администраторов должны обеспечивать:</w:t>
+      </w:r>
+      <w:r>
+        <w:rPr>
+          <w:rFonts w:ascii="Georgia" w:eastAsia="Times New Roman" w:hAnsi="Georgia" w:cs="Times New Roman"/>
+          <w:color w:val="3B3B3B"/>
+          <w:lang w:eastAsia="ru-RU"/>
+        </w:rPr>
+        <w:br/>
+        <w:t>- централизованное управление сканированием, удалением вирусов и протоколированием вирусной активности на рабочих местах;</w:t>
+      </w:r>
+    </w:p>
+    <w:p>
+      <w:pPr>
+        <w:rPr>
+          <w:rFonts w:ascii="Georgia" w:eastAsia="Times New Roman" w:hAnsi="Georgia" w:cs="Times New Roman"/>
+          <w:color w:val="3B3B3B"/>
+          <w:lang w:eastAsia="ru-RU"/>
+        </w:rPr>
+      </w:pPr>
+      <w:r>
+        <w:rPr>
+          <w:rFonts w:ascii="Georgia" w:eastAsia="Times New Roman" w:hAnsi="Georgia" w:cs="Times New Roman"/>
+          <w:color w:val="3B3B3B"/>
+          <w:lang w:eastAsia="ru-RU"/>
+        </w:rPr>
+        <w:t>- ведение журналов вирусной активности;</w:t>
+      </w:r>
+      <w:r>
+        <w:rPr>
+          <w:rFonts w:ascii="Georgia" w:eastAsia="Times New Roman" w:hAnsi="Georgia" w:cs="Times New Roman"/>
+          <w:color w:val="3B3B3B"/>
+          <w:lang w:eastAsia="ru-RU"/>
+        </w:rPr>
+        <w:br/>
+        <w:t>- администрирование всех антивирусных продуктов.</w:t>
+      </w:r>
+      <w:r>
+        <w:rPr>
+          <w:rFonts w:ascii="Georgia" w:eastAsia="Times New Roman" w:hAnsi="Georgia" w:cs="Times New Roman"/>
+          <w:color w:val="3B3B3B"/>
+          <w:lang w:eastAsia="ru-RU"/>
+        </w:rPr>
+        <w:br/>
       </w:r>
     </w:p>
     <w:sectPr>

--- a/Medical_equipment_sales_company_TZ.docx
+++ b/Medical_equipment_sales_company_TZ.docx
@@ -4679,6 +4679,148 @@
         <w:br/>
         <w:t>- администрирование всех антивирусных продуктов.</w:t>
       </w:r>
+      <w:r>
+        <w:rPr>
+          <w:rFonts w:ascii="Georgia" w:eastAsia="Times New Roman" w:hAnsi="Georgia" w:cs="Times New Roman"/>
+          <w:color w:val="3B3B3B"/>
+          <w:lang w:eastAsia="ru-RU"/>
+        </w:rPr>
+        <w:br/>
+      </w:r>
+    </w:p>
+    <w:p>
+      <w:pPr>
+        <w:rPr>
+          <w:b/>
+          <w:bCs/>
+          <w:sz w:val="28"/>
+          <w:szCs w:val="28"/>
+        </w:rPr>
+      </w:pPr>
+      <w:r>
+        <w:rPr>
+          <w:b/>
+          <w:bCs/>
+          <w:sz w:val="28"/>
+          <w:szCs w:val="28"/>
+        </w:rPr>
+        <w:t>4.</w:t>
+      </w:r>
+      <w:r>
+        <w:rPr>
+          <w:b/>
+          <w:bCs/>
+          <w:sz w:val="28"/>
+          <w:szCs w:val="28"/>
+        </w:rPr>
+        <w:t>1</w:t>
+      </w:r>
+      <w:r>
+        <w:rPr>
+          <w:b/>
+          <w:bCs/>
+          <w:sz w:val="28"/>
+          <w:szCs w:val="28"/>
+        </w:rPr>
+        <w:t>.7</w:t>
+      </w:r>
+      <w:r>
+        <w:rPr>
+          <w:b/>
+          <w:bCs/>
+          <w:sz w:val="28"/>
+          <w:szCs w:val="28"/>
+        </w:rPr>
+        <w:t>.</w:t>
+      </w:r>
+      <w:r>
+        <w:rPr>
+          <w:b/>
+          <w:bCs/>
+          <w:sz w:val="28"/>
+          <w:szCs w:val="28"/>
+        </w:rPr>
+        <w:t>3 Разграничения ответственности ролей при доступе к отчётам</w:t>
+      </w:r>
+    </w:p>
+    <w:p>
+      <w:pPr>
+        <w:shd w:val="clear" w:color="auto" w:fill="FFFFFF"/>
+        <w:spacing w:after="288" w:line="240" w:lineRule="atLeast"/>
+        <w:rPr>
+          <w:rFonts w:ascii="Georgia" w:eastAsia="Times New Roman" w:hAnsi="Georgia" w:cs="Times New Roman"/>
+          <w:color w:val="3B3B3B"/>
+          <w:lang w:eastAsia="ru-RU"/>
+        </w:rPr>
+      </w:pPr>
+      <w:r>
+        <w:rPr>
+          <w:rFonts w:ascii="Georgia" w:eastAsia="Times New Roman" w:hAnsi="Georgia" w:cs="Times New Roman"/>
+          <w:color w:val="3B3B3B"/>
+          <w:lang w:eastAsia="ru-RU"/>
+        </w:rPr>
+        <w:t>Требования по разграничению доступа приводятся в виде матрицы разграничения прав.</w:t>
+      </w:r>
+    </w:p>
+    <w:p>
+      <w:pPr>
+        <w:pStyle w:val="a6"/>
+        <w:shd w:val="clear" w:color="auto" w:fill="FFFFFF"/>
+        <w:spacing w:before="0" w:beforeAutospacing="0" w:after="120" w:afterAutospacing="0"/>
+        <w:rPr>
+          <w:rFonts w:ascii="inherit" w:hAnsi="inherit"/>
+          <w:color w:val="222222"/>
+        </w:rPr>
+      </w:pPr>
+      <w:r>
+        <w:rPr>
+          <w:rFonts w:ascii="inherit" w:hAnsi="inherit"/>
+          <w:color w:val="222222"/>
+        </w:rPr>
+        <w:t>На вкладке</w:t>
+      </w:r>
+      <w:r>
+        <w:rPr>
+          <w:rFonts w:ascii="inherit" w:hAnsi="inherit"/>
+          <w:color w:val="222222"/>
+        </w:rPr>
+        <w:t xml:space="preserve"> </w:t>
+      </w:r>
+      <w:r>
+        <w:rPr>
+          <w:rFonts w:ascii="inherit" w:hAnsi="inherit"/>
+          <w:color w:val="222222"/>
+        </w:rPr>
+        <w:t>редактора отчётов определяются права пользователей на доступ к отчёту, а также принадлежность отчёта экранам системы.</w:t>
+      </w:r>
+    </w:p>
+    <w:p>
+      <w:pPr>
+        <w:pStyle w:val="a6"/>
+        <w:shd w:val="clear" w:color="auto" w:fill="FFFFFF"/>
+        <w:spacing w:before="0" w:beforeAutospacing="0" w:after="120" w:afterAutospacing="0"/>
+        <w:rPr>
+          <w:rFonts w:ascii="inherit" w:hAnsi="inherit"/>
+          <w:color w:val="222222"/>
+        </w:rPr>
+      </w:pPr>
+      <w:r>
+        <w:rPr>
+          <w:rFonts w:ascii="inherit" w:hAnsi="inherit"/>
+          <w:color w:val="222222"/>
+        </w:rPr>
+        <w:t>Если в списке ролей для отчёта указана хотя бы одна роль, то данный отчёт будет доступен только пользователям с этой ролью. Если ни одна роль не указана, отчёт доступен всем.</w:t>
+      </w:r>
+    </w:p>
+    <w:p>
+      <w:pPr>
+        <w:rPr>
+          <w:b/>
+          <w:bCs/>
+          <w:sz w:val="28"/>
+          <w:szCs w:val="28"/>
+        </w:rPr>
+      </w:pPr>
       <w:r>
         <w:rPr>
           <w:rFonts w:ascii="Georgia" w:eastAsia="Times New Roman" w:hAnsi="Georgia" w:cs="Times New Roman"/>
@@ -5377,7 +5519,7 @@
   <w:style w:type="paragraph" w:default="1" w:styleId="a">
     <w:name w:val="Normal"/>
     <w:qFormat/>
-    <w:rsid w:val="001A2C0F"/>
+    <w:rsid w:val="00546DED"/>
   </w:style>
   <w:style w:type="character" w:default="1" w:styleId="a0">
     <w:name w:val="Default Paragraph Font"/>
@@ -5449,6 +5591,34 @@
     <w:rPr>
       <w:color w:val="0563C1" w:themeColor="hyperlink"/>
       <w:u w:val="single"/>
+    </w:rPr>
+  </w:style>
+  <w:style w:type="paragraph" w:styleId="a6">
+    <w:name w:val="Normal (Web)"/>
+    <w:basedOn w:val="a"/>
+    <w:uiPriority w:val="99"/>
+    <w:semiHidden/>
+    <w:unhideWhenUsed/>
+    <w:rsid w:val="00546DED"/>
+    <w:pPr>
+      <w:spacing w:before="100" w:beforeAutospacing="1" w:after="100" w:afterAutospacing="1" w:line="240" w:lineRule="auto"/>
+    </w:pPr>
+    <w:rPr>
+      <w:rFonts w:ascii="Times New Roman" w:eastAsia="Times New Roman" w:hAnsi="Times New Roman" w:cs="Times New Roman"/>
+      <w:sz w:val="24"/>
+      <w:szCs w:val="24"/>
+      <w:lang w:eastAsia="ru-RU"/>
+    </w:rPr>
+  </w:style>
+  <w:style w:type="character" w:styleId="a7">
+    <w:name w:val="Strong"/>
+    <w:basedOn w:val="a0"/>
+    <w:uiPriority w:val="22"/>
+    <w:qFormat/>
+    <w:rsid w:val="00546DED"/>
+    <w:rPr>
+      <w:b/>
+      <w:bCs/>
     </w:rPr>
   </w:style>
 </w:styles>

--- a/Medical_equipment_sales_company_TZ.docx
+++ b/Medical_equipment_sales_company_TZ.docx
@@ -4829,6 +4829,77 @@
         </w:rPr>
         <w:br/>
       </w:r>
+      <w:r>
+        <w:rPr>
+          <w:b/>
+          <w:bCs/>
+          <w:sz w:val="28"/>
+          <w:szCs w:val="28"/>
+        </w:rPr>
+        <w:t>4.</w:t>
+      </w:r>
+      <w:r>
+        <w:rPr>
+          <w:b/>
+          <w:bCs/>
+          <w:sz w:val="28"/>
+          <w:szCs w:val="28"/>
+        </w:rPr>
+        <w:t>1</w:t>
+      </w:r>
+      <w:r>
+        <w:rPr>
+          <w:b/>
+          <w:bCs/>
+          <w:sz w:val="28"/>
+          <w:szCs w:val="28"/>
+        </w:rPr>
+        <w:t>.</w:t>
+      </w:r>
+      <w:r>
+        <w:rPr>
+          <w:b/>
+          <w:bCs/>
+          <w:sz w:val="28"/>
+          <w:szCs w:val="28"/>
+        </w:rPr>
+        <w:t>8 Требования по сохранности информации при авариях</w:t>
+      </w:r>
+    </w:p>
+    <w:p>
+      <w:pPr>
+        <w:rPr>
+          <w:rFonts w:ascii="Georgia" w:eastAsia="Times New Roman" w:hAnsi="Georgia" w:cs="Times New Roman"/>
+          <w:color w:val="3B3B3B"/>
+          <w:lang w:eastAsia="ru-RU"/>
+        </w:rPr>
+      </w:pPr>
+      <w:r>
+        <w:rPr>
+          <w:rFonts w:ascii="Georgia" w:eastAsia="Times New Roman" w:hAnsi="Georgia" w:cs="Times New Roman"/>
+          <w:color w:val="3B3B3B"/>
+          <w:lang w:eastAsia="ru-RU"/>
+        </w:rPr>
+        <w:t>На серверах Сайта</w:t>
+      </w:r>
+      <w:r>
+        <w:rPr>
+          <w:rFonts w:ascii="Georgia" w:eastAsia="Times New Roman" w:hAnsi="Georgia" w:cs="Times New Roman"/>
+          <w:color w:val="3B3B3B"/>
+          <w:lang w:eastAsia="ru-RU"/>
+        </w:rPr>
+        <w:t xml:space="preserve"> должно быть обеспечено резервное копирование данных.</w:t>
+      </w:r>
+    </w:p>
+    <w:p>
+      <w:pPr>
+        <w:rPr>
+          <w:b/>
+          <w:bCs/>
+          <w:sz w:val="28"/>
+          <w:szCs w:val="28"/>
+        </w:rPr>
+      </w:pPr>
     </w:p>
     <w:sectPr>
       <w:pgSz w:w="11906" w:h="16838"/>

--- a/Medical_equipment_sales_company_TZ.docx
+++ b/Medical_equipment_sales_company_TZ.docx
@@ -124,15 +124,7 @@
         <w:t>Работу проверил</w:t>
       </w:r>
       <w:r>
-        <w:t xml:space="preserve">: </w:t>
-      </w:r>
-      <w:proofErr w:type="spellStart"/>
-      <w:r>
-        <w:t>Градовец</w:t>
-      </w:r>
-      <w:proofErr w:type="spellEnd"/>
-      <w:r>
-        <w:t xml:space="preserve"> Николай Николаевич</w:t>
+        <w:t>: Градовец Николай Николаевич</w:t>
       </w:r>
     </w:p>
     <w:p>
@@ -558,15 +550,7 @@
         <w:t xml:space="preserve">Заказчик: </w:t>
       </w:r>
       <w:r>
-        <w:t xml:space="preserve">“ООО </w:t>
-      </w:r>
-      <w:proofErr w:type="spellStart"/>
-      <w:r>
-        <w:t>ФастМед</w:t>
-      </w:r>
-      <w:proofErr w:type="spellEnd"/>
-      <w:r>
-        <w:t>”</w:t>
+        <w:t>“ООО ФастМед”</w:t>
       </w:r>
     </w:p>
     <w:p>
@@ -4890,16 +4874,81 @@
         </w:rPr>
         <w:t xml:space="preserve"> должно быть обеспечено резервное копирование данных.</w:t>
       </w:r>
-    </w:p>
-    <w:p>
-      <w:pPr>
-        <w:rPr>
-          <w:b/>
-          <w:bCs/>
-          <w:sz w:val="28"/>
-          <w:szCs w:val="28"/>
-        </w:rPr>
-      </w:pPr>
+      <w:r>
+        <w:rPr>
+          <w:rFonts w:ascii="Georgia" w:eastAsia="Times New Roman" w:hAnsi="Georgia" w:cs="Times New Roman"/>
+          <w:color w:val="3B3B3B"/>
+          <w:lang w:eastAsia="ru-RU"/>
+        </w:rPr>
+        <w:t xml:space="preserve"> Выход из строя сервера не должно сказываться на состоянии данных.</w:t>
+      </w:r>
+    </w:p>
+    <w:p>
+      <w:pPr>
+        <w:rPr>
+          <w:rFonts w:ascii="Georgia" w:eastAsia="Times New Roman" w:hAnsi="Georgia" w:cs="Times New Roman"/>
+          <w:color w:val="3B3B3B"/>
+          <w:lang w:eastAsia="ru-RU"/>
+        </w:rPr>
+      </w:pPr>
+      <w:r>
+        <w:rPr>
+          <w:b/>
+          <w:bCs/>
+          <w:sz w:val="28"/>
+          <w:szCs w:val="28"/>
+        </w:rPr>
+        <w:t>4.</w:t>
+      </w:r>
+      <w:r>
+        <w:rPr>
+          <w:b/>
+          <w:bCs/>
+          <w:sz w:val="28"/>
+          <w:szCs w:val="28"/>
+        </w:rPr>
+        <w:t>1</w:t>
+      </w:r>
+      <w:r>
+        <w:rPr>
+          <w:b/>
+          <w:bCs/>
+          <w:sz w:val="28"/>
+          <w:szCs w:val="28"/>
+        </w:rPr>
+        <w:t>.8 Требования</w:t>
+      </w:r>
+      <w:r>
+        <w:rPr>
+          <w:b/>
+          <w:bCs/>
+          <w:sz w:val="28"/>
+          <w:szCs w:val="28"/>
+        </w:rPr>
+        <w:t xml:space="preserve"> к защите от влияния внешних взаимодействий</w:t>
+      </w:r>
+    </w:p>
+    <w:p>
+      <w:pPr>
+        <w:rPr>
+          <w:sz w:val="24"/>
+          <w:szCs w:val="24"/>
+        </w:rPr>
+      </w:pPr>
+      <w:r>
+        <w:rPr>
+          <w:sz w:val="24"/>
+          <w:szCs w:val="24"/>
+        </w:rPr>
+        <w:t>Защита осуществляется от лица хостинга Сайта</w:t>
+      </w:r>
+      <w:r>
+        <w:rPr>
+          <w:sz w:val="24"/>
+          <w:szCs w:val="24"/>
+        </w:rPr>
+        <w:t xml:space="preserve"> и не ложится на Заказчика.</w:t>
+      </w:r>
     </w:p>
     <w:sectPr>
       <w:pgSz w:w="11906" w:h="16838"/>

--- a/Medical_equipment_sales_company_TZ.docx
+++ b/Medical_equipment_sales_company_TZ.docx
@@ -6,14 +6,16 @@
       <w:pPr>
         <w:jc w:val="center"/>
         <w:rPr>
-          <w:b/>
-          <w:bCs/>
-          <w:sz w:val="28"/>
-          <w:szCs w:val="28"/>
-        </w:rPr>
-      </w:pPr>
-      <w:r>
-        <w:rPr>
+          <w:rFonts w:ascii="Times New Roman" w:hAnsi="Times New Roman" w:cs="Times New Roman"/>
+          <w:b/>
+          <w:bCs/>
+          <w:sz w:val="28"/>
+          <w:szCs w:val="28"/>
+        </w:rPr>
+      </w:pPr>
+      <w:r>
+        <w:rPr>
+          <w:rFonts w:ascii="Times New Roman" w:hAnsi="Times New Roman" w:cs="Times New Roman"/>
           <w:b/>
           <w:bCs/>
           <w:sz w:val="28"/>
@@ -26,14 +28,16 @@
       <w:pPr>
         <w:jc w:val="center"/>
         <w:rPr>
-          <w:b/>
-          <w:bCs/>
-          <w:sz w:val="28"/>
-          <w:szCs w:val="28"/>
-        </w:rPr>
-      </w:pPr>
-      <w:r>
-        <w:rPr>
+          <w:rFonts w:ascii="Times New Roman" w:hAnsi="Times New Roman" w:cs="Times New Roman"/>
+          <w:b/>
+          <w:bCs/>
+          <w:sz w:val="28"/>
+          <w:szCs w:val="28"/>
+        </w:rPr>
+      </w:pPr>
+      <w:r>
+        <w:rPr>
+          <w:rFonts w:ascii="Times New Roman" w:hAnsi="Times New Roman" w:cs="Times New Roman"/>
           <w:b/>
           <w:bCs/>
           <w:sz w:val="28"/>
@@ -124,7 +128,15 @@
         <w:t>Работу проверил</w:t>
       </w:r>
       <w:r>
-        <w:t>: Градовец Николай Николаевич</w:t>
+        <w:t xml:space="preserve">: </w:t>
+      </w:r>
+      <w:proofErr w:type="spellStart"/>
+      <w:r>
+        <w:t>Градовец</w:t>
+      </w:r>
+      <w:proofErr w:type="spellEnd"/>
+      <w:r>
+        <w:t xml:space="preserve"> Николай Николаевич</w:t>
       </w:r>
     </w:p>
     <w:p>
@@ -287,93 +299,225 @@
           <w:sz w:val="28"/>
           <w:szCs w:val="28"/>
         </w:rPr>
+        <w:t xml:space="preserve"> Полное наименование системы</w:t>
+      </w:r>
+    </w:p>
+    <w:p>
+      <w:pPr>
+        <w:pStyle w:val="a3"/>
+        <w:spacing w:before="1" w:line="360" w:lineRule="auto"/>
+        <w:ind w:left="1429"/>
+        <w:jc w:val="both"/>
+      </w:pPr>
+      <w:r>
+        <w:t>Интернет-магазин медицинского оборудования</w:t>
+      </w:r>
+    </w:p>
+    <w:p>
+      <w:pPr>
+        <w:pStyle w:val="a3"/>
+        <w:spacing w:before="1" w:line="360" w:lineRule="auto"/>
+        <w:ind w:left="1429"/>
+        <w:jc w:val="both"/>
+        <w:rPr>
+          <w:b/>
+          <w:bCs/>
+        </w:rPr>
+      </w:pPr>
+      <w:r>
+        <w:rPr>
+          <w:b/>
+          <w:bCs/>
+        </w:rPr>
+        <w:t>1.1.2. Краткое наименование системы</w:t>
+      </w:r>
+    </w:p>
+    <w:p>
+      <w:pPr>
+        <w:pStyle w:val="a3"/>
+        <w:spacing w:before="1" w:line="360" w:lineRule="auto"/>
+        <w:ind w:left="1429"/>
+        <w:jc w:val="both"/>
+      </w:pPr>
+      <w:r>
+        <w:t xml:space="preserve">ИММО, </w:t>
+      </w:r>
+      <w:r>
+        <w:t>Сайт</w:t>
+      </w:r>
+      <w:r>
+        <w:t>.</w:t>
+      </w:r>
+    </w:p>
+    <w:p>
+      <w:pPr>
+        <w:pStyle w:val="a3"/>
+        <w:spacing w:before="1" w:line="360" w:lineRule="auto"/>
+        <w:ind w:left="1429"/>
+        <w:jc w:val="both"/>
+        <w:rPr>
+          <w:b/>
+          <w:bCs/>
+          <w:sz w:val="28"/>
+          <w:szCs w:val="28"/>
+        </w:rPr>
+      </w:pPr>
+      <w:r>
+        <w:rPr>
+          <w:b/>
+          <w:bCs/>
+          <w:sz w:val="28"/>
+          <w:szCs w:val="28"/>
+        </w:rPr>
+        <w:t>1.2</w:t>
+      </w:r>
+      <w:r>
+        <w:rPr>
+          <w:b/>
+          <w:bCs/>
+          <w:sz w:val="28"/>
+          <w:szCs w:val="28"/>
+        </w:rPr>
+        <w:t>.</w:t>
+      </w:r>
+      <w:r>
+        <w:rPr>
+          <w:b/>
+          <w:bCs/>
+          <w:sz w:val="28"/>
+          <w:szCs w:val="28"/>
+        </w:rPr>
+        <w:t xml:space="preserve"> Основания для проведения работ</w:t>
+      </w:r>
+    </w:p>
+    <w:p>
+      <w:pPr>
+        <w:pStyle w:val="a3"/>
+        <w:spacing w:before="1" w:line="360" w:lineRule="auto"/>
+        <w:ind w:left="1429"/>
+        <w:jc w:val="both"/>
+      </w:pPr>
+      <w:r>
+        <w:t>Работа выполняется на основании договора №49 от 24.01.2024 до 26.04.202</w:t>
+      </w:r>
+      <w:r>
+        <w:t>5</w:t>
+      </w:r>
+      <w:r>
         <w:t xml:space="preserve"> </w:t>
       </w:r>
       <w:r>
-        <w:rPr>
-          <w:b/>
-          <w:bCs/>
-          <w:sz w:val="28"/>
-          <w:szCs w:val="28"/>
-        </w:rPr>
-        <w:t>Полное наименование системы</w:t>
-      </w:r>
-    </w:p>
-    <w:p>
-      <w:pPr>
-        <w:pStyle w:val="a3"/>
-        <w:spacing w:before="1" w:line="360" w:lineRule="auto"/>
-        <w:ind w:left="1429"/>
-        <w:jc w:val="both"/>
-      </w:pPr>
-      <w:r>
-        <w:t>Интернет-магазин медицинского оборудования</w:t>
-      </w:r>
-    </w:p>
-    <w:p>
-      <w:pPr>
-        <w:pStyle w:val="a3"/>
-        <w:spacing w:before="1" w:line="360" w:lineRule="auto"/>
-        <w:ind w:left="1429"/>
-        <w:jc w:val="both"/>
-        <w:rPr>
-          <w:b/>
-          <w:bCs/>
-        </w:rPr>
-      </w:pPr>
-      <w:r>
-        <w:rPr>
-          <w:b/>
-          <w:bCs/>
-        </w:rPr>
-        <w:t xml:space="preserve">1.1.2. </w:t>
-      </w:r>
-      <w:r>
-        <w:rPr>
-          <w:b/>
-          <w:bCs/>
-        </w:rPr>
-        <w:t>Краткое наименование системы</w:t>
-      </w:r>
-    </w:p>
-    <w:p>
-      <w:pPr>
-        <w:pStyle w:val="a3"/>
-        <w:spacing w:before="1" w:line="360" w:lineRule="auto"/>
-        <w:ind w:left="1429"/>
-        <w:jc w:val="both"/>
-      </w:pPr>
-      <w:r>
-        <w:t>ИММО</w:t>
-      </w:r>
-      <w:r>
-        <w:t>,</w:t>
-      </w:r>
-      <w:r>
-        <w:t xml:space="preserve"> Система.</w:t>
-      </w:r>
-    </w:p>
-    <w:p>
-      <w:pPr>
-        <w:pStyle w:val="a3"/>
-        <w:spacing w:before="1" w:line="360" w:lineRule="auto"/>
-        <w:ind w:left="1429"/>
-        <w:jc w:val="both"/>
-        <w:rPr>
-          <w:b/>
-          <w:bCs/>
-          <w:sz w:val="28"/>
-          <w:szCs w:val="28"/>
-        </w:rPr>
-      </w:pPr>
-      <w:r>
-        <w:rPr>
-          <w:b/>
-          <w:bCs/>
-          <w:sz w:val="28"/>
-          <w:szCs w:val="28"/>
-        </w:rPr>
-        <w:t>1.2</w:t>
+        <w:t>м</w:t>
+      </w:r>
+      <w:r>
+        <w:t xml:space="preserve">ежду </w:t>
+      </w:r>
+      <w:r>
+        <w:t>Разработчиком</w:t>
+      </w:r>
+      <w:r>
+        <w:t xml:space="preserve"> и</w:t>
+      </w:r>
+      <w:r>
+        <w:t xml:space="preserve"> Заказчиком</w:t>
+      </w:r>
+      <w:r>
+        <w:t xml:space="preserve">. </w:t>
+      </w:r>
+    </w:p>
+    <w:p>
+      <w:pPr>
+        <w:pStyle w:val="a3"/>
+        <w:spacing w:before="1" w:line="360" w:lineRule="auto"/>
+        <w:ind w:left="1429"/>
+        <w:jc w:val="both"/>
+      </w:pPr>
+      <w:r>
+        <w:t xml:space="preserve">Документ утвердил: </w:t>
+      </w:r>
+      <w:r>
+        <w:rPr>
+          <w:u w:val="single"/>
+        </w:rPr>
+        <w:t xml:space="preserve">Грищенко Максим </w:t>
+      </w:r>
+      <w:r>
+        <w:rPr>
+          <w:u w:val="single"/>
+        </w:rPr>
+        <w:t>Иванович</w:t>
+      </w:r>
+      <w:r>
+        <w:t xml:space="preserve"> </w:t>
+      </w:r>
+    </w:p>
+    <w:p>
+      <w:pPr>
+        <w:pStyle w:val="a3"/>
+        <w:spacing w:before="1" w:line="360" w:lineRule="auto"/>
+        <w:ind w:left="1429"/>
+        <w:jc w:val="both"/>
+      </w:pPr>
+      <w:r>
+        <w:t>Дата утверждения</w:t>
+      </w:r>
+      <w:r>
+        <w:t>: 17.01.2024</w:t>
+      </w:r>
+    </w:p>
+    <w:p>
+      <w:pPr>
+        <w:pStyle w:val="a3"/>
+        <w:spacing w:before="1" w:line="360" w:lineRule="auto"/>
+        <w:ind w:left="1429"/>
+        <w:jc w:val="both"/>
+        <w:rPr>
+          <w:b/>
+          <w:bCs/>
+          <w:sz w:val="28"/>
+          <w:szCs w:val="28"/>
+        </w:rPr>
+      </w:pPr>
+      <w:r>
+        <w:rPr>
+          <w:b/>
+          <w:bCs/>
+          <w:sz w:val="28"/>
+          <w:szCs w:val="28"/>
+        </w:rPr>
+        <w:t>1.3</w:t>
+      </w:r>
+      <w:r>
+        <w:rPr>
+          <w:b/>
+          <w:bCs/>
+          <w:sz w:val="28"/>
+          <w:szCs w:val="28"/>
+        </w:rPr>
+        <w:t>. Наименование организаций – Заказчика и Разработчика</w:t>
+      </w:r>
+    </w:p>
+    <w:p>
+      <w:pPr>
+        <w:pStyle w:val="a3"/>
+        <w:spacing w:before="1" w:line="360" w:lineRule="auto"/>
+        <w:ind w:left="1429"/>
+        <w:jc w:val="both"/>
+        <w:rPr>
+          <w:b/>
+          <w:bCs/>
+          <w:sz w:val="28"/>
+          <w:szCs w:val="28"/>
+        </w:rPr>
+      </w:pPr>
+      <w:r>
+        <w:rPr>
+          <w:b/>
+          <w:bCs/>
+          <w:sz w:val="28"/>
+          <w:szCs w:val="28"/>
+        </w:rPr>
+        <w:t>1.3.1</w:t>
       </w:r>
       <w:r>
         <w:rPr>
@@ -391,139 +535,173 @@
           <w:sz w:val="28"/>
           <w:szCs w:val="28"/>
         </w:rPr>
-        <w:t xml:space="preserve"> Основания для проведения работ</w:t>
-      </w:r>
-    </w:p>
-    <w:p>
-      <w:pPr>
-        <w:pStyle w:val="a3"/>
-        <w:spacing w:before="1" w:line="360" w:lineRule="auto"/>
-        <w:ind w:left="1429"/>
-        <w:jc w:val="both"/>
-      </w:pPr>
-      <w:r>
-        <w:t>Работа выполняется на основании договора №49 от 24.01.2024 до 26.04.202</w:t>
-      </w:r>
-      <w:r>
-        <w:t>5</w:t>
-      </w:r>
-      <w:r>
-        <w:t xml:space="preserve"> </w:t>
-      </w:r>
-      <w:r>
-        <w:t>м</w:t>
-      </w:r>
-      <w:r>
-        <w:t xml:space="preserve">ежду ИММО и Больницей. </w:t>
-      </w:r>
-    </w:p>
-    <w:p>
-      <w:pPr>
-        <w:pStyle w:val="a3"/>
-        <w:spacing w:before="1" w:line="360" w:lineRule="auto"/>
-        <w:ind w:left="1429"/>
-        <w:jc w:val="both"/>
-      </w:pPr>
-      <w:r>
-        <w:t xml:space="preserve">Документ утвердил: </w:t>
-      </w:r>
-      <w:r>
-        <w:rPr>
-          <w:u w:val="single"/>
-        </w:rPr>
+        <w:t xml:space="preserve"> Заказчик</w:t>
+      </w:r>
+    </w:p>
+    <w:p>
+      <w:pPr>
+        <w:pStyle w:val="a3"/>
+        <w:spacing w:before="1" w:line="360" w:lineRule="auto"/>
+        <w:ind w:left="1429"/>
+        <w:jc w:val="both"/>
+      </w:pPr>
+      <w:r>
+        <w:t xml:space="preserve">Заказчик: </w:t>
+      </w:r>
+      <w:r>
+        <w:t xml:space="preserve">“ООО </w:t>
+      </w:r>
+      <w:proofErr w:type="spellStart"/>
+      <w:r>
+        <w:t>ФастМед</w:t>
+      </w:r>
+      <w:proofErr w:type="spellEnd"/>
+      <w:r>
+        <w:t>”</w:t>
+      </w:r>
+    </w:p>
+    <w:p>
+      <w:pPr>
+        <w:pStyle w:val="a3"/>
+        <w:spacing w:before="1" w:line="360" w:lineRule="auto"/>
+        <w:ind w:left="1429"/>
+        <w:jc w:val="both"/>
+      </w:pPr>
+      <w:r>
+        <w:t>Адрес фактический: г.</w:t>
+      </w:r>
+      <w:r>
+        <w:t xml:space="preserve"> Краснодар</w:t>
+      </w:r>
+    </w:p>
+    <w:p>
+      <w:pPr>
+        <w:pStyle w:val="a3"/>
+        <w:spacing w:before="1" w:line="360" w:lineRule="auto"/>
+        <w:ind w:left="1429"/>
+        <w:jc w:val="both"/>
+      </w:pPr>
+      <w:r>
+        <w:t>Телефон / Факс: +7</w:t>
+      </w:r>
+      <w:r>
+        <w:t> 400 220 20 01</w:t>
+      </w:r>
+    </w:p>
+    <w:p>
+      <w:pPr>
+        <w:pStyle w:val="a3"/>
+        <w:spacing w:before="1" w:line="360" w:lineRule="auto"/>
+        <w:ind w:left="1429"/>
+        <w:jc w:val="both"/>
+        <w:rPr>
+          <w:b/>
+          <w:bCs/>
+          <w:sz w:val="28"/>
+          <w:szCs w:val="28"/>
+        </w:rPr>
+      </w:pPr>
+      <w:r>
+        <w:rPr>
+          <w:b/>
+          <w:bCs/>
+          <w:sz w:val="28"/>
+          <w:szCs w:val="28"/>
+        </w:rPr>
+        <w:t>1.3.2. Разработчик</w:t>
+      </w:r>
+    </w:p>
+    <w:p>
+      <w:pPr>
+        <w:pStyle w:val="a3"/>
+        <w:spacing w:before="1" w:line="360" w:lineRule="auto"/>
+        <w:ind w:left="1429"/>
+        <w:jc w:val="both"/>
+      </w:pPr>
+      <w:r>
+        <w:t xml:space="preserve">Разработчик: </w:t>
+      </w:r>
+      <w:r>
         <w:t xml:space="preserve">Грищенко Максим </w:t>
       </w:r>
       <w:r>
-        <w:rPr>
-          <w:u w:val="single"/>
-        </w:rPr>
         <w:t>Иванович</w:t>
       </w:r>
-      <w:r>
-        <w:t xml:space="preserve"> </w:t>
-      </w:r>
-    </w:p>
-    <w:p>
-      <w:pPr>
-        <w:pStyle w:val="a3"/>
-        <w:spacing w:before="1" w:line="360" w:lineRule="auto"/>
-        <w:ind w:left="1429"/>
-        <w:jc w:val="both"/>
-      </w:pPr>
-      <w:r>
-        <w:t>Дата</w:t>
-      </w:r>
-      <w:r>
-        <w:t xml:space="preserve"> утверждения</w:t>
-      </w:r>
-      <w:r>
-        <w:t>:</w:t>
-      </w:r>
-      <w:r>
-        <w:t xml:space="preserve"> </w:t>
-      </w:r>
-      <w:r>
-        <w:t>17.01.2024</w:t>
-      </w:r>
-    </w:p>
-    <w:p>
-      <w:pPr>
-        <w:pStyle w:val="a3"/>
-        <w:spacing w:before="1" w:line="360" w:lineRule="auto"/>
-        <w:ind w:left="1429"/>
-        <w:jc w:val="both"/>
-        <w:rPr>
-          <w:b/>
-          <w:bCs/>
-          <w:sz w:val="28"/>
-          <w:szCs w:val="28"/>
-        </w:rPr>
-      </w:pPr>
-      <w:r>
-        <w:rPr>
-          <w:b/>
-          <w:bCs/>
-          <w:sz w:val="28"/>
-          <w:szCs w:val="28"/>
-        </w:rPr>
-        <w:t>1.3</w:t>
-      </w:r>
-      <w:r>
-        <w:rPr>
-          <w:b/>
-          <w:bCs/>
-          <w:sz w:val="28"/>
-          <w:szCs w:val="28"/>
-        </w:rPr>
-        <w:t>. Наименование организаций – Заказчика и Разработчика</w:t>
-      </w:r>
-    </w:p>
-    <w:p>
-      <w:pPr>
-        <w:pStyle w:val="a3"/>
-        <w:spacing w:before="1" w:line="360" w:lineRule="auto"/>
-        <w:ind w:left="1429"/>
-        <w:jc w:val="both"/>
-        <w:rPr>
-          <w:b/>
-          <w:bCs/>
-          <w:sz w:val="28"/>
-          <w:szCs w:val="28"/>
-        </w:rPr>
-      </w:pPr>
-      <w:r>
-        <w:rPr>
-          <w:b/>
-          <w:bCs/>
-          <w:sz w:val="28"/>
-          <w:szCs w:val="28"/>
-        </w:rPr>
-        <w:t>1.3.1</w:t>
-      </w:r>
-      <w:r>
-        <w:rPr>
-          <w:b/>
-          <w:bCs/>
+    </w:p>
+    <w:p>
+      <w:pPr>
+        <w:pStyle w:val="a3"/>
+        <w:spacing w:before="1" w:line="360" w:lineRule="auto"/>
+        <w:ind w:left="1429"/>
+        <w:jc w:val="both"/>
+      </w:pPr>
+      <w:r>
+        <w:t xml:space="preserve">Адрес фактический: </w:t>
+      </w:r>
+      <w:r>
+        <w:t>г. Ейск</w:t>
+      </w:r>
+    </w:p>
+    <w:p>
+      <w:pPr>
+        <w:pStyle w:val="a3"/>
+        <w:spacing w:before="1" w:line="360" w:lineRule="auto"/>
+        <w:ind w:left="1429"/>
+        <w:jc w:val="both"/>
+      </w:pPr>
+      <w:r>
+        <w:t>Телефон / Факс: +</w:t>
+      </w:r>
+      <w:r>
+        <w:t>7</w:t>
+      </w:r>
+      <w:r>
+        <w:t> 921 21 50 491</w:t>
+      </w:r>
+    </w:p>
+    <w:p>
+      <w:pPr>
+        <w:pStyle w:val="a3"/>
+        <w:spacing w:before="1" w:line="360" w:lineRule="auto"/>
+        <w:ind w:left="1429"/>
+        <w:jc w:val="both"/>
+        <w:rPr>
+          <w:b/>
+          <w:bCs/>
+          <w:sz w:val="28"/>
+          <w:szCs w:val="28"/>
+        </w:rPr>
+      </w:pPr>
+      <w:r>
+        <w:rPr>
+          <w:b/>
+          <w:bCs/>
+          <w:sz w:val="28"/>
+          <w:szCs w:val="28"/>
+        </w:rPr>
+        <w:t>1.4. Плановые сроки начала и окончания работы</w:t>
+      </w:r>
+    </w:p>
+    <w:p>
+      <w:pPr>
+        <w:pStyle w:val="a3"/>
+        <w:spacing w:before="1" w:line="360" w:lineRule="auto"/>
+        <w:ind w:left="1429"/>
+        <w:jc w:val="both"/>
+        <w:rPr>
+          <w:sz w:val="28"/>
+          <w:szCs w:val="28"/>
+        </w:rPr>
+      </w:pPr>
+      <w:r>
+        <w:rPr>
+          <w:sz w:val="28"/>
+          <w:szCs w:val="28"/>
+        </w:rPr>
+        <w:t>26</w:t>
+      </w:r>
+      <w:r>
+        <w:rPr>
           <w:sz w:val="28"/>
           <w:szCs w:val="28"/>
         </w:rPr>
@@ -531,173 +709,17 @@
       </w:r>
       <w:r>
         <w:rPr>
-          <w:b/>
-          <w:bCs/>
-          <w:sz w:val="28"/>
-          <w:szCs w:val="28"/>
-        </w:rPr>
-        <w:t xml:space="preserve"> Заказчик</w:t>
-      </w:r>
-    </w:p>
-    <w:p>
-      <w:pPr>
-        <w:pStyle w:val="a3"/>
-        <w:spacing w:before="1" w:line="360" w:lineRule="auto"/>
-        <w:ind w:left="1429"/>
-        <w:jc w:val="both"/>
-      </w:pPr>
-      <w:r>
-        <w:t xml:space="preserve">Заказчик: </w:t>
-      </w:r>
-      <w:r>
-        <w:t>“ООО ФастМед”</w:t>
-      </w:r>
-    </w:p>
-    <w:p>
-      <w:pPr>
-        <w:pStyle w:val="a3"/>
-        <w:spacing w:before="1" w:line="360" w:lineRule="auto"/>
-        <w:ind w:left="1429"/>
-        <w:jc w:val="both"/>
-      </w:pPr>
-      <w:r>
-        <w:t>Адрес фактический: г.</w:t>
-      </w:r>
-      <w:r>
-        <w:t xml:space="preserve"> Краснодар</w:t>
-      </w:r>
-    </w:p>
-    <w:p>
-      <w:pPr>
-        <w:pStyle w:val="a3"/>
-        <w:spacing w:before="1" w:line="360" w:lineRule="auto"/>
-        <w:ind w:left="1429"/>
-        <w:jc w:val="both"/>
-      </w:pPr>
-      <w:r>
-        <w:t>Телефон / Факс: +7</w:t>
-      </w:r>
-      <w:r>
-        <w:t> 400 220 20 01</w:t>
-      </w:r>
-    </w:p>
-    <w:p>
-      <w:pPr>
-        <w:pStyle w:val="a3"/>
-        <w:spacing w:before="1" w:line="360" w:lineRule="auto"/>
-        <w:ind w:left="1429"/>
-        <w:jc w:val="both"/>
-        <w:rPr>
-          <w:b/>
-          <w:bCs/>
-          <w:sz w:val="28"/>
-          <w:szCs w:val="28"/>
-        </w:rPr>
-      </w:pPr>
-      <w:r>
-        <w:rPr>
-          <w:b/>
-          <w:bCs/>
-          <w:sz w:val="28"/>
-          <w:szCs w:val="28"/>
-        </w:rPr>
-        <w:t>1.3.2. Разработчик</w:t>
-      </w:r>
-    </w:p>
-    <w:p>
-      <w:pPr>
-        <w:pStyle w:val="a3"/>
-        <w:spacing w:before="1" w:line="360" w:lineRule="auto"/>
-        <w:ind w:left="1429"/>
-        <w:jc w:val="both"/>
-      </w:pPr>
-      <w:r>
-        <w:t xml:space="preserve">Разработчик: </w:t>
-      </w:r>
-      <w:r>
-        <w:t xml:space="preserve">Грищенко Максим </w:t>
-      </w:r>
-      <w:r>
-        <w:t>Иванович</w:t>
-      </w:r>
-    </w:p>
-    <w:p>
-      <w:pPr>
-        <w:pStyle w:val="a3"/>
-        <w:spacing w:before="1" w:line="360" w:lineRule="auto"/>
-        <w:ind w:left="1429"/>
-        <w:jc w:val="both"/>
-      </w:pPr>
-      <w:r>
-        <w:t xml:space="preserve">Адрес фактический: </w:t>
-      </w:r>
-      <w:r>
-        <w:t>г. Ейск</w:t>
-      </w:r>
-    </w:p>
-    <w:p>
-      <w:pPr>
-        <w:pStyle w:val="a3"/>
-        <w:spacing w:before="1" w:line="360" w:lineRule="auto"/>
-        <w:ind w:left="1429"/>
-        <w:jc w:val="both"/>
-      </w:pPr>
-      <w:r>
-        <w:t xml:space="preserve">Телефон </w:t>
-      </w:r>
-      <w:r>
-        <w:t>/</w:t>
-      </w:r>
-      <w:r>
-        <w:t xml:space="preserve"> Факс: +</w:t>
-      </w:r>
-      <w:r>
-        <w:t>7</w:t>
-      </w:r>
-      <w:r>
-        <w:t> 921 21 50 491</w:t>
-      </w:r>
-    </w:p>
-    <w:p>
-      <w:pPr>
-        <w:pStyle w:val="a3"/>
-        <w:spacing w:before="1" w:line="360" w:lineRule="auto"/>
-        <w:ind w:left="1429"/>
-        <w:jc w:val="both"/>
-        <w:rPr>
-          <w:b/>
-          <w:bCs/>
-          <w:sz w:val="28"/>
-          <w:szCs w:val="28"/>
-        </w:rPr>
-      </w:pPr>
-      <w:r>
-        <w:rPr>
-          <w:b/>
-          <w:bCs/>
-          <w:sz w:val="28"/>
-          <w:szCs w:val="28"/>
-        </w:rPr>
-        <w:t>1.4. Плановые сроки начала и окончания работы</w:t>
-      </w:r>
-    </w:p>
-    <w:p>
-      <w:pPr>
-        <w:pStyle w:val="a3"/>
-        <w:spacing w:before="1" w:line="360" w:lineRule="auto"/>
-        <w:ind w:left="1429"/>
-        <w:jc w:val="both"/>
-        <w:rPr>
-          <w:sz w:val="28"/>
-          <w:szCs w:val="28"/>
-        </w:rPr>
-      </w:pPr>
-      <w:r>
-        <w:rPr>
-          <w:sz w:val="28"/>
-          <w:szCs w:val="28"/>
-        </w:rPr>
-        <w:t>26</w:t>
+          <w:sz w:val="28"/>
+          <w:szCs w:val="28"/>
+        </w:rPr>
+        <w:t>0</w:t>
+      </w:r>
+      <w:r>
+        <w:rPr>
+          <w:sz w:val="28"/>
+          <w:szCs w:val="28"/>
+        </w:rPr>
+        <w:t>8</w:t>
       </w:r>
       <w:r>
         <w:rPr>
@@ -711,20 +733,6 @@
           <w:sz w:val="28"/>
           <w:szCs w:val="28"/>
         </w:rPr>
-        <w:t>06</w:t>
-      </w:r>
-      <w:r>
-        <w:rPr>
-          <w:sz w:val="28"/>
-          <w:szCs w:val="28"/>
-        </w:rPr>
-        <w:t>.</w:t>
-      </w:r>
-      <w:r>
-        <w:rPr>
-          <w:sz w:val="28"/>
-          <w:szCs w:val="28"/>
-        </w:rPr>
         <w:t>2024</w:t>
       </w:r>
       <w:r>
@@ -769,43 +777,8 @@
           <w:sz w:val="28"/>
           <w:szCs w:val="28"/>
         </w:rPr>
-        <w:t>1.</w:t>
-      </w:r>
-      <w:r>
-        <w:rPr>
-          <w:b/>
-          <w:bCs/>
-          <w:sz w:val="28"/>
-          <w:szCs w:val="28"/>
-        </w:rPr>
-        <w:t>5</w:t>
-      </w:r>
-      <w:r>
-        <w:rPr>
-          <w:b/>
-          <w:bCs/>
-          <w:sz w:val="28"/>
-          <w:szCs w:val="28"/>
-        </w:rPr>
-        <w:t>.</w:t>
-      </w:r>
-      <w:r>
-        <w:rPr>
-          <w:b/>
-          <w:bCs/>
-          <w:sz w:val="28"/>
-          <w:szCs w:val="28"/>
-        </w:rPr>
-        <w:t xml:space="preserve"> </w:t>
-      </w:r>
-      <w:r>
-        <w:rPr>
-          <w:b/>
-          <w:bCs/>
-          <w:sz w:val="28"/>
-          <w:szCs w:val="28"/>
-        </w:rPr>
-        <w:t>Источники и порядок финансирования</w:t>
+        <w:lastRenderedPageBreak/>
+        <w:t>1.5. Источники и порядок финансирования</w:t>
       </w:r>
     </w:p>
     <w:p>
@@ -954,42 +927,7 @@
           <w:sz w:val="28"/>
           <w:szCs w:val="28"/>
         </w:rPr>
-        <w:t>Работы по созданию</w:t>
-      </w:r>
-      <w:r>
-        <w:rPr>
-          <w:sz w:val="28"/>
-          <w:szCs w:val="28"/>
-        </w:rPr>
-        <w:t xml:space="preserve"> сайта создаются Разработчиком поэтапно в соответствии с подготовленным календарным планом проекта. По окончанию каждого из этапов</w:t>
-      </w:r>
-      <w:r>
-        <w:rPr>
-          <w:sz w:val="28"/>
-          <w:szCs w:val="28"/>
-        </w:rPr>
-        <w:t>,</w:t>
-      </w:r>
-      <w:r>
-        <w:rPr>
-          <w:sz w:val="28"/>
-          <w:szCs w:val="28"/>
-        </w:rPr>
-        <w:t xml:space="preserve"> Разработчик сдаёт Заказчику отчётные документы этапа</w:t>
-      </w:r>
-      <w:r>
-        <w:rPr>
-          <w:sz w:val="28"/>
-          <w:szCs w:val="28"/>
-        </w:rPr>
-        <w:t>,</w:t>
-      </w:r>
-      <w:r>
-        <w:rPr>
-          <w:sz w:val="28"/>
-          <w:szCs w:val="28"/>
-        </w:rPr>
-        <w:t xml:space="preserve"> состав которых определяется Договором.</w:t>
+        <w:t>Работы по созданию сайта создаются Разработчиком поэтапно в соответствии с подготовленным календарным планом проекта. По окончанию каждого из этапов, Разработчик сдаёт Заказчику отчётные документы этапа, состав которых определяется Договором.</w:t>
       </w:r>
     </w:p>
     <w:p>
@@ -1091,21 +1029,7 @@
           <w:sz w:val="28"/>
           <w:szCs w:val="28"/>
         </w:rPr>
-        <w:t>Основным назначением сайта является упрощение покупки и оформления заказа для покупателей</w:t>
-      </w:r>
-      <w:r>
-        <w:rPr>
-          <w:sz w:val="28"/>
-          <w:szCs w:val="28"/>
-        </w:rPr>
-        <w:t>,</w:t>
-      </w:r>
-      <w:r>
-        <w:rPr>
-          <w:sz w:val="28"/>
-          <w:szCs w:val="28"/>
-        </w:rPr>
-        <w:t xml:space="preserve"> клиент получит будет иметь доступ к большому количеству продукта и его информации, не выходя из дома и не заходя на сторонние сайты. </w:t>
+        <w:t xml:space="preserve">Основным назначением сайта является упрощение покупки и оформления заказа для покупателей, клиент получит будет иметь доступ к большому количеству продукта и его информации, не выходя из дома и не заходя на сторонние сайты. </w:t>
       </w:r>
     </w:p>
     <w:p>
@@ -1150,19 +1074,7 @@
         <w:jc w:val="both"/>
       </w:pPr>
       <w:r>
-        <w:t>- Повышение качества</w:t>
-      </w:r>
-      <w:r>
-        <w:t>,</w:t>
-      </w:r>
-      <w:r>
-        <w:t xml:space="preserve"> полноты</w:t>
-      </w:r>
-      <w:r>
-        <w:t>,</w:t>
-      </w:r>
-      <w:r>
-        <w:t xml:space="preserve"> достоверности информации.</w:t>
+        <w:t>- Повышение качества, полноты, достоверности информации.</w:t>
       </w:r>
     </w:p>
     <w:p>
@@ -1206,13 +1118,7 @@
         <w:jc w:val="both"/>
       </w:pPr>
       <w:r>
-        <w:t>- Качество</w:t>
-      </w:r>
-      <w:r>
-        <w:t>,</w:t>
-      </w:r>
-      <w:r>
-        <w:t xml:space="preserve"> полнота и достоверность информации, предоставленной на сайте.</w:t>
+        <w:t>- Качество, полнота и достоверность информации, предоставленной на сайте.</w:t>
       </w:r>
     </w:p>
     <w:p>
@@ -1246,16 +1152,7 @@
           <w:sz w:val="28"/>
           <w:szCs w:val="28"/>
         </w:rPr>
-        <w:t>3</w:t>
-      </w:r>
-      <w:r>
-        <w:rPr>
-          <w:b/>
-          <w:bCs/>
-          <w:sz w:val="28"/>
-          <w:szCs w:val="28"/>
-        </w:rPr>
-        <w:t>. Характеристика объектов автоматизации</w:t>
+        <w:t>3. Характеристика объектов автоматизации</w:t>
       </w:r>
     </w:p>
     <w:tbl>
@@ -1264,10 +1161,10 @@
         <w:tblLook w:val="04A0" w:firstRow="1" w:lastRow="0" w:firstColumn="1" w:lastColumn="0" w:noHBand="0" w:noVBand="1"/>
       </w:tblPr>
       <w:tblGrid>
-        <w:gridCol w:w="1336"/>
-        <w:gridCol w:w="4245"/>
-        <w:gridCol w:w="1258"/>
-        <w:gridCol w:w="2296"/>
+        <w:gridCol w:w="1307"/>
+        <w:gridCol w:w="4491"/>
+        <w:gridCol w:w="1187"/>
+        <w:gridCol w:w="2150"/>
       </w:tblGrid>
       <w:tr>
         <w:tc>
@@ -1293,7 +1190,7 @@
             <w:pPr>
               <w:spacing w:before="150" w:after="150" w:line="240" w:lineRule="auto"/>
               <w:rPr>
-                <w:rFonts w:ascii="Helvetica" w:eastAsia="Times New Roman" w:hAnsi="Helvetica" w:cs="Helvetica"/>
+                <w:rFonts w:ascii="Times New Roman" w:eastAsia="Times New Roman" w:hAnsi="Times New Roman" w:cs="Times New Roman"/>
                 <w:sz w:val="21"/>
                 <w:szCs w:val="21"/>
                 <w:lang w:eastAsia="ru-RU"/>
@@ -1301,7 +1198,7 @@
             </w:pPr>
             <w:r>
               <w:rPr>
-                <w:rFonts w:ascii="Helvetica" w:eastAsia="Times New Roman" w:hAnsi="Helvetica" w:cs="Helvetica"/>
+                <w:rFonts w:ascii="Times New Roman" w:eastAsia="Times New Roman" w:hAnsi="Times New Roman" w:cs="Times New Roman"/>
                 <w:sz w:val="21"/>
                 <w:szCs w:val="21"/>
                 <w:lang w:eastAsia="ru-RU"/>
@@ -1333,7 +1230,7 @@
             <w:pPr>
               <w:spacing w:before="150" w:after="150" w:line="240" w:lineRule="auto"/>
               <w:rPr>
-                <w:rFonts w:ascii="Helvetica" w:eastAsia="Times New Roman" w:hAnsi="Helvetica" w:cs="Helvetica"/>
+                <w:rFonts w:ascii="Times New Roman" w:eastAsia="Times New Roman" w:hAnsi="Times New Roman" w:cs="Times New Roman"/>
                 <w:sz w:val="21"/>
                 <w:szCs w:val="21"/>
                 <w:lang w:eastAsia="ru-RU"/>
@@ -1341,7 +1238,7 @@
             </w:pPr>
             <w:r>
               <w:rPr>
-                <w:rFonts w:ascii="Helvetica" w:eastAsia="Times New Roman" w:hAnsi="Helvetica" w:cs="Helvetica"/>
+                <w:rFonts w:ascii="Times New Roman" w:eastAsia="Times New Roman" w:hAnsi="Times New Roman" w:cs="Times New Roman"/>
                 <w:sz w:val="21"/>
                 <w:szCs w:val="21"/>
                 <w:lang w:eastAsia="ru-RU"/>
@@ -1373,7 +1270,7 @@
             <w:pPr>
               <w:spacing w:before="150" w:after="150" w:line="240" w:lineRule="auto"/>
               <w:rPr>
-                <w:rFonts w:ascii="Helvetica" w:eastAsia="Times New Roman" w:hAnsi="Helvetica" w:cs="Helvetica"/>
+                <w:rFonts w:ascii="Times New Roman" w:eastAsia="Times New Roman" w:hAnsi="Times New Roman" w:cs="Times New Roman"/>
                 <w:sz w:val="21"/>
                 <w:szCs w:val="21"/>
                 <w:lang w:eastAsia="ru-RU"/>
@@ -1381,7 +1278,7 @@
             </w:pPr>
             <w:r>
               <w:rPr>
-                <w:rFonts w:ascii="Helvetica" w:eastAsia="Times New Roman" w:hAnsi="Helvetica" w:cs="Helvetica"/>
+                <w:rFonts w:ascii="Times New Roman" w:eastAsia="Times New Roman" w:hAnsi="Times New Roman" w:cs="Times New Roman"/>
                 <w:sz w:val="21"/>
                 <w:szCs w:val="21"/>
                 <w:lang w:eastAsia="ru-RU"/>
@@ -1413,7 +1310,7 @@
             <w:pPr>
               <w:spacing w:before="150" w:after="150" w:line="240" w:lineRule="auto"/>
               <w:rPr>
-                <w:rFonts w:ascii="Helvetica" w:eastAsia="Times New Roman" w:hAnsi="Helvetica" w:cs="Helvetica"/>
+                <w:rFonts w:ascii="Times New Roman" w:eastAsia="Times New Roman" w:hAnsi="Times New Roman" w:cs="Times New Roman"/>
                 <w:sz w:val="21"/>
                 <w:szCs w:val="21"/>
                 <w:lang w:eastAsia="ru-RU"/>
@@ -1421,7 +1318,7 @@
             </w:pPr>
             <w:r>
               <w:rPr>
-                <w:rFonts w:ascii="Helvetica" w:eastAsia="Times New Roman" w:hAnsi="Helvetica" w:cs="Helvetica"/>
+                <w:rFonts w:ascii="Times New Roman" w:eastAsia="Times New Roman" w:hAnsi="Times New Roman" w:cs="Times New Roman"/>
                 <w:sz w:val="21"/>
                 <w:szCs w:val="21"/>
                 <w:lang w:eastAsia="ru-RU"/>
@@ -1452,30 +1349,30 @@
           <w:sz w:val="28"/>
           <w:szCs w:val="28"/>
         </w:rPr>
+        <w:t>--</w:t>
+      </w:r>
+    </w:p>
+    <w:p>
+      <w:pPr>
+        <w:pStyle w:val="a3"/>
+        <w:spacing w:before="1" w:line="360" w:lineRule="auto"/>
+        <w:ind w:left="1429"/>
+        <w:jc w:val="both"/>
+        <w:rPr>
+          <w:b/>
+          <w:bCs/>
+          <w:sz w:val="28"/>
+          <w:szCs w:val="28"/>
+        </w:rPr>
+      </w:pPr>
+      <w:r>
+        <w:rPr>
+          <w:b/>
+          <w:bCs/>
+          <w:sz w:val="28"/>
+          <w:szCs w:val="28"/>
+        </w:rPr>
         <w:lastRenderedPageBreak/>
-        <w:t>--</w:t>
-      </w:r>
-    </w:p>
-    <w:p>
-      <w:pPr>
-        <w:pStyle w:val="a3"/>
-        <w:spacing w:before="1" w:line="360" w:lineRule="auto"/>
-        <w:ind w:left="1429"/>
-        <w:jc w:val="both"/>
-        <w:rPr>
-          <w:b/>
-          <w:bCs/>
-          <w:sz w:val="28"/>
-          <w:szCs w:val="28"/>
-        </w:rPr>
-      </w:pPr>
-      <w:r>
-        <w:rPr>
-          <w:b/>
-          <w:bCs/>
-          <w:sz w:val="28"/>
-          <w:szCs w:val="28"/>
-        </w:rPr>
         <w:t>4. Требования к системе</w:t>
       </w:r>
     </w:p>
@@ -1541,28 +1438,7 @@
           <w:sz w:val="28"/>
           <w:szCs w:val="28"/>
         </w:rPr>
-        <w:t>Сайт должен быть</w:t>
-      </w:r>
-      <w:r>
-        <w:rPr>
-          <w:sz w:val="28"/>
-          <w:szCs w:val="28"/>
-        </w:rPr>
-        <w:t xml:space="preserve"> централизированной системой</w:t>
-      </w:r>
-      <w:r>
-        <w:rPr>
-          <w:sz w:val="28"/>
-          <w:szCs w:val="28"/>
-        </w:rPr>
-        <w:t>,</w:t>
-      </w:r>
-      <w:r>
-        <w:rPr>
-          <w:sz w:val="28"/>
-          <w:szCs w:val="28"/>
-        </w:rPr>
-        <w:t xml:space="preserve"> т.е. сайт будет сконцентрирован в руках одного или же нескольких центральных органов</w:t>
+        <w:t>Сайт должен быть централизированной системой, т.е. сайт будет сконцентрирован в руках одного или же нескольких центральных органов</w:t>
       </w:r>
       <w:r>
         <w:rPr>
@@ -1622,14 +1498,7 @@
           <w:sz w:val="28"/>
           <w:szCs w:val="28"/>
         </w:rPr>
-        <w:t xml:space="preserve"> </w:t>
-      </w:r>
-      <w:r>
-        <w:rPr>
-          <w:sz w:val="28"/>
-          <w:szCs w:val="28"/>
-        </w:rPr>
-        <w:t>сайта.</w:t>
+        <w:t xml:space="preserve"> сайта.</w:t>
       </w:r>
     </w:p>
     <w:p>
@@ -1658,20 +1527,17 @@
         <w:ind w:left="1429"/>
         <w:jc w:val="both"/>
         <w:rPr>
-          <w:rFonts w:ascii="Georgia" w:hAnsi="Georgia"/>
-          <w:color w:val="3B3B3B"/>
-        </w:rPr>
-      </w:pPr>
-      <w:r>
-        <w:rPr>
-          <w:rFonts w:ascii="Georgia" w:hAnsi="Georgia"/>
+          <w:color w:val="3B3B3B"/>
+        </w:rPr>
+      </w:pPr>
+      <w:r>
+        <w:rPr>
           <w:color w:val="3B3B3B"/>
         </w:rPr>
         <w:t xml:space="preserve">В качестве протокола взаимодействия между компонентами будут использовать </w:t>
       </w:r>
       <w:r>
         <w:rPr>
-          <w:rFonts w:ascii="Georgia" w:hAnsi="Georgia"/>
           <w:color w:val="3B3B3B"/>
           <w:lang w:val="en-US"/>
         </w:rPr>
@@ -1679,7 +1545,6 @@
       </w:r>
       <w:r>
         <w:rPr>
-          <w:rFonts w:ascii="Georgia" w:hAnsi="Georgia"/>
           <w:color w:val="3B3B3B"/>
         </w:rPr>
         <w:t>.</w:t>
@@ -1691,13 +1556,11 @@
         <w:spacing w:before="1" w:line="360" w:lineRule="auto"/>
         <w:ind w:left="1429"/>
         <w:rPr>
-          <w:rFonts w:ascii="Georgia" w:hAnsi="Georgia"/>
-          <w:color w:val="3B3B3B"/>
-        </w:rPr>
-      </w:pPr>
-      <w:r>
-        <w:rPr>
-          <w:rFonts w:ascii="Georgia" w:hAnsi="Georgia"/>
+          <w:color w:val="3B3B3B"/>
+        </w:rPr>
+      </w:pPr>
+      <w:r>
+        <w:rPr>
           <w:color w:val="3B3B3B"/>
         </w:rPr>
         <w:t>Смежными системами для Сайта являются:</w:t>
@@ -1709,13 +1572,11 @@
         <w:spacing w:before="1" w:line="360" w:lineRule="auto"/>
         <w:ind w:left="1429"/>
         <w:rPr>
-          <w:rFonts w:ascii="Georgia" w:hAnsi="Georgia"/>
-          <w:color w:val="3B3B3B"/>
-        </w:rPr>
-      </w:pPr>
-      <w:r>
-        <w:rPr>
-          <w:rFonts w:ascii="Georgia" w:hAnsi="Georgia"/>
+          <w:color w:val="3B3B3B"/>
+        </w:rPr>
+      </w:pPr>
+      <w:r>
+        <w:rPr>
           <w:color w:val="3B3B3B"/>
         </w:rPr>
         <w:t>-Информационные системы оперативной обработки данных Заказчика.</w:t>
@@ -1727,34 +1588,29 @@
         <w:spacing w:before="1" w:line="360" w:lineRule="auto"/>
         <w:ind w:left="1429"/>
         <w:rPr>
-          <w:rFonts w:ascii="Georgia" w:hAnsi="Georgia"/>
-          <w:color w:val="3B3B3B"/>
-        </w:rPr>
-      </w:pPr>
-      <w:r>
-        <w:rPr>
-          <w:rFonts w:ascii="Georgia" w:hAnsi="Georgia"/>
+          <w:color w:val="3B3B3B"/>
+        </w:rPr>
+      </w:pPr>
+      <w:r>
+        <w:rPr>
           <w:color w:val="3B3B3B"/>
         </w:rPr>
         <w:t>Система должна поддерживать следующие режимы функционирования:</w:t>
       </w:r>
       <w:r>
         <w:rPr>
-          <w:rFonts w:ascii="Georgia" w:hAnsi="Georgia"/>
-          <w:color w:val="3B3B3B"/>
-        </w:rPr>
-        <w:br/>
-      </w:r>
-      <w:r>
-        <w:rPr>
-          <w:rFonts w:ascii="Georgia" w:hAnsi="Georgia"/>
+          <w:color w:val="3B3B3B"/>
+        </w:rPr>
+        <w:br/>
+      </w:r>
+      <w:r>
+        <w:rPr>
           <w:color w:val="3B3B3B"/>
         </w:rPr>
         <w:t>- Основной режим, в котором Сайт выполняют все свои основные функции.</w:t>
       </w:r>
       <w:r>
         <w:rPr>
-          <w:rFonts w:ascii="Georgia" w:hAnsi="Georgia"/>
           <w:color w:val="3B3B3B"/>
         </w:rPr>
         <w:br/>
@@ -1767,20 +1623,17 @@
         <w:spacing w:before="1" w:line="360" w:lineRule="auto"/>
         <w:ind w:left="1429"/>
         <w:rPr>
-          <w:rFonts w:ascii="Georgia" w:hAnsi="Georgia"/>
-          <w:color w:val="3B3B3B"/>
-        </w:rPr>
-      </w:pPr>
-      <w:r>
-        <w:rPr>
-          <w:rFonts w:ascii="Georgia" w:hAnsi="Georgia"/>
+          <w:color w:val="3B3B3B"/>
+        </w:rPr>
+      </w:pPr>
+      <w:r>
+        <w:rPr>
           <w:color w:val="3B3B3B"/>
         </w:rPr>
         <w:t>В </w:t>
       </w:r>
       <w:r>
         <w:rPr>
-          <w:rFonts w:ascii="Georgia" w:hAnsi="Georgia"/>
           <w:i/>
           <w:iCs/>
           <w:color w:val="3B3B3B"/>
@@ -1789,14 +1642,12 @@
       </w:r>
       <w:r>
         <w:rPr>
-          <w:rFonts w:ascii="Georgia" w:hAnsi="Georgia"/>
           <w:color w:val="3B3B3B"/>
         </w:rPr>
         <w:t> Сайт должен обеспечивать:</w:t>
       </w:r>
       <w:r>
         <w:rPr>
-          <w:rFonts w:ascii="Georgia" w:hAnsi="Georgia"/>
           <w:color w:val="3B3B3B"/>
         </w:rPr>
         <w:br/>
@@ -1804,7 +1655,6 @@
       </w:r>
       <w:r>
         <w:rPr>
-          <w:rFonts w:ascii="Georgia" w:hAnsi="Georgia"/>
           <w:color w:val="3B3B3B"/>
         </w:rPr>
         <w:br/>
@@ -1812,7 +1662,6 @@
       </w:r>
       <w:r>
         <w:rPr>
-          <w:rFonts w:ascii="Georgia" w:hAnsi="Georgia"/>
           <w:color w:val="3B3B3B"/>
         </w:rPr>
         <w:br/>
@@ -1820,7 +1669,6 @@
       </w:r>
       <w:r>
         <w:rPr>
-          <w:rFonts w:ascii="Georgia" w:hAnsi="Georgia"/>
           <w:i/>
           <w:iCs/>
           <w:color w:val="3B3B3B"/>
@@ -1829,14 +1677,12 @@
       </w:r>
       <w:r>
         <w:rPr>
-          <w:rFonts w:ascii="Georgia" w:hAnsi="Georgia"/>
           <w:color w:val="3B3B3B"/>
         </w:rPr>
         <w:t> Сайт должен обеспечивать возможность проведения следующих работ:</w:t>
       </w:r>
       <w:r>
         <w:rPr>
-          <w:rFonts w:ascii="Georgia" w:hAnsi="Georgia"/>
           <w:color w:val="3B3B3B"/>
         </w:rPr>
         <w:br/>
@@ -1844,7 +1690,6 @@
       </w:r>
       <w:r>
         <w:rPr>
-          <w:rFonts w:ascii="Georgia" w:hAnsi="Georgia"/>
           <w:color w:val="3B3B3B"/>
         </w:rPr>
         <w:br/>
@@ -1852,7 +1697,6 @@
       </w:r>
       <w:r>
         <w:rPr>
-          <w:rFonts w:ascii="Georgia" w:hAnsi="Georgia"/>
           <w:color w:val="3B3B3B"/>
         </w:rPr>
         <w:br/>
@@ -1865,68 +1709,59 @@
         <w:spacing w:before="1" w:line="360" w:lineRule="auto"/>
         <w:ind w:left="1429"/>
         <w:rPr>
-          <w:rFonts w:ascii="Georgia" w:hAnsi="Georgia"/>
-          <w:color w:val="3B3B3B"/>
-        </w:rPr>
-      </w:pPr>
-      <w:r>
-        <w:rPr>
-          <w:rFonts w:ascii="Georgia" w:hAnsi="Georgia"/>
-          <w:color w:val="3B3B3B"/>
-        </w:rPr>
-        <w:t xml:space="preserve">Общее время проведения профилактических работ не должно </w:t>
-      </w:r>
-      <w:r>
-        <w:rPr>
-          <w:rFonts w:ascii="Georgia" w:hAnsi="Georgia"/>
+          <w:color w:val="3B3B3B"/>
+        </w:rPr>
+      </w:pPr>
+      <w:r>
+        <w:rPr>
+          <w:color w:val="3B3B3B"/>
+        </w:rPr>
+        <w:t>Общее время проведения профилактических работ не должно превышать 3% от общего времени работы системы в основном режиме (6 часов в месяц).</w:t>
+      </w:r>
+      <w:r>
+        <w:rPr>
+          <w:color w:val="3B3B3B"/>
+        </w:rPr>
+        <w:br/>
+      </w:r>
+      <w:r>
+        <w:rPr>
+          <w:color w:val="3B3B3B"/>
+        </w:rPr>
+        <w:t>Для обеспечения высокой надежности функционирования Сайта как системы в целом, так и её отдельных компонентов должно обеспечиваться выполнение требований по диагностированию ее состояния.</w:t>
+      </w:r>
+      <w:r>
+        <w:rPr>
+          <w:color w:val="3B3B3B"/>
+        </w:rPr>
+        <w:br/>
+        <w:t xml:space="preserve">Диагностирование Системы должно осуществляться следующими </w:t>
+      </w:r>
+      <w:r>
+        <w:rPr>
           <w:color w:val="3B3B3B"/>
         </w:rPr>
         <w:lastRenderedPageBreak/>
-        <w:t>превышать 3% от общего времени работы системы в основном режиме (6 часов в месяц).</w:t>
-      </w:r>
-      <w:r>
-        <w:rPr>
-          <w:rFonts w:ascii="Georgia" w:hAnsi="Georgia"/>
-          <w:color w:val="3B3B3B"/>
-        </w:rPr>
-        <w:br/>
-      </w:r>
-      <w:r>
-        <w:rPr>
-          <w:rFonts w:ascii="Georgia" w:hAnsi="Georgia"/>
-          <w:color w:val="3B3B3B"/>
-        </w:rPr>
-        <w:t>Для обеспечения высокой надежности функционирования Сайта как системы в целом, так и её отдельных компонентов должно обеспечиваться выполнение требований по диагностированию ее состояния.</w:t>
-      </w:r>
-      <w:r>
-        <w:rPr>
-          <w:rFonts w:ascii="Georgia" w:hAnsi="Georgia"/>
-          <w:color w:val="3B3B3B"/>
-        </w:rPr>
-        <w:br/>
-        <w:t>Диагностирование Системы должно осуществляться следующими штатными средствами, входящими в комплект поставки программного обеспечения:</w:t>
-      </w:r>
-    </w:p>
-    <w:p>
-      <w:pPr>
-        <w:pStyle w:val="a3"/>
-        <w:spacing w:before="1" w:line="360" w:lineRule="auto"/>
-        <w:ind w:left="1429"/>
-        <w:rPr>
-          <w:rFonts w:ascii="Georgia" w:hAnsi="Georgia"/>
-          <w:color w:val="3B3B3B"/>
-        </w:rPr>
-      </w:pPr>
-      <w:r>
-        <w:rPr>
-          <w:rFonts w:ascii="Georgia" w:hAnsi="Georgia"/>
+        <w:t>штатными средствами, входящими в комплект поставки программного обеспечения:</w:t>
+      </w:r>
+    </w:p>
+    <w:p>
+      <w:pPr>
+        <w:pStyle w:val="a3"/>
+        <w:spacing w:before="1" w:line="360" w:lineRule="auto"/>
+        <w:ind w:left="1429"/>
+        <w:rPr>
+          <w:color w:val="3B3B3B"/>
+        </w:rPr>
+      </w:pPr>
+      <w:r>
+        <w:rPr>
           <w:color w:val="3B3B3B"/>
         </w:rPr>
         <w:t>-</w:t>
       </w:r>
       <w:r>
         <w:rPr>
-          <w:rFonts w:ascii="Georgia" w:hAnsi="Georgia"/>
           <w:color w:val="3B3B3B"/>
           <w:lang w:val="en-US"/>
         </w:rPr>
@@ -1934,14 +1769,12 @@
       </w:r>
       <w:r>
         <w:rPr>
-          <w:rFonts w:ascii="Georgia" w:hAnsi="Georgia"/>
           <w:color w:val="3B3B3B"/>
         </w:rPr>
         <w:t xml:space="preserve"> </w:t>
       </w:r>
       <w:r>
         <w:rPr>
-          <w:rFonts w:ascii="Georgia" w:hAnsi="Georgia"/>
           <w:color w:val="3B3B3B"/>
           <w:lang w:val="en-US"/>
         </w:rPr>
@@ -1949,14 +1782,12 @@
       </w:r>
       <w:r>
         <w:rPr>
-          <w:rFonts w:ascii="Georgia" w:hAnsi="Georgia"/>
           <w:color w:val="3B3B3B"/>
         </w:rPr>
         <w:t xml:space="preserve"> </w:t>
       </w:r>
       <w:r>
         <w:rPr>
-          <w:rFonts w:ascii="Georgia" w:hAnsi="Georgia"/>
           <w:color w:val="3B3B3B"/>
           <w:lang w:val="en-US"/>
         </w:rPr>
@@ -1964,7 +1795,6 @@
       </w:r>
       <w:r>
         <w:rPr>
-          <w:rFonts w:ascii="Georgia" w:hAnsi="Georgia"/>
           <w:color w:val="3B3B3B"/>
         </w:rPr>
         <w:t>.</w:t>
@@ -1976,20 +1806,19 @@
         <w:spacing w:before="1" w:line="360" w:lineRule="auto"/>
         <w:ind w:left="1429"/>
         <w:rPr>
-          <w:rFonts w:ascii="Georgia" w:hAnsi="Georgia"/>
-          <w:color w:val="3B3B3B"/>
-        </w:rPr>
-      </w:pPr>
-      <w:r>
-        <w:rPr>
-          <w:rFonts w:ascii="Georgia" w:hAnsi="Georgia"/>
+          <w:color w:val="3B3B3B"/>
+          <w:sz w:val="22"/>
+          <w:szCs w:val="22"/>
+        </w:rPr>
+      </w:pPr>
+      <w:r>
+        <w:rPr>
           <w:color w:val="3B3B3B"/>
         </w:rPr>
         <w:t>Обязательно ведение журналов инцидентов в электронной форме, а также графиков и журналов проведения ППР.</w:t>
       </w:r>
       <w:r>
         <w:rPr>
-          <w:rFonts w:ascii="Georgia" w:hAnsi="Georgia"/>
           <w:color w:val="3B3B3B"/>
         </w:rPr>
         <w:br/>
@@ -2066,7 +1895,6 @@
         <w:ind w:left="1429"/>
         <w:jc w:val="both"/>
         <w:rPr>
-          <w:rFonts w:ascii="Georgia" w:hAnsi="Georgia"/>
           <w:color w:val="3B3B3B"/>
         </w:rPr>
       </w:pPr>
@@ -2075,7 +1903,6 @@
       </w:r>
       <w:r>
         <w:rPr>
-          <w:rFonts w:ascii="Georgia" w:hAnsi="Georgia"/>
           <w:color w:val="3B3B3B"/>
         </w:rPr>
         <w:t>необходимого для обеспечения эксплуатации КХД в рамках соответствующих подразделений Заказчика, необходимо выделение следующих ответственных лиц:</w:t>
@@ -2088,13 +1915,11 @@
         <w:ind w:left="1429"/>
         <w:jc w:val="both"/>
         <w:rPr>
-          <w:rFonts w:ascii="Georgia" w:hAnsi="Georgia"/>
-          <w:color w:val="3B3B3B"/>
-        </w:rPr>
-      </w:pPr>
-      <w:r>
-        <w:rPr>
-          <w:rFonts w:ascii="Georgia" w:hAnsi="Georgia"/>
+          <w:color w:val="3B3B3B"/>
+        </w:rPr>
+      </w:pPr>
+      <w:r>
+        <w:rPr>
           <w:color w:val="3B3B3B"/>
         </w:rPr>
         <w:t>- Руководитель эксплуатирующего подразделения - 1 человек.</w:t>
@@ -2107,13 +1932,11 @@
         <w:ind w:left="1429"/>
         <w:jc w:val="both"/>
         <w:rPr>
-          <w:rFonts w:ascii="Georgia" w:hAnsi="Georgia"/>
-          <w:color w:val="3B3B3B"/>
-        </w:rPr>
-      </w:pPr>
-      <w:r>
-        <w:rPr>
-          <w:rFonts w:ascii="Georgia" w:hAnsi="Georgia"/>
+          <w:color w:val="3B3B3B"/>
+        </w:rPr>
+      </w:pPr>
+      <w:r>
+        <w:rPr>
           <w:color w:val="3B3B3B"/>
         </w:rPr>
         <w:t>-Администратор подсистемы хранения данных - 2 человека.</w:t>
@@ -2125,13 +1948,11 @@
         <w:spacing w:before="1" w:line="360" w:lineRule="auto"/>
         <w:ind w:left="1429"/>
         <w:rPr>
-          <w:rFonts w:ascii="Georgia" w:hAnsi="Georgia"/>
-          <w:color w:val="3B3B3B"/>
-        </w:rPr>
-      </w:pPr>
-      <w:r>
-        <w:rPr>
-          <w:rFonts w:ascii="Georgia" w:hAnsi="Georgia"/>
+          <w:color w:val="3B3B3B"/>
+        </w:rPr>
+      </w:pPr>
+      <w:r>
+        <w:rPr>
           <w:color w:val="3B3B3B"/>
         </w:rPr>
         <w:t xml:space="preserve">- Администратор подсистемы </w:t>
@@ -2145,14 +1966,12 @@
       </w:r>
       <w:r>
         <w:rPr>
-          <w:rFonts w:ascii="Georgia" w:hAnsi="Georgia"/>
           <w:color w:val="3B3B3B"/>
         </w:rPr>
         <w:t>- 2 человека.</w:t>
       </w:r>
       <w:r>
         <w:rPr>
-          <w:rFonts w:ascii="Georgia" w:hAnsi="Georgia"/>
           <w:color w:val="3B3B3B"/>
         </w:rPr>
         <w:br/>
@@ -2160,7 +1979,6 @@
       </w:r>
       <w:r>
         <w:rPr>
-          <w:rFonts w:ascii="Georgia" w:hAnsi="Georgia"/>
           <w:color w:val="3B3B3B"/>
         </w:rPr>
         <w:br/>
@@ -2173,20 +1991,17 @@
         <w:spacing w:before="1" w:line="360" w:lineRule="auto"/>
         <w:ind w:left="1429"/>
         <w:rPr>
-          <w:rFonts w:ascii="Georgia" w:hAnsi="Georgia"/>
-          <w:color w:val="3B3B3B"/>
-        </w:rPr>
-      </w:pPr>
-      <w:r>
-        <w:rPr>
-          <w:rFonts w:ascii="Georgia" w:hAnsi="Georgia"/>
+          <w:color w:val="3B3B3B"/>
+        </w:rPr>
+      </w:pPr>
+      <w:r>
+        <w:rPr>
           <w:color w:val="3B3B3B"/>
         </w:rPr>
         <w:t xml:space="preserve">Администратор </w:t>
       </w:r>
       <w:r>
         <w:rPr>
-          <w:rFonts w:ascii="Georgia" w:hAnsi="Georgia"/>
           <w:color w:val="3B3B3B"/>
         </w:rPr>
         <w:t xml:space="preserve">подсистемы </w:t>
@@ -2200,35 +2015,30 @@
       </w:r>
       <w:r>
         <w:rPr>
-          <w:rFonts w:ascii="Georgia" w:hAnsi="Georgia"/>
           <w:color w:val="3B3B3B"/>
         </w:rPr>
         <w:t xml:space="preserve">- на всем протяжении функционирования </w:t>
       </w:r>
       <w:r>
         <w:rPr>
-          <w:rFonts w:ascii="Georgia" w:hAnsi="Georgia"/>
           <w:color w:val="3B3B3B"/>
         </w:rPr>
         <w:t>Сайта</w:t>
       </w:r>
       <w:r>
         <w:rPr>
-          <w:rFonts w:ascii="Georgia" w:hAnsi="Georgia"/>
           <w:color w:val="3B3B3B"/>
         </w:rPr>
         <w:t xml:space="preserve"> обеспечивает контроль</w:t>
       </w:r>
       <w:r>
         <w:rPr>
-          <w:rFonts w:ascii="Georgia" w:hAnsi="Georgia"/>
           <w:color w:val="3B3B3B"/>
         </w:rPr>
         <w:t xml:space="preserve"> и внесение каких-либо изменений на сайте. </w:t>
       </w:r>
       <w:r>
         <w:rPr>
-          <w:rFonts w:ascii="Georgia" w:hAnsi="Georgia"/>
           <w:color w:val="3B3B3B"/>
         </w:rPr>
         <w:br/>
@@ -2236,21 +2046,18 @@
       </w:r>
       <w:r>
         <w:rPr>
-          <w:rFonts w:ascii="Georgia" w:hAnsi="Georgia"/>
           <w:color w:val="3B3B3B"/>
         </w:rPr>
         <w:t>Сайта</w:t>
       </w:r>
       <w:r>
         <w:rPr>
-          <w:rFonts w:ascii="Georgia" w:hAnsi="Georgia"/>
           <w:color w:val="3B3B3B"/>
         </w:rPr>
         <w:t xml:space="preserve"> обеспечивает распределение дискового пространства, оптимизацию производительности</w:t>
       </w:r>
       <w:r>
         <w:rPr>
-          <w:rFonts w:ascii="Georgia" w:hAnsi="Georgia"/>
           <w:color w:val="3B3B3B"/>
         </w:rPr>
         <w:t>.</w:t>
@@ -2262,21 +2069,8 @@
         <w:spacing w:before="1" w:line="360" w:lineRule="auto"/>
         <w:ind w:left="1429"/>
         <w:jc w:val="both"/>
-        <w:rPr>
-          <w:b/>
-          <w:bCs/>
-          <w:sz w:val="28"/>
-          <w:szCs w:val="28"/>
-        </w:rPr>
-      </w:pPr>
-      <w:r>
-        <w:rPr>
-          <w:b/>
-          <w:bCs/>
-          <w:sz w:val="28"/>
-          <w:szCs w:val="28"/>
-        </w:rPr>
-        <w:lastRenderedPageBreak/>
+      </w:pPr>
+      <w:r>
         <w:t>4.1.2.2. Требования к квалификации персонала</w:t>
       </w:r>
     </w:p>
@@ -2286,13 +2080,11 @@
         <w:spacing w:before="1" w:line="360" w:lineRule="auto"/>
         <w:ind w:left="1429"/>
         <w:rPr>
-          <w:rFonts w:ascii="Georgia" w:hAnsi="Georgia"/>
-          <w:color w:val="3B3B3B"/>
-        </w:rPr>
-      </w:pPr>
-      <w:r>
-        <w:rPr>
-          <w:rFonts w:ascii="Georgia" w:hAnsi="Georgia"/>
+          <w:color w:val="3B3B3B"/>
+        </w:rPr>
+      </w:pPr>
+      <w:r>
+        <w:rPr>
           <w:color w:val="3B3B3B"/>
         </w:rPr>
         <w:t>К </w:t>
@@ -2301,7 +2093,6 @@
         <w:r>
           <w:rPr>
             <w:rStyle w:val="a5"/>
-            <w:rFonts w:ascii="Georgia" w:hAnsi="Georgia"/>
             <w:color w:val="auto"/>
             <w:u w:val="none"/>
           </w:rPr>
@@ -2309,21 +2100,16 @@
         </w:r>
       </w:hyperlink>
       <w:r>
-        <w:rPr>
-          <w:rFonts w:ascii="Georgia" w:hAnsi="Georgia"/>
-        </w:rPr>
         <w:t> </w:t>
       </w:r>
       <w:r>
         <w:rPr>
-          <w:rFonts w:ascii="Georgia" w:hAnsi="Georgia"/>
           <w:color w:val="3B3B3B"/>
         </w:rPr>
         <w:t>персонала, эксплуатирующего Систему КХД, предъявляются следующие требования.</w:t>
       </w:r>
       <w:r>
         <w:rPr>
-          <w:rFonts w:ascii="Georgia" w:hAnsi="Georgia"/>
           <w:color w:val="3B3B3B"/>
         </w:rPr>
         <w:br/>
@@ -2342,7 +2128,6 @@
       </w:pPr>
       <w:r>
         <w:rPr>
-          <w:rFonts w:ascii="Georgia" w:hAnsi="Georgia"/>
           <w:color w:val="3B3B3B"/>
         </w:rPr>
         <w:t xml:space="preserve">Администратор подсистемы </w:t>
@@ -2352,212 +2137,121 @@
           <w:sz w:val="28"/>
           <w:szCs w:val="28"/>
         </w:rPr>
-        <w:t>изменения и обработки данных – умение работы с данными и информацией</w:t>
-      </w:r>
-      <w:r>
-        <w:rPr>
-          <w:sz w:val="28"/>
-          <w:szCs w:val="28"/>
-        </w:rPr>
-        <w:t>,</w:t>
-      </w:r>
-      <w:r>
-        <w:rPr>
-          <w:sz w:val="28"/>
-          <w:szCs w:val="28"/>
-        </w:rPr>
-        <w:t xml:space="preserve"> понимание работы сайта.</w:t>
-      </w:r>
-    </w:p>
-    <w:p>
-      <w:pPr>
-        <w:pStyle w:val="a3"/>
-        <w:spacing w:before="1" w:line="360" w:lineRule="auto"/>
-        <w:ind w:left="1429"/>
-        <w:rPr>
-          <w:sz w:val="28"/>
-          <w:szCs w:val="28"/>
-        </w:rPr>
-      </w:pPr>
-      <w:r>
-        <w:rPr>
-          <w:rFonts w:ascii="Georgia" w:hAnsi="Georgia"/>
-          <w:color w:val="3B3B3B"/>
-        </w:rPr>
-        <w:t>- Администратор подсистемы хранения данных – понимание работы и управление хранением данных</w:t>
-      </w:r>
-      <w:r>
-        <w:rPr>
-          <w:rFonts w:ascii="Georgia" w:hAnsi="Georgia"/>
-          <w:color w:val="3B3B3B"/>
-        </w:rPr>
-        <w:t>,</w:t>
-      </w:r>
-      <w:r>
-        <w:rPr>
-          <w:rFonts w:ascii="Georgia" w:hAnsi="Georgia"/>
-          <w:color w:val="3B3B3B"/>
-        </w:rPr>
-        <w:t xml:space="preserve"> умение восстанавливать данные и не допускать их повреждения.</w:t>
-      </w:r>
-    </w:p>
-    <w:p>
-      <w:pPr>
-        <w:pStyle w:val="a3"/>
-        <w:spacing w:before="1" w:line="360" w:lineRule="auto"/>
-        <w:ind w:left="1429"/>
-      </w:pPr>
-      <w:r>
-        <w:rPr>
-          <w:rFonts w:ascii="Georgia" w:hAnsi="Georgia"/>
-          <w:color w:val="3B3B3B"/>
-        </w:rPr>
-        <w:br/>
-      </w:r>
-    </w:p>
-    <w:p>
-      <w:pPr>
-        <w:pStyle w:val="a3"/>
-        <w:spacing w:before="1" w:line="360" w:lineRule="auto"/>
-        <w:ind w:left="1429"/>
-        <w:jc w:val="both"/>
-        <w:rPr>
-          <w:b/>
-          <w:bCs/>
-          <w:sz w:val="28"/>
-          <w:szCs w:val="28"/>
-        </w:rPr>
-      </w:pPr>
-      <w:r>
-        <w:rPr>
-          <w:b/>
-          <w:bCs/>
-          <w:sz w:val="28"/>
-          <w:szCs w:val="28"/>
-        </w:rPr>
-        <w:t>4.</w:t>
-      </w:r>
-      <w:r>
-        <w:rPr>
-          <w:b/>
-          <w:bCs/>
-          <w:sz w:val="28"/>
-          <w:szCs w:val="28"/>
-        </w:rPr>
-        <w:t>1</w:t>
-      </w:r>
-      <w:r>
-        <w:rPr>
-          <w:b/>
-          <w:bCs/>
-          <w:sz w:val="28"/>
-          <w:szCs w:val="28"/>
-        </w:rPr>
-        <w:t>.</w:t>
-      </w:r>
-      <w:r>
-        <w:rPr>
-          <w:b/>
-          <w:bCs/>
-          <w:sz w:val="28"/>
-          <w:szCs w:val="28"/>
-        </w:rPr>
-        <w:t xml:space="preserve">3 </w:t>
-      </w:r>
-      <w:r>
-        <w:rPr>
-          <w:b/>
-          <w:bCs/>
-          <w:sz w:val="28"/>
-          <w:szCs w:val="28"/>
-        </w:rPr>
-        <w:t>Показатели назначения</w:t>
-      </w:r>
-    </w:p>
-    <w:p>
-      <w:pPr>
-        <w:pStyle w:val="a3"/>
-        <w:spacing w:before="1" w:line="360" w:lineRule="auto"/>
-        <w:ind w:left="1429"/>
-        <w:jc w:val="both"/>
-        <w:rPr>
-          <w:b/>
-          <w:bCs/>
-          <w:sz w:val="28"/>
-          <w:szCs w:val="28"/>
-        </w:rPr>
-      </w:pPr>
-      <w:r>
-        <w:rPr>
-          <w:b/>
-          <w:bCs/>
-          <w:sz w:val="28"/>
-          <w:szCs w:val="28"/>
-        </w:rPr>
-        <w:t>4.1.3.1</w:t>
-      </w:r>
-      <w:r>
-        <w:rPr>
-          <w:b/>
-          <w:bCs/>
-          <w:sz w:val="28"/>
-          <w:szCs w:val="28"/>
-        </w:rPr>
-        <w:t xml:space="preserve"> Параметры</w:t>
-      </w:r>
-      <w:r>
-        <w:rPr>
-          <w:b/>
-          <w:bCs/>
-          <w:sz w:val="28"/>
-          <w:szCs w:val="28"/>
-        </w:rPr>
-        <w:t>,</w:t>
-      </w:r>
-      <w:r>
-        <w:rPr>
-          <w:b/>
-          <w:bCs/>
-          <w:sz w:val="28"/>
-          <w:szCs w:val="28"/>
-        </w:rPr>
-        <w:t xml:space="preserve"> характеризующие степень соответствия системы назначению</w:t>
-      </w:r>
-    </w:p>
-    <w:p>
-      <w:pPr>
-        <w:pStyle w:val="a3"/>
-        <w:spacing w:before="1" w:line="360" w:lineRule="auto"/>
-        <w:ind w:left="1429"/>
-        <w:rPr>
-          <w:rFonts w:ascii="Georgia" w:hAnsi="Georgia"/>
-          <w:color w:val="3B3B3B"/>
-        </w:rPr>
-      </w:pPr>
-      <w:r>
-        <w:rPr>
-          <w:rFonts w:ascii="Georgia" w:hAnsi="Georgia"/>
+        <w:t>изменения и обработки данных – умение работы с данными и информацией, понимание работы сайта.</w:t>
+      </w:r>
+    </w:p>
+    <w:p>
+      <w:pPr>
+        <w:pStyle w:val="a3"/>
+        <w:spacing w:before="1" w:line="360" w:lineRule="auto"/>
+        <w:ind w:left="1429"/>
+        <w:rPr>
+          <w:sz w:val="28"/>
+          <w:szCs w:val="28"/>
+        </w:rPr>
+      </w:pPr>
+      <w:r>
+        <w:rPr>
+          <w:color w:val="3B3B3B"/>
+        </w:rPr>
+        <w:t xml:space="preserve">- Администратор подсистемы хранения данных – понимание работы и управление хранением данных, умение восстанавливать данные и не </w:t>
+      </w:r>
+      <w:r>
+        <w:rPr>
+          <w:color w:val="3B3B3B"/>
+        </w:rPr>
+        <w:lastRenderedPageBreak/>
+        <w:t>допускать их повреждения.</w:t>
+      </w:r>
+    </w:p>
+    <w:p>
+      <w:pPr>
+        <w:pStyle w:val="a3"/>
+        <w:spacing w:before="1" w:line="360" w:lineRule="auto"/>
+        <w:ind w:left="1429"/>
+      </w:pPr>
+      <w:r>
+        <w:rPr>
+          <w:color w:val="3B3B3B"/>
+        </w:rPr>
+        <w:br/>
+      </w:r>
+    </w:p>
+    <w:p>
+      <w:pPr>
+        <w:pStyle w:val="a3"/>
+        <w:spacing w:before="1" w:line="360" w:lineRule="auto"/>
+        <w:ind w:left="1429"/>
+        <w:jc w:val="both"/>
+        <w:rPr>
+          <w:b/>
+          <w:bCs/>
+          <w:sz w:val="28"/>
+          <w:szCs w:val="28"/>
+        </w:rPr>
+      </w:pPr>
+      <w:r>
+        <w:rPr>
+          <w:b/>
+          <w:bCs/>
+          <w:sz w:val="28"/>
+          <w:szCs w:val="28"/>
+        </w:rPr>
+        <w:t>4.1.3 Показатели назначения</w:t>
+      </w:r>
+    </w:p>
+    <w:p>
+      <w:pPr>
+        <w:pStyle w:val="a3"/>
+        <w:spacing w:before="1" w:line="360" w:lineRule="auto"/>
+        <w:ind w:left="1429"/>
+        <w:jc w:val="both"/>
+        <w:rPr>
+          <w:b/>
+          <w:bCs/>
+          <w:sz w:val="28"/>
+          <w:szCs w:val="28"/>
+        </w:rPr>
+      </w:pPr>
+      <w:r>
+        <w:rPr>
+          <w:b/>
+          <w:bCs/>
+          <w:sz w:val="28"/>
+          <w:szCs w:val="28"/>
+        </w:rPr>
+        <w:t>4.1.3.1 Параметры, характеризующие степень соответствия системы назначению</w:t>
+      </w:r>
+    </w:p>
+    <w:p>
+      <w:pPr>
+        <w:pStyle w:val="a3"/>
+        <w:spacing w:before="1" w:line="360" w:lineRule="auto"/>
+        <w:ind w:left="1429"/>
+        <w:rPr>
+          <w:color w:val="3B3B3B"/>
+        </w:rPr>
+      </w:pPr>
+      <w:r>
+        <w:rPr>
           <w:color w:val="3B3B3B"/>
         </w:rPr>
         <w:t xml:space="preserve">Система должна обеспечивать следующие количественные показатели, которые </w:t>
       </w:r>
       <w:r>
         <w:rPr>
-          <w:rFonts w:ascii="Georgia" w:hAnsi="Georgia"/>
           <w:color w:val="3B3B3B"/>
         </w:rPr>
         <w:t>характериз</w:t>
       </w:r>
       <w:r>
         <w:rPr>
-          <w:rFonts w:ascii="Georgia" w:hAnsi="Georgia"/>
           <w:color w:val="3B3B3B"/>
         </w:rPr>
         <w:t>уют степень соответствия ее назначению:</w:t>
       </w:r>
       <w:r>
         <w:rPr>
-          <w:rFonts w:ascii="Georgia" w:hAnsi="Georgia"/>
           <w:color w:val="3B3B3B"/>
         </w:rPr>
         <w:br/>
@@ -2565,7 +2259,6 @@
       </w:r>
       <w:r>
         <w:rPr>
-          <w:rFonts w:ascii="Georgia" w:hAnsi="Georgia"/>
           <w:color w:val="3B3B3B"/>
         </w:rPr>
         <w:br/>
@@ -2578,13 +2271,11 @@
         <w:spacing w:before="1" w:line="360" w:lineRule="auto"/>
         <w:ind w:left="1429"/>
         <w:rPr>
-          <w:rFonts w:ascii="Georgia" w:hAnsi="Georgia"/>
-          <w:color w:val="3B3B3B"/>
-        </w:rPr>
-      </w:pPr>
-      <w:r>
-        <w:rPr>
-          <w:rFonts w:ascii="Georgia" w:hAnsi="Georgia"/>
+          <w:color w:val="3B3B3B"/>
+        </w:rPr>
+      </w:pPr>
+      <w:r>
+        <w:rPr>
           <w:color w:val="3B3B3B"/>
         </w:rPr>
         <w:t>- Количество аналитических отчетов – Z.</w:t>
@@ -2609,38 +2300,26 @@
           <w:sz w:val="28"/>
           <w:szCs w:val="28"/>
         </w:rPr>
-        <w:t>4.1.3.</w:t>
-      </w:r>
-      <w:r>
-        <w:rPr>
-          <w:b/>
-          <w:bCs/>
-          <w:sz w:val="28"/>
-          <w:szCs w:val="28"/>
-        </w:rPr>
-        <w:t>2 Требования к приспособляемости системы к изменениям</w:t>
-      </w:r>
-    </w:p>
-    <w:p>
-      <w:pPr>
-        <w:pStyle w:val="a3"/>
-        <w:spacing w:before="1" w:line="360" w:lineRule="auto"/>
-        <w:ind w:left="1429"/>
-        <w:rPr>
-          <w:rFonts w:ascii="Georgia" w:hAnsi="Georgia"/>
-          <w:color w:val="3B3B3B"/>
-        </w:rPr>
-      </w:pPr>
-      <w:r>
-        <w:rPr>
-          <w:rFonts w:ascii="Georgia" w:hAnsi="Georgia"/>
+        <w:t>4.1.3.2 Требования к приспособляемости системы к изменениям</w:t>
+      </w:r>
+    </w:p>
+    <w:p>
+      <w:pPr>
+        <w:pStyle w:val="a3"/>
+        <w:spacing w:before="1" w:line="360" w:lineRule="auto"/>
+        <w:ind w:left="1429"/>
+        <w:rPr>
+          <w:color w:val="3B3B3B"/>
+        </w:rPr>
+      </w:pPr>
+      <w:r>
+        <w:rPr>
           <w:color w:val="3B3B3B"/>
         </w:rPr>
         <w:t>Обеспечение приспособляемости системы должно выполняться за счет:</w:t>
       </w:r>
       <w:r>
         <w:rPr>
-          <w:rFonts w:ascii="Georgia" w:hAnsi="Georgia"/>
           <w:color w:val="3B3B3B"/>
         </w:rPr>
         <w:br/>
@@ -2648,7 +2327,6 @@
       </w:r>
       <w:r>
         <w:rPr>
-          <w:rFonts w:ascii="Georgia" w:hAnsi="Georgia"/>
           <w:color w:val="3B3B3B"/>
         </w:rPr>
         <w:br/>
@@ -2674,16 +2352,7 @@
           <w:sz w:val="28"/>
           <w:szCs w:val="28"/>
         </w:rPr>
-        <w:t>4.1.3.</w:t>
-      </w:r>
-      <w:r>
-        <w:rPr>
-          <w:b/>
-          <w:bCs/>
-          <w:sz w:val="28"/>
-          <w:szCs w:val="28"/>
-        </w:rPr>
-        <w:t>3 Требования сохранению работоспособности системы в различных вероятных условиях</w:t>
+        <w:t>4.1.3.3 Требования сохранению работоспособности системы в различных вероятных условиях</w:t>
       </w:r>
     </w:p>
     <w:p>
@@ -2691,14 +2360,14 @@
         <w:shd w:val="clear" w:color="auto" w:fill="FFFFFF"/>
         <w:spacing w:after="120" w:line="240" w:lineRule="atLeast"/>
         <w:rPr>
-          <w:rFonts w:ascii="Georgia" w:eastAsia="Times New Roman" w:hAnsi="Georgia" w:cs="Times New Roman"/>
-          <w:color w:val="3B3B3B"/>
-          <w:lang w:eastAsia="ru-RU"/>
-        </w:rPr>
-      </w:pPr>
-      <w:r>
-        <w:rPr>
-          <w:rFonts w:ascii="Georgia" w:eastAsia="Times New Roman" w:hAnsi="Georgia" w:cs="Times New Roman"/>
+          <w:rFonts w:ascii="Times New Roman" w:eastAsia="Times New Roman" w:hAnsi="Times New Roman" w:cs="Times New Roman"/>
+          <w:color w:val="3B3B3B"/>
+          <w:lang w:eastAsia="ru-RU"/>
+        </w:rPr>
+      </w:pPr>
+      <w:r>
+        <w:rPr>
+          <w:rFonts w:ascii="Times New Roman" w:eastAsia="Times New Roman" w:hAnsi="Times New Roman" w:cs="Times New Roman"/>
           <w:color w:val="3B3B3B"/>
           <w:lang w:eastAsia="ru-RU"/>
         </w:rPr>
@@ -2711,8 +2380,8 @@
         <w:tblLook w:val="04A0" w:firstRow="1" w:lastRow="0" w:firstColumn="1" w:lastColumn="0" w:noHBand="0" w:noVBand="1"/>
       </w:tblPr>
       <w:tblGrid>
-        <w:gridCol w:w="3445"/>
-        <w:gridCol w:w="5210"/>
+        <w:gridCol w:w="3329"/>
+        <w:gridCol w:w="5326"/>
       </w:tblGrid>
       <w:tr>
         <w:tc>
@@ -2738,7 +2407,7 @@
             <w:pPr>
               <w:spacing w:before="150" w:after="150" w:line="240" w:lineRule="auto"/>
               <w:rPr>
-                <w:rFonts w:ascii="Helvetica" w:eastAsia="Times New Roman" w:hAnsi="Helvetica" w:cs="Helvetica"/>
+                <w:rFonts w:ascii="Times New Roman" w:eastAsia="Times New Roman" w:hAnsi="Times New Roman" w:cs="Times New Roman"/>
                 <w:sz w:val="21"/>
                 <w:szCs w:val="21"/>
                 <w:lang w:eastAsia="ru-RU"/>
@@ -2746,12 +2415,11 @@
             </w:pPr>
             <w:r>
               <w:rPr>
-                <w:rFonts w:ascii="Helvetica" w:eastAsia="Times New Roman" w:hAnsi="Helvetica" w:cs="Helvetica"/>
+                <w:rFonts w:ascii="Times New Roman" w:eastAsia="Times New Roman" w:hAnsi="Times New Roman" w:cs="Times New Roman"/>
                 <w:sz w:val="21"/>
                 <w:szCs w:val="21"/>
                 <w:lang w:eastAsia="ru-RU"/>
               </w:rPr>
-              <w:lastRenderedPageBreak/>
               <w:t>Нарушения в работы сайта продолжительностью до 15 мин.</w:t>
             </w:r>
           </w:p>
@@ -2779,7 +2447,7 @@
             <w:pPr>
               <w:spacing w:before="150" w:after="150" w:line="240" w:lineRule="auto"/>
               <w:rPr>
-                <w:rFonts w:ascii="Helvetica" w:eastAsia="Times New Roman" w:hAnsi="Helvetica" w:cs="Helvetica"/>
+                <w:rFonts w:ascii="Times New Roman" w:eastAsia="Times New Roman" w:hAnsi="Times New Roman" w:cs="Times New Roman"/>
                 <w:sz w:val="21"/>
                 <w:szCs w:val="21"/>
                 <w:lang w:eastAsia="ru-RU"/>
@@ -2787,30 +2455,12 @@
             </w:pPr>
             <w:r>
               <w:rPr>
-                <w:rFonts w:ascii="Helvetica" w:eastAsia="Times New Roman" w:hAnsi="Helvetica" w:cs="Helvetica"/>
+                <w:rFonts w:ascii="Times New Roman" w:eastAsia="Times New Roman" w:hAnsi="Times New Roman" w:cs="Times New Roman"/>
                 <w:sz w:val="21"/>
                 <w:szCs w:val="21"/>
                 <w:lang w:eastAsia="ru-RU"/>
               </w:rPr>
-              <w:t>Уведомление администрации</w:t>
-            </w:r>
-            <w:r>
-              <w:rPr>
-                <w:rFonts w:ascii="Helvetica" w:eastAsia="Times New Roman" w:hAnsi="Helvetica" w:cs="Helvetica"/>
-                <w:sz w:val="21"/>
-                <w:szCs w:val="21"/>
-                <w:lang w:eastAsia="ru-RU"/>
-              </w:rPr>
-              <w:t>,</w:t>
-            </w:r>
-            <w:r>
-              <w:rPr>
-                <w:rFonts w:ascii="Helvetica" w:eastAsia="Times New Roman" w:hAnsi="Helvetica" w:cs="Helvetica"/>
-                <w:sz w:val="21"/>
-                <w:szCs w:val="21"/>
-                <w:lang w:eastAsia="ru-RU"/>
-              </w:rPr>
-              <w:t xml:space="preserve"> закрытие сайта на профилактический режим. </w:t>
+              <w:t xml:space="preserve">Уведомление администрации, закрытие сайта на профилактический режим. </w:t>
             </w:r>
           </w:p>
         </w:tc>
@@ -2839,7 +2489,7 @@
             <w:pPr>
               <w:spacing w:before="150" w:after="150" w:line="240" w:lineRule="auto"/>
               <w:rPr>
-                <w:rFonts w:ascii="Helvetica" w:eastAsia="Times New Roman" w:hAnsi="Helvetica" w:cs="Helvetica"/>
+                <w:rFonts w:ascii="Times New Roman" w:eastAsia="Times New Roman" w:hAnsi="Times New Roman" w:cs="Times New Roman"/>
                 <w:sz w:val="21"/>
                 <w:szCs w:val="21"/>
                 <w:lang w:eastAsia="ru-RU"/>
@@ -2847,7 +2497,7 @@
             </w:pPr>
             <w:r>
               <w:rPr>
-                <w:rFonts w:ascii="Helvetica" w:eastAsia="Times New Roman" w:hAnsi="Helvetica" w:cs="Helvetica"/>
+                <w:rFonts w:ascii="Times New Roman" w:eastAsia="Times New Roman" w:hAnsi="Times New Roman" w:cs="Times New Roman"/>
                 <w:sz w:val="21"/>
                 <w:szCs w:val="21"/>
                 <w:lang w:eastAsia="ru-RU"/>
@@ -2879,7 +2529,7 @@
             <w:pPr>
               <w:spacing w:before="150" w:after="150" w:line="240" w:lineRule="auto"/>
               <w:rPr>
-                <w:rFonts w:ascii="Helvetica" w:eastAsia="Times New Roman" w:hAnsi="Helvetica" w:cs="Helvetica"/>
+                <w:rFonts w:ascii="Times New Roman" w:eastAsia="Times New Roman" w:hAnsi="Times New Roman" w:cs="Times New Roman"/>
                 <w:sz w:val="21"/>
                 <w:szCs w:val="21"/>
                 <w:lang w:eastAsia="ru-RU"/>
@@ -2887,7 +2537,7 @@
             </w:pPr>
             <w:r>
               <w:rPr>
-                <w:rFonts w:ascii="Helvetica" w:eastAsia="Times New Roman" w:hAnsi="Helvetica" w:cs="Helvetica"/>
+                <w:rFonts w:ascii="Times New Roman" w:eastAsia="Times New Roman" w:hAnsi="Times New Roman" w:cs="Times New Roman"/>
                 <w:sz w:val="21"/>
                 <w:szCs w:val="21"/>
                 <w:lang w:eastAsia="ru-RU"/>
@@ -2896,6 +2546,7 @@
             </w:r>
             <w:r>
               <w:rPr>
+                <w:rFonts w:ascii="Times New Roman" w:hAnsi="Times New Roman" w:cs="Times New Roman"/>
                 <w:sz w:val="28"/>
                 <w:szCs w:val="28"/>
               </w:rPr>
@@ -2910,68 +2561,30 @@
         <w:pStyle w:val="a3"/>
         <w:spacing w:before="1" w:line="360" w:lineRule="auto"/>
         <w:rPr>
-          <w:rFonts w:ascii="Georgia" w:hAnsi="Georgia"/>
-          <w:color w:val="3B3B3B"/>
-        </w:rPr>
-      </w:pPr>
-    </w:p>
-    <w:p>
-      <w:pPr>
-        <w:pStyle w:val="a3"/>
-        <w:spacing w:before="1" w:line="360" w:lineRule="auto"/>
-        <w:ind w:left="1429"/>
-        <w:jc w:val="both"/>
-        <w:rPr>
-          <w:b/>
-          <w:bCs/>
-          <w:sz w:val="28"/>
-          <w:szCs w:val="28"/>
-        </w:rPr>
-      </w:pPr>
-      <w:r>
-        <w:rPr>
-          <w:b/>
-          <w:bCs/>
-          <w:sz w:val="28"/>
-          <w:szCs w:val="28"/>
-        </w:rPr>
-        <w:t>4.</w:t>
-      </w:r>
-      <w:r>
-        <w:rPr>
-          <w:b/>
-          <w:bCs/>
-          <w:sz w:val="28"/>
-          <w:szCs w:val="28"/>
-        </w:rPr>
-        <w:t>1</w:t>
-      </w:r>
-      <w:r>
-        <w:rPr>
-          <w:b/>
-          <w:bCs/>
-          <w:sz w:val="28"/>
-          <w:szCs w:val="28"/>
-        </w:rPr>
-        <w:t>.4</w:t>
-      </w:r>
-      <w:r>
-        <w:rPr>
-          <w:b/>
-          <w:bCs/>
-          <w:sz w:val="28"/>
-          <w:szCs w:val="28"/>
-        </w:rPr>
-        <w:t xml:space="preserve"> </w:t>
-      </w:r>
-      <w:r>
-        <w:rPr>
-          <w:b/>
-          <w:bCs/>
-          <w:sz w:val="28"/>
-          <w:szCs w:val="28"/>
-        </w:rPr>
-        <w:t>Требования к надёжности</w:t>
+          <w:color w:val="3B3B3B"/>
+        </w:rPr>
+      </w:pPr>
+    </w:p>
+    <w:p>
+      <w:pPr>
+        <w:pStyle w:val="a3"/>
+        <w:spacing w:before="1" w:line="360" w:lineRule="auto"/>
+        <w:ind w:left="1429"/>
+        <w:rPr>
+          <w:b/>
+          <w:bCs/>
+          <w:sz w:val="28"/>
+          <w:szCs w:val="28"/>
+        </w:rPr>
+      </w:pPr>
+      <w:r>
+        <w:rPr>
+          <w:b/>
+          <w:bCs/>
+          <w:sz w:val="28"/>
+          <w:szCs w:val="28"/>
+        </w:rPr>
+        <w:t>4.1.4 Требования к надёжности</w:t>
       </w:r>
     </w:p>
     <w:p>
@@ -3011,68 +2624,49 @@
           <w:sz w:val="28"/>
           <w:szCs w:val="28"/>
         </w:rPr>
-        <w:t>.1</w:t>
-      </w:r>
-      <w:r>
-        <w:rPr>
-          <w:b/>
-          <w:bCs/>
-          <w:sz w:val="28"/>
-          <w:szCs w:val="28"/>
-        </w:rPr>
-        <w:t xml:space="preserve"> Состав показателей надёжности для системы в целом</w:t>
-      </w:r>
-      <w:r>
-        <w:rPr>
-          <w:rFonts w:ascii="Georgia" w:hAnsi="Georgia"/>
-          <w:color w:val="3B3B3B"/>
-        </w:rPr>
-        <w:br/>
-      </w:r>
-      <w:r>
-        <w:rPr>
-          <w:rFonts w:ascii="Georgia" w:hAnsi="Georgia"/>
-          <w:color w:val="3B3B3B"/>
-        </w:rPr>
-        <w:br/>
-      </w:r>
-    </w:p>
-    <w:p>
-      <w:pPr>
-        <w:rPr>
-          <w:rFonts w:ascii="Georgia" w:eastAsia="Times New Roman" w:hAnsi="Georgia" w:cs="Times New Roman"/>
-          <w:color w:val="3B3B3B"/>
-          <w:lang w:eastAsia="ru-RU"/>
-        </w:rPr>
-      </w:pPr>
-      <w:r>
-        <w:rPr>
-          <w:rFonts w:ascii="Georgia" w:eastAsia="Times New Roman" w:hAnsi="Georgia" w:cs="Times New Roman"/>
-          <w:color w:val="3B3B3B"/>
-          <w:lang w:eastAsia="ru-RU"/>
-        </w:rPr>
-        <w:t>Уровень надежности должен достигаться согласованным применением организационных, организационно-технических мероприятий</w:t>
-      </w:r>
-      <w:r>
-        <w:rPr>
-          <w:rFonts w:ascii="Georgia" w:eastAsia="Times New Roman" w:hAnsi="Georgia" w:cs="Times New Roman"/>
-          <w:color w:val="3B3B3B"/>
-          <w:lang w:eastAsia="ru-RU"/>
-        </w:rPr>
-        <w:t xml:space="preserve">. </w:t>
-      </w:r>
-    </w:p>
-    <w:p>
-      <w:pPr>
-        <w:rPr>
-          <w:rFonts w:ascii="Georgia" w:eastAsia="Times New Roman" w:hAnsi="Georgia" w:cs="Times New Roman"/>
-          <w:color w:val="3B3B3B"/>
-          <w:lang w:eastAsia="ru-RU"/>
-        </w:rPr>
-      </w:pPr>
-      <w:r>
-        <w:rPr>
-          <w:rFonts w:ascii="Georgia" w:eastAsia="Times New Roman" w:hAnsi="Georgia" w:cs="Times New Roman"/>
+        <w:t>.1 Состав показателей надёжности для системы в целом</w:t>
+      </w:r>
+      <w:r>
+        <w:rPr>
+          <w:color w:val="3B3B3B"/>
+        </w:rPr>
+        <w:br/>
+      </w:r>
+      <w:r>
+        <w:rPr>
+          <w:color w:val="3B3B3B"/>
+        </w:rPr>
+        <w:br/>
+      </w:r>
+    </w:p>
+    <w:p>
+      <w:pPr>
+        <w:rPr>
+          <w:rFonts w:ascii="Times New Roman" w:eastAsia="Times New Roman" w:hAnsi="Times New Roman" w:cs="Times New Roman"/>
+          <w:color w:val="3B3B3B"/>
+          <w:lang w:eastAsia="ru-RU"/>
+        </w:rPr>
+      </w:pPr>
+      <w:r>
+        <w:rPr>
+          <w:rFonts w:ascii="Times New Roman" w:eastAsia="Times New Roman" w:hAnsi="Times New Roman" w:cs="Times New Roman"/>
+          <w:color w:val="3B3B3B"/>
+          <w:lang w:eastAsia="ru-RU"/>
+        </w:rPr>
+        <w:t xml:space="preserve">Уровень надежности должен достигаться согласованным применением организационных, организационно-технических мероприятий. </w:t>
+      </w:r>
+    </w:p>
+    <w:p>
+      <w:pPr>
+        <w:rPr>
+          <w:rFonts w:ascii="Times New Roman" w:eastAsia="Times New Roman" w:hAnsi="Times New Roman" w:cs="Times New Roman"/>
+          <w:color w:val="3B3B3B"/>
+          <w:lang w:eastAsia="ru-RU"/>
+        </w:rPr>
+      </w:pPr>
+      <w:r>
+        <w:rPr>
+          <w:rFonts w:ascii="Times New Roman" w:eastAsia="Times New Roman" w:hAnsi="Times New Roman" w:cs="Times New Roman"/>
           <w:color w:val="3B3B3B"/>
           <w:lang w:eastAsia="ru-RU"/>
         </w:rPr>
@@ -3082,64 +2676,41 @@
     <w:p>
       <w:pPr>
         <w:rPr>
-          <w:rFonts w:ascii="Georgia" w:eastAsia="Times New Roman" w:hAnsi="Georgia" w:cs="Times New Roman"/>
-          <w:color w:val="3B3B3B"/>
-          <w:lang w:eastAsia="ru-RU"/>
-        </w:rPr>
-      </w:pPr>
-      <w:r>
-        <w:rPr>
-          <w:rFonts w:ascii="Georgia" w:eastAsia="Times New Roman" w:hAnsi="Georgia" w:cs="Times New Roman"/>
-          <w:color w:val="3B3B3B"/>
-          <w:lang w:eastAsia="ru-RU"/>
-        </w:rPr>
-        <w:t xml:space="preserve">- своевременного выполнения процессов администрирования </w:t>
-      </w:r>
-      <w:r>
-        <w:rPr>
-          <w:rFonts w:ascii="Georgia" w:eastAsia="Times New Roman" w:hAnsi="Georgia" w:cs="Times New Roman"/>
-          <w:color w:val="3B3B3B"/>
-          <w:lang w:eastAsia="ru-RU"/>
-        </w:rPr>
-        <w:t>Сайта</w:t>
-      </w:r>
-      <w:r>
-        <w:rPr>
-          <w:rFonts w:ascii="Georgia" w:eastAsia="Times New Roman" w:hAnsi="Georgia" w:cs="Times New Roman"/>
-          <w:color w:val="3B3B3B"/>
-          <w:lang w:eastAsia="ru-RU"/>
-        </w:rPr>
-        <w:t>;</w:t>
-      </w:r>
-      <w:r>
-        <w:rPr>
-          <w:rFonts w:ascii="Georgia" w:eastAsia="Times New Roman" w:hAnsi="Georgia" w:cs="Times New Roman"/>
-          <w:color w:val="3B3B3B"/>
-          <w:lang w:eastAsia="ru-RU"/>
-        </w:rPr>
-        <w:br/>
-        <w:t xml:space="preserve">- соблюдения правил эксплуатации и технического обслуживания </w:t>
-      </w:r>
-      <w:r>
-        <w:rPr>
-          <w:rFonts w:ascii="Georgia" w:eastAsia="Times New Roman" w:hAnsi="Georgia" w:cs="Times New Roman"/>
-          <w:color w:val="3B3B3B"/>
-          <w:lang w:eastAsia="ru-RU"/>
-        </w:rPr>
-        <w:t>Сайта.</w:t>
-      </w:r>
-    </w:p>
-    <w:p>
-      <w:pPr>
-        <w:rPr>
-          <w:rFonts w:ascii="Georgia" w:eastAsia="Times New Roman" w:hAnsi="Georgia" w:cs="Times New Roman"/>
-          <w:color w:val="3B3B3B"/>
-          <w:lang w:eastAsia="ru-RU"/>
-        </w:rPr>
-      </w:pPr>
-      <w:r>
-        <w:rPr>
-          <w:rFonts w:ascii="Georgia" w:eastAsia="Times New Roman" w:hAnsi="Georgia" w:cs="Times New Roman"/>
+          <w:rFonts w:ascii="Times New Roman" w:eastAsia="Times New Roman" w:hAnsi="Times New Roman" w:cs="Times New Roman"/>
+          <w:color w:val="3B3B3B"/>
+          <w:lang w:eastAsia="ru-RU"/>
+        </w:rPr>
+      </w:pPr>
+      <w:r>
+        <w:rPr>
+          <w:rFonts w:ascii="Times New Roman" w:eastAsia="Times New Roman" w:hAnsi="Times New Roman" w:cs="Times New Roman"/>
+          <w:color w:val="3B3B3B"/>
+          <w:lang w:eastAsia="ru-RU"/>
+        </w:rPr>
+        <w:lastRenderedPageBreak/>
+        <w:t>- своевременного выполнения процессов администрирования Сайта;</w:t>
+      </w:r>
+      <w:r>
+        <w:rPr>
+          <w:rFonts w:ascii="Times New Roman" w:eastAsia="Times New Roman" w:hAnsi="Times New Roman" w:cs="Times New Roman"/>
+          <w:color w:val="3B3B3B"/>
+          <w:lang w:eastAsia="ru-RU"/>
+        </w:rPr>
+        <w:br/>
+        <w:t>- соблюдения правил эксплуатации и технического обслуживания Сайта.</w:t>
+      </w:r>
+    </w:p>
+    <w:p>
+      <w:pPr>
+        <w:rPr>
+          <w:rFonts w:ascii="Times New Roman" w:eastAsia="Times New Roman" w:hAnsi="Times New Roman" w:cs="Times New Roman"/>
+          <w:color w:val="3B3B3B"/>
+          <w:lang w:eastAsia="ru-RU"/>
+        </w:rPr>
+      </w:pPr>
+      <w:r>
+        <w:rPr>
+          <w:rFonts w:ascii="Times New Roman" w:eastAsia="Times New Roman" w:hAnsi="Times New Roman" w:cs="Times New Roman"/>
           <w:color w:val="3B3B3B"/>
           <w:lang w:eastAsia="ru-RU"/>
         </w:rPr>
@@ -3149,237 +2720,96 @@
     <w:p>
       <w:pPr>
         <w:rPr>
-          <w:rFonts w:ascii="Georgia" w:eastAsia="Times New Roman" w:hAnsi="Georgia" w:cs="Times New Roman"/>
-          <w:color w:val="3B3B3B"/>
-          <w:lang w:eastAsia="ru-RU"/>
-        </w:rPr>
-      </w:pPr>
-      <w:r>
-        <w:rPr>
-          <w:rFonts w:ascii="Georgia" w:eastAsia="Times New Roman" w:hAnsi="Georgia" w:cs="Times New Roman"/>
-          <w:color w:val="3B3B3B"/>
-          <w:lang w:eastAsia="ru-RU"/>
-        </w:rPr>
-        <w:t xml:space="preserve">- среднее время восстановления </w:t>
-      </w:r>
-      <w:r>
-        <w:rPr>
-          <w:rFonts w:ascii="Georgia" w:eastAsia="Times New Roman" w:hAnsi="Georgia" w:cs="Times New Roman"/>
-          <w:color w:val="3B3B3B"/>
-          <w:lang w:eastAsia="ru-RU"/>
-        </w:rPr>
-        <w:t>2</w:t>
-      </w:r>
-      <w:r>
-        <w:rPr>
-          <w:rFonts w:ascii="Georgia" w:eastAsia="Times New Roman" w:hAnsi="Georgia" w:cs="Times New Roman"/>
-          <w:color w:val="3B3B3B"/>
-          <w:lang w:eastAsia="ru-RU"/>
-        </w:rPr>
-        <w:t xml:space="preserve"> часов - определяется как сумма всех времен восстановления за заданный календарный период, поделенные на продолжительность этого периода;</w:t>
-      </w:r>
-      <w:r>
-        <w:rPr>
-          <w:rFonts w:ascii="Georgia" w:eastAsia="Times New Roman" w:hAnsi="Georgia" w:cs="Times New Roman"/>
-          <w:color w:val="3B3B3B"/>
-          <w:lang w:eastAsia="ru-RU"/>
-        </w:rPr>
-        <w:br/>
-        <w:t xml:space="preserve">- коэффициент готовности </w:t>
-      </w:r>
-      <w:r>
-        <w:rPr>
-          <w:rFonts w:ascii="Georgia" w:eastAsia="Times New Roman" w:hAnsi="Georgia" w:cs="Times New Roman"/>
-          <w:color w:val="3B3B3B"/>
-          <w:lang w:eastAsia="ru-RU"/>
-        </w:rPr>
-        <w:t>80</w:t>
-      </w:r>
-      <w:r>
-        <w:rPr>
-          <w:rFonts w:ascii="Georgia" w:eastAsia="Times New Roman" w:hAnsi="Georgia" w:cs="Times New Roman"/>
-          <w:color w:val="3B3B3B"/>
-          <w:lang w:eastAsia="ru-RU"/>
-        </w:rPr>
-        <w:t xml:space="preserve"> - определяется как результат отношения средней наработки на отказ к сумме средней наработки на отказ и среднего времени восстановления;</w:t>
-      </w:r>
-      <w:r>
-        <w:rPr>
-          <w:rFonts w:ascii="Georgia" w:eastAsia="Times New Roman" w:hAnsi="Georgia" w:cs="Times New Roman"/>
-          <w:color w:val="3B3B3B"/>
-          <w:lang w:eastAsia="ru-RU"/>
-        </w:rPr>
-        <w:br/>
-        <w:t xml:space="preserve">- время наработки на отказ </w:t>
-      </w:r>
-      <w:r>
-        <w:rPr>
-          <w:rFonts w:ascii="Georgia" w:eastAsia="Times New Roman" w:hAnsi="Georgia" w:cs="Times New Roman"/>
-          <w:color w:val="3B3B3B"/>
-          <w:lang w:eastAsia="ru-RU"/>
-        </w:rPr>
-        <w:t>4</w:t>
-      </w:r>
-      <w:r>
-        <w:rPr>
-          <w:rFonts w:ascii="Georgia" w:eastAsia="Times New Roman" w:hAnsi="Georgia" w:cs="Times New Roman"/>
-          <w:color w:val="3B3B3B"/>
-          <w:lang w:eastAsia="ru-RU"/>
-        </w:rPr>
-        <w:t xml:space="preserve"> часов - определяется как результат отношения суммарной наработки Системы к среднему числу отказов за время наработки.</w:t>
-      </w:r>
-      <w:r>
-        <w:rPr>
-          <w:rFonts w:ascii="Georgia" w:eastAsia="Times New Roman" w:hAnsi="Georgia" w:cs="Times New Roman"/>
-          <w:color w:val="3B3B3B"/>
-          <w:lang w:eastAsia="ru-RU"/>
-        </w:rPr>
-        <w:br/>
-        <w:t xml:space="preserve">Средняя наработка на отказ АПК не должна быть меньше </w:t>
-      </w:r>
-      <w:r>
-        <w:rPr>
-          <w:rFonts w:ascii="Georgia" w:eastAsia="Times New Roman" w:hAnsi="Georgia" w:cs="Times New Roman"/>
-          <w:color w:val="3B3B3B"/>
-          <w:lang w:eastAsia="ru-RU"/>
-        </w:rPr>
-        <w:t>5</w:t>
-      </w:r>
-      <w:r>
-        <w:rPr>
-          <w:rFonts w:ascii="Georgia" w:eastAsia="Times New Roman" w:hAnsi="Georgia" w:cs="Times New Roman"/>
-          <w:color w:val="3B3B3B"/>
-          <w:lang w:eastAsia="ru-RU"/>
-        </w:rPr>
-        <w:t xml:space="preserve"> часов.</w:t>
-      </w:r>
-    </w:p>
-    <w:p>
-      <w:pPr>
-        <w:rPr>
-          <w:b/>
-          <w:bCs/>
-          <w:sz w:val="28"/>
-          <w:szCs w:val="28"/>
-        </w:rPr>
-      </w:pPr>
-      <w:r>
-        <w:rPr>
-          <w:b/>
-          <w:bCs/>
-          <w:sz w:val="28"/>
-          <w:szCs w:val="28"/>
-        </w:rPr>
-        <w:t>4.1.</w:t>
-      </w:r>
-      <w:r>
-        <w:rPr>
-          <w:b/>
-          <w:bCs/>
-          <w:sz w:val="28"/>
-          <w:szCs w:val="28"/>
-        </w:rPr>
-        <w:t>4</w:t>
-      </w:r>
-      <w:r>
-        <w:rPr>
-          <w:b/>
-          <w:bCs/>
-          <w:sz w:val="28"/>
-          <w:szCs w:val="28"/>
-        </w:rPr>
-        <w:t>.</w:t>
-      </w:r>
-      <w:r>
-        <w:rPr>
-          <w:b/>
-          <w:bCs/>
-          <w:sz w:val="28"/>
-          <w:szCs w:val="28"/>
-        </w:rPr>
-        <w:t>2</w:t>
-      </w:r>
-      <w:r>
-        <w:rPr>
-          <w:b/>
-          <w:bCs/>
-          <w:sz w:val="28"/>
-          <w:szCs w:val="28"/>
-        </w:rPr>
-        <w:t xml:space="preserve"> </w:t>
-      </w:r>
-      <w:r>
-        <w:rPr>
-          <w:b/>
-          <w:bCs/>
-          <w:sz w:val="28"/>
-          <w:szCs w:val="28"/>
-        </w:rPr>
-        <w:t>Перечень аварийных ситуаций</w:t>
-      </w:r>
-      <w:r>
-        <w:rPr>
-          <w:b/>
-          <w:bCs/>
-          <w:sz w:val="28"/>
-          <w:szCs w:val="28"/>
-        </w:rPr>
-        <w:t>,</w:t>
-      </w:r>
-      <w:r>
-        <w:rPr>
-          <w:b/>
-          <w:bCs/>
-          <w:sz w:val="28"/>
-          <w:szCs w:val="28"/>
-        </w:rPr>
-        <w:t xml:space="preserve"> по которым регламентируются требования надёжности</w:t>
-      </w:r>
-    </w:p>
-    <w:p>
-      <w:pPr>
-        <w:rPr>
-          <w:rFonts w:ascii="Georgia" w:eastAsia="Times New Roman" w:hAnsi="Georgia" w:cs="Times New Roman"/>
-          <w:color w:val="3B3B3B"/>
-          <w:lang w:eastAsia="ru-RU"/>
-        </w:rPr>
-      </w:pPr>
-      <w:r>
-        <w:rPr>
-          <w:rFonts w:ascii="Georgia" w:eastAsia="Times New Roman" w:hAnsi="Georgia" w:cs="Times New Roman"/>
-          <w:color w:val="3B3B3B"/>
-          <w:lang w:eastAsia="ru-RU"/>
-        </w:rPr>
-        <w:t xml:space="preserve">Под аварийной ситуацией понимается </w:t>
-      </w:r>
-      <w:r>
-        <w:rPr>
-          <w:rFonts w:ascii="Georgia" w:eastAsia="Times New Roman" w:hAnsi="Georgia" w:cs="Times New Roman"/>
-          <w:color w:val="3B3B3B"/>
-          <w:lang w:eastAsia="ru-RU"/>
-        </w:rPr>
-        <w:t>«отказ» или ошибка процессов Сайта</w:t>
-      </w:r>
-      <w:r>
-        <w:rPr>
-          <w:rFonts w:ascii="Georgia" w:eastAsia="Times New Roman" w:hAnsi="Georgia" w:cs="Times New Roman"/>
-          <w:color w:val="3B3B3B"/>
-          <w:lang w:eastAsia="ru-RU"/>
-        </w:rPr>
-        <w:t>.</w:t>
-      </w:r>
-    </w:p>
-    <w:p>
-      <w:pPr>
-        <w:rPr>
-          <w:rFonts w:ascii="Georgia" w:eastAsia="Times New Roman" w:hAnsi="Georgia" w:cs="Times New Roman"/>
-          <w:color w:val="3B3B3B"/>
-          <w:lang w:eastAsia="ru-RU"/>
-        </w:rPr>
-      </w:pPr>
-      <w:r>
-        <w:rPr>
-          <w:rFonts w:ascii="Georgia" w:eastAsia="Times New Roman" w:hAnsi="Georgia" w:cs="Times New Roman"/>
+          <w:rFonts w:ascii="Times New Roman" w:eastAsia="Times New Roman" w:hAnsi="Times New Roman" w:cs="Times New Roman"/>
+          <w:color w:val="3B3B3B"/>
+          <w:lang w:eastAsia="ru-RU"/>
+        </w:rPr>
+      </w:pPr>
+      <w:r>
+        <w:rPr>
+          <w:rFonts w:ascii="Times New Roman" w:eastAsia="Times New Roman" w:hAnsi="Times New Roman" w:cs="Times New Roman"/>
+          <w:color w:val="3B3B3B"/>
+          <w:lang w:eastAsia="ru-RU"/>
+        </w:rPr>
+        <w:t>- среднее время восстановления 2 часов - определяется как сумма всех времен восстановления за заданный календарный период, поделенные на продолжительность этого периода;</w:t>
+      </w:r>
+      <w:r>
+        <w:rPr>
+          <w:rFonts w:ascii="Times New Roman" w:eastAsia="Times New Roman" w:hAnsi="Times New Roman" w:cs="Times New Roman"/>
+          <w:color w:val="3B3B3B"/>
+          <w:lang w:eastAsia="ru-RU"/>
+        </w:rPr>
+        <w:br/>
+        <w:t>- коэффициент готовности 80 - определяется как результат отношения средней наработки на отказ к сумме средней наработки на отказ и среднего времени восстановления;</w:t>
+      </w:r>
+      <w:r>
+        <w:rPr>
+          <w:rFonts w:ascii="Times New Roman" w:eastAsia="Times New Roman" w:hAnsi="Times New Roman" w:cs="Times New Roman"/>
+          <w:color w:val="3B3B3B"/>
+          <w:lang w:eastAsia="ru-RU"/>
+        </w:rPr>
+        <w:br/>
+        <w:t>- время наработки на отказ 4 часов - определяется как результат отношения суммарной наработки Системы к среднему числу отказов за время наработки.</w:t>
+      </w:r>
+      <w:r>
+        <w:rPr>
+          <w:rFonts w:ascii="Times New Roman" w:eastAsia="Times New Roman" w:hAnsi="Times New Roman" w:cs="Times New Roman"/>
+          <w:color w:val="3B3B3B"/>
+          <w:lang w:eastAsia="ru-RU"/>
+        </w:rPr>
+        <w:br/>
+        <w:t>Средняя наработка на отказ АПК не должна быть меньше 5 часов.</w:t>
+      </w:r>
+    </w:p>
+    <w:p>
+      <w:pPr>
+        <w:rPr>
+          <w:rFonts w:ascii="Times New Roman" w:hAnsi="Times New Roman" w:cs="Times New Roman"/>
+          <w:b/>
+          <w:bCs/>
+          <w:sz w:val="28"/>
+          <w:szCs w:val="28"/>
+        </w:rPr>
+      </w:pPr>
+      <w:r>
+        <w:rPr>
+          <w:rFonts w:ascii="Times New Roman" w:hAnsi="Times New Roman" w:cs="Times New Roman"/>
+          <w:b/>
+          <w:bCs/>
+          <w:sz w:val="28"/>
+          <w:szCs w:val="28"/>
+        </w:rPr>
+        <w:t>4.1.4.2 Перечень аварийных ситуаций, по которым регламентируются требования надёжности</w:t>
+      </w:r>
+    </w:p>
+    <w:p>
+      <w:pPr>
+        <w:rPr>
+          <w:rFonts w:ascii="Times New Roman" w:eastAsia="Times New Roman" w:hAnsi="Times New Roman" w:cs="Times New Roman"/>
+          <w:color w:val="3B3B3B"/>
+          <w:lang w:eastAsia="ru-RU"/>
+        </w:rPr>
+      </w:pPr>
+      <w:r>
+        <w:rPr>
+          <w:rFonts w:ascii="Times New Roman" w:eastAsia="Times New Roman" w:hAnsi="Times New Roman" w:cs="Times New Roman"/>
+          <w:color w:val="3B3B3B"/>
+          <w:lang w:eastAsia="ru-RU"/>
+        </w:rPr>
+        <w:t>Под аварийной ситуацией понимается «отказ» или ошибка процессов Сайта.</w:t>
+      </w:r>
+    </w:p>
+    <w:p>
+      <w:pPr>
+        <w:rPr>
+          <w:rFonts w:ascii="Times New Roman" w:eastAsia="Times New Roman" w:hAnsi="Times New Roman" w:cs="Times New Roman"/>
+          <w:color w:val="3B3B3B"/>
+          <w:lang w:eastAsia="ru-RU"/>
+        </w:rPr>
+      </w:pPr>
+      <w:r>
+        <w:rPr>
+          <w:rFonts w:ascii="Times New Roman" w:eastAsia="Times New Roman" w:hAnsi="Times New Roman" w:cs="Times New Roman"/>
           <w:color w:val="3B3B3B"/>
           <w:lang w:eastAsia="ru-RU"/>
         </w:rPr>
@@ -3387,7 +2817,7 @@
       </w:r>
       <w:r>
         <w:rPr>
-          <w:rFonts w:ascii="Georgia" w:eastAsia="Times New Roman" w:hAnsi="Georgia" w:cs="Times New Roman"/>
+          <w:rFonts w:ascii="Times New Roman" w:eastAsia="Times New Roman" w:hAnsi="Times New Roman" w:cs="Times New Roman"/>
           <w:color w:val="3B3B3B"/>
           <w:lang w:eastAsia="ru-RU"/>
         </w:rPr>
@@ -3398,14 +2828,14 @@
     <w:p>
       <w:pPr>
         <w:rPr>
-          <w:rFonts w:ascii="Georgia" w:eastAsia="Times New Roman" w:hAnsi="Georgia" w:cs="Times New Roman"/>
-          <w:color w:val="3B3B3B"/>
-          <w:lang w:eastAsia="ru-RU"/>
-        </w:rPr>
-      </w:pPr>
-      <w:r>
-        <w:rPr>
-          <w:rFonts w:ascii="Georgia" w:eastAsia="Times New Roman" w:hAnsi="Georgia" w:cs="Times New Roman"/>
+          <w:rFonts w:ascii="Times New Roman" w:eastAsia="Times New Roman" w:hAnsi="Times New Roman" w:cs="Times New Roman"/>
+          <w:color w:val="3B3B3B"/>
+          <w:lang w:eastAsia="ru-RU"/>
+        </w:rPr>
+      </w:pPr>
+      <w:r>
+        <w:rPr>
+          <w:rFonts w:ascii="Times New Roman" w:eastAsia="Times New Roman" w:hAnsi="Times New Roman" w:cs="Times New Roman"/>
           <w:color w:val="3B3B3B"/>
           <w:lang w:eastAsia="ru-RU"/>
         </w:rPr>
@@ -3415,110 +2845,51 @@
     <w:p>
       <w:pPr>
         <w:rPr>
-          <w:b/>
-          <w:bCs/>
-          <w:sz w:val="28"/>
-          <w:szCs w:val="28"/>
-        </w:rPr>
-      </w:pPr>
-      <w:r>
-        <w:rPr>
-          <w:rFonts w:ascii="Georgia" w:eastAsia="Times New Roman" w:hAnsi="Georgia" w:cs="Times New Roman"/>
-          <w:color w:val="3B3B3B"/>
-          <w:lang w:eastAsia="ru-RU"/>
-        </w:rPr>
-        <w:t xml:space="preserve">- ошибки </w:t>
-      </w:r>
-      <w:r>
-        <w:rPr>
-          <w:rFonts w:ascii="Georgia" w:eastAsia="Times New Roman" w:hAnsi="Georgia" w:cs="Times New Roman"/>
-          <w:color w:val="3B3B3B"/>
-          <w:lang w:eastAsia="ru-RU"/>
-        </w:rPr>
-        <w:t>Сайта</w:t>
-      </w:r>
-      <w:r>
-        <w:rPr>
-          <w:rFonts w:ascii="Georgia" w:eastAsia="Times New Roman" w:hAnsi="Georgia" w:cs="Times New Roman"/>
-          <w:color w:val="3B3B3B"/>
-          <w:lang w:eastAsia="ru-RU"/>
-        </w:rPr>
-        <w:t>, не выявленные при отладке и испытании системы;</w:t>
-      </w:r>
-      <w:r>
-        <w:rPr>
-          <w:rFonts w:ascii="Georgia" w:eastAsia="Times New Roman" w:hAnsi="Georgia" w:cs="Times New Roman"/>
-          <w:color w:val="3B3B3B"/>
-          <w:lang w:eastAsia="ru-RU"/>
-        </w:rPr>
-        <w:br/>
-      </w:r>
-      <w:r>
-        <w:rPr>
-          <w:b/>
-          <w:bCs/>
-          <w:sz w:val="28"/>
-          <w:szCs w:val="28"/>
-        </w:rPr>
-        <w:t>4.1.</w:t>
-      </w:r>
-      <w:r>
-        <w:rPr>
-          <w:b/>
-          <w:bCs/>
-          <w:sz w:val="28"/>
-          <w:szCs w:val="28"/>
-        </w:rPr>
-        <w:t>4</w:t>
-      </w:r>
-      <w:r>
-        <w:rPr>
-          <w:b/>
-          <w:bCs/>
-          <w:sz w:val="28"/>
-          <w:szCs w:val="28"/>
-        </w:rPr>
-        <w:t>.</w:t>
-      </w:r>
-      <w:r>
-        <w:rPr>
-          <w:b/>
-          <w:bCs/>
-          <w:sz w:val="28"/>
-          <w:szCs w:val="28"/>
-        </w:rPr>
-        <w:t>3</w:t>
-      </w:r>
-      <w:r>
-        <w:rPr>
-          <w:b/>
-          <w:bCs/>
-          <w:sz w:val="28"/>
-          <w:szCs w:val="28"/>
-        </w:rPr>
-        <w:t xml:space="preserve"> </w:t>
-      </w:r>
-      <w:r>
-        <w:rPr>
-          <w:b/>
-          <w:bCs/>
-          <w:sz w:val="28"/>
-          <w:szCs w:val="28"/>
-        </w:rPr>
-        <w:t>Требования к надёжности технических средств и программного обеспечения</w:t>
-      </w:r>
-    </w:p>
-    <w:p>
-      <w:pPr>
-        <w:rPr>
-          <w:rFonts w:ascii="Georgia" w:eastAsia="Times New Roman" w:hAnsi="Georgia" w:cs="Times New Roman"/>
-          <w:color w:val="3B3B3B"/>
-          <w:lang w:eastAsia="ru-RU"/>
-        </w:rPr>
-      </w:pPr>
-      <w:r>
-        <w:rPr>
-          <w:rFonts w:ascii="Georgia" w:eastAsia="Times New Roman" w:hAnsi="Georgia" w:cs="Times New Roman"/>
+          <w:rFonts w:ascii="Times New Roman" w:hAnsi="Times New Roman" w:cs="Times New Roman"/>
+          <w:b/>
+          <w:bCs/>
+          <w:sz w:val="28"/>
+          <w:szCs w:val="28"/>
+        </w:rPr>
+      </w:pPr>
+      <w:r>
+        <w:rPr>
+          <w:rFonts w:ascii="Times New Roman" w:eastAsia="Times New Roman" w:hAnsi="Times New Roman" w:cs="Times New Roman"/>
+          <w:color w:val="3B3B3B"/>
+          <w:lang w:eastAsia="ru-RU"/>
+        </w:rPr>
+        <w:t>- ошибки Сайта, не выявленные при отладке и испытании системы;</w:t>
+      </w:r>
+      <w:r>
+        <w:rPr>
+          <w:rFonts w:ascii="Times New Roman" w:eastAsia="Times New Roman" w:hAnsi="Times New Roman" w:cs="Times New Roman"/>
+          <w:color w:val="3B3B3B"/>
+          <w:lang w:eastAsia="ru-RU"/>
+        </w:rPr>
+        <w:br/>
+      </w:r>
+      <w:r>
+        <w:rPr>
+          <w:rFonts w:ascii="Times New Roman" w:hAnsi="Times New Roman" w:cs="Times New Roman"/>
+          <w:b/>
+          <w:bCs/>
+          <w:sz w:val="28"/>
+          <w:szCs w:val="28"/>
+        </w:rPr>
+        <w:t>4.1.4.3 Требования к надёжности технических средств и программного обеспечения</w:t>
+      </w:r>
+    </w:p>
+    <w:p>
+      <w:pPr>
+        <w:rPr>
+          <w:rFonts w:ascii="Times New Roman" w:eastAsia="Times New Roman" w:hAnsi="Times New Roman" w:cs="Times New Roman"/>
+          <w:color w:val="3B3B3B"/>
+          <w:lang w:eastAsia="ru-RU"/>
+        </w:rPr>
+      </w:pPr>
+      <w:r>
+        <w:rPr>
+          <w:rFonts w:ascii="Times New Roman" w:eastAsia="Times New Roman" w:hAnsi="Times New Roman" w:cs="Times New Roman"/>
           <w:color w:val="3B3B3B"/>
           <w:lang w:eastAsia="ru-RU"/>
         </w:rPr>
@@ -3528,14 +2899,14 @@
     <w:p>
       <w:pPr>
         <w:rPr>
-          <w:rFonts w:ascii="Georgia" w:eastAsia="Times New Roman" w:hAnsi="Georgia" w:cs="Times New Roman"/>
-          <w:color w:val="3B3B3B"/>
-          <w:lang w:eastAsia="ru-RU"/>
-        </w:rPr>
-      </w:pPr>
-      <w:r>
-        <w:rPr>
-          <w:rFonts w:ascii="Georgia" w:eastAsia="Times New Roman" w:hAnsi="Georgia" w:cs="Times New Roman"/>
+          <w:rFonts w:ascii="Times New Roman" w:eastAsia="Times New Roman" w:hAnsi="Times New Roman" w:cs="Times New Roman"/>
+          <w:color w:val="3B3B3B"/>
+          <w:lang w:eastAsia="ru-RU"/>
+        </w:rPr>
+      </w:pPr>
+      <w:r>
+        <w:rPr>
+          <w:rFonts w:ascii="Times New Roman" w:eastAsia="Times New Roman" w:hAnsi="Times New Roman" w:cs="Times New Roman"/>
           <w:color w:val="3B3B3B"/>
           <w:lang w:eastAsia="ru-RU"/>
         </w:rPr>
@@ -3545,395 +2916,239 @@
     <w:p>
       <w:pPr>
         <w:rPr>
-          <w:rFonts w:ascii="Georgia" w:eastAsia="Times New Roman" w:hAnsi="Georgia" w:cs="Times New Roman"/>
-          <w:color w:val="3B3B3B"/>
-          <w:lang w:eastAsia="ru-RU"/>
-        </w:rPr>
-      </w:pPr>
-      <w:r>
-        <w:rPr>
-          <w:rFonts w:ascii="Georgia" w:eastAsia="Times New Roman" w:hAnsi="Georgia" w:cs="Times New Roman"/>
-          <w:color w:val="3B3B3B"/>
-          <w:lang w:eastAsia="ru-RU"/>
-        </w:rPr>
-        <w:t>-</w:t>
-      </w:r>
-      <w:r>
-        <w:rPr>
-          <w:rFonts w:ascii="Georgia" w:eastAsia="Times New Roman" w:hAnsi="Georgia" w:cs="Times New Roman"/>
-          <w:color w:val="3B3B3B"/>
-          <w:lang w:eastAsia="ru-RU"/>
-        </w:rPr>
-        <w:t>А</w:t>
-      </w:r>
-      <w:r>
-        <w:rPr>
-          <w:rFonts w:ascii="Georgia" w:eastAsia="Times New Roman" w:hAnsi="Georgia" w:cs="Times New Roman"/>
-          <w:color w:val="3B3B3B"/>
-          <w:lang w:eastAsia="ru-RU"/>
-        </w:rPr>
-        <w:t xml:space="preserve">ппаратно-программный комплекс </w:t>
-      </w:r>
-      <w:r>
-        <w:rPr>
-          <w:rFonts w:ascii="Georgia" w:eastAsia="Times New Roman" w:hAnsi="Georgia" w:cs="Times New Roman"/>
-          <w:color w:val="3B3B3B"/>
-          <w:lang w:eastAsia="ru-RU"/>
-        </w:rPr>
-        <w:t>Сайта</w:t>
-      </w:r>
-      <w:r>
-        <w:rPr>
-          <w:rFonts w:ascii="Georgia" w:eastAsia="Times New Roman" w:hAnsi="Georgia" w:cs="Times New Roman"/>
-          <w:color w:val="3B3B3B"/>
-          <w:lang w:eastAsia="ru-RU"/>
-        </w:rPr>
-        <w:t xml:space="preserve"> должен иметь возможность восстановления в случаях сбоев.</w:t>
-      </w:r>
-    </w:p>
-    <w:p>
-      <w:pPr>
-        <w:rPr>
-          <w:rFonts w:ascii="Georgia" w:eastAsia="Times New Roman" w:hAnsi="Georgia" w:cs="Times New Roman"/>
-          <w:color w:val="3B3B3B"/>
-          <w:lang w:eastAsia="ru-RU"/>
-        </w:rPr>
-      </w:pPr>
-      <w:r>
-        <w:rPr>
-          <w:rFonts w:ascii="Georgia" w:eastAsia="Times New Roman" w:hAnsi="Georgia" w:cs="Times New Roman"/>
+          <w:rFonts w:ascii="Times New Roman" w:eastAsia="Times New Roman" w:hAnsi="Times New Roman" w:cs="Times New Roman"/>
+          <w:color w:val="3B3B3B"/>
+          <w:lang w:eastAsia="ru-RU"/>
+        </w:rPr>
+      </w:pPr>
+      <w:r>
+        <w:rPr>
+          <w:rFonts w:ascii="Times New Roman" w:eastAsia="Times New Roman" w:hAnsi="Times New Roman" w:cs="Times New Roman"/>
+          <w:color w:val="3B3B3B"/>
+          <w:lang w:eastAsia="ru-RU"/>
+        </w:rPr>
+        <w:t>-Аппаратно-программный комплекс Сайта должен иметь возможность восстановления в случаях сбоев.</w:t>
+      </w:r>
+    </w:p>
+    <w:p>
+      <w:pPr>
+        <w:rPr>
+          <w:rFonts w:ascii="Times New Roman" w:eastAsia="Times New Roman" w:hAnsi="Times New Roman" w:cs="Times New Roman"/>
+          <w:color w:val="3B3B3B"/>
+          <w:lang w:eastAsia="ru-RU"/>
+        </w:rPr>
+      </w:pPr>
+      <w:r>
+        <w:rPr>
+          <w:rFonts w:ascii="Times New Roman" w:eastAsia="Times New Roman" w:hAnsi="Times New Roman" w:cs="Times New Roman"/>
+          <w:color w:val="3B3B3B"/>
+          <w:lang w:eastAsia="ru-RU"/>
+        </w:rPr>
+        <w:t>К надежности электроснабжения предъявляются следующие требования:</w:t>
+      </w:r>
+      <w:r>
+        <w:rPr>
+          <w:rFonts w:ascii="Times New Roman" w:eastAsia="Times New Roman" w:hAnsi="Times New Roman" w:cs="Times New Roman"/>
+          <w:color w:val="3B3B3B"/>
+          <w:lang w:eastAsia="ru-RU"/>
+        </w:rPr>
+        <w:br/>
+        <w:t>- система должны быть укомплектована подсистемой оповещения Администраторов о переходе на автономный режим работы;</w:t>
+      </w:r>
+    </w:p>
+    <w:p>
+      <w:pPr>
+        <w:rPr>
+          <w:rFonts w:ascii="Times New Roman" w:eastAsia="Times New Roman" w:hAnsi="Times New Roman" w:cs="Times New Roman"/>
+          <w:color w:val="3B3B3B"/>
+          <w:lang w:eastAsia="ru-RU"/>
+        </w:rPr>
+      </w:pPr>
+      <w:r>
+        <w:rPr>
+          <w:rFonts w:ascii="Times New Roman" w:eastAsia="Times New Roman" w:hAnsi="Times New Roman" w:cs="Times New Roman"/>
+          <w:color w:val="3B3B3B"/>
+          <w:lang w:eastAsia="ru-RU"/>
+        </w:rPr>
+        <w:t>Надежность аппаратных и программных средств должна обеспечиваться за счет следующих организационных мероприятий:</w:t>
+      </w:r>
+    </w:p>
+    <w:p>
+      <w:pPr>
+        <w:rPr>
+          <w:rFonts w:ascii="Times New Roman" w:eastAsia="Times New Roman" w:hAnsi="Times New Roman" w:cs="Times New Roman"/>
+          <w:color w:val="3B3B3B"/>
+          <w:lang w:eastAsia="ru-RU"/>
+        </w:rPr>
+      </w:pPr>
+      <w:r>
+        <w:rPr>
+          <w:rFonts w:ascii="Times New Roman" w:eastAsia="Times New Roman" w:hAnsi="Times New Roman" w:cs="Times New Roman"/>
+          <w:color w:val="3B3B3B"/>
+          <w:lang w:eastAsia="ru-RU"/>
+        </w:rPr>
+        <w:t>- предварительного обучения обслуживающего персонала;</w:t>
+      </w:r>
+    </w:p>
+    <w:p>
+      <w:pPr>
+        <w:rPr>
+          <w:rFonts w:ascii="Times New Roman" w:eastAsia="Times New Roman" w:hAnsi="Times New Roman" w:cs="Times New Roman"/>
+          <w:color w:val="3B3B3B"/>
+          <w:lang w:eastAsia="ru-RU"/>
+        </w:rPr>
+      </w:pPr>
+      <w:r>
+        <w:rPr>
+          <w:rFonts w:ascii="Times New Roman" w:eastAsia="Times New Roman" w:hAnsi="Times New Roman" w:cs="Times New Roman"/>
+          <w:color w:val="3B3B3B"/>
+          <w:lang w:eastAsia="ru-RU"/>
+        </w:rPr>
+        <w:t>- своевременного выполнения процессов администрирования;</w:t>
+      </w:r>
+    </w:p>
+    <w:p>
+      <w:pPr>
+        <w:rPr>
+          <w:rFonts w:ascii="Times New Roman" w:eastAsia="Times New Roman" w:hAnsi="Times New Roman" w:cs="Times New Roman"/>
+          <w:color w:val="3B3B3B"/>
+          <w:lang w:eastAsia="ru-RU"/>
+        </w:rPr>
+      </w:pPr>
+      <w:r>
+        <w:rPr>
+          <w:rFonts w:ascii="Times New Roman" w:eastAsia="Times New Roman" w:hAnsi="Times New Roman" w:cs="Times New Roman"/>
+          <w:color w:val="3B3B3B"/>
+          <w:lang w:eastAsia="ru-RU"/>
+        </w:rPr>
+        <w:t>- соблюдения правил эксплуатации и технического обслуживания Сайта;</w:t>
+      </w:r>
+    </w:p>
+    <w:p>
+      <w:pPr>
+        <w:rPr>
+          <w:rFonts w:ascii="Times New Roman" w:eastAsia="Times New Roman" w:hAnsi="Times New Roman" w:cs="Times New Roman"/>
+          <w:color w:val="3B3B3B"/>
+          <w:lang w:eastAsia="ru-RU"/>
+        </w:rPr>
+      </w:pPr>
+      <w:r>
+        <w:rPr>
+          <w:rFonts w:ascii="Times New Roman" w:eastAsia="Times New Roman" w:hAnsi="Times New Roman" w:cs="Times New Roman"/>
+          <w:color w:val="3B3B3B"/>
+          <w:lang w:eastAsia="ru-RU"/>
+        </w:rPr>
+        <w:t>Надежность программного обеспечения подсистем должна обеспечиваться за счет:</w:t>
+      </w:r>
+      <w:r>
+        <w:rPr>
+          <w:rFonts w:ascii="Times New Roman" w:eastAsia="Times New Roman" w:hAnsi="Times New Roman" w:cs="Times New Roman"/>
+          <w:color w:val="3B3B3B"/>
+          <w:lang w:eastAsia="ru-RU"/>
+        </w:rPr>
+        <w:br/>
+        <w:t>- надежности общесистемного ПО и ПО, разрабатываемого Разработчиком;</w:t>
+      </w:r>
+    </w:p>
+    <w:p>
+      <w:pPr>
+        <w:rPr>
+          <w:rFonts w:ascii="Times New Roman" w:eastAsia="Times New Roman" w:hAnsi="Times New Roman" w:cs="Times New Roman"/>
+          <w:color w:val="3B3B3B"/>
+          <w:lang w:eastAsia="ru-RU"/>
+        </w:rPr>
+      </w:pPr>
+      <w:r>
+        <w:rPr>
+          <w:rFonts w:ascii="Times New Roman" w:eastAsia="Times New Roman" w:hAnsi="Times New Roman" w:cs="Times New Roman"/>
+          <w:color w:val="3B3B3B"/>
+          <w:lang w:eastAsia="ru-RU"/>
+        </w:rPr>
+        <w:t>- проведением комплекса мероприятий отладки, поиска и исключения ошибок.</w:t>
+      </w:r>
+      <w:r>
+        <w:rPr>
+          <w:rFonts w:ascii="Times New Roman" w:eastAsia="Times New Roman" w:hAnsi="Times New Roman" w:cs="Times New Roman"/>
+          <w:color w:val="3B3B3B"/>
+          <w:lang w:eastAsia="ru-RU"/>
+        </w:rPr>
+        <w:br/>
+        <w:t>- ведением журналов ошибок по подсистемам для последующего анализа и изменения конфигурации.</w:t>
+      </w:r>
+    </w:p>
+    <w:p>
+      <w:pPr>
+        <w:rPr>
+          <w:rFonts w:ascii="Times New Roman" w:hAnsi="Times New Roman" w:cs="Times New Roman"/>
+          <w:b/>
+          <w:bCs/>
+          <w:sz w:val="28"/>
+          <w:szCs w:val="28"/>
+        </w:rPr>
+      </w:pPr>
+      <w:r>
+        <w:rPr>
+          <w:rFonts w:ascii="Times New Roman" w:hAnsi="Times New Roman" w:cs="Times New Roman"/>
+          <w:b/>
+          <w:bCs/>
+          <w:sz w:val="28"/>
+          <w:szCs w:val="28"/>
+        </w:rPr>
+        <w:t>4.1.4.4 Требования к методам оценки и контроля показателей надёжности на разных стадиях создания системы в соответствии с действующим нормативно-техническими документами</w:t>
+      </w:r>
+    </w:p>
+    <w:p>
+      <w:pPr>
+        <w:rPr>
+          <w:rFonts w:ascii="Times New Roman" w:hAnsi="Times New Roman" w:cs="Times New Roman"/>
+          <w:b/>
+          <w:bCs/>
+          <w:sz w:val="28"/>
+          <w:szCs w:val="28"/>
+        </w:rPr>
+      </w:pPr>
+      <w:r>
+        <w:rPr>
+          <w:rFonts w:ascii="Times New Roman" w:eastAsia="Times New Roman" w:hAnsi="Times New Roman" w:cs="Times New Roman"/>
           <w:color w:val="3B3B3B"/>
           <w:lang w:eastAsia="ru-RU"/>
         </w:rPr>
         <w:lastRenderedPageBreak/>
-        <w:t>К надежности электроснабжения предъявляются следующие требования:</w:t>
-      </w:r>
-      <w:r>
-        <w:rPr>
-          <w:rFonts w:ascii="Georgia" w:eastAsia="Times New Roman" w:hAnsi="Georgia" w:cs="Times New Roman"/>
-          <w:color w:val="3B3B3B"/>
-          <w:lang w:eastAsia="ru-RU"/>
-        </w:rPr>
-        <w:br/>
-        <w:t>- система должны быть укомплектована подсистемой оповещения Администраторов о переходе на автономный режим работы;</w:t>
-      </w:r>
-    </w:p>
-    <w:p>
-      <w:pPr>
-        <w:rPr>
-          <w:rFonts w:ascii="Georgia" w:eastAsia="Times New Roman" w:hAnsi="Georgia" w:cs="Times New Roman"/>
-          <w:color w:val="3B3B3B"/>
-          <w:lang w:eastAsia="ru-RU"/>
-        </w:rPr>
-      </w:pPr>
-      <w:r>
-        <w:rPr>
-          <w:rFonts w:ascii="Georgia" w:eastAsia="Times New Roman" w:hAnsi="Georgia" w:cs="Times New Roman"/>
-          <w:color w:val="3B3B3B"/>
-          <w:lang w:eastAsia="ru-RU"/>
-        </w:rPr>
-        <w:t>Надежность аппаратных и программных средств должна обеспечиваться за счет следующих организационных мероприятий:</w:t>
-      </w:r>
-    </w:p>
-    <w:p>
-      <w:pPr>
-        <w:rPr>
-          <w:rFonts w:ascii="Georgia" w:eastAsia="Times New Roman" w:hAnsi="Georgia" w:cs="Times New Roman"/>
-          <w:color w:val="3B3B3B"/>
-          <w:lang w:eastAsia="ru-RU"/>
-        </w:rPr>
-      </w:pPr>
-      <w:r>
-        <w:rPr>
-          <w:rFonts w:ascii="Georgia" w:eastAsia="Times New Roman" w:hAnsi="Georgia" w:cs="Times New Roman"/>
-          <w:color w:val="3B3B3B"/>
-          <w:lang w:eastAsia="ru-RU"/>
-        </w:rPr>
-        <w:t>- предварительного об</w:t>
-      </w:r>
-      <w:r>
-        <w:rPr>
-          <w:rFonts w:ascii="Georgia" w:eastAsia="Times New Roman" w:hAnsi="Georgia" w:cs="Times New Roman"/>
-          <w:color w:val="3B3B3B"/>
-          <w:lang w:eastAsia="ru-RU"/>
-        </w:rPr>
-        <w:t>учения</w:t>
-      </w:r>
-      <w:r>
-        <w:rPr>
-          <w:rFonts w:ascii="Georgia" w:eastAsia="Times New Roman" w:hAnsi="Georgia" w:cs="Times New Roman"/>
-          <w:color w:val="3B3B3B"/>
-          <w:lang w:eastAsia="ru-RU"/>
-        </w:rPr>
-        <w:t xml:space="preserve"> обслуживающего персонала;</w:t>
-      </w:r>
-    </w:p>
-    <w:p>
-      <w:pPr>
-        <w:rPr>
-          <w:rFonts w:ascii="Georgia" w:eastAsia="Times New Roman" w:hAnsi="Georgia" w:cs="Times New Roman"/>
-          <w:color w:val="3B3B3B"/>
-          <w:lang w:eastAsia="ru-RU"/>
-        </w:rPr>
-      </w:pPr>
-      <w:r>
-        <w:rPr>
-          <w:rFonts w:ascii="Georgia" w:eastAsia="Times New Roman" w:hAnsi="Georgia" w:cs="Times New Roman"/>
-          <w:color w:val="3B3B3B"/>
-          <w:lang w:eastAsia="ru-RU"/>
-        </w:rPr>
-        <w:t>- своевременного выполнения процессов администрирования;</w:t>
-      </w:r>
-    </w:p>
-    <w:p>
-      <w:pPr>
-        <w:rPr>
-          <w:rFonts w:ascii="Georgia" w:eastAsia="Times New Roman" w:hAnsi="Georgia" w:cs="Times New Roman"/>
-          <w:color w:val="3B3B3B"/>
-          <w:lang w:eastAsia="ru-RU"/>
-        </w:rPr>
-      </w:pPr>
-      <w:r>
-        <w:rPr>
-          <w:rFonts w:ascii="Georgia" w:eastAsia="Times New Roman" w:hAnsi="Georgia" w:cs="Times New Roman"/>
-          <w:color w:val="3B3B3B"/>
-          <w:lang w:eastAsia="ru-RU"/>
-        </w:rPr>
-        <w:t xml:space="preserve">- соблюдения правил эксплуатации и технического обслуживания </w:t>
-      </w:r>
-      <w:r>
-        <w:rPr>
-          <w:rFonts w:ascii="Georgia" w:eastAsia="Times New Roman" w:hAnsi="Georgia" w:cs="Times New Roman"/>
-          <w:color w:val="3B3B3B"/>
-          <w:lang w:eastAsia="ru-RU"/>
-        </w:rPr>
-        <w:t>Сайта</w:t>
-      </w:r>
-      <w:r>
-        <w:rPr>
-          <w:rFonts w:ascii="Georgia" w:eastAsia="Times New Roman" w:hAnsi="Georgia" w:cs="Times New Roman"/>
-          <w:color w:val="3B3B3B"/>
-          <w:lang w:eastAsia="ru-RU"/>
-        </w:rPr>
-        <w:t>;</w:t>
-      </w:r>
-    </w:p>
-    <w:p>
-      <w:pPr>
-        <w:rPr>
-          <w:rFonts w:ascii="Georgia" w:eastAsia="Times New Roman" w:hAnsi="Georgia" w:cs="Times New Roman"/>
-          <w:color w:val="3B3B3B"/>
-          <w:lang w:eastAsia="ru-RU"/>
-        </w:rPr>
-      </w:pPr>
-      <w:r>
-        <w:rPr>
-          <w:rFonts w:ascii="Georgia" w:eastAsia="Times New Roman" w:hAnsi="Georgia" w:cs="Times New Roman"/>
-          <w:color w:val="3B3B3B"/>
-          <w:lang w:eastAsia="ru-RU"/>
-        </w:rPr>
-        <w:t>Надежность программного обеспечения подсистем должна обеспечиваться за счет:</w:t>
-      </w:r>
-      <w:r>
-        <w:rPr>
-          <w:rFonts w:ascii="Georgia" w:eastAsia="Times New Roman" w:hAnsi="Georgia" w:cs="Times New Roman"/>
-          <w:color w:val="3B3B3B"/>
-          <w:lang w:eastAsia="ru-RU"/>
-        </w:rPr>
-        <w:br/>
-        <w:t>- надежности общесистемного ПО и ПО, разрабатываемого Разработчиком;</w:t>
-      </w:r>
-    </w:p>
-    <w:p>
-      <w:pPr>
-        <w:rPr>
-          <w:rFonts w:ascii="Georgia" w:eastAsia="Times New Roman" w:hAnsi="Georgia" w:cs="Times New Roman"/>
-          <w:color w:val="3B3B3B"/>
-          <w:lang w:eastAsia="ru-RU"/>
-        </w:rPr>
-      </w:pPr>
-      <w:r>
-        <w:rPr>
-          <w:rFonts w:ascii="Georgia" w:eastAsia="Times New Roman" w:hAnsi="Georgia" w:cs="Times New Roman"/>
-          <w:color w:val="3B3B3B"/>
-          <w:lang w:eastAsia="ru-RU"/>
-        </w:rPr>
-        <w:t>- проведением комплекса мероприятий отладки, поиска и исключения ошибок.</w:t>
-      </w:r>
-      <w:r>
-        <w:rPr>
-          <w:rFonts w:ascii="Georgia" w:eastAsia="Times New Roman" w:hAnsi="Georgia" w:cs="Times New Roman"/>
-          <w:color w:val="3B3B3B"/>
-          <w:lang w:eastAsia="ru-RU"/>
-        </w:rPr>
-        <w:br/>
-        <w:t>- ведением журналов ошибок по подсистемам для последующего анализа и изменения конфигурации.</w:t>
-      </w:r>
-    </w:p>
-    <w:p>
-      <w:pPr>
-        <w:rPr>
-          <w:b/>
-          <w:bCs/>
-          <w:sz w:val="28"/>
-          <w:szCs w:val="28"/>
-        </w:rPr>
-      </w:pPr>
-      <w:r>
-        <w:rPr>
-          <w:b/>
-          <w:bCs/>
-          <w:sz w:val="28"/>
-          <w:szCs w:val="28"/>
-        </w:rPr>
-        <w:t>4.1.</w:t>
-      </w:r>
-      <w:r>
-        <w:rPr>
-          <w:b/>
-          <w:bCs/>
-          <w:sz w:val="28"/>
-          <w:szCs w:val="28"/>
-        </w:rPr>
-        <w:t>4</w:t>
-      </w:r>
-      <w:r>
-        <w:rPr>
-          <w:b/>
-          <w:bCs/>
-          <w:sz w:val="28"/>
-          <w:szCs w:val="28"/>
-        </w:rPr>
-        <w:t>.</w:t>
-      </w:r>
-      <w:r>
-        <w:rPr>
-          <w:b/>
-          <w:bCs/>
-          <w:sz w:val="28"/>
-          <w:szCs w:val="28"/>
-        </w:rPr>
-        <w:t>4</w:t>
-      </w:r>
-      <w:r>
-        <w:rPr>
-          <w:b/>
-          <w:bCs/>
-          <w:sz w:val="28"/>
-          <w:szCs w:val="28"/>
-        </w:rPr>
-        <w:t xml:space="preserve"> Требования к </w:t>
-      </w:r>
-      <w:r>
-        <w:rPr>
-          <w:b/>
-          <w:bCs/>
-          <w:sz w:val="28"/>
-          <w:szCs w:val="28"/>
-        </w:rPr>
-        <w:t>методам оценки и контроля показателей надёжности на разных стадиях создания системы в соответствии с действующим нормативно-техническими документами</w:t>
-      </w:r>
-    </w:p>
-    <w:p>
-      <w:pPr>
-        <w:rPr>
-          <w:b/>
-          <w:bCs/>
-          <w:sz w:val="28"/>
-          <w:szCs w:val="28"/>
-        </w:rPr>
-      </w:pPr>
-      <w:r>
-        <w:rPr>
-          <w:rFonts w:ascii="Georgia" w:eastAsia="Times New Roman" w:hAnsi="Georgia" w:cs="Times New Roman"/>
-          <w:color w:val="3B3B3B"/>
-          <w:lang w:eastAsia="ru-RU"/>
-        </w:rPr>
-        <w:t>Проверка выполнения требований по надежности должна производиться на этапе проектирования расчетным путем, а на этапах испытаний и эксплуатации - по методике Разработчика, согласованной с Заказчи</w:t>
-      </w:r>
-      <w:r>
-        <w:rPr>
-          <w:rFonts w:ascii="Georgia" w:eastAsia="Times New Roman" w:hAnsi="Georgia" w:cs="Times New Roman"/>
-          <w:color w:val="3B3B3B"/>
-          <w:lang w:eastAsia="ru-RU"/>
-        </w:rPr>
-        <w:t>ком.</w:t>
-      </w:r>
-    </w:p>
-    <w:p>
-      <w:pPr>
-        <w:rPr>
-          <w:b/>
-          <w:bCs/>
-          <w:sz w:val="28"/>
-          <w:szCs w:val="28"/>
-        </w:rPr>
-      </w:pPr>
-      <w:r>
-        <w:rPr>
-          <w:b/>
-          <w:bCs/>
-          <w:sz w:val="28"/>
-          <w:szCs w:val="28"/>
-        </w:rPr>
-        <w:t>4.</w:t>
-      </w:r>
-      <w:r>
-        <w:rPr>
-          <w:b/>
-          <w:bCs/>
-          <w:sz w:val="28"/>
-          <w:szCs w:val="28"/>
-        </w:rPr>
-        <w:t>1</w:t>
-      </w:r>
-      <w:r>
-        <w:rPr>
-          <w:b/>
-          <w:bCs/>
-          <w:sz w:val="28"/>
-          <w:szCs w:val="28"/>
-        </w:rPr>
-        <w:t>.</w:t>
-      </w:r>
-      <w:r>
-        <w:rPr>
-          <w:b/>
-          <w:bCs/>
-          <w:sz w:val="28"/>
-          <w:szCs w:val="28"/>
-        </w:rPr>
-        <w:t>5</w:t>
-      </w:r>
-      <w:r>
-        <w:rPr>
-          <w:b/>
-          <w:bCs/>
-          <w:sz w:val="28"/>
-          <w:szCs w:val="28"/>
-        </w:rPr>
-        <w:t xml:space="preserve"> </w:t>
-      </w:r>
-      <w:r>
-        <w:rPr>
-          <w:b/>
-          <w:bCs/>
-          <w:sz w:val="28"/>
-          <w:szCs w:val="28"/>
-        </w:rPr>
-        <w:t>Требования к эргономике и технической эстетике</w:t>
-      </w:r>
-    </w:p>
-    <w:p>
-      <w:pPr>
-        <w:rPr>
+        <w:t>Проверка выполнения требований по надежности должна производиться на этапе проектирования расчетным путем, а на этапах испытаний и эксплуатации - по методике Разработчика, согласованной с Заказчиком.</w:t>
+      </w:r>
+    </w:p>
+    <w:p>
+      <w:pPr>
+        <w:rPr>
+          <w:rFonts w:ascii="Times New Roman" w:hAnsi="Times New Roman" w:cs="Times New Roman"/>
+          <w:b/>
+          <w:bCs/>
+          <w:sz w:val="28"/>
+          <w:szCs w:val="28"/>
+        </w:rPr>
+      </w:pPr>
+      <w:r>
+        <w:rPr>
+          <w:rFonts w:ascii="Times New Roman" w:hAnsi="Times New Roman" w:cs="Times New Roman"/>
+          <w:b/>
+          <w:bCs/>
+          <w:sz w:val="28"/>
+          <w:szCs w:val="28"/>
+        </w:rPr>
+        <w:t>4.1.5 Требования к эргономике и технической эстетике</w:t>
+      </w:r>
+    </w:p>
+    <w:p>
+      <w:pPr>
+        <w:rPr>
+          <w:rFonts w:ascii="Times New Roman" w:hAnsi="Times New Roman" w:cs="Times New Roman"/>
           <w:sz w:val="24"/>
           <w:szCs w:val="24"/>
         </w:rPr>
       </w:pPr>
       <w:r>
         <w:rPr>
-          <w:rFonts w:ascii="Georgia" w:eastAsia="Times New Roman" w:hAnsi="Georgia" w:cs="Times New Roman"/>
+          <w:rFonts w:ascii="Times New Roman" w:eastAsia="Times New Roman" w:hAnsi="Times New Roman" w:cs="Times New Roman"/>
           <w:color w:val="3B3B3B"/>
           <w:lang w:eastAsia="ru-RU"/>
         </w:rPr>
@@ -3941,7 +3156,7 @@
       </w:r>
       <w:r>
         <w:rPr>
-          <w:rFonts w:ascii="Georgia" w:eastAsia="Times New Roman" w:hAnsi="Georgia" w:cs="Times New Roman"/>
+          <w:rFonts w:ascii="Times New Roman" w:eastAsia="Times New Roman" w:hAnsi="Times New Roman" w:cs="Times New Roman"/>
           <w:color w:val="3B3B3B"/>
           <w:lang w:eastAsia="ru-RU"/>
         </w:rPr>
@@ -3950,7 +3165,7 @@
       </w:r>
       <w:r>
         <w:rPr>
-          <w:rFonts w:ascii="Georgia" w:eastAsia="Times New Roman" w:hAnsi="Georgia" w:cs="Times New Roman"/>
+          <w:rFonts w:ascii="Times New Roman" w:eastAsia="Times New Roman" w:hAnsi="Times New Roman" w:cs="Times New Roman"/>
           <w:color w:val="3B3B3B"/>
           <w:lang w:eastAsia="ru-RU"/>
         </w:rPr>
@@ -3959,7 +3174,7 @@
       </w:r>
       <w:r>
         <w:rPr>
-          <w:rFonts w:ascii="Georgia" w:eastAsia="Times New Roman" w:hAnsi="Georgia" w:cs="Times New Roman"/>
+          <w:rFonts w:ascii="Times New Roman" w:eastAsia="Times New Roman" w:hAnsi="Times New Roman" w:cs="Times New Roman"/>
           <w:color w:val="3B3B3B"/>
           <w:lang w:eastAsia="ru-RU"/>
         </w:rPr>
@@ -3968,7 +3183,7 @@
       </w:r>
       <w:r>
         <w:rPr>
-          <w:rFonts w:ascii="Georgia" w:eastAsia="Times New Roman" w:hAnsi="Georgia" w:cs="Times New Roman"/>
+          <w:rFonts w:ascii="Times New Roman" w:eastAsia="Times New Roman" w:hAnsi="Times New Roman" w:cs="Times New Roman"/>
           <w:color w:val="3B3B3B"/>
           <w:lang w:eastAsia="ru-RU"/>
         </w:rPr>
@@ -3977,7 +3192,7 @@
       </w:r>
       <w:r>
         <w:rPr>
-          <w:rFonts w:ascii="Georgia" w:eastAsia="Times New Roman" w:hAnsi="Georgia" w:cs="Times New Roman"/>
+          <w:rFonts w:ascii="Times New Roman" w:eastAsia="Times New Roman" w:hAnsi="Times New Roman" w:cs="Times New Roman"/>
           <w:color w:val="3B3B3B"/>
           <w:lang w:val="en-US" w:eastAsia="ru-RU"/>
         </w:rPr>
@@ -3985,7 +3200,7 @@
       </w:r>
       <w:r>
         <w:rPr>
-          <w:rFonts w:ascii="Georgia" w:eastAsia="Times New Roman" w:hAnsi="Georgia" w:cs="Times New Roman"/>
+          <w:rFonts w:ascii="Times New Roman" w:eastAsia="Times New Roman" w:hAnsi="Times New Roman" w:cs="Times New Roman"/>
           <w:color w:val="3B3B3B"/>
           <w:lang w:eastAsia="ru-RU"/>
         </w:rPr>
@@ -3993,7 +3208,7 @@
       </w:r>
       <w:r>
         <w:rPr>
-          <w:rFonts w:ascii="Georgia" w:eastAsia="Times New Roman" w:hAnsi="Georgia" w:cs="Times New Roman"/>
+          <w:rFonts w:ascii="Times New Roman" w:eastAsia="Times New Roman" w:hAnsi="Times New Roman" w:cs="Times New Roman"/>
           <w:color w:val="3B3B3B"/>
           <w:lang w:val="en-US" w:eastAsia="ru-RU"/>
         </w:rPr>
@@ -4001,7 +3216,7 @@
       </w:r>
       <w:r>
         <w:rPr>
-          <w:rFonts w:ascii="Georgia" w:eastAsia="Times New Roman" w:hAnsi="Georgia" w:cs="Times New Roman"/>
+          <w:rFonts w:ascii="Times New Roman" w:eastAsia="Times New Roman" w:hAnsi="Times New Roman" w:cs="Times New Roman"/>
           <w:color w:val="3B3B3B"/>
           <w:lang w:eastAsia="ru-RU"/>
         </w:rPr>
@@ -4009,7 +3224,7 @@
       </w:r>
       <w:r>
         <w:rPr>
-          <w:rFonts w:ascii="Georgia" w:eastAsia="Times New Roman" w:hAnsi="Georgia" w:cs="Times New Roman"/>
+          <w:rFonts w:ascii="Times New Roman" w:eastAsia="Times New Roman" w:hAnsi="Times New Roman" w:cs="Times New Roman"/>
           <w:color w:val="3B3B3B"/>
           <w:lang w:val="en-US" w:eastAsia="ru-RU"/>
         </w:rPr>
@@ -4017,41 +3232,25 @@
       </w:r>
       <w:r>
         <w:rPr>
-          <w:rFonts w:ascii="Georgia" w:eastAsia="Times New Roman" w:hAnsi="Georgia" w:cs="Times New Roman"/>
-          <w:color w:val="3B3B3B"/>
-          <w:lang w:eastAsia="ru-RU"/>
-        </w:rPr>
-        <w:br/>
-        <w:t xml:space="preserve">- размер шрифта должен быть: </w:t>
-      </w:r>
-      <w:r>
-        <w:rPr>
-          <w:rFonts w:ascii="Georgia" w:eastAsia="Times New Roman" w:hAnsi="Georgia" w:cs="Times New Roman"/>
-          <w:color w:val="3B3B3B"/>
-          <w:lang w:eastAsia="ru-RU"/>
-        </w:rPr>
-        <w:t>14</w:t>
-      </w:r>
-      <w:r>
-        <w:rPr>
-          <w:rFonts w:ascii="Georgia" w:eastAsia="Times New Roman" w:hAnsi="Georgia" w:cs="Times New Roman"/>
-          <w:color w:val="3B3B3B"/>
-          <w:lang w:eastAsia="ru-RU"/>
-        </w:rPr>
-        <w:br/>
-        <w:t xml:space="preserve">- цветовая палитра должна быть: </w:t>
-      </w:r>
-      <w:r>
-        <w:rPr>
-          <w:rFonts w:ascii="Georgia" w:eastAsia="Times New Roman" w:hAnsi="Georgia" w:cs="Times New Roman"/>
-          <w:color w:val="3B3B3B"/>
-          <w:lang w:eastAsia="ru-RU"/>
-        </w:rPr>
-        <w:t>Тёплая.</w:t>
-      </w:r>
-      <w:r>
-        <w:rPr>
-          <w:rFonts w:ascii="Georgia" w:eastAsia="Times New Roman" w:hAnsi="Georgia" w:cs="Times New Roman"/>
+          <w:rFonts w:ascii="Times New Roman" w:eastAsia="Times New Roman" w:hAnsi="Times New Roman" w:cs="Times New Roman"/>
+          <w:color w:val="3B3B3B"/>
+          <w:lang w:eastAsia="ru-RU"/>
+        </w:rPr>
+        <w:br/>
+        <w:t>- размер шрифта должен быть: 14</w:t>
+      </w:r>
+      <w:r>
+        <w:rPr>
+          <w:rFonts w:ascii="Times New Roman" w:eastAsia="Times New Roman" w:hAnsi="Times New Roman" w:cs="Times New Roman"/>
+          <w:color w:val="3B3B3B"/>
+          <w:lang w:eastAsia="ru-RU"/>
+        </w:rPr>
+        <w:br/>
+        <w:t>- цветовая палитра должна быть: Тёплая.</w:t>
+      </w:r>
+      <w:r>
+        <w:rPr>
+          <w:rFonts w:ascii="Times New Roman" w:eastAsia="Times New Roman" w:hAnsi="Times New Roman" w:cs="Times New Roman"/>
           <w:color w:val="3B3B3B"/>
           <w:lang w:eastAsia="ru-RU"/>
         </w:rPr>
@@ -4060,7 +3259,7 @@
       </w:r>
       <w:r>
         <w:rPr>
-          <w:rFonts w:ascii="Georgia" w:eastAsia="Times New Roman" w:hAnsi="Georgia" w:cs="Times New Roman"/>
+          <w:rFonts w:ascii="Times New Roman" w:eastAsia="Times New Roman" w:hAnsi="Times New Roman" w:cs="Times New Roman"/>
           <w:color w:val="3B3B3B"/>
           <w:lang w:eastAsia="ru-RU"/>
         </w:rPr>
@@ -4069,45 +3268,32 @@
       </w:r>
       <w:r>
         <w:rPr>
-          <w:rFonts w:ascii="Georgia" w:eastAsia="Times New Roman" w:hAnsi="Georgia" w:cs="Times New Roman"/>
-          <w:color w:val="3B3B3B"/>
-          <w:lang w:eastAsia="ru-RU"/>
-        </w:rPr>
-        <w:br/>
-      </w:r>
-      <w:r>
-        <w:rPr>
+          <w:rFonts w:ascii="Times New Roman" w:eastAsia="Times New Roman" w:hAnsi="Times New Roman" w:cs="Times New Roman"/>
+          <w:color w:val="3B3B3B"/>
+          <w:lang w:eastAsia="ru-RU"/>
+        </w:rPr>
+        <w:br/>
+      </w:r>
+      <w:r>
+        <w:rPr>
+          <w:rFonts w:ascii="Times New Roman" w:hAnsi="Times New Roman" w:cs="Times New Roman"/>
           <w:sz w:val="24"/>
           <w:szCs w:val="24"/>
         </w:rPr>
-        <w:t>При возникновении ошибки Сайта</w:t>
-      </w:r>
-      <w:r>
-        <w:rPr>
-          <w:sz w:val="24"/>
-          <w:szCs w:val="24"/>
-        </w:rPr>
-        <w:t>,</w:t>
-      </w:r>
-      <w:r>
-        <w:rPr>
-          <w:sz w:val="24"/>
-          <w:szCs w:val="24"/>
-        </w:rPr>
-        <w:t xml:space="preserve"> Пользователь попадёт на страницу сообщающей об сбое Сайта.</w:t>
-      </w:r>
-    </w:p>
-    <w:p>
-      <w:pPr>
-        <w:rPr>
-          <w:rFonts w:ascii="Georgia" w:eastAsia="Times New Roman" w:hAnsi="Georgia" w:cs="Times New Roman"/>
-          <w:color w:val="3B3B3B"/>
-          <w:lang w:eastAsia="ru-RU"/>
-        </w:rPr>
-      </w:pPr>
-      <w:r>
-        <w:rPr>
-          <w:rFonts w:ascii="Georgia" w:eastAsia="Times New Roman" w:hAnsi="Georgia" w:cs="Times New Roman"/>
+        <w:t>При возникновении ошибки Сайта, Пользователь попадёт на страницу сообщающей об сбое Сайта.</w:t>
+      </w:r>
+    </w:p>
+    <w:p>
+      <w:pPr>
+        <w:rPr>
+          <w:rFonts w:ascii="Times New Roman" w:eastAsia="Times New Roman" w:hAnsi="Times New Roman" w:cs="Times New Roman"/>
+          <w:color w:val="3B3B3B"/>
+          <w:lang w:eastAsia="ru-RU"/>
+        </w:rPr>
+      </w:pPr>
+      <w:r>
+        <w:rPr>
+          <w:rFonts w:ascii="Times New Roman" w:eastAsia="Times New Roman" w:hAnsi="Times New Roman" w:cs="Times New Roman"/>
           <w:color w:val="3B3B3B"/>
           <w:lang w:eastAsia="ru-RU"/>
         </w:rPr>
@@ -4115,548 +3301,214 @@
       </w:r>
       <w:r>
         <w:rPr>
-          <w:rFonts w:ascii="Georgia" w:eastAsia="Times New Roman" w:hAnsi="Georgia" w:cs="Times New Roman"/>
-          <w:color w:val="3B3B3B"/>
-          <w:lang w:eastAsia="ru-RU"/>
-        </w:rPr>
-        <w:br/>
-        <w:t>- должна быть возможность получения отчетности по мониторингу работ</w:t>
-      </w:r>
-      <w:r>
-        <w:rPr>
-          <w:rFonts w:ascii="Georgia" w:eastAsia="Times New Roman" w:hAnsi="Georgia" w:cs="Times New Roman"/>
-          <w:color w:val="3B3B3B"/>
-          <w:lang w:eastAsia="ru-RU"/>
-        </w:rPr>
-        <w:t>е</w:t>
-      </w:r>
-      <w:r>
-        <w:rPr>
-          <w:rFonts w:ascii="Georgia" w:eastAsia="Times New Roman" w:hAnsi="Georgia" w:cs="Times New Roman"/>
-          <w:color w:val="3B3B3B"/>
-          <w:lang w:eastAsia="ru-RU"/>
-        </w:rPr>
-        <w:t xml:space="preserve"> </w:t>
-      </w:r>
-      <w:r>
-        <w:rPr>
-          <w:rFonts w:ascii="Georgia" w:eastAsia="Times New Roman" w:hAnsi="Georgia" w:cs="Times New Roman"/>
-          <w:color w:val="3B3B3B"/>
-          <w:lang w:eastAsia="ru-RU"/>
-        </w:rPr>
-        <w:t>Сайта и его подсистем.</w:t>
-      </w:r>
-    </w:p>
-    <w:p>
-      <w:pPr>
-        <w:rPr>
-          <w:b/>
-          <w:bCs/>
-          <w:sz w:val="28"/>
-          <w:szCs w:val="28"/>
-        </w:rPr>
-      </w:pPr>
-      <w:r>
-        <w:rPr>
-          <w:b/>
-          <w:bCs/>
-          <w:sz w:val="28"/>
-          <w:szCs w:val="28"/>
-        </w:rPr>
-        <w:t>4.</w:t>
-      </w:r>
-      <w:r>
-        <w:rPr>
-          <w:b/>
-          <w:bCs/>
-          <w:sz w:val="28"/>
-          <w:szCs w:val="28"/>
-        </w:rPr>
-        <w:t>1</w:t>
-      </w:r>
-      <w:r>
-        <w:rPr>
-          <w:b/>
-          <w:bCs/>
-          <w:sz w:val="28"/>
-          <w:szCs w:val="28"/>
-        </w:rPr>
-        <w:t>.</w:t>
-      </w:r>
-      <w:r>
-        <w:rPr>
-          <w:b/>
-          <w:bCs/>
-          <w:sz w:val="28"/>
-          <w:szCs w:val="28"/>
-        </w:rPr>
-        <w:t>6 Требования к эксплуатации</w:t>
-      </w:r>
-      <w:r>
-        <w:rPr>
-          <w:b/>
-          <w:bCs/>
-          <w:sz w:val="28"/>
-          <w:szCs w:val="28"/>
-        </w:rPr>
-        <w:t>,</w:t>
-      </w:r>
-      <w:r>
-        <w:rPr>
-          <w:b/>
-          <w:bCs/>
-          <w:sz w:val="28"/>
-          <w:szCs w:val="28"/>
-        </w:rPr>
-        <w:t xml:space="preserve"> техническому обслуживанию</w:t>
-      </w:r>
-      <w:r>
-        <w:rPr>
-          <w:b/>
-          <w:bCs/>
-          <w:sz w:val="28"/>
-          <w:szCs w:val="28"/>
-        </w:rPr>
-        <w:t>,</w:t>
-      </w:r>
-      <w:r>
-        <w:rPr>
-          <w:b/>
-          <w:bCs/>
-          <w:sz w:val="28"/>
-          <w:szCs w:val="28"/>
-        </w:rPr>
-        <w:t xml:space="preserve"> ремонту и хранению компонентов системы</w:t>
-      </w:r>
-    </w:p>
-    <w:p>
-      <w:pPr>
-        <w:rPr>
-          <w:rFonts w:ascii="Georgia" w:eastAsia="Times New Roman" w:hAnsi="Georgia" w:cs="Times New Roman"/>
-          <w:color w:val="3B3B3B"/>
-          <w:lang w:eastAsia="ru-RU"/>
-        </w:rPr>
-      </w:pPr>
-      <w:r>
-        <w:rPr>
-          <w:rFonts w:ascii="Georgia" w:eastAsia="Times New Roman" w:hAnsi="Georgia" w:cs="Times New Roman"/>
-          <w:color w:val="3B3B3B"/>
-          <w:lang w:eastAsia="ru-RU"/>
-        </w:rPr>
-        <w:t xml:space="preserve">Условия эксплуатации, а также виды и периодичность обслуживания технических средств </w:t>
-      </w:r>
-      <w:r>
-        <w:rPr>
-          <w:rFonts w:ascii="Georgia" w:eastAsia="Times New Roman" w:hAnsi="Georgia" w:cs="Times New Roman"/>
-          <w:color w:val="3B3B3B"/>
-          <w:lang w:eastAsia="ru-RU"/>
-        </w:rPr>
-        <w:t>Сайта</w:t>
-      </w:r>
-      <w:r>
-        <w:rPr>
-          <w:rFonts w:ascii="Georgia" w:eastAsia="Times New Roman" w:hAnsi="Georgia" w:cs="Times New Roman"/>
-          <w:color w:val="3B3B3B"/>
-          <w:lang w:eastAsia="ru-RU"/>
-        </w:rPr>
-        <w:t xml:space="preserve"> должны соответствовать требованиям по эксплуатации, техническому обслуживанию</w:t>
-      </w:r>
-      <w:r>
-        <w:rPr>
-          <w:rFonts w:ascii="Georgia" w:eastAsia="Times New Roman" w:hAnsi="Georgia" w:cs="Times New Roman"/>
-          <w:color w:val="3B3B3B"/>
-          <w:lang w:eastAsia="ru-RU"/>
-        </w:rPr>
-        <w:t xml:space="preserve"> изложенных в документации. </w:t>
-      </w:r>
-    </w:p>
-    <w:p>
-      <w:pPr>
-        <w:rPr>
-          <w:b/>
-          <w:bCs/>
-          <w:sz w:val="28"/>
-          <w:szCs w:val="28"/>
-        </w:rPr>
-      </w:pPr>
-      <w:r>
-        <w:rPr>
-          <w:b/>
-          <w:bCs/>
-          <w:sz w:val="28"/>
-          <w:szCs w:val="28"/>
-        </w:rPr>
-        <w:t>4.</w:t>
-      </w:r>
-      <w:r>
-        <w:rPr>
-          <w:b/>
-          <w:bCs/>
-          <w:sz w:val="28"/>
-          <w:szCs w:val="28"/>
-        </w:rPr>
-        <w:t>1</w:t>
-      </w:r>
-      <w:r>
-        <w:rPr>
-          <w:b/>
-          <w:bCs/>
-          <w:sz w:val="28"/>
-          <w:szCs w:val="28"/>
-        </w:rPr>
-        <w:t>.</w:t>
-      </w:r>
-      <w:r>
-        <w:rPr>
-          <w:b/>
-          <w:bCs/>
-          <w:sz w:val="28"/>
-          <w:szCs w:val="28"/>
-        </w:rPr>
-        <w:t>7</w:t>
-      </w:r>
-      <w:r>
-        <w:rPr>
-          <w:b/>
-          <w:bCs/>
-          <w:sz w:val="28"/>
-          <w:szCs w:val="28"/>
-        </w:rPr>
-        <w:t xml:space="preserve"> Требования к</w:t>
-      </w:r>
-      <w:r>
-        <w:rPr>
-          <w:b/>
-          <w:bCs/>
-          <w:sz w:val="28"/>
-          <w:szCs w:val="28"/>
-        </w:rPr>
-        <w:t xml:space="preserve"> защите информации от несанкционированного доступа</w:t>
-      </w:r>
-    </w:p>
-    <w:p>
-      <w:pPr>
-        <w:rPr>
-          <w:b/>
-          <w:bCs/>
-          <w:sz w:val="28"/>
-          <w:szCs w:val="28"/>
-        </w:rPr>
-      </w:pPr>
-      <w:r>
-        <w:rPr>
-          <w:b/>
-          <w:bCs/>
-          <w:sz w:val="28"/>
-          <w:szCs w:val="28"/>
+          <w:rFonts w:ascii="Times New Roman" w:eastAsia="Times New Roman" w:hAnsi="Times New Roman" w:cs="Times New Roman"/>
+          <w:color w:val="3B3B3B"/>
+          <w:lang w:eastAsia="ru-RU"/>
+        </w:rPr>
+        <w:br/>
+        <w:t>- должна быть возможность получения отчетности по мониторингу работе Сайта и его подсистем.</w:t>
+      </w:r>
+    </w:p>
+    <w:p>
+      <w:pPr>
+        <w:rPr>
+          <w:rFonts w:ascii="Times New Roman" w:hAnsi="Times New Roman" w:cs="Times New Roman"/>
+          <w:b/>
+          <w:bCs/>
+          <w:sz w:val="28"/>
+          <w:szCs w:val="28"/>
+        </w:rPr>
+      </w:pPr>
+      <w:r>
+        <w:rPr>
+          <w:rFonts w:ascii="Times New Roman" w:hAnsi="Times New Roman" w:cs="Times New Roman"/>
+          <w:b/>
+          <w:bCs/>
+          <w:sz w:val="28"/>
+          <w:szCs w:val="28"/>
+        </w:rPr>
+        <w:t>4.1.6 Требования к эксплуатации, техническому обслуживанию, ремонту и хранению компонентов системы</w:t>
+      </w:r>
+    </w:p>
+    <w:p>
+      <w:pPr>
+        <w:rPr>
+          <w:rFonts w:ascii="Times New Roman" w:eastAsia="Times New Roman" w:hAnsi="Times New Roman" w:cs="Times New Roman"/>
+          <w:color w:val="3B3B3B"/>
+          <w:lang w:eastAsia="ru-RU"/>
+        </w:rPr>
+      </w:pPr>
+      <w:r>
+        <w:rPr>
+          <w:rFonts w:ascii="Times New Roman" w:eastAsia="Times New Roman" w:hAnsi="Times New Roman" w:cs="Times New Roman"/>
+          <w:color w:val="3B3B3B"/>
+          <w:lang w:eastAsia="ru-RU"/>
+        </w:rPr>
+        <w:t xml:space="preserve">Условия эксплуатации, а также виды и периодичность обслуживания технических средств Сайта должны соответствовать требованиям по эксплуатации, техническому обслуживанию изложенных в документации. </w:t>
+      </w:r>
+    </w:p>
+    <w:p>
+      <w:pPr>
+        <w:rPr>
+          <w:rFonts w:ascii="Times New Roman" w:hAnsi="Times New Roman" w:cs="Times New Roman"/>
+          <w:b/>
+          <w:bCs/>
+          <w:sz w:val="28"/>
+          <w:szCs w:val="28"/>
+        </w:rPr>
+      </w:pPr>
+      <w:r>
+        <w:rPr>
+          <w:rFonts w:ascii="Times New Roman" w:hAnsi="Times New Roman" w:cs="Times New Roman"/>
+          <w:b/>
+          <w:bCs/>
+          <w:sz w:val="28"/>
+          <w:szCs w:val="28"/>
+        </w:rPr>
+        <w:t>4.1.7 Требования к защите информации от несанкционированного доступа</w:t>
+      </w:r>
+    </w:p>
+    <w:p>
+      <w:pPr>
+        <w:rPr>
+          <w:rFonts w:ascii="Times New Roman" w:hAnsi="Times New Roman" w:cs="Times New Roman"/>
+          <w:b/>
+          <w:bCs/>
+          <w:sz w:val="28"/>
+          <w:szCs w:val="28"/>
+        </w:rPr>
+      </w:pPr>
+      <w:r>
+        <w:rPr>
+          <w:rFonts w:ascii="Times New Roman" w:hAnsi="Times New Roman" w:cs="Times New Roman"/>
+          <w:b/>
+          <w:bCs/>
+          <w:sz w:val="28"/>
+          <w:szCs w:val="28"/>
+        </w:rPr>
+        <w:t>4.1.7.1 Требования к информационной безопасности</w:t>
+      </w:r>
+    </w:p>
+    <w:p>
+      <w:pPr>
+        <w:rPr>
+          <w:rFonts w:ascii="Times New Roman" w:eastAsia="Times New Roman" w:hAnsi="Times New Roman" w:cs="Times New Roman"/>
+          <w:color w:val="3B3B3B"/>
+          <w:lang w:eastAsia="ru-RU"/>
+        </w:rPr>
+      </w:pPr>
+      <w:r>
+        <w:rPr>
+          <w:rFonts w:ascii="Times New Roman" w:eastAsia="Times New Roman" w:hAnsi="Times New Roman" w:cs="Times New Roman"/>
+          <w:color w:val="3B3B3B"/>
+          <w:lang w:eastAsia="ru-RU"/>
+        </w:rPr>
+        <w:t>Обеспечение информационное безопасности Сайта должно удовлетворять следующим требованиям:</w:t>
+      </w:r>
+      <w:r>
+        <w:rPr>
+          <w:rFonts w:ascii="Times New Roman" w:eastAsia="Times New Roman" w:hAnsi="Times New Roman" w:cs="Times New Roman"/>
+          <w:color w:val="3B3B3B"/>
+          <w:lang w:eastAsia="ru-RU"/>
+        </w:rPr>
+        <w:br/>
+        <w:t>- Защита Сайта должна обеспечиваться комплексом программно-технических средств и поддерживающих их организационных мер.</w:t>
+      </w:r>
+      <w:r>
+        <w:rPr>
+          <w:rFonts w:ascii="Times New Roman" w:eastAsia="Times New Roman" w:hAnsi="Times New Roman" w:cs="Times New Roman"/>
+          <w:color w:val="3B3B3B"/>
+          <w:lang w:eastAsia="ru-RU"/>
+        </w:rPr>
+        <w:br/>
+        <w:t>- Защита Сайта должна обеспечиваться на всех технологических этапах обработки информации и во всех режимах функционирования, в том числе при проведении ремонтных и регламентных работ.</w:t>
+      </w:r>
+      <w:r>
+        <w:rPr>
+          <w:rFonts w:ascii="Times New Roman" w:eastAsia="Times New Roman" w:hAnsi="Times New Roman" w:cs="Times New Roman"/>
+          <w:color w:val="3B3B3B"/>
+          <w:lang w:eastAsia="ru-RU"/>
+        </w:rPr>
+        <w:br/>
+        <w:t>- Программно-технические средства защиты не должны существенно ухудшать основные функциональные характеристики Сайта (надежность, быстродействие, возможность изменения конфигурации).</w:t>
+      </w:r>
+      <w:r>
+        <w:rPr>
+          <w:rFonts w:ascii="Times New Roman" w:eastAsia="Times New Roman" w:hAnsi="Times New Roman" w:cs="Times New Roman"/>
+          <w:color w:val="3B3B3B"/>
+          <w:lang w:eastAsia="ru-RU"/>
+        </w:rPr>
+        <w:br/>
+        <w:t>- Разграничение прав доступа пользователей и администраторов Сайта должно строиться по принципу "что не разрешено, то запрещено</w:t>
+      </w:r>
+    </w:p>
+    <w:p>
+      <w:pPr>
+        <w:rPr>
+          <w:rFonts w:ascii="Times New Roman" w:hAnsi="Times New Roman" w:cs="Times New Roman"/>
+          <w:b/>
+          <w:bCs/>
+          <w:sz w:val="28"/>
+          <w:szCs w:val="28"/>
+        </w:rPr>
+      </w:pPr>
+      <w:r>
+        <w:rPr>
+          <w:rFonts w:ascii="Times New Roman" w:hAnsi="Times New Roman" w:cs="Times New Roman"/>
+          <w:b/>
+          <w:bCs/>
+          <w:sz w:val="28"/>
+          <w:szCs w:val="28"/>
+        </w:rPr>
+        <w:t>4.1.7.2 Требования к антивирусной защите</w:t>
+      </w:r>
+    </w:p>
+    <w:p>
+      <w:pPr>
+        <w:rPr>
+          <w:rFonts w:ascii="Times New Roman" w:eastAsia="Times New Roman" w:hAnsi="Times New Roman" w:cs="Times New Roman"/>
+          <w:color w:val="3B3B3B"/>
+          <w:lang w:eastAsia="ru-RU"/>
+        </w:rPr>
+      </w:pPr>
+      <w:r>
+        <w:rPr>
+          <w:rFonts w:ascii="Times New Roman" w:eastAsia="Times New Roman" w:hAnsi="Times New Roman" w:cs="Times New Roman"/>
+          <w:color w:val="3B3B3B"/>
+          <w:lang w:eastAsia="ru-RU"/>
+        </w:rPr>
+        <w:t>Средства антивирусной защиты должны быть установлены на всех рабочих местах администраторов Сайта. Средства антивирусной защиты рабочих мест администраторов должны обеспечивать:</w:t>
+      </w:r>
+      <w:r>
+        <w:rPr>
+          <w:rFonts w:ascii="Times New Roman" w:eastAsia="Times New Roman" w:hAnsi="Times New Roman" w:cs="Times New Roman"/>
+          <w:color w:val="3B3B3B"/>
+          <w:lang w:eastAsia="ru-RU"/>
+        </w:rPr>
+        <w:br/>
+        <w:t>- централизованное управление сканированием, удалением вирусов и протоколированием вирусной активности на рабочих местах;</w:t>
+      </w:r>
+    </w:p>
+    <w:p>
+      <w:pPr>
+        <w:rPr>
+          <w:rFonts w:ascii="Times New Roman" w:eastAsia="Times New Roman" w:hAnsi="Times New Roman" w:cs="Times New Roman"/>
+          <w:color w:val="3B3B3B"/>
+          <w:lang w:eastAsia="ru-RU"/>
+        </w:rPr>
+      </w:pPr>
+      <w:r>
+        <w:rPr>
+          <w:rFonts w:ascii="Times New Roman" w:eastAsia="Times New Roman" w:hAnsi="Times New Roman" w:cs="Times New Roman"/>
+          <w:color w:val="3B3B3B"/>
+          <w:lang w:eastAsia="ru-RU"/>
         </w:rPr>
         <w:lastRenderedPageBreak/>
-        <w:t>4.</w:t>
-      </w:r>
-      <w:r>
-        <w:rPr>
-          <w:b/>
-          <w:bCs/>
-          <w:sz w:val="28"/>
-          <w:szCs w:val="28"/>
-        </w:rPr>
-        <w:t>1</w:t>
-      </w:r>
-      <w:r>
-        <w:rPr>
-          <w:b/>
-          <w:bCs/>
-          <w:sz w:val="28"/>
-          <w:szCs w:val="28"/>
-        </w:rPr>
-        <w:t>.7</w:t>
-      </w:r>
-      <w:r>
-        <w:rPr>
-          <w:b/>
-          <w:bCs/>
-          <w:sz w:val="28"/>
-          <w:szCs w:val="28"/>
-          <w:lang w:val="en-US"/>
-        </w:rPr>
-        <w:t xml:space="preserve">.1 </w:t>
-      </w:r>
-      <w:r>
-        <w:rPr>
-          <w:b/>
-          <w:bCs/>
-          <w:sz w:val="28"/>
-          <w:szCs w:val="28"/>
-        </w:rPr>
-        <w:t>Требования к информационной безопасности</w:t>
-      </w:r>
-    </w:p>
-    <w:p>
-      <w:pPr>
-        <w:rPr>
-          <w:rFonts w:ascii="Georgia" w:eastAsia="Times New Roman" w:hAnsi="Georgia" w:cs="Times New Roman"/>
-          <w:color w:val="3B3B3B"/>
-          <w:lang w:eastAsia="ru-RU"/>
-        </w:rPr>
-      </w:pPr>
-      <w:r>
-        <w:rPr>
-          <w:rFonts w:ascii="Georgia" w:eastAsia="Times New Roman" w:hAnsi="Georgia" w:cs="Times New Roman"/>
-          <w:color w:val="3B3B3B"/>
-          <w:lang w:eastAsia="ru-RU"/>
-        </w:rPr>
-        <w:t xml:space="preserve">Обеспечение информационное безопасности </w:t>
-      </w:r>
-      <w:r>
-        <w:rPr>
-          <w:rFonts w:ascii="Georgia" w:eastAsia="Times New Roman" w:hAnsi="Georgia" w:cs="Times New Roman"/>
-          <w:color w:val="3B3B3B"/>
-          <w:lang w:eastAsia="ru-RU"/>
-        </w:rPr>
-        <w:t>Сайта</w:t>
-      </w:r>
-      <w:r>
-        <w:rPr>
-          <w:rFonts w:ascii="Georgia" w:eastAsia="Times New Roman" w:hAnsi="Georgia" w:cs="Times New Roman"/>
-          <w:color w:val="3B3B3B"/>
-          <w:lang w:eastAsia="ru-RU"/>
-        </w:rPr>
-        <w:t xml:space="preserve"> должно удовлетворять следующим требованиям:</w:t>
-      </w:r>
-      <w:r>
-        <w:rPr>
-          <w:rFonts w:ascii="Georgia" w:eastAsia="Times New Roman" w:hAnsi="Georgia" w:cs="Times New Roman"/>
-          <w:color w:val="3B3B3B"/>
-          <w:lang w:eastAsia="ru-RU"/>
-        </w:rPr>
-        <w:br/>
-        <w:t xml:space="preserve">- Защита </w:t>
-      </w:r>
-      <w:r>
-        <w:rPr>
-          <w:rFonts w:ascii="Georgia" w:eastAsia="Times New Roman" w:hAnsi="Georgia" w:cs="Times New Roman"/>
-          <w:color w:val="3B3B3B"/>
-          <w:lang w:eastAsia="ru-RU"/>
-        </w:rPr>
-        <w:t>Сайта</w:t>
-      </w:r>
-      <w:r>
-        <w:rPr>
-          <w:rFonts w:ascii="Georgia" w:eastAsia="Times New Roman" w:hAnsi="Georgia" w:cs="Times New Roman"/>
-          <w:color w:val="3B3B3B"/>
-          <w:lang w:eastAsia="ru-RU"/>
-        </w:rPr>
-        <w:t xml:space="preserve"> должна обеспечиваться комплексом программно-технических средств и поддерживающих их организационных мер.</w:t>
-      </w:r>
-      <w:r>
-        <w:rPr>
-          <w:rFonts w:ascii="Georgia" w:eastAsia="Times New Roman" w:hAnsi="Georgia" w:cs="Times New Roman"/>
-          <w:color w:val="3B3B3B"/>
-          <w:lang w:eastAsia="ru-RU"/>
-        </w:rPr>
-        <w:br/>
-        <w:t xml:space="preserve">- Защита </w:t>
-      </w:r>
-      <w:r>
-        <w:rPr>
-          <w:rFonts w:ascii="Georgia" w:eastAsia="Times New Roman" w:hAnsi="Georgia" w:cs="Times New Roman"/>
-          <w:color w:val="3B3B3B"/>
-          <w:lang w:eastAsia="ru-RU"/>
-        </w:rPr>
-        <w:t>Сайта</w:t>
-      </w:r>
-      <w:r>
-        <w:rPr>
-          <w:rFonts w:ascii="Georgia" w:eastAsia="Times New Roman" w:hAnsi="Georgia" w:cs="Times New Roman"/>
-          <w:color w:val="3B3B3B"/>
-          <w:lang w:eastAsia="ru-RU"/>
-        </w:rPr>
-        <w:t xml:space="preserve"> должна обеспечиваться на всех технологических этапах обработки информации и во всех режимах функционирования, в том числе при проведении ремонтных и регламентных работ.</w:t>
-      </w:r>
-      <w:r>
-        <w:rPr>
-          <w:rFonts w:ascii="Georgia" w:eastAsia="Times New Roman" w:hAnsi="Georgia" w:cs="Times New Roman"/>
-          <w:color w:val="3B3B3B"/>
-          <w:lang w:eastAsia="ru-RU"/>
-        </w:rPr>
-        <w:br/>
-        <w:t xml:space="preserve">- Программно-технические средства защиты не должны существенно ухудшать основные функциональные характеристики </w:t>
-      </w:r>
-      <w:r>
-        <w:rPr>
-          <w:rFonts w:ascii="Georgia" w:eastAsia="Times New Roman" w:hAnsi="Georgia" w:cs="Times New Roman"/>
-          <w:color w:val="3B3B3B"/>
-          <w:lang w:eastAsia="ru-RU"/>
-        </w:rPr>
-        <w:t>Сайта</w:t>
-      </w:r>
-      <w:r>
-        <w:rPr>
-          <w:rFonts w:ascii="Georgia" w:eastAsia="Times New Roman" w:hAnsi="Georgia" w:cs="Times New Roman"/>
-          <w:color w:val="3B3B3B"/>
-          <w:lang w:eastAsia="ru-RU"/>
-        </w:rPr>
-        <w:t xml:space="preserve"> (надежность, быстродействие, возможность изменения конфигурации).</w:t>
-      </w:r>
-      <w:r>
-        <w:rPr>
-          <w:rFonts w:ascii="Georgia" w:eastAsia="Times New Roman" w:hAnsi="Georgia" w:cs="Times New Roman"/>
-          <w:color w:val="3B3B3B"/>
-          <w:lang w:eastAsia="ru-RU"/>
-        </w:rPr>
-        <w:br/>
-        <w:t xml:space="preserve">- Разграничение прав доступа пользователей и администраторов </w:t>
-      </w:r>
-      <w:r>
-        <w:rPr>
-          <w:rFonts w:ascii="Georgia" w:eastAsia="Times New Roman" w:hAnsi="Georgia" w:cs="Times New Roman"/>
-          <w:color w:val="3B3B3B"/>
-          <w:lang w:eastAsia="ru-RU"/>
-        </w:rPr>
-        <w:t>Сайта</w:t>
-      </w:r>
-      <w:r>
-        <w:rPr>
-          <w:rFonts w:ascii="Georgia" w:eastAsia="Times New Roman" w:hAnsi="Georgia" w:cs="Times New Roman"/>
-          <w:color w:val="3B3B3B"/>
-          <w:lang w:eastAsia="ru-RU"/>
-        </w:rPr>
-        <w:t xml:space="preserve"> должно строиться по принципу "что не разрешено, то запрещено</w:t>
-      </w:r>
-    </w:p>
-    <w:p>
-      <w:pPr>
-        <w:rPr>
-          <w:b/>
-          <w:bCs/>
-          <w:sz w:val="28"/>
-          <w:szCs w:val="28"/>
-        </w:rPr>
-      </w:pPr>
-      <w:r>
-        <w:rPr>
-          <w:b/>
-          <w:bCs/>
-          <w:sz w:val="28"/>
-          <w:szCs w:val="28"/>
-        </w:rPr>
-        <w:t>4.</w:t>
-      </w:r>
-      <w:r>
-        <w:rPr>
-          <w:b/>
-          <w:bCs/>
-          <w:sz w:val="28"/>
-          <w:szCs w:val="28"/>
-        </w:rPr>
-        <w:t>1</w:t>
-      </w:r>
-      <w:r>
-        <w:rPr>
-          <w:b/>
-          <w:bCs/>
-          <w:sz w:val="28"/>
-          <w:szCs w:val="28"/>
-        </w:rPr>
-        <w:t>.7</w:t>
-      </w:r>
-      <w:r>
-        <w:rPr>
-          <w:b/>
-          <w:bCs/>
-          <w:sz w:val="28"/>
-          <w:szCs w:val="28"/>
-          <w:lang w:val="en-US"/>
-        </w:rPr>
-        <w:t>.</w:t>
-      </w:r>
-      <w:r>
-        <w:rPr>
-          <w:b/>
-          <w:bCs/>
-          <w:sz w:val="28"/>
-          <w:szCs w:val="28"/>
-        </w:rPr>
-        <w:t>2 Требования к антивирусной защите</w:t>
-      </w:r>
-    </w:p>
-    <w:p>
-      <w:pPr>
-        <w:rPr>
-          <w:rFonts w:ascii="Georgia" w:eastAsia="Times New Roman" w:hAnsi="Georgia" w:cs="Times New Roman"/>
-          <w:color w:val="3B3B3B"/>
-          <w:lang w:eastAsia="ru-RU"/>
-        </w:rPr>
-      </w:pPr>
-      <w:r>
-        <w:rPr>
-          <w:rFonts w:ascii="Georgia" w:eastAsia="Times New Roman" w:hAnsi="Georgia" w:cs="Times New Roman"/>
-          <w:color w:val="3B3B3B"/>
-          <w:lang w:eastAsia="ru-RU"/>
-        </w:rPr>
-        <w:t xml:space="preserve">Средства антивирусной защиты должны быть установлены на всех рабочих местах администраторов </w:t>
-      </w:r>
-      <w:r>
-        <w:rPr>
-          <w:rFonts w:ascii="Georgia" w:eastAsia="Times New Roman" w:hAnsi="Georgia" w:cs="Times New Roman"/>
-          <w:color w:val="3B3B3B"/>
-          <w:lang w:eastAsia="ru-RU"/>
-        </w:rPr>
-        <w:t xml:space="preserve">Сайта. </w:t>
-      </w:r>
-      <w:r>
-        <w:rPr>
-          <w:rFonts w:ascii="Georgia" w:eastAsia="Times New Roman" w:hAnsi="Georgia" w:cs="Times New Roman"/>
-          <w:color w:val="3B3B3B"/>
-          <w:lang w:eastAsia="ru-RU"/>
-        </w:rPr>
-        <w:t xml:space="preserve">Средства антивирусной защиты рабочих </w:t>
-      </w:r>
-      <w:r>
-        <w:rPr>
-          <w:rFonts w:ascii="Georgia" w:eastAsia="Times New Roman" w:hAnsi="Georgia" w:cs="Times New Roman"/>
-          <w:color w:val="3B3B3B"/>
-          <w:lang w:eastAsia="ru-RU"/>
-        </w:rPr>
-        <w:t>мест</w:t>
-      </w:r>
-      <w:r>
-        <w:rPr>
-          <w:rFonts w:ascii="Georgia" w:eastAsia="Times New Roman" w:hAnsi="Georgia" w:cs="Times New Roman"/>
-          <w:color w:val="3B3B3B"/>
-          <w:lang w:eastAsia="ru-RU"/>
-        </w:rPr>
-        <w:t xml:space="preserve"> администраторов должны обеспечивать:</w:t>
-      </w:r>
-      <w:r>
-        <w:rPr>
-          <w:rFonts w:ascii="Georgia" w:eastAsia="Times New Roman" w:hAnsi="Georgia" w:cs="Times New Roman"/>
-          <w:color w:val="3B3B3B"/>
-          <w:lang w:eastAsia="ru-RU"/>
-        </w:rPr>
-        <w:br/>
-        <w:t>- централизованное управление сканированием, удалением вирусов и протоколированием вирусной активности на рабочих местах;</w:t>
-      </w:r>
-    </w:p>
-    <w:p>
-      <w:pPr>
-        <w:rPr>
-          <w:rFonts w:ascii="Georgia" w:eastAsia="Times New Roman" w:hAnsi="Georgia" w:cs="Times New Roman"/>
-          <w:color w:val="3B3B3B"/>
-          <w:lang w:eastAsia="ru-RU"/>
-        </w:rPr>
-      </w:pPr>
-      <w:r>
-        <w:rPr>
-          <w:rFonts w:ascii="Georgia" w:eastAsia="Times New Roman" w:hAnsi="Georgia" w:cs="Times New Roman"/>
-          <w:color w:val="3B3B3B"/>
-          <w:lang w:eastAsia="ru-RU"/>
-        </w:rPr>
         <w:t>- ведение журналов вирусной активности;</w:t>
       </w:r>
       <w:r>
         <w:rPr>
-          <w:rFonts w:ascii="Georgia" w:eastAsia="Times New Roman" w:hAnsi="Georgia" w:cs="Times New Roman"/>
+          <w:rFonts w:ascii="Times New Roman" w:eastAsia="Times New Roman" w:hAnsi="Times New Roman" w:cs="Times New Roman"/>
           <w:color w:val="3B3B3B"/>
           <w:lang w:eastAsia="ru-RU"/>
         </w:rPr>
@@ -4665,66 +3517,32 @@
       </w:r>
       <w:r>
         <w:rPr>
-          <w:rFonts w:ascii="Georgia" w:eastAsia="Times New Roman" w:hAnsi="Georgia" w:cs="Times New Roman"/>
-          <w:color w:val="3B3B3B"/>
-          <w:lang w:eastAsia="ru-RU"/>
-        </w:rPr>
-        <w:br/>
-      </w:r>
-    </w:p>
-    <w:p>
-      <w:pPr>
-        <w:rPr>
-          <w:b/>
-          <w:bCs/>
-          <w:sz w:val="28"/>
-          <w:szCs w:val="28"/>
-        </w:rPr>
-      </w:pPr>
-      <w:r>
-        <w:rPr>
-          <w:b/>
-          <w:bCs/>
-          <w:sz w:val="28"/>
-          <w:szCs w:val="28"/>
-        </w:rPr>
-        <w:t>4.</w:t>
-      </w:r>
-      <w:r>
-        <w:rPr>
-          <w:b/>
-          <w:bCs/>
-          <w:sz w:val="28"/>
-          <w:szCs w:val="28"/>
-        </w:rPr>
-        <w:t>1</w:t>
-      </w:r>
-      <w:r>
-        <w:rPr>
-          <w:b/>
-          <w:bCs/>
-          <w:sz w:val="28"/>
-          <w:szCs w:val="28"/>
-        </w:rPr>
-        <w:t>.7</w:t>
-      </w:r>
-      <w:r>
-        <w:rPr>
-          <w:b/>
-          <w:bCs/>
-          <w:sz w:val="28"/>
-          <w:szCs w:val="28"/>
-        </w:rPr>
-        <w:t>.</w:t>
-      </w:r>
-      <w:r>
-        <w:rPr>
-          <w:b/>
-          <w:bCs/>
-          <w:sz w:val="28"/>
-          <w:szCs w:val="28"/>
-        </w:rPr>
-        <w:t>3 Разграничения ответственности ролей при доступе к отчётам</w:t>
+          <w:rFonts w:ascii="Times New Roman" w:eastAsia="Times New Roman" w:hAnsi="Times New Roman" w:cs="Times New Roman"/>
+          <w:color w:val="3B3B3B"/>
+          <w:lang w:eastAsia="ru-RU"/>
+        </w:rPr>
+        <w:br/>
+      </w:r>
+    </w:p>
+    <w:p>
+      <w:pPr>
+        <w:rPr>
+          <w:rFonts w:ascii="Times New Roman" w:hAnsi="Times New Roman" w:cs="Times New Roman"/>
+          <w:b/>
+          <w:bCs/>
+          <w:sz w:val="28"/>
+          <w:szCs w:val="28"/>
+        </w:rPr>
+      </w:pPr>
+      <w:r>
+        <w:rPr>
+          <w:rFonts w:ascii="Times New Roman" w:hAnsi="Times New Roman" w:cs="Times New Roman"/>
+          <w:b/>
+          <w:bCs/>
+          <w:sz w:val="28"/>
+          <w:szCs w:val="28"/>
+        </w:rPr>
+        <w:t>4.1.7.3 Разграничения ответственности ролей при доступе к отчётам</w:t>
       </w:r>
     </w:p>
     <w:p>
@@ -4732,14 +3550,14 @@
         <w:shd w:val="clear" w:color="auto" w:fill="FFFFFF"/>
         <w:spacing w:after="288" w:line="240" w:lineRule="atLeast"/>
         <w:rPr>
-          <w:rFonts w:ascii="Georgia" w:eastAsia="Times New Roman" w:hAnsi="Georgia" w:cs="Times New Roman"/>
-          <w:color w:val="3B3B3B"/>
-          <w:lang w:eastAsia="ru-RU"/>
-        </w:rPr>
-      </w:pPr>
-      <w:r>
-        <w:rPr>
-          <w:rFonts w:ascii="Georgia" w:eastAsia="Times New Roman" w:hAnsi="Georgia" w:cs="Times New Roman"/>
+          <w:rFonts w:ascii="Times New Roman" w:eastAsia="Times New Roman" w:hAnsi="Times New Roman" w:cs="Times New Roman"/>
+          <w:color w:val="3B3B3B"/>
+          <w:lang w:eastAsia="ru-RU"/>
+        </w:rPr>
+      </w:pPr>
+      <w:r>
+        <w:rPr>
+          <w:rFonts w:ascii="Times New Roman" w:eastAsia="Times New Roman" w:hAnsi="Times New Roman" w:cs="Times New Roman"/>
           <w:color w:val="3B3B3B"/>
           <w:lang w:eastAsia="ru-RU"/>
         </w:rPr>
@@ -4752,30 +3570,14 @@
         <w:shd w:val="clear" w:color="auto" w:fill="FFFFFF"/>
         <w:spacing w:before="0" w:beforeAutospacing="0" w:after="120" w:afterAutospacing="0"/>
         <w:rPr>
-          <w:rFonts w:ascii="inherit" w:hAnsi="inherit"/>
           <w:color w:val="222222"/>
         </w:rPr>
       </w:pPr>
       <w:r>
         <w:rPr>
-          <w:rFonts w:ascii="inherit" w:hAnsi="inherit"/>
           <w:color w:val="222222"/>
         </w:rPr>
-        <w:t>На вкладке</w:t>
-      </w:r>
-      <w:r>
-        <w:rPr>
-          <w:rFonts w:ascii="inherit" w:hAnsi="inherit"/>
-          <w:color w:val="222222"/>
-        </w:rPr>
-        <w:t xml:space="preserve"> </w:t>
-      </w:r>
-      <w:r>
-        <w:rPr>
-          <w:rFonts w:ascii="inherit" w:hAnsi="inherit"/>
-          <w:color w:val="222222"/>
-        </w:rPr>
-        <w:t>редактора отчётов определяются права пользователей на доступ к отчёту, а также принадлежность отчёта экранам системы.</w:t>
+        <w:t>На вкладке редактора отчётов определяются права пользователей на доступ к отчёту, а также принадлежность отчёта экранам системы.</w:t>
       </w:r>
     </w:p>
     <w:p>
@@ -4784,13 +3586,11 @@
         <w:shd w:val="clear" w:color="auto" w:fill="FFFFFF"/>
         <w:spacing w:before="0" w:beforeAutospacing="0" w:after="120" w:afterAutospacing="0"/>
         <w:rPr>
-          <w:rFonts w:ascii="inherit" w:hAnsi="inherit"/>
           <w:color w:val="222222"/>
         </w:rPr>
       </w:pPr>
       <w:r>
         <w:rPr>
-          <w:rFonts w:ascii="inherit" w:hAnsi="inherit"/>
           <w:color w:val="222222"/>
         </w:rPr>
         <w:t>Если в списке ролей для отчёта указана хотя бы одна роль, то данный отчёт будет доступен только пользователям с этой ролью. Если ни одна роль не указана, отчёт доступен всем.</w:t>
@@ -4799,84 +3599,51 @@
     <w:p>
       <w:pPr>
         <w:rPr>
-          <w:b/>
-          <w:bCs/>
-          <w:sz w:val="28"/>
-          <w:szCs w:val="28"/>
-        </w:rPr>
-      </w:pPr>
-      <w:r>
-        <w:rPr>
-          <w:rFonts w:ascii="Georgia" w:eastAsia="Times New Roman" w:hAnsi="Georgia" w:cs="Times New Roman"/>
-          <w:color w:val="3B3B3B"/>
-          <w:lang w:eastAsia="ru-RU"/>
-        </w:rPr>
-        <w:br/>
-      </w:r>
-      <w:r>
-        <w:rPr>
-          <w:b/>
-          <w:bCs/>
-          <w:sz w:val="28"/>
-          <w:szCs w:val="28"/>
-        </w:rPr>
-        <w:t>4.</w:t>
-      </w:r>
-      <w:r>
-        <w:rPr>
-          <w:b/>
-          <w:bCs/>
-          <w:sz w:val="28"/>
-          <w:szCs w:val="28"/>
-        </w:rPr>
-        <w:t>1</w:t>
-      </w:r>
-      <w:r>
-        <w:rPr>
-          <w:b/>
-          <w:bCs/>
-          <w:sz w:val="28"/>
-          <w:szCs w:val="28"/>
-        </w:rPr>
-        <w:t>.</w:t>
-      </w:r>
-      <w:r>
-        <w:rPr>
-          <w:b/>
-          <w:bCs/>
-          <w:sz w:val="28"/>
-          <w:szCs w:val="28"/>
-        </w:rPr>
-        <w:t>8 Требования по сохранности информации при авариях</w:t>
-      </w:r>
-    </w:p>
-    <w:p>
-      <w:pPr>
-        <w:rPr>
-          <w:rFonts w:ascii="Georgia" w:eastAsia="Times New Roman" w:hAnsi="Georgia" w:cs="Times New Roman"/>
-          <w:color w:val="3B3B3B"/>
-          <w:lang w:eastAsia="ru-RU"/>
-        </w:rPr>
-      </w:pPr>
-      <w:r>
-        <w:rPr>
-          <w:rFonts w:ascii="Georgia" w:eastAsia="Times New Roman" w:hAnsi="Georgia" w:cs="Times New Roman"/>
-          <w:color w:val="3B3B3B"/>
-          <w:lang w:eastAsia="ru-RU"/>
-        </w:rPr>
-        <w:t>На серверах Сайта</w:t>
-      </w:r>
-      <w:r>
-        <w:rPr>
-          <w:rFonts w:ascii="Georgia" w:eastAsia="Times New Roman" w:hAnsi="Georgia" w:cs="Times New Roman"/>
-          <w:color w:val="3B3B3B"/>
-          <w:lang w:eastAsia="ru-RU"/>
-        </w:rPr>
-        <w:t xml:space="preserve"> должно быть обеспечено резервное копирование данных.</w:t>
-      </w:r>
-      <w:r>
-        <w:rPr>
-          <w:rFonts w:ascii="Georgia" w:eastAsia="Times New Roman" w:hAnsi="Georgia" w:cs="Times New Roman"/>
+          <w:rFonts w:ascii="Times New Roman" w:hAnsi="Times New Roman" w:cs="Times New Roman"/>
+          <w:b/>
+          <w:bCs/>
+          <w:sz w:val="28"/>
+          <w:szCs w:val="28"/>
+        </w:rPr>
+      </w:pPr>
+      <w:r>
+        <w:rPr>
+          <w:rFonts w:ascii="Times New Roman" w:eastAsia="Times New Roman" w:hAnsi="Times New Roman" w:cs="Times New Roman"/>
+          <w:color w:val="3B3B3B"/>
+          <w:lang w:eastAsia="ru-RU"/>
+        </w:rPr>
+        <w:br/>
+      </w:r>
+      <w:r>
+        <w:rPr>
+          <w:rFonts w:ascii="Times New Roman" w:hAnsi="Times New Roman" w:cs="Times New Roman"/>
+          <w:b/>
+          <w:bCs/>
+          <w:sz w:val="28"/>
+          <w:szCs w:val="28"/>
+        </w:rPr>
+        <w:t>4.1.8 Требования по сохранности информации при авариях</w:t>
+      </w:r>
+    </w:p>
+    <w:p>
+      <w:pPr>
+        <w:rPr>
+          <w:rFonts w:ascii="Times New Roman" w:eastAsia="Times New Roman" w:hAnsi="Times New Roman" w:cs="Times New Roman"/>
+          <w:color w:val="3B3B3B"/>
+          <w:lang w:eastAsia="ru-RU"/>
+        </w:rPr>
+      </w:pPr>
+      <w:r>
+        <w:rPr>
+          <w:rFonts w:ascii="Times New Roman" w:eastAsia="Times New Roman" w:hAnsi="Times New Roman" w:cs="Times New Roman"/>
+          <w:color w:val="3B3B3B"/>
+          <w:lang w:eastAsia="ru-RU"/>
+        </w:rPr>
+        <w:t>На серверах Сайта должно быть обеспечено резервное копирование данных.</w:t>
+      </w:r>
+      <w:r>
+        <w:rPr>
+          <w:rFonts w:ascii="Times New Roman" w:eastAsia="Times New Roman" w:hAnsi="Times New Roman" w:cs="Times New Roman"/>
           <w:color w:val="3B3B3B"/>
           <w:lang w:eastAsia="ru-RU"/>
         </w:rPr>
@@ -4886,57 +3653,53 @@
     <w:p>
       <w:pPr>
         <w:rPr>
-          <w:rFonts w:ascii="Georgia" w:eastAsia="Times New Roman" w:hAnsi="Georgia" w:cs="Times New Roman"/>
-          <w:color w:val="3B3B3B"/>
-          <w:lang w:eastAsia="ru-RU"/>
-        </w:rPr>
-      </w:pPr>
-      <w:r>
-        <w:rPr>
-          <w:b/>
-          <w:bCs/>
-          <w:sz w:val="28"/>
-          <w:szCs w:val="28"/>
-        </w:rPr>
-        <w:t>4.</w:t>
-      </w:r>
-      <w:r>
-        <w:rPr>
-          <w:b/>
-          <w:bCs/>
-          <w:sz w:val="28"/>
-          <w:szCs w:val="28"/>
-        </w:rPr>
-        <w:t>1</w:t>
-      </w:r>
-      <w:r>
-        <w:rPr>
-          <w:b/>
-          <w:bCs/>
-          <w:sz w:val="28"/>
-          <w:szCs w:val="28"/>
-        </w:rPr>
-        <w:t>.8 Требования</w:t>
-      </w:r>
-      <w:r>
-        <w:rPr>
-          <w:b/>
-          <w:bCs/>
-          <w:sz w:val="28"/>
-          <w:szCs w:val="28"/>
-        </w:rPr>
-        <w:t xml:space="preserve"> к защите от влияния внешних взаимодействий</w:t>
-      </w:r>
-    </w:p>
-    <w:p>
-      <w:pPr>
-        <w:rPr>
+          <w:rFonts w:ascii="Times New Roman" w:eastAsia="Times New Roman" w:hAnsi="Times New Roman" w:cs="Times New Roman"/>
+          <w:color w:val="3B3B3B"/>
+          <w:lang w:eastAsia="ru-RU"/>
+        </w:rPr>
+      </w:pPr>
+      <w:r>
+        <w:rPr>
+          <w:rFonts w:ascii="Times New Roman" w:hAnsi="Times New Roman" w:cs="Times New Roman"/>
+          <w:b/>
+          <w:bCs/>
+          <w:sz w:val="28"/>
+          <w:szCs w:val="28"/>
+        </w:rPr>
+        <w:t>4.1.</w:t>
+      </w:r>
+      <w:r>
+        <w:rPr>
+          <w:rFonts w:ascii="Times New Roman" w:hAnsi="Times New Roman" w:cs="Times New Roman"/>
+          <w:b/>
+          <w:bCs/>
+          <w:sz w:val="28"/>
+          <w:szCs w:val="28"/>
+        </w:rPr>
+        <w:t>9</w:t>
+      </w:r>
+      <w:r>
+        <w:rPr>
+          <w:rFonts w:ascii="Times New Roman" w:hAnsi="Times New Roman" w:cs="Times New Roman"/>
+          <w:b/>
+          <w:bCs/>
+          <w:sz w:val="28"/>
+          <w:szCs w:val="28"/>
+        </w:rPr>
+        <w:t xml:space="preserve"> Требования к защите от влияния внешних взаимодействий</w:t>
+      </w:r>
+    </w:p>
+    <w:p>
+      <w:pPr>
+        <w:rPr>
+          <w:rFonts w:ascii="Times New Roman" w:hAnsi="Times New Roman" w:cs="Times New Roman"/>
           <w:sz w:val="24"/>
           <w:szCs w:val="24"/>
         </w:rPr>
       </w:pPr>
       <w:r>
         <w:rPr>
+          <w:rFonts w:ascii="Times New Roman" w:hAnsi="Times New Roman" w:cs="Times New Roman"/>
           <w:sz w:val="24"/>
           <w:szCs w:val="24"/>
         </w:rPr>
@@ -4944,11 +3707,151 @@
       </w:r>
       <w:r>
         <w:rPr>
+          <w:rFonts w:ascii="Times New Roman" w:hAnsi="Times New Roman" w:cs="Times New Roman"/>
           <w:sz w:val="24"/>
           <w:szCs w:val="24"/>
         </w:rPr>
         <w:t xml:space="preserve"> и не ложится на Заказчика.</w:t>
       </w:r>
+    </w:p>
+    <w:p>
+      <w:pPr>
+        <w:rPr>
+          <w:rFonts w:ascii="Times New Roman" w:hAnsi="Times New Roman" w:cs="Times New Roman"/>
+          <w:b/>
+          <w:bCs/>
+          <w:sz w:val="28"/>
+          <w:szCs w:val="28"/>
+        </w:rPr>
+      </w:pPr>
+      <w:r>
+        <w:rPr>
+          <w:rFonts w:ascii="Times New Roman" w:hAnsi="Times New Roman" w:cs="Times New Roman"/>
+          <w:b/>
+          <w:bCs/>
+          <w:sz w:val="28"/>
+          <w:szCs w:val="28"/>
+        </w:rPr>
+        <w:t xml:space="preserve">4.1.10 Требования по стандартизации и унификации </w:t>
+      </w:r>
+    </w:p>
+    <w:p>
+      <w:pPr>
+        <w:rPr>
+          <w:rFonts w:ascii="Times New Roman" w:hAnsi="Times New Roman" w:cs="Times New Roman"/>
+          <w:b/>
+          <w:bCs/>
+          <w:sz w:val="28"/>
+          <w:szCs w:val="28"/>
+        </w:rPr>
+      </w:pPr>
+      <w:r>
+        <w:rPr>
+          <w:rFonts w:ascii="Georgia" w:eastAsia="Times New Roman" w:hAnsi="Georgia" w:cs="Times New Roman"/>
+          <w:color w:val="3B3B3B"/>
+          <w:lang w:eastAsia="ru-RU"/>
+        </w:rPr>
+        <w:t xml:space="preserve">Разработка </w:t>
+      </w:r>
+      <w:r>
+        <w:rPr>
+          <w:rFonts w:ascii="Georgia" w:eastAsia="Times New Roman" w:hAnsi="Georgia" w:cs="Times New Roman"/>
+          <w:color w:val="3B3B3B"/>
+          <w:lang w:eastAsia="ru-RU"/>
+        </w:rPr>
+        <w:t>ИММО</w:t>
+      </w:r>
+      <w:r>
+        <w:rPr>
+          <w:rFonts w:ascii="Georgia" w:eastAsia="Times New Roman" w:hAnsi="Georgia" w:cs="Times New Roman"/>
+          <w:color w:val="3B3B3B"/>
+          <w:lang w:eastAsia="ru-RU"/>
+        </w:rPr>
+        <w:t xml:space="preserve"> должна осуществляться с использованием стандартных методологий функционального моделирования: IDEF0, </w:t>
+      </w:r>
+      <w:r>
+        <w:rPr>
+          <w:rFonts w:ascii="Georgia" w:eastAsia="Times New Roman" w:hAnsi="Georgia" w:cs="Times New Roman"/>
+          <w:color w:val="3B3B3B"/>
+          <w:lang w:eastAsia="ru-RU"/>
+        </w:rPr>
+        <w:t>DFD</w:t>
+      </w:r>
+      <w:r>
+        <w:rPr>
+          <w:rFonts w:ascii="Georgia" w:eastAsia="Times New Roman" w:hAnsi="Georgia" w:cs="Times New Roman"/>
+          <w:color w:val="3B3B3B"/>
+          <w:lang w:eastAsia="ru-RU"/>
+        </w:rPr>
+        <w:t>,</w:t>
+      </w:r>
+      <w:r>
+        <w:rPr>
+          <w:rFonts w:ascii="Georgia" w:eastAsia="Times New Roman" w:hAnsi="Georgia" w:cs="Times New Roman"/>
+          <w:color w:val="3B3B3B"/>
+          <w:lang w:eastAsia="ru-RU"/>
+        </w:rPr>
+        <w:t xml:space="preserve"> </w:t>
+      </w:r>
+      <w:r>
+        <w:rPr>
+          <w:rFonts w:ascii="Georgia" w:eastAsia="Times New Roman" w:hAnsi="Georgia" w:cs="Times New Roman"/>
+          <w:color w:val="3B3B3B"/>
+          <w:lang w:eastAsia="ru-RU"/>
+        </w:rPr>
+        <w:t xml:space="preserve">всё выполняется в рамках рекомендаций по стандартизации Р50.1.028-2001 </w:t>
+      </w:r>
+      <w:r>
+        <w:rPr>
+          <w:rFonts w:ascii="Georgia" w:eastAsia="Times New Roman" w:hAnsi="Georgia" w:cs="Times New Roman"/>
+          <w:color w:val="3B3B3B"/>
+          <w:lang w:eastAsia="ru-RU"/>
+        </w:rPr>
+        <w:t>«</w:t>
+      </w:r>
+      <w:r>
+        <w:rPr>
+          <w:rFonts w:ascii="Georgia" w:eastAsia="Times New Roman" w:hAnsi="Georgia" w:cs="Times New Roman"/>
+          <w:color w:val="3B3B3B"/>
+          <w:lang w:eastAsia="ru-RU"/>
+        </w:rPr>
+        <w:t>Информационные технологии поддержки жизненного цикла продукции. Методология функционального моделирования».</w:t>
+      </w:r>
+      <w:r>
+        <w:rPr>
+          <w:rFonts w:ascii="Georgia" w:eastAsia="Times New Roman" w:hAnsi="Georgia" w:cs="Times New Roman"/>
+          <w:color w:val="3B3B3B"/>
+          <w:lang w:eastAsia="ru-RU"/>
+        </w:rPr>
+        <w:br/>
+        <w:t>Моделирование должно выполняться в рамках стандартов, поддерживаемых программными средствами моделирования ERWin 4.х и BPWin 4.х.</w:t>
+      </w:r>
+      <w:r>
+        <w:rPr>
+          <w:rFonts w:ascii="Georgia" w:eastAsia="Times New Roman" w:hAnsi="Georgia" w:cs="Times New Roman"/>
+          <w:color w:val="3B3B3B"/>
+          <w:lang w:eastAsia="ru-RU"/>
+        </w:rPr>
+        <w:br/>
+      </w:r>
+    </w:p>
+    <w:p>
+      <w:pPr>
+        <w:rPr>
+          <w:rFonts w:ascii="Times New Roman" w:eastAsia="Times New Roman" w:hAnsi="Times New Roman" w:cs="Times New Roman"/>
+          <w:color w:val="3B3B3B"/>
+          <w:lang w:eastAsia="ru-RU"/>
+        </w:rPr>
+      </w:pPr>
+    </w:p>
+    <w:p>
+      <w:pPr>
+        <w:rPr>
+          <w:rFonts w:ascii="Times New Roman" w:hAnsi="Times New Roman" w:cs="Times New Roman"/>
+          <w:sz w:val="24"/>
+          <w:szCs w:val="24"/>
+        </w:rPr>
+      </w:pPr>
     </w:p>
     <w:sectPr>
       <w:pgSz w:w="11906" w:h="16838"/>
@@ -5639,7 +4542,7 @@
   <w:style w:type="paragraph" w:default="1" w:styleId="a">
     <w:name w:val="Normal"/>
     <w:qFormat/>
-    <w:rsid w:val="00546DED"/>
+    <w:rsid w:val="00D820CE"/>
   </w:style>
   <w:style w:type="character" w:default="1" w:styleId="a0">
     <w:name w:val="Default Paragraph Font"/>

--- a/Medical_equipment_sales_company_TZ.docx
+++ b/Medical_equipment_sales_company_TZ.docx
@@ -3738,11 +3738,9 @@
     <w:p>
       <w:pPr>
         <w:rPr>
-          <w:rFonts w:ascii="Times New Roman" w:hAnsi="Times New Roman" w:cs="Times New Roman"/>
-          <w:b/>
-          <w:bCs/>
-          <w:sz w:val="28"/>
-          <w:szCs w:val="28"/>
+          <w:rFonts w:ascii="Georgia" w:eastAsia="Times New Roman" w:hAnsi="Georgia" w:cs="Times New Roman"/>
+          <w:color w:val="3B3B3B"/>
+          <w:lang w:eastAsia="ru-RU"/>
         </w:rPr>
       </w:pPr>
       <w:r>
@@ -3826,13 +3824,156 @@
         <w:br/>
         <w:t>Моделирование должно выполняться в рамках стандартов, поддерживаемых программными средствами моделирования ERWin 4.х и BPWin 4.х.</w:t>
       </w:r>
-      <w:r>
+    </w:p>
+    <w:p>
+      <w:pPr>
+        <w:rPr>
+          <w:rFonts w:ascii="Times New Roman" w:hAnsi="Times New Roman" w:cs="Times New Roman"/>
+          <w:b/>
+          <w:bCs/>
+          <w:sz w:val="28"/>
+          <w:szCs w:val="28"/>
+        </w:rPr>
+      </w:pPr>
+      <w:r>
+        <w:rPr>
+          <w:rFonts w:ascii="Times New Roman" w:hAnsi="Times New Roman" w:cs="Times New Roman"/>
+          <w:b/>
+          <w:bCs/>
+          <w:sz w:val="28"/>
+          <w:szCs w:val="28"/>
+        </w:rPr>
+        <w:t>4.1.1</w:t>
+      </w:r>
+      <w:r>
+        <w:rPr>
+          <w:rFonts w:ascii="Times New Roman" w:hAnsi="Times New Roman" w:cs="Times New Roman"/>
+          <w:b/>
+          <w:bCs/>
+          <w:sz w:val="28"/>
+          <w:szCs w:val="28"/>
+        </w:rPr>
+        <w:t>1</w:t>
+      </w:r>
+      <w:r>
+        <w:rPr>
+          <w:rFonts w:ascii="Times New Roman" w:hAnsi="Times New Roman" w:cs="Times New Roman"/>
+          <w:b/>
+          <w:bCs/>
+          <w:sz w:val="28"/>
+          <w:szCs w:val="28"/>
+        </w:rPr>
+        <w:t xml:space="preserve"> </w:t>
+      </w:r>
+      <w:r>
+        <w:rPr>
+          <w:rFonts w:ascii="Times New Roman" w:hAnsi="Times New Roman" w:cs="Times New Roman"/>
+          <w:b/>
+          <w:bCs/>
+          <w:sz w:val="28"/>
+          <w:szCs w:val="28"/>
+        </w:rPr>
+        <w:t>Дополнительные т</w:t>
+      </w:r>
+      <w:r>
+        <w:rPr>
+          <w:rFonts w:ascii="Times New Roman" w:hAnsi="Times New Roman" w:cs="Times New Roman"/>
+          <w:b/>
+          <w:bCs/>
+          <w:sz w:val="28"/>
+          <w:szCs w:val="28"/>
+        </w:rPr>
+        <w:t xml:space="preserve">ребования </w:t>
+      </w:r>
+    </w:p>
+    <w:p>
+      <w:pPr>
         <w:rPr>
           <w:rFonts w:ascii="Georgia" w:eastAsia="Times New Roman" w:hAnsi="Georgia" w:cs="Times New Roman"/>
           <w:color w:val="3B3B3B"/>
           <w:lang w:eastAsia="ru-RU"/>
         </w:rPr>
+      </w:pPr>
+      <w:r>
+        <w:rPr>
+          <w:rFonts w:ascii="Georgia" w:eastAsia="Times New Roman" w:hAnsi="Georgia" w:cs="Times New Roman"/>
+          <w:color w:val="3B3B3B"/>
+          <w:lang w:eastAsia="ru-RU"/>
+        </w:rPr>
+        <w:t>Сайт</w:t>
+      </w:r>
+      <w:r>
+        <w:rPr>
+          <w:rFonts w:ascii="Georgia" w:eastAsia="Times New Roman" w:hAnsi="Georgia" w:cs="Times New Roman"/>
+          <w:color w:val="3B3B3B"/>
+          <w:lang w:eastAsia="ru-RU"/>
+        </w:rPr>
+        <w:t xml:space="preserve"> долж</w:t>
+      </w:r>
+      <w:r>
+        <w:rPr>
+          <w:rFonts w:ascii="Georgia" w:eastAsia="Times New Roman" w:hAnsi="Georgia" w:cs="Times New Roman"/>
+          <w:color w:val="3B3B3B"/>
+          <w:lang w:eastAsia="ru-RU"/>
+        </w:rPr>
+        <w:t>ен</w:t>
+      </w:r>
+      <w:r>
+        <w:rPr>
+          <w:rFonts w:ascii="Georgia" w:eastAsia="Times New Roman" w:hAnsi="Georgia" w:cs="Times New Roman"/>
+          <w:color w:val="3B3B3B"/>
+          <w:lang w:eastAsia="ru-RU"/>
+        </w:rPr>
+        <w:t xml:space="preserve"> разрабатываться на у имеющемся у</w:t>
+      </w:r>
+      <w:r>
+        <w:rPr>
+          <w:rFonts w:ascii="Georgia" w:eastAsia="Times New Roman" w:hAnsi="Georgia" w:cs="Times New Roman"/>
+          <w:color w:val="3B3B3B"/>
+          <w:lang w:eastAsia="ru-RU"/>
+        </w:rPr>
+        <w:t xml:space="preserve"> Разработчика устройстве</w:t>
+      </w:r>
+      <w:r>
+        <w:rPr>
+          <w:rFonts w:ascii="Georgia" w:eastAsia="Times New Roman" w:hAnsi="Georgia" w:cs="Times New Roman"/>
+          <w:color w:val="3B3B3B"/>
+          <w:lang w:eastAsia="ru-RU"/>
+        </w:rPr>
+        <w:t>,</w:t>
+      </w:r>
+      <w:r>
+        <w:rPr>
+          <w:rFonts w:ascii="Georgia" w:eastAsia="Times New Roman" w:hAnsi="Georgia" w:cs="Times New Roman"/>
+          <w:color w:val="3B3B3B"/>
+          <w:lang w:eastAsia="ru-RU"/>
+        </w:rPr>
+        <w:t xml:space="preserve"> а э</w:t>
+      </w:r>
+      <w:r>
+        <w:rPr>
+          <w:rFonts w:ascii="Georgia" w:eastAsia="Times New Roman" w:hAnsi="Georgia" w:cs="Times New Roman"/>
+          <w:color w:val="3B3B3B"/>
+          <w:lang w:eastAsia="ru-RU"/>
+        </w:rPr>
+        <w:t>ксплуатироваться должен Заказчиком.</w:t>
+      </w:r>
+      <w:r>
+        <w:rPr>
+          <w:rFonts w:ascii="Georgia" w:eastAsia="Times New Roman" w:hAnsi="Georgia" w:cs="Times New Roman"/>
+          <w:color w:val="3B3B3B"/>
+          <w:lang w:eastAsia="ru-RU"/>
+        </w:rPr>
         <w:br/>
+        <w:t>Для зоны разработки и тестирования должны использоваться те же программные средства</w:t>
+      </w:r>
+      <w:r>
+        <w:rPr>
+          <w:rFonts w:ascii="Georgia" w:eastAsia="Times New Roman" w:hAnsi="Georgia" w:cs="Times New Roman"/>
+          <w:color w:val="3B3B3B"/>
+          <w:lang w:eastAsia="ru-RU"/>
+        </w:rPr>
+        <w:t>.</w:t>
       </w:r>
     </w:p>
     <w:p>

--- a/Medical_equipment_sales_company_TZ.docx
+++ b/Medical_equipment_sales_company_TZ.docx
@@ -3979,11 +3979,77 @@
     <w:p>
       <w:pPr>
         <w:rPr>
-          <w:rFonts w:ascii="Times New Roman" w:eastAsia="Times New Roman" w:hAnsi="Times New Roman" w:cs="Times New Roman"/>
-          <w:color w:val="3B3B3B"/>
-          <w:lang w:eastAsia="ru-RU"/>
-        </w:rPr>
-      </w:pPr>
+          <w:rFonts w:ascii="Times New Roman" w:hAnsi="Times New Roman" w:cs="Times New Roman"/>
+          <w:b/>
+          <w:bCs/>
+          <w:sz w:val="28"/>
+          <w:szCs w:val="28"/>
+        </w:rPr>
+      </w:pPr>
+      <w:r>
+        <w:rPr>
+          <w:rFonts w:ascii="Times New Roman" w:hAnsi="Times New Roman" w:cs="Times New Roman"/>
+          <w:b/>
+          <w:bCs/>
+          <w:sz w:val="28"/>
+          <w:szCs w:val="28"/>
+        </w:rPr>
+        <w:t>4.1.1</w:t>
+      </w:r>
+      <w:r>
+        <w:rPr>
+          <w:rFonts w:ascii="Times New Roman" w:hAnsi="Times New Roman" w:cs="Times New Roman"/>
+          <w:b/>
+          <w:bCs/>
+          <w:sz w:val="28"/>
+          <w:szCs w:val="28"/>
+        </w:rPr>
+        <w:t>2 Требования безопасности</w:t>
+      </w:r>
+    </w:p>
+    <w:p>
+      <w:pPr>
+        <w:rPr>
+          <w:rFonts w:ascii="Times New Roman" w:eastAsia="Times New Roman" w:hAnsi="Times New Roman" w:cs="Times New Roman"/>
+          <w:color w:val="3B3B3B"/>
+          <w:lang w:eastAsia="ru-RU"/>
+        </w:rPr>
+      </w:pPr>
+      <w:r>
+        <w:rPr>
+          <w:rFonts w:ascii="Times New Roman" w:eastAsia="Times New Roman" w:hAnsi="Times New Roman" w:cs="Times New Roman"/>
+          <w:szCs w:val="28"/>
+        </w:rPr>
+        <w:t>В требования по безопасности включают требования по обеспечению безопасности при</w:t>
+      </w:r>
+      <w:r>
+        <w:rPr>
+          <w:rFonts w:ascii="Times New Roman" w:eastAsia="Times New Roman" w:hAnsi="Times New Roman" w:cs="Times New Roman"/>
+          <w:szCs w:val="28"/>
+        </w:rPr>
+        <w:t xml:space="preserve"> эксплуатации</w:t>
+      </w:r>
+      <w:r>
+        <w:rPr>
+          <w:rFonts w:ascii="Times New Roman" w:eastAsia="Times New Roman" w:hAnsi="Times New Roman" w:cs="Times New Roman"/>
+          <w:szCs w:val="28"/>
+        </w:rPr>
+        <w:t>,</w:t>
+      </w:r>
+      <w:r>
+        <w:rPr>
+          <w:rFonts w:ascii="Times New Roman" w:eastAsia="Times New Roman" w:hAnsi="Times New Roman" w:cs="Times New Roman"/>
+          <w:szCs w:val="28"/>
+        </w:rPr>
+        <w:t xml:space="preserve"> обслуживании и ремонте сайт</w:t>
+      </w:r>
+      <w:r>
+        <w:rPr>
+          <w:rFonts w:ascii="Times New Roman" w:eastAsia="Times New Roman" w:hAnsi="Times New Roman" w:cs="Times New Roman"/>
+          <w:szCs w:val="28"/>
+        </w:rPr>
+        <w:t>а. Всё будет расписано в инструкции к сайту.</w:t>
+      </w:r>
     </w:p>
     <w:p>
       <w:pPr>
@@ -4683,7 +4749,7 @@
   <w:style w:type="paragraph" w:default="1" w:styleId="a">
     <w:name w:val="Normal"/>
     <w:qFormat/>
-    <w:rsid w:val="00D820CE"/>
+    <w:rsid w:val="00E04CDC"/>
   </w:style>
   <w:style w:type="character" w:default="1" w:styleId="a0">
     <w:name w:val="Default Paragraph Font"/>

--- a/Medical_equipment_sales_company_TZ.docx
+++ b/Medical_equipment_sales_company_TZ.docx
@@ -128,15 +128,30 @@
         <w:t>Работу проверил</w:t>
       </w:r>
       <w:r>
+        <w:t>: Градовец Николай Николаевич</w:t>
+      </w:r>
+    </w:p>
+    <w:p>
+      <w:pPr>
+        <w:pStyle w:val="a3"/>
+        <w:spacing w:before="1" w:line="360" w:lineRule="auto"/>
+        <w:ind w:left="360" w:firstLine="709"/>
+      </w:pPr>
+      <w:r>
+        <w:rPr>
+          <w:b/>
+          <w:bCs/>
+        </w:rPr>
+        <w:t>Дата выполнения</w:t>
+      </w:r>
+      <w:r>
         <w:t xml:space="preserve">: </w:t>
       </w:r>
-      <w:proofErr w:type="spellStart"/>
-      <w:r>
-        <w:t>Градовец</w:t>
-      </w:r>
-      <w:proofErr w:type="spellEnd"/>
-      <w:r>
-        <w:t xml:space="preserve"> Николай Николаевич</w:t>
+      <w:r>
+        <w:t>24</w:t>
+      </w:r>
+      <w:r>
+        <w:t>.01.2024</w:t>
       </w:r>
     </w:p>
     <w:p>
@@ -144,23 +159,12 @@
         <w:pStyle w:val="a3"/>
         <w:spacing w:before="1" w:line="360" w:lineRule="auto"/>
         <w:ind w:left="360" w:firstLine="709"/>
-      </w:pPr>
-      <w:r>
-        <w:rPr>
-          <w:b/>
-          <w:bCs/>
-        </w:rPr>
-        <w:t>Дата выполнения</w:t>
-      </w:r>
-      <w:r>
-        <w:t xml:space="preserve">: </w:t>
-      </w:r>
-      <w:r>
-        <w:t>24</w:t>
-      </w:r>
-      <w:r>
-        <w:t>.01.2024</w:t>
-      </w:r>
+        <w:jc w:val="both"/>
+        <w:rPr>
+          <w:sz w:val="28"/>
+          <w:szCs w:val="28"/>
+        </w:rPr>
+      </w:pPr>
     </w:p>
     <w:p>
       <w:pPr>
@@ -169,18 +173,6 @@
         <w:ind w:left="360" w:firstLine="709"/>
         <w:jc w:val="both"/>
         <w:rPr>
-          <w:sz w:val="28"/>
-          <w:szCs w:val="28"/>
-        </w:rPr>
-      </w:pPr>
-    </w:p>
-    <w:p>
-      <w:pPr>
-        <w:pStyle w:val="a3"/>
-        <w:spacing w:before="1" w:line="360" w:lineRule="auto"/>
-        <w:ind w:left="360" w:firstLine="709"/>
-        <w:jc w:val="both"/>
-        <w:rPr>
           <w:b/>
           <w:bCs/>
           <w:sz w:val="28"/>
@@ -549,15 +541,7 @@
         <w:t xml:space="preserve">Заказчик: </w:t>
       </w:r>
       <w:r>
-        <w:t xml:space="preserve">“ООО </w:t>
-      </w:r>
-      <w:proofErr w:type="spellStart"/>
-      <w:r>
-        <w:t>ФастМед</w:t>
-      </w:r>
-      <w:proofErr w:type="spellEnd"/>
-      <w:r>
-        <w:t>”</w:t>
+        <w:t>“ООО ФастМед”</w:t>
       </w:r>
     </w:p>
     <w:p>
@@ -787,16 +771,8 @@
         <w:spacing w:before="1" w:line="360" w:lineRule="auto"/>
         <w:ind w:left="1429"/>
         <w:jc w:val="both"/>
-        <w:rPr>
-          <w:sz w:val="28"/>
-          <w:szCs w:val="28"/>
-        </w:rPr>
-      </w:pPr>
-      <w:r>
-        <w:rPr>
-          <w:sz w:val="28"/>
-          <w:szCs w:val="28"/>
-        </w:rPr>
+      </w:pPr>
+      <w:r>
         <w:t>Финансирование будет получено от заказчика</w:t>
       </w:r>
     </w:p>
@@ -809,38 +785,20 @@
         </w:numPr>
         <w:spacing w:before="1" w:line="360" w:lineRule="auto"/>
         <w:jc w:val="both"/>
-        <w:rPr>
-          <w:sz w:val="28"/>
-          <w:szCs w:val="28"/>
-        </w:rPr>
-      </w:pPr>
-      <w:r>
-        <w:rPr>
-          <w:sz w:val="28"/>
-          <w:szCs w:val="28"/>
-        </w:rPr>
+      </w:pPr>
+      <w:r>
         <w:t xml:space="preserve">Предоплата </w:t>
       </w:r>
       <w:r>
-        <w:rPr>
-          <w:sz w:val="28"/>
-          <w:szCs w:val="28"/>
-        </w:rPr>
-        <w:t>25</w:t>
-      </w:r>
-      <w:r>
-        <w:rPr>
-          <w:sz w:val="28"/>
-          <w:szCs w:val="28"/>
+        <w:t>30</w:t>
+      </w:r>
+      <w:r>
+        <w:rPr>
           <w:lang w:val="en-US"/>
         </w:rPr>
         <w:t xml:space="preserve">% </w:t>
       </w:r>
       <w:r>
-        <w:rPr>
-          <w:sz w:val="28"/>
-          <w:szCs w:val="28"/>
-        </w:rPr>
         <w:t>(до начала работы)</w:t>
       </w:r>
     </w:p>
@@ -853,38 +811,23 @@
         </w:numPr>
         <w:spacing w:before="1" w:line="360" w:lineRule="auto"/>
         <w:jc w:val="both"/>
-        <w:rPr>
-          <w:sz w:val="28"/>
-          <w:szCs w:val="28"/>
-        </w:rPr>
-      </w:pPr>
-      <w:r>
-        <w:rPr>
-          <w:sz w:val="28"/>
-          <w:szCs w:val="28"/>
-        </w:rPr>
+      </w:pPr>
+      <w:r>
         <w:t xml:space="preserve">Оплата </w:t>
       </w:r>
       <w:r>
-        <w:rPr>
-          <w:sz w:val="28"/>
-          <w:szCs w:val="28"/>
-        </w:rPr>
-        <w:t>75</w:t>
-      </w:r>
-      <w:r>
-        <w:rPr>
-          <w:sz w:val="28"/>
-          <w:szCs w:val="28"/>
+        <w:t>7</w:t>
+      </w:r>
+      <w:r>
+        <w:t>0</w:t>
+      </w:r>
+      <w:r>
+        <w:rPr>
           <w:lang w:val="en-US"/>
         </w:rPr>
         <w:t>%</w:t>
       </w:r>
       <w:r>
-        <w:rPr>
-          <w:sz w:val="28"/>
-          <w:szCs w:val="28"/>
-        </w:rPr>
         <w:t xml:space="preserve"> (после окончания работы)</w:t>
       </w:r>
     </w:p>
@@ -917,16 +860,8 @@
         <w:spacing w:before="1" w:line="360" w:lineRule="auto"/>
         <w:ind w:left="1429"/>
         <w:jc w:val="both"/>
-        <w:rPr>
-          <w:sz w:val="28"/>
-          <w:szCs w:val="28"/>
-        </w:rPr>
-      </w:pPr>
-      <w:r>
-        <w:rPr>
-          <w:sz w:val="28"/>
-          <w:szCs w:val="28"/>
-        </w:rPr>
+      </w:pPr>
+      <w:r>
         <w:t>Работы по созданию сайта создаются Разработчиком поэтапно в соответствии с подготовленным календарным планом проекта. По окончанию каждого из этапов, Разработчик сдаёт Заказчику отчётные документы этапа, состав которых определяется Договором.</w:t>
       </w:r>
     </w:p>
@@ -1000,16 +935,8 @@
         <w:spacing w:before="1" w:line="360" w:lineRule="auto"/>
         <w:ind w:left="1429"/>
         <w:jc w:val="both"/>
-        <w:rPr>
-          <w:sz w:val="28"/>
-          <w:szCs w:val="28"/>
-        </w:rPr>
-      </w:pPr>
-      <w:r>
-        <w:rPr>
-          <w:sz w:val="28"/>
-          <w:szCs w:val="28"/>
-        </w:rPr>
+      </w:pPr>
+      <w:r>
         <w:t xml:space="preserve">Сайт будет автоматизировать покупку и оформление заказа для клиентов сайта. </w:t>
       </w:r>
     </w:p>
@@ -1019,16 +946,8 @@
         <w:spacing w:before="1" w:line="360" w:lineRule="auto"/>
         <w:ind w:left="1429"/>
         <w:jc w:val="both"/>
-        <w:rPr>
-          <w:sz w:val="28"/>
-          <w:szCs w:val="28"/>
-        </w:rPr>
-      </w:pPr>
-      <w:r>
-        <w:rPr>
-          <w:sz w:val="28"/>
-          <w:szCs w:val="28"/>
-        </w:rPr>
+      </w:pPr>
+      <w:r>
         <w:t xml:space="preserve">Основным назначением сайта является упрощение покупки и оформления заказа для покупателей, клиент получит будет иметь доступ к большому количеству продукта и его информации, не выходя из дома и не заходя на сторонние сайты. </w:t>
       </w:r>
     </w:p>
@@ -1155,315 +1074,110 @@
         <w:t>3. Характеристика объектов автоматизации</w:t>
       </w:r>
     </w:p>
-    <w:tbl>
-      <w:tblPr>
-        <w:tblW w:w="9135" w:type="dxa"/>
-        <w:tblLook w:val="04A0" w:firstRow="1" w:lastRow="0" w:firstColumn="1" w:lastColumn="0" w:noHBand="0" w:noVBand="1"/>
-      </w:tblPr>
-      <w:tblGrid>
-        <w:gridCol w:w="1307"/>
-        <w:gridCol w:w="4491"/>
-        <w:gridCol w:w="1187"/>
-        <w:gridCol w:w="2150"/>
-      </w:tblGrid>
-      <w:tr>
-        <w:tc>
-          <w:tcPr>
-            <w:tcW w:w="0" w:type="auto"/>
-            <w:tcBorders>
-              <w:top w:val="single" w:sz="6" w:space="0" w:color="000000"/>
-              <w:left w:val="single" w:sz="6" w:space="0" w:color="000000"/>
-              <w:bottom w:val="single" w:sz="6" w:space="0" w:color="000000"/>
-              <w:right w:val="single" w:sz="6" w:space="0" w:color="000000"/>
-            </w:tcBorders>
-            <w:shd w:val="clear" w:color="auto" w:fill="FFFFFF"/>
-            <w:tcMar>
-              <w:top w:w="60" w:type="dxa"/>
-              <w:left w:w="135" w:type="dxa"/>
-              <w:bottom w:w="60" w:type="dxa"/>
-              <w:right w:w="135" w:type="dxa"/>
-            </w:tcMar>
-            <w:vAlign w:val="center"/>
-            <w:hideMark/>
-          </w:tcPr>
-          <w:p>
-            <w:pPr>
-              <w:spacing w:before="150" w:after="150" w:line="240" w:lineRule="auto"/>
-              <w:rPr>
-                <w:rFonts w:ascii="Times New Roman" w:eastAsia="Times New Roman" w:hAnsi="Times New Roman" w:cs="Times New Roman"/>
-                <w:sz w:val="21"/>
-                <w:szCs w:val="21"/>
-                <w:lang w:eastAsia="ru-RU"/>
-              </w:rPr>
-            </w:pPr>
-            <w:r>
-              <w:rPr>
-                <w:rFonts w:ascii="Times New Roman" w:eastAsia="Times New Roman" w:hAnsi="Times New Roman" w:cs="Times New Roman"/>
-                <w:sz w:val="21"/>
-                <w:szCs w:val="21"/>
-                <w:lang w:eastAsia="ru-RU"/>
-              </w:rPr>
-              <w:t>Отдел продаж</w:t>
-            </w:r>
-          </w:p>
-        </w:tc>
-        <w:tc>
-          <w:tcPr>
-            <w:tcW w:w="0" w:type="auto"/>
-            <w:tcBorders>
-              <w:top w:val="single" w:sz="6" w:space="0" w:color="000000"/>
-              <w:left w:val="single" w:sz="6" w:space="0" w:color="000000"/>
-              <w:bottom w:val="single" w:sz="6" w:space="0" w:color="000000"/>
-              <w:right w:val="single" w:sz="6" w:space="0" w:color="000000"/>
-            </w:tcBorders>
-            <w:shd w:val="clear" w:color="auto" w:fill="FFFFFF"/>
-            <w:tcMar>
-              <w:top w:w="60" w:type="dxa"/>
-              <w:left w:w="135" w:type="dxa"/>
-              <w:bottom w:w="60" w:type="dxa"/>
-              <w:right w:w="135" w:type="dxa"/>
-            </w:tcMar>
-            <w:vAlign w:val="center"/>
-            <w:hideMark/>
-          </w:tcPr>
-          <w:p>
-            <w:pPr>
-              <w:spacing w:before="150" w:after="150" w:line="240" w:lineRule="auto"/>
-              <w:rPr>
-                <w:rFonts w:ascii="Times New Roman" w:eastAsia="Times New Roman" w:hAnsi="Times New Roman" w:cs="Times New Roman"/>
-                <w:sz w:val="21"/>
-                <w:szCs w:val="21"/>
-                <w:lang w:eastAsia="ru-RU"/>
-              </w:rPr>
-            </w:pPr>
-            <w:r>
-              <w:rPr>
-                <w:rFonts w:ascii="Times New Roman" w:eastAsia="Times New Roman" w:hAnsi="Times New Roman" w:cs="Times New Roman"/>
-                <w:sz w:val="21"/>
-                <w:szCs w:val="21"/>
-                <w:lang w:eastAsia="ru-RU"/>
-              </w:rPr>
-              <w:t>Анализ отклонений фактических значений показателей от плановых</w:t>
-            </w:r>
-          </w:p>
-        </w:tc>
-        <w:tc>
-          <w:tcPr>
-            <w:tcW w:w="0" w:type="auto"/>
-            <w:tcBorders>
-              <w:top w:val="single" w:sz="6" w:space="0" w:color="000000"/>
-              <w:left w:val="single" w:sz="6" w:space="0" w:color="000000"/>
-              <w:bottom w:val="single" w:sz="6" w:space="0" w:color="000000"/>
-              <w:right w:val="single" w:sz="6" w:space="0" w:color="000000"/>
-            </w:tcBorders>
-            <w:shd w:val="clear" w:color="auto" w:fill="FFFFFF"/>
-            <w:tcMar>
-              <w:top w:w="60" w:type="dxa"/>
-              <w:left w:w="135" w:type="dxa"/>
-              <w:bottom w:w="60" w:type="dxa"/>
-              <w:right w:w="135" w:type="dxa"/>
-            </w:tcMar>
-            <w:vAlign w:val="center"/>
-            <w:hideMark/>
-          </w:tcPr>
-          <w:p>
-            <w:pPr>
-              <w:spacing w:before="150" w:after="150" w:line="240" w:lineRule="auto"/>
-              <w:rPr>
-                <w:rFonts w:ascii="Times New Roman" w:eastAsia="Times New Roman" w:hAnsi="Times New Roman" w:cs="Times New Roman"/>
-                <w:sz w:val="21"/>
-                <w:szCs w:val="21"/>
-                <w:lang w:eastAsia="ru-RU"/>
-              </w:rPr>
-            </w:pPr>
-            <w:r>
-              <w:rPr>
-                <w:rFonts w:ascii="Times New Roman" w:eastAsia="Times New Roman" w:hAnsi="Times New Roman" w:cs="Times New Roman"/>
-                <w:sz w:val="21"/>
-                <w:szCs w:val="21"/>
-                <w:lang w:eastAsia="ru-RU"/>
-              </w:rPr>
-              <w:t>Возможна</w:t>
-            </w:r>
-          </w:p>
-        </w:tc>
-        <w:tc>
-          <w:tcPr>
-            <w:tcW w:w="0" w:type="auto"/>
-            <w:tcBorders>
-              <w:top w:val="single" w:sz="6" w:space="0" w:color="000000"/>
-              <w:left w:val="single" w:sz="6" w:space="0" w:color="000000"/>
-              <w:bottom w:val="single" w:sz="6" w:space="0" w:color="000000"/>
-              <w:right w:val="single" w:sz="6" w:space="0" w:color="000000"/>
-            </w:tcBorders>
-            <w:shd w:val="clear" w:color="auto" w:fill="FFFFFF"/>
-            <w:tcMar>
-              <w:top w:w="60" w:type="dxa"/>
-              <w:left w:w="135" w:type="dxa"/>
-              <w:bottom w:w="60" w:type="dxa"/>
-              <w:right w:w="135" w:type="dxa"/>
-            </w:tcMar>
-            <w:vAlign w:val="center"/>
-            <w:hideMark/>
-          </w:tcPr>
-          <w:p>
-            <w:pPr>
-              <w:spacing w:before="150" w:after="150" w:line="240" w:lineRule="auto"/>
-              <w:rPr>
-                <w:rFonts w:ascii="Times New Roman" w:eastAsia="Times New Roman" w:hAnsi="Times New Roman" w:cs="Times New Roman"/>
-                <w:sz w:val="21"/>
-                <w:szCs w:val="21"/>
-                <w:lang w:eastAsia="ru-RU"/>
-              </w:rPr>
-            </w:pPr>
-            <w:r>
-              <w:rPr>
-                <w:rFonts w:ascii="Times New Roman" w:eastAsia="Times New Roman" w:hAnsi="Times New Roman" w:cs="Times New Roman"/>
-                <w:sz w:val="21"/>
-                <w:szCs w:val="21"/>
-                <w:lang w:eastAsia="ru-RU"/>
-              </w:rPr>
-              <w:t>Будет автоматизирован</w:t>
-            </w:r>
-          </w:p>
-        </w:tc>
-      </w:tr>
-    </w:tbl>
-    <w:p>
-      <w:pPr>
-        <w:pStyle w:val="a3"/>
-        <w:spacing w:before="1" w:line="360" w:lineRule="auto"/>
-        <w:ind w:left="1429"/>
-        <w:jc w:val="both"/>
-        <w:rPr>
-          <w:b/>
-          <w:bCs/>
-          <w:sz w:val="28"/>
-          <w:szCs w:val="28"/>
-        </w:rPr>
-      </w:pPr>
-      <w:r>
-        <w:rPr>
-          <w:b/>
-          <w:bCs/>
-          <w:sz w:val="28"/>
-          <w:szCs w:val="28"/>
-        </w:rPr>
-        <w:t>--</w:t>
-      </w:r>
-    </w:p>
-    <w:p>
-      <w:pPr>
-        <w:pStyle w:val="a3"/>
-        <w:spacing w:before="1" w:line="360" w:lineRule="auto"/>
-        <w:ind w:left="1429"/>
-        <w:jc w:val="both"/>
-        <w:rPr>
-          <w:b/>
-          <w:bCs/>
-          <w:sz w:val="28"/>
-          <w:szCs w:val="28"/>
-        </w:rPr>
-      </w:pPr>
-      <w:r>
-        <w:rPr>
-          <w:b/>
-          <w:bCs/>
-          <w:sz w:val="28"/>
-          <w:szCs w:val="28"/>
-        </w:rPr>
+    <w:p>
+      <w:pPr>
+        <w:pStyle w:val="a3"/>
+        <w:spacing w:before="1" w:line="360" w:lineRule="auto"/>
+        <w:ind w:left="1429"/>
+        <w:jc w:val="both"/>
+        <w:rPr>
+          <w:sz w:val="28"/>
+          <w:szCs w:val="28"/>
+        </w:rPr>
+      </w:pPr>
+    </w:p>
+    <w:p>
+      <w:pPr>
+        <w:pStyle w:val="a3"/>
+        <w:spacing w:before="1" w:line="360" w:lineRule="auto"/>
+        <w:ind w:left="1429"/>
+        <w:jc w:val="both"/>
+        <w:rPr>
+          <w:b/>
+          <w:bCs/>
+          <w:sz w:val="28"/>
+          <w:szCs w:val="28"/>
+        </w:rPr>
+      </w:pPr>
+      <w:r>
+        <w:rPr>
+          <w:b/>
+          <w:bCs/>
+          <w:sz w:val="28"/>
+          <w:szCs w:val="28"/>
+        </w:rPr>
+        <w:t>4. Требования к системе</w:t>
+      </w:r>
+    </w:p>
+    <w:p>
+      <w:pPr>
+        <w:pStyle w:val="a3"/>
+        <w:spacing w:before="1" w:line="360" w:lineRule="auto"/>
+        <w:ind w:left="1429"/>
+        <w:jc w:val="both"/>
+        <w:rPr>
+          <w:b/>
+          <w:bCs/>
+          <w:sz w:val="28"/>
+          <w:szCs w:val="28"/>
+        </w:rPr>
+      </w:pPr>
+      <w:r>
+        <w:rPr>
+          <w:b/>
+          <w:bCs/>
+          <w:sz w:val="28"/>
+          <w:szCs w:val="28"/>
+        </w:rPr>
+        <w:t>4.1. Требования к системе в целом</w:t>
+      </w:r>
+    </w:p>
+    <w:p>
+      <w:pPr>
+        <w:pStyle w:val="a3"/>
+        <w:spacing w:before="1" w:line="360" w:lineRule="auto"/>
+        <w:ind w:left="1429"/>
+        <w:jc w:val="both"/>
+        <w:rPr>
+          <w:b/>
+          <w:bCs/>
+          <w:sz w:val="28"/>
+          <w:szCs w:val="28"/>
+        </w:rPr>
+      </w:pPr>
+      <w:r>
+        <w:rPr>
+          <w:b/>
+          <w:bCs/>
+          <w:sz w:val="28"/>
+          <w:szCs w:val="28"/>
+        </w:rPr>
+        <w:t>4.1.1. Требования к структуре и функционированию</w:t>
+      </w:r>
+    </w:p>
+    <w:p>
+      <w:pPr>
+        <w:pStyle w:val="a3"/>
+        <w:spacing w:before="1" w:line="360" w:lineRule="auto"/>
+        <w:ind w:left="1429"/>
+        <w:jc w:val="both"/>
+      </w:pPr>
+      <w:r>
+        <w:t>Сайт должен быть централизированной системой, т.е. сайт будет сконцентрирован в руках одного или же нескольких центральных органов</w:t>
+      </w:r>
+      <w:r>
+        <w:t>.</w:t>
+      </w:r>
+    </w:p>
+    <w:p>
+      <w:pPr>
+        <w:pStyle w:val="a3"/>
+        <w:spacing w:before="1" w:line="360" w:lineRule="auto"/>
+        <w:ind w:left="1429"/>
+        <w:jc w:val="both"/>
+      </w:pPr>
+      <w:r>
         <w:lastRenderedPageBreak/>
-        <w:t>4. Требования к системе</w:t>
-      </w:r>
-    </w:p>
-    <w:p>
-      <w:pPr>
-        <w:pStyle w:val="a3"/>
-        <w:spacing w:before="1" w:line="360" w:lineRule="auto"/>
-        <w:ind w:left="1429"/>
-        <w:jc w:val="both"/>
-        <w:rPr>
-          <w:b/>
-          <w:bCs/>
-          <w:sz w:val="28"/>
-          <w:szCs w:val="28"/>
-        </w:rPr>
-      </w:pPr>
-      <w:r>
-        <w:rPr>
-          <w:b/>
-          <w:bCs/>
-          <w:sz w:val="28"/>
-          <w:szCs w:val="28"/>
-        </w:rPr>
-        <w:t>4.1. Требования к системе в целом</w:t>
-      </w:r>
-    </w:p>
-    <w:p>
-      <w:pPr>
-        <w:pStyle w:val="a3"/>
-        <w:spacing w:before="1" w:line="360" w:lineRule="auto"/>
-        <w:ind w:left="1429"/>
-        <w:jc w:val="both"/>
-        <w:rPr>
-          <w:b/>
-          <w:bCs/>
-          <w:sz w:val="28"/>
-          <w:szCs w:val="28"/>
-        </w:rPr>
-      </w:pPr>
-      <w:r>
-        <w:rPr>
-          <w:b/>
-          <w:bCs/>
-          <w:sz w:val="28"/>
-          <w:szCs w:val="28"/>
-        </w:rPr>
-        <w:t>4.1.1. Требования к структуре и функционированию</w:t>
-      </w:r>
-    </w:p>
-    <w:p>
-      <w:pPr>
-        <w:pStyle w:val="a3"/>
-        <w:spacing w:before="1" w:line="360" w:lineRule="auto"/>
-        <w:ind w:left="1429"/>
-        <w:jc w:val="both"/>
-        <w:rPr>
-          <w:sz w:val="28"/>
-          <w:szCs w:val="28"/>
-        </w:rPr>
-      </w:pPr>
-      <w:r>
-        <w:rPr>
-          <w:sz w:val="28"/>
-          <w:szCs w:val="28"/>
-        </w:rPr>
-        <w:t>Сайт должен быть централизированной системой, т.е. сайт будет сконцентрирован в руках одного или же нескольких центральных органов</w:t>
-      </w:r>
-      <w:r>
-        <w:rPr>
-          <w:sz w:val="28"/>
-          <w:szCs w:val="28"/>
-        </w:rPr>
-        <w:t>.</w:t>
-      </w:r>
-    </w:p>
-    <w:p>
-      <w:pPr>
-        <w:pStyle w:val="a3"/>
-        <w:spacing w:before="1" w:line="360" w:lineRule="auto"/>
-        <w:ind w:left="1429"/>
-        <w:jc w:val="both"/>
-        <w:rPr>
-          <w:sz w:val="28"/>
-          <w:szCs w:val="28"/>
-        </w:rPr>
-      </w:pPr>
-      <w:r>
-        <w:rPr>
-          <w:sz w:val="28"/>
-          <w:szCs w:val="28"/>
-        </w:rPr>
         <w:t>Также предлагаются следующие функциональные подсистемы:</w:t>
       </w:r>
     </w:p>
@@ -1473,31 +1187,17 @@
         <w:spacing w:before="1" w:line="360" w:lineRule="auto"/>
         <w:ind w:left="1429"/>
         <w:jc w:val="both"/>
-        <w:rPr>
-          <w:sz w:val="28"/>
-          <w:szCs w:val="28"/>
-        </w:rPr>
-      </w:pPr>
-      <w:r>
-        <w:rPr>
-          <w:sz w:val="28"/>
-          <w:szCs w:val="28"/>
-        </w:rPr>
+      </w:pPr>
+      <w:r>
         <w:t xml:space="preserve">-подсистема хранения данных – предназначена для хранения всей информации </w:t>
       </w:r>
       <w:r>
         <w:rPr>
-          <w:sz w:val="28"/>
-          <w:szCs w:val="28"/>
           <w:lang w:val="en-US"/>
         </w:rPr>
         <w:t>c</w:t>
       </w:r>
       <w:r>
-        <w:rPr>
-          <w:sz w:val="28"/>
-          <w:szCs w:val="28"/>
-        </w:rPr>
         <w:t xml:space="preserve"> сайта.</w:t>
       </w:r>
     </w:p>
@@ -1507,16 +1207,8 @@
         <w:spacing w:before="1" w:line="360" w:lineRule="auto"/>
         <w:ind w:left="1429"/>
         <w:jc w:val="both"/>
-        <w:rPr>
-          <w:sz w:val="28"/>
-          <w:szCs w:val="28"/>
-        </w:rPr>
-      </w:pPr>
-      <w:r>
-        <w:rPr>
-          <w:sz w:val="28"/>
-          <w:szCs w:val="28"/>
-        </w:rPr>
+      </w:pPr>
+      <w:r>
         <w:t>-подсистема изменения и обработки данных – предназначена для внесения каких-либо изменений на сайте.</w:t>
       </w:r>
     </w:p>
@@ -1735,156 +1427,148 @@
           <w:color w:val="3B3B3B"/>
         </w:rPr>
         <w:br/>
-        <w:t xml:space="preserve">Диагностирование Системы должно осуществляться следующими </w:t>
-      </w:r>
-      <w:r>
-        <w:rPr>
-          <w:color w:val="3B3B3B"/>
+        <w:t>Диагностирование Системы должно осуществляться следующими штатными средствами, входящими в комплект поставки программного обеспечения:</w:t>
+      </w:r>
+    </w:p>
+    <w:p>
+      <w:pPr>
+        <w:pStyle w:val="a3"/>
+        <w:spacing w:before="1" w:line="360" w:lineRule="auto"/>
+        <w:ind w:left="1429"/>
+        <w:rPr>
+          <w:color w:val="3B3B3B"/>
+        </w:rPr>
+      </w:pPr>
+      <w:r>
+        <w:rPr>
+          <w:color w:val="3B3B3B"/>
+        </w:rPr>
+        <w:t>-</w:t>
+      </w:r>
+      <w:r>
+        <w:rPr>
+          <w:color w:val="3B3B3B"/>
+          <w:lang w:val="en-US"/>
+        </w:rPr>
+        <w:t>Visual</w:t>
+      </w:r>
+      <w:r>
+        <w:rPr>
+          <w:color w:val="3B3B3B"/>
+        </w:rPr>
+        <w:t xml:space="preserve"> </w:t>
+      </w:r>
+      <w:r>
+        <w:rPr>
+          <w:color w:val="3B3B3B"/>
+          <w:lang w:val="en-US"/>
+        </w:rPr>
+        <w:t>Studio</w:t>
+      </w:r>
+      <w:r>
+        <w:rPr>
+          <w:color w:val="3B3B3B"/>
+        </w:rPr>
+        <w:t xml:space="preserve"> </w:t>
+      </w:r>
+      <w:r>
+        <w:rPr>
+          <w:color w:val="3B3B3B"/>
+          <w:lang w:val="en-US"/>
+        </w:rPr>
+        <w:t>Code</w:t>
+      </w:r>
+      <w:r>
+        <w:rPr>
+          <w:color w:val="3B3B3B"/>
+        </w:rPr>
+        <w:t>.</w:t>
+      </w:r>
+    </w:p>
+    <w:p>
+      <w:pPr>
+        <w:pStyle w:val="a3"/>
+        <w:spacing w:before="1" w:line="360" w:lineRule="auto"/>
+        <w:ind w:left="1429"/>
+        <w:rPr>
+          <w:color w:val="3B3B3B"/>
+        </w:rPr>
+      </w:pPr>
+      <w:r>
+        <w:rPr>
+          <w:color w:val="3B3B3B"/>
+        </w:rPr>
+        <w:t>Обязательно ведение журналов инцидентов в электронной форме, а также графиков и журналов проведения ППР.</w:t>
+      </w:r>
+      <w:r>
+        <w:rPr>
+          <w:color w:val="3B3B3B"/>
+        </w:rPr>
+        <w:br/>
+      </w:r>
+    </w:p>
+    <w:p>
+      <w:pPr>
+        <w:pStyle w:val="a3"/>
+        <w:spacing w:before="1" w:line="360" w:lineRule="auto"/>
+        <w:ind w:left="1429"/>
+        <w:jc w:val="both"/>
+        <w:rPr>
+          <w:b/>
+          <w:bCs/>
+          <w:sz w:val="28"/>
+          <w:szCs w:val="28"/>
+        </w:rPr>
+      </w:pPr>
+      <w:r>
+        <w:rPr>
+          <w:b/>
+          <w:bCs/>
+          <w:sz w:val="28"/>
+          <w:szCs w:val="28"/>
+        </w:rPr>
+        <w:t>4.1.2</w:t>
+      </w:r>
+      <w:r>
+        <w:rPr>
+          <w:b/>
+          <w:bCs/>
+          <w:sz w:val="28"/>
+          <w:szCs w:val="28"/>
+        </w:rPr>
+        <w:t>.</w:t>
+      </w:r>
+      <w:r>
+        <w:rPr>
+          <w:b/>
+          <w:bCs/>
+          <w:sz w:val="28"/>
+          <w:szCs w:val="28"/>
+        </w:rPr>
+        <w:t xml:space="preserve"> Требования к численности и квалификации персонала системы и режиму его работы</w:t>
+      </w:r>
+    </w:p>
+    <w:p>
+      <w:pPr>
+        <w:pStyle w:val="a3"/>
+        <w:spacing w:before="1" w:line="360" w:lineRule="auto"/>
+        <w:ind w:left="1429"/>
+        <w:jc w:val="both"/>
+        <w:rPr>
+          <w:b/>
+          <w:bCs/>
+          <w:sz w:val="28"/>
+          <w:szCs w:val="28"/>
+        </w:rPr>
+      </w:pPr>
+      <w:r>
+        <w:rPr>
+          <w:b/>
+          <w:bCs/>
+          <w:sz w:val="28"/>
+          <w:szCs w:val="28"/>
         </w:rPr>
         <w:lastRenderedPageBreak/>
-        <w:t>штатными средствами, входящими в комплект поставки программного обеспечения:</w:t>
-      </w:r>
-    </w:p>
-    <w:p>
-      <w:pPr>
-        <w:pStyle w:val="a3"/>
-        <w:spacing w:before="1" w:line="360" w:lineRule="auto"/>
-        <w:ind w:left="1429"/>
-        <w:rPr>
-          <w:color w:val="3B3B3B"/>
-        </w:rPr>
-      </w:pPr>
-      <w:r>
-        <w:rPr>
-          <w:color w:val="3B3B3B"/>
-        </w:rPr>
-        <w:t>-</w:t>
-      </w:r>
-      <w:r>
-        <w:rPr>
-          <w:color w:val="3B3B3B"/>
-          <w:lang w:val="en-US"/>
-        </w:rPr>
-        <w:t>Visual</w:t>
-      </w:r>
-      <w:r>
-        <w:rPr>
-          <w:color w:val="3B3B3B"/>
-        </w:rPr>
-        <w:t xml:space="preserve"> </w:t>
-      </w:r>
-      <w:r>
-        <w:rPr>
-          <w:color w:val="3B3B3B"/>
-          <w:lang w:val="en-US"/>
-        </w:rPr>
-        <w:t>Studio</w:t>
-      </w:r>
-      <w:r>
-        <w:rPr>
-          <w:color w:val="3B3B3B"/>
-        </w:rPr>
-        <w:t xml:space="preserve"> </w:t>
-      </w:r>
-      <w:r>
-        <w:rPr>
-          <w:color w:val="3B3B3B"/>
-          <w:lang w:val="en-US"/>
-        </w:rPr>
-        <w:t>Code</w:t>
-      </w:r>
-      <w:r>
-        <w:rPr>
-          <w:color w:val="3B3B3B"/>
-        </w:rPr>
-        <w:t>.</w:t>
-      </w:r>
-    </w:p>
-    <w:p>
-      <w:pPr>
-        <w:pStyle w:val="a3"/>
-        <w:spacing w:before="1" w:line="360" w:lineRule="auto"/>
-        <w:ind w:left="1429"/>
-        <w:rPr>
-          <w:color w:val="3B3B3B"/>
-          <w:sz w:val="22"/>
-          <w:szCs w:val="22"/>
-        </w:rPr>
-      </w:pPr>
-      <w:r>
-        <w:rPr>
-          <w:color w:val="3B3B3B"/>
-        </w:rPr>
-        <w:t>Обязательно ведение журналов инцидентов в электронной форме, а также графиков и журналов проведения ППР.</w:t>
-      </w:r>
-      <w:r>
-        <w:rPr>
-          <w:color w:val="3B3B3B"/>
-        </w:rPr>
-        <w:br/>
-      </w:r>
-    </w:p>
-    <w:p>
-      <w:pPr>
-        <w:pStyle w:val="a3"/>
-        <w:spacing w:before="1" w:line="360" w:lineRule="auto"/>
-        <w:ind w:left="1429"/>
-        <w:jc w:val="both"/>
-        <w:rPr>
-          <w:b/>
-          <w:bCs/>
-          <w:sz w:val="28"/>
-          <w:szCs w:val="28"/>
-        </w:rPr>
-      </w:pPr>
-      <w:r>
-        <w:rPr>
-          <w:b/>
-          <w:bCs/>
-          <w:sz w:val="28"/>
-          <w:szCs w:val="28"/>
-        </w:rPr>
-        <w:t>4.1.2</w:t>
-      </w:r>
-      <w:r>
-        <w:rPr>
-          <w:b/>
-          <w:bCs/>
-          <w:sz w:val="28"/>
-          <w:szCs w:val="28"/>
-        </w:rPr>
-        <w:t>.</w:t>
-      </w:r>
-      <w:r>
-        <w:rPr>
-          <w:b/>
-          <w:bCs/>
-          <w:sz w:val="28"/>
-          <w:szCs w:val="28"/>
-        </w:rPr>
-        <w:t xml:space="preserve"> Требования к численности и квалификации персонала системы и режиму его работы</w:t>
-      </w:r>
-    </w:p>
-    <w:p>
-      <w:pPr>
-        <w:pStyle w:val="a3"/>
-        <w:spacing w:before="1" w:line="360" w:lineRule="auto"/>
-        <w:ind w:left="1429"/>
-        <w:jc w:val="both"/>
-        <w:rPr>
-          <w:b/>
-          <w:bCs/>
-          <w:sz w:val="28"/>
-          <w:szCs w:val="28"/>
-        </w:rPr>
-      </w:pPr>
-      <w:r>
-        <w:rPr>
-          <w:b/>
-          <w:bCs/>
-          <w:sz w:val="28"/>
-          <w:szCs w:val="28"/>
-        </w:rPr>
         <w:t>4.1.2.1. Требования к численности персонала</w:t>
       </w:r>
     </w:p>
@@ -2154,107 +1838,106 @@
         <w:rPr>
           <w:color w:val="3B3B3B"/>
         </w:rPr>
-        <w:t xml:space="preserve">- Администратор подсистемы хранения данных – понимание работы и управление хранением данных, умение восстанавливать данные и не </w:t>
+        <w:t>- Администратор подсистемы хранения данных – понимание работы и управление хранением данных, умение восстанавливать данные и не допускать их повреждения.</w:t>
+      </w:r>
+    </w:p>
+    <w:p>
+      <w:pPr>
+        <w:pStyle w:val="a3"/>
+        <w:spacing w:before="1" w:line="360" w:lineRule="auto"/>
+        <w:ind w:left="1429"/>
+      </w:pPr>
+      <w:r>
+        <w:rPr>
+          <w:color w:val="3B3B3B"/>
+        </w:rPr>
+        <w:br/>
+      </w:r>
+    </w:p>
+    <w:p>
+      <w:pPr>
+        <w:pStyle w:val="a3"/>
+        <w:spacing w:before="1" w:line="360" w:lineRule="auto"/>
+        <w:ind w:left="1429"/>
+        <w:jc w:val="both"/>
+        <w:rPr>
+          <w:b/>
+          <w:bCs/>
+          <w:sz w:val="28"/>
+          <w:szCs w:val="28"/>
+        </w:rPr>
+      </w:pPr>
+      <w:r>
+        <w:rPr>
+          <w:b/>
+          <w:bCs/>
+          <w:sz w:val="28"/>
+          <w:szCs w:val="28"/>
+        </w:rPr>
+        <w:t>4.1.3 Показатели назначения</w:t>
+      </w:r>
+    </w:p>
+    <w:p>
+      <w:pPr>
+        <w:pStyle w:val="a3"/>
+        <w:spacing w:before="1" w:line="360" w:lineRule="auto"/>
+        <w:ind w:left="1429"/>
+        <w:jc w:val="both"/>
+        <w:rPr>
+          <w:b/>
+          <w:bCs/>
+          <w:sz w:val="28"/>
+          <w:szCs w:val="28"/>
+        </w:rPr>
+      </w:pPr>
+      <w:r>
+        <w:rPr>
+          <w:b/>
+          <w:bCs/>
+          <w:sz w:val="28"/>
+          <w:szCs w:val="28"/>
+        </w:rPr>
+        <w:t>4.1.3.1 Параметры, характеризующие степень соответствия системы назначению</w:t>
+      </w:r>
+    </w:p>
+    <w:p>
+      <w:pPr>
+        <w:pStyle w:val="a3"/>
+        <w:spacing w:before="1" w:line="360" w:lineRule="auto"/>
+        <w:ind w:left="1429"/>
+        <w:rPr>
+          <w:color w:val="3B3B3B"/>
+        </w:rPr>
+      </w:pPr>
+      <w:r>
+        <w:rPr>
+          <w:color w:val="3B3B3B"/>
+        </w:rPr>
+        <w:t xml:space="preserve">Система должна обеспечивать следующие количественные показатели, которые </w:t>
+      </w:r>
+      <w:r>
+        <w:rPr>
+          <w:color w:val="3B3B3B"/>
+        </w:rPr>
+        <w:t>характериз</w:t>
+      </w:r>
+      <w:r>
+        <w:rPr>
+          <w:color w:val="3B3B3B"/>
+        </w:rPr>
+        <w:t>уют степень соответствия ее назначению:</w:t>
+      </w:r>
+      <w:r>
+        <w:rPr>
+          <w:color w:val="3B3B3B"/>
+        </w:rPr>
+        <w:br/>
       </w:r>
       <w:r>
         <w:rPr>
           <w:color w:val="3B3B3B"/>
         </w:rPr>
         <w:lastRenderedPageBreak/>
-        <w:t>допускать их повреждения.</w:t>
-      </w:r>
-    </w:p>
-    <w:p>
-      <w:pPr>
-        <w:pStyle w:val="a3"/>
-        <w:spacing w:before="1" w:line="360" w:lineRule="auto"/>
-        <w:ind w:left="1429"/>
-      </w:pPr>
-      <w:r>
-        <w:rPr>
-          <w:color w:val="3B3B3B"/>
-        </w:rPr>
-        <w:br/>
-      </w:r>
-    </w:p>
-    <w:p>
-      <w:pPr>
-        <w:pStyle w:val="a3"/>
-        <w:spacing w:before="1" w:line="360" w:lineRule="auto"/>
-        <w:ind w:left="1429"/>
-        <w:jc w:val="both"/>
-        <w:rPr>
-          <w:b/>
-          <w:bCs/>
-          <w:sz w:val="28"/>
-          <w:szCs w:val="28"/>
-        </w:rPr>
-      </w:pPr>
-      <w:r>
-        <w:rPr>
-          <w:b/>
-          <w:bCs/>
-          <w:sz w:val="28"/>
-          <w:szCs w:val="28"/>
-        </w:rPr>
-        <w:t>4.1.3 Показатели назначения</w:t>
-      </w:r>
-    </w:p>
-    <w:p>
-      <w:pPr>
-        <w:pStyle w:val="a3"/>
-        <w:spacing w:before="1" w:line="360" w:lineRule="auto"/>
-        <w:ind w:left="1429"/>
-        <w:jc w:val="both"/>
-        <w:rPr>
-          <w:b/>
-          <w:bCs/>
-          <w:sz w:val="28"/>
-          <w:szCs w:val="28"/>
-        </w:rPr>
-      </w:pPr>
-      <w:r>
-        <w:rPr>
-          <w:b/>
-          <w:bCs/>
-          <w:sz w:val="28"/>
-          <w:szCs w:val="28"/>
-        </w:rPr>
-        <w:t>4.1.3.1 Параметры, характеризующие степень соответствия системы назначению</w:t>
-      </w:r>
-    </w:p>
-    <w:p>
-      <w:pPr>
-        <w:pStyle w:val="a3"/>
-        <w:spacing w:before="1" w:line="360" w:lineRule="auto"/>
-        <w:ind w:left="1429"/>
-        <w:rPr>
-          <w:color w:val="3B3B3B"/>
-        </w:rPr>
-      </w:pPr>
-      <w:r>
-        <w:rPr>
-          <w:color w:val="3B3B3B"/>
-        </w:rPr>
-        <w:t xml:space="preserve">Система должна обеспечивать следующие количественные показатели, которые </w:t>
-      </w:r>
-      <w:r>
-        <w:rPr>
-          <w:color w:val="3B3B3B"/>
-        </w:rPr>
-        <w:t>характериз</w:t>
-      </w:r>
-      <w:r>
-        <w:rPr>
-          <w:color w:val="3B3B3B"/>
-        </w:rPr>
-        <w:t>уют степень соответствия ее назначению:</w:t>
-      </w:r>
-      <w:r>
-        <w:rPr>
-          <w:color w:val="3B3B3B"/>
-        </w:rPr>
-        <w:br/>
         <w:t>- Количество измерений – X.</w:t>
       </w:r>
       <w:r>
@@ -2687,98 +2370,98 @@
           <w:color w:val="3B3B3B"/>
           <w:lang w:eastAsia="ru-RU"/>
         </w:rPr>
+        <w:t>- своевременного выполнения процессов администрирования Сайта;</w:t>
+      </w:r>
+      <w:r>
+        <w:rPr>
+          <w:rFonts w:ascii="Times New Roman" w:eastAsia="Times New Roman" w:hAnsi="Times New Roman" w:cs="Times New Roman"/>
+          <w:color w:val="3B3B3B"/>
+          <w:lang w:eastAsia="ru-RU"/>
+        </w:rPr>
+        <w:br/>
+        <w:t>- соблюдения правил эксплуатации и технического обслуживания Сайта.</w:t>
+      </w:r>
+    </w:p>
+    <w:p>
+      <w:pPr>
+        <w:rPr>
+          <w:rFonts w:ascii="Times New Roman" w:eastAsia="Times New Roman" w:hAnsi="Times New Roman" w:cs="Times New Roman"/>
+          <w:color w:val="3B3B3B"/>
+          <w:lang w:eastAsia="ru-RU"/>
+        </w:rPr>
+      </w:pPr>
+      <w:r>
+        <w:rPr>
+          <w:rFonts w:ascii="Times New Roman" w:eastAsia="Times New Roman" w:hAnsi="Times New Roman" w:cs="Times New Roman"/>
+          <w:color w:val="3B3B3B"/>
+          <w:lang w:eastAsia="ru-RU"/>
+        </w:rPr>
+        <w:t>Система должна соответствовать следующим параметрам:</w:t>
+      </w:r>
+    </w:p>
+    <w:p>
+      <w:pPr>
+        <w:rPr>
+          <w:rFonts w:ascii="Times New Roman" w:eastAsia="Times New Roman" w:hAnsi="Times New Roman" w:cs="Times New Roman"/>
+          <w:color w:val="3B3B3B"/>
+          <w:lang w:eastAsia="ru-RU"/>
+        </w:rPr>
+      </w:pPr>
+      <w:r>
+        <w:rPr>
+          <w:rFonts w:ascii="Times New Roman" w:eastAsia="Times New Roman" w:hAnsi="Times New Roman" w:cs="Times New Roman"/>
+          <w:color w:val="3B3B3B"/>
+          <w:lang w:eastAsia="ru-RU"/>
+        </w:rPr>
+        <w:t>- среднее время восстановления 2 часов - определяется как сумма всех времен восстановления за заданный календарный период, поделенные на продолжительность этого периода;</w:t>
+      </w:r>
+      <w:r>
+        <w:rPr>
+          <w:rFonts w:ascii="Times New Roman" w:eastAsia="Times New Roman" w:hAnsi="Times New Roman" w:cs="Times New Roman"/>
+          <w:color w:val="3B3B3B"/>
+          <w:lang w:eastAsia="ru-RU"/>
+        </w:rPr>
+        <w:br/>
+        <w:t>- коэффициент готовности 80 - определяется как результат отношения средней наработки на отказ к сумме средней наработки на отказ и среднего времени восстановления;</w:t>
+      </w:r>
+      <w:r>
+        <w:rPr>
+          <w:rFonts w:ascii="Times New Roman" w:eastAsia="Times New Roman" w:hAnsi="Times New Roman" w:cs="Times New Roman"/>
+          <w:color w:val="3B3B3B"/>
+          <w:lang w:eastAsia="ru-RU"/>
+        </w:rPr>
+        <w:br/>
+        <w:t>- время наработки на отказ 4 часов - определяется как результат отношения суммарной наработки Системы к среднему числу отказов за время наработки.</w:t>
+      </w:r>
+      <w:r>
+        <w:rPr>
+          <w:rFonts w:ascii="Times New Roman" w:eastAsia="Times New Roman" w:hAnsi="Times New Roman" w:cs="Times New Roman"/>
+          <w:color w:val="3B3B3B"/>
+          <w:lang w:eastAsia="ru-RU"/>
+        </w:rPr>
+        <w:br/>
+        <w:t>Средняя наработка на отказ АПК не должна быть меньше 5 часов.</w:t>
+      </w:r>
+    </w:p>
+    <w:p>
+      <w:pPr>
+        <w:rPr>
+          <w:rFonts w:ascii="Times New Roman" w:hAnsi="Times New Roman" w:cs="Times New Roman"/>
+          <w:b/>
+          <w:bCs/>
+          <w:sz w:val="28"/>
+          <w:szCs w:val="28"/>
+        </w:rPr>
+      </w:pPr>
+      <w:r>
+        <w:rPr>
+          <w:rFonts w:ascii="Times New Roman" w:hAnsi="Times New Roman" w:cs="Times New Roman"/>
+          <w:b/>
+          <w:bCs/>
+          <w:sz w:val="28"/>
+          <w:szCs w:val="28"/>
+        </w:rPr>
         <w:lastRenderedPageBreak/>
-        <w:t>- своевременного выполнения процессов администрирования Сайта;</w:t>
-      </w:r>
-      <w:r>
-        <w:rPr>
-          <w:rFonts w:ascii="Times New Roman" w:eastAsia="Times New Roman" w:hAnsi="Times New Roman" w:cs="Times New Roman"/>
-          <w:color w:val="3B3B3B"/>
-          <w:lang w:eastAsia="ru-RU"/>
-        </w:rPr>
-        <w:br/>
-        <w:t>- соблюдения правил эксплуатации и технического обслуживания Сайта.</w:t>
-      </w:r>
-    </w:p>
-    <w:p>
-      <w:pPr>
-        <w:rPr>
-          <w:rFonts w:ascii="Times New Roman" w:eastAsia="Times New Roman" w:hAnsi="Times New Roman" w:cs="Times New Roman"/>
-          <w:color w:val="3B3B3B"/>
-          <w:lang w:eastAsia="ru-RU"/>
-        </w:rPr>
-      </w:pPr>
-      <w:r>
-        <w:rPr>
-          <w:rFonts w:ascii="Times New Roman" w:eastAsia="Times New Roman" w:hAnsi="Times New Roman" w:cs="Times New Roman"/>
-          <w:color w:val="3B3B3B"/>
-          <w:lang w:eastAsia="ru-RU"/>
-        </w:rPr>
-        <w:t>Система должна соответствовать следующим параметрам:</w:t>
-      </w:r>
-    </w:p>
-    <w:p>
-      <w:pPr>
-        <w:rPr>
-          <w:rFonts w:ascii="Times New Roman" w:eastAsia="Times New Roman" w:hAnsi="Times New Roman" w:cs="Times New Roman"/>
-          <w:color w:val="3B3B3B"/>
-          <w:lang w:eastAsia="ru-RU"/>
-        </w:rPr>
-      </w:pPr>
-      <w:r>
-        <w:rPr>
-          <w:rFonts w:ascii="Times New Roman" w:eastAsia="Times New Roman" w:hAnsi="Times New Roman" w:cs="Times New Roman"/>
-          <w:color w:val="3B3B3B"/>
-          <w:lang w:eastAsia="ru-RU"/>
-        </w:rPr>
-        <w:t>- среднее время восстановления 2 часов - определяется как сумма всех времен восстановления за заданный календарный период, поделенные на продолжительность этого периода;</w:t>
-      </w:r>
-      <w:r>
-        <w:rPr>
-          <w:rFonts w:ascii="Times New Roman" w:eastAsia="Times New Roman" w:hAnsi="Times New Roman" w:cs="Times New Roman"/>
-          <w:color w:val="3B3B3B"/>
-          <w:lang w:eastAsia="ru-RU"/>
-        </w:rPr>
-        <w:br/>
-        <w:t>- коэффициент готовности 80 - определяется как результат отношения средней наработки на отказ к сумме средней наработки на отказ и среднего времени восстановления;</w:t>
-      </w:r>
-      <w:r>
-        <w:rPr>
-          <w:rFonts w:ascii="Times New Roman" w:eastAsia="Times New Roman" w:hAnsi="Times New Roman" w:cs="Times New Roman"/>
-          <w:color w:val="3B3B3B"/>
-          <w:lang w:eastAsia="ru-RU"/>
-        </w:rPr>
-        <w:br/>
-        <w:t>- время наработки на отказ 4 часов - определяется как результат отношения суммарной наработки Системы к среднему числу отказов за время наработки.</w:t>
-      </w:r>
-      <w:r>
-        <w:rPr>
-          <w:rFonts w:ascii="Times New Roman" w:eastAsia="Times New Roman" w:hAnsi="Times New Roman" w:cs="Times New Roman"/>
-          <w:color w:val="3B3B3B"/>
-          <w:lang w:eastAsia="ru-RU"/>
-        </w:rPr>
-        <w:br/>
-        <w:t>Средняя наработка на отказ АПК не должна быть меньше 5 часов.</w:t>
-      </w:r>
-    </w:p>
-    <w:p>
-      <w:pPr>
-        <w:rPr>
-          <w:rFonts w:ascii="Times New Roman" w:hAnsi="Times New Roman" w:cs="Times New Roman"/>
-          <w:b/>
-          <w:bCs/>
-          <w:sz w:val="28"/>
-          <w:szCs w:val="28"/>
-        </w:rPr>
-      </w:pPr>
-      <w:r>
-        <w:rPr>
-          <w:rFonts w:ascii="Times New Roman" w:hAnsi="Times New Roman" w:cs="Times New Roman"/>
-          <w:b/>
-          <w:bCs/>
-          <w:sz w:val="28"/>
-          <w:szCs w:val="28"/>
-        </w:rPr>
         <w:t>4.1.4.2 Перечень аварийных ситуаций, по которым регламентируются требования надёжности</w:t>
       </w:r>
     </w:p>
@@ -3113,7 +2796,6 @@
           <w:color w:val="3B3B3B"/>
           <w:lang w:eastAsia="ru-RU"/>
         </w:rPr>
-        <w:lastRenderedPageBreak/>
         <w:t>Проверка выполнения требований по надежности должна производиться на этапе проектирования расчетным путем, а на этапах испытаний и эксплуатации - по методике Разработчика, согласованной с Заказчиком.</w:t>
       </w:r>
     </w:p>
@@ -3237,6 +2919,14 @@
           <w:lang w:eastAsia="ru-RU"/>
         </w:rPr>
         <w:br/>
+      </w:r>
+      <w:r>
+        <w:rPr>
+          <w:rFonts w:ascii="Times New Roman" w:eastAsia="Times New Roman" w:hAnsi="Times New Roman" w:cs="Times New Roman"/>
+          <w:color w:val="3B3B3B"/>
+          <w:lang w:eastAsia="ru-RU"/>
+        </w:rPr>
+        <w:lastRenderedPageBreak/>
         <w:t>- размер шрифта должен быть: 14</w:t>
       </w:r>
       <w:r>
@@ -3503,7 +3193,6 @@
           <w:color w:val="3B3B3B"/>
           <w:lang w:eastAsia="ru-RU"/>
         </w:rPr>
-        <w:lastRenderedPageBreak/>
         <w:t>- ведение журналов вирусной активности;</w:t>
       </w:r>
       <w:r>
@@ -3593,6 +3282,7 @@
         <w:rPr>
           <w:color w:val="222222"/>
         </w:rPr>
+        <w:lastRenderedPageBreak/>
         <w:t>Если в списке ролей для отчёта указана хотя бы одна роль, то данный отчёт будет доступен только пользователям с этой ролью. Если ни одна роль не указана, отчёт доступен всем.</w:t>
       </w:r>
     </w:p>
@@ -3765,7 +3455,7 @@
           <w:color w:val="3B3B3B"/>
           <w:lang w:eastAsia="ru-RU"/>
         </w:rPr>
-        <w:t xml:space="preserve"> должна осуществляться с использованием стандартных методологий функционального моделирования: IDEF0, </w:t>
+        <w:t xml:space="preserve"> должна осуществляться с использованием стандартных методологий функционального моделирования: IDEF0, DFD</w:t>
       </w:r>
       <w:r>
         <w:rPr>
@@ -3773,7 +3463,7 @@
           <w:color w:val="3B3B3B"/>
           <w:lang w:eastAsia="ru-RU"/>
         </w:rPr>
-        <w:t>DFD</w:t>
+        <w:t>,</w:t>
       </w:r>
       <w:r>
         <w:rPr>
@@ -3781,6 +3471,149 @@
           <w:color w:val="3B3B3B"/>
           <w:lang w:eastAsia="ru-RU"/>
         </w:rPr>
+        <w:t xml:space="preserve"> </w:t>
+      </w:r>
+      <w:r>
+        <w:rPr>
+          <w:rFonts w:ascii="Georgia" w:eastAsia="Times New Roman" w:hAnsi="Georgia" w:cs="Times New Roman"/>
+          <w:color w:val="3B3B3B"/>
+          <w:lang w:eastAsia="ru-RU"/>
+        </w:rPr>
+        <w:t xml:space="preserve">всё выполняется в рамках рекомендаций по стандартизации Р50.1.028-2001 </w:t>
+      </w:r>
+      <w:r>
+        <w:rPr>
+          <w:rFonts w:ascii="Georgia" w:eastAsia="Times New Roman" w:hAnsi="Georgia" w:cs="Times New Roman"/>
+          <w:color w:val="3B3B3B"/>
+          <w:lang w:eastAsia="ru-RU"/>
+        </w:rPr>
+        <w:t>«Информационные технологии поддержки жизненного цикла продукции. Методология функционального моделирования».</w:t>
+      </w:r>
+      <w:r>
+        <w:rPr>
+          <w:rFonts w:ascii="Georgia" w:eastAsia="Times New Roman" w:hAnsi="Georgia" w:cs="Times New Roman"/>
+          <w:color w:val="3B3B3B"/>
+          <w:lang w:eastAsia="ru-RU"/>
+        </w:rPr>
+        <w:br/>
+        <w:t>Моделирование должно выполняться в рамках стандартов, поддерживаемых программными средствами моделирования ERWin 4.х и BPWin 4.х.</w:t>
+      </w:r>
+    </w:p>
+    <w:p>
+      <w:pPr>
+        <w:rPr>
+          <w:rFonts w:ascii="Times New Roman" w:hAnsi="Times New Roman" w:cs="Times New Roman"/>
+          <w:b/>
+          <w:bCs/>
+          <w:sz w:val="28"/>
+          <w:szCs w:val="28"/>
+        </w:rPr>
+      </w:pPr>
+      <w:r>
+        <w:rPr>
+          <w:rFonts w:ascii="Times New Roman" w:hAnsi="Times New Roman" w:cs="Times New Roman"/>
+          <w:b/>
+          <w:bCs/>
+          <w:sz w:val="28"/>
+          <w:szCs w:val="28"/>
+        </w:rPr>
+        <w:t>4.1.1</w:t>
+      </w:r>
+      <w:r>
+        <w:rPr>
+          <w:rFonts w:ascii="Times New Roman" w:hAnsi="Times New Roman" w:cs="Times New Roman"/>
+          <w:b/>
+          <w:bCs/>
+          <w:sz w:val="28"/>
+          <w:szCs w:val="28"/>
+        </w:rPr>
+        <w:t>1</w:t>
+      </w:r>
+      <w:r>
+        <w:rPr>
+          <w:rFonts w:ascii="Times New Roman" w:hAnsi="Times New Roman" w:cs="Times New Roman"/>
+          <w:b/>
+          <w:bCs/>
+          <w:sz w:val="28"/>
+          <w:szCs w:val="28"/>
+        </w:rPr>
+        <w:t xml:space="preserve"> </w:t>
+      </w:r>
+      <w:r>
+        <w:rPr>
+          <w:rFonts w:ascii="Times New Roman" w:hAnsi="Times New Roman" w:cs="Times New Roman"/>
+          <w:b/>
+          <w:bCs/>
+          <w:sz w:val="28"/>
+          <w:szCs w:val="28"/>
+        </w:rPr>
+        <w:t>Дополнительные т</w:t>
+      </w:r>
+      <w:r>
+        <w:rPr>
+          <w:rFonts w:ascii="Times New Roman" w:hAnsi="Times New Roman" w:cs="Times New Roman"/>
+          <w:b/>
+          <w:bCs/>
+          <w:sz w:val="28"/>
+          <w:szCs w:val="28"/>
+        </w:rPr>
+        <w:t xml:space="preserve">ребования </w:t>
+      </w:r>
+    </w:p>
+    <w:p>
+      <w:pPr>
+        <w:rPr>
+          <w:rFonts w:ascii="Georgia" w:eastAsia="Times New Roman" w:hAnsi="Georgia" w:cs="Times New Roman"/>
+          <w:color w:val="3B3B3B"/>
+          <w:lang w:eastAsia="ru-RU"/>
+        </w:rPr>
+      </w:pPr>
+      <w:r>
+        <w:rPr>
+          <w:rFonts w:ascii="Georgia" w:eastAsia="Times New Roman" w:hAnsi="Georgia" w:cs="Times New Roman"/>
+          <w:color w:val="3B3B3B"/>
+          <w:lang w:eastAsia="ru-RU"/>
+        </w:rPr>
+        <w:t>Сайт</w:t>
+      </w:r>
+      <w:r>
+        <w:rPr>
+          <w:rFonts w:ascii="Georgia" w:eastAsia="Times New Roman" w:hAnsi="Georgia" w:cs="Times New Roman"/>
+          <w:color w:val="3B3B3B"/>
+          <w:lang w:eastAsia="ru-RU"/>
+        </w:rPr>
+        <w:t xml:space="preserve"> долж</w:t>
+      </w:r>
+      <w:r>
+        <w:rPr>
+          <w:rFonts w:ascii="Georgia" w:eastAsia="Times New Roman" w:hAnsi="Georgia" w:cs="Times New Roman"/>
+          <w:color w:val="3B3B3B"/>
+          <w:lang w:eastAsia="ru-RU"/>
+        </w:rPr>
+        <w:t>ен</w:t>
+      </w:r>
+      <w:r>
+        <w:rPr>
+          <w:rFonts w:ascii="Georgia" w:eastAsia="Times New Roman" w:hAnsi="Georgia" w:cs="Times New Roman"/>
+          <w:color w:val="3B3B3B"/>
+          <w:lang w:eastAsia="ru-RU"/>
+        </w:rPr>
+        <w:t xml:space="preserve"> разрабатываться на у имеющемся у</w:t>
+      </w:r>
+      <w:r>
+        <w:rPr>
+          <w:rFonts w:ascii="Georgia" w:eastAsia="Times New Roman" w:hAnsi="Georgia" w:cs="Times New Roman"/>
+          <w:color w:val="3B3B3B"/>
+          <w:lang w:eastAsia="ru-RU"/>
+        </w:rPr>
+        <w:t xml:space="preserve"> Разработчика устройстве</w:t>
+      </w:r>
+      <w:r>
+        <w:rPr>
+          <w:rFonts w:ascii="Georgia" w:eastAsia="Times New Roman" w:hAnsi="Georgia" w:cs="Times New Roman"/>
+          <w:color w:val="3B3B3B"/>
+          <w:lang w:eastAsia="ru-RU"/>
+        </w:rPr>
         <w:t>,</w:t>
       </w:r>
       <w:r>
@@ -3789,7 +3622,7 @@
           <w:color w:val="3B3B3B"/>
           <w:lang w:eastAsia="ru-RU"/>
         </w:rPr>
-        <w:t xml:space="preserve"> </w:t>
+        <w:t xml:space="preserve"> а эксплуатироваться должен Заказчиком.</w:t>
       </w:r>
       <w:r>
         <w:rPr>
@@ -3797,7 +3630,8 @@
           <w:color w:val="3B3B3B"/>
           <w:lang w:eastAsia="ru-RU"/>
         </w:rPr>
-        <w:t xml:space="preserve">всё выполняется в рамках рекомендаций по стандартизации Р50.1.028-2001 </w:t>
+        <w:br/>
+        <w:t>Для зоны разработки и тестирования должны использоваться те же программные средства</w:t>
       </w:r>
       <w:r>
         <w:rPr>
@@ -3805,24 +3639,7 @@
           <w:color w:val="3B3B3B"/>
           <w:lang w:eastAsia="ru-RU"/>
         </w:rPr>
-        <w:t>«</w:t>
-      </w:r>
-      <w:r>
-        <w:rPr>
-          <w:rFonts w:ascii="Georgia" w:eastAsia="Times New Roman" w:hAnsi="Georgia" w:cs="Times New Roman"/>
-          <w:color w:val="3B3B3B"/>
-          <w:lang w:eastAsia="ru-RU"/>
-        </w:rPr>
-        <w:t>Информационные технологии поддержки жизненного цикла продукции. Методология функционального моделирования».</w:t>
-      </w:r>
-      <w:r>
-        <w:rPr>
-          <w:rFonts w:ascii="Georgia" w:eastAsia="Times New Roman" w:hAnsi="Georgia" w:cs="Times New Roman"/>
-          <w:color w:val="3B3B3B"/>
-          <w:lang w:eastAsia="ru-RU"/>
-        </w:rPr>
-        <w:br/>
-        <w:t>Моделирование должно выполняться в рамках стандартов, поддерживаемых программными средствами моделирования ERWin 4.х и BPWin 4.х.</w:t>
+        <w:t>.</w:t>
       </w:r>
     </w:p>
     <w:p>
@@ -3853,137 +3670,51 @@
           <w:sz w:val="28"/>
           <w:szCs w:val="28"/>
         </w:rPr>
-        <w:t>1</w:t>
-      </w:r>
-      <w:r>
-        <w:rPr>
-          <w:rFonts w:ascii="Times New Roman" w:hAnsi="Times New Roman" w:cs="Times New Roman"/>
-          <w:b/>
-          <w:bCs/>
-          <w:sz w:val="28"/>
-          <w:szCs w:val="28"/>
-        </w:rPr>
-        <w:t xml:space="preserve"> </w:t>
-      </w:r>
-      <w:r>
-        <w:rPr>
-          <w:rFonts w:ascii="Times New Roman" w:hAnsi="Times New Roman" w:cs="Times New Roman"/>
-          <w:b/>
-          <w:bCs/>
-          <w:sz w:val="28"/>
-          <w:szCs w:val="28"/>
-        </w:rPr>
-        <w:t>Дополнительные т</w:t>
-      </w:r>
-      <w:r>
-        <w:rPr>
-          <w:rFonts w:ascii="Times New Roman" w:hAnsi="Times New Roman" w:cs="Times New Roman"/>
-          <w:b/>
-          <w:bCs/>
-          <w:sz w:val="28"/>
-          <w:szCs w:val="28"/>
-        </w:rPr>
-        <w:t xml:space="preserve">ребования </w:t>
-      </w:r>
-    </w:p>
-    <w:p>
-      <w:pPr>
-        <w:rPr>
-          <w:rFonts w:ascii="Georgia" w:eastAsia="Times New Roman" w:hAnsi="Georgia" w:cs="Times New Roman"/>
-          <w:color w:val="3B3B3B"/>
-          <w:lang w:eastAsia="ru-RU"/>
-        </w:rPr>
-      </w:pPr>
-      <w:r>
-        <w:rPr>
-          <w:rFonts w:ascii="Georgia" w:eastAsia="Times New Roman" w:hAnsi="Georgia" w:cs="Times New Roman"/>
-          <w:color w:val="3B3B3B"/>
-          <w:lang w:eastAsia="ru-RU"/>
-        </w:rPr>
-        <w:t>Сайт</w:t>
-      </w:r>
-      <w:r>
-        <w:rPr>
-          <w:rFonts w:ascii="Georgia" w:eastAsia="Times New Roman" w:hAnsi="Georgia" w:cs="Times New Roman"/>
-          <w:color w:val="3B3B3B"/>
-          <w:lang w:eastAsia="ru-RU"/>
-        </w:rPr>
-        <w:t xml:space="preserve"> долж</w:t>
-      </w:r>
-      <w:r>
-        <w:rPr>
-          <w:rFonts w:ascii="Georgia" w:eastAsia="Times New Roman" w:hAnsi="Georgia" w:cs="Times New Roman"/>
-          <w:color w:val="3B3B3B"/>
-          <w:lang w:eastAsia="ru-RU"/>
-        </w:rPr>
-        <w:t>ен</w:t>
-      </w:r>
-      <w:r>
-        <w:rPr>
-          <w:rFonts w:ascii="Georgia" w:eastAsia="Times New Roman" w:hAnsi="Georgia" w:cs="Times New Roman"/>
-          <w:color w:val="3B3B3B"/>
-          <w:lang w:eastAsia="ru-RU"/>
-        </w:rPr>
-        <w:t xml:space="preserve"> разрабатываться на у имеющемся у</w:t>
-      </w:r>
-      <w:r>
-        <w:rPr>
-          <w:rFonts w:ascii="Georgia" w:eastAsia="Times New Roman" w:hAnsi="Georgia" w:cs="Times New Roman"/>
-          <w:color w:val="3B3B3B"/>
-          <w:lang w:eastAsia="ru-RU"/>
-        </w:rPr>
-        <w:t xml:space="preserve"> Разработчика устройстве</w:t>
-      </w:r>
-      <w:r>
-        <w:rPr>
-          <w:rFonts w:ascii="Georgia" w:eastAsia="Times New Roman" w:hAnsi="Georgia" w:cs="Times New Roman"/>
-          <w:color w:val="3B3B3B"/>
-          <w:lang w:eastAsia="ru-RU"/>
+        <w:t>2 Требования безопасности</w:t>
+      </w:r>
+    </w:p>
+    <w:p>
+      <w:pPr>
+        <w:rPr>
+          <w:rFonts w:ascii="Times New Roman" w:eastAsia="Times New Roman" w:hAnsi="Times New Roman" w:cs="Times New Roman"/>
+          <w:szCs w:val="28"/>
+        </w:rPr>
+      </w:pPr>
+      <w:r>
+        <w:rPr>
+          <w:rFonts w:ascii="Times New Roman" w:eastAsia="Times New Roman" w:hAnsi="Times New Roman" w:cs="Times New Roman"/>
+          <w:szCs w:val="28"/>
+        </w:rPr>
+        <w:t>В требования по безопасности включают требования по обеспечению безопасности при эксплуатации</w:t>
+      </w:r>
+      <w:r>
+        <w:rPr>
+          <w:rFonts w:ascii="Times New Roman" w:eastAsia="Times New Roman" w:hAnsi="Times New Roman" w:cs="Times New Roman"/>
+          <w:szCs w:val="28"/>
         </w:rPr>
         <w:t>,</w:t>
       </w:r>
       <w:r>
         <w:rPr>
-          <w:rFonts w:ascii="Georgia" w:eastAsia="Times New Roman" w:hAnsi="Georgia" w:cs="Times New Roman"/>
-          <w:color w:val="3B3B3B"/>
-          <w:lang w:eastAsia="ru-RU"/>
-        </w:rPr>
-        <w:t xml:space="preserve"> а э</w:t>
-      </w:r>
-      <w:r>
-        <w:rPr>
-          <w:rFonts w:ascii="Georgia" w:eastAsia="Times New Roman" w:hAnsi="Georgia" w:cs="Times New Roman"/>
-          <w:color w:val="3B3B3B"/>
-          <w:lang w:eastAsia="ru-RU"/>
-        </w:rPr>
-        <w:t>ксплуатироваться должен Заказчиком.</w:t>
-      </w:r>
-      <w:r>
-        <w:rPr>
-          <w:rFonts w:ascii="Georgia" w:eastAsia="Times New Roman" w:hAnsi="Georgia" w:cs="Times New Roman"/>
-          <w:color w:val="3B3B3B"/>
-          <w:lang w:eastAsia="ru-RU"/>
-        </w:rPr>
-        <w:br/>
-        <w:t>Для зоны разработки и тестирования должны использоваться те же программные средства</w:t>
-      </w:r>
-      <w:r>
-        <w:rPr>
-          <w:rFonts w:ascii="Georgia" w:eastAsia="Times New Roman" w:hAnsi="Georgia" w:cs="Times New Roman"/>
-          <w:color w:val="3B3B3B"/>
-          <w:lang w:eastAsia="ru-RU"/>
-        </w:rPr>
-        <w:t>.</w:t>
-      </w:r>
-    </w:p>
-    <w:p>
-      <w:pPr>
-        <w:rPr>
-          <w:rFonts w:ascii="Times New Roman" w:hAnsi="Times New Roman" w:cs="Times New Roman"/>
-          <w:b/>
-          <w:bCs/>
-          <w:sz w:val="28"/>
-          <w:szCs w:val="28"/>
+          <w:rFonts w:ascii="Times New Roman" w:eastAsia="Times New Roman" w:hAnsi="Times New Roman" w:cs="Times New Roman"/>
+          <w:szCs w:val="28"/>
+        </w:rPr>
+        <w:t xml:space="preserve"> обслуживании и ремонте сайт</w:t>
+      </w:r>
+      <w:r>
+        <w:rPr>
+          <w:rFonts w:ascii="Times New Roman" w:eastAsia="Times New Roman" w:hAnsi="Times New Roman" w:cs="Times New Roman"/>
+          <w:szCs w:val="28"/>
+        </w:rPr>
+        <w:t>а. Всё будет расписано в инструкции к сайту.</w:t>
+      </w:r>
+    </w:p>
+    <w:p>
+      <w:pPr>
+        <w:rPr>
+          <w:rFonts w:ascii="Times New Roman" w:eastAsia="Times New Roman" w:hAnsi="Times New Roman" w:cs="Times New Roman"/>
+          <w:color w:val="3B3B3B"/>
+          <w:lang w:eastAsia="ru-RU"/>
         </w:rPr>
       </w:pPr>
       <w:r>
@@ -4004,51 +3735,7 @@
           <w:sz w:val="28"/>
           <w:szCs w:val="28"/>
         </w:rPr>
-        <w:t>2 Требования безопасности</w:t>
-      </w:r>
-    </w:p>
-    <w:p>
-      <w:pPr>
-        <w:rPr>
-          <w:rFonts w:ascii="Times New Roman" w:eastAsia="Times New Roman" w:hAnsi="Times New Roman" w:cs="Times New Roman"/>
-          <w:color w:val="3B3B3B"/>
-          <w:lang w:eastAsia="ru-RU"/>
-        </w:rPr>
-      </w:pPr>
-      <w:r>
-        <w:rPr>
-          <w:rFonts w:ascii="Times New Roman" w:eastAsia="Times New Roman" w:hAnsi="Times New Roman" w:cs="Times New Roman"/>
-          <w:szCs w:val="28"/>
-        </w:rPr>
-        <w:t>В требования по безопасности включают требования по обеспечению безопасности при</w:t>
-      </w:r>
-      <w:r>
-        <w:rPr>
-          <w:rFonts w:ascii="Times New Roman" w:eastAsia="Times New Roman" w:hAnsi="Times New Roman" w:cs="Times New Roman"/>
-          <w:szCs w:val="28"/>
-        </w:rPr>
-        <w:t xml:space="preserve"> эксплуатации</w:t>
-      </w:r>
-      <w:r>
-        <w:rPr>
-          <w:rFonts w:ascii="Times New Roman" w:eastAsia="Times New Roman" w:hAnsi="Times New Roman" w:cs="Times New Roman"/>
-          <w:szCs w:val="28"/>
-        </w:rPr>
-        <w:t>,</w:t>
-      </w:r>
-      <w:r>
-        <w:rPr>
-          <w:rFonts w:ascii="Times New Roman" w:eastAsia="Times New Roman" w:hAnsi="Times New Roman" w:cs="Times New Roman"/>
-          <w:szCs w:val="28"/>
-        </w:rPr>
-        <w:t xml:space="preserve"> обслуживании и ремонте сайт</w:t>
-      </w:r>
-      <w:r>
-        <w:rPr>
-          <w:rFonts w:ascii="Times New Roman" w:eastAsia="Times New Roman" w:hAnsi="Times New Roman" w:cs="Times New Roman"/>
-          <w:szCs w:val="28"/>
-        </w:rPr>
-        <w:t>а. Всё будет расписано в инструкции к сайту.</w:t>
+        <w:t>3 Требования к транспортабельности для подвижных АИС</w:t>
       </w:r>
     </w:p>
     <w:p>
@@ -4059,6 +3746,46 @@
           <w:szCs w:val="24"/>
         </w:rPr>
       </w:pPr>
+      <w:r>
+        <w:rPr>
+          <w:rFonts w:ascii="Times New Roman" w:hAnsi="Times New Roman" w:cs="Times New Roman"/>
+          <w:sz w:val="24"/>
+          <w:szCs w:val="24"/>
+        </w:rPr>
+        <w:t>ИММО является статичным и располагается на отдельном сервере</w:t>
+      </w:r>
+      <w:r>
+        <w:rPr>
+          <w:rFonts w:ascii="Times New Roman" w:hAnsi="Times New Roman" w:cs="Times New Roman"/>
+          <w:sz w:val="24"/>
+          <w:szCs w:val="24"/>
+        </w:rPr>
+        <w:t>,</w:t>
+      </w:r>
+      <w:r>
+        <w:rPr>
+          <w:rFonts w:ascii="Times New Roman" w:hAnsi="Times New Roman" w:cs="Times New Roman"/>
+          <w:sz w:val="24"/>
+          <w:szCs w:val="24"/>
+        </w:rPr>
+        <w:t xml:space="preserve"> после внедрения и пуско-наладочных работ</w:t>
+      </w:r>
+      <w:r>
+        <w:rPr>
+          <w:rFonts w:ascii="Times New Roman" w:hAnsi="Times New Roman" w:cs="Times New Roman"/>
+          <w:sz w:val="24"/>
+          <w:szCs w:val="24"/>
+        </w:rPr>
+        <w:t>,</w:t>
+      </w:r>
+      <w:r>
+        <w:rPr>
+          <w:rFonts w:ascii="Times New Roman" w:hAnsi="Times New Roman" w:cs="Times New Roman"/>
+          <w:sz w:val="24"/>
+          <w:szCs w:val="24"/>
+        </w:rPr>
+        <w:t xml:space="preserve"> всё также транспортировке не подлежит.</w:t>
+      </w:r>
     </w:p>
     <w:sectPr>
       <w:pgSz w:w="11906" w:h="16838"/>

--- a/Medical_equipment_sales_company_TZ.docx
+++ b/Medical_equipment_sales_company_TZ.docx
@@ -128,7 +128,15 @@
         <w:t>Работу проверил</w:t>
       </w:r>
       <w:r>
-        <w:t>: Градовец Николай Николаевич</w:t>
+        <w:t xml:space="preserve">: </w:t>
+      </w:r>
+      <w:proofErr w:type="spellStart"/>
+      <w:r>
+        <w:t>Градовец</w:t>
+      </w:r>
+      <w:proofErr w:type="spellEnd"/>
+      <w:r>
+        <w:t xml:space="preserve"> Николай Николаевич</w:t>
       </w:r>
     </w:p>
     <w:p>
@@ -390,10 +398,22 @@
         <w:jc w:val="both"/>
       </w:pPr>
       <w:r>
-        <w:t>Работа выполняется на основании договора №49 от 24.01.2024 до 26.04.202</w:t>
-      </w:r>
-      <w:r>
-        <w:t>5</w:t>
+        <w:t xml:space="preserve">Работа выполняется на основании договора №49 от 24.01.2024 до </w:t>
+      </w:r>
+      <w:r>
+        <w:t>13</w:t>
+      </w:r>
+      <w:r>
+        <w:t>.0</w:t>
+      </w:r>
+      <w:r>
+        <w:t>3</w:t>
+      </w:r>
+      <w:r>
+        <w:t>.202</w:t>
+      </w:r>
+      <w:r>
+        <w:t>4</w:t>
       </w:r>
       <w:r>
         <w:t xml:space="preserve"> </w:t>
@@ -541,7 +561,15 @@
         <w:t xml:space="preserve">Заказчик: </w:t>
       </w:r>
       <w:r>
-        <w:t>“ООО ФастМед”</w:t>
+        <w:t xml:space="preserve">“ООО </w:t>
+      </w:r>
+      <w:proofErr w:type="spellStart"/>
+      <w:r>
+        <w:t>ФастМед</w:t>
+      </w:r>
+      <w:proofErr w:type="spellEnd"/>
+      <w:r>
+        <w:t>”</w:t>
       </w:r>
     </w:p>
     <w:p>
@@ -3102,7 +3130,23 @@
           <w:lang w:eastAsia="ru-RU"/>
         </w:rPr>
         <w:br/>
-        <w:t>- Защита Сайта должна обеспечиваться комплексом программно-технических средств и поддерживающих их организационных мер.</w:t>
+        <w:t xml:space="preserve">- Защита </w:t>
+      </w:r>
+      <w:r>
+        <w:rPr>
+          <w:rFonts w:ascii="Times New Roman" w:eastAsia="Times New Roman" w:hAnsi="Times New Roman" w:cs="Times New Roman"/>
+          <w:color w:val="3B3B3B"/>
+          <w:lang w:eastAsia="ru-RU"/>
+        </w:rPr>
+        <w:t>ИММО</w:t>
+      </w:r>
+      <w:r>
+        <w:rPr>
+          <w:rFonts w:ascii="Times New Roman" w:eastAsia="Times New Roman" w:hAnsi="Times New Roman" w:cs="Times New Roman"/>
+          <w:color w:val="3B3B3B"/>
+          <w:lang w:eastAsia="ru-RU"/>
+        </w:rPr>
+        <w:t xml:space="preserve"> должна обеспечиваться комплексом программно-технических средств и поддерживающих их организационных мер.</w:t>
       </w:r>
       <w:r>
         <w:rPr>
@@ -3167,7 +3211,23 @@
           <w:color w:val="3B3B3B"/>
           <w:lang w:eastAsia="ru-RU"/>
         </w:rPr>
-        <w:t>Средства антивирусной защиты должны быть установлены на всех рабочих местах администраторов Сайта. Средства антивирусной защиты рабочих мест администраторов должны обеспечивать:</w:t>
+        <w:t xml:space="preserve">Средства антивирусной защиты должны быть установлены на всех рабочих местах администраторов </w:t>
+      </w:r>
+      <w:r>
+        <w:rPr>
+          <w:rFonts w:ascii="Times New Roman" w:eastAsia="Times New Roman" w:hAnsi="Times New Roman" w:cs="Times New Roman"/>
+          <w:color w:val="3B3B3B"/>
+          <w:lang w:eastAsia="ru-RU"/>
+        </w:rPr>
+        <w:t>ИММО</w:t>
+      </w:r>
+      <w:r>
+        <w:rPr>
+          <w:rFonts w:ascii="Times New Roman" w:eastAsia="Times New Roman" w:hAnsi="Times New Roman" w:cs="Times New Roman"/>
+          <w:color w:val="3B3B3B"/>
+          <w:lang w:eastAsia="ru-RU"/>
+        </w:rPr>
+        <w:t>. Средства антивирусной защиты рабочих мест администраторов должны обеспечивать:</w:t>
       </w:r>
       <w:r>
         <w:rPr>
@@ -3496,7 +3556,79 @@
           <w:lang w:eastAsia="ru-RU"/>
         </w:rPr>
         <w:br/>
-        <w:t>Моделирование должно выполняться в рамках стандартов, поддерживаемых программными средствами моделирования ERWin 4.х и BPWin 4.х.</w:t>
+        <w:t>Моделирование должно выполняться в рамках стандартов, поддерживаемы</w:t>
+      </w:r>
+      <w:r>
+        <w:rPr>
+          <w:rFonts w:ascii="Georgia" w:eastAsia="Times New Roman" w:hAnsi="Georgia" w:cs="Times New Roman"/>
+          <w:color w:val="3B3B3B"/>
+          <w:lang w:eastAsia="ru-RU"/>
+        </w:rPr>
+        <w:t>м</w:t>
+      </w:r>
+      <w:r>
+        <w:rPr>
+          <w:rFonts w:ascii="Georgia" w:eastAsia="Times New Roman" w:hAnsi="Georgia" w:cs="Times New Roman"/>
+          <w:color w:val="3B3B3B"/>
+          <w:lang w:eastAsia="ru-RU"/>
+        </w:rPr>
+        <w:t xml:space="preserve"> программным</w:t>
+      </w:r>
+      <w:r>
+        <w:rPr>
+          <w:rFonts w:ascii="Georgia" w:eastAsia="Times New Roman" w:hAnsi="Georgia" w:cs="Times New Roman"/>
+          <w:color w:val="3B3B3B"/>
+          <w:lang w:eastAsia="ru-RU"/>
+        </w:rPr>
+        <w:t xml:space="preserve"> </w:t>
+      </w:r>
+      <w:r>
+        <w:rPr>
+          <w:rFonts w:ascii="Georgia" w:eastAsia="Times New Roman" w:hAnsi="Georgia" w:cs="Times New Roman"/>
+          <w:color w:val="3B3B3B"/>
+          <w:lang w:eastAsia="ru-RU"/>
+        </w:rPr>
+        <w:t>обеспечением</w:t>
+      </w:r>
+      <w:r>
+        <w:rPr>
+          <w:rFonts w:ascii="Georgia" w:eastAsia="Times New Roman" w:hAnsi="Georgia" w:cs="Times New Roman"/>
+          <w:color w:val="3B3B3B"/>
+          <w:lang w:eastAsia="ru-RU"/>
+        </w:rPr>
+        <w:t xml:space="preserve"> </w:t>
+      </w:r>
+      <w:r>
+        <w:rPr>
+          <w:rFonts w:ascii="Georgia" w:eastAsia="Times New Roman" w:hAnsi="Georgia" w:cs="Times New Roman"/>
+          <w:color w:val="3B3B3B"/>
+          <w:lang w:val="en-US" w:eastAsia="ru-RU"/>
+        </w:rPr>
+        <w:t>CMS</w:t>
+      </w:r>
+      <w:r>
+        <w:rPr>
+          <w:rFonts w:ascii="Georgia" w:eastAsia="Times New Roman" w:hAnsi="Georgia" w:cs="Times New Roman"/>
+          <w:color w:val="3B3B3B"/>
+          <w:lang w:eastAsia="ru-RU"/>
+        </w:rPr>
+        <w:t xml:space="preserve"> (</w:t>
+      </w:r>
+      <w:r>
+        <w:rPr>
+          <w:rFonts w:ascii="Georgia" w:eastAsia="Times New Roman" w:hAnsi="Georgia" w:cs="Times New Roman"/>
+          <w:color w:val="3B3B3B"/>
+          <w:lang w:val="en-US" w:eastAsia="ru-RU"/>
+        </w:rPr>
+        <w:t>WordPress</w:t>
+      </w:r>
+      <w:r>
+        <w:rPr>
+          <w:rFonts w:ascii="Georgia" w:eastAsia="Times New Roman" w:hAnsi="Georgia" w:cs="Times New Roman"/>
+          <w:color w:val="3B3B3B"/>
+          <w:lang w:eastAsia="ru-RU"/>
+        </w:rPr>
+        <w:t>)</w:t>
       </w:r>
     </w:p>
     <w:p>
@@ -3786,6 +3918,117 @@
         </w:rPr>
         <w:t xml:space="preserve"> всё также транспортировке не подлежит.</w:t>
       </w:r>
+    </w:p>
+    <w:p>
+      <w:pPr>
+        <w:rPr>
+          <w:rFonts w:ascii="Times New Roman" w:hAnsi="Times New Roman" w:cs="Times New Roman"/>
+          <w:b/>
+          <w:bCs/>
+          <w:sz w:val="28"/>
+          <w:szCs w:val="28"/>
+        </w:rPr>
+      </w:pPr>
+      <w:r>
+        <w:rPr>
+          <w:rFonts w:ascii="Times New Roman" w:hAnsi="Times New Roman" w:cs="Times New Roman"/>
+          <w:b/>
+          <w:bCs/>
+          <w:sz w:val="28"/>
+          <w:szCs w:val="28"/>
+        </w:rPr>
+        <w:t>4.</w:t>
+      </w:r>
+      <w:r>
+        <w:rPr>
+          <w:rFonts w:ascii="Times New Roman" w:hAnsi="Times New Roman" w:cs="Times New Roman"/>
+          <w:b/>
+          <w:bCs/>
+          <w:sz w:val="28"/>
+          <w:szCs w:val="28"/>
+        </w:rPr>
+        <w:t>2</w:t>
+      </w:r>
+      <w:r>
+        <w:rPr>
+          <w:rFonts w:ascii="Times New Roman" w:hAnsi="Times New Roman" w:cs="Times New Roman"/>
+          <w:b/>
+          <w:bCs/>
+          <w:sz w:val="28"/>
+          <w:szCs w:val="28"/>
+        </w:rPr>
+        <w:t xml:space="preserve"> </w:t>
+      </w:r>
+      <w:r>
+        <w:rPr>
+          <w:rFonts w:ascii="Times New Roman" w:hAnsi="Times New Roman" w:cs="Times New Roman"/>
+          <w:b/>
+          <w:bCs/>
+          <w:sz w:val="28"/>
+          <w:szCs w:val="28"/>
+        </w:rPr>
+        <w:t xml:space="preserve">Требования к </w:t>
+      </w:r>
+      <w:r>
+        <w:rPr>
+          <w:rFonts w:ascii="Times New Roman" w:hAnsi="Times New Roman" w:cs="Times New Roman"/>
+          <w:b/>
+          <w:bCs/>
+          <w:sz w:val="28"/>
+          <w:szCs w:val="28"/>
+        </w:rPr>
+        <w:t>функциям</w:t>
+      </w:r>
+      <w:r>
+        <w:rPr>
+          <w:rFonts w:ascii="Times New Roman" w:hAnsi="Times New Roman" w:cs="Times New Roman"/>
+          <w:b/>
+          <w:bCs/>
+          <w:sz w:val="28"/>
+          <w:szCs w:val="28"/>
+        </w:rPr>
+        <w:t>,</w:t>
+      </w:r>
+      <w:r>
+        <w:rPr>
+          <w:rFonts w:ascii="Times New Roman" w:hAnsi="Times New Roman" w:cs="Times New Roman"/>
+          <w:b/>
+          <w:bCs/>
+          <w:sz w:val="28"/>
+          <w:szCs w:val="28"/>
+        </w:rPr>
+        <w:t xml:space="preserve"> выполняемым системой</w:t>
+      </w:r>
+      <w:r>
+        <w:rPr>
+          <w:rFonts w:ascii="Times New Roman" w:hAnsi="Times New Roman" w:cs="Times New Roman"/>
+          <w:b/>
+          <w:bCs/>
+          <w:sz w:val="28"/>
+          <w:szCs w:val="28"/>
+        </w:rPr>
+        <w:t xml:space="preserve">   </w:t>
+      </w:r>
+    </w:p>
+    <w:p>
+      <w:pPr>
+        <w:rPr>
+          <w:rFonts w:ascii="Times New Roman" w:eastAsia="Times New Roman" w:hAnsi="Times New Roman" w:cs="Times New Roman"/>
+          <w:color w:val="3B3B3B"/>
+          <w:sz w:val="24"/>
+          <w:szCs w:val="24"/>
+          <w:lang w:eastAsia="ru-RU"/>
+        </w:rPr>
+      </w:pPr>
+    </w:p>
+    <w:p>
+      <w:pPr>
+        <w:rPr>
+          <w:rFonts w:ascii="Times New Roman" w:hAnsi="Times New Roman" w:cs="Times New Roman"/>
+          <w:sz w:val="24"/>
+          <w:szCs w:val="24"/>
+        </w:rPr>
+      </w:pPr>
     </w:p>
     <w:sectPr>
       <w:pgSz w:w="11906" w:h="16838"/>
@@ -4476,7 +4719,7 @@
   <w:style w:type="paragraph" w:default="1" w:styleId="a">
     <w:name w:val="Normal"/>
     <w:qFormat/>
-    <w:rsid w:val="00E04CDC"/>
+    <w:rsid w:val="00DE0D2B"/>
   </w:style>
   <w:style w:type="character" w:default="1" w:styleId="a0">
     <w:name w:val="Default Paragraph Font"/>

--- a/Medical_equipment_sales_company_TZ.docx
+++ b/Medical_equipment_sales_company_TZ.docx
@@ -3244,7 +3244,7 @@
         <w:rPr>
           <w:rFonts w:ascii="Times New Roman" w:eastAsia="Times New Roman" w:hAnsi="Times New Roman" w:cs="Times New Roman"/>
           <w:color w:val="3B3B3B"/>
-          <w:lang w:eastAsia="ru-RU"/>
+          <w:lang w:val="en-US" w:eastAsia="ru-RU"/>
         </w:rPr>
       </w:pPr>
       <w:r>
@@ -3255,6 +3255,15 @@
         </w:rPr>
         <w:t>- ведение журналов вирусной активности;</w:t>
       </w:r>
+    </w:p>
+    <w:p>
+      <w:pPr>
+        <w:rPr>
+          <w:rFonts w:ascii="Times New Roman" w:eastAsia="Times New Roman" w:hAnsi="Times New Roman" w:cs="Times New Roman"/>
+          <w:color w:val="3B3B3B"/>
+          <w:lang w:eastAsia="ru-RU"/>
+        </w:rPr>
+      </w:pPr>
       <w:r>
         <w:rPr>
           <w:rFonts w:ascii="Times New Roman" w:eastAsia="Times New Roman" w:hAnsi="Times New Roman" w:cs="Times New Roman"/>
@@ -4008,6 +4017,29 @@
           <w:szCs w:val="28"/>
         </w:rPr>
         <w:t xml:space="preserve">   </w:t>
+      </w:r>
+    </w:p>
+    <w:p>
+      <w:pPr>
+        <w:rPr>
+          <w:rFonts w:ascii="Times New Roman" w:eastAsia="Times New Roman" w:hAnsi="Times New Roman" w:cs="Times New Roman"/>
+          <w:b/>
+          <w:bCs/>
+          <w:sz w:val="28"/>
+          <w:szCs w:val="28"/>
+          <w:lang w:eastAsia="ru-RU"/>
+        </w:rPr>
+      </w:pPr>
+      <w:r>
+        <w:rPr>
+          <w:rFonts w:ascii="Times New Roman" w:eastAsia="Times New Roman" w:hAnsi="Times New Roman" w:cs="Times New Roman"/>
+          <w:b/>
+          <w:bCs/>
+          <w:sz w:val="28"/>
+          <w:szCs w:val="28"/>
+          <w:lang w:eastAsia="ru-RU"/>
+        </w:rPr>
+        <w:t>4.2.1 Подсистема сбора, обработки и загрузки данных</w:t>
       </w:r>
     </w:p>
     <w:p>

--- a/Medical_equipment_sales_company_TZ.docx
+++ b/Medical_equipment_sales_company_TZ.docx
@@ -3244,7 +3244,7 @@
         <w:rPr>
           <w:rFonts w:ascii="Times New Roman" w:eastAsia="Times New Roman" w:hAnsi="Times New Roman" w:cs="Times New Roman"/>
           <w:color w:val="3B3B3B"/>
-          <w:lang w:val="en-US" w:eastAsia="ru-RU"/>
+          <w:lang w:eastAsia="ru-RU"/>
         </w:rPr>
       </w:pPr>
       <w:r>
@@ -4040,6 +4040,628 @@
           <w:lang w:eastAsia="ru-RU"/>
         </w:rPr>
         <w:t>4.2.1 Подсистема сбора, обработки и загрузки данных</w:t>
+      </w:r>
+    </w:p>
+    <w:p>
+      <w:pPr>
+        <w:rPr>
+          <w:rFonts w:ascii="Times New Roman" w:eastAsia="Times New Roman" w:hAnsi="Times New Roman" w:cs="Times New Roman"/>
+          <w:b/>
+          <w:bCs/>
+          <w:sz w:val="28"/>
+          <w:szCs w:val="28"/>
+          <w:lang w:val="en-US" w:eastAsia="ru-RU"/>
+        </w:rPr>
+      </w:pPr>
+      <w:r>
+        <w:rPr>
+          <w:rFonts w:ascii="Times New Roman" w:eastAsia="Times New Roman" w:hAnsi="Times New Roman" w:cs="Times New Roman"/>
+          <w:b/>
+          <w:bCs/>
+          <w:sz w:val="28"/>
+          <w:szCs w:val="28"/>
+          <w:lang w:eastAsia="ru-RU"/>
+        </w:rPr>
+        <w:t xml:space="preserve">4.2.1.1 </w:t>
+      </w:r>
+      <w:r>
+        <w:rPr>
+          <w:rFonts w:ascii="Times New Roman" w:eastAsia="Times New Roman" w:hAnsi="Times New Roman" w:cs="Times New Roman"/>
+          <w:b/>
+          <w:bCs/>
+          <w:sz w:val="28"/>
+          <w:szCs w:val="28"/>
+          <w:lang w:eastAsia="ru-RU"/>
+        </w:rPr>
+        <w:t>Перечень функций</w:t>
+      </w:r>
+      <w:r>
+        <w:rPr>
+          <w:rFonts w:ascii="Times New Roman" w:eastAsia="Times New Roman" w:hAnsi="Times New Roman" w:cs="Times New Roman"/>
+          <w:b/>
+          <w:bCs/>
+          <w:sz w:val="28"/>
+          <w:szCs w:val="28"/>
+          <w:lang w:eastAsia="ru-RU"/>
+        </w:rPr>
+        <w:t>,</w:t>
+      </w:r>
+      <w:r>
+        <w:rPr>
+          <w:rFonts w:ascii="Times New Roman" w:eastAsia="Times New Roman" w:hAnsi="Times New Roman" w:cs="Times New Roman"/>
+          <w:b/>
+          <w:bCs/>
+          <w:sz w:val="28"/>
+          <w:szCs w:val="28"/>
+          <w:lang w:eastAsia="ru-RU"/>
+        </w:rPr>
+        <w:t xml:space="preserve"> задач подлежащей автоматизации</w:t>
+      </w:r>
+    </w:p>
+    <w:tbl>
+      <w:tblPr>
+        <w:tblpPr w:leftFromText="180" w:rightFromText="180" w:vertAnchor="text" w:tblpY="1"/>
+        <w:tblOverlap w:val="never"/>
+        <w:tblW w:w="8757" w:type="dxa"/>
+        <w:tblCellMar>
+          <w:top w:w="15" w:type="dxa"/>
+          <w:left w:w="15" w:type="dxa"/>
+          <w:bottom w:w="15" w:type="dxa"/>
+          <w:right w:w="15" w:type="dxa"/>
+        </w:tblCellMar>
+        <w:tblLook w:val="04A0" w:firstRow="1" w:lastRow="0" w:firstColumn="1" w:lastColumn="0" w:noHBand="0" w:noVBand="1"/>
+      </w:tblPr>
+      <w:tblGrid>
+        <w:gridCol w:w="3525"/>
+        <w:gridCol w:w="5232"/>
+      </w:tblGrid>
+      <w:tr>
+        <w:trPr>
+          <w:trHeight w:val="421"/>
+        </w:trPr>
+        <w:tc>
+          <w:tcPr>
+            <w:tcW w:w="0" w:type="auto"/>
+            <w:vMerge w:val="restart"/>
+            <w:tcBorders>
+              <w:top w:val="single" w:sz="6" w:space="0" w:color="000000"/>
+              <w:left w:val="single" w:sz="6" w:space="0" w:color="000000"/>
+              <w:bottom w:val="single" w:sz="6" w:space="0" w:color="000000"/>
+              <w:right w:val="single" w:sz="6" w:space="0" w:color="000000"/>
+            </w:tcBorders>
+            <w:shd w:val="clear" w:color="auto" w:fill="FFFFFF"/>
+            <w:tcMar>
+              <w:top w:w="60" w:type="dxa"/>
+              <w:left w:w="135" w:type="dxa"/>
+              <w:bottom w:w="60" w:type="dxa"/>
+              <w:right w:w="135" w:type="dxa"/>
+            </w:tcMar>
+            <w:vAlign w:val="center"/>
+            <w:hideMark/>
+          </w:tcPr>
+          <w:p>
+            <w:pPr>
+              <w:spacing w:before="150" w:after="150" w:line="240" w:lineRule="auto"/>
+              <w:rPr>
+                <w:rFonts w:ascii="Times New Roman" w:eastAsia="Times New Roman" w:hAnsi="Times New Roman" w:cs="Times New Roman"/>
+                <w:sz w:val="24"/>
+                <w:szCs w:val="24"/>
+                <w:lang w:eastAsia="ru-RU"/>
+              </w:rPr>
+            </w:pPr>
+            <w:r>
+              <w:rPr>
+                <w:rFonts w:ascii="Times New Roman" w:eastAsia="Times New Roman" w:hAnsi="Times New Roman" w:cs="Times New Roman"/>
+                <w:sz w:val="24"/>
+                <w:szCs w:val="24"/>
+                <w:lang w:eastAsia="ru-RU"/>
+              </w:rPr>
+              <w:t>Управл</w:t>
+            </w:r>
+            <w:r>
+              <w:rPr>
+                <w:rFonts w:ascii="Times New Roman" w:eastAsia="Times New Roman" w:hAnsi="Times New Roman" w:cs="Times New Roman"/>
+                <w:sz w:val="24"/>
+                <w:szCs w:val="24"/>
+                <w:lang w:eastAsia="ru-RU"/>
+              </w:rPr>
+              <w:t>ение</w:t>
+            </w:r>
+            <w:r>
+              <w:rPr>
+                <w:rFonts w:ascii="Times New Roman" w:eastAsia="Times New Roman" w:hAnsi="Times New Roman" w:cs="Times New Roman"/>
+                <w:sz w:val="24"/>
+                <w:szCs w:val="24"/>
+                <w:lang w:eastAsia="ru-RU"/>
+              </w:rPr>
+              <w:t xml:space="preserve"> процессами сбора, обработки и загрузки данных</w:t>
+            </w:r>
+          </w:p>
+        </w:tc>
+        <w:tc>
+          <w:tcPr>
+            <w:tcW w:w="0" w:type="auto"/>
+            <w:tcBorders>
+              <w:top w:val="single" w:sz="6" w:space="0" w:color="000000"/>
+              <w:left w:val="single" w:sz="6" w:space="0" w:color="000000"/>
+              <w:bottom w:val="single" w:sz="6" w:space="0" w:color="000000"/>
+              <w:right w:val="single" w:sz="6" w:space="0" w:color="000000"/>
+            </w:tcBorders>
+            <w:shd w:val="clear" w:color="auto" w:fill="FFFFFF"/>
+            <w:tcMar>
+              <w:top w:w="60" w:type="dxa"/>
+              <w:left w:w="135" w:type="dxa"/>
+              <w:bottom w:w="60" w:type="dxa"/>
+              <w:right w:w="135" w:type="dxa"/>
+            </w:tcMar>
+            <w:vAlign w:val="center"/>
+            <w:hideMark/>
+          </w:tcPr>
+          <w:p>
+            <w:pPr>
+              <w:spacing w:before="150" w:after="150" w:line="240" w:lineRule="auto"/>
+              <w:rPr>
+                <w:rFonts w:ascii="Times New Roman" w:eastAsia="Times New Roman" w:hAnsi="Times New Roman" w:cs="Times New Roman"/>
+                <w:sz w:val="24"/>
+                <w:szCs w:val="24"/>
+                <w:lang w:eastAsia="ru-RU"/>
+              </w:rPr>
+            </w:pPr>
+            <w:r>
+              <w:rPr>
+                <w:rFonts w:ascii="Times New Roman" w:eastAsia="Times New Roman" w:hAnsi="Times New Roman" w:cs="Times New Roman"/>
+                <w:sz w:val="24"/>
+                <w:szCs w:val="24"/>
+                <w:lang w:eastAsia="ru-RU"/>
+              </w:rPr>
+              <w:t>Создание, редактирование и удаление данных</w:t>
+            </w:r>
+          </w:p>
+        </w:tc>
+      </w:tr>
+      <w:tr>
+        <w:trPr>
+          <w:trHeight w:val="641"/>
+        </w:trPr>
+        <w:tc>
+          <w:tcPr>
+            <w:tcW w:w="0" w:type="auto"/>
+            <w:vMerge/>
+            <w:tcBorders>
+              <w:top w:val="single" w:sz="6" w:space="0" w:color="000000"/>
+              <w:left w:val="single" w:sz="6" w:space="0" w:color="000000"/>
+              <w:bottom w:val="single" w:sz="6" w:space="0" w:color="000000"/>
+              <w:right w:val="single" w:sz="6" w:space="0" w:color="000000"/>
+            </w:tcBorders>
+            <w:shd w:val="clear" w:color="auto" w:fill="FFFFFF"/>
+            <w:vAlign w:val="center"/>
+            <w:hideMark/>
+          </w:tcPr>
+          <w:p>
+            <w:pPr>
+              <w:spacing w:after="0" w:line="240" w:lineRule="auto"/>
+              <w:rPr>
+                <w:rFonts w:ascii="Times New Roman" w:eastAsia="Times New Roman" w:hAnsi="Times New Roman" w:cs="Times New Roman"/>
+                <w:sz w:val="24"/>
+                <w:szCs w:val="24"/>
+                <w:lang w:eastAsia="ru-RU"/>
+              </w:rPr>
+            </w:pPr>
+          </w:p>
+        </w:tc>
+        <w:tc>
+          <w:tcPr>
+            <w:tcW w:w="0" w:type="auto"/>
+            <w:tcBorders>
+              <w:top w:val="single" w:sz="6" w:space="0" w:color="000000"/>
+              <w:left w:val="single" w:sz="6" w:space="0" w:color="000000"/>
+              <w:bottom w:val="single" w:sz="6" w:space="0" w:color="000000"/>
+              <w:right w:val="single" w:sz="6" w:space="0" w:color="000000"/>
+            </w:tcBorders>
+            <w:shd w:val="clear" w:color="auto" w:fill="FFFFFF"/>
+            <w:tcMar>
+              <w:top w:w="60" w:type="dxa"/>
+              <w:left w:w="135" w:type="dxa"/>
+              <w:bottom w:w="60" w:type="dxa"/>
+              <w:right w:w="135" w:type="dxa"/>
+            </w:tcMar>
+            <w:vAlign w:val="center"/>
+            <w:hideMark/>
+          </w:tcPr>
+          <w:p>
+            <w:pPr>
+              <w:spacing w:before="150" w:after="150" w:line="240" w:lineRule="auto"/>
+              <w:rPr>
+                <w:rFonts w:ascii="Times New Roman" w:eastAsia="Times New Roman" w:hAnsi="Times New Roman" w:cs="Times New Roman"/>
+                <w:sz w:val="24"/>
+                <w:szCs w:val="24"/>
+                <w:lang w:eastAsia="ru-RU"/>
+              </w:rPr>
+            </w:pPr>
+            <w:r>
+              <w:rPr>
+                <w:rFonts w:ascii="Times New Roman" w:eastAsia="Times New Roman" w:hAnsi="Times New Roman" w:cs="Times New Roman"/>
+                <w:sz w:val="24"/>
+                <w:szCs w:val="24"/>
+                <w:lang w:eastAsia="ru-RU"/>
+              </w:rPr>
+              <w:t xml:space="preserve">Формирование последовательности выполнения процессов сбора, обработки и загрузки данных </w:t>
+            </w:r>
+          </w:p>
+        </w:tc>
+      </w:tr>
+      <w:tr>
+        <w:trPr>
+          <w:gridAfter w:val="1"/>
+          <w:trHeight w:val="477"/>
+        </w:trPr>
+        <w:tc>
+          <w:tcPr>
+            <w:tcW w:w="0" w:type="auto"/>
+            <w:vMerge/>
+            <w:tcBorders>
+              <w:top w:val="single" w:sz="6" w:space="0" w:color="000000"/>
+              <w:left w:val="single" w:sz="6" w:space="0" w:color="000000"/>
+              <w:bottom w:val="single" w:sz="6" w:space="0" w:color="000000"/>
+              <w:right w:val="single" w:sz="6" w:space="0" w:color="000000"/>
+            </w:tcBorders>
+            <w:shd w:val="clear" w:color="auto" w:fill="FFFFFF"/>
+            <w:vAlign w:val="center"/>
+            <w:hideMark/>
+          </w:tcPr>
+          <w:p>
+            <w:pPr>
+              <w:spacing w:after="0" w:line="240" w:lineRule="auto"/>
+              <w:rPr>
+                <w:rFonts w:ascii="Times New Roman" w:eastAsia="Times New Roman" w:hAnsi="Times New Roman" w:cs="Times New Roman"/>
+                <w:sz w:val="24"/>
+                <w:szCs w:val="24"/>
+                <w:lang w:eastAsia="ru-RU"/>
+              </w:rPr>
+            </w:pPr>
+          </w:p>
+        </w:tc>
+      </w:tr>
+      <w:tr>
+        <w:trPr>
+          <w:trHeight w:val="101"/>
+        </w:trPr>
+        <w:tc>
+          <w:tcPr>
+            <w:tcW w:w="0" w:type="auto"/>
+            <w:vMerge w:val="restart"/>
+            <w:tcBorders>
+              <w:top w:val="single" w:sz="6" w:space="0" w:color="000000"/>
+              <w:left w:val="single" w:sz="6" w:space="0" w:color="000000"/>
+              <w:bottom w:val="single" w:sz="6" w:space="0" w:color="000000"/>
+              <w:right w:val="single" w:sz="6" w:space="0" w:color="000000"/>
+            </w:tcBorders>
+            <w:shd w:val="clear" w:color="auto" w:fill="FFFFFF"/>
+            <w:tcMar>
+              <w:top w:w="60" w:type="dxa"/>
+              <w:left w:w="135" w:type="dxa"/>
+              <w:bottom w:w="60" w:type="dxa"/>
+              <w:right w:w="135" w:type="dxa"/>
+            </w:tcMar>
+            <w:vAlign w:val="center"/>
+            <w:hideMark/>
+          </w:tcPr>
+          <w:p>
+            <w:pPr>
+              <w:spacing w:before="150" w:after="150" w:line="240" w:lineRule="auto"/>
+              <w:rPr>
+                <w:rFonts w:ascii="Times New Roman" w:eastAsia="Times New Roman" w:hAnsi="Times New Roman" w:cs="Times New Roman"/>
+                <w:sz w:val="24"/>
+                <w:szCs w:val="24"/>
+                <w:lang w:eastAsia="ru-RU"/>
+              </w:rPr>
+            </w:pPr>
+            <w:r>
+              <w:rPr>
+                <w:rFonts w:ascii="Times New Roman" w:eastAsia="Times New Roman" w:hAnsi="Times New Roman" w:cs="Times New Roman"/>
+                <w:sz w:val="24"/>
+                <w:szCs w:val="24"/>
+                <w:lang w:eastAsia="ru-RU"/>
+              </w:rPr>
+              <w:t xml:space="preserve">Выполнение процессов </w:t>
+            </w:r>
+            <w:r>
+              <w:rPr>
+                <w:rFonts w:ascii="Times New Roman" w:eastAsia="Times New Roman" w:hAnsi="Times New Roman" w:cs="Times New Roman"/>
+                <w:sz w:val="24"/>
+                <w:szCs w:val="24"/>
+                <w:lang w:eastAsia="ru-RU"/>
+              </w:rPr>
+              <w:t>работы пользователей</w:t>
+            </w:r>
+          </w:p>
+        </w:tc>
+        <w:tc>
+          <w:tcPr>
+            <w:tcW w:w="0" w:type="auto"/>
+            <w:tcBorders>
+              <w:top w:val="single" w:sz="6" w:space="0" w:color="000000"/>
+              <w:left w:val="single" w:sz="6" w:space="0" w:color="000000"/>
+              <w:bottom w:val="single" w:sz="6" w:space="0" w:color="000000"/>
+              <w:right w:val="single" w:sz="6" w:space="0" w:color="000000"/>
+            </w:tcBorders>
+            <w:shd w:val="clear" w:color="auto" w:fill="FFFFFF"/>
+            <w:tcMar>
+              <w:top w:w="60" w:type="dxa"/>
+              <w:left w:w="135" w:type="dxa"/>
+              <w:bottom w:w="60" w:type="dxa"/>
+              <w:right w:w="135" w:type="dxa"/>
+            </w:tcMar>
+            <w:vAlign w:val="center"/>
+            <w:hideMark/>
+          </w:tcPr>
+          <w:p>
+            <w:pPr>
+              <w:spacing w:before="150" w:after="150" w:line="240" w:lineRule="auto"/>
+              <w:rPr>
+                <w:rFonts w:ascii="Times New Roman" w:eastAsia="Times New Roman" w:hAnsi="Times New Roman" w:cs="Times New Roman"/>
+                <w:sz w:val="24"/>
+                <w:szCs w:val="24"/>
+                <w:lang w:eastAsia="ru-RU"/>
+              </w:rPr>
+            </w:pPr>
+            <w:r>
+              <w:rPr>
+                <w:rFonts w:ascii="Times New Roman" w:eastAsia="Times New Roman" w:hAnsi="Times New Roman" w:cs="Times New Roman"/>
+                <w:sz w:val="24"/>
+                <w:szCs w:val="24"/>
+                <w:lang w:eastAsia="ru-RU"/>
+              </w:rPr>
+              <w:t>Создание, редактирование и удаление данных</w:t>
+            </w:r>
+          </w:p>
+          <w:p>
+            <w:pPr>
+              <w:spacing w:before="150" w:after="150" w:line="240" w:lineRule="auto"/>
+              <w:rPr>
+                <w:rFonts w:ascii="Times New Roman" w:eastAsia="Times New Roman" w:hAnsi="Times New Roman" w:cs="Times New Roman"/>
+                <w:sz w:val="24"/>
+                <w:szCs w:val="24"/>
+                <w:lang w:eastAsia="ru-RU"/>
+              </w:rPr>
+            </w:pPr>
+          </w:p>
+        </w:tc>
+      </w:tr>
+      <w:tr>
+        <w:trPr>
+          <w:trHeight w:val="101"/>
+        </w:trPr>
+        <w:tc>
+          <w:tcPr>
+            <w:tcW w:w="0" w:type="auto"/>
+            <w:vMerge/>
+            <w:tcBorders>
+              <w:top w:val="single" w:sz="6" w:space="0" w:color="000000"/>
+              <w:left w:val="single" w:sz="6" w:space="0" w:color="000000"/>
+              <w:bottom w:val="single" w:sz="6" w:space="0" w:color="000000"/>
+              <w:right w:val="single" w:sz="6" w:space="0" w:color="000000"/>
+            </w:tcBorders>
+            <w:shd w:val="clear" w:color="auto" w:fill="FFFFFF"/>
+            <w:vAlign w:val="center"/>
+            <w:hideMark/>
+          </w:tcPr>
+          <w:p>
+            <w:pPr>
+              <w:spacing w:after="0" w:line="240" w:lineRule="auto"/>
+              <w:rPr>
+                <w:rFonts w:ascii="Times New Roman" w:eastAsia="Times New Roman" w:hAnsi="Times New Roman" w:cs="Times New Roman"/>
+                <w:sz w:val="24"/>
+                <w:szCs w:val="24"/>
+                <w:lang w:eastAsia="ru-RU"/>
+              </w:rPr>
+            </w:pPr>
+          </w:p>
+        </w:tc>
+        <w:tc>
+          <w:tcPr>
+            <w:tcW w:w="0" w:type="auto"/>
+            <w:tcBorders>
+              <w:top w:val="single" w:sz="6" w:space="0" w:color="000000"/>
+              <w:left w:val="single" w:sz="6" w:space="0" w:color="000000"/>
+              <w:bottom w:val="single" w:sz="6" w:space="0" w:color="000000"/>
+              <w:right w:val="single" w:sz="6" w:space="0" w:color="000000"/>
+            </w:tcBorders>
+            <w:shd w:val="clear" w:color="auto" w:fill="FFFFFF"/>
+            <w:tcMar>
+              <w:top w:w="60" w:type="dxa"/>
+              <w:left w:w="135" w:type="dxa"/>
+              <w:bottom w:w="60" w:type="dxa"/>
+              <w:right w:w="135" w:type="dxa"/>
+            </w:tcMar>
+            <w:vAlign w:val="center"/>
+            <w:hideMark/>
+          </w:tcPr>
+          <w:p>
+            <w:pPr>
+              <w:spacing w:before="150" w:after="150" w:line="240" w:lineRule="auto"/>
+              <w:rPr>
+                <w:rFonts w:ascii="Times New Roman" w:eastAsia="Times New Roman" w:hAnsi="Times New Roman" w:cs="Times New Roman"/>
+                <w:sz w:val="24"/>
+                <w:szCs w:val="24"/>
+                <w:lang w:eastAsia="ru-RU"/>
+              </w:rPr>
+            </w:pPr>
+            <w:r>
+              <w:rPr>
+                <w:rFonts w:ascii="Times New Roman" w:eastAsia="Times New Roman" w:hAnsi="Times New Roman" w:cs="Times New Roman"/>
+                <w:sz w:val="24"/>
+                <w:szCs w:val="24"/>
+                <w:lang w:eastAsia="ru-RU"/>
+              </w:rPr>
+              <w:t xml:space="preserve">Обработка и </w:t>
+            </w:r>
+            <w:r>
+              <w:rPr>
+                <w:rFonts w:ascii="Times New Roman" w:eastAsia="Times New Roman" w:hAnsi="Times New Roman" w:cs="Times New Roman"/>
+                <w:sz w:val="24"/>
+                <w:szCs w:val="24"/>
+                <w:lang w:eastAsia="ru-RU"/>
+              </w:rPr>
+              <w:t>преобразование данных, находящихся на сайте</w:t>
+            </w:r>
+          </w:p>
+        </w:tc>
+      </w:tr>
+      <w:tr>
+        <w:trPr>
+          <w:trHeight w:val="584"/>
+        </w:trPr>
+        <w:tc>
+          <w:tcPr>
+            <w:tcW w:w="0" w:type="auto"/>
+            <w:vMerge w:val="restart"/>
+            <w:tcBorders>
+              <w:top w:val="single" w:sz="6" w:space="0" w:color="000000"/>
+              <w:left w:val="single" w:sz="6" w:space="0" w:color="000000"/>
+              <w:bottom w:val="single" w:sz="6" w:space="0" w:color="000000"/>
+              <w:right w:val="single" w:sz="6" w:space="0" w:color="000000"/>
+            </w:tcBorders>
+            <w:shd w:val="clear" w:color="auto" w:fill="FFFFFF"/>
+            <w:tcMar>
+              <w:top w:w="60" w:type="dxa"/>
+              <w:left w:w="135" w:type="dxa"/>
+              <w:bottom w:w="60" w:type="dxa"/>
+              <w:right w:w="135" w:type="dxa"/>
+            </w:tcMar>
+            <w:vAlign w:val="center"/>
+            <w:hideMark/>
+          </w:tcPr>
+          <w:p>
+            <w:pPr>
+              <w:spacing w:before="150" w:after="150" w:line="240" w:lineRule="auto"/>
+              <w:rPr>
+                <w:rFonts w:ascii="Times New Roman" w:eastAsia="Times New Roman" w:hAnsi="Times New Roman" w:cs="Times New Roman"/>
+                <w:sz w:val="24"/>
+                <w:szCs w:val="24"/>
+                <w:lang w:eastAsia="ru-RU"/>
+              </w:rPr>
+            </w:pPr>
+            <w:r>
+              <w:rPr>
+                <w:rFonts w:ascii="Times New Roman" w:eastAsia="Times New Roman" w:hAnsi="Times New Roman" w:cs="Times New Roman"/>
+                <w:sz w:val="24"/>
+                <w:szCs w:val="24"/>
+                <w:lang w:eastAsia="ru-RU"/>
+              </w:rPr>
+              <w:t>Р</w:t>
+            </w:r>
+            <w:r>
+              <w:rPr>
+                <w:rFonts w:ascii="Times New Roman" w:eastAsia="Times New Roman" w:hAnsi="Times New Roman" w:cs="Times New Roman"/>
+                <w:sz w:val="24"/>
+                <w:szCs w:val="24"/>
+                <w:lang w:eastAsia="ru-RU"/>
+              </w:rPr>
+              <w:t>езультаты сбора, обработки и загрузки данных</w:t>
+            </w:r>
+          </w:p>
+        </w:tc>
+        <w:tc>
+          <w:tcPr>
+            <w:tcW w:w="0" w:type="auto"/>
+            <w:tcBorders>
+              <w:top w:val="single" w:sz="6" w:space="0" w:color="000000"/>
+              <w:left w:val="single" w:sz="6" w:space="0" w:color="000000"/>
+              <w:bottom w:val="single" w:sz="6" w:space="0" w:color="000000"/>
+              <w:right w:val="single" w:sz="6" w:space="0" w:color="000000"/>
+            </w:tcBorders>
+            <w:shd w:val="clear" w:color="auto" w:fill="FFFFFF"/>
+            <w:tcMar>
+              <w:top w:w="60" w:type="dxa"/>
+              <w:left w:w="135" w:type="dxa"/>
+              <w:bottom w:w="60" w:type="dxa"/>
+              <w:right w:w="135" w:type="dxa"/>
+            </w:tcMar>
+            <w:vAlign w:val="center"/>
+            <w:hideMark/>
+          </w:tcPr>
+          <w:p>
+            <w:pPr>
+              <w:spacing w:before="150" w:after="150" w:line="240" w:lineRule="auto"/>
+              <w:rPr>
+                <w:rFonts w:ascii="Times New Roman" w:eastAsia="Times New Roman" w:hAnsi="Times New Roman" w:cs="Times New Roman"/>
+                <w:sz w:val="24"/>
+                <w:szCs w:val="24"/>
+                <w:lang w:eastAsia="ru-RU"/>
+              </w:rPr>
+            </w:pPr>
+            <w:r>
+              <w:rPr>
+                <w:rFonts w:ascii="Times New Roman" w:eastAsia="Times New Roman" w:hAnsi="Times New Roman" w:cs="Times New Roman"/>
+                <w:sz w:val="24"/>
+                <w:szCs w:val="24"/>
+                <w:lang w:eastAsia="ru-RU"/>
+              </w:rPr>
+              <w:t xml:space="preserve">Ведение журналов результатов </w:t>
+            </w:r>
+            <w:r>
+              <w:rPr>
+                <w:rFonts w:ascii="Times New Roman" w:eastAsia="Times New Roman" w:hAnsi="Times New Roman" w:cs="Times New Roman"/>
+                <w:sz w:val="24"/>
+                <w:szCs w:val="24"/>
+                <w:lang w:eastAsia="ru-RU"/>
+              </w:rPr>
+              <w:t>работы пользователя с Сайтом</w:t>
+            </w:r>
+          </w:p>
+        </w:tc>
+      </w:tr>
+      <w:tr>
+        <w:trPr>
+          <w:gridAfter w:val="1"/>
+          <w:trHeight w:val="439"/>
+        </w:trPr>
+        <w:tc>
+          <w:tcPr>
+            <w:tcW w:w="0" w:type="auto"/>
+            <w:vMerge/>
+            <w:tcBorders>
+              <w:top w:val="single" w:sz="6" w:space="0" w:color="000000"/>
+              <w:left w:val="single" w:sz="6" w:space="0" w:color="000000"/>
+              <w:bottom w:val="single" w:sz="6" w:space="0" w:color="000000"/>
+              <w:right w:val="single" w:sz="6" w:space="0" w:color="000000"/>
+            </w:tcBorders>
+            <w:shd w:val="clear" w:color="auto" w:fill="FFFFFF"/>
+            <w:vAlign w:val="center"/>
+            <w:hideMark/>
+          </w:tcPr>
+          <w:p>
+            <w:pPr>
+              <w:spacing w:after="0" w:line="240" w:lineRule="auto"/>
+              <w:rPr>
+                <w:rFonts w:ascii="Helvetica" w:eastAsia="Times New Roman" w:hAnsi="Helvetica" w:cs="Helvetica"/>
+                <w:sz w:val="21"/>
+                <w:szCs w:val="21"/>
+                <w:lang w:eastAsia="ru-RU"/>
+              </w:rPr>
+            </w:pPr>
+          </w:p>
+        </w:tc>
+      </w:tr>
+    </w:tbl>
+    <w:p>
+      <w:pPr>
+        <w:rPr>
+          <w:rFonts w:ascii="Times New Roman" w:eastAsia="Times New Roman" w:hAnsi="Times New Roman" w:cs="Times New Roman"/>
+          <w:sz w:val="24"/>
+          <w:szCs w:val="24"/>
+          <w:lang w:eastAsia="ru-RU"/>
+        </w:rPr>
+      </w:pPr>
+      <w:r>
+        <w:rPr>
+          <w:rFonts w:ascii="Times New Roman" w:eastAsia="Times New Roman" w:hAnsi="Times New Roman" w:cs="Times New Roman"/>
+          <w:sz w:val="24"/>
+          <w:szCs w:val="24"/>
+          <w:lang w:eastAsia="ru-RU"/>
+        </w:rPr>
+        <w:br w:type="textWrapping" w:clear="all"/>
       </w:r>
     </w:p>
     <w:p>
@@ -4751,7 +5373,7 @@
   <w:style w:type="paragraph" w:default="1" w:styleId="a">
     <w:name w:val="Normal"/>
     <w:qFormat/>
-    <w:rsid w:val="00DE0D2B"/>
+    <w:rsid w:val="00E110F2"/>
   </w:style>
   <w:style w:type="character" w:default="1" w:styleId="a0">
     <w:name w:val="Default Paragraph Font"/>

--- a/Medical_equipment_sales_company_TZ.docx
+++ b/Medical_equipment_sales_company_TZ.docx
@@ -1667,13 +1667,15 @@
         <w:rPr>
           <w:color w:val="3B3B3B"/>
         </w:rPr>
-        <w:t xml:space="preserve">- Администратор подсистемы </w:t>
-      </w:r>
-      <w:r>
-        <w:rPr>
-          <w:sz w:val="28"/>
-          <w:szCs w:val="28"/>
-        </w:rPr>
+        <w:t xml:space="preserve">- Администратор </w:t>
+      </w:r>
+      <w:r>
+        <w:rPr>
+          <w:color w:val="3B3B3B"/>
+        </w:rPr>
+        <w:t xml:space="preserve">подсистемы </w:t>
+      </w:r>
+      <w:r>
         <w:t xml:space="preserve">изменения и обработки данных </w:t>
       </w:r>
       <w:r>
@@ -1687,6 +1689,11 @@
           <w:color w:val="3B3B3B"/>
         </w:rPr>
         <w:br/>
+      </w:r>
+      <w:r>
+        <w:rPr>
+          <w:color w:val="3B3B3B"/>
+        </w:rPr>
         <w:t>Данные лица должны выполнять следующие функциональные обязанности.</w:t>
       </w:r>
       <w:r>
@@ -1719,10 +1726,6 @@
         <w:t xml:space="preserve">подсистемы </w:t>
       </w:r>
       <w:r>
-        <w:rPr>
-          <w:sz w:val="28"/>
-          <w:szCs w:val="28"/>
-        </w:rPr>
         <w:t xml:space="preserve">изменения и обработки данных </w:t>
       </w:r>
       <w:r>
@@ -1801,7 +1804,7 @@
         </w:rPr>
         <w:t>К </w:t>
       </w:r>
-      <w:hyperlink r:id="rId5" w:tooltip="Профессиональные навыки, проектный опыт. Пример технического задания" w:history="1">
+      <w:hyperlink r:id="rId6" w:tooltip="Профессиональные навыки, проектный опыт. Пример технического задания" w:history="1">
         <w:r>
           <w:rPr>
             <w:rStyle w:val="a5"/>
@@ -1833,10 +1836,6 @@
         <w:pStyle w:val="a3"/>
         <w:spacing w:before="1" w:line="360" w:lineRule="auto"/>
         <w:ind w:left="1429"/>
-        <w:rPr>
-          <w:sz w:val="28"/>
-          <w:szCs w:val="28"/>
-        </w:rPr>
       </w:pPr>
       <w:r>
         <w:rPr>
@@ -1845,10 +1844,6 @@
         <w:t xml:space="preserve">Администратор подсистемы </w:t>
       </w:r>
       <w:r>
-        <w:rPr>
-          <w:sz w:val="28"/>
-          <w:szCs w:val="28"/>
-        </w:rPr>
         <w:t>изменения и обработки данных – умение работы с данными и информацией, понимание работы сайта.</w:t>
       </w:r>
     </w:p>
@@ -1857,10 +1852,6 @@
         <w:pStyle w:val="a3"/>
         <w:spacing w:before="1" w:line="360" w:lineRule="auto"/>
         <w:ind w:left="1429"/>
-        <w:rPr>
-          <w:sz w:val="28"/>
-          <w:szCs w:val="28"/>
-        </w:rPr>
       </w:pPr>
       <w:r>
         <w:rPr>
@@ -2073,13 +2064,17 @@
         <w:rPr>
           <w:rFonts w:ascii="Times New Roman" w:eastAsia="Times New Roman" w:hAnsi="Times New Roman" w:cs="Times New Roman"/>
           <w:color w:val="3B3B3B"/>
-          <w:lang w:eastAsia="ru-RU"/>
-        </w:rPr>
-      </w:pPr>
-      <w:r>
-        <w:rPr>
-          <w:rFonts w:ascii="Times New Roman" w:eastAsia="Times New Roman" w:hAnsi="Times New Roman" w:cs="Times New Roman"/>
-          <w:color w:val="3B3B3B"/>
+          <w:sz w:val="24"/>
+          <w:szCs w:val="24"/>
+          <w:lang w:eastAsia="ru-RU"/>
+        </w:rPr>
+      </w:pPr>
+      <w:r>
+        <w:rPr>
+          <w:rFonts w:ascii="Times New Roman" w:eastAsia="Times New Roman" w:hAnsi="Times New Roman" w:cs="Times New Roman"/>
+          <w:color w:val="3B3B3B"/>
+          <w:sz w:val="24"/>
+          <w:szCs w:val="24"/>
           <w:lang w:eastAsia="ru-RU"/>
         </w:rPr>
         <w:t>В зависимости от различных вероятных условий система должна выполнять требования, приведенные в таблице.</w:t>
@@ -2091,2038 +2086,13 @@
         <w:tblLook w:val="04A0" w:firstRow="1" w:lastRow="0" w:firstColumn="1" w:lastColumn="0" w:noHBand="0" w:noVBand="1"/>
       </w:tblPr>
       <w:tblGrid>
-        <w:gridCol w:w="3329"/>
-        <w:gridCol w:w="5326"/>
+        <w:gridCol w:w="3549"/>
+        <w:gridCol w:w="5106"/>
       </w:tblGrid>
       <w:tr>
         <w:tc>
           <w:tcPr>
             <w:tcW w:w="0" w:type="auto"/>
-            <w:tcBorders>
-              <w:top w:val="single" w:sz="6" w:space="0" w:color="000000"/>
-              <w:left w:val="single" w:sz="6" w:space="0" w:color="000000"/>
-              <w:bottom w:val="single" w:sz="6" w:space="0" w:color="000000"/>
-              <w:right w:val="single" w:sz="6" w:space="0" w:color="000000"/>
-            </w:tcBorders>
-            <w:shd w:val="clear" w:color="auto" w:fill="FFFFFF"/>
-            <w:tcMar>
-              <w:top w:w="60" w:type="dxa"/>
-              <w:left w:w="135" w:type="dxa"/>
-              <w:bottom w:w="60" w:type="dxa"/>
-              <w:right w:w="135" w:type="dxa"/>
-            </w:tcMar>
-            <w:vAlign w:val="center"/>
-            <w:hideMark/>
-          </w:tcPr>
-          <w:p>
-            <w:pPr>
-              <w:spacing w:before="150" w:after="150" w:line="240" w:lineRule="auto"/>
-              <w:rPr>
-                <w:rFonts w:ascii="Times New Roman" w:eastAsia="Times New Roman" w:hAnsi="Times New Roman" w:cs="Times New Roman"/>
-                <w:sz w:val="21"/>
-                <w:szCs w:val="21"/>
-                <w:lang w:eastAsia="ru-RU"/>
-              </w:rPr>
-            </w:pPr>
-            <w:r>
-              <w:rPr>
-                <w:rFonts w:ascii="Times New Roman" w:eastAsia="Times New Roman" w:hAnsi="Times New Roman" w:cs="Times New Roman"/>
-                <w:sz w:val="21"/>
-                <w:szCs w:val="21"/>
-                <w:lang w:eastAsia="ru-RU"/>
-              </w:rPr>
-              <w:t>Нарушения в работы сайта продолжительностью до 15 мин.</w:t>
-            </w:r>
-          </w:p>
-        </w:tc>
-        <w:tc>
-          <w:tcPr>
-            <w:tcW w:w="0" w:type="auto"/>
-            <w:tcBorders>
-              <w:top w:val="single" w:sz="6" w:space="0" w:color="000000"/>
-              <w:left w:val="single" w:sz="6" w:space="0" w:color="000000"/>
-              <w:bottom w:val="single" w:sz="6" w:space="0" w:color="000000"/>
-              <w:right w:val="single" w:sz="6" w:space="0" w:color="000000"/>
-            </w:tcBorders>
-            <w:shd w:val="clear" w:color="auto" w:fill="FFFFFF"/>
-            <w:tcMar>
-              <w:top w:w="60" w:type="dxa"/>
-              <w:left w:w="135" w:type="dxa"/>
-              <w:bottom w:w="60" w:type="dxa"/>
-              <w:right w:w="135" w:type="dxa"/>
-            </w:tcMar>
-            <w:vAlign w:val="center"/>
-            <w:hideMark/>
-          </w:tcPr>
-          <w:p>
-            <w:pPr>
-              <w:spacing w:before="150" w:after="150" w:line="240" w:lineRule="auto"/>
-              <w:rPr>
-                <w:rFonts w:ascii="Times New Roman" w:eastAsia="Times New Roman" w:hAnsi="Times New Roman" w:cs="Times New Roman"/>
-                <w:sz w:val="21"/>
-                <w:szCs w:val="21"/>
-                <w:lang w:eastAsia="ru-RU"/>
-              </w:rPr>
-            </w:pPr>
-            <w:r>
-              <w:rPr>
-                <w:rFonts w:ascii="Times New Roman" w:eastAsia="Times New Roman" w:hAnsi="Times New Roman" w:cs="Times New Roman"/>
-                <w:sz w:val="21"/>
-                <w:szCs w:val="21"/>
-                <w:lang w:eastAsia="ru-RU"/>
-              </w:rPr>
-              <w:t xml:space="preserve">Уведомление администрации, закрытие сайта на профилактический режим. </w:t>
-            </w:r>
-          </w:p>
-        </w:tc>
-      </w:tr>
-      <w:tr>
-        <w:tc>
-          <w:tcPr>
-            <w:tcW w:w="0" w:type="auto"/>
-            <w:tcBorders>
-              <w:top w:val="single" w:sz="6" w:space="0" w:color="000000"/>
-              <w:left w:val="single" w:sz="6" w:space="0" w:color="000000"/>
-              <w:bottom w:val="single" w:sz="6" w:space="0" w:color="000000"/>
-              <w:right w:val="single" w:sz="6" w:space="0" w:color="000000"/>
-            </w:tcBorders>
-            <w:shd w:val="clear" w:color="auto" w:fill="FFFFFF"/>
-            <w:tcMar>
-              <w:top w:w="60" w:type="dxa"/>
-              <w:left w:w="135" w:type="dxa"/>
-              <w:bottom w:w="60" w:type="dxa"/>
-              <w:right w:w="135" w:type="dxa"/>
-            </w:tcMar>
-            <w:vAlign w:val="center"/>
-            <w:hideMark/>
-          </w:tcPr>
-          <w:p>
-            <w:pPr>
-              <w:spacing w:before="150" w:after="150" w:line="240" w:lineRule="auto"/>
-              <w:rPr>
-                <w:rFonts w:ascii="Times New Roman" w:eastAsia="Times New Roman" w:hAnsi="Times New Roman" w:cs="Times New Roman"/>
-                <w:sz w:val="21"/>
-                <w:szCs w:val="21"/>
-                <w:lang w:eastAsia="ru-RU"/>
-              </w:rPr>
-            </w:pPr>
-            <w:r>
-              <w:rPr>
-                <w:rFonts w:ascii="Times New Roman" w:eastAsia="Times New Roman" w:hAnsi="Times New Roman" w:cs="Times New Roman"/>
-                <w:sz w:val="21"/>
-                <w:szCs w:val="21"/>
-                <w:lang w:eastAsia="ru-RU"/>
-              </w:rPr>
-              <w:t>Выход из строя сервера подсистемы хранения данных</w:t>
-            </w:r>
-          </w:p>
-        </w:tc>
-        <w:tc>
-          <w:tcPr>
-            <w:tcW w:w="0" w:type="auto"/>
-            <w:tcBorders>
-              <w:top w:val="single" w:sz="6" w:space="0" w:color="000000"/>
-              <w:left w:val="single" w:sz="6" w:space="0" w:color="000000"/>
-              <w:bottom w:val="single" w:sz="6" w:space="0" w:color="000000"/>
-              <w:right w:val="single" w:sz="6" w:space="0" w:color="000000"/>
-            </w:tcBorders>
-            <w:shd w:val="clear" w:color="auto" w:fill="FFFFFF"/>
-            <w:tcMar>
-              <w:top w:w="60" w:type="dxa"/>
-              <w:left w:w="135" w:type="dxa"/>
-              <w:bottom w:w="60" w:type="dxa"/>
-              <w:right w:w="135" w:type="dxa"/>
-            </w:tcMar>
-            <w:vAlign w:val="center"/>
-            <w:hideMark/>
-          </w:tcPr>
-          <w:p>
-            <w:pPr>
-              <w:spacing w:before="150" w:after="150" w:line="240" w:lineRule="auto"/>
-              <w:rPr>
-                <w:rFonts w:ascii="Times New Roman" w:eastAsia="Times New Roman" w:hAnsi="Times New Roman" w:cs="Times New Roman"/>
-                <w:sz w:val="21"/>
-                <w:szCs w:val="21"/>
-                <w:lang w:eastAsia="ru-RU"/>
-              </w:rPr>
-            </w:pPr>
-            <w:r>
-              <w:rPr>
-                <w:rFonts w:ascii="Times New Roman" w:eastAsia="Times New Roman" w:hAnsi="Times New Roman" w:cs="Times New Roman"/>
-                <w:sz w:val="21"/>
-                <w:szCs w:val="21"/>
-                <w:lang w:eastAsia="ru-RU"/>
-              </w:rPr>
-              <w:t xml:space="preserve">Уведомление администратора подсистемы хранения данных и администратора подсистемы </w:t>
-            </w:r>
-            <w:r>
-              <w:rPr>
-                <w:rFonts w:ascii="Times New Roman" w:hAnsi="Times New Roman" w:cs="Times New Roman"/>
-                <w:sz w:val="28"/>
-                <w:szCs w:val="28"/>
-              </w:rPr>
-              <w:t>изменения и обработки данных</w:t>
-            </w:r>
-          </w:p>
-        </w:tc>
-      </w:tr>
-    </w:tbl>
-    <w:p>
-      <w:pPr>
-        <w:pStyle w:val="a3"/>
-        <w:spacing w:before="1" w:line="360" w:lineRule="auto"/>
-        <w:rPr>
-          <w:color w:val="3B3B3B"/>
-        </w:rPr>
-      </w:pPr>
-    </w:p>
-    <w:p>
-      <w:pPr>
-        <w:pStyle w:val="a3"/>
-        <w:spacing w:before="1" w:line="360" w:lineRule="auto"/>
-        <w:ind w:left="1429"/>
-        <w:rPr>
-          <w:b/>
-          <w:bCs/>
-          <w:sz w:val="28"/>
-          <w:szCs w:val="28"/>
-        </w:rPr>
-      </w:pPr>
-      <w:r>
-        <w:rPr>
-          <w:b/>
-          <w:bCs/>
-          <w:sz w:val="28"/>
-          <w:szCs w:val="28"/>
-        </w:rPr>
-        <w:t>4.1.4 Требования к надёжности</w:t>
-      </w:r>
-    </w:p>
-    <w:p>
-      <w:pPr>
-        <w:pStyle w:val="a3"/>
-        <w:spacing w:before="1" w:line="360" w:lineRule="auto"/>
-        <w:ind w:left="567"/>
-        <w:rPr>
-          <w:b/>
-          <w:bCs/>
-          <w:sz w:val="28"/>
-          <w:szCs w:val="28"/>
-        </w:rPr>
-      </w:pPr>
-      <w:r>
-        <w:rPr>
-          <w:b/>
-          <w:bCs/>
-          <w:sz w:val="28"/>
-          <w:szCs w:val="28"/>
-        </w:rPr>
-        <w:t>4.1.</w:t>
-      </w:r>
-      <w:r>
-        <w:rPr>
-          <w:b/>
-          <w:bCs/>
-          <w:sz w:val="28"/>
-          <w:szCs w:val="28"/>
-        </w:rPr>
-        <w:t>4</w:t>
-      </w:r>
-      <w:r>
-        <w:rPr>
-          <w:b/>
-          <w:bCs/>
-          <w:sz w:val="28"/>
-          <w:szCs w:val="28"/>
-        </w:rPr>
-        <w:t>.1 Состав показателей надёжности для системы в целом</w:t>
-      </w:r>
-      <w:r>
-        <w:rPr>
-          <w:color w:val="3B3B3B"/>
-        </w:rPr>
-        <w:br/>
-      </w:r>
-      <w:r>
-        <w:rPr>
-          <w:color w:val="3B3B3B"/>
-        </w:rPr>
-        <w:br/>
-      </w:r>
-    </w:p>
-    <w:p>
-      <w:pPr>
-        <w:rPr>
-          <w:rFonts w:ascii="Times New Roman" w:eastAsia="Times New Roman" w:hAnsi="Times New Roman" w:cs="Times New Roman"/>
-          <w:color w:val="3B3B3B"/>
-          <w:lang w:eastAsia="ru-RU"/>
-        </w:rPr>
-      </w:pPr>
-      <w:r>
-        <w:rPr>
-          <w:rFonts w:ascii="Times New Roman" w:eastAsia="Times New Roman" w:hAnsi="Times New Roman" w:cs="Times New Roman"/>
-          <w:color w:val="3B3B3B"/>
-          <w:lang w:eastAsia="ru-RU"/>
-        </w:rPr>
-        <w:t xml:space="preserve">Уровень надежности должен достигаться согласованным применением организационных, организационно-технических мероприятий. </w:t>
-      </w:r>
-    </w:p>
-    <w:p>
-      <w:pPr>
-        <w:rPr>
-          <w:rFonts w:ascii="Times New Roman" w:eastAsia="Times New Roman" w:hAnsi="Times New Roman" w:cs="Times New Roman"/>
-          <w:color w:val="3B3B3B"/>
-          <w:lang w:eastAsia="ru-RU"/>
-        </w:rPr>
-      </w:pPr>
-      <w:r>
-        <w:rPr>
-          <w:rFonts w:ascii="Times New Roman" w:eastAsia="Times New Roman" w:hAnsi="Times New Roman" w:cs="Times New Roman"/>
-          <w:color w:val="3B3B3B"/>
-          <w:lang w:eastAsia="ru-RU"/>
-        </w:rPr>
-        <w:t>Надежность должна обеспечиваться за счет:</w:t>
-      </w:r>
-    </w:p>
-    <w:p>
-      <w:pPr>
-        <w:rPr>
-          <w:rFonts w:ascii="Times New Roman" w:eastAsia="Times New Roman" w:hAnsi="Times New Roman" w:cs="Times New Roman"/>
-          <w:color w:val="3B3B3B"/>
-          <w:lang w:eastAsia="ru-RU"/>
-        </w:rPr>
-      </w:pPr>
-      <w:r>
-        <w:rPr>
-          <w:rFonts w:ascii="Times New Roman" w:eastAsia="Times New Roman" w:hAnsi="Times New Roman" w:cs="Times New Roman"/>
-          <w:color w:val="3B3B3B"/>
-          <w:lang w:eastAsia="ru-RU"/>
-        </w:rPr>
-        <w:t>- своевременного выполнения процессов администрирования Сайта;</w:t>
-      </w:r>
-      <w:r>
-        <w:rPr>
-          <w:rFonts w:ascii="Times New Roman" w:eastAsia="Times New Roman" w:hAnsi="Times New Roman" w:cs="Times New Roman"/>
-          <w:color w:val="3B3B3B"/>
-          <w:lang w:eastAsia="ru-RU"/>
-        </w:rPr>
-        <w:br/>
-        <w:t>- соблюдения правил эксплуатации и технического обслуживания Сайта.</w:t>
-      </w:r>
-    </w:p>
-    <w:p>
-      <w:pPr>
-        <w:rPr>
-          <w:rFonts w:ascii="Times New Roman" w:eastAsia="Times New Roman" w:hAnsi="Times New Roman" w:cs="Times New Roman"/>
-          <w:color w:val="3B3B3B"/>
-          <w:lang w:eastAsia="ru-RU"/>
-        </w:rPr>
-      </w:pPr>
-      <w:r>
-        <w:rPr>
-          <w:rFonts w:ascii="Times New Roman" w:eastAsia="Times New Roman" w:hAnsi="Times New Roman" w:cs="Times New Roman"/>
-          <w:color w:val="3B3B3B"/>
-          <w:lang w:eastAsia="ru-RU"/>
-        </w:rPr>
-        <w:t>Система должна соответствовать следующим параметрам:</w:t>
-      </w:r>
-    </w:p>
-    <w:p>
-      <w:pPr>
-        <w:rPr>
-          <w:rFonts w:ascii="Times New Roman" w:eastAsia="Times New Roman" w:hAnsi="Times New Roman" w:cs="Times New Roman"/>
-          <w:color w:val="3B3B3B"/>
-          <w:lang w:eastAsia="ru-RU"/>
-        </w:rPr>
-      </w:pPr>
-      <w:r>
-        <w:rPr>
-          <w:rFonts w:ascii="Times New Roman" w:eastAsia="Times New Roman" w:hAnsi="Times New Roman" w:cs="Times New Roman"/>
-          <w:color w:val="3B3B3B"/>
-          <w:lang w:eastAsia="ru-RU"/>
-        </w:rPr>
-        <w:t>- среднее время восстановления 2 часов - определяется как сумма всех времен восстановления за заданный календарный период, поделенные на продолжительность этого периода;</w:t>
-      </w:r>
-      <w:r>
-        <w:rPr>
-          <w:rFonts w:ascii="Times New Roman" w:eastAsia="Times New Roman" w:hAnsi="Times New Roman" w:cs="Times New Roman"/>
-          <w:color w:val="3B3B3B"/>
-          <w:lang w:eastAsia="ru-RU"/>
-        </w:rPr>
-        <w:br/>
-        <w:t>- коэффициент готовности 80 - определяется как результат отношения средней наработки на отказ к сумме средней наработки на отказ и среднего времени восстановления;</w:t>
-      </w:r>
-      <w:r>
-        <w:rPr>
-          <w:rFonts w:ascii="Times New Roman" w:eastAsia="Times New Roman" w:hAnsi="Times New Roman" w:cs="Times New Roman"/>
-          <w:color w:val="3B3B3B"/>
-          <w:lang w:eastAsia="ru-RU"/>
-        </w:rPr>
-        <w:br/>
-        <w:t>- время наработки на отказ 4 часов - определяется как результат отношения суммарной наработки Системы к среднему числу отказов за время наработки.</w:t>
-      </w:r>
-      <w:r>
-        <w:rPr>
-          <w:rFonts w:ascii="Times New Roman" w:eastAsia="Times New Roman" w:hAnsi="Times New Roman" w:cs="Times New Roman"/>
-          <w:color w:val="3B3B3B"/>
-          <w:lang w:eastAsia="ru-RU"/>
-        </w:rPr>
-        <w:br/>
-        <w:t>Средняя наработка на отказ АПК не должна быть меньше 5 часов.</w:t>
-      </w:r>
-    </w:p>
-    <w:p>
-      <w:pPr>
-        <w:rPr>
-          <w:rFonts w:ascii="Times New Roman" w:hAnsi="Times New Roman" w:cs="Times New Roman"/>
-          <w:b/>
-          <w:bCs/>
-          <w:sz w:val="28"/>
-          <w:szCs w:val="28"/>
-        </w:rPr>
-      </w:pPr>
-      <w:r>
-        <w:rPr>
-          <w:rFonts w:ascii="Times New Roman" w:hAnsi="Times New Roman" w:cs="Times New Roman"/>
-          <w:b/>
-          <w:bCs/>
-          <w:sz w:val="28"/>
-          <w:szCs w:val="28"/>
-        </w:rPr>
-        <w:lastRenderedPageBreak/>
-        <w:t>4.1.4.2 Перечень аварийных ситуаций, по которым регламентируются требования надёжности</w:t>
-      </w:r>
-    </w:p>
-    <w:p>
-      <w:pPr>
-        <w:rPr>
-          <w:rFonts w:ascii="Times New Roman" w:eastAsia="Times New Roman" w:hAnsi="Times New Roman" w:cs="Times New Roman"/>
-          <w:color w:val="3B3B3B"/>
-          <w:lang w:eastAsia="ru-RU"/>
-        </w:rPr>
-      </w:pPr>
-      <w:r>
-        <w:rPr>
-          <w:rFonts w:ascii="Times New Roman" w:eastAsia="Times New Roman" w:hAnsi="Times New Roman" w:cs="Times New Roman"/>
-          <w:color w:val="3B3B3B"/>
-          <w:lang w:eastAsia="ru-RU"/>
-        </w:rPr>
-        <w:t>Под аварийной ситуацией понимается «отказ» или ошибка процессов Сайта.</w:t>
-      </w:r>
-    </w:p>
-    <w:p>
-      <w:pPr>
-        <w:rPr>
-          <w:rFonts w:ascii="Times New Roman" w:eastAsia="Times New Roman" w:hAnsi="Times New Roman" w:cs="Times New Roman"/>
-          <w:color w:val="3B3B3B"/>
-          <w:lang w:eastAsia="ru-RU"/>
-        </w:rPr>
-      </w:pPr>
-      <w:r>
-        <w:rPr>
-          <w:rFonts w:ascii="Times New Roman" w:eastAsia="Times New Roman" w:hAnsi="Times New Roman" w:cs="Times New Roman"/>
-          <w:color w:val="3B3B3B"/>
-          <w:lang w:eastAsia="ru-RU"/>
-        </w:rPr>
-        <w:t>При работе системы возможны следующие аварийные ситуации, которые влияют на надежность работы системы:</w:t>
-      </w:r>
-      <w:r>
-        <w:rPr>
-          <w:rFonts w:ascii="Times New Roman" w:eastAsia="Times New Roman" w:hAnsi="Times New Roman" w:cs="Times New Roman"/>
-          <w:color w:val="3B3B3B"/>
-          <w:lang w:eastAsia="ru-RU"/>
-        </w:rPr>
-        <w:br/>
-        <w:t>- сбой в электроснабжении сервера;</w:t>
-      </w:r>
-    </w:p>
-    <w:p>
-      <w:pPr>
-        <w:rPr>
-          <w:rFonts w:ascii="Times New Roman" w:eastAsia="Times New Roman" w:hAnsi="Times New Roman" w:cs="Times New Roman"/>
-          <w:color w:val="3B3B3B"/>
-          <w:lang w:eastAsia="ru-RU"/>
-        </w:rPr>
-      </w:pPr>
-      <w:r>
-        <w:rPr>
-          <w:rFonts w:ascii="Times New Roman" w:eastAsia="Times New Roman" w:hAnsi="Times New Roman" w:cs="Times New Roman"/>
-          <w:color w:val="3B3B3B"/>
-          <w:lang w:eastAsia="ru-RU"/>
-        </w:rPr>
-        <w:t>- сбои программного обеспечения сервера.</w:t>
-      </w:r>
-    </w:p>
-    <w:p>
-      <w:pPr>
-        <w:rPr>
-          <w:rFonts w:ascii="Times New Roman" w:hAnsi="Times New Roman" w:cs="Times New Roman"/>
-          <w:b/>
-          <w:bCs/>
-          <w:sz w:val="28"/>
-          <w:szCs w:val="28"/>
-        </w:rPr>
-      </w:pPr>
-      <w:r>
-        <w:rPr>
-          <w:rFonts w:ascii="Times New Roman" w:eastAsia="Times New Roman" w:hAnsi="Times New Roman" w:cs="Times New Roman"/>
-          <w:color w:val="3B3B3B"/>
-          <w:lang w:eastAsia="ru-RU"/>
-        </w:rPr>
-        <w:t>- ошибки Сайта, не выявленные при отладке и испытании системы;</w:t>
-      </w:r>
-      <w:r>
-        <w:rPr>
-          <w:rFonts w:ascii="Times New Roman" w:eastAsia="Times New Roman" w:hAnsi="Times New Roman" w:cs="Times New Roman"/>
-          <w:color w:val="3B3B3B"/>
-          <w:lang w:eastAsia="ru-RU"/>
-        </w:rPr>
-        <w:br/>
-      </w:r>
-      <w:r>
-        <w:rPr>
-          <w:rFonts w:ascii="Times New Roman" w:hAnsi="Times New Roman" w:cs="Times New Roman"/>
-          <w:b/>
-          <w:bCs/>
-          <w:sz w:val="28"/>
-          <w:szCs w:val="28"/>
-        </w:rPr>
-        <w:t>4.1.4.3 Требования к надёжности технических средств и программного обеспечения</w:t>
-      </w:r>
-    </w:p>
-    <w:p>
-      <w:pPr>
-        <w:rPr>
-          <w:rFonts w:ascii="Times New Roman" w:eastAsia="Times New Roman" w:hAnsi="Times New Roman" w:cs="Times New Roman"/>
-          <w:color w:val="3B3B3B"/>
-          <w:lang w:eastAsia="ru-RU"/>
-        </w:rPr>
-      </w:pPr>
-      <w:r>
-        <w:rPr>
-          <w:rFonts w:ascii="Times New Roman" w:eastAsia="Times New Roman" w:hAnsi="Times New Roman" w:cs="Times New Roman"/>
-          <w:color w:val="3B3B3B"/>
-          <w:lang w:eastAsia="ru-RU"/>
-        </w:rPr>
-        <w:t>К надежности оборудования предъявляются следующие требования:</w:t>
-      </w:r>
-    </w:p>
-    <w:p>
-      <w:pPr>
-        <w:rPr>
-          <w:rFonts w:ascii="Times New Roman" w:eastAsia="Times New Roman" w:hAnsi="Times New Roman" w:cs="Times New Roman"/>
-          <w:color w:val="3B3B3B"/>
-          <w:lang w:eastAsia="ru-RU"/>
-        </w:rPr>
-      </w:pPr>
-      <w:r>
-        <w:rPr>
-          <w:rFonts w:ascii="Times New Roman" w:eastAsia="Times New Roman" w:hAnsi="Times New Roman" w:cs="Times New Roman"/>
-          <w:color w:val="3B3B3B"/>
-          <w:lang w:eastAsia="ru-RU"/>
-        </w:rPr>
-        <w:t>-Сервера для Сайта должны быть надёжными.</w:t>
-      </w:r>
-    </w:p>
-    <w:p>
-      <w:pPr>
-        <w:rPr>
-          <w:rFonts w:ascii="Times New Roman" w:eastAsia="Times New Roman" w:hAnsi="Times New Roman" w:cs="Times New Roman"/>
-          <w:color w:val="3B3B3B"/>
-          <w:lang w:eastAsia="ru-RU"/>
-        </w:rPr>
-      </w:pPr>
-      <w:r>
-        <w:rPr>
-          <w:rFonts w:ascii="Times New Roman" w:eastAsia="Times New Roman" w:hAnsi="Times New Roman" w:cs="Times New Roman"/>
-          <w:color w:val="3B3B3B"/>
-          <w:lang w:eastAsia="ru-RU"/>
-        </w:rPr>
-        <w:t>-Аппаратно-программный комплекс Сайта должен иметь возможность восстановления в случаях сбоев.</w:t>
-      </w:r>
-    </w:p>
-    <w:p>
-      <w:pPr>
-        <w:rPr>
-          <w:rFonts w:ascii="Times New Roman" w:eastAsia="Times New Roman" w:hAnsi="Times New Roman" w:cs="Times New Roman"/>
-          <w:color w:val="3B3B3B"/>
-          <w:lang w:eastAsia="ru-RU"/>
-        </w:rPr>
-      </w:pPr>
-      <w:r>
-        <w:rPr>
-          <w:rFonts w:ascii="Times New Roman" w:eastAsia="Times New Roman" w:hAnsi="Times New Roman" w:cs="Times New Roman"/>
-          <w:color w:val="3B3B3B"/>
-          <w:lang w:eastAsia="ru-RU"/>
-        </w:rPr>
-        <w:t>К надежности электроснабжения предъявляются следующие требования:</w:t>
-      </w:r>
-      <w:r>
-        <w:rPr>
-          <w:rFonts w:ascii="Times New Roman" w:eastAsia="Times New Roman" w:hAnsi="Times New Roman" w:cs="Times New Roman"/>
-          <w:color w:val="3B3B3B"/>
-          <w:lang w:eastAsia="ru-RU"/>
-        </w:rPr>
-        <w:br/>
-        <w:t>- система должны быть укомплектована подсистемой оповещения Администраторов о переходе на автономный режим работы;</w:t>
-      </w:r>
-    </w:p>
-    <w:p>
-      <w:pPr>
-        <w:rPr>
-          <w:rFonts w:ascii="Times New Roman" w:eastAsia="Times New Roman" w:hAnsi="Times New Roman" w:cs="Times New Roman"/>
-          <w:color w:val="3B3B3B"/>
-          <w:lang w:eastAsia="ru-RU"/>
-        </w:rPr>
-      </w:pPr>
-      <w:r>
-        <w:rPr>
-          <w:rFonts w:ascii="Times New Roman" w:eastAsia="Times New Roman" w:hAnsi="Times New Roman" w:cs="Times New Roman"/>
-          <w:color w:val="3B3B3B"/>
-          <w:lang w:eastAsia="ru-RU"/>
-        </w:rPr>
-        <w:t>Надежность аппаратных и программных средств должна обеспечиваться за счет следующих организационных мероприятий:</w:t>
-      </w:r>
-    </w:p>
-    <w:p>
-      <w:pPr>
-        <w:rPr>
-          <w:rFonts w:ascii="Times New Roman" w:eastAsia="Times New Roman" w:hAnsi="Times New Roman" w:cs="Times New Roman"/>
-          <w:color w:val="3B3B3B"/>
-          <w:lang w:eastAsia="ru-RU"/>
-        </w:rPr>
-      </w:pPr>
-      <w:r>
-        <w:rPr>
-          <w:rFonts w:ascii="Times New Roman" w:eastAsia="Times New Roman" w:hAnsi="Times New Roman" w:cs="Times New Roman"/>
-          <w:color w:val="3B3B3B"/>
-          <w:lang w:eastAsia="ru-RU"/>
-        </w:rPr>
-        <w:t>- предварительного обучения обслуживающего персонала;</w:t>
-      </w:r>
-    </w:p>
-    <w:p>
-      <w:pPr>
-        <w:rPr>
-          <w:rFonts w:ascii="Times New Roman" w:eastAsia="Times New Roman" w:hAnsi="Times New Roman" w:cs="Times New Roman"/>
-          <w:color w:val="3B3B3B"/>
-          <w:lang w:eastAsia="ru-RU"/>
-        </w:rPr>
-      </w:pPr>
-      <w:r>
-        <w:rPr>
-          <w:rFonts w:ascii="Times New Roman" w:eastAsia="Times New Roman" w:hAnsi="Times New Roman" w:cs="Times New Roman"/>
-          <w:color w:val="3B3B3B"/>
-          <w:lang w:eastAsia="ru-RU"/>
-        </w:rPr>
-        <w:t>- своевременного выполнения процессов администрирования;</w:t>
-      </w:r>
-    </w:p>
-    <w:p>
-      <w:pPr>
-        <w:rPr>
-          <w:rFonts w:ascii="Times New Roman" w:eastAsia="Times New Roman" w:hAnsi="Times New Roman" w:cs="Times New Roman"/>
-          <w:color w:val="3B3B3B"/>
-          <w:lang w:eastAsia="ru-RU"/>
-        </w:rPr>
-      </w:pPr>
-      <w:r>
-        <w:rPr>
-          <w:rFonts w:ascii="Times New Roman" w:eastAsia="Times New Roman" w:hAnsi="Times New Roman" w:cs="Times New Roman"/>
-          <w:color w:val="3B3B3B"/>
-          <w:lang w:eastAsia="ru-RU"/>
-        </w:rPr>
-        <w:t>- соблюдения правил эксплуатации и технического обслуживания Сайта;</w:t>
-      </w:r>
-    </w:p>
-    <w:p>
-      <w:pPr>
-        <w:rPr>
-          <w:rFonts w:ascii="Times New Roman" w:eastAsia="Times New Roman" w:hAnsi="Times New Roman" w:cs="Times New Roman"/>
-          <w:color w:val="3B3B3B"/>
-          <w:lang w:eastAsia="ru-RU"/>
-        </w:rPr>
-      </w:pPr>
-      <w:r>
-        <w:rPr>
-          <w:rFonts w:ascii="Times New Roman" w:eastAsia="Times New Roman" w:hAnsi="Times New Roman" w:cs="Times New Roman"/>
-          <w:color w:val="3B3B3B"/>
-          <w:lang w:eastAsia="ru-RU"/>
-        </w:rPr>
-        <w:t>Надежность программного обеспечения подсистем должна обеспечиваться за счет:</w:t>
-      </w:r>
-      <w:r>
-        <w:rPr>
-          <w:rFonts w:ascii="Times New Roman" w:eastAsia="Times New Roman" w:hAnsi="Times New Roman" w:cs="Times New Roman"/>
-          <w:color w:val="3B3B3B"/>
-          <w:lang w:eastAsia="ru-RU"/>
-        </w:rPr>
-        <w:br/>
-        <w:t>- надежности общесистемного ПО и ПО, разрабатываемого Разработчиком;</w:t>
-      </w:r>
-    </w:p>
-    <w:p>
-      <w:pPr>
-        <w:rPr>
-          <w:rFonts w:ascii="Times New Roman" w:eastAsia="Times New Roman" w:hAnsi="Times New Roman" w:cs="Times New Roman"/>
-          <w:color w:val="3B3B3B"/>
-          <w:lang w:eastAsia="ru-RU"/>
-        </w:rPr>
-      </w:pPr>
-      <w:r>
-        <w:rPr>
-          <w:rFonts w:ascii="Times New Roman" w:eastAsia="Times New Roman" w:hAnsi="Times New Roman" w:cs="Times New Roman"/>
-          <w:color w:val="3B3B3B"/>
-          <w:lang w:eastAsia="ru-RU"/>
-        </w:rPr>
-        <w:t>- проведением комплекса мероприятий отладки, поиска и исключения ошибок.</w:t>
-      </w:r>
-      <w:r>
-        <w:rPr>
-          <w:rFonts w:ascii="Times New Roman" w:eastAsia="Times New Roman" w:hAnsi="Times New Roman" w:cs="Times New Roman"/>
-          <w:color w:val="3B3B3B"/>
-          <w:lang w:eastAsia="ru-RU"/>
-        </w:rPr>
-        <w:br/>
-        <w:t>- ведением журналов ошибок по подсистемам для последующего анализа и изменения конфигурации.</w:t>
-      </w:r>
-    </w:p>
-    <w:p>
-      <w:pPr>
-        <w:rPr>
-          <w:rFonts w:ascii="Times New Roman" w:hAnsi="Times New Roman" w:cs="Times New Roman"/>
-          <w:b/>
-          <w:bCs/>
-          <w:sz w:val="28"/>
-          <w:szCs w:val="28"/>
-        </w:rPr>
-      </w:pPr>
-      <w:r>
-        <w:rPr>
-          <w:rFonts w:ascii="Times New Roman" w:hAnsi="Times New Roman" w:cs="Times New Roman"/>
-          <w:b/>
-          <w:bCs/>
-          <w:sz w:val="28"/>
-          <w:szCs w:val="28"/>
-        </w:rPr>
-        <w:t>4.1.4.4 Требования к методам оценки и контроля показателей надёжности на разных стадиях создания системы в соответствии с действующим нормативно-техническими документами</w:t>
-      </w:r>
-    </w:p>
-    <w:p>
-      <w:pPr>
-        <w:rPr>
-          <w:rFonts w:ascii="Times New Roman" w:hAnsi="Times New Roman" w:cs="Times New Roman"/>
-          <w:b/>
-          <w:bCs/>
-          <w:sz w:val="28"/>
-          <w:szCs w:val="28"/>
-        </w:rPr>
-      </w:pPr>
-      <w:r>
-        <w:rPr>
-          <w:rFonts w:ascii="Times New Roman" w:eastAsia="Times New Roman" w:hAnsi="Times New Roman" w:cs="Times New Roman"/>
-          <w:color w:val="3B3B3B"/>
-          <w:lang w:eastAsia="ru-RU"/>
-        </w:rPr>
-        <w:t>Проверка выполнения требований по надежности должна производиться на этапе проектирования расчетным путем, а на этапах испытаний и эксплуатации - по методике Разработчика, согласованной с Заказчиком.</w:t>
-      </w:r>
-    </w:p>
-    <w:p>
-      <w:pPr>
-        <w:rPr>
-          <w:rFonts w:ascii="Times New Roman" w:hAnsi="Times New Roman" w:cs="Times New Roman"/>
-          <w:b/>
-          <w:bCs/>
-          <w:sz w:val="28"/>
-          <w:szCs w:val="28"/>
-        </w:rPr>
-      </w:pPr>
-      <w:r>
-        <w:rPr>
-          <w:rFonts w:ascii="Times New Roman" w:hAnsi="Times New Roman" w:cs="Times New Roman"/>
-          <w:b/>
-          <w:bCs/>
-          <w:sz w:val="28"/>
-          <w:szCs w:val="28"/>
-        </w:rPr>
-        <w:t>4.1.5 Требования к эргономике и технической эстетике</w:t>
-      </w:r>
-    </w:p>
-    <w:p>
-      <w:pPr>
-        <w:rPr>
-          <w:rFonts w:ascii="Times New Roman" w:hAnsi="Times New Roman" w:cs="Times New Roman"/>
-          <w:sz w:val="24"/>
-          <w:szCs w:val="24"/>
-        </w:rPr>
-      </w:pPr>
-      <w:r>
-        <w:rPr>
-          <w:rFonts w:ascii="Times New Roman" w:eastAsia="Times New Roman" w:hAnsi="Times New Roman" w:cs="Times New Roman"/>
-          <w:color w:val="3B3B3B"/>
-          <w:lang w:eastAsia="ru-RU"/>
-        </w:rPr>
-        <w:t>Подсистема формирования и визуализации отчетности данных должна обеспечивать удобный для конечного пользователя интерфейс, отвечающий следующим требованиям.</w:t>
-      </w:r>
-      <w:r>
-        <w:rPr>
-          <w:rFonts w:ascii="Times New Roman" w:eastAsia="Times New Roman" w:hAnsi="Times New Roman" w:cs="Times New Roman"/>
-          <w:color w:val="3B3B3B"/>
-          <w:lang w:eastAsia="ru-RU"/>
-        </w:rPr>
-        <w:br/>
-        <w:t>В части внешнего оформления:</w:t>
-      </w:r>
-      <w:r>
-        <w:rPr>
-          <w:rFonts w:ascii="Times New Roman" w:eastAsia="Times New Roman" w:hAnsi="Times New Roman" w:cs="Times New Roman"/>
-          <w:color w:val="3B3B3B"/>
-          <w:lang w:eastAsia="ru-RU"/>
-        </w:rPr>
-        <w:br/>
-        <w:t>- интерфейсы подсистем должен быть типизированы;</w:t>
-      </w:r>
-      <w:r>
-        <w:rPr>
-          <w:rFonts w:ascii="Times New Roman" w:eastAsia="Times New Roman" w:hAnsi="Times New Roman" w:cs="Times New Roman"/>
-          <w:color w:val="3B3B3B"/>
-          <w:lang w:eastAsia="ru-RU"/>
-        </w:rPr>
-        <w:br/>
-        <w:t>- должно быть обеспечено наличие локализованного (русскоязычного) интерфейса пользователя;</w:t>
-      </w:r>
-      <w:r>
-        <w:rPr>
-          <w:rFonts w:ascii="Times New Roman" w:eastAsia="Times New Roman" w:hAnsi="Times New Roman" w:cs="Times New Roman"/>
-          <w:color w:val="3B3B3B"/>
-          <w:lang w:eastAsia="ru-RU"/>
-        </w:rPr>
-        <w:br/>
-        <w:t xml:space="preserve">- должен использоваться шрифт: </w:t>
-      </w:r>
-      <w:r>
-        <w:rPr>
-          <w:rFonts w:ascii="Times New Roman" w:eastAsia="Times New Roman" w:hAnsi="Times New Roman" w:cs="Times New Roman"/>
-          <w:color w:val="3B3B3B"/>
-          <w:lang w:val="en-US" w:eastAsia="ru-RU"/>
-        </w:rPr>
-        <w:t>Times</w:t>
-      </w:r>
-      <w:r>
-        <w:rPr>
-          <w:rFonts w:ascii="Times New Roman" w:eastAsia="Times New Roman" w:hAnsi="Times New Roman" w:cs="Times New Roman"/>
-          <w:color w:val="3B3B3B"/>
-          <w:lang w:eastAsia="ru-RU"/>
-        </w:rPr>
-        <w:t xml:space="preserve"> </w:t>
-      </w:r>
-      <w:r>
-        <w:rPr>
-          <w:rFonts w:ascii="Times New Roman" w:eastAsia="Times New Roman" w:hAnsi="Times New Roman" w:cs="Times New Roman"/>
-          <w:color w:val="3B3B3B"/>
-          <w:lang w:val="en-US" w:eastAsia="ru-RU"/>
-        </w:rPr>
-        <w:t>New</w:t>
-      </w:r>
-      <w:r>
-        <w:rPr>
-          <w:rFonts w:ascii="Times New Roman" w:eastAsia="Times New Roman" w:hAnsi="Times New Roman" w:cs="Times New Roman"/>
-          <w:color w:val="3B3B3B"/>
-          <w:lang w:eastAsia="ru-RU"/>
-        </w:rPr>
-        <w:t xml:space="preserve"> </w:t>
-      </w:r>
-      <w:r>
-        <w:rPr>
-          <w:rFonts w:ascii="Times New Roman" w:eastAsia="Times New Roman" w:hAnsi="Times New Roman" w:cs="Times New Roman"/>
-          <w:color w:val="3B3B3B"/>
-          <w:lang w:val="en-US" w:eastAsia="ru-RU"/>
-        </w:rPr>
-        <w:t>Roman</w:t>
-      </w:r>
-      <w:r>
-        <w:rPr>
-          <w:rFonts w:ascii="Times New Roman" w:eastAsia="Times New Roman" w:hAnsi="Times New Roman" w:cs="Times New Roman"/>
-          <w:color w:val="3B3B3B"/>
-          <w:lang w:eastAsia="ru-RU"/>
-        </w:rPr>
-        <w:br/>
-      </w:r>
-      <w:r>
-        <w:rPr>
-          <w:rFonts w:ascii="Times New Roman" w:eastAsia="Times New Roman" w:hAnsi="Times New Roman" w:cs="Times New Roman"/>
-          <w:color w:val="3B3B3B"/>
-          <w:lang w:eastAsia="ru-RU"/>
-        </w:rPr>
-        <w:lastRenderedPageBreak/>
-        <w:t>- размер шрифта должен быть: 14</w:t>
-      </w:r>
-      <w:r>
-        <w:rPr>
-          <w:rFonts w:ascii="Times New Roman" w:eastAsia="Times New Roman" w:hAnsi="Times New Roman" w:cs="Times New Roman"/>
-          <w:color w:val="3B3B3B"/>
-          <w:lang w:eastAsia="ru-RU"/>
-        </w:rPr>
-        <w:br/>
-        <w:t>- цветовая палитра должна быть: Тёплая.</w:t>
-      </w:r>
-      <w:r>
-        <w:rPr>
-          <w:rFonts w:ascii="Times New Roman" w:eastAsia="Times New Roman" w:hAnsi="Times New Roman" w:cs="Times New Roman"/>
-          <w:color w:val="3B3B3B"/>
-          <w:lang w:eastAsia="ru-RU"/>
-        </w:rPr>
-        <w:br/>
-        <w:t>- в шапке отчетов должен использоваться логотип Заказчика.</w:t>
-      </w:r>
-      <w:r>
-        <w:rPr>
-          <w:rFonts w:ascii="Times New Roman" w:eastAsia="Times New Roman" w:hAnsi="Times New Roman" w:cs="Times New Roman"/>
-          <w:color w:val="3B3B3B"/>
-          <w:lang w:eastAsia="ru-RU"/>
-        </w:rPr>
-        <w:br/>
-        <w:t>В части диалога с пользователем:</w:t>
-      </w:r>
-      <w:r>
-        <w:rPr>
-          <w:rFonts w:ascii="Times New Roman" w:eastAsia="Times New Roman" w:hAnsi="Times New Roman" w:cs="Times New Roman"/>
-          <w:color w:val="3B3B3B"/>
-          <w:lang w:eastAsia="ru-RU"/>
-        </w:rPr>
-        <w:br/>
-      </w:r>
-      <w:r>
-        <w:rPr>
-          <w:rFonts w:ascii="Times New Roman" w:hAnsi="Times New Roman" w:cs="Times New Roman"/>
-          <w:sz w:val="24"/>
-          <w:szCs w:val="24"/>
-        </w:rPr>
-        <w:t>При возникновении ошибки Сайта, Пользователь попадёт на страницу сообщающей об сбое Сайта.</w:t>
-      </w:r>
-    </w:p>
-    <w:p>
-      <w:pPr>
-        <w:rPr>
-          <w:rFonts w:ascii="Times New Roman" w:eastAsia="Times New Roman" w:hAnsi="Times New Roman" w:cs="Times New Roman"/>
-          <w:color w:val="3B3B3B"/>
-          <w:lang w:eastAsia="ru-RU"/>
-        </w:rPr>
-      </w:pPr>
-      <w:r>
-        <w:rPr>
-          <w:rFonts w:ascii="Times New Roman" w:eastAsia="Times New Roman" w:hAnsi="Times New Roman" w:cs="Times New Roman"/>
-          <w:color w:val="3B3B3B"/>
-          <w:lang w:eastAsia="ru-RU"/>
-        </w:rPr>
-        <w:t>В части процедур ввода-вывода данных:</w:t>
-      </w:r>
-      <w:r>
-        <w:rPr>
-          <w:rFonts w:ascii="Times New Roman" w:eastAsia="Times New Roman" w:hAnsi="Times New Roman" w:cs="Times New Roman"/>
-          <w:color w:val="3B3B3B"/>
-          <w:lang w:eastAsia="ru-RU"/>
-        </w:rPr>
-        <w:br/>
-        <w:t>- должна быть возможность получения отчетности по мониторингу работе Сайта и его подсистем.</w:t>
-      </w:r>
-    </w:p>
-    <w:p>
-      <w:pPr>
-        <w:rPr>
-          <w:rFonts w:ascii="Times New Roman" w:hAnsi="Times New Roman" w:cs="Times New Roman"/>
-          <w:b/>
-          <w:bCs/>
-          <w:sz w:val="28"/>
-          <w:szCs w:val="28"/>
-        </w:rPr>
-      </w:pPr>
-      <w:r>
-        <w:rPr>
-          <w:rFonts w:ascii="Times New Roman" w:hAnsi="Times New Roman" w:cs="Times New Roman"/>
-          <w:b/>
-          <w:bCs/>
-          <w:sz w:val="28"/>
-          <w:szCs w:val="28"/>
-        </w:rPr>
-        <w:t>4.1.6 Требования к эксплуатации, техническому обслуживанию, ремонту и хранению компонентов системы</w:t>
-      </w:r>
-    </w:p>
-    <w:p>
-      <w:pPr>
-        <w:rPr>
-          <w:rFonts w:ascii="Times New Roman" w:eastAsia="Times New Roman" w:hAnsi="Times New Roman" w:cs="Times New Roman"/>
-          <w:color w:val="3B3B3B"/>
-          <w:lang w:eastAsia="ru-RU"/>
-        </w:rPr>
-      </w:pPr>
-      <w:r>
-        <w:rPr>
-          <w:rFonts w:ascii="Times New Roman" w:eastAsia="Times New Roman" w:hAnsi="Times New Roman" w:cs="Times New Roman"/>
-          <w:color w:val="3B3B3B"/>
-          <w:lang w:eastAsia="ru-RU"/>
-        </w:rPr>
-        <w:t xml:space="preserve">Условия эксплуатации, а также виды и периодичность обслуживания технических средств Сайта должны соответствовать требованиям по эксплуатации, техническому обслуживанию изложенных в документации. </w:t>
-      </w:r>
-    </w:p>
-    <w:p>
-      <w:pPr>
-        <w:rPr>
-          <w:rFonts w:ascii="Times New Roman" w:hAnsi="Times New Roman" w:cs="Times New Roman"/>
-          <w:b/>
-          <w:bCs/>
-          <w:sz w:val="28"/>
-          <w:szCs w:val="28"/>
-        </w:rPr>
-      </w:pPr>
-      <w:r>
-        <w:rPr>
-          <w:rFonts w:ascii="Times New Roman" w:hAnsi="Times New Roman" w:cs="Times New Roman"/>
-          <w:b/>
-          <w:bCs/>
-          <w:sz w:val="28"/>
-          <w:szCs w:val="28"/>
-        </w:rPr>
-        <w:t>4.1.7 Требования к защите информации от несанкционированного доступа</w:t>
-      </w:r>
-    </w:p>
-    <w:p>
-      <w:pPr>
-        <w:rPr>
-          <w:rFonts w:ascii="Times New Roman" w:hAnsi="Times New Roman" w:cs="Times New Roman"/>
-          <w:b/>
-          <w:bCs/>
-          <w:sz w:val="28"/>
-          <w:szCs w:val="28"/>
-        </w:rPr>
-      </w:pPr>
-      <w:r>
-        <w:rPr>
-          <w:rFonts w:ascii="Times New Roman" w:hAnsi="Times New Roman" w:cs="Times New Roman"/>
-          <w:b/>
-          <w:bCs/>
-          <w:sz w:val="28"/>
-          <w:szCs w:val="28"/>
-        </w:rPr>
-        <w:t>4.1.7.1 Требования к информационной безопасности</w:t>
-      </w:r>
-    </w:p>
-    <w:p>
-      <w:pPr>
-        <w:rPr>
-          <w:rFonts w:ascii="Times New Roman" w:eastAsia="Times New Roman" w:hAnsi="Times New Roman" w:cs="Times New Roman"/>
-          <w:color w:val="3B3B3B"/>
-          <w:lang w:eastAsia="ru-RU"/>
-        </w:rPr>
-      </w:pPr>
-      <w:r>
-        <w:rPr>
-          <w:rFonts w:ascii="Times New Roman" w:eastAsia="Times New Roman" w:hAnsi="Times New Roman" w:cs="Times New Roman"/>
-          <w:color w:val="3B3B3B"/>
-          <w:lang w:eastAsia="ru-RU"/>
-        </w:rPr>
-        <w:t>Обеспечение информационное безопасности Сайта должно удовлетворять следующим требованиям:</w:t>
-      </w:r>
-      <w:r>
-        <w:rPr>
-          <w:rFonts w:ascii="Times New Roman" w:eastAsia="Times New Roman" w:hAnsi="Times New Roman" w:cs="Times New Roman"/>
-          <w:color w:val="3B3B3B"/>
-          <w:lang w:eastAsia="ru-RU"/>
-        </w:rPr>
-        <w:br/>
-        <w:t xml:space="preserve">- Защита </w:t>
-      </w:r>
-      <w:r>
-        <w:rPr>
-          <w:rFonts w:ascii="Times New Roman" w:eastAsia="Times New Roman" w:hAnsi="Times New Roman" w:cs="Times New Roman"/>
-          <w:color w:val="3B3B3B"/>
-          <w:lang w:eastAsia="ru-RU"/>
-        </w:rPr>
-        <w:t>ИММО</w:t>
-      </w:r>
-      <w:r>
-        <w:rPr>
-          <w:rFonts w:ascii="Times New Roman" w:eastAsia="Times New Roman" w:hAnsi="Times New Roman" w:cs="Times New Roman"/>
-          <w:color w:val="3B3B3B"/>
-          <w:lang w:eastAsia="ru-RU"/>
-        </w:rPr>
-        <w:t xml:space="preserve"> должна обеспечиваться комплексом программно-технических средств и поддерживающих их организационных мер.</w:t>
-      </w:r>
-      <w:r>
-        <w:rPr>
-          <w:rFonts w:ascii="Times New Roman" w:eastAsia="Times New Roman" w:hAnsi="Times New Roman" w:cs="Times New Roman"/>
-          <w:color w:val="3B3B3B"/>
-          <w:lang w:eastAsia="ru-RU"/>
-        </w:rPr>
-        <w:br/>
-        <w:t>- Защита Сайта должна обеспечиваться на всех технологических этапах обработки информации и во всех режимах функционирования, в том числе при проведении ремонтных и регламентных работ.</w:t>
-      </w:r>
-      <w:r>
-        <w:rPr>
-          <w:rFonts w:ascii="Times New Roman" w:eastAsia="Times New Roman" w:hAnsi="Times New Roman" w:cs="Times New Roman"/>
-          <w:color w:val="3B3B3B"/>
-          <w:lang w:eastAsia="ru-RU"/>
-        </w:rPr>
-        <w:br/>
-        <w:t>- Программно-технические средства защиты не должны существенно ухудшать основные функциональные характеристики Сайта (надежность, быстродействие, возможность изменения конфигурации).</w:t>
-      </w:r>
-      <w:r>
-        <w:rPr>
-          <w:rFonts w:ascii="Times New Roman" w:eastAsia="Times New Roman" w:hAnsi="Times New Roman" w:cs="Times New Roman"/>
-          <w:color w:val="3B3B3B"/>
-          <w:lang w:eastAsia="ru-RU"/>
-        </w:rPr>
-        <w:br/>
-        <w:t>- Разграничение прав доступа пользователей и администраторов Сайта должно строиться по принципу "что не разрешено, то запрещено</w:t>
-      </w:r>
-    </w:p>
-    <w:p>
-      <w:pPr>
-        <w:rPr>
-          <w:rFonts w:ascii="Times New Roman" w:hAnsi="Times New Roman" w:cs="Times New Roman"/>
-          <w:b/>
-          <w:bCs/>
-          <w:sz w:val="28"/>
-          <w:szCs w:val="28"/>
-        </w:rPr>
-      </w:pPr>
-      <w:r>
-        <w:rPr>
-          <w:rFonts w:ascii="Times New Roman" w:hAnsi="Times New Roman" w:cs="Times New Roman"/>
-          <w:b/>
-          <w:bCs/>
-          <w:sz w:val="28"/>
-          <w:szCs w:val="28"/>
-        </w:rPr>
-        <w:t>4.1.7.2 Требования к антивирусной защите</w:t>
-      </w:r>
-    </w:p>
-    <w:p>
-      <w:pPr>
-        <w:rPr>
-          <w:rFonts w:ascii="Times New Roman" w:eastAsia="Times New Roman" w:hAnsi="Times New Roman" w:cs="Times New Roman"/>
-          <w:color w:val="3B3B3B"/>
-          <w:lang w:eastAsia="ru-RU"/>
-        </w:rPr>
-      </w:pPr>
-      <w:r>
-        <w:rPr>
-          <w:rFonts w:ascii="Times New Roman" w:eastAsia="Times New Roman" w:hAnsi="Times New Roman" w:cs="Times New Roman"/>
-          <w:color w:val="3B3B3B"/>
-          <w:lang w:eastAsia="ru-RU"/>
-        </w:rPr>
-        <w:t xml:space="preserve">Средства антивирусной защиты должны быть установлены на всех рабочих местах администраторов </w:t>
-      </w:r>
-      <w:r>
-        <w:rPr>
-          <w:rFonts w:ascii="Times New Roman" w:eastAsia="Times New Roman" w:hAnsi="Times New Roman" w:cs="Times New Roman"/>
-          <w:color w:val="3B3B3B"/>
-          <w:lang w:eastAsia="ru-RU"/>
-        </w:rPr>
-        <w:t>ИММО</w:t>
-      </w:r>
-      <w:r>
-        <w:rPr>
-          <w:rFonts w:ascii="Times New Roman" w:eastAsia="Times New Roman" w:hAnsi="Times New Roman" w:cs="Times New Roman"/>
-          <w:color w:val="3B3B3B"/>
-          <w:lang w:eastAsia="ru-RU"/>
-        </w:rPr>
-        <w:t>. Средства антивирусной защиты рабочих мест администраторов должны обеспечивать:</w:t>
-      </w:r>
-      <w:r>
-        <w:rPr>
-          <w:rFonts w:ascii="Times New Roman" w:eastAsia="Times New Roman" w:hAnsi="Times New Roman" w:cs="Times New Roman"/>
-          <w:color w:val="3B3B3B"/>
-          <w:lang w:eastAsia="ru-RU"/>
-        </w:rPr>
-        <w:br/>
-        <w:t>- централизованное управление сканированием, удалением вирусов и протоколированием вирусной активности на рабочих местах;</w:t>
-      </w:r>
-    </w:p>
-    <w:p>
-      <w:pPr>
-        <w:rPr>
-          <w:rFonts w:ascii="Times New Roman" w:eastAsia="Times New Roman" w:hAnsi="Times New Roman" w:cs="Times New Roman"/>
-          <w:color w:val="3B3B3B"/>
-          <w:lang w:eastAsia="ru-RU"/>
-        </w:rPr>
-      </w:pPr>
-      <w:r>
-        <w:rPr>
-          <w:rFonts w:ascii="Times New Roman" w:eastAsia="Times New Roman" w:hAnsi="Times New Roman" w:cs="Times New Roman"/>
-          <w:color w:val="3B3B3B"/>
-          <w:lang w:eastAsia="ru-RU"/>
-        </w:rPr>
-        <w:t>- ведение журналов вирусной активности;</w:t>
-      </w:r>
-    </w:p>
-    <w:p>
-      <w:pPr>
-        <w:rPr>
-          <w:rFonts w:ascii="Times New Roman" w:eastAsia="Times New Roman" w:hAnsi="Times New Roman" w:cs="Times New Roman"/>
-          <w:color w:val="3B3B3B"/>
-          <w:lang w:eastAsia="ru-RU"/>
-        </w:rPr>
-      </w:pPr>
-      <w:r>
-        <w:rPr>
-          <w:rFonts w:ascii="Times New Roman" w:eastAsia="Times New Roman" w:hAnsi="Times New Roman" w:cs="Times New Roman"/>
-          <w:color w:val="3B3B3B"/>
-          <w:lang w:eastAsia="ru-RU"/>
-        </w:rPr>
-        <w:br/>
-        <w:t>- администрирование всех антивирусных продуктов.</w:t>
-      </w:r>
-      <w:r>
-        <w:rPr>
-          <w:rFonts w:ascii="Times New Roman" w:eastAsia="Times New Roman" w:hAnsi="Times New Roman" w:cs="Times New Roman"/>
-          <w:color w:val="3B3B3B"/>
-          <w:lang w:eastAsia="ru-RU"/>
-        </w:rPr>
-        <w:br/>
-      </w:r>
-    </w:p>
-    <w:p>
-      <w:pPr>
-        <w:rPr>
-          <w:rFonts w:ascii="Times New Roman" w:hAnsi="Times New Roman" w:cs="Times New Roman"/>
-          <w:b/>
-          <w:bCs/>
-          <w:sz w:val="28"/>
-          <w:szCs w:val="28"/>
-        </w:rPr>
-      </w:pPr>
-      <w:r>
-        <w:rPr>
-          <w:rFonts w:ascii="Times New Roman" w:hAnsi="Times New Roman" w:cs="Times New Roman"/>
-          <w:b/>
-          <w:bCs/>
-          <w:sz w:val="28"/>
-          <w:szCs w:val="28"/>
-        </w:rPr>
-        <w:t>4.1.7.3 Разграничения ответственности ролей при доступе к отчётам</w:t>
-      </w:r>
-    </w:p>
-    <w:p>
-      <w:pPr>
-        <w:shd w:val="clear" w:color="auto" w:fill="FFFFFF"/>
-        <w:spacing w:after="288" w:line="240" w:lineRule="atLeast"/>
-        <w:rPr>
-          <w:rFonts w:ascii="Times New Roman" w:eastAsia="Times New Roman" w:hAnsi="Times New Roman" w:cs="Times New Roman"/>
-          <w:color w:val="3B3B3B"/>
-          <w:lang w:eastAsia="ru-RU"/>
-        </w:rPr>
-      </w:pPr>
-      <w:r>
-        <w:rPr>
-          <w:rFonts w:ascii="Times New Roman" w:eastAsia="Times New Roman" w:hAnsi="Times New Roman" w:cs="Times New Roman"/>
-          <w:color w:val="3B3B3B"/>
-          <w:lang w:eastAsia="ru-RU"/>
-        </w:rPr>
-        <w:t>Требования по разграничению доступа приводятся в виде матрицы разграничения прав.</w:t>
-      </w:r>
-    </w:p>
-    <w:p>
-      <w:pPr>
-        <w:pStyle w:val="a6"/>
-        <w:shd w:val="clear" w:color="auto" w:fill="FFFFFF"/>
-        <w:spacing w:before="0" w:beforeAutospacing="0" w:after="120" w:afterAutospacing="0"/>
-        <w:rPr>
-          <w:color w:val="222222"/>
-        </w:rPr>
-      </w:pPr>
-      <w:r>
-        <w:rPr>
-          <w:color w:val="222222"/>
-        </w:rPr>
-        <w:t>На вкладке редактора отчётов определяются права пользователей на доступ к отчёту, а также принадлежность отчёта экранам системы.</w:t>
-      </w:r>
-    </w:p>
-    <w:p>
-      <w:pPr>
-        <w:pStyle w:val="a6"/>
-        <w:shd w:val="clear" w:color="auto" w:fill="FFFFFF"/>
-        <w:spacing w:before="0" w:beforeAutospacing="0" w:after="120" w:afterAutospacing="0"/>
-        <w:rPr>
-          <w:color w:val="222222"/>
-        </w:rPr>
-      </w:pPr>
-      <w:r>
-        <w:rPr>
-          <w:color w:val="222222"/>
-        </w:rPr>
-        <w:lastRenderedPageBreak/>
-        <w:t>Если в списке ролей для отчёта указана хотя бы одна роль, то данный отчёт будет доступен только пользователям с этой ролью. Если ни одна роль не указана, отчёт доступен всем.</w:t>
-      </w:r>
-    </w:p>
-    <w:p>
-      <w:pPr>
-        <w:rPr>
-          <w:rFonts w:ascii="Times New Roman" w:hAnsi="Times New Roman" w:cs="Times New Roman"/>
-          <w:b/>
-          <w:bCs/>
-          <w:sz w:val="28"/>
-          <w:szCs w:val="28"/>
-        </w:rPr>
-      </w:pPr>
-      <w:r>
-        <w:rPr>
-          <w:rFonts w:ascii="Times New Roman" w:eastAsia="Times New Roman" w:hAnsi="Times New Roman" w:cs="Times New Roman"/>
-          <w:color w:val="3B3B3B"/>
-          <w:lang w:eastAsia="ru-RU"/>
-        </w:rPr>
-        <w:br/>
-      </w:r>
-      <w:r>
-        <w:rPr>
-          <w:rFonts w:ascii="Times New Roman" w:hAnsi="Times New Roman" w:cs="Times New Roman"/>
-          <w:b/>
-          <w:bCs/>
-          <w:sz w:val="28"/>
-          <w:szCs w:val="28"/>
-        </w:rPr>
-        <w:t>4.1.8 Требования по сохранности информации при авариях</w:t>
-      </w:r>
-    </w:p>
-    <w:p>
-      <w:pPr>
-        <w:rPr>
-          <w:rFonts w:ascii="Times New Roman" w:eastAsia="Times New Roman" w:hAnsi="Times New Roman" w:cs="Times New Roman"/>
-          <w:color w:val="3B3B3B"/>
-          <w:lang w:eastAsia="ru-RU"/>
-        </w:rPr>
-      </w:pPr>
-      <w:r>
-        <w:rPr>
-          <w:rFonts w:ascii="Times New Roman" w:eastAsia="Times New Roman" w:hAnsi="Times New Roman" w:cs="Times New Roman"/>
-          <w:color w:val="3B3B3B"/>
-          <w:lang w:eastAsia="ru-RU"/>
-        </w:rPr>
-        <w:t>На серверах Сайта должно быть обеспечено резервное копирование данных.</w:t>
-      </w:r>
-      <w:r>
-        <w:rPr>
-          <w:rFonts w:ascii="Times New Roman" w:eastAsia="Times New Roman" w:hAnsi="Times New Roman" w:cs="Times New Roman"/>
-          <w:color w:val="3B3B3B"/>
-          <w:lang w:eastAsia="ru-RU"/>
-        </w:rPr>
-        <w:t xml:space="preserve"> Выход из строя сервера не должно сказываться на состоянии данных.</w:t>
-      </w:r>
-    </w:p>
-    <w:p>
-      <w:pPr>
-        <w:rPr>
-          <w:rFonts w:ascii="Times New Roman" w:eastAsia="Times New Roman" w:hAnsi="Times New Roman" w:cs="Times New Roman"/>
-          <w:color w:val="3B3B3B"/>
-          <w:lang w:eastAsia="ru-RU"/>
-        </w:rPr>
-      </w:pPr>
-      <w:r>
-        <w:rPr>
-          <w:rFonts w:ascii="Times New Roman" w:hAnsi="Times New Roman" w:cs="Times New Roman"/>
-          <w:b/>
-          <w:bCs/>
-          <w:sz w:val="28"/>
-          <w:szCs w:val="28"/>
-        </w:rPr>
-        <w:t>4.1.</w:t>
-      </w:r>
-      <w:r>
-        <w:rPr>
-          <w:rFonts w:ascii="Times New Roman" w:hAnsi="Times New Roman" w:cs="Times New Roman"/>
-          <w:b/>
-          <w:bCs/>
-          <w:sz w:val="28"/>
-          <w:szCs w:val="28"/>
-        </w:rPr>
-        <w:t>9</w:t>
-      </w:r>
-      <w:r>
-        <w:rPr>
-          <w:rFonts w:ascii="Times New Roman" w:hAnsi="Times New Roman" w:cs="Times New Roman"/>
-          <w:b/>
-          <w:bCs/>
-          <w:sz w:val="28"/>
-          <w:szCs w:val="28"/>
-        </w:rPr>
-        <w:t xml:space="preserve"> Требования к защите от влияния внешних взаимодействий</w:t>
-      </w:r>
-    </w:p>
-    <w:p>
-      <w:pPr>
-        <w:rPr>
-          <w:rFonts w:ascii="Times New Roman" w:hAnsi="Times New Roman" w:cs="Times New Roman"/>
-          <w:sz w:val="24"/>
-          <w:szCs w:val="24"/>
-        </w:rPr>
-      </w:pPr>
-      <w:r>
-        <w:rPr>
-          <w:rFonts w:ascii="Times New Roman" w:hAnsi="Times New Roman" w:cs="Times New Roman"/>
-          <w:sz w:val="24"/>
-          <w:szCs w:val="24"/>
-        </w:rPr>
-        <w:t>Защита осуществляется от лица хостинга Сайта</w:t>
-      </w:r>
-      <w:r>
-        <w:rPr>
-          <w:rFonts w:ascii="Times New Roman" w:hAnsi="Times New Roman" w:cs="Times New Roman"/>
-          <w:sz w:val="24"/>
-          <w:szCs w:val="24"/>
-        </w:rPr>
-        <w:t xml:space="preserve"> и не ложится на Заказчика.</w:t>
-      </w:r>
-    </w:p>
-    <w:p>
-      <w:pPr>
-        <w:rPr>
-          <w:rFonts w:ascii="Times New Roman" w:hAnsi="Times New Roman" w:cs="Times New Roman"/>
-          <w:b/>
-          <w:bCs/>
-          <w:sz w:val="28"/>
-          <w:szCs w:val="28"/>
-        </w:rPr>
-      </w:pPr>
-      <w:r>
-        <w:rPr>
-          <w:rFonts w:ascii="Times New Roman" w:hAnsi="Times New Roman" w:cs="Times New Roman"/>
-          <w:b/>
-          <w:bCs/>
-          <w:sz w:val="28"/>
-          <w:szCs w:val="28"/>
-        </w:rPr>
-        <w:t xml:space="preserve">4.1.10 Требования по стандартизации и унификации </w:t>
-      </w:r>
-    </w:p>
-    <w:p>
-      <w:pPr>
-        <w:rPr>
-          <w:rFonts w:ascii="Georgia" w:eastAsia="Times New Roman" w:hAnsi="Georgia" w:cs="Times New Roman"/>
-          <w:color w:val="3B3B3B"/>
-          <w:lang w:eastAsia="ru-RU"/>
-        </w:rPr>
-      </w:pPr>
-      <w:r>
-        <w:rPr>
-          <w:rFonts w:ascii="Georgia" w:eastAsia="Times New Roman" w:hAnsi="Georgia" w:cs="Times New Roman"/>
-          <w:color w:val="3B3B3B"/>
-          <w:lang w:eastAsia="ru-RU"/>
-        </w:rPr>
-        <w:t xml:space="preserve">Разработка </w:t>
-      </w:r>
-      <w:r>
-        <w:rPr>
-          <w:rFonts w:ascii="Georgia" w:eastAsia="Times New Roman" w:hAnsi="Georgia" w:cs="Times New Roman"/>
-          <w:color w:val="3B3B3B"/>
-          <w:lang w:eastAsia="ru-RU"/>
-        </w:rPr>
-        <w:t>ИММО</w:t>
-      </w:r>
-      <w:r>
-        <w:rPr>
-          <w:rFonts w:ascii="Georgia" w:eastAsia="Times New Roman" w:hAnsi="Georgia" w:cs="Times New Roman"/>
-          <w:color w:val="3B3B3B"/>
-          <w:lang w:eastAsia="ru-RU"/>
-        </w:rPr>
-        <w:t xml:space="preserve"> должна осуществляться с использованием стандартных методологий функционального моделирования: IDEF0, DFD</w:t>
-      </w:r>
-      <w:r>
-        <w:rPr>
-          <w:rFonts w:ascii="Georgia" w:eastAsia="Times New Roman" w:hAnsi="Georgia" w:cs="Times New Roman"/>
-          <w:color w:val="3B3B3B"/>
-          <w:lang w:eastAsia="ru-RU"/>
-        </w:rPr>
-        <w:t>,</w:t>
-      </w:r>
-      <w:r>
-        <w:rPr>
-          <w:rFonts w:ascii="Georgia" w:eastAsia="Times New Roman" w:hAnsi="Georgia" w:cs="Times New Roman"/>
-          <w:color w:val="3B3B3B"/>
-          <w:lang w:eastAsia="ru-RU"/>
-        </w:rPr>
-        <w:t xml:space="preserve"> </w:t>
-      </w:r>
-      <w:r>
-        <w:rPr>
-          <w:rFonts w:ascii="Georgia" w:eastAsia="Times New Roman" w:hAnsi="Georgia" w:cs="Times New Roman"/>
-          <w:color w:val="3B3B3B"/>
-          <w:lang w:eastAsia="ru-RU"/>
-        </w:rPr>
-        <w:t xml:space="preserve">всё выполняется в рамках рекомендаций по стандартизации Р50.1.028-2001 </w:t>
-      </w:r>
-      <w:r>
-        <w:rPr>
-          <w:rFonts w:ascii="Georgia" w:eastAsia="Times New Roman" w:hAnsi="Georgia" w:cs="Times New Roman"/>
-          <w:color w:val="3B3B3B"/>
-          <w:lang w:eastAsia="ru-RU"/>
-        </w:rPr>
-        <w:t>«Информационные технологии поддержки жизненного цикла продукции. Методология функционального моделирования».</w:t>
-      </w:r>
-      <w:r>
-        <w:rPr>
-          <w:rFonts w:ascii="Georgia" w:eastAsia="Times New Roman" w:hAnsi="Georgia" w:cs="Times New Roman"/>
-          <w:color w:val="3B3B3B"/>
-          <w:lang w:eastAsia="ru-RU"/>
-        </w:rPr>
-        <w:br/>
-        <w:t>Моделирование должно выполняться в рамках стандартов, поддерживаемы</w:t>
-      </w:r>
-      <w:r>
-        <w:rPr>
-          <w:rFonts w:ascii="Georgia" w:eastAsia="Times New Roman" w:hAnsi="Georgia" w:cs="Times New Roman"/>
-          <w:color w:val="3B3B3B"/>
-          <w:lang w:eastAsia="ru-RU"/>
-        </w:rPr>
-        <w:t>м</w:t>
-      </w:r>
-      <w:r>
-        <w:rPr>
-          <w:rFonts w:ascii="Georgia" w:eastAsia="Times New Roman" w:hAnsi="Georgia" w:cs="Times New Roman"/>
-          <w:color w:val="3B3B3B"/>
-          <w:lang w:eastAsia="ru-RU"/>
-        </w:rPr>
-        <w:t xml:space="preserve"> программным</w:t>
-      </w:r>
-      <w:r>
-        <w:rPr>
-          <w:rFonts w:ascii="Georgia" w:eastAsia="Times New Roman" w:hAnsi="Georgia" w:cs="Times New Roman"/>
-          <w:color w:val="3B3B3B"/>
-          <w:lang w:eastAsia="ru-RU"/>
-        </w:rPr>
-        <w:t xml:space="preserve"> </w:t>
-      </w:r>
-      <w:r>
-        <w:rPr>
-          <w:rFonts w:ascii="Georgia" w:eastAsia="Times New Roman" w:hAnsi="Georgia" w:cs="Times New Roman"/>
-          <w:color w:val="3B3B3B"/>
-          <w:lang w:eastAsia="ru-RU"/>
-        </w:rPr>
-        <w:t>обеспечением</w:t>
-      </w:r>
-      <w:r>
-        <w:rPr>
-          <w:rFonts w:ascii="Georgia" w:eastAsia="Times New Roman" w:hAnsi="Georgia" w:cs="Times New Roman"/>
-          <w:color w:val="3B3B3B"/>
-          <w:lang w:eastAsia="ru-RU"/>
-        </w:rPr>
-        <w:t xml:space="preserve"> </w:t>
-      </w:r>
-      <w:r>
-        <w:rPr>
-          <w:rFonts w:ascii="Georgia" w:eastAsia="Times New Roman" w:hAnsi="Georgia" w:cs="Times New Roman"/>
-          <w:color w:val="3B3B3B"/>
-          <w:lang w:val="en-US" w:eastAsia="ru-RU"/>
-        </w:rPr>
-        <w:t>CMS</w:t>
-      </w:r>
-      <w:r>
-        <w:rPr>
-          <w:rFonts w:ascii="Georgia" w:eastAsia="Times New Roman" w:hAnsi="Georgia" w:cs="Times New Roman"/>
-          <w:color w:val="3B3B3B"/>
-          <w:lang w:eastAsia="ru-RU"/>
-        </w:rPr>
-        <w:t xml:space="preserve"> (</w:t>
-      </w:r>
-      <w:r>
-        <w:rPr>
-          <w:rFonts w:ascii="Georgia" w:eastAsia="Times New Roman" w:hAnsi="Georgia" w:cs="Times New Roman"/>
-          <w:color w:val="3B3B3B"/>
-          <w:lang w:val="en-US" w:eastAsia="ru-RU"/>
-        </w:rPr>
-        <w:t>WordPress</w:t>
-      </w:r>
-      <w:r>
-        <w:rPr>
-          <w:rFonts w:ascii="Georgia" w:eastAsia="Times New Roman" w:hAnsi="Georgia" w:cs="Times New Roman"/>
-          <w:color w:val="3B3B3B"/>
-          <w:lang w:eastAsia="ru-RU"/>
-        </w:rPr>
-        <w:t>)</w:t>
-      </w:r>
-    </w:p>
-    <w:p>
-      <w:pPr>
-        <w:rPr>
-          <w:rFonts w:ascii="Times New Roman" w:hAnsi="Times New Roman" w:cs="Times New Roman"/>
-          <w:b/>
-          <w:bCs/>
-          <w:sz w:val="28"/>
-          <w:szCs w:val="28"/>
-        </w:rPr>
-      </w:pPr>
-      <w:r>
-        <w:rPr>
-          <w:rFonts w:ascii="Times New Roman" w:hAnsi="Times New Roman" w:cs="Times New Roman"/>
-          <w:b/>
-          <w:bCs/>
-          <w:sz w:val="28"/>
-          <w:szCs w:val="28"/>
-        </w:rPr>
-        <w:t>4.1.1</w:t>
-      </w:r>
-      <w:r>
-        <w:rPr>
-          <w:rFonts w:ascii="Times New Roman" w:hAnsi="Times New Roman" w:cs="Times New Roman"/>
-          <w:b/>
-          <w:bCs/>
-          <w:sz w:val="28"/>
-          <w:szCs w:val="28"/>
-        </w:rPr>
-        <w:t>1</w:t>
-      </w:r>
-      <w:r>
-        <w:rPr>
-          <w:rFonts w:ascii="Times New Roman" w:hAnsi="Times New Roman" w:cs="Times New Roman"/>
-          <w:b/>
-          <w:bCs/>
-          <w:sz w:val="28"/>
-          <w:szCs w:val="28"/>
-        </w:rPr>
-        <w:t xml:space="preserve"> </w:t>
-      </w:r>
-      <w:r>
-        <w:rPr>
-          <w:rFonts w:ascii="Times New Roman" w:hAnsi="Times New Roman" w:cs="Times New Roman"/>
-          <w:b/>
-          <w:bCs/>
-          <w:sz w:val="28"/>
-          <w:szCs w:val="28"/>
-        </w:rPr>
-        <w:t>Дополнительные т</w:t>
-      </w:r>
-      <w:r>
-        <w:rPr>
-          <w:rFonts w:ascii="Times New Roman" w:hAnsi="Times New Roman" w:cs="Times New Roman"/>
-          <w:b/>
-          <w:bCs/>
-          <w:sz w:val="28"/>
-          <w:szCs w:val="28"/>
-        </w:rPr>
-        <w:t xml:space="preserve">ребования </w:t>
-      </w:r>
-    </w:p>
-    <w:p>
-      <w:pPr>
-        <w:rPr>
-          <w:rFonts w:ascii="Georgia" w:eastAsia="Times New Roman" w:hAnsi="Georgia" w:cs="Times New Roman"/>
-          <w:color w:val="3B3B3B"/>
-          <w:lang w:eastAsia="ru-RU"/>
-        </w:rPr>
-      </w:pPr>
-      <w:r>
-        <w:rPr>
-          <w:rFonts w:ascii="Georgia" w:eastAsia="Times New Roman" w:hAnsi="Georgia" w:cs="Times New Roman"/>
-          <w:color w:val="3B3B3B"/>
-          <w:lang w:eastAsia="ru-RU"/>
-        </w:rPr>
-        <w:t>Сайт</w:t>
-      </w:r>
-      <w:r>
-        <w:rPr>
-          <w:rFonts w:ascii="Georgia" w:eastAsia="Times New Roman" w:hAnsi="Georgia" w:cs="Times New Roman"/>
-          <w:color w:val="3B3B3B"/>
-          <w:lang w:eastAsia="ru-RU"/>
-        </w:rPr>
-        <w:t xml:space="preserve"> долж</w:t>
-      </w:r>
-      <w:r>
-        <w:rPr>
-          <w:rFonts w:ascii="Georgia" w:eastAsia="Times New Roman" w:hAnsi="Georgia" w:cs="Times New Roman"/>
-          <w:color w:val="3B3B3B"/>
-          <w:lang w:eastAsia="ru-RU"/>
-        </w:rPr>
-        <w:t>ен</w:t>
-      </w:r>
-      <w:r>
-        <w:rPr>
-          <w:rFonts w:ascii="Georgia" w:eastAsia="Times New Roman" w:hAnsi="Georgia" w:cs="Times New Roman"/>
-          <w:color w:val="3B3B3B"/>
-          <w:lang w:eastAsia="ru-RU"/>
-        </w:rPr>
-        <w:t xml:space="preserve"> разрабатываться на у имеющемся у</w:t>
-      </w:r>
-      <w:r>
-        <w:rPr>
-          <w:rFonts w:ascii="Georgia" w:eastAsia="Times New Roman" w:hAnsi="Georgia" w:cs="Times New Roman"/>
-          <w:color w:val="3B3B3B"/>
-          <w:lang w:eastAsia="ru-RU"/>
-        </w:rPr>
-        <w:t xml:space="preserve"> Разработчика устройстве</w:t>
-      </w:r>
-      <w:r>
-        <w:rPr>
-          <w:rFonts w:ascii="Georgia" w:eastAsia="Times New Roman" w:hAnsi="Georgia" w:cs="Times New Roman"/>
-          <w:color w:val="3B3B3B"/>
-          <w:lang w:eastAsia="ru-RU"/>
-        </w:rPr>
-        <w:t>,</w:t>
-      </w:r>
-      <w:r>
-        <w:rPr>
-          <w:rFonts w:ascii="Georgia" w:eastAsia="Times New Roman" w:hAnsi="Georgia" w:cs="Times New Roman"/>
-          <w:color w:val="3B3B3B"/>
-          <w:lang w:eastAsia="ru-RU"/>
-        </w:rPr>
-        <w:t xml:space="preserve"> а эксплуатироваться должен Заказчиком.</w:t>
-      </w:r>
-      <w:r>
-        <w:rPr>
-          <w:rFonts w:ascii="Georgia" w:eastAsia="Times New Roman" w:hAnsi="Georgia" w:cs="Times New Roman"/>
-          <w:color w:val="3B3B3B"/>
-          <w:lang w:eastAsia="ru-RU"/>
-        </w:rPr>
-        <w:br/>
-        <w:t>Для зоны разработки и тестирования должны использоваться те же программные средства</w:t>
-      </w:r>
-      <w:r>
-        <w:rPr>
-          <w:rFonts w:ascii="Georgia" w:eastAsia="Times New Roman" w:hAnsi="Georgia" w:cs="Times New Roman"/>
-          <w:color w:val="3B3B3B"/>
-          <w:lang w:eastAsia="ru-RU"/>
-        </w:rPr>
-        <w:t>.</w:t>
-      </w:r>
-    </w:p>
-    <w:p>
-      <w:pPr>
-        <w:rPr>
-          <w:rFonts w:ascii="Times New Roman" w:hAnsi="Times New Roman" w:cs="Times New Roman"/>
-          <w:b/>
-          <w:bCs/>
-          <w:sz w:val="28"/>
-          <w:szCs w:val="28"/>
-        </w:rPr>
-      </w:pPr>
-      <w:r>
-        <w:rPr>
-          <w:rFonts w:ascii="Times New Roman" w:hAnsi="Times New Roman" w:cs="Times New Roman"/>
-          <w:b/>
-          <w:bCs/>
-          <w:sz w:val="28"/>
-          <w:szCs w:val="28"/>
-        </w:rPr>
-        <w:t>4.1.1</w:t>
-      </w:r>
-      <w:r>
-        <w:rPr>
-          <w:rFonts w:ascii="Times New Roman" w:hAnsi="Times New Roman" w:cs="Times New Roman"/>
-          <w:b/>
-          <w:bCs/>
-          <w:sz w:val="28"/>
-          <w:szCs w:val="28"/>
-        </w:rPr>
-        <w:t>2 Требования безопасности</w:t>
-      </w:r>
-    </w:p>
-    <w:p>
-      <w:pPr>
-        <w:rPr>
-          <w:rFonts w:ascii="Times New Roman" w:eastAsia="Times New Roman" w:hAnsi="Times New Roman" w:cs="Times New Roman"/>
-          <w:szCs w:val="28"/>
-        </w:rPr>
-      </w:pPr>
-      <w:r>
-        <w:rPr>
-          <w:rFonts w:ascii="Times New Roman" w:eastAsia="Times New Roman" w:hAnsi="Times New Roman" w:cs="Times New Roman"/>
-          <w:szCs w:val="28"/>
-        </w:rPr>
-        <w:t>В требования по безопасности включают требования по обеспечению безопасности при эксплуатации</w:t>
-      </w:r>
-      <w:r>
-        <w:rPr>
-          <w:rFonts w:ascii="Times New Roman" w:eastAsia="Times New Roman" w:hAnsi="Times New Roman" w:cs="Times New Roman"/>
-          <w:szCs w:val="28"/>
-        </w:rPr>
-        <w:t>,</w:t>
-      </w:r>
-      <w:r>
-        <w:rPr>
-          <w:rFonts w:ascii="Times New Roman" w:eastAsia="Times New Roman" w:hAnsi="Times New Roman" w:cs="Times New Roman"/>
-          <w:szCs w:val="28"/>
-        </w:rPr>
-        <w:t xml:space="preserve"> обслуживании и ремонте сайт</w:t>
-      </w:r>
-      <w:r>
-        <w:rPr>
-          <w:rFonts w:ascii="Times New Roman" w:eastAsia="Times New Roman" w:hAnsi="Times New Roman" w:cs="Times New Roman"/>
-          <w:szCs w:val="28"/>
-        </w:rPr>
-        <w:t>а. Всё будет расписано в инструкции к сайту.</w:t>
-      </w:r>
-    </w:p>
-    <w:p>
-      <w:pPr>
-        <w:rPr>
-          <w:rFonts w:ascii="Times New Roman" w:eastAsia="Times New Roman" w:hAnsi="Times New Roman" w:cs="Times New Roman"/>
-          <w:color w:val="3B3B3B"/>
-          <w:lang w:eastAsia="ru-RU"/>
-        </w:rPr>
-      </w:pPr>
-      <w:r>
-        <w:rPr>
-          <w:rFonts w:ascii="Times New Roman" w:hAnsi="Times New Roman" w:cs="Times New Roman"/>
-          <w:b/>
-          <w:bCs/>
-          <w:sz w:val="28"/>
-          <w:szCs w:val="28"/>
-        </w:rPr>
-        <w:t>4.1.1</w:t>
-      </w:r>
-      <w:r>
-        <w:rPr>
-          <w:rFonts w:ascii="Times New Roman" w:hAnsi="Times New Roman" w:cs="Times New Roman"/>
-          <w:b/>
-          <w:bCs/>
-          <w:sz w:val="28"/>
-          <w:szCs w:val="28"/>
-        </w:rPr>
-        <w:t>3 Требования к транспортабельности для подвижных АИС</w:t>
-      </w:r>
-    </w:p>
-    <w:p>
-      <w:pPr>
-        <w:rPr>
-          <w:rFonts w:ascii="Times New Roman" w:hAnsi="Times New Roman" w:cs="Times New Roman"/>
-          <w:sz w:val="24"/>
-          <w:szCs w:val="24"/>
-        </w:rPr>
-      </w:pPr>
-      <w:r>
-        <w:rPr>
-          <w:rFonts w:ascii="Times New Roman" w:hAnsi="Times New Roman" w:cs="Times New Roman"/>
-          <w:sz w:val="24"/>
-          <w:szCs w:val="24"/>
-        </w:rPr>
-        <w:t>ИММО является статичным и располагается на отдельном сервере</w:t>
-      </w:r>
-      <w:r>
-        <w:rPr>
-          <w:rFonts w:ascii="Times New Roman" w:hAnsi="Times New Roman" w:cs="Times New Roman"/>
-          <w:sz w:val="24"/>
-          <w:szCs w:val="24"/>
-        </w:rPr>
-        <w:t>,</w:t>
-      </w:r>
-      <w:r>
-        <w:rPr>
-          <w:rFonts w:ascii="Times New Roman" w:hAnsi="Times New Roman" w:cs="Times New Roman"/>
-          <w:sz w:val="24"/>
-          <w:szCs w:val="24"/>
-        </w:rPr>
-        <w:t xml:space="preserve"> после внедрения и пуско-наладочных работ</w:t>
-      </w:r>
-      <w:r>
-        <w:rPr>
-          <w:rFonts w:ascii="Times New Roman" w:hAnsi="Times New Roman" w:cs="Times New Roman"/>
-          <w:sz w:val="24"/>
-          <w:szCs w:val="24"/>
-        </w:rPr>
-        <w:t>,</w:t>
-      </w:r>
-      <w:r>
-        <w:rPr>
-          <w:rFonts w:ascii="Times New Roman" w:hAnsi="Times New Roman" w:cs="Times New Roman"/>
-          <w:sz w:val="24"/>
-          <w:szCs w:val="24"/>
-        </w:rPr>
-        <w:t xml:space="preserve"> всё также транспортировке не подлежит.</w:t>
-      </w:r>
-    </w:p>
-    <w:p>
-      <w:pPr>
-        <w:rPr>
-          <w:rFonts w:ascii="Times New Roman" w:hAnsi="Times New Roman" w:cs="Times New Roman"/>
-          <w:b/>
-          <w:bCs/>
-          <w:sz w:val="28"/>
-          <w:szCs w:val="28"/>
-        </w:rPr>
-      </w:pPr>
-      <w:r>
-        <w:rPr>
-          <w:rFonts w:ascii="Times New Roman" w:hAnsi="Times New Roman" w:cs="Times New Roman"/>
-          <w:b/>
-          <w:bCs/>
-          <w:sz w:val="28"/>
-          <w:szCs w:val="28"/>
-        </w:rPr>
-        <w:t>4.</w:t>
-      </w:r>
-      <w:r>
-        <w:rPr>
-          <w:rFonts w:ascii="Times New Roman" w:hAnsi="Times New Roman" w:cs="Times New Roman"/>
-          <w:b/>
-          <w:bCs/>
-          <w:sz w:val="28"/>
-          <w:szCs w:val="28"/>
-        </w:rPr>
-        <w:t>2</w:t>
-      </w:r>
-      <w:r>
-        <w:rPr>
-          <w:rFonts w:ascii="Times New Roman" w:hAnsi="Times New Roman" w:cs="Times New Roman"/>
-          <w:b/>
-          <w:bCs/>
-          <w:sz w:val="28"/>
-          <w:szCs w:val="28"/>
-        </w:rPr>
-        <w:t xml:space="preserve"> </w:t>
-      </w:r>
-      <w:r>
-        <w:rPr>
-          <w:rFonts w:ascii="Times New Roman" w:hAnsi="Times New Roman" w:cs="Times New Roman"/>
-          <w:b/>
-          <w:bCs/>
-          <w:sz w:val="28"/>
-          <w:szCs w:val="28"/>
-        </w:rPr>
-        <w:t xml:space="preserve">Требования к </w:t>
-      </w:r>
-      <w:r>
-        <w:rPr>
-          <w:rFonts w:ascii="Times New Roman" w:hAnsi="Times New Roman" w:cs="Times New Roman"/>
-          <w:b/>
-          <w:bCs/>
-          <w:sz w:val="28"/>
-          <w:szCs w:val="28"/>
-        </w:rPr>
-        <w:t>функциям</w:t>
-      </w:r>
-      <w:r>
-        <w:rPr>
-          <w:rFonts w:ascii="Times New Roman" w:hAnsi="Times New Roman" w:cs="Times New Roman"/>
-          <w:b/>
-          <w:bCs/>
-          <w:sz w:val="28"/>
-          <w:szCs w:val="28"/>
-        </w:rPr>
-        <w:t>,</w:t>
-      </w:r>
-      <w:r>
-        <w:rPr>
-          <w:rFonts w:ascii="Times New Roman" w:hAnsi="Times New Roman" w:cs="Times New Roman"/>
-          <w:b/>
-          <w:bCs/>
-          <w:sz w:val="28"/>
-          <w:szCs w:val="28"/>
-        </w:rPr>
-        <w:t xml:space="preserve"> выполняемым системой</w:t>
-      </w:r>
-      <w:r>
-        <w:rPr>
-          <w:rFonts w:ascii="Times New Roman" w:hAnsi="Times New Roman" w:cs="Times New Roman"/>
-          <w:b/>
-          <w:bCs/>
-          <w:sz w:val="28"/>
-          <w:szCs w:val="28"/>
-        </w:rPr>
-        <w:t xml:space="preserve">   </w:t>
-      </w:r>
-    </w:p>
-    <w:p>
-      <w:pPr>
-        <w:rPr>
-          <w:rFonts w:ascii="Times New Roman" w:eastAsia="Times New Roman" w:hAnsi="Times New Roman" w:cs="Times New Roman"/>
-          <w:b/>
-          <w:bCs/>
-          <w:sz w:val="28"/>
-          <w:szCs w:val="28"/>
-          <w:lang w:eastAsia="ru-RU"/>
-        </w:rPr>
-      </w:pPr>
-      <w:r>
-        <w:rPr>
-          <w:rFonts w:ascii="Times New Roman" w:eastAsia="Times New Roman" w:hAnsi="Times New Roman" w:cs="Times New Roman"/>
-          <w:b/>
-          <w:bCs/>
-          <w:sz w:val="28"/>
-          <w:szCs w:val="28"/>
-          <w:lang w:eastAsia="ru-RU"/>
-        </w:rPr>
-        <w:t>4.2.1 Подсистема сбора, обработки и загрузки данных</w:t>
-      </w:r>
-    </w:p>
-    <w:p>
-      <w:pPr>
-        <w:rPr>
-          <w:rFonts w:ascii="Times New Roman" w:eastAsia="Times New Roman" w:hAnsi="Times New Roman" w:cs="Times New Roman"/>
-          <w:b/>
-          <w:bCs/>
-          <w:sz w:val="28"/>
-          <w:szCs w:val="28"/>
-          <w:lang w:val="en-US" w:eastAsia="ru-RU"/>
-        </w:rPr>
-      </w:pPr>
-      <w:r>
-        <w:rPr>
-          <w:rFonts w:ascii="Times New Roman" w:eastAsia="Times New Roman" w:hAnsi="Times New Roman" w:cs="Times New Roman"/>
-          <w:b/>
-          <w:bCs/>
-          <w:sz w:val="28"/>
-          <w:szCs w:val="28"/>
-          <w:lang w:eastAsia="ru-RU"/>
-        </w:rPr>
-        <w:t xml:space="preserve">4.2.1.1 </w:t>
-      </w:r>
-      <w:r>
-        <w:rPr>
-          <w:rFonts w:ascii="Times New Roman" w:eastAsia="Times New Roman" w:hAnsi="Times New Roman" w:cs="Times New Roman"/>
-          <w:b/>
-          <w:bCs/>
-          <w:sz w:val="28"/>
-          <w:szCs w:val="28"/>
-          <w:lang w:eastAsia="ru-RU"/>
-        </w:rPr>
-        <w:t>Перечень функций</w:t>
-      </w:r>
-      <w:r>
-        <w:rPr>
-          <w:rFonts w:ascii="Times New Roman" w:eastAsia="Times New Roman" w:hAnsi="Times New Roman" w:cs="Times New Roman"/>
-          <w:b/>
-          <w:bCs/>
-          <w:sz w:val="28"/>
-          <w:szCs w:val="28"/>
-          <w:lang w:eastAsia="ru-RU"/>
-        </w:rPr>
-        <w:t>,</w:t>
-      </w:r>
-      <w:r>
-        <w:rPr>
-          <w:rFonts w:ascii="Times New Roman" w:eastAsia="Times New Roman" w:hAnsi="Times New Roman" w:cs="Times New Roman"/>
-          <w:b/>
-          <w:bCs/>
-          <w:sz w:val="28"/>
-          <w:szCs w:val="28"/>
-          <w:lang w:eastAsia="ru-RU"/>
-        </w:rPr>
-        <w:t xml:space="preserve"> задач подлежащей автоматизации</w:t>
-      </w:r>
-    </w:p>
-    <w:tbl>
-      <w:tblPr>
-        <w:tblpPr w:leftFromText="180" w:rightFromText="180" w:vertAnchor="text" w:tblpY="1"/>
-        <w:tblOverlap w:val="never"/>
-        <w:tblW w:w="8757" w:type="dxa"/>
-        <w:tblCellMar>
-          <w:top w:w="15" w:type="dxa"/>
-          <w:left w:w="15" w:type="dxa"/>
-          <w:bottom w:w="15" w:type="dxa"/>
-          <w:right w:w="15" w:type="dxa"/>
-        </w:tblCellMar>
-        <w:tblLook w:val="04A0" w:firstRow="1" w:lastRow="0" w:firstColumn="1" w:lastColumn="0" w:noHBand="0" w:noVBand="1"/>
-      </w:tblPr>
-      <w:tblGrid>
-        <w:gridCol w:w="3525"/>
-        <w:gridCol w:w="5232"/>
-      </w:tblGrid>
-      <w:tr>
-        <w:trPr>
-          <w:trHeight w:val="421"/>
-        </w:trPr>
-        <w:tc>
-          <w:tcPr>
-            <w:tcW w:w="0" w:type="auto"/>
-            <w:vMerge w:val="restart"/>
             <w:tcBorders>
               <w:top w:val="single" w:sz="6" w:space="0" w:color="000000"/>
               <w:left w:val="single" w:sz="6" w:space="0" w:color="000000"/>
@@ -4156,25 +2126,7 @@
                 <w:szCs w:val="24"/>
                 <w:lang w:eastAsia="ru-RU"/>
               </w:rPr>
-              <w:t>Управл</w:t>
-            </w:r>
-            <w:r>
-              <w:rPr>
-                <w:rFonts w:ascii="Times New Roman" w:eastAsia="Times New Roman" w:hAnsi="Times New Roman" w:cs="Times New Roman"/>
-                <w:sz w:val="24"/>
-                <w:szCs w:val="24"/>
-                <w:lang w:eastAsia="ru-RU"/>
-              </w:rPr>
-              <w:t>ение</w:t>
-            </w:r>
-            <w:r>
-              <w:rPr>
-                <w:rFonts w:ascii="Times New Roman" w:eastAsia="Times New Roman" w:hAnsi="Times New Roman" w:cs="Times New Roman"/>
-                <w:sz w:val="24"/>
-                <w:szCs w:val="24"/>
-                <w:lang w:eastAsia="ru-RU"/>
-              </w:rPr>
-              <w:t xml:space="preserve"> процессами сбора, обработки и загрузки данных</w:t>
+              <w:t>Нарушения в работы сайта продолжительностью до 15 мин.</w:t>
             </w:r>
           </w:p>
         </w:tc>
@@ -4214,41 +2166,12 @@
                 <w:szCs w:val="24"/>
                 <w:lang w:eastAsia="ru-RU"/>
               </w:rPr>
-              <w:t>Создание, редактирование и удаление данных</w:t>
+              <w:t xml:space="preserve">Уведомление администрации, закрытие сайта на профилактический режим. </w:t>
             </w:r>
           </w:p>
         </w:tc>
       </w:tr>
       <w:tr>
-        <w:trPr>
-          <w:trHeight w:val="641"/>
-        </w:trPr>
-        <w:tc>
-          <w:tcPr>
-            <w:tcW w:w="0" w:type="auto"/>
-            <w:vMerge/>
-            <w:tcBorders>
-              <w:top w:val="single" w:sz="6" w:space="0" w:color="000000"/>
-              <w:left w:val="single" w:sz="6" w:space="0" w:color="000000"/>
-              <w:bottom w:val="single" w:sz="6" w:space="0" w:color="000000"/>
-              <w:right w:val="single" w:sz="6" w:space="0" w:color="000000"/>
-            </w:tcBorders>
-            <w:shd w:val="clear" w:color="auto" w:fill="FFFFFF"/>
-            <w:vAlign w:val="center"/>
-            <w:hideMark/>
-          </w:tcPr>
-          <w:p>
-            <w:pPr>
-              <w:spacing w:after="0" w:line="240" w:lineRule="auto"/>
-              <w:rPr>
-                <w:rFonts w:ascii="Times New Roman" w:eastAsia="Times New Roman" w:hAnsi="Times New Roman" w:cs="Times New Roman"/>
-                <w:sz w:val="24"/>
-                <w:szCs w:val="24"/>
-                <w:lang w:eastAsia="ru-RU"/>
-              </w:rPr>
-            </w:pPr>
-          </w:p>
-        </w:tc>
         <w:tc>
           <w:tcPr>
             <w:tcW w:w="0" w:type="auto"/>
@@ -4285,94 +2208,7 @@
                 <w:szCs w:val="24"/>
                 <w:lang w:eastAsia="ru-RU"/>
               </w:rPr>
-              <w:t xml:space="preserve">Формирование последовательности выполнения процессов сбора, обработки и загрузки данных </w:t>
-            </w:r>
-          </w:p>
-        </w:tc>
-      </w:tr>
-      <w:tr>
-        <w:trPr>
-          <w:gridAfter w:val="1"/>
-          <w:trHeight w:val="477"/>
-        </w:trPr>
-        <w:tc>
-          <w:tcPr>
-            <w:tcW w:w="0" w:type="auto"/>
-            <w:vMerge/>
-            <w:tcBorders>
-              <w:top w:val="single" w:sz="6" w:space="0" w:color="000000"/>
-              <w:left w:val="single" w:sz="6" w:space="0" w:color="000000"/>
-              <w:bottom w:val="single" w:sz="6" w:space="0" w:color="000000"/>
-              <w:right w:val="single" w:sz="6" w:space="0" w:color="000000"/>
-            </w:tcBorders>
-            <w:shd w:val="clear" w:color="auto" w:fill="FFFFFF"/>
-            <w:vAlign w:val="center"/>
-            <w:hideMark/>
-          </w:tcPr>
-          <w:p>
-            <w:pPr>
-              <w:spacing w:after="0" w:line="240" w:lineRule="auto"/>
-              <w:rPr>
-                <w:rFonts w:ascii="Times New Roman" w:eastAsia="Times New Roman" w:hAnsi="Times New Roman" w:cs="Times New Roman"/>
-                <w:sz w:val="24"/>
-                <w:szCs w:val="24"/>
-                <w:lang w:eastAsia="ru-RU"/>
-              </w:rPr>
-            </w:pPr>
-          </w:p>
-        </w:tc>
-      </w:tr>
-      <w:tr>
-        <w:trPr>
-          <w:trHeight w:val="101"/>
-        </w:trPr>
-        <w:tc>
-          <w:tcPr>
-            <w:tcW w:w="0" w:type="auto"/>
-            <w:vMerge w:val="restart"/>
-            <w:tcBorders>
-              <w:top w:val="single" w:sz="6" w:space="0" w:color="000000"/>
-              <w:left w:val="single" w:sz="6" w:space="0" w:color="000000"/>
-              <w:bottom w:val="single" w:sz="6" w:space="0" w:color="000000"/>
-              <w:right w:val="single" w:sz="6" w:space="0" w:color="000000"/>
-            </w:tcBorders>
-            <w:shd w:val="clear" w:color="auto" w:fill="FFFFFF"/>
-            <w:tcMar>
-              <w:top w:w="60" w:type="dxa"/>
-              <w:left w:w="135" w:type="dxa"/>
-              <w:bottom w:w="60" w:type="dxa"/>
-              <w:right w:w="135" w:type="dxa"/>
-            </w:tcMar>
-            <w:vAlign w:val="center"/>
-            <w:hideMark/>
-          </w:tcPr>
-          <w:p>
-            <w:pPr>
-              <w:spacing w:before="150" w:after="150" w:line="240" w:lineRule="auto"/>
-              <w:rPr>
-                <w:rFonts w:ascii="Times New Roman" w:eastAsia="Times New Roman" w:hAnsi="Times New Roman" w:cs="Times New Roman"/>
-                <w:sz w:val="24"/>
-                <w:szCs w:val="24"/>
-                <w:lang w:eastAsia="ru-RU"/>
-              </w:rPr>
-            </w:pPr>
-            <w:r>
-              <w:rPr>
-                <w:rFonts w:ascii="Times New Roman" w:eastAsia="Times New Roman" w:hAnsi="Times New Roman" w:cs="Times New Roman"/>
-                <w:sz w:val="24"/>
-                <w:szCs w:val="24"/>
-                <w:lang w:eastAsia="ru-RU"/>
-              </w:rPr>
-              <w:t xml:space="preserve">Выполнение процессов </w:t>
-            </w:r>
-            <w:r>
-              <w:rPr>
-                <w:rFonts w:ascii="Times New Roman" w:eastAsia="Times New Roman" w:hAnsi="Times New Roman" w:cs="Times New Roman"/>
-                <w:sz w:val="24"/>
-                <w:szCs w:val="24"/>
-                <w:lang w:eastAsia="ru-RU"/>
-              </w:rPr>
-              <w:t>работы пользователей</w:t>
+              <w:t>Выход из строя сервера подсистемы хранения данных</w:t>
             </w:r>
           </w:p>
         </w:tc>
@@ -4412,74 +2248,2122 @@
                 <w:szCs w:val="24"/>
                 <w:lang w:eastAsia="ru-RU"/>
               </w:rPr>
-              <w:t>Создание, редактирование и удаление данных</w:t>
+              <w:t xml:space="preserve">Уведомление администратора подсистемы хранения данных и администратора подсистемы </w:t>
+            </w:r>
+            <w:r>
+              <w:rPr>
+                <w:rFonts w:ascii="Times New Roman" w:hAnsi="Times New Roman" w:cs="Times New Roman"/>
+                <w:sz w:val="24"/>
+                <w:szCs w:val="24"/>
+              </w:rPr>
+              <w:t>изменения и обработки данных</w:t>
             </w:r>
           </w:p>
+        </w:tc>
+      </w:tr>
+    </w:tbl>
+    <w:p>
+      <w:pPr>
+        <w:pStyle w:val="a3"/>
+        <w:spacing w:before="1" w:line="360" w:lineRule="auto"/>
+        <w:rPr>
+          <w:color w:val="3B3B3B"/>
+        </w:rPr>
+      </w:pPr>
+    </w:p>
+    <w:p>
+      <w:pPr>
+        <w:pStyle w:val="a3"/>
+        <w:spacing w:before="1" w:line="360" w:lineRule="auto"/>
+        <w:ind w:left="1429"/>
+        <w:rPr>
+          <w:b/>
+          <w:bCs/>
+          <w:sz w:val="28"/>
+          <w:szCs w:val="28"/>
+        </w:rPr>
+      </w:pPr>
+      <w:r>
+        <w:rPr>
+          <w:b/>
+          <w:bCs/>
+          <w:sz w:val="28"/>
+          <w:szCs w:val="28"/>
+        </w:rPr>
+        <w:t>4.1.4 Требования к надёжности</w:t>
+      </w:r>
+    </w:p>
+    <w:p>
+      <w:pPr>
+        <w:pStyle w:val="a3"/>
+        <w:spacing w:before="1" w:line="360" w:lineRule="auto"/>
+        <w:ind w:left="567"/>
+        <w:rPr>
+          <w:b/>
+          <w:bCs/>
+          <w:sz w:val="28"/>
+          <w:szCs w:val="28"/>
+        </w:rPr>
+      </w:pPr>
+      <w:r>
+        <w:rPr>
+          <w:b/>
+          <w:bCs/>
+          <w:sz w:val="28"/>
+          <w:szCs w:val="28"/>
+        </w:rPr>
+        <w:t>4.1.</w:t>
+      </w:r>
+      <w:r>
+        <w:rPr>
+          <w:b/>
+          <w:bCs/>
+          <w:sz w:val="28"/>
+          <w:szCs w:val="28"/>
+        </w:rPr>
+        <w:t>4</w:t>
+      </w:r>
+      <w:r>
+        <w:rPr>
+          <w:b/>
+          <w:bCs/>
+          <w:sz w:val="28"/>
+          <w:szCs w:val="28"/>
+        </w:rPr>
+        <w:t>.1 Состав показателей надёжности для системы в целом</w:t>
+      </w:r>
+      <w:r>
+        <w:rPr>
+          <w:color w:val="3B3B3B"/>
+        </w:rPr>
+        <w:br/>
+      </w:r>
+      <w:r>
+        <w:rPr>
+          <w:color w:val="3B3B3B"/>
+        </w:rPr>
+        <w:br/>
+      </w:r>
+    </w:p>
+    <w:p>
+      <w:pPr>
+        <w:rPr>
+          <w:rFonts w:ascii="Times New Roman" w:eastAsia="Times New Roman" w:hAnsi="Times New Roman" w:cs="Times New Roman"/>
+          <w:color w:val="3B3B3B"/>
+          <w:sz w:val="24"/>
+          <w:szCs w:val="24"/>
+          <w:lang w:eastAsia="ru-RU"/>
+        </w:rPr>
+      </w:pPr>
+      <w:r>
+        <w:rPr>
+          <w:rFonts w:ascii="Times New Roman" w:eastAsia="Times New Roman" w:hAnsi="Times New Roman" w:cs="Times New Roman"/>
+          <w:color w:val="3B3B3B"/>
+          <w:sz w:val="24"/>
+          <w:szCs w:val="24"/>
+          <w:lang w:eastAsia="ru-RU"/>
+        </w:rPr>
+        <w:t xml:space="preserve">Уровень надежности должен достигаться согласованным применением организационных, организационно-технических мероприятий. </w:t>
+      </w:r>
+    </w:p>
+    <w:p>
+      <w:pPr>
+        <w:rPr>
+          <w:rFonts w:ascii="Times New Roman" w:eastAsia="Times New Roman" w:hAnsi="Times New Roman" w:cs="Times New Roman"/>
+          <w:color w:val="3B3B3B"/>
+          <w:sz w:val="24"/>
+          <w:szCs w:val="24"/>
+          <w:lang w:eastAsia="ru-RU"/>
+        </w:rPr>
+      </w:pPr>
+      <w:r>
+        <w:rPr>
+          <w:rFonts w:ascii="Times New Roman" w:eastAsia="Times New Roman" w:hAnsi="Times New Roman" w:cs="Times New Roman"/>
+          <w:color w:val="3B3B3B"/>
+          <w:sz w:val="24"/>
+          <w:szCs w:val="24"/>
+          <w:lang w:eastAsia="ru-RU"/>
+        </w:rPr>
+        <w:t>Надежность должна обеспечиваться за счет:</w:t>
+      </w:r>
+    </w:p>
+    <w:p>
+      <w:pPr>
+        <w:rPr>
+          <w:rFonts w:ascii="Times New Roman" w:eastAsia="Times New Roman" w:hAnsi="Times New Roman" w:cs="Times New Roman"/>
+          <w:color w:val="3B3B3B"/>
+          <w:sz w:val="24"/>
+          <w:szCs w:val="24"/>
+          <w:lang w:eastAsia="ru-RU"/>
+        </w:rPr>
+      </w:pPr>
+      <w:r>
+        <w:rPr>
+          <w:rFonts w:ascii="Times New Roman" w:eastAsia="Times New Roman" w:hAnsi="Times New Roman" w:cs="Times New Roman"/>
+          <w:color w:val="3B3B3B"/>
+          <w:sz w:val="24"/>
+          <w:szCs w:val="24"/>
+          <w:lang w:eastAsia="ru-RU"/>
+        </w:rPr>
+        <w:t>- своевременного выполнения процессов администрирования Сайта;</w:t>
+      </w:r>
+      <w:r>
+        <w:rPr>
+          <w:rFonts w:ascii="Times New Roman" w:eastAsia="Times New Roman" w:hAnsi="Times New Roman" w:cs="Times New Roman"/>
+          <w:color w:val="3B3B3B"/>
+          <w:sz w:val="24"/>
+          <w:szCs w:val="24"/>
+          <w:lang w:eastAsia="ru-RU"/>
+        </w:rPr>
+        <w:br/>
+        <w:t xml:space="preserve">- соблюдения правил эксплуатации и технического обслуживания </w:t>
+      </w:r>
+      <w:r>
+        <w:rPr>
+          <w:rFonts w:ascii="Times New Roman" w:eastAsia="Times New Roman" w:hAnsi="Times New Roman" w:cs="Times New Roman"/>
+          <w:color w:val="3B3B3B"/>
+          <w:sz w:val="24"/>
+          <w:szCs w:val="24"/>
+          <w:lang w:eastAsia="ru-RU"/>
+        </w:rPr>
+        <w:t>ИММО</w:t>
+      </w:r>
+      <w:r>
+        <w:rPr>
+          <w:rFonts w:ascii="Times New Roman" w:eastAsia="Times New Roman" w:hAnsi="Times New Roman" w:cs="Times New Roman"/>
+          <w:color w:val="3B3B3B"/>
+          <w:sz w:val="24"/>
+          <w:szCs w:val="24"/>
+          <w:lang w:eastAsia="ru-RU"/>
+        </w:rPr>
+        <w:t>.</w:t>
+      </w:r>
+    </w:p>
+    <w:p>
+      <w:pPr>
+        <w:rPr>
+          <w:rFonts w:ascii="Times New Roman" w:eastAsia="Times New Roman" w:hAnsi="Times New Roman" w:cs="Times New Roman"/>
+          <w:color w:val="3B3B3B"/>
+          <w:sz w:val="24"/>
+          <w:szCs w:val="24"/>
+          <w:lang w:eastAsia="ru-RU"/>
+        </w:rPr>
+      </w:pPr>
+      <w:r>
+        <w:rPr>
+          <w:rFonts w:ascii="Times New Roman" w:eastAsia="Times New Roman" w:hAnsi="Times New Roman" w:cs="Times New Roman"/>
+          <w:color w:val="3B3B3B"/>
+          <w:sz w:val="24"/>
+          <w:szCs w:val="24"/>
+          <w:lang w:eastAsia="ru-RU"/>
+        </w:rPr>
+        <w:t>Система должна соответствовать следующим параметрам:</w:t>
+      </w:r>
+    </w:p>
+    <w:p>
+      <w:pPr>
+        <w:rPr>
+          <w:rFonts w:ascii="Times New Roman" w:eastAsia="Times New Roman" w:hAnsi="Times New Roman" w:cs="Times New Roman"/>
+          <w:color w:val="3B3B3B"/>
+          <w:sz w:val="24"/>
+          <w:szCs w:val="24"/>
+          <w:lang w:eastAsia="ru-RU"/>
+        </w:rPr>
+      </w:pPr>
+      <w:r>
+        <w:rPr>
+          <w:rFonts w:ascii="Times New Roman" w:eastAsia="Times New Roman" w:hAnsi="Times New Roman" w:cs="Times New Roman"/>
+          <w:color w:val="3B3B3B"/>
+          <w:sz w:val="24"/>
+          <w:szCs w:val="24"/>
+          <w:lang w:eastAsia="ru-RU"/>
+        </w:rPr>
+        <w:t>- среднее время восстановления 2 часов - определяется как сумма всех времен восстановления за заданный календарный период, поделенные на продолжительность этого периода;</w:t>
+      </w:r>
+      <w:r>
+        <w:rPr>
+          <w:rFonts w:ascii="Times New Roman" w:eastAsia="Times New Roman" w:hAnsi="Times New Roman" w:cs="Times New Roman"/>
+          <w:color w:val="3B3B3B"/>
+          <w:sz w:val="24"/>
+          <w:szCs w:val="24"/>
+          <w:lang w:eastAsia="ru-RU"/>
+        </w:rPr>
+        <w:br/>
+        <w:t>- коэффициент готовности 80 - определяется как результат отношения средней наработки на отказ к сумме средней наработки на отказ и среднего времени восстановления;</w:t>
+      </w:r>
+      <w:r>
+        <w:rPr>
+          <w:rFonts w:ascii="Times New Roman" w:eastAsia="Times New Roman" w:hAnsi="Times New Roman" w:cs="Times New Roman"/>
+          <w:color w:val="3B3B3B"/>
+          <w:sz w:val="24"/>
+          <w:szCs w:val="24"/>
+          <w:lang w:eastAsia="ru-RU"/>
+        </w:rPr>
+        <w:br/>
+        <w:t>- время наработки на отказ 4 часов - определяется как результат отношения суммарной наработки Системы к среднему числу отказов за время наработки.</w:t>
+      </w:r>
+      <w:r>
+        <w:rPr>
+          <w:rFonts w:ascii="Times New Roman" w:eastAsia="Times New Roman" w:hAnsi="Times New Roman" w:cs="Times New Roman"/>
+          <w:color w:val="3B3B3B"/>
+          <w:sz w:val="24"/>
+          <w:szCs w:val="24"/>
+          <w:lang w:eastAsia="ru-RU"/>
+        </w:rPr>
+        <w:br/>
+        <w:t>Средняя наработка на отказ АПК не должна быть меньше 5 часов.</w:t>
+      </w:r>
+    </w:p>
+    <w:p>
+      <w:pPr>
+        <w:rPr>
+          <w:rFonts w:ascii="Times New Roman" w:hAnsi="Times New Roman" w:cs="Times New Roman"/>
+          <w:b/>
+          <w:bCs/>
+          <w:sz w:val="28"/>
+          <w:szCs w:val="28"/>
+        </w:rPr>
+      </w:pPr>
+      <w:r>
+        <w:rPr>
+          <w:rFonts w:ascii="Times New Roman" w:hAnsi="Times New Roman" w:cs="Times New Roman"/>
+          <w:b/>
+          <w:bCs/>
+          <w:sz w:val="28"/>
+          <w:szCs w:val="28"/>
+        </w:rPr>
+        <w:lastRenderedPageBreak/>
+        <w:t>4.1.4.2 Перечень аварийных ситуаций, по которым регламентируются требования надёжности</w:t>
+      </w:r>
+    </w:p>
+    <w:p>
+      <w:pPr>
+        <w:rPr>
+          <w:rFonts w:ascii="Times New Roman" w:eastAsia="Times New Roman" w:hAnsi="Times New Roman" w:cs="Times New Roman"/>
+          <w:color w:val="3B3B3B"/>
+          <w:sz w:val="24"/>
+          <w:szCs w:val="24"/>
+          <w:lang w:eastAsia="ru-RU"/>
+        </w:rPr>
+      </w:pPr>
+      <w:r>
+        <w:rPr>
+          <w:rFonts w:ascii="Times New Roman" w:eastAsia="Times New Roman" w:hAnsi="Times New Roman" w:cs="Times New Roman"/>
+          <w:color w:val="3B3B3B"/>
+          <w:sz w:val="24"/>
+          <w:szCs w:val="24"/>
+          <w:lang w:eastAsia="ru-RU"/>
+        </w:rPr>
+        <w:t>Под аварийной ситуацией понимается «отказ» или ошибка процессов Сайта.</w:t>
+      </w:r>
+    </w:p>
+    <w:p>
+      <w:pPr>
+        <w:rPr>
+          <w:rFonts w:ascii="Times New Roman" w:eastAsia="Times New Roman" w:hAnsi="Times New Roman" w:cs="Times New Roman"/>
+          <w:color w:val="3B3B3B"/>
+          <w:sz w:val="24"/>
+          <w:szCs w:val="24"/>
+          <w:lang w:eastAsia="ru-RU"/>
+        </w:rPr>
+      </w:pPr>
+      <w:r>
+        <w:rPr>
+          <w:rFonts w:ascii="Times New Roman" w:eastAsia="Times New Roman" w:hAnsi="Times New Roman" w:cs="Times New Roman"/>
+          <w:color w:val="3B3B3B"/>
+          <w:sz w:val="24"/>
+          <w:szCs w:val="24"/>
+          <w:lang w:eastAsia="ru-RU"/>
+        </w:rPr>
+        <w:t>При работе системы возможны следующие аварийные ситуации, которые влияют на надежность работы системы:</w:t>
+      </w:r>
+      <w:r>
+        <w:rPr>
+          <w:rFonts w:ascii="Times New Roman" w:eastAsia="Times New Roman" w:hAnsi="Times New Roman" w:cs="Times New Roman"/>
+          <w:color w:val="3B3B3B"/>
+          <w:sz w:val="24"/>
+          <w:szCs w:val="24"/>
+          <w:lang w:eastAsia="ru-RU"/>
+        </w:rPr>
+        <w:br/>
+        <w:t>- сбой в электроснабжении сервера;</w:t>
+      </w:r>
+    </w:p>
+    <w:p>
+      <w:pPr>
+        <w:rPr>
+          <w:rFonts w:ascii="Times New Roman" w:eastAsia="Times New Roman" w:hAnsi="Times New Roman" w:cs="Times New Roman"/>
+          <w:color w:val="3B3B3B"/>
+          <w:sz w:val="24"/>
+          <w:szCs w:val="24"/>
+          <w:lang w:eastAsia="ru-RU"/>
+        </w:rPr>
+      </w:pPr>
+      <w:r>
+        <w:rPr>
+          <w:rFonts w:ascii="Times New Roman" w:eastAsia="Times New Roman" w:hAnsi="Times New Roman" w:cs="Times New Roman"/>
+          <w:color w:val="3B3B3B"/>
+          <w:sz w:val="24"/>
+          <w:szCs w:val="24"/>
+          <w:lang w:eastAsia="ru-RU"/>
+        </w:rPr>
+        <w:t>- сбои программного обеспечения сервера.</w:t>
+      </w:r>
+    </w:p>
+    <w:p>
+      <w:pPr>
+        <w:rPr>
+          <w:rFonts w:ascii="Times New Roman" w:hAnsi="Times New Roman" w:cs="Times New Roman"/>
+          <w:b/>
+          <w:bCs/>
+          <w:sz w:val="28"/>
+          <w:szCs w:val="28"/>
+        </w:rPr>
+      </w:pPr>
+      <w:r>
+        <w:rPr>
+          <w:rFonts w:ascii="Times New Roman" w:eastAsia="Times New Roman" w:hAnsi="Times New Roman" w:cs="Times New Roman"/>
+          <w:color w:val="3B3B3B"/>
+          <w:sz w:val="24"/>
+          <w:szCs w:val="24"/>
+          <w:lang w:eastAsia="ru-RU"/>
+        </w:rPr>
+        <w:t>- ошибки Сайта, не выявленные при отладке и испытании системы;</w:t>
+      </w:r>
+      <w:r>
+        <w:rPr>
+          <w:rFonts w:ascii="Times New Roman" w:eastAsia="Times New Roman" w:hAnsi="Times New Roman" w:cs="Times New Roman"/>
+          <w:color w:val="3B3B3B"/>
+          <w:lang w:eastAsia="ru-RU"/>
+        </w:rPr>
+        <w:br/>
+      </w:r>
+      <w:r>
+        <w:rPr>
+          <w:rFonts w:ascii="Times New Roman" w:hAnsi="Times New Roman" w:cs="Times New Roman"/>
+          <w:b/>
+          <w:bCs/>
+          <w:sz w:val="28"/>
+          <w:szCs w:val="28"/>
+        </w:rPr>
+        <w:t>4.1.4.3 Требования к надёжности технических средств и программного обеспечения</w:t>
+      </w:r>
+    </w:p>
+    <w:p>
+      <w:pPr>
+        <w:rPr>
+          <w:rFonts w:ascii="Times New Roman" w:eastAsia="Times New Roman" w:hAnsi="Times New Roman" w:cs="Times New Roman"/>
+          <w:color w:val="3B3B3B"/>
+          <w:sz w:val="24"/>
+          <w:szCs w:val="24"/>
+          <w:lang w:eastAsia="ru-RU"/>
+        </w:rPr>
+      </w:pPr>
+      <w:r>
+        <w:rPr>
+          <w:rFonts w:ascii="Times New Roman" w:eastAsia="Times New Roman" w:hAnsi="Times New Roman" w:cs="Times New Roman"/>
+          <w:color w:val="3B3B3B"/>
+          <w:sz w:val="24"/>
+          <w:szCs w:val="24"/>
+          <w:lang w:eastAsia="ru-RU"/>
+        </w:rPr>
+        <w:t>К надежности оборудования предъявляются следующие требования:</w:t>
+      </w:r>
+    </w:p>
+    <w:p>
+      <w:pPr>
+        <w:rPr>
+          <w:rFonts w:ascii="Times New Roman" w:eastAsia="Times New Roman" w:hAnsi="Times New Roman" w:cs="Times New Roman"/>
+          <w:color w:val="3B3B3B"/>
+          <w:sz w:val="24"/>
+          <w:szCs w:val="24"/>
+          <w:lang w:eastAsia="ru-RU"/>
+        </w:rPr>
+      </w:pPr>
+      <w:r>
+        <w:rPr>
+          <w:rFonts w:ascii="Times New Roman" w:eastAsia="Times New Roman" w:hAnsi="Times New Roman" w:cs="Times New Roman"/>
+          <w:color w:val="3B3B3B"/>
+          <w:sz w:val="24"/>
+          <w:szCs w:val="24"/>
+          <w:lang w:eastAsia="ru-RU"/>
+        </w:rPr>
+        <w:t>-Сервера для Сайта должны быть надёжными.</w:t>
+      </w:r>
+    </w:p>
+    <w:p>
+      <w:pPr>
+        <w:rPr>
+          <w:rFonts w:ascii="Times New Roman" w:eastAsia="Times New Roman" w:hAnsi="Times New Roman" w:cs="Times New Roman"/>
+          <w:color w:val="3B3B3B"/>
+          <w:sz w:val="24"/>
+          <w:szCs w:val="24"/>
+          <w:lang w:eastAsia="ru-RU"/>
+        </w:rPr>
+      </w:pPr>
+      <w:r>
+        <w:rPr>
+          <w:rFonts w:ascii="Times New Roman" w:eastAsia="Times New Roman" w:hAnsi="Times New Roman" w:cs="Times New Roman"/>
+          <w:color w:val="3B3B3B"/>
+          <w:sz w:val="24"/>
+          <w:szCs w:val="24"/>
+          <w:lang w:eastAsia="ru-RU"/>
+        </w:rPr>
+        <w:t>-Аппаратно-программный комплекс Сайта должен иметь возможность восстановления в случаях сбоев.</w:t>
+      </w:r>
+    </w:p>
+    <w:p>
+      <w:pPr>
+        <w:rPr>
+          <w:rFonts w:ascii="Times New Roman" w:eastAsia="Times New Roman" w:hAnsi="Times New Roman" w:cs="Times New Roman"/>
+          <w:color w:val="3B3B3B"/>
+          <w:sz w:val="24"/>
+          <w:szCs w:val="24"/>
+          <w:lang w:eastAsia="ru-RU"/>
+        </w:rPr>
+      </w:pPr>
+      <w:r>
+        <w:rPr>
+          <w:rFonts w:ascii="Times New Roman" w:eastAsia="Times New Roman" w:hAnsi="Times New Roman" w:cs="Times New Roman"/>
+          <w:color w:val="3B3B3B"/>
+          <w:sz w:val="24"/>
+          <w:szCs w:val="24"/>
+          <w:lang w:eastAsia="ru-RU"/>
+        </w:rPr>
+        <w:t>К надежности электроснабжения предъявляются следующие требования:</w:t>
+      </w:r>
+      <w:r>
+        <w:rPr>
+          <w:rFonts w:ascii="Times New Roman" w:eastAsia="Times New Roman" w:hAnsi="Times New Roman" w:cs="Times New Roman"/>
+          <w:color w:val="3B3B3B"/>
+          <w:sz w:val="24"/>
+          <w:szCs w:val="24"/>
+          <w:lang w:eastAsia="ru-RU"/>
+        </w:rPr>
+        <w:br/>
+        <w:t>- система должны быть укомплектована подсистемой оповещения Администраторов о переходе на автономный режим работы;</w:t>
+      </w:r>
+    </w:p>
+    <w:p>
+      <w:pPr>
+        <w:rPr>
+          <w:rFonts w:ascii="Times New Roman" w:eastAsia="Times New Roman" w:hAnsi="Times New Roman" w:cs="Times New Roman"/>
+          <w:color w:val="3B3B3B"/>
+          <w:sz w:val="24"/>
+          <w:szCs w:val="24"/>
+          <w:lang w:eastAsia="ru-RU"/>
+        </w:rPr>
+      </w:pPr>
+      <w:r>
+        <w:rPr>
+          <w:rFonts w:ascii="Times New Roman" w:eastAsia="Times New Roman" w:hAnsi="Times New Roman" w:cs="Times New Roman"/>
+          <w:color w:val="3B3B3B"/>
+          <w:sz w:val="24"/>
+          <w:szCs w:val="24"/>
+          <w:lang w:eastAsia="ru-RU"/>
+        </w:rPr>
+        <w:t>Надежность аппаратных и программных средств должна обеспечиваться за счет следующих организационных мероприятий:</w:t>
+      </w:r>
+    </w:p>
+    <w:p>
+      <w:pPr>
+        <w:rPr>
+          <w:rFonts w:ascii="Times New Roman" w:eastAsia="Times New Roman" w:hAnsi="Times New Roman" w:cs="Times New Roman"/>
+          <w:color w:val="3B3B3B"/>
+          <w:sz w:val="24"/>
+          <w:szCs w:val="24"/>
+          <w:lang w:eastAsia="ru-RU"/>
+        </w:rPr>
+      </w:pPr>
+      <w:r>
+        <w:rPr>
+          <w:rFonts w:ascii="Times New Roman" w:eastAsia="Times New Roman" w:hAnsi="Times New Roman" w:cs="Times New Roman"/>
+          <w:color w:val="3B3B3B"/>
+          <w:sz w:val="24"/>
+          <w:szCs w:val="24"/>
+          <w:lang w:eastAsia="ru-RU"/>
+        </w:rPr>
+        <w:t>- предварительного обучения обслуживающего персонала;</w:t>
+      </w:r>
+    </w:p>
+    <w:p>
+      <w:pPr>
+        <w:rPr>
+          <w:rFonts w:ascii="Times New Roman" w:eastAsia="Times New Roman" w:hAnsi="Times New Roman" w:cs="Times New Roman"/>
+          <w:color w:val="3B3B3B"/>
+          <w:sz w:val="24"/>
+          <w:szCs w:val="24"/>
+          <w:lang w:eastAsia="ru-RU"/>
+        </w:rPr>
+      </w:pPr>
+      <w:r>
+        <w:rPr>
+          <w:rFonts w:ascii="Times New Roman" w:eastAsia="Times New Roman" w:hAnsi="Times New Roman" w:cs="Times New Roman"/>
+          <w:color w:val="3B3B3B"/>
+          <w:sz w:val="24"/>
+          <w:szCs w:val="24"/>
+          <w:lang w:eastAsia="ru-RU"/>
+        </w:rPr>
+        <w:t>- своевременного выполнения процессов администрирования;</w:t>
+      </w:r>
+    </w:p>
+    <w:p>
+      <w:pPr>
+        <w:rPr>
+          <w:rFonts w:ascii="Times New Roman" w:eastAsia="Times New Roman" w:hAnsi="Times New Roman" w:cs="Times New Roman"/>
+          <w:color w:val="3B3B3B"/>
+          <w:sz w:val="24"/>
+          <w:szCs w:val="24"/>
+          <w:lang w:eastAsia="ru-RU"/>
+        </w:rPr>
+      </w:pPr>
+      <w:r>
+        <w:rPr>
+          <w:rFonts w:ascii="Times New Roman" w:eastAsia="Times New Roman" w:hAnsi="Times New Roman" w:cs="Times New Roman"/>
+          <w:color w:val="3B3B3B"/>
+          <w:sz w:val="24"/>
+          <w:szCs w:val="24"/>
+          <w:lang w:eastAsia="ru-RU"/>
+        </w:rPr>
+        <w:t>- соблюдения правил эксплуатации и технического обслуживания Сайта;</w:t>
+      </w:r>
+    </w:p>
+    <w:p>
+      <w:pPr>
+        <w:rPr>
+          <w:rFonts w:ascii="Times New Roman" w:eastAsia="Times New Roman" w:hAnsi="Times New Roman" w:cs="Times New Roman"/>
+          <w:color w:val="3B3B3B"/>
+          <w:sz w:val="24"/>
+          <w:szCs w:val="24"/>
+          <w:lang w:eastAsia="ru-RU"/>
+        </w:rPr>
+      </w:pPr>
+      <w:r>
+        <w:rPr>
+          <w:rFonts w:ascii="Times New Roman" w:eastAsia="Times New Roman" w:hAnsi="Times New Roman" w:cs="Times New Roman"/>
+          <w:color w:val="3B3B3B"/>
+          <w:sz w:val="24"/>
+          <w:szCs w:val="24"/>
+          <w:lang w:eastAsia="ru-RU"/>
+        </w:rPr>
+        <w:t>Надежность программного обеспечения подсистем должна обеспечиваться за счет:</w:t>
+      </w:r>
+      <w:r>
+        <w:rPr>
+          <w:rFonts w:ascii="Times New Roman" w:eastAsia="Times New Roman" w:hAnsi="Times New Roman" w:cs="Times New Roman"/>
+          <w:color w:val="3B3B3B"/>
+          <w:sz w:val="24"/>
+          <w:szCs w:val="24"/>
+          <w:lang w:eastAsia="ru-RU"/>
+        </w:rPr>
+        <w:br/>
+        <w:t>- надежности общесистемного ПО и ПО, разрабатываемого Разработчиком;</w:t>
+      </w:r>
+    </w:p>
+    <w:p>
+      <w:pPr>
+        <w:rPr>
+          <w:rFonts w:ascii="Times New Roman" w:eastAsia="Times New Roman" w:hAnsi="Times New Roman" w:cs="Times New Roman"/>
+          <w:color w:val="3B3B3B"/>
+          <w:sz w:val="24"/>
+          <w:szCs w:val="24"/>
+          <w:lang w:eastAsia="ru-RU"/>
+        </w:rPr>
+      </w:pPr>
+      <w:r>
+        <w:rPr>
+          <w:rFonts w:ascii="Times New Roman" w:eastAsia="Times New Roman" w:hAnsi="Times New Roman" w:cs="Times New Roman"/>
+          <w:color w:val="3B3B3B"/>
+          <w:sz w:val="24"/>
+          <w:szCs w:val="24"/>
+          <w:lang w:eastAsia="ru-RU"/>
+        </w:rPr>
+        <w:t>- проведением комплекса мероприятий отладки, поиска и исключения ошибок.</w:t>
+      </w:r>
+      <w:r>
+        <w:rPr>
+          <w:rFonts w:ascii="Times New Roman" w:eastAsia="Times New Roman" w:hAnsi="Times New Roman" w:cs="Times New Roman"/>
+          <w:color w:val="3B3B3B"/>
+          <w:sz w:val="24"/>
+          <w:szCs w:val="24"/>
+          <w:lang w:eastAsia="ru-RU"/>
+        </w:rPr>
+        <w:br/>
+        <w:t>- ведением журналов ошибок по подсистемам для последующего анализа и изменения конфигурации.</w:t>
+      </w:r>
+    </w:p>
+    <w:p>
+      <w:pPr>
+        <w:rPr>
+          <w:rFonts w:ascii="Times New Roman" w:hAnsi="Times New Roman" w:cs="Times New Roman"/>
+          <w:b/>
+          <w:bCs/>
+          <w:sz w:val="28"/>
+          <w:szCs w:val="28"/>
+        </w:rPr>
+      </w:pPr>
+      <w:r>
+        <w:rPr>
+          <w:rFonts w:ascii="Times New Roman" w:hAnsi="Times New Roman" w:cs="Times New Roman"/>
+          <w:b/>
+          <w:bCs/>
+          <w:sz w:val="28"/>
+          <w:szCs w:val="28"/>
+        </w:rPr>
+        <w:t>4.1.4.4 Требования к методам оценки и контроля показателей надёжности на разных стадиях создания системы в соответствии с действующим нормативно-техническими документами</w:t>
+      </w:r>
+    </w:p>
+    <w:p>
+      <w:pPr>
+        <w:rPr>
+          <w:rFonts w:ascii="Times New Roman" w:hAnsi="Times New Roman" w:cs="Times New Roman"/>
+          <w:b/>
+          <w:bCs/>
+          <w:sz w:val="32"/>
+          <w:szCs w:val="32"/>
+        </w:rPr>
+      </w:pPr>
+      <w:r>
+        <w:rPr>
+          <w:rFonts w:ascii="Times New Roman" w:eastAsia="Times New Roman" w:hAnsi="Times New Roman" w:cs="Times New Roman"/>
+          <w:color w:val="3B3B3B"/>
+          <w:sz w:val="24"/>
+          <w:szCs w:val="24"/>
+          <w:lang w:eastAsia="ru-RU"/>
+        </w:rPr>
+        <w:t>Проверка выполнения требований по надежности должна производиться на этапе проектирования расчетным путем, а на этапах испытаний и эксплуатации - по методике Разработчика, согласованной с Заказчиком.</w:t>
+      </w:r>
+    </w:p>
+    <w:p>
+      <w:pPr>
+        <w:rPr>
+          <w:rFonts w:ascii="Times New Roman" w:hAnsi="Times New Roman" w:cs="Times New Roman"/>
+          <w:b/>
+          <w:bCs/>
+          <w:sz w:val="28"/>
+          <w:szCs w:val="28"/>
+        </w:rPr>
+      </w:pPr>
+      <w:r>
+        <w:rPr>
+          <w:rFonts w:ascii="Times New Roman" w:hAnsi="Times New Roman" w:cs="Times New Roman"/>
+          <w:b/>
+          <w:bCs/>
+          <w:sz w:val="28"/>
+          <w:szCs w:val="28"/>
+        </w:rPr>
+        <w:t>4.1.5 Требования к эргономике и технической эстетике</w:t>
+      </w:r>
+    </w:p>
+    <w:p>
+      <w:pPr>
+        <w:rPr>
+          <w:rFonts w:ascii="Times New Roman" w:hAnsi="Times New Roman" w:cs="Times New Roman"/>
+          <w:sz w:val="24"/>
+          <w:szCs w:val="24"/>
+        </w:rPr>
+      </w:pPr>
+      <w:r>
+        <w:rPr>
+          <w:rFonts w:ascii="Times New Roman" w:eastAsia="Times New Roman" w:hAnsi="Times New Roman" w:cs="Times New Roman"/>
+          <w:color w:val="3B3B3B"/>
+          <w:sz w:val="24"/>
+          <w:szCs w:val="24"/>
+          <w:lang w:eastAsia="ru-RU"/>
+        </w:rPr>
+        <w:t>Подсистема формирования и визуализации отчетности данных должна обеспечивать удобный для конечного пользователя интерфейс, отвечающий следующим требованиям.</w:t>
+      </w:r>
+      <w:r>
+        <w:rPr>
+          <w:rFonts w:ascii="Times New Roman" w:eastAsia="Times New Roman" w:hAnsi="Times New Roman" w:cs="Times New Roman"/>
+          <w:color w:val="3B3B3B"/>
+          <w:sz w:val="24"/>
+          <w:szCs w:val="24"/>
+          <w:lang w:eastAsia="ru-RU"/>
+        </w:rPr>
+        <w:br/>
+        <w:t>В части внешнего оформления:</w:t>
+      </w:r>
+      <w:r>
+        <w:rPr>
+          <w:rFonts w:ascii="Times New Roman" w:eastAsia="Times New Roman" w:hAnsi="Times New Roman" w:cs="Times New Roman"/>
+          <w:color w:val="3B3B3B"/>
+          <w:sz w:val="24"/>
+          <w:szCs w:val="24"/>
+          <w:lang w:eastAsia="ru-RU"/>
+        </w:rPr>
+        <w:br/>
+        <w:t>- интерфейсы подсистем должен быть типизированы;</w:t>
+      </w:r>
+      <w:r>
+        <w:rPr>
+          <w:rFonts w:ascii="Times New Roman" w:eastAsia="Times New Roman" w:hAnsi="Times New Roman" w:cs="Times New Roman"/>
+          <w:color w:val="3B3B3B"/>
+          <w:sz w:val="24"/>
+          <w:szCs w:val="24"/>
+          <w:lang w:eastAsia="ru-RU"/>
+        </w:rPr>
+        <w:br/>
+        <w:t>- должно быть обеспечено наличие локализованного (русскоязычного) интерфейса пользователя;</w:t>
+      </w:r>
+      <w:r>
+        <w:rPr>
+          <w:rFonts w:ascii="Times New Roman" w:eastAsia="Times New Roman" w:hAnsi="Times New Roman" w:cs="Times New Roman"/>
+          <w:color w:val="3B3B3B"/>
+          <w:sz w:val="24"/>
+          <w:szCs w:val="24"/>
+          <w:lang w:eastAsia="ru-RU"/>
+        </w:rPr>
+        <w:br/>
+        <w:t xml:space="preserve">- должен использоваться шрифт: </w:t>
+      </w:r>
+      <w:r>
+        <w:rPr>
+          <w:rFonts w:ascii="Times New Roman" w:eastAsia="Times New Roman" w:hAnsi="Times New Roman" w:cs="Times New Roman"/>
+          <w:color w:val="3B3B3B"/>
+          <w:sz w:val="24"/>
+          <w:szCs w:val="24"/>
+          <w:lang w:val="en-US" w:eastAsia="ru-RU"/>
+        </w:rPr>
+        <w:t>Times</w:t>
+      </w:r>
+      <w:r>
+        <w:rPr>
+          <w:rFonts w:ascii="Times New Roman" w:eastAsia="Times New Roman" w:hAnsi="Times New Roman" w:cs="Times New Roman"/>
+          <w:color w:val="3B3B3B"/>
+          <w:sz w:val="24"/>
+          <w:szCs w:val="24"/>
+          <w:lang w:eastAsia="ru-RU"/>
+        </w:rPr>
+        <w:t xml:space="preserve"> </w:t>
+      </w:r>
+      <w:r>
+        <w:rPr>
+          <w:rFonts w:ascii="Times New Roman" w:eastAsia="Times New Roman" w:hAnsi="Times New Roman" w:cs="Times New Roman"/>
+          <w:color w:val="3B3B3B"/>
+          <w:sz w:val="24"/>
+          <w:szCs w:val="24"/>
+          <w:lang w:val="en-US" w:eastAsia="ru-RU"/>
+        </w:rPr>
+        <w:t>New</w:t>
+      </w:r>
+      <w:r>
+        <w:rPr>
+          <w:rFonts w:ascii="Times New Roman" w:eastAsia="Times New Roman" w:hAnsi="Times New Roman" w:cs="Times New Roman"/>
+          <w:color w:val="3B3B3B"/>
+          <w:sz w:val="24"/>
+          <w:szCs w:val="24"/>
+          <w:lang w:eastAsia="ru-RU"/>
+        </w:rPr>
+        <w:t xml:space="preserve"> </w:t>
+      </w:r>
+      <w:r>
+        <w:rPr>
+          <w:rFonts w:ascii="Times New Roman" w:eastAsia="Times New Roman" w:hAnsi="Times New Roman" w:cs="Times New Roman"/>
+          <w:color w:val="3B3B3B"/>
+          <w:sz w:val="24"/>
+          <w:szCs w:val="24"/>
+          <w:lang w:val="en-US" w:eastAsia="ru-RU"/>
+        </w:rPr>
+        <w:t>Roman</w:t>
+      </w:r>
+      <w:r>
+        <w:rPr>
+          <w:rFonts w:ascii="Times New Roman" w:eastAsia="Times New Roman" w:hAnsi="Times New Roman" w:cs="Times New Roman"/>
+          <w:color w:val="3B3B3B"/>
+          <w:sz w:val="24"/>
+          <w:szCs w:val="24"/>
+          <w:lang w:eastAsia="ru-RU"/>
+        </w:rPr>
+        <w:br/>
+      </w:r>
+      <w:r>
+        <w:rPr>
+          <w:rFonts w:ascii="Times New Roman" w:eastAsia="Times New Roman" w:hAnsi="Times New Roman" w:cs="Times New Roman"/>
+          <w:color w:val="3B3B3B"/>
+          <w:sz w:val="24"/>
+          <w:szCs w:val="24"/>
+          <w:lang w:eastAsia="ru-RU"/>
+        </w:rPr>
+        <w:lastRenderedPageBreak/>
+        <w:t>- размер шрифта должен быть: 14</w:t>
+      </w:r>
+      <w:r>
+        <w:rPr>
+          <w:rFonts w:ascii="Times New Roman" w:eastAsia="Times New Roman" w:hAnsi="Times New Roman" w:cs="Times New Roman"/>
+          <w:color w:val="3B3B3B"/>
+          <w:sz w:val="24"/>
+          <w:szCs w:val="24"/>
+          <w:lang w:eastAsia="ru-RU"/>
+        </w:rPr>
+        <w:br/>
+        <w:t>- цветовая палитра должна быть: Тёплая.</w:t>
+      </w:r>
+      <w:r>
+        <w:rPr>
+          <w:rFonts w:ascii="Times New Roman" w:eastAsia="Times New Roman" w:hAnsi="Times New Roman" w:cs="Times New Roman"/>
+          <w:color w:val="3B3B3B"/>
+          <w:sz w:val="24"/>
+          <w:szCs w:val="24"/>
+          <w:lang w:eastAsia="ru-RU"/>
+        </w:rPr>
+        <w:br/>
+        <w:t>- в шапке отчетов должен использоваться логотип Заказчика.</w:t>
+      </w:r>
+      <w:r>
+        <w:rPr>
+          <w:rFonts w:ascii="Times New Roman" w:eastAsia="Times New Roman" w:hAnsi="Times New Roman" w:cs="Times New Roman"/>
+          <w:color w:val="3B3B3B"/>
+          <w:sz w:val="24"/>
+          <w:szCs w:val="24"/>
+          <w:lang w:eastAsia="ru-RU"/>
+        </w:rPr>
+        <w:br/>
+        <w:t>В части диалога с пользователем:</w:t>
+      </w:r>
+      <w:r>
+        <w:rPr>
+          <w:rFonts w:ascii="Times New Roman" w:eastAsia="Times New Roman" w:hAnsi="Times New Roman" w:cs="Times New Roman"/>
+          <w:color w:val="3B3B3B"/>
+          <w:sz w:val="24"/>
+          <w:szCs w:val="24"/>
+          <w:lang w:eastAsia="ru-RU"/>
+        </w:rPr>
+        <w:br/>
+      </w:r>
+      <w:r>
+        <w:rPr>
+          <w:rFonts w:ascii="Times New Roman" w:hAnsi="Times New Roman" w:cs="Times New Roman"/>
+          <w:sz w:val="24"/>
+          <w:szCs w:val="24"/>
+        </w:rPr>
+        <w:t>При возникновении ошибки Сайта, Пользователь попадёт на страницу сообщающей об сбое Сайта.</w:t>
+      </w:r>
+    </w:p>
+    <w:p>
+      <w:pPr>
+        <w:rPr>
+          <w:rFonts w:ascii="Times New Roman" w:eastAsia="Times New Roman" w:hAnsi="Times New Roman" w:cs="Times New Roman"/>
+          <w:color w:val="3B3B3B"/>
+          <w:lang w:eastAsia="ru-RU"/>
+        </w:rPr>
+      </w:pPr>
+      <w:r>
+        <w:rPr>
+          <w:rFonts w:ascii="Times New Roman" w:eastAsia="Times New Roman" w:hAnsi="Times New Roman" w:cs="Times New Roman"/>
+          <w:color w:val="3B3B3B"/>
+          <w:sz w:val="24"/>
+          <w:szCs w:val="24"/>
+          <w:lang w:eastAsia="ru-RU"/>
+        </w:rPr>
+        <w:t>В части процедур ввода-вывода данных:</w:t>
+      </w:r>
+      <w:r>
+        <w:rPr>
+          <w:rFonts w:ascii="Times New Roman" w:eastAsia="Times New Roman" w:hAnsi="Times New Roman" w:cs="Times New Roman"/>
+          <w:color w:val="3B3B3B"/>
+          <w:sz w:val="24"/>
+          <w:szCs w:val="24"/>
+          <w:lang w:eastAsia="ru-RU"/>
+        </w:rPr>
+        <w:br/>
+        <w:t>- должна быть возможность получения отчетности по мониторингу работе Сайта и его подсистем</w:t>
+      </w:r>
+      <w:r>
+        <w:rPr>
+          <w:rFonts w:ascii="Times New Roman" w:eastAsia="Times New Roman" w:hAnsi="Times New Roman" w:cs="Times New Roman"/>
+          <w:color w:val="3B3B3B"/>
+          <w:lang w:eastAsia="ru-RU"/>
+        </w:rPr>
+        <w:t>.</w:t>
+      </w:r>
+    </w:p>
+    <w:p>
+      <w:pPr>
+        <w:rPr>
+          <w:rFonts w:ascii="Times New Roman" w:hAnsi="Times New Roman" w:cs="Times New Roman"/>
+          <w:b/>
+          <w:bCs/>
+          <w:sz w:val="28"/>
+          <w:szCs w:val="28"/>
+        </w:rPr>
+      </w:pPr>
+      <w:r>
+        <w:rPr>
+          <w:rFonts w:ascii="Times New Roman" w:hAnsi="Times New Roman" w:cs="Times New Roman"/>
+          <w:b/>
+          <w:bCs/>
+          <w:sz w:val="28"/>
+          <w:szCs w:val="28"/>
+        </w:rPr>
+        <w:t>4.1.6 Требования к эксплуатации, техническому обслуживанию, ремонту и хранению компонентов системы</w:t>
+      </w:r>
+    </w:p>
+    <w:p>
+      <w:pPr>
+        <w:rPr>
+          <w:rFonts w:ascii="Times New Roman" w:eastAsia="Times New Roman" w:hAnsi="Times New Roman" w:cs="Times New Roman"/>
+          <w:color w:val="3B3B3B"/>
+          <w:sz w:val="24"/>
+          <w:szCs w:val="24"/>
+          <w:lang w:eastAsia="ru-RU"/>
+        </w:rPr>
+      </w:pPr>
+      <w:r>
+        <w:rPr>
+          <w:rFonts w:ascii="Times New Roman" w:eastAsia="Times New Roman" w:hAnsi="Times New Roman" w:cs="Times New Roman"/>
+          <w:color w:val="3B3B3B"/>
+          <w:sz w:val="24"/>
+          <w:szCs w:val="24"/>
+          <w:lang w:eastAsia="ru-RU"/>
+        </w:rPr>
+        <w:t xml:space="preserve">Условия эксплуатации, а также виды и периодичность обслуживания технических средств Сайта должны соответствовать требованиям по эксплуатации, техническому обслуживанию изложенных в документации. </w:t>
+      </w:r>
+    </w:p>
+    <w:p>
+      <w:pPr>
+        <w:rPr>
+          <w:rFonts w:ascii="Times New Roman" w:hAnsi="Times New Roman" w:cs="Times New Roman"/>
+          <w:b/>
+          <w:bCs/>
+          <w:sz w:val="28"/>
+          <w:szCs w:val="28"/>
+        </w:rPr>
+      </w:pPr>
+      <w:r>
+        <w:rPr>
+          <w:rFonts w:ascii="Times New Roman" w:hAnsi="Times New Roman" w:cs="Times New Roman"/>
+          <w:b/>
+          <w:bCs/>
+          <w:sz w:val="28"/>
+          <w:szCs w:val="28"/>
+        </w:rPr>
+        <w:t>4.1.7 Требования к защите информации от несанкционированного доступа</w:t>
+      </w:r>
+    </w:p>
+    <w:p>
+      <w:pPr>
+        <w:rPr>
+          <w:rFonts w:ascii="Times New Roman" w:hAnsi="Times New Roman" w:cs="Times New Roman"/>
+          <w:b/>
+          <w:bCs/>
+          <w:sz w:val="28"/>
+          <w:szCs w:val="28"/>
+        </w:rPr>
+      </w:pPr>
+      <w:r>
+        <w:rPr>
+          <w:rFonts w:ascii="Times New Roman" w:hAnsi="Times New Roman" w:cs="Times New Roman"/>
+          <w:b/>
+          <w:bCs/>
+          <w:sz w:val="28"/>
+          <w:szCs w:val="28"/>
+        </w:rPr>
+        <w:t>4.1.7.1 Требования к информационной безопасности</w:t>
+      </w:r>
+    </w:p>
+    <w:p>
+      <w:pPr>
+        <w:rPr>
+          <w:rFonts w:ascii="Times New Roman" w:eastAsia="Times New Roman" w:hAnsi="Times New Roman" w:cs="Times New Roman"/>
+          <w:color w:val="3B3B3B"/>
+          <w:sz w:val="24"/>
+          <w:szCs w:val="24"/>
+          <w:lang w:eastAsia="ru-RU"/>
+        </w:rPr>
+      </w:pPr>
+      <w:r>
+        <w:rPr>
+          <w:rFonts w:ascii="Times New Roman" w:eastAsia="Times New Roman" w:hAnsi="Times New Roman" w:cs="Times New Roman"/>
+          <w:color w:val="3B3B3B"/>
+          <w:sz w:val="24"/>
+          <w:szCs w:val="24"/>
+          <w:lang w:eastAsia="ru-RU"/>
+        </w:rPr>
+        <w:t>Обеспечение информационное безопасности Сайта должно удовлетворять следующим требованиям:</w:t>
+      </w:r>
+      <w:r>
+        <w:rPr>
+          <w:rFonts w:ascii="Times New Roman" w:eastAsia="Times New Roman" w:hAnsi="Times New Roman" w:cs="Times New Roman"/>
+          <w:color w:val="3B3B3B"/>
+          <w:sz w:val="24"/>
+          <w:szCs w:val="24"/>
+          <w:lang w:eastAsia="ru-RU"/>
+        </w:rPr>
+        <w:br/>
+        <w:t xml:space="preserve">- Защита </w:t>
+      </w:r>
+      <w:r>
+        <w:rPr>
+          <w:rFonts w:ascii="Times New Roman" w:eastAsia="Times New Roman" w:hAnsi="Times New Roman" w:cs="Times New Roman"/>
+          <w:color w:val="3B3B3B"/>
+          <w:sz w:val="24"/>
+          <w:szCs w:val="24"/>
+          <w:lang w:eastAsia="ru-RU"/>
+        </w:rPr>
+        <w:t>ИММО</w:t>
+      </w:r>
+      <w:r>
+        <w:rPr>
+          <w:rFonts w:ascii="Times New Roman" w:eastAsia="Times New Roman" w:hAnsi="Times New Roman" w:cs="Times New Roman"/>
+          <w:color w:val="3B3B3B"/>
+          <w:sz w:val="24"/>
+          <w:szCs w:val="24"/>
+          <w:lang w:eastAsia="ru-RU"/>
+        </w:rPr>
+        <w:t xml:space="preserve"> должна обеспечиваться комплексом программно-технических средств и поддерживающих их организационных мер.</w:t>
+      </w:r>
+      <w:r>
+        <w:rPr>
+          <w:rFonts w:ascii="Times New Roman" w:eastAsia="Times New Roman" w:hAnsi="Times New Roman" w:cs="Times New Roman"/>
+          <w:color w:val="3B3B3B"/>
+          <w:sz w:val="24"/>
+          <w:szCs w:val="24"/>
+          <w:lang w:eastAsia="ru-RU"/>
+        </w:rPr>
+        <w:br/>
+        <w:t>- Защита Сайта должна обеспечиваться на всех технологических этапах обработки информации и во всех режимах функционирования, в том числе при проведении ремонтных и регламентных работ.</w:t>
+      </w:r>
+      <w:r>
+        <w:rPr>
+          <w:rFonts w:ascii="Times New Roman" w:eastAsia="Times New Roman" w:hAnsi="Times New Roman" w:cs="Times New Roman"/>
+          <w:color w:val="3B3B3B"/>
+          <w:sz w:val="24"/>
+          <w:szCs w:val="24"/>
+          <w:lang w:eastAsia="ru-RU"/>
+        </w:rPr>
+        <w:br/>
+        <w:t>- Программно-технические средства защиты не должны существенно ухудшать основные функциональные характеристики Сайта (надежность, быстродействие, возможность изменения конфигурации).</w:t>
+      </w:r>
+      <w:r>
+        <w:rPr>
+          <w:rFonts w:ascii="Times New Roman" w:eastAsia="Times New Roman" w:hAnsi="Times New Roman" w:cs="Times New Roman"/>
+          <w:color w:val="3B3B3B"/>
+          <w:sz w:val="24"/>
+          <w:szCs w:val="24"/>
+          <w:lang w:eastAsia="ru-RU"/>
+        </w:rPr>
+        <w:br/>
+        <w:t>- Разграничение прав доступа пользователей и администраторов Сайта должно строиться по принципу "что не разрешено, то запрещено</w:t>
+      </w:r>
+    </w:p>
+    <w:p>
+      <w:pPr>
+        <w:rPr>
+          <w:rFonts w:ascii="Times New Roman" w:hAnsi="Times New Roman" w:cs="Times New Roman"/>
+          <w:b/>
+          <w:bCs/>
+          <w:sz w:val="28"/>
+          <w:szCs w:val="28"/>
+        </w:rPr>
+      </w:pPr>
+      <w:r>
+        <w:rPr>
+          <w:rFonts w:ascii="Times New Roman" w:hAnsi="Times New Roman" w:cs="Times New Roman"/>
+          <w:b/>
+          <w:bCs/>
+          <w:sz w:val="28"/>
+          <w:szCs w:val="28"/>
+        </w:rPr>
+        <w:t>4.1.7.2 Требования к антивирусной защите</w:t>
+      </w:r>
+    </w:p>
+    <w:p>
+      <w:pPr>
+        <w:rPr>
+          <w:rFonts w:ascii="Times New Roman" w:eastAsia="Times New Roman" w:hAnsi="Times New Roman" w:cs="Times New Roman"/>
+          <w:color w:val="3B3B3B"/>
+          <w:sz w:val="24"/>
+          <w:szCs w:val="24"/>
+          <w:lang w:eastAsia="ru-RU"/>
+        </w:rPr>
+      </w:pPr>
+      <w:r>
+        <w:rPr>
+          <w:rFonts w:ascii="Times New Roman" w:eastAsia="Times New Roman" w:hAnsi="Times New Roman" w:cs="Times New Roman"/>
+          <w:color w:val="3B3B3B"/>
+          <w:sz w:val="24"/>
+          <w:szCs w:val="24"/>
+          <w:lang w:eastAsia="ru-RU"/>
+        </w:rPr>
+        <w:t xml:space="preserve">Средства антивирусной защиты должны быть установлены на всех рабочих местах администраторов </w:t>
+      </w:r>
+      <w:r>
+        <w:rPr>
+          <w:rFonts w:ascii="Times New Roman" w:eastAsia="Times New Roman" w:hAnsi="Times New Roman" w:cs="Times New Roman"/>
+          <w:color w:val="3B3B3B"/>
+          <w:sz w:val="24"/>
+          <w:szCs w:val="24"/>
+          <w:lang w:eastAsia="ru-RU"/>
+        </w:rPr>
+        <w:t>ИММО</w:t>
+      </w:r>
+      <w:r>
+        <w:rPr>
+          <w:rFonts w:ascii="Times New Roman" w:eastAsia="Times New Roman" w:hAnsi="Times New Roman" w:cs="Times New Roman"/>
+          <w:color w:val="3B3B3B"/>
+          <w:sz w:val="24"/>
+          <w:szCs w:val="24"/>
+          <w:lang w:eastAsia="ru-RU"/>
+        </w:rPr>
+        <w:t>. Средства антивирусной защиты рабочих мест администраторов должны обеспечивать:</w:t>
+      </w:r>
+      <w:r>
+        <w:rPr>
+          <w:rFonts w:ascii="Times New Roman" w:eastAsia="Times New Roman" w:hAnsi="Times New Roman" w:cs="Times New Roman"/>
+          <w:color w:val="3B3B3B"/>
+          <w:sz w:val="24"/>
+          <w:szCs w:val="24"/>
+          <w:lang w:eastAsia="ru-RU"/>
+        </w:rPr>
+        <w:br/>
+        <w:t>- централизованное управление сканированием, удалением вирусов и протоколированием вирусной активности на рабочих местах;</w:t>
+      </w:r>
+    </w:p>
+    <w:p>
+      <w:pPr>
+        <w:rPr>
+          <w:rFonts w:ascii="Times New Roman" w:eastAsia="Times New Roman" w:hAnsi="Times New Roman" w:cs="Times New Roman"/>
+          <w:color w:val="3B3B3B"/>
+          <w:sz w:val="24"/>
+          <w:szCs w:val="24"/>
+          <w:lang w:eastAsia="ru-RU"/>
+        </w:rPr>
+      </w:pPr>
+      <w:r>
+        <w:rPr>
+          <w:rFonts w:ascii="Times New Roman" w:eastAsia="Times New Roman" w:hAnsi="Times New Roman" w:cs="Times New Roman"/>
+          <w:color w:val="3B3B3B"/>
+          <w:sz w:val="24"/>
+          <w:szCs w:val="24"/>
+          <w:lang w:eastAsia="ru-RU"/>
+        </w:rPr>
+        <w:t>- ведение журналов вирусной активности;</w:t>
+      </w:r>
+      <w:r>
+        <w:rPr>
+          <w:rFonts w:ascii="Times New Roman" w:eastAsia="Times New Roman" w:hAnsi="Times New Roman" w:cs="Times New Roman"/>
+          <w:color w:val="3B3B3B"/>
+          <w:sz w:val="24"/>
+          <w:szCs w:val="24"/>
+          <w:lang w:eastAsia="ru-RU"/>
+        </w:rPr>
+        <w:br/>
+        <w:t>- администрирование всех антивирусных продуктов.</w:t>
+      </w:r>
+    </w:p>
+    <w:p>
+      <w:pPr>
+        <w:rPr>
+          <w:rFonts w:ascii="Times New Roman" w:hAnsi="Times New Roman" w:cs="Times New Roman"/>
+          <w:b/>
+          <w:bCs/>
+          <w:sz w:val="28"/>
+          <w:szCs w:val="28"/>
+        </w:rPr>
+      </w:pPr>
+      <w:r>
+        <w:rPr>
+          <w:rFonts w:ascii="Times New Roman" w:hAnsi="Times New Roman" w:cs="Times New Roman"/>
+          <w:b/>
+          <w:bCs/>
+          <w:sz w:val="28"/>
+          <w:szCs w:val="28"/>
+        </w:rPr>
+        <w:t>4.1.7.3 Разграничения ответственности ролей при доступе к отчётам</w:t>
+      </w:r>
+    </w:p>
+    <w:p>
+      <w:pPr>
+        <w:shd w:val="clear" w:color="auto" w:fill="FFFFFF"/>
+        <w:spacing w:after="288" w:line="240" w:lineRule="atLeast"/>
+        <w:rPr>
+          <w:rFonts w:ascii="Times New Roman" w:eastAsia="Times New Roman" w:hAnsi="Times New Roman" w:cs="Times New Roman"/>
+          <w:color w:val="3B3B3B"/>
+          <w:sz w:val="24"/>
+          <w:szCs w:val="24"/>
+          <w:lang w:eastAsia="ru-RU"/>
+        </w:rPr>
+      </w:pPr>
+      <w:r>
+        <w:rPr>
+          <w:rFonts w:ascii="Times New Roman" w:eastAsia="Times New Roman" w:hAnsi="Times New Roman" w:cs="Times New Roman"/>
+          <w:color w:val="3B3B3B"/>
+          <w:sz w:val="24"/>
+          <w:szCs w:val="24"/>
+          <w:lang w:eastAsia="ru-RU"/>
+        </w:rPr>
+        <w:t>Требования по разграничению доступа приводятся в виде матрицы разграничения прав.</w:t>
+      </w:r>
+    </w:p>
+    <w:p>
+      <w:pPr>
+        <w:pStyle w:val="a6"/>
+        <w:shd w:val="clear" w:color="auto" w:fill="FFFFFF"/>
+        <w:spacing w:before="0" w:beforeAutospacing="0" w:after="120" w:afterAutospacing="0"/>
+        <w:rPr>
+          <w:color w:val="222222"/>
+        </w:rPr>
+      </w:pPr>
+      <w:r>
+        <w:rPr>
+          <w:color w:val="222222"/>
+        </w:rPr>
+        <w:t>На вкладке редактора отчётов определяются права пользователей на доступ к отчёту, а также принадлежность отчёта экранам системы.</w:t>
+      </w:r>
+    </w:p>
+    <w:p>
+      <w:pPr>
+        <w:pStyle w:val="a6"/>
+        <w:shd w:val="clear" w:color="auto" w:fill="FFFFFF"/>
+        <w:spacing w:before="0" w:beforeAutospacing="0" w:after="120" w:afterAutospacing="0"/>
+        <w:rPr>
+          <w:color w:val="222222"/>
+        </w:rPr>
+      </w:pPr>
+      <w:r>
+        <w:rPr>
+          <w:color w:val="222222"/>
+        </w:rPr>
+        <w:lastRenderedPageBreak/>
+        <w:t>Если в списке ролей для отчёта указана хотя бы одна роль, то данный отчёт будет доступен только пользователям с этой ролью. Если ни одна роль не указана, отчёт доступен всем.</w:t>
+      </w:r>
+    </w:p>
+    <w:p>
+      <w:pPr>
+        <w:rPr>
+          <w:rFonts w:ascii="Times New Roman" w:hAnsi="Times New Roman" w:cs="Times New Roman"/>
+          <w:b/>
+          <w:bCs/>
+          <w:sz w:val="28"/>
+          <w:szCs w:val="28"/>
+        </w:rPr>
+      </w:pPr>
+      <w:r>
+        <w:rPr>
+          <w:rFonts w:ascii="Times New Roman" w:eastAsia="Times New Roman" w:hAnsi="Times New Roman" w:cs="Times New Roman"/>
+          <w:color w:val="3B3B3B"/>
+          <w:lang w:eastAsia="ru-RU"/>
+        </w:rPr>
+        <w:br/>
+      </w:r>
+      <w:r>
+        <w:rPr>
+          <w:rFonts w:ascii="Times New Roman" w:hAnsi="Times New Roman" w:cs="Times New Roman"/>
+          <w:b/>
+          <w:bCs/>
+          <w:sz w:val="28"/>
+          <w:szCs w:val="28"/>
+        </w:rPr>
+        <w:t>4.1.8 Требования по сохранности информации при авариях</w:t>
+      </w:r>
+    </w:p>
+    <w:p>
+      <w:pPr>
+        <w:rPr>
+          <w:rFonts w:ascii="Times New Roman" w:eastAsia="Times New Roman" w:hAnsi="Times New Roman" w:cs="Times New Roman"/>
+          <w:color w:val="3B3B3B"/>
+          <w:sz w:val="24"/>
+          <w:szCs w:val="24"/>
+          <w:lang w:eastAsia="ru-RU"/>
+        </w:rPr>
+      </w:pPr>
+      <w:r>
+        <w:rPr>
+          <w:rFonts w:ascii="Times New Roman" w:eastAsia="Times New Roman" w:hAnsi="Times New Roman" w:cs="Times New Roman"/>
+          <w:color w:val="3B3B3B"/>
+          <w:sz w:val="24"/>
+          <w:szCs w:val="24"/>
+          <w:lang w:eastAsia="ru-RU"/>
+        </w:rPr>
+        <w:t>На серверах Сайта должно быть обеспечено резервное копирование данных.</w:t>
+      </w:r>
+      <w:r>
+        <w:rPr>
+          <w:rFonts w:ascii="Times New Roman" w:eastAsia="Times New Roman" w:hAnsi="Times New Roman" w:cs="Times New Roman"/>
+          <w:color w:val="3B3B3B"/>
+          <w:sz w:val="24"/>
+          <w:szCs w:val="24"/>
+          <w:lang w:eastAsia="ru-RU"/>
+        </w:rPr>
+        <w:t xml:space="preserve"> Выход из строя сервера не должно сказываться на состоянии данных.</w:t>
+      </w:r>
+    </w:p>
+    <w:p>
+      <w:pPr>
+        <w:rPr>
+          <w:rFonts w:ascii="Times New Roman" w:eastAsia="Times New Roman" w:hAnsi="Times New Roman" w:cs="Times New Roman"/>
+          <w:color w:val="3B3B3B"/>
+          <w:lang w:eastAsia="ru-RU"/>
+        </w:rPr>
+      </w:pPr>
+      <w:r>
+        <w:rPr>
+          <w:rFonts w:ascii="Times New Roman" w:hAnsi="Times New Roman" w:cs="Times New Roman"/>
+          <w:b/>
+          <w:bCs/>
+          <w:sz w:val="28"/>
+          <w:szCs w:val="28"/>
+        </w:rPr>
+        <w:t>4.1.</w:t>
+      </w:r>
+      <w:r>
+        <w:rPr>
+          <w:rFonts w:ascii="Times New Roman" w:hAnsi="Times New Roman" w:cs="Times New Roman"/>
+          <w:b/>
+          <w:bCs/>
+          <w:sz w:val="28"/>
+          <w:szCs w:val="28"/>
+        </w:rPr>
+        <w:t>9</w:t>
+      </w:r>
+      <w:r>
+        <w:rPr>
+          <w:rFonts w:ascii="Times New Roman" w:hAnsi="Times New Roman" w:cs="Times New Roman"/>
+          <w:b/>
+          <w:bCs/>
+          <w:sz w:val="28"/>
+          <w:szCs w:val="28"/>
+        </w:rPr>
+        <w:t xml:space="preserve"> Требования к защите от влияния внешних взаимодействий</w:t>
+      </w:r>
+    </w:p>
+    <w:p>
+      <w:pPr>
+        <w:rPr>
+          <w:rFonts w:ascii="Times New Roman" w:hAnsi="Times New Roman" w:cs="Times New Roman"/>
+          <w:sz w:val="24"/>
+          <w:szCs w:val="24"/>
+        </w:rPr>
+      </w:pPr>
+      <w:r>
+        <w:rPr>
+          <w:rFonts w:ascii="Times New Roman" w:hAnsi="Times New Roman" w:cs="Times New Roman"/>
+          <w:sz w:val="24"/>
+          <w:szCs w:val="24"/>
+        </w:rPr>
+        <w:t>Защита осуществляется от лица хостинга Сайта</w:t>
+      </w:r>
+      <w:r>
+        <w:rPr>
+          <w:rFonts w:ascii="Times New Roman" w:hAnsi="Times New Roman" w:cs="Times New Roman"/>
+          <w:sz w:val="24"/>
+          <w:szCs w:val="24"/>
+        </w:rPr>
+        <w:t xml:space="preserve"> и не ложится на Заказчика.</w:t>
+      </w:r>
+    </w:p>
+    <w:p>
+      <w:pPr>
+        <w:rPr>
+          <w:rFonts w:ascii="Times New Roman" w:hAnsi="Times New Roman" w:cs="Times New Roman"/>
+          <w:b/>
+          <w:bCs/>
+          <w:sz w:val="28"/>
+          <w:szCs w:val="28"/>
+        </w:rPr>
+      </w:pPr>
+      <w:r>
+        <w:rPr>
+          <w:rFonts w:ascii="Times New Roman" w:hAnsi="Times New Roman" w:cs="Times New Roman"/>
+          <w:b/>
+          <w:bCs/>
+          <w:sz w:val="28"/>
+          <w:szCs w:val="28"/>
+        </w:rPr>
+        <w:t xml:space="preserve">4.1.10 Требования по стандартизации и унификации </w:t>
+      </w:r>
+    </w:p>
+    <w:p>
+      <w:pPr>
+        <w:rPr>
+          <w:rFonts w:ascii="Times New Roman" w:eastAsia="Times New Roman" w:hAnsi="Times New Roman" w:cs="Times New Roman"/>
+          <w:color w:val="3B3B3B"/>
+          <w:sz w:val="24"/>
+          <w:szCs w:val="24"/>
+          <w:lang w:eastAsia="ru-RU"/>
+        </w:rPr>
+      </w:pPr>
+      <w:r>
+        <w:rPr>
+          <w:rFonts w:ascii="Times New Roman" w:eastAsia="Times New Roman" w:hAnsi="Times New Roman" w:cs="Times New Roman"/>
+          <w:color w:val="3B3B3B"/>
+          <w:sz w:val="24"/>
+          <w:szCs w:val="24"/>
+          <w:lang w:eastAsia="ru-RU"/>
+        </w:rPr>
+        <w:t>Разработка ИММО должна осуществляться с использованием стандартных методологий функционального моделирования: IDEF0, DFD, всё выполняется в рамках рекомендаций по стандартизации Р50.1.028-2001 «Информационные технологии поддержки жизненного цикла продукции. Методология функционального моделирования».</w:t>
+      </w:r>
+      <w:r>
+        <w:rPr>
+          <w:rFonts w:ascii="Times New Roman" w:eastAsia="Times New Roman" w:hAnsi="Times New Roman" w:cs="Times New Roman"/>
+          <w:color w:val="3B3B3B"/>
+          <w:sz w:val="24"/>
+          <w:szCs w:val="24"/>
+          <w:lang w:eastAsia="ru-RU"/>
+        </w:rPr>
+        <w:br/>
+        <w:t>Моделирование должно выполняться в рамках стандартов, поддерживаемы</w:t>
+      </w:r>
+      <w:r>
+        <w:rPr>
+          <w:rFonts w:ascii="Times New Roman" w:eastAsia="Times New Roman" w:hAnsi="Times New Roman" w:cs="Times New Roman"/>
+          <w:color w:val="3B3B3B"/>
+          <w:sz w:val="24"/>
+          <w:szCs w:val="24"/>
+          <w:lang w:eastAsia="ru-RU"/>
+        </w:rPr>
+        <w:t>м</w:t>
+      </w:r>
+      <w:r>
+        <w:rPr>
+          <w:rFonts w:ascii="Times New Roman" w:eastAsia="Times New Roman" w:hAnsi="Times New Roman" w:cs="Times New Roman"/>
+          <w:color w:val="3B3B3B"/>
+          <w:sz w:val="24"/>
+          <w:szCs w:val="24"/>
+          <w:lang w:eastAsia="ru-RU"/>
+        </w:rPr>
+        <w:t xml:space="preserve"> программным</w:t>
+      </w:r>
+      <w:r>
+        <w:rPr>
+          <w:rFonts w:ascii="Times New Roman" w:eastAsia="Times New Roman" w:hAnsi="Times New Roman" w:cs="Times New Roman"/>
+          <w:color w:val="3B3B3B"/>
+          <w:sz w:val="24"/>
+          <w:szCs w:val="24"/>
+          <w:lang w:eastAsia="ru-RU"/>
+        </w:rPr>
+        <w:t xml:space="preserve"> обеспечением</w:t>
+      </w:r>
+      <w:r>
+        <w:rPr>
+          <w:rFonts w:ascii="Times New Roman" w:eastAsia="Times New Roman" w:hAnsi="Times New Roman" w:cs="Times New Roman"/>
+          <w:color w:val="3B3B3B"/>
+          <w:sz w:val="24"/>
+          <w:szCs w:val="24"/>
+          <w:lang w:eastAsia="ru-RU"/>
+        </w:rPr>
+        <w:t xml:space="preserve"> </w:t>
+      </w:r>
+      <w:r>
+        <w:rPr>
+          <w:rFonts w:ascii="Times New Roman" w:eastAsia="Times New Roman" w:hAnsi="Times New Roman" w:cs="Times New Roman"/>
+          <w:color w:val="3B3B3B"/>
+          <w:sz w:val="24"/>
+          <w:szCs w:val="24"/>
+          <w:lang w:val="en-US" w:eastAsia="ru-RU"/>
+        </w:rPr>
+        <w:t>CMS</w:t>
+      </w:r>
+      <w:r>
+        <w:rPr>
+          <w:rFonts w:ascii="Times New Roman" w:eastAsia="Times New Roman" w:hAnsi="Times New Roman" w:cs="Times New Roman"/>
+          <w:color w:val="3B3B3B"/>
+          <w:sz w:val="24"/>
+          <w:szCs w:val="24"/>
+          <w:lang w:eastAsia="ru-RU"/>
+        </w:rPr>
+        <w:t xml:space="preserve"> (</w:t>
+      </w:r>
+      <w:r>
+        <w:rPr>
+          <w:rFonts w:ascii="Times New Roman" w:eastAsia="Times New Roman" w:hAnsi="Times New Roman" w:cs="Times New Roman"/>
+          <w:color w:val="3B3B3B"/>
+          <w:sz w:val="24"/>
+          <w:szCs w:val="24"/>
+          <w:lang w:val="en-US" w:eastAsia="ru-RU"/>
+        </w:rPr>
+        <w:t>WordPress</w:t>
+      </w:r>
+      <w:r>
+        <w:rPr>
+          <w:rFonts w:ascii="Times New Roman" w:eastAsia="Times New Roman" w:hAnsi="Times New Roman" w:cs="Times New Roman"/>
+          <w:color w:val="3B3B3B"/>
+          <w:sz w:val="24"/>
+          <w:szCs w:val="24"/>
+          <w:lang w:eastAsia="ru-RU"/>
+        </w:rPr>
+        <w:t>)</w:t>
+      </w:r>
+    </w:p>
+    <w:p>
+      <w:pPr>
+        <w:rPr>
+          <w:rFonts w:ascii="Times New Roman" w:hAnsi="Times New Roman" w:cs="Times New Roman"/>
+          <w:b/>
+          <w:bCs/>
+          <w:sz w:val="28"/>
+          <w:szCs w:val="28"/>
+        </w:rPr>
+      </w:pPr>
+      <w:r>
+        <w:rPr>
+          <w:rFonts w:ascii="Times New Roman" w:hAnsi="Times New Roman" w:cs="Times New Roman"/>
+          <w:b/>
+          <w:bCs/>
+          <w:sz w:val="28"/>
+          <w:szCs w:val="28"/>
+        </w:rPr>
+        <w:t>4.1.1</w:t>
+      </w:r>
+      <w:r>
+        <w:rPr>
+          <w:rFonts w:ascii="Times New Roman" w:hAnsi="Times New Roman" w:cs="Times New Roman"/>
+          <w:b/>
+          <w:bCs/>
+          <w:sz w:val="28"/>
+          <w:szCs w:val="28"/>
+        </w:rPr>
+        <w:t>1</w:t>
+      </w:r>
+      <w:r>
+        <w:rPr>
+          <w:rFonts w:ascii="Times New Roman" w:hAnsi="Times New Roman" w:cs="Times New Roman"/>
+          <w:b/>
+          <w:bCs/>
+          <w:sz w:val="28"/>
+          <w:szCs w:val="28"/>
+        </w:rPr>
+        <w:t xml:space="preserve"> </w:t>
+      </w:r>
+      <w:r>
+        <w:rPr>
+          <w:rFonts w:ascii="Times New Roman" w:hAnsi="Times New Roman" w:cs="Times New Roman"/>
+          <w:b/>
+          <w:bCs/>
+          <w:sz w:val="28"/>
+          <w:szCs w:val="28"/>
+        </w:rPr>
+        <w:t>Дополнительные т</w:t>
+      </w:r>
+      <w:r>
+        <w:rPr>
+          <w:rFonts w:ascii="Times New Roman" w:hAnsi="Times New Roman" w:cs="Times New Roman"/>
+          <w:b/>
+          <w:bCs/>
+          <w:sz w:val="28"/>
+          <w:szCs w:val="28"/>
+        </w:rPr>
+        <w:t xml:space="preserve">ребования </w:t>
+      </w:r>
+    </w:p>
+    <w:p>
+      <w:pPr>
+        <w:rPr>
+          <w:rFonts w:ascii="Times New Roman" w:eastAsia="Times New Roman" w:hAnsi="Times New Roman" w:cs="Times New Roman"/>
+          <w:color w:val="3B3B3B"/>
+          <w:sz w:val="24"/>
+          <w:szCs w:val="24"/>
+          <w:lang w:eastAsia="ru-RU"/>
+        </w:rPr>
+      </w:pPr>
+      <w:r>
+        <w:rPr>
+          <w:rFonts w:ascii="Times New Roman" w:eastAsia="Times New Roman" w:hAnsi="Times New Roman" w:cs="Times New Roman"/>
+          <w:color w:val="3B3B3B"/>
+          <w:sz w:val="24"/>
+          <w:szCs w:val="24"/>
+          <w:lang w:eastAsia="ru-RU"/>
+        </w:rPr>
+        <w:t>Сайт должен разрабатываться на у имеющемся у Разработчика устройстве, а эксплуатироваться должен Заказчиком.</w:t>
+      </w:r>
+      <w:r>
+        <w:rPr>
+          <w:rFonts w:ascii="Times New Roman" w:eastAsia="Times New Roman" w:hAnsi="Times New Roman" w:cs="Times New Roman"/>
+          <w:color w:val="3B3B3B"/>
+          <w:sz w:val="24"/>
+          <w:szCs w:val="24"/>
+          <w:lang w:eastAsia="ru-RU"/>
+        </w:rPr>
+        <w:br/>
+        <w:t>Для зоны разработки и тестирования должны использоваться те же программные средства.</w:t>
+      </w:r>
+    </w:p>
+    <w:p>
+      <w:pPr>
+        <w:rPr>
+          <w:rFonts w:ascii="Times New Roman" w:hAnsi="Times New Roman" w:cs="Times New Roman"/>
+          <w:b/>
+          <w:bCs/>
+          <w:sz w:val="28"/>
+          <w:szCs w:val="28"/>
+        </w:rPr>
+      </w:pPr>
+      <w:r>
+        <w:rPr>
+          <w:rFonts w:ascii="Times New Roman" w:hAnsi="Times New Roman" w:cs="Times New Roman"/>
+          <w:b/>
+          <w:bCs/>
+          <w:sz w:val="28"/>
+          <w:szCs w:val="28"/>
+        </w:rPr>
+        <w:t>4.1.1</w:t>
+      </w:r>
+      <w:r>
+        <w:rPr>
+          <w:rFonts w:ascii="Times New Roman" w:hAnsi="Times New Roman" w:cs="Times New Roman"/>
+          <w:b/>
+          <w:bCs/>
+          <w:sz w:val="28"/>
+          <w:szCs w:val="28"/>
+        </w:rPr>
+        <w:t>2 Требования безопасности</w:t>
+      </w:r>
+    </w:p>
+    <w:p>
+      <w:pPr>
+        <w:rPr>
+          <w:rFonts w:ascii="Times New Roman" w:eastAsia="Times New Roman" w:hAnsi="Times New Roman" w:cs="Times New Roman"/>
+          <w:sz w:val="24"/>
+          <w:szCs w:val="32"/>
+        </w:rPr>
+      </w:pPr>
+      <w:r>
+        <w:rPr>
+          <w:rFonts w:ascii="Times New Roman" w:eastAsia="Times New Roman" w:hAnsi="Times New Roman" w:cs="Times New Roman"/>
+          <w:sz w:val="24"/>
+          <w:szCs w:val="32"/>
+        </w:rPr>
+        <w:t>В требования по безопасности включают требования по обеспечению безопасности при эксплуатации, обслуживании и ремонте сайт</w:t>
+      </w:r>
+      <w:r>
+        <w:rPr>
+          <w:rFonts w:ascii="Times New Roman" w:eastAsia="Times New Roman" w:hAnsi="Times New Roman" w:cs="Times New Roman"/>
+          <w:sz w:val="24"/>
+          <w:szCs w:val="32"/>
+        </w:rPr>
+        <w:t>а. Всё будет расписано в инструкции к сайту.</w:t>
+      </w:r>
+    </w:p>
+    <w:p>
+      <w:pPr>
+        <w:rPr>
+          <w:rFonts w:ascii="Times New Roman" w:eastAsia="Times New Roman" w:hAnsi="Times New Roman" w:cs="Times New Roman"/>
+          <w:color w:val="3B3B3B"/>
+          <w:lang w:eastAsia="ru-RU"/>
+        </w:rPr>
+      </w:pPr>
+      <w:r>
+        <w:rPr>
+          <w:rFonts w:ascii="Times New Roman" w:hAnsi="Times New Roman" w:cs="Times New Roman"/>
+          <w:b/>
+          <w:bCs/>
+          <w:sz w:val="28"/>
+          <w:szCs w:val="28"/>
+        </w:rPr>
+        <w:t>4.1.1</w:t>
+      </w:r>
+      <w:r>
+        <w:rPr>
+          <w:rFonts w:ascii="Times New Roman" w:hAnsi="Times New Roman" w:cs="Times New Roman"/>
+          <w:b/>
+          <w:bCs/>
+          <w:sz w:val="28"/>
+          <w:szCs w:val="28"/>
+        </w:rPr>
+        <w:t>3 Требования к транспортабельности для подвижных АИС</w:t>
+      </w:r>
+    </w:p>
+    <w:p>
+      <w:pPr>
+        <w:rPr>
+          <w:rFonts w:ascii="Times New Roman" w:hAnsi="Times New Roman" w:cs="Times New Roman"/>
+          <w:sz w:val="24"/>
+          <w:szCs w:val="24"/>
+        </w:rPr>
+      </w:pPr>
+      <w:r>
+        <w:rPr>
+          <w:rFonts w:ascii="Times New Roman" w:hAnsi="Times New Roman" w:cs="Times New Roman"/>
+          <w:sz w:val="24"/>
+          <w:szCs w:val="24"/>
+        </w:rPr>
+        <w:t>ИММО является статичным и располагается на отдельном сервере</w:t>
+      </w:r>
+      <w:r>
+        <w:rPr>
+          <w:rFonts w:ascii="Times New Roman" w:hAnsi="Times New Roman" w:cs="Times New Roman"/>
+          <w:sz w:val="24"/>
+          <w:szCs w:val="24"/>
+        </w:rPr>
+        <w:t>,</w:t>
+      </w:r>
+      <w:r>
+        <w:rPr>
+          <w:rFonts w:ascii="Times New Roman" w:hAnsi="Times New Roman" w:cs="Times New Roman"/>
+          <w:sz w:val="24"/>
+          <w:szCs w:val="24"/>
+        </w:rPr>
+        <w:t xml:space="preserve"> после внедрения и пуско-наладочных работ</w:t>
+      </w:r>
+      <w:r>
+        <w:rPr>
+          <w:rFonts w:ascii="Times New Roman" w:hAnsi="Times New Roman" w:cs="Times New Roman"/>
+          <w:sz w:val="24"/>
+          <w:szCs w:val="24"/>
+        </w:rPr>
+        <w:t>,</w:t>
+      </w:r>
+      <w:r>
+        <w:rPr>
+          <w:rFonts w:ascii="Times New Roman" w:hAnsi="Times New Roman" w:cs="Times New Roman"/>
+          <w:sz w:val="24"/>
+          <w:szCs w:val="24"/>
+        </w:rPr>
+        <w:t xml:space="preserve"> всё также транспортировке не подлежит.</w:t>
+      </w:r>
+    </w:p>
+    <w:p>
+      <w:pPr>
+        <w:rPr>
+          <w:rFonts w:ascii="Times New Roman" w:hAnsi="Times New Roman" w:cs="Times New Roman"/>
+          <w:b/>
+          <w:bCs/>
+          <w:sz w:val="28"/>
+          <w:szCs w:val="28"/>
+        </w:rPr>
+      </w:pPr>
+      <w:r>
+        <w:rPr>
+          <w:rFonts w:ascii="Times New Roman" w:hAnsi="Times New Roman" w:cs="Times New Roman"/>
+          <w:b/>
+          <w:bCs/>
+          <w:sz w:val="28"/>
+          <w:szCs w:val="28"/>
+        </w:rPr>
+        <w:t>4.</w:t>
+      </w:r>
+      <w:r>
+        <w:rPr>
+          <w:rFonts w:ascii="Times New Roman" w:hAnsi="Times New Roman" w:cs="Times New Roman"/>
+          <w:b/>
+          <w:bCs/>
+          <w:sz w:val="28"/>
+          <w:szCs w:val="28"/>
+        </w:rPr>
+        <w:t>2</w:t>
+      </w:r>
+      <w:r>
+        <w:rPr>
+          <w:rFonts w:ascii="Times New Roman" w:hAnsi="Times New Roman" w:cs="Times New Roman"/>
+          <w:b/>
+          <w:bCs/>
+          <w:sz w:val="28"/>
+          <w:szCs w:val="28"/>
+        </w:rPr>
+        <w:t xml:space="preserve"> </w:t>
+      </w:r>
+      <w:r>
+        <w:rPr>
+          <w:rFonts w:ascii="Times New Roman" w:hAnsi="Times New Roman" w:cs="Times New Roman"/>
+          <w:b/>
+          <w:bCs/>
+          <w:sz w:val="28"/>
+          <w:szCs w:val="28"/>
+        </w:rPr>
+        <w:t xml:space="preserve">Требования к </w:t>
+      </w:r>
+      <w:r>
+        <w:rPr>
+          <w:rFonts w:ascii="Times New Roman" w:hAnsi="Times New Roman" w:cs="Times New Roman"/>
+          <w:b/>
+          <w:bCs/>
+          <w:sz w:val="28"/>
+          <w:szCs w:val="28"/>
+        </w:rPr>
+        <w:t>функциям</w:t>
+      </w:r>
+      <w:r>
+        <w:rPr>
+          <w:rFonts w:ascii="Times New Roman" w:hAnsi="Times New Roman" w:cs="Times New Roman"/>
+          <w:b/>
+          <w:bCs/>
+          <w:sz w:val="28"/>
+          <w:szCs w:val="28"/>
+        </w:rPr>
+        <w:t>,</w:t>
+      </w:r>
+      <w:r>
+        <w:rPr>
+          <w:rFonts w:ascii="Times New Roman" w:hAnsi="Times New Roman" w:cs="Times New Roman"/>
+          <w:b/>
+          <w:bCs/>
+          <w:sz w:val="28"/>
+          <w:szCs w:val="28"/>
+        </w:rPr>
+        <w:t xml:space="preserve"> выполняемым системой</w:t>
+      </w:r>
+      <w:r>
+        <w:rPr>
+          <w:rFonts w:ascii="Times New Roman" w:hAnsi="Times New Roman" w:cs="Times New Roman"/>
+          <w:b/>
+          <w:bCs/>
+          <w:sz w:val="28"/>
+          <w:szCs w:val="28"/>
+        </w:rPr>
+        <w:t xml:space="preserve">   </w:t>
+      </w:r>
+    </w:p>
+    <w:p>
+      <w:pPr>
+        <w:rPr>
+          <w:rFonts w:ascii="Times New Roman" w:eastAsia="Times New Roman" w:hAnsi="Times New Roman" w:cs="Times New Roman"/>
+          <w:b/>
+          <w:bCs/>
+          <w:sz w:val="28"/>
+          <w:szCs w:val="28"/>
+          <w:lang w:eastAsia="ru-RU"/>
+        </w:rPr>
+      </w:pPr>
+      <w:r>
+        <w:rPr>
+          <w:rFonts w:ascii="Times New Roman" w:eastAsia="Times New Roman" w:hAnsi="Times New Roman" w:cs="Times New Roman"/>
+          <w:b/>
+          <w:bCs/>
+          <w:sz w:val="28"/>
+          <w:szCs w:val="28"/>
+          <w:lang w:eastAsia="ru-RU"/>
+        </w:rPr>
+        <w:t>4.2.1 Подсистема сбора, обработки и загрузки данных</w:t>
+      </w:r>
+    </w:p>
+    <w:p>
+      <w:pPr>
+        <w:rPr>
+          <w:rFonts w:ascii="Times New Roman" w:eastAsia="Times New Roman" w:hAnsi="Times New Roman" w:cs="Times New Roman"/>
+          <w:b/>
+          <w:bCs/>
+          <w:sz w:val="28"/>
+          <w:szCs w:val="28"/>
+          <w:lang w:val="en-US" w:eastAsia="ru-RU"/>
+        </w:rPr>
+      </w:pPr>
+      <w:r>
+        <w:rPr>
+          <w:rFonts w:ascii="Times New Roman" w:eastAsia="Times New Roman" w:hAnsi="Times New Roman" w:cs="Times New Roman"/>
+          <w:b/>
+          <w:bCs/>
+          <w:sz w:val="28"/>
+          <w:szCs w:val="28"/>
+          <w:lang w:eastAsia="ru-RU"/>
+        </w:rPr>
+        <w:t xml:space="preserve">4.2.1.1 </w:t>
+      </w:r>
+      <w:r>
+        <w:rPr>
+          <w:rFonts w:ascii="Times New Roman" w:eastAsia="Times New Roman" w:hAnsi="Times New Roman" w:cs="Times New Roman"/>
+          <w:b/>
+          <w:bCs/>
+          <w:sz w:val="28"/>
+          <w:szCs w:val="28"/>
+          <w:lang w:eastAsia="ru-RU"/>
+        </w:rPr>
+        <w:t>Перечень функций</w:t>
+      </w:r>
+      <w:r>
+        <w:rPr>
+          <w:rFonts w:ascii="Times New Roman" w:eastAsia="Times New Roman" w:hAnsi="Times New Roman" w:cs="Times New Roman"/>
+          <w:b/>
+          <w:bCs/>
+          <w:sz w:val="28"/>
+          <w:szCs w:val="28"/>
+          <w:lang w:eastAsia="ru-RU"/>
+        </w:rPr>
+        <w:t>,</w:t>
+      </w:r>
+      <w:r>
+        <w:rPr>
+          <w:rFonts w:ascii="Times New Roman" w:eastAsia="Times New Roman" w:hAnsi="Times New Roman" w:cs="Times New Roman"/>
+          <w:b/>
+          <w:bCs/>
+          <w:sz w:val="28"/>
+          <w:szCs w:val="28"/>
+          <w:lang w:eastAsia="ru-RU"/>
+        </w:rPr>
+        <w:t xml:space="preserve"> задач подлежащей автоматизации</w:t>
+      </w:r>
+    </w:p>
+    <w:p>
+      <w:pPr>
+        <w:rPr>
+          <w:rFonts w:ascii="Times New Roman" w:eastAsia="Times New Roman" w:hAnsi="Times New Roman" w:cs="Times New Roman"/>
+          <w:color w:val="3B3B3B"/>
+          <w:sz w:val="24"/>
+          <w:szCs w:val="24"/>
+          <w:lang w:eastAsia="ru-RU"/>
+        </w:rPr>
+      </w:pPr>
+    </w:p>
+    <w:tbl>
+      <w:tblPr>
+        <w:tblStyle w:val="a8"/>
+        <w:tblW w:w="0" w:type="auto"/>
+        <w:tblLook w:val="04A0" w:firstRow="1" w:lastRow="0" w:firstColumn="1" w:lastColumn="0" w:noHBand="0" w:noVBand="1"/>
+      </w:tblPr>
+      <w:tblGrid>
+        <w:gridCol w:w="4672"/>
+        <w:gridCol w:w="4673"/>
+      </w:tblGrid>
+      <w:tr>
+        <w:tc>
+          <w:tcPr>
+            <w:tcW w:w="4672" w:type="dxa"/>
+          </w:tcPr>
           <w:p>
             <w:pPr>
-              <w:spacing w:before="150" w:after="150" w:line="240" w:lineRule="auto"/>
+              <w:rPr>
+                <w:rFonts w:ascii="Times New Roman" w:hAnsi="Times New Roman" w:cs="Times New Roman"/>
+                <w:sz w:val="24"/>
+                <w:szCs w:val="24"/>
+              </w:rPr>
+            </w:pPr>
+            <w:r>
               <w:rPr>
                 <w:rFonts w:ascii="Times New Roman" w:eastAsia="Times New Roman" w:hAnsi="Times New Roman" w:cs="Times New Roman"/>
                 <w:sz w:val="24"/>
                 <w:szCs w:val="24"/>
                 <w:lang w:eastAsia="ru-RU"/>
               </w:rPr>
-            </w:pPr>
+              <w:t>Покупка и оформление заказа</w:t>
+            </w:r>
           </w:p>
         </w:tc>
-      </w:tr>
-      <w:tr>
-        <w:trPr>
-          <w:trHeight w:val="101"/>
-        </w:trPr>
         <w:tc>
           <w:tcPr>
-            <w:tcW w:w="0" w:type="auto"/>
-            <w:vMerge/>
-            <w:tcBorders>
-              <w:top w:val="single" w:sz="6" w:space="0" w:color="000000"/>
-              <w:left w:val="single" w:sz="6" w:space="0" w:color="000000"/>
-              <w:bottom w:val="single" w:sz="6" w:space="0" w:color="000000"/>
-              <w:right w:val="single" w:sz="6" w:space="0" w:color="000000"/>
-            </w:tcBorders>
-            <w:shd w:val="clear" w:color="auto" w:fill="FFFFFF"/>
-            <w:vAlign w:val="center"/>
-            <w:hideMark/>
+            <w:tcW w:w="4673" w:type="dxa"/>
           </w:tcPr>
           <w:p>
             <w:pPr>
-              <w:spacing w:after="0" w:line="240" w:lineRule="auto"/>
+              <w:rPr>
+                <w:rFonts w:ascii="Times New Roman" w:hAnsi="Times New Roman" w:cs="Times New Roman"/>
+                <w:sz w:val="24"/>
+                <w:szCs w:val="24"/>
+              </w:rPr>
+            </w:pPr>
+            <w:r>
               <w:rPr>
                 <w:rFonts w:ascii="Times New Roman" w:eastAsia="Times New Roman" w:hAnsi="Times New Roman" w:cs="Times New Roman"/>
                 <w:sz w:val="24"/>
                 <w:szCs w:val="24"/>
                 <w:lang w:eastAsia="ru-RU"/>
               </w:rPr>
+              <w:t>Создание автоматизации в покупке</w:t>
+            </w:r>
+            <w:r>
+              <w:rPr>
+                <w:rFonts w:ascii="Times New Roman" w:eastAsia="Times New Roman" w:hAnsi="Times New Roman" w:cs="Times New Roman"/>
+                <w:sz w:val="24"/>
+                <w:szCs w:val="24"/>
+                <w:lang w:eastAsia="ru-RU"/>
+              </w:rPr>
+              <w:t>,</w:t>
+            </w:r>
+            <w:r>
+              <w:rPr>
+                <w:rFonts w:ascii="Times New Roman" w:eastAsia="Times New Roman" w:hAnsi="Times New Roman" w:cs="Times New Roman"/>
+                <w:sz w:val="24"/>
+                <w:szCs w:val="24"/>
+                <w:lang w:eastAsia="ru-RU"/>
+              </w:rPr>
+              <w:t xml:space="preserve"> оформлении и иным взаимодействием с заказом</w:t>
+            </w:r>
+          </w:p>
+        </w:tc>
+      </w:tr>
+      <w:tr>
+        <w:tc>
+          <w:tcPr>
+            <w:tcW w:w="4672" w:type="dxa"/>
+          </w:tcPr>
+          <w:p>
+            <w:pPr>
+              <w:rPr>
+                <w:rFonts w:ascii="Times New Roman" w:hAnsi="Times New Roman" w:cs="Times New Roman"/>
+                <w:sz w:val="24"/>
+                <w:szCs w:val="24"/>
+              </w:rPr>
             </w:pPr>
+            <w:r>
+              <w:rPr>
+                <w:rFonts w:ascii="Times New Roman" w:hAnsi="Times New Roman" w:cs="Times New Roman"/>
+                <w:sz w:val="24"/>
+                <w:szCs w:val="24"/>
+              </w:rPr>
+              <w:t>Сбор и сохранение данных пользователя</w:t>
+            </w:r>
           </w:p>
         </w:tc>
         <w:tc>
           <w:tcPr>
-            <w:tcW w:w="0" w:type="auto"/>
-            <w:tcBorders>
-              <w:top w:val="single" w:sz="6" w:space="0" w:color="000000"/>
-              <w:left w:val="single" w:sz="6" w:space="0" w:color="000000"/>
-              <w:bottom w:val="single" w:sz="6" w:space="0" w:color="000000"/>
-              <w:right w:val="single" w:sz="6" w:space="0" w:color="000000"/>
-            </w:tcBorders>
-            <w:shd w:val="clear" w:color="auto" w:fill="FFFFFF"/>
-            <w:tcMar>
-              <w:top w:w="60" w:type="dxa"/>
-              <w:left w:w="135" w:type="dxa"/>
-              <w:bottom w:w="60" w:type="dxa"/>
-              <w:right w:w="135" w:type="dxa"/>
-            </w:tcMar>
-            <w:vAlign w:val="center"/>
-            <w:hideMark/>
+            <w:tcW w:w="4673" w:type="dxa"/>
           </w:tcPr>
           <w:p>
             <w:pPr>
-              <w:spacing w:before="150" w:after="150" w:line="240" w:lineRule="auto"/>
+              <w:rPr>
+                <w:rFonts w:ascii="Times New Roman" w:hAnsi="Times New Roman" w:cs="Times New Roman"/>
+                <w:sz w:val="24"/>
+                <w:szCs w:val="24"/>
+              </w:rPr>
+            </w:pPr>
+            <w:r>
+              <w:rPr>
+                <w:rFonts w:ascii="Times New Roman" w:eastAsia="Times New Roman" w:hAnsi="Times New Roman" w:cs="Times New Roman"/>
+                <w:sz w:val="24"/>
+                <w:szCs w:val="24"/>
+                <w:lang w:eastAsia="ru-RU"/>
+              </w:rPr>
+              <w:t>Ведение журналов результатов работы пользователя с Сайтом</w:t>
+            </w:r>
+            <w:r>
+              <w:rPr>
+                <w:rFonts w:ascii="Times New Roman" w:eastAsia="Times New Roman" w:hAnsi="Times New Roman" w:cs="Times New Roman"/>
+                <w:sz w:val="24"/>
+                <w:szCs w:val="24"/>
+                <w:lang w:eastAsia="ru-RU"/>
+              </w:rPr>
+              <w:t xml:space="preserve">. </w:t>
+            </w:r>
+            <w:r>
+              <w:rPr>
+                <w:rFonts w:ascii="Times New Roman" w:eastAsia="Times New Roman" w:hAnsi="Times New Roman" w:cs="Times New Roman"/>
+                <w:sz w:val="24"/>
+                <w:szCs w:val="24"/>
+                <w:lang w:eastAsia="ru-RU"/>
+              </w:rPr>
+              <w:t>Обработка и преобразование данных, находящихся на сайте</w:t>
+            </w:r>
+          </w:p>
+        </w:tc>
+      </w:tr>
+      <w:tr>
+        <w:tc>
+          <w:tcPr>
+            <w:tcW w:w="4672" w:type="dxa"/>
+          </w:tcPr>
+          <w:p>
+            <w:pPr>
+              <w:rPr>
+                <w:rFonts w:ascii="Times New Roman" w:hAnsi="Times New Roman" w:cs="Times New Roman"/>
+                <w:sz w:val="24"/>
+                <w:szCs w:val="24"/>
+              </w:rPr>
+            </w:pPr>
+            <w:r>
+              <w:rPr>
+                <w:rFonts w:ascii="Times New Roman" w:hAnsi="Times New Roman" w:cs="Times New Roman"/>
+                <w:sz w:val="24"/>
+                <w:szCs w:val="24"/>
+              </w:rPr>
+              <w:t>Быстрая связь с тех. поддержкой</w:t>
+            </w:r>
+          </w:p>
+        </w:tc>
+        <w:tc>
+          <w:tcPr>
+            <w:tcW w:w="4673" w:type="dxa"/>
+          </w:tcPr>
+          <w:p>
+            <w:pPr>
               <w:rPr>
                 <w:rFonts w:ascii="Times New Roman" w:eastAsia="Times New Roman" w:hAnsi="Times New Roman" w:cs="Times New Roman"/>
                 <w:sz w:val="24"/>
@@ -4494,7 +4378,7 @@
                 <w:szCs w:val="24"/>
                 <w:lang w:eastAsia="ru-RU"/>
               </w:rPr>
-              <w:t xml:space="preserve">Обработка и </w:t>
+              <w:t>Доступ клиента к тех. поддержке на сайте</w:t>
             </w:r>
             <w:r>
               <w:rPr>
@@ -4503,53 +4387,7 @@
                 <w:szCs w:val="24"/>
                 <w:lang w:eastAsia="ru-RU"/>
               </w:rPr>
-              <w:t>преобразование данных, находящихся на сайте</w:t>
-            </w:r>
-          </w:p>
-        </w:tc>
-      </w:tr>
-      <w:tr>
-        <w:trPr>
-          <w:trHeight w:val="584"/>
-        </w:trPr>
-        <w:tc>
-          <w:tcPr>
-            <w:tcW w:w="0" w:type="auto"/>
-            <w:vMerge w:val="restart"/>
-            <w:tcBorders>
-              <w:top w:val="single" w:sz="6" w:space="0" w:color="000000"/>
-              <w:left w:val="single" w:sz="6" w:space="0" w:color="000000"/>
-              <w:bottom w:val="single" w:sz="6" w:space="0" w:color="000000"/>
-              <w:right w:val="single" w:sz="6" w:space="0" w:color="000000"/>
-            </w:tcBorders>
-            <w:shd w:val="clear" w:color="auto" w:fill="FFFFFF"/>
-            <w:tcMar>
-              <w:top w:w="60" w:type="dxa"/>
-              <w:left w:w="135" w:type="dxa"/>
-              <w:bottom w:w="60" w:type="dxa"/>
-              <w:right w:w="135" w:type="dxa"/>
-            </w:tcMar>
-            <w:vAlign w:val="center"/>
-            <w:hideMark/>
-          </w:tcPr>
-          <w:p>
-            <w:pPr>
-              <w:spacing w:before="150" w:after="150" w:line="240" w:lineRule="auto"/>
-              <w:rPr>
-                <w:rFonts w:ascii="Times New Roman" w:eastAsia="Times New Roman" w:hAnsi="Times New Roman" w:cs="Times New Roman"/>
-                <w:sz w:val="24"/>
-                <w:szCs w:val="24"/>
-                <w:lang w:eastAsia="ru-RU"/>
-              </w:rPr>
-            </w:pPr>
-            <w:r>
-              <w:rPr>
-                <w:rFonts w:ascii="Times New Roman" w:eastAsia="Times New Roman" w:hAnsi="Times New Roman" w:cs="Times New Roman"/>
-                <w:sz w:val="24"/>
-                <w:szCs w:val="24"/>
-                <w:lang w:eastAsia="ru-RU"/>
-              </w:rPr>
-              <w:t>Р</w:t>
+              <w:t>,</w:t>
             </w:r>
             <w:r>
               <w:rPr>
@@ -4558,123 +4396,12 @@
                 <w:szCs w:val="24"/>
                 <w:lang w:eastAsia="ru-RU"/>
               </w:rPr>
-              <w:t>езультаты сбора, обработки и загрузки данных</w:t>
-            </w:r>
-          </w:p>
-        </w:tc>
-        <w:tc>
-          <w:tcPr>
-            <w:tcW w:w="0" w:type="auto"/>
-            <w:tcBorders>
-              <w:top w:val="single" w:sz="6" w:space="0" w:color="000000"/>
-              <w:left w:val="single" w:sz="6" w:space="0" w:color="000000"/>
-              <w:bottom w:val="single" w:sz="6" w:space="0" w:color="000000"/>
-              <w:right w:val="single" w:sz="6" w:space="0" w:color="000000"/>
-            </w:tcBorders>
-            <w:shd w:val="clear" w:color="auto" w:fill="FFFFFF"/>
-            <w:tcMar>
-              <w:top w:w="60" w:type="dxa"/>
-              <w:left w:w="135" w:type="dxa"/>
-              <w:bottom w:w="60" w:type="dxa"/>
-              <w:right w:w="135" w:type="dxa"/>
-            </w:tcMar>
-            <w:vAlign w:val="center"/>
-            <w:hideMark/>
-          </w:tcPr>
-          <w:p>
-            <w:pPr>
-              <w:spacing w:before="150" w:after="150" w:line="240" w:lineRule="auto"/>
-              <w:rPr>
-                <w:rFonts w:ascii="Times New Roman" w:eastAsia="Times New Roman" w:hAnsi="Times New Roman" w:cs="Times New Roman"/>
-                <w:sz w:val="24"/>
-                <w:szCs w:val="24"/>
-                <w:lang w:eastAsia="ru-RU"/>
-              </w:rPr>
-            </w:pPr>
-            <w:r>
-              <w:rPr>
-                <w:rFonts w:ascii="Times New Roman" w:eastAsia="Times New Roman" w:hAnsi="Times New Roman" w:cs="Times New Roman"/>
-                <w:sz w:val="24"/>
-                <w:szCs w:val="24"/>
-                <w:lang w:eastAsia="ru-RU"/>
-              </w:rPr>
-              <w:t xml:space="preserve">Ведение журналов результатов </w:t>
-            </w:r>
-            <w:r>
-              <w:rPr>
-                <w:rFonts w:ascii="Times New Roman" w:eastAsia="Times New Roman" w:hAnsi="Times New Roman" w:cs="Times New Roman"/>
-                <w:sz w:val="24"/>
-                <w:szCs w:val="24"/>
-                <w:lang w:eastAsia="ru-RU"/>
-              </w:rPr>
-              <w:t>работы пользователя с Сайтом</w:t>
+              <w:t xml:space="preserve"> для решения вопроса или проблемы.</w:t>
             </w:r>
           </w:p>
         </w:tc>
       </w:tr>
-      <w:tr>
-        <w:trPr>
-          <w:gridAfter w:val="1"/>
-          <w:trHeight w:val="439"/>
-        </w:trPr>
-        <w:tc>
-          <w:tcPr>
-            <w:tcW w:w="0" w:type="auto"/>
-            <w:vMerge/>
-            <w:tcBorders>
-              <w:top w:val="single" w:sz="6" w:space="0" w:color="000000"/>
-              <w:left w:val="single" w:sz="6" w:space="0" w:color="000000"/>
-              <w:bottom w:val="single" w:sz="6" w:space="0" w:color="000000"/>
-              <w:right w:val="single" w:sz="6" w:space="0" w:color="000000"/>
-            </w:tcBorders>
-            <w:shd w:val="clear" w:color="auto" w:fill="FFFFFF"/>
-            <w:vAlign w:val="center"/>
-            <w:hideMark/>
-          </w:tcPr>
-          <w:p>
-            <w:pPr>
-              <w:spacing w:after="0" w:line="240" w:lineRule="auto"/>
-              <w:rPr>
-                <w:rFonts w:ascii="Helvetica" w:eastAsia="Times New Roman" w:hAnsi="Helvetica" w:cs="Helvetica"/>
-                <w:sz w:val="21"/>
-                <w:szCs w:val="21"/>
-                <w:lang w:eastAsia="ru-RU"/>
-              </w:rPr>
-            </w:pPr>
-          </w:p>
-        </w:tc>
-      </w:tr>
     </w:tbl>
-    <w:p>
-      <w:pPr>
-        <w:rPr>
-          <w:rFonts w:ascii="Times New Roman" w:eastAsia="Times New Roman" w:hAnsi="Times New Roman" w:cs="Times New Roman"/>
-          <w:sz w:val="24"/>
-          <w:szCs w:val="24"/>
-          <w:lang w:eastAsia="ru-RU"/>
-        </w:rPr>
-      </w:pPr>
-      <w:r>
-        <w:rPr>
-          <w:rFonts w:ascii="Times New Roman" w:eastAsia="Times New Roman" w:hAnsi="Times New Roman" w:cs="Times New Roman"/>
-          <w:sz w:val="24"/>
-          <w:szCs w:val="24"/>
-          <w:lang w:eastAsia="ru-RU"/>
-        </w:rPr>
-        <w:br w:type="textWrapping" w:clear="all"/>
-      </w:r>
-    </w:p>
-    <w:p>
-      <w:pPr>
-        <w:rPr>
-          <w:rFonts w:ascii="Times New Roman" w:eastAsia="Times New Roman" w:hAnsi="Times New Roman" w:cs="Times New Roman"/>
-          <w:color w:val="3B3B3B"/>
-          <w:sz w:val="24"/>
-          <w:szCs w:val="24"/>
-          <w:lang w:eastAsia="ru-RU"/>
-        </w:rPr>
-      </w:pPr>
-    </w:p>
     <w:p>
       <w:pPr>
         <w:rPr>
@@ -5373,7 +5100,7 @@
   <w:style w:type="paragraph" w:default="1" w:styleId="a">
     <w:name w:val="Normal"/>
     <w:qFormat/>
-    <w:rsid w:val="00E110F2"/>
+    <w:rsid w:val="00350359"/>
   </w:style>
   <w:style w:type="character" w:default="1" w:styleId="a0">
     <w:name w:val="Default Paragraph Font"/>
@@ -5474,6 +5201,25 @@
       <w:b/>
       <w:bCs/>
     </w:rPr>
+  </w:style>
+  <w:style w:type="table" w:styleId="a8">
+    <w:name w:val="Table Grid"/>
+    <w:basedOn w:val="a1"/>
+    <w:uiPriority w:val="39"/>
+    <w:rsid w:val="00350359"/>
+    <w:pPr>
+      <w:spacing w:after="0" w:line="240" w:lineRule="auto"/>
+    </w:pPr>
+    <w:tblPr>
+      <w:tblBorders>
+        <w:top w:val="single" w:sz="4" w:space="0" w:color="auto"/>
+        <w:left w:val="single" w:sz="4" w:space="0" w:color="auto"/>
+        <w:bottom w:val="single" w:sz="4" w:space="0" w:color="auto"/>
+        <w:right w:val="single" w:sz="4" w:space="0" w:color="auto"/>
+        <w:insideH w:val="single" w:sz="4" w:space="0" w:color="auto"/>
+        <w:insideV w:val="single" w:sz="4" w:space="0" w:color="auto"/>
+      </w:tblBorders>
+    </w:tblPr>
   </w:style>
 </w:styles>
 </file>
@@ -5771,4 +5517,16 @@
     </a:ext>
   </a:extLst>
 </a:theme>
+</file>
+
+<file path=customXml/item1.xml><?xml version="1.0" encoding="utf-8"?>
+<b:Sources xmlns:b="http://schemas.openxmlformats.org/officeDocument/2006/bibliography" xmlns="http://schemas.openxmlformats.org/officeDocument/2006/bibliography" SelectedStyle="\APASixthEditionOfficeOnline.xsl" StyleName="APA" Version="6"/>
+</file>
+
+<file path=customXml/itemProps1.xml><?xml version="1.0" encoding="utf-8"?>
+<ds:datastoreItem xmlns:ds="http://schemas.openxmlformats.org/officeDocument/2006/customXml" ds:itemID="{4DB6D930-F3D8-4688-9325-1BB3912690F1}">
+  <ds:schemaRefs>
+    <ds:schemaRef ds:uri="http://schemas.openxmlformats.org/officeDocument/2006/bibliography"/>
+  </ds:schemaRefs>
+</ds:datastoreItem>
 </file>
--- a/Medical_equipment_sales_company_TZ.docx
+++ b/Medical_equipment_sales_company_TZ.docx
@@ -128,15 +128,7 @@
         <w:t>Работу проверил</w:t>
       </w:r>
       <w:r>
-        <w:t xml:space="preserve">: </w:t>
-      </w:r>
-      <w:proofErr w:type="spellStart"/>
-      <w:r>
-        <w:t>Градовец</w:t>
-      </w:r>
-      <w:proofErr w:type="spellEnd"/>
-      <w:r>
-        <w:t xml:space="preserve"> Николай Николаевич</w:t>
+        <w:t>: Градовец Николай Николаевич</w:t>
       </w:r>
     </w:p>
     <w:p>
@@ -561,15 +553,7 @@
         <w:t xml:space="preserve">Заказчик: </w:t>
       </w:r>
       <w:r>
-        <w:t xml:space="preserve">“ООО </w:t>
-      </w:r>
-      <w:proofErr w:type="spellStart"/>
-      <w:r>
-        <w:t>ФастМед</w:t>
-      </w:r>
-      <w:proofErr w:type="spellEnd"/>
-      <w:r>
-        <w:t>”</w:t>
+        <w:t>“ООО ФастМед”</w:t>
       </w:r>
     </w:p>
     <w:p>
@@ -1951,19 +1935,19 @@
           <w:color w:val="3B3B3B"/>
         </w:rPr>
         <w:br/>
+        <w:t>- Количество измерений – X.</w:t>
+      </w:r>
+      <w:r>
+        <w:rPr>
+          <w:color w:val="3B3B3B"/>
+        </w:rPr>
+        <w:br/>
       </w:r>
       <w:r>
         <w:rPr>
           <w:color w:val="3B3B3B"/>
         </w:rPr>
         <w:lastRenderedPageBreak/>
-        <w:t>- Количество измерений – X.</w:t>
-      </w:r>
-      <w:r>
-        <w:rPr>
-          <w:color w:val="3B3B3B"/>
-        </w:rPr>
-        <w:br/>
         <w:t xml:space="preserve">- Количество показателей – Y. </w:t>
       </w:r>
     </w:p>
@@ -2500,7 +2484,18 @@
           <w:lang w:eastAsia="ru-RU"/>
         </w:rPr>
         <w:br/>
-        <w:t>- время наработки на отказ 4 часов - определяется как результат отношения суммарной наработки Системы к среднему числу отказов за время наработки.</w:t>
+        <w:t xml:space="preserve">- время наработки на отказ 4 часов - определяется как результат отношения суммарной </w:t>
+      </w:r>
+      <w:r>
+        <w:rPr>
+          <w:rFonts w:ascii="Times New Roman" w:eastAsia="Times New Roman" w:hAnsi="Times New Roman" w:cs="Times New Roman"/>
+          <w:color w:val="3B3B3B"/>
+          <w:sz w:val="24"/>
+          <w:szCs w:val="24"/>
+          <w:lang w:eastAsia="ru-RU"/>
+        </w:rPr>
+        <w:lastRenderedPageBreak/>
+        <w:t>наработки Системы к среднему числу отказов за время наработки.</w:t>
       </w:r>
       <w:r>
         <w:rPr>
@@ -2532,7 +2527,6 @@
           <w:sz w:val="28"/>
           <w:szCs w:val="28"/>
         </w:rPr>
-        <w:lastRenderedPageBreak/>
         <w:t>4.1.4.2 Перечень аварийных ситуаций, по которым регламентируются требования надёжности</w:t>
       </w:r>
     </w:p>
@@ -2971,6 +2965,7 @@
           <w:szCs w:val="24"/>
           <w:lang w:eastAsia="ru-RU"/>
         </w:rPr>
+        <w:lastRenderedPageBreak/>
         <w:t>Подсистема формирования и визуализации отчетности данных должна обеспечивать удобный для конечного пользователя интерфейс, отвечающий следующим требованиям.</w:t>
       </w:r>
       <w:r>
@@ -3076,16 +3071,6 @@
           <w:lang w:eastAsia="ru-RU"/>
         </w:rPr>
         <w:br/>
-      </w:r>
-      <w:r>
-        <w:rPr>
-          <w:rFonts w:ascii="Times New Roman" w:eastAsia="Times New Roman" w:hAnsi="Times New Roman" w:cs="Times New Roman"/>
-          <w:color w:val="3B3B3B"/>
-          <w:sz w:val="24"/>
-          <w:szCs w:val="24"/>
-          <w:lang w:eastAsia="ru-RU"/>
-        </w:rPr>
-        <w:lastRenderedPageBreak/>
         <w:t>- размер шрифта должен быть: 14</w:t>
       </w:r>
       <w:r>
@@ -3438,6 +3423,7 @@
           <w:szCs w:val="24"/>
           <w:lang w:eastAsia="ru-RU"/>
         </w:rPr>
+        <w:lastRenderedPageBreak/>
         <w:t>- ведение журналов вирусной активности;</w:t>
       </w:r>
       <w:r>
@@ -3525,7 +3511,6 @@
         <w:rPr>
           <w:color w:val="222222"/>
         </w:rPr>
-        <w:lastRenderedPageBreak/>
         <w:t>Если в списке ролей для отчёта указана хотя бы одна роль, то данный отчёт будет доступен только пользователям с этой ролью. Если ни одна роль не указана, отчёт доступен всем.</w:t>
       </w:r>
     </w:p>
@@ -4051,7 +4036,7 @@
           <w:sz w:val="28"/>
           <w:szCs w:val="28"/>
         </w:rPr>
-        <w:t xml:space="preserve"> </w:t>
+        <w:t xml:space="preserve"> Требования к функциям</w:t>
       </w:r>
       <w:r>
         <w:rPr>
@@ -4061,7 +4046,7 @@
           <w:sz w:val="28"/>
           <w:szCs w:val="28"/>
         </w:rPr>
-        <w:t xml:space="preserve">Требования к </w:t>
+        <w:t>,</w:t>
       </w:r>
       <w:r>
         <w:rPr>
@@ -4071,7 +4056,7 @@
           <w:sz w:val="28"/>
           <w:szCs w:val="28"/>
         </w:rPr>
-        <w:t>функциям</w:t>
+        <w:t xml:space="preserve"> выполняемым системой</w:t>
       </w:r>
       <w:r>
         <w:rPr>
@@ -4081,116 +4066,96 @@
           <w:sz w:val="28"/>
           <w:szCs w:val="28"/>
         </w:rPr>
+        <w:t xml:space="preserve">   </w:t>
+      </w:r>
+    </w:p>
+    <w:p>
+      <w:pPr>
+        <w:rPr>
+          <w:rFonts w:ascii="Times New Roman" w:eastAsia="Times New Roman" w:hAnsi="Times New Roman" w:cs="Times New Roman"/>
+          <w:b/>
+          <w:bCs/>
+          <w:sz w:val="28"/>
+          <w:szCs w:val="28"/>
+          <w:lang w:eastAsia="ru-RU"/>
+        </w:rPr>
+      </w:pPr>
+      <w:r>
+        <w:rPr>
+          <w:rFonts w:ascii="Times New Roman" w:eastAsia="Times New Roman" w:hAnsi="Times New Roman" w:cs="Times New Roman"/>
+          <w:b/>
+          <w:bCs/>
+          <w:sz w:val="28"/>
+          <w:szCs w:val="28"/>
+          <w:lang w:eastAsia="ru-RU"/>
+        </w:rPr>
+        <w:t>4.2.1 Подсистема сбора, обработки и загрузки данных</w:t>
+      </w:r>
+    </w:p>
+    <w:p>
+      <w:pPr>
+        <w:rPr>
+          <w:rFonts w:ascii="Times New Roman" w:eastAsia="Times New Roman" w:hAnsi="Times New Roman" w:cs="Times New Roman"/>
+          <w:b/>
+          <w:bCs/>
+          <w:sz w:val="28"/>
+          <w:szCs w:val="28"/>
+          <w:lang w:val="en-US" w:eastAsia="ru-RU"/>
+        </w:rPr>
+      </w:pPr>
+      <w:r>
+        <w:rPr>
+          <w:rFonts w:ascii="Times New Roman" w:eastAsia="Times New Roman" w:hAnsi="Times New Roman" w:cs="Times New Roman"/>
+          <w:b/>
+          <w:bCs/>
+          <w:sz w:val="28"/>
+          <w:szCs w:val="28"/>
+          <w:lang w:eastAsia="ru-RU"/>
+        </w:rPr>
+        <w:t xml:space="preserve">4.2.1.1 </w:t>
+      </w:r>
+      <w:r>
+        <w:rPr>
+          <w:rFonts w:ascii="Times New Roman" w:eastAsia="Times New Roman" w:hAnsi="Times New Roman" w:cs="Times New Roman"/>
+          <w:b/>
+          <w:bCs/>
+          <w:sz w:val="28"/>
+          <w:szCs w:val="28"/>
+          <w:lang w:eastAsia="ru-RU"/>
+        </w:rPr>
+        <w:t>Перечень функций</w:t>
+      </w:r>
+      <w:r>
+        <w:rPr>
+          <w:rFonts w:ascii="Times New Roman" w:eastAsia="Times New Roman" w:hAnsi="Times New Roman" w:cs="Times New Roman"/>
+          <w:b/>
+          <w:bCs/>
+          <w:sz w:val="28"/>
+          <w:szCs w:val="28"/>
+          <w:lang w:eastAsia="ru-RU"/>
+        </w:rPr>
         <w:t>,</w:t>
       </w:r>
       <w:r>
         <w:rPr>
-          <w:rFonts w:ascii="Times New Roman" w:hAnsi="Times New Roman" w:cs="Times New Roman"/>
-          <w:b/>
-          <w:bCs/>
-          <w:sz w:val="28"/>
-          <w:szCs w:val="28"/>
-        </w:rPr>
-        <w:t xml:space="preserve"> выполняемым системой</w:t>
-      </w:r>
-      <w:r>
-        <w:rPr>
-          <w:rFonts w:ascii="Times New Roman" w:hAnsi="Times New Roman" w:cs="Times New Roman"/>
-          <w:b/>
-          <w:bCs/>
-          <w:sz w:val="28"/>
-          <w:szCs w:val="28"/>
-        </w:rPr>
-        <w:t xml:space="preserve">   </w:t>
-      </w:r>
-    </w:p>
-    <w:p>
-      <w:pPr>
-        <w:rPr>
-          <w:rFonts w:ascii="Times New Roman" w:eastAsia="Times New Roman" w:hAnsi="Times New Roman" w:cs="Times New Roman"/>
-          <w:b/>
-          <w:bCs/>
-          <w:sz w:val="28"/>
-          <w:szCs w:val="28"/>
-          <w:lang w:eastAsia="ru-RU"/>
-        </w:rPr>
-      </w:pPr>
-      <w:r>
-        <w:rPr>
-          <w:rFonts w:ascii="Times New Roman" w:eastAsia="Times New Roman" w:hAnsi="Times New Roman" w:cs="Times New Roman"/>
-          <w:b/>
-          <w:bCs/>
-          <w:sz w:val="28"/>
-          <w:szCs w:val="28"/>
-          <w:lang w:eastAsia="ru-RU"/>
-        </w:rPr>
-        <w:t>4.2.1 Подсистема сбора, обработки и загрузки данных</w:t>
-      </w:r>
-    </w:p>
-    <w:p>
-      <w:pPr>
-        <w:rPr>
-          <w:rFonts w:ascii="Times New Roman" w:eastAsia="Times New Roman" w:hAnsi="Times New Roman" w:cs="Times New Roman"/>
-          <w:b/>
-          <w:bCs/>
-          <w:sz w:val="28"/>
-          <w:szCs w:val="28"/>
+          <w:rFonts w:ascii="Times New Roman" w:eastAsia="Times New Roman" w:hAnsi="Times New Roman" w:cs="Times New Roman"/>
+          <w:b/>
+          <w:bCs/>
+          <w:sz w:val="28"/>
+          <w:szCs w:val="28"/>
+          <w:lang w:eastAsia="ru-RU"/>
+        </w:rPr>
+        <w:t xml:space="preserve"> задач подлежащей автоматизации</w:t>
+      </w:r>
+    </w:p>
+    <w:p>
+      <w:pPr>
+        <w:rPr>
+          <w:rFonts w:ascii="Times New Roman" w:eastAsia="Times New Roman" w:hAnsi="Times New Roman" w:cs="Times New Roman"/>
+          <w:color w:val="3B3B3B"/>
+          <w:sz w:val="24"/>
+          <w:szCs w:val="24"/>
           <w:lang w:val="en-US" w:eastAsia="ru-RU"/>
-        </w:rPr>
-      </w:pPr>
-      <w:r>
-        <w:rPr>
-          <w:rFonts w:ascii="Times New Roman" w:eastAsia="Times New Roman" w:hAnsi="Times New Roman" w:cs="Times New Roman"/>
-          <w:b/>
-          <w:bCs/>
-          <w:sz w:val="28"/>
-          <w:szCs w:val="28"/>
-          <w:lang w:eastAsia="ru-RU"/>
-        </w:rPr>
-        <w:t xml:space="preserve">4.2.1.1 </w:t>
-      </w:r>
-      <w:r>
-        <w:rPr>
-          <w:rFonts w:ascii="Times New Roman" w:eastAsia="Times New Roman" w:hAnsi="Times New Roman" w:cs="Times New Roman"/>
-          <w:b/>
-          <w:bCs/>
-          <w:sz w:val="28"/>
-          <w:szCs w:val="28"/>
-          <w:lang w:eastAsia="ru-RU"/>
-        </w:rPr>
-        <w:t>Перечень функций</w:t>
-      </w:r>
-      <w:r>
-        <w:rPr>
-          <w:rFonts w:ascii="Times New Roman" w:eastAsia="Times New Roman" w:hAnsi="Times New Roman" w:cs="Times New Roman"/>
-          <w:b/>
-          <w:bCs/>
-          <w:sz w:val="28"/>
-          <w:szCs w:val="28"/>
-          <w:lang w:eastAsia="ru-RU"/>
-        </w:rPr>
-        <w:t>,</w:t>
-      </w:r>
-      <w:r>
-        <w:rPr>
-          <w:rFonts w:ascii="Times New Roman" w:eastAsia="Times New Roman" w:hAnsi="Times New Roman" w:cs="Times New Roman"/>
-          <w:b/>
-          <w:bCs/>
-          <w:sz w:val="28"/>
-          <w:szCs w:val="28"/>
-          <w:lang w:eastAsia="ru-RU"/>
-        </w:rPr>
-        <w:t xml:space="preserve"> задач подлежащей автоматизации</w:t>
-      </w:r>
-    </w:p>
-    <w:p>
-      <w:pPr>
-        <w:rPr>
-          <w:rFonts w:ascii="Times New Roman" w:eastAsia="Times New Roman" w:hAnsi="Times New Roman" w:cs="Times New Roman"/>
-          <w:color w:val="3B3B3B"/>
-          <w:sz w:val="24"/>
-          <w:szCs w:val="24"/>
-          <w:lang w:eastAsia="ru-RU"/>
         </w:rPr>
       </w:pPr>
     </w:p>
@@ -4226,6 +4191,15 @@
               </w:rPr>
               <w:t>Покупка и оформление заказа</w:t>
             </w:r>
+            <w:r>
+              <w:rPr>
+                <w:rFonts w:ascii="Times New Roman" w:eastAsia="Times New Roman" w:hAnsi="Times New Roman" w:cs="Times New Roman"/>
+                <w:sz w:val="24"/>
+                <w:szCs w:val="24"/>
+                <w:lang w:eastAsia="ru-RU"/>
+              </w:rPr>
+              <w:t>.</w:t>
+            </w:r>
           </w:p>
         </w:tc>
         <w:tc>
@@ -4265,7 +4239,224 @@
                 <w:szCs w:val="24"/>
                 <w:lang w:eastAsia="ru-RU"/>
               </w:rPr>
-              <w:t xml:space="preserve"> оформлении и иным взаимодействием с заказом</w:t>
+              <w:t xml:space="preserve"> оформлении и </w:t>
+            </w:r>
+            <w:r>
+              <w:rPr>
+                <w:rFonts w:ascii="Times New Roman" w:eastAsia="Times New Roman" w:hAnsi="Times New Roman" w:cs="Times New Roman"/>
+                <w:sz w:val="24"/>
+                <w:szCs w:val="24"/>
+                <w:lang w:eastAsia="ru-RU"/>
+              </w:rPr>
+              <w:t xml:space="preserve">любым на Сайте </w:t>
+            </w:r>
+            <w:r>
+              <w:rPr>
+                <w:rFonts w:ascii="Times New Roman" w:eastAsia="Times New Roman" w:hAnsi="Times New Roman" w:cs="Times New Roman"/>
+                <w:sz w:val="24"/>
+                <w:szCs w:val="24"/>
+                <w:lang w:eastAsia="ru-RU"/>
+              </w:rPr>
+              <w:t>взаимодействи</w:t>
+            </w:r>
+            <w:r>
+              <w:rPr>
+                <w:rFonts w:ascii="Times New Roman" w:eastAsia="Times New Roman" w:hAnsi="Times New Roman" w:cs="Times New Roman"/>
+                <w:sz w:val="24"/>
+                <w:szCs w:val="24"/>
+                <w:lang w:eastAsia="ru-RU"/>
+              </w:rPr>
+              <w:t>и</w:t>
+            </w:r>
+            <w:r>
+              <w:rPr>
+                <w:rFonts w:ascii="Times New Roman" w:eastAsia="Times New Roman" w:hAnsi="Times New Roman" w:cs="Times New Roman"/>
+                <w:sz w:val="24"/>
+                <w:szCs w:val="24"/>
+                <w:lang w:eastAsia="ru-RU"/>
+              </w:rPr>
+              <w:t xml:space="preserve"> с заказом</w:t>
+            </w:r>
+            <w:r>
+              <w:rPr>
+                <w:rFonts w:ascii="Times New Roman" w:eastAsia="Times New Roman" w:hAnsi="Times New Roman" w:cs="Times New Roman"/>
+                <w:sz w:val="24"/>
+                <w:szCs w:val="24"/>
+                <w:lang w:eastAsia="ru-RU"/>
+              </w:rPr>
+              <w:t>.</w:t>
+            </w:r>
+          </w:p>
+        </w:tc>
+      </w:tr>
+      <w:tr>
+        <w:trPr>
+          <w:trHeight w:val="426"/>
+        </w:trPr>
+        <w:tc>
+          <w:tcPr>
+            <w:tcW w:w="4672" w:type="dxa"/>
+            <w:vMerge w:val="restart"/>
+          </w:tcPr>
+          <w:p>
+            <w:pPr>
+              <w:rPr>
+                <w:rFonts w:ascii="Times New Roman" w:hAnsi="Times New Roman" w:cs="Times New Roman"/>
+                <w:sz w:val="24"/>
+                <w:szCs w:val="24"/>
+              </w:rPr>
+            </w:pPr>
+            <w:r>
+              <w:rPr>
+                <w:rFonts w:ascii="Times New Roman" w:hAnsi="Times New Roman" w:cs="Times New Roman"/>
+                <w:sz w:val="24"/>
+                <w:szCs w:val="24"/>
+              </w:rPr>
+              <w:t>Редактирование</w:t>
+            </w:r>
+            <w:r>
+              <w:rPr>
+                <w:rFonts w:ascii="Times New Roman" w:hAnsi="Times New Roman" w:cs="Times New Roman"/>
+                <w:sz w:val="24"/>
+                <w:szCs w:val="24"/>
+              </w:rPr>
+              <w:t>,</w:t>
+            </w:r>
+            <w:r>
+              <w:rPr>
+                <w:rFonts w:ascii="Times New Roman" w:hAnsi="Times New Roman" w:cs="Times New Roman"/>
+                <w:sz w:val="24"/>
+                <w:szCs w:val="24"/>
+              </w:rPr>
+              <w:t xml:space="preserve"> с</w:t>
+            </w:r>
+            <w:r>
+              <w:rPr>
+                <w:rFonts w:ascii="Times New Roman" w:hAnsi="Times New Roman" w:cs="Times New Roman"/>
+                <w:sz w:val="24"/>
+                <w:szCs w:val="24"/>
+              </w:rPr>
+              <w:t>бор и сохранение данных</w:t>
+            </w:r>
+            <w:r>
+              <w:rPr>
+                <w:rFonts w:ascii="Times New Roman" w:hAnsi="Times New Roman" w:cs="Times New Roman"/>
+                <w:sz w:val="24"/>
+                <w:szCs w:val="24"/>
+              </w:rPr>
+              <w:t>.</w:t>
+            </w:r>
+          </w:p>
+        </w:tc>
+        <w:tc>
+          <w:tcPr>
+            <w:tcW w:w="4673" w:type="dxa"/>
+          </w:tcPr>
+          <w:p>
+            <w:pPr>
+              <w:rPr>
+                <w:rFonts w:ascii="Times New Roman" w:hAnsi="Times New Roman" w:cs="Times New Roman"/>
+                <w:sz w:val="24"/>
+                <w:szCs w:val="24"/>
+              </w:rPr>
+            </w:pPr>
+            <w:r>
+              <w:rPr>
+                <w:rFonts w:ascii="Times New Roman" w:eastAsia="Times New Roman" w:hAnsi="Times New Roman" w:cs="Times New Roman"/>
+                <w:sz w:val="24"/>
+                <w:szCs w:val="24"/>
+                <w:lang w:eastAsia="ru-RU"/>
+              </w:rPr>
+              <w:t xml:space="preserve">Ведение журналов работы </w:t>
+            </w:r>
+            <w:r>
+              <w:rPr>
+                <w:rFonts w:ascii="Times New Roman" w:eastAsia="Times New Roman" w:hAnsi="Times New Roman" w:cs="Times New Roman"/>
+                <w:sz w:val="24"/>
+                <w:szCs w:val="24"/>
+                <w:lang w:eastAsia="ru-RU"/>
+              </w:rPr>
+              <w:t>С</w:t>
+            </w:r>
+            <w:r>
+              <w:rPr>
+                <w:rFonts w:ascii="Times New Roman" w:eastAsia="Times New Roman" w:hAnsi="Times New Roman" w:cs="Times New Roman"/>
+                <w:sz w:val="24"/>
+                <w:szCs w:val="24"/>
+                <w:lang w:eastAsia="ru-RU"/>
+              </w:rPr>
+              <w:t>айт</w:t>
+            </w:r>
+            <w:r>
+              <w:rPr>
+                <w:rFonts w:ascii="Times New Roman" w:eastAsia="Times New Roman" w:hAnsi="Times New Roman" w:cs="Times New Roman"/>
+                <w:sz w:val="24"/>
+                <w:szCs w:val="24"/>
+                <w:lang w:eastAsia="ru-RU"/>
+              </w:rPr>
+              <w:t xml:space="preserve">. </w:t>
+            </w:r>
+          </w:p>
+        </w:tc>
+      </w:tr>
+      <w:tr>
+        <w:trPr>
+          <w:trHeight w:val="426"/>
+        </w:trPr>
+        <w:tc>
+          <w:tcPr>
+            <w:tcW w:w="4672" w:type="dxa"/>
+            <w:vMerge/>
+          </w:tcPr>
+          <w:p>
+            <w:pPr>
+              <w:rPr>
+                <w:rFonts w:ascii="Times New Roman" w:hAnsi="Times New Roman" w:cs="Times New Roman"/>
+                <w:sz w:val="24"/>
+                <w:szCs w:val="24"/>
+              </w:rPr>
+            </w:pPr>
+          </w:p>
+        </w:tc>
+        <w:tc>
+          <w:tcPr>
+            <w:tcW w:w="4673" w:type="dxa"/>
+          </w:tcPr>
+          <w:p>
+            <w:pPr>
+              <w:rPr>
+                <w:rFonts w:ascii="Times New Roman" w:eastAsia="Times New Roman" w:hAnsi="Times New Roman" w:cs="Times New Roman"/>
+                <w:sz w:val="24"/>
+                <w:szCs w:val="24"/>
+                <w:lang w:eastAsia="ru-RU"/>
+              </w:rPr>
+            </w:pPr>
+            <w:r>
+              <w:rPr>
+                <w:rFonts w:ascii="Times New Roman" w:eastAsia="Times New Roman" w:hAnsi="Times New Roman" w:cs="Times New Roman"/>
+                <w:sz w:val="24"/>
+                <w:szCs w:val="24"/>
+                <w:lang w:eastAsia="ru-RU"/>
+              </w:rPr>
+              <w:t>Создание, редактирование и удаление</w:t>
+            </w:r>
+            <w:r>
+              <w:rPr>
+                <w:rFonts w:ascii="Times New Roman" w:eastAsia="Times New Roman" w:hAnsi="Times New Roman" w:cs="Times New Roman"/>
+                <w:sz w:val="24"/>
+                <w:szCs w:val="24"/>
+                <w:lang w:eastAsia="ru-RU"/>
+              </w:rPr>
+              <w:t xml:space="preserve"> данных, находящихся на сайте</w:t>
+            </w:r>
+            <w:r>
+              <w:rPr>
+                <w:rFonts w:ascii="Times New Roman" w:eastAsia="Times New Roman" w:hAnsi="Times New Roman" w:cs="Times New Roman"/>
+                <w:sz w:val="24"/>
+                <w:szCs w:val="24"/>
+                <w:lang w:eastAsia="ru-RU"/>
+              </w:rPr>
+              <w:t>.</w:t>
             </w:r>
           </w:p>
         </w:tc>
@@ -4289,7 +4480,31 @@
                 <w:sz w:val="24"/>
                 <w:szCs w:val="24"/>
               </w:rPr>
-              <w:t>Сбор и сохранение данных пользователя</w:t>
+              <w:t xml:space="preserve">Быстрая связь с тех. </w:t>
+            </w:r>
+            <w:r>
+              <w:rPr>
+                <w:rFonts w:ascii="Times New Roman" w:hAnsi="Times New Roman" w:cs="Times New Roman"/>
+                <w:sz w:val="24"/>
+                <w:szCs w:val="24"/>
+              </w:rPr>
+              <w:t>П</w:t>
+            </w:r>
+            <w:r>
+              <w:rPr>
+                <w:rFonts w:ascii="Times New Roman" w:hAnsi="Times New Roman" w:cs="Times New Roman"/>
+                <w:sz w:val="24"/>
+                <w:szCs w:val="24"/>
+              </w:rPr>
+              <w:t>оддержкой</w:t>
+            </w:r>
+            <w:r>
+              <w:rPr>
+                <w:rFonts w:ascii="Times New Roman" w:hAnsi="Times New Roman" w:cs="Times New Roman"/>
+                <w:sz w:val="24"/>
+                <w:szCs w:val="24"/>
+              </w:rPr>
+              <w:t>.</w:t>
             </w:r>
           </w:p>
         </w:tc>
@@ -4300,6 +4515,107 @@
           <w:p>
             <w:pPr>
               <w:rPr>
+                <w:rFonts w:ascii="Times New Roman" w:eastAsia="Times New Roman" w:hAnsi="Times New Roman" w:cs="Times New Roman"/>
+                <w:sz w:val="24"/>
+                <w:szCs w:val="24"/>
+                <w:lang w:eastAsia="ru-RU"/>
+              </w:rPr>
+            </w:pPr>
+            <w:r>
+              <w:rPr>
+                <w:rFonts w:ascii="Times New Roman" w:eastAsia="Times New Roman" w:hAnsi="Times New Roman" w:cs="Times New Roman"/>
+                <w:sz w:val="24"/>
+                <w:szCs w:val="24"/>
+                <w:lang w:eastAsia="ru-RU"/>
+              </w:rPr>
+              <w:t>Доступ клиента к тех. поддержке на сайте</w:t>
+            </w:r>
+            <w:r>
+              <w:rPr>
+                <w:rFonts w:ascii="Times New Roman" w:eastAsia="Times New Roman" w:hAnsi="Times New Roman" w:cs="Times New Roman"/>
+                <w:sz w:val="24"/>
+                <w:szCs w:val="24"/>
+                <w:lang w:eastAsia="ru-RU"/>
+              </w:rPr>
+              <w:t>,</w:t>
+            </w:r>
+            <w:r>
+              <w:rPr>
+                <w:rFonts w:ascii="Times New Roman" w:eastAsia="Times New Roman" w:hAnsi="Times New Roman" w:cs="Times New Roman"/>
+                <w:sz w:val="24"/>
+                <w:szCs w:val="24"/>
+                <w:lang w:eastAsia="ru-RU"/>
+              </w:rPr>
+              <w:t xml:space="preserve"> для решения вопроса или проблемы.</w:t>
+            </w:r>
+          </w:p>
+        </w:tc>
+      </w:tr>
+    </w:tbl>
+    <w:p>
+      <w:pPr>
+        <w:rPr>
+          <w:rFonts w:ascii="Times New Roman" w:eastAsia="Times New Roman" w:hAnsi="Times New Roman" w:cs="Times New Roman"/>
+          <w:b/>
+          <w:bCs/>
+          <w:sz w:val="28"/>
+          <w:szCs w:val="28"/>
+          <w:lang w:eastAsia="ru-RU"/>
+        </w:rPr>
+      </w:pPr>
+    </w:p>
+    <w:p>
+      <w:pPr>
+        <w:rPr>
+          <w:rFonts w:ascii="Times New Roman" w:eastAsia="Times New Roman" w:hAnsi="Times New Roman" w:cs="Times New Roman"/>
+          <w:b/>
+          <w:bCs/>
+          <w:sz w:val="28"/>
+          <w:szCs w:val="28"/>
+          <w:lang w:eastAsia="ru-RU"/>
+        </w:rPr>
+      </w:pPr>
+      <w:r>
+        <w:rPr>
+          <w:rFonts w:ascii="Times New Roman" w:eastAsia="Times New Roman" w:hAnsi="Times New Roman" w:cs="Times New Roman"/>
+          <w:b/>
+          <w:bCs/>
+          <w:sz w:val="28"/>
+          <w:szCs w:val="28"/>
+          <w:lang w:eastAsia="ru-RU"/>
+        </w:rPr>
+        <w:t>4.2.1.</w:t>
+      </w:r>
+      <w:r>
+        <w:rPr>
+          <w:rFonts w:ascii="Times New Roman" w:eastAsia="Times New Roman" w:hAnsi="Times New Roman" w:cs="Times New Roman"/>
+          <w:b/>
+          <w:bCs/>
+          <w:sz w:val="28"/>
+          <w:szCs w:val="28"/>
+          <w:lang w:eastAsia="ru-RU"/>
+        </w:rPr>
+        <w:t>2 Временной регламент реализации каждой функции задачи</w:t>
+      </w:r>
+    </w:p>
+    <w:tbl>
+      <w:tblPr>
+        <w:tblStyle w:val="a8"/>
+        <w:tblW w:w="0" w:type="auto"/>
+        <w:tblLook w:val="04A0" w:firstRow="1" w:lastRow="0" w:firstColumn="1" w:lastColumn="0" w:noHBand="0" w:noVBand="1"/>
+      </w:tblPr>
+      <w:tblGrid>
+        <w:gridCol w:w="4672"/>
+        <w:gridCol w:w="4673"/>
+      </w:tblGrid>
+      <w:tr>
+        <w:tc>
+          <w:tcPr>
+            <w:tcW w:w="4672" w:type="dxa"/>
+          </w:tcPr>
+          <w:p>
+            <w:pPr>
+              <w:rPr>
                 <w:rFonts w:ascii="Times New Roman" w:hAnsi="Times New Roman" w:cs="Times New Roman"/>
                 <w:sz w:val="24"/>
                 <w:szCs w:val="24"/>
@@ -4312,7 +4628,7 @@
                 <w:szCs w:val="24"/>
                 <w:lang w:eastAsia="ru-RU"/>
               </w:rPr>
-              <w:t>Ведение журналов результатов работы пользователя с Сайтом</w:t>
+              <w:t>Создание автоматизации в покупке</w:t>
             </w:r>
             <w:r>
               <w:rPr>
@@ -4321,7 +4637,7 @@
                 <w:szCs w:val="24"/>
                 <w:lang w:eastAsia="ru-RU"/>
               </w:rPr>
-              <w:t xml:space="preserve">. </w:t>
+              <w:t>,</w:t>
             </w:r>
             <w:r>
               <w:rPr>
@@ -4330,7 +4646,78 @@
                 <w:szCs w:val="24"/>
                 <w:lang w:eastAsia="ru-RU"/>
               </w:rPr>
-              <w:t>Обработка и преобразование данных, находящихся на сайте</w:t>
+              <w:t xml:space="preserve"> оформлении и любым на Сайте взаимодействием с заказом</w:t>
+            </w:r>
+            <w:r>
+              <w:rPr>
+                <w:rFonts w:ascii="Times New Roman" w:eastAsia="Times New Roman" w:hAnsi="Times New Roman" w:cs="Times New Roman"/>
+                <w:sz w:val="24"/>
+                <w:szCs w:val="24"/>
+                <w:lang w:eastAsia="ru-RU"/>
+              </w:rPr>
+              <w:t>.</w:t>
+            </w:r>
+          </w:p>
+        </w:tc>
+        <w:tc>
+          <w:tcPr>
+            <w:tcW w:w="4673" w:type="dxa"/>
+          </w:tcPr>
+          <w:p>
+            <w:pPr>
+              <w:rPr>
+                <w:rFonts w:ascii="Times New Roman" w:hAnsi="Times New Roman" w:cs="Times New Roman"/>
+                <w:sz w:val="24"/>
+                <w:szCs w:val="24"/>
+              </w:rPr>
+            </w:pPr>
+            <w:r>
+              <w:rPr>
+                <w:rFonts w:ascii="Times New Roman" w:hAnsi="Times New Roman" w:cs="Times New Roman"/>
+                <w:sz w:val="24"/>
+                <w:szCs w:val="24"/>
+              </w:rPr>
+              <w:t>Непрерывная работы системы</w:t>
+            </w:r>
+            <w:r>
+              <w:rPr>
+                <w:rFonts w:ascii="Times New Roman" w:hAnsi="Times New Roman" w:cs="Times New Roman"/>
+                <w:sz w:val="24"/>
+                <w:szCs w:val="24"/>
+              </w:rPr>
+              <w:t>,</w:t>
+            </w:r>
+            <w:r>
+              <w:rPr>
+                <w:rFonts w:ascii="Times New Roman" w:hAnsi="Times New Roman" w:cs="Times New Roman"/>
+                <w:sz w:val="24"/>
+                <w:szCs w:val="24"/>
+              </w:rPr>
+              <w:t xml:space="preserve"> при техническом сбое</w:t>
+            </w:r>
+            <w:r>
+              <w:rPr>
+                <w:rFonts w:ascii="Times New Roman" w:hAnsi="Times New Roman" w:cs="Times New Roman"/>
+                <w:sz w:val="24"/>
+                <w:szCs w:val="24"/>
+              </w:rPr>
+              <w:t>,</w:t>
+            </w:r>
+            <w:r>
+              <w:rPr>
+                <w:rFonts w:ascii="Times New Roman" w:hAnsi="Times New Roman" w:cs="Times New Roman"/>
+                <w:sz w:val="24"/>
+                <w:szCs w:val="24"/>
+              </w:rPr>
+              <w:t xml:space="preserve"> работа останавливается</w:t>
+            </w:r>
+            <w:r>
+              <w:rPr>
+                <w:rFonts w:ascii="Times New Roman" w:hAnsi="Times New Roman" w:cs="Times New Roman"/>
+                <w:sz w:val="24"/>
+                <w:szCs w:val="24"/>
+              </w:rPr>
+              <w:t>.</w:t>
             </w:r>
           </w:p>
         </w:tc>
@@ -4350,11 +4737,39 @@
             </w:pPr>
             <w:r>
               <w:rPr>
-                <w:rFonts w:ascii="Times New Roman" w:hAnsi="Times New Roman" w:cs="Times New Roman"/>
-                <w:sz w:val="24"/>
-                <w:szCs w:val="24"/>
-              </w:rPr>
-              <w:t>Быстрая связь с тех. поддержкой</w:t>
+                <w:rFonts w:ascii="Times New Roman" w:eastAsia="Times New Roman" w:hAnsi="Times New Roman" w:cs="Times New Roman"/>
+                <w:sz w:val="24"/>
+                <w:szCs w:val="24"/>
+                <w:lang w:eastAsia="ru-RU"/>
+              </w:rPr>
+              <w:t xml:space="preserve">Ведение журналов работы </w:t>
+            </w:r>
+            <w:r>
+              <w:rPr>
+                <w:rFonts w:ascii="Times New Roman" w:eastAsia="Times New Roman" w:hAnsi="Times New Roman" w:cs="Times New Roman"/>
+                <w:sz w:val="24"/>
+                <w:szCs w:val="24"/>
+                <w:lang w:eastAsia="ru-RU"/>
+              </w:rPr>
+              <w:t>С</w:t>
+            </w:r>
+            <w:r>
+              <w:rPr>
+                <w:rFonts w:ascii="Times New Roman" w:eastAsia="Times New Roman" w:hAnsi="Times New Roman" w:cs="Times New Roman"/>
+                <w:sz w:val="24"/>
+                <w:szCs w:val="24"/>
+                <w:lang w:eastAsia="ru-RU"/>
+              </w:rPr>
+              <w:t>айт</w:t>
+            </w:r>
+            <w:r>
+              <w:rPr>
+                <w:rFonts w:ascii="Times New Roman" w:eastAsia="Times New Roman" w:hAnsi="Times New Roman" w:cs="Times New Roman"/>
+                <w:sz w:val="24"/>
+                <w:szCs w:val="24"/>
+                <w:lang w:eastAsia="ru-RU"/>
+              </w:rPr>
+              <w:t xml:space="preserve">. </w:t>
             </w:r>
           </w:p>
         </w:tc>
@@ -4365,21 +4780,157 @@
           <w:p>
             <w:pPr>
               <w:rPr>
+                <w:rFonts w:ascii="Times New Roman" w:hAnsi="Times New Roman" w:cs="Times New Roman"/>
+                <w:sz w:val="24"/>
+                <w:szCs w:val="24"/>
+              </w:rPr>
+            </w:pPr>
+            <w:r>
+              <w:rPr>
+                <w:rFonts w:ascii="Times New Roman" w:hAnsi="Times New Roman" w:cs="Times New Roman"/>
+                <w:sz w:val="24"/>
+                <w:szCs w:val="24"/>
+              </w:rPr>
+              <w:t>Непрерывная работы системы</w:t>
+            </w:r>
+            <w:r>
+              <w:rPr>
+                <w:rFonts w:ascii="Times New Roman" w:hAnsi="Times New Roman" w:cs="Times New Roman"/>
+                <w:sz w:val="24"/>
+                <w:szCs w:val="24"/>
+              </w:rPr>
+              <w:t>,</w:t>
+            </w:r>
+            <w:r>
+              <w:rPr>
+                <w:rFonts w:ascii="Times New Roman" w:hAnsi="Times New Roman" w:cs="Times New Roman"/>
+                <w:sz w:val="24"/>
+                <w:szCs w:val="24"/>
+              </w:rPr>
+              <w:t xml:space="preserve"> </w:t>
+            </w:r>
+            <w:r>
+              <w:rPr>
+                <w:rFonts w:ascii="Times New Roman" w:hAnsi="Times New Roman" w:cs="Times New Roman"/>
+                <w:sz w:val="24"/>
+                <w:szCs w:val="24"/>
+              </w:rPr>
+              <w:t>при техническом сбое</w:t>
+            </w:r>
+            <w:r>
+              <w:rPr>
+                <w:rFonts w:ascii="Times New Roman" w:hAnsi="Times New Roman" w:cs="Times New Roman"/>
+                <w:sz w:val="24"/>
+                <w:szCs w:val="24"/>
+              </w:rPr>
+              <w:t>,</w:t>
+            </w:r>
+            <w:r>
+              <w:rPr>
+                <w:rFonts w:ascii="Times New Roman" w:hAnsi="Times New Roman" w:cs="Times New Roman"/>
+                <w:sz w:val="24"/>
+                <w:szCs w:val="24"/>
+              </w:rPr>
+              <w:t xml:space="preserve"> работа останавливается</w:t>
+            </w:r>
+            <w:r>
+              <w:rPr>
+                <w:rFonts w:ascii="Times New Roman" w:hAnsi="Times New Roman" w:cs="Times New Roman"/>
+                <w:sz w:val="24"/>
+                <w:szCs w:val="24"/>
+              </w:rPr>
+              <w:t>.</w:t>
+            </w:r>
+          </w:p>
+        </w:tc>
+      </w:tr>
+      <w:tr>
+        <w:tc>
+          <w:tcPr>
+            <w:tcW w:w="4672" w:type="dxa"/>
+          </w:tcPr>
+          <w:p>
+            <w:pPr>
+              <w:rPr>
+                <w:rFonts w:ascii="Times New Roman" w:hAnsi="Times New Roman" w:cs="Times New Roman"/>
+                <w:sz w:val="24"/>
+                <w:szCs w:val="24"/>
+              </w:rPr>
+            </w:pPr>
+            <w:r>
+              <w:rPr>
                 <w:rFonts w:ascii="Times New Roman" w:eastAsia="Times New Roman" w:hAnsi="Times New Roman" w:cs="Times New Roman"/>
                 <w:sz w:val="24"/>
                 <w:szCs w:val="24"/>
                 <w:lang w:eastAsia="ru-RU"/>
               </w:rPr>
+              <w:t>Доступ клиента к тех. поддержке на сайте</w:t>
+            </w:r>
+            <w:r>
+              <w:rPr>
+                <w:rFonts w:ascii="Times New Roman" w:eastAsia="Times New Roman" w:hAnsi="Times New Roman" w:cs="Times New Roman"/>
+                <w:sz w:val="24"/>
+                <w:szCs w:val="24"/>
+                <w:lang w:eastAsia="ru-RU"/>
+              </w:rPr>
+              <w:t>,</w:t>
+            </w:r>
+            <w:r>
+              <w:rPr>
+                <w:rFonts w:ascii="Times New Roman" w:eastAsia="Times New Roman" w:hAnsi="Times New Roman" w:cs="Times New Roman"/>
+                <w:sz w:val="24"/>
+                <w:szCs w:val="24"/>
+                <w:lang w:eastAsia="ru-RU"/>
+              </w:rPr>
+              <w:t xml:space="preserve"> для решения вопроса или проблемы.</w:t>
+            </w:r>
+          </w:p>
+        </w:tc>
+        <w:tc>
+          <w:tcPr>
+            <w:tcW w:w="4673" w:type="dxa"/>
+          </w:tcPr>
+          <w:p>
+            <w:pPr>
+              <w:rPr>
+                <w:rFonts w:ascii="Times New Roman" w:hAnsi="Times New Roman" w:cs="Times New Roman"/>
+                <w:sz w:val="24"/>
+                <w:szCs w:val="24"/>
+              </w:rPr>
             </w:pPr>
             <w:r>
               <w:rPr>
+                <w:rFonts w:ascii="Times New Roman" w:hAnsi="Times New Roman" w:cs="Times New Roman"/>
+                <w:sz w:val="24"/>
+                <w:szCs w:val="24"/>
+              </w:rPr>
+              <w:t>Ежедневно</w:t>
+            </w:r>
+            <w:r>
+              <w:rPr>
+                <w:rFonts w:ascii="Times New Roman" w:hAnsi="Times New Roman" w:cs="Times New Roman"/>
+                <w:sz w:val="24"/>
+                <w:szCs w:val="24"/>
+              </w:rPr>
+              <w:t xml:space="preserve"> с 6:00 по 23:00 по МСК.</w:t>
+            </w:r>
+          </w:p>
+        </w:tc>
+      </w:tr>
+      <w:tr>
+        <w:tc>
+          <w:tcPr>
+            <w:tcW w:w="4672" w:type="dxa"/>
+          </w:tcPr>
+          <w:p>
+            <w:pPr>
+              <w:rPr>
                 <w:rFonts w:ascii="Times New Roman" w:eastAsia="Times New Roman" w:hAnsi="Times New Roman" w:cs="Times New Roman"/>
                 <w:sz w:val="24"/>
                 <w:szCs w:val="24"/>
                 <w:lang w:eastAsia="ru-RU"/>
               </w:rPr>
-              <w:t>Доступ клиента к тех. поддержке на сайте</w:t>
-            </w:r>
+            </w:pPr>
             <w:r>
               <w:rPr>
                 <w:rFonts w:ascii="Times New Roman" w:eastAsia="Times New Roman" w:hAnsi="Times New Roman" w:cs="Times New Roman"/>
@@ -4387,16 +4938,87 @@
                 <w:szCs w:val="24"/>
                 <w:lang w:eastAsia="ru-RU"/>
               </w:rPr>
+              <w:t>Создание, редактирование и удаление</w:t>
+            </w:r>
+            <w:r>
+              <w:rPr>
+                <w:rFonts w:ascii="Times New Roman" w:eastAsia="Times New Roman" w:hAnsi="Times New Roman" w:cs="Times New Roman"/>
+                <w:sz w:val="24"/>
+                <w:szCs w:val="24"/>
+                <w:lang w:eastAsia="ru-RU"/>
+              </w:rPr>
+              <w:t xml:space="preserve"> данных, находящихся на сайте</w:t>
+            </w:r>
+            <w:r>
+              <w:rPr>
+                <w:rFonts w:ascii="Times New Roman" w:eastAsia="Times New Roman" w:hAnsi="Times New Roman" w:cs="Times New Roman"/>
+                <w:sz w:val="24"/>
+                <w:szCs w:val="24"/>
+                <w:lang w:eastAsia="ru-RU"/>
+              </w:rPr>
+              <w:t>.</w:t>
+            </w:r>
+          </w:p>
+        </w:tc>
+        <w:tc>
+          <w:tcPr>
+            <w:tcW w:w="4673" w:type="dxa"/>
+          </w:tcPr>
+          <w:p>
+            <w:pPr>
+              <w:rPr>
+                <w:rFonts w:ascii="Times New Roman" w:hAnsi="Times New Roman" w:cs="Times New Roman"/>
+                <w:sz w:val="24"/>
+                <w:szCs w:val="24"/>
+              </w:rPr>
+            </w:pPr>
+            <w:r>
+              <w:rPr>
+                <w:rFonts w:ascii="Times New Roman" w:hAnsi="Times New Roman" w:cs="Times New Roman"/>
+                <w:sz w:val="24"/>
+                <w:szCs w:val="24"/>
+              </w:rPr>
+              <w:t>Ежедневно</w:t>
+            </w:r>
+            <w:r>
+              <w:rPr>
+                <w:rFonts w:ascii="Times New Roman" w:hAnsi="Times New Roman" w:cs="Times New Roman"/>
+                <w:sz w:val="24"/>
+                <w:szCs w:val="24"/>
+              </w:rPr>
               <w:t>,</w:t>
             </w:r>
             <w:r>
               <w:rPr>
-                <w:rFonts w:ascii="Times New Roman" w:eastAsia="Times New Roman" w:hAnsi="Times New Roman" w:cs="Times New Roman"/>
-                <w:sz w:val="24"/>
-                <w:szCs w:val="24"/>
-                <w:lang w:eastAsia="ru-RU"/>
-              </w:rPr>
-              <w:t xml:space="preserve"> для решения вопроса или проблемы.</w:t>
+                <w:rFonts w:ascii="Times New Roman" w:hAnsi="Times New Roman" w:cs="Times New Roman"/>
+                <w:sz w:val="24"/>
+                <w:szCs w:val="24"/>
+              </w:rPr>
+              <w:t xml:space="preserve"> после изменения данных</w:t>
+            </w:r>
+            <w:r>
+              <w:rPr>
+                <w:rFonts w:ascii="Times New Roman" w:hAnsi="Times New Roman" w:cs="Times New Roman"/>
+                <w:sz w:val="24"/>
+                <w:szCs w:val="24"/>
+              </w:rPr>
+              <w:t>,</w:t>
+            </w:r>
+            <w:r>
+              <w:rPr>
+                <w:rFonts w:ascii="Times New Roman" w:hAnsi="Times New Roman" w:cs="Times New Roman"/>
+                <w:sz w:val="24"/>
+                <w:szCs w:val="24"/>
+              </w:rPr>
+              <w:t xml:space="preserve"> новые данные вводятся в 3:00</w:t>
+            </w:r>
+            <w:r>
+              <w:rPr>
+                <w:rFonts w:ascii="Times New Roman" w:hAnsi="Times New Roman" w:cs="Times New Roman"/>
+                <w:sz w:val="24"/>
+                <w:szCs w:val="24"/>
+              </w:rPr>
+              <w:t>.</w:t>
             </w:r>
           </w:p>
         </w:tc>

--- a/Medical_equipment_sales_company_TZ.docx
+++ b/Medical_equipment_sales_company_TZ.docx
@@ -4221,7 +4221,34 @@
                 <w:szCs w:val="24"/>
                 <w:lang w:eastAsia="ru-RU"/>
               </w:rPr>
-              <w:t>Создание автоматизации в покупке</w:t>
+              <w:t>А</w:t>
+            </w:r>
+            <w:r>
+              <w:rPr>
+                <w:rFonts w:ascii="Times New Roman" w:eastAsia="Times New Roman" w:hAnsi="Times New Roman" w:cs="Times New Roman"/>
+                <w:sz w:val="24"/>
+                <w:szCs w:val="24"/>
+                <w:lang w:eastAsia="ru-RU"/>
+              </w:rPr>
+              <w:t>втоматизаци</w:t>
+            </w:r>
+            <w:r>
+              <w:rPr>
+                <w:rFonts w:ascii="Times New Roman" w:eastAsia="Times New Roman" w:hAnsi="Times New Roman" w:cs="Times New Roman"/>
+                <w:sz w:val="24"/>
+                <w:szCs w:val="24"/>
+                <w:lang w:eastAsia="ru-RU"/>
+              </w:rPr>
+              <w:t>я</w:t>
+            </w:r>
+            <w:r>
+              <w:rPr>
+                <w:rFonts w:ascii="Times New Roman" w:eastAsia="Times New Roman" w:hAnsi="Times New Roman" w:cs="Times New Roman"/>
+                <w:sz w:val="24"/>
+                <w:szCs w:val="24"/>
+                <w:lang w:eastAsia="ru-RU"/>
+              </w:rPr>
+              <w:t xml:space="preserve"> в покупке</w:t>
             </w:r>
             <w:r>
               <w:rPr>
@@ -4628,7 +4655,7 @@
                 <w:szCs w:val="24"/>
                 <w:lang w:eastAsia="ru-RU"/>
               </w:rPr>
-              <w:t>Создание автоматизации в покупке</w:t>
+              <w:t>Автоматизация в покупке</w:t>
             </w:r>
             <w:r>
               <w:rPr>
@@ -4646,16 +4673,7 @@
                 <w:szCs w:val="24"/>
                 <w:lang w:eastAsia="ru-RU"/>
               </w:rPr>
-              <w:t xml:space="preserve"> оформлении и любым на Сайте взаимодействием с заказом</w:t>
-            </w:r>
-            <w:r>
-              <w:rPr>
-                <w:rFonts w:ascii="Times New Roman" w:eastAsia="Times New Roman" w:hAnsi="Times New Roman" w:cs="Times New Roman"/>
-                <w:sz w:val="24"/>
-                <w:szCs w:val="24"/>
-                <w:lang w:eastAsia="ru-RU"/>
-              </w:rPr>
-              <w:t>.</w:t>
+              <w:t xml:space="preserve"> оформлении и любым на Сайте взаимодействии с заказом.</w:t>
             </w:r>
           </w:p>
         </w:tc>
@@ -5019,6 +5037,489 @@
                 <w:szCs w:val="24"/>
               </w:rPr>
               <w:t>.</w:t>
+            </w:r>
+          </w:p>
+        </w:tc>
+      </w:tr>
+    </w:tbl>
+    <w:p>
+      <w:pPr>
+        <w:rPr>
+          <w:rFonts w:ascii="Times New Roman" w:hAnsi="Times New Roman" w:cs="Times New Roman"/>
+          <w:sz w:val="24"/>
+          <w:szCs w:val="24"/>
+        </w:rPr>
+      </w:pPr>
+    </w:p>
+    <w:p>
+      <w:pPr>
+        <w:rPr>
+          <w:rFonts w:ascii="Times New Roman" w:eastAsia="Times New Roman" w:hAnsi="Times New Roman" w:cs="Times New Roman"/>
+          <w:b/>
+          <w:bCs/>
+          <w:sz w:val="28"/>
+          <w:szCs w:val="28"/>
+          <w:lang w:eastAsia="ru-RU"/>
+        </w:rPr>
+      </w:pPr>
+      <w:r>
+        <w:rPr>
+          <w:rFonts w:ascii="Times New Roman" w:eastAsia="Times New Roman" w:hAnsi="Times New Roman" w:cs="Times New Roman"/>
+          <w:b/>
+          <w:bCs/>
+          <w:sz w:val="28"/>
+          <w:szCs w:val="28"/>
+          <w:lang w:eastAsia="ru-RU"/>
+        </w:rPr>
+        <w:t>4.2.1.</w:t>
+      </w:r>
+      <w:r>
+        <w:rPr>
+          <w:rFonts w:ascii="Times New Roman" w:eastAsia="Times New Roman" w:hAnsi="Times New Roman" w:cs="Times New Roman"/>
+          <w:b/>
+          <w:bCs/>
+          <w:sz w:val="28"/>
+          <w:szCs w:val="28"/>
+          <w:lang w:eastAsia="ru-RU"/>
+        </w:rPr>
+        <w:t>3 Требования к качеству реализации функций</w:t>
+      </w:r>
+      <w:r>
+        <w:rPr>
+          <w:rFonts w:ascii="Times New Roman" w:eastAsia="Times New Roman" w:hAnsi="Times New Roman" w:cs="Times New Roman"/>
+          <w:b/>
+          <w:bCs/>
+          <w:sz w:val="28"/>
+          <w:szCs w:val="28"/>
+          <w:lang w:eastAsia="ru-RU"/>
+        </w:rPr>
+        <w:t>,</w:t>
+      </w:r>
+      <w:r>
+        <w:rPr>
+          <w:rFonts w:ascii="Times New Roman" w:eastAsia="Times New Roman" w:hAnsi="Times New Roman" w:cs="Times New Roman"/>
+          <w:b/>
+          <w:bCs/>
+          <w:sz w:val="28"/>
+          <w:szCs w:val="28"/>
+          <w:lang w:eastAsia="ru-RU"/>
+        </w:rPr>
+        <w:t xml:space="preserve"> задач</w:t>
+      </w:r>
+    </w:p>
+    <w:tbl>
+      <w:tblPr>
+        <w:tblStyle w:val="a8"/>
+        <w:tblW w:w="0" w:type="auto"/>
+        <w:tblLook w:val="04A0" w:firstRow="1" w:lastRow="0" w:firstColumn="1" w:lastColumn="0" w:noHBand="0" w:noVBand="1"/>
+      </w:tblPr>
+      <w:tblGrid>
+        <w:gridCol w:w="3593"/>
+        <w:gridCol w:w="2876"/>
+        <w:gridCol w:w="2876"/>
+      </w:tblGrid>
+      <w:tr>
+        <w:tc>
+          <w:tcPr>
+            <w:tcW w:w="3593" w:type="dxa"/>
+          </w:tcPr>
+          <w:p>
+            <w:pPr>
+              <w:rPr>
+                <w:rFonts w:ascii="Times New Roman" w:hAnsi="Times New Roman" w:cs="Times New Roman"/>
+                <w:sz w:val="24"/>
+                <w:szCs w:val="24"/>
+              </w:rPr>
+            </w:pPr>
+            <w:r>
+              <w:rPr>
+                <w:rFonts w:ascii="Times New Roman" w:eastAsia="Times New Roman" w:hAnsi="Times New Roman" w:cs="Times New Roman"/>
+                <w:sz w:val="24"/>
+                <w:szCs w:val="24"/>
+                <w:lang w:eastAsia="ru-RU"/>
+              </w:rPr>
+              <w:t>Автоматизация в покупке</w:t>
+            </w:r>
+            <w:r>
+              <w:rPr>
+                <w:rFonts w:ascii="Times New Roman" w:eastAsia="Times New Roman" w:hAnsi="Times New Roman" w:cs="Times New Roman"/>
+                <w:sz w:val="24"/>
+                <w:szCs w:val="24"/>
+                <w:lang w:eastAsia="ru-RU"/>
+              </w:rPr>
+              <w:t>,</w:t>
+            </w:r>
+            <w:r>
+              <w:rPr>
+                <w:rFonts w:ascii="Times New Roman" w:eastAsia="Times New Roman" w:hAnsi="Times New Roman" w:cs="Times New Roman"/>
+                <w:sz w:val="24"/>
+                <w:szCs w:val="24"/>
+                <w:lang w:eastAsia="ru-RU"/>
+              </w:rPr>
+              <w:t xml:space="preserve"> оформлении и любым на Сайте взаимодействии с заказом.</w:t>
+            </w:r>
+          </w:p>
+        </w:tc>
+        <w:tc>
+          <w:tcPr>
+            <w:tcW w:w="2876" w:type="dxa"/>
+          </w:tcPr>
+          <w:p>
+            <w:pPr>
+              <w:rPr>
+                <w:rFonts w:ascii="Times New Roman" w:hAnsi="Times New Roman" w:cs="Times New Roman"/>
+                <w:sz w:val="24"/>
+                <w:szCs w:val="24"/>
+              </w:rPr>
+            </w:pPr>
+            <w:r>
+              <w:rPr>
+                <w:rFonts w:ascii="Times New Roman" w:hAnsi="Times New Roman" w:cs="Times New Roman"/>
+                <w:sz w:val="24"/>
+                <w:szCs w:val="24"/>
+              </w:rPr>
+              <w:t>Сайт</w:t>
+            </w:r>
+          </w:p>
+        </w:tc>
+        <w:tc>
+          <w:tcPr>
+            <w:tcW w:w="2876" w:type="dxa"/>
+          </w:tcPr>
+          <w:p>
+            <w:pPr>
+              <w:rPr>
+                <w:rFonts w:ascii="Times New Roman" w:hAnsi="Times New Roman" w:cs="Times New Roman"/>
+                <w:sz w:val="24"/>
+                <w:szCs w:val="24"/>
+              </w:rPr>
+            </w:pPr>
+            <w:r>
+              <w:rPr>
+                <w:rFonts w:ascii="Times New Roman" w:hAnsi="Times New Roman" w:cs="Times New Roman"/>
+                <w:sz w:val="24"/>
+                <w:szCs w:val="24"/>
+              </w:rPr>
+              <w:t>Определяется регламентом эксплуатации</w:t>
+            </w:r>
+          </w:p>
+        </w:tc>
+      </w:tr>
+      <w:tr>
+        <w:tc>
+          <w:tcPr>
+            <w:tcW w:w="3593" w:type="dxa"/>
+          </w:tcPr>
+          <w:p>
+            <w:pPr>
+              <w:rPr>
+                <w:rFonts w:ascii="Times New Roman" w:hAnsi="Times New Roman" w:cs="Times New Roman"/>
+                <w:sz w:val="24"/>
+                <w:szCs w:val="24"/>
+              </w:rPr>
+            </w:pPr>
+            <w:r>
+              <w:rPr>
+                <w:rFonts w:ascii="Times New Roman" w:eastAsia="Times New Roman" w:hAnsi="Times New Roman" w:cs="Times New Roman"/>
+                <w:sz w:val="24"/>
+                <w:szCs w:val="24"/>
+                <w:lang w:eastAsia="ru-RU"/>
+              </w:rPr>
+              <w:t xml:space="preserve">Ведение журналов работы </w:t>
+            </w:r>
+            <w:r>
+              <w:rPr>
+                <w:rFonts w:ascii="Times New Roman" w:eastAsia="Times New Roman" w:hAnsi="Times New Roman" w:cs="Times New Roman"/>
+                <w:sz w:val="24"/>
+                <w:szCs w:val="24"/>
+                <w:lang w:eastAsia="ru-RU"/>
+              </w:rPr>
+              <w:t>С</w:t>
+            </w:r>
+            <w:r>
+              <w:rPr>
+                <w:rFonts w:ascii="Times New Roman" w:eastAsia="Times New Roman" w:hAnsi="Times New Roman" w:cs="Times New Roman"/>
+                <w:sz w:val="24"/>
+                <w:szCs w:val="24"/>
+                <w:lang w:eastAsia="ru-RU"/>
+              </w:rPr>
+              <w:t>айт</w:t>
+            </w:r>
+            <w:r>
+              <w:rPr>
+                <w:rFonts w:ascii="Times New Roman" w:eastAsia="Times New Roman" w:hAnsi="Times New Roman" w:cs="Times New Roman"/>
+                <w:sz w:val="24"/>
+                <w:szCs w:val="24"/>
+                <w:lang w:eastAsia="ru-RU"/>
+              </w:rPr>
+              <w:t>.</w:t>
+            </w:r>
+          </w:p>
+        </w:tc>
+        <w:tc>
+          <w:tcPr>
+            <w:tcW w:w="2876" w:type="dxa"/>
+          </w:tcPr>
+          <w:p>
+            <w:pPr>
+              <w:rPr>
+                <w:rFonts w:ascii="Times New Roman" w:hAnsi="Times New Roman" w:cs="Times New Roman"/>
+                <w:sz w:val="24"/>
+                <w:szCs w:val="24"/>
+              </w:rPr>
+            </w:pPr>
+            <w:r>
+              <w:rPr>
+                <w:rFonts w:ascii="Times New Roman" w:hAnsi="Times New Roman" w:cs="Times New Roman"/>
+                <w:sz w:val="24"/>
+                <w:szCs w:val="24"/>
+              </w:rPr>
+              <w:t>Текстовый файл</w:t>
+            </w:r>
+          </w:p>
+        </w:tc>
+        <w:tc>
+          <w:tcPr>
+            <w:tcW w:w="2876" w:type="dxa"/>
+          </w:tcPr>
+          <w:p>
+            <w:pPr>
+              <w:rPr>
+                <w:rFonts w:ascii="Times New Roman" w:hAnsi="Times New Roman" w:cs="Times New Roman"/>
+                <w:sz w:val="24"/>
+                <w:szCs w:val="24"/>
+              </w:rPr>
+            </w:pPr>
+            <w:r>
+              <w:rPr>
+                <w:rFonts w:ascii="Times New Roman" w:hAnsi="Times New Roman" w:cs="Times New Roman"/>
+                <w:sz w:val="24"/>
+                <w:szCs w:val="24"/>
+              </w:rPr>
+              <w:t>В момент добавление новой информации в журнал.</w:t>
+            </w:r>
+          </w:p>
+        </w:tc>
+      </w:tr>
+      <w:tr>
+        <w:tc>
+          <w:tcPr>
+            <w:tcW w:w="3593" w:type="dxa"/>
+          </w:tcPr>
+          <w:p>
+            <w:pPr>
+              <w:rPr>
+                <w:rFonts w:ascii="Times New Roman" w:hAnsi="Times New Roman" w:cs="Times New Roman"/>
+                <w:sz w:val="24"/>
+                <w:szCs w:val="24"/>
+              </w:rPr>
+            </w:pPr>
+            <w:r>
+              <w:rPr>
+                <w:rFonts w:ascii="Times New Roman" w:eastAsia="Times New Roman" w:hAnsi="Times New Roman" w:cs="Times New Roman"/>
+                <w:sz w:val="24"/>
+                <w:szCs w:val="24"/>
+                <w:lang w:eastAsia="ru-RU"/>
+              </w:rPr>
+              <w:t>Доступ клиента к тех. поддержке на сайте</w:t>
+            </w:r>
+            <w:r>
+              <w:rPr>
+                <w:rFonts w:ascii="Times New Roman" w:eastAsia="Times New Roman" w:hAnsi="Times New Roman" w:cs="Times New Roman"/>
+                <w:sz w:val="24"/>
+                <w:szCs w:val="24"/>
+                <w:lang w:eastAsia="ru-RU"/>
+              </w:rPr>
+              <w:t>,</w:t>
+            </w:r>
+            <w:r>
+              <w:rPr>
+                <w:rFonts w:ascii="Times New Roman" w:eastAsia="Times New Roman" w:hAnsi="Times New Roman" w:cs="Times New Roman"/>
+                <w:sz w:val="24"/>
+                <w:szCs w:val="24"/>
+                <w:lang w:eastAsia="ru-RU"/>
+              </w:rPr>
+              <w:t xml:space="preserve"> для решения вопроса или проблемы.</w:t>
+            </w:r>
+          </w:p>
+        </w:tc>
+        <w:tc>
+          <w:tcPr>
+            <w:tcW w:w="2876" w:type="dxa"/>
+          </w:tcPr>
+          <w:p>
+            <w:pPr>
+              <w:rPr>
+                <w:rFonts w:ascii="Times New Roman" w:hAnsi="Times New Roman" w:cs="Times New Roman"/>
+                <w:sz w:val="24"/>
+                <w:szCs w:val="24"/>
+              </w:rPr>
+            </w:pPr>
+            <w:r>
+              <w:rPr>
+                <w:rFonts w:ascii="Times New Roman" w:hAnsi="Times New Roman" w:cs="Times New Roman"/>
+                <w:sz w:val="24"/>
+                <w:szCs w:val="24"/>
+              </w:rPr>
+              <w:t>Сайт</w:t>
+            </w:r>
+          </w:p>
+        </w:tc>
+        <w:tc>
+          <w:tcPr>
+            <w:tcW w:w="2876" w:type="dxa"/>
+          </w:tcPr>
+          <w:p>
+            <w:pPr>
+              <w:rPr>
+                <w:rFonts w:ascii="Times New Roman" w:hAnsi="Times New Roman" w:cs="Times New Roman"/>
+                <w:sz w:val="24"/>
+                <w:szCs w:val="24"/>
+              </w:rPr>
+            </w:pPr>
+            <w:r>
+              <w:rPr>
+                <w:rFonts w:ascii="Times New Roman" w:hAnsi="Times New Roman" w:cs="Times New Roman"/>
+                <w:sz w:val="24"/>
+                <w:szCs w:val="24"/>
+              </w:rPr>
+              <w:t>Определяется регламентом компании</w:t>
+            </w:r>
+          </w:p>
+        </w:tc>
+      </w:tr>
+      <w:tr>
+        <w:tc>
+          <w:tcPr>
+            <w:tcW w:w="3593" w:type="dxa"/>
+          </w:tcPr>
+          <w:p>
+            <w:pPr>
+              <w:rPr>
+                <w:rFonts w:ascii="Times New Roman" w:hAnsi="Times New Roman" w:cs="Times New Roman"/>
+                <w:sz w:val="24"/>
+                <w:szCs w:val="24"/>
+              </w:rPr>
+            </w:pPr>
+            <w:r>
+              <w:rPr>
+                <w:rFonts w:ascii="Times New Roman" w:eastAsia="Times New Roman" w:hAnsi="Times New Roman" w:cs="Times New Roman"/>
+                <w:sz w:val="24"/>
+                <w:szCs w:val="24"/>
+                <w:lang w:eastAsia="ru-RU"/>
+              </w:rPr>
+              <w:t>Создание, редактирование и удаление</w:t>
+            </w:r>
+            <w:r>
+              <w:rPr>
+                <w:rFonts w:ascii="Times New Roman" w:eastAsia="Times New Roman" w:hAnsi="Times New Roman" w:cs="Times New Roman"/>
+                <w:sz w:val="24"/>
+                <w:szCs w:val="24"/>
+                <w:lang w:eastAsia="ru-RU"/>
+              </w:rPr>
+              <w:t xml:space="preserve"> данных, находящихся на сайте</w:t>
+            </w:r>
+            <w:r>
+              <w:rPr>
+                <w:rFonts w:ascii="Times New Roman" w:eastAsia="Times New Roman" w:hAnsi="Times New Roman" w:cs="Times New Roman"/>
+                <w:sz w:val="24"/>
+                <w:szCs w:val="24"/>
+                <w:lang w:eastAsia="ru-RU"/>
+              </w:rPr>
+              <w:t>.</w:t>
+            </w:r>
+          </w:p>
+        </w:tc>
+        <w:tc>
+          <w:tcPr>
+            <w:tcW w:w="2876" w:type="dxa"/>
+          </w:tcPr>
+          <w:p>
+            <w:pPr>
+              <w:rPr>
+                <w:rFonts w:ascii="Times New Roman" w:hAnsi="Times New Roman" w:cs="Times New Roman"/>
+                <w:sz w:val="24"/>
+                <w:szCs w:val="24"/>
+              </w:rPr>
+            </w:pPr>
+            <w:r>
+              <w:rPr>
+                <w:rFonts w:ascii="Times New Roman" w:hAnsi="Times New Roman" w:cs="Times New Roman"/>
+                <w:sz w:val="24"/>
+                <w:szCs w:val="24"/>
+              </w:rPr>
+              <w:t>Сайт</w:t>
+            </w:r>
+            <w:r>
+              <w:rPr>
+                <w:rFonts w:ascii="Times New Roman" w:hAnsi="Times New Roman" w:cs="Times New Roman"/>
+                <w:sz w:val="24"/>
+                <w:szCs w:val="24"/>
+                <w:lang w:val="en-US"/>
+              </w:rPr>
+              <w:t>/</w:t>
+            </w:r>
+            <w:r>
+              <w:rPr>
+                <w:rFonts w:ascii="Times New Roman" w:hAnsi="Times New Roman" w:cs="Times New Roman"/>
+                <w:sz w:val="24"/>
+                <w:szCs w:val="24"/>
+              </w:rPr>
+              <w:t>Файл</w:t>
+            </w:r>
+          </w:p>
+        </w:tc>
+        <w:tc>
+          <w:tcPr>
+            <w:tcW w:w="2876" w:type="dxa"/>
+          </w:tcPr>
+          <w:p>
+            <w:pPr>
+              <w:rPr>
+                <w:rFonts w:ascii="Times New Roman" w:hAnsi="Times New Roman" w:cs="Times New Roman"/>
+                <w:sz w:val="24"/>
+                <w:szCs w:val="24"/>
+              </w:rPr>
+            </w:pPr>
+            <w:r>
+              <w:rPr>
+                <w:rFonts w:ascii="Times New Roman" w:hAnsi="Times New Roman" w:cs="Times New Roman"/>
+                <w:sz w:val="24"/>
+                <w:szCs w:val="24"/>
+              </w:rPr>
+              <w:t>В момент создания</w:t>
+            </w:r>
+            <w:r>
+              <w:rPr>
+                <w:rFonts w:ascii="Times New Roman" w:hAnsi="Times New Roman" w:cs="Times New Roman"/>
+                <w:sz w:val="24"/>
+                <w:szCs w:val="24"/>
+              </w:rPr>
+              <w:t>,</w:t>
+            </w:r>
+            <w:r>
+              <w:rPr>
+                <w:rFonts w:ascii="Times New Roman" w:hAnsi="Times New Roman" w:cs="Times New Roman"/>
+                <w:sz w:val="24"/>
+                <w:szCs w:val="24"/>
+              </w:rPr>
+              <w:t xml:space="preserve"> редактирования и удаления данных</w:t>
+            </w:r>
+            <w:r>
+              <w:rPr>
+                <w:rFonts w:ascii="Times New Roman" w:hAnsi="Times New Roman" w:cs="Times New Roman"/>
+                <w:sz w:val="24"/>
+                <w:szCs w:val="24"/>
+              </w:rPr>
+              <w:t>,</w:t>
+            </w:r>
+            <w:r>
+              <w:rPr>
+                <w:rFonts w:ascii="Times New Roman" w:hAnsi="Times New Roman" w:cs="Times New Roman"/>
+                <w:sz w:val="24"/>
+                <w:szCs w:val="24"/>
+              </w:rPr>
+              <w:t xml:space="preserve"> находящийся на сайте.</w:t>
             </w:r>
           </w:p>
         </w:tc>

--- a/Medical_equipment_sales_company_TZ.docx
+++ b/Medical_equipment_sales_company_TZ.docx
@@ -128,7 +128,15 @@
         <w:t>Работу проверил</w:t>
       </w:r>
       <w:r>
-        <w:t>: Градовец Николай Николаевич</w:t>
+        <w:t xml:space="preserve">: </w:t>
+      </w:r>
+      <w:proofErr w:type="spellStart"/>
+      <w:r>
+        <w:t>Градовец</w:t>
+      </w:r>
+      <w:proofErr w:type="spellEnd"/>
+      <w:r>
+        <w:t xml:space="preserve"> Николай Николаевич</w:t>
       </w:r>
     </w:p>
     <w:p>
@@ -553,7 +561,15 @@
         <w:t xml:space="preserve">Заказчик: </w:t>
       </w:r>
       <w:r>
-        <w:t>“ООО ФастМед”</w:t>
+        <w:t xml:space="preserve">“ООО </w:t>
+      </w:r>
+      <w:proofErr w:type="spellStart"/>
+      <w:r>
+        <w:t>ФастМед</w:t>
+      </w:r>
+      <w:proofErr w:type="spellEnd"/>
+      <w:r>
+        <w:t>”</w:t>
       </w:r>
     </w:p>
     <w:p>
@@ -4507,15 +4523,23 @@
                 <w:sz w:val="24"/>
                 <w:szCs w:val="24"/>
               </w:rPr>
-              <w:t xml:space="preserve">Быстрая связь с тех. </w:t>
-            </w:r>
-            <w:r>
-              <w:rPr>
-                <w:rFonts w:ascii="Times New Roman" w:hAnsi="Times New Roman" w:cs="Times New Roman"/>
-                <w:sz w:val="24"/>
-                <w:szCs w:val="24"/>
-              </w:rPr>
-              <w:t>П</w:t>
+              <w:t>С</w:t>
+            </w:r>
+            <w:r>
+              <w:rPr>
+                <w:rFonts w:ascii="Times New Roman" w:hAnsi="Times New Roman" w:cs="Times New Roman"/>
+                <w:sz w:val="24"/>
+                <w:szCs w:val="24"/>
+              </w:rPr>
+              <w:t xml:space="preserve">вязь с тех. </w:t>
+            </w:r>
+            <w:r>
+              <w:rPr>
+                <w:rFonts w:ascii="Times New Roman" w:hAnsi="Times New Roman" w:cs="Times New Roman"/>
+                <w:sz w:val="24"/>
+                <w:szCs w:val="24"/>
+              </w:rPr>
+              <w:t>п</w:t>
             </w:r>
             <w:r>
               <w:rPr>
@@ -5520,6 +5544,381 @@
                 <w:szCs w:val="24"/>
               </w:rPr>
               <w:t xml:space="preserve"> находящийся на сайте.</w:t>
+            </w:r>
+          </w:p>
+        </w:tc>
+      </w:tr>
+    </w:tbl>
+    <w:p>
+      <w:pPr>
+        <w:rPr>
+          <w:rFonts w:ascii="Times New Roman" w:hAnsi="Times New Roman" w:cs="Times New Roman"/>
+          <w:sz w:val="24"/>
+          <w:szCs w:val="24"/>
+        </w:rPr>
+      </w:pPr>
+    </w:p>
+    <w:p>
+      <w:pPr>
+        <w:rPr>
+          <w:rFonts w:ascii="Times New Roman" w:eastAsia="Times New Roman" w:hAnsi="Times New Roman" w:cs="Times New Roman"/>
+          <w:b/>
+          <w:bCs/>
+          <w:sz w:val="28"/>
+          <w:szCs w:val="28"/>
+          <w:lang w:eastAsia="ru-RU"/>
+        </w:rPr>
+      </w:pPr>
+      <w:r>
+        <w:rPr>
+          <w:rFonts w:ascii="Times New Roman" w:eastAsia="Times New Roman" w:hAnsi="Times New Roman" w:cs="Times New Roman"/>
+          <w:b/>
+          <w:bCs/>
+          <w:sz w:val="28"/>
+          <w:szCs w:val="28"/>
+          <w:lang w:eastAsia="ru-RU"/>
+        </w:rPr>
+        <w:t>4.2.1.</w:t>
+      </w:r>
+      <w:r>
+        <w:rPr>
+          <w:rFonts w:ascii="Times New Roman" w:eastAsia="Times New Roman" w:hAnsi="Times New Roman" w:cs="Times New Roman"/>
+          <w:b/>
+          <w:bCs/>
+          <w:sz w:val="28"/>
+          <w:szCs w:val="28"/>
+          <w:lang w:eastAsia="ru-RU"/>
+        </w:rPr>
+        <w:t>4 Перечень критериев отказа для каждой функции</w:t>
+      </w:r>
+    </w:p>
+    <w:tbl>
+      <w:tblPr>
+        <w:tblStyle w:val="a8"/>
+        <w:tblW w:w="0" w:type="auto"/>
+        <w:tblLook w:val="04A0" w:firstRow="1" w:lastRow="0" w:firstColumn="1" w:lastColumn="0" w:noHBand="0" w:noVBand="1"/>
+      </w:tblPr>
+      <w:tblGrid>
+        <w:gridCol w:w="2336"/>
+        <w:gridCol w:w="2336"/>
+        <w:gridCol w:w="2336"/>
+        <w:gridCol w:w="2337"/>
+      </w:tblGrid>
+      <w:tr>
+        <w:tc>
+          <w:tcPr>
+            <w:tcW w:w="2336" w:type="dxa"/>
+          </w:tcPr>
+          <w:p>
+            <w:pPr>
+              <w:rPr>
+                <w:rFonts w:ascii="Times New Roman" w:hAnsi="Times New Roman" w:cs="Times New Roman"/>
+                <w:sz w:val="24"/>
+                <w:szCs w:val="24"/>
+              </w:rPr>
+            </w:pPr>
+            <w:r>
+              <w:rPr>
+                <w:rFonts w:ascii="Times New Roman" w:eastAsia="Times New Roman" w:hAnsi="Times New Roman" w:cs="Times New Roman"/>
+                <w:sz w:val="24"/>
+                <w:szCs w:val="24"/>
+                <w:lang w:eastAsia="ru-RU"/>
+              </w:rPr>
+              <w:t>Покупка и оформление заказа.</w:t>
+            </w:r>
+          </w:p>
+        </w:tc>
+        <w:tc>
+          <w:tcPr>
+            <w:tcW w:w="2336" w:type="dxa"/>
+          </w:tcPr>
+          <w:p>
+            <w:pPr>
+              <w:rPr>
+                <w:rFonts w:ascii="Times New Roman" w:hAnsi="Times New Roman" w:cs="Times New Roman"/>
+                <w:sz w:val="24"/>
+                <w:szCs w:val="24"/>
+              </w:rPr>
+            </w:pPr>
+            <w:r>
+              <w:rPr>
+                <w:rFonts w:ascii="Times New Roman" w:hAnsi="Times New Roman" w:cs="Times New Roman"/>
+                <w:sz w:val="24"/>
+                <w:szCs w:val="24"/>
+              </w:rPr>
+              <w:t xml:space="preserve">Не выполняется работа </w:t>
+            </w:r>
+            <w:r>
+              <w:rPr>
+                <w:rFonts w:ascii="Times New Roman" w:hAnsi="Times New Roman" w:cs="Times New Roman"/>
+                <w:sz w:val="24"/>
+                <w:szCs w:val="24"/>
+              </w:rPr>
+              <w:t>С</w:t>
+            </w:r>
+            <w:r>
+              <w:rPr>
+                <w:rFonts w:ascii="Times New Roman" w:hAnsi="Times New Roman" w:cs="Times New Roman"/>
+                <w:sz w:val="24"/>
+                <w:szCs w:val="24"/>
+              </w:rPr>
+              <w:t>айта</w:t>
+            </w:r>
+          </w:p>
+        </w:tc>
+        <w:tc>
+          <w:tcPr>
+            <w:tcW w:w="2336" w:type="dxa"/>
+          </w:tcPr>
+          <w:p>
+            <w:pPr>
+              <w:rPr>
+                <w:rFonts w:ascii="Times New Roman" w:hAnsi="Times New Roman" w:cs="Times New Roman"/>
+                <w:sz w:val="24"/>
+                <w:szCs w:val="24"/>
+              </w:rPr>
+            </w:pPr>
+            <w:r>
+              <w:rPr>
+                <w:rFonts w:ascii="Times New Roman" w:hAnsi="Times New Roman" w:cs="Times New Roman"/>
+                <w:sz w:val="24"/>
+                <w:szCs w:val="24"/>
+              </w:rPr>
+              <w:t>0 Часов</w:t>
+            </w:r>
+          </w:p>
+        </w:tc>
+        <w:tc>
+          <w:tcPr>
+            <w:tcW w:w="2337" w:type="dxa"/>
+          </w:tcPr>
+          <w:p>
+            <w:pPr>
+              <w:rPr>
+                <w:rFonts w:ascii="Times New Roman" w:hAnsi="Times New Roman" w:cs="Times New Roman"/>
+                <w:sz w:val="24"/>
+                <w:szCs w:val="24"/>
+              </w:rPr>
+            </w:pPr>
+            <w:r>
+              <w:rPr>
+                <w:rFonts w:ascii="Times New Roman" w:hAnsi="Times New Roman" w:cs="Times New Roman"/>
+                <w:sz w:val="24"/>
+                <w:szCs w:val="24"/>
+              </w:rPr>
+              <w:t>0</w:t>
+            </w:r>
+          </w:p>
+        </w:tc>
+      </w:tr>
+      <w:tr>
+        <w:tc>
+          <w:tcPr>
+            <w:tcW w:w="2336" w:type="dxa"/>
+          </w:tcPr>
+          <w:p>
+            <w:pPr>
+              <w:rPr>
+                <w:rFonts w:ascii="Times New Roman" w:hAnsi="Times New Roman" w:cs="Times New Roman"/>
+                <w:sz w:val="24"/>
+                <w:szCs w:val="24"/>
+              </w:rPr>
+            </w:pPr>
+            <w:r>
+              <w:rPr>
+                <w:rFonts w:ascii="Times New Roman" w:hAnsi="Times New Roman" w:cs="Times New Roman"/>
+                <w:sz w:val="24"/>
+                <w:szCs w:val="24"/>
+              </w:rPr>
+              <w:t>Редактирование</w:t>
+            </w:r>
+            <w:r>
+              <w:rPr>
+                <w:rFonts w:ascii="Times New Roman" w:hAnsi="Times New Roman" w:cs="Times New Roman"/>
+                <w:sz w:val="24"/>
+                <w:szCs w:val="24"/>
+              </w:rPr>
+              <w:t>,</w:t>
+            </w:r>
+            <w:r>
+              <w:rPr>
+                <w:rFonts w:ascii="Times New Roman" w:hAnsi="Times New Roman" w:cs="Times New Roman"/>
+                <w:sz w:val="24"/>
+                <w:szCs w:val="24"/>
+              </w:rPr>
+              <w:t xml:space="preserve"> сбор и сохранение данных.</w:t>
+            </w:r>
+          </w:p>
+        </w:tc>
+        <w:tc>
+          <w:tcPr>
+            <w:tcW w:w="2336" w:type="dxa"/>
+          </w:tcPr>
+          <w:p>
+            <w:pPr>
+              <w:rPr>
+                <w:rFonts w:ascii="Times New Roman" w:hAnsi="Times New Roman" w:cs="Times New Roman"/>
+                <w:sz w:val="24"/>
+                <w:szCs w:val="24"/>
+              </w:rPr>
+            </w:pPr>
+            <w:r>
+              <w:rPr>
+                <w:rFonts w:ascii="Times New Roman" w:hAnsi="Times New Roman" w:cs="Times New Roman"/>
+                <w:sz w:val="24"/>
+                <w:szCs w:val="24"/>
+              </w:rPr>
+              <w:t>Не выполняется работа Сайта</w:t>
+            </w:r>
+          </w:p>
+        </w:tc>
+        <w:tc>
+          <w:tcPr>
+            <w:tcW w:w="2336" w:type="dxa"/>
+          </w:tcPr>
+          <w:p>
+            <w:pPr>
+              <w:rPr>
+                <w:rFonts w:ascii="Times New Roman" w:hAnsi="Times New Roman" w:cs="Times New Roman"/>
+                <w:sz w:val="24"/>
+                <w:szCs w:val="24"/>
+              </w:rPr>
+            </w:pPr>
+            <w:r>
+              <w:rPr>
+                <w:rFonts w:ascii="Times New Roman" w:hAnsi="Times New Roman" w:cs="Times New Roman"/>
+                <w:sz w:val="24"/>
+                <w:szCs w:val="24"/>
+              </w:rPr>
+              <w:t>0 Часов</w:t>
+            </w:r>
+          </w:p>
+        </w:tc>
+        <w:tc>
+          <w:tcPr>
+            <w:tcW w:w="2337" w:type="dxa"/>
+          </w:tcPr>
+          <w:p>
+            <w:pPr>
+              <w:rPr>
+                <w:rFonts w:ascii="Times New Roman" w:hAnsi="Times New Roman" w:cs="Times New Roman"/>
+                <w:sz w:val="24"/>
+                <w:szCs w:val="24"/>
+              </w:rPr>
+            </w:pPr>
+            <w:r>
+              <w:rPr>
+                <w:rFonts w:ascii="Times New Roman" w:hAnsi="Times New Roman" w:cs="Times New Roman"/>
+                <w:sz w:val="24"/>
+                <w:szCs w:val="24"/>
+              </w:rPr>
+              <w:t>0</w:t>
+            </w:r>
+          </w:p>
+        </w:tc>
+      </w:tr>
+      <w:tr>
+        <w:tc>
+          <w:tcPr>
+            <w:tcW w:w="2336" w:type="dxa"/>
+          </w:tcPr>
+          <w:p>
+            <w:pPr>
+              <w:rPr>
+                <w:rFonts w:ascii="Times New Roman" w:hAnsi="Times New Roman" w:cs="Times New Roman"/>
+                <w:sz w:val="24"/>
+                <w:szCs w:val="24"/>
+              </w:rPr>
+            </w:pPr>
+            <w:r>
+              <w:rPr>
+                <w:rFonts w:ascii="Times New Roman" w:hAnsi="Times New Roman" w:cs="Times New Roman"/>
+                <w:sz w:val="24"/>
+                <w:szCs w:val="24"/>
+              </w:rPr>
+              <w:t>Связь с тех. поддержкой.</w:t>
+            </w:r>
+          </w:p>
+        </w:tc>
+        <w:tc>
+          <w:tcPr>
+            <w:tcW w:w="2336" w:type="dxa"/>
+          </w:tcPr>
+          <w:p>
+            <w:pPr>
+              <w:rPr>
+                <w:rFonts w:ascii="Times New Roman" w:hAnsi="Times New Roman" w:cs="Times New Roman"/>
+                <w:sz w:val="24"/>
+                <w:szCs w:val="24"/>
+              </w:rPr>
+            </w:pPr>
+            <w:r>
+              <w:rPr>
+                <w:rFonts w:ascii="Times New Roman" w:hAnsi="Times New Roman" w:cs="Times New Roman"/>
+                <w:sz w:val="24"/>
+                <w:szCs w:val="24"/>
+              </w:rPr>
+              <w:t xml:space="preserve">Не выполняется работа </w:t>
+            </w:r>
+            <w:r>
+              <w:rPr>
+                <w:rFonts w:ascii="Times New Roman" w:hAnsi="Times New Roman" w:cs="Times New Roman"/>
+                <w:sz w:val="24"/>
+                <w:szCs w:val="24"/>
+              </w:rPr>
+              <w:t>С</w:t>
+            </w:r>
+            <w:r>
+              <w:rPr>
+                <w:rFonts w:ascii="Times New Roman" w:hAnsi="Times New Roman" w:cs="Times New Roman"/>
+                <w:sz w:val="24"/>
+                <w:szCs w:val="24"/>
+              </w:rPr>
+              <w:t>айта</w:t>
+            </w:r>
+          </w:p>
+        </w:tc>
+        <w:tc>
+          <w:tcPr>
+            <w:tcW w:w="2336" w:type="dxa"/>
+          </w:tcPr>
+          <w:p>
+            <w:pPr>
+              <w:rPr>
+                <w:rFonts w:ascii="Times New Roman" w:hAnsi="Times New Roman" w:cs="Times New Roman"/>
+                <w:sz w:val="24"/>
+                <w:szCs w:val="24"/>
+              </w:rPr>
+            </w:pPr>
+            <w:r>
+              <w:rPr>
+                <w:rFonts w:ascii="Times New Roman" w:hAnsi="Times New Roman" w:cs="Times New Roman"/>
+                <w:sz w:val="24"/>
+                <w:szCs w:val="24"/>
+              </w:rPr>
+              <w:t>0 Часов</w:t>
+            </w:r>
+          </w:p>
+        </w:tc>
+        <w:tc>
+          <w:tcPr>
+            <w:tcW w:w="2337" w:type="dxa"/>
+          </w:tcPr>
+          <w:p>
+            <w:pPr>
+              <w:rPr>
+                <w:rFonts w:ascii="Times New Roman" w:hAnsi="Times New Roman" w:cs="Times New Roman"/>
+                <w:sz w:val="24"/>
+                <w:szCs w:val="24"/>
+              </w:rPr>
+            </w:pPr>
+            <w:r>
+              <w:rPr>
+                <w:rFonts w:ascii="Times New Roman" w:hAnsi="Times New Roman" w:cs="Times New Roman"/>
+                <w:sz w:val="24"/>
+                <w:szCs w:val="24"/>
+              </w:rPr>
+              <w:t>0</w:t>
             </w:r>
           </w:p>
         </w:tc>

--- a/Medical_equipment_sales_company_TZ.docx
+++ b/Medical_equipment_sales_company_TZ.docx
@@ -128,15 +128,7 @@
         <w:t>Работу проверил</w:t>
       </w:r>
       <w:r>
-        <w:t xml:space="preserve">: </w:t>
-      </w:r>
-      <w:proofErr w:type="spellStart"/>
-      <w:r>
-        <w:t>Градовец</w:t>
-      </w:r>
-      <w:proofErr w:type="spellEnd"/>
-      <w:r>
-        <w:t xml:space="preserve"> Николай Николаевич</w:t>
+        <w:t>: Градовец Николай Николаевич</w:t>
       </w:r>
     </w:p>
     <w:p>
@@ -561,15 +553,7 @@
         <w:t xml:space="preserve">Заказчик: </w:t>
       </w:r>
       <w:r>
-        <w:t xml:space="preserve">“ООО </w:t>
-      </w:r>
-      <w:proofErr w:type="spellStart"/>
-      <w:r>
-        <w:t>ФастМед</w:t>
-      </w:r>
-      <w:proofErr w:type="spellEnd"/>
-      <w:r>
-        <w:t>”</w:t>
+        <w:t>“ООО ФастМед”</w:t>
       </w:r>
     </w:p>
     <w:p>
@@ -5932,6 +5916,38 @@
           <w:szCs w:val="24"/>
         </w:rPr>
       </w:pPr>
+    </w:p>
+    <w:p>
+      <w:pPr>
+        <w:rPr>
+          <w:rFonts w:ascii="Times New Roman" w:hAnsi="Times New Roman" w:cs="Times New Roman"/>
+          <w:sz w:val="24"/>
+          <w:szCs w:val="24"/>
+        </w:rPr>
+      </w:pPr>
+      <w:r>
+        <w:rPr>
+          <w:rFonts w:ascii="Times New Roman" w:eastAsia="Times New Roman" w:hAnsi="Times New Roman" w:cs="Times New Roman"/>
+          <w:b/>
+          <w:bCs/>
+          <w:sz w:val="28"/>
+          <w:szCs w:val="28"/>
+          <w:lang w:eastAsia="ru-RU"/>
+        </w:rPr>
+        <w:lastRenderedPageBreak/>
+        <w:t>4.</w:t>
+      </w:r>
+      <w:r>
+        <w:rPr>
+          <w:rFonts w:ascii="Times New Roman" w:eastAsia="Times New Roman" w:hAnsi="Times New Roman" w:cs="Times New Roman"/>
+          <w:b/>
+          <w:bCs/>
+          <w:sz w:val="28"/>
+          <w:szCs w:val="28"/>
+          <w:lang w:eastAsia="ru-RU"/>
+        </w:rPr>
+        <w:t>3 Требования к видам обеспечения</w:t>
+      </w:r>
     </w:p>
     <w:sectPr>
       <w:pgSz w:w="11906" w:h="16838"/>

--- a/Medical_equipment_sales_company_TZ.docx
+++ b/Medical_equipment_sales_company_TZ.docx
@@ -128,7 +128,15 @@
         <w:t>Работу проверил</w:t>
       </w:r>
       <w:r>
-        <w:t>: Градовец Николай Николаевич</w:t>
+        <w:t xml:space="preserve">: </w:t>
+      </w:r>
+      <w:proofErr w:type="spellStart"/>
+      <w:r>
+        <w:t>Градовец</w:t>
+      </w:r>
+      <w:proofErr w:type="spellEnd"/>
+      <w:r>
+        <w:t xml:space="preserve"> Николай Николаевич</w:t>
       </w:r>
     </w:p>
     <w:p>
@@ -553,7 +561,15 @@
         <w:t xml:space="preserve">Заказчик: </w:t>
       </w:r>
       <w:r>
-        <w:t>“ООО ФастМед”</w:t>
+        <w:t xml:space="preserve">“ООО </w:t>
+      </w:r>
+      <w:proofErr w:type="spellStart"/>
+      <w:r>
+        <w:t>ФастМед</w:t>
+      </w:r>
+      <w:proofErr w:type="spellEnd"/>
+      <w:r>
+        <w:t>”</w:t>
       </w:r>
     </w:p>
     <w:p>
@@ -5920,9 +5936,12 @@
     <w:p>
       <w:pPr>
         <w:rPr>
-          <w:rFonts w:ascii="Times New Roman" w:hAnsi="Times New Roman" w:cs="Times New Roman"/>
-          <w:sz w:val="24"/>
-          <w:szCs w:val="24"/>
+          <w:rFonts w:ascii="Times New Roman" w:eastAsia="Times New Roman" w:hAnsi="Times New Roman" w:cs="Times New Roman"/>
+          <w:b/>
+          <w:bCs/>
+          <w:sz w:val="28"/>
+          <w:szCs w:val="28"/>
+          <w:lang w:eastAsia="ru-RU"/>
         </w:rPr>
       </w:pPr>
       <w:r>
@@ -5947,6 +5966,46 @@
           <w:lang w:eastAsia="ru-RU"/>
         </w:rPr>
         <w:t>3 Требования к видам обеспечения</w:t>
+      </w:r>
+    </w:p>
+    <w:p>
+      <w:pPr>
+        <w:rPr>
+          <w:rFonts w:ascii="Times New Roman" w:eastAsia="Times New Roman" w:hAnsi="Times New Roman" w:cs="Times New Roman"/>
+          <w:b/>
+          <w:bCs/>
+          <w:sz w:val="28"/>
+          <w:szCs w:val="28"/>
+          <w:lang w:eastAsia="ru-RU"/>
+        </w:rPr>
+      </w:pPr>
+      <w:r>
+        <w:rPr>
+          <w:rFonts w:ascii="Times New Roman" w:eastAsia="Times New Roman" w:hAnsi="Times New Roman" w:cs="Times New Roman"/>
+          <w:b/>
+          <w:bCs/>
+          <w:sz w:val="28"/>
+          <w:szCs w:val="28"/>
+          <w:lang w:eastAsia="ru-RU"/>
+        </w:rPr>
+        <w:t>4.3.1 Требования к математическому обеспечению</w:t>
+      </w:r>
+    </w:p>
+    <w:p>
+      <w:pPr>
+        <w:rPr>
+          <w:rFonts w:ascii="Times New Roman" w:hAnsi="Times New Roman" w:cs="Times New Roman"/>
+          <w:sz w:val="24"/>
+          <w:szCs w:val="24"/>
+        </w:rPr>
+      </w:pPr>
+      <w:r>
+        <w:rPr>
+          <w:rFonts w:ascii="Times New Roman" w:hAnsi="Times New Roman" w:cs="Times New Roman"/>
+          <w:sz w:val="24"/>
+          <w:szCs w:val="24"/>
+        </w:rPr>
+        <w:t>Не предъявляются</w:t>
       </w:r>
     </w:p>
     <w:sectPr>

--- a/Medical_equipment_sales_company_TZ.docx
+++ b/Medical_equipment_sales_company_TZ.docx
@@ -128,15 +128,7 @@
         <w:t>Работу проверил</w:t>
       </w:r>
       <w:r>
-        <w:t xml:space="preserve">: </w:t>
-      </w:r>
-      <w:proofErr w:type="spellStart"/>
-      <w:r>
-        <w:t>Градовец</w:t>
-      </w:r>
-      <w:proofErr w:type="spellEnd"/>
-      <w:r>
-        <w:t xml:space="preserve"> Николай Николаевич</w:t>
+        <w:t>: Градовец Николай Николаевич</w:t>
       </w:r>
     </w:p>
     <w:p>
@@ -561,15 +553,7 @@
         <w:t xml:space="preserve">Заказчик: </w:t>
       </w:r>
       <w:r>
-        <w:t xml:space="preserve">“ООО </w:t>
-      </w:r>
-      <w:proofErr w:type="spellStart"/>
-      <w:r>
-        <w:t>ФастМед</w:t>
-      </w:r>
-      <w:proofErr w:type="spellEnd"/>
-      <w:r>
-        <w:t>”</w:t>
+        <w:t>“ООО ФастМед”</w:t>
       </w:r>
     </w:p>
     <w:p>
@@ -6008,6 +5992,436 @@
         <w:t>Не предъявляются</w:t>
       </w:r>
     </w:p>
+    <w:p>
+      <w:pPr>
+        <w:rPr>
+          <w:rFonts w:ascii="Times New Roman" w:eastAsia="Times New Roman" w:hAnsi="Times New Roman" w:cs="Times New Roman"/>
+          <w:b/>
+          <w:bCs/>
+          <w:sz w:val="28"/>
+          <w:szCs w:val="28"/>
+          <w:lang w:eastAsia="ru-RU"/>
+        </w:rPr>
+      </w:pPr>
+      <w:r>
+        <w:rPr>
+          <w:rFonts w:ascii="Times New Roman" w:eastAsia="Times New Roman" w:hAnsi="Times New Roman" w:cs="Times New Roman"/>
+          <w:b/>
+          <w:bCs/>
+          <w:sz w:val="28"/>
+          <w:szCs w:val="28"/>
+          <w:lang w:eastAsia="ru-RU"/>
+        </w:rPr>
+        <w:t>4.3.</w:t>
+      </w:r>
+      <w:r>
+        <w:rPr>
+          <w:rFonts w:ascii="Times New Roman" w:eastAsia="Times New Roman" w:hAnsi="Times New Roman" w:cs="Times New Roman"/>
+          <w:b/>
+          <w:bCs/>
+          <w:sz w:val="28"/>
+          <w:szCs w:val="28"/>
+          <w:lang w:eastAsia="ru-RU"/>
+        </w:rPr>
+        <w:t>2 Требования к информационному обеспечению</w:t>
+      </w:r>
+    </w:p>
+    <w:p>
+      <w:pPr>
+        <w:pStyle w:val="a9"/>
+        <w:numPr>
+          <w:ilvl w:val="0"/>
+          <w:numId w:val="4"/>
+        </w:numPr>
+        <w:rPr>
+          <w:rFonts w:ascii="Times New Roman" w:eastAsia="Times New Roman" w:hAnsi="Times New Roman" w:cs="Times New Roman"/>
+          <w:sz w:val="24"/>
+          <w:szCs w:val="24"/>
+          <w:lang w:eastAsia="ru-RU"/>
+        </w:rPr>
+      </w:pPr>
+      <w:r>
+        <w:rPr>
+          <w:rFonts w:ascii="Times New Roman" w:eastAsia="Times New Roman" w:hAnsi="Times New Roman" w:cs="Times New Roman"/>
+          <w:sz w:val="24"/>
+          <w:szCs w:val="24"/>
+          <w:lang w:eastAsia="ru-RU"/>
+        </w:rPr>
+        <w:t>Система учёта товаров, а также сохранение всей информации по товару.</w:t>
+      </w:r>
+    </w:p>
+    <w:p>
+      <w:pPr>
+        <w:pStyle w:val="a9"/>
+        <w:numPr>
+          <w:ilvl w:val="0"/>
+          <w:numId w:val="4"/>
+        </w:numPr>
+        <w:rPr>
+          <w:rFonts w:ascii="Times New Roman" w:eastAsia="Times New Roman" w:hAnsi="Times New Roman" w:cs="Times New Roman"/>
+          <w:sz w:val="24"/>
+          <w:szCs w:val="24"/>
+          <w:lang w:eastAsia="ru-RU"/>
+        </w:rPr>
+      </w:pPr>
+      <w:r>
+        <w:rPr>
+          <w:rFonts w:ascii="Times New Roman" w:eastAsia="Times New Roman" w:hAnsi="Times New Roman" w:cs="Times New Roman"/>
+          <w:sz w:val="24"/>
+          <w:szCs w:val="24"/>
+          <w:lang w:eastAsia="ru-RU"/>
+        </w:rPr>
+        <w:t>Вся информация должна передаваться между компонентами</w:t>
+      </w:r>
+      <w:r>
+        <w:rPr>
+          <w:rFonts w:ascii="Times New Roman" w:eastAsia="Times New Roman" w:hAnsi="Times New Roman" w:cs="Times New Roman"/>
+          <w:sz w:val="24"/>
+          <w:szCs w:val="24"/>
+          <w:lang w:eastAsia="ru-RU"/>
+        </w:rPr>
+        <w:t xml:space="preserve"> эффективно и без ошибок.</w:t>
+      </w:r>
+    </w:p>
+    <w:p>
+      <w:pPr>
+        <w:pStyle w:val="a9"/>
+        <w:numPr>
+          <w:ilvl w:val="0"/>
+          <w:numId w:val="4"/>
+        </w:numPr>
+        <w:rPr>
+          <w:rFonts w:ascii="Times New Roman" w:eastAsia="Times New Roman" w:hAnsi="Times New Roman" w:cs="Times New Roman"/>
+          <w:sz w:val="24"/>
+          <w:szCs w:val="24"/>
+          <w:lang w:eastAsia="ru-RU"/>
+        </w:rPr>
+      </w:pPr>
+      <w:r>
+        <w:rPr>
+          <w:rFonts w:ascii="Times New Roman" w:eastAsia="Times New Roman" w:hAnsi="Times New Roman" w:cs="Times New Roman"/>
+          <w:sz w:val="24"/>
+          <w:szCs w:val="24"/>
+          <w:lang w:eastAsia="ru-RU"/>
+        </w:rPr>
+        <w:t>Информация о товаре должна передаваться между другими системами.</w:t>
+      </w:r>
+    </w:p>
+    <w:p>
+      <w:pPr>
+        <w:pStyle w:val="a9"/>
+        <w:numPr>
+          <w:ilvl w:val="0"/>
+          <w:numId w:val="4"/>
+        </w:numPr>
+        <w:rPr>
+          <w:rFonts w:ascii="Times New Roman" w:eastAsia="Times New Roman" w:hAnsi="Times New Roman" w:cs="Times New Roman"/>
+          <w:sz w:val="24"/>
+          <w:szCs w:val="24"/>
+          <w:lang w:eastAsia="ru-RU"/>
+        </w:rPr>
+      </w:pPr>
+      <w:r>
+        <w:rPr>
+          <w:rFonts w:ascii="Times New Roman" w:eastAsia="Times New Roman" w:hAnsi="Times New Roman" w:cs="Times New Roman"/>
+          <w:sz w:val="24"/>
+          <w:szCs w:val="24"/>
+          <w:lang w:eastAsia="ru-RU"/>
+        </w:rPr>
+        <w:t>Использование общих классификаторов для различных видов медицинского оборудования (лабораторное</w:t>
+      </w:r>
+      <w:r>
+        <w:rPr>
+          <w:rFonts w:ascii="Times New Roman" w:eastAsia="Times New Roman" w:hAnsi="Times New Roman" w:cs="Times New Roman"/>
+          <w:sz w:val="24"/>
+          <w:szCs w:val="24"/>
+          <w:lang w:eastAsia="ru-RU"/>
+        </w:rPr>
+        <w:t>,</w:t>
+      </w:r>
+      <w:r>
+        <w:rPr>
+          <w:rFonts w:ascii="Times New Roman" w:eastAsia="Times New Roman" w:hAnsi="Times New Roman" w:cs="Times New Roman"/>
+          <w:sz w:val="24"/>
+          <w:szCs w:val="24"/>
+          <w:lang w:eastAsia="ru-RU"/>
+        </w:rPr>
+        <w:t xml:space="preserve"> хирургическое</w:t>
+      </w:r>
+      <w:r>
+        <w:rPr>
+          <w:rFonts w:ascii="Times New Roman" w:eastAsia="Times New Roman" w:hAnsi="Times New Roman" w:cs="Times New Roman"/>
+          <w:sz w:val="24"/>
+          <w:szCs w:val="24"/>
+          <w:lang w:eastAsia="ru-RU"/>
+        </w:rPr>
+        <w:t>,</w:t>
+      </w:r>
+      <w:r>
+        <w:rPr>
+          <w:rFonts w:ascii="Times New Roman" w:eastAsia="Times New Roman" w:hAnsi="Times New Roman" w:cs="Times New Roman"/>
+          <w:sz w:val="24"/>
+          <w:szCs w:val="24"/>
+          <w:lang w:eastAsia="ru-RU"/>
+        </w:rPr>
+        <w:t xml:space="preserve"> физиотерапевтическое и т.д.)</w:t>
+      </w:r>
+      <w:r>
+        <w:rPr>
+          <w:rFonts w:ascii="Times New Roman" w:eastAsia="Times New Roman" w:hAnsi="Times New Roman" w:cs="Times New Roman"/>
+          <w:sz w:val="24"/>
+          <w:szCs w:val="24"/>
+          <w:lang w:eastAsia="ru-RU"/>
+        </w:rPr>
+        <w:t>,</w:t>
+      </w:r>
+      <w:r>
+        <w:rPr>
+          <w:rFonts w:ascii="Times New Roman" w:eastAsia="Times New Roman" w:hAnsi="Times New Roman" w:cs="Times New Roman"/>
+          <w:sz w:val="24"/>
+          <w:szCs w:val="24"/>
+          <w:lang w:eastAsia="ru-RU"/>
+        </w:rPr>
+        <w:t xml:space="preserve"> для упрощения поиска товаров клиентом.</w:t>
+      </w:r>
+    </w:p>
+    <w:p>
+      <w:pPr>
+        <w:pStyle w:val="a9"/>
+        <w:numPr>
+          <w:ilvl w:val="0"/>
+          <w:numId w:val="4"/>
+        </w:numPr>
+        <w:rPr>
+          <w:rFonts w:ascii="Times New Roman" w:eastAsia="Times New Roman" w:hAnsi="Times New Roman" w:cs="Times New Roman"/>
+          <w:sz w:val="24"/>
+          <w:szCs w:val="24"/>
+          <w:lang w:eastAsia="ru-RU"/>
+        </w:rPr>
+      </w:pPr>
+      <w:r>
+        <w:rPr>
+          <w:rFonts w:ascii="Times New Roman" w:eastAsia="Times New Roman" w:hAnsi="Times New Roman" w:cs="Times New Roman"/>
+          <w:sz w:val="24"/>
+          <w:szCs w:val="24"/>
+          <w:lang w:eastAsia="ru-RU"/>
+        </w:rPr>
+        <w:t>Требуется СУБД для хранения информации о товарах</w:t>
+      </w:r>
+      <w:r>
+        <w:rPr>
+          <w:rFonts w:ascii="Times New Roman" w:eastAsia="Times New Roman" w:hAnsi="Times New Roman" w:cs="Times New Roman"/>
+          <w:sz w:val="24"/>
+          <w:szCs w:val="24"/>
+          <w:lang w:eastAsia="ru-RU"/>
+        </w:rPr>
+        <w:t>,</w:t>
+      </w:r>
+      <w:r>
+        <w:rPr>
+          <w:rFonts w:ascii="Times New Roman" w:eastAsia="Times New Roman" w:hAnsi="Times New Roman" w:cs="Times New Roman"/>
+          <w:sz w:val="24"/>
+          <w:szCs w:val="24"/>
+          <w:lang w:eastAsia="ru-RU"/>
+        </w:rPr>
+        <w:t xml:space="preserve"> клиенту (которые он указал) и заказах.</w:t>
+      </w:r>
+    </w:p>
+    <w:p>
+      <w:pPr>
+        <w:pStyle w:val="a9"/>
+        <w:numPr>
+          <w:ilvl w:val="0"/>
+          <w:numId w:val="4"/>
+        </w:numPr>
+        <w:rPr>
+          <w:rFonts w:ascii="Times New Roman" w:eastAsia="Times New Roman" w:hAnsi="Times New Roman" w:cs="Times New Roman"/>
+          <w:sz w:val="24"/>
+          <w:szCs w:val="24"/>
+          <w:lang w:eastAsia="ru-RU"/>
+        </w:rPr>
+      </w:pPr>
+      <w:r>
+        <w:rPr>
+          <w:rFonts w:ascii="Times New Roman" w:eastAsia="Times New Roman" w:hAnsi="Times New Roman" w:cs="Times New Roman"/>
+          <w:sz w:val="24"/>
+          <w:szCs w:val="24"/>
+          <w:lang w:eastAsia="ru-RU"/>
+        </w:rPr>
+        <w:t>Чёткая структура для сбора информации о заказе</w:t>
+      </w:r>
+      <w:r>
+        <w:rPr>
+          <w:rFonts w:ascii="Times New Roman" w:eastAsia="Times New Roman" w:hAnsi="Times New Roman" w:cs="Times New Roman"/>
+          <w:sz w:val="24"/>
+          <w:szCs w:val="24"/>
+          <w:lang w:eastAsia="ru-RU"/>
+        </w:rPr>
+        <w:t>,</w:t>
+      </w:r>
+      <w:r>
+        <w:rPr>
+          <w:rFonts w:ascii="Times New Roman" w:eastAsia="Times New Roman" w:hAnsi="Times New Roman" w:cs="Times New Roman"/>
+          <w:sz w:val="24"/>
+          <w:szCs w:val="24"/>
+          <w:lang w:eastAsia="ru-RU"/>
+        </w:rPr>
+        <w:t xml:space="preserve"> платеже</w:t>
+      </w:r>
+      <w:r>
+        <w:rPr>
+          <w:rFonts w:ascii="Times New Roman" w:eastAsia="Times New Roman" w:hAnsi="Times New Roman" w:cs="Times New Roman"/>
+          <w:sz w:val="24"/>
+          <w:szCs w:val="24"/>
+          <w:lang w:eastAsia="ru-RU"/>
+        </w:rPr>
+        <w:t>,</w:t>
+      </w:r>
+      <w:r>
+        <w:rPr>
+          <w:rFonts w:ascii="Times New Roman" w:eastAsia="Times New Roman" w:hAnsi="Times New Roman" w:cs="Times New Roman"/>
+          <w:sz w:val="24"/>
+          <w:szCs w:val="24"/>
+          <w:lang w:eastAsia="ru-RU"/>
+        </w:rPr>
+        <w:t xml:space="preserve"> отчёте и т.д.</w:t>
+      </w:r>
+    </w:p>
+    <w:p>
+      <w:pPr>
+        <w:pStyle w:val="a9"/>
+        <w:numPr>
+          <w:ilvl w:val="0"/>
+          <w:numId w:val="4"/>
+        </w:numPr>
+        <w:rPr>
+          <w:rFonts w:ascii="Times New Roman" w:eastAsia="Times New Roman" w:hAnsi="Times New Roman" w:cs="Times New Roman"/>
+          <w:sz w:val="24"/>
+          <w:szCs w:val="24"/>
+          <w:lang w:eastAsia="ru-RU"/>
+        </w:rPr>
+      </w:pPr>
+      <w:r>
+        <w:rPr>
+          <w:rFonts w:ascii="Times New Roman" w:eastAsia="Times New Roman" w:hAnsi="Times New Roman" w:cs="Times New Roman"/>
+          <w:sz w:val="24"/>
+          <w:szCs w:val="24"/>
+          <w:lang w:eastAsia="ru-RU"/>
+        </w:rPr>
+        <w:t>Требуется иметь систему резервного копирования данных</w:t>
+      </w:r>
+      <w:r>
+        <w:rPr>
+          <w:rFonts w:ascii="Times New Roman" w:eastAsia="Times New Roman" w:hAnsi="Times New Roman" w:cs="Times New Roman"/>
+          <w:sz w:val="24"/>
+          <w:szCs w:val="24"/>
+          <w:lang w:eastAsia="ru-RU"/>
+        </w:rPr>
+        <w:t>,</w:t>
+      </w:r>
+      <w:r>
+        <w:rPr>
+          <w:rFonts w:ascii="Times New Roman" w:eastAsia="Times New Roman" w:hAnsi="Times New Roman" w:cs="Times New Roman"/>
+          <w:sz w:val="24"/>
+          <w:szCs w:val="24"/>
+          <w:lang w:eastAsia="ru-RU"/>
+        </w:rPr>
+        <w:t xml:space="preserve"> в случае каких-либо аварий</w:t>
+      </w:r>
+      <w:r>
+        <w:rPr>
+          <w:rFonts w:ascii="Times New Roman" w:eastAsia="Times New Roman" w:hAnsi="Times New Roman" w:cs="Times New Roman"/>
+          <w:sz w:val="24"/>
+          <w:szCs w:val="24"/>
+          <w:lang w:eastAsia="ru-RU"/>
+        </w:rPr>
+        <w:t>,</w:t>
+      </w:r>
+      <w:r>
+        <w:rPr>
+          <w:rFonts w:ascii="Times New Roman" w:eastAsia="Times New Roman" w:hAnsi="Times New Roman" w:cs="Times New Roman"/>
+          <w:sz w:val="24"/>
+          <w:szCs w:val="24"/>
+          <w:lang w:eastAsia="ru-RU"/>
+        </w:rPr>
+        <w:t xml:space="preserve"> чтобы сохранить информации.</w:t>
+      </w:r>
+    </w:p>
+    <w:p>
+      <w:pPr>
+        <w:pStyle w:val="a9"/>
+        <w:numPr>
+          <w:ilvl w:val="0"/>
+          <w:numId w:val="4"/>
+        </w:numPr>
+        <w:rPr>
+          <w:rFonts w:ascii="Times New Roman" w:eastAsia="Times New Roman" w:hAnsi="Times New Roman" w:cs="Times New Roman"/>
+          <w:sz w:val="24"/>
+          <w:szCs w:val="24"/>
+          <w:lang w:eastAsia="ru-RU"/>
+        </w:rPr>
+      </w:pPr>
+      <w:r>
+        <w:rPr>
+          <w:rFonts w:ascii="Times New Roman" w:eastAsia="Times New Roman" w:hAnsi="Times New Roman" w:cs="Times New Roman"/>
+          <w:sz w:val="24"/>
+          <w:szCs w:val="24"/>
+          <w:lang w:eastAsia="ru-RU"/>
+        </w:rPr>
+        <w:t>Требуются механизмы контроля целостности и актуальности данных</w:t>
+      </w:r>
+      <w:r>
+        <w:rPr>
+          <w:rFonts w:ascii="Times New Roman" w:eastAsia="Times New Roman" w:hAnsi="Times New Roman" w:cs="Times New Roman"/>
+          <w:sz w:val="24"/>
+          <w:szCs w:val="24"/>
+          <w:lang w:eastAsia="ru-RU"/>
+        </w:rPr>
+        <w:t>,</w:t>
+      </w:r>
+      <w:r>
+        <w:rPr>
+          <w:rFonts w:ascii="Times New Roman" w:eastAsia="Times New Roman" w:hAnsi="Times New Roman" w:cs="Times New Roman"/>
+          <w:sz w:val="24"/>
+          <w:szCs w:val="24"/>
+          <w:lang w:eastAsia="ru-RU"/>
+        </w:rPr>
+        <w:t xml:space="preserve"> а также их обновление.</w:t>
+      </w:r>
+    </w:p>
+    <w:p>
+      <w:pPr>
+        <w:pStyle w:val="a9"/>
+        <w:numPr>
+          <w:ilvl w:val="0"/>
+          <w:numId w:val="4"/>
+        </w:numPr>
+        <w:rPr>
+          <w:rFonts w:ascii="Times New Roman" w:eastAsia="Times New Roman" w:hAnsi="Times New Roman" w:cs="Times New Roman"/>
+          <w:sz w:val="24"/>
+          <w:szCs w:val="24"/>
+          <w:lang w:eastAsia="ru-RU"/>
+        </w:rPr>
+      </w:pPr>
+      <w:r>
+        <w:rPr>
+          <w:rFonts w:ascii="Times New Roman" w:eastAsia="Times New Roman" w:hAnsi="Times New Roman" w:cs="Times New Roman"/>
+          <w:sz w:val="24"/>
+          <w:szCs w:val="24"/>
+          <w:lang w:eastAsia="ru-RU"/>
+        </w:rPr>
+        <w:t>Будут электронные подписи и другие документы для придания юридической силы.</w:t>
+      </w:r>
+    </w:p>
+    <w:p>
+      <w:pPr>
+        <w:rPr>
+          <w:rFonts w:ascii="Times New Roman" w:hAnsi="Times New Roman" w:cs="Times New Roman"/>
+          <w:sz w:val="24"/>
+          <w:szCs w:val="24"/>
+        </w:rPr>
+      </w:pPr>
+    </w:p>
     <w:sectPr>
       <w:pgSz w:w="11906" w:h="16838"/>
       <w:pgMar w:top="1134" w:right="850" w:bottom="1134" w:left="1701" w:header="708" w:footer="708" w:gutter="0"/>
@@ -6021,6 +6435,92 @@
 <file path=word/numbering.xml><?xml version="1.0" encoding="utf-8"?>
 <w:numbering xmlns:wpc="http://schemas.microsoft.com/office/word/2010/wordprocessingCanvas" xmlns:cx="http://schemas.microsoft.com/office/drawing/2014/chartex" xmlns:cx1="http://schemas.microsoft.com/office/drawing/2015/9/8/chartex" xmlns:cx2="http://schemas.microsoft.com/office/drawing/2015/10/21/chartex" xmlns:cx3="http://schemas.microsoft.com/office/drawing/2016/5/9/chartex" xmlns:cx4="http://schemas.microsoft.com/office/drawing/2016/5/10/chartex" xmlns:cx5="http://schemas.microsoft.com/office/drawing/2016/5/11/chartex" xmlns:cx6="http://schemas.microsoft.com/office/drawing/2016/5/12/chartex" xmlns:cx7="http://schemas.microsoft.com/office/drawing/2016/5/13/chartex" xmlns:cx8="http://schemas.microsoft.com/office/drawing/2016/5/14/chartex" xmlns:mc="http://schemas.openxmlformats.org/markup-compatibility/2006" xmlns:aink="http://schemas.microsoft.com/office/drawing/2016/ink" xmlns:am3d="http://schemas.microsoft.com/office/drawing/2017/model3d" xmlns:o="urn:schemas-microsoft-com:office:office" xmlns:r="http://schemas.openxmlformats.org/officeDocument/2006/relationships" xmlns:m="http://schemas.openxmlformats.org/officeDocument/2006/math" xmlns:v="urn:schemas-microsoft-com:vml" xmlns:wp14="http://schemas.microsoft.com/office/word/2010/wordprocessingDrawing" xmlns:wp="http://schemas.openxmlformats.org/drawingml/2006/wordprocessingDrawing" xmlns:w10="urn:schemas-microsoft-com:office:word" xmlns:w="http://schemas.openxmlformats.org/wordprocessingml/2006/main" xmlns:w14="http://schemas.microsoft.com/office/word/2010/wordml" xmlns:w15="http://schemas.microsoft.com/office/word/2012/wordml" xmlns:w16cex="http://schemas.microsoft.com/office/word/2018/wordml/cex" xmlns:w16cid="http://schemas.microsoft.com/office/word/2016/wordml/cid" xmlns:w16="http://schemas.microsoft.com/office/word/2018/wordml" xmlns:w16sdtdh="http://schemas.microsoft.com/office/word/2020/wordml/sdtdatahash" xmlns:w16se="http://schemas.microsoft.com/office/word/2015/wordml/symex" xmlns:wpg="http://schemas.microsoft.com/office/word/2010/wordprocessingGroup" xmlns:wpi="http://schemas.microsoft.com/office/word/2010/wordprocessingInk" xmlns:wne="http://schemas.microsoft.com/office/word/2006/wordml" xmlns:wps="http://schemas.microsoft.com/office/word/2010/wordprocessingShape" mc:Ignorable="w14 w15 w16se w16cid w16 w16cex w16sdtdh wp14">
   <w:abstractNum w:abstractNumId="0" w15:restartNumberingAfterBreak="0">
+    <w:nsid w:val="0CE02EE9"/>
+    <w:multiLevelType w:val="hybridMultilevel"/>
+    <w:tmpl w:val="D83859B2"/>
+    <w:lvl w:ilvl="0" w:tplc="0419000F">
+      <w:start w:val="1"/>
+      <w:numFmt w:val="decimal"/>
+      <w:lvlText w:val="%1."/>
+      <w:lvlJc w:val="left"/>
+      <w:pPr>
+        <w:ind w:left="720" w:hanging="360"/>
+      </w:pPr>
+    </w:lvl>
+    <w:lvl w:ilvl="1" w:tplc="04190019" w:tentative="1">
+      <w:start w:val="1"/>
+      <w:numFmt w:val="lowerLetter"/>
+      <w:lvlText w:val="%2."/>
+      <w:lvlJc w:val="left"/>
+      <w:pPr>
+        <w:ind w:left="1440" w:hanging="360"/>
+      </w:pPr>
+    </w:lvl>
+    <w:lvl w:ilvl="2" w:tplc="0419001B" w:tentative="1">
+      <w:start w:val="1"/>
+      <w:numFmt w:val="lowerRoman"/>
+      <w:lvlText w:val="%3."/>
+      <w:lvlJc w:val="right"/>
+      <w:pPr>
+        <w:ind w:left="2160" w:hanging="180"/>
+      </w:pPr>
+    </w:lvl>
+    <w:lvl w:ilvl="3" w:tplc="0419000F" w:tentative="1">
+      <w:start w:val="1"/>
+      <w:numFmt w:val="decimal"/>
+      <w:lvlText w:val="%4."/>
+      <w:lvlJc w:val="left"/>
+      <w:pPr>
+        <w:ind w:left="2880" w:hanging="360"/>
+      </w:pPr>
+    </w:lvl>
+    <w:lvl w:ilvl="4" w:tplc="04190019" w:tentative="1">
+      <w:start w:val="1"/>
+      <w:numFmt w:val="lowerLetter"/>
+      <w:lvlText w:val="%5."/>
+      <w:lvlJc w:val="left"/>
+      <w:pPr>
+        <w:ind w:left="3600" w:hanging="360"/>
+      </w:pPr>
+    </w:lvl>
+    <w:lvl w:ilvl="5" w:tplc="0419001B" w:tentative="1">
+      <w:start w:val="1"/>
+      <w:numFmt w:val="lowerRoman"/>
+      <w:lvlText w:val="%6."/>
+      <w:lvlJc w:val="right"/>
+      <w:pPr>
+        <w:ind w:left="4320" w:hanging="180"/>
+      </w:pPr>
+    </w:lvl>
+    <w:lvl w:ilvl="6" w:tplc="0419000F" w:tentative="1">
+      <w:start w:val="1"/>
+      <w:numFmt w:val="decimal"/>
+      <w:lvlText w:val="%7."/>
+      <w:lvlJc w:val="left"/>
+      <w:pPr>
+        <w:ind w:left="5040" w:hanging="360"/>
+      </w:pPr>
+    </w:lvl>
+    <w:lvl w:ilvl="7" w:tplc="04190019" w:tentative="1">
+      <w:start w:val="1"/>
+      <w:numFmt w:val="lowerLetter"/>
+      <w:lvlText w:val="%8."/>
+      <w:lvlJc w:val="left"/>
+      <w:pPr>
+        <w:ind w:left="5760" w:hanging="360"/>
+      </w:pPr>
+    </w:lvl>
+    <w:lvl w:ilvl="8" w:tplc="0419001B" w:tentative="1">
+      <w:start w:val="1"/>
+      <w:numFmt w:val="lowerRoman"/>
+      <w:lvlText w:val="%9."/>
+      <w:lvlJc w:val="right"/>
+      <w:pPr>
+        <w:ind w:left="6480" w:hanging="180"/>
+      </w:pPr>
+    </w:lvl>
+  </w:abstractNum>
+  <w:abstractNum w:abstractNumId="1" w15:restartNumberingAfterBreak="0">
     <w:nsid w:val="139F60CC"/>
     <w:multiLevelType w:val="hybridMultilevel"/>
     <w:tmpl w:val="8E304D00"/>
@@ -6109,7 +6609,7 @@
       </w:pPr>
     </w:lvl>
   </w:abstractNum>
-  <w:abstractNum w:abstractNumId="1" w15:restartNumberingAfterBreak="0">
+  <w:abstractNum w:abstractNumId="2" w15:restartNumberingAfterBreak="0">
     <w:nsid w:val="183A242B"/>
     <w:multiLevelType w:val="hybridMultilevel"/>
     <w:tmpl w:val="BEC2A5BC"/>
@@ -6198,7 +6698,7 @@
       </w:pPr>
     </w:lvl>
   </w:abstractNum>
-  <w:abstractNum w:abstractNumId="2" w15:restartNumberingAfterBreak="0">
+  <w:abstractNum w:abstractNumId="3" w15:restartNumberingAfterBreak="0">
     <w:nsid w:val="20BB6B53"/>
     <w:multiLevelType w:val="hybridMultilevel"/>
     <w:tmpl w:val="452E7E64"/>
@@ -6288,12 +6788,15 @@
     </w:lvl>
   </w:abstractNum>
   <w:num w:numId="1">
+    <w:abstractNumId w:val="2"/>
+  </w:num>
+  <w:num w:numId="2">
+    <w:abstractNumId w:val="3"/>
+  </w:num>
+  <w:num w:numId="3">
     <w:abstractNumId w:val="1"/>
   </w:num>
-  <w:num w:numId="2">
-    <w:abstractNumId w:val="2"/>
-  </w:num>
-  <w:num w:numId="3">
+  <w:num w:numId="4">
     <w:abstractNumId w:val="0"/>
   </w:num>
 </w:numbering>
@@ -6818,6 +7321,17 @@
       </w:tblBorders>
     </w:tblPr>
   </w:style>
+  <w:style w:type="paragraph" w:styleId="a9">
+    <w:name w:val="List Paragraph"/>
+    <w:basedOn w:val="a"/>
+    <w:uiPriority w:val="34"/>
+    <w:qFormat/>
+    <w:rsid w:val="00E6745F"/>
+    <w:pPr>
+      <w:ind w:left="720"/>
+      <w:contextualSpacing/>
+    </w:pPr>
+  </w:style>
 </w:styles>
 </file>
 

--- a/Medical_equipment_sales_company_TZ.docx
+++ b/Medical_equipment_sales_company_TZ.docx
@@ -128,7 +128,15 @@
         <w:t>Работу проверил</w:t>
       </w:r>
       <w:r>
-        <w:t>: Градовец Николай Николаевич</w:t>
+        <w:t xml:space="preserve">: </w:t>
+      </w:r>
+      <w:proofErr w:type="spellStart"/>
+      <w:r>
+        <w:t>Градовец</w:t>
+      </w:r>
+      <w:proofErr w:type="spellEnd"/>
+      <w:r>
+        <w:t xml:space="preserve"> Николай Николаевич</w:t>
       </w:r>
     </w:p>
     <w:p>
@@ -553,7 +561,15 @@
         <w:t xml:space="preserve">Заказчик: </w:t>
       </w:r>
       <w:r>
-        <w:t>“ООО ФастМед”</w:t>
+        <w:t xml:space="preserve">“ООО </w:t>
+      </w:r>
+      <w:proofErr w:type="spellStart"/>
+      <w:r>
+        <w:t>ФастМед</w:t>
+      </w:r>
+      <w:proofErr w:type="spellEnd"/>
+      <w:r>
+        <w:t>”</w:t>
       </w:r>
     </w:p>
     <w:p>
@@ -4833,15 +4849,7 @@
                 <w:sz w:val="24"/>
                 <w:szCs w:val="24"/>
               </w:rPr>
-              <w:t xml:space="preserve"> </w:t>
-            </w:r>
-            <w:r>
-              <w:rPr>
-                <w:rFonts w:ascii="Times New Roman" w:hAnsi="Times New Roman" w:cs="Times New Roman"/>
-                <w:sz w:val="24"/>
-                <w:szCs w:val="24"/>
-              </w:rPr>
-              <w:t>при техническом сбое</w:t>
+              <w:t xml:space="preserve"> при техническом сбое</w:t>
             </w:r>
             <w:r>
               <w:rPr>
@@ -4857,15 +4865,7 @@
                 <w:sz w:val="24"/>
                 <w:szCs w:val="24"/>
               </w:rPr>
-              <w:t xml:space="preserve"> работа останавливается</w:t>
-            </w:r>
-            <w:r>
-              <w:rPr>
-                <w:rFonts w:ascii="Times New Roman" w:hAnsi="Times New Roman" w:cs="Times New Roman"/>
-                <w:sz w:val="24"/>
-                <w:szCs w:val="24"/>
-              </w:rPr>
-              <w:t>.</w:t>
+              <w:t xml:space="preserve"> работа останавливается.</w:t>
             </w:r>
           </w:p>
         </w:tc>
@@ -5842,23 +5842,7 @@
                 <w:sz w:val="24"/>
                 <w:szCs w:val="24"/>
               </w:rPr>
-              <w:t xml:space="preserve">Не выполняется работа </w:t>
-            </w:r>
-            <w:r>
-              <w:rPr>
-                <w:rFonts w:ascii="Times New Roman" w:hAnsi="Times New Roman" w:cs="Times New Roman"/>
-                <w:sz w:val="24"/>
-                <w:szCs w:val="24"/>
-              </w:rPr>
-              <w:t>С</w:t>
-            </w:r>
-            <w:r>
-              <w:rPr>
-                <w:rFonts w:ascii="Times New Roman" w:hAnsi="Times New Roman" w:cs="Times New Roman"/>
-                <w:sz w:val="24"/>
-                <w:szCs w:val="24"/>
-              </w:rPr>
-              <w:t>айта</w:t>
+              <w:t>Не выполняется работа Сайта</w:t>
             </w:r>
           </w:p>
         </w:tc>
@@ -6012,18 +5996,7 @@
           <w:szCs w:val="28"/>
           <w:lang w:eastAsia="ru-RU"/>
         </w:rPr>
-        <w:t>4.3.</w:t>
-      </w:r>
-      <w:r>
-        <w:rPr>
-          <w:rFonts w:ascii="Times New Roman" w:eastAsia="Times New Roman" w:hAnsi="Times New Roman" w:cs="Times New Roman"/>
-          <w:b/>
-          <w:bCs/>
-          <w:sz w:val="28"/>
-          <w:szCs w:val="28"/>
-          <w:lang w:eastAsia="ru-RU"/>
-        </w:rPr>
-        <w:t>2 Требования к информационному обеспечению</w:t>
+        <w:t>4.3.2 Требования к информационному обеспечению</w:t>
       </w:r>
     </w:p>
     <w:p>
@@ -6411,6 +6384,167 @@
           <w:lang w:eastAsia="ru-RU"/>
         </w:rPr>
         <w:t>Будут электронные подписи и другие документы для придания юридической силы.</w:t>
+      </w:r>
+    </w:p>
+    <w:p>
+      <w:pPr>
+        <w:rPr>
+          <w:rFonts w:ascii="Times New Roman" w:eastAsia="Times New Roman" w:hAnsi="Times New Roman" w:cs="Times New Roman"/>
+          <w:b/>
+          <w:bCs/>
+          <w:sz w:val="28"/>
+          <w:szCs w:val="28"/>
+          <w:lang w:eastAsia="ru-RU"/>
+        </w:rPr>
+      </w:pPr>
+    </w:p>
+    <w:p>
+      <w:pPr>
+        <w:ind w:left="360"/>
+        <w:rPr>
+          <w:rFonts w:ascii="Times New Roman" w:eastAsia="Times New Roman" w:hAnsi="Times New Roman" w:cs="Times New Roman"/>
+          <w:b/>
+          <w:bCs/>
+          <w:sz w:val="28"/>
+          <w:szCs w:val="28"/>
+          <w:lang w:eastAsia="ru-RU"/>
+        </w:rPr>
+      </w:pPr>
+      <w:r>
+        <w:rPr>
+          <w:rFonts w:ascii="Times New Roman" w:eastAsia="Times New Roman" w:hAnsi="Times New Roman" w:cs="Times New Roman"/>
+          <w:b/>
+          <w:bCs/>
+          <w:sz w:val="28"/>
+          <w:szCs w:val="28"/>
+          <w:lang w:eastAsia="ru-RU"/>
+        </w:rPr>
+        <w:t>4.3.2</w:t>
+      </w:r>
+      <w:r>
+        <w:rPr>
+          <w:rFonts w:ascii="Times New Roman" w:eastAsia="Times New Roman" w:hAnsi="Times New Roman" w:cs="Times New Roman"/>
+          <w:b/>
+          <w:bCs/>
+          <w:sz w:val="28"/>
+          <w:szCs w:val="28"/>
+          <w:lang w:eastAsia="ru-RU"/>
+        </w:rPr>
+        <w:t>.1</w:t>
+      </w:r>
+      <w:r>
+        <w:rPr>
+          <w:rFonts w:ascii="Times New Roman" w:eastAsia="Times New Roman" w:hAnsi="Times New Roman" w:cs="Times New Roman"/>
+          <w:b/>
+          <w:bCs/>
+          <w:sz w:val="28"/>
+          <w:szCs w:val="28"/>
+          <w:lang w:eastAsia="ru-RU"/>
+        </w:rPr>
+        <w:t xml:space="preserve"> Требования к </w:t>
+      </w:r>
+      <w:r>
+        <w:rPr>
+          <w:rFonts w:ascii="Times New Roman" w:eastAsia="Times New Roman" w:hAnsi="Times New Roman" w:cs="Times New Roman"/>
+          <w:b/>
+          <w:bCs/>
+          <w:sz w:val="28"/>
+          <w:szCs w:val="28"/>
+          <w:lang w:eastAsia="ru-RU"/>
+        </w:rPr>
+        <w:t>составу</w:t>
+      </w:r>
+      <w:r>
+        <w:rPr>
+          <w:rFonts w:ascii="Times New Roman" w:eastAsia="Times New Roman" w:hAnsi="Times New Roman" w:cs="Times New Roman"/>
+          <w:b/>
+          <w:bCs/>
+          <w:sz w:val="28"/>
+          <w:szCs w:val="28"/>
+          <w:lang w:eastAsia="ru-RU"/>
+        </w:rPr>
+        <w:t>,</w:t>
+      </w:r>
+      <w:r>
+        <w:rPr>
+          <w:rFonts w:ascii="Times New Roman" w:eastAsia="Times New Roman" w:hAnsi="Times New Roman" w:cs="Times New Roman"/>
+          <w:b/>
+          <w:bCs/>
+          <w:sz w:val="28"/>
+          <w:szCs w:val="28"/>
+          <w:lang w:eastAsia="ru-RU"/>
+        </w:rPr>
+        <w:t xml:space="preserve"> структуре и способам организации данных в системе</w:t>
+      </w:r>
+    </w:p>
+    <w:p>
+      <w:pPr>
+        <w:ind w:left="360"/>
+        <w:rPr>
+          <w:rFonts w:ascii="Times New Roman" w:eastAsia="Times New Roman" w:hAnsi="Times New Roman" w:cs="Times New Roman"/>
+          <w:sz w:val="24"/>
+          <w:szCs w:val="24"/>
+          <w:lang w:eastAsia="ru-RU"/>
+        </w:rPr>
+      </w:pPr>
+      <w:r>
+        <w:rPr>
+          <w:rFonts w:ascii="Georgia" w:eastAsia="Times New Roman" w:hAnsi="Georgia" w:cs="Times New Roman"/>
+          <w:color w:val="3B3B3B"/>
+          <w:lang w:eastAsia="ru-RU"/>
+        </w:rPr>
+        <w:t xml:space="preserve">Структура хранения данных в </w:t>
+      </w:r>
+      <w:r>
+        <w:rPr>
+          <w:rFonts w:ascii="Georgia" w:eastAsia="Times New Roman" w:hAnsi="Georgia" w:cs="Times New Roman"/>
+          <w:color w:val="3B3B3B"/>
+          <w:lang w:eastAsia="ru-RU"/>
+        </w:rPr>
+        <w:t>ИММО</w:t>
+      </w:r>
+      <w:r>
+        <w:rPr>
+          <w:rFonts w:ascii="Georgia" w:eastAsia="Times New Roman" w:hAnsi="Georgia" w:cs="Times New Roman"/>
+          <w:color w:val="3B3B3B"/>
+          <w:lang w:eastAsia="ru-RU"/>
+        </w:rPr>
+        <w:t xml:space="preserve"> должна состоять из следующих основных областей:</w:t>
+      </w:r>
+      <w:r>
+        <w:rPr>
+          <w:rFonts w:ascii="Georgia" w:eastAsia="Times New Roman" w:hAnsi="Georgia" w:cs="Times New Roman"/>
+          <w:color w:val="3B3B3B"/>
+          <w:lang w:eastAsia="ru-RU"/>
+        </w:rPr>
+        <w:br/>
+        <w:t>- область временного хранения данных;</w:t>
+      </w:r>
+      <w:r>
+        <w:rPr>
+          <w:rFonts w:ascii="Georgia" w:eastAsia="Times New Roman" w:hAnsi="Georgia" w:cs="Times New Roman"/>
+          <w:color w:val="3B3B3B"/>
+          <w:lang w:eastAsia="ru-RU"/>
+        </w:rPr>
+        <w:br/>
+        <w:t>- область постоянного хранения данных;</w:t>
+      </w:r>
+      <w:r>
+        <w:rPr>
+          <w:rFonts w:ascii="Georgia" w:eastAsia="Times New Roman" w:hAnsi="Georgia" w:cs="Times New Roman"/>
+          <w:color w:val="3B3B3B"/>
+          <w:lang w:eastAsia="ru-RU"/>
+        </w:rPr>
+        <w:br/>
+        <w:t>- область витрин данных.</w:t>
+      </w:r>
+      <w:r>
+        <w:rPr>
+          <w:rFonts w:ascii="Georgia" w:eastAsia="Times New Roman" w:hAnsi="Georgia" w:cs="Times New Roman"/>
+          <w:color w:val="3B3B3B"/>
+          <w:lang w:eastAsia="ru-RU"/>
+        </w:rPr>
+        <w:br/>
       </w:r>
     </w:p>
     <w:p>
@@ -7200,7 +7334,7 @@
   <w:style w:type="paragraph" w:default="1" w:styleId="a">
     <w:name w:val="Normal"/>
     <w:qFormat/>
-    <w:rsid w:val="00350359"/>
+    <w:rsid w:val="00522BE0"/>
   </w:style>
   <w:style w:type="character" w:default="1" w:styleId="a0">
     <w:name w:val="Default Paragraph Font"/>

--- a/Medical_equipment_sales_company_TZ.docx
+++ b/Medical_equipment_sales_company_TZ.docx
@@ -1217,7 +1217,17 @@
         <w:jc w:val="both"/>
       </w:pPr>
       <w:r>
-        <w:t xml:space="preserve">-подсистема хранения данных – предназначена для хранения всей информации </w:t>
+        <w:t>-</w:t>
+      </w:r>
+      <w:r>
+        <w:rPr>
+          <w:b/>
+          <w:bCs/>
+        </w:rPr>
+        <w:t>подсистема хранения данных</w:t>
+      </w:r>
+      <w:r>
+        <w:t xml:space="preserve"> – предназначена для хранения всей информации </w:t>
       </w:r>
       <w:r>
         <w:rPr>
@@ -1237,7 +1247,17 @@
         <w:jc w:val="both"/>
       </w:pPr>
       <w:r>
-        <w:t>-подсистема изменения и обработки данных – предназначена для внесения каких-либо изменений на сайте.</w:t>
+        <w:t>-</w:t>
+      </w:r>
+      <w:r>
+        <w:rPr>
+          <w:b/>
+          <w:bCs/>
+        </w:rPr>
+        <w:t>подсистема изменения и обработки данных</w:t>
+      </w:r>
+      <w:r>
+        <w:t xml:space="preserve"> – предназначена для внесения каких-либо изменений на сайте.</w:t>
       </w:r>
     </w:p>
     <w:p>
@@ -1246,6 +1266,37 @@
         <w:spacing w:before="1" w:line="360" w:lineRule="auto"/>
         <w:ind w:left="1429"/>
         <w:jc w:val="both"/>
+      </w:pPr>
+      <w:r>
+        <w:t>-</w:t>
+      </w:r>
+      <w:r>
+        <w:rPr>
+          <w:b/>
+          <w:bCs/>
+        </w:rPr>
+        <w:t>подсистема формирования и визуализации отчётности</w:t>
+      </w:r>
+      <w:r>
+        <w:rPr>
+          <w:b/>
+          <w:bCs/>
+        </w:rPr>
+        <w:t xml:space="preserve"> – </w:t>
+      </w:r>
+      <w:r>
+        <w:t>предназначена для формирования витрин данных и отчётности</w:t>
+      </w:r>
+      <w:r>
+        <w:t>.</w:t>
+      </w:r>
+    </w:p>
+    <w:p>
+      <w:pPr>
+        <w:pStyle w:val="a3"/>
+        <w:spacing w:before="1" w:line="360" w:lineRule="auto"/>
+        <w:ind w:left="1429"/>
+        <w:jc w:val="both"/>
         <w:rPr>
           <w:color w:val="3B3B3B"/>
         </w:rPr>
@@ -1555,6 +1606,7 @@
           <w:sz w:val="28"/>
           <w:szCs w:val="28"/>
         </w:rPr>
+        <w:lastRenderedPageBreak/>
         <w:t>4.1.2</w:t>
       </w:r>
       <w:r>
@@ -1596,7 +1648,6 @@
           <w:sz w:val="28"/>
           <w:szCs w:val="28"/>
         </w:rPr>
-        <w:lastRenderedPageBreak/>
         <w:t>4.1.2.1. Требования к численности персонала</w:t>
       </w:r>
     </w:p>
@@ -1784,8 +1835,20 @@
         <w:spacing w:before="1" w:line="360" w:lineRule="auto"/>
         <w:ind w:left="1429"/>
         <w:jc w:val="both"/>
-      </w:pPr>
-      <w:r>
+        <w:rPr>
+          <w:b/>
+          <w:bCs/>
+          <w:sz w:val="28"/>
+          <w:szCs w:val="28"/>
+        </w:rPr>
+      </w:pPr>
+      <w:r>
+        <w:rPr>
+          <w:b/>
+          <w:bCs/>
+          <w:sz w:val="28"/>
+          <w:szCs w:val="28"/>
+        </w:rPr>
         <w:t>4.1.2.2. Требования к квалификации персонала</w:t>
       </w:r>
     </w:p>
@@ -1866,12 +1929,6 @@
         <w:spacing w:before="1" w:line="360" w:lineRule="auto"/>
         <w:ind w:left="1429"/>
       </w:pPr>
-      <w:r>
-        <w:rPr>
-          <w:color w:val="3B3B3B"/>
-        </w:rPr>
-        <w:br/>
-      </w:r>
     </w:p>
     <w:p>
       <w:pPr>
@@ -1951,6 +2008,12 @@
           <w:color w:val="3B3B3B"/>
         </w:rPr>
         <w:br/>
+      </w:r>
+      <w:r>
+        <w:rPr>
+          <w:color w:val="3B3B3B"/>
+        </w:rPr>
+        <w:lastRenderedPageBreak/>
         <w:t>- Количество измерений – X.</w:t>
       </w:r>
       <w:r>
@@ -1958,12 +2021,6 @@
           <w:color w:val="3B3B3B"/>
         </w:rPr>
         <w:br/>
-      </w:r>
-      <w:r>
-        <w:rPr>
-          <w:color w:val="3B3B3B"/>
-        </w:rPr>
-        <w:lastRenderedPageBreak/>
         <w:t xml:space="preserve">- Количество показателей – Y. </w:t>
       </w:r>
     </w:p>
@@ -6546,9 +6603,498 @@
         </w:rPr>
         <w:br/>
       </w:r>
-    </w:p>
-    <w:p>
-      <w:pPr>
+      <w:r>
+        <w:rPr>
+          <w:rFonts w:ascii="Times New Roman" w:eastAsia="Times New Roman" w:hAnsi="Times New Roman" w:cs="Times New Roman"/>
+          <w:sz w:val="24"/>
+          <w:szCs w:val="24"/>
+          <w:lang w:eastAsia="ru-RU"/>
+        </w:rPr>
+        <w:t>Три области хранения данных имеют виртуальную организацию данных.</w:t>
+      </w:r>
+    </w:p>
+    <w:p>
+      <w:pPr>
+        <w:ind w:left="360"/>
+        <w:rPr>
+          <w:rFonts w:ascii="Times New Roman" w:eastAsia="Times New Roman" w:hAnsi="Times New Roman" w:cs="Times New Roman"/>
+          <w:b/>
+          <w:bCs/>
+          <w:sz w:val="28"/>
+          <w:szCs w:val="28"/>
+          <w:lang w:eastAsia="ru-RU"/>
+        </w:rPr>
+      </w:pPr>
+      <w:r>
+        <w:rPr>
+          <w:rFonts w:ascii="Times New Roman" w:eastAsia="Times New Roman" w:hAnsi="Times New Roman" w:cs="Times New Roman"/>
+          <w:b/>
+          <w:bCs/>
+          <w:sz w:val="28"/>
+          <w:szCs w:val="28"/>
+          <w:lang w:eastAsia="ru-RU"/>
+        </w:rPr>
+        <w:t>4.3.2.</w:t>
+      </w:r>
+      <w:r>
+        <w:rPr>
+          <w:rFonts w:ascii="Times New Roman" w:eastAsia="Times New Roman" w:hAnsi="Times New Roman" w:cs="Times New Roman"/>
+          <w:b/>
+          <w:bCs/>
+          <w:sz w:val="28"/>
+          <w:szCs w:val="28"/>
+          <w:lang w:eastAsia="ru-RU"/>
+        </w:rPr>
+        <w:t>2 Требования к информационному обмену между компонентами системы</w:t>
+      </w:r>
+    </w:p>
+    <w:p>
+      <w:pPr>
+        <w:ind w:left="360"/>
+        <w:rPr>
+          <w:rFonts w:ascii="Georgia" w:eastAsia="Times New Roman" w:hAnsi="Georgia" w:cs="Times New Roman"/>
+          <w:color w:val="3B3B3B"/>
+          <w:lang w:eastAsia="ru-RU"/>
+        </w:rPr>
+      </w:pPr>
+      <w:r>
+        <w:rPr>
+          <w:rFonts w:ascii="Georgia" w:eastAsia="Times New Roman" w:hAnsi="Georgia" w:cs="Times New Roman"/>
+          <w:color w:val="3B3B3B"/>
+          <w:lang w:eastAsia="ru-RU"/>
+        </w:rPr>
+        <w:t xml:space="preserve">Информационный обмен между компонентами системы </w:t>
+      </w:r>
+      <w:r>
+        <w:rPr>
+          <w:rFonts w:ascii="Georgia" w:eastAsia="Times New Roman" w:hAnsi="Georgia" w:cs="Times New Roman"/>
+          <w:color w:val="3B3B3B"/>
+          <w:lang w:eastAsia="ru-RU"/>
+        </w:rPr>
+        <w:t>ИММО</w:t>
+      </w:r>
+      <w:r>
+        <w:rPr>
+          <w:rFonts w:ascii="Georgia" w:eastAsia="Times New Roman" w:hAnsi="Georgia" w:cs="Times New Roman"/>
+          <w:color w:val="3B3B3B"/>
+          <w:lang w:eastAsia="ru-RU"/>
+        </w:rPr>
+        <w:t xml:space="preserve"> должен быть реализован следующим образом:</w:t>
+      </w:r>
+    </w:p>
+    <w:tbl>
+      <w:tblPr>
+        <w:tblStyle w:val="a8"/>
+        <w:tblW w:w="0" w:type="auto"/>
+        <w:tblInd w:w="360" w:type="dxa"/>
+        <w:tblLook w:val="04A0" w:firstRow="1" w:lastRow="0" w:firstColumn="1" w:lastColumn="0" w:noHBand="0" w:noVBand="1"/>
+      </w:tblPr>
+      <w:tblGrid>
+        <w:gridCol w:w="2269"/>
+        <w:gridCol w:w="2223"/>
+        <w:gridCol w:w="2223"/>
+        <w:gridCol w:w="2270"/>
+      </w:tblGrid>
+      <w:tr>
+        <w:tc>
+          <w:tcPr>
+            <w:tcW w:w="2336" w:type="dxa"/>
+          </w:tcPr>
+          <w:p>
+            <w:pPr>
+              <w:rPr>
+                <w:rFonts w:ascii="Times New Roman" w:hAnsi="Times New Roman" w:cs="Times New Roman"/>
+                <w:sz w:val="24"/>
+                <w:szCs w:val="24"/>
+              </w:rPr>
+            </w:pPr>
+          </w:p>
+        </w:tc>
+        <w:tc>
+          <w:tcPr>
+            <w:tcW w:w="2336" w:type="dxa"/>
+          </w:tcPr>
+          <w:p>
+            <w:pPr>
+              <w:rPr>
+                <w:rFonts w:ascii="Times New Roman" w:hAnsi="Times New Roman" w:cs="Times New Roman"/>
+                <w:sz w:val="24"/>
+                <w:szCs w:val="24"/>
+              </w:rPr>
+            </w:pPr>
+            <w:r>
+              <w:rPr>
+                <w:rFonts w:ascii="Times New Roman" w:hAnsi="Times New Roman" w:cs="Times New Roman"/>
+                <w:b/>
+                <w:bCs/>
+                <w:sz w:val="24"/>
+                <w:szCs w:val="24"/>
+              </w:rPr>
+              <w:t>П</w:t>
+            </w:r>
+            <w:r>
+              <w:rPr>
+                <w:rFonts w:ascii="Times New Roman" w:hAnsi="Times New Roman" w:cs="Times New Roman"/>
+                <w:b/>
+                <w:bCs/>
+                <w:sz w:val="24"/>
+                <w:szCs w:val="24"/>
+              </w:rPr>
+              <w:t>одсистема хранения данных</w:t>
+            </w:r>
+          </w:p>
+        </w:tc>
+        <w:tc>
+          <w:tcPr>
+            <w:tcW w:w="2336" w:type="dxa"/>
+          </w:tcPr>
+          <w:p>
+            <w:pPr>
+              <w:rPr>
+                <w:rFonts w:ascii="Times New Roman" w:hAnsi="Times New Roman" w:cs="Times New Roman"/>
+                <w:sz w:val="24"/>
+                <w:szCs w:val="24"/>
+              </w:rPr>
+            </w:pPr>
+            <w:r>
+              <w:rPr>
+                <w:rFonts w:ascii="Times New Roman" w:hAnsi="Times New Roman" w:cs="Times New Roman"/>
+                <w:b/>
+                <w:bCs/>
+                <w:sz w:val="24"/>
+                <w:szCs w:val="24"/>
+              </w:rPr>
+              <w:t>П</w:t>
+            </w:r>
+            <w:r>
+              <w:rPr>
+                <w:rFonts w:ascii="Times New Roman" w:hAnsi="Times New Roman" w:cs="Times New Roman"/>
+                <w:b/>
+                <w:bCs/>
+                <w:sz w:val="24"/>
+                <w:szCs w:val="24"/>
+              </w:rPr>
+              <w:t>одсистема изменения и обработки данных</w:t>
+            </w:r>
+          </w:p>
+        </w:tc>
+        <w:tc>
+          <w:tcPr>
+            <w:tcW w:w="2337" w:type="dxa"/>
+          </w:tcPr>
+          <w:p>
+            <w:pPr>
+              <w:rPr>
+                <w:rFonts w:ascii="Times New Roman" w:hAnsi="Times New Roman" w:cs="Times New Roman"/>
+                <w:sz w:val="24"/>
+                <w:szCs w:val="24"/>
+              </w:rPr>
+            </w:pPr>
+            <w:r>
+              <w:rPr>
+                <w:rFonts w:ascii="Times New Roman" w:hAnsi="Times New Roman" w:cs="Times New Roman"/>
+                <w:b/>
+                <w:bCs/>
+                <w:sz w:val="24"/>
+                <w:szCs w:val="24"/>
+              </w:rPr>
+              <w:t>П</w:t>
+            </w:r>
+            <w:r>
+              <w:rPr>
+                <w:rFonts w:ascii="Times New Roman" w:hAnsi="Times New Roman" w:cs="Times New Roman"/>
+                <w:b/>
+                <w:bCs/>
+                <w:sz w:val="24"/>
+                <w:szCs w:val="24"/>
+              </w:rPr>
+              <w:t>одсистема формирования и визуализации отчётности</w:t>
+            </w:r>
+          </w:p>
+        </w:tc>
+      </w:tr>
+      <w:tr>
+        <w:trPr>
+          <w:trHeight w:val="1144"/>
+        </w:trPr>
+        <w:tc>
+          <w:tcPr>
+            <w:tcW w:w="2336" w:type="dxa"/>
+          </w:tcPr>
+          <w:p>
+            <w:pPr>
+              <w:rPr>
+                <w:rFonts w:ascii="Times New Roman" w:hAnsi="Times New Roman" w:cs="Times New Roman"/>
+                <w:sz w:val="24"/>
+                <w:szCs w:val="24"/>
+              </w:rPr>
+            </w:pPr>
+            <w:r>
+              <w:rPr>
+                <w:rFonts w:ascii="Times New Roman" w:hAnsi="Times New Roman" w:cs="Times New Roman"/>
+                <w:b/>
+                <w:bCs/>
+                <w:sz w:val="24"/>
+                <w:szCs w:val="24"/>
+              </w:rPr>
+              <w:t>П</w:t>
+            </w:r>
+            <w:r>
+              <w:rPr>
+                <w:rFonts w:ascii="Times New Roman" w:hAnsi="Times New Roman" w:cs="Times New Roman"/>
+                <w:b/>
+                <w:bCs/>
+                <w:sz w:val="24"/>
+                <w:szCs w:val="24"/>
+              </w:rPr>
+              <w:t>одсистема хранения данных</w:t>
+            </w:r>
+          </w:p>
+        </w:tc>
+        <w:tc>
+          <w:tcPr>
+            <w:tcW w:w="2336" w:type="dxa"/>
+          </w:tcPr>
+          <w:p>
+            <w:pPr>
+              <w:rPr>
+                <w:rFonts w:ascii="Times New Roman" w:hAnsi="Times New Roman" w:cs="Times New Roman"/>
+                <w:sz w:val="24"/>
+                <w:szCs w:val="24"/>
+              </w:rPr>
+            </w:pPr>
+          </w:p>
+        </w:tc>
+        <w:tc>
+          <w:tcPr>
+            <w:tcW w:w="2336" w:type="dxa"/>
+          </w:tcPr>
+          <w:p>
+            <w:pPr>
+              <w:rPr>
+                <w:rFonts w:ascii="Times New Roman" w:hAnsi="Times New Roman" w:cs="Times New Roman"/>
+                <w:sz w:val="24"/>
+                <w:szCs w:val="24"/>
+                <w:lang w:val="en-US"/>
+              </w:rPr>
+            </w:pPr>
+            <w:r>
+              <w:rPr>
+                <w:rFonts w:ascii="Times New Roman" w:hAnsi="Times New Roman" w:cs="Times New Roman"/>
+                <w:sz w:val="24"/>
+                <w:szCs w:val="24"/>
+                <w:lang w:val="en-US"/>
+              </w:rPr>
+              <w:t>X</w:t>
+            </w:r>
+          </w:p>
+        </w:tc>
+        <w:tc>
+          <w:tcPr>
+            <w:tcW w:w="2337" w:type="dxa"/>
+          </w:tcPr>
+          <w:p>
+            <w:pPr>
+              <w:rPr>
+                <w:rFonts w:ascii="Times New Roman" w:hAnsi="Times New Roman" w:cs="Times New Roman"/>
+                <w:sz w:val="24"/>
+                <w:szCs w:val="24"/>
+              </w:rPr>
+            </w:pPr>
+          </w:p>
+        </w:tc>
+      </w:tr>
+      <w:tr>
+        <w:tc>
+          <w:tcPr>
+            <w:tcW w:w="2336" w:type="dxa"/>
+          </w:tcPr>
+          <w:p>
+            <w:pPr>
+              <w:rPr>
+                <w:rFonts w:ascii="Times New Roman" w:hAnsi="Times New Roman" w:cs="Times New Roman"/>
+                <w:sz w:val="24"/>
+                <w:szCs w:val="24"/>
+              </w:rPr>
+            </w:pPr>
+            <w:r>
+              <w:rPr>
+                <w:rFonts w:ascii="Times New Roman" w:hAnsi="Times New Roman" w:cs="Times New Roman"/>
+                <w:b/>
+                <w:bCs/>
+                <w:sz w:val="24"/>
+                <w:szCs w:val="24"/>
+              </w:rPr>
+              <w:t>П</w:t>
+            </w:r>
+            <w:r>
+              <w:rPr>
+                <w:rFonts w:ascii="Times New Roman" w:hAnsi="Times New Roman" w:cs="Times New Roman"/>
+                <w:b/>
+                <w:bCs/>
+                <w:sz w:val="24"/>
+                <w:szCs w:val="24"/>
+              </w:rPr>
+              <w:t>одсистема изменения и обработки данных</w:t>
+            </w:r>
+          </w:p>
+        </w:tc>
+        <w:tc>
+          <w:tcPr>
+            <w:tcW w:w="2336" w:type="dxa"/>
+          </w:tcPr>
+          <w:p>
+            <w:pPr>
+              <w:rPr>
+                <w:rFonts w:ascii="Times New Roman" w:hAnsi="Times New Roman" w:cs="Times New Roman"/>
+                <w:sz w:val="24"/>
+                <w:szCs w:val="24"/>
+                <w:lang w:val="en-US"/>
+              </w:rPr>
+            </w:pPr>
+            <w:r>
+              <w:rPr>
+                <w:rFonts w:ascii="Times New Roman" w:hAnsi="Times New Roman" w:cs="Times New Roman"/>
+                <w:sz w:val="24"/>
+                <w:szCs w:val="24"/>
+                <w:lang w:val="en-US"/>
+              </w:rPr>
+              <w:t>X</w:t>
+            </w:r>
+          </w:p>
+        </w:tc>
+        <w:tc>
+          <w:tcPr>
+            <w:tcW w:w="2336" w:type="dxa"/>
+          </w:tcPr>
+          <w:p>
+            <w:pPr>
+              <w:rPr>
+                <w:rFonts w:ascii="Times New Roman" w:hAnsi="Times New Roman" w:cs="Times New Roman"/>
+                <w:sz w:val="24"/>
+                <w:szCs w:val="24"/>
+              </w:rPr>
+            </w:pPr>
+          </w:p>
+        </w:tc>
+        <w:tc>
+          <w:tcPr>
+            <w:tcW w:w="2337" w:type="dxa"/>
+          </w:tcPr>
+          <w:p>
+            <w:pPr>
+              <w:rPr>
+                <w:rFonts w:ascii="Times New Roman" w:hAnsi="Times New Roman" w:cs="Times New Roman"/>
+                <w:sz w:val="24"/>
+                <w:szCs w:val="24"/>
+                <w:lang w:val="en-US"/>
+              </w:rPr>
+            </w:pPr>
+            <w:r>
+              <w:rPr>
+                <w:rFonts w:ascii="Times New Roman" w:hAnsi="Times New Roman" w:cs="Times New Roman"/>
+                <w:sz w:val="24"/>
+                <w:szCs w:val="24"/>
+                <w:lang w:val="en-US"/>
+              </w:rPr>
+              <w:t>X</w:t>
+            </w:r>
+          </w:p>
+        </w:tc>
+      </w:tr>
+      <w:tr>
+        <w:tc>
+          <w:tcPr>
+            <w:tcW w:w="2336" w:type="dxa"/>
+          </w:tcPr>
+          <w:p>
+            <w:pPr>
+              <w:rPr>
+                <w:rFonts w:ascii="Times New Roman" w:hAnsi="Times New Roman" w:cs="Times New Roman"/>
+                <w:sz w:val="24"/>
+                <w:szCs w:val="24"/>
+              </w:rPr>
+            </w:pPr>
+            <w:r>
+              <w:rPr>
+                <w:rFonts w:ascii="Times New Roman" w:hAnsi="Times New Roman" w:cs="Times New Roman"/>
+                <w:b/>
+                <w:bCs/>
+                <w:sz w:val="24"/>
+                <w:szCs w:val="24"/>
+              </w:rPr>
+              <w:lastRenderedPageBreak/>
+              <w:t>П</w:t>
+            </w:r>
+            <w:r>
+              <w:rPr>
+                <w:rFonts w:ascii="Times New Roman" w:hAnsi="Times New Roman" w:cs="Times New Roman"/>
+                <w:b/>
+                <w:bCs/>
+                <w:sz w:val="24"/>
+                <w:szCs w:val="24"/>
+              </w:rPr>
+              <w:t>одсистема формирования и визуализации отчётности</w:t>
+            </w:r>
+          </w:p>
+        </w:tc>
+        <w:tc>
+          <w:tcPr>
+            <w:tcW w:w="2336" w:type="dxa"/>
+          </w:tcPr>
+          <w:p>
+            <w:pPr>
+              <w:rPr>
+                <w:rFonts w:ascii="Times New Roman" w:hAnsi="Times New Roman" w:cs="Times New Roman"/>
+                <w:sz w:val="24"/>
+                <w:szCs w:val="24"/>
+              </w:rPr>
+            </w:pPr>
+          </w:p>
+        </w:tc>
+        <w:tc>
+          <w:tcPr>
+            <w:tcW w:w="2336" w:type="dxa"/>
+          </w:tcPr>
+          <w:p>
+            <w:pPr>
+              <w:rPr>
+                <w:rFonts w:ascii="Times New Roman" w:hAnsi="Times New Roman" w:cs="Times New Roman"/>
+                <w:sz w:val="24"/>
+                <w:szCs w:val="24"/>
+                <w:lang w:val="en-US"/>
+              </w:rPr>
+            </w:pPr>
+            <w:r>
+              <w:rPr>
+                <w:rFonts w:ascii="Times New Roman" w:hAnsi="Times New Roman" w:cs="Times New Roman"/>
+                <w:sz w:val="24"/>
+                <w:szCs w:val="24"/>
+                <w:lang w:val="en-US"/>
+              </w:rPr>
+              <w:t>X</w:t>
+            </w:r>
+          </w:p>
+        </w:tc>
+        <w:tc>
+          <w:tcPr>
+            <w:tcW w:w="2337" w:type="dxa"/>
+          </w:tcPr>
+          <w:p>
+            <w:pPr>
+              <w:rPr>
+                <w:rFonts w:ascii="Times New Roman" w:hAnsi="Times New Roman" w:cs="Times New Roman"/>
+                <w:sz w:val="24"/>
+                <w:szCs w:val="24"/>
+              </w:rPr>
+            </w:pPr>
+          </w:p>
+        </w:tc>
+      </w:tr>
+    </w:tbl>
+    <w:p>
+      <w:pPr>
+        <w:ind w:left="360"/>
         <w:rPr>
           <w:rFonts w:ascii="Times New Roman" w:hAnsi="Times New Roman" w:cs="Times New Roman"/>
           <w:sz w:val="24"/>

--- a/Medical_equipment_sales_company_TZ.docx
+++ b/Medical_equipment_sales_company_TZ.docx
@@ -6462,8 +6462,8 @@
           <w:rFonts w:ascii="Times New Roman" w:eastAsia="Times New Roman" w:hAnsi="Times New Roman" w:cs="Times New Roman"/>
           <w:b/>
           <w:bCs/>
-          <w:sz w:val="28"/>
-          <w:szCs w:val="28"/>
+          <w:sz w:val="24"/>
+          <w:szCs w:val="24"/>
           <w:lang w:eastAsia="ru-RU"/>
         </w:rPr>
       </w:pPr>
@@ -6531,7 +6531,18 @@
           <w:szCs w:val="28"/>
           <w:lang w:eastAsia="ru-RU"/>
         </w:rPr>
-        <w:t xml:space="preserve"> структуре и способам организации данных в системе</w:t>
+        <w:t xml:space="preserve"> структуре и способам организации </w:t>
+      </w:r>
+      <w:r>
+        <w:rPr>
+          <w:rFonts w:ascii="Times New Roman" w:eastAsia="Times New Roman" w:hAnsi="Times New Roman" w:cs="Times New Roman"/>
+          <w:b/>
+          <w:bCs/>
+          <w:sz w:val="28"/>
+          <w:szCs w:val="28"/>
+          <w:lang w:eastAsia="ru-RU"/>
+        </w:rPr>
+        <w:t>данных в системе</w:t>
       </w:r>
     </w:p>
     <w:p>
@@ -6546,32 +6557,40 @@
       </w:pPr>
       <w:r>
         <w:rPr>
-          <w:rFonts w:ascii="Georgia" w:eastAsia="Times New Roman" w:hAnsi="Georgia" w:cs="Times New Roman"/>
-          <w:color w:val="3B3B3B"/>
+          <w:rFonts w:ascii="Times New Roman" w:eastAsia="Times New Roman" w:hAnsi="Times New Roman" w:cs="Times New Roman"/>
+          <w:color w:val="3B3B3B"/>
+          <w:sz w:val="24"/>
+          <w:szCs w:val="24"/>
           <w:lang w:eastAsia="ru-RU"/>
         </w:rPr>
         <w:t xml:space="preserve">Структура хранения данных в </w:t>
       </w:r>
       <w:r>
         <w:rPr>
-          <w:rFonts w:ascii="Georgia" w:eastAsia="Times New Roman" w:hAnsi="Georgia" w:cs="Times New Roman"/>
-          <w:color w:val="3B3B3B"/>
+          <w:rFonts w:ascii="Times New Roman" w:eastAsia="Times New Roman" w:hAnsi="Times New Roman" w:cs="Times New Roman"/>
+          <w:color w:val="3B3B3B"/>
+          <w:sz w:val="24"/>
+          <w:szCs w:val="24"/>
           <w:lang w:eastAsia="ru-RU"/>
         </w:rPr>
         <w:t>ИММО</w:t>
       </w:r>
       <w:r>
         <w:rPr>
-          <w:rFonts w:ascii="Georgia" w:eastAsia="Times New Roman" w:hAnsi="Georgia" w:cs="Times New Roman"/>
-          <w:color w:val="3B3B3B"/>
+          <w:rFonts w:ascii="Times New Roman" w:eastAsia="Times New Roman" w:hAnsi="Times New Roman" w:cs="Times New Roman"/>
+          <w:color w:val="3B3B3B"/>
+          <w:sz w:val="24"/>
+          <w:szCs w:val="24"/>
           <w:lang w:eastAsia="ru-RU"/>
         </w:rPr>
         <w:t xml:space="preserve"> должна состоять из следующих основных областей:</w:t>
       </w:r>
       <w:r>
         <w:rPr>
-          <w:rFonts w:ascii="Georgia" w:eastAsia="Times New Roman" w:hAnsi="Georgia" w:cs="Times New Roman"/>
-          <w:color w:val="3B3B3B"/>
+          <w:rFonts w:ascii="Times New Roman" w:eastAsia="Times New Roman" w:hAnsi="Times New Roman" w:cs="Times New Roman"/>
+          <w:color w:val="3B3B3B"/>
+          <w:sz w:val="24"/>
+          <w:szCs w:val="24"/>
           <w:lang w:eastAsia="ru-RU"/>
         </w:rPr>
         <w:br/>
@@ -6579,8 +6598,10 @@
       </w:r>
       <w:r>
         <w:rPr>
-          <w:rFonts w:ascii="Georgia" w:eastAsia="Times New Roman" w:hAnsi="Georgia" w:cs="Times New Roman"/>
-          <w:color w:val="3B3B3B"/>
+          <w:rFonts w:ascii="Times New Roman" w:eastAsia="Times New Roman" w:hAnsi="Times New Roman" w:cs="Times New Roman"/>
+          <w:color w:val="3B3B3B"/>
+          <w:sz w:val="24"/>
+          <w:szCs w:val="24"/>
           <w:lang w:eastAsia="ru-RU"/>
         </w:rPr>
         <w:br/>
@@ -6588,8 +6609,10 @@
       </w:r>
       <w:r>
         <w:rPr>
-          <w:rFonts w:ascii="Georgia" w:eastAsia="Times New Roman" w:hAnsi="Georgia" w:cs="Times New Roman"/>
-          <w:color w:val="3B3B3B"/>
+          <w:rFonts w:ascii="Times New Roman" w:eastAsia="Times New Roman" w:hAnsi="Times New Roman" w:cs="Times New Roman"/>
+          <w:color w:val="3B3B3B"/>
+          <w:sz w:val="24"/>
+          <w:szCs w:val="24"/>
           <w:lang w:eastAsia="ru-RU"/>
         </w:rPr>
         <w:br/>
@@ -6597,8 +6620,10 @@
       </w:r>
       <w:r>
         <w:rPr>
-          <w:rFonts w:ascii="Georgia" w:eastAsia="Times New Roman" w:hAnsi="Georgia" w:cs="Times New Roman"/>
-          <w:color w:val="3B3B3B"/>
+          <w:rFonts w:ascii="Times New Roman" w:eastAsia="Times New Roman" w:hAnsi="Times New Roman" w:cs="Times New Roman"/>
+          <w:color w:val="3B3B3B"/>
+          <w:sz w:val="24"/>
+          <w:szCs w:val="24"/>
           <w:lang w:eastAsia="ru-RU"/>
         </w:rPr>
         <w:br/>
@@ -6652,31 +6677,39 @@
       <w:pPr>
         <w:ind w:left="360"/>
         <w:rPr>
-          <w:rFonts w:ascii="Georgia" w:eastAsia="Times New Roman" w:hAnsi="Georgia" w:cs="Times New Roman"/>
-          <w:color w:val="3B3B3B"/>
-          <w:lang w:eastAsia="ru-RU"/>
-        </w:rPr>
-      </w:pPr>
-      <w:r>
-        <w:rPr>
-          <w:rFonts w:ascii="Georgia" w:eastAsia="Times New Roman" w:hAnsi="Georgia" w:cs="Times New Roman"/>
-          <w:color w:val="3B3B3B"/>
+          <w:rFonts w:ascii="Times New Roman" w:eastAsia="Times New Roman" w:hAnsi="Times New Roman" w:cs="Times New Roman"/>
+          <w:color w:val="3B3B3B"/>
+          <w:sz w:val="24"/>
+          <w:szCs w:val="24"/>
+          <w:lang w:eastAsia="ru-RU"/>
+        </w:rPr>
+      </w:pPr>
+      <w:r>
+        <w:rPr>
+          <w:rFonts w:ascii="Times New Roman" w:eastAsia="Times New Roman" w:hAnsi="Times New Roman" w:cs="Times New Roman"/>
+          <w:color w:val="3B3B3B"/>
+          <w:sz w:val="24"/>
+          <w:szCs w:val="24"/>
           <w:lang w:eastAsia="ru-RU"/>
         </w:rPr>
         <w:t xml:space="preserve">Информационный обмен между компонентами системы </w:t>
       </w:r>
       <w:r>
         <w:rPr>
-          <w:rFonts w:ascii="Georgia" w:eastAsia="Times New Roman" w:hAnsi="Georgia" w:cs="Times New Roman"/>
-          <w:color w:val="3B3B3B"/>
+          <w:rFonts w:ascii="Times New Roman" w:eastAsia="Times New Roman" w:hAnsi="Times New Roman" w:cs="Times New Roman"/>
+          <w:color w:val="3B3B3B"/>
+          <w:sz w:val="24"/>
+          <w:szCs w:val="24"/>
           <w:lang w:eastAsia="ru-RU"/>
         </w:rPr>
         <w:t>ИММО</w:t>
       </w:r>
       <w:r>
         <w:rPr>
-          <w:rFonts w:ascii="Georgia" w:eastAsia="Times New Roman" w:hAnsi="Georgia" w:cs="Times New Roman"/>
-          <w:color w:val="3B3B3B"/>
+          <w:rFonts w:ascii="Times New Roman" w:eastAsia="Times New Roman" w:hAnsi="Times New Roman" w:cs="Times New Roman"/>
+          <w:color w:val="3B3B3B"/>
+          <w:sz w:val="24"/>
+          <w:szCs w:val="24"/>
           <w:lang w:eastAsia="ru-RU"/>
         </w:rPr>
         <w:t xml:space="preserve"> должен быть реализован следующим образом:</w:t>
@@ -6690,12 +6723,15 @@
         <w:tblLook w:val="04A0" w:firstRow="1" w:lastRow="0" w:firstColumn="1" w:lastColumn="0" w:noHBand="0" w:noVBand="1"/>
       </w:tblPr>
       <w:tblGrid>
-        <w:gridCol w:w="2269"/>
-        <w:gridCol w:w="2223"/>
-        <w:gridCol w:w="2223"/>
-        <w:gridCol w:w="2270"/>
+        <w:gridCol w:w="2262"/>
+        <w:gridCol w:w="2230"/>
+        <w:gridCol w:w="2230"/>
+        <w:gridCol w:w="2263"/>
       </w:tblGrid>
       <w:tr>
+        <w:trPr>
+          <w:trHeight w:val="1358"/>
+        </w:trPr>
         <w:tc>
           <w:tcPr>
             <w:tcW w:w="2336" w:type="dxa"/>
@@ -6725,8 +6761,6 @@
             <w:r>
               <w:rPr>
                 <w:rFonts w:ascii="Times New Roman" w:hAnsi="Times New Roman" w:cs="Times New Roman"/>
-                <w:b/>
-                <w:bCs/>
                 <w:sz w:val="24"/>
                 <w:szCs w:val="24"/>
               </w:rPr>
@@ -6735,8 +6769,6 @@
             <w:r>
               <w:rPr>
                 <w:rFonts w:ascii="Times New Roman" w:hAnsi="Times New Roman" w:cs="Times New Roman"/>
-                <w:b/>
-                <w:bCs/>
                 <w:sz w:val="24"/>
                 <w:szCs w:val="24"/>
               </w:rPr>
@@ -6759,8 +6791,6 @@
             <w:r>
               <w:rPr>
                 <w:rFonts w:ascii="Times New Roman" w:hAnsi="Times New Roman" w:cs="Times New Roman"/>
-                <w:b/>
-                <w:bCs/>
                 <w:sz w:val="24"/>
                 <w:szCs w:val="24"/>
               </w:rPr>
@@ -6769,8 +6799,6 @@
             <w:r>
               <w:rPr>
                 <w:rFonts w:ascii="Times New Roman" w:hAnsi="Times New Roman" w:cs="Times New Roman"/>
-                <w:b/>
-                <w:bCs/>
                 <w:sz w:val="24"/>
                 <w:szCs w:val="24"/>
               </w:rPr>
@@ -6793,8 +6821,6 @@
             <w:r>
               <w:rPr>
                 <w:rFonts w:ascii="Times New Roman" w:hAnsi="Times New Roman" w:cs="Times New Roman"/>
-                <w:b/>
-                <w:bCs/>
                 <w:sz w:val="24"/>
                 <w:szCs w:val="24"/>
               </w:rPr>
@@ -6803,8 +6829,6 @@
             <w:r>
               <w:rPr>
                 <w:rFonts w:ascii="Times New Roman" w:hAnsi="Times New Roman" w:cs="Times New Roman"/>
-                <w:b/>
-                <w:bCs/>
                 <w:sz w:val="24"/>
                 <w:szCs w:val="24"/>
               </w:rPr>
@@ -6832,8 +6856,6 @@
             <w:r>
               <w:rPr>
                 <w:rFonts w:ascii="Times New Roman" w:hAnsi="Times New Roman" w:cs="Times New Roman"/>
-                <w:b/>
-                <w:bCs/>
                 <w:sz w:val="24"/>
                 <w:szCs w:val="24"/>
               </w:rPr>
@@ -6842,8 +6864,6 @@
             <w:r>
               <w:rPr>
                 <w:rFonts w:ascii="Times New Roman" w:hAnsi="Times New Roman" w:cs="Times New Roman"/>
-                <w:b/>
-                <w:bCs/>
                 <w:sz w:val="24"/>
                 <w:szCs w:val="24"/>
               </w:rPr>
@@ -6905,6 +6925,9 @@
         </w:tc>
       </w:tr>
       <w:tr>
+        <w:trPr>
+          <w:trHeight w:val="1124"/>
+        </w:trPr>
         <w:tc>
           <w:tcPr>
             <w:tcW w:w="2336" w:type="dxa"/>
@@ -6920,18 +6943,15 @@
             <w:r>
               <w:rPr>
                 <w:rFonts w:ascii="Times New Roman" w:hAnsi="Times New Roman" w:cs="Times New Roman"/>
-                <w:b/>
-                <w:bCs/>
-                <w:sz w:val="24"/>
-                <w:szCs w:val="24"/>
-              </w:rPr>
+                <w:sz w:val="24"/>
+                <w:szCs w:val="24"/>
+              </w:rPr>
+              <w:lastRenderedPageBreak/>
               <w:t>П</w:t>
             </w:r>
             <w:r>
               <w:rPr>
                 <w:rFonts w:ascii="Times New Roman" w:hAnsi="Times New Roman" w:cs="Times New Roman"/>
-                <w:b/>
-                <w:bCs/>
                 <w:sz w:val="24"/>
                 <w:szCs w:val="24"/>
               </w:rPr>
@@ -7003,6 +7023,9 @@
         </w:tc>
       </w:tr>
       <w:tr>
+        <w:trPr>
+          <w:trHeight w:val="1280"/>
+        </w:trPr>
         <w:tc>
           <w:tcPr>
             <w:tcW w:w="2336" w:type="dxa"/>
@@ -7018,19 +7041,14 @@
             <w:r>
               <w:rPr>
                 <w:rFonts w:ascii="Times New Roman" w:hAnsi="Times New Roman" w:cs="Times New Roman"/>
-                <w:b/>
-                <w:bCs/>
-                <w:sz w:val="24"/>
-                <w:szCs w:val="24"/>
-              </w:rPr>
-              <w:lastRenderedPageBreak/>
+                <w:sz w:val="24"/>
+                <w:szCs w:val="24"/>
+              </w:rPr>
               <w:t>П</w:t>
             </w:r>
             <w:r>
               <w:rPr>
                 <w:rFonts w:ascii="Times New Roman" w:hAnsi="Times New Roman" w:cs="Times New Roman"/>
-                <w:b/>
-                <w:bCs/>
                 <w:sz w:val="24"/>
                 <w:szCs w:val="24"/>
               </w:rPr>
@@ -7062,7 +7080,6 @@
                 <w:rFonts w:ascii="Times New Roman" w:hAnsi="Times New Roman" w:cs="Times New Roman"/>
                 <w:sz w:val="24"/>
                 <w:szCs w:val="24"/>
-                <w:lang w:val="en-US"/>
               </w:rPr>
             </w:pPr>
             <w:r>
@@ -7101,6 +7118,88 @@
           <w:szCs w:val="24"/>
         </w:rPr>
       </w:pPr>
+    </w:p>
+    <w:p>
+      <w:pPr>
+        <w:ind w:left="360"/>
+        <w:rPr>
+          <w:rFonts w:ascii="Times New Roman" w:eastAsia="Times New Roman" w:hAnsi="Times New Roman" w:cs="Times New Roman"/>
+          <w:b/>
+          <w:bCs/>
+          <w:sz w:val="28"/>
+          <w:szCs w:val="28"/>
+          <w:lang w:eastAsia="ru-RU"/>
+        </w:rPr>
+      </w:pPr>
+      <w:r>
+        <w:rPr>
+          <w:rFonts w:ascii="Times New Roman" w:eastAsia="Times New Roman" w:hAnsi="Times New Roman" w:cs="Times New Roman"/>
+          <w:b/>
+          <w:bCs/>
+          <w:sz w:val="28"/>
+          <w:szCs w:val="28"/>
+          <w:lang w:eastAsia="ru-RU"/>
+        </w:rPr>
+        <w:t>4.3.2.</w:t>
+      </w:r>
+      <w:r>
+        <w:rPr>
+          <w:rFonts w:ascii="Times New Roman" w:eastAsia="Times New Roman" w:hAnsi="Times New Roman" w:cs="Times New Roman"/>
+          <w:b/>
+          <w:bCs/>
+          <w:sz w:val="28"/>
+          <w:szCs w:val="28"/>
+          <w:lang w:eastAsia="ru-RU"/>
+        </w:rPr>
+        <w:t>3 Требования к информационному совместимости со смежными системами</w:t>
+      </w:r>
+    </w:p>
+    <w:p>
+      <w:pPr>
+        <w:ind w:left="360"/>
+        <w:rPr>
+          <w:rFonts w:ascii="Times New Roman" w:hAnsi="Times New Roman" w:cs="Times New Roman"/>
+          <w:sz w:val="24"/>
+          <w:szCs w:val="24"/>
+        </w:rPr>
+      </w:pPr>
+      <w:r>
+        <w:rPr>
+          <w:rFonts w:ascii="Times New Roman" w:eastAsia="Times New Roman" w:hAnsi="Times New Roman" w:cs="Times New Roman"/>
+          <w:sz w:val="24"/>
+          <w:szCs w:val="24"/>
+          <w:lang w:eastAsia="ru-RU"/>
+        </w:rPr>
+        <w:t>Состав данных для осуществления информационного обмена по каждой смежной системе должен быть определен Разработчиком на стадии «Проектирование. Разработка эскизного проекта. Разработка технического проекта» совместно с полномочными представителями Заказчика.</w:t>
+      </w:r>
+      <w:r>
+        <w:rPr>
+          <w:rFonts w:ascii="Times New Roman" w:eastAsia="Times New Roman" w:hAnsi="Times New Roman" w:cs="Times New Roman"/>
+          <w:sz w:val="24"/>
+          <w:szCs w:val="24"/>
+          <w:lang w:eastAsia="ru-RU"/>
+        </w:rPr>
+        <w:br/>
+        <w:t>Система не должна быть закрытой для смежных систем и должна поддерживать возможность экспорта данных в смежные системы через интерфейсные таблицы или файлы данных.</w:t>
+      </w:r>
+      <w:r>
+        <w:rPr>
+          <w:rFonts w:ascii="Times New Roman" w:eastAsia="Times New Roman" w:hAnsi="Times New Roman" w:cs="Times New Roman"/>
+          <w:sz w:val="24"/>
+          <w:szCs w:val="24"/>
+          <w:lang w:eastAsia="ru-RU"/>
+        </w:rPr>
+        <w:br/>
+        <w:t>Система должна обеспечить возможность загрузки данных, получаемых от смежной системы.</w:t>
+      </w:r>
+      <w:r>
+        <w:rPr>
+          <w:rFonts w:ascii="Times New Roman" w:eastAsia="Times New Roman" w:hAnsi="Times New Roman" w:cs="Times New Roman"/>
+          <w:color w:val="3B3B3B"/>
+          <w:lang w:eastAsia="ru-RU"/>
+        </w:rPr>
+        <w:br/>
+      </w:r>
     </w:p>
     <w:sectPr>
       <w:pgSz w:w="11906" w:h="16838"/>

--- a/Medical_equipment_sales_company_TZ.docx
+++ b/Medical_equipment_sales_company_TZ.docx
@@ -7158,9 +7158,12 @@
       <w:pPr>
         <w:ind w:left="360"/>
         <w:rPr>
-          <w:rFonts w:ascii="Times New Roman" w:hAnsi="Times New Roman" w:cs="Times New Roman"/>
-          <w:sz w:val="24"/>
-          <w:szCs w:val="24"/>
+          <w:rFonts w:ascii="Times New Roman" w:eastAsia="Times New Roman" w:hAnsi="Times New Roman" w:cs="Times New Roman"/>
+          <w:b/>
+          <w:bCs/>
+          <w:sz w:val="28"/>
+          <w:szCs w:val="28"/>
+          <w:lang w:eastAsia="ru-RU"/>
         </w:rPr>
       </w:pPr>
       <w:r>
@@ -7191,6 +7194,110 @@
         </w:rPr>
         <w:br/>
         <w:t>Система должна обеспечить возможность загрузки данных, получаемых от смежной системы.</w:t>
+      </w:r>
+      <w:r>
+        <w:rPr>
+          <w:rFonts w:ascii="Times New Roman" w:eastAsia="Times New Roman" w:hAnsi="Times New Roman" w:cs="Times New Roman"/>
+          <w:color w:val="3B3B3B"/>
+          <w:lang w:eastAsia="ru-RU"/>
+        </w:rPr>
+        <w:br/>
+      </w:r>
+    </w:p>
+    <w:p>
+      <w:pPr>
+        <w:ind w:left="360"/>
+        <w:rPr>
+          <w:rFonts w:ascii="Times New Roman" w:eastAsia="Times New Roman" w:hAnsi="Times New Roman" w:cs="Times New Roman"/>
+          <w:b/>
+          <w:bCs/>
+          <w:sz w:val="28"/>
+          <w:szCs w:val="28"/>
+          <w:lang w:eastAsia="ru-RU"/>
+        </w:rPr>
+      </w:pPr>
+      <w:r>
+        <w:rPr>
+          <w:rFonts w:ascii="Times New Roman" w:eastAsia="Times New Roman" w:hAnsi="Times New Roman" w:cs="Times New Roman"/>
+          <w:b/>
+          <w:bCs/>
+          <w:sz w:val="28"/>
+          <w:szCs w:val="28"/>
+          <w:lang w:eastAsia="ru-RU"/>
+        </w:rPr>
+        <w:t>4.3.2.</w:t>
+      </w:r>
+      <w:r>
+        <w:rPr>
+          <w:rFonts w:ascii="Times New Roman" w:eastAsia="Times New Roman" w:hAnsi="Times New Roman" w:cs="Times New Roman"/>
+          <w:b/>
+          <w:bCs/>
+          <w:sz w:val="28"/>
+          <w:szCs w:val="28"/>
+          <w:lang w:eastAsia="ru-RU"/>
+        </w:rPr>
+        <w:t>4 Требования по использованию классификаторов</w:t>
+      </w:r>
+      <w:r>
+        <w:rPr>
+          <w:rFonts w:ascii="Times New Roman" w:eastAsia="Times New Roman" w:hAnsi="Times New Roman" w:cs="Times New Roman"/>
+          <w:b/>
+          <w:bCs/>
+          <w:sz w:val="28"/>
+          <w:szCs w:val="28"/>
+          <w:lang w:eastAsia="ru-RU"/>
+        </w:rPr>
+        <w:t>,</w:t>
+      </w:r>
+      <w:r>
+        <w:rPr>
+          <w:rFonts w:ascii="Times New Roman" w:eastAsia="Times New Roman" w:hAnsi="Times New Roman" w:cs="Times New Roman"/>
+          <w:b/>
+          <w:bCs/>
+          <w:sz w:val="28"/>
+          <w:szCs w:val="28"/>
+          <w:lang w:eastAsia="ru-RU"/>
+        </w:rPr>
+        <w:t xml:space="preserve"> унифицированных документов и классификаторов</w:t>
+      </w:r>
+    </w:p>
+    <w:p>
+      <w:pPr>
+        <w:ind w:left="360"/>
+        <w:rPr>
+          <w:rFonts w:ascii="Times New Roman" w:hAnsi="Times New Roman" w:cs="Times New Roman"/>
+          <w:sz w:val="24"/>
+          <w:szCs w:val="24"/>
+        </w:rPr>
+      </w:pPr>
+      <w:r>
+        <w:rPr>
+          <w:rFonts w:ascii="Times New Roman" w:eastAsia="Times New Roman" w:hAnsi="Times New Roman" w:cs="Times New Roman"/>
+          <w:sz w:val="24"/>
+          <w:szCs w:val="24"/>
+          <w:lang w:eastAsia="ru-RU"/>
+        </w:rPr>
+        <w:t>Система, по возможности, должна использовать классификаторы и справочники, которые ведутся в системах-источниках данных.</w:t>
+      </w:r>
+      <w:r>
+        <w:rPr>
+          <w:rFonts w:ascii="Times New Roman" w:eastAsia="Times New Roman" w:hAnsi="Times New Roman" w:cs="Times New Roman"/>
+          <w:sz w:val="24"/>
+          <w:szCs w:val="24"/>
+          <w:lang w:eastAsia="ru-RU"/>
+        </w:rPr>
+        <w:br/>
+        <w:t>Основные классификаторы и справочники в системе (клиенты, абоненты, бухгалтерские статьи и т.д.) должны быть едиными.</w:t>
+      </w:r>
+      <w:r>
+        <w:rPr>
+          <w:rFonts w:ascii="Times New Roman" w:eastAsia="Times New Roman" w:hAnsi="Times New Roman" w:cs="Times New Roman"/>
+          <w:sz w:val="24"/>
+          <w:szCs w:val="24"/>
+          <w:lang w:eastAsia="ru-RU"/>
+        </w:rPr>
+        <w:br/>
+        <w:t>Значения классификаторов и справочников, отсутствующие в системах-источниках, но необходимые для анализа данных, необходимо поддерживать в специально разработанных файлах или репозитории базы данных.</w:t>
       </w:r>
       <w:r>
         <w:rPr>

--- a/Medical_equipment_sales_company_TZ.docx
+++ b/Medical_equipment_sales_company_TZ.docx
@@ -3404,6 +3404,16 @@
         <w:br/>
         <w:t>- Разграничение прав доступа пользователей и администраторов Сайта должно строиться по принципу "что не разрешено, то запрещено</w:t>
       </w:r>
+      <w:r>
+        <w:rPr>
+          <w:rFonts w:ascii="Times New Roman" w:eastAsia="Times New Roman" w:hAnsi="Times New Roman" w:cs="Times New Roman"/>
+          <w:color w:val="3B3B3B"/>
+          <w:sz w:val="24"/>
+          <w:szCs w:val="24"/>
+          <w:lang w:eastAsia="ru-RU"/>
+        </w:rPr>
+        <w:t>"</w:t>
+      </w:r>
     </w:p>
     <w:p>
       <w:pPr>
@@ -3586,28 +3596,14 @@
         </w:rPr>
         <w:t>Если в списке ролей для отчёта указана хотя бы одна роль, то данный отчёт будет доступен только пользователям с этой ролью. Если ни одна роль не указана, отчёт доступен всем.</w:t>
       </w:r>
-    </w:p>
-    <w:p>
-      <w:pPr>
-        <w:rPr>
-          <w:rFonts w:ascii="Times New Roman" w:hAnsi="Times New Roman" w:cs="Times New Roman"/>
-          <w:b/>
-          <w:bCs/>
-          <w:sz w:val="28"/>
-          <w:szCs w:val="28"/>
-        </w:rPr>
-      </w:pPr>
-      <w:r>
-        <w:rPr>
-          <w:rFonts w:ascii="Times New Roman" w:eastAsia="Times New Roman" w:hAnsi="Times New Roman" w:cs="Times New Roman"/>
-          <w:color w:val="3B3B3B"/>
-          <w:lang w:eastAsia="ru-RU"/>
+      <w:r>
+        <w:rPr>
+          <w:color w:val="3B3B3B"/>
         </w:rPr>
         <w:br/>
       </w:r>
       <w:r>
         <w:rPr>
-          <w:rFonts w:ascii="Times New Roman" w:hAnsi="Times New Roman" w:cs="Times New Roman"/>
           <w:b/>
           <w:bCs/>
           <w:sz w:val="28"/>
@@ -4139,7 +4135,7 @@
           <w:sz w:val="28"/>
           <w:szCs w:val="28"/>
         </w:rPr>
-        <w:t xml:space="preserve">   </w:t>
+        <w:t xml:space="preserve">  </w:t>
       </w:r>
     </w:p>
     <w:p>
@@ -4173,7 +4169,7 @@
           <w:bCs/>
           <w:sz w:val="28"/>
           <w:szCs w:val="28"/>
-          <w:lang w:val="en-US" w:eastAsia="ru-RU"/>
+          <w:lang w:eastAsia="ru-RU"/>
         </w:rPr>
       </w:pPr>
       <w:r>
@@ -4228,7 +4224,7 @@
           <w:color w:val="3B3B3B"/>
           <w:sz w:val="24"/>
           <w:szCs w:val="24"/>
-          <w:lang w:val="en-US" w:eastAsia="ru-RU"/>
+          <w:lang w:eastAsia="ru-RU"/>
         </w:rPr>
       </w:pPr>
     </w:p>
@@ -5665,6 +5661,7 @@
                 <w:szCs w:val="24"/>
                 <w:lang w:eastAsia="ru-RU"/>
               </w:rPr>
+              <w:lastRenderedPageBreak/>
               <w:t>Покупка и оформление заказа.</w:t>
             </w:r>
           </w:p>
@@ -5978,7 +5975,6 @@
           <w:szCs w:val="28"/>
           <w:lang w:eastAsia="ru-RU"/>
         </w:rPr>
-        <w:lastRenderedPageBreak/>
         <w:t>4.</w:t>
       </w:r>
       <w:r>
@@ -6442,18 +6438,6 @@
         </w:rPr>
         <w:t>Будут электронные подписи и другие документы для придания юридической силы.</w:t>
       </w:r>
-    </w:p>
-    <w:p>
-      <w:pPr>
-        <w:rPr>
-          <w:rFonts w:ascii="Times New Roman" w:eastAsia="Times New Roman" w:hAnsi="Times New Roman" w:cs="Times New Roman"/>
-          <w:b/>
-          <w:bCs/>
-          <w:sz w:val="28"/>
-          <w:szCs w:val="28"/>
-          <w:lang w:eastAsia="ru-RU"/>
-        </w:rPr>
-      </w:pPr>
     </w:p>
     <w:p>
       <w:pPr>
@@ -6946,7 +6930,6 @@
                 <w:sz w:val="24"/>
                 <w:szCs w:val="24"/>
               </w:rPr>
-              <w:lastRenderedPageBreak/>
               <w:t>П</w:t>
             </w:r>
             <w:r>
@@ -7195,14 +7178,6 @@
         <w:br/>
         <w:t>Система должна обеспечить возможность загрузки данных, получаемых от смежной системы.</w:t>
       </w:r>
-      <w:r>
-        <w:rPr>
-          <w:rFonts w:ascii="Times New Roman" w:eastAsia="Times New Roman" w:hAnsi="Times New Roman" w:cs="Times New Roman"/>
-          <w:color w:val="3B3B3B"/>
-          <w:lang w:eastAsia="ru-RU"/>
-        </w:rPr>
-        <w:br/>
-      </w:r>
     </w:p>
     <w:p>
       <w:pPr>
@@ -7265,9 +7240,12 @@
       <w:pPr>
         <w:ind w:left="360"/>
         <w:rPr>
-          <w:rFonts w:ascii="Times New Roman" w:hAnsi="Times New Roman" w:cs="Times New Roman"/>
-          <w:sz w:val="24"/>
-          <w:szCs w:val="24"/>
+          <w:rFonts w:ascii="Times New Roman" w:eastAsia="Times New Roman" w:hAnsi="Times New Roman" w:cs="Times New Roman"/>
+          <w:b/>
+          <w:bCs/>
+          <w:sz w:val="28"/>
+          <w:szCs w:val="28"/>
+          <w:lang w:eastAsia="ru-RU"/>
         </w:rPr>
       </w:pPr>
       <w:r>
@@ -7306,6 +7284,107 @@
           <w:lang w:eastAsia="ru-RU"/>
         </w:rPr>
         <w:br/>
+      </w:r>
+      <w:r>
+        <w:rPr>
+          <w:rFonts w:ascii="Times New Roman" w:eastAsia="Times New Roman" w:hAnsi="Times New Roman" w:cs="Times New Roman"/>
+          <w:b/>
+          <w:bCs/>
+          <w:sz w:val="28"/>
+          <w:szCs w:val="28"/>
+          <w:lang w:eastAsia="ru-RU"/>
+        </w:rPr>
+        <w:t>4.3.2.</w:t>
+      </w:r>
+      <w:r>
+        <w:rPr>
+          <w:rFonts w:ascii="Times New Roman" w:eastAsia="Times New Roman" w:hAnsi="Times New Roman" w:cs="Times New Roman"/>
+          <w:b/>
+          <w:bCs/>
+          <w:sz w:val="28"/>
+          <w:szCs w:val="28"/>
+          <w:lang w:val="en-US" w:eastAsia="ru-RU"/>
+        </w:rPr>
+        <w:t xml:space="preserve">5 </w:t>
+      </w:r>
+      <w:r>
+        <w:rPr>
+          <w:rFonts w:ascii="Times New Roman" w:eastAsia="Times New Roman" w:hAnsi="Times New Roman" w:cs="Times New Roman"/>
+          <w:b/>
+          <w:bCs/>
+          <w:sz w:val="28"/>
+          <w:szCs w:val="28"/>
+          <w:lang w:eastAsia="ru-RU"/>
+        </w:rPr>
+        <w:t>Требования по применению систем управления базами данных</w:t>
+      </w:r>
+    </w:p>
+    <w:p>
+      <w:pPr>
+        <w:ind w:left="360"/>
+        <w:rPr>
+          <w:rFonts w:ascii="Times New Roman" w:hAnsi="Times New Roman" w:cs="Times New Roman"/>
+          <w:sz w:val="24"/>
+          <w:szCs w:val="24"/>
+        </w:rPr>
+      </w:pPr>
+      <w:r>
+        <w:rPr>
+          <w:rFonts w:ascii="Times New Roman" w:hAnsi="Times New Roman" w:cs="Times New Roman"/>
+          <w:sz w:val="24"/>
+          <w:szCs w:val="24"/>
+        </w:rPr>
+        <w:t xml:space="preserve">Для реализации подсистемы хранения данных должна использоваться реляционная система СУБД </w:t>
+      </w:r>
+      <w:r>
+        <w:rPr>
+          <w:rFonts w:ascii="Times New Roman" w:hAnsi="Times New Roman" w:cs="Times New Roman"/>
+          <w:sz w:val="24"/>
+          <w:szCs w:val="24"/>
+        </w:rPr>
+        <w:t>&lt;</w:t>
+      </w:r>
+      <w:r>
+        <w:rPr>
+          <w:rFonts w:ascii="Times New Roman" w:hAnsi="Times New Roman" w:cs="Times New Roman"/>
+          <w:sz w:val="24"/>
+          <w:szCs w:val="24"/>
+          <w:lang w:val="en-US"/>
+        </w:rPr>
+        <w:t>MySQL</w:t>
+      </w:r>
+      <w:r>
+        <w:rPr>
+          <w:rFonts w:ascii="Times New Roman" w:hAnsi="Times New Roman" w:cs="Times New Roman"/>
+          <w:sz w:val="24"/>
+          <w:szCs w:val="24"/>
+        </w:rPr>
+        <w:t xml:space="preserve"> 8.0 </w:t>
+      </w:r>
+      <w:r>
+        <w:rPr>
+          <w:rFonts w:ascii="Times New Roman" w:hAnsi="Times New Roman" w:cs="Times New Roman"/>
+          <w:sz w:val="24"/>
+          <w:szCs w:val="24"/>
+          <w:lang w:val="en-US"/>
+        </w:rPr>
+        <w:t>Version</w:t>
+      </w:r>
+      <w:r>
+        <w:rPr>
+          <w:rFonts w:ascii="Times New Roman" w:hAnsi="Times New Roman" w:cs="Times New Roman"/>
+          <w:sz w:val="24"/>
+          <w:szCs w:val="24"/>
+        </w:rPr>
+        <w:t xml:space="preserve"> 30.4.3.47&gt;</w:t>
+      </w:r>
+      <w:r>
+        <w:rPr>
+          <w:rFonts w:ascii="Times New Roman" w:hAnsi="Times New Roman" w:cs="Times New Roman"/>
+          <w:sz w:val="24"/>
+          <w:szCs w:val="24"/>
+        </w:rPr>
+        <w:t>.</w:t>
       </w:r>
     </w:p>
     <w:sectPr>
@@ -8164,7 +8243,6 @@
     <w:name w:val="Normal (Web)"/>
     <w:basedOn w:val="a"/>
     <w:uiPriority w:val="99"/>
-    <w:semiHidden/>
     <w:unhideWhenUsed/>
     <w:rsid w:val="00546DED"/>
     <w:pPr>

--- a/Medical_equipment_sales_company_TZ.docx
+++ b/Medical_equipment_sales_company_TZ.docx
@@ -7385,6 +7385,130 @@
           <w:szCs w:val="24"/>
         </w:rPr>
         <w:t>.</w:t>
+      </w:r>
+    </w:p>
+    <w:p>
+      <w:pPr>
+        <w:ind w:left="360"/>
+        <w:rPr>
+          <w:rFonts w:ascii="Times New Roman" w:eastAsia="Times New Roman" w:hAnsi="Times New Roman" w:cs="Times New Roman"/>
+          <w:b/>
+          <w:bCs/>
+          <w:sz w:val="28"/>
+          <w:szCs w:val="28"/>
+          <w:lang w:eastAsia="ru-RU"/>
+        </w:rPr>
+      </w:pPr>
+      <w:r>
+        <w:rPr>
+          <w:rFonts w:ascii="Times New Roman" w:eastAsia="Times New Roman" w:hAnsi="Times New Roman" w:cs="Times New Roman"/>
+          <w:b/>
+          <w:bCs/>
+          <w:sz w:val="28"/>
+          <w:szCs w:val="28"/>
+          <w:lang w:eastAsia="ru-RU"/>
+        </w:rPr>
+        <w:t>4.3.2.</w:t>
+      </w:r>
+      <w:r>
+        <w:rPr>
+          <w:rFonts w:ascii="Times New Roman" w:eastAsia="Times New Roman" w:hAnsi="Times New Roman" w:cs="Times New Roman"/>
+          <w:b/>
+          <w:bCs/>
+          <w:sz w:val="28"/>
+          <w:szCs w:val="28"/>
+          <w:lang w:eastAsia="ru-RU"/>
+        </w:rPr>
+        <w:t>6 Требования к структуре процесса сбора</w:t>
+      </w:r>
+      <w:r>
+        <w:rPr>
+          <w:rFonts w:ascii="Times New Roman" w:eastAsia="Times New Roman" w:hAnsi="Times New Roman" w:cs="Times New Roman"/>
+          <w:b/>
+          <w:bCs/>
+          <w:sz w:val="28"/>
+          <w:szCs w:val="28"/>
+          <w:lang w:eastAsia="ru-RU"/>
+        </w:rPr>
+        <w:t>,</w:t>
+      </w:r>
+      <w:r>
+        <w:rPr>
+          <w:rFonts w:ascii="Times New Roman" w:eastAsia="Times New Roman" w:hAnsi="Times New Roman" w:cs="Times New Roman"/>
+          <w:b/>
+          <w:bCs/>
+          <w:sz w:val="28"/>
+          <w:szCs w:val="28"/>
+          <w:lang w:eastAsia="ru-RU"/>
+        </w:rPr>
+        <w:t xml:space="preserve"> обработки</w:t>
+      </w:r>
+      <w:r>
+        <w:rPr>
+          <w:rFonts w:ascii="Times New Roman" w:eastAsia="Times New Roman" w:hAnsi="Times New Roman" w:cs="Times New Roman"/>
+          <w:b/>
+          <w:bCs/>
+          <w:sz w:val="28"/>
+          <w:szCs w:val="28"/>
+          <w:lang w:eastAsia="ru-RU"/>
+        </w:rPr>
+        <w:t>,</w:t>
+      </w:r>
+      <w:r>
+        <w:rPr>
+          <w:rFonts w:ascii="Times New Roman" w:eastAsia="Times New Roman" w:hAnsi="Times New Roman" w:cs="Times New Roman"/>
+          <w:b/>
+          <w:bCs/>
+          <w:sz w:val="28"/>
+          <w:szCs w:val="28"/>
+          <w:lang w:eastAsia="ru-RU"/>
+        </w:rPr>
+        <w:t xml:space="preserve"> передачи данных в системе и представлению данных</w:t>
+      </w:r>
+    </w:p>
+    <w:p>
+      <w:pPr>
+        <w:ind w:left="360"/>
+        <w:rPr>
+          <w:rFonts w:ascii="Times New Roman" w:hAnsi="Times New Roman" w:cs="Times New Roman"/>
+          <w:sz w:val="24"/>
+          <w:szCs w:val="24"/>
+        </w:rPr>
+      </w:pPr>
+      <w:r>
+        <w:rPr>
+          <w:rFonts w:ascii="Times New Roman" w:eastAsia="Times New Roman" w:hAnsi="Times New Roman" w:cs="Times New Roman"/>
+          <w:sz w:val="24"/>
+          <w:szCs w:val="24"/>
+          <w:lang w:eastAsia="ru-RU"/>
+        </w:rPr>
+        <w:t xml:space="preserve">Процесс сбора, обработки и передачи данных в системе определяется регламентом процессов сбора, преобразования и загрузки данных, разрабатываемом на этапе «Проектирование. Разработка эскизного </w:t>
+      </w:r>
+      <w:r>
+        <w:rPr>
+          <w:rFonts w:ascii="Times New Roman" w:eastAsia="Times New Roman" w:hAnsi="Times New Roman" w:cs="Times New Roman"/>
+          <w:sz w:val="24"/>
+          <w:szCs w:val="24"/>
+          <w:lang w:eastAsia="ru-RU"/>
+        </w:rPr>
+        <w:t>проекта. Разработка</w:t>
+      </w:r>
+      <w:r>
+        <w:rPr>
+          <w:rFonts w:ascii="Times New Roman" w:eastAsia="Times New Roman" w:hAnsi="Times New Roman" w:cs="Times New Roman"/>
+          <w:sz w:val="24"/>
+          <w:szCs w:val="24"/>
+          <w:lang w:eastAsia="ru-RU"/>
+        </w:rPr>
+        <w:t xml:space="preserve"> технического проекта».</w:t>
+      </w:r>
+      <w:r>
+        <w:rPr>
+          <w:rFonts w:ascii="Times New Roman" w:eastAsia="Times New Roman" w:hAnsi="Times New Roman" w:cs="Times New Roman"/>
+          <w:color w:val="3B3B3B"/>
+          <w:lang w:eastAsia="ru-RU"/>
+        </w:rPr>
+        <w:br/>
       </w:r>
     </w:p>
     <w:sectPr>

--- a/Medical_equipment_sales_company_TZ.docx
+++ b/Medical_equipment_sales_company_TZ.docx
@@ -128,15 +128,7 @@
         <w:t>Работу проверил</w:t>
       </w:r>
       <w:r>
-        <w:t xml:space="preserve">: </w:t>
-      </w:r>
-      <w:proofErr w:type="spellStart"/>
-      <w:r>
-        <w:t>Градовец</w:t>
-      </w:r>
-      <w:proofErr w:type="spellEnd"/>
-      <w:r>
-        <w:t xml:space="preserve"> Николай Николаевич</w:t>
+        <w:t>: Градовец Николай Николаевич</w:t>
       </w:r>
     </w:p>
     <w:p>
@@ -561,15 +553,7 @@
         <w:t xml:space="preserve">Заказчик: </w:t>
       </w:r>
       <w:r>
-        <w:t xml:space="preserve">“ООО </w:t>
-      </w:r>
-      <w:proofErr w:type="spellStart"/>
-      <w:r>
-        <w:t>ФастМед</w:t>
-      </w:r>
-      <w:proofErr w:type="spellEnd"/>
-      <w:r>
-        <w:t>”</w:t>
+        <w:t>“ООО ФастМед”</w:t>
       </w:r>
     </w:p>
     <w:p>
@@ -7470,6 +7454,76 @@
       <w:pPr>
         <w:ind w:left="360"/>
         <w:rPr>
+          <w:rFonts w:ascii="Times New Roman" w:eastAsia="Times New Roman" w:hAnsi="Times New Roman" w:cs="Times New Roman"/>
+          <w:b/>
+          <w:bCs/>
+          <w:sz w:val="28"/>
+          <w:szCs w:val="28"/>
+          <w:lang w:eastAsia="ru-RU"/>
+        </w:rPr>
+      </w:pPr>
+      <w:r>
+        <w:rPr>
+          <w:rFonts w:ascii="Times New Roman" w:eastAsia="Times New Roman" w:hAnsi="Times New Roman" w:cs="Times New Roman"/>
+          <w:sz w:val="24"/>
+          <w:szCs w:val="24"/>
+          <w:lang w:eastAsia="ru-RU"/>
+        </w:rPr>
+        <w:t xml:space="preserve">Процесс сбора, обработки и передачи данных в системе определяется регламентом процессов сбора, преобразования и загрузки данных, разрабатываемом на этапе «Проектирование. Разработка эскизного </w:t>
+      </w:r>
+      <w:r>
+        <w:rPr>
+          <w:rFonts w:ascii="Times New Roman" w:eastAsia="Times New Roman" w:hAnsi="Times New Roman" w:cs="Times New Roman"/>
+          <w:sz w:val="24"/>
+          <w:szCs w:val="24"/>
+          <w:lang w:eastAsia="ru-RU"/>
+        </w:rPr>
+        <w:t>проекта. Разработка</w:t>
+      </w:r>
+      <w:r>
+        <w:rPr>
+          <w:rFonts w:ascii="Times New Roman" w:eastAsia="Times New Roman" w:hAnsi="Times New Roman" w:cs="Times New Roman"/>
+          <w:sz w:val="24"/>
+          <w:szCs w:val="24"/>
+          <w:lang w:eastAsia="ru-RU"/>
+        </w:rPr>
+        <w:t xml:space="preserve"> технического проекта».</w:t>
+      </w:r>
+      <w:r>
+        <w:rPr>
+          <w:rFonts w:ascii="Times New Roman" w:eastAsia="Times New Roman" w:hAnsi="Times New Roman" w:cs="Times New Roman"/>
+          <w:color w:val="3B3B3B"/>
+          <w:lang w:eastAsia="ru-RU"/>
+        </w:rPr>
+        <w:br/>
+      </w:r>
+      <w:r>
+        <w:rPr>
+          <w:rFonts w:ascii="Times New Roman" w:eastAsia="Times New Roman" w:hAnsi="Times New Roman" w:cs="Times New Roman"/>
+          <w:b/>
+          <w:bCs/>
+          <w:sz w:val="28"/>
+          <w:szCs w:val="28"/>
+          <w:lang w:eastAsia="ru-RU"/>
+        </w:rPr>
+        <w:t>4.3.2.</w:t>
+      </w:r>
+      <w:r>
+        <w:rPr>
+          <w:rFonts w:ascii="Times New Roman" w:eastAsia="Times New Roman" w:hAnsi="Times New Roman" w:cs="Times New Roman"/>
+          <w:b/>
+          <w:bCs/>
+          <w:sz w:val="28"/>
+          <w:szCs w:val="28"/>
+          <w:lang w:eastAsia="ru-RU"/>
+        </w:rPr>
+        <w:t>7 Требования к защите данных от разрушений при авариях и сбоях в электропитании системы</w:t>
+      </w:r>
+    </w:p>
+    <w:p>
+      <w:pPr>
+        <w:ind w:left="360"/>
+        <w:rPr>
           <w:rFonts w:ascii="Times New Roman" w:hAnsi="Times New Roman" w:cs="Times New Roman"/>
           <w:sz w:val="24"/>
           <w:szCs w:val="24"/>
@@ -7477,38 +7531,92 @@
       </w:pPr>
       <w:r>
         <w:rPr>
-          <w:rFonts w:ascii="Times New Roman" w:eastAsia="Times New Roman" w:hAnsi="Times New Roman" w:cs="Times New Roman"/>
-          <w:sz w:val="24"/>
-          <w:szCs w:val="24"/>
-          <w:lang w:eastAsia="ru-RU"/>
-        </w:rPr>
-        <w:t xml:space="preserve">Процесс сбора, обработки и передачи данных в системе определяется регламентом процессов сбора, преобразования и загрузки данных, разрабатываемом на этапе «Проектирование. Разработка эскизного </w:t>
-      </w:r>
-      <w:r>
-        <w:rPr>
-          <w:rFonts w:ascii="Times New Roman" w:eastAsia="Times New Roman" w:hAnsi="Times New Roman" w:cs="Times New Roman"/>
-          <w:sz w:val="24"/>
-          <w:szCs w:val="24"/>
-          <w:lang w:eastAsia="ru-RU"/>
-        </w:rPr>
-        <w:t>проекта. Разработка</w:t>
-      </w:r>
-      <w:r>
-        <w:rPr>
-          <w:rFonts w:ascii="Times New Roman" w:eastAsia="Times New Roman" w:hAnsi="Times New Roman" w:cs="Times New Roman"/>
-          <w:sz w:val="24"/>
-          <w:szCs w:val="24"/>
-          <w:lang w:eastAsia="ru-RU"/>
-        </w:rPr>
-        <w:t xml:space="preserve"> технического проекта».</w:t>
-      </w:r>
-      <w:r>
-        <w:rPr>
-          <w:rFonts w:ascii="Times New Roman" w:eastAsia="Times New Roman" w:hAnsi="Times New Roman" w:cs="Times New Roman"/>
-          <w:color w:val="3B3B3B"/>
-          <w:lang w:eastAsia="ru-RU"/>
-        </w:rPr>
-        <w:br/>
+          <w:rFonts w:ascii="Times New Roman" w:hAnsi="Times New Roman" w:cs="Times New Roman"/>
+          <w:sz w:val="24"/>
+          <w:szCs w:val="24"/>
+        </w:rPr>
+        <w:t>Защита от разрушения при авариях и сбоях в электропитании систем не требуется</w:t>
+      </w:r>
+      <w:r>
+        <w:rPr>
+          <w:rFonts w:ascii="Times New Roman" w:hAnsi="Times New Roman" w:cs="Times New Roman"/>
+          <w:sz w:val="24"/>
+          <w:szCs w:val="24"/>
+        </w:rPr>
+        <w:t>,</w:t>
+      </w:r>
+      <w:r>
+        <w:rPr>
+          <w:rFonts w:ascii="Times New Roman" w:hAnsi="Times New Roman" w:cs="Times New Roman"/>
+          <w:sz w:val="24"/>
+          <w:szCs w:val="24"/>
+        </w:rPr>
+        <w:t xml:space="preserve"> так как данные будут располагаться на отдельном сервере на </w:t>
+      </w:r>
+      <w:r>
+        <w:rPr>
+          <w:rFonts w:ascii="Times New Roman" w:hAnsi="Times New Roman" w:cs="Times New Roman"/>
+          <w:sz w:val="24"/>
+          <w:szCs w:val="24"/>
+          <w:lang w:val="en-US"/>
+        </w:rPr>
+        <w:t>MySQL</w:t>
+      </w:r>
+      <w:r>
+        <w:rPr>
+          <w:rFonts w:ascii="Times New Roman" w:hAnsi="Times New Roman" w:cs="Times New Roman"/>
+          <w:sz w:val="24"/>
+          <w:szCs w:val="24"/>
+        </w:rPr>
+        <w:t>.</w:t>
+      </w:r>
+      <w:r>
+        <w:rPr>
+          <w:rFonts w:ascii="Times New Roman" w:hAnsi="Times New Roman" w:cs="Times New Roman"/>
+          <w:sz w:val="24"/>
+          <w:szCs w:val="24"/>
+        </w:rPr>
+        <w:t xml:space="preserve"> </w:t>
+      </w:r>
+      <w:r>
+        <w:rPr>
+          <w:rFonts w:ascii="Times New Roman" w:hAnsi="Times New Roman" w:cs="Times New Roman"/>
+          <w:sz w:val="24"/>
+          <w:szCs w:val="24"/>
+        </w:rPr>
+        <w:t>Резервное копирование должно осуществляться на регулярной основе</w:t>
+      </w:r>
+      <w:r>
+        <w:rPr>
+          <w:rFonts w:ascii="Times New Roman" w:hAnsi="Times New Roman" w:cs="Times New Roman"/>
+          <w:sz w:val="24"/>
+          <w:szCs w:val="24"/>
+        </w:rPr>
+        <w:t>,</w:t>
+      </w:r>
+      <w:r>
+        <w:rPr>
+          <w:rFonts w:ascii="Times New Roman" w:hAnsi="Times New Roman" w:cs="Times New Roman"/>
+          <w:sz w:val="24"/>
+          <w:szCs w:val="24"/>
+        </w:rPr>
+        <w:t xml:space="preserve"> в объёмах</w:t>
+      </w:r>
+      <w:r>
+        <w:rPr>
+          <w:rFonts w:ascii="Times New Roman" w:hAnsi="Times New Roman" w:cs="Times New Roman"/>
+          <w:sz w:val="24"/>
+          <w:szCs w:val="24"/>
+        </w:rPr>
+        <w:t>,</w:t>
+      </w:r>
+      <w:r>
+        <w:rPr>
+          <w:rFonts w:ascii="Times New Roman" w:hAnsi="Times New Roman" w:cs="Times New Roman"/>
+          <w:sz w:val="24"/>
+          <w:szCs w:val="24"/>
+        </w:rPr>
+        <w:t xml:space="preserve"> достаточных для восстановления информации в подсистеме хранения данных.</w:t>
       </w:r>
     </w:p>
     <w:sectPr>

--- a/Medical_equipment_sales_company_TZ.docx
+++ b/Medical_equipment_sales_company_TZ.docx
@@ -128,7 +128,15 @@
         <w:t>Работу проверил</w:t>
       </w:r>
       <w:r>
-        <w:t>: Градовец Николай Николаевич</w:t>
+        <w:t xml:space="preserve">: </w:t>
+      </w:r>
+      <w:proofErr w:type="spellStart"/>
+      <w:r>
+        <w:t>Градовец</w:t>
+      </w:r>
+      <w:proofErr w:type="spellEnd"/>
+      <w:r>
+        <w:t xml:space="preserve"> Николай Николаевич</w:t>
       </w:r>
     </w:p>
     <w:p>
@@ -553,7 +561,15 @@
         <w:t xml:space="preserve">Заказчик: </w:t>
       </w:r>
       <w:r>
-        <w:t>“ООО ФастМед”</w:t>
+        <w:t xml:space="preserve">“ООО </w:t>
+      </w:r>
+      <w:proofErr w:type="spellStart"/>
+      <w:r>
+        <w:t>ФастМед</w:t>
+      </w:r>
+      <w:proofErr w:type="spellEnd"/>
+      <w:r>
+        <w:t>”</w:t>
       </w:r>
     </w:p>
     <w:p>
@@ -7617,6 +7633,597 @@
           <w:szCs w:val="24"/>
         </w:rPr>
         <w:t xml:space="preserve"> достаточных для восстановления информации в подсистеме хранения данных.</w:t>
+      </w:r>
+    </w:p>
+    <w:p>
+      <w:pPr>
+        <w:ind w:left="360"/>
+        <w:rPr>
+          <w:rFonts w:ascii="Times New Roman" w:eastAsia="Times New Roman" w:hAnsi="Times New Roman" w:cs="Times New Roman"/>
+          <w:b/>
+          <w:bCs/>
+          <w:sz w:val="28"/>
+          <w:szCs w:val="28"/>
+          <w:lang w:eastAsia="ru-RU"/>
+        </w:rPr>
+      </w:pPr>
+      <w:r>
+        <w:rPr>
+          <w:rFonts w:ascii="Times New Roman" w:eastAsia="Times New Roman" w:hAnsi="Times New Roman" w:cs="Times New Roman"/>
+          <w:b/>
+          <w:bCs/>
+          <w:sz w:val="28"/>
+          <w:szCs w:val="28"/>
+          <w:lang w:eastAsia="ru-RU"/>
+        </w:rPr>
+        <w:t>4.3.2.</w:t>
+      </w:r>
+      <w:r>
+        <w:rPr>
+          <w:rFonts w:ascii="Times New Roman" w:eastAsia="Times New Roman" w:hAnsi="Times New Roman" w:cs="Times New Roman"/>
+          <w:b/>
+          <w:bCs/>
+          <w:sz w:val="28"/>
+          <w:szCs w:val="28"/>
+          <w:lang w:eastAsia="ru-RU"/>
+        </w:rPr>
+        <w:t>8 Требования к контролю</w:t>
+      </w:r>
+      <w:r>
+        <w:rPr>
+          <w:rFonts w:ascii="Times New Roman" w:eastAsia="Times New Roman" w:hAnsi="Times New Roman" w:cs="Times New Roman"/>
+          <w:b/>
+          <w:bCs/>
+          <w:sz w:val="28"/>
+          <w:szCs w:val="28"/>
+          <w:lang w:eastAsia="ru-RU"/>
+        </w:rPr>
+        <w:t>,</w:t>
+      </w:r>
+      <w:r>
+        <w:rPr>
+          <w:rFonts w:ascii="Times New Roman" w:eastAsia="Times New Roman" w:hAnsi="Times New Roman" w:cs="Times New Roman"/>
+          <w:b/>
+          <w:bCs/>
+          <w:sz w:val="28"/>
+          <w:szCs w:val="28"/>
+          <w:lang w:eastAsia="ru-RU"/>
+        </w:rPr>
+        <w:t xml:space="preserve"> хранению</w:t>
+      </w:r>
+      <w:r>
+        <w:rPr>
+          <w:rFonts w:ascii="Times New Roman" w:eastAsia="Times New Roman" w:hAnsi="Times New Roman" w:cs="Times New Roman"/>
+          <w:b/>
+          <w:bCs/>
+          <w:sz w:val="28"/>
+          <w:szCs w:val="28"/>
+          <w:lang w:eastAsia="ru-RU"/>
+        </w:rPr>
+        <w:t>,</w:t>
+      </w:r>
+      <w:r>
+        <w:rPr>
+          <w:rFonts w:ascii="Times New Roman" w:eastAsia="Times New Roman" w:hAnsi="Times New Roman" w:cs="Times New Roman"/>
+          <w:b/>
+          <w:bCs/>
+          <w:sz w:val="28"/>
+          <w:szCs w:val="28"/>
+          <w:lang w:eastAsia="ru-RU"/>
+        </w:rPr>
+        <w:t xml:space="preserve"> обновлению и восстановлению данных</w:t>
+      </w:r>
+    </w:p>
+    <w:p>
+      <w:pPr>
+        <w:ind w:left="360"/>
+        <w:rPr>
+          <w:rFonts w:ascii="Times New Roman" w:eastAsia="Times New Roman" w:hAnsi="Times New Roman" w:cs="Times New Roman"/>
+          <w:color w:val="3B3B3B"/>
+          <w:sz w:val="24"/>
+          <w:szCs w:val="24"/>
+          <w:lang w:eastAsia="ru-RU"/>
+        </w:rPr>
+      </w:pPr>
+      <w:r>
+        <w:rPr>
+          <w:rFonts w:ascii="Times New Roman" w:eastAsia="Times New Roman" w:hAnsi="Times New Roman" w:cs="Times New Roman"/>
+          <w:color w:val="3B3B3B"/>
+          <w:sz w:val="24"/>
+          <w:szCs w:val="24"/>
+          <w:lang w:eastAsia="ru-RU"/>
+        </w:rPr>
+        <w:t>К контролю данных предъявляются следующие требования:</w:t>
+      </w:r>
+      <w:r>
+        <w:rPr>
+          <w:rFonts w:ascii="Times New Roman" w:eastAsia="Times New Roman" w:hAnsi="Times New Roman" w:cs="Times New Roman"/>
+          <w:color w:val="3B3B3B"/>
+          <w:sz w:val="24"/>
+          <w:szCs w:val="24"/>
+          <w:lang w:eastAsia="ru-RU"/>
+        </w:rPr>
+        <w:br/>
+        <w:t>- система должна протоколировать все события, связанные с изменением своего информационного наполнения, и иметь возможность в случае сбоя в работе восстанавливать свое состояние, используя ранее запротоколированные изменения данных.</w:t>
+      </w:r>
+      <w:r>
+        <w:rPr>
+          <w:rFonts w:ascii="Times New Roman" w:eastAsia="Times New Roman" w:hAnsi="Times New Roman" w:cs="Times New Roman"/>
+          <w:color w:val="3B3B3B"/>
+          <w:sz w:val="24"/>
+          <w:szCs w:val="24"/>
+          <w:lang w:eastAsia="ru-RU"/>
+        </w:rPr>
+        <w:br/>
+        <w:t>К хранению данных предъявляются следующие требования:</w:t>
+      </w:r>
+      <w:r>
+        <w:rPr>
+          <w:rFonts w:ascii="Times New Roman" w:eastAsia="Times New Roman" w:hAnsi="Times New Roman" w:cs="Times New Roman"/>
+          <w:color w:val="3B3B3B"/>
+          <w:sz w:val="24"/>
+          <w:szCs w:val="24"/>
+          <w:lang w:eastAsia="ru-RU"/>
+        </w:rPr>
+        <w:br/>
+        <w:t>- хранение </w:t>
+      </w:r>
+      <w:r>
+        <w:rPr>
+          <w:rFonts w:ascii="Times New Roman" w:eastAsia="Times New Roman" w:hAnsi="Times New Roman" w:cs="Times New Roman"/>
+          <w:sz w:val="24"/>
+          <w:szCs w:val="24"/>
+          <w:lang w:eastAsia="ru-RU"/>
+        </w:rPr>
+        <w:t>исторических данных </w:t>
+      </w:r>
+      <w:r>
+        <w:rPr>
+          <w:rFonts w:ascii="Times New Roman" w:eastAsia="Times New Roman" w:hAnsi="Times New Roman" w:cs="Times New Roman"/>
+          <w:color w:val="3B3B3B"/>
+          <w:sz w:val="24"/>
+          <w:szCs w:val="24"/>
+          <w:lang w:eastAsia="ru-RU"/>
+        </w:rPr>
+        <w:t xml:space="preserve">в системе должно производиться не более чем </w:t>
+      </w:r>
+      <w:r>
+        <w:rPr>
+          <w:rFonts w:ascii="Times New Roman" w:eastAsia="Times New Roman" w:hAnsi="Times New Roman" w:cs="Times New Roman"/>
+          <w:color w:val="3B3B3B"/>
+          <w:sz w:val="24"/>
+          <w:szCs w:val="24"/>
+          <w:lang w:eastAsia="ru-RU"/>
+        </w:rPr>
+        <w:t>1</w:t>
+      </w:r>
+      <w:r>
+        <w:rPr>
+          <w:rFonts w:ascii="Times New Roman" w:eastAsia="Times New Roman" w:hAnsi="Times New Roman" w:cs="Times New Roman"/>
+          <w:color w:val="3B3B3B"/>
+          <w:sz w:val="24"/>
+          <w:szCs w:val="24"/>
+          <w:lang w:eastAsia="ru-RU"/>
+        </w:rPr>
+        <w:t xml:space="preserve"> (</w:t>
+      </w:r>
+      <w:r>
+        <w:rPr>
+          <w:rFonts w:ascii="Times New Roman" w:eastAsia="Times New Roman" w:hAnsi="Times New Roman" w:cs="Times New Roman"/>
+          <w:color w:val="3B3B3B"/>
+          <w:sz w:val="24"/>
+          <w:szCs w:val="24"/>
+          <w:lang w:eastAsia="ru-RU"/>
+        </w:rPr>
+        <w:t>год</w:t>
+      </w:r>
+      <w:r>
+        <w:rPr>
+          <w:rFonts w:ascii="Times New Roman" w:eastAsia="Times New Roman" w:hAnsi="Times New Roman" w:cs="Times New Roman"/>
+          <w:color w:val="3B3B3B"/>
+          <w:sz w:val="24"/>
+          <w:szCs w:val="24"/>
+          <w:lang w:eastAsia="ru-RU"/>
+        </w:rPr>
+        <w:t>)</w:t>
+      </w:r>
+      <w:r>
+        <w:rPr>
+          <w:rFonts w:ascii="Times New Roman" w:eastAsia="Times New Roman" w:hAnsi="Times New Roman" w:cs="Times New Roman"/>
+          <w:color w:val="3B3B3B"/>
+          <w:sz w:val="24"/>
+          <w:szCs w:val="24"/>
+          <w:lang w:eastAsia="ru-RU"/>
+        </w:rPr>
+        <w:t>.</w:t>
+      </w:r>
+      <w:r>
+        <w:rPr>
+          <w:rFonts w:ascii="Times New Roman" w:eastAsia="Times New Roman" w:hAnsi="Times New Roman" w:cs="Times New Roman"/>
+          <w:color w:val="3B3B3B"/>
+          <w:sz w:val="24"/>
+          <w:szCs w:val="24"/>
+          <w:lang w:eastAsia="ru-RU"/>
+        </w:rPr>
+        <w:t xml:space="preserve"> По истечению данного срока данные должны переходить в архив;</w:t>
+      </w:r>
+    </w:p>
+    <w:p>
+      <w:pPr>
+        <w:ind w:left="360"/>
+        <w:rPr>
+          <w:rFonts w:ascii="Times New Roman" w:hAnsi="Times New Roman" w:cs="Times New Roman"/>
+          <w:sz w:val="24"/>
+          <w:szCs w:val="24"/>
+        </w:rPr>
+      </w:pPr>
+      <w:r>
+        <w:rPr>
+          <w:rFonts w:ascii="Times New Roman" w:eastAsia="Times New Roman" w:hAnsi="Times New Roman" w:cs="Times New Roman"/>
+          <w:color w:val="3B3B3B"/>
+          <w:sz w:val="24"/>
+          <w:szCs w:val="24"/>
+          <w:lang w:eastAsia="ru-RU"/>
+        </w:rPr>
+        <w:t xml:space="preserve">- исторические данные, превышающие </w:t>
+      </w:r>
+      <w:r>
+        <w:rPr>
+          <w:rFonts w:ascii="Times New Roman" w:eastAsia="Times New Roman" w:hAnsi="Times New Roman" w:cs="Times New Roman"/>
+          <w:color w:val="3B3B3B"/>
+          <w:sz w:val="24"/>
+          <w:szCs w:val="24"/>
+          <w:lang w:eastAsia="ru-RU"/>
+        </w:rPr>
+        <w:t>год хранения</w:t>
+      </w:r>
+      <w:r>
+        <w:rPr>
+          <w:rFonts w:ascii="Times New Roman" w:eastAsia="Times New Roman" w:hAnsi="Times New Roman" w:cs="Times New Roman"/>
+          <w:color w:val="3B3B3B"/>
+          <w:sz w:val="24"/>
+          <w:szCs w:val="24"/>
+          <w:lang w:eastAsia="ru-RU"/>
+        </w:rPr>
+        <w:t>, должны храниться на ленточном массиве с возможностью их восстановления.</w:t>
+      </w:r>
+      <w:r>
+        <w:rPr>
+          <w:rFonts w:ascii="Times New Roman" w:eastAsia="Times New Roman" w:hAnsi="Times New Roman" w:cs="Times New Roman"/>
+          <w:color w:val="3B3B3B"/>
+          <w:sz w:val="24"/>
+          <w:szCs w:val="24"/>
+          <w:lang w:eastAsia="ru-RU"/>
+        </w:rPr>
+        <w:br/>
+        <w:t>К обновлению и восстановлению данных предъявляются следующие требования:</w:t>
+      </w:r>
+      <w:r>
+        <w:rPr>
+          <w:rFonts w:ascii="Times New Roman" w:eastAsia="Times New Roman" w:hAnsi="Times New Roman" w:cs="Times New Roman"/>
+          <w:color w:val="3B3B3B"/>
+          <w:sz w:val="24"/>
+          <w:szCs w:val="24"/>
+          <w:lang w:eastAsia="ru-RU"/>
+        </w:rPr>
+        <w:br/>
+        <w:t xml:space="preserve">- для сервера сбора, обработки и загрузки данных необходимо обеспечить резервное копирование его бинарных файлов (Home) раз в </w:t>
+      </w:r>
+      <w:r>
+        <w:rPr>
+          <w:rFonts w:ascii="Times New Roman" w:eastAsia="Times New Roman" w:hAnsi="Times New Roman" w:cs="Times New Roman"/>
+          <w:color w:val="3B3B3B"/>
+          <w:sz w:val="24"/>
+          <w:szCs w:val="24"/>
+          <w:lang w:eastAsia="ru-RU"/>
+        </w:rPr>
+        <w:t>1</w:t>
+      </w:r>
+      <w:r>
+        <w:rPr>
+          <w:rFonts w:ascii="Times New Roman" w:eastAsia="Times New Roman" w:hAnsi="Times New Roman" w:cs="Times New Roman"/>
+          <w:color w:val="3B3B3B"/>
+          <w:sz w:val="24"/>
+          <w:szCs w:val="24"/>
+          <w:lang w:eastAsia="ru-RU"/>
+        </w:rPr>
+        <w:t xml:space="preserve"> </w:t>
+      </w:r>
+      <w:r>
+        <w:rPr>
+          <w:rFonts w:ascii="Times New Roman" w:eastAsia="Times New Roman" w:hAnsi="Times New Roman" w:cs="Times New Roman"/>
+          <w:color w:val="3B3B3B"/>
+          <w:sz w:val="24"/>
+          <w:szCs w:val="24"/>
+          <w:lang w:eastAsia="ru-RU"/>
+        </w:rPr>
+        <w:t>месяц</w:t>
+      </w:r>
+      <w:r>
+        <w:rPr>
+          <w:rFonts w:ascii="Times New Roman" w:eastAsia="Times New Roman" w:hAnsi="Times New Roman" w:cs="Times New Roman"/>
+          <w:color w:val="3B3B3B"/>
+          <w:sz w:val="24"/>
+          <w:szCs w:val="24"/>
+          <w:lang w:eastAsia="ru-RU"/>
+        </w:rPr>
+        <w:t xml:space="preserve"> и хранение копии на протяжении </w:t>
+      </w:r>
+      <w:r>
+        <w:rPr>
+          <w:rFonts w:ascii="Times New Roman" w:eastAsia="Times New Roman" w:hAnsi="Times New Roman" w:cs="Times New Roman"/>
+          <w:color w:val="3B3B3B"/>
+          <w:sz w:val="24"/>
+          <w:szCs w:val="24"/>
+          <w:lang w:eastAsia="ru-RU"/>
+        </w:rPr>
+        <w:t>3</w:t>
+      </w:r>
+      <w:r>
+        <w:rPr>
+          <w:rFonts w:ascii="Times New Roman" w:eastAsia="Times New Roman" w:hAnsi="Times New Roman" w:cs="Times New Roman"/>
+          <w:color w:val="3B3B3B"/>
+          <w:sz w:val="24"/>
+          <w:szCs w:val="24"/>
+          <w:lang w:eastAsia="ru-RU"/>
+        </w:rPr>
+        <w:t>-</w:t>
+      </w:r>
+      <w:r>
+        <w:rPr>
+          <w:rFonts w:ascii="Times New Roman" w:eastAsia="Times New Roman" w:hAnsi="Times New Roman" w:cs="Times New Roman"/>
+          <w:color w:val="3B3B3B"/>
+          <w:sz w:val="24"/>
+          <w:szCs w:val="24"/>
+          <w:lang w:eastAsia="ru-RU"/>
+        </w:rPr>
+        <w:t>ё</w:t>
+      </w:r>
+      <w:r>
+        <w:rPr>
+          <w:rFonts w:ascii="Times New Roman" w:eastAsia="Times New Roman" w:hAnsi="Times New Roman" w:cs="Times New Roman"/>
+          <w:color w:val="3B3B3B"/>
+          <w:sz w:val="24"/>
+          <w:szCs w:val="24"/>
+          <w:lang w:eastAsia="ru-RU"/>
+        </w:rPr>
+        <w:t>х месяцев;</w:t>
+      </w:r>
+      <w:r>
+        <w:rPr>
+          <w:rFonts w:ascii="Times New Roman" w:eastAsia="Times New Roman" w:hAnsi="Times New Roman" w:cs="Times New Roman"/>
+          <w:color w:val="3B3B3B"/>
+          <w:sz w:val="24"/>
+          <w:szCs w:val="24"/>
+          <w:lang w:eastAsia="ru-RU"/>
+        </w:rPr>
+        <w:br/>
+        <w:t xml:space="preserve">- для сервера базы данных необходимо обеспечить резервное копирование его бинарных файлов раз в </w:t>
+      </w:r>
+      <w:r>
+        <w:rPr>
+          <w:rFonts w:ascii="Times New Roman" w:eastAsia="Times New Roman" w:hAnsi="Times New Roman" w:cs="Times New Roman"/>
+          <w:color w:val="3B3B3B"/>
+          <w:sz w:val="24"/>
+          <w:szCs w:val="24"/>
+          <w:lang w:eastAsia="ru-RU"/>
+        </w:rPr>
+        <w:t>3</w:t>
+      </w:r>
+      <w:r>
+        <w:rPr>
+          <w:rFonts w:ascii="Times New Roman" w:eastAsia="Times New Roman" w:hAnsi="Times New Roman" w:cs="Times New Roman"/>
+          <w:color w:val="3B3B3B"/>
+          <w:sz w:val="24"/>
+          <w:szCs w:val="24"/>
+          <w:lang w:eastAsia="ru-RU"/>
+        </w:rPr>
+        <w:t xml:space="preserve"> недели и хранение копии на протяжении </w:t>
+      </w:r>
+      <w:r>
+        <w:rPr>
+          <w:rFonts w:ascii="Times New Roman" w:eastAsia="Times New Roman" w:hAnsi="Times New Roman" w:cs="Times New Roman"/>
+          <w:color w:val="3B3B3B"/>
+          <w:sz w:val="24"/>
+          <w:szCs w:val="24"/>
+          <w:lang w:eastAsia="ru-RU"/>
+        </w:rPr>
+        <w:t>3</w:t>
+      </w:r>
+      <w:r>
+        <w:rPr>
+          <w:rFonts w:ascii="Times New Roman" w:eastAsia="Times New Roman" w:hAnsi="Times New Roman" w:cs="Times New Roman"/>
+          <w:color w:val="3B3B3B"/>
+          <w:sz w:val="24"/>
+          <w:szCs w:val="24"/>
+          <w:lang w:eastAsia="ru-RU"/>
+        </w:rPr>
+        <w:t>-</w:t>
+      </w:r>
+      <w:r>
+        <w:rPr>
+          <w:rFonts w:ascii="Times New Roman" w:eastAsia="Times New Roman" w:hAnsi="Times New Roman" w:cs="Times New Roman"/>
+          <w:color w:val="3B3B3B"/>
+          <w:sz w:val="24"/>
+          <w:szCs w:val="24"/>
+          <w:lang w:eastAsia="ru-RU"/>
+        </w:rPr>
+        <w:t>ё</w:t>
+      </w:r>
+      <w:r>
+        <w:rPr>
+          <w:rFonts w:ascii="Times New Roman" w:eastAsia="Times New Roman" w:hAnsi="Times New Roman" w:cs="Times New Roman"/>
+          <w:color w:val="3B3B3B"/>
+          <w:sz w:val="24"/>
+          <w:szCs w:val="24"/>
+          <w:lang w:eastAsia="ru-RU"/>
+        </w:rPr>
+        <w:t>х месяцев;</w:t>
+      </w:r>
+      <w:r>
+        <w:rPr>
+          <w:rFonts w:ascii="Times New Roman" w:eastAsia="Times New Roman" w:hAnsi="Times New Roman" w:cs="Times New Roman"/>
+          <w:color w:val="3B3B3B"/>
+          <w:sz w:val="24"/>
+          <w:szCs w:val="24"/>
+          <w:lang w:eastAsia="ru-RU"/>
+        </w:rPr>
+        <w:br/>
+        <w:t>- для данных хранилища данных необходимо обеспечить резервное копирование и архивацию на ленточный массив в следующие промежутки времени:</w:t>
+      </w:r>
+      <w:r>
+        <w:rPr>
+          <w:rFonts w:ascii="Times New Roman" w:eastAsia="Times New Roman" w:hAnsi="Times New Roman" w:cs="Times New Roman"/>
+          <w:color w:val="3B3B3B"/>
+          <w:sz w:val="24"/>
+          <w:szCs w:val="24"/>
+          <w:lang w:eastAsia="ru-RU"/>
+        </w:rPr>
+        <w:br/>
+        <w:t xml:space="preserve">   -холодная копия </w:t>
+      </w:r>
+      <w:r>
+        <w:rPr>
+          <w:rFonts w:ascii="Times New Roman" w:eastAsia="Times New Roman" w:hAnsi="Times New Roman" w:cs="Times New Roman"/>
+          <w:color w:val="3B3B3B"/>
+          <w:sz w:val="24"/>
+          <w:szCs w:val="24"/>
+          <w:lang w:eastAsia="ru-RU"/>
+        </w:rPr>
+        <w:t>–</w:t>
+      </w:r>
+      <w:r>
+        <w:rPr>
+          <w:rFonts w:ascii="Times New Roman" w:eastAsia="Times New Roman" w:hAnsi="Times New Roman" w:cs="Times New Roman"/>
+          <w:color w:val="3B3B3B"/>
+          <w:sz w:val="24"/>
+          <w:szCs w:val="24"/>
+          <w:lang w:eastAsia="ru-RU"/>
+        </w:rPr>
+        <w:t xml:space="preserve"> </w:t>
+      </w:r>
+      <w:r>
+        <w:rPr>
+          <w:rFonts w:ascii="Times New Roman" w:eastAsia="Times New Roman" w:hAnsi="Times New Roman" w:cs="Times New Roman"/>
+          <w:color w:val="3B3B3B"/>
+          <w:sz w:val="24"/>
+          <w:szCs w:val="24"/>
+          <w:lang w:eastAsia="ru-RU"/>
+        </w:rPr>
+        <w:t>раз в квартал</w:t>
+      </w:r>
+      <w:r>
+        <w:rPr>
+          <w:rFonts w:ascii="Times New Roman" w:eastAsia="Times New Roman" w:hAnsi="Times New Roman" w:cs="Times New Roman"/>
+          <w:color w:val="3B3B3B"/>
+          <w:sz w:val="24"/>
+          <w:szCs w:val="24"/>
+          <w:lang w:eastAsia="ru-RU"/>
+        </w:rPr>
+        <w:t>;</w:t>
+      </w:r>
+      <w:r>
+        <w:rPr>
+          <w:rFonts w:ascii="Times New Roman" w:eastAsia="Times New Roman" w:hAnsi="Times New Roman" w:cs="Times New Roman"/>
+          <w:color w:val="3B3B3B"/>
+          <w:sz w:val="24"/>
+          <w:szCs w:val="24"/>
+          <w:lang w:eastAsia="ru-RU"/>
+        </w:rPr>
+        <w:br/>
+        <w:t xml:space="preserve">   -логическая копия </w:t>
+      </w:r>
+      <w:r>
+        <w:rPr>
+          <w:rFonts w:ascii="Times New Roman" w:eastAsia="Times New Roman" w:hAnsi="Times New Roman" w:cs="Times New Roman"/>
+          <w:color w:val="3B3B3B"/>
+          <w:sz w:val="24"/>
+          <w:szCs w:val="24"/>
+          <w:lang w:eastAsia="ru-RU"/>
+        </w:rPr>
+        <w:t>–</w:t>
+      </w:r>
+      <w:r>
+        <w:rPr>
+          <w:rFonts w:ascii="Times New Roman" w:eastAsia="Times New Roman" w:hAnsi="Times New Roman" w:cs="Times New Roman"/>
+          <w:color w:val="3B3B3B"/>
+          <w:sz w:val="24"/>
+          <w:szCs w:val="24"/>
+          <w:lang w:eastAsia="ru-RU"/>
+        </w:rPr>
+        <w:t xml:space="preserve"> </w:t>
+      </w:r>
+      <w:r>
+        <w:rPr>
+          <w:rFonts w:ascii="Times New Roman" w:eastAsia="Times New Roman" w:hAnsi="Times New Roman" w:cs="Times New Roman"/>
+          <w:color w:val="3B3B3B"/>
+          <w:sz w:val="24"/>
+          <w:szCs w:val="24"/>
+          <w:lang w:eastAsia="ru-RU"/>
+        </w:rPr>
+        <w:t>раз в два месяца</w:t>
+      </w:r>
+      <w:r>
+        <w:rPr>
+          <w:rFonts w:ascii="Times New Roman" w:eastAsia="Times New Roman" w:hAnsi="Times New Roman" w:cs="Times New Roman"/>
+          <w:color w:val="3B3B3B"/>
+          <w:sz w:val="24"/>
+          <w:szCs w:val="24"/>
+          <w:lang w:eastAsia="ru-RU"/>
+        </w:rPr>
+        <w:t xml:space="preserve"> (конец месяца);</w:t>
+      </w:r>
+      <w:r>
+        <w:rPr>
+          <w:rFonts w:ascii="Times New Roman" w:eastAsia="Times New Roman" w:hAnsi="Times New Roman" w:cs="Times New Roman"/>
+          <w:color w:val="3B3B3B"/>
+          <w:sz w:val="24"/>
+          <w:szCs w:val="24"/>
+          <w:lang w:eastAsia="ru-RU"/>
+        </w:rPr>
+        <w:br/>
+        <w:t>   -резервное копирование - еженедельно (воскресение);</w:t>
+      </w:r>
+      <w:r>
+        <w:rPr>
+          <w:rFonts w:ascii="Times New Roman" w:eastAsia="Times New Roman" w:hAnsi="Times New Roman" w:cs="Times New Roman"/>
+          <w:color w:val="3B3B3B"/>
+          <w:sz w:val="24"/>
+          <w:szCs w:val="24"/>
+          <w:lang w:eastAsia="ru-RU"/>
+        </w:rPr>
+        <w:br/>
+        <w:t xml:space="preserve">   -архивирование - </w:t>
+      </w:r>
+      <w:r>
+        <w:rPr>
+          <w:rFonts w:ascii="Times New Roman" w:eastAsia="Times New Roman" w:hAnsi="Times New Roman" w:cs="Times New Roman"/>
+          <w:color w:val="3B3B3B"/>
+          <w:sz w:val="24"/>
+          <w:szCs w:val="24"/>
+          <w:lang w:eastAsia="ru-RU"/>
+        </w:rPr>
+        <w:t>раз в полгода</w:t>
+      </w:r>
+      <w:r>
+        <w:rPr>
+          <w:rFonts w:ascii="Times New Roman" w:eastAsia="Times New Roman" w:hAnsi="Times New Roman" w:cs="Times New Roman"/>
+          <w:color w:val="3B3B3B"/>
+          <w:sz w:val="24"/>
+          <w:szCs w:val="24"/>
+          <w:lang w:eastAsia="ru-RU"/>
+        </w:rPr>
+        <w:t>;</w:t>
+      </w:r>
+      <w:r>
+        <w:rPr>
+          <w:rFonts w:ascii="Times New Roman" w:eastAsia="Times New Roman" w:hAnsi="Times New Roman" w:cs="Times New Roman"/>
+          <w:color w:val="3B3B3B"/>
+          <w:sz w:val="24"/>
+          <w:szCs w:val="24"/>
+          <w:lang w:eastAsia="ru-RU"/>
+        </w:rPr>
+        <w:br/>
       </w:r>
     </w:p>
     <w:sectPr>

--- a/Medical_equipment_sales_company_TZ.docx
+++ b/Medical_equipment_sales_company_TZ.docx
@@ -128,15 +128,7 @@
         <w:t>Работу проверил</w:t>
       </w:r>
       <w:r>
-        <w:t xml:space="preserve">: </w:t>
-      </w:r>
-      <w:proofErr w:type="spellStart"/>
-      <w:r>
-        <w:t>Градовец</w:t>
-      </w:r>
-      <w:proofErr w:type="spellEnd"/>
-      <w:r>
-        <w:t xml:space="preserve"> Николай Николаевич</w:t>
+        <w:t>: Градовец Николай Николаевич</w:t>
       </w:r>
     </w:p>
     <w:p>
@@ -561,15 +553,7 @@
         <w:t xml:space="preserve">Заказчик: </w:t>
       </w:r>
       <w:r>
-        <w:t xml:space="preserve">“ООО </w:t>
-      </w:r>
-      <w:proofErr w:type="spellStart"/>
-      <w:r>
-        <w:t>ФастМед</w:t>
-      </w:r>
-      <w:proofErr w:type="spellEnd"/>
-      <w:r>
-        <w:t>”</w:t>
+        <w:t>“ООО ФастМед”</w:t>
       </w:r>
     </w:p>
     <w:p>
@@ -7852,9 +7836,12 @@
       <w:pPr>
         <w:ind w:left="360"/>
         <w:rPr>
-          <w:rFonts w:ascii="Times New Roman" w:hAnsi="Times New Roman" w:cs="Times New Roman"/>
-          <w:sz w:val="24"/>
-          <w:szCs w:val="24"/>
+          <w:rFonts w:ascii="Times New Roman" w:eastAsia="Times New Roman" w:hAnsi="Times New Roman" w:cs="Times New Roman"/>
+          <w:b/>
+          <w:bCs/>
+          <w:sz w:val="28"/>
+          <w:szCs w:val="28"/>
+          <w:lang w:eastAsia="ru-RU"/>
         </w:rPr>
       </w:pPr>
       <w:r>
@@ -8224,6 +8211,69 @@
           <w:lang w:eastAsia="ru-RU"/>
         </w:rPr>
         <w:br/>
+      </w:r>
+      <w:r>
+        <w:rPr>
+          <w:rFonts w:ascii="Times New Roman" w:eastAsia="Times New Roman" w:hAnsi="Times New Roman" w:cs="Times New Roman"/>
+          <w:b/>
+          <w:bCs/>
+          <w:sz w:val="28"/>
+          <w:szCs w:val="28"/>
+          <w:lang w:eastAsia="ru-RU"/>
+        </w:rPr>
+        <w:t>4.3.2.</w:t>
+      </w:r>
+      <w:r>
+        <w:rPr>
+          <w:rFonts w:ascii="Times New Roman" w:eastAsia="Times New Roman" w:hAnsi="Times New Roman" w:cs="Times New Roman"/>
+          <w:b/>
+          <w:bCs/>
+          <w:sz w:val="28"/>
+          <w:szCs w:val="28"/>
+          <w:lang w:eastAsia="ru-RU"/>
+        </w:rPr>
+        <w:t>9 Требования к процедуре приданию юридической силы документам</w:t>
+      </w:r>
+      <w:r>
+        <w:rPr>
+          <w:rFonts w:ascii="Times New Roman" w:eastAsia="Times New Roman" w:hAnsi="Times New Roman" w:cs="Times New Roman"/>
+          <w:b/>
+          <w:bCs/>
+          <w:sz w:val="28"/>
+          <w:szCs w:val="28"/>
+          <w:lang w:eastAsia="ru-RU"/>
+        </w:rPr>
+        <w:t>,</w:t>
+      </w:r>
+      <w:r>
+        <w:rPr>
+          <w:rFonts w:ascii="Times New Roman" w:eastAsia="Times New Roman" w:hAnsi="Times New Roman" w:cs="Times New Roman"/>
+          <w:b/>
+          <w:bCs/>
+          <w:sz w:val="28"/>
+          <w:szCs w:val="28"/>
+          <w:lang w:eastAsia="ru-RU"/>
+        </w:rPr>
+        <w:t xml:space="preserve"> продуцируемым техническими средствами системы</w:t>
+      </w:r>
+    </w:p>
+    <w:p>
+      <w:pPr>
+        <w:ind w:left="360"/>
+        <w:rPr>
+          <w:rFonts w:ascii="Times New Roman" w:hAnsi="Times New Roman" w:cs="Times New Roman"/>
+          <w:sz w:val="24"/>
+          <w:szCs w:val="24"/>
+        </w:rPr>
+      </w:pPr>
+      <w:r>
+        <w:rPr>
+          <w:rFonts w:ascii="Times New Roman" w:eastAsia="Times New Roman" w:hAnsi="Times New Roman" w:cs="Times New Roman"/>
+          <w:sz w:val="24"/>
+          <w:szCs w:val="24"/>
+          <w:lang w:eastAsia="ru-RU"/>
+        </w:rPr>
+        <w:t>Требования не предъявляются</w:t>
       </w:r>
     </w:p>
     <w:sectPr>

--- a/Medical_equipment_sales_company_TZ.docx
+++ b/Medical_equipment_sales_company_TZ.docx
@@ -8261,6 +8261,72 @@
       <w:pPr>
         <w:ind w:left="360"/>
         <w:rPr>
+          <w:rFonts w:ascii="Times New Roman" w:eastAsia="Times New Roman" w:hAnsi="Times New Roman" w:cs="Times New Roman"/>
+          <w:sz w:val="24"/>
+          <w:szCs w:val="24"/>
+          <w:lang w:eastAsia="ru-RU"/>
+        </w:rPr>
+      </w:pPr>
+      <w:r>
+        <w:rPr>
+          <w:rFonts w:ascii="Times New Roman" w:eastAsia="Times New Roman" w:hAnsi="Times New Roman" w:cs="Times New Roman"/>
+          <w:sz w:val="24"/>
+          <w:szCs w:val="24"/>
+          <w:lang w:eastAsia="ru-RU"/>
+        </w:rPr>
+        <w:t>Требования не предъявляются</w:t>
+      </w:r>
+    </w:p>
+    <w:p>
+      <w:pPr>
+        <w:ind w:left="360"/>
+        <w:rPr>
+          <w:rFonts w:ascii="Times New Roman" w:eastAsia="Times New Roman" w:hAnsi="Times New Roman" w:cs="Times New Roman"/>
+          <w:b/>
+          <w:bCs/>
+          <w:sz w:val="28"/>
+          <w:szCs w:val="28"/>
+          <w:lang w:eastAsia="ru-RU"/>
+        </w:rPr>
+      </w:pPr>
+      <w:r>
+        <w:rPr>
+          <w:rFonts w:ascii="Times New Roman" w:eastAsia="Times New Roman" w:hAnsi="Times New Roman" w:cs="Times New Roman"/>
+          <w:b/>
+          <w:bCs/>
+          <w:sz w:val="28"/>
+          <w:szCs w:val="28"/>
+          <w:lang w:eastAsia="ru-RU"/>
+        </w:rPr>
+        <w:t>4.3</w:t>
+      </w:r>
+      <w:r>
+        <w:rPr>
+          <w:rFonts w:ascii="Times New Roman" w:eastAsia="Times New Roman" w:hAnsi="Times New Roman" w:cs="Times New Roman"/>
+          <w:b/>
+          <w:bCs/>
+          <w:sz w:val="28"/>
+          <w:szCs w:val="28"/>
+          <w:lang w:val="en-US" w:eastAsia="ru-RU"/>
+        </w:rPr>
+        <w:t xml:space="preserve">.3 </w:t>
+      </w:r>
+      <w:r>
+        <w:rPr>
+          <w:rFonts w:ascii="Times New Roman" w:eastAsia="Times New Roman" w:hAnsi="Times New Roman" w:cs="Times New Roman"/>
+          <w:b/>
+          <w:bCs/>
+          <w:sz w:val="28"/>
+          <w:szCs w:val="28"/>
+          <w:lang w:eastAsia="ru-RU"/>
+        </w:rPr>
+        <w:t>Требования к лингвистическому обеспечению</w:t>
+      </w:r>
+    </w:p>
+    <w:p>
+      <w:pPr>
+        <w:ind w:left="360"/>
+        <w:rPr>
           <w:rFonts w:ascii="Times New Roman" w:hAnsi="Times New Roman" w:cs="Times New Roman"/>
           <w:sz w:val="24"/>
           <w:szCs w:val="24"/>
@@ -8268,12 +8334,191 @@
       </w:pPr>
       <w:r>
         <w:rPr>
-          <w:rFonts w:ascii="Times New Roman" w:eastAsia="Times New Roman" w:hAnsi="Times New Roman" w:cs="Times New Roman"/>
-          <w:sz w:val="24"/>
-          <w:szCs w:val="24"/>
-          <w:lang w:eastAsia="ru-RU"/>
-        </w:rPr>
-        <w:t>Требования не предъявляются</w:t>
+          <w:rFonts w:ascii="Georgia" w:eastAsia="Times New Roman" w:hAnsi="Georgia" w:cs="Times New Roman"/>
+          <w:color w:val="3B3B3B"/>
+          <w:lang w:eastAsia="ru-RU"/>
+        </w:rPr>
+        <w:t xml:space="preserve">При реализации </w:t>
+      </w:r>
+      <w:r>
+        <w:rPr>
+          <w:rFonts w:ascii="Georgia" w:eastAsia="Times New Roman" w:hAnsi="Georgia" w:cs="Times New Roman"/>
+          <w:color w:val="3B3B3B"/>
+          <w:lang w:eastAsia="ru-RU"/>
+        </w:rPr>
+        <w:t>Сайта</w:t>
+      </w:r>
+      <w:r>
+        <w:rPr>
+          <w:rFonts w:ascii="Georgia" w:eastAsia="Times New Roman" w:hAnsi="Georgia" w:cs="Times New Roman"/>
+          <w:color w:val="3B3B3B"/>
+          <w:lang w:eastAsia="ru-RU"/>
+        </w:rPr>
+        <w:t xml:space="preserve"> должны применяться следующие языки высокого уровня: SQL, Java и </w:t>
+      </w:r>
+      <w:r>
+        <w:rPr>
+          <w:rFonts w:ascii="Georgia" w:eastAsia="Times New Roman" w:hAnsi="Georgia" w:cs="Times New Roman"/>
+          <w:color w:val="3B3B3B"/>
+          <w:lang w:eastAsia="ru-RU"/>
+        </w:rPr>
+        <w:t>др.</w:t>
+      </w:r>
+      <w:r>
+        <w:rPr>
+          <w:rFonts w:ascii="Georgia" w:eastAsia="Times New Roman" w:hAnsi="Georgia" w:cs="Times New Roman"/>
+          <w:color w:val="3B3B3B"/>
+          <w:lang w:eastAsia="ru-RU"/>
+        </w:rPr>
+        <w:br/>
+        <w:t xml:space="preserve">При реализации </w:t>
+      </w:r>
+      <w:r>
+        <w:rPr>
+          <w:rFonts w:ascii="Georgia" w:eastAsia="Times New Roman" w:hAnsi="Georgia" w:cs="Times New Roman"/>
+          <w:color w:val="3B3B3B"/>
+          <w:lang w:eastAsia="ru-RU"/>
+        </w:rPr>
+        <w:t>Сайта</w:t>
+      </w:r>
+      <w:r>
+        <w:rPr>
+          <w:rFonts w:ascii="Georgia" w:eastAsia="Times New Roman" w:hAnsi="Georgia" w:cs="Times New Roman"/>
+          <w:color w:val="3B3B3B"/>
+          <w:lang w:eastAsia="ru-RU"/>
+        </w:rPr>
+        <w:t xml:space="preserve"> должны применяться следующие языки и стандарты взаимодействия </w:t>
+      </w:r>
+      <w:r>
+        <w:rPr>
+          <w:rFonts w:ascii="Georgia" w:eastAsia="Times New Roman" w:hAnsi="Georgia" w:cs="Times New Roman"/>
+          <w:color w:val="3B3B3B"/>
+          <w:lang w:eastAsia="ru-RU"/>
+        </w:rPr>
+        <w:t>ИММО</w:t>
+      </w:r>
+      <w:r>
+        <w:rPr>
+          <w:rFonts w:ascii="Georgia" w:eastAsia="Times New Roman" w:hAnsi="Georgia" w:cs="Times New Roman"/>
+          <w:color w:val="3B3B3B"/>
+          <w:lang w:eastAsia="ru-RU"/>
+        </w:rPr>
+        <w:t xml:space="preserve"> со смежными системами и пользователей с </w:t>
+      </w:r>
+      <w:r>
+        <w:rPr>
+          <w:rFonts w:ascii="Georgia" w:eastAsia="Times New Roman" w:hAnsi="Georgia" w:cs="Times New Roman"/>
+          <w:color w:val="3B3B3B"/>
+          <w:lang w:eastAsia="ru-RU"/>
+        </w:rPr>
+        <w:t>Сайтом</w:t>
+      </w:r>
+      <w:r>
+        <w:rPr>
+          <w:rFonts w:ascii="Georgia" w:eastAsia="Times New Roman" w:hAnsi="Georgia" w:cs="Times New Roman"/>
+          <w:color w:val="3B3B3B"/>
+          <w:lang w:eastAsia="ru-RU"/>
+        </w:rPr>
+        <w:t>: должны использоваться встроенные средства диалогового взаимодействия BI приложения; Java; Java Script; HTML; др.</w:t>
+      </w:r>
+      <w:r>
+        <w:rPr>
+          <w:rFonts w:ascii="Georgia" w:eastAsia="Times New Roman" w:hAnsi="Georgia" w:cs="Times New Roman"/>
+          <w:color w:val="3B3B3B"/>
+          <w:lang w:eastAsia="ru-RU"/>
+        </w:rPr>
+        <w:br/>
+        <w:t>Должны выполняться следующие требования к кодированию и декодированию данных: Windows CP1251 для подсистемы хранения данных;</w:t>
+      </w:r>
+      <w:r>
+        <w:rPr>
+          <w:rFonts w:ascii="Georgia" w:eastAsia="Times New Roman" w:hAnsi="Georgia" w:cs="Times New Roman"/>
+          <w:color w:val="3B3B3B"/>
+          <w:lang w:eastAsia="ru-RU"/>
+        </w:rPr>
+        <w:br/>
+        <w:t xml:space="preserve">Для реализации алгоритмов манипулирования данными в </w:t>
+      </w:r>
+      <w:r>
+        <w:rPr>
+          <w:rFonts w:ascii="Georgia" w:eastAsia="Times New Roman" w:hAnsi="Georgia" w:cs="Times New Roman"/>
+          <w:color w:val="3B3B3B"/>
+          <w:lang w:eastAsia="ru-RU"/>
+        </w:rPr>
+        <w:t>ИММО</w:t>
+      </w:r>
+      <w:r>
+        <w:rPr>
+          <w:rFonts w:ascii="Georgia" w:eastAsia="Times New Roman" w:hAnsi="Georgia" w:cs="Times New Roman"/>
+          <w:color w:val="3B3B3B"/>
+          <w:lang w:eastAsia="ru-RU"/>
+        </w:rPr>
+        <w:t xml:space="preserve"> необходимо использовать стандартный язык запроса к данным SQL и его процедурное расширение</w:t>
+      </w:r>
+      <w:r>
+        <w:rPr>
+          <w:rFonts w:ascii="Georgia" w:eastAsia="Times New Roman" w:hAnsi="Georgia" w:cs="Times New Roman"/>
+          <w:color w:val="3B3B3B"/>
+          <w:lang w:eastAsia="ru-RU"/>
+        </w:rPr>
+        <w:t xml:space="preserve"> (</w:t>
+      </w:r>
+      <w:r>
+        <w:rPr>
+          <w:rFonts w:ascii="Georgia" w:eastAsia="Times New Roman" w:hAnsi="Georgia" w:cs="Times New Roman"/>
+          <w:color w:val="3B3B3B"/>
+          <w:lang w:eastAsia="ru-RU"/>
+        </w:rPr>
+        <w:t>Oracle DB это Oracle PL/SQL</w:t>
+      </w:r>
+      <w:r>
+        <w:rPr>
+          <w:rFonts w:ascii="Georgia" w:eastAsia="Times New Roman" w:hAnsi="Georgia" w:cs="Times New Roman"/>
+          <w:color w:val="3B3B3B"/>
+          <w:lang w:eastAsia="ru-RU"/>
+        </w:rPr>
+        <w:t>)</w:t>
+      </w:r>
+      <w:r>
+        <w:rPr>
+          <w:rFonts w:ascii="Georgia" w:eastAsia="Times New Roman" w:hAnsi="Georgia" w:cs="Times New Roman"/>
+          <w:color w:val="3B3B3B"/>
+          <w:lang w:eastAsia="ru-RU"/>
+        </w:rPr>
+        <w:t>.</w:t>
+      </w:r>
+      <w:r>
+        <w:rPr>
+          <w:rFonts w:ascii="Georgia" w:eastAsia="Times New Roman" w:hAnsi="Georgia" w:cs="Times New Roman"/>
+          <w:color w:val="3B3B3B"/>
+          <w:lang w:eastAsia="ru-RU"/>
+        </w:rPr>
+        <w:br/>
+        <w:t xml:space="preserve">Для организации диалога </w:t>
+      </w:r>
+      <w:r>
+        <w:rPr>
+          <w:rFonts w:ascii="Georgia" w:eastAsia="Times New Roman" w:hAnsi="Georgia" w:cs="Times New Roman"/>
+          <w:color w:val="3B3B3B"/>
+          <w:lang w:eastAsia="ru-RU"/>
+        </w:rPr>
+        <w:t>Сайта</w:t>
+      </w:r>
+      <w:r>
+        <w:rPr>
+          <w:rFonts w:ascii="Georgia" w:eastAsia="Times New Roman" w:hAnsi="Georgia" w:cs="Times New Roman"/>
+          <w:color w:val="3B3B3B"/>
+          <w:lang w:eastAsia="ru-RU"/>
+        </w:rPr>
+        <w:t xml:space="preserve"> с пользователем должен применяться графический оконный пользовательский</w:t>
+      </w:r>
+      <w:r>
+        <w:rPr>
+          <w:rFonts w:ascii="Georgia" w:eastAsia="Times New Roman" w:hAnsi="Georgia" w:cs="Times New Roman"/>
+          <w:color w:val="3B3B3B"/>
+          <w:lang w:eastAsia="ru-RU"/>
+        </w:rPr>
+        <w:t xml:space="preserve"> интерфейс.</w:t>
       </w:r>
     </w:p>
     <w:sectPr>

--- a/Medical_equipment_sales_company_TZ.docx
+++ b/Medical_equipment_sales_company_TZ.docx
@@ -128,7 +128,15 @@
         <w:t>Работу проверил</w:t>
       </w:r>
       <w:r>
-        <w:t>: Градовец Николай Николаевич</w:t>
+        <w:t xml:space="preserve">: </w:t>
+      </w:r>
+      <w:proofErr w:type="spellStart"/>
+      <w:r>
+        <w:t>Градовец</w:t>
+      </w:r>
+      <w:proofErr w:type="spellEnd"/>
+      <w:r>
+        <w:t xml:space="preserve"> Николай Николаевич</w:t>
       </w:r>
     </w:p>
     <w:p>
@@ -553,7 +561,15 @@
         <w:t xml:space="preserve">Заказчик: </w:t>
       </w:r>
       <w:r>
-        <w:t>“ООО ФастМед”</w:t>
+        <w:t xml:space="preserve">“ООО </w:t>
+      </w:r>
+      <w:proofErr w:type="spellStart"/>
+      <w:r>
+        <w:t>ФастМед</w:t>
+      </w:r>
+      <w:proofErr w:type="spellEnd"/>
+      <w:r>
+        <w:t>”</w:t>
       </w:r>
     </w:p>
     <w:p>
@@ -4242,6 +4258,7 @@
                 <w:szCs w:val="24"/>
                 <w:lang w:eastAsia="ru-RU"/>
               </w:rPr>
+              <w:lastRenderedPageBreak/>
               <w:t>Покупка и оформление заказа</w:t>
             </w:r>
             <w:r>
@@ -5645,7 +5662,6 @@
                 <w:szCs w:val="24"/>
                 <w:lang w:eastAsia="ru-RU"/>
               </w:rPr>
-              <w:lastRenderedPageBreak/>
               <w:t>Покупка и оформление заказа.</w:t>
             </w:r>
           </w:p>
@@ -5993,6 +6009,7 @@
           <w:szCs w:val="28"/>
           <w:lang w:eastAsia="ru-RU"/>
         </w:rPr>
+        <w:lastRenderedPageBreak/>
         <w:t>4.3.1 Требования к математическому обеспечению</w:t>
       </w:r>
     </w:p>
@@ -7011,6 +7028,7 @@
                 <w:sz w:val="24"/>
                 <w:szCs w:val="24"/>
               </w:rPr>
+              <w:lastRenderedPageBreak/>
               <w:t>П</w:t>
             </w:r>
             <w:r>
@@ -7717,6 +7735,7 @@
           <w:szCs w:val="24"/>
           <w:lang w:eastAsia="ru-RU"/>
         </w:rPr>
+        <w:lastRenderedPageBreak/>
         <w:t>К контролю данных предъявляются следующие требования:</w:t>
       </w:r>
       <w:r>
@@ -8327,9 +8346,9 @@
       <w:pPr>
         <w:ind w:left="360"/>
         <w:rPr>
-          <w:rFonts w:ascii="Times New Roman" w:hAnsi="Times New Roman" w:cs="Times New Roman"/>
-          <w:sz w:val="24"/>
-          <w:szCs w:val="24"/>
+          <w:rFonts w:ascii="Georgia" w:eastAsia="Times New Roman" w:hAnsi="Georgia" w:cs="Times New Roman"/>
+          <w:color w:val="3B3B3B"/>
+          <w:lang w:eastAsia="ru-RU"/>
         </w:rPr>
       </w:pPr>
       <w:r>
@@ -8519,6 +8538,611 @@
           <w:lang w:eastAsia="ru-RU"/>
         </w:rPr>
         <w:t xml:space="preserve"> интерфейс.</w:t>
+      </w:r>
+    </w:p>
+    <w:p>
+      <w:pPr>
+        <w:ind w:left="360"/>
+        <w:rPr>
+          <w:rFonts w:ascii="Times New Roman" w:eastAsia="Times New Roman" w:hAnsi="Times New Roman" w:cs="Times New Roman"/>
+          <w:b/>
+          <w:bCs/>
+          <w:sz w:val="28"/>
+          <w:szCs w:val="28"/>
+          <w:lang w:eastAsia="ru-RU"/>
+        </w:rPr>
+      </w:pPr>
+      <w:r>
+        <w:rPr>
+          <w:rFonts w:ascii="Times New Roman" w:eastAsia="Times New Roman" w:hAnsi="Times New Roman" w:cs="Times New Roman"/>
+          <w:b/>
+          <w:bCs/>
+          <w:sz w:val="28"/>
+          <w:szCs w:val="28"/>
+          <w:lang w:eastAsia="ru-RU"/>
+        </w:rPr>
+        <w:t>4.3</w:t>
+      </w:r>
+      <w:r>
+        <w:rPr>
+          <w:rFonts w:ascii="Times New Roman" w:eastAsia="Times New Roman" w:hAnsi="Times New Roman" w:cs="Times New Roman"/>
+          <w:b/>
+          <w:bCs/>
+          <w:sz w:val="28"/>
+          <w:szCs w:val="28"/>
+          <w:lang w:val="en-US" w:eastAsia="ru-RU"/>
+        </w:rPr>
+        <w:t>.</w:t>
+      </w:r>
+      <w:r>
+        <w:rPr>
+          <w:rFonts w:ascii="Times New Roman" w:eastAsia="Times New Roman" w:hAnsi="Times New Roman" w:cs="Times New Roman"/>
+          <w:b/>
+          <w:bCs/>
+          <w:sz w:val="28"/>
+          <w:szCs w:val="28"/>
+          <w:lang w:eastAsia="ru-RU"/>
+        </w:rPr>
+        <w:t>4 Требования к программному обеспечению</w:t>
+      </w:r>
+    </w:p>
+    <w:p>
+      <w:pPr>
+        <w:ind w:left="360"/>
+        <w:rPr>
+          <w:rFonts w:ascii="Times New Roman" w:eastAsia="Times New Roman" w:hAnsi="Times New Roman" w:cs="Times New Roman"/>
+          <w:color w:val="3B3B3B"/>
+          <w:sz w:val="24"/>
+          <w:szCs w:val="24"/>
+          <w:lang w:eastAsia="ru-RU"/>
+        </w:rPr>
+      </w:pPr>
+      <w:r>
+        <w:rPr>
+          <w:rFonts w:ascii="Times New Roman" w:eastAsia="Times New Roman" w:hAnsi="Times New Roman" w:cs="Times New Roman"/>
+          <w:color w:val="3B3B3B"/>
+          <w:sz w:val="24"/>
+          <w:szCs w:val="24"/>
+          <w:lang w:eastAsia="ru-RU"/>
+        </w:rPr>
+        <w:t>Перечень программных средств:</w:t>
+      </w:r>
+      <w:r>
+        <w:rPr>
+          <w:rFonts w:ascii="Times New Roman" w:eastAsia="Times New Roman" w:hAnsi="Times New Roman" w:cs="Times New Roman"/>
+          <w:color w:val="3B3B3B"/>
+          <w:sz w:val="24"/>
+          <w:szCs w:val="24"/>
+          <w:lang w:eastAsia="ru-RU"/>
+        </w:rPr>
+        <w:br/>
+        <w:t>-</w:t>
+      </w:r>
+      <w:r>
+        <w:rPr>
+          <w:rFonts w:ascii="Times New Roman" w:eastAsia="Times New Roman" w:hAnsi="Times New Roman" w:cs="Times New Roman"/>
+          <w:color w:val="3B3B3B"/>
+          <w:sz w:val="24"/>
+          <w:szCs w:val="24"/>
+          <w:lang w:eastAsia="ru-RU"/>
+        </w:rPr>
+        <w:t xml:space="preserve"> СУБД - </w:t>
+      </w:r>
+      <w:r>
+        <w:rPr>
+          <w:rFonts w:ascii="Times New Roman" w:eastAsia="Times New Roman" w:hAnsi="Times New Roman" w:cs="Times New Roman"/>
+          <w:color w:val="3B3B3B"/>
+          <w:sz w:val="24"/>
+          <w:szCs w:val="24"/>
+          <w:lang w:val="en-US" w:eastAsia="ru-RU"/>
+        </w:rPr>
+        <w:t>MySQL</w:t>
+      </w:r>
+      <w:r>
+        <w:rPr>
+          <w:rFonts w:ascii="Times New Roman" w:eastAsia="Times New Roman" w:hAnsi="Times New Roman" w:cs="Times New Roman"/>
+          <w:color w:val="3B3B3B"/>
+          <w:sz w:val="24"/>
+          <w:szCs w:val="24"/>
+          <w:lang w:eastAsia="ru-RU"/>
+        </w:rPr>
+        <w:t>;</w:t>
+      </w:r>
+      <w:r>
+        <w:rPr>
+          <w:rFonts w:ascii="Times New Roman" w:eastAsia="Times New Roman" w:hAnsi="Times New Roman" w:cs="Times New Roman"/>
+          <w:color w:val="3B3B3B"/>
+          <w:sz w:val="24"/>
+          <w:szCs w:val="24"/>
+          <w:lang w:eastAsia="ru-RU"/>
+        </w:rPr>
+        <w:br/>
+        <w:t>-</w:t>
+      </w:r>
+      <w:r>
+        <w:rPr>
+          <w:rFonts w:ascii="Times New Roman" w:eastAsia="Times New Roman" w:hAnsi="Times New Roman" w:cs="Times New Roman"/>
+          <w:color w:val="3B3B3B"/>
+          <w:sz w:val="24"/>
+          <w:szCs w:val="24"/>
+          <w:lang w:eastAsia="ru-RU"/>
+        </w:rPr>
+        <w:t xml:space="preserve"> </w:t>
+      </w:r>
+      <w:r>
+        <w:rPr>
+          <w:rFonts w:ascii="Times New Roman" w:eastAsia="Times New Roman" w:hAnsi="Times New Roman" w:cs="Times New Roman"/>
+          <w:color w:val="3B3B3B"/>
+          <w:sz w:val="24"/>
+          <w:szCs w:val="24"/>
+          <w:lang w:eastAsia="ru-RU"/>
+        </w:rPr>
+        <w:t>ETL-средства</w:t>
+      </w:r>
+      <w:r>
+        <w:rPr>
+          <w:rFonts w:ascii="Times New Roman" w:eastAsia="Times New Roman" w:hAnsi="Times New Roman" w:cs="Times New Roman"/>
+          <w:color w:val="3B3B3B"/>
+          <w:sz w:val="24"/>
+          <w:szCs w:val="24"/>
+          <w:lang w:eastAsia="ru-RU"/>
+        </w:rPr>
+        <w:t xml:space="preserve"> – </w:t>
+      </w:r>
+      <w:r>
+        <w:rPr>
+          <w:rFonts w:ascii="Times New Roman" w:eastAsia="Times New Roman" w:hAnsi="Times New Roman" w:cs="Times New Roman"/>
+          <w:color w:val="3B3B3B"/>
+          <w:sz w:val="24"/>
+          <w:szCs w:val="24"/>
+          <w:lang w:val="en-US" w:eastAsia="ru-RU"/>
+        </w:rPr>
+        <w:t>Google</w:t>
+      </w:r>
+      <w:r>
+        <w:rPr>
+          <w:rFonts w:ascii="Times New Roman" w:eastAsia="Times New Roman" w:hAnsi="Times New Roman" w:cs="Times New Roman"/>
+          <w:color w:val="3B3B3B"/>
+          <w:sz w:val="24"/>
+          <w:szCs w:val="24"/>
+          <w:lang w:eastAsia="ru-RU"/>
+        </w:rPr>
+        <w:t xml:space="preserve"> </w:t>
+      </w:r>
+      <w:r>
+        <w:rPr>
+          <w:rFonts w:ascii="Times New Roman" w:eastAsia="Times New Roman" w:hAnsi="Times New Roman" w:cs="Times New Roman"/>
+          <w:color w:val="3B3B3B"/>
+          <w:sz w:val="24"/>
+          <w:szCs w:val="24"/>
+          <w:lang w:val="en-US" w:eastAsia="ru-RU"/>
+        </w:rPr>
+        <w:t>Dataflow</w:t>
+      </w:r>
+      <w:r>
+        <w:rPr>
+          <w:rFonts w:ascii="Times New Roman" w:eastAsia="Times New Roman" w:hAnsi="Times New Roman" w:cs="Times New Roman"/>
+          <w:color w:val="3B3B3B"/>
+          <w:sz w:val="24"/>
+          <w:szCs w:val="24"/>
+          <w:lang w:eastAsia="ru-RU"/>
+        </w:rPr>
+        <w:t>;</w:t>
+      </w:r>
+      <w:r>
+        <w:rPr>
+          <w:rFonts w:ascii="Times New Roman" w:eastAsia="Times New Roman" w:hAnsi="Times New Roman" w:cs="Times New Roman"/>
+          <w:color w:val="3B3B3B"/>
+          <w:sz w:val="24"/>
+          <w:szCs w:val="24"/>
+          <w:lang w:eastAsia="ru-RU"/>
+        </w:rPr>
+        <w:br/>
+        <w:t>- BI-приложения</w:t>
+      </w:r>
+      <w:r>
+        <w:rPr>
+          <w:rFonts w:ascii="Times New Roman" w:eastAsia="Times New Roman" w:hAnsi="Times New Roman" w:cs="Times New Roman"/>
+          <w:color w:val="3B3B3B"/>
+          <w:sz w:val="24"/>
+          <w:szCs w:val="24"/>
+          <w:lang w:eastAsia="ru-RU"/>
+        </w:rPr>
+        <w:t xml:space="preserve"> – </w:t>
+      </w:r>
+      <w:r>
+        <w:rPr>
+          <w:rFonts w:ascii="Times New Roman" w:eastAsia="Times New Roman" w:hAnsi="Times New Roman" w:cs="Times New Roman"/>
+          <w:color w:val="3B3B3B"/>
+          <w:sz w:val="24"/>
+          <w:szCs w:val="24"/>
+          <w:lang w:val="en-US" w:eastAsia="ru-RU"/>
+        </w:rPr>
+        <w:t>Yandex</w:t>
+      </w:r>
+      <w:r>
+        <w:rPr>
+          <w:rFonts w:ascii="Times New Roman" w:eastAsia="Times New Roman" w:hAnsi="Times New Roman" w:cs="Times New Roman"/>
+          <w:color w:val="3B3B3B"/>
+          <w:sz w:val="24"/>
+          <w:szCs w:val="24"/>
+          <w:lang w:eastAsia="ru-RU"/>
+        </w:rPr>
+        <w:t xml:space="preserve"> </w:t>
+      </w:r>
+      <w:r>
+        <w:rPr>
+          <w:rFonts w:ascii="Times New Roman" w:eastAsia="Times New Roman" w:hAnsi="Times New Roman" w:cs="Times New Roman"/>
+          <w:color w:val="3B3B3B"/>
+          <w:sz w:val="24"/>
+          <w:szCs w:val="24"/>
+          <w:lang w:val="en-US" w:eastAsia="ru-RU"/>
+        </w:rPr>
+        <w:t>DataLens</w:t>
+      </w:r>
+      <w:r>
+        <w:rPr>
+          <w:rFonts w:ascii="Times New Roman" w:eastAsia="Times New Roman" w:hAnsi="Times New Roman" w:cs="Times New Roman"/>
+          <w:color w:val="3B3B3B"/>
+          <w:sz w:val="24"/>
+          <w:szCs w:val="24"/>
+          <w:lang w:eastAsia="ru-RU"/>
+        </w:rPr>
+        <w:t>.</w:t>
+      </w:r>
+    </w:p>
+    <w:p>
+      <w:pPr>
+        <w:ind w:left="360"/>
+        <w:rPr>
+          <w:rFonts w:ascii="Times New Roman" w:eastAsia="Times New Roman" w:hAnsi="Times New Roman" w:cs="Times New Roman"/>
+          <w:color w:val="3B3B3B"/>
+          <w:sz w:val="24"/>
+          <w:szCs w:val="24"/>
+          <w:lang w:eastAsia="ru-RU"/>
+        </w:rPr>
+      </w:pPr>
+      <w:r>
+        <w:rPr>
+          <w:rFonts w:ascii="Times New Roman" w:eastAsia="Times New Roman" w:hAnsi="Times New Roman" w:cs="Times New Roman"/>
+          <w:color w:val="3B3B3B"/>
+          <w:sz w:val="24"/>
+          <w:szCs w:val="24"/>
+          <w:lang w:eastAsia="ru-RU"/>
+        </w:rPr>
+        <w:lastRenderedPageBreak/>
+        <w:t xml:space="preserve">СУБД должна иметь возможность установки на </w:t>
+      </w:r>
+      <w:r>
+        <w:rPr>
+          <w:rFonts w:ascii="Times New Roman" w:eastAsia="Times New Roman" w:hAnsi="Times New Roman" w:cs="Times New Roman"/>
+          <w:color w:val="3B3B3B"/>
+          <w:sz w:val="24"/>
+          <w:szCs w:val="24"/>
+          <w:lang w:val="en-US" w:eastAsia="ru-RU"/>
+        </w:rPr>
+        <w:t>OC</w:t>
+      </w:r>
+      <w:r>
+        <w:rPr>
+          <w:rFonts w:ascii="Times New Roman" w:eastAsia="Times New Roman" w:hAnsi="Times New Roman" w:cs="Times New Roman"/>
+          <w:color w:val="3B3B3B"/>
+          <w:sz w:val="24"/>
+          <w:szCs w:val="24"/>
+          <w:lang w:eastAsia="ru-RU"/>
+        </w:rPr>
+        <w:t xml:space="preserve"> </w:t>
+      </w:r>
+      <w:r>
+        <w:rPr>
+          <w:rFonts w:ascii="Times New Roman" w:eastAsia="Times New Roman" w:hAnsi="Times New Roman" w:cs="Times New Roman"/>
+          <w:color w:val="3B3B3B"/>
+          <w:sz w:val="24"/>
+          <w:szCs w:val="24"/>
+          <w:lang w:val="en-US" w:eastAsia="ru-RU"/>
+        </w:rPr>
+        <w:t>Windows</w:t>
+      </w:r>
+      <w:r>
+        <w:rPr>
+          <w:rFonts w:ascii="Times New Roman" w:eastAsia="Times New Roman" w:hAnsi="Times New Roman" w:cs="Times New Roman"/>
+          <w:color w:val="3B3B3B"/>
+          <w:sz w:val="24"/>
+          <w:szCs w:val="24"/>
+          <w:lang w:eastAsia="ru-RU"/>
+        </w:rPr>
+        <w:t xml:space="preserve"> 10</w:t>
+      </w:r>
+      <w:r>
+        <w:rPr>
+          <w:rFonts w:ascii="Times New Roman" w:eastAsia="Times New Roman" w:hAnsi="Times New Roman" w:cs="Times New Roman"/>
+          <w:color w:val="3B3B3B"/>
+          <w:sz w:val="24"/>
+          <w:szCs w:val="24"/>
+          <w:lang w:eastAsia="ru-RU"/>
+        </w:rPr>
+        <w:t>.</w:t>
+      </w:r>
+      <w:r>
+        <w:rPr>
+          <w:rFonts w:ascii="Times New Roman" w:eastAsia="Times New Roman" w:hAnsi="Times New Roman" w:cs="Times New Roman"/>
+          <w:color w:val="3B3B3B"/>
+          <w:sz w:val="24"/>
+          <w:szCs w:val="24"/>
+          <w:lang w:eastAsia="ru-RU"/>
+        </w:rPr>
+        <w:br/>
+        <w:t xml:space="preserve">ETL-средство должно иметь возможность установки на </w:t>
+      </w:r>
+      <w:r>
+        <w:rPr>
+          <w:rFonts w:ascii="Times New Roman" w:eastAsia="Times New Roman" w:hAnsi="Times New Roman" w:cs="Times New Roman"/>
+          <w:color w:val="3B3B3B"/>
+          <w:sz w:val="24"/>
+          <w:szCs w:val="24"/>
+          <w:lang w:val="en-US" w:eastAsia="ru-RU"/>
+        </w:rPr>
+        <w:t>OC</w:t>
+      </w:r>
+      <w:r>
+        <w:rPr>
+          <w:rFonts w:ascii="Times New Roman" w:eastAsia="Times New Roman" w:hAnsi="Times New Roman" w:cs="Times New Roman"/>
+          <w:color w:val="3B3B3B"/>
+          <w:sz w:val="24"/>
+          <w:szCs w:val="24"/>
+          <w:lang w:eastAsia="ru-RU"/>
+        </w:rPr>
+        <w:t xml:space="preserve"> </w:t>
+      </w:r>
+      <w:r>
+        <w:rPr>
+          <w:rFonts w:ascii="Times New Roman" w:eastAsia="Times New Roman" w:hAnsi="Times New Roman" w:cs="Times New Roman"/>
+          <w:color w:val="3B3B3B"/>
+          <w:sz w:val="24"/>
+          <w:szCs w:val="24"/>
+          <w:lang w:val="en-US" w:eastAsia="ru-RU"/>
+        </w:rPr>
+        <w:t>Windows</w:t>
+      </w:r>
+      <w:r>
+        <w:rPr>
+          <w:rFonts w:ascii="Times New Roman" w:eastAsia="Times New Roman" w:hAnsi="Times New Roman" w:cs="Times New Roman"/>
+          <w:color w:val="3B3B3B"/>
+          <w:sz w:val="24"/>
+          <w:szCs w:val="24"/>
+          <w:lang w:eastAsia="ru-RU"/>
+        </w:rPr>
+        <w:t xml:space="preserve"> 10.</w:t>
+      </w:r>
+      <w:r>
+        <w:rPr>
+          <w:rFonts w:ascii="Times New Roman" w:eastAsia="Times New Roman" w:hAnsi="Times New Roman" w:cs="Times New Roman"/>
+          <w:color w:val="3B3B3B"/>
+          <w:sz w:val="24"/>
+          <w:szCs w:val="24"/>
+          <w:lang w:eastAsia="ru-RU"/>
+        </w:rPr>
+        <w:br/>
+        <w:t xml:space="preserve">BI-приложение должно иметь возможность установки на </w:t>
+      </w:r>
+      <w:r>
+        <w:rPr>
+          <w:rFonts w:ascii="Times New Roman" w:eastAsia="Times New Roman" w:hAnsi="Times New Roman" w:cs="Times New Roman"/>
+          <w:color w:val="3B3B3B"/>
+          <w:sz w:val="24"/>
+          <w:szCs w:val="24"/>
+          <w:lang w:val="en-US" w:eastAsia="ru-RU"/>
+        </w:rPr>
+        <w:t>OC</w:t>
+      </w:r>
+      <w:r>
+        <w:rPr>
+          <w:rFonts w:ascii="Times New Roman" w:eastAsia="Times New Roman" w:hAnsi="Times New Roman" w:cs="Times New Roman"/>
+          <w:color w:val="3B3B3B"/>
+          <w:sz w:val="24"/>
+          <w:szCs w:val="24"/>
+          <w:lang w:eastAsia="ru-RU"/>
+        </w:rPr>
+        <w:t xml:space="preserve"> </w:t>
+      </w:r>
+      <w:r>
+        <w:rPr>
+          <w:rFonts w:ascii="Times New Roman" w:eastAsia="Times New Roman" w:hAnsi="Times New Roman" w:cs="Times New Roman"/>
+          <w:color w:val="3B3B3B"/>
+          <w:sz w:val="24"/>
+          <w:szCs w:val="24"/>
+          <w:lang w:val="en-US" w:eastAsia="ru-RU"/>
+        </w:rPr>
+        <w:t>Windows</w:t>
+      </w:r>
+      <w:r>
+        <w:rPr>
+          <w:rFonts w:ascii="Times New Roman" w:eastAsia="Times New Roman" w:hAnsi="Times New Roman" w:cs="Times New Roman"/>
+          <w:color w:val="3B3B3B"/>
+          <w:sz w:val="24"/>
+          <w:szCs w:val="24"/>
+          <w:lang w:eastAsia="ru-RU"/>
+        </w:rPr>
+        <w:t xml:space="preserve"> 10.</w:t>
+      </w:r>
+    </w:p>
+    <w:p>
+      <w:pPr>
+        <w:ind w:left="360"/>
+        <w:rPr>
+          <w:rFonts w:ascii="Times New Roman" w:eastAsia="Times New Roman" w:hAnsi="Times New Roman" w:cs="Times New Roman"/>
+          <w:color w:val="3B3B3B"/>
+          <w:sz w:val="24"/>
+          <w:szCs w:val="24"/>
+          <w:lang w:eastAsia="ru-RU"/>
+        </w:rPr>
+      </w:pPr>
+      <w:r>
+        <w:rPr>
+          <w:rFonts w:ascii="Times New Roman" w:eastAsia="Times New Roman" w:hAnsi="Times New Roman" w:cs="Times New Roman"/>
+          <w:color w:val="3B3B3B"/>
+          <w:sz w:val="24"/>
+          <w:szCs w:val="24"/>
+          <w:lang w:eastAsia="ru-RU"/>
+        </w:rPr>
+        <w:t>К обеспечению качества ПС предъявляются следующие требования:</w:t>
+      </w:r>
+      <w:r>
+        <w:rPr>
+          <w:rFonts w:ascii="Times New Roman" w:eastAsia="Times New Roman" w:hAnsi="Times New Roman" w:cs="Times New Roman"/>
+          <w:color w:val="3B3B3B"/>
+          <w:sz w:val="24"/>
+          <w:szCs w:val="24"/>
+          <w:lang w:eastAsia="ru-RU"/>
+        </w:rPr>
+        <w:br/>
+        <w:t>- функциональность должна обеспечиваться выполнением подсистемами всех их функций.</w:t>
+      </w:r>
+      <w:r>
+        <w:rPr>
+          <w:rFonts w:ascii="Times New Roman" w:eastAsia="Times New Roman" w:hAnsi="Times New Roman" w:cs="Times New Roman"/>
+          <w:color w:val="3B3B3B"/>
+          <w:sz w:val="24"/>
+          <w:szCs w:val="24"/>
+          <w:lang w:eastAsia="ru-RU"/>
+        </w:rPr>
+        <w:br/>
+        <w:t>- надежность должна обеспечиваться за счет предупреждения ошибок - не допущения ошибок в готовых ПС;</w:t>
+      </w:r>
+      <w:r>
+        <w:rPr>
+          <w:rFonts w:ascii="Times New Roman" w:eastAsia="Times New Roman" w:hAnsi="Times New Roman" w:cs="Times New Roman"/>
+          <w:color w:val="3B3B3B"/>
+          <w:sz w:val="24"/>
+          <w:szCs w:val="24"/>
+          <w:lang w:eastAsia="ru-RU"/>
+        </w:rPr>
+        <w:br/>
+        <w:t>- легкость применения должна обеспечиваться за счет применения программных средств;</w:t>
+      </w:r>
+      <w:r>
+        <w:rPr>
+          <w:rFonts w:ascii="Times New Roman" w:eastAsia="Times New Roman" w:hAnsi="Times New Roman" w:cs="Times New Roman"/>
+          <w:color w:val="3B3B3B"/>
+          <w:sz w:val="24"/>
+          <w:szCs w:val="24"/>
+          <w:lang w:eastAsia="ru-RU"/>
+        </w:rPr>
+        <w:br/>
+        <w:t>- эффективность должна обеспечиваться за счет принятия подходящих, верных решений на разных этапах разработки ПС и системы в целом;</w:t>
+      </w:r>
+      <w:r>
+        <w:rPr>
+          <w:rFonts w:ascii="Times New Roman" w:eastAsia="Times New Roman" w:hAnsi="Times New Roman" w:cs="Times New Roman"/>
+          <w:color w:val="3B3B3B"/>
+          <w:sz w:val="24"/>
+          <w:szCs w:val="24"/>
+          <w:lang w:eastAsia="ru-RU"/>
+        </w:rPr>
+        <w:br/>
+        <w:t>- сопровождаемость должна обеспечиваться за счет высокого качества документации по сопровождению, а также за счет использования в программном тексте описания объектов и комментариев</w:t>
+      </w:r>
+      <w:r>
+        <w:rPr>
+          <w:rFonts w:ascii="Times New Roman" w:eastAsia="Times New Roman" w:hAnsi="Times New Roman" w:cs="Times New Roman"/>
+          <w:color w:val="3B3B3B"/>
+          <w:sz w:val="24"/>
+          <w:szCs w:val="24"/>
+          <w:lang w:eastAsia="ru-RU"/>
+        </w:rPr>
+        <w:t>.</w:t>
+      </w:r>
+      <w:r>
+        <w:rPr>
+          <w:rFonts w:ascii="Times New Roman" w:eastAsia="Times New Roman" w:hAnsi="Times New Roman" w:cs="Times New Roman"/>
+          <w:color w:val="3B3B3B"/>
+          <w:sz w:val="24"/>
+          <w:szCs w:val="24"/>
+          <w:lang w:eastAsia="ru-RU"/>
+        </w:rPr>
+        <w:br/>
+        <w:t>- также на каждом этапе в разработке ПС должна проводится проверка правильности принятых решений по разработке и применению готовых ПС.</w:t>
+      </w:r>
+      <w:r>
+        <w:rPr>
+          <w:rFonts w:ascii="Times New Roman" w:eastAsia="Times New Roman" w:hAnsi="Times New Roman" w:cs="Times New Roman"/>
+          <w:color w:val="3B3B3B"/>
+          <w:sz w:val="24"/>
+          <w:szCs w:val="24"/>
+          <w:lang w:eastAsia="ru-RU"/>
+        </w:rPr>
+        <w:tab/>
+      </w:r>
+      <w:r>
+        <w:rPr>
+          <w:rFonts w:ascii="Times New Roman" w:eastAsia="Times New Roman" w:hAnsi="Times New Roman" w:cs="Times New Roman"/>
+          <w:color w:val="3B3B3B"/>
+          <w:sz w:val="24"/>
+          <w:szCs w:val="24"/>
+          <w:lang w:eastAsia="ru-RU"/>
+        </w:rPr>
+        <w:tab/>
+      </w:r>
+      <w:r>
+        <w:rPr>
+          <w:rFonts w:ascii="Times New Roman" w:eastAsia="Times New Roman" w:hAnsi="Times New Roman" w:cs="Times New Roman"/>
+          <w:color w:val="3B3B3B"/>
+          <w:sz w:val="24"/>
+          <w:szCs w:val="24"/>
+          <w:lang w:eastAsia="ru-RU"/>
+        </w:rPr>
+        <w:tab/>
+      </w:r>
+      <w:r>
+        <w:rPr>
+          <w:rFonts w:ascii="Times New Roman" w:eastAsia="Times New Roman" w:hAnsi="Times New Roman" w:cs="Times New Roman"/>
+          <w:color w:val="3B3B3B"/>
+          <w:sz w:val="24"/>
+          <w:szCs w:val="24"/>
+          <w:lang w:eastAsia="ru-RU"/>
+        </w:rPr>
+        <w:tab/>
+      </w:r>
+      <w:r>
+        <w:rPr>
+          <w:rFonts w:ascii="Times New Roman" w:eastAsia="Times New Roman" w:hAnsi="Times New Roman" w:cs="Times New Roman"/>
+          <w:color w:val="3B3B3B"/>
+          <w:sz w:val="24"/>
+          <w:szCs w:val="24"/>
+          <w:lang w:eastAsia="ru-RU"/>
+        </w:rPr>
+        <w:tab/>
+      </w:r>
+      <w:r>
+        <w:rPr>
+          <w:rFonts w:ascii="Times New Roman" w:eastAsia="Times New Roman" w:hAnsi="Times New Roman" w:cs="Times New Roman"/>
+          <w:color w:val="3B3B3B"/>
+          <w:sz w:val="24"/>
+          <w:szCs w:val="24"/>
+          <w:lang w:eastAsia="ru-RU"/>
+        </w:rPr>
+        <w:br/>
+        <w:t>Необходимость согласования вновь разрабатываемых программных средств с фондом алгоритмов и программ отс</w:t>
+      </w:r>
+      <w:r>
+        <w:rPr>
+          <w:rFonts w:ascii="Times New Roman" w:eastAsia="Times New Roman" w:hAnsi="Times New Roman" w:cs="Times New Roman"/>
+          <w:color w:val="3B3B3B"/>
+          <w:sz w:val="24"/>
+          <w:szCs w:val="24"/>
+          <w:lang w:eastAsia="ru-RU"/>
+        </w:rPr>
+        <w:t>утствует.</w:t>
+      </w:r>
+      <w:r>
+        <w:rPr>
+          <w:rFonts w:ascii="Times New Roman" w:eastAsia="Times New Roman" w:hAnsi="Times New Roman" w:cs="Times New Roman"/>
+          <w:color w:val="3B3B3B"/>
+          <w:sz w:val="24"/>
+          <w:szCs w:val="24"/>
+          <w:lang w:eastAsia="ru-RU"/>
+        </w:rPr>
+        <w:br/>
       </w:r>
     </w:p>
     <w:sectPr>

--- a/Medical_equipment_sales_company_TZ.docx
+++ b/Medical_equipment_sales_company_TZ.docx
@@ -1275,20 +1275,10 @@
           <w:b/>
           <w:bCs/>
         </w:rPr>
-        <w:t>подсистема формирования и визуализации отчётности</w:t>
-      </w:r>
-      <w:r>
-        <w:rPr>
-          <w:b/>
-          <w:bCs/>
-        </w:rPr>
-        <w:t xml:space="preserve"> – </w:t>
-      </w:r>
-      <w:r>
-        <w:t>предназначена для формирования витрин данных и отчётности</w:t>
-      </w:r>
-      <w:r>
-        <w:t>.</w:t>
+        <w:t xml:space="preserve">подсистема формирования и визуализации отчётности – </w:t>
+      </w:r>
+      <w:r>
+        <w:t>предназначена для формирования витрин данных и отчётности.</w:t>
       </w:r>
     </w:p>
     <w:p>
@@ -1718,13 +1708,7 @@
         <w:rPr>
           <w:color w:val="3B3B3B"/>
         </w:rPr>
-        <w:t xml:space="preserve">- Администратор </w:t>
-      </w:r>
-      <w:r>
-        <w:rPr>
-          <w:color w:val="3B3B3B"/>
-        </w:rPr>
-        <w:t xml:space="preserve">подсистемы </w:t>
+        <w:t xml:space="preserve">- Администратор подсистемы </w:t>
       </w:r>
       <w:r>
         <w:t xml:space="preserve">изменения и обработки данных </w:t>
@@ -1740,11 +1724,6 @@
           <w:color w:val="3B3B3B"/>
         </w:rPr>
         <w:br/>
-      </w:r>
-      <w:r>
-        <w:rPr>
-          <w:color w:val="3B3B3B"/>
-        </w:rPr>
         <w:t>Данные лица должны выполнять следующие функциональные обязанности.</w:t>
       </w:r>
       <w:r>
@@ -3858,47 +3837,7 @@
           <w:sz w:val="28"/>
           <w:szCs w:val="28"/>
         </w:rPr>
-        <w:t>4.1.1</w:t>
-      </w:r>
-      <w:r>
-        <w:rPr>
-          <w:rFonts w:ascii="Times New Roman" w:hAnsi="Times New Roman" w:cs="Times New Roman"/>
-          <w:b/>
-          <w:bCs/>
-          <w:sz w:val="28"/>
-          <w:szCs w:val="28"/>
-        </w:rPr>
-        <w:t>1</w:t>
-      </w:r>
-      <w:r>
-        <w:rPr>
-          <w:rFonts w:ascii="Times New Roman" w:hAnsi="Times New Roman" w:cs="Times New Roman"/>
-          <w:b/>
-          <w:bCs/>
-          <w:sz w:val="28"/>
-          <w:szCs w:val="28"/>
-        </w:rPr>
-        <w:t xml:space="preserve"> </w:t>
-      </w:r>
-      <w:r>
-        <w:rPr>
-          <w:rFonts w:ascii="Times New Roman" w:hAnsi="Times New Roman" w:cs="Times New Roman"/>
-          <w:b/>
-          <w:bCs/>
-          <w:sz w:val="28"/>
-          <w:szCs w:val="28"/>
-        </w:rPr>
-        <w:t>Дополнительные т</w:t>
-      </w:r>
-      <w:r>
-        <w:rPr>
-          <w:rFonts w:ascii="Times New Roman" w:hAnsi="Times New Roman" w:cs="Times New Roman"/>
-          <w:b/>
-          <w:bCs/>
-          <w:sz w:val="28"/>
-          <w:szCs w:val="28"/>
-        </w:rPr>
-        <w:t xml:space="preserve">ребования </w:t>
+        <w:t xml:space="preserve">4.1.11 Дополнительные требования </w:t>
       </w:r>
     </w:p>
     <w:p>
@@ -3951,8 +3890,42 @@
           <w:sz w:val="28"/>
           <w:szCs w:val="28"/>
         </w:rPr>
-        <w:t>4.1.1</w:t>
-      </w:r>
+        <w:t>4.1.12 Требования безопасности</w:t>
+      </w:r>
+    </w:p>
+    <w:p>
+      <w:pPr>
+        <w:rPr>
+          <w:rFonts w:ascii="Times New Roman" w:eastAsia="Times New Roman" w:hAnsi="Times New Roman" w:cs="Times New Roman"/>
+          <w:sz w:val="24"/>
+          <w:szCs w:val="32"/>
+        </w:rPr>
+      </w:pPr>
+      <w:r>
+        <w:rPr>
+          <w:rFonts w:ascii="Times New Roman" w:eastAsia="Times New Roman" w:hAnsi="Times New Roman" w:cs="Times New Roman"/>
+          <w:sz w:val="24"/>
+          <w:szCs w:val="32"/>
+        </w:rPr>
+        <w:t>В требования по безопасности включают требования по обеспечению безопасности при эксплуатации, обслуживании и ремонте сайт</w:t>
+      </w:r>
+      <w:r>
+        <w:rPr>
+          <w:rFonts w:ascii="Times New Roman" w:eastAsia="Times New Roman" w:hAnsi="Times New Roman" w:cs="Times New Roman"/>
+          <w:sz w:val="24"/>
+          <w:szCs w:val="32"/>
+        </w:rPr>
+        <w:t>а. Всё будет расписано в инструкции к сайту.</w:t>
+      </w:r>
+    </w:p>
+    <w:p>
+      <w:pPr>
+        <w:rPr>
+          <w:rFonts w:ascii="Times New Roman" w:eastAsia="Times New Roman" w:hAnsi="Times New Roman" w:cs="Times New Roman"/>
+          <w:color w:val="3B3B3B"/>
+          <w:lang w:eastAsia="ru-RU"/>
+        </w:rPr>
+      </w:pPr>
       <w:r>
         <w:rPr>
           <w:rFonts w:ascii="Times New Roman" w:hAnsi="Times New Roman" w:cs="Times New Roman"/>
@@ -3961,175 +3934,69 @@
           <w:sz w:val="28"/>
           <w:szCs w:val="28"/>
         </w:rPr>
-        <w:t>2 Требования безопасности</w:t>
-      </w:r>
-    </w:p>
-    <w:p>
-      <w:pPr>
-        <w:rPr>
-          <w:rFonts w:ascii="Times New Roman" w:eastAsia="Times New Roman" w:hAnsi="Times New Roman" w:cs="Times New Roman"/>
-          <w:sz w:val="24"/>
-          <w:szCs w:val="32"/>
-        </w:rPr>
-      </w:pPr>
-      <w:r>
-        <w:rPr>
-          <w:rFonts w:ascii="Times New Roman" w:eastAsia="Times New Roman" w:hAnsi="Times New Roman" w:cs="Times New Roman"/>
-          <w:sz w:val="24"/>
-          <w:szCs w:val="32"/>
-        </w:rPr>
-        <w:t>В требования по безопасности включают требования по обеспечению безопасности при эксплуатации, обслуживании и ремонте сайт</w:t>
-      </w:r>
-      <w:r>
-        <w:rPr>
-          <w:rFonts w:ascii="Times New Roman" w:eastAsia="Times New Roman" w:hAnsi="Times New Roman" w:cs="Times New Roman"/>
-          <w:sz w:val="24"/>
-          <w:szCs w:val="32"/>
-        </w:rPr>
-        <w:t>а. Всё будет расписано в инструкции к сайту.</w:t>
-      </w:r>
-    </w:p>
-    <w:p>
-      <w:pPr>
-        <w:rPr>
-          <w:rFonts w:ascii="Times New Roman" w:eastAsia="Times New Roman" w:hAnsi="Times New Roman" w:cs="Times New Roman"/>
-          <w:color w:val="3B3B3B"/>
-          <w:lang w:eastAsia="ru-RU"/>
-        </w:rPr>
-      </w:pPr>
-      <w:r>
+        <w:t>4.1.13 Требования к транспортабельности для подвижных АИС</w:t>
+      </w:r>
+    </w:p>
+    <w:p>
+      <w:pPr>
         <w:rPr>
           <w:rFonts w:ascii="Times New Roman" w:hAnsi="Times New Roman" w:cs="Times New Roman"/>
-          <w:b/>
-          <w:bCs/>
-          <w:sz w:val="28"/>
-          <w:szCs w:val="28"/>
-        </w:rPr>
-        <w:t>4.1.1</w:t>
-      </w:r>
+          <w:sz w:val="24"/>
+          <w:szCs w:val="24"/>
+        </w:rPr>
+      </w:pPr>
       <w:r>
         <w:rPr>
           <w:rFonts w:ascii="Times New Roman" w:hAnsi="Times New Roman" w:cs="Times New Roman"/>
-          <w:b/>
-          <w:bCs/>
-          <w:sz w:val="28"/>
-          <w:szCs w:val="28"/>
-        </w:rPr>
-        <w:t>3 Требования к транспортабельности для подвижных АИС</w:t>
+          <w:sz w:val="24"/>
+          <w:szCs w:val="24"/>
+        </w:rPr>
+        <w:t>ИММО является статичным и располагается на отдельном сервере, после внедрения и пуско-наладочных работ, всё также транспортировке не подлежит.</w:t>
       </w:r>
     </w:p>
     <w:p>
       <w:pPr>
         <w:rPr>
           <w:rFonts w:ascii="Times New Roman" w:hAnsi="Times New Roman" w:cs="Times New Roman"/>
-          <w:sz w:val="24"/>
-          <w:szCs w:val="24"/>
+          <w:b/>
+          <w:bCs/>
+          <w:sz w:val="28"/>
+          <w:szCs w:val="28"/>
         </w:rPr>
       </w:pPr>
       <w:r>
         <w:rPr>
           <w:rFonts w:ascii="Times New Roman" w:hAnsi="Times New Roman" w:cs="Times New Roman"/>
-          <w:sz w:val="24"/>
-          <w:szCs w:val="24"/>
-        </w:rPr>
-        <w:t>ИММО является статичным и располагается на отдельном сервере</w:t>
+          <w:b/>
+          <w:bCs/>
+          <w:sz w:val="28"/>
+          <w:szCs w:val="28"/>
+        </w:rPr>
+        <w:t>4.</w:t>
       </w:r>
       <w:r>
         <w:rPr>
           <w:rFonts w:ascii="Times New Roman" w:hAnsi="Times New Roman" w:cs="Times New Roman"/>
-          <w:sz w:val="24"/>
-          <w:szCs w:val="24"/>
-        </w:rPr>
-        <w:t>,</w:t>
+          <w:b/>
+          <w:bCs/>
+          <w:sz w:val="28"/>
+          <w:szCs w:val="28"/>
+        </w:rPr>
+        <w:t>2</w:t>
       </w:r>
       <w:r>
         <w:rPr>
           <w:rFonts w:ascii="Times New Roman" w:hAnsi="Times New Roman" w:cs="Times New Roman"/>
-          <w:sz w:val="24"/>
-          <w:szCs w:val="24"/>
-        </w:rPr>
-        <w:t xml:space="preserve"> после внедрения и пуско-наладочных работ</w:t>
+          <w:b/>
+          <w:bCs/>
+          <w:sz w:val="28"/>
+          <w:szCs w:val="28"/>
+        </w:rPr>
+        <w:t xml:space="preserve"> Требования к функциям, выполняемым системой</w:t>
       </w:r>
       <w:r>
         <w:rPr>
           <w:rFonts w:ascii="Times New Roman" w:hAnsi="Times New Roman" w:cs="Times New Roman"/>
-          <w:sz w:val="24"/>
-          <w:szCs w:val="24"/>
-        </w:rPr>
-        <w:t>,</w:t>
-      </w:r>
-      <w:r>
-        <w:rPr>
-          <w:rFonts w:ascii="Times New Roman" w:hAnsi="Times New Roman" w:cs="Times New Roman"/>
-          <w:sz w:val="24"/>
-          <w:szCs w:val="24"/>
-        </w:rPr>
-        <w:t xml:space="preserve"> всё также транспортировке не подлежит.</w:t>
-      </w:r>
-    </w:p>
-    <w:p>
-      <w:pPr>
-        <w:rPr>
-          <w:rFonts w:ascii="Times New Roman" w:hAnsi="Times New Roman" w:cs="Times New Roman"/>
-          <w:b/>
-          <w:bCs/>
-          <w:sz w:val="28"/>
-          <w:szCs w:val="28"/>
-        </w:rPr>
-      </w:pPr>
-      <w:r>
-        <w:rPr>
-          <w:rFonts w:ascii="Times New Roman" w:hAnsi="Times New Roman" w:cs="Times New Roman"/>
-          <w:b/>
-          <w:bCs/>
-          <w:sz w:val="28"/>
-          <w:szCs w:val="28"/>
-        </w:rPr>
-        <w:t>4.</w:t>
-      </w:r>
-      <w:r>
-        <w:rPr>
-          <w:rFonts w:ascii="Times New Roman" w:hAnsi="Times New Roman" w:cs="Times New Roman"/>
-          <w:b/>
-          <w:bCs/>
-          <w:sz w:val="28"/>
-          <w:szCs w:val="28"/>
-        </w:rPr>
-        <w:t>2</w:t>
-      </w:r>
-      <w:r>
-        <w:rPr>
-          <w:rFonts w:ascii="Times New Roman" w:hAnsi="Times New Roman" w:cs="Times New Roman"/>
-          <w:b/>
-          <w:bCs/>
-          <w:sz w:val="28"/>
-          <w:szCs w:val="28"/>
-        </w:rPr>
-        <w:t xml:space="preserve"> Требования к функциям</w:t>
-      </w:r>
-      <w:r>
-        <w:rPr>
-          <w:rFonts w:ascii="Times New Roman" w:hAnsi="Times New Roman" w:cs="Times New Roman"/>
-          <w:b/>
-          <w:bCs/>
-          <w:sz w:val="28"/>
-          <w:szCs w:val="28"/>
-        </w:rPr>
-        <w:t>,</w:t>
-      </w:r>
-      <w:r>
-        <w:rPr>
-          <w:rFonts w:ascii="Times New Roman" w:hAnsi="Times New Roman" w:cs="Times New Roman"/>
-          <w:b/>
-          <w:bCs/>
-          <w:sz w:val="28"/>
-          <w:szCs w:val="28"/>
-        </w:rPr>
-        <w:t xml:space="preserve"> выполняемым системой</w:t>
-      </w:r>
-      <w:r>
-        <w:rPr>
-          <w:rFonts w:ascii="Times New Roman" w:hAnsi="Times New Roman" w:cs="Times New Roman"/>
           <w:b/>
           <w:bCs/>
           <w:sz w:val="28"/>
@@ -4181,40 +4048,7 @@
           <w:szCs w:val="28"/>
           <w:lang w:eastAsia="ru-RU"/>
         </w:rPr>
-        <w:t xml:space="preserve">4.2.1.1 </w:t>
-      </w:r>
-      <w:r>
-        <w:rPr>
-          <w:rFonts w:ascii="Times New Roman" w:eastAsia="Times New Roman" w:hAnsi="Times New Roman" w:cs="Times New Roman"/>
-          <w:b/>
-          <w:bCs/>
-          <w:sz w:val="28"/>
-          <w:szCs w:val="28"/>
-          <w:lang w:eastAsia="ru-RU"/>
-        </w:rPr>
-        <w:t>Перечень функций</w:t>
-      </w:r>
-      <w:r>
-        <w:rPr>
-          <w:rFonts w:ascii="Times New Roman" w:eastAsia="Times New Roman" w:hAnsi="Times New Roman" w:cs="Times New Roman"/>
-          <w:b/>
-          <w:bCs/>
-          <w:sz w:val="28"/>
-          <w:szCs w:val="28"/>
-          <w:lang w:eastAsia="ru-RU"/>
-        </w:rPr>
-        <w:t>,</w:t>
-      </w:r>
-      <w:r>
-        <w:rPr>
-          <w:rFonts w:ascii="Times New Roman" w:eastAsia="Times New Roman" w:hAnsi="Times New Roman" w:cs="Times New Roman"/>
-          <w:b/>
-          <w:bCs/>
-          <w:sz w:val="28"/>
-          <w:szCs w:val="28"/>
-          <w:lang w:eastAsia="ru-RU"/>
-        </w:rPr>
-        <w:t xml:space="preserve"> задач подлежащей автоматизации</w:t>
+        <w:t>4.2.1.1 Перечень функций, задач подлежащей автоматизации</w:t>
       </w:r>
     </w:p>
     <w:p>
@@ -4318,25 +4152,7 @@
                 <w:szCs w:val="24"/>
                 <w:lang w:eastAsia="ru-RU"/>
               </w:rPr>
-              <w:t xml:space="preserve"> в покупке</w:t>
-            </w:r>
-            <w:r>
-              <w:rPr>
-                <w:rFonts w:ascii="Times New Roman" w:eastAsia="Times New Roman" w:hAnsi="Times New Roman" w:cs="Times New Roman"/>
-                <w:sz w:val="24"/>
-                <w:szCs w:val="24"/>
-                <w:lang w:eastAsia="ru-RU"/>
-              </w:rPr>
-              <w:t>,</w:t>
-            </w:r>
-            <w:r>
-              <w:rPr>
-                <w:rFonts w:ascii="Times New Roman" w:eastAsia="Times New Roman" w:hAnsi="Times New Roman" w:cs="Times New Roman"/>
-                <w:sz w:val="24"/>
-                <w:szCs w:val="24"/>
-                <w:lang w:eastAsia="ru-RU"/>
-              </w:rPr>
-              <w:t xml:space="preserve"> оформлении и </w:t>
+              <w:t xml:space="preserve"> в покупке, оформлении и </w:t>
             </w:r>
             <w:r>
               <w:rPr>
@@ -4409,23 +4225,7 @@
                 <w:sz w:val="24"/>
                 <w:szCs w:val="24"/>
               </w:rPr>
-              <w:t>Редактирование</w:t>
-            </w:r>
-            <w:r>
-              <w:rPr>
-                <w:rFonts w:ascii="Times New Roman" w:hAnsi="Times New Roman" w:cs="Times New Roman"/>
-                <w:sz w:val="24"/>
-                <w:szCs w:val="24"/>
-              </w:rPr>
-              <w:t>,</w:t>
-            </w:r>
-            <w:r>
-              <w:rPr>
-                <w:rFonts w:ascii="Times New Roman" w:hAnsi="Times New Roman" w:cs="Times New Roman"/>
-                <w:sz w:val="24"/>
-                <w:szCs w:val="24"/>
-              </w:rPr>
-              <w:t xml:space="preserve"> с</w:t>
+              <w:t>Редактирование, с</w:t>
             </w:r>
             <w:r>
               <w:rPr>
@@ -4464,34 +4264,7 @@
                 <w:szCs w:val="24"/>
                 <w:lang w:eastAsia="ru-RU"/>
               </w:rPr>
-              <w:t xml:space="preserve">Ведение журналов работы </w:t>
-            </w:r>
-            <w:r>
-              <w:rPr>
-                <w:rFonts w:ascii="Times New Roman" w:eastAsia="Times New Roman" w:hAnsi="Times New Roman" w:cs="Times New Roman"/>
-                <w:sz w:val="24"/>
-                <w:szCs w:val="24"/>
-                <w:lang w:eastAsia="ru-RU"/>
-              </w:rPr>
-              <w:t>С</w:t>
-            </w:r>
-            <w:r>
-              <w:rPr>
-                <w:rFonts w:ascii="Times New Roman" w:eastAsia="Times New Roman" w:hAnsi="Times New Roman" w:cs="Times New Roman"/>
-                <w:sz w:val="24"/>
-                <w:szCs w:val="24"/>
-                <w:lang w:eastAsia="ru-RU"/>
-              </w:rPr>
-              <w:t>айт</w:t>
-            </w:r>
-            <w:r>
-              <w:rPr>
-                <w:rFonts w:ascii="Times New Roman" w:eastAsia="Times New Roman" w:hAnsi="Times New Roman" w:cs="Times New Roman"/>
-                <w:sz w:val="24"/>
-                <w:szCs w:val="24"/>
-                <w:lang w:eastAsia="ru-RU"/>
-              </w:rPr>
-              <w:t xml:space="preserve">. </w:t>
+              <w:t xml:space="preserve">Ведение журналов работы Сайт. </w:t>
             </w:r>
           </w:p>
         </w:tc>
@@ -4633,25 +4406,7 @@
                 <w:szCs w:val="24"/>
                 <w:lang w:eastAsia="ru-RU"/>
               </w:rPr>
-              <w:t>Доступ клиента к тех. поддержке на сайте</w:t>
-            </w:r>
-            <w:r>
-              <w:rPr>
-                <w:rFonts w:ascii="Times New Roman" w:eastAsia="Times New Roman" w:hAnsi="Times New Roman" w:cs="Times New Roman"/>
-                <w:sz w:val="24"/>
-                <w:szCs w:val="24"/>
-                <w:lang w:eastAsia="ru-RU"/>
-              </w:rPr>
-              <w:t>,</w:t>
-            </w:r>
-            <w:r>
-              <w:rPr>
-                <w:rFonts w:ascii="Times New Roman" w:eastAsia="Times New Roman" w:hAnsi="Times New Roman" w:cs="Times New Roman"/>
-                <w:sz w:val="24"/>
-                <w:szCs w:val="24"/>
-                <w:lang w:eastAsia="ru-RU"/>
-              </w:rPr>
-              <w:t xml:space="preserve"> для решения вопроса или проблемы.</w:t>
+              <w:t>Доступ клиента к тех. поддержке на сайте, для решения вопроса или проблемы.</w:t>
             </w:r>
           </w:p>
         </w:tc>
@@ -4689,18 +4444,7 @@
           <w:szCs w:val="28"/>
           <w:lang w:eastAsia="ru-RU"/>
         </w:rPr>
-        <w:t>4.2.1.</w:t>
-      </w:r>
-      <w:r>
-        <w:rPr>
-          <w:rFonts w:ascii="Times New Roman" w:eastAsia="Times New Roman" w:hAnsi="Times New Roman" w:cs="Times New Roman"/>
-          <w:b/>
-          <w:bCs/>
-          <w:sz w:val="28"/>
-          <w:szCs w:val="28"/>
-          <w:lang w:eastAsia="ru-RU"/>
-        </w:rPr>
-        <w:t>2 Временной регламент реализации каждой функции задачи</w:t>
+        <w:t>4.2.1.2 Временной регламент реализации каждой функции задачи</w:t>
       </w:r>
     </w:p>
     <w:tbl>
@@ -4733,25 +4477,7 @@
                 <w:szCs w:val="24"/>
                 <w:lang w:eastAsia="ru-RU"/>
               </w:rPr>
-              <w:t>Автоматизация в покупке</w:t>
-            </w:r>
-            <w:r>
-              <w:rPr>
-                <w:rFonts w:ascii="Times New Roman" w:eastAsia="Times New Roman" w:hAnsi="Times New Roman" w:cs="Times New Roman"/>
-                <w:sz w:val="24"/>
-                <w:szCs w:val="24"/>
-                <w:lang w:eastAsia="ru-RU"/>
-              </w:rPr>
-              <w:t>,</w:t>
-            </w:r>
-            <w:r>
-              <w:rPr>
-                <w:rFonts w:ascii="Times New Roman" w:eastAsia="Times New Roman" w:hAnsi="Times New Roman" w:cs="Times New Roman"/>
-                <w:sz w:val="24"/>
-                <w:szCs w:val="24"/>
-                <w:lang w:eastAsia="ru-RU"/>
-              </w:rPr>
-              <w:t xml:space="preserve"> оформлении и любым на Сайте взаимодействии с заказом.</w:t>
+              <w:t>Автоматизация в покупке, оформлении и любым на Сайте взаимодействии с заказом.</w:t>
             </w:r>
           </w:p>
         </w:tc>
@@ -4773,39 +4499,7 @@
                 <w:sz w:val="24"/>
                 <w:szCs w:val="24"/>
               </w:rPr>
-              <w:t>Непрерывная работы системы</w:t>
-            </w:r>
-            <w:r>
-              <w:rPr>
-                <w:rFonts w:ascii="Times New Roman" w:hAnsi="Times New Roman" w:cs="Times New Roman"/>
-                <w:sz w:val="24"/>
-                <w:szCs w:val="24"/>
-              </w:rPr>
-              <w:t>,</w:t>
-            </w:r>
-            <w:r>
-              <w:rPr>
-                <w:rFonts w:ascii="Times New Roman" w:hAnsi="Times New Roman" w:cs="Times New Roman"/>
-                <w:sz w:val="24"/>
-                <w:szCs w:val="24"/>
-              </w:rPr>
-              <w:t xml:space="preserve"> при техническом сбое</w:t>
-            </w:r>
-            <w:r>
-              <w:rPr>
-                <w:rFonts w:ascii="Times New Roman" w:hAnsi="Times New Roman" w:cs="Times New Roman"/>
-                <w:sz w:val="24"/>
-                <w:szCs w:val="24"/>
-              </w:rPr>
-              <w:t>,</w:t>
-            </w:r>
-            <w:r>
-              <w:rPr>
-                <w:rFonts w:ascii="Times New Roman" w:hAnsi="Times New Roman" w:cs="Times New Roman"/>
-                <w:sz w:val="24"/>
-                <w:szCs w:val="24"/>
-              </w:rPr>
-              <w:t xml:space="preserve"> работа останавливается</w:t>
+              <w:t>Непрерывная работы системы, при техническом сбое, работа останавливается</w:t>
             </w:r>
             <w:r>
               <w:rPr>
@@ -4856,16 +4550,7 @@
                 <w:szCs w:val="24"/>
                 <w:lang w:eastAsia="ru-RU"/>
               </w:rPr>
-              <w:t>айт</w:t>
-            </w:r>
-            <w:r>
-              <w:rPr>
-                <w:rFonts w:ascii="Times New Roman" w:eastAsia="Times New Roman" w:hAnsi="Times New Roman" w:cs="Times New Roman"/>
-                <w:sz w:val="24"/>
-                <w:szCs w:val="24"/>
-                <w:lang w:eastAsia="ru-RU"/>
-              </w:rPr>
-              <w:t xml:space="preserve">. </w:t>
+              <w:t xml:space="preserve">айт. </w:t>
             </w:r>
           </w:p>
         </w:tc>
@@ -4895,31 +4580,7 @@
                 <w:sz w:val="24"/>
                 <w:szCs w:val="24"/>
               </w:rPr>
-              <w:t>,</w:t>
-            </w:r>
-            <w:r>
-              <w:rPr>
-                <w:rFonts w:ascii="Times New Roman" w:hAnsi="Times New Roman" w:cs="Times New Roman"/>
-                <w:sz w:val="24"/>
-                <w:szCs w:val="24"/>
-              </w:rPr>
-              <w:t xml:space="preserve"> при техническом сбое</w:t>
-            </w:r>
-            <w:r>
-              <w:rPr>
-                <w:rFonts w:ascii="Times New Roman" w:hAnsi="Times New Roman" w:cs="Times New Roman"/>
-                <w:sz w:val="24"/>
-                <w:szCs w:val="24"/>
-              </w:rPr>
-              <w:t>,</w:t>
-            </w:r>
-            <w:r>
-              <w:rPr>
-                <w:rFonts w:ascii="Times New Roman" w:hAnsi="Times New Roman" w:cs="Times New Roman"/>
-                <w:sz w:val="24"/>
-                <w:szCs w:val="24"/>
-              </w:rPr>
-              <w:t xml:space="preserve"> работа останавливается.</w:t>
+              <w:t>, при техническом сбое, работа останавливается.</w:t>
             </w:r>
           </w:p>
         </w:tc>
@@ -4944,25 +4605,7 @@
                 <w:szCs w:val="24"/>
                 <w:lang w:eastAsia="ru-RU"/>
               </w:rPr>
-              <w:t>Доступ клиента к тех. поддержке на сайте</w:t>
-            </w:r>
-            <w:r>
-              <w:rPr>
-                <w:rFonts w:ascii="Times New Roman" w:eastAsia="Times New Roman" w:hAnsi="Times New Roman" w:cs="Times New Roman"/>
-                <w:sz w:val="24"/>
-                <w:szCs w:val="24"/>
-                <w:lang w:eastAsia="ru-RU"/>
-              </w:rPr>
-              <w:t>,</w:t>
-            </w:r>
-            <w:r>
-              <w:rPr>
-                <w:rFonts w:ascii="Times New Roman" w:eastAsia="Times New Roman" w:hAnsi="Times New Roman" w:cs="Times New Roman"/>
-                <w:sz w:val="24"/>
-                <w:szCs w:val="24"/>
-                <w:lang w:eastAsia="ru-RU"/>
-              </w:rPr>
-              <w:t xml:space="preserve"> для решения вопроса или проблемы.</w:t>
+              <w:t>Доступ клиента к тех. поддержке на сайте, для решения вопроса или проблемы.</w:t>
             </w:r>
           </w:p>
         </w:tc>
@@ -5018,16 +4661,7 @@
                 <w:szCs w:val="24"/>
                 <w:lang w:eastAsia="ru-RU"/>
               </w:rPr>
-              <w:t>Создание, редактирование и удаление</w:t>
-            </w:r>
-            <w:r>
-              <w:rPr>
-                <w:rFonts w:ascii="Times New Roman" w:eastAsia="Times New Roman" w:hAnsi="Times New Roman" w:cs="Times New Roman"/>
-                <w:sz w:val="24"/>
-                <w:szCs w:val="24"/>
-                <w:lang w:eastAsia="ru-RU"/>
-              </w:rPr>
-              <w:t xml:space="preserve"> данных, находящихся на сайте</w:t>
+              <w:t>Создание, редактирование и удаление данных, находящихся на сайте</w:t>
             </w:r>
             <w:r>
               <w:rPr>
@@ -5058,39 +4692,7 @@
                 <w:sz w:val="24"/>
                 <w:szCs w:val="24"/>
               </w:rPr>
-              <w:t>Ежедневно</w:t>
-            </w:r>
-            <w:r>
-              <w:rPr>
-                <w:rFonts w:ascii="Times New Roman" w:hAnsi="Times New Roman" w:cs="Times New Roman"/>
-                <w:sz w:val="24"/>
-                <w:szCs w:val="24"/>
-              </w:rPr>
-              <w:t>,</w:t>
-            </w:r>
-            <w:r>
-              <w:rPr>
-                <w:rFonts w:ascii="Times New Roman" w:hAnsi="Times New Roman" w:cs="Times New Roman"/>
-                <w:sz w:val="24"/>
-                <w:szCs w:val="24"/>
-              </w:rPr>
-              <w:t xml:space="preserve"> после изменения данных</w:t>
-            </w:r>
-            <w:r>
-              <w:rPr>
-                <w:rFonts w:ascii="Times New Roman" w:hAnsi="Times New Roman" w:cs="Times New Roman"/>
-                <w:sz w:val="24"/>
-                <w:szCs w:val="24"/>
-              </w:rPr>
-              <w:t>,</w:t>
-            </w:r>
-            <w:r>
-              <w:rPr>
-                <w:rFonts w:ascii="Times New Roman" w:hAnsi="Times New Roman" w:cs="Times New Roman"/>
-                <w:sz w:val="24"/>
-                <w:szCs w:val="24"/>
-              </w:rPr>
-              <w:t xml:space="preserve"> новые данные вводятся в 3:00</w:t>
+              <w:t>Ежедневно, после изменения данных, новые данные вводятся в 3:00</w:t>
             </w:r>
             <w:r>
               <w:rPr>
@@ -5133,40 +4735,7 @@
           <w:szCs w:val="28"/>
           <w:lang w:eastAsia="ru-RU"/>
         </w:rPr>
-        <w:t>4.2.1.</w:t>
-      </w:r>
-      <w:r>
-        <w:rPr>
-          <w:rFonts w:ascii="Times New Roman" w:eastAsia="Times New Roman" w:hAnsi="Times New Roman" w:cs="Times New Roman"/>
-          <w:b/>
-          <w:bCs/>
-          <w:sz w:val="28"/>
-          <w:szCs w:val="28"/>
-          <w:lang w:eastAsia="ru-RU"/>
-        </w:rPr>
-        <w:t>3 Требования к качеству реализации функций</w:t>
-      </w:r>
-      <w:r>
-        <w:rPr>
-          <w:rFonts w:ascii="Times New Roman" w:eastAsia="Times New Roman" w:hAnsi="Times New Roman" w:cs="Times New Roman"/>
-          <w:b/>
-          <w:bCs/>
-          <w:sz w:val="28"/>
-          <w:szCs w:val="28"/>
-          <w:lang w:eastAsia="ru-RU"/>
-        </w:rPr>
-        <w:t>,</w:t>
-      </w:r>
-      <w:r>
-        <w:rPr>
-          <w:rFonts w:ascii="Times New Roman" w:eastAsia="Times New Roman" w:hAnsi="Times New Roman" w:cs="Times New Roman"/>
-          <w:b/>
-          <w:bCs/>
-          <w:sz w:val="28"/>
-          <w:szCs w:val="28"/>
-          <w:lang w:eastAsia="ru-RU"/>
-        </w:rPr>
-        <w:t xml:space="preserve"> задач</w:t>
+        <w:t>4.2.1.3 Требования к качеству реализации функций, задач</w:t>
       </w:r>
     </w:p>
     <w:tbl>
@@ -5200,25 +4769,7 @@
                 <w:szCs w:val="24"/>
                 <w:lang w:eastAsia="ru-RU"/>
               </w:rPr>
-              <w:t>Автоматизация в покупке</w:t>
-            </w:r>
-            <w:r>
-              <w:rPr>
-                <w:rFonts w:ascii="Times New Roman" w:eastAsia="Times New Roman" w:hAnsi="Times New Roman" w:cs="Times New Roman"/>
-                <w:sz w:val="24"/>
-                <w:szCs w:val="24"/>
-                <w:lang w:eastAsia="ru-RU"/>
-              </w:rPr>
-              <w:t>,</w:t>
-            </w:r>
-            <w:r>
-              <w:rPr>
-                <w:rFonts w:ascii="Times New Roman" w:eastAsia="Times New Roman" w:hAnsi="Times New Roman" w:cs="Times New Roman"/>
-                <w:sz w:val="24"/>
-                <w:szCs w:val="24"/>
-                <w:lang w:eastAsia="ru-RU"/>
-              </w:rPr>
-              <w:t xml:space="preserve"> оформлении и любым на Сайте взаимодействии с заказом.</w:t>
+              <w:t>Автоматизация в покупке, оформлении и любым на Сайте взаимодействии с заказом.</w:t>
             </w:r>
           </w:p>
         </w:tc>
@@ -5287,34 +4838,7 @@
                 <w:szCs w:val="24"/>
                 <w:lang w:eastAsia="ru-RU"/>
               </w:rPr>
-              <w:t xml:space="preserve">Ведение журналов работы </w:t>
-            </w:r>
-            <w:r>
-              <w:rPr>
-                <w:rFonts w:ascii="Times New Roman" w:eastAsia="Times New Roman" w:hAnsi="Times New Roman" w:cs="Times New Roman"/>
-                <w:sz w:val="24"/>
-                <w:szCs w:val="24"/>
-                <w:lang w:eastAsia="ru-RU"/>
-              </w:rPr>
-              <w:t>С</w:t>
-            </w:r>
-            <w:r>
-              <w:rPr>
-                <w:rFonts w:ascii="Times New Roman" w:eastAsia="Times New Roman" w:hAnsi="Times New Roman" w:cs="Times New Roman"/>
-                <w:sz w:val="24"/>
-                <w:szCs w:val="24"/>
-                <w:lang w:eastAsia="ru-RU"/>
-              </w:rPr>
-              <w:t>айт</w:t>
-            </w:r>
-            <w:r>
-              <w:rPr>
-                <w:rFonts w:ascii="Times New Roman" w:eastAsia="Times New Roman" w:hAnsi="Times New Roman" w:cs="Times New Roman"/>
-                <w:sz w:val="24"/>
-                <w:szCs w:val="24"/>
-                <w:lang w:eastAsia="ru-RU"/>
-              </w:rPr>
-              <w:t>.</w:t>
+              <w:t>Ведение журналов работы Сайт.</w:t>
             </w:r>
           </w:p>
         </w:tc>
@@ -5383,25 +4907,7 @@
                 <w:szCs w:val="24"/>
                 <w:lang w:eastAsia="ru-RU"/>
               </w:rPr>
-              <w:t>Доступ клиента к тех. поддержке на сайте</w:t>
-            </w:r>
-            <w:r>
-              <w:rPr>
-                <w:rFonts w:ascii="Times New Roman" w:eastAsia="Times New Roman" w:hAnsi="Times New Roman" w:cs="Times New Roman"/>
-                <w:sz w:val="24"/>
-                <w:szCs w:val="24"/>
-                <w:lang w:eastAsia="ru-RU"/>
-              </w:rPr>
-              <w:t>,</w:t>
-            </w:r>
-            <w:r>
-              <w:rPr>
-                <w:rFonts w:ascii="Times New Roman" w:eastAsia="Times New Roman" w:hAnsi="Times New Roman" w:cs="Times New Roman"/>
-                <w:sz w:val="24"/>
-                <w:szCs w:val="24"/>
-                <w:lang w:eastAsia="ru-RU"/>
-              </w:rPr>
-              <w:t xml:space="preserve"> для решения вопроса или проблемы.</w:t>
+              <w:t>Доступ клиента к тех. поддержке на сайте, для решения вопроса или проблемы.</w:t>
             </w:r>
           </w:p>
         </w:tc>
@@ -5470,25 +4976,7 @@
                 <w:szCs w:val="24"/>
                 <w:lang w:eastAsia="ru-RU"/>
               </w:rPr>
-              <w:t>Создание, редактирование и удаление</w:t>
-            </w:r>
-            <w:r>
-              <w:rPr>
-                <w:rFonts w:ascii="Times New Roman" w:eastAsia="Times New Roman" w:hAnsi="Times New Roman" w:cs="Times New Roman"/>
-                <w:sz w:val="24"/>
-                <w:szCs w:val="24"/>
-                <w:lang w:eastAsia="ru-RU"/>
-              </w:rPr>
-              <w:t xml:space="preserve"> данных, находящихся на сайте</w:t>
-            </w:r>
-            <w:r>
-              <w:rPr>
-                <w:rFonts w:ascii="Times New Roman" w:eastAsia="Times New Roman" w:hAnsi="Times New Roman" w:cs="Times New Roman"/>
-                <w:sz w:val="24"/>
-                <w:szCs w:val="24"/>
-                <w:lang w:eastAsia="ru-RU"/>
-              </w:rPr>
-              <w:t>.</w:t>
+              <w:t>Создание, редактирование и удаление данных, находящихся на сайте.</w:t>
             </w:r>
           </w:p>
         </w:tc>
@@ -5549,39 +5037,7 @@
                 <w:sz w:val="24"/>
                 <w:szCs w:val="24"/>
               </w:rPr>
-              <w:t>В момент создания</w:t>
-            </w:r>
-            <w:r>
-              <w:rPr>
-                <w:rFonts w:ascii="Times New Roman" w:hAnsi="Times New Roman" w:cs="Times New Roman"/>
-                <w:sz w:val="24"/>
-                <w:szCs w:val="24"/>
-              </w:rPr>
-              <w:t>,</w:t>
-            </w:r>
-            <w:r>
-              <w:rPr>
-                <w:rFonts w:ascii="Times New Roman" w:hAnsi="Times New Roman" w:cs="Times New Roman"/>
-                <w:sz w:val="24"/>
-                <w:szCs w:val="24"/>
-              </w:rPr>
-              <w:t xml:space="preserve"> редактирования и удаления данных</w:t>
-            </w:r>
-            <w:r>
-              <w:rPr>
-                <w:rFonts w:ascii="Times New Roman" w:hAnsi="Times New Roman" w:cs="Times New Roman"/>
-                <w:sz w:val="24"/>
-                <w:szCs w:val="24"/>
-              </w:rPr>
-              <w:t>,</w:t>
-            </w:r>
-            <w:r>
-              <w:rPr>
-                <w:rFonts w:ascii="Times New Roman" w:hAnsi="Times New Roman" w:cs="Times New Roman"/>
-                <w:sz w:val="24"/>
-                <w:szCs w:val="24"/>
-              </w:rPr>
-              <w:t xml:space="preserve"> находящийся на сайте.</w:t>
+              <w:t>В момент создания, редактирования и удаления данных, находящийся на сайте.</w:t>
             </w:r>
           </w:p>
         </w:tc>
@@ -5616,18 +5072,7 @@
           <w:szCs w:val="28"/>
           <w:lang w:eastAsia="ru-RU"/>
         </w:rPr>
-        <w:t>4.2.1.</w:t>
-      </w:r>
-      <w:r>
-        <w:rPr>
-          <w:rFonts w:ascii="Times New Roman" w:eastAsia="Times New Roman" w:hAnsi="Times New Roman" w:cs="Times New Roman"/>
-          <w:b/>
-          <w:bCs/>
-          <w:sz w:val="28"/>
-          <w:szCs w:val="28"/>
-          <w:lang w:eastAsia="ru-RU"/>
-        </w:rPr>
-        <w:t>4 Перечень критериев отказа для каждой функции</w:t>
+        <w:t>4.2.1.4 Перечень критериев отказа для каждой функции</w:t>
       </w:r>
     </w:p>
     <w:tbl>
@@ -5768,23 +5213,7 @@
                 <w:sz w:val="24"/>
                 <w:szCs w:val="24"/>
               </w:rPr>
-              <w:t>Редактирование</w:t>
-            </w:r>
-            <w:r>
-              <w:rPr>
-                <w:rFonts w:ascii="Times New Roman" w:hAnsi="Times New Roman" w:cs="Times New Roman"/>
-                <w:sz w:val="24"/>
-                <w:szCs w:val="24"/>
-              </w:rPr>
-              <w:t>,</w:t>
-            </w:r>
-            <w:r>
-              <w:rPr>
-                <w:rFonts w:ascii="Times New Roman" w:hAnsi="Times New Roman" w:cs="Times New Roman"/>
-                <w:sz w:val="24"/>
-                <w:szCs w:val="24"/>
-              </w:rPr>
-              <w:t xml:space="preserve"> сбор и сохранение данных.</w:t>
+              <w:t>Редактирование, сбор и сохранение данных.</w:t>
             </w:r>
           </w:p>
         </w:tc>
@@ -5975,18 +5404,7 @@
           <w:szCs w:val="28"/>
           <w:lang w:eastAsia="ru-RU"/>
         </w:rPr>
-        <w:t>4.</w:t>
-      </w:r>
-      <w:r>
-        <w:rPr>
-          <w:rFonts w:ascii="Times New Roman" w:eastAsia="Times New Roman" w:hAnsi="Times New Roman" w:cs="Times New Roman"/>
-          <w:b/>
-          <w:bCs/>
-          <w:sz w:val="28"/>
-          <w:szCs w:val="28"/>
-          <w:lang w:eastAsia="ru-RU"/>
-        </w:rPr>
-        <w:t>3 Требования к видам обеспечения</w:t>
+        <w:t>4.3 Требования к видам обеспечения</w:t>
       </w:r>
     </w:p>
     <w:p>
@@ -6155,61 +5573,7 @@
           <w:szCs w:val="24"/>
           <w:lang w:eastAsia="ru-RU"/>
         </w:rPr>
-        <w:t>Использование общих классификаторов для различных видов медицинского оборудования (лабораторное</w:t>
-      </w:r>
-      <w:r>
-        <w:rPr>
-          <w:rFonts w:ascii="Times New Roman" w:eastAsia="Times New Roman" w:hAnsi="Times New Roman" w:cs="Times New Roman"/>
-          <w:sz w:val="24"/>
-          <w:szCs w:val="24"/>
-          <w:lang w:eastAsia="ru-RU"/>
-        </w:rPr>
-        <w:t>,</w:t>
-      </w:r>
-      <w:r>
-        <w:rPr>
-          <w:rFonts w:ascii="Times New Roman" w:eastAsia="Times New Roman" w:hAnsi="Times New Roman" w:cs="Times New Roman"/>
-          <w:sz w:val="24"/>
-          <w:szCs w:val="24"/>
-          <w:lang w:eastAsia="ru-RU"/>
-        </w:rPr>
-        <w:t xml:space="preserve"> хирургическое</w:t>
-      </w:r>
-      <w:r>
-        <w:rPr>
-          <w:rFonts w:ascii="Times New Roman" w:eastAsia="Times New Roman" w:hAnsi="Times New Roman" w:cs="Times New Roman"/>
-          <w:sz w:val="24"/>
-          <w:szCs w:val="24"/>
-          <w:lang w:eastAsia="ru-RU"/>
-        </w:rPr>
-        <w:t>,</w:t>
-      </w:r>
-      <w:r>
-        <w:rPr>
-          <w:rFonts w:ascii="Times New Roman" w:eastAsia="Times New Roman" w:hAnsi="Times New Roman" w:cs="Times New Roman"/>
-          <w:sz w:val="24"/>
-          <w:szCs w:val="24"/>
-          <w:lang w:eastAsia="ru-RU"/>
-        </w:rPr>
-        <w:t xml:space="preserve"> физиотерапевтическое и т.д.)</w:t>
-      </w:r>
-      <w:r>
-        <w:rPr>
-          <w:rFonts w:ascii="Times New Roman" w:eastAsia="Times New Roman" w:hAnsi="Times New Roman" w:cs="Times New Roman"/>
-          <w:sz w:val="24"/>
-          <w:szCs w:val="24"/>
-          <w:lang w:eastAsia="ru-RU"/>
-        </w:rPr>
-        <w:t>,</w:t>
-      </w:r>
-      <w:r>
-        <w:rPr>
-          <w:rFonts w:ascii="Times New Roman" w:eastAsia="Times New Roman" w:hAnsi="Times New Roman" w:cs="Times New Roman"/>
-          <w:sz w:val="24"/>
-          <w:szCs w:val="24"/>
-          <w:lang w:eastAsia="ru-RU"/>
-        </w:rPr>
-        <w:t xml:space="preserve"> для упрощения поиска товаров клиентом.</w:t>
+        <w:t>Использование общих классификаторов для различных видов медицинского оборудования (лабораторное, хирургическое, физиотерапевтическое и т.д.), для упрощения поиска товаров клиентом.</w:t>
       </w:r>
     </w:p>
     <w:p>
@@ -6242,16 +5606,7 @@
           <w:szCs w:val="24"/>
           <w:lang w:eastAsia="ru-RU"/>
         </w:rPr>
-        <w:t>,</w:t>
-      </w:r>
-      <w:r>
-        <w:rPr>
-          <w:rFonts w:ascii="Times New Roman" w:eastAsia="Times New Roman" w:hAnsi="Times New Roman" w:cs="Times New Roman"/>
-          <w:sz w:val="24"/>
-          <w:szCs w:val="24"/>
-          <w:lang w:eastAsia="ru-RU"/>
-        </w:rPr>
-        <w:t xml:space="preserve"> клиенту (которые он указал) и заказах.</w:t>
+        <w:t>, клиенту (которые он указал) и заказах.</w:t>
       </w:r>
     </w:p>
     <w:p>
@@ -6275,43 +5630,7 @@
           <w:szCs w:val="24"/>
           <w:lang w:eastAsia="ru-RU"/>
         </w:rPr>
-        <w:t>Чёткая структура для сбора информации о заказе</w:t>
-      </w:r>
-      <w:r>
-        <w:rPr>
-          <w:rFonts w:ascii="Times New Roman" w:eastAsia="Times New Roman" w:hAnsi="Times New Roman" w:cs="Times New Roman"/>
-          <w:sz w:val="24"/>
-          <w:szCs w:val="24"/>
-          <w:lang w:eastAsia="ru-RU"/>
-        </w:rPr>
-        <w:t>,</w:t>
-      </w:r>
-      <w:r>
-        <w:rPr>
-          <w:rFonts w:ascii="Times New Roman" w:eastAsia="Times New Roman" w:hAnsi="Times New Roman" w:cs="Times New Roman"/>
-          <w:sz w:val="24"/>
-          <w:szCs w:val="24"/>
-          <w:lang w:eastAsia="ru-RU"/>
-        </w:rPr>
-        <w:t xml:space="preserve"> платеже</w:t>
-      </w:r>
-      <w:r>
-        <w:rPr>
-          <w:rFonts w:ascii="Times New Roman" w:eastAsia="Times New Roman" w:hAnsi="Times New Roman" w:cs="Times New Roman"/>
-          <w:sz w:val="24"/>
-          <w:szCs w:val="24"/>
-          <w:lang w:eastAsia="ru-RU"/>
-        </w:rPr>
-        <w:t>,</w:t>
-      </w:r>
-      <w:r>
-        <w:rPr>
-          <w:rFonts w:ascii="Times New Roman" w:eastAsia="Times New Roman" w:hAnsi="Times New Roman" w:cs="Times New Roman"/>
-          <w:sz w:val="24"/>
-          <w:szCs w:val="24"/>
-          <w:lang w:eastAsia="ru-RU"/>
-        </w:rPr>
-        <w:t xml:space="preserve"> отчёте и т.д.</w:t>
+        <w:t>Чёткая структура для сбора информации о заказе, платеже, отчёте и т.д.</w:t>
       </w:r>
     </w:p>
     <w:p>
@@ -6335,43 +5654,7 @@
           <w:szCs w:val="24"/>
           <w:lang w:eastAsia="ru-RU"/>
         </w:rPr>
-        <w:t>Требуется иметь систему резервного копирования данных</w:t>
-      </w:r>
-      <w:r>
-        <w:rPr>
-          <w:rFonts w:ascii="Times New Roman" w:eastAsia="Times New Roman" w:hAnsi="Times New Roman" w:cs="Times New Roman"/>
-          <w:sz w:val="24"/>
-          <w:szCs w:val="24"/>
-          <w:lang w:eastAsia="ru-RU"/>
-        </w:rPr>
-        <w:t>,</w:t>
-      </w:r>
-      <w:r>
-        <w:rPr>
-          <w:rFonts w:ascii="Times New Roman" w:eastAsia="Times New Roman" w:hAnsi="Times New Roman" w:cs="Times New Roman"/>
-          <w:sz w:val="24"/>
-          <w:szCs w:val="24"/>
-          <w:lang w:eastAsia="ru-RU"/>
-        </w:rPr>
-        <w:t xml:space="preserve"> в случае каких-либо аварий</w:t>
-      </w:r>
-      <w:r>
-        <w:rPr>
-          <w:rFonts w:ascii="Times New Roman" w:eastAsia="Times New Roman" w:hAnsi="Times New Roman" w:cs="Times New Roman"/>
-          <w:sz w:val="24"/>
-          <w:szCs w:val="24"/>
-          <w:lang w:eastAsia="ru-RU"/>
-        </w:rPr>
-        <w:t>,</w:t>
-      </w:r>
-      <w:r>
-        <w:rPr>
-          <w:rFonts w:ascii="Times New Roman" w:eastAsia="Times New Roman" w:hAnsi="Times New Roman" w:cs="Times New Roman"/>
-          <w:sz w:val="24"/>
-          <w:szCs w:val="24"/>
-          <w:lang w:eastAsia="ru-RU"/>
-        </w:rPr>
-        <w:t xml:space="preserve"> чтобы сохранить информации.</w:t>
+        <w:t>Требуется иметь систему резервного копирования данных, в случае каких-либо аварий, чтобы сохранить информации.</w:t>
       </w:r>
     </w:p>
     <w:p>
@@ -6395,25 +5678,7 @@
           <w:szCs w:val="24"/>
           <w:lang w:eastAsia="ru-RU"/>
         </w:rPr>
-        <w:t>Требуются механизмы контроля целостности и актуальности данных</w:t>
-      </w:r>
-      <w:r>
-        <w:rPr>
-          <w:rFonts w:ascii="Times New Roman" w:eastAsia="Times New Roman" w:hAnsi="Times New Roman" w:cs="Times New Roman"/>
-          <w:sz w:val="24"/>
-          <w:szCs w:val="24"/>
-          <w:lang w:eastAsia="ru-RU"/>
-        </w:rPr>
-        <w:t>,</w:t>
-      </w:r>
-      <w:r>
-        <w:rPr>
-          <w:rFonts w:ascii="Times New Roman" w:eastAsia="Times New Roman" w:hAnsi="Times New Roman" w:cs="Times New Roman"/>
-          <w:sz w:val="24"/>
-          <w:szCs w:val="24"/>
-          <w:lang w:eastAsia="ru-RU"/>
-        </w:rPr>
-        <w:t xml:space="preserve"> а также их обновление.</w:t>
+        <w:t>Требуются механизмы контроля целостности и актуальности данных, а также их обновление.</w:t>
       </w:r>
     </w:p>
     <w:p>
@@ -6494,40 +5759,7 @@
           <w:szCs w:val="28"/>
           <w:lang w:eastAsia="ru-RU"/>
         </w:rPr>
-        <w:t>составу</w:t>
-      </w:r>
-      <w:r>
-        <w:rPr>
-          <w:rFonts w:ascii="Times New Roman" w:eastAsia="Times New Roman" w:hAnsi="Times New Roman" w:cs="Times New Roman"/>
-          <w:b/>
-          <w:bCs/>
-          <w:sz w:val="28"/>
-          <w:szCs w:val="28"/>
-          <w:lang w:eastAsia="ru-RU"/>
-        </w:rPr>
-        <w:t>,</w:t>
-      </w:r>
-      <w:r>
-        <w:rPr>
-          <w:rFonts w:ascii="Times New Roman" w:eastAsia="Times New Roman" w:hAnsi="Times New Roman" w:cs="Times New Roman"/>
-          <w:b/>
-          <w:bCs/>
-          <w:sz w:val="28"/>
-          <w:szCs w:val="28"/>
-          <w:lang w:eastAsia="ru-RU"/>
-        </w:rPr>
-        <w:t xml:space="preserve"> структуре и способам организации </w:t>
-      </w:r>
-      <w:r>
-        <w:rPr>
-          <w:rFonts w:ascii="Times New Roman" w:eastAsia="Times New Roman" w:hAnsi="Times New Roman" w:cs="Times New Roman"/>
-          <w:b/>
-          <w:bCs/>
-          <w:sz w:val="28"/>
-          <w:szCs w:val="28"/>
-          <w:lang w:eastAsia="ru-RU"/>
-        </w:rPr>
-        <w:t>данных в системе</w:t>
+        <w:t>составу, структуре и способам организации данных в системе</w:t>
       </w:r>
     </w:p>
     <w:p>
@@ -7213,29 +6445,7 @@
           <w:szCs w:val="28"/>
           <w:lang w:eastAsia="ru-RU"/>
         </w:rPr>
-        <w:t>4 Требования по использованию классификаторов</w:t>
-      </w:r>
-      <w:r>
-        <w:rPr>
-          <w:rFonts w:ascii="Times New Roman" w:eastAsia="Times New Roman" w:hAnsi="Times New Roman" w:cs="Times New Roman"/>
-          <w:b/>
-          <w:bCs/>
-          <w:sz w:val="28"/>
-          <w:szCs w:val="28"/>
-          <w:lang w:eastAsia="ru-RU"/>
-        </w:rPr>
-        <w:t>,</w:t>
-      </w:r>
-      <w:r>
-        <w:rPr>
-          <w:rFonts w:ascii="Times New Roman" w:eastAsia="Times New Roman" w:hAnsi="Times New Roman" w:cs="Times New Roman"/>
-          <w:b/>
-          <w:bCs/>
-          <w:sz w:val="28"/>
-          <w:szCs w:val="28"/>
-          <w:lang w:eastAsia="ru-RU"/>
-        </w:rPr>
-        <w:t xml:space="preserve"> унифицированных документов и классификаторов</w:t>
+        <w:t>4 Требования по использованию классификаторов, унифицированных документов и классификаторов</w:t>
       </w:r>
     </w:p>
     <w:p>
@@ -7336,23 +6546,180 @@
           <w:sz w:val="24"/>
           <w:szCs w:val="24"/>
         </w:rPr>
-        <w:t xml:space="preserve">Для реализации подсистемы хранения данных должна использоваться реляционная система СУБД </w:t>
+        <w:t>Для реализации подсистемы хранения данных должна использоваться реляционная система СУБД &lt;</w:t>
       </w:r>
       <w:r>
         <w:rPr>
           <w:rFonts w:ascii="Times New Roman" w:hAnsi="Times New Roman" w:cs="Times New Roman"/>
           <w:sz w:val="24"/>
           <w:szCs w:val="24"/>
-        </w:rPr>
-        <w:t>&lt;</w:t>
+          <w:lang w:val="en-US"/>
+        </w:rPr>
+        <w:t>MySQL</w:t>
       </w:r>
       <w:r>
         <w:rPr>
           <w:rFonts w:ascii="Times New Roman" w:hAnsi="Times New Roman" w:cs="Times New Roman"/>
           <w:sz w:val="24"/>
           <w:szCs w:val="24"/>
+        </w:rPr>
+        <w:t xml:space="preserve"> 8.0 </w:t>
+      </w:r>
+      <w:r>
+        <w:rPr>
+          <w:rFonts w:ascii="Times New Roman" w:hAnsi="Times New Roman" w:cs="Times New Roman"/>
+          <w:sz w:val="24"/>
+          <w:szCs w:val="24"/>
           <w:lang w:val="en-US"/>
         </w:rPr>
+        <w:t>Version</w:t>
+      </w:r>
+      <w:r>
+        <w:rPr>
+          <w:rFonts w:ascii="Times New Roman" w:hAnsi="Times New Roman" w:cs="Times New Roman"/>
+          <w:sz w:val="24"/>
+          <w:szCs w:val="24"/>
+        </w:rPr>
+        <w:t xml:space="preserve"> 30.4.3.47&gt;</w:t>
+      </w:r>
+      <w:r>
+        <w:rPr>
+          <w:rFonts w:ascii="Times New Roman" w:hAnsi="Times New Roman" w:cs="Times New Roman"/>
+          <w:sz w:val="24"/>
+          <w:szCs w:val="24"/>
+        </w:rPr>
+        <w:t>.</w:t>
+      </w:r>
+    </w:p>
+    <w:p>
+      <w:pPr>
+        <w:ind w:left="360"/>
+        <w:rPr>
+          <w:rFonts w:ascii="Times New Roman" w:eastAsia="Times New Roman" w:hAnsi="Times New Roman" w:cs="Times New Roman"/>
+          <w:b/>
+          <w:bCs/>
+          <w:sz w:val="28"/>
+          <w:szCs w:val="28"/>
+          <w:lang w:eastAsia="ru-RU"/>
+        </w:rPr>
+      </w:pPr>
+      <w:r>
+        <w:rPr>
+          <w:rFonts w:ascii="Times New Roman" w:eastAsia="Times New Roman" w:hAnsi="Times New Roman" w:cs="Times New Roman"/>
+          <w:b/>
+          <w:bCs/>
+          <w:sz w:val="28"/>
+          <w:szCs w:val="28"/>
+          <w:lang w:eastAsia="ru-RU"/>
+        </w:rPr>
+        <w:t>4.3.2.</w:t>
+      </w:r>
+      <w:r>
+        <w:rPr>
+          <w:rFonts w:ascii="Times New Roman" w:eastAsia="Times New Roman" w:hAnsi="Times New Roman" w:cs="Times New Roman"/>
+          <w:b/>
+          <w:bCs/>
+          <w:sz w:val="28"/>
+          <w:szCs w:val="28"/>
+          <w:lang w:eastAsia="ru-RU"/>
+        </w:rPr>
+        <w:t>6 Требования к структуре процесса сбора, обработки, передачи данных в системе и представлению данных</w:t>
+      </w:r>
+    </w:p>
+    <w:p>
+      <w:pPr>
+        <w:ind w:left="360"/>
+        <w:rPr>
+          <w:rFonts w:ascii="Times New Roman" w:eastAsia="Times New Roman" w:hAnsi="Times New Roman" w:cs="Times New Roman"/>
+          <w:b/>
+          <w:bCs/>
+          <w:sz w:val="28"/>
+          <w:szCs w:val="28"/>
+          <w:lang w:eastAsia="ru-RU"/>
+        </w:rPr>
+      </w:pPr>
+      <w:r>
+        <w:rPr>
+          <w:rFonts w:ascii="Times New Roman" w:eastAsia="Times New Roman" w:hAnsi="Times New Roman" w:cs="Times New Roman"/>
+          <w:sz w:val="24"/>
+          <w:szCs w:val="24"/>
+          <w:lang w:eastAsia="ru-RU"/>
+        </w:rPr>
+        <w:t xml:space="preserve">Процесс сбора, обработки и передачи данных в системе определяется регламентом процессов сбора, преобразования и загрузки данных, разрабатываемом на этапе «Проектирование. Разработка эскизного </w:t>
+      </w:r>
+      <w:r>
+        <w:rPr>
+          <w:rFonts w:ascii="Times New Roman" w:eastAsia="Times New Roman" w:hAnsi="Times New Roman" w:cs="Times New Roman"/>
+          <w:sz w:val="24"/>
+          <w:szCs w:val="24"/>
+          <w:lang w:eastAsia="ru-RU"/>
+        </w:rPr>
+        <w:t>проекта. Разработка</w:t>
+      </w:r>
+      <w:r>
+        <w:rPr>
+          <w:rFonts w:ascii="Times New Roman" w:eastAsia="Times New Roman" w:hAnsi="Times New Roman" w:cs="Times New Roman"/>
+          <w:sz w:val="24"/>
+          <w:szCs w:val="24"/>
+          <w:lang w:eastAsia="ru-RU"/>
+        </w:rPr>
+        <w:t xml:space="preserve"> технического проекта».</w:t>
+      </w:r>
+      <w:r>
+        <w:rPr>
+          <w:rFonts w:ascii="Times New Roman" w:eastAsia="Times New Roman" w:hAnsi="Times New Roman" w:cs="Times New Roman"/>
+          <w:color w:val="3B3B3B"/>
+          <w:lang w:eastAsia="ru-RU"/>
+        </w:rPr>
+        <w:br/>
+      </w:r>
+      <w:r>
+        <w:rPr>
+          <w:rFonts w:ascii="Times New Roman" w:eastAsia="Times New Roman" w:hAnsi="Times New Roman" w:cs="Times New Roman"/>
+          <w:b/>
+          <w:bCs/>
+          <w:sz w:val="28"/>
+          <w:szCs w:val="28"/>
+          <w:lang w:eastAsia="ru-RU"/>
+        </w:rPr>
+        <w:t>4.3.2.</w:t>
+      </w:r>
+      <w:r>
+        <w:rPr>
+          <w:rFonts w:ascii="Times New Roman" w:eastAsia="Times New Roman" w:hAnsi="Times New Roman" w:cs="Times New Roman"/>
+          <w:b/>
+          <w:bCs/>
+          <w:sz w:val="28"/>
+          <w:szCs w:val="28"/>
+          <w:lang w:eastAsia="ru-RU"/>
+        </w:rPr>
+        <w:t>7 Требования к защите данных от разрушений при авариях и сбоях в электропитании системы</w:t>
+      </w:r>
+    </w:p>
+    <w:p>
+      <w:pPr>
+        <w:ind w:left="360"/>
+        <w:rPr>
+          <w:rFonts w:ascii="Times New Roman" w:hAnsi="Times New Roman" w:cs="Times New Roman"/>
+          <w:sz w:val="24"/>
+          <w:szCs w:val="24"/>
+        </w:rPr>
+      </w:pPr>
+      <w:r>
+        <w:rPr>
+          <w:rFonts w:ascii="Times New Roman" w:hAnsi="Times New Roman" w:cs="Times New Roman"/>
+          <w:sz w:val="24"/>
+          <w:szCs w:val="24"/>
+        </w:rPr>
+        <w:t xml:space="preserve">Защита от разрушения при авариях и сбоях в электропитании систем не требуется, так как данные будут располагаться на отдельном сервере на </w:t>
+      </w:r>
+      <w:r>
+        <w:rPr>
+          <w:rFonts w:ascii="Times New Roman" w:hAnsi="Times New Roman" w:cs="Times New Roman"/>
+          <w:sz w:val="24"/>
+          <w:szCs w:val="24"/>
+          <w:lang w:val="en-US"/>
+        </w:rPr>
         <w:t>MySQL</w:t>
       </w:r>
       <w:r>
@@ -7361,32 +6728,15 @@
           <w:sz w:val="24"/>
           <w:szCs w:val="24"/>
         </w:rPr>
-        <w:t xml:space="preserve"> 8.0 </w:t>
+        <w:t xml:space="preserve">. </w:t>
       </w:r>
       <w:r>
         <w:rPr>
           <w:rFonts w:ascii="Times New Roman" w:hAnsi="Times New Roman" w:cs="Times New Roman"/>
           <w:sz w:val="24"/>
           <w:szCs w:val="24"/>
-          <w:lang w:val="en-US"/>
-        </w:rPr>
-        <w:t>Version</w:t>
-      </w:r>
-      <w:r>
-        <w:rPr>
-          <w:rFonts w:ascii="Times New Roman" w:hAnsi="Times New Roman" w:cs="Times New Roman"/>
-          <w:sz w:val="24"/>
-          <w:szCs w:val="24"/>
-        </w:rPr>
-        <w:t xml:space="preserve"> 30.4.3.47&gt;</w:t>
-      </w:r>
-      <w:r>
-        <w:rPr>
-          <w:rFonts w:ascii="Times New Roman" w:hAnsi="Times New Roman" w:cs="Times New Roman"/>
-          <w:sz w:val="24"/>
-          <w:szCs w:val="24"/>
-        </w:rPr>
-        <w:t>.</w:t>
+        </w:rPr>
+        <w:t>Резервное копирование должно осуществляться на регулярной основе, в объёмах, достаточных для восстановления информации в подсистеме хранения данных.</w:t>
       </w:r>
     </w:p>
     <w:p>
@@ -7421,299 +6771,7 @@
           <w:szCs w:val="28"/>
           <w:lang w:eastAsia="ru-RU"/>
         </w:rPr>
-        <w:t>6 Требования к структуре процесса сбора</w:t>
-      </w:r>
-      <w:r>
-        <w:rPr>
-          <w:rFonts w:ascii="Times New Roman" w:eastAsia="Times New Roman" w:hAnsi="Times New Roman" w:cs="Times New Roman"/>
-          <w:b/>
-          <w:bCs/>
-          <w:sz w:val="28"/>
-          <w:szCs w:val="28"/>
-          <w:lang w:eastAsia="ru-RU"/>
-        </w:rPr>
-        <w:t>,</w:t>
-      </w:r>
-      <w:r>
-        <w:rPr>
-          <w:rFonts w:ascii="Times New Roman" w:eastAsia="Times New Roman" w:hAnsi="Times New Roman" w:cs="Times New Roman"/>
-          <w:b/>
-          <w:bCs/>
-          <w:sz w:val="28"/>
-          <w:szCs w:val="28"/>
-          <w:lang w:eastAsia="ru-RU"/>
-        </w:rPr>
-        <w:t xml:space="preserve"> обработки</w:t>
-      </w:r>
-      <w:r>
-        <w:rPr>
-          <w:rFonts w:ascii="Times New Roman" w:eastAsia="Times New Roman" w:hAnsi="Times New Roman" w:cs="Times New Roman"/>
-          <w:b/>
-          <w:bCs/>
-          <w:sz w:val="28"/>
-          <w:szCs w:val="28"/>
-          <w:lang w:eastAsia="ru-RU"/>
-        </w:rPr>
-        <w:t>,</w:t>
-      </w:r>
-      <w:r>
-        <w:rPr>
-          <w:rFonts w:ascii="Times New Roman" w:eastAsia="Times New Roman" w:hAnsi="Times New Roman" w:cs="Times New Roman"/>
-          <w:b/>
-          <w:bCs/>
-          <w:sz w:val="28"/>
-          <w:szCs w:val="28"/>
-          <w:lang w:eastAsia="ru-RU"/>
-        </w:rPr>
-        <w:t xml:space="preserve"> передачи данных в системе и представлению данных</w:t>
-      </w:r>
-    </w:p>
-    <w:p>
-      <w:pPr>
-        <w:ind w:left="360"/>
-        <w:rPr>
-          <w:rFonts w:ascii="Times New Roman" w:eastAsia="Times New Roman" w:hAnsi="Times New Roman" w:cs="Times New Roman"/>
-          <w:b/>
-          <w:bCs/>
-          <w:sz w:val="28"/>
-          <w:szCs w:val="28"/>
-          <w:lang w:eastAsia="ru-RU"/>
-        </w:rPr>
-      </w:pPr>
-      <w:r>
-        <w:rPr>
-          <w:rFonts w:ascii="Times New Roman" w:eastAsia="Times New Roman" w:hAnsi="Times New Roman" w:cs="Times New Roman"/>
-          <w:sz w:val="24"/>
-          <w:szCs w:val="24"/>
-          <w:lang w:eastAsia="ru-RU"/>
-        </w:rPr>
-        <w:t xml:space="preserve">Процесс сбора, обработки и передачи данных в системе определяется регламентом процессов сбора, преобразования и загрузки данных, разрабатываемом на этапе «Проектирование. Разработка эскизного </w:t>
-      </w:r>
-      <w:r>
-        <w:rPr>
-          <w:rFonts w:ascii="Times New Roman" w:eastAsia="Times New Roman" w:hAnsi="Times New Roman" w:cs="Times New Roman"/>
-          <w:sz w:val="24"/>
-          <w:szCs w:val="24"/>
-          <w:lang w:eastAsia="ru-RU"/>
-        </w:rPr>
-        <w:t>проекта. Разработка</w:t>
-      </w:r>
-      <w:r>
-        <w:rPr>
-          <w:rFonts w:ascii="Times New Roman" w:eastAsia="Times New Roman" w:hAnsi="Times New Roman" w:cs="Times New Roman"/>
-          <w:sz w:val="24"/>
-          <w:szCs w:val="24"/>
-          <w:lang w:eastAsia="ru-RU"/>
-        </w:rPr>
-        <w:t xml:space="preserve"> технического проекта».</w:t>
-      </w:r>
-      <w:r>
-        <w:rPr>
-          <w:rFonts w:ascii="Times New Roman" w:eastAsia="Times New Roman" w:hAnsi="Times New Roman" w:cs="Times New Roman"/>
-          <w:color w:val="3B3B3B"/>
-          <w:lang w:eastAsia="ru-RU"/>
-        </w:rPr>
-        <w:br/>
-      </w:r>
-      <w:r>
-        <w:rPr>
-          <w:rFonts w:ascii="Times New Roman" w:eastAsia="Times New Roman" w:hAnsi="Times New Roman" w:cs="Times New Roman"/>
-          <w:b/>
-          <w:bCs/>
-          <w:sz w:val="28"/>
-          <w:szCs w:val="28"/>
-          <w:lang w:eastAsia="ru-RU"/>
-        </w:rPr>
-        <w:t>4.3.2.</w:t>
-      </w:r>
-      <w:r>
-        <w:rPr>
-          <w:rFonts w:ascii="Times New Roman" w:eastAsia="Times New Roman" w:hAnsi="Times New Roman" w:cs="Times New Roman"/>
-          <w:b/>
-          <w:bCs/>
-          <w:sz w:val="28"/>
-          <w:szCs w:val="28"/>
-          <w:lang w:eastAsia="ru-RU"/>
-        </w:rPr>
-        <w:t>7 Требования к защите данных от разрушений при авариях и сбоях в электропитании системы</w:t>
-      </w:r>
-    </w:p>
-    <w:p>
-      <w:pPr>
-        <w:ind w:left="360"/>
-        <w:rPr>
-          <w:rFonts w:ascii="Times New Roman" w:hAnsi="Times New Roman" w:cs="Times New Roman"/>
-          <w:sz w:val="24"/>
-          <w:szCs w:val="24"/>
-        </w:rPr>
-      </w:pPr>
-      <w:r>
-        <w:rPr>
-          <w:rFonts w:ascii="Times New Roman" w:hAnsi="Times New Roman" w:cs="Times New Roman"/>
-          <w:sz w:val="24"/>
-          <w:szCs w:val="24"/>
-        </w:rPr>
-        <w:t>Защита от разрушения при авариях и сбоях в электропитании систем не требуется</w:t>
-      </w:r>
-      <w:r>
-        <w:rPr>
-          <w:rFonts w:ascii="Times New Roman" w:hAnsi="Times New Roman" w:cs="Times New Roman"/>
-          <w:sz w:val="24"/>
-          <w:szCs w:val="24"/>
-        </w:rPr>
-        <w:t>,</w:t>
-      </w:r>
-      <w:r>
-        <w:rPr>
-          <w:rFonts w:ascii="Times New Roman" w:hAnsi="Times New Roman" w:cs="Times New Roman"/>
-          <w:sz w:val="24"/>
-          <w:szCs w:val="24"/>
-        </w:rPr>
-        <w:t xml:space="preserve"> так как данные будут располагаться на отдельном сервере на </w:t>
-      </w:r>
-      <w:r>
-        <w:rPr>
-          <w:rFonts w:ascii="Times New Roman" w:hAnsi="Times New Roman" w:cs="Times New Roman"/>
-          <w:sz w:val="24"/>
-          <w:szCs w:val="24"/>
-          <w:lang w:val="en-US"/>
-        </w:rPr>
-        <w:t>MySQL</w:t>
-      </w:r>
-      <w:r>
-        <w:rPr>
-          <w:rFonts w:ascii="Times New Roman" w:hAnsi="Times New Roman" w:cs="Times New Roman"/>
-          <w:sz w:val="24"/>
-          <w:szCs w:val="24"/>
-        </w:rPr>
-        <w:t>.</w:t>
-      </w:r>
-      <w:r>
-        <w:rPr>
-          <w:rFonts w:ascii="Times New Roman" w:hAnsi="Times New Roman" w:cs="Times New Roman"/>
-          <w:sz w:val="24"/>
-          <w:szCs w:val="24"/>
-        </w:rPr>
-        <w:t xml:space="preserve"> </w:t>
-      </w:r>
-      <w:r>
-        <w:rPr>
-          <w:rFonts w:ascii="Times New Roman" w:hAnsi="Times New Roman" w:cs="Times New Roman"/>
-          <w:sz w:val="24"/>
-          <w:szCs w:val="24"/>
-        </w:rPr>
-        <w:t>Резервное копирование должно осуществляться на регулярной основе</w:t>
-      </w:r>
-      <w:r>
-        <w:rPr>
-          <w:rFonts w:ascii="Times New Roman" w:hAnsi="Times New Roman" w:cs="Times New Roman"/>
-          <w:sz w:val="24"/>
-          <w:szCs w:val="24"/>
-        </w:rPr>
-        <w:t>,</w:t>
-      </w:r>
-      <w:r>
-        <w:rPr>
-          <w:rFonts w:ascii="Times New Roman" w:hAnsi="Times New Roman" w:cs="Times New Roman"/>
-          <w:sz w:val="24"/>
-          <w:szCs w:val="24"/>
-        </w:rPr>
-        <w:t xml:space="preserve"> в объёмах</w:t>
-      </w:r>
-      <w:r>
-        <w:rPr>
-          <w:rFonts w:ascii="Times New Roman" w:hAnsi="Times New Roman" w:cs="Times New Roman"/>
-          <w:sz w:val="24"/>
-          <w:szCs w:val="24"/>
-        </w:rPr>
-        <w:t>,</w:t>
-      </w:r>
-      <w:r>
-        <w:rPr>
-          <w:rFonts w:ascii="Times New Roman" w:hAnsi="Times New Roman" w:cs="Times New Roman"/>
-          <w:sz w:val="24"/>
-          <w:szCs w:val="24"/>
-        </w:rPr>
-        <w:t xml:space="preserve"> достаточных для восстановления информации в подсистеме хранения данных.</w:t>
-      </w:r>
-    </w:p>
-    <w:p>
-      <w:pPr>
-        <w:ind w:left="360"/>
-        <w:rPr>
-          <w:rFonts w:ascii="Times New Roman" w:eastAsia="Times New Roman" w:hAnsi="Times New Roman" w:cs="Times New Roman"/>
-          <w:b/>
-          <w:bCs/>
-          <w:sz w:val="28"/>
-          <w:szCs w:val="28"/>
-          <w:lang w:eastAsia="ru-RU"/>
-        </w:rPr>
-      </w:pPr>
-      <w:r>
-        <w:rPr>
-          <w:rFonts w:ascii="Times New Roman" w:eastAsia="Times New Roman" w:hAnsi="Times New Roman" w:cs="Times New Roman"/>
-          <w:b/>
-          <w:bCs/>
-          <w:sz w:val="28"/>
-          <w:szCs w:val="28"/>
-          <w:lang w:eastAsia="ru-RU"/>
-        </w:rPr>
-        <w:t>4.3.2.</w:t>
-      </w:r>
-      <w:r>
-        <w:rPr>
-          <w:rFonts w:ascii="Times New Roman" w:eastAsia="Times New Roman" w:hAnsi="Times New Roman" w:cs="Times New Roman"/>
-          <w:b/>
-          <w:bCs/>
-          <w:sz w:val="28"/>
-          <w:szCs w:val="28"/>
-          <w:lang w:eastAsia="ru-RU"/>
-        </w:rPr>
-        <w:t>8 Требования к контролю</w:t>
-      </w:r>
-      <w:r>
-        <w:rPr>
-          <w:rFonts w:ascii="Times New Roman" w:eastAsia="Times New Roman" w:hAnsi="Times New Roman" w:cs="Times New Roman"/>
-          <w:b/>
-          <w:bCs/>
-          <w:sz w:val="28"/>
-          <w:szCs w:val="28"/>
-          <w:lang w:eastAsia="ru-RU"/>
-        </w:rPr>
-        <w:t>,</w:t>
-      </w:r>
-      <w:r>
-        <w:rPr>
-          <w:rFonts w:ascii="Times New Roman" w:eastAsia="Times New Roman" w:hAnsi="Times New Roman" w:cs="Times New Roman"/>
-          <w:b/>
-          <w:bCs/>
-          <w:sz w:val="28"/>
-          <w:szCs w:val="28"/>
-          <w:lang w:eastAsia="ru-RU"/>
-        </w:rPr>
-        <w:t xml:space="preserve"> хранению</w:t>
-      </w:r>
-      <w:r>
-        <w:rPr>
-          <w:rFonts w:ascii="Times New Roman" w:eastAsia="Times New Roman" w:hAnsi="Times New Roman" w:cs="Times New Roman"/>
-          <w:b/>
-          <w:bCs/>
-          <w:sz w:val="28"/>
-          <w:szCs w:val="28"/>
-          <w:lang w:eastAsia="ru-RU"/>
-        </w:rPr>
-        <w:t>,</w:t>
-      </w:r>
-      <w:r>
-        <w:rPr>
-          <w:rFonts w:ascii="Times New Roman" w:eastAsia="Times New Roman" w:hAnsi="Times New Roman" w:cs="Times New Roman"/>
-          <w:b/>
-          <w:bCs/>
-          <w:sz w:val="28"/>
-          <w:szCs w:val="28"/>
-          <w:lang w:eastAsia="ru-RU"/>
-        </w:rPr>
-        <w:t xml:space="preserve"> обновлению и восстановлению данных</w:t>
+        <w:t>8 Требования к контролю, хранению, обновлению и восстановлению данных</w:t>
       </w:r>
     </w:p>
     <w:p>
@@ -8251,29 +7309,7 @@
           <w:szCs w:val="28"/>
           <w:lang w:eastAsia="ru-RU"/>
         </w:rPr>
-        <w:t>9 Требования к процедуре приданию юридической силы документам</w:t>
-      </w:r>
-      <w:r>
-        <w:rPr>
-          <w:rFonts w:ascii="Times New Roman" w:eastAsia="Times New Roman" w:hAnsi="Times New Roman" w:cs="Times New Roman"/>
-          <w:b/>
-          <w:bCs/>
-          <w:sz w:val="28"/>
-          <w:szCs w:val="28"/>
-          <w:lang w:eastAsia="ru-RU"/>
-        </w:rPr>
-        <w:t>,</w:t>
-      </w:r>
-      <w:r>
-        <w:rPr>
-          <w:rFonts w:ascii="Times New Roman" w:eastAsia="Times New Roman" w:hAnsi="Times New Roman" w:cs="Times New Roman"/>
-          <w:b/>
-          <w:bCs/>
-          <w:sz w:val="28"/>
-          <w:szCs w:val="28"/>
-          <w:lang w:eastAsia="ru-RU"/>
-        </w:rPr>
-        <w:t xml:space="preserve"> продуцируемым техническими средствами системы</w:t>
+        <w:t>9 Требования к процедуре приданию юридической силы документам, продуцируемым техническими средствами системы</w:t>
       </w:r>
     </w:p>
     <w:p>
@@ -8346,14 +7382,14 @@
       <w:pPr>
         <w:ind w:left="360"/>
         <w:rPr>
-          <w:rFonts w:ascii="Georgia" w:eastAsia="Times New Roman" w:hAnsi="Georgia" w:cs="Times New Roman"/>
-          <w:color w:val="3B3B3B"/>
-          <w:lang w:eastAsia="ru-RU"/>
-        </w:rPr>
-      </w:pPr>
-      <w:r>
-        <w:rPr>
-          <w:rFonts w:ascii="Georgia" w:eastAsia="Times New Roman" w:hAnsi="Georgia" w:cs="Times New Roman"/>
+          <w:rFonts w:ascii="Times New Roman" w:eastAsia="Times New Roman" w:hAnsi="Times New Roman" w:cs="Times New Roman"/>
+          <w:color w:val="3B3B3B"/>
+          <w:lang w:eastAsia="ru-RU"/>
+        </w:rPr>
+      </w:pPr>
+      <w:r>
+        <w:rPr>
+          <w:rFonts w:ascii="Times New Roman" w:eastAsia="Times New Roman" w:hAnsi="Times New Roman" w:cs="Times New Roman"/>
           <w:color w:val="3B3B3B"/>
           <w:lang w:eastAsia="ru-RU"/>
         </w:rPr>
@@ -8361,7 +7397,7 @@
       </w:r>
       <w:r>
         <w:rPr>
-          <w:rFonts w:ascii="Georgia" w:eastAsia="Times New Roman" w:hAnsi="Georgia" w:cs="Times New Roman"/>
+          <w:rFonts w:ascii="Times New Roman" w:eastAsia="Times New Roman" w:hAnsi="Times New Roman" w:cs="Times New Roman"/>
           <w:color w:val="3B3B3B"/>
           <w:lang w:eastAsia="ru-RU"/>
         </w:rPr>
@@ -8369,7 +7405,7 @@
       </w:r>
       <w:r>
         <w:rPr>
-          <w:rFonts w:ascii="Georgia" w:eastAsia="Times New Roman" w:hAnsi="Georgia" w:cs="Times New Roman"/>
+          <w:rFonts w:ascii="Times New Roman" w:eastAsia="Times New Roman" w:hAnsi="Times New Roman" w:cs="Times New Roman"/>
           <w:color w:val="3B3B3B"/>
           <w:lang w:eastAsia="ru-RU"/>
         </w:rPr>
@@ -8377,7 +7413,7 @@
       </w:r>
       <w:r>
         <w:rPr>
-          <w:rFonts w:ascii="Georgia" w:eastAsia="Times New Roman" w:hAnsi="Georgia" w:cs="Times New Roman"/>
+          <w:rFonts w:ascii="Times New Roman" w:eastAsia="Times New Roman" w:hAnsi="Times New Roman" w:cs="Times New Roman"/>
           <w:color w:val="3B3B3B"/>
           <w:lang w:eastAsia="ru-RU"/>
         </w:rPr>
@@ -8385,7 +7421,7 @@
       </w:r>
       <w:r>
         <w:rPr>
-          <w:rFonts w:ascii="Georgia" w:eastAsia="Times New Roman" w:hAnsi="Georgia" w:cs="Times New Roman"/>
+          <w:rFonts w:ascii="Times New Roman" w:eastAsia="Times New Roman" w:hAnsi="Times New Roman" w:cs="Times New Roman"/>
           <w:color w:val="3B3B3B"/>
           <w:lang w:eastAsia="ru-RU"/>
         </w:rPr>
@@ -8394,7 +7430,7 @@
       </w:r>
       <w:r>
         <w:rPr>
-          <w:rFonts w:ascii="Georgia" w:eastAsia="Times New Roman" w:hAnsi="Georgia" w:cs="Times New Roman"/>
+          <w:rFonts w:ascii="Times New Roman" w:eastAsia="Times New Roman" w:hAnsi="Times New Roman" w:cs="Times New Roman"/>
           <w:color w:val="3B3B3B"/>
           <w:lang w:eastAsia="ru-RU"/>
         </w:rPr>
@@ -8402,7 +7438,7 @@
       </w:r>
       <w:r>
         <w:rPr>
-          <w:rFonts w:ascii="Georgia" w:eastAsia="Times New Roman" w:hAnsi="Georgia" w:cs="Times New Roman"/>
+          <w:rFonts w:ascii="Times New Roman" w:eastAsia="Times New Roman" w:hAnsi="Times New Roman" w:cs="Times New Roman"/>
           <w:color w:val="3B3B3B"/>
           <w:lang w:eastAsia="ru-RU"/>
         </w:rPr>
@@ -8410,7 +7446,7 @@
       </w:r>
       <w:r>
         <w:rPr>
-          <w:rFonts w:ascii="Georgia" w:eastAsia="Times New Roman" w:hAnsi="Georgia" w:cs="Times New Roman"/>
+          <w:rFonts w:ascii="Times New Roman" w:eastAsia="Times New Roman" w:hAnsi="Times New Roman" w:cs="Times New Roman"/>
           <w:color w:val="3B3B3B"/>
           <w:lang w:eastAsia="ru-RU"/>
         </w:rPr>
@@ -8418,7 +7454,7 @@
       </w:r>
       <w:r>
         <w:rPr>
-          <w:rFonts w:ascii="Georgia" w:eastAsia="Times New Roman" w:hAnsi="Georgia" w:cs="Times New Roman"/>
+          <w:rFonts w:ascii="Times New Roman" w:eastAsia="Times New Roman" w:hAnsi="Times New Roman" w:cs="Times New Roman"/>
           <w:color w:val="3B3B3B"/>
           <w:lang w:eastAsia="ru-RU"/>
         </w:rPr>
@@ -8426,7 +7462,7 @@
       </w:r>
       <w:r>
         <w:rPr>
-          <w:rFonts w:ascii="Georgia" w:eastAsia="Times New Roman" w:hAnsi="Georgia" w:cs="Times New Roman"/>
+          <w:rFonts w:ascii="Times New Roman" w:eastAsia="Times New Roman" w:hAnsi="Times New Roman" w:cs="Times New Roman"/>
           <w:color w:val="3B3B3B"/>
           <w:lang w:eastAsia="ru-RU"/>
         </w:rPr>
@@ -8434,7 +7470,7 @@
       </w:r>
       <w:r>
         <w:rPr>
-          <w:rFonts w:ascii="Georgia" w:eastAsia="Times New Roman" w:hAnsi="Georgia" w:cs="Times New Roman"/>
+          <w:rFonts w:ascii="Times New Roman" w:eastAsia="Times New Roman" w:hAnsi="Times New Roman" w:cs="Times New Roman"/>
           <w:color w:val="3B3B3B"/>
           <w:lang w:eastAsia="ru-RU"/>
         </w:rPr>
@@ -8442,7 +7478,7 @@
       </w:r>
       <w:r>
         <w:rPr>
-          <w:rFonts w:ascii="Georgia" w:eastAsia="Times New Roman" w:hAnsi="Georgia" w:cs="Times New Roman"/>
+          <w:rFonts w:ascii="Times New Roman" w:eastAsia="Times New Roman" w:hAnsi="Times New Roman" w:cs="Times New Roman"/>
           <w:color w:val="3B3B3B"/>
           <w:lang w:eastAsia="ru-RU"/>
         </w:rPr>
@@ -8451,7 +7487,7 @@
       </w:r>
       <w:r>
         <w:rPr>
-          <w:rFonts w:ascii="Georgia" w:eastAsia="Times New Roman" w:hAnsi="Georgia" w:cs="Times New Roman"/>
+          <w:rFonts w:ascii="Times New Roman" w:eastAsia="Times New Roman" w:hAnsi="Times New Roman" w:cs="Times New Roman"/>
           <w:color w:val="3B3B3B"/>
           <w:lang w:eastAsia="ru-RU"/>
         </w:rPr>
@@ -8460,7 +7496,7 @@
       </w:r>
       <w:r>
         <w:rPr>
-          <w:rFonts w:ascii="Georgia" w:eastAsia="Times New Roman" w:hAnsi="Georgia" w:cs="Times New Roman"/>
+          <w:rFonts w:ascii="Times New Roman" w:eastAsia="Times New Roman" w:hAnsi="Times New Roman" w:cs="Times New Roman"/>
           <w:color w:val="3B3B3B"/>
           <w:lang w:eastAsia="ru-RU"/>
         </w:rPr>
@@ -8468,7 +7504,7 @@
       </w:r>
       <w:r>
         <w:rPr>
-          <w:rFonts w:ascii="Georgia" w:eastAsia="Times New Roman" w:hAnsi="Georgia" w:cs="Times New Roman"/>
+          <w:rFonts w:ascii="Times New Roman" w:eastAsia="Times New Roman" w:hAnsi="Times New Roman" w:cs="Times New Roman"/>
           <w:color w:val="3B3B3B"/>
           <w:lang w:eastAsia="ru-RU"/>
         </w:rPr>
@@ -8476,7 +7512,7 @@
       </w:r>
       <w:r>
         <w:rPr>
-          <w:rFonts w:ascii="Georgia" w:eastAsia="Times New Roman" w:hAnsi="Georgia" w:cs="Times New Roman"/>
+          <w:rFonts w:ascii="Times New Roman" w:eastAsia="Times New Roman" w:hAnsi="Times New Roman" w:cs="Times New Roman"/>
           <w:color w:val="3B3B3B"/>
           <w:lang w:eastAsia="ru-RU"/>
         </w:rPr>
@@ -8484,7 +7520,7 @@
       </w:r>
       <w:r>
         <w:rPr>
-          <w:rFonts w:ascii="Georgia" w:eastAsia="Times New Roman" w:hAnsi="Georgia" w:cs="Times New Roman"/>
+          <w:rFonts w:ascii="Times New Roman" w:eastAsia="Times New Roman" w:hAnsi="Times New Roman" w:cs="Times New Roman"/>
           <w:color w:val="3B3B3B"/>
           <w:lang w:eastAsia="ru-RU"/>
         </w:rPr>
@@ -8492,7 +7528,7 @@
       </w:r>
       <w:r>
         <w:rPr>
-          <w:rFonts w:ascii="Georgia" w:eastAsia="Times New Roman" w:hAnsi="Georgia" w:cs="Times New Roman"/>
+          <w:rFonts w:ascii="Times New Roman" w:eastAsia="Times New Roman" w:hAnsi="Times New Roman" w:cs="Times New Roman"/>
           <w:color w:val="3B3B3B"/>
           <w:lang w:eastAsia="ru-RU"/>
         </w:rPr>
@@ -8500,7 +7536,7 @@
       </w:r>
       <w:r>
         <w:rPr>
-          <w:rFonts w:ascii="Georgia" w:eastAsia="Times New Roman" w:hAnsi="Georgia" w:cs="Times New Roman"/>
+          <w:rFonts w:ascii="Times New Roman" w:eastAsia="Times New Roman" w:hAnsi="Times New Roman" w:cs="Times New Roman"/>
           <w:color w:val="3B3B3B"/>
           <w:lang w:eastAsia="ru-RU"/>
         </w:rPr>
@@ -8508,7 +7544,7 @@
       </w:r>
       <w:r>
         <w:rPr>
-          <w:rFonts w:ascii="Georgia" w:eastAsia="Times New Roman" w:hAnsi="Georgia" w:cs="Times New Roman"/>
+          <w:rFonts w:ascii="Times New Roman" w:eastAsia="Times New Roman" w:hAnsi="Times New Roman" w:cs="Times New Roman"/>
           <w:color w:val="3B3B3B"/>
           <w:lang w:eastAsia="ru-RU"/>
         </w:rPr>
@@ -8517,7 +7553,7 @@
       </w:r>
       <w:r>
         <w:rPr>
-          <w:rFonts w:ascii="Georgia" w:eastAsia="Times New Roman" w:hAnsi="Georgia" w:cs="Times New Roman"/>
+          <w:rFonts w:ascii="Times New Roman" w:eastAsia="Times New Roman" w:hAnsi="Times New Roman" w:cs="Times New Roman"/>
           <w:color w:val="3B3B3B"/>
           <w:lang w:eastAsia="ru-RU"/>
         </w:rPr>
@@ -8525,7 +7561,7 @@
       </w:r>
       <w:r>
         <w:rPr>
-          <w:rFonts w:ascii="Georgia" w:eastAsia="Times New Roman" w:hAnsi="Georgia" w:cs="Times New Roman"/>
+          <w:rFonts w:ascii="Times New Roman" w:eastAsia="Times New Roman" w:hAnsi="Times New Roman" w:cs="Times New Roman"/>
           <w:color w:val="3B3B3B"/>
           <w:lang w:eastAsia="ru-RU"/>
         </w:rPr>
@@ -8533,7 +7569,7 @@
       </w:r>
       <w:r>
         <w:rPr>
-          <w:rFonts w:ascii="Georgia" w:eastAsia="Times New Roman" w:hAnsi="Georgia" w:cs="Times New Roman"/>
+          <w:rFonts w:ascii="Times New Roman" w:eastAsia="Times New Roman" w:hAnsi="Times New Roman" w:cs="Times New Roman"/>
           <w:color w:val="3B3B3B"/>
           <w:lang w:eastAsia="ru-RU"/>
         </w:rPr>
@@ -8971,9 +8007,10 @@
         <w:ind w:left="360"/>
         <w:rPr>
           <w:rFonts w:ascii="Times New Roman" w:eastAsia="Times New Roman" w:hAnsi="Times New Roman" w:cs="Times New Roman"/>
-          <w:color w:val="3B3B3B"/>
-          <w:sz w:val="24"/>
-          <w:szCs w:val="24"/>
+          <w:b/>
+          <w:bCs/>
+          <w:sz w:val="28"/>
+          <w:szCs w:val="28"/>
           <w:lang w:eastAsia="ru-RU"/>
         </w:rPr>
       </w:pPr>
@@ -9142,7 +8179,408 @@
           <w:szCs w:val="24"/>
           <w:lang w:eastAsia="ru-RU"/>
         </w:rPr>
+        <w:tab/>
+      </w:r>
+      <w:r>
+        <w:rPr>
+          <w:rFonts w:ascii="Times New Roman" w:eastAsia="Times New Roman" w:hAnsi="Times New Roman" w:cs="Times New Roman"/>
+          <w:color w:val="3B3B3B"/>
+          <w:sz w:val="24"/>
+          <w:szCs w:val="24"/>
+          <w:lang w:eastAsia="ru-RU"/>
+        </w:rPr>
+        <w:tab/>
+      </w:r>
+      <w:r>
+        <w:rPr>
+          <w:rFonts w:ascii="Times New Roman" w:eastAsia="Times New Roman" w:hAnsi="Times New Roman" w:cs="Times New Roman"/>
+          <w:color w:val="3B3B3B"/>
+          <w:sz w:val="24"/>
+          <w:szCs w:val="24"/>
+          <w:lang w:eastAsia="ru-RU"/>
+        </w:rPr>
+        <w:tab/>
+      </w:r>
+      <w:r>
+        <w:rPr>
+          <w:rFonts w:ascii="Times New Roman" w:eastAsia="Times New Roman" w:hAnsi="Times New Roman" w:cs="Times New Roman"/>
+          <w:color w:val="3B3B3B"/>
+          <w:sz w:val="24"/>
+          <w:szCs w:val="24"/>
+          <w:lang w:eastAsia="ru-RU"/>
+        </w:rPr>
+        <w:tab/>
+      </w:r>
+      <w:r>
+        <w:rPr>
+          <w:rFonts w:ascii="Times New Roman" w:eastAsia="Times New Roman" w:hAnsi="Times New Roman" w:cs="Times New Roman"/>
+          <w:color w:val="3B3B3B"/>
+          <w:sz w:val="24"/>
+          <w:szCs w:val="24"/>
+          <w:lang w:eastAsia="ru-RU"/>
+        </w:rPr>
+        <w:tab/>
+      </w:r>
+      <w:r>
+        <w:rPr>
+          <w:rFonts w:ascii="Times New Roman" w:eastAsia="Times New Roman" w:hAnsi="Times New Roman" w:cs="Times New Roman"/>
+          <w:color w:val="3B3B3B"/>
+          <w:sz w:val="24"/>
+          <w:szCs w:val="24"/>
+          <w:lang w:eastAsia="ru-RU"/>
+        </w:rPr>
+        <w:tab/>
+      </w:r>
+      <w:r>
+        <w:rPr>
+          <w:rFonts w:ascii="Times New Roman" w:eastAsia="Times New Roman" w:hAnsi="Times New Roman" w:cs="Times New Roman"/>
+          <w:color w:val="3B3B3B"/>
+          <w:sz w:val="24"/>
+          <w:szCs w:val="24"/>
+          <w:lang w:eastAsia="ru-RU"/>
+        </w:rPr>
+        <w:tab/>
+      </w:r>
+      <w:r>
+        <w:rPr>
+          <w:rFonts w:ascii="Times New Roman" w:eastAsia="Times New Roman" w:hAnsi="Times New Roman" w:cs="Times New Roman"/>
+          <w:color w:val="3B3B3B"/>
+          <w:sz w:val="24"/>
+          <w:szCs w:val="24"/>
+          <w:lang w:eastAsia="ru-RU"/>
+        </w:rPr>
+        <w:tab/>
+      </w:r>
+      <w:r>
+        <w:rPr>
+          <w:rFonts w:ascii="Times New Roman" w:eastAsia="Times New Roman" w:hAnsi="Times New Roman" w:cs="Times New Roman"/>
+          <w:color w:val="3B3B3B"/>
+          <w:sz w:val="24"/>
+          <w:szCs w:val="24"/>
+          <w:lang w:eastAsia="ru-RU"/>
+        </w:rPr>
+        <w:tab/>
+      </w:r>
+      <w:r>
+        <w:rPr>
+          <w:rFonts w:ascii="Times New Roman" w:eastAsia="Times New Roman" w:hAnsi="Times New Roman" w:cs="Times New Roman"/>
+          <w:color w:val="3B3B3B"/>
+          <w:sz w:val="24"/>
+          <w:szCs w:val="24"/>
+          <w:lang w:eastAsia="ru-RU"/>
+        </w:rPr>
         <w:br/>
+      </w:r>
+      <w:r>
+        <w:rPr>
+          <w:rFonts w:ascii="Times New Roman" w:eastAsia="Times New Roman" w:hAnsi="Times New Roman" w:cs="Times New Roman"/>
+          <w:b/>
+          <w:bCs/>
+          <w:sz w:val="28"/>
+          <w:szCs w:val="28"/>
+          <w:lang w:eastAsia="ru-RU"/>
+        </w:rPr>
+        <w:t>4.3</w:t>
+      </w:r>
+      <w:r>
+        <w:rPr>
+          <w:rFonts w:ascii="Times New Roman" w:eastAsia="Times New Roman" w:hAnsi="Times New Roman" w:cs="Times New Roman"/>
+          <w:b/>
+          <w:bCs/>
+          <w:sz w:val="28"/>
+          <w:szCs w:val="28"/>
+          <w:lang w:eastAsia="ru-RU"/>
+        </w:rPr>
+        <w:t>.5 Требования к техническому обеспечению</w:t>
+      </w:r>
+    </w:p>
+    <w:p>
+      <w:pPr>
+        <w:ind w:left="360"/>
+        <w:rPr>
+          <w:rFonts w:ascii="Times New Roman" w:eastAsia="Times New Roman" w:hAnsi="Times New Roman" w:cs="Times New Roman"/>
+          <w:lang w:eastAsia="ru-RU"/>
+        </w:rPr>
+      </w:pPr>
+      <w:r>
+        <w:rPr>
+          <w:rFonts w:ascii="Times New Roman" w:eastAsia="Times New Roman" w:hAnsi="Times New Roman" w:cs="Times New Roman"/>
+          <w:lang w:eastAsia="ru-RU"/>
+        </w:rPr>
+        <w:t>Система должна быть реализована с использованием специально выделенных сервер</w:t>
+      </w:r>
+      <w:r>
+        <w:rPr>
+          <w:rFonts w:ascii="Times New Roman" w:eastAsia="Times New Roman" w:hAnsi="Times New Roman" w:cs="Times New Roman"/>
+          <w:lang w:eastAsia="ru-RU"/>
+        </w:rPr>
+        <w:t>ах</w:t>
+      </w:r>
+      <w:r>
+        <w:rPr>
+          <w:rFonts w:ascii="Times New Roman" w:eastAsia="Times New Roman" w:hAnsi="Times New Roman" w:cs="Times New Roman"/>
+          <w:lang w:eastAsia="ru-RU"/>
+        </w:rPr>
+        <w:t>.</w:t>
+      </w:r>
+      <w:r>
+        <w:rPr>
+          <w:rFonts w:ascii="Times New Roman" w:eastAsia="Times New Roman" w:hAnsi="Times New Roman" w:cs="Times New Roman"/>
+          <w:lang w:eastAsia="ru-RU"/>
+        </w:rPr>
+        <w:br/>
+        <w:t xml:space="preserve">Сервер </w:t>
+      </w:r>
+      <w:r>
+        <w:rPr>
+          <w:rFonts w:ascii="Times New Roman" w:eastAsia="Times New Roman" w:hAnsi="Times New Roman" w:cs="Times New Roman"/>
+          <w:lang w:eastAsia="ru-RU"/>
+        </w:rPr>
+        <w:t>Сайта</w:t>
+      </w:r>
+      <w:r>
+        <w:rPr>
+          <w:rFonts w:ascii="Times New Roman" w:eastAsia="Times New Roman" w:hAnsi="Times New Roman" w:cs="Times New Roman"/>
+          <w:lang w:eastAsia="ru-RU"/>
+        </w:rPr>
+        <w:t xml:space="preserve"> должен быть развернут на</w:t>
+      </w:r>
+      <w:r>
+        <w:rPr>
+          <w:rFonts w:ascii="Times New Roman" w:eastAsia="Times New Roman" w:hAnsi="Times New Roman" w:cs="Times New Roman"/>
+          <w:lang w:eastAsia="ru-RU"/>
+        </w:rPr>
+        <w:t xml:space="preserve"> </w:t>
+      </w:r>
+      <w:r>
+        <w:rPr>
+          <w:rFonts w:ascii="Times New Roman" w:eastAsia="Times New Roman" w:hAnsi="Times New Roman" w:cs="Times New Roman"/>
+          <w:lang w:val="en-US" w:eastAsia="ru-RU"/>
+        </w:rPr>
+        <w:t>HOST</w:t>
+      </w:r>
+      <w:r>
+        <w:rPr>
+          <w:rFonts w:ascii="Times New Roman" w:eastAsia="Times New Roman" w:hAnsi="Times New Roman" w:cs="Times New Roman"/>
+          <w:lang w:eastAsia="ru-RU"/>
+        </w:rPr>
+        <w:t xml:space="preserve">-1, </w:t>
+      </w:r>
+      <w:r>
+        <w:rPr>
+          <w:rFonts w:ascii="Times New Roman" w:eastAsia="Times New Roman" w:hAnsi="Times New Roman" w:cs="Times New Roman"/>
+          <w:lang w:val="en-US" w:eastAsia="ru-RU"/>
+        </w:rPr>
+        <w:t>SSD</w:t>
+      </w:r>
+      <w:r>
+        <w:rPr>
+          <w:rFonts w:ascii="Times New Roman" w:eastAsia="Times New Roman" w:hAnsi="Times New Roman" w:cs="Times New Roman"/>
+          <w:lang w:eastAsia="ru-RU"/>
+        </w:rPr>
+        <w:t xml:space="preserve"> </w:t>
+      </w:r>
+      <w:r>
+        <w:rPr>
+          <w:rFonts w:ascii="Times New Roman" w:eastAsia="Times New Roman" w:hAnsi="Times New Roman" w:cs="Times New Roman"/>
+          <w:lang w:val="en-US" w:eastAsia="ru-RU"/>
+        </w:rPr>
+        <w:t>RAID</w:t>
+      </w:r>
+      <w:r>
+        <w:rPr>
+          <w:rFonts w:ascii="Times New Roman" w:eastAsia="Times New Roman" w:hAnsi="Times New Roman" w:cs="Times New Roman"/>
+          <w:lang w:eastAsia="ru-RU"/>
+        </w:rPr>
+        <w:t xml:space="preserve"> 27 ГБ, Процессор </w:t>
+      </w:r>
+      <w:r>
+        <w:rPr>
+          <w:rFonts w:ascii="Times New Roman" w:eastAsia="Times New Roman" w:hAnsi="Times New Roman" w:cs="Times New Roman"/>
+          <w:lang w:eastAsia="ru-RU"/>
+        </w:rPr>
+        <w:t xml:space="preserve">– 8 </w:t>
+      </w:r>
+      <w:r>
+        <w:rPr>
+          <w:rFonts w:ascii="Times New Roman" w:eastAsia="Times New Roman" w:hAnsi="Times New Roman" w:cs="Times New Roman"/>
+          <w:lang w:val="en-US" w:eastAsia="ru-RU"/>
+        </w:rPr>
+        <w:t>cores</w:t>
+      </w:r>
+      <w:r>
+        <w:rPr>
+          <w:rFonts w:ascii="Times New Roman" w:eastAsia="Times New Roman" w:hAnsi="Times New Roman" w:cs="Times New Roman"/>
+          <w:lang w:eastAsia="ru-RU"/>
+        </w:rPr>
+        <w:t xml:space="preserve"> 2.2 ГГц</w:t>
+      </w:r>
+      <w:r>
+        <w:rPr>
+          <w:rFonts w:ascii="Times New Roman" w:eastAsia="Times New Roman" w:hAnsi="Times New Roman" w:cs="Times New Roman"/>
+          <w:lang w:eastAsia="ru-RU"/>
+        </w:rPr>
+        <w:t xml:space="preserve">, </w:t>
+      </w:r>
+      <w:r>
+        <w:rPr>
+          <w:rFonts w:ascii="Times New Roman" w:hAnsi="Times New Roman" w:cs="Times New Roman"/>
+          <w:shd w:val="clear" w:color="auto" w:fill="F8F9FC"/>
+        </w:rPr>
+        <w:t xml:space="preserve">Поддержка PHP, Perl, Python, </w:t>
+      </w:r>
+      <w:r>
+        <w:rPr>
+          <w:rFonts w:ascii="Times New Roman" w:hAnsi="Times New Roman" w:cs="Times New Roman"/>
+          <w:shd w:val="clear" w:color="auto" w:fill="F8F9FC"/>
+          <w:lang w:val="en-US"/>
+        </w:rPr>
+        <w:t>Ram</w:t>
+      </w:r>
+      <w:r>
+        <w:rPr>
+          <w:rFonts w:ascii="Times New Roman" w:hAnsi="Times New Roman" w:cs="Times New Roman"/>
+          <w:shd w:val="clear" w:color="auto" w:fill="F8F9FC"/>
+        </w:rPr>
+        <w:t xml:space="preserve"> 16 ГБ.</w:t>
+      </w:r>
+    </w:p>
+    <w:p>
+      <w:pPr>
+        <w:ind w:left="360"/>
+        <w:rPr>
+          <w:rFonts w:ascii="Times New Roman" w:hAnsi="Times New Roman" w:cs="Times New Roman"/>
+          <w:shd w:val="clear" w:color="auto" w:fill="F8F9FC"/>
+        </w:rPr>
+      </w:pPr>
+      <w:r>
+        <w:rPr>
+          <w:rFonts w:ascii="Times New Roman" w:eastAsia="Times New Roman" w:hAnsi="Times New Roman" w:cs="Times New Roman"/>
+          <w:lang w:eastAsia="ru-RU"/>
+        </w:rPr>
+        <w:t>Сервер сбора, обработки и загрузки данных должен быть развернут на</w:t>
+      </w:r>
+      <w:r>
+        <w:rPr>
+          <w:rFonts w:ascii="Times New Roman" w:eastAsia="Times New Roman" w:hAnsi="Times New Roman" w:cs="Times New Roman"/>
+          <w:lang w:eastAsia="ru-RU"/>
+        </w:rPr>
+        <w:t xml:space="preserve"> </w:t>
+      </w:r>
+      <w:r>
+        <w:rPr>
+          <w:rFonts w:ascii="Times New Roman" w:eastAsia="Times New Roman" w:hAnsi="Times New Roman" w:cs="Times New Roman"/>
+          <w:lang w:val="en-US" w:eastAsia="ru-RU"/>
+        </w:rPr>
+        <w:t>HOST</w:t>
+      </w:r>
+      <w:r>
+        <w:rPr>
+          <w:rFonts w:ascii="Times New Roman" w:eastAsia="Times New Roman" w:hAnsi="Times New Roman" w:cs="Times New Roman"/>
+          <w:lang w:eastAsia="ru-RU"/>
+        </w:rPr>
+        <w:t xml:space="preserve">-1, </w:t>
+      </w:r>
+      <w:r>
+        <w:rPr>
+          <w:rFonts w:ascii="Times New Roman" w:eastAsia="Times New Roman" w:hAnsi="Times New Roman" w:cs="Times New Roman"/>
+          <w:lang w:val="en-US" w:eastAsia="ru-RU"/>
+        </w:rPr>
+        <w:t>SSD</w:t>
+      </w:r>
+      <w:r>
+        <w:rPr>
+          <w:rFonts w:ascii="Times New Roman" w:eastAsia="Times New Roman" w:hAnsi="Times New Roman" w:cs="Times New Roman"/>
+          <w:lang w:eastAsia="ru-RU"/>
+        </w:rPr>
+        <w:t xml:space="preserve"> </w:t>
+      </w:r>
+      <w:r>
+        <w:rPr>
+          <w:rFonts w:ascii="Times New Roman" w:eastAsia="Times New Roman" w:hAnsi="Times New Roman" w:cs="Times New Roman"/>
+          <w:lang w:val="en-US" w:eastAsia="ru-RU"/>
+        </w:rPr>
+        <w:t>RAID</w:t>
+      </w:r>
+      <w:r>
+        <w:rPr>
+          <w:rFonts w:ascii="Times New Roman" w:eastAsia="Times New Roman" w:hAnsi="Times New Roman" w:cs="Times New Roman"/>
+          <w:lang w:eastAsia="ru-RU"/>
+        </w:rPr>
+        <w:t xml:space="preserve"> 27 ГБ, Процессор – 8 </w:t>
+      </w:r>
+      <w:r>
+        <w:rPr>
+          <w:rFonts w:ascii="Times New Roman" w:eastAsia="Times New Roman" w:hAnsi="Times New Roman" w:cs="Times New Roman"/>
+          <w:lang w:val="en-US" w:eastAsia="ru-RU"/>
+        </w:rPr>
+        <w:t>cores</w:t>
+      </w:r>
+      <w:r>
+        <w:rPr>
+          <w:rFonts w:ascii="Times New Roman" w:eastAsia="Times New Roman" w:hAnsi="Times New Roman" w:cs="Times New Roman"/>
+          <w:lang w:eastAsia="ru-RU"/>
+        </w:rPr>
+        <w:t xml:space="preserve"> 2.2 ГГц, </w:t>
+      </w:r>
+      <w:r>
+        <w:rPr>
+          <w:rFonts w:ascii="Times New Roman" w:hAnsi="Times New Roman" w:cs="Times New Roman"/>
+          <w:shd w:val="clear" w:color="auto" w:fill="F8F9FC"/>
+        </w:rPr>
+        <w:t xml:space="preserve">Поддержка PHP, Perl, Python, </w:t>
+      </w:r>
+      <w:r>
+        <w:rPr>
+          <w:rFonts w:ascii="Times New Roman" w:hAnsi="Times New Roman" w:cs="Times New Roman"/>
+          <w:shd w:val="clear" w:color="auto" w:fill="F8F9FC"/>
+          <w:lang w:val="en-US"/>
+        </w:rPr>
+        <w:t>Ram</w:t>
+      </w:r>
+      <w:r>
+        <w:rPr>
+          <w:rFonts w:ascii="Times New Roman" w:hAnsi="Times New Roman" w:cs="Times New Roman"/>
+          <w:shd w:val="clear" w:color="auto" w:fill="F8F9FC"/>
+        </w:rPr>
+        <w:t xml:space="preserve"> 16 ГБ.</w:t>
+      </w:r>
+    </w:p>
+    <w:p>
+      <w:pPr>
+        <w:ind w:left="360"/>
+        <w:rPr>
+          <w:rFonts w:ascii="Times New Roman" w:eastAsia="Times New Roman" w:hAnsi="Times New Roman" w:cs="Times New Roman"/>
+          <w:lang w:eastAsia="ru-RU"/>
+        </w:rPr>
+      </w:pPr>
+      <w:r>
+        <w:rPr>
+          <w:rFonts w:ascii="Times New Roman" w:eastAsia="Times New Roman" w:hAnsi="Times New Roman" w:cs="Times New Roman"/>
+          <w:lang w:eastAsia="ru-RU"/>
+        </w:rPr>
+        <w:t>П</w:t>
+      </w:r>
+      <w:r>
+        <w:rPr>
+          <w:rFonts w:ascii="Times New Roman" w:eastAsia="Times New Roman" w:hAnsi="Times New Roman" w:cs="Times New Roman"/>
+          <w:lang w:eastAsia="ru-RU"/>
+        </w:rPr>
+        <w:t xml:space="preserve">риведенные сервера должны быть подключены к дисковому массиву с организацией сети хранения данных. Минимальный объем свободного пространства для хранения данных на дисковом массиве должен составлять </w:t>
+      </w:r>
+      <w:r>
+        <w:rPr>
+          <w:rFonts w:ascii="Times New Roman" w:eastAsia="Times New Roman" w:hAnsi="Times New Roman" w:cs="Times New Roman"/>
+          <w:lang w:eastAsia="ru-RU"/>
+        </w:rPr>
+        <w:t>512 Гб</w:t>
+      </w:r>
+      <w:r>
+        <w:rPr>
+          <w:rFonts w:ascii="Times New Roman" w:eastAsia="Times New Roman" w:hAnsi="Times New Roman" w:cs="Times New Roman"/>
+          <w:lang w:eastAsia="ru-RU"/>
+        </w:rPr>
+        <w:t>.</w:t>
       </w:r>
     </w:p>
     <w:sectPr>

--- a/Medical_equipment_sales_company_TZ.docx
+++ b/Medical_equipment_sales_company_TZ.docx
@@ -128,15 +128,7 @@
         <w:t>Работу проверил</w:t>
       </w:r>
       <w:r>
-        <w:t xml:space="preserve">: </w:t>
-      </w:r>
-      <w:proofErr w:type="spellStart"/>
-      <w:r>
-        <w:t>Градовец</w:t>
-      </w:r>
-      <w:proofErr w:type="spellEnd"/>
-      <w:r>
-        <w:t xml:space="preserve"> Николай Николаевич</w:t>
+        <w:t>: Градовец Николай Николаевич</w:t>
       </w:r>
     </w:p>
     <w:p>
@@ -561,15 +553,7 @@
         <w:t xml:space="preserve">Заказчик: </w:t>
       </w:r>
       <w:r>
-        <w:t xml:space="preserve">“ООО </w:t>
-      </w:r>
-      <w:proofErr w:type="spellStart"/>
-      <w:r>
-        <w:t>ФастМед</w:t>
-      </w:r>
-      <w:proofErr w:type="spellEnd"/>
-      <w:r>
-        <w:t>”</w:t>
+        <w:t>“ООО ФастМед”</w:t>
       </w:r>
     </w:p>
     <w:p>
@@ -8578,6 +8562,70 @@
       <w:r>
         <w:rPr>
           <w:rFonts w:ascii="Times New Roman" w:eastAsia="Times New Roman" w:hAnsi="Times New Roman" w:cs="Times New Roman"/>
+          <w:lang w:eastAsia="ru-RU"/>
+        </w:rPr>
+        <w:t>.</w:t>
+      </w:r>
+    </w:p>
+    <w:p>
+      <w:pPr>
+        <w:ind w:left="360"/>
+        <w:rPr>
+          <w:rFonts w:ascii="Times New Roman" w:eastAsia="Times New Roman" w:hAnsi="Times New Roman" w:cs="Times New Roman"/>
+          <w:b/>
+          <w:bCs/>
+          <w:sz w:val="28"/>
+          <w:szCs w:val="28"/>
+          <w:lang w:eastAsia="ru-RU"/>
+        </w:rPr>
+      </w:pPr>
+      <w:r>
+        <w:rPr>
+          <w:rFonts w:ascii="Times New Roman" w:eastAsia="Times New Roman" w:hAnsi="Times New Roman" w:cs="Times New Roman"/>
+          <w:b/>
+          <w:bCs/>
+          <w:sz w:val="28"/>
+          <w:szCs w:val="28"/>
+          <w:lang w:eastAsia="ru-RU"/>
+        </w:rPr>
+        <w:t>4.3.</w:t>
+      </w:r>
+      <w:r>
+        <w:rPr>
+          <w:rFonts w:ascii="Times New Roman" w:eastAsia="Times New Roman" w:hAnsi="Times New Roman" w:cs="Times New Roman"/>
+          <w:b/>
+          <w:bCs/>
+          <w:sz w:val="28"/>
+          <w:szCs w:val="28"/>
+          <w:lang w:eastAsia="ru-RU"/>
+        </w:rPr>
+        <w:t>6 Требования к метрологическому обеспечению</w:t>
+      </w:r>
+    </w:p>
+    <w:p>
+      <w:pPr>
+        <w:ind w:left="360"/>
+        <w:rPr>
+          <w:rFonts w:ascii="Times New Roman" w:eastAsia="Times New Roman" w:hAnsi="Times New Roman" w:cs="Times New Roman"/>
+          <w:sz w:val="24"/>
+          <w:szCs w:val="24"/>
+          <w:lang w:eastAsia="ru-RU"/>
+        </w:rPr>
+      </w:pPr>
+      <w:r>
+        <w:rPr>
+          <w:rFonts w:ascii="Times New Roman" w:eastAsia="Times New Roman" w:hAnsi="Times New Roman" w:cs="Times New Roman"/>
+          <w:sz w:val="24"/>
+          <w:szCs w:val="24"/>
+          <w:lang w:eastAsia="ru-RU"/>
+        </w:rPr>
+        <w:t>Не предъявляются</w:t>
+      </w:r>
+      <w:r>
+        <w:rPr>
+          <w:rFonts w:ascii="Times New Roman" w:eastAsia="Times New Roman" w:hAnsi="Times New Roman" w:cs="Times New Roman"/>
+          <w:sz w:val="24"/>
+          <w:szCs w:val="24"/>
           <w:lang w:eastAsia="ru-RU"/>
         </w:rPr>
         <w:t>.</w:t>

--- a/Medical_equipment_sales_company_TZ.docx
+++ b/Medical_equipment_sales_company_TZ.docx
@@ -128,7 +128,15 @@
         <w:t>Работу проверил</w:t>
       </w:r>
       <w:r>
-        <w:t>: Градовец Николай Николаевич</w:t>
+        <w:t xml:space="preserve">: </w:t>
+      </w:r>
+      <w:proofErr w:type="spellStart"/>
+      <w:r>
+        <w:t>Градовец</w:t>
+      </w:r>
+      <w:proofErr w:type="spellEnd"/>
+      <w:r>
+        <w:t xml:space="preserve"> Николай Николаевич</w:t>
       </w:r>
     </w:p>
     <w:p>
@@ -553,7 +561,15 @@
         <w:t xml:space="preserve">Заказчик: </w:t>
       </w:r>
       <w:r>
-        <w:t>“ООО ФастМед”</w:t>
+        <w:t xml:space="preserve">“ООО </w:t>
+      </w:r>
+      <w:proofErr w:type="spellStart"/>
+      <w:r>
+        <w:t>ФастМед</w:t>
+      </w:r>
+      <w:proofErr w:type="spellEnd"/>
+      <w:r>
+        <w:t>”</w:t>
       </w:r>
     </w:p>
     <w:p>
@@ -8283,12 +8299,16 @@
         <w:ind w:left="360"/>
         <w:rPr>
           <w:rFonts w:ascii="Times New Roman" w:eastAsia="Times New Roman" w:hAnsi="Times New Roman" w:cs="Times New Roman"/>
-          <w:lang w:eastAsia="ru-RU"/>
-        </w:rPr>
-      </w:pPr>
-      <w:r>
-        <w:rPr>
-          <w:rFonts w:ascii="Times New Roman" w:eastAsia="Times New Roman" w:hAnsi="Times New Roman" w:cs="Times New Roman"/>
+          <w:sz w:val="24"/>
+          <w:szCs w:val="24"/>
+          <w:lang w:eastAsia="ru-RU"/>
+        </w:rPr>
+      </w:pPr>
+      <w:r>
+        <w:rPr>
+          <w:rFonts w:ascii="Times New Roman" w:eastAsia="Times New Roman" w:hAnsi="Times New Roman" w:cs="Times New Roman"/>
+          <w:sz w:val="24"/>
+          <w:szCs w:val="24"/>
           <w:lang w:eastAsia="ru-RU"/>
         </w:rPr>
         <w:t>Система должна быть реализована с использованием специально выделенных сервер</w:t>
@@ -8296,6 +8316,8 @@
       <w:r>
         <w:rPr>
           <w:rFonts w:ascii="Times New Roman" w:eastAsia="Times New Roman" w:hAnsi="Times New Roman" w:cs="Times New Roman"/>
+          <w:sz w:val="24"/>
+          <w:szCs w:val="24"/>
           <w:lang w:eastAsia="ru-RU"/>
         </w:rPr>
         <w:t>ах</w:t>
@@ -8303,6 +8325,8 @@
       <w:r>
         <w:rPr>
           <w:rFonts w:ascii="Times New Roman" w:eastAsia="Times New Roman" w:hAnsi="Times New Roman" w:cs="Times New Roman"/>
+          <w:sz w:val="24"/>
+          <w:szCs w:val="24"/>
           <w:lang w:eastAsia="ru-RU"/>
         </w:rPr>
         <w:t>.</w:t>
@@ -8310,6 +8334,8 @@
       <w:r>
         <w:rPr>
           <w:rFonts w:ascii="Times New Roman" w:eastAsia="Times New Roman" w:hAnsi="Times New Roman" w:cs="Times New Roman"/>
+          <w:sz w:val="24"/>
+          <w:szCs w:val="24"/>
           <w:lang w:eastAsia="ru-RU"/>
         </w:rPr>
         <w:br/>
@@ -8318,6 +8344,8 @@
       <w:r>
         <w:rPr>
           <w:rFonts w:ascii="Times New Roman" w:eastAsia="Times New Roman" w:hAnsi="Times New Roman" w:cs="Times New Roman"/>
+          <w:sz w:val="24"/>
+          <w:szCs w:val="24"/>
           <w:lang w:eastAsia="ru-RU"/>
         </w:rPr>
         <w:t>Сайта</w:t>
@@ -8325,6 +8353,8 @@
       <w:r>
         <w:rPr>
           <w:rFonts w:ascii="Times New Roman" w:eastAsia="Times New Roman" w:hAnsi="Times New Roman" w:cs="Times New Roman"/>
+          <w:sz w:val="24"/>
+          <w:szCs w:val="24"/>
           <w:lang w:eastAsia="ru-RU"/>
         </w:rPr>
         <w:t xml:space="preserve"> должен быть развернут на</w:t>
@@ -8332,6 +8362,8 @@
       <w:r>
         <w:rPr>
           <w:rFonts w:ascii="Times New Roman" w:eastAsia="Times New Roman" w:hAnsi="Times New Roman" w:cs="Times New Roman"/>
+          <w:sz w:val="24"/>
+          <w:szCs w:val="24"/>
           <w:lang w:eastAsia="ru-RU"/>
         </w:rPr>
         <w:t xml:space="preserve"> </w:t>
@@ -8339,6 +8371,8 @@
       <w:r>
         <w:rPr>
           <w:rFonts w:ascii="Times New Roman" w:eastAsia="Times New Roman" w:hAnsi="Times New Roman" w:cs="Times New Roman"/>
+          <w:sz w:val="24"/>
+          <w:szCs w:val="24"/>
           <w:lang w:val="en-US" w:eastAsia="ru-RU"/>
         </w:rPr>
         <w:t>HOST</w:t>
@@ -8346,6 +8380,8 @@
       <w:r>
         <w:rPr>
           <w:rFonts w:ascii="Times New Roman" w:eastAsia="Times New Roman" w:hAnsi="Times New Roman" w:cs="Times New Roman"/>
+          <w:sz w:val="24"/>
+          <w:szCs w:val="24"/>
           <w:lang w:eastAsia="ru-RU"/>
         </w:rPr>
         <w:t xml:space="preserve">-1, </w:t>
@@ -8353,6 +8389,8 @@
       <w:r>
         <w:rPr>
           <w:rFonts w:ascii="Times New Roman" w:eastAsia="Times New Roman" w:hAnsi="Times New Roman" w:cs="Times New Roman"/>
+          <w:sz w:val="24"/>
+          <w:szCs w:val="24"/>
           <w:lang w:val="en-US" w:eastAsia="ru-RU"/>
         </w:rPr>
         <w:t>SSD</w:t>
@@ -8360,6 +8398,8 @@
       <w:r>
         <w:rPr>
           <w:rFonts w:ascii="Times New Roman" w:eastAsia="Times New Roman" w:hAnsi="Times New Roman" w:cs="Times New Roman"/>
+          <w:sz w:val="24"/>
+          <w:szCs w:val="24"/>
           <w:lang w:eastAsia="ru-RU"/>
         </w:rPr>
         <w:t xml:space="preserve"> </w:t>
@@ -8367,6 +8407,8 @@
       <w:r>
         <w:rPr>
           <w:rFonts w:ascii="Times New Roman" w:eastAsia="Times New Roman" w:hAnsi="Times New Roman" w:cs="Times New Roman"/>
+          <w:sz w:val="24"/>
+          <w:szCs w:val="24"/>
           <w:lang w:val="en-US" w:eastAsia="ru-RU"/>
         </w:rPr>
         <w:t>RAID</w:t>
@@ -8374,6 +8416,8 @@
       <w:r>
         <w:rPr>
           <w:rFonts w:ascii="Times New Roman" w:eastAsia="Times New Roman" w:hAnsi="Times New Roman" w:cs="Times New Roman"/>
+          <w:sz w:val="24"/>
+          <w:szCs w:val="24"/>
           <w:lang w:eastAsia="ru-RU"/>
         </w:rPr>
         <w:t xml:space="preserve"> 27 ГБ, Процессор </w:t>
@@ -8381,6 +8425,8 @@
       <w:r>
         <w:rPr>
           <w:rFonts w:ascii="Times New Roman" w:eastAsia="Times New Roman" w:hAnsi="Times New Roman" w:cs="Times New Roman"/>
+          <w:sz w:val="24"/>
+          <w:szCs w:val="24"/>
           <w:lang w:eastAsia="ru-RU"/>
         </w:rPr>
         <w:t xml:space="preserve">– 8 </w:t>
@@ -8388,6 +8434,8 @@
       <w:r>
         <w:rPr>
           <w:rFonts w:ascii="Times New Roman" w:eastAsia="Times New Roman" w:hAnsi="Times New Roman" w:cs="Times New Roman"/>
+          <w:sz w:val="24"/>
+          <w:szCs w:val="24"/>
           <w:lang w:val="en-US" w:eastAsia="ru-RU"/>
         </w:rPr>
         <w:t>cores</w:t>
@@ -8395,6 +8443,8 @@
       <w:r>
         <w:rPr>
           <w:rFonts w:ascii="Times New Roman" w:eastAsia="Times New Roman" w:hAnsi="Times New Roman" w:cs="Times New Roman"/>
+          <w:sz w:val="24"/>
+          <w:szCs w:val="24"/>
           <w:lang w:eastAsia="ru-RU"/>
         </w:rPr>
         <w:t xml:space="preserve"> 2.2 ГГц</w:t>
@@ -8402,6 +8452,8 @@
       <w:r>
         <w:rPr>
           <w:rFonts w:ascii="Times New Roman" w:eastAsia="Times New Roman" w:hAnsi="Times New Roman" w:cs="Times New Roman"/>
+          <w:sz w:val="24"/>
+          <w:szCs w:val="24"/>
           <w:lang w:eastAsia="ru-RU"/>
         </w:rPr>
         <w:t xml:space="preserve">, </w:t>
@@ -8409,6 +8461,8 @@
       <w:r>
         <w:rPr>
           <w:rFonts w:ascii="Times New Roman" w:hAnsi="Times New Roman" w:cs="Times New Roman"/>
+          <w:sz w:val="24"/>
+          <w:szCs w:val="24"/>
           <w:shd w:val="clear" w:color="auto" w:fill="F8F9FC"/>
         </w:rPr>
         <w:t xml:space="preserve">Поддержка PHP, Perl, Python, </w:t>
@@ -8416,6 +8470,8 @@
       <w:r>
         <w:rPr>
           <w:rFonts w:ascii="Times New Roman" w:hAnsi="Times New Roman" w:cs="Times New Roman"/>
+          <w:sz w:val="24"/>
+          <w:szCs w:val="24"/>
           <w:shd w:val="clear" w:color="auto" w:fill="F8F9FC"/>
           <w:lang w:val="en-US"/>
         </w:rPr>
@@ -8424,6 +8480,8 @@
       <w:r>
         <w:rPr>
           <w:rFonts w:ascii="Times New Roman" w:hAnsi="Times New Roman" w:cs="Times New Roman"/>
+          <w:sz w:val="24"/>
+          <w:szCs w:val="24"/>
           <w:shd w:val="clear" w:color="auto" w:fill="F8F9FC"/>
         </w:rPr>
         <w:t xml:space="preserve"> 16 ГБ.</w:t>
@@ -8434,12 +8492,16 @@
         <w:ind w:left="360"/>
         <w:rPr>
           <w:rFonts w:ascii="Times New Roman" w:hAnsi="Times New Roman" w:cs="Times New Roman"/>
+          <w:sz w:val="24"/>
+          <w:szCs w:val="24"/>
           <w:shd w:val="clear" w:color="auto" w:fill="F8F9FC"/>
         </w:rPr>
       </w:pPr>
       <w:r>
         <w:rPr>
           <w:rFonts w:ascii="Times New Roman" w:eastAsia="Times New Roman" w:hAnsi="Times New Roman" w:cs="Times New Roman"/>
+          <w:sz w:val="24"/>
+          <w:szCs w:val="24"/>
           <w:lang w:eastAsia="ru-RU"/>
         </w:rPr>
         <w:t>Сервер сбора, обработки и загрузки данных должен быть развернут на</w:t>
@@ -8447,6 +8509,8 @@
       <w:r>
         <w:rPr>
           <w:rFonts w:ascii="Times New Roman" w:eastAsia="Times New Roman" w:hAnsi="Times New Roman" w:cs="Times New Roman"/>
+          <w:sz w:val="24"/>
+          <w:szCs w:val="24"/>
           <w:lang w:eastAsia="ru-RU"/>
         </w:rPr>
         <w:t xml:space="preserve"> </w:t>
@@ -8454,6 +8518,8 @@
       <w:r>
         <w:rPr>
           <w:rFonts w:ascii="Times New Roman" w:eastAsia="Times New Roman" w:hAnsi="Times New Roman" w:cs="Times New Roman"/>
+          <w:sz w:val="24"/>
+          <w:szCs w:val="24"/>
           <w:lang w:val="en-US" w:eastAsia="ru-RU"/>
         </w:rPr>
         <w:t>HOST</w:t>
@@ -8461,6 +8527,8 @@
       <w:r>
         <w:rPr>
           <w:rFonts w:ascii="Times New Roman" w:eastAsia="Times New Roman" w:hAnsi="Times New Roman" w:cs="Times New Roman"/>
+          <w:sz w:val="24"/>
+          <w:szCs w:val="24"/>
           <w:lang w:eastAsia="ru-RU"/>
         </w:rPr>
         <w:t xml:space="preserve">-1, </w:t>
@@ -8468,6 +8536,8 @@
       <w:r>
         <w:rPr>
           <w:rFonts w:ascii="Times New Roman" w:eastAsia="Times New Roman" w:hAnsi="Times New Roman" w:cs="Times New Roman"/>
+          <w:sz w:val="24"/>
+          <w:szCs w:val="24"/>
           <w:lang w:val="en-US" w:eastAsia="ru-RU"/>
         </w:rPr>
         <w:t>SSD</w:t>
@@ -8475,6 +8545,8 @@
       <w:r>
         <w:rPr>
           <w:rFonts w:ascii="Times New Roman" w:eastAsia="Times New Roman" w:hAnsi="Times New Roman" w:cs="Times New Roman"/>
+          <w:sz w:val="24"/>
+          <w:szCs w:val="24"/>
           <w:lang w:eastAsia="ru-RU"/>
         </w:rPr>
         <w:t xml:space="preserve"> </w:t>
@@ -8482,6 +8554,8 @@
       <w:r>
         <w:rPr>
           <w:rFonts w:ascii="Times New Roman" w:eastAsia="Times New Roman" w:hAnsi="Times New Roman" w:cs="Times New Roman"/>
+          <w:sz w:val="24"/>
+          <w:szCs w:val="24"/>
           <w:lang w:val="en-US" w:eastAsia="ru-RU"/>
         </w:rPr>
         <w:t>RAID</w:t>
@@ -8489,6 +8563,8 @@
       <w:r>
         <w:rPr>
           <w:rFonts w:ascii="Times New Roman" w:eastAsia="Times New Roman" w:hAnsi="Times New Roman" w:cs="Times New Roman"/>
+          <w:sz w:val="24"/>
+          <w:szCs w:val="24"/>
           <w:lang w:eastAsia="ru-RU"/>
         </w:rPr>
         <w:t xml:space="preserve"> 27 ГБ, Процессор – 8 </w:t>
@@ -8496,6 +8572,8 @@
       <w:r>
         <w:rPr>
           <w:rFonts w:ascii="Times New Roman" w:eastAsia="Times New Roman" w:hAnsi="Times New Roman" w:cs="Times New Roman"/>
+          <w:sz w:val="24"/>
+          <w:szCs w:val="24"/>
           <w:lang w:val="en-US" w:eastAsia="ru-RU"/>
         </w:rPr>
         <w:t>cores</w:t>
@@ -8503,6 +8581,8 @@
       <w:r>
         <w:rPr>
           <w:rFonts w:ascii="Times New Roman" w:eastAsia="Times New Roman" w:hAnsi="Times New Roman" w:cs="Times New Roman"/>
+          <w:sz w:val="24"/>
+          <w:szCs w:val="24"/>
           <w:lang w:eastAsia="ru-RU"/>
         </w:rPr>
         <w:t xml:space="preserve"> 2.2 ГГц, </w:t>
@@ -8510,6 +8590,8 @@
       <w:r>
         <w:rPr>
           <w:rFonts w:ascii="Times New Roman" w:hAnsi="Times New Roman" w:cs="Times New Roman"/>
+          <w:sz w:val="24"/>
+          <w:szCs w:val="24"/>
           <w:shd w:val="clear" w:color="auto" w:fill="F8F9FC"/>
         </w:rPr>
         <w:t xml:space="preserve">Поддержка PHP, Perl, Python, </w:t>
@@ -8517,6 +8599,8 @@
       <w:r>
         <w:rPr>
           <w:rFonts w:ascii="Times New Roman" w:hAnsi="Times New Roman" w:cs="Times New Roman"/>
+          <w:sz w:val="24"/>
+          <w:szCs w:val="24"/>
           <w:shd w:val="clear" w:color="auto" w:fill="F8F9FC"/>
           <w:lang w:val="en-US"/>
         </w:rPr>
@@ -8525,6 +8609,8 @@
       <w:r>
         <w:rPr>
           <w:rFonts w:ascii="Times New Roman" w:hAnsi="Times New Roman" w:cs="Times New Roman"/>
+          <w:sz w:val="24"/>
+          <w:szCs w:val="24"/>
           <w:shd w:val="clear" w:color="auto" w:fill="F8F9FC"/>
         </w:rPr>
         <w:t xml:space="preserve"> 16 ГБ.</w:t>
@@ -8535,12 +8621,16 @@
         <w:ind w:left="360"/>
         <w:rPr>
           <w:rFonts w:ascii="Times New Roman" w:eastAsia="Times New Roman" w:hAnsi="Times New Roman" w:cs="Times New Roman"/>
-          <w:lang w:eastAsia="ru-RU"/>
-        </w:rPr>
-      </w:pPr>
-      <w:r>
-        <w:rPr>
-          <w:rFonts w:ascii="Times New Roman" w:eastAsia="Times New Roman" w:hAnsi="Times New Roman" w:cs="Times New Roman"/>
+          <w:sz w:val="24"/>
+          <w:szCs w:val="24"/>
+          <w:lang w:eastAsia="ru-RU"/>
+        </w:rPr>
+      </w:pPr>
+      <w:r>
+        <w:rPr>
+          <w:rFonts w:ascii="Times New Roman" w:eastAsia="Times New Roman" w:hAnsi="Times New Roman" w:cs="Times New Roman"/>
+          <w:sz w:val="24"/>
+          <w:szCs w:val="24"/>
           <w:lang w:eastAsia="ru-RU"/>
         </w:rPr>
         <w:t>П</w:t>
@@ -8548,6 +8638,8 @@
       <w:r>
         <w:rPr>
           <w:rFonts w:ascii="Times New Roman" w:eastAsia="Times New Roman" w:hAnsi="Times New Roman" w:cs="Times New Roman"/>
+          <w:sz w:val="24"/>
+          <w:szCs w:val="24"/>
           <w:lang w:eastAsia="ru-RU"/>
         </w:rPr>
         <w:t xml:space="preserve">риведенные сервера должны быть подключены к дисковому массиву с организацией сети хранения данных. Минимальный объем свободного пространства для хранения данных на дисковом массиве должен составлять </w:t>
@@ -8555,6 +8647,8 @@
       <w:r>
         <w:rPr>
           <w:rFonts w:ascii="Times New Roman" w:eastAsia="Times New Roman" w:hAnsi="Times New Roman" w:cs="Times New Roman"/>
+          <w:sz w:val="24"/>
+          <w:szCs w:val="24"/>
           <w:lang w:eastAsia="ru-RU"/>
         </w:rPr>
         <w:t>512 Гб</w:t>
@@ -8562,6 +8656,8 @@
       <w:r>
         <w:rPr>
           <w:rFonts w:ascii="Times New Roman" w:eastAsia="Times New Roman" w:hAnsi="Times New Roman" w:cs="Times New Roman"/>
+          <w:sz w:val="24"/>
+          <w:szCs w:val="24"/>
           <w:lang w:eastAsia="ru-RU"/>
         </w:rPr>
         <w:t>.</w:t>
@@ -8629,6 +8725,358 @@
           <w:lang w:eastAsia="ru-RU"/>
         </w:rPr>
         <w:t>.</w:t>
+      </w:r>
+    </w:p>
+    <w:p>
+      <w:pPr>
+        <w:ind w:left="360"/>
+        <w:rPr>
+          <w:rFonts w:ascii="Times New Roman" w:eastAsia="Times New Roman" w:hAnsi="Times New Roman" w:cs="Times New Roman"/>
+          <w:b/>
+          <w:bCs/>
+          <w:sz w:val="28"/>
+          <w:szCs w:val="28"/>
+          <w:lang w:eastAsia="ru-RU"/>
+        </w:rPr>
+      </w:pPr>
+      <w:r>
+        <w:rPr>
+          <w:rFonts w:ascii="Times New Roman" w:eastAsia="Times New Roman" w:hAnsi="Times New Roman" w:cs="Times New Roman"/>
+          <w:b/>
+          <w:bCs/>
+          <w:sz w:val="28"/>
+          <w:szCs w:val="28"/>
+          <w:lang w:eastAsia="ru-RU"/>
+        </w:rPr>
+        <w:t>4.3</w:t>
+      </w:r>
+      <w:r>
+        <w:rPr>
+          <w:rFonts w:ascii="Times New Roman" w:eastAsia="Times New Roman" w:hAnsi="Times New Roman" w:cs="Times New Roman"/>
+          <w:b/>
+          <w:bCs/>
+          <w:sz w:val="28"/>
+          <w:szCs w:val="28"/>
+          <w:lang w:eastAsia="ru-RU"/>
+        </w:rPr>
+        <w:t>.7 Требования к организационному обеспечению</w:t>
+      </w:r>
+    </w:p>
+    <w:p>
+      <w:pPr>
+        <w:ind w:left="360"/>
+        <w:rPr>
+          <w:rFonts w:ascii="Times New Roman" w:eastAsia="Times New Roman" w:hAnsi="Times New Roman" w:cs="Times New Roman"/>
+          <w:color w:val="3B3B3B"/>
+          <w:sz w:val="24"/>
+          <w:szCs w:val="24"/>
+          <w:lang w:eastAsia="ru-RU"/>
+        </w:rPr>
+      </w:pPr>
+      <w:r>
+        <w:rPr>
+          <w:rFonts w:ascii="Times New Roman" w:eastAsia="Times New Roman" w:hAnsi="Times New Roman" w:cs="Times New Roman"/>
+          <w:color w:val="3B3B3B"/>
+          <w:sz w:val="24"/>
+          <w:szCs w:val="24"/>
+          <w:lang w:eastAsia="ru-RU"/>
+        </w:rPr>
+        <w:t xml:space="preserve">Основными пользователями системы </w:t>
+      </w:r>
+      <w:r>
+        <w:rPr>
+          <w:rFonts w:ascii="Times New Roman" w:eastAsia="Times New Roman" w:hAnsi="Times New Roman" w:cs="Times New Roman"/>
+          <w:color w:val="3B3B3B"/>
+          <w:sz w:val="24"/>
+          <w:szCs w:val="24"/>
+          <w:lang w:eastAsia="ru-RU"/>
+        </w:rPr>
+        <w:t>Сайта</w:t>
+      </w:r>
+      <w:r>
+        <w:rPr>
+          <w:rFonts w:ascii="Times New Roman" w:eastAsia="Times New Roman" w:hAnsi="Times New Roman" w:cs="Times New Roman"/>
+          <w:color w:val="3B3B3B"/>
+          <w:sz w:val="24"/>
+          <w:szCs w:val="24"/>
+          <w:lang w:eastAsia="ru-RU"/>
+        </w:rPr>
+        <w:t xml:space="preserve"> являются </w:t>
+      </w:r>
+      <w:r>
+        <w:rPr>
+          <w:rFonts w:ascii="Times New Roman" w:eastAsia="Times New Roman" w:hAnsi="Times New Roman" w:cs="Times New Roman"/>
+          <w:color w:val="3B3B3B"/>
+          <w:sz w:val="24"/>
+          <w:szCs w:val="24"/>
+          <w:lang w:eastAsia="ru-RU"/>
+        </w:rPr>
+        <w:t>покупател</w:t>
+      </w:r>
+      <w:r>
+        <w:rPr>
+          <w:rFonts w:ascii="Times New Roman" w:eastAsia="Times New Roman" w:hAnsi="Times New Roman" w:cs="Times New Roman"/>
+          <w:color w:val="3B3B3B"/>
+          <w:sz w:val="24"/>
+          <w:szCs w:val="24"/>
+          <w:lang w:eastAsia="ru-RU"/>
+        </w:rPr>
+        <w:t>и</w:t>
+      </w:r>
+      <w:r>
+        <w:rPr>
+          <w:rFonts w:ascii="Times New Roman" w:eastAsia="Times New Roman" w:hAnsi="Times New Roman" w:cs="Times New Roman"/>
+          <w:color w:val="3B3B3B"/>
+          <w:sz w:val="24"/>
+          <w:szCs w:val="24"/>
+          <w:lang w:eastAsia="ru-RU"/>
+        </w:rPr>
+        <w:t>.</w:t>
+      </w:r>
+      <w:r>
+        <w:rPr>
+          <w:rFonts w:ascii="Times New Roman" w:eastAsia="Times New Roman" w:hAnsi="Times New Roman" w:cs="Times New Roman"/>
+          <w:color w:val="3B3B3B"/>
+          <w:sz w:val="24"/>
+          <w:szCs w:val="24"/>
+          <w:lang w:eastAsia="ru-RU"/>
+        </w:rPr>
+        <w:br/>
+        <w:t xml:space="preserve">Обеспечивает эксплуатацию </w:t>
+      </w:r>
+      <w:r>
+        <w:rPr>
+          <w:rFonts w:ascii="Times New Roman" w:eastAsia="Times New Roman" w:hAnsi="Times New Roman" w:cs="Times New Roman"/>
+          <w:color w:val="3B3B3B"/>
+          <w:sz w:val="24"/>
+          <w:szCs w:val="24"/>
+          <w:lang w:eastAsia="ru-RU"/>
+        </w:rPr>
+        <w:t>ИММО</w:t>
+      </w:r>
+      <w:r>
+        <w:rPr>
+          <w:rFonts w:ascii="Times New Roman" w:eastAsia="Times New Roman" w:hAnsi="Times New Roman" w:cs="Times New Roman"/>
+          <w:color w:val="3B3B3B"/>
+          <w:sz w:val="24"/>
+          <w:szCs w:val="24"/>
+          <w:lang w:eastAsia="ru-RU"/>
+        </w:rPr>
+        <w:t xml:space="preserve"> подразделение информационных технологий Заказчика.</w:t>
+      </w:r>
+      <w:r>
+        <w:rPr>
+          <w:rFonts w:ascii="Times New Roman" w:eastAsia="Times New Roman" w:hAnsi="Times New Roman" w:cs="Times New Roman"/>
+          <w:color w:val="3B3B3B"/>
+          <w:sz w:val="24"/>
+          <w:szCs w:val="24"/>
+          <w:lang w:eastAsia="ru-RU"/>
+        </w:rPr>
+        <w:br/>
+        <w:t>Состав сотрудников каждого из подразделений определяется штатным расписанием Заказчика, которое, в случае необходимости, может изменяться.</w:t>
+      </w:r>
+      <w:r>
+        <w:rPr>
+          <w:rFonts w:ascii="Times New Roman" w:eastAsia="Times New Roman" w:hAnsi="Times New Roman" w:cs="Times New Roman"/>
+          <w:color w:val="3B3B3B"/>
+          <w:sz w:val="24"/>
+          <w:szCs w:val="24"/>
+          <w:lang w:eastAsia="ru-RU"/>
+        </w:rPr>
+        <w:t xml:space="preserve"> </w:t>
+      </w:r>
+    </w:p>
+    <w:p>
+      <w:pPr>
+        <w:ind w:left="360"/>
+        <w:rPr>
+          <w:rFonts w:ascii="Times New Roman" w:eastAsia="Times New Roman" w:hAnsi="Times New Roman" w:cs="Times New Roman"/>
+          <w:sz w:val="28"/>
+          <w:szCs w:val="28"/>
+          <w:lang w:eastAsia="ru-RU"/>
+        </w:rPr>
+      </w:pPr>
+      <w:r>
+        <w:rPr>
+          <w:rFonts w:ascii="Times New Roman" w:eastAsia="Times New Roman" w:hAnsi="Times New Roman" w:cs="Times New Roman"/>
+          <w:color w:val="3B3B3B"/>
+          <w:sz w:val="24"/>
+          <w:szCs w:val="24"/>
+          <w:lang w:eastAsia="ru-RU"/>
+        </w:rPr>
+        <w:t xml:space="preserve">К организации функционирования </w:t>
+      </w:r>
+      <w:r>
+        <w:rPr>
+          <w:rFonts w:ascii="Times New Roman" w:eastAsia="Times New Roman" w:hAnsi="Times New Roman" w:cs="Times New Roman"/>
+          <w:color w:val="3B3B3B"/>
+          <w:sz w:val="24"/>
+          <w:szCs w:val="24"/>
+          <w:lang w:eastAsia="ru-RU"/>
+        </w:rPr>
+        <w:t>ИММО</w:t>
+      </w:r>
+      <w:r>
+        <w:rPr>
+          <w:rFonts w:ascii="Times New Roman" w:eastAsia="Times New Roman" w:hAnsi="Times New Roman" w:cs="Times New Roman"/>
+          <w:color w:val="3B3B3B"/>
+          <w:sz w:val="24"/>
+          <w:szCs w:val="24"/>
+          <w:lang w:eastAsia="ru-RU"/>
+        </w:rPr>
+        <w:t xml:space="preserve"> и порядку взаимодействия персонала, обеспечивающего эксплуатацию, и пользователей предъявляются следующие требования:</w:t>
+      </w:r>
+      <w:r>
+        <w:rPr>
+          <w:rFonts w:ascii="Times New Roman" w:eastAsia="Times New Roman" w:hAnsi="Times New Roman" w:cs="Times New Roman"/>
+          <w:color w:val="3B3B3B"/>
+          <w:sz w:val="24"/>
+          <w:szCs w:val="24"/>
+          <w:lang w:eastAsia="ru-RU"/>
+        </w:rPr>
+        <w:br/>
+        <w:t xml:space="preserve">- в случае возникновения со стороны функционального подразделения необходимости изменения функциональности системы </w:t>
+      </w:r>
+      <w:r>
+        <w:rPr>
+          <w:rFonts w:ascii="Times New Roman" w:eastAsia="Times New Roman" w:hAnsi="Times New Roman" w:cs="Times New Roman"/>
+          <w:color w:val="3B3B3B"/>
+          <w:sz w:val="24"/>
+          <w:szCs w:val="24"/>
+          <w:lang w:eastAsia="ru-RU"/>
+        </w:rPr>
+        <w:t>ИММО</w:t>
+      </w:r>
+      <w:r>
+        <w:rPr>
+          <w:rFonts w:ascii="Times New Roman" w:eastAsia="Times New Roman" w:hAnsi="Times New Roman" w:cs="Times New Roman"/>
+          <w:color w:val="3B3B3B"/>
+          <w:sz w:val="24"/>
+          <w:szCs w:val="24"/>
+          <w:lang w:eastAsia="ru-RU"/>
+        </w:rPr>
+        <w:t>, пользователи должны действовать следующим образом</w:t>
+      </w:r>
+      <w:r>
+        <w:rPr>
+          <w:rFonts w:ascii="Times New Roman" w:eastAsia="Times New Roman" w:hAnsi="Times New Roman" w:cs="Times New Roman"/>
+          <w:color w:val="3B3B3B"/>
+          <w:sz w:val="24"/>
+          <w:szCs w:val="24"/>
+          <w:lang w:eastAsia="ru-RU"/>
+        </w:rPr>
+        <w:t>. Пользователь должен написать Заказчику, в случае одобрения Заказчиком идеи, Разработчик выполнит доработку системы (в случае тяжёлой работы, будет дополнительная оплата)</w:t>
+      </w:r>
+      <w:r>
+        <w:rPr>
+          <w:rFonts w:ascii="Times New Roman" w:eastAsia="Times New Roman" w:hAnsi="Times New Roman" w:cs="Times New Roman"/>
+          <w:color w:val="3B3B3B"/>
+          <w:sz w:val="24"/>
+          <w:szCs w:val="24"/>
+          <w:lang w:eastAsia="ru-RU"/>
+        </w:rPr>
+        <w:t>;</w:t>
+      </w:r>
+      <w:r>
+        <w:rPr>
+          <w:rFonts w:ascii="Times New Roman" w:eastAsia="Times New Roman" w:hAnsi="Times New Roman" w:cs="Times New Roman"/>
+          <w:color w:val="3B3B3B"/>
+          <w:sz w:val="24"/>
+          <w:szCs w:val="24"/>
+          <w:lang w:eastAsia="ru-RU"/>
+        </w:rPr>
+        <w:br/>
+        <w:t xml:space="preserve">- подразделение, обеспечивающее эксплуатацию </w:t>
+      </w:r>
+      <w:r>
+        <w:rPr>
+          <w:rFonts w:ascii="Times New Roman" w:eastAsia="Times New Roman" w:hAnsi="Times New Roman" w:cs="Times New Roman"/>
+          <w:color w:val="3B3B3B"/>
+          <w:sz w:val="24"/>
+          <w:szCs w:val="24"/>
+          <w:lang w:eastAsia="ru-RU"/>
+        </w:rPr>
+        <w:t>ИММО</w:t>
+      </w:r>
+      <w:r>
+        <w:rPr>
+          <w:rFonts w:ascii="Times New Roman" w:eastAsia="Times New Roman" w:hAnsi="Times New Roman" w:cs="Times New Roman"/>
+          <w:color w:val="3B3B3B"/>
+          <w:sz w:val="24"/>
+          <w:szCs w:val="24"/>
+          <w:lang w:eastAsia="ru-RU"/>
+        </w:rPr>
+        <w:t xml:space="preserve">, должно заранее (не менее чем за </w:t>
+      </w:r>
+      <w:r>
+        <w:rPr>
+          <w:rFonts w:ascii="Times New Roman" w:eastAsia="Times New Roman" w:hAnsi="Times New Roman" w:cs="Times New Roman"/>
+          <w:color w:val="3B3B3B"/>
+          <w:sz w:val="24"/>
+          <w:szCs w:val="24"/>
+          <w:lang w:eastAsia="ru-RU"/>
+        </w:rPr>
+        <w:t>2</w:t>
+      </w:r>
+      <w:r>
+        <w:rPr>
+          <w:rFonts w:ascii="Times New Roman" w:eastAsia="Times New Roman" w:hAnsi="Times New Roman" w:cs="Times New Roman"/>
+          <w:color w:val="3B3B3B"/>
+          <w:sz w:val="24"/>
+          <w:szCs w:val="24"/>
+          <w:lang w:eastAsia="ru-RU"/>
+        </w:rPr>
+        <w:t xml:space="preserve"> дня) информировать всех пользователей</w:t>
+      </w:r>
+      <w:r>
+        <w:rPr>
+          <w:rFonts w:ascii="Times New Roman" w:eastAsia="Times New Roman" w:hAnsi="Times New Roman" w:cs="Times New Roman"/>
+          <w:color w:val="3B3B3B"/>
+          <w:sz w:val="24"/>
+          <w:szCs w:val="24"/>
+          <w:lang w:eastAsia="ru-RU"/>
+        </w:rPr>
+        <w:t xml:space="preserve"> на сайте</w:t>
+      </w:r>
+      <w:r>
+        <w:rPr>
+          <w:rFonts w:ascii="Times New Roman" w:eastAsia="Times New Roman" w:hAnsi="Times New Roman" w:cs="Times New Roman"/>
+          <w:color w:val="3B3B3B"/>
+          <w:sz w:val="24"/>
+          <w:szCs w:val="24"/>
+          <w:lang w:eastAsia="ru-RU"/>
+        </w:rPr>
+        <w:t xml:space="preserve"> </w:t>
+      </w:r>
+      <w:r>
+        <w:rPr>
+          <w:rFonts w:ascii="Times New Roman" w:eastAsia="Times New Roman" w:hAnsi="Times New Roman" w:cs="Times New Roman"/>
+          <w:color w:val="3B3B3B"/>
+          <w:sz w:val="24"/>
+          <w:szCs w:val="24"/>
+          <w:lang w:eastAsia="ru-RU"/>
+        </w:rPr>
+        <w:t xml:space="preserve">(отдельный баннер </w:t>
+      </w:r>
+      <w:r>
+        <w:rPr>
+          <w:rFonts w:ascii="Times New Roman" w:eastAsia="Times New Roman" w:hAnsi="Times New Roman" w:cs="Times New Roman"/>
+          <w:color w:val="3B3B3B"/>
+          <w:sz w:val="24"/>
+          <w:szCs w:val="24"/>
+          <w:lang w:eastAsia="ru-RU"/>
+        </w:rPr>
+        <w:t>с указанием точного времени и продолжительности) о переходе её в профилактический режим.</w:t>
+      </w:r>
+      <w:r>
+        <w:rPr>
+          <w:rFonts w:ascii="Times New Roman" w:eastAsia="Times New Roman" w:hAnsi="Times New Roman" w:cs="Times New Roman"/>
+          <w:color w:val="3B3B3B"/>
+          <w:sz w:val="24"/>
+          <w:szCs w:val="24"/>
+          <w:lang w:eastAsia="ru-RU"/>
+        </w:rPr>
+        <w:br/>
       </w:r>
     </w:p>
     <w:sectPr>

--- a/Medical_equipment_sales_company_TZ.docx
+++ b/Medical_equipment_sales_company_TZ.docx
@@ -8891,6 +8891,8 @@
         <w:ind w:left="360"/>
         <w:rPr>
           <w:rFonts w:ascii="Times New Roman" w:eastAsia="Times New Roman" w:hAnsi="Times New Roman" w:cs="Times New Roman"/>
+          <w:b/>
+          <w:bCs/>
           <w:sz w:val="28"/>
           <w:szCs w:val="28"/>
           <w:lang w:eastAsia="ru-RU"/>
@@ -9078,6 +9080,670 @@
         </w:rPr>
         <w:br/>
       </w:r>
+      <w:r>
+        <w:rPr>
+          <w:rFonts w:ascii="Times New Roman" w:eastAsia="Times New Roman" w:hAnsi="Times New Roman" w:cs="Times New Roman"/>
+          <w:b/>
+          <w:bCs/>
+          <w:sz w:val="28"/>
+          <w:szCs w:val="28"/>
+          <w:lang w:eastAsia="ru-RU"/>
+        </w:rPr>
+        <w:t>4.3</w:t>
+      </w:r>
+      <w:r>
+        <w:rPr>
+          <w:rFonts w:ascii="Times New Roman" w:eastAsia="Times New Roman" w:hAnsi="Times New Roman" w:cs="Times New Roman"/>
+          <w:b/>
+          <w:bCs/>
+          <w:sz w:val="28"/>
+          <w:szCs w:val="28"/>
+          <w:lang w:eastAsia="ru-RU"/>
+        </w:rPr>
+        <w:t>.</w:t>
+      </w:r>
+      <w:r>
+        <w:rPr>
+          <w:rFonts w:ascii="Times New Roman" w:eastAsia="Times New Roman" w:hAnsi="Times New Roman" w:cs="Times New Roman"/>
+          <w:b/>
+          <w:bCs/>
+          <w:sz w:val="28"/>
+          <w:szCs w:val="28"/>
+          <w:lang w:eastAsia="ru-RU"/>
+        </w:rPr>
+        <w:t>8 Требования к методическому обеспечению</w:t>
+      </w:r>
+    </w:p>
+    <w:p>
+      <w:pPr>
+        <w:ind w:left="360"/>
+        <w:rPr>
+          <w:rFonts w:ascii="Times New Roman" w:hAnsi="Times New Roman" w:cs="Times New Roman"/>
+          <w:sz w:val="24"/>
+          <w:szCs w:val="24"/>
+        </w:rPr>
+      </w:pPr>
+      <w:r>
+        <w:rPr>
+          <w:rFonts w:ascii="Times New Roman" w:hAnsi="Times New Roman" w:cs="Times New Roman"/>
+          <w:sz w:val="24"/>
+          <w:szCs w:val="24"/>
+        </w:rPr>
+        <w:t>Подсистема хранения данных</w:t>
+      </w:r>
+      <w:r>
+        <w:rPr>
+          <w:rFonts w:ascii="Times New Roman" w:hAnsi="Times New Roman" w:cs="Times New Roman"/>
+          <w:sz w:val="24"/>
+          <w:szCs w:val="24"/>
+        </w:rPr>
+        <w:t>:</w:t>
+      </w:r>
+    </w:p>
+    <w:p>
+      <w:pPr>
+        <w:pStyle w:val="a9"/>
+        <w:numPr>
+          <w:ilvl w:val="0"/>
+          <w:numId w:val="5"/>
+        </w:numPr>
+        <w:rPr>
+          <w:rFonts w:ascii="Times New Roman" w:hAnsi="Times New Roman" w:cs="Times New Roman"/>
+          <w:sz w:val="24"/>
+          <w:szCs w:val="24"/>
+        </w:rPr>
+      </w:pPr>
+      <w:r>
+        <w:rPr>
+          <w:rFonts w:ascii="Times New Roman" w:hAnsi="Times New Roman" w:cs="Times New Roman"/>
+          <w:sz w:val="24"/>
+          <w:szCs w:val="24"/>
+        </w:rPr>
+        <w:t>Методика:</w:t>
+      </w:r>
+      <w:r>
+        <w:rPr>
+          <w:rFonts w:ascii="Times New Roman" w:hAnsi="Times New Roman" w:cs="Times New Roman"/>
+          <w:sz w:val="24"/>
+          <w:szCs w:val="24"/>
+        </w:rPr>
+        <w:t xml:space="preserve"> *Х</w:t>
+      </w:r>
+      <w:r>
+        <w:rPr>
+          <w:rFonts w:ascii="Times New Roman" w:hAnsi="Times New Roman" w:cs="Times New Roman"/>
+          <w:sz w:val="24"/>
+          <w:szCs w:val="24"/>
+        </w:rPr>
+        <w:t>ранения данных</w:t>
+      </w:r>
+      <w:r>
+        <w:rPr>
+          <w:rFonts w:ascii="Times New Roman" w:hAnsi="Times New Roman" w:cs="Times New Roman"/>
+          <w:sz w:val="24"/>
+          <w:szCs w:val="24"/>
+        </w:rPr>
+        <w:t xml:space="preserve"> *</w:t>
+      </w:r>
+    </w:p>
+    <w:p>
+      <w:pPr>
+        <w:pStyle w:val="a9"/>
+        <w:numPr>
+          <w:ilvl w:val="0"/>
+          <w:numId w:val="5"/>
+        </w:numPr>
+        <w:rPr>
+          <w:rFonts w:ascii="Times New Roman" w:hAnsi="Times New Roman" w:cs="Times New Roman"/>
+          <w:sz w:val="24"/>
+          <w:szCs w:val="24"/>
+        </w:rPr>
+      </w:pPr>
+      <w:r>
+        <w:rPr>
+          <w:rFonts w:ascii="Times New Roman" w:hAnsi="Times New Roman" w:cs="Times New Roman"/>
+          <w:sz w:val="24"/>
+          <w:szCs w:val="24"/>
+        </w:rPr>
+        <w:t>Инструкция</w:t>
+      </w:r>
+      <w:r>
+        <w:rPr>
+          <w:rFonts w:ascii="Times New Roman" w:hAnsi="Times New Roman" w:cs="Times New Roman"/>
+          <w:sz w:val="24"/>
+          <w:szCs w:val="24"/>
+        </w:rPr>
+        <w:t>:</w:t>
+      </w:r>
+      <w:r>
+        <w:rPr>
+          <w:rFonts w:ascii="Times New Roman" w:hAnsi="Times New Roman" w:cs="Times New Roman"/>
+          <w:sz w:val="24"/>
+          <w:szCs w:val="24"/>
+        </w:rPr>
+        <w:t xml:space="preserve"> *</w:t>
+      </w:r>
+      <w:r>
+        <w:rPr>
+          <w:rFonts w:ascii="Times New Roman" w:hAnsi="Times New Roman" w:cs="Times New Roman"/>
+          <w:sz w:val="24"/>
+          <w:szCs w:val="24"/>
+        </w:rPr>
+        <w:t>ссылка на инструкцию</w:t>
+      </w:r>
+      <w:r>
+        <w:rPr>
+          <w:rFonts w:ascii="Times New Roman" w:hAnsi="Times New Roman" w:cs="Times New Roman"/>
+          <w:sz w:val="24"/>
+          <w:szCs w:val="24"/>
+        </w:rPr>
+        <w:t xml:space="preserve"> </w:t>
+      </w:r>
+      <w:r>
+        <w:rPr>
+          <w:rFonts w:ascii="Times New Roman" w:hAnsi="Times New Roman" w:cs="Times New Roman"/>
+          <w:sz w:val="24"/>
+          <w:szCs w:val="24"/>
+        </w:rPr>
+        <w:t>*</w:t>
+      </w:r>
+    </w:p>
+    <w:p>
+      <w:pPr>
+        <w:pStyle w:val="a9"/>
+        <w:numPr>
+          <w:ilvl w:val="0"/>
+          <w:numId w:val="5"/>
+        </w:numPr>
+        <w:rPr>
+          <w:rFonts w:ascii="Times New Roman" w:hAnsi="Times New Roman" w:cs="Times New Roman"/>
+          <w:sz w:val="24"/>
+          <w:szCs w:val="24"/>
+        </w:rPr>
+      </w:pPr>
+      <w:r>
+        <w:rPr>
+          <w:rFonts w:ascii="Times New Roman" w:hAnsi="Times New Roman" w:cs="Times New Roman"/>
+          <w:sz w:val="24"/>
+          <w:szCs w:val="24"/>
+        </w:rPr>
+        <w:t>Ссылка</w:t>
+      </w:r>
+      <w:r>
+        <w:rPr>
+          <w:rFonts w:ascii="Times New Roman" w:hAnsi="Times New Roman" w:cs="Times New Roman"/>
+          <w:sz w:val="24"/>
+          <w:szCs w:val="24"/>
+        </w:rPr>
+        <w:t>:</w:t>
+      </w:r>
+      <w:r>
+        <w:rPr>
+          <w:rFonts w:ascii="Times New Roman" w:hAnsi="Times New Roman" w:cs="Times New Roman"/>
+          <w:sz w:val="24"/>
+          <w:szCs w:val="24"/>
+        </w:rPr>
+        <w:t xml:space="preserve"> *</w:t>
+      </w:r>
+      <w:r>
+        <w:rPr>
+          <w:rFonts w:ascii="Times New Roman" w:hAnsi="Times New Roman" w:cs="Times New Roman"/>
+          <w:sz w:val="24"/>
+          <w:szCs w:val="24"/>
+        </w:rPr>
+        <w:t>ссылка на ПО</w:t>
+      </w:r>
+      <w:r>
+        <w:rPr>
+          <w:rFonts w:ascii="Times New Roman" w:hAnsi="Times New Roman" w:cs="Times New Roman"/>
+          <w:sz w:val="24"/>
+          <w:szCs w:val="24"/>
+        </w:rPr>
+        <w:t>/</w:t>
+      </w:r>
+      <w:r>
+        <w:rPr>
+          <w:rFonts w:ascii="Times New Roman" w:hAnsi="Times New Roman" w:cs="Times New Roman"/>
+          <w:sz w:val="24"/>
+          <w:szCs w:val="24"/>
+        </w:rPr>
+        <w:t>АПК</w:t>
+      </w:r>
+      <w:r>
+        <w:rPr>
+          <w:rFonts w:ascii="Times New Roman" w:hAnsi="Times New Roman" w:cs="Times New Roman"/>
+          <w:sz w:val="24"/>
+          <w:szCs w:val="24"/>
+        </w:rPr>
+        <w:t xml:space="preserve"> </w:t>
+      </w:r>
+      <w:r>
+        <w:rPr>
+          <w:rFonts w:ascii="Times New Roman" w:hAnsi="Times New Roman" w:cs="Times New Roman"/>
+          <w:sz w:val="24"/>
+          <w:szCs w:val="24"/>
+        </w:rPr>
+        <w:t>*</w:t>
+      </w:r>
+    </w:p>
+    <w:p>
+      <w:pPr>
+        <w:ind w:left="360"/>
+        <w:rPr>
+          <w:rFonts w:ascii="Times New Roman" w:hAnsi="Times New Roman" w:cs="Times New Roman"/>
+          <w:sz w:val="24"/>
+          <w:szCs w:val="24"/>
+        </w:rPr>
+      </w:pPr>
+      <w:r>
+        <w:rPr>
+          <w:rFonts w:ascii="Times New Roman" w:hAnsi="Times New Roman" w:cs="Times New Roman"/>
+          <w:sz w:val="24"/>
+          <w:szCs w:val="24"/>
+        </w:rPr>
+        <w:t>Подсистема изменения и обработки данных</w:t>
+      </w:r>
+      <w:r>
+        <w:rPr>
+          <w:rFonts w:ascii="Times New Roman" w:hAnsi="Times New Roman" w:cs="Times New Roman"/>
+          <w:sz w:val="24"/>
+          <w:szCs w:val="24"/>
+        </w:rPr>
+        <w:t>:</w:t>
+      </w:r>
+    </w:p>
+    <w:p>
+      <w:pPr>
+        <w:pStyle w:val="a9"/>
+        <w:numPr>
+          <w:ilvl w:val="0"/>
+          <w:numId w:val="5"/>
+        </w:numPr>
+        <w:rPr>
+          <w:rFonts w:ascii="Times New Roman" w:hAnsi="Times New Roman" w:cs="Times New Roman"/>
+          <w:sz w:val="24"/>
+          <w:szCs w:val="24"/>
+        </w:rPr>
+      </w:pPr>
+      <w:r>
+        <w:rPr>
+          <w:rFonts w:ascii="Times New Roman" w:hAnsi="Times New Roman" w:cs="Times New Roman"/>
+          <w:sz w:val="24"/>
+          <w:szCs w:val="24"/>
+        </w:rPr>
+        <w:t>Методика:</w:t>
+      </w:r>
+      <w:r>
+        <w:rPr>
+          <w:rFonts w:ascii="Times New Roman" w:hAnsi="Times New Roman" w:cs="Times New Roman"/>
+          <w:sz w:val="24"/>
+          <w:szCs w:val="24"/>
+        </w:rPr>
+        <w:t xml:space="preserve"> *</w:t>
+      </w:r>
+      <w:r>
+        <w:rPr>
+          <w:rFonts w:ascii="Times New Roman" w:hAnsi="Times New Roman" w:cs="Times New Roman"/>
+          <w:sz w:val="24"/>
+          <w:szCs w:val="24"/>
+        </w:rPr>
+        <w:t>И</w:t>
+      </w:r>
+      <w:r>
+        <w:rPr>
+          <w:rFonts w:ascii="Times New Roman" w:hAnsi="Times New Roman" w:cs="Times New Roman"/>
+          <w:sz w:val="24"/>
+          <w:szCs w:val="24"/>
+        </w:rPr>
+        <w:t>зменения и обработки данных</w:t>
+      </w:r>
+      <w:r>
+        <w:rPr>
+          <w:rFonts w:ascii="Times New Roman" w:hAnsi="Times New Roman" w:cs="Times New Roman"/>
+          <w:sz w:val="24"/>
+          <w:szCs w:val="24"/>
+        </w:rPr>
+        <w:t xml:space="preserve"> </w:t>
+      </w:r>
+      <w:r>
+        <w:rPr>
+          <w:rFonts w:ascii="Times New Roman" w:hAnsi="Times New Roman" w:cs="Times New Roman"/>
+          <w:sz w:val="24"/>
+          <w:szCs w:val="24"/>
+        </w:rPr>
+        <w:t>*</w:t>
+      </w:r>
+    </w:p>
+    <w:p>
+      <w:pPr>
+        <w:pStyle w:val="a9"/>
+        <w:numPr>
+          <w:ilvl w:val="0"/>
+          <w:numId w:val="5"/>
+        </w:numPr>
+        <w:rPr>
+          <w:rFonts w:ascii="Times New Roman" w:hAnsi="Times New Roman" w:cs="Times New Roman"/>
+          <w:sz w:val="24"/>
+          <w:szCs w:val="24"/>
+        </w:rPr>
+      </w:pPr>
+      <w:r>
+        <w:rPr>
+          <w:rFonts w:ascii="Times New Roman" w:hAnsi="Times New Roman" w:cs="Times New Roman"/>
+          <w:sz w:val="24"/>
+          <w:szCs w:val="24"/>
+        </w:rPr>
+        <w:t>Инструкция:</w:t>
+      </w:r>
+      <w:r>
+        <w:rPr>
+          <w:rFonts w:ascii="Times New Roman" w:hAnsi="Times New Roman" w:cs="Times New Roman"/>
+          <w:sz w:val="24"/>
+          <w:szCs w:val="24"/>
+        </w:rPr>
+        <w:t xml:space="preserve"> *</w:t>
+      </w:r>
+      <w:r>
+        <w:rPr>
+          <w:rFonts w:ascii="Times New Roman" w:hAnsi="Times New Roman" w:cs="Times New Roman"/>
+          <w:sz w:val="24"/>
+          <w:szCs w:val="24"/>
+        </w:rPr>
+        <w:t>ссылка на инструкцию</w:t>
+      </w:r>
+      <w:r>
+        <w:rPr>
+          <w:rFonts w:ascii="Times New Roman" w:hAnsi="Times New Roman" w:cs="Times New Roman"/>
+          <w:sz w:val="24"/>
+          <w:szCs w:val="24"/>
+        </w:rPr>
+        <w:t xml:space="preserve"> </w:t>
+      </w:r>
+      <w:r>
+        <w:rPr>
+          <w:rFonts w:ascii="Times New Roman" w:hAnsi="Times New Roman" w:cs="Times New Roman"/>
+          <w:sz w:val="24"/>
+          <w:szCs w:val="24"/>
+        </w:rPr>
+        <w:t>*</w:t>
+      </w:r>
+    </w:p>
+    <w:p>
+      <w:pPr>
+        <w:pStyle w:val="a9"/>
+        <w:numPr>
+          <w:ilvl w:val="0"/>
+          <w:numId w:val="5"/>
+        </w:numPr>
+        <w:rPr>
+          <w:rFonts w:ascii="Times New Roman" w:hAnsi="Times New Roman" w:cs="Times New Roman"/>
+          <w:sz w:val="24"/>
+          <w:szCs w:val="24"/>
+        </w:rPr>
+      </w:pPr>
+      <w:r>
+        <w:rPr>
+          <w:rFonts w:ascii="Times New Roman" w:hAnsi="Times New Roman" w:cs="Times New Roman"/>
+          <w:sz w:val="24"/>
+          <w:szCs w:val="24"/>
+        </w:rPr>
+        <w:t>Ссылка:</w:t>
+      </w:r>
+      <w:r>
+        <w:rPr>
+          <w:rFonts w:ascii="Times New Roman" w:hAnsi="Times New Roman" w:cs="Times New Roman"/>
+          <w:sz w:val="24"/>
+          <w:szCs w:val="24"/>
+        </w:rPr>
+        <w:t xml:space="preserve"> *</w:t>
+      </w:r>
+      <w:r>
+        <w:rPr>
+          <w:rFonts w:ascii="Times New Roman" w:hAnsi="Times New Roman" w:cs="Times New Roman"/>
+          <w:sz w:val="24"/>
+          <w:szCs w:val="24"/>
+        </w:rPr>
+        <w:t>ссылка на ПО</w:t>
+      </w:r>
+      <w:r>
+        <w:rPr>
+          <w:rFonts w:ascii="Times New Roman" w:hAnsi="Times New Roman" w:cs="Times New Roman"/>
+          <w:sz w:val="24"/>
+          <w:szCs w:val="24"/>
+        </w:rPr>
+        <w:t>/</w:t>
+      </w:r>
+      <w:r>
+        <w:rPr>
+          <w:rFonts w:ascii="Times New Roman" w:hAnsi="Times New Roman" w:cs="Times New Roman"/>
+          <w:sz w:val="24"/>
+          <w:szCs w:val="24"/>
+        </w:rPr>
+        <w:t>АПК</w:t>
+      </w:r>
+      <w:r>
+        <w:rPr>
+          <w:rFonts w:ascii="Times New Roman" w:hAnsi="Times New Roman" w:cs="Times New Roman"/>
+          <w:sz w:val="24"/>
+          <w:szCs w:val="24"/>
+        </w:rPr>
+        <w:t xml:space="preserve"> </w:t>
+      </w:r>
+      <w:r>
+        <w:rPr>
+          <w:rFonts w:ascii="Times New Roman" w:hAnsi="Times New Roman" w:cs="Times New Roman"/>
+          <w:sz w:val="24"/>
+          <w:szCs w:val="24"/>
+        </w:rPr>
+        <w:t>*</w:t>
+      </w:r>
+    </w:p>
+    <w:p>
+      <w:pPr>
+        <w:ind w:left="360"/>
+        <w:rPr>
+          <w:rFonts w:ascii="Times New Roman" w:hAnsi="Times New Roman" w:cs="Times New Roman"/>
+          <w:sz w:val="24"/>
+          <w:szCs w:val="24"/>
+        </w:rPr>
+      </w:pPr>
+      <w:r>
+        <w:rPr>
+          <w:rFonts w:ascii="Times New Roman" w:hAnsi="Times New Roman" w:cs="Times New Roman"/>
+          <w:sz w:val="24"/>
+          <w:szCs w:val="24"/>
+        </w:rPr>
+        <w:t>Подсистема формирования и визуализации отчётности</w:t>
+      </w:r>
+      <w:r>
+        <w:rPr>
+          <w:rFonts w:ascii="Times New Roman" w:hAnsi="Times New Roman" w:cs="Times New Roman"/>
+          <w:sz w:val="24"/>
+          <w:szCs w:val="24"/>
+        </w:rPr>
+        <w:t>:</w:t>
+      </w:r>
+    </w:p>
+    <w:p>
+      <w:pPr>
+        <w:pStyle w:val="a9"/>
+        <w:numPr>
+          <w:ilvl w:val="0"/>
+          <w:numId w:val="5"/>
+        </w:numPr>
+        <w:rPr>
+          <w:rFonts w:ascii="Times New Roman" w:hAnsi="Times New Roman" w:cs="Times New Roman"/>
+          <w:sz w:val="24"/>
+          <w:szCs w:val="24"/>
+        </w:rPr>
+      </w:pPr>
+      <w:r>
+        <w:rPr>
+          <w:rFonts w:ascii="Times New Roman" w:hAnsi="Times New Roman" w:cs="Times New Roman"/>
+          <w:sz w:val="24"/>
+          <w:szCs w:val="24"/>
+        </w:rPr>
+        <w:t>Методика:</w:t>
+      </w:r>
+      <w:r>
+        <w:rPr>
+          <w:rFonts w:ascii="Times New Roman" w:hAnsi="Times New Roman" w:cs="Times New Roman"/>
+          <w:sz w:val="24"/>
+          <w:szCs w:val="24"/>
+        </w:rPr>
+        <w:t xml:space="preserve"> *</w:t>
+      </w:r>
+      <w:r>
+        <w:rPr>
+          <w:rFonts w:ascii="Times New Roman" w:hAnsi="Times New Roman" w:cs="Times New Roman"/>
+          <w:sz w:val="24"/>
+          <w:szCs w:val="24"/>
+        </w:rPr>
+        <w:t>Ф</w:t>
+      </w:r>
+      <w:r>
+        <w:rPr>
+          <w:rFonts w:ascii="Times New Roman" w:hAnsi="Times New Roman" w:cs="Times New Roman"/>
+          <w:sz w:val="24"/>
+          <w:szCs w:val="24"/>
+        </w:rPr>
+        <w:t>ормирования и визуализации отчётности</w:t>
+      </w:r>
+      <w:r>
+        <w:rPr>
+          <w:rFonts w:ascii="Times New Roman" w:hAnsi="Times New Roman" w:cs="Times New Roman"/>
+          <w:sz w:val="24"/>
+          <w:szCs w:val="24"/>
+        </w:rPr>
+        <w:t xml:space="preserve"> </w:t>
+      </w:r>
+      <w:r>
+        <w:rPr>
+          <w:rFonts w:ascii="Times New Roman" w:hAnsi="Times New Roman" w:cs="Times New Roman"/>
+          <w:sz w:val="24"/>
+          <w:szCs w:val="24"/>
+        </w:rPr>
+        <w:t>*</w:t>
+      </w:r>
+    </w:p>
+    <w:p>
+      <w:pPr>
+        <w:pStyle w:val="a9"/>
+        <w:numPr>
+          <w:ilvl w:val="0"/>
+          <w:numId w:val="5"/>
+        </w:numPr>
+        <w:rPr>
+          <w:rFonts w:ascii="Times New Roman" w:hAnsi="Times New Roman" w:cs="Times New Roman"/>
+          <w:sz w:val="24"/>
+          <w:szCs w:val="24"/>
+        </w:rPr>
+      </w:pPr>
+      <w:r>
+        <w:rPr>
+          <w:rFonts w:ascii="Times New Roman" w:hAnsi="Times New Roman" w:cs="Times New Roman"/>
+          <w:sz w:val="24"/>
+          <w:szCs w:val="24"/>
+        </w:rPr>
+        <w:t>Инструкция:</w:t>
+      </w:r>
+      <w:r>
+        <w:rPr>
+          <w:rFonts w:ascii="Times New Roman" w:hAnsi="Times New Roman" w:cs="Times New Roman"/>
+          <w:sz w:val="24"/>
+          <w:szCs w:val="24"/>
+        </w:rPr>
+        <w:t xml:space="preserve"> *ссылка</w:t>
+      </w:r>
+      <w:r>
+        <w:rPr>
+          <w:rFonts w:ascii="Times New Roman" w:hAnsi="Times New Roman" w:cs="Times New Roman"/>
+          <w:sz w:val="24"/>
+          <w:szCs w:val="24"/>
+        </w:rPr>
+        <w:t xml:space="preserve"> на инструкцию</w:t>
+      </w:r>
+      <w:r>
+        <w:rPr>
+          <w:rFonts w:ascii="Times New Roman" w:hAnsi="Times New Roman" w:cs="Times New Roman"/>
+          <w:sz w:val="24"/>
+          <w:szCs w:val="24"/>
+        </w:rPr>
+        <w:t>*</w:t>
+      </w:r>
+    </w:p>
+    <w:p>
+      <w:pPr>
+        <w:pStyle w:val="a9"/>
+        <w:numPr>
+          <w:ilvl w:val="0"/>
+          <w:numId w:val="5"/>
+        </w:numPr>
+        <w:rPr>
+          <w:rFonts w:ascii="Times New Roman" w:hAnsi="Times New Roman" w:cs="Times New Roman"/>
+          <w:sz w:val="24"/>
+          <w:szCs w:val="24"/>
+        </w:rPr>
+      </w:pPr>
+      <w:r>
+        <w:rPr>
+          <w:rFonts w:ascii="Times New Roman" w:hAnsi="Times New Roman" w:cs="Times New Roman"/>
+          <w:sz w:val="24"/>
+          <w:szCs w:val="24"/>
+        </w:rPr>
+        <w:t>Ссылка:</w:t>
+      </w:r>
+      <w:r>
+        <w:rPr>
+          <w:rFonts w:ascii="Times New Roman" w:hAnsi="Times New Roman" w:cs="Times New Roman"/>
+          <w:sz w:val="24"/>
+          <w:szCs w:val="24"/>
+        </w:rPr>
+        <w:t xml:space="preserve"> *ссылка</w:t>
+      </w:r>
+      <w:r>
+        <w:rPr>
+          <w:rFonts w:ascii="Times New Roman" w:hAnsi="Times New Roman" w:cs="Times New Roman"/>
+          <w:sz w:val="24"/>
+          <w:szCs w:val="24"/>
+        </w:rPr>
+        <w:t xml:space="preserve"> на ПО</w:t>
+      </w:r>
+      <w:r>
+        <w:rPr>
+          <w:rFonts w:ascii="Times New Roman" w:hAnsi="Times New Roman" w:cs="Times New Roman"/>
+          <w:sz w:val="24"/>
+          <w:szCs w:val="24"/>
+        </w:rPr>
+        <w:t>/</w:t>
+      </w:r>
+      <w:r>
+        <w:rPr>
+          <w:rFonts w:ascii="Times New Roman" w:hAnsi="Times New Roman" w:cs="Times New Roman"/>
+          <w:sz w:val="24"/>
+          <w:szCs w:val="24"/>
+        </w:rPr>
+        <w:t>АПК</w:t>
+      </w:r>
+      <w:r>
+        <w:rPr>
+          <w:rFonts w:ascii="Times New Roman" w:hAnsi="Times New Roman" w:cs="Times New Roman"/>
+          <w:sz w:val="24"/>
+          <w:szCs w:val="24"/>
+        </w:rPr>
+        <w:t>*</w:t>
+      </w:r>
+    </w:p>
+    <w:p>
+      <w:pPr>
+        <w:ind w:left="360"/>
+        <w:rPr>
+          <w:rFonts w:ascii="Times New Roman" w:eastAsia="Times New Roman" w:hAnsi="Times New Roman" w:cs="Times New Roman"/>
+          <w:sz w:val="32"/>
+          <w:szCs w:val="32"/>
+          <w:lang w:eastAsia="ru-RU"/>
+        </w:rPr>
+      </w:pPr>
     </w:p>
     <w:sectPr>
       <w:pgSz w:w="11906" w:h="16838"/>
@@ -9356,6 +10022,119 @@
     </w:lvl>
   </w:abstractNum>
   <w:abstractNum w:abstractNumId="3" w15:restartNumberingAfterBreak="0">
+    <w:nsid w:val="19964038"/>
+    <w:multiLevelType w:val="hybridMultilevel"/>
+    <w:tmpl w:val="CE88CF02"/>
+    <w:lvl w:ilvl="0" w:tplc="04190001">
+      <w:start w:val="1"/>
+      <w:numFmt w:val="bullet"/>
+      <w:lvlText w:val=""/>
+      <w:lvlJc w:val="left"/>
+      <w:pPr>
+        <w:ind w:left="1080" w:hanging="360"/>
+      </w:pPr>
+      <w:rPr>
+        <w:rFonts w:ascii="Symbol" w:hAnsi="Symbol" w:hint="default"/>
+      </w:rPr>
+    </w:lvl>
+    <w:lvl w:ilvl="1" w:tplc="04190003" w:tentative="1">
+      <w:start w:val="1"/>
+      <w:numFmt w:val="bullet"/>
+      <w:lvlText w:val="o"/>
+      <w:lvlJc w:val="left"/>
+      <w:pPr>
+        <w:ind w:left="1800" w:hanging="360"/>
+      </w:pPr>
+      <w:rPr>
+        <w:rFonts w:ascii="Courier New" w:hAnsi="Courier New" w:cs="Courier New" w:hint="default"/>
+      </w:rPr>
+    </w:lvl>
+    <w:lvl w:ilvl="2" w:tplc="04190005" w:tentative="1">
+      <w:start w:val="1"/>
+      <w:numFmt w:val="bullet"/>
+      <w:lvlText w:val=""/>
+      <w:lvlJc w:val="left"/>
+      <w:pPr>
+        <w:ind w:left="2520" w:hanging="360"/>
+      </w:pPr>
+      <w:rPr>
+        <w:rFonts w:ascii="Wingdings" w:hAnsi="Wingdings" w:hint="default"/>
+      </w:rPr>
+    </w:lvl>
+    <w:lvl w:ilvl="3" w:tplc="04190001" w:tentative="1">
+      <w:start w:val="1"/>
+      <w:numFmt w:val="bullet"/>
+      <w:lvlText w:val=""/>
+      <w:lvlJc w:val="left"/>
+      <w:pPr>
+        <w:ind w:left="3240" w:hanging="360"/>
+      </w:pPr>
+      <w:rPr>
+        <w:rFonts w:ascii="Symbol" w:hAnsi="Symbol" w:hint="default"/>
+      </w:rPr>
+    </w:lvl>
+    <w:lvl w:ilvl="4" w:tplc="04190003" w:tentative="1">
+      <w:start w:val="1"/>
+      <w:numFmt w:val="bullet"/>
+      <w:lvlText w:val="o"/>
+      <w:lvlJc w:val="left"/>
+      <w:pPr>
+        <w:ind w:left="3960" w:hanging="360"/>
+      </w:pPr>
+      <w:rPr>
+        <w:rFonts w:ascii="Courier New" w:hAnsi="Courier New" w:cs="Courier New" w:hint="default"/>
+      </w:rPr>
+    </w:lvl>
+    <w:lvl w:ilvl="5" w:tplc="04190005" w:tentative="1">
+      <w:start w:val="1"/>
+      <w:numFmt w:val="bullet"/>
+      <w:lvlText w:val=""/>
+      <w:lvlJc w:val="left"/>
+      <w:pPr>
+        <w:ind w:left="4680" w:hanging="360"/>
+      </w:pPr>
+      <w:rPr>
+        <w:rFonts w:ascii="Wingdings" w:hAnsi="Wingdings" w:hint="default"/>
+      </w:rPr>
+    </w:lvl>
+    <w:lvl w:ilvl="6" w:tplc="04190001" w:tentative="1">
+      <w:start w:val="1"/>
+      <w:numFmt w:val="bullet"/>
+      <w:lvlText w:val=""/>
+      <w:lvlJc w:val="left"/>
+      <w:pPr>
+        <w:ind w:left="5400" w:hanging="360"/>
+      </w:pPr>
+      <w:rPr>
+        <w:rFonts w:ascii="Symbol" w:hAnsi="Symbol" w:hint="default"/>
+      </w:rPr>
+    </w:lvl>
+    <w:lvl w:ilvl="7" w:tplc="04190003" w:tentative="1">
+      <w:start w:val="1"/>
+      <w:numFmt w:val="bullet"/>
+      <w:lvlText w:val="o"/>
+      <w:lvlJc w:val="left"/>
+      <w:pPr>
+        <w:ind w:left="6120" w:hanging="360"/>
+      </w:pPr>
+      <w:rPr>
+        <w:rFonts w:ascii="Courier New" w:hAnsi="Courier New" w:cs="Courier New" w:hint="default"/>
+      </w:rPr>
+    </w:lvl>
+    <w:lvl w:ilvl="8" w:tplc="04190005" w:tentative="1">
+      <w:start w:val="1"/>
+      <w:numFmt w:val="bullet"/>
+      <w:lvlText w:val=""/>
+      <w:lvlJc w:val="left"/>
+      <w:pPr>
+        <w:ind w:left="6840" w:hanging="360"/>
+      </w:pPr>
+      <w:rPr>
+        <w:rFonts w:ascii="Wingdings" w:hAnsi="Wingdings" w:hint="default"/>
+      </w:rPr>
+    </w:lvl>
+  </w:abstractNum>
+  <w:abstractNum w:abstractNumId="4" w15:restartNumberingAfterBreak="0">
     <w:nsid w:val="20BB6B53"/>
     <w:multiLevelType w:val="hybridMultilevel"/>
     <w:tmpl w:val="452E7E64"/>
@@ -9448,13 +10227,16 @@
     <w:abstractNumId w:val="2"/>
   </w:num>
   <w:num w:numId="2">
-    <w:abstractNumId w:val="3"/>
+    <w:abstractNumId w:val="4"/>
   </w:num>
   <w:num w:numId="3">
     <w:abstractNumId w:val="1"/>
   </w:num>
   <w:num w:numId="4">
     <w:abstractNumId w:val="0"/>
+  </w:num>
+  <w:num w:numId="5">
+    <w:abstractNumId w:val="3"/>
   </w:num>
 </w:numbering>
 </file>
@@ -9857,7 +10639,7 @@
   <w:style w:type="paragraph" w:default="1" w:styleId="a">
     <w:name w:val="Normal"/>
     <w:qFormat/>
-    <w:rsid w:val="00522BE0"/>
+    <w:rsid w:val="00651B92"/>
   </w:style>
   <w:style w:type="character" w:default="1" w:styleId="a0">
     <w:name w:val="Default Paragraph Font"/>

--- a/Medical_equipment_sales_company_TZ.docx
+++ b/Medical_equipment_sales_company_TZ.docx
@@ -9739,11 +9739,98 @@
         <w:ind w:left="360"/>
         <w:rPr>
           <w:rFonts w:ascii="Times New Roman" w:eastAsia="Times New Roman" w:hAnsi="Times New Roman" w:cs="Times New Roman"/>
-          <w:sz w:val="32"/>
-          <w:szCs w:val="32"/>
-          <w:lang w:eastAsia="ru-RU"/>
-        </w:rPr>
-      </w:pPr>
+          <w:b/>
+          <w:bCs/>
+          <w:sz w:val="28"/>
+          <w:szCs w:val="28"/>
+          <w:lang w:eastAsia="ru-RU"/>
+        </w:rPr>
+      </w:pPr>
+      <w:r>
+        <w:rPr>
+          <w:rFonts w:ascii="Times New Roman" w:eastAsia="Times New Roman" w:hAnsi="Times New Roman" w:cs="Times New Roman"/>
+          <w:b/>
+          <w:bCs/>
+          <w:sz w:val="28"/>
+          <w:szCs w:val="28"/>
+          <w:lang w:eastAsia="ru-RU"/>
+        </w:rPr>
+        <w:t>4.3</w:t>
+      </w:r>
+      <w:r>
+        <w:rPr>
+          <w:rFonts w:ascii="Times New Roman" w:eastAsia="Times New Roman" w:hAnsi="Times New Roman" w:cs="Times New Roman"/>
+          <w:b/>
+          <w:bCs/>
+          <w:sz w:val="28"/>
+          <w:szCs w:val="28"/>
+          <w:lang w:eastAsia="ru-RU"/>
+        </w:rPr>
+        <w:t>.</w:t>
+      </w:r>
+      <w:r>
+        <w:rPr>
+          <w:rFonts w:ascii="Times New Roman" w:eastAsia="Times New Roman" w:hAnsi="Times New Roman" w:cs="Times New Roman"/>
+          <w:b/>
+          <w:bCs/>
+          <w:sz w:val="28"/>
+          <w:szCs w:val="28"/>
+          <w:lang w:eastAsia="ru-RU"/>
+        </w:rPr>
+        <w:t>9 Требования к патентной чистоте</w:t>
+      </w:r>
+    </w:p>
+    <w:p>
+      <w:pPr>
+        <w:ind w:left="360"/>
+        <w:rPr>
+          <w:rFonts w:ascii="Times New Roman" w:eastAsia="Times New Roman" w:hAnsi="Times New Roman" w:cs="Times New Roman"/>
+          <w:sz w:val="36"/>
+          <w:szCs w:val="36"/>
+          <w:lang w:eastAsia="ru-RU"/>
+        </w:rPr>
+      </w:pPr>
+      <w:r>
+        <w:rPr>
+          <w:rFonts w:ascii="Times New Roman" w:eastAsia="Times New Roman" w:hAnsi="Times New Roman" w:cs="Times New Roman"/>
+          <w:color w:val="3B3B3B"/>
+          <w:sz w:val="24"/>
+          <w:szCs w:val="24"/>
+          <w:lang w:eastAsia="ru-RU"/>
+        </w:rPr>
+        <w:t>По всем техническим и программным средствам, применяемым в системе, должны соблюдаться условия лицензионных соглашений и обеспечиваться патентная чистота.</w:t>
+      </w:r>
+      <w:r>
+        <w:rPr>
+          <w:rFonts w:ascii="Times New Roman" w:eastAsia="Times New Roman" w:hAnsi="Times New Roman" w:cs="Times New Roman"/>
+          <w:color w:val="3B3B3B"/>
+          <w:sz w:val="24"/>
+          <w:szCs w:val="24"/>
+          <w:lang w:eastAsia="ru-RU"/>
+        </w:rPr>
+        <w:br/>
+        <w:t>Патентная чистота – это юридическое свойство объекта, заключающиеся в том, что он может быть свободно использован в данной стране без опасности нарушения действующих на ее территории патентов исключительного права, принадлежащего третьим лицам</w:t>
+      </w:r>
+      <w:r>
+        <w:rPr>
+          <w:rFonts w:ascii="Times New Roman" w:eastAsia="Times New Roman" w:hAnsi="Times New Roman" w:cs="Times New Roman"/>
+          <w:color w:val="3B3B3B"/>
+          <w:sz w:val="24"/>
+          <w:szCs w:val="24"/>
+          <w:lang w:eastAsia="ru-RU"/>
+        </w:rPr>
+        <w:t xml:space="preserve"> </w:t>
+      </w:r>
+      <w:r>
+        <w:rPr>
+          <w:rFonts w:ascii="Times New Roman" w:eastAsia="Times New Roman" w:hAnsi="Times New Roman" w:cs="Times New Roman"/>
+          <w:color w:val="3B3B3B"/>
+          <w:sz w:val="24"/>
+          <w:szCs w:val="24"/>
+          <w:lang w:eastAsia="ru-RU"/>
+        </w:rPr>
+        <w:t>(права промышленной собственности).</w:t>
+      </w:r>
     </w:p>
     <w:sectPr>
       <w:pgSz w:w="11906" w:h="16838"/>

--- a/Medical_equipment_sales_company_TZ.docx
+++ b/Medical_equipment_sales_company_TZ.docx
@@ -200,9 +200,8 @@
     <w:p>
       <w:pPr>
         <w:pStyle w:val="a3"/>
-        <w:spacing w:before="1" w:line="360" w:lineRule="auto"/>
-        <w:ind w:left="1429"/>
-        <w:jc w:val="both"/>
+        <w:spacing w:line="360" w:lineRule="auto"/>
+        <w:ind w:firstLine="709"/>
         <w:rPr>
           <w:b/>
           <w:bCs/>
@@ -223,9 +222,8 @@
     <w:p>
       <w:pPr>
         <w:pStyle w:val="a3"/>
-        <w:spacing w:before="1" w:line="360" w:lineRule="auto"/>
-        <w:ind w:left="1429"/>
-        <w:jc w:val="both"/>
+        <w:spacing w:line="360" w:lineRule="auto"/>
+        <w:ind w:firstLine="709"/>
         <w:rPr>
           <w:b/>
           <w:bCs/>
@@ -264,9 +262,8 @@
     <w:p>
       <w:pPr>
         <w:pStyle w:val="a3"/>
-        <w:spacing w:before="1" w:line="360" w:lineRule="auto"/>
-        <w:ind w:left="1429"/>
-        <w:jc w:val="both"/>
+        <w:spacing w:line="360" w:lineRule="auto"/>
+        <w:ind w:firstLine="709"/>
         <w:rPr>
           <w:b/>
           <w:bCs/>
@@ -305,9 +302,8 @@
     <w:p>
       <w:pPr>
         <w:pStyle w:val="a3"/>
-        <w:spacing w:before="1" w:line="360" w:lineRule="auto"/>
-        <w:ind w:left="1429"/>
-        <w:jc w:val="both"/>
+        <w:spacing w:line="360" w:lineRule="auto"/>
+        <w:ind w:firstLine="709"/>
       </w:pPr>
       <w:r>
         <w:t>Интернет-магазин медицинского оборудования</w:t>
@@ -316,9 +312,8 @@
     <w:p>
       <w:pPr>
         <w:pStyle w:val="a3"/>
-        <w:spacing w:before="1" w:line="360" w:lineRule="auto"/>
-        <w:ind w:left="1429"/>
-        <w:jc w:val="both"/>
+        <w:spacing w:line="360" w:lineRule="auto"/>
+        <w:ind w:firstLine="709"/>
         <w:rPr>
           <w:b/>
           <w:bCs/>
@@ -335,9 +330,8 @@
     <w:p>
       <w:pPr>
         <w:pStyle w:val="a3"/>
-        <w:spacing w:before="1" w:line="360" w:lineRule="auto"/>
-        <w:ind w:left="1429"/>
-        <w:jc w:val="both"/>
+        <w:spacing w:line="360" w:lineRule="auto"/>
+        <w:ind w:firstLine="709"/>
       </w:pPr>
       <w:r>
         <w:t xml:space="preserve">ИММО, </w:t>
@@ -352,9 +346,8 @@
     <w:p>
       <w:pPr>
         <w:pStyle w:val="a3"/>
-        <w:spacing w:before="1" w:line="360" w:lineRule="auto"/>
-        <w:ind w:left="1429"/>
-        <w:jc w:val="both"/>
+        <w:spacing w:line="360" w:lineRule="auto"/>
+        <w:ind w:firstLine="709"/>
         <w:rPr>
           <w:b/>
           <w:bCs/>
@@ -393,21 +386,20 @@
     <w:p>
       <w:pPr>
         <w:pStyle w:val="a3"/>
-        <w:spacing w:before="1" w:line="360" w:lineRule="auto"/>
-        <w:ind w:left="1429"/>
-        <w:jc w:val="both"/>
+        <w:spacing w:line="360" w:lineRule="auto"/>
+        <w:ind w:firstLine="709"/>
       </w:pPr>
       <w:r>
         <w:t xml:space="preserve">Работа выполняется на основании договора №49 от 24.01.2024 до </w:t>
       </w:r>
       <w:r>
-        <w:t>13</w:t>
+        <w:t>24</w:t>
       </w:r>
       <w:r>
         <w:t>.0</w:t>
       </w:r>
       <w:r>
-        <w:t>3</w:t>
+        <w:t>4</w:t>
       </w:r>
       <w:r>
         <w:t>.202</w:t>
@@ -440,9 +432,8 @@
     <w:p>
       <w:pPr>
         <w:pStyle w:val="a3"/>
-        <w:spacing w:before="1" w:line="360" w:lineRule="auto"/>
-        <w:ind w:left="1429"/>
-        <w:jc w:val="both"/>
+        <w:spacing w:line="360" w:lineRule="auto"/>
+        <w:ind w:firstLine="709"/>
       </w:pPr>
       <w:r>
         <w:t xml:space="preserve">Документ утвердил: </w:t>
@@ -466,9 +457,8 @@
     <w:p>
       <w:pPr>
         <w:pStyle w:val="a3"/>
-        <w:spacing w:before="1" w:line="360" w:lineRule="auto"/>
-        <w:ind w:left="1429"/>
-        <w:jc w:val="both"/>
+        <w:spacing w:line="360" w:lineRule="auto"/>
+        <w:ind w:firstLine="709"/>
       </w:pPr>
       <w:r>
         <w:t>Дата утверждения</w:t>
@@ -480,9 +470,8 @@
     <w:p>
       <w:pPr>
         <w:pStyle w:val="a3"/>
-        <w:spacing w:before="1" w:line="360" w:lineRule="auto"/>
-        <w:ind w:left="1429"/>
-        <w:jc w:val="both"/>
+        <w:spacing w:line="360" w:lineRule="auto"/>
+        <w:ind w:firstLine="709"/>
         <w:rPr>
           <w:b/>
           <w:bCs/>
@@ -512,9 +501,8 @@
     <w:p>
       <w:pPr>
         <w:pStyle w:val="a3"/>
-        <w:spacing w:before="1" w:line="360" w:lineRule="auto"/>
-        <w:ind w:left="1429"/>
-        <w:jc w:val="both"/>
+        <w:spacing w:line="360" w:lineRule="auto"/>
+        <w:ind w:firstLine="709"/>
         <w:rPr>
           <w:b/>
           <w:bCs/>
@@ -553,31 +541,21 @@
     <w:p>
       <w:pPr>
         <w:pStyle w:val="a3"/>
-        <w:spacing w:before="1" w:line="360" w:lineRule="auto"/>
-        <w:ind w:left="1429"/>
-        <w:jc w:val="both"/>
+        <w:spacing w:line="360" w:lineRule="auto"/>
+        <w:ind w:firstLine="709"/>
       </w:pPr>
       <w:r>
         <w:t xml:space="preserve">Заказчик: </w:t>
       </w:r>
       <w:r>
-        <w:t xml:space="preserve">“ООО </w:t>
-      </w:r>
-      <w:proofErr w:type="spellStart"/>
-      <w:r>
-        <w:t>ФастМед</w:t>
-      </w:r>
-      <w:proofErr w:type="spellEnd"/>
-      <w:r>
-        <w:t>”</w:t>
+        <w:t>“ООО ФастМед”</w:t>
       </w:r>
     </w:p>
     <w:p>
       <w:pPr>
         <w:pStyle w:val="a3"/>
-        <w:spacing w:before="1" w:line="360" w:lineRule="auto"/>
-        <w:ind w:left="1429"/>
-        <w:jc w:val="both"/>
+        <w:spacing w:line="360" w:lineRule="auto"/>
+        <w:ind w:firstLine="709"/>
       </w:pPr>
       <w:r>
         <w:t>Адрес фактический: г.</w:t>
@@ -589,9 +567,8 @@
     <w:p>
       <w:pPr>
         <w:pStyle w:val="a3"/>
-        <w:spacing w:before="1" w:line="360" w:lineRule="auto"/>
-        <w:ind w:left="1429"/>
-        <w:jc w:val="both"/>
+        <w:spacing w:line="360" w:lineRule="auto"/>
+        <w:ind w:firstLine="709"/>
       </w:pPr>
       <w:r>
         <w:t>Телефон / Факс: +7</w:t>
@@ -603,14 +580,14 @@
     <w:p>
       <w:pPr>
         <w:pStyle w:val="a3"/>
-        <w:spacing w:before="1" w:line="360" w:lineRule="auto"/>
-        <w:ind w:left="1429"/>
-        <w:jc w:val="both"/>
-        <w:rPr>
-          <w:b/>
-          <w:bCs/>
-          <w:sz w:val="28"/>
-          <w:szCs w:val="28"/>
+        <w:spacing w:line="360" w:lineRule="auto"/>
+        <w:ind w:firstLine="709"/>
+        <w:rPr>
+          <w:b/>
+          <w:bCs/>
+          <w:sz w:val="28"/>
+          <w:szCs w:val="28"/>
+          <w:lang w:val="en-US"/>
         </w:rPr>
       </w:pPr>
       <w:r>
@@ -622,13 +599,22 @@
         </w:rPr>
         <w:t>1.3.2. Разработчик</w:t>
       </w:r>
+      <w:r>
+        <w:rPr>
+          <w:b/>
+          <w:bCs/>
+          <w:sz w:val="28"/>
+          <w:szCs w:val="28"/>
+          <w:lang w:val="en-US"/>
+        </w:rPr>
+        <w:t xml:space="preserve">   </w:t>
+      </w:r>
     </w:p>
     <w:p>
       <w:pPr>
         <w:pStyle w:val="a3"/>
-        <w:spacing w:before="1" w:line="360" w:lineRule="auto"/>
-        <w:ind w:left="1429"/>
-        <w:jc w:val="both"/>
+        <w:spacing w:line="360" w:lineRule="auto"/>
+        <w:ind w:firstLine="709"/>
       </w:pPr>
       <w:r>
         <w:t xml:space="preserve">Разработчик: </w:t>
@@ -643,9 +629,8 @@
     <w:p>
       <w:pPr>
         <w:pStyle w:val="a3"/>
-        <w:spacing w:before="1" w:line="360" w:lineRule="auto"/>
-        <w:ind w:left="1429"/>
-        <w:jc w:val="both"/>
+        <w:spacing w:line="360" w:lineRule="auto"/>
+        <w:ind w:firstLine="709"/>
       </w:pPr>
       <w:r>
         <w:t xml:space="preserve">Адрес фактический: </w:t>
@@ -657,9 +642,8 @@
     <w:p>
       <w:pPr>
         <w:pStyle w:val="a3"/>
-        <w:spacing w:before="1" w:line="360" w:lineRule="auto"/>
-        <w:ind w:left="1429"/>
-        <w:jc w:val="both"/>
+        <w:spacing w:line="360" w:lineRule="auto"/>
+        <w:ind w:firstLine="709"/>
       </w:pPr>
       <w:r>
         <w:t>Телефон / Факс: +</w:t>
@@ -674,9 +658,8 @@
     <w:p>
       <w:pPr>
         <w:pStyle w:val="a3"/>
-        <w:spacing w:before="1" w:line="360" w:lineRule="auto"/>
-        <w:ind w:left="1429"/>
-        <w:jc w:val="both"/>
+        <w:spacing w:line="360" w:lineRule="auto"/>
+        <w:ind w:firstLine="709"/>
         <w:rPr>
           <w:b/>
           <w:bCs/>
@@ -697,9 +680,8 @@
     <w:p>
       <w:pPr>
         <w:pStyle w:val="a3"/>
-        <w:spacing w:before="1" w:line="360" w:lineRule="auto"/>
-        <w:ind w:left="1429"/>
-        <w:jc w:val="both"/>
+        <w:spacing w:line="360" w:lineRule="auto"/>
+        <w:ind w:firstLine="709"/>
         <w:rPr>
           <w:sz w:val="28"/>
           <w:szCs w:val="28"/>
@@ -758,9 +740,8 @@
     <w:p>
       <w:pPr>
         <w:pStyle w:val="a3"/>
-        <w:spacing w:before="1" w:line="360" w:lineRule="auto"/>
-        <w:ind w:left="1429"/>
-        <w:jc w:val="both"/>
+        <w:spacing w:line="360" w:lineRule="auto"/>
+        <w:ind w:firstLine="709"/>
         <w:rPr>
           <w:b/>
           <w:bCs/>
@@ -772,9 +753,8 @@
     <w:p>
       <w:pPr>
         <w:pStyle w:val="a3"/>
-        <w:spacing w:before="1" w:line="360" w:lineRule="auto"/>
-        <w:ind w:left="1429"/>
-        <w:jc w:val="both"/>
+        <w:spacing w:line="360" w:lineRule="auto"/>
+        <w:ind w:firstLine="709"/>
         <w:rPr>
           <w:b/>
           <w:bCs/>
@@ -796,9 +776,8 @@
     <w:p>
       <w:pPr>
         <w:pStyle w:val="a3"/>
-        <w:spacing w:before="1" w:line="360" w:lineRule="auto"/>
-        <w:ind w:left="1429"/>
-        <w:jc w:val="both"/>
+        <w:spacing w:line="360" w:lineRule="auto"/>
+        <w:ind w:firstLine="709"/>
       </w:pPr>
       <w:r>
         <w:t>Финансирование будет получено от заказчика</w:t>
@@ -811,8 +790,8 @@
           <w:ilvl w:val="0"/>
           <w:numId w:val="3"/>
         </w:numPr>
-        <w:spacing w:before="1" w:line="360" w:lineRule="auto"/>
-        <w:jc w:val="both"/>
+        <w:spacing w:line="360" w:lineRule="auto"/>
+        <w:ind w:left="0" w:firstLine="709"/>
       </w:pPr>
       <w:r>
         <w:t xml:space="preserve">Предоплата </w:t>
@@ -837,8 +816,8 @@
           <w:ilvl w:val="0"/>
           <w:numId w:val="3"/>
         </w:numPr>
-        <w:spacing w:before="1" w:line="360" w:lineRule="auto"/>
-        <w:jc w:val="both"/>
+        <w:spacing w:line="360" w:lineRule="auto"/>
+        <w:ind w:left="0" w:firstLine="709"/>
       </w:pPr>
       <w:r>
         <w:t xml:space="preserve">Оплата </w:t>
@@ -862,9 +841,8 @@
     <w:p>
       <w:pPr>
         <w:pStyle w:val="a3"/>
-        <w:spacing w:before="1" w:line="360" w:lineRule="auto"/>
-        <w:ind w:left="1429"/>
-        <w:jc w:val="both"/>
+        <w:spacing w:line="360" w:lineRule="auto"/>
+        <w:ind w:firstLine="709"/>
         <w:rPr>
           <w:b/>
           <w:bCs/>
@@ -885,9 +863,8 @@
     <w:p>
       <w:pPr>
         <w:pStyle w:val="a3"/>
-        <w:spacing w:before="1" w:line="360" w:lineRule="auto"/>
-        <w:ind w:left="1429"/>
-        <w:jc w:val="both"/>
+        <w:spacing w:line="360" w:lineRule="auto"/>
+        <w:ind w:firstLine="709"/>
       </w:pPr>
       <w:r>
         <w:t>Работы по созданию сайта создаются Разработчиком поэтапно в соответствии с подготовленным календарным планом проекта. По окончанию каждого из этапов, Разработчик сдаёт Заказчику отчётные документы этапа, состав которых определяется Договором.</w:t>
@@ -896,9 +873,8 @@
     <w:p>
       <w:pPr>
         <w:pStyle w:val="a3"/>
-        <w:spacing w:before="1" w:line="360" w:lineRule="auto"/>
-        <w:ind w:left="1429"/>
-        <w:jc w:val="both"/>
+        <w:spacing w:line="360" w:lineRule="auto"/>
+        <w:ind w:firstLine="709"/>
         <w:rPr>
           <w:b/>
           <w:bCs/>
@@ -919,9 +895,8 @@
     <w:p>
       <w:pPr>
         <w:pStyle w:val="a3"/>
-        <w:spacing w:before="1" w:line="360" w:lineRule="auto"/>
-        <w:ind w:left="1429"/>
-        <w:jc w:val="both"/>
+        <w:spacing w:line="360" w:lineRule="auto"/>
+        <w:ind w:firstLine="709"/>
         <w:rPr>
           <w:b/>
           <w:bCs/>
@@ -960,9 +935,8 @@
     <w:p>
       <w:pPr>
         <w:pStyle w:val="a3"/>
-        <w:spacing w:before="1" w:line="360" w:lineRule="auto"/>
-        <w:ind w:left="1429"/>
-        <w:jc w:val="both"/>
+        <w:spacing w:line="360" w:lineRule="auto"/>
+        <w:ind w:firstLine="709"/>
       </w:pPr>
       <w:r>
         <w:t xml:space="preserve">Сайт будет автоматизировать покупку и оформление заказа для клиентов сайта. </w:t>
@@ -971,9 +945,8 @@
     <w:p>
       <w:pPr>
         <w:pStyle w:val="a3"/>
-        <w:spacing w:before="1" w:line="360" w:lineRule="auto"/>
-        <w:ind w:left="1429"/>
-        <w:jc w:val="both"/>
+        <w:spacing w:line="360" w:lineRule="auto"/>
+        <w:ind w:firstLine="709"/>
       </w:pPr>
       <w:r>
         <w:t xml:space="preserve">Основным назначением сайта является упрощение покупки и оформления заказа для покупателей, клиент получит будет иметь доступ к большому количеству продукта и его информации, не выходя из дома и не заходя на сторонние сайты. </w:t>
@@ -982,9 +955,8 @@
     <w:p>
       <w:pPr>
         <w:pStyle w:val="a3"/>
-        <w:spacing w:before="1" w:line="360" w:lineRule="auto"/>
-        <w:ind w:left="1429"/>
-        <w:jc w:val="both"/>
+        <w:spacing w:line="360" w:lineRule="auto"/>
+        <w:ind w:firstLine="709"/>
         <w:rPr>
           <w:b/>
           <w:bCs/>
@@ -1005,9 +977,8 @@
     <w:p>
       <w:pPr>
         <w:pStyle w:val="a3"/>
-        <w:spacing w:before="1" w:line="360" w:lineRule="auto"/>
-        <w:ind w:left="1429"/>
-        <w:jc w:val="both"/>
+        <w:spacing w:line="360" w:lineRule="auto"/>
+        <w:ind w:firstLine="709"/>
       </w:pPr>
       <w:r>
         <w:t>Сайт создаётся с целью:</w:t>
@@ -1016,9 +987,8 @@
     <w:p>
       <w:pPr>
         <w:pStyle w:val="a3"/>
-        <w:spacing w:before="1" w:line="360" w:lineRule="auto"/>
-        <w:ind w:left="1429"/>
-        <w:jc w:val="both"/>
+        <w:spacing w:line="360" w:lineRule="auto"/>
+        <w:ind w:firstLine="709"/>
       </w:pPr>
       <w:r>
         <w:t>- Повышение качества, полноты, достоверности информации.</w:t>
@@ -1027,9 +997,8 @@
     <w:p>
       <w:pPr>
         <w:pStyle w:val="a3"/>
-        <w:spacing w:before="1" w:line="360" w:lineRule="auto"/>
-        <w:ind w:left="1429"/>
-        <w:jc w:val="both"/>
+        <w:spacing w:line="360" w:lineRule="auto"/>
+        <w:ind w:firstLine="709"/>
       </w:pPr>
       <w:r>
         <w:t>- Повышение конкурентоспособности</w:t>
@@ -1038,9 +1007,8 @@
     <w:p>
       <w:pPr>
         <w:pStyle w:val="a3"/>
-        <w:spacing w:before="1" w:line="360" w:lineRule="auto"/>
-        <w:ind w:left="1429"/>
-        <w:jc w:val="both"/>
+        <w:spacing w:line="360" w:lineRule="auto"/>
+        <w:ind w:firstLine="709"/>
       </w:pPr>
       <w:r>
         <w:t>- Удобство клиента при выборе оборудования</w:t>
@@ -1049,9 +1017,8 @@
     <w:p>
       <w:pPr>
         <w:pStyle w:val="a3"/>
-        <w:spacing w:before="1" w:line="360" w:lineRule="auto"/>
-        <w:ind w:left="1429"/>
-        <w:jc w:val="both"/>
+        <w:spacing w:line="360" w:lineRule="auto"/>
+        <w:ind w:firstLine="709"/>
       </w:pPr>
       <w:r>
         <w:t>В результате создания сайта должна улучшиться:</w:t>
@@ -1060,9 +1027,8 @@
     <w:p>
       <w:pPr>
         <w:pStyle w:val="a3"/>
-        <w:spacing w:before="1" w:line="360" w:lineRule="auto"/>
-        <w:ind w:left="1429"/>
-        <w:jc w:val="both"/>
+        <w:spacing w:line="360" w:lineRule="auto"/>
+        <w:ind w:firstLine="709"/>
       </w:pPr>
       <w:r>
         <w:t>- Качество, полнота и достоверность информации, предоставленной на сайте.</w:t>
@@ -1071,9 +1037,8 @@
     <w:p>
       <w:pPr>
         <w:pStyle w:val="a3"/>
-        <w:spacing w:before="1" w:line="360" w:lineRule="auto"/>
-        <w:ind w:left="1429"/>
-        <w:jc w:val="both"/>
+        <w:spacing w:line="360" w:lineRule="auto"/>
+        <w:ind w:firstLine="709"/>
       </w:pPr>
       <w:r>
         <w:t>- Взаимодействие клиента с информацией.</w:t>
@@ -1082,9 +1047,8 @@
     <w:p>
       <w:pPr>
         <w:pStyle w:val="a3"/>
-        <w:spacing w:before="1" w:line="360" w:lineRule="auto"/>
-        <w:ind w:left="1429"/>
-        <w:jc w:val="both"/>
+        <w:spacing w:line="360" w:lineRule="auto"/>
+        <w:ind w:firstLine="709"/>
         <w:rPr>
           <w:b/>
           <w:bCs/>
@@ -1105,249 +1069,228 @@
     <w:p>
       <w:pPr>
         <w:pStyle w:val="a3"/>
-        <w:spacing w:before="1" w:line="360" w:lineRule="auto"/>
-        <w:ind w:left="1429"/>
-        <w:jc w:val="both"/>
-        <w:rPr>
-          <w:sz w:val="28"/>
-          <w:szCs w:val="28"/>
-        </w:rPr>
-      </w:pPr>
+        <w:spacing w:line="360" w:lineRule="auto"/>
+        <w:ind w:firstLine="709"/>
+        <w:rPr>
+          <w:b/>
+          <w:bCs/>
+          <w:sz w:val="28"/>
+          <w:szCs w:val="28"/>
+        </w:rPr>
+      </w:pPr>
+      <w:r>
+        <w:rPr>
+          <w:b/>
+          <w:bCs/>
+          <w:sz w:val="28"/>
+          <w:szCs w:val="28"/>
+        </w:rPr>
+        <w:t>4. Требования к системе</w:t>
+      </w:r>
     </w:p>
     <w:p>
       <w:pPr>
         <w:pStyle w:val="a3"/>
-        <w:spacing w:before="1" w:line="360" w:lineRule="auto"/>
-        <w:ind w:left="1429"/>
-        <w:jc w:val="both"/>
-        <w:rPr>
-          <w:b/>
-          <w:bCs/>
-          <w:sz w:val="28"/>
-          <w:szCs w:val="28"/>
-        </w:rPr>
-      </w:pPr>
-      <w:r>
-        <w:rPr>
-          <w:b/>
-          <w:bCs/>
-          <w:sz w:val="28"/>
-          <w:szCs w:val="28"/>
-        </w:rPr>
-        <w:t>4. Требования к системе</w:t>
+        <w:spacing w:line="360" w:lineRule="auto"/>
+        <w:ind w:firstLine="709"/>
+        <w:rPr>
+          <w:b/>
+          <w:bCs/>
+          <w:sz w:val="28"/>
+          <w:szCs w:val="28"/>
+        </w:rPr>
+      </w:pPr>
+      <w:r>
+        <w:rPr>
+          <w:b/>
+          <w:bCs/>
+          <w:sz w:val="28"/>
+          <w:szCs w:val="28"/>
+        </w:rPr>
+        <w:t>4.1. Требования к системе в целом</w:t>
       </w:r>
     </w:p>
     <w:p>
       <w:pPr>
         <w:pStyle w:val="a3"/>
-        <w:spacing w:before="1" w:line="360" w:lineRule="auto"/>
-        <w:ind w:left="1429"/>
-        <w:jc w:val="both"/>
-        <w:rPr>
-          <w:b/>
-          <w:bCs/>
-          <w:sz w:val="28"/>
-          <w:szCs w:val="28"/>
-        </w:rPr>
-      </w:pPr>
-      <w:r>
-        <w:rPr>
-          <w:b/>
-          <w:bCs/>
-          <w:sz w:val="28"/>
-          <w:szCs w:val="28"/>
-        </w:rPr>
-        <w:t>4.1. Требования к системе в целом</w:t>
+        <w:spacing w:line="360" w:lineRule="auto"/>
+        <w:ind w:firstLine="709"/>
+        <w:rPr>
+          <w:b/>
+          <w:bCs/>
+          <w:sz w:val="28"/>
+          <w:szCs w:val="28"/>
+        </w:rPr>
+      </w:pPr>
+      <w:r>
+        <w:rPr>
+          <w:b/>
+          <w:bCs/>
+          <w:sz w:val="28"/>
+          <w:szCs w:val="28"/>
+        </w:rPr>
+        <w:t>4.1.1. Требования к структуре и функционированию</w:t>
       </w:r>
     </w:p>
     <w:p>
       <w:pPr>
         <w:pStyle w:val="a3"/>
-        <w:spacing w:before="1" w:line="360" w:lineRule="auto"/>
-        <w:ind w:left="1429"/>
-        <w:jc w:val="both"/>
-        <w:rPr>
-          <w:b/>
-          <w:bCs/>
-          <w:sz w:val="28"/>
-          <w:szCs w:val="28"/>
-        </w:rPr>
-      </w:pPr>
-      <w:r>
-        <w:rPr>
-          <w:b/>
-          <w:bCs/>
-          <w:sz w:val="28"/>
-          <w:szCs w:val="28"/>
-        </w:rPr>
-        <w:t>4.1.1. Требования к структуре и функционированию</w:t>
+        <w:spacing w:line="360" w:lineRule="auto"/>
+        <w:ind w:firstLine="709"/>
+      </w:pPr>
+      <w:r>
+        <w:t>Сайт должен быть централизированной системой, т.е. сайт будет сконцентрирован в руках одного или же нескольких центральных органов</w:t>
+      </w:r>
+      <w:r>
+        <w:t>.</w:t>
       </w:r>
     </w:p>
     <w:p>
       <w:pPr>
         <w:pStyle w:val="a3"/>
-        <w:spacing w:before="1" w:line="360" w:lineRule="auto"/>
-        <w:ind w:left="1429"/>
-        <w:jc w:val="both"/>
-      </w:pPr>
-      <w:r>
-        <w:t>Сайт должен быть централизированной системой, т.е. сайт будет сконцентрирован в руках одного или же нескольких центральных органов</w:t>
-      </w:r>
-      <w:r>
+        <w:spacing w:line="360" w:lineRule="auto"/>
+        <w:ind w:firstLine="709"/>
+      </w:pPr>
+      <w:r>
+        <w:t>Также предлагаются следующие функциональные подсистемы:</w:t>
+      </w:r>
+    </w:p>
+    <w:p>
+      <w:pPr>
+        <w:pStyle w:val="a3"/>
+        <w:spacing w:line="360" w:lineRule="auto"/>
+        <w:ind w:firstLine="709"/>
+      </w:pPr>
+      <w:r>
+        <w:t>-</w:t>
+      </w:r>
+      <w:r>
+        <w:rPr>
+          <w:b/>
+          <w:bCs/>
+        </w:rPr>
+        <w:t>подсистема хранения данных</w:t>
+      </w:r>
+      <w:r>
+        <w:t xml:space="preserve"> – предназначена для хранения всей информации </w:t>
+      </w:r>
+      <w:r>
+        <w:rPr>
+          <w:lang w:val="en-US"/>
+        </w:rPr>
+        <w:t>c</w:t>
+      </w:r>
+      <w:r>
+        <w:t xml:space="preserve"> сайта.</w:t>
+      </w:r>
+    </w:p>
+    <w:p>
+      <w:pPr>
+        <w:pStyle w:val="a3"/>
+        <w:spacing w:line="360" w:lineRule="auto"/>
+        <w:ind w:firstLine="709"/>
+      </w:pPr>
+      <w:r>
+        <w:lastRenderedPageBreak/>
+        <w:t>-</w:t>
+      </w:r>
+      <w:r>
+        <w:rPr>
+          <w:b/>
+          <w:bCs/>
+        </w:rPr>
+        <w:t>подсистема изменения и обработки данных</w:t>
+      </w:r>
+      <w:r>
+        <w:t xml:space="preserve"> – предназначена для внесения каких-либо изменений на сайте.</w:t>
+      </w:r>
+    </w:p>
+    <w:p>
+      <w:pPr>
+        <w:pStyle w:val="a3"/>
+        <w:spacing w:line="360" w:lineRule="auto"/>
+        <w:ind w:firstLine="709"/>
+      </w:pPr>
+      <w:r>
+        <w:t>-</w:t>
+      </w:r>
+      <w:r>
+        <w:rPr>
+          <w:b/>
+          <w:bCs/>
+        </w:rPr>
+        <w:t xml:space="preserve">подсистема формирования и визуализации отчётности – </w:t>
+      </w:r>
+      <w:r>
+        <w:t>предназначена для формирования витрин данных и отчётности.</w:t>
+      </w:r>
+    </w:p>
+    <w:p>
+      <w:pPr>
+        <w:pStyle w:val="a3"/>
+        <w:spacing w:line="360" w:lineRule="auto"/>
+        <w:ind w:firstLine="709"/>
+        <w:rPr>
+          <w:color w:val="3B3B3B"/>
+        </w:rPr>
+      </w:pPr>
+      <w:r>
+        <w:rPr>
+          <w:color w:val="3B3B3B"/>
+        </w:rPr>
+        <w:t xml:space="preserve">В качестве протокола взаимодействия между компонентами будут использовать </w:t>
+      </w:r>
+      <w:r>
+        <w:rPr>
+          <w:color w:val="3B3B3B"/>
+          <w:lang w:val="en-US"/>
+        </w:rPr>
+        <w:t>HTTPS</w:t>
+      </w:r>
+      <w:r>
+        <w:rPr>
+          <w:color w:val="3B3B3B"/>
+        </w:rPr>
         <w:t>.</w:t>
       </w:r>
     </w:p>
     <w:p>
       <w:pPr>
         <w:pStyle w:val="a3"/>
-        <w:spacing w:before="1" w:line="360" w:lineRule="auto"/>
-        <w:ind w:left="1429"/>
-        <w:jc w:val="both"/>
-      </w:pPr>
-      <w:r>
-        <w:lastRenderedPageBreak/>
-        <w:t>Также предлагаются следующие функциональные подсистемы:</w:t>
+        <w:spacing w:line="360" w:lineRule="auto"/>
+        <w:ind w:firstLine="709"/>
+        <w:rPr>
+          <w:color w:val="3B3B3B"/>
+        </w:rPr>
+      </w:pPr>
+      <w:r>
+        <w:rPr>
+          <w:color w:val="3B3B3B"/>
+        </w:rPr>
+        <w:t>Смежными системами для Сайта являются:</w:t>
       </w:r>
     </w:p>
     <w:p>
       <w:pPr>
         <w:pStyle w:val="a3"/>
-        <w:spacing w:before="1" w:line="360" w:lineRule="auto"/>
-        <w:ind w:left="1429"/>
-        <w:jc w:val="both"/>
-      </w:pPr>
-      <w:r>
-        <w:t>-</w:t>
-      </w:r>
-      <w:r>
-        <w:rPr>
-          <w:b/>
-          <w:bCs/>
-        </w:rPr>
-        <w:t>подсистема хранения данных</w:t>
-      </w:r>
-      <w:r>
-        <w:t xml:space="preserve"> – предназначена для хранения всей информации </w:t>
-      </w:r>
-      <w:r>
-        <w:rPr>
-          <w:lang w:val="en-US"/>
-        </w:rPr>
-        <w:t>c</w:t>
-      </w:r>
-      <w:r>
-        <w:t xml:space="preserve"> сайта.</w:t>
+        <w:spacing w:line="360" w:lineRule="auto"/>
+        <w:ind w:firstLine="709"/>
+        <w:rPr>
+          <w:color w:val="3B3B3B"/>
+        </w:rPr>
+      </w:pPr>
+      <w:r>
+        <w:rPr>
+          <w:color w:val="3B3B3B"/>
+        </w:rPr>
+        <w:t>-Информационные системы оперативной обработки данных Заказчика.</w:t>
       </w:r>
     </w:p>
     <w:p>
       <w:pPr>
         <w:pStyle w:val="a3"/>
-        <w:spacing w:before="1" w:line="360" w:lineRule="auto"/>
-        <w:ind w:left="1429"/>
-        <w:jc w:val="both"/>
-      </w:pPr>
-      <w:r>
-        <w:t>-</w:t>
-      </w:r>
-      <w:r>
-        <w:rPr>
-          <w:b/>
-          <w:bCs/>
-        </w:rPr>
-        <w:t>подсистема изменения и обработки данных</w:t>
-      </w:r>
-      <w:r>
-        <w:t xml:space="preserve"> – предназначена для внесения каких-либо изменений на сайте.</w:t>
-      </w:r>
-    </w:p>
-    <w:p>
-      <w:pPr>
-        <w:pStyle w:val="a3"/>
-        <w:spacing w:before="1" w:line="360" w:lineRule="auto"/>
-        <w:ind w:left="1429"/>
-        <w:jc w:val="both"/>
-      </w:pPr>
-      <w:r>
-        <w:t>-</w:t>
-      </w:r>
-      <w:r>
-        <w:rPr>
-          <w:b/>
-          <w:bCs/>
-        </w:rPr>
-        <w:t xml:space="preserve">подсистема формирования и визуализации отчётности – </w:t>
-      </w:r>
-      <w:r>
-        <w:t>предназначена для формирования витрин данных и отчётности.</w:t>
-      </w:r>
-    </w:p>
-    <w:p>
-      <w:pPr>
-        <w:pStyle w:val="a3"/>
-        <w:spacing w:before="1" w:line="360" w:lineRule="auto"/>
-        <w:ind w:left="1429"/>
-        <w:jc w:val="both"/>
-        <w:rPr>
-          <w:color w:val="3B3B3B"/>
-        </w:rPr>
-      </w:pPr>
-      <w:r>
-        <w:rPr>
-          <w:color w:val="3B3B3B"/>
-        </w:rPr>
-        <w:t xml:space="preserve">В качестве протокола взаимодействия между компонентами будут использовать </w:t>
-      </w:r>
-      <w:r>
-        <w:rPr>
-          <w:color w:val="3B3B3B"/>
-          <w:lang w:val="en-US"/>
-        </w:rPr>
-        <w:t>HTTPS</w:t>
-      </w:r>
-      <w:r>
-        <w:rPr>
-          <w:color w:val="3B3B3B"/>
-        </w:rPr>
-        <w:t>.</w:t>
-      </w:r>
-    </w:p>
-    <w:p>
-      <w:pPr>
-        <w:pStyle w:val="a3"/>
-        <w:spacing w:before="1" w:line="360" w:lineRule="auto"/>
-        <w:ind w:left="1429"/>
-        <w:rPr>
-          <w:color w:val="3B3B3B"/>
-        </w:rPr>
-      </w:pPr>
-      <w:r>
-        <w:rPr>
-          <w:color w:val="3B3B3B"/>
-        </w:rPr>
-        <w:t>Смежными системами для Сайта являются:</w:t>
-      </w:r>
-    </w:p>
-    <w:p>
-      <w:pPr>
-        <w:pStyle w:val="a3"/>
-        <w:spacing w:before="1" w:line="360" w:lineRule="auto"/>
-        <w:ind w:left="1429"/>
-        <w:rPr>
-          <w:color w:val="3B3B3B"/>
-        </w:rPr>
-      </w:pPr>
-      <w:r>
-        <w:rPr>
-          <w:color w:val="3B3B3B"/>
-        </w:rPr>
-        <w:t>-Информационные системы оперативной обработки данных Заказчика.</w:t>
-      </w:r>
-    </w:p>
-    <w:p>
-      <w:pPr>
-        <w:pStyle w:val="a3"/>
-        <w:spacing w:before="1" w:line="360" w:lineRule="auto"/>
-        <w:ind w:left="1429"/>
+        <w:spacing w:line="360" w:lineRule="auto"/>
+        <w:ind w:firstLine="709"/>
         <w:rPr>
           <w:color w:val="3B3B3B"/>
         </w:rPr>
@@ -1381,8 +1324,8 @@
     <w:p>
       <w:pPr>
         <w:pStyle w:val="a3"/>
-        <w:spacing w:before="1" w:line="360" w:lineRule="auto"/>
-        <w:ind w:left="1429"/>
+        <w:spacing w:line="360" w:lineRule="auto"/>
+        <w:ind w:firstLine="709"/>
         <w:rPr>
           <w:color w:val="3B3B3B"/>
         </w:rPr>
@@ -1467,8 +1410,8 @@
     <w:p>
       <w:pPr>
         <w:pStyle w:val="a3"/>
-        <w:spacing w:before="1" w:line="360" w:lineRule="auto"/>
-        <w:ind w:left="1429"/>
+        <w:spacing w:line="360" w:lineRule="auto"/>
+        <w:ind w:firstLine="709"/>
         <w:rPr>
           <w:color w:val="3B3B3B"/>
         </w:rPr>
@@ -1502,8 +1445,8 @@
     <w:p>
       <w:pPr>
         <w:pStyle w:val="a3"/>
-        <w:spacing w:before="1" w:line="360" w:lineRule="auto"/>
-        <w:ind w:left="1429"/>
+        <w:spacing w:line="360" w:lineRule="auto"/>
+        <w:ind w:firstLine="709"/>
         <w:rPr>
           <w:color w:val="3B3B3B"/>
         </w:rPr>
@@ -1557,8 +1500,8 @@
     <w:p>
       <w:pPr>
         <w:pStyle w:val="a3"/>
-        <w:spacing w:before="1" w:line="360" w:lineRule="auto"/>
-        <w:ind w:left="1429"/>
+        <w:spacing w:line="360" w:lineRule="auto"/>
+        <w:ind w:firstLine="709"/>
         <w:rPr>
           <w:color w:val="3B3B3B"/>
         </w:rPr>
@@ -1579,127 +1522,128 @@
     <w:p>
       <w:pPr>
         <w:pStyle w:val="a3"/>
-        <w:spacing w:before="1" w:line="360" w:lineRule="auto"/>
-        <w:ind w:left="1429"/>
-        <w:jc w:val="both"/>
-        <w:rPr>
-          <w:b/>
-          <w:bCs/>
-          <w:sz w:val="28"/>
-          <w:szCs w:val="28"/>
-        </w:rPr>
-      </w:pPr>
-      <w:r>
-        <w:rPr>
-          <w:b/>
-          <w:bCs/>
-          <w:sz w:val="28"/>
-          <w:szCs w:val="28"/>
+        <w:spacing w:line="360" w:lineRule="auto"/>
+        <w:ind w:firstLine="709"/>
+        <w:rPr>
+          <w:b/>
+          <w:bCs/>
+          <w:sz w:val="28"/>
+          <w:szCs w:val="28"/>
+        </w:rPr>
+      </w:pPr>
+      <w:r>
+        <w:rPr>
+          <w:b/>
+          <w:bCs/>
+          <w:sz w:val="28"/>
+          <w:szCs w:val="28"/>
+        </w:rPr>
+        <w:t>4.1.2</w:t>
+      </w:r>
+      <w:r>
+        <w:rPr>
+          <w:b/>
+          <w:bCs/>
+          <w:sz w:val="28"/>
+          <w:szCs w:val="28"/>
+        </w:rPr>
+        <w:t>.</w:t>
+      </w:r>
+      <w:r>
+        <w:rPr>
+          <w:b/>
+          <w:bCs/>
+          <w:sz w:val="28"/>
+          <w:szCs w:val="28"/>
+        </w:rPr>
+        <w:t xml:space="preserve"> Требования к численности и квалификации персонала системы и режиму его работы</w:t>
+      </w:r>
+    </w:p>
+    <w:p>
+      <w:pPr>
+        <w:pStyle w:val="a3"/>
+        <w:spacing w:line="360" w:lineRule="auto"/>
+        <w:ind w:firstLine="709"/>
+        <w:rPr>
+          <w:b/>
+          <w:bCs/>
+          <w:sz w:val="28"/>
+          <w:szCs w:val="28"/>
+        </w:rPr>
+      </w:pPr>
+      <w:r>
+        <w:rPr>
+          <w:b/>
+          <w:bCs/>
+          <w:sz w:val="28"/>
+          <w:szCs w:val="28"/>
+        </w:rPr>
+        <w:t>4.1.2.1. Требования к численности персонала</w:t>
+      </w:r>
+    </w:p>
+    <w:p>
+      <w:pPr>
+        <w:pStyle w:val="a3"/>
+        <w:spacing w:line="360" w:lineRule="auto"/>
+        <w:ind w:firstLine="709"/>
+        <w:rPr>
+          <w:color w:val="3B3B3B"/>
+        </w:rPr>
+      </w:pPr>
+      <w:r>
+        <w:t xml:space="preserve">В состав персонала </w:t>
+      </w:r>
+      <w:r>
+        <w:rPr>
+          <w:color w:val="3B3B3B"/>
+        </w:rPr>
+        <w:t xml:space="preserve">необходимого для обеспечения эксплуатации КХД в рамках соответствующих подразделений Заказчика, необходимо выделение следующих </w:t>
+      </w:r>
+      <w:r>
+        <w:rPr>
+          <w:color w:val="3B3B3B"/>
         </w:rPr>
         <w:lastRenderedPageBreak/>
-        <w:t>4.1.2</w:t>
-      </w:r>
-      <w:r>
-        <w:rPr>
-          <w:b/>
-          <w:bCs/>
-          <w:sz w:val="28"/>
-          <w:szCs w:val="28"/>
-        </w:rPr>
-        <w:t>.</w:t>
-      </w:r>
-      <w:r>
-        <w:rPr>
-          <w:b/>
-          <w:bCs/>
-          <w:sz w:val="28"/>
-          <w:szCs w:val="28"/>
-        </w:rPr>
-        <w:t xml:space="preserve"> Требования к численности и квалификации персонала системы и режиму его работы</w:t>
+        <w:t>ответственных лиц:</w:t>
       </w:r>
     </w:p>
     <w:p>
       <w:pPr>
         <w:pStyle w:val="a3"/>
-        <w:spacing w:before="1" w:line="360" w:lineRule="auto"/>
-        <w:ind w:left="1429"/>
-        <w:jc w:val="both"/>
-        <w:rPr>
-          <w:b/>
-          <w:bCs/>
-          <w:sz w:val="28"/>
-          <w:szCs w:val="28"/>
-        </w:rPr>
-      </w:pPr>
-      <w:r>
-        <w:rPr>
-          <w:b/>
-          <w:bCs/>
-          <w:sz w:val="28"/>
-          <w:szCs w:val="28"/>
-        </w:rPr>
-        <w:t>4.1.2.1. Требования к численности персонала</w:t>
+        <w:spacing w:line="360" w:lineRule="auto"/>
+        <w:ind w:firstLine="709"/>
+        <w:rPr>
+          <w:color w:val="3B3B3B"/>
+        </w:rPr>
+      </w:pPr>
+      <w:r>
+        <w:rPr>
+          <w:color w:val="3B3B3B"/>
+        </w:rPr>
+        <w:t>- Руководитель эксплуатирующего подразделения - 1 человек.</w:t>
       </w:r>
     </w:p>
     <w:p>
       <w:pPr>
         <w:pStyle w:val="a3"/>
-        <w:spacing w:before="1" w:line="360" w:lineRule="auto"/>
-        <w:ind w:left="1429"/>
-        <w:jc w:val="both"/>
-        <w:rPr>
-          <w:color w:val="3B3B3B"/>
-        </w:rPr>
-      </w:pPr>
-      <w:r>
-        <w:t xml:space="preserve">В состав персонала </w:t>
-      </w:r>
-      <w:r>
-        <w:rPr>
-          <w:color w:val="3B3B3B"/>
-        </w:rPr>
-        <w:t>необходимого для обеспечения эксплуатации КХД в рамках соответствующих подразделений Заказчика, необходимо выделение следующих ответственных лиц:</w:t>
+        <w:spacing w:line="360" w:lineRule="auto"/>
+        <w:ind w:firstLine="709"/>
+        <w:rPr>
+          <w:color w:val="3B3B3B"/>
+        </w:rPr>
+      </w:pPr>
+      <w:r>
+        <w:rPr>
+          <w:color w:val="3B3B3B"/>
+        </w:rPr>
+        <w:t>-Администратор подсистемы хранения данных - 2 человека.</w:t>
       </w:r>
     </w:p>
     <w:p>
       <w:pPr>
         <w:pStyle w:val="a3"/>
-        <w:spacing w:before="1" w:line="360" w:lineRule="auto"/>
-        <w:ind w:left="1429"/>
-        <w:jc w:val="both"/>
-        <w:rPr>
-          <w:color w:val="3B3B3B"/>
-        </w:rPr>
-      </w:pPr>
-      <w:r>
-        <w:rPr>
-          <w:color w:val="3B3B3B"/>
-        </w:rPr>
-        <w:t>- Руководитель эксплуатирующего подразделения - 1 человек.</w:t>
-      </w:r>
-    </w:p>
-    <w:p>
-      <w:pPr>
-        <w:pStyle w:val="a3"/>
-        <w:spacing w:before="1" w:line="360" w:lineRule="auto"/>
-        <w:ind w:left="1429"/>
-        <w:jc w:val="both"/>
-        <w:rPr>
-          <w:color w:val="3B3B3B"/>
-        </w:rPr>
-      </w:pPr>
-      <w:r>
-        <w:rPr>
-          <w:color w:val="3B3B3B"/>
-        </w:rPr>
-        <w:t>-Администратор подсистемы хранения данных - 2 человека.</w:t>
-      </w:r>
-    </w:p>
-    <w:p>
-      <w:pPr>
-        <w:pStyle w:val="a3"/>
-        <w:spacing w:before="1" w:line="360" w:lineRule="auto"/>
-        <w:ind w:left="1429"/>
+        <w:spacing w:line="360" w:lineRule="auto"/>
+        <w:ind w:firstLine="709"/>
         <w:rPr>
           <w:color w:val="3B3B3B"/>
         </w:rPr>
@@ -1737,8 +1681,8 @@
     <w:p>
       <w:pPr>
         <w:pStyle w:val="a3"/>
-        <w:spacing w:before="1" w:line="360" w:lineRule="auto"/>
-        <w:ind w:left="1429"/>
+        <w:spacing w:line="360" w:lineRule="auto"/>
+        <w:ind w:firstLine="709"/>
         <w:rPr>
           <w:color w:val="3B3B3B"/>
         </w:rPr>
@@ -1811,9 +1755,8 @@
     <w:p>
       <w:pPr>
         <w:pStyle w:val="a3"/>
-        <w:spacing w:before="1" w:line="360" w:lineRule="auto"/>
-        <w:ind w:left="1429"/>
-        <w:jc w:val="both"/>
+        <w:spacing w:line="360" w:lineRule="auto"/>
+        <w:ind w:firstLine="709"/>
         <w:rPr>
           <w:b/>
           <w:bCs/>
@@ -1834,8 +1777,8 @@
     <w:p>
       <w:pPr>
         <w:pStyle w:val="a3"/>
-        <w:spacing w:before="1" w:line="360" w:lineRule="auto"/>
-        <w:ind w:left="1429"/>
+        <w:spacing w:line="360" w:lineRule="auto"/>
+        <w:ind w:firstLine="709"/>
         <w:rPr>
           <w:color w:val="3B3B3B"/>
         </w:rPr>
@@ -1870,14 +1813,14 @@
           <w:color w:val="3B3B3B"/>
         </w:rPr>
         <w:br/>
-        <w:t xml:space="preserve">-  Пользователь – знание работы с сайтом и его информацией. </w:t>
+        <w:t xml:space="preserve">- Пользователь – знание работы с сайтом и его информацией. </w:t>
       </w:r>
     </w:p>
     <w:p>
       <w:pPr>
         <w:pStyle w:val="a3"/>
-        <w:spacing w:before="1" w:line="360" w:lineRule="auto"/>
-        <w:ind w:left="1429"/>
+        <w:spacing w:line="360" w:lineRule="auto"/>
+        <w:ind w:firstLine="709"/>
       </w:pPr>
       <w:r>
         <w:rPr>
@@ -1892,8 +1835,8 @@
     <w:p>
       <w:pPr>
         <w:pStyle w:val="a3"/>
-        <w:spacing w:before="1" w:line="360" w:lineRule="auto"/>
-        <w:ind w:left="1429"/>
+        <w:spacing w:line="360" w:lineRule="auto"/>
+        <w:ind w:firstLine="709"/>
       </w:pPr>
       <w:r>
         <w:rPr>
@@ -1905,61 +1848,87 @@
     <w:p>
       <w:pPr>
         <w:pStyle w:val="a3"/>
-        <w:spacing w:before="1" w:line="360" w:lineRule="auto"/>
-        <w:ind w:left="1429"/>
+        <w:spacing w:line="360" w:lineRule="auto"/>
+        <w:ind w:firstLine="709"/>
       </w:pPr>
     </w:p>
     <w:p>
       <w:pPr>
         <w:pStyle w:val="a3"/>
-        <w:spacing w:before="1" w:line="360" w:lineRule="auto"/>
-        <w:ind w:left="1429"/>
-        <w:jc w:val="both"/>
-        <w:rPr>
-          <w:b/>
-          <w:bCs/>
-          <w:sz w:val="28"/>
-          <w:szCs w:val="28"/>
-        </w:rPr>
-      </w:pPr>
-      <w:r>
-        <w:rPr>
-          <w:b/>
-          <w:bCs/>
-          <w:sz w:val="28"/>
-          <w:szCs w:val="28"/>
-        </w:rPr>
-        <w:t>4.1.3 Показатели назначения</w:t>
+        <w:spacing w:line="360" w:lineRule="auto"/>
+        <w:ind w:firstLine="709"/>
+        <w:rPr>
+          <w:b/>
+          <w:bCs/>
+          <w:sz w:val="28"/>
+          <w:szCs w:val="28"/>
+        </w:rPr>
+      </w:pPr>
+      <w:r>
+        <w:rPr>
+          <w:b/>
+          <w:bCs/>
+          <w:sz w:val="28"/>
+          <w:szCs w:val="28"/>
+        </w:rPr>
+        <w:t>4.1.3</w:t>
+      </w:r>
+      <w:r>
+        <w:rPr>
+          <w:b/>
+          <w:bCs/>
+          <w:sz w:val="28"/>
+          <w:szCs w:val="28"/>
+        </w:rPr>
+        <w:t>.</w:t>
+      </w:r>
+      <w:r>
+        <w:rPr>
+          <w:b/>
+          <w:bCs/>
+          <w:sz w:val="28"/>
+          <w:szCs w:val="28"/>
+        </w:rPr>
+        <w:t xml:space="preserve"> Показатели назначения</w:t>
       </w:r>
     </w:p>
     <w:p>
       <w:pPr>
         <w:pStyle w:val="a3"/>
-        <w:spacing w:before="1" w:line="360" w:lineRule="auto"/>
-        <w:ind w:left="1429"/>
-        <w:jc w:val="both"/>
-        <w:rPr>
-          <w:b/>
-          <w:bCs/>
-          <w:sz w:val="28"/>
-          <w:szCs w:val="28"/>
-        </w:rPr>
-      </w:pPr>
-      <w:r>
-        <w:rPr>
-          <w:b/>
-          <w:bCs/>
-          <w:sz w:val="28"/>
-          <w:szCs w:val="28"/>
-        </w:rPr>
-        <w:t>4.1.3.1 Параметры, характеризующие степень соответствия системы назначению</w:t>
+        <w:spacing w:line="360" w:lineRule="auto"/>
+        <w:ind w:firstLine="709"/>
+        <w:rPr>
+          <w:b/>
+          <w:bCs/>
+        </w:rPr>
+      </w:pPr>
+      <w:r>
+        <w:rPr>
+          <w:b/>
+          <w:bCs/>
+        </w:rPr>
+        <w:t>4.1.3.1</w:t>
+      </w:r>
+      <w:r>
+        <w:rPr>
+          <w:b/>
+          <w:bCs/>
+        </w:rPr>
+        <w:t>.</w:t>
+      </w:r>
+      <w:r>
+        <w:rPr>
+          <w:b/>
+          <w:bCs/>
+        </w:rPr>
+        <w:t xml:space="preserve"> Параметры, характеризующие степень соответствия системы назначению</w:t>
       </w:r>
     </w:p>
     <w:p>
       <w:pPr>
         <w:pStyle w:val="a3"/>
-        <w:spacing w:before="1" w:line="360" w:lineRule="auto"/>
-        <w:ind w:left="1429"/>
+        <w:spacing w:line="360" w:lineRule="auto"/>
+        <w:ind w:firstLine="709"/>
         <w:rPr>
           <w:color w:val="3B3B3B"/>
         </w:rPr>
@@ -1987,12 +1956,6 @@
           <w:color w:val="3B3B3B"/>
         </w:rPr>
         <w:br/>
-      </w:r>
-      <w:r>
-        <w:rPr>
-          <w:color w:val="3B3B3B"/>
-        </w:rPr>
-        <w:lastRenderedPageBreak/>
         <w:t>- Количество измерений – X.</w:t>
       </w:r>
       <w:r>
@@ -2006,8 +1969,8 @@
     <w:p>
       <w:pPr>
         <w:pStyle w:val="a3"/>
-        <w:spacing w:before="1" w:line="360" w:lineRule="auto"/>
-        <w:ind w:left="1429"/>
+        <w:spacing w:line="360" w:lineRule="auto"/>
+        <w:ind w:firstLine="709"/>
         <w:rPr>
           <w:color w:val="3B3B3B"/>
         </w:rPr>
@@ -2022,30 +1985,48 @@
     <w:p>
       <w:pPr>
         <w:pStyle w:val="a3"/>
-        <w:spacing w:before="1" w:line="360" w:lineRule="auto"/>
-        <w:ind w:left="1429"/>
-        <w:rPr>
-          <w:b/>
-          <w:bCs/>
-          <w:sz w:val="28"/>
-          <w:szCs w:val="28"/>
-        </w:rPr>
-      </w:pPr>
-      <w:r>
-        <w:rPr>
-          <w:b/>
-          <w:bCs/>
-          <w:sz w:val="28"/>
-          <w:szCs w:val="28"/>
-        </w:rPr>
-        <w:t>4.1.3.2 Требования к приспособляемости системы к изменениям</w:t>
+        <w:spacing w:line="360" w:lineRule="auto"/>
+        <w:ind w:firstLine="709"/>
+        <w:rPr>
+          <w:b/>
+          <w:bCs/>
+          <w:sz w:val="28"/>
+          <w:szCs w:val="28"/>
+        </w:rPr>
+      </w:pPr>
+      <w:r>
+        <w:rPr>
+          <w:b/>
+          <w:bCs/>
+          <w:sz w:val="28"/>
+          <w:szCs w:val="28"/>
+        </w:rPr>
+        <w:t>4.1.3.2</w:t>
+      </w:r>
+      <w:r>
+        <w:rPr>
+          <w:b/>
+          <w:bCs/>
+          <w:sz w:val="28"/>
+          <w:szCs w:val="28"/>
+        </w:rPr>
+        <w:t>.</w:t>
+      </w:r>
+      <w:r>
+        <w:rPr>
+          <w:b/>
+          <w:bCs/>
+          <w:sz w:val="28"/>
+          <w:szCs w:val="28"/>
+        </w:rPr>
+        <w:t xml:space="preserve"> Требования к приспособляемости системы к изменениям</w:t>
       </w:r>
     </w:p>
     <w:p>
       <w:pPr>
         <w:pStyle w:val="a3"/>
-        <w:spacing w:before="1" w:line="360" w:lineRule="auto"/>
-        <w:ind w:left="1429"/>
+        <w:spacing w:line="360" w:lineRule="auto"/>
+        <w:ind w:firstLine="709"/>
         <w:rPr>
           <w:color w:val="3B3B3B"/>
         </w:rPr>
@@ -2068,35 +2049,61 @@
           <w:color w:val="3B3B3B"/>
         </w:rPr>
         <w:br/>
-        <w:t>- модернизации процессов сбора, обработки и загрузки данных в соответствии с новыми требованиями;</w:t>
+        <w:t xml:space="preserve">- модернизации процессов сбора, обработки и загрузки данных в соответствии с новыми </w:t>
+      </w:r>
+      <w:r>
+        <w:rPr>
+          <w:color w:val="3B3B3B"/>
+        </w:rPr>
+        <w:lastRenderedPageBreak/>
+        <w:t>требованиями;</w:t>
       </w:r>
     </w:p>
     <w:p>
       <w:pPr>
         <w:pStyle w:val="a3"/>
-        <w:spacing w:before="1" w:line="360" w:lineRule="auto"/>
-        <w:ind w:left="1429"/>
-        <w:rPr>
-          <w:b/>
-          <w:bCs/>
-          <w:sz w:val="28"/>
-          <w:szCs w:val="28"/>
-        </w:rPr>
-      </w:pPr>
-      <w:r>
-        <w:rPr>
-          <w:b/>
-          <w:bCs/>
-          <w:sz w:val="28"/>
-          <w:szCs w:val="28"/>
-        </w:rPr>
-        <w:t>4.1.3.3 Требования сохранению работоспособности системы в различных вероятных условиях</w:t>
+        <w:spacing w:line="360" w:lineRule="auto"/>
+        <w:ind w:firstLine="709"/>
+        <w:rPr>
+          <w:b/>
+          <w:bCs/>
+          <w:sz w:val="28"/>
+          <w:szCs w:val="28"/>
+        </w:rPr>
+      </w:pPr>
+      <w:r>
+        <w:rPr>
+          <w:b/>
+          <w:bCs/>
+          <w:sz w:val="28"/>
+          <w:szCs w:val="28"/>
+        </w:rPr>
+        <w:t>4.1.3.3</w:t>
+      </w:r>
+      <w:r>
+        <w:rPr>
+          <w:b/>
+          <w:bCs/>
+          <w:sz w:val="28"/>
+          <w:szCs w:val="28"/>
+        </w:rPr>
+        <w:t>.</w:t>
+      </w:r>
+      <w:r>
+        <w:rPr>
+          <w:b/>
+          <w:bCs/>
+          <w:sz w:val="28"/>
+          <w:szCs w:val="28"/>
+        </w:rPr>
+        <w:t xml:space="preserve"> Требования сохранению работоспособности системы в различных вероятных условиях</w:t>
       </w:r>
     </w:p>
     <w:p>
       <w:pPr>
         <w:shd w:val="clear" w:color="auto" w:fill="FFFFFF"/>
-        <w:spacing w:after="120" w:line="240" w:lineRule="atLeast"/>
+        <w:spacing w:after="0" w:line="360" w:lineRule="auto"/>
+        <w:ind w:firstLine="709"/>
         <w:rPr>
           <w:rFonts w:ascii="Times New Roman" w:eastAsia="Times New Roman" w:hAnsi="Times New Roman" w:cs="Times New Roman"/>
           <w:color w:val="3B3B3B"/>
@@ -2122,8 +2129,8 @@
         <w:tblLook w:val="04A0" w:firstRow="1" w:lastRow="0" w:firstColumn="1" w:lastColumn="0" w:noHBand="0" w:noVBand="1"/>
       </w:tblPr>
       <w:tblGrid>
-        <w:gridCol w:w="3549"/>
-        <w:gridCol w:w="5106"/>
+        <w:gridCol w:w="3597"/>
+        <w:gridCol w:w="5058"/>
       </w:tblGrid>
       <w:tr>
         <w:tc>
@@ -2147,7 +2154,8 @@
           </w:tcPr>
           <w:p>
             <w:pPr>
-              <w:spacing w:before="150" w:after="150" w:line="240" w:lineRule="auto"/>
+              <w:spacing w:after="0" w:line="360" w:lineRule="auto"/>
+              <w:ind w:firstLine="709"/>
               <w:rPr>
                 <w:rFonts w:ascii="Times New Roman" w:eastAsia="Times New Roman" w:hAnsi="Times New Roman" w:cs="Times New Roman"/>
                 <w:sz w:val="24"/>
@@ -2187,7 +2195,8 @@
           </w:tcPr>
           <w:p>
             <w:pPr>
-              <w:spacing w:before="150" w:after="150" w:line="240" w:lineRule="auto"/>
+              <w:spacing w:after="0" w:line="360" w:lineRule="auto"/>
+              <w:ind w:firstLine="709"/>
               <w:rPr>
                 <w:rFonts w:ascii="Times New Roman" w:eastAsia="Times New Roman" w:hAnsi="Times New Roman" w:cs="Times New Roman"/>
                 <w:sz w:val="24"/>
@@ -2229,7 +2238,8 @@
           </w:tcPr>
           <w:p>
             <w:pPr>
-              <w:spacing w:before="150" w:after="150" w:line="240" w:lineRule="auto"/>
+              <w:spacing w:after="0" w:line="360" w:lineRule="auto"/>
+              <w:ind w:firstLine="709"/>
               <w:rPr>
                 <w:rFonts w:ascii="Times New Roman" w:eastAsia="Times New Roman" w:hAnsi="Times New Roman" w:cs="Times New Roman"/>
                 <w:sz w:val="24"/>
@@ -2269,7 +2279,8 @@
           </w:tcPr>
           <w:p>
             <w:pPr>
-              <w:spacing w:before="150" w:after="150" w:line="240" w:lineRule="auto"/>
+              <w:spacing w:after="0" w:line="360" w:lineRule="auto"/>
+              <w:ind w:firstLine="709"/>
               <w:rPr>
                 <w:rFonts w:ascii="Times New Roman" w:eastAsia="Times New Roman" w:hAnsi="Times New Roman" w:cs="Times New Roman"/>
                 <w:sz w:val="24"/>
@@ -2301,7 +2312,8 @@
     <w:p>
       <w:pPr>
         <w:pStyle w:val="a3"/>
-        <w:spacing w:before="1" w:line="360" w:lineRule="auto"/>
+        <w:spacing w:line="360" w:lineRule="auto"/>
+        <w:ind w:firstLine="709"/>
         <w:rPr>
           <w:color w:val="3B3B3B"/>
         </w:rPr>
@@ -2310,43 +2322,57 @@
     <w:p>
       <w:pPr>
         <w:pStyle w:val="a3"/>
-        <w:spacing w:before="1" w:line="360" w:lineRule="auto"/>
-        <w:ind w:left="1429"/>
-        <w:rPr>
-          <w:b/>
-          <w:bCs/>
-          <w:sz w:val="28"/>
-          <w:szCs w:val="28"/>
-        </w:rPr>
-      </w:pPr>
-      <w:r>
-        <w:rPr>
-          <w:b/>
-          <w:bCs/>
-          <w:sz w:val="28"/>
-          <w:szCs w:val="28"/>
-        </w:rPr>
-        <w:t>4.1.4 Требования к надёжности</w:t>
+        <w:spacing w:line="360" w:lineRule="auto"/>
+        <w:ind w:firstLine="709"/>
+        <w:rPr>
+          <w:b/>
+          <w:bCs/>
+          <w:sz w:val="28"/>
+          <w:szCs w:val="28"/>
+        </w:rPr>
+      </w:pPr>
+      <w:r>
+        <w:rPr>
+          <w:b/>
+          <w:bCs/>
+          <w:sz w:val="28"/>
+          <w:szCs w:val="28"/>
+        </w:rPr>
+        <w:t>4.1.4</w:t>
+      </w:r>
+      <w:r>
+        <w:rPr>
+          <w:b/>
+          <w:bCs/>
+          <w:sz w:val="28"/>
+          <w:szCs w:val="28"/>
+        </w:rPr>
+        <w:t>.</w:t>
+      </w:r>
+      <w:r>
+        <w:rPr>
+          <w:b/>
+          <w:bCs/>
+          <w:sz w:val="28"/>
+          <w:szCs w:val="28"/>
+        </w:rPr>
+        <w:t xml:space="preserve"> Требования к надёжности</w:t>
       </w:r>
     </w:p>
     <w:p>
       <w:pPr>
         <w:pStyle w:val="a3"/>
-        <w:spacing w:before="1" w:line="360" w:lineRule="auto"/>
-        <w:ind w:left="567"/>
-        <w:rPr>
-          <w:b/>
-          <w:bCs/>
-          <w:sz w:val="28"/>
-          <w:szCs w:val="28"/>
-        </w:rPr>
-      </w:pPr>
-      <w:r>
-        <w:rPr>
-          <w:b/>
-          <w:bCs/>
-          <w:sz w:val="28"/>
-          <w:szCs w:val="28"/>
+        <w:spacing w:line="360" w:lineRule="auto"/>
+        <w:ind w:firstLine="709"/>
+        <w:rPr>
+          <w:b/>
+          <w:bCs/>
+        </w:rPr>
+      </w:pPr>
+      <w:r>
+        <w:rPr>
+          <w:b/>
+          <w:bCs/>
         </w:rPr>
         <w:t>4.1.</w:t>
       </w:r>
@@ -2354,8 +2380,6 @@
         <w:rPr>
           <w:b/>
           <w:bCs/>
-          <w:sz w:val="28"/>
-          <w:szCs w:val="28"/>
         </w:rPr>
         <w:t>4</w:t>
       </w:r>
@@ -2363,26 +2387,28 @@
         <w:rPr>
           <w:b/>
           <w:bCs/>
-          <w:sz w:val="28"/>
-          <w:szCs w:val="28"/>
-        </w:rPr>
-        <w:t>.1 Состав показателей надёжности для системы в целом</w:t>
-      </w:r>
-      <w:r>
-        <w:rPr>
-          <w:color w:val="3B3B3B"/>
-        </w:rPr>
-        <w:br/>
-      </w:r>
-      <w:r>
-        <w:rPr>
-          <w:color w:val="3B3B3B"/>
-        </w:rPr>
-        <w:br/>
-      </w:r>
-    </w:p>
-    <w:p>
-      <w:pPr>
+        </w:rPr>
+        <w:t>.1</w:t>
+      </w:r>
+      <w:r>
+        <w:rPr>
+          <w:b/>
+          <w:bCs/>
+        </w:rPr>
+        <w:t>.</w:t>
+      </w:r>
+      <w:r>
+        <w:rPr>
+          <w:b/>
+          <w:bCs/>
+        </w:rPr>
+        <w:t xml:space="preserve"> Состав показателей надёжности для системы в целом</w:t>
+      </w:r>
+    </w:p>
+    <w:p>
+      <w:pPr>
+        <w:spacing w:after="0" w:line="360" w:lineRule="auto"/>
+        <w:ind w:firstLine="709"/>
         <w:rPr>
           <w:rFonts w:ascii="Times New Roman" w:eastAsia="Times New Roman" w:hAnsi="Times New Roman" w:cs="Times New Roman"/>
           <w:color w:val="3B3B3B"/>
@@ -2404,6 +2430,8 @@
     </w:p>
     <w:p>
       <w:pPr>
+        <w:spacing w:after="0" w:line="360" w:lineRule="auto"/>
+        <w:ind w:firstLine="709"/>
         <w:rPr>
           <w:rFonts w:ascii="Times New Roman" w:eastAsia="Times New Roman" w:hAnsi="Times New Roman" w:cs="Times New Roman"/>
           <w:color w:val="3B3B3B"/>
@@ -2425,6 +2453,8 @@
     </w:p>
     <w:p>
       <w:pPr>
+        <w:spacing w:after="0" w:line="360" w:lineRule="auto"/>
+        <w:ind w:firstLine="709"/>
         <w:rPr>
           <w:rFonts w:ascii="Times New Roman" w:eastAsia="Times New Roman" w:hAnsi="Times New Roman" w:cs="Times New Roman"/>
           <w:color w:val="3B3B3B"/>
@@ -2477,6 +2507,8 @@
     </w:p>
     <w:p>
       <w:pPr>
+        <w:spacing w:after="0" w:line="360" w:lineRule="auto"/>
+        <w:ind w:firstLine="709"/>
         <w:rPr>
           <w:rFonts w:ascii="Times New Roman" w:eastAsia="Times New Roman" w:hAnsi="Times New Roman" w:cs="Times New Roman"/>
           <w:color w:val="3B3B3B"/>
@@ -2498,6 +2530,8 @@
     </w:p>
     <w:p>
       <w:pPr>
+        <w:spacing w:after="0" w:line="360" w:lineRule="auto"/>
+        <w:ind w:firstLine="709"/>
         <w:rPr>
           <w:rFonts w:ascii="Times New Roman" w:eastAsia="Times New Roman" w:hAnsi="Times New Roman" w:cs="Times New Roman"/>
           <w:color w:val="3B3B3B"/>
@@ -2536,18 +2570,7 @@
           <w:lang w:eastAsia="ru-RU"/>
         </w:rPr>
         <w:br/>
-        <w:t xml:space="preserve">- время наработки на отказ 4 часов - определяется как результат отношения суммарной </w:t>
-      </w:r>
-      <w:r>
-        <w:rPr>
-          <w:rFonts w:ascii="Times New Roman" w:eastAsia="Times New Roman" w:hAnsi="Times New Roman" w:cs="Times New Roman"/>
-          <w:color w:val="3B3B3B"/>
-          <w:sz w:val="24"/>
-          <w:szCs w:val="24"/>
-          <w:lang w:eastAsia="ru-RU"/>
-        </w:rPr>
-        <w:lastRenderedPageBreak/>
-        <w:t>наработки Системы к среднему числу отказов за время наработки.</w:t>
+        <w:t>- время наработки на отказ 4 часов - определяется как результат отношения суммарной наработки Системы к среднему числу отказов за время наработки.</w:t>
       </w:r>
       <w:r>
         <w:rPr>
@@ -2563,27 +2586,51 @@
     </w:p>
     <w:p>
       <w:pPr>
-        <w:rPr>
-          <w:rFonts w:ascii="Times New Roman" w:hAnsi="Times New Roman" w:cs="Times New Roman"/>
-          <w:b/>
-          <w:bCs/>
-          <w:sz w:val="28"/>
-          <w:szCs w:val="28"/>
-        </w:rPr>
-      </w:pPr>
-      <w:r>
-        <w:rPr>
-          <w:rFonts w:ascii="Times New Roman" w:hAnsi="Times New Roman" w:cs="Times New Roman"/>
-          <w:b/>
-          <w:bCs/>
-          <w:sz w:val="28"/>
-          <w:szCs w:val="28"/>
-        </w:rPr>
-        <w:t>4.1.4.2 Перечень аварийных ситуаций, по которым регламентируются требования надёжности</w:t>
-      </w:r>
-    </w:p>
-    <w:p>
-      <w:pPr>
+        <w:spacing w:after="0" w:line="360" w:lineRule="auto"/>
+        <w:ind w:firstLine="709"/>
+        <w:rPr>
+          <w:rFonts w:ascii="Times New Roman" w:hAnsi="Times New Roman" w:cs="Times New Roman"/>
+          <w:b/>
+          <w:bCs/>
+          <w:sz w:val="24"/>
+          <w:szCs w:val="24"/>
+        </w:rPr>
+      </w:pPr>
+      <w:r>
+        <w:rPr>
+          <w:rFonts w:ascii="Times New Roman" w:hAnsi="Times New Roman" w:cs="Times New Roman"/>
+          <w:b/>
+          <w:bCs/>
+          <w:sz w:val="24"/>
+          <w:szCs w:val="24"/>
+        </w:rPr>
+        <w:t>4.1.4.2</w:t>
+      </w:r>
+      <w:r>
+        <w:rPr>
+          <w:rFonts w:ascii="Times New Roman" w:hAnsi="Times New Roman" w:cs="Times New Roman"/>
+          <w:b/>
+          <w:bCs/>
+          <w:sz w:val="24"/>
+          <w:szCs w:val="24"/>
+        </w:rPr>
+        <w:t>.</w:t>
+      </w:r>
+      <w:r>
+        <w:rPr>
+          <w:rFonts w:ascii="Times New Roman" w:hAnsi="Times New Roman" w:cs="Times New Roman"/>
+          <w:b/>
+          <w:bCs/>
+          <w:sz w:val="24"/>
+          <w:szCs w:val="24"/>
+        </w:rPr>
+        <w:t xml:space="preserve"> Перечень аварийных ситуаций, по которым регламентируются требования надёжности</w:t>
+      </w:r>
+    </w:p>
+    <w:p>
+      <w:pPr>
+        <w:spacing w:after="0" w:line="360" w:lineRule="auto"/>
+        <w:ind w:firstLine="709"/>
         <w:rPr>
           <w:rFonts w:ascii="Times New Roman" w:eastAsia="Times New Roman" w:hAnsi="Times New Roman" w:cs="Times New Roman"/>
           <w:color w:val="3B3B3B"/>
@@ -2605,22 +2652,25 @@
     </w:p>
     <w:p>
       <w:pPr>
-        <w:rPr>
-          <w:rFonts w:ascii="Times New Roman" w:eastAsia="Times New Roman" w:hAnsi="Times New Roman" w:cs="Times New Roman"/>
-          <w:color w:val="3B3B3B"/>
-          <w:sz w:val="24"/>
-          <w:szCs w:val="24"/>
-          <w:lang w:eastAsia="ru-RU"/>
-        </w:rPr>
-      </w:pPr>
-      <w:r>
-        <w:rPr>
-          <w:rFonts w:ascii="Times New Roman" w:eastAsia="Times New Roman" w:hAnsi="Times New Roman" w:cs="Times New Roman"/>
-          <w:color w:val="3B3B3B"/>
-          <w:sz w:val="24"/>
-          <w:szCs w:val="24"/>
-          <w:lang w:eastAsia="ru-RU"/>
-        </w:rPr>
+        <w:spacing w:after="0" w:line="360" w:lineRule="auto"/>
+        <w:ind w:firstLine="709"/>
+        <w:rPr>
+          <w:rFonts w:ascii="Times New Roman" w:eastAsia="Times New Roman" w:hAnsi="Times New Roman" w:cs="Times New Roman"/>
+          <w:color w:val="3B3B3B"/>
+          <w:sz w:val="24"/>
+          <w:szCs w:val="24"/>
+          <w:lang w:eastAsia="ru-RU"/>
+        </w:rPr>
+      </w:pPr>
+      <w:r>
+        <w:rPr>
+          <w:rFonts w:ascii="Times New Roman" w:eastAsia="Times New Roman" w:hAnsi="Times New Roman" w:cs="Times New Roman"/>
+          <w:color w:val="3B3B3B"/>
+          <w:sz w:val="24"/>
+          <w:szCs w:val="24"/>
+          <w:lang w:eastAsia="ru-RU"/>
+        </w:rPr>
+        <w:lastRenderedPageBreak/>
         <w:t>При работе системы возможны следующие аварийные ситуации, которые влияют на надежность работы системы:</w:t>
       </w:r>
       <w:r>
@@ -2637,6 +2687,8 @@
     </w:p>
     <w:p>
       <w:pPr>
+        <w:spacing w:after="0" w:line="360" w:lineRule="auto"/>
+        <w:ind w:firstLine="709"/>
         <w:rPr>
           <w:rFonts w:ascii="Times New Roman" w:eastAsia="Times New Roman" w:hAnsi="Times New Roman" w:cs="Times New Roman"/>
           <w:color w:val="3B3B3B"/>
@@ -2658,12 +2710,14 @@
     </w:p>
     <w:p>
       <w:pPr>
-        <w:rPr>
-          <w:rFonts w:ascii="Times New Roman" w:hAnsi="Times New Roman" w:cs="Times New Roman"/>
-          <w:b/>
-          <w:bCs/>
-          <w:sz w:val="28"/>
-          <w:szCs w:val="28"/>
+        <w:spacing w:after="0" w:line="360" w:lineRule="auto"/>
+        <w:ind w:firstLine="709"/>
+        <w:rPr>
+          <w:rFonts w:ascii="Times New Roman" w:hAnsi="Times New Roman" w:cs="Times New Roman"/>
+          <w:b/>
+          <w:bCs/>
+          <w:sz w:val="24"/>
+          <w:szCs w:val="24"/>
         </w:rPr>
       </w:pPr>
       <w:r>
@@ -2689,14 +2743,36 @@
           <w:rFonts w:ascii="Times New Roman" w:hAnsi="Times New Roman" w:cs="Times New Roman"/>
           <w:b/>
           <w:bCs/>
-          <w:sz w:val="28"/>
-          <w:szCs w:val="28"/>
-        </w:rPr>
-        <w:t>4.1.4.3 Требования к надёжности технических средств и программного обеспечения</w:t>
-      </w:r>
-    </w:p>
-    <w:p>
-      <w:pPr>
+          <w:sz w:val="24"/>
+          <w:szCs w:val="24"/>
+        </w:rPr>
+        <w:t>4.1.4.3</w:t>
+      </w:r>
+      <w:r>
+        <w:rPr>
+          <w:rFonts w:ascii="Times New Roman" w:hAnsi="Times New Roman" w:cs="Times New Roman"/>
+          <w:b/>
+          <w:bCs/>
+          <w:sz w:val="24"/>
+          <w:szCs w:val="24"/>
+        </w:rPr>
+        <w:t>.</w:t>
+      </w:r>
+      <w:r>
+        <w:rPr>
+          <w:rFonts w:ascii="Times New Roman" w:hAnsi="Times New Roman" w:cs="Times New Roman"/>
+          <w:b/>
+          <w:bCs/>
+          <w:sz w:val="24"/>
+          <w:szCs w:val="24"/>
+        </w:rPr>
+        <w:t xml:space="preserve"> Требования к надёжности технических средств и программного обеспечения</w:t>
+      </w:r>
+    </w:p>
+    <w:p>
+      <w:pPr>
+        <w:spacing w:after="0" w:line="360" w:lineRule="auto"/>
+        <w:ind w:firstLine="709"/>
         <w:rPr>
           <w:rFonts w:ascii="Times New Roman" w:eastAsia="Times New Roman" w:hAnsi="Times New Roman" w:cs="Times New Roman"/>
           <w:color w:val="3B3B3B"/>
@@ -2718,6 +2794,8 @@
     </w:p>
     <w:p>
       <w:pPr>
+        <w:spacing w:after="0" w:line="360" w:lineRule="auto"/>
+        <w:ind w:firstLine="709"/>
         <w:rPr>
           <w:rFonts w:ascii="Times New Roman" w:eastAsia="Times New Roman" w:hAnsi="Times New Roman" w:cs="Times New Roman"/>
           <w:color w:val="3B3B3B"/>
@@ -2739,6 +2817,8 @@
     </w:p>
     <w:p>
       <w:pPr>
+        <w:spacing w:after="0" w:line="360" w:lineRule="auto"/>
+        <w:ind w:firstLine="709"/>
         <w:rPr>
           <w:rFonts w:ascii="Times New Roman" w:eastAsia="Times New Roman" w:hAnsi="Times New Roman" w:cs="Times New Roman"/>
           <w:color w:val="3B3B3B"/>
@@ -2760,6 +2840,8 @@
     </w:p>
     <w:p>
       <w:pPr>
+        <w:spacing w:after="0" w:line="360" w:lineRule="auto"/>
+        <w:ind w:firstLine="709"/>
         <w:rPr>
           <w:rFonts w:ascii="Times New Roman" w:eastAsia="Times New Roman" w:hAnsi="Times New Roman" w:cs="Times New Roman"/>
           <w:color w:val="3B3B3B"/>
@@ -2792,6 +2874,8 @@
     </w:p>
     <w:p>
       <w:pPr>
+        <w:spacing w:after="0" w:line="360" w:lineRule="auto"/>
+        <w:ind w:firstLine="709"/>
         <w:rPr>
           <w:rFonts w:ascii="Times New Roman" w:eastAsia="Times New Roman" w:hAnsi="Times New Roman" w:cs="Times New Roman"/>
           <w:color w:val="3B3B3B"/>
@@ -2813,6 +2897,8 @@
     </w:p>
     <w:p>
       <w:pPr>
+        <w:spacing w:after="0" w:line="360" w:lineRule="auto"/>
+        <w:ind w:firstLine="709"/>
         <w:rPr>
           <w:rFonts w:ascii="Times New Roman" w:eastAsia="Times New Roman" w:hAnsi="Times New Roman" w:cs="Times New Roman"/>
           <w:color w:val="3B3B3B"/>
@@ -2834,6 +2920,8 @@
     </w:p>
     <w:p>
       <w:pPr>
+        <w:spacing w:after="0" w:line="360" w:lineRule="auto"/>
+        <w:ind w:firstLine="709"/>
         <w:rPr>
           <w:rFonts w:ascii="Times New Roman" w:eastAsia="Times New Roman" w:hAnsi="Times New Roman" w:cs="Times New Roman"/>
           <w:color w:val="3B3B3B"/>
@@ -2855,6 +2943,8 @@
     </w:p>
     <w:p>
       <w:pPr>
+        <w:spacing w:after="0" w:line="360" w:lineRule="auto"/>
+        <w:ind w:firstLine="709"/>
         <w:rPr>
           <w:rFonts w:ascii="Times New Roman" w:eastAsia="Times New Roman" w:hAnsi="Times New Roman" w:cs="Times New Roman"/>
           <w:color w:val="3B3B3B"/>
@@ -2876,6 +2966,8 @@
     </w:p>
     <w:p>
       <w:pPr>
+        <w:spacing w:after="0" w:line="360" w:lineRule="auto"/>
+        <w:ind w:firstLine="709"/>
         <w:rPr>
           <w:rFonts w:ascii="Times New Roman" w:eastAsia="Times New Roman" w:hAnsi="Times New Roman" w:cs="Times New Roman"/>
           <w:color w:val="3B3B3B"/>
@@ -2908,6 +3000,8 @@
     </w:p>
     <w:p>
       <w:pPr>
+        <w:spacing w:after="0" w:line="360" w:lineRule="auto"/>
+        <w:ind w:firstLine="709"/>
         <w:rPr>
           <w:rFonts w:ascii="Times New Roman" w:eastAsia="Times New Roman" w:hAnsi="Times New Roman" w:cs="Times New Roman"/>
           <w:color w:val="3B3B3B"/>
@@ -2940,27 +3034,51 @@
     </w:p>
     <w:p>
       <w:pPr>
-        <w:rPr>
-          <w:rFonts w:ascii="Times New Roman" w:hAnsi="Times New Roman" w:cs="Times New Roman"/>
-          <w:b/>
-          <w:bCs/>
-          <w:sz w:val="28"/>
-          <w:szCs w:val="28"/>
-        </w:rPr>
-      </w:pPr>
-      <w:r>
-        <w:rPr>
-          <w:rFonts w:ascii="Times New Roman" w:hAnsi="Times New Roman" w:cs="Times New Roman"/>
-          <w:b/>
-          <w:bCs/>
-          <w:sz w:val="28"/>
-          <w:szCs w:val="28"/>
-        </w:rPr>
-        <w:t>4.1.4.4 Требования к методам оценки и контроля показателей надёжности на разных стадиях создания системы в соответствии с действующим нормативно-техническими документами</w:t>
-      </w:r>
-    </w:p>
-    <w:p>
-      <w:pPr>
+        <w:spacing w:after="0" w:line="360" w:lineRule="auto"/>
+        <w:ind w:firstLine="709"/>
+        <w:rPr>
+          <w:rFonts w:ascii="Times New Roman" w:hAnsi="Times New Roman" w:cs="Times New Roman"/>
+          <w:b/>
+          <w:bCs/>
+          <w:sz w:val="24"/>
+          <w:szCs w:val="24"/>
+        </w:rPr>
+      </w:pPr>
+      <w:r>
+        <w:rPr>
+          <w:rFonts w:ascii="Times New Roman" w:hAnsi="Times New Roman" w:cs="Times New Roman"/>
+          <w:b/>
+          <w:bCs/>
+          <w:sz w:val="24"/>
+          <w:szCs w:val="24"/>
+        </w:rPr>
+        <w:t>4.1.4.4</w:t>
+      </w:r>
+      <w:r>
+        <w:rPr>
+          <w:rFonts w:ascii="Times New Roman" w:hAnsi="Times New Roman" w:cs="Times New Roman"/>
+          <w:b/>
+          <w:bCs/>
+          <w:sz w:val="24"/>
+          <w:szCs w:val="24"/>
+        </w:rPr>
+        <w:t>.</w:t>
+      </w:r>
+      <w:r>
+        <w:rPr>
+          <w:rFonts w:ascii="Times New Roman" w:hAnsi="Times New Roman" w:cs="Times New Roman"/>
+          <w:b/>
+          <w:bCs/>
+          <w:sz w:val="24"/>
+          <w:szCs w:val="24"/>
+        </w:rPr>
+        <w:t xml:space="preserve"> Требования к методам оценки и контроля показателей надёжности на разных стадиях создания системы в соответствии с действующим нормативно-техническими документами</w:t>
+      </w:r>
+    </w:p>
+    <w:p>
+      <w:pPr>
+        <w:spacing w:after="0" w:line="360" w:lineRule="auto"/>
+        <w:ind w:firstLine="709"/>
         <w:rPr>
           <w:rFonts w:ascii="Times New Roman" w:hAnsi="Times New Roman" w:cs="Times New Roman"/>
           <w:b/>
@@ -2982,42 +3100,65 @@
     </w:p>
     <w:p>
       <w:pPr>
-        <w:rPr>
-          <w:rFonts w:ascii="Times New Roman" w:hAnsi="Times New Roman" w:cs="Times New Roman"/>
-          <w:b/>
-          <w:bCs/>
-          <w:sz w:val="28"/>
-          <w:szCs w:val="28"/>
-        </w:rPr>
-      </w:pPr>
-      <w:r>
-        <w:rPr>
-          <w:rFonts w:ascii="Times New Roman" w:hAnsi="Times New Roman" w:cs="Times New Roman"/>
-          <w:b/>
-          <w:bCs/>
-          <w:sz w:val="28"/>
-          <w:szCs w:val="28"/>
-        </w:rPr>
-        <w:t>4.1.5 Требования к эргономике и технической эстетике</w:t>
-      </w:r>
-    </w:p>
-    <w:p>
-      <w:pPr>
-        <w:rPr>
-          <w:rFonts w:ascii="Times New Roman" w:hAnsi="Times New Roman" w:cs="Times New Roman"/>
-          <w:sz w:val="24"/>
-          <w:szCs w:val="24"/>
-        </w:rPr>
-      </w:pPr>
-      <w:r>
-        <w:rPr>
-          <w:rFonts w:ascii="Times New Roman" w:eastAsia="Times New Roman" w:hAnsi="Times New Roman" w:cs="Times New Roman"/>
-          <w:color w:val="3B3B3B"/>
-          <w:sz w:val="24"/>
-          <w:szCs w:val="24"/>
-          <w:lang w:eastAsia="ru-RU"/>
-        </w:rPr>
-        <w:lastRenderedPageBreak/>
+        <w:spacing w:after="0" w:line="360" w:lineRule="auto"/>
+        <w:ind w:firstLine="709"/>
+        <w:rPr>
+          <w:rFonts w:ascii="Times New Roman" w:hAnsi="Times New Roman" w:cs="Times New Roman"/>
+          <w:b/>
+          <w:bCs/>
+          <w:sz w:val="28"/>
+          <w:szCs w:val="28"/>
+        </w:rPr>
+      </w:pPr>
+      <w:r>
+        <w:rPr>
+          <w:rFonts w:ascii="Times New Roman" w:hAnsi="Times New Roman" w:cs="Times New Roman"/>
+          <w:b/>
+          <w:bCs/>
+          <w:sz w:val="28"/>
+          <w:szCs w:val="28"/>
+        </w:rPr>
+        <w:t>4.1.5</w:t>
+      </w:r>
+      <w:r>
+        <w:rPr>
+          <w:rFonts w:ascii="Times New Roman" w:hAnsi="Times New Roman" w:cs="Times New Roman"/>
+          <w:b/>
+          <w:bCs/>
+          <w:sz w:val="28"/>
+          <w:szCs w:val="28"/>
+        </w:rPr>
+        <w:t>.</w:t>
+      </w:r>
+      <w:r>
+        <w:rPr>
+          <w:rFonts w:ascii="Times New Roman" w:hAnsi="Times New Roman" w:cs="Times New Roman"/>
+          <w:b/>
+          <w:bCs/>
+          <w:sz w:val="28"/>
+          <w:szCs w:val="28"/>
+        </w:rPr>
+        <w:t xml:space="preserve"> Требования к эргономике и технической эстетике</w:t>
+      </w:r>
+    </w:p>
+    <w:p>
+      <w:pPr>
+        <w:spacing w:after="0" w:line="360" w:lineRule="auto"/>
+        <w:ind w:firstLine="709"/>
+        <w:rPr>
+          <w:rFonts w:ascii="Times New Roman" w:hAnsi="Times New Roman" w:cs="Times New Roman"/>
+          <w:sz w:val="24"/>
+          <w:szCs w:val="24"/>
+        </w:rPr>
+      </w:pPr>
+      <w:r>
+        <w:rPr>
+          <w:rFonts w:ascii="Times New Roman" w:eastAsia="Times New Roman" w:hAnsi="Times New Roman" w:cs="Times New Roman"/>
+          <w:color w:val="3B3B3B"/>
+          <w:sz w:val="24"/>
+          <w:szCs w:val="24"/>
+          <w:lang w:eastAsia="ru-RU"/>
+        </w:rPr>
         <w:t>Подсистема формирования и визуализации отчетности данных должна обеспечивать удобный для конечного пользователя интерфейс, отвечающий следующим требованиям.</w:t>
       </w:r>
       <w:r>
@@ -3051,6 +3192,16 @@
           <w:lang w:eastAsia="ru-RU"/>
         </w:rPr>
         <w:br/>
+      </w:r>
+      <w:r>
+        <w:rPr>
+          <w:rFonts w:ascii="Times New Roman" w:eastAsia="Times New Roman" w:hAnsi="Times New Roman" w:cs="Times New Roman"/>
+          <w:color w:val="3B3B3B"/>
+          <w:sz w:val="24"/>
+          <w:szCs w:val="24"/>
+          <w:lang w:eastAsia="ru-RU"/>
+        </w:rPr>
+        <w:lastRenderedPageBreak/>
         <w:t>- должно быть обеспечено наличие локализованного (русскоязычного) интерфейса пользователя;</w:t>
       </w:r>
       <w:r>
@@ -3179,6 +3330,8 @@
     </w:p>
     <w:p>
       <w:pPr>
+        <w:spacing w:after="0" w:line="360" w:lineRule="auto"/>
+        <w:ind w:firstLine="709"/>
         <w:rPr>
           <w:rFonts w:ascii="Times New Roman" w:eastAsia="Times New Roman" w:hAnsi="Times New Roman" w:cs="Times New Roman"/>
           <w:color w:val="3B3B3B"/>
@@ -3217,27 +3370,51 @@
     </w:p>
     <w:p>
       <w:pPr>
-        <w:rPr>
-          <w:rFonts w:ascii="Times New Roman" w:hAnsi="Times New Roman" w:cs="Times New Roman"/>
-          <w:b/>
-          <w:bCs/>
-          <w:sz w:val="28"/>
-          <w:szCs w:val="28"/>
-        </w:rPr>
-      </w:pPr>
-      <w:r>
-        <w:rPr>
-          <w:rFonts w:ascii="Times New Roman" w:hAnsi="Times New Roman" w:cs="Times New Roman"/>
-          <w:b/>
-          <w:bCs/>
-          <w:sz w:val="28"/>
-          <w:szCs w:val="28"/>
-        </w:rPr>
-        <w:t>4.1.6 Требования к эксплуатации, техническому обслуживанию, ремонту и хранению компонентов системы</w:t>
-      </w:r>
-    </w:p>
-    <w:p>
-      <w:pPr>
+        <w:spacing w:after="0" w:line="360" w:lineRule="auto"/>
+        <w:ind w:firstLine="709"/>
+        <w:rPr>
+          <w:rFonts w:ascii="Times New Roman" w:hAnsi="Times New Roman" w:cs="Times New Roman"/>
+          <w:b/>
+          <w:bCs/>
+          <w:sz w:val="28"/>
+          <w:szCs w:val="28"/>
+        </w:rPr>
+      </w:pPr>
+      <w:r>
+        <w:rPr>
+          <w:rFonts w:ascii="Times New Roman" w:hAnsi="Times New Roman" w:cs="Times New Roman"/>
+          <w:b/>
+          <w:bCs/>
+          <w:sz w:val="28"/>
+          <w:szCs w:val="28"/>
+        </w:rPr>
+        <w:t>4.1.6</w:t>
+      </w:r>
+      <w:r>
+        <w:rPr>
+          <w:rFonts w:ascii="Times New Roman" w:hAnsi="Times New Roman" w:cs="Times New Roman"/>
+          <w:b/>
+          <w:bCs/>
+          <w:sz w:val="28"/>
+          <w:szCs w:val="28"/>
+        </w:rPr>
+        <w:t>.</w:t>
+      </w:r>
+      <w:r>
+        <w:rPr>
+          <w:rFonts w:ascii="Times New Roman" w:hAnsi="Times New Roman" w:cs="Times New Roman"/>
+          <w:b/>
+          <w:bCs/>
+          <w:sz w:val="28"/>
+          <w:szCs w:val="28"/>
+        </w:rPr>
+        <w:t xml:space="preserve"> Требования к эксплуатации, техническому обслуживанию, ремонту и хранению компонентов системы</w:t>
+      </w:r>
+    </w:p>
+    <w:p>
+      <w:pPr>
+        <w:spacing w:after="0" w:line="360" w:lineRule="auto"/>
+        <w:ind w:firstLine="709"/>
         <w:rPr>
           <w:rFonts w:ascii="Times New Roman" w:eastAsia="Times New Roman" w:hAnsi="Times New Roman" w:cs="Times New Roman"/>
           <w:color w:val="3B3B3B"/>
@@ -3259,48 +3436,94 @@
     </w:p>
     <w:p>
       <w:pPr>
-        <w:rPr>
-          <w:rFonts w:ascii="Times New Roman" w:hAnsi="Times New Roman" w:cs="Times New Roman"/>
-          <w:b/>
-          <w:bCs/>
-          <w:sz w:val="28"/>
-          <w:szCs w:val="28"/>
-        </w:rPr>
-      </w:pPr>
-      <w:r>
-        <w:rPr>
-          <w:rFonts w:ascii="Times New Roman" w:hAnsi="Times New Roman" w:cs="Times New Roman"/>
-          <w:b/>
-          <w:bCs/>
-          <w:sz w:val="28"/>
-          <w:szCs w:val="28"/>
-        </w:rPr>
-        <w:t>4.1.7 Требования к защите информации от несанкционированного доступа</w:t>
-      </w:r>
-    </w:p>
-    <w:p>
-      <w:pPr>
-        <w:rPr>
-          <w:rFonts w:ascii="Times New Roman" w:hAnsi="Times New Roman" w:cs="Times New Roman"/>
-          <w:b/>
-          <w:bCs/>
-          <w:sz w:val="28"/>
-          <w:szCs w:val="28"/>
-        </w:rPr>
-      </w:pPr>
-      <w:r>
-        <w:rPr>
-          <w:rFonts w:ascii="Times New Roman" w:hAnsi="Times New Roman" w:cs="Times New Roman"/>
-          <w:b/>
-          <w:bCs/>
-          <w:sz w:val="28"/>
-          <w:szCs w:val="28"/>
-        </w:rPr>
-        <w:t>4.1.7.1 Требования к информационной безопасности</w:t>
-      </w:r>
-    </w:p>
-    <w:p>
-      <w:pPr>
+        <w:spacing w:after="0" w:line="360" w:lineRule="auto"/>
+        <w:ind w:firstLine="709"/>
+        <w:rPr>
+          <w:rFonts w:ascii="Times New Roman" w:hAnsi="Times New Roman" w:cs="Times New Roman"/>
+          <w:b/>
+          <w:bCs/>
+          <w:sz w:val="28"/>
+          <w:szCs w:val="28"/>
+        </w:rPr>
+      </w:pPr>
+      <w:r>
+        <w:rPr>
+          <w:rFonts w:ascii="Times New Roman" w:hAnsi="Times New Roman" w:cs="Times New Roman"/>
+          <w:b/>
+          <w:bCs/>
+          <w:sz w:val="28"/>
+          <w:szCs w:val="28"/>
+        </w:rPr>
+        <w:t>4.1.7</w:t>
+      </w:r>
+      <w:r>
+        <w:rPr>
+          <w:rFonts w:ascii="Times New Roman" w:hAnsi="Times New Roman" w:cs="Times New Roman"/>
+          <w:b/>
+          <w:bCs/>
+          <w:sz w:val="28"/>
+          <w:szCs w:val="28"/>
+        </w:rPr>
+        <w:t>.</w:t>
+      </w:r>
+      <w:r>
+        <w:rPr>
+          <w:rFonts w:ascii="Times New Roman" w:hAnsi="Times New Roman" w:cs="Times New Roman"/>
+          <w:b/>
+          <w:bCs/>
+          <w:sz w:val="28"/>
+          <w:szCs w:val="28"/>
+        </w:rPr>
+        <w:t xml:space="preserve"> Требования к защите информации от несанкционированного доступа</w:t>
+      </w:r>
+    </w:p>
+    <w:p>
+      <w:pPr>
+        <w:spacing w:after="0" w:line="360" w:lineRule="auto"/>
+        <w:ind w:firstLine="709"/>
+        <w:rPr>
+          <w:rFonts w:ascii="Times New Roman" w:hAnsi="Times New Roman" w:cs="Times New Roman"/>
+          <w:b/>
+          <w:bCs/>
+          <w:sz w:val="24"/>
+          <w:szCs w:val="24"/>
+        </w:rPr>
+      </w:pPr>
+      <w:r>
+        <w:rPr>
+          <w:rFonts w:ascii="Times New Roman" w:hAnsi="Times New Roman" w:cs="Times New Roman"/>
+          <w:b/>
+          <w:bCs/>
+          <w:sz w:val="24"/>
+          <w:szCs w:val="24"/>
+        </w:rPr>
+        <w:t>4.1.7.1</w:t>
+      </w:r>
+      <w:r>
+        <w:rPr>
+          <w:rFonts w:ascii="Times New Roman" w:hAnsi="Times New Roman" w:cs="Times New Roman"/>
+          <w:b/>
+          <w:bCs/>
+          <w:sz w:val="24"/>
+          <w:szCs w:val="24"/>
+        </w:rPr>
+        <w:t>.</w:t>
+      </w:r>
+      <w:r>
+        <w:rPr>
+          <w:rFonts w:ascii="Times New Roman" w:hAnsi="Times New Roman" w:cs="Times New Roman"/>
+          <w:b/>
+          <w:bCs/>
+          <w:sz w:val="24"/>
+          <w:szCs w:val="24"/>
+        </w:rPr>
+        <w:t xml:space="preserve"> Требования к информационной безопасности</w:t>
+      </w:r>
+    </w:p>
+    <w:p>
+      <w:pPr>
+        <w:spacing w:after="0" w:line="360" w:lineRule="auto"/>
+        <w:ind w:firstLine="709"/>
         <w:rPr>
           <w:rFonts w:ascii="Times New Roman" w:eastAsia="Times New Roman" w:hAnsi="Times New Roman" w:cs="Times New Roman"/>
           <w:color w:val="3B3B3B"/>
@@ -3396,43 +3619,68 @@
     </w:p>
     <w:p>
       <w:pPr>
-        <w:rPr>
-          <w:rFonts w:ascii="Times New Roman" w:hAnsi="Times New Roman" w:cs="Times New Roman"/>
-          <w:b/>
-          <w:bCs/>
-          <w:sz w:val="28"/>
-          <w:szCs w:val="28"/>
-        </w:rPr>
-      </w:pPr>
-      <w:r>
-        <w:rPr>
-          <w:rFonts w:ascii="Times New Roman" w:hAnsi="Times New Roman" w:cs="Times New Roman"/>
-          <w:b/>
-          <w:bCs/>
-          <w:sz w:val="28"/>
-          <w:szCs w:val="28"/>
-        </w:rPr>
-        <w:t>4.1.7.2 Требования к антивирусной защите</w:t>
-      </w:r>
-    </w:p>
-    <w:p>
-      <w:pPr>
-        <w:rPr>
-          <w:rFonts w:ascii="Times New Roman" w:eastAsia="Times New Roman" w:hAnsi="Times New Roman" w:cs="Times New Roman"/>
-          <w:color w:val="3B3B3B"/>
-          <w:sz w:val="24"/>
-          <w:szCs w:val="24"/>
-          <w:lang w:eastAsia="ru-RU"/>
-        </w:rPr>
-      </w:pPr>
-      <w:r>
-        <w:rPr>
-          <w:rFonts w:ascii="Times New Roman" w:eastAsia="Times New Roman" w:hAnsi="Times New Roman" w:cs="Times New Roman"/>
-          <w:color w:val="3B3B3B"/>
-          <w:sz w:val="24"/>
-          <w:szCs w:val="24"/>
-          <w:lang w:eastAsia="ru-RU"/>
-        </w:rPr>
+        <w:spacing w:after="0" w:line="360" w:lineRule="auto"/>
+        <w:ind w:firstLine="709"/>
+        <w:rPr>
+          <w:rFonts w:ascii="Times New Roman" w:hAnsi="Times New Roman" w:cs="Times New Roman"/>
+          <w:b/>
+          <w:bCs/>
+          <w:sz w:val="24"/>
+          <w:szCs w:val="24"/>
+        </w:rPr>
+      </w:pPr>
+      <w:r>
+        <w:rPr>
+          <w:rFonts w:ascii="Times New Roman" w:hAnsi="Times New Roman" w:cs="Times New Roman"/>
+          <w:b/>
+          <w:bCs/>
+          <w:sz w:val="24"/>
+          <w:szCs w:val="24"/>
+        </w:rPr>
+        <w:t>4.1.7.2</w:t>
+      </w:r>
+      <w:r>
+        <w:rPr>
+          <w:rFonts w:ascii="Times New Roman" w:hAnsi="Times New Roman" w:cs="Times New Roman"/>
+          <w:b/>
+          <w:bCs/>
+          <w:sz w:val="24"/>
+          <w:szCs w:val="24"/>
+        </w:rPr>
+        <w:t>.</w:t>
+      </w:r>
+      <w:r>
+        <w:rPr>
+          <w:rFonts w:ascii="Times New Roman" w:hAnsi="Times New Roman" w:cs="Times New Roman"/>
+          <w:b/>
+          <w:bCs/>
+          <w:sz w:val="24"/>
+          <w:szCs w:val="24"/>
+        </w:rPr>
+        <w:t xml:space="preserve"> Требования к антивирусной защите</w:t>
+      </w:r>
+    </w:p>
+    <w:p>
+      <w:pPr>
+        <w:spacing w:after="0" w:line="360" w:lineRule="auto"/>
+        <w:ind w:firstLine="709"/>
+        <w:rPr>
+          <w:rFonts w:ascii="Times New Roman" w:eastAsia="Times New Roman" w:hAnsi="Times New Roman" w:cs="Times New Roman"/>
+          <w:color w:val="3B3B3B"/>
+          <w:sz w:val="24"/>
+          <w:szCs w:val="24"/>
+          <w:lang w:eastAsia="ru-RU"/>
+        </w:rPr>
+      </w:pPr>
+      <w:r>
+        <w:rPr>
+          <w:rFonts w:ascii="Times New Roman" w:eastAsia="Times New Roman" w:hAnsi="Times New Roman" w:cs="Times New Roman"/>
+          <w:color w:val="3B3B3B"/>
+          <w:sz w:val="24"/>
+          <w:szCs w:val="24"/>
+          <w:lang w:eastAsia="ru-RU"/>
+        </w:rPr>
+        <w:lastRenderedPageBreak/>
         <w:t xml:space="preserve">Средства антивирусной защиты должны быть установлены на всех рабочих местах администраторов </w:t>
       </w:r>
       <w:r>
@@ -3469,23 +3717,24 @@
     </w:p>
     <w:p>
       <w:pPr>
-        <w:rPr>
-          <w:rFonts w:ascii="Times New Roman" w:eastAsia="Times New Roman" w:hAnsi="Times New Roman" w:cs="Times New Roman"/>
-          <w:color w:val="3B3B3B"/>
-          <w:sz w:val="24"/>
-          <w:szCs w:val="24"/>
-          <w:lang w:eastAsia="ru-RU"/>
-        </w:rPr>
-      </w:pPr>
-      <w:r>
-        <w:rPr>
-          <w:rFonts w:ascii="Times New Roman" w:eastAsia="Times New Roman" w:hAnsi="Times New Roman" w:cs="Times New Roman"/>
-          <w:color w:val="3B3B3B"/>
-          <w:sz w:val="24"/>
-          <w:szCs w:val="24"/>
-          <w:lang w:eastAsia="ru-RU"/>
-        </w:rPr>
-        <w:lastRenderedPageBreak/>
+        <w:spacing w:after="0" w:line="360" w:lineRule="auto"/>
+        <w:ind w:firstLine="709"/>
+        <w:rPr>
+          <w:rFonts w:ascii="Times New Roman" w:eastAsia="Times New Roman" w:hAnsi="Times New Roman" w:cs="Times New Roman"/>
+          <w:color w:val="3B3B3B"/>
+          <w:sz w:val="24"/>
+          <w:szCs w:val="24"/>
+          <w:lang w:eastAsia="ru-RU"/>
+        </w:rPr>
+      </w:pPr>
+      <w:r>
+        <w:rPr>
+          <w:rFonts w:ascii="Times New Roman" w:eastAsia="Times New Roman" w:hAnsi="Times New Roman" w:cs="Times New Roman"/>
+          <w:color w:val="3B3B3B"/>
+          <w:sz w:val="24"/>
+          <w:szCs w:val="24"/>
+          <w:lang w:eastAsia="ru-RU"/>
+        </w:rPr>
         <w:t>- ведение журналов вирусной активности;</w:t>
       </w:r>
       <w:r>
@@ -3502,29 +3751,52 @@
     </w:p>
     <w:p>
       <w:pPr>
-        <w:rPr>
-          <w:rFonts w:ascii="Times New Roman" w:hAnsi="Times New Roman" w:cs="Times New Roman"/>
-          <w:b/>
-          <w:bCs/>
-          <w:sz w:val="28"/>
-          <w:szCs w:val="28"/>
-        </w:rPr>
-      </w:pPr>
-      <w:r>
-        <w:rPr>
-          <w:rFonts w:ascii="Times New Roman" w:hAnsi="Times New Roman" w:cs="Times New Roman"/>
-          <w:b/>
-          <w:bCs/>
-          <w:sz w:val="28"/>
-          <w:szCs w:val="28"/>
-        </w:rPr>
-        <w:t>4.1.7.3 Разграничения ответственности ролей при доступе к отчётам</w:t>
+        <w:spacing w:after="0" w:line="360" w:lineRule="auto"/>
+        <w:ind w:firstLine="709"/>
+        <w:rPr>
+          <w:rFonts w:ascii="Times New Roman" w:hAnsi="Times New Roman" w:cs="Times New Roman"/>
+          <w:b/>
+          <w:bCs/>
+          <w:sz w:val="24"/>
+          <w:szCs w:val="24"/>
+        </w:rPr>
+      </w:pPr>
+      <w:r>
+        <w:rPr>
+          <w:rFonts w:ascii="Times New Roman" w:hAnsi="Times New Roman" w:cs="Times New Roman"/>
+          <w:b/>
+          <w:bCs/>
+          <w:sz w:val="24"/>
+          <w:szCs w:val="24"/>
+        </w:rPr>
+        <w:t>4.1.7.3</w:t>
+      </w:r>
+      <w:r>
+        <w:rPr>
+          <w:rFonts w:ascii="Times New Roman" w:hAnsi="Times New Roman" w:cs="Times New Roman"/>
+          <w:b/>
+          <w:bCs/>
+          <w:sz w:val="24"/>
+          <w:szCs w:val="24"/>
+        </w:rPr>
+        <w:t>.</w:t>
+      </w:r>
+      <w:r>
+        <w:rPr>
+          <w:rFonts w:ascii="Times New Roman" w:hAnsi="Times New Roman" w:cs="Times New Roman"/>
+          <w:b/>
+          <w:bCs/>
+          <w:sz w:val="24"/>
+          <w:szCs w:val="24"/>
+        </w:rPr>
+        <w:t xml:space="preserve"> Разграничения ответственности ролей при доступе к отчётам</w:t>
       </w:r>
     </w:p>
     <w:p>
       <w:pPr>
         <w:shd w:val="clear" w:color="auto" w:fill="FFFFFF"/>
-        <w:spacing w:after="288" w:line="240" w:lineRule="atLeast"/>
+        <w:spacing w:after="0" w:line="360" w:lineRule="auto"/>
+        <w:ind w:firstLine="709"/>
         <w:rPr>
           <w:rFonts w:ascii="Times New Roman" w:eastAsia="Times New Roman" w:hAnsi="Times New Roman" w:cs="Times New Roman"/>
           <w:color w:val="3B3B3B"/>
@@ -3548,7 +3820,8 @@
       <w:pPr>
         <w:pStyle w:val="a6"/>
         <w:shd w:val="clear" w:color="auto" w:fill="FFFFFF"/>
-        <w:spacing w:before="0" w:beforeAutospacing="0" w:after="120" w:afterAutospacing="0"/>
+        <w:spacing w:before="0" w:beforeAutospacing="0" w:after="0" w:afterAutospacing="0" w:line="360" w:lineRule="auto"/>
+        <w:ind w:firstLine="709"/>
         <w:rPr>
           <w:color w:val="222222"/>
         </w:rPr>
@@ -3564,7 +3837,8 @@
       <w:pPr>
         <w:pStyle w:val="a6"/>
         <w:shd w:val="clear" w:color="auto" w:fill="FFFFFF"/>
-        <w:spacing w:before="0" w:beforeAutospacing="0" w:after="120" w:afterAutospacing="0"/>
+        <w:spacing w:before="0" w:beforeAutospacing="0" w:after="0" w:afterAutospacing="0" w:line="360" w:lineRule="auto"/>
+        <w:ind w:firstLine="709"/>
         <w:rPr>
           <w:color w:val="222222"/>
         </w:rPr>
@@ -3588,11 +3862,31 @@
           <w:sz w:val="28"/>
           <w:szCs w:val="28"/>
         </w:rPr>
-        <w:t>4.1.8 Требования по сохранности информации при авариях</w:t>
-      </w:r>
-    </w:p>
-    <w:p>
-      <w:pPr>
+        <w:t>4.1.8</w:t>
+      </w:r>
+      <w:r>
+        <w:rPr>
+          <w:b/>
+          <w:bCs/>
+          <w:sz w:val="28"/>
+          <w:szCs w:val="28"/>
+        </w:rPr>
+        <w:t>.</w:t>
+      </w:r>
+      <w:r>
+        <w:rPr>
+          <w:b/>
+          <w:bCs/>
+          <w:sz w:val="28"/>
+          <w:szCs w:val="28"/>
+        </w:rPr>
+        <w:t xml:space="preserve"> Требования по сохранности информации при авариях</w:t>
+      </w:r>
+    </w:p>
+    <w:p>
+      <w:pPr>
+        <w:spacing w:after="0" w:line="360" w:lineRule="auto"/>
+        <w:ind w:firstLine="709"/>
         <w:rPr>
           <w:rFonts w:ascii="Times New Roman" w:eastAsia="Times New Roman" w:hAnsi="Times New Roman" w:cs="Times New Roman"/>
           <w:color w:val="3B3B3B"/>
@@ -3624,6 +3918,8 @@
     </w:p>
     <w:p>
       <w:pPr>
+        <w:spacing w:after="0" w:line="360" w:lineRule="auto"/>
+        <w:ind w:firstLine="709"/>
         <w:rPr>
           <w:rFonts w:ascii="Times New Roman" w:eastAsia="Times New Roman" w:hAnsi="Times New Roman" w:cs="Times New Roman"/>
           <w:color w:val="3B3B3B"/>
@@ -3658,11 +3954,23 @@
           <w:sz w:val="28"/>
           <w:szCs w:val="28"/>
         </w:rPr>
+        <w:t>.</w:t>
+      </w:r>
+      <w:r>
+        <w:rPr>
+          <w:rFonts w:ascii="Times New Roman" w:hAnsi="Times New Roman" w:cs="Times New Roman"/>
+          <w:b/>
+          <w:bCs/>
+          <w:sz w:val="28"/>
+          <w:szCs w:val="28"/>
+        </w:rPr>
         <w:t xml:space="preserve"> Требования к защите от влияния внешних взаимодействий</w:t>
       </w:r>
     </w:p>
     <w:p>
       <w:pPr>
+        <w:spacing w:after="0" w:line="360" w:lineRule="auto"/>
+        <w:ind w:firstLine="709"/>
         <w:rPr>
           <w:rFonts w:ascii="Times New Roman" w:hAnsi="Times New Roman" w:cs="Times New Roman"/>
           <w:sz w:val="24"/>
@@ -3688,27 +3996,51 @@
     </w:p>
     <w:p>
       <w:pPr>
-        <w:rPr>
-          <w:rFonts w:ascii="Times New Roman" w:hAnsi="Times New Roman" w:cs="Times New Roman"/>
-          <w:b/>
-          <w:bCs/>
-          <w:sz w:val="28"/>
-          <w:szCs w:val="28"/>
-        </w:rPr>
-      </w:pPr>
-      <w:r>
-        <w:rPr>
-          <w:rFonts w:ascii="Times New Roman" w:hAnsi="Times New Roman" w:cs="Times New Roman"/>
-          <w:b/>
-          <w:bCs/>
-          <w:sz w:val="28"/>
-          <w:szCs w:val="28"/>
-        </w:rPr>
-        <w:t xml:space="preserve">4.1.10 Требования по стандартизации и унификации </w:t>
-      </w:r>
-    </w:p>
-    <w:p>
-      <w:pPr>
+        <w:spacing w:after="0" w:line="360" w:lineRule="auto"/>
+        <w:ind w:firstLine="709"/>
+        <w:rPr>
+          <w:rFonts w:ascii="Times New Roman" w:hAnsi="Times New Roman" w:cs="Times New Roman"/>
+          <w:b/>
+          <w:bCs/>
+          <w:sz w:val="28"/>
+          <w:szCs w:val="28"/>
+        </w:rPr>
+      </w:pPr>
+      <w:r>
+        <w:rPr>
+          <w:rFonts w:ascii="Times New Roman" w:hAnsi="Times New Roman" w:cs="Times New Roman"/>
+          <w:b/>
+          <w:bCs/>
+          <w:sz w:val="28"/>
+          <w:szCs w:val="28"/>
+        </w:rPr>
+        <w:t>4.1.10</w:t>
+      </w:r>
+      <w:r>
+        <w:rPr>
+          <w:rFonts w:ascii="Times New Roman" w:hAnsi="Times New Roman" w:cs="Times New Roman"/>
+          <w:b/>
+          <w:bCs/>
+          <w:sz w:val="28"/>
+          <w:szCs w:val="28"/>
+        </w:rPr>
+        <w:t>.</w:t>
+      </w:r>
+      <w:r>
+        <w:rPr>
+          <w:rFonts w:ascii="Times New Roman" w:hAnsi="Times New Roman" w:cs="Times New Roman"/>
+          <w:b/>
+          <w:bCs/>
+          <w:sz w:val="28"/>
+          <w:szCs w:val="28"/>
+        </w:rPr>
+        <w:t xml:space="preserve"> Требования по стандартизации и унификации </w:t>
+      </w:r>
+    </w:p>
+    <w:p>
+      <w:pPr>
+        <w:spacing w:after="0" w:line="360" w:lineRule="auto"/>
+        <w:ind w:firstLine="709"/>
         <w:rPr>
           <w:rFonts w:ascii="Times New Roman" w:eastAsia="Times New Roman" w:hAnsi="Times New Roman" w:cs="Times New Roman"/>
           <w:color w:val="3B3B3B"/>
@@ -3821,27 +4153,51 @@
     </w:p>
     <w:p>
       <w:pPr>
-        <w:rPr>
-          <w:rFonts w:ascii="Times New Roman" w:hAnsi="Times New Roman" w:cs="Times New Roman"/>
-          <w:b/>
-          <w:bCs/>
-          <w:sz w:val="28"/>
-          <w:szCs w:val="28"/>
-        </w:rPr>
-      </w:pPr>
-      <w:r>
-        <w:rPr>
-          <w:rFonts w:ascii="Times New Roman" w:hAnsi="Times New Roman" w:cs="Times New Roman"/>
-          <w:b/>
-          <w:bCs/>
-          <w:sz w:val="28"/>
-          <w:szCs w:val="28"/>
-        </w:rPr>
-        <w:t xml:space="preserve">4.1.11 Дополнительные требования </w:t>
-      </w:r>
-    </w:p>
-    <w:p>
-      <w:pPr>
+        <w:spacing w:after="0" w:line="360" w:lineRule="auto"/>
+        <w:ind w:firstLine="709"/>
+        <w:rPr>
+          <w:rFonts w:ascii="Times New Roman" w:hAnsi="Times New Roman" w:cs="Times New Roman"/>
+          <w:b/>
+          <w:bCs/>
+          <w:sz w:val="28"/>
+          <w:szCs w:val="28"/>
+        </w:rPr>
+      </w:pPr>
+      <w:r>
+        <w:rPr>
+          <w:rFonts w:ascii="Times New Roman" w:hAnsi="Times New Roman" w:cs="Times New Roman"/>
+          <w:b/>
+          <w:bCs/>
+          <w:sz w:val="28"/>
+          <w:szCs w:val="28"/>
+        </w:rPr>
+        <w:t>4.1.11</w:t>
+      </w:r>
+      <w:r>
+        <w:rPr>
+          <w:rFonts w:ascii="Times New Roman" w:hAnsi="Times New Roman" w:cs="Times New Roman"/>
+          <w:b/>
+          <w:bCs/>
+          <w:sz w:val="28"/>
+          <w:szCs w:val="28"/>
+        </w:rPr>
+        <w:t>.</w:t>
+      </w:r>
+      <w:r>
+        <w:rPr>
+          <w:rFonts w:ascii="Times New Roman" w:hAnsi="Times New Roman" w:cs="Times New Roman"/>
+          <w:b/>
+          <w:bCs/>
+          <w:sz w:val="28"/>
+          <w:szCs w:val="28"/>
+        </w:rPr>
+        <w:t xml:space="preserve"> Дополнительные требования </w:t>
+      </w:r>
+    </w:p>
+    <w:p>
+      <w:pPr>
+        <w:spacing w:after="0" w:line="360" w:lineRule="auto"/>
+        <w:ind w:firstLine="709"/>
         <w:rPr>
           <w:rFonts w:ascii="Times New Roman" w:eastAsia="Times New Roman" w:hAnsi="Times New Roman" w:cs="Times New Roman"/>
           <w:color w:val="3B3B3B"/>
@@ -3874,27 +4230,51 @@
     </w:p>
     <w:p>
       <w:pPr>
-        <w:rPr>
-          <w:rFonts w:ascii="Times New Roman" w:hAnsi="Times New Roman" w:cs="Times New Roman"/>
-          <w:b/>
-          <w:bCs/>
-          <w:sz w:val="28"/>
-          <w:szCs w:val="28"/>
-        </w:rPr>
-      </w:pPr>
-      <w:r>
-        <w:rPr>
-          <w:rFonts w:ascii="Times New Roman" w:hAnsi="Times New Roman" w:cs="Times New Roman"/>
-          <w:b/>
-          <w:bCs/>
-          <w:sz w:val="28"/>
-          <w:szCs w:val="28"/>
-        </w:rPr>
-        <w:t>4.1.12 Требования безопасности</w:t>
-      </w:r>
-    </w:p>
-    <w:p>
-      <w:pPr>
+        <w:spacing w:after="0" w:line="360" w:lineRule="auto"/>
+        <w:ind w:firstLine="709"/>
+        <w:rPr>
+          <w:rFonts w:ascii="Times New Roman" w:hAnsi="Times New Roman" w:cs="Times New Roman"/>
+          <w:b/>
+          <w:bCs/>
+          <w:sz w:val="28"/>
+          <w:szCs w:val="28"/>
+        </w:rPr>
+      </w:pPr>
+      <w:r>
+        <w:rPr>
+          <w:rFonts w:ascii="Times New Roman" w:hAnsi="Times New Roman" w:cs="Times New Roman"/>
+          <w:b/>
+          <w:bCs/>
+          <w:sz w:val="28"/>
+          <w:szCs w:val="28"/>
+        </w:rPr>
+        <w:t>4.1.12</w:t>
+      </w:r>
+      <w:r>
+        <w:rPr>
+          <w:rFonts w:ascii="Times New Roman" w:hAnsi="Times New Roman" w:cs="Times New Roman"/>
+          <w:b/>
+          <w:bCs/>
+          <w:sz w:val="28"/>
+          <w:szCs w:val="28"/>
+        </w:rPr>
+        <w:t>.</w:t>
+      </w:r>
+      <w:r>
+        <w:rPr>
+          <w:rFonts w:ascii="Times New Roman" w:hAnsi="Times New Roman" w:cs="Times New Roman"/>
+          <w:b/>
+          <w:bCs/>
+          <w:sz w:val="28"/>
+          <w:szCs w:val="28"/>
+        </w:rPr>
+        <w:t xml:space="preserve"> Требования безопасности</w:t>
+      </w:r>
+    </w:p>
+    <w:p>
+      <w:pPr>
+        <w:spacing w:after="0" w:line="360" w:lineRule="auto"/>
+        <w:ind w:firstLine="709"/>
         <w:rPr>
           <w:rFonts w:ascii="Times New Roman" w:eastAsia="Times New Roman" w:hAnsi="Times New Roman" w:cs="Times New Roman"/>
           <w:sz w:val="24"/>
@@ -3907,6 +4287,7 @@
           <w:sz w:val="24"/>
           <w:szCs w:val="32"/>
         </w:rPr>
+        <w:lastRenderedPageBreak/>
         <w:t>В требования по безопасности включают требования по обеспечению безопасности при эксплуатации, обслуживании и ремонте сайт</w:t>
       </w:r>
       <w:r>
@@ -3920,25 +4301,49 @@
     </w:p>
     <w:p>
       <w:pPr>
-        <w:rPr>
-          <w:rFonts w:ascii="Times New Roman" w:eastAsia="Times New Roman" w:hAnsi="Times New Roman" w:cs="Times New Roman"/>
-          <w:color w:val="3B3B3B"/>
-          <w:lang w:eastAsia="ru-RU"/>
-        </w:rPr>
-      </w:pPr>
-      <w:r>
-        <w:rPr>
-          <w:rFonts w:ascii="Times New Roman" w:hAnsi="Times New Roman" w:cs="Times New Roman"/>
-          <w:b/>
-          <w:bCs/>
-          <w:sz w:val="28"/>
-          <w:szCs w:val="28"/>
-        </w:rPr>
-        <w:t>4.1.13 Требования к транспортабельности для подвижных АИС</w:t>
-      </w:r>
-    </w:p>
-    <w:p>
-      <w:pPr>
+        <w:spacing w:after="0" w:line="360" w:lineRule="auto"/>
+        <w:ind w:firstLine="709"/>
+        <w:rPr>
+          <w:rFonts w:ascii="Times New Roman" w:eastAsia="Times New Roman" w:hAnsi="Times New Roman" w:cs="Times New Roman"/>
+          <w:color w:val="3B3B3B"/>
+          <w:lang w:eastAsia="ru-RU"/>
+        </w:rPr>
+      </w:pPr>
+      <w:r>
+        <w:rPr>
+          <w:rFonts w:ascii="Times New Roman" w:hAnsi="Times New Roman" w:cs="Times New Roman"/>
+          <w:b/>
+          <w:bCs/>
+          <w:sz w:val="28"/>
+          <w:szCs w:val="28"/>
+        </w:rPr>
+        <w:t>4.1.13</w:t>
+      </w:r>
+      <w:r>
+        <w:rPr>
+          <w:rFonts w:ascii="Times New Roman" w:hAnsi="Times New Roman" w:cs="Times New Roman"/>
+          <w:b/>
+          <w:bCs/>
+          <w:sz w:val="28"/>
+          <w:szCs w:val="28"/>
+        </w:rPr>
+        <w:t>.</w:t>
+      </w:r>
+      <w:r>
+        <w:rPr>
+          <w:rFonts w:ascii="Times New Roman" w:hAnsi="Times New Roman" w:cs="Times New Roman"/>
+          <w:b/>
+          <w:bCs/>
+          <w:sz w:val="28"/>
+          <w:szCs w:val="28"/>
+        </w:rPr>
+        <w:t xml:space="preserve"> Требования к транспортабельности для подвижных АИС</w:t>
+      </w:r>
+    </w:p>
+    <w:p>
+      <w:pPr>
+        <w:spacing w:after="0" w:line="360" w:lineRule="auto"/>
+        <w:ind w:firstLine="709"/>
         <w:rPr>
           <w:rFonts w:ascii="Times New Roman" w:hAnsi="Times New Roman" w:cs="Times New Roman"/>
           <w:sz w:val="24"/>
@@ -3956,6 +4361,8 @@
     </w:p>
     <w:p>
       <w:pPr>
+        <w:spacing w:after="0" w:line="360" w:lineRule="auto"/>
+        <w:ind w:firstLine="709"/>
         <w:rPr>
           <w:rFonts w:ascii="Times New Roman" w:hAnsi="Times New Roman" w:cs="Times New Roman"/>
           <w:b/>
@@ -3992,6 +4399,16 @@
           <w:sz w:val="28"/>
           <w:szCs w:val="28"/>
         </w:rPr>
+        <w:t>.</w:t>
+      </w:r>
+      <w:r>
+        <w:rPr>
+          <w:rFonts w:ascii="Times New Roman" w:hAnsi="Times New Roman" w:cs="Times New Roman"/>
+          <w:b/>
+          <w:bCs/>
+          <w:sz w:val="28"/>
+          <w:szCs w:val="28"/>
+        </w:rPr>
         <w:t xml:space="preserve"> Требования к функциям, выполняемым системой</w:t>
       </w:r>
       <w:r>
@@ -4007,52 +4424,102 @@
     </w:p>
     <w:p>
       <w:pPr>
-        <w:rPr>
-          <w:rFonts w:ascii="Times New Roman" w:eastAsia="Times New Roman" w:hAnsi="Times New Roman" w:cs="Times New Roman"/>
-          <w:b/>
-          <w:bCs/>
-          <w:sz w:val="28"/>
-          <w:szCs w:val="28"/>
-          <w:lang w:eastAsia="ru-RU"/>
-        </w:rPr>
-      </w:pPr>
-      <w:r>
-        <w:rPr>
-          <w:rFonts w:ascii="Times New Roman" w:eastAsia="Times New Roman" w:hAnsi="Times New Roman" w:cs="Times New Roman"/>
-          <w:b/>
-          <w:bCs/>
-          <w:sz w:val="28"/>
-          <w:szCs w:val="28"/>
-          <w:lang w:eastAsia="ru-RU"/>
-        </w:rPr>
-        <w:t>4.2.1 Подсистема сбора, обработки и загрузки данных</w:t>
-      </w:r>
-    </w:p>
-    <w:p>
-      <w:pPr>
-        <w:rPr>
-          <w:rFonts w:ascii="Times New Roman" w:eastAsia="Times New Roman" w:hAnsi="Times New Roman" w:cs="Times New Roman"/>
-          <w:b/>
-          <w:bCs/>
-          <w:sz w:val="28"/>
-          <w:szCs w:val="28"/>
-          <w:lang w:eastAsia="ru-RU"/>
-        </w:rPr>
-      </w:pPr>
-      <w:r>
-        <w:rPr>
-          <w:rFonts w:ascii="Times New Roman" w:eastAsia="Times New Roman" w:hAnsi="Times New Roman" w:cs="Times New Roman"/>
-          <w:b/>
-          <w:bCs/>
-          <w:sz w:val="28"/>
-          <w:szCs w:val="28"/>
-          <w:lang w:eastAsia="ru-RU"/>
-        </w:rPr>
-        <w:t>4.2.1.1 Перечень функций, задач подлежащей автоматизации</w:t>
-      </w:r>
-    </w:p>
-    <w:p>
-      <w:pPr>
+        <w:spacing w:after="0" w:line="360" w:lineRule="auto"/>
+        <w:ind w:firstLine="709"/>
+        <w:rPr>
+          <w:rFonts w:ascii="Times New Roman" w:eastAsia="Times New Roman" w:hAnsi="Times New Roman" w:cs="Times New Roman"/>
+          <w:b/>
+          <w:bCs/>
+          <w:sz w:val="28"/>
+          <w:szCs w:val="28"/>
+          <w:lang w:eastAsia="ru-RU"/>
+        </w:rPr>
+      </w:pPr>
+      <w:r>
+        <w:rPr>
+          <w:rFonts w:ascii="Times New Roman" w:eastAsia="Times New Roman" w:hAnsi="Times New Roman" w:cs="Times New Roman"/>
+          <w:b/>
+          <w:bCs/>
+          <w:sz w:val="28"/>
+          <w:szCs w:val="28"/>
+          <w:lang w:eastAsia="ru-RU"/>
+        </w:rPr>
+        <w:t>4.2.1</w:t>
+      </w:r>
+      <w:r>
+        <w:rPr>
+          <w:rFonts w:ascii="Times New Roman" w:eastAsia="Times New Roman" w:hAnsi="Times New Roman" w:cs="Times New Roman"/>
+          <w:b/>
+          <w:bCs/>
+          <w:sz w:val="28"/>
+          <w:szCs w:val="28"/>
+          <w:lang w:eastAsia="ru-RU"/>
+        </w:rPr>
+        <w:t>.</w:t>
+      </w:r>
+      <w:r>
+        <w:rPr>
+          <w:rFonts w:ascii="Times New Roman" w:eastAsia="Times New Roman" w:hAnsi="Times New Roman" w:cs="Times New Roman"/>
+          <w:b/>
+          <w:bCs/>
+          <w:sz w:val="28"/>
+          <w:szCs w:val="28"/>
+          <w:lang w:eastAsia="ru-RU"/>
+        </w:rPr>
+        <w:t xml:space="preserve"> Подсистема сбора, обработки и загрузки данных</w:t>
+      </w:r>
+    </w:p>
+    <w:p>
+      <w:pPr>
+        <w:spacing w:after="0" w:line="360" w:lineRule="auto"/>
+        <w:ind w:firstLine="709"/>
+        <w:rPr>
+          <w:rFonts w:ascii="Times New Roman" w:eastAsia="Times New Roman" w:hAnsi="Times New Roman" w:cs="Times New Roman"/>
+          <w:b/>
+          <w:bCs/>
+          <w:sz w:val="24"/>
+          <w:szCs w:val="24"/>
+          <w:lang w:eastAsia="ru-RU"/>
+        </w:rPr>
+      </w:pPr>
+      <w:r>
+        <w:rPr>
+          <w:rFonts w:ascii="Times New Roman" w:eastAsia="Times New Roman" w:hAnsi="Times New Roman" w:cs="Times New Roman"/>
+          <w:b/>
+          <w:bCs/>
+          <w:sz w:val="24"/>
+          <w:szCs w:val="24"/>
+          <w:lang w:eastAsia="ru-RU"/>
+        </w:rPr>
+        <w:t>4.2.1.1</w:t>
+      </w:r>
+      <w:r>
+        <w:rPr>
+          <w:rFonts w:ascii="Times New Roman" w:eastAsia="Times New Roman" w:hAnsi="Times New Roman" w:cs="Times New Roman"/>
+          <w:b/>
+          <w:bCs/>
+          <w:sz w:val="24"/>
+          <w:szCs w:val="24"/>
+          <w:lang w:eastAsia="ru-RU"/>
+        </w:rPr>
+        <w:t>.</w:t>
+      </w:r>
+      <w:r>
+        <w:rPr>
+          <w:rFonts w:ascii="Times New Roman" w:eastAsia="Times New Roman" w:hAnsi="Times New Roman" w:cs="Times New Roman"/>
+          <w:b/>
+          <w:bCs/>
+          <w:sz w:val="24"/>
+          <w:szCs w:val="24"/>
+          <w:lang w:eastAsia="ru-RU"/>
+        </w:rPr>
+        <w:t xml:space="preserve"> Перечень функций, задач подлежащей автоматизации</w:t>
+      </w:r>
+    </w:p>
+    <w:p>
+      <w:pPr>
+        <w:spacing w:after="0" w:line="360" w:lineRule="auto"/>
+        <w:ind w:firstLine="709"/>
         <w:rPr>
           <w:rFonts w:ascii="Times New Roman" w:eastAsia="Times New Roman" w:hAnsi="Times New Roman" w:cs="Times New Roman"/>
           <w:color w:val="3B3B3B"/>
@@ -4079,6 +4546,8 @@
           </w:tcPr>
           <w:p>
             <w:pPr>
+              <w:spacing w:line="360" w:lineRule="auto"/>
+              <w:ind w:firstLine="709"/>
               <w:rPr>
                 <w:rFonts w:ascii="Times New Roman" w:hAnsi="Times New Roman" w:cs="Times New Roman"/>
                 <w:sz w:val="24"/>
@@ -4092,7 +4561,6 @@
                 <w:szCs w:val="24"/>
                 <w:lang w:eastAsia="ru-RU"/>
               </w:rPr>
-              <w:lastRenderedPageBreak/>
               <w:t>Покупка и оформление заказа</w:t>
             </w:r>
             <w:r>
@@ -4112,6 +4580,8 @@
           </w:tcPr>
           <w:p>
             <w:pPr>
+              <w:spacing w:line="360" w:lineRule="auto"/>
+              <w:ind w:firstLine="709"/>
               <w:rPr>
                 <w:rFonts w:ascii="Times New Roman" w:hAnsi="Times New Roman" w:cs="Times New Roman"/>
                 <w:sz w:val="24"/>
@@ -4213,6 +4683,8 @@
           </w:tcPr>
           <w:p>
             <w:pPr>
+              <w:spacing w:line="360" w:lineRule="auto"/>
+              <w:ind w:firstLine="709"/>
               <w:rPr>
                 <w:rFonts w:ascii="Times New Roman" w:hAnsi="Times New Roman" w:cs="Times New Roman"/>
                 <w:sz w:val="24"/>
@@ -4251,6 +4723,8 @@
           </w:tcPr>
           <w:p>
             <w:pPr>
+              <w:spacing w:line="360" w:lineRule="auto"/>
+              <w:ind w:firstLine="709"/>
               <w:rPr>
                 <w:rFonts w:ascii="Times New Roman" w:hAnsi="Times New Roman" w:cs="Times New Roman"/>
                 <w:sz w:val="24"/>
@@ -4280,6 +4754,8 @@
           </w:tcPr>
           <w:p>
             <w:pPr>
+              <w:spacing w:line="360" w:lineRule="auto"/>
+              <w:ind w:firstLine="709"/>
               <w:rPr>
                 <w:rFonts w:ascii="Times New Roman" w:hAnsi="Times New Roman" w:cs="Times New Roman"/>
                 <w:sz w:val="24"/>
@@ -4294,6 +4770,8 @@
           </w:tcPr>
           <w:p>
             <w:pPr>
+              <w:spacing w:line="360" w:lineRule="auto"/>
+              <w:ind w:firstLine="709"/>
               <w:rPr>
                 <w:rFonts w:ascii="Times New Roman" w:eastAsia="Times New Roman" w:hAnsi="Times New Roman" w:cs="Times New Roman"/>
                 <w:sz w:val="24"/>
@@ -4338,6 +4816,8 @@
           </w:tcPr>
           <w:p>
             <w:pPr>
+              <w:spacing w:line="360" w:lineRule="auto"/>
+              <w:ind w:firstLine="709"/>
               <w:rPr>
                 <w:rFonts w:ascii="Times New Roman" w:hAnsi="Times New Roman" w:cs="Times New Roman"/>
                 <w:sz w:val="24"/>
@@ -4392,6 +4872,8 @@
           </w:tcPr>
           <w:p>
             <w:pPr>
+              <w:spacing w:line="360" w:lineRule="auto"/>
+              <w:ind w:firstLine="709"/>
               <w:rPr>
                 <w:rFonts w:ascii="Times New Roman" w:eastAsia="Times New Roman" w:hAnsi="Times New Roman" w:cs="Times New Roman"/>
                 <w:sz w:val="24"/>
@@ -4414,37 +4896,63 @@
     </w:tbl>
     <w:p>
       <w:pPr>
-        <w:rPr>
-          <w:rFonts w:ascii="Times New Roman" w:eastAsia="Times New Roman" w:hAnsi="Times New Roman" w:cs="Times New Roman"/>
-          <w:b/>
-          <w:bCs/>
-          <w:sz w:val="28"/>
-          <w:szCs w:val="28"/>
-          <w:lang w:eastAsia="ru-RU"/>
-        </w:rPr>
-      </w:pPr>
-    </w:p>
-    <w:p>
-      <w:pPr>
-        <w:rPr>
-          <w:rFonts w:ascii="Times New Roman" w:eastAsia="Times New Roman" w:hAnsi="Times New Roman" w:cs="Times New Roman"/>
-          <w:b/>
-          <w:bCs/>
-          <w:sz w:val="28"/>
-          <w:szCs w:val="28"/>
-          <w:lang w:eastAsia="ru-RU"/>
-        </w:rPr>
-      </w:pPr>
-      <w:r>
-        <w:rPr>
-          <w:rFonts w:ascii="Times New Roman" w:eastAsia="Times New Roman" w:hAnsi="Times New Roman" w:cs="Times New Roman"/>
-          <w:b/>
-          <w:bCs/>
-          <w:sz w:val="28"/>
-          <w:szCs w:val="28"/>
-          <w:lang w:eastAsia="ru-RU"/>
-        </w:rPr>
-        <w:t>4.2.1.2 Временной регламент реализации каждой функции задачи</w:t>
+        <w:spacing w:after="0" w:line="360" w:lineRule="auto"/>
+        <w:ind w:firstLine="709"/>
+        <w:rPr>
+          <w:rFonts w:ascii="Times New Roman" w:eastAsia="Times New Roman" w:hAnsi="Times New Roman" w:cs="Times New Roman"/>
+          <w:b/>
+          <w:bCs/>
+          <w:sz w:val="28"/>
+          <w:szCs w:val="28"/>
+          <w:lang w:eastAsia="ru-RU"/>
+        </w:rPr>
+      </w:pPr>
+    </w:p>
+    <w:p>
+      <w:pPr>
+        <w:spacing w:after="0" w:line="360" w:lineRule="auto"/>
+        <w:ind w:firstLine="709"/>
+        <w:rPr>
+          <w:rFonts w:ascii="Times New Roman" w:eastAsia="Times New Roman" w:hAnsi="Times New Roman" w:cs="Times New Roman"/>
+          <w:b/>
+          <w:bCs/>
+          <w:sz w:val="24"/>
+          <w:szCs w:val="24"/>
+          <w:lang w:eastAsia="ru-RU"/>
+        </w:rPr>
+      </w:pPr>
+      <w:r>
+        <w:rPr>
+          <w:rFonts w:ascii="Times New Roman" w:eastAsia="Times New Roman" w:hAnsi="Times New Roman" w:cs="Times New Roman"/>
+          <w:b/>
+          <w:bCs/>
+          <w:sz w:val="24"/>
+          <w:szCs w:val="24"/>
+          <w:lang w:eastAsia="ru-RU"/>
+        </w:rPr>
+        <w:t>4.2.1.2</w:t>
+      </w:r>
+      <w:r>
+        <w:rPr>
+          <w:rFonts w:ascii="Times New Roman" w:eastAsia="Times New Roman" w:hAnsi="Times New Roman" w:cs="Times New Roman"/>
+          <w:b/>
+          <w:bCs/>
+          <w:sz w:val="24"/>
+          <w:szCs w:val="24"/>
+          <w:lang w:eastAsia="ru-RU"/>
+        </w:rPr>
+        <w:t>.</w:t>
+      </w:r>
+      <w:r>
+        <w:rPr>
+          <w:rFonts w:ascii="Times New Roman" w:eastAsia="Times New Roman" w:hAnsi="Times New Roman" w:cs="Times New Roman"/>
+          <w:b/>
+          <w:bCs/>
+          <w:sz w:val="24"/>
+          <w:szCs w:val="24"/>
+          <w:lang w:eastAsia="ru-RU"/>
+        </w:rPr>
+        <w:t xml:space="preserve"> Временной регламент реализации каждой функции задачи</w:t>
       </w:r>
     </w:p>
     <w:tbl>
@@ -4464,6 +4972,8 @@
           </w:tcPr>
           <w:p>
             <w:pPr>
+              <w:spacing w:line="360" w:lineRule="auto"/>
+              <w:ind w:firstLine="709"/>
               <w:rPr>
                 <w:rFonts w:ascii="Times New Roman" w:hAnsi="Times New Roman" w:cs="Times New Roman"/>
                 <w:sz w:val="24"/>
@@ -4487,6 +4997,8 @@
           </w:tcPr>
           <w:p>
             <w:pPr>
+              <w:spacing w:line="360" w:lineRule="auto"/>
+              <w:ind w:firstLine="709"/>
               <w:rPr>
                 <w:rFonts w:ascii="Times New Roman" w:hAnsi="Times New Roman" w:cs="Times New Roman"/>
                 <w:sz w:val="24"/>
@@ -4519,6 +5031,8 @@
           </w:tcPr>
           <w:p>
             <w:pPr>
+              <w:spacing w:line="360" w:lineRule="auto"/>
+              <w:ind w:firstLine="709"/>
               <w:rPr>
                 <w:rFonts w:ascii="Times New Roman" w:hAnsi="Times New Roman" w:cs="Times New Roman"/>
                 <w:sz w:val="24"/>
@@ -4560,6 +5074,8 @@
           </w:tcPr>
           <w:p>
             <w:pPr>
+              <w:spacing w:line="360" w:lineRule="auto"/>
+              <w:ind w:firstLine="709"/>
               <w:rPr>
                 <w:rFonts w:ascii="Times New Roman" w:hAnsi="Times New Roman" w:cs="Times New Roman"/>
                 <w:sz w:val="24"/>
@@ -4592,6 +5108,8 @@
           </w:tcPr>
           <w:p>
             <w:pPr>
+              <w:spacing w:line="360" w:lineRule="auto"/>
+              <w:ind w:firstLine="709"/>
               <w:rPr>
                 <w:rFonts w:ascii="Times New Roman" w:hAnsi="Times New Roman" w:cs="Times New Roman"/>
                 <w:sz w:val="24"/>
@@ -4615,6 +5133,8 @@
           </w:tcPr>
           <w:p>
             <w:pPr>
+              <w:spacing w:line="360" w:lineRule="auto"/>
+              <w:ind w:firstLine="709"/>
               <w:rPr>
                 <w:rFonts w:ascii="Times New Roman" w:hAnsi="Times New Roman" w:cs="Times New Roman"/>
                 <w:sz w:val="24"/>
@@ -4647,6 +5167,8 @@
           </w:tcPr>
           <w:p>
             <w:pPr>
+              <w:spacing w:line="360" w:lineRule="auto"/>
+              <w:ind w:firstLine="709"/>
               <w:rPr>
                 <w:rFonts w:ascii="Times New Roman" w:eastAsia="Times New Roman" w:hAnsi="Times New Roman" w:cs="Times New Roman"/>
                 <w:sz w:val="24"/>
@@ -4680,6 +5202,8 @@
           </w:tcPr>
           <w:p>
             <w:pPr>
+              <w:spacing w:line="360" w:lineRule="auto"/>
+              <w:ind w:firstLine="709"/>
               <w:rPr>
                 <w:rFonts w:ascii="Times New Roman" w:hAnsi="Times New Roman" w:cs="Times New Roman"/>
                 <w:sz w:val="24"/>
@@ -4708,34 +5232,60 @@
     </w:tbl>
     <w:p>
       <w:pPr>
-        <w:rPr>
-          <w:rFonts w:ascii="Times New Roman" w:hAnsi="Times New Roman" w:cs="Times New Roman"/>
-          <w:sz w:val="24"/>
-          <w:szCs w:val="24"/>
-        </w:rPr>
-      </w:pPr>
-    </w:p>
-    <w:p>
-      <w:pPr>
-        <w:rPr>
-          <w:rFonts w:ascii="Times New Roman" w:eastAsia="Times New Roman" w:hAnsi="Times New Roman" w:cs="Times New Roman"/>
-          <w:b/>
-          <w:bCs/>
-          <w:sz w:val="28"/>
-          <w:szCs w:val="28"/>
-          <w:lang w:eastAsia="ru-RU"/>
-        </w:rPr>
-      </w:pPr>
-      <w:r>
-        <w:rPr>
-          <w:rFonts w:ascii="Times New Roman" w:eastAsia="Times New Roman" w:hAnsi="Times New Roman" w:cs="Times New Roman"/>
-          <w:b/>
-          <w:bCs/>
-          <w:sz w:val="28"/>
-          <w:szCs w:val="28"/>
-          <w:lang w:eastAsia="ru-RU"/>
-        </w:rPr>
-        <w:t>4.2.1.3 Требования к качеству реализации функций, задач</w:t>
+        <w:spacing w:after="0" w:line="360" w:lineRule="auto"/>
+        <w:ind w:firstLine="709"/>
+        <w:rPr>
+          <w:rFonts w:ascii="Times New Roman" w:hAnsi="Times New Roman" w:cs="Times New Roman"/>
+          <w:sz w:val="24"/>
+          <w:szCs w:val="24"/>
+        </w:rPr>
+      </w:pPr>
+    </w:p>
+    <w:p>
+      <w:pPr>
+        <w:spacing w:after="0" w:line="360" w:lineRule="auto"/>
+        <w:ind w:firstLine="709"/>
+        <w:rPr>
+          <w:rFonts w:ascii="Times New Roman" w:eastAsia="Times New Roman" w:hAnsi="Times New Roman" w:cs="Times New Roman"/>
+          <w:b/>
+          <w:bCs/>
+          <w:sz w:val="24"/>
+          <w:szCs w:val="24"/>
+          <w:lang w:eastAsia="ru-RU"/>
+        </w:rPr>
+      </w:pPr>
+      <w:r>
+        <w:rPr>
+          <w:rFonts w:ascii="Times New Roman" w:eastAsia="Times New Roman" w:hAnsi="Times New Roman" w:cs="Times New Roman"/>
+          <w:b/>
+          <w:bCs/>
+          <w:sz w:val="24"/>
+          <w:szCs w:val="24"/>
+          <w:lang w:eastAsia="ru-RU"/>
+        </w:rPr>
+        <w:t>4.2.1.3</w:t>
+      </w:r>
+      <w:r>
+        <w:rPr>
+          <w:rFonts w:ascii="Times New Roman" w:eastAsia="Times New Roman" w:hAnsi="Times New Roman" w:cs="Times New Roman"/>
+          <w:b/>
+          <w:bCs/>
+          <w:sz w:val="24"/>
+          <w:szCs w:val="24"/>
+          <w:lang w:eastAsia="ru-RU"/>
+        </w:rPr>
+        <w:t>.</w:t>
+      </w:r>
+      <w:r>
+        <w:rPr>
+          <w:rFonts w:ascii="Times New Roman" w:eastAsia="Times New Roman" w:hAnsi="Times New Roman" w:cs="Times New Roman"/>
+          <w:b/>
+          <w:bCs/>
+          <w:sz w:val="24"/>
+          <w:szCs w:val="24"/>
+          <w:lang w:eastAsia="ru-RU"/>
+        </w:rPr>
+        <w:t xml:space="preserve"> Требования к качеству реализации функций, задач</w:t>
       </w:r>
     </w:p>
     <w:tbl>
@@ -4756,6 +5306,8 @@
           </w:tcPr>
           <w:p>
             <w:pPr>
+              <w:spacing w:line="360" w:lineRule="auto"/>
+              <w:ind w:firstLine="709"/>
               <w:rPr>
                 <w:rFonts w:ascii="Times New Roman" w:hAnsi="Times New Roman" w:cs="Times New Roman"/>
                 <w:sz w:val="24"/>
@@ -4769,7 +5321,17 @@
                 <w:szCs w:val="24"/>
                 <w:lang w:eastAsia="ru-RU"/>
               </w:rPr>
-              <w:t>Автоматизация в покупке, оформлении и любым на Сайте взаимодействии с заказом.</w:t>
+              <w:t xml:space="preserve">Автоматизация в покупке, оформлении и любым </w:t>
+            </w:r>
+            <w:r>
+              <w:rPr>
+                <w:rFonts w:ascii="Times New Roman" w:eastAsia="Times New Roman" w:hAnsi="Times New Roman" w:cs="Times New Roman"/>
+                <w:sz w:val="24"/>
+                <w:szCs w:val="24"/>
+                <w:lang w:eastAsia="ru-RU"/>
+              </w:rPr>
+              <w:lastRenderedPageBreak/>
+              <w:t>на Сайте взаимодействии с заказом.</w:t>
             </w:r>
           </w:p>
         </w:tc>
@@ -4779,6 +5341,8 @@
           </w:tcPr>
           <w:p>
             <w:pPr>
+              <w:spacing w:line="360" w:lineRule="auto"/>
+              <w:ind w:firstLine="709"/>
               <w:rPr>
                 <w:rFonts w:ascii="Times New Roman" w:hAnsi="Times New Roman" w:cs="Times New Roman"/>
                 <w:sz w:val="24"/>
@@ -4791,6 +5355,7 @@
                 <w:sz w:val="24"/>
                 <w:szCs w:val="24"/>
               </w:rPr>
+              <w:lastRenderedPageBreak/>
               <w:t>Сайт</w:t>
             </w:r>
           </w:p>
@@ -4801,6 +5366,8 @@
           </w:tcPr>
           <w:p>
             <w:pPr>
+              <w:spacing w:line="360" w:lineRule="auto"/>
+              <w:ind w:firstLine="709"/>
               <w:rPr>
                 <w:rFonts w:ascii="Times New Roman" w:hAnsi="Times New Roman" w:cs="Times New Roman"/>
                 <w:sz w:val="24"/>
@@ -4825,6 +5392,8 @@
           </w:tcPr>
           <w:p>
             <w:pPr>
+              <w:spacing w:line="360" w:lineRule="auto"/>
+              <w:ind w:firstLine="709"/>
               <w:rPr>
                 <w:rFonts w:ascii="Times New Roman" w:hAnsi="Times New Roman" w:cs="Times New Roman"/>
                 <w:sz w:val="24"/>
@@ -4848,6 +5417,8 @@
           </w:tcPr>
           <w:p>
             <w:pPr>
+              <w:spacing w:line="360" w:lineRule="auto"/>
+              <w:ind w:firstLine="709"/>
               <w:rPr>
                 <w:rFonts w:ascii="Times New Roman" w:hAnsi="Times New Roman" w:cs="Times New Roman"/>
                 <w:sz w:val="24"/>
@@ -4870,6 +5441,8 @@
           </w:tcPr>
           <w:p>
             <w:pPr>
+              <w:spacing w:line="360" w:lineRule="auto"/>
+              <w:ind w:firstLine="709"/>
               <w:rPr>
                 <w:rFonts w:ascii="Times New Roman" w:hAnsi="Times New Roman" w:cs="Times New Roman"/>
                 <w:sz w:val="24"/>
@@ -4894,6 +5467,8 @@
           </w:tcPr>
           <w:p>
             <w:pPr>
+              <w:spacing w:line="360" w:lineRule="auto"/>
+              <w:ind w:firstLine="709"/>
               <w:rPr>
                 <w:rFonts w:ascii="Times New Roman" w:hAnsi="Times New Roman" w:cs="Times New Roman"/>
                 <w:sz w:val="24"/>
@@ -4917,6 +5492,8 @@
           </w:tcPr>
           <w:p>
             <w:pPr>
+              <w:spacing w:line="360" w:lineRule="auto"/>
+              <w:ind w:firstLine="709"/>
               <w:rPr>
                 <w:rFonts w:ascii="Times New Roman" w:hAnsi="Times New Roman" w:cs="Times New Roman"/>
                 <w:sz w:val="24"/>
@@ -4939,6 +5516,8 @@
           </w:tcPr>
           <w:p>
             <w:pPr>
+              <w:spacing w:line="360" w:lineRule="auto"/>
+              <w:ind w:firstLine="709"/>
               <w:rPr>
                 <w:rFonts w:ascii="Times New Roman" w:hAnsi="Times New Roman" w:cs="Times New Roman"/>
                 <w:sz w:val="24"/>
@@ -4963,6 +5542,8 @@
           </w:tcPr>
           <w:p>
             <w:pPr>
+              <w:spacing w:line="360" w:lineRule="auto"/>
+              <w:ind w:firstLine="709"/>
               <w:rPr>
                 <w:rFonts w:ascii="Times New Roman" w:hAnsi="Times New Roman" w:cs="Times New Roman"/>
                 <w:sz w:val="24"/>
@@ -4986,6 +5567,8 @@
           </w:tcPr>
           <w:p>
             <w:pPr>
+              <w:spacing w:line="360" w:lineRule="auto"/>
+              <w:ind w:firstLine="709"/>
               <w:rPr>
                 <w:rFonts w:ascii="Times New Roman" w:hAnsi="Times New Roman" w:cs="Times New Roman"/>
                 <w:sz w:val="24"/>
@@ -5025,6 +5608,8 @@
           </w:tcPr>
           <w:p>
             <w:pPr>
+              <w:spacing w:line="360" w:lineRule="auto"/>
+              <w:ind w:firstLine="709"/>
               <w:rPr>
                 <w:rFonts w:ascii="Times New Roman" w:hAnsi="Times New Roman" w:cs="Times New Roman"/>
                 <w:sz w:val="24"/>
@@ -5045,34 +5630,60 @@
     </w:tbl>
     <w:p>
       <w:pPr>
-        <w:rPr>
-          <w:rFonts w:ascii="Times New Roman" w:hAnsi="Times New Roman" w:cs="Times New Roman"/>
-          <w:sz w:val="24"/>
-          <w:szCs w:val="24"/>
-        </w:rPr>
-      </w:pPr>
-    </w:p>
-    <w:p>
-      <w:pPr>
-        <w:rPr>
-          <w:rFonts w:ascii="Times New Roman" w:eastAsia="Times New Roman" w:hAnsi="Times New Roman" w:cs="Times New Roman"/>
-          <w:b/>
-          <w:bCs/>
-          <w:sz w:val="28"/>
-          <w:szCs w:val="28"/>
-          <w:lang w:eastAsia="ru-RU"/>
-        </w:rPr>
-      </w:pPr>
-      <w:r>
-        <w:rPr>
-          <w:rFonts w:ascii="Times New Roman" w:eastAsia="Times New Roman" w:hAnsi="Times New Roman" w:cs="Times New Roman"/>
-          <w:b/>
-          <w:bCs/>
-          <w:sz w:val="28"/>
-          <w:szCs w:val="28"/>
-          <w:lang w:eastAsia="ru-RU"/>
-        </w:rPr>
-        <w:t>4.2.1.4 Перечень критериев отказа для каждой функции</w:t>
+        <w:spacing w:after="0" w:line="360" w:lineRule="auto"/>
+        <w:ind w:firstLine="709"/>
+        <w:rPr>
+          <w:rFonts w:ascii="Times New Roman" w:hAnsi="Times New Roman" w:cs="Times New Roman"/>
+          <w:sz w:val="24"/>
+          <w:szCs w:val="24"/>
+        </w:rPr>
+      </w:pPr>
+    </w:p>
+    <w:p>
+      <w:pPr>
+        <w:spacing w:after="0" w:line="360" w:lineRule="auto"/>
+        <w:ind w:firstLine="709"/>
+        <w:rPr>
+          <w:rFonts w:ascii="Times New Roman" w:eastAsia="Times New Roman" w:hAnsi="Times New Roman" w:cs="Times New Roman"/>
+          <w:b/>
+          <w:bCs/>
+          <w:sz w:val="24"/>
+          <w:szCs w:val="24"/>
+          <w:lang w:eastAsia="ru-RU"/>
+        </w:rPr>
+      </w:pPr>
+      <w:r>
+        <w:rPr>
+          <w:rFonts w:ascii="Times New Roman" w:eastAsia="Times New Roman" w:hAnsi="Times New Roman" w:cs="Times New Roman"/>
+          <w:b/>
+          <w:bCs/>
+          <w:sz w:val="24"/>
+          <w:szCs w:val="24"/>
+          <w:lang w:eastAsia="ru-RU"/>
+        </w:rPr>
+        <w:t>4.2.1.4</w:t>
+      </w:r>
+      <w:r>
+        <w:rPr>
+          <w:rFonts w:ascii="Times New Roman" w:eastAsia="Times New Roman" w:hAnsi="Times New Roman" w:cs="Times New Roman"/>
+          <w:b/>
+          <w:bCs/>
+          <w:sz w:val="24"/>
+          <w:szCs w:val="24"/>
+          <w:lang w:eastAsia="ru-RU"/>
+        </w:rPr>
+        <w:t>.</w:t>
+      </w:r>
+      <w:r>
+        <w:rPr>
+          <w:rFonts w:ascii="Times New Roman" w:eastAsia="Times New Roman" w:hAnsi="Times New Roman" w:cs="Times New Roman"/>
+          <w:b/>
+          <w:bCs/>
+          <w:sz w:val="24"/>
+          <w:szCs w:val="24"/>
+          <w:lang w:eastAsia="ru-RU"/>
+        </w:rPr>
+        <w:t xml:space="preserve"> Перечень критериев отказа для каждой функции</w:t>
       </w:r>
     </w:p>
     <w:tbl>
@@ -5082,10 +5693,10 @@
         <w:tblLook w:val="04A0" w:firstRow="1" w:lastRow="0" w:firstColumn="1" w:lastColumn="0" w:noHBand="0" w:noVBand="1"/>
       </w:tblPr>
       <w:tblGrid>
-        <w:gridCol w:w="2336"/>
-        <w:gridCol w:w="2336"/>
-        <w:gridCol w:w="2336"/>
-        <w:gridCol w:w="2337"/>
+        <w:gridCol w:w="2627"/>
+        <w:gridCol w:w="2267"/>
+        <w:gridCol w:w="2225"/>
+        <w:gridCol w:w="2226"/>
       </w:tblGrid>
       <w:tr>
         <w:tc>
@@ -5094,6 +5705,8 @@
           </w:tcPr>
           <w:p>
             <w:pPr>
+              <w:spacing w:line="360" w:lineRule="auto"/>
+              <w:ind w:firstLine="709"/>
               <w:rPr>
                 <w:rFonts w:ascii="Times New Roman" w:hAnsi="Times New Roman" w:cs="Times New Roman"/>
                 <w:sz w:val="24"/>
@@ -5117,6 +5730,8 @@
           </w:tcPr>
           <w:p>
             <w:pPr>
+              <w:spacing w:line="360" w:lineRule="auto"/>
+              <w:ind w:firstLine="709"/>
               <w:rPr>
                 <w:rFonts w:ascii="Times New Roman" w:hAnsi="Times New Roman" w:cs="Times New Roman"/>
                 <w:sz w:val="24"/>
@@ -5155,6 +5770,8 @@
           </w:tcPr>
           <w:p>
             <w:pPr>
+              <w:spacing w:line="360" w:lineRule="auto"/>
+              <w:ind w:firstLine="709"/>
               <w:rPr>
                 <w:rFonts w:ascii="Times New Roman" w:hAnsi="Times New Roman" w:cs="Times New Roman"/>
                 <w:sz w:val="24"/>
@@ -5177,6 +5794,8 @@
           </w:tcPr>
           <w:p>
             <w:pPr>
+              <w:spacing w:line="360" w:lineRule="auto"/>
+              <w:ind w:firstLine="709"/>
               <w:rPr>
                 <w:rFonts w:ascii="Times New Roman" w:hAnsi="Times New Roman" w:cs="Times New Roman"/>
                 <w:sz w:val="24"/>
@@ -5201,6 +5820,8 @@
           </w:tcPr>
           <w:p>
             <w:pPr>
+              <w:spacing w:line="360" w:lineRule="auto"/>
+              <w:ind w:firstLine="709"/>
               <w:rPr>
                 <w:rFonts w:ascii="Times New Roman" w:hAnsi="Times New Roman" w:cs="Times New Roman"/>
                 <w:sz w:val="24"/>
@@ -5223,6 +5844,8 @@
           </w:tcPr>
           <w:p>
             <w:pPr>
+              <w:spacing w:line="360" w:lineRule="auto"/>
+              <w:ind w:firstLine="709"/>
               <w:rPr>
                 <w:rFonts w:ascii="Times New Roman" w:hAnsi="Times New Roman" w:cs="Times New Roman"/>
                 <w:sz w:val="24"/>
@@ -5245,6 +5868,8 @@
           </w:tcPr>
           <w:p>
             <w:pPr>
+              <w:spacing w:line="360" w:lineRule="auto"/>
+              <w:ind w:firstLine="709"/>
               <w:rPr>
                 <w:rFonts w:ascii="Times New Roman" w:hAnsi="Times New Roman" w:cs="Times New Roman"/>
                 <w:sz w:val="24"/>
@@ -5267,6 +5892,8 @@
           </w:tcPr>
           <w:p>
             <w:pPr>
+              <w:spacing w:line="360" w:lineRule="auto"/>
+              <w:ind w:firstLine="709"/>
               <w:rPr>
                 <w:rFonts w:ascii="Times New Roman" w:hAnsi="Times New Roman" w:cs="Times New Roman"/>
                 <w:sz w:val="24"/>
@@ -5291,6 +5918,8 @@
           </w:tcPr>
           <w:p>
             <w:pPr>
+              <w:spacing w:line="360" w:lineRule="auto"/>
+              <w:ind w:firstLine="709"/>
               <w:rPr>
                 <w:rFonts w:ascii="Times New Roman" w:hAnsi="Times New Roman" w:cs="Times New Roman"/>
                 <w:sz w:val="24"/>
@@ -5313,6 +5942,8 @@
           </w:tcPr>
           <w:p>
             <w:pPr>
+              <w:spacing w:line="360" w:lineRule="auto"/>
+              <w:ind w:firstLine="709"/>
               <w:rPr>
                 <w:rFonts w:ascii="Times New Roman" w:hAnsi="Times New Roman" w:cs="Times New Roman"/>
                 <w:sz w:val="24"/>
@@ -5335,6 +5966,8 @@
           </w:tcPr>
           <w:p>
             <w:pPr>
+              <w:spacing w:line="360" w:lineRule="auto"/>
+              <w:ind w:firstLine="709"/>
               <w:rPr>
                 <w:rFonts w:ascii="Times New Roman" w:hAnsi="Times New Roman" w:cs="Times New Roman"/>
                 <w:sz w:val="24"/>
@@ -5357,6 +5990,8 @@
           </w:tcPr>
           <w:p>
             <w:pPr>
+              <w:spacing w:line="360" w:lineRule="auto"/>
+              <w:ind w:firstLine="709"/>
               <w:rPr>
                 <w:rFonts w:ascii="Times New Roman" w:hAnsi="Times New Roman" w:cs="Times New Roman"/>
                 <w:sz w:val="24"/>
@@ -5377,62 +6012,113 @@
     </w:tbl>
     <w:p>
       <w:pPr>
-        <w:rPr>
-          <w:rFonts w:ascii="Times New Roman" w:hAnsi="Times New Roman" w:cs="Times New Roman"/>
-          <w:sz w:val="24"/>
-          <w:szCs w:val="24"/>
-        </w:rPr>
-      </w:pPr>
-    </w:p>
-    <w:p>
-      <w:pPr>
-        <w:rPr>
-          <w:rFonts w:ascii="Times New Roman" w:eastAsia="Times New Roman" w:hAnsi="Times New Roman" w:cs="Times New Roman"/>
-          <w:b/>
-          <w:bCs/>
-          <w:sz w:val="28"/>
-          <w:szCs w:val="28"/>
-          <w:lang w:eastAsia="ru-RU"/>
-        </w:rPr>
-      </w:pPr>
-      <w:r>
-        <w:rPr>
-          <w:rFonts w:ascii="Times New Roman" w:eastAsia="Times New Roman" w:hAnsi="Times New Roman" w:cs="Times New Roman"/>
-          <w:b/>
-          <w:bCs/>
-          <w:sz w:val="28"/>
-          <w:szCs w:val="28"/>
-          <w:lang w:eastAsia="ru-RU"/>
-        </w:rPr>
-        <w:t>4.3 Требования к видам обеспечения</w:t>
-      </w:r>
-    </w:p>
-    <w:p>
-      <w:pPr>
-        <w:rPr>
-          <w:rFonts w:ascii="Times New Roman" w:eastAsia="Times New Roman" w:hAnsi="Times New Roman" w:cs="Times New Roman"/>
-          <w:b/>
-          <w:bCs/>
-          <w:sz w:val="28"/>
-          <w:szCs w:val="28"/>
-          <w:lang w:eastAsia="ru-RU"/>
-        </w:rPr>
-      </w:pPr>
-      <w:r>
-        <w:rPr>
-          <w:rFonts w:ascii="Times New Roman" w:eastAsia="Times New Roman" w:hAnsi="Times New Roman" w:cs="Times New Roman"/>
-          <w:b/>
-          <w:bCs/>
-          <w:sz w:val="28"/>
-          <w:szCs w:val="28"/>
-          <w:lang w:eastAsia="ru-RU"/>
-        </w:rPr>
-        <w:lastRenderedPageBreak/>
-        <w:t>4.3.1 Требования к математическому обеспечению</w:t>
-      </w:r>
-    </w:p>
-    <w:p>
-      <w:pPr>
+        <w:spacing w:after="0" w:line="360" w:lineRule="auto"/>
+        <w:ind w:firstLine="709"/>
+        <w:rPr>
+          <w:rFonts w:ascii="Times New Roman" w:hAnsi="Times New Roman" w:cs="Times New Roman"/>
+          <w:sz w:val="24"/>
+          <w:szCs w:val="24"/>
+        </w:rPr>
+      </w:pPr>
+    </w:p>
+    <w:p>
+      <w:pPr>
+        <w:spacing w:after="0" w:line="360" w:lineRule="auto"/>
+        <w:ind w:firstLine="709"/>
+        <w:rPr>
+          <w:rFonts w:ascii="Times New Roman" w:eastAsia="Times New Roman" w:hAnsi="Times New Roman" w:cs="Times New Roman"/>
+          <w:b/>
+          <w:bCs/>
+          <w:sz w:val="28"/>
+          <w:szCs w:val="28"/>
+          <w:lang w:eastAsia="ru-RU"/>
+        </w:rPr>
+      </w:pPr>
+      <w:r>
+        <w:rPr>
+          <w:rFonts w:ascii="Times New Roman" w:eastAsia="Times New Roman" w:hAnsi="Times New Roman" w:cs="Times New Roman"/>
+          <w:b/>
+          <w:bCs/>
+          <w:sz w:val="28"/>
+          <w:szCs w:val="28"/>
+          <w:lang w:eastAsia="ru-RU"/>
+        </w:rPr>
+        <w:t>4.3</w:t>
+      </w:r>
+      <w:r>
+        <w:rPr>
+          <w:rFonts w:ascii="Times New Roman" w:eastAsia="Times New Roman" w:hAnsi="Times New Roman" w:cs="Times New Roman"/>
+          <w:b/>
+          <w:bCs/>
+          <w:sz w:val="28"/>
+          <w:szCs w:val="28"/>
+          <w:lang w:eastAsia="ru-RU"/>
+        </w:rPr>
+        <w:t>.</w:t>
+      </w:r>
+      <w:r>
+        <w:rPr>
+          <w:rFonts w:ascii="Times New Roman" w:eastAsia="Times New Roman" w:hAnsi="Times New Roman" w:cs="Times New Roman"/>
+          <w:b/>
+          <w:bCs/>
+          <w:sz w:val="28"/>
+          <w:szCs w:val="28"/>
+          <w:lang w:eastAsia="ru-RU"/>
+        </w:rPr>
+        <w:t xml:space="preserve"> Требования к видам обеспечения</w:t>
+      </w:r>
+    </w:p>
+    <w:p>
+      <w:pPr>
+        <w:spacing w:after="0" w:line="360" w:lineRule="auto"/>
+        <w:ind w:firstLine="709"/>
+        <w:rPr>
+          <w:rFonts w:ascii="Times New Roman" w:eastAsia="Times New Roman" w:hAnsi="Times New Roman" w:cs="Times New Roman"/>
+          <w:b/>
+          <w:bCs/>
+          <w:sz w:val="28"/>
+          <w:szCs w:val="28"/>
+          <w:lang w:eastAsia="ru-RU"/>
+        </w:rPr>
+      </w:pPr>
+      <w:r>
+        <w:rPr>
+          <w:rFonts w:ascii="Times New Roman" w:eastAsia="Times New Roman" w:hAnsi="Times New Roman" w:cs="Times New Roman"/>
+          <w:b/>
+          <w:bCs/>
+          <w:sz w:val="28"/>
+          <w:szCs w:val="28"/>
+          <w:lang w:eastAsia="ru-RU"/>
+        </w:rPr>
+        <w:t>4.3.1</w:t>
+      </w:r>
+      <w:r>
+        <w:rPr>
+          <w:rFonts w:ascii="Times New Roman" w:eastAsia="Times New Roman" w:hAnsi="Times New Roman" w:cs="Times New Roman"/>
+          <w:b/>
+          <w:bCs/>
+          <w:sz w:val="28"/>
+          <w:szCs w:val="28"/>
+          <w:lang w:eastAsia="ru-RU"/>
+        </w:rPr>
+        <w:t>.</w:t>
+      </w:r>
+      <w:r>
+        <w:rPr>
+          <w:rFonts w:ascii="Times New Roman" w:eastAsia="Times New Roman" w:hAnsi="Times New Roman" w:cs="Times New Roman"/>
+          <w:b/>
+          <w:bCs/>
+          <w:sz w:val="28"/>
+          <w:szCs w:val="28"/>
+          <w:lang w:eastAsia="ru-RU"/>
+        </w:rPr>
+        <w:t xml:space="preserve"> Требования к математическому обеспечению</w:t>
+      </w:r>
+    </w:p>
+    <w:p>
+      <w:pPr>
+        <w:spacing w:after="0" w:line="360" w:lineRule="auto"/>
+        <w:ind w:firstLine="709"/>
         <w:rPr>
           <w:rFonts w:ascii="Times New Roman" w:hAnsi="Times New Roman" w:cs="Times New Roman"/>
           <w:sz w:val="24"/>
@@ -5450,25 +6136,49 @@
     </w:p>
     <w:p>
       <w:pPr>
-        <w:rPr>
-          <w:rFonts w:ascii="Times New Roman" w:eastAsia="Times New Roman" w:hAnsi="Times New Roman" w:cs="Times New Roman"/>
-          <w:b/>
-          <w:bCs/>
-          <w:sz w:val="28"/>
-          <w:szCs w:val="28"/>
-          <w:lang w:eastAsia="ru-RU"/>
-        </w:rPr>
-      </w:pPr>
-      <w:r>
-        <w:rPr>
-          <w:rFonts w:ascii="Times New Roman" w:eastAsia="Times New Roman" w:hAnsi="Times New Roman" w:cs="Times New Roman"/>
-          <w:b/>
-          <w:bCs/>
-          <w:sz w:val="28"/>
-          <w:szCs w:val="28"/>
-          <w:lang w:eastAsia="ru-RU"/>
-        </w:rPr>
-        <w:t>4.3.2 Требования к информационному обеспечению</w:t>
+        <w:spacing w:after="0" w:line="360" w:lineRule="auto"/>
+        <w:ind w:firstLine="709"/>
+        <w:rPr>
+          <w:rFonts w:ascii="Times New Roman" w:eastAsia="Times New Roman" w:hAnsi="Times New Roman" w:cs="Times New Roman"/>
+          <w:b/>
+          <w:bCs/>
+          <w:sz w:val="28"/>
+          <w:szCs w:val="28"/>
+          <w:lang w:eastAsia="ru-RU"/>
+        </w:rPr>
+      </w:pPr>
+      <w:r>
+        <w:rPr>
+          <w:rFonts w:ascii="Times New Roman" w:eastAsia="Times New Roman" w:hAnsi="Times New Roman" w:cs="Times New Roman"/>
+          <w:b/>
+          <w:bCs/>
+          <w:sz w:val="28"/>
+          <w:szCs w:val="28"/>
+          <w:lang w:eastAsia="ru-RU"/>
+        </w:rPr>
+        <w:t>4.3.2</w:t>
+      </w:r>
+      <w:r>
+        <w:rPr>
+          <w:rFonts w:ascii="Times New Roman" w:eastAsia="Times New Roman" w:hAnsi="Times New Roman" w:cs="Times New Roman"/>
+          <w:b/>
+          <w:bCs/>
+          <w:sz w:val="28"/>
+          <w:szCs w:val="28"/>
+          <w:lang w:eastAsia="ru-RU"/>
+        </w:rPr>
+        <w:t>.</w:t>
+      </w:r>
+      <w:r>
+        <w:rPr>
+          <w:rFonts w:ascii="Times New Roman" w:eastAsia="Times New Roman" w:hAnsi="Times New Roman" w:cs="Times New Roman"/>
+          <w:b/>
+          <w:bCs/>
+          <w:sz w:val="28"/>
+          <w:szCs w:val="28"/>
+          <w:lang w:eastAsia="ru-RU"/>
+        </w:rPr>
+        <w:t xml:space="preserve"> Требования к информационному обеспечению</w:t>
       </w:r>
     </w:p>
     <w:p>
@@ -5478,6 +6188,8 @@
           <w:ilvl w:val="0"/>
           <w:numId w:val="4"/>
         </w:numPr>
+        <w:spacing w:after="0" w:line="360" w:lineRule="auto"/>
+        <w:ind w:left="0" w:firstLine="709"/>
         <w:rPr>
           <w:rFonts w:ascii="Times New Roman" w:eastAsia="Times New Roman" w:hAnsi="Times New Roman" w:cs="Times New Roman"/>
           <w:sz w:val="24"/>
@@ -5502,6 +6214,8 @@
           <w:ilvl w:val="0"/>
           <w:numId w:val="4"/>
         </w:numPr>
+        <w:spacing w:after="0" w:line="360" w:lineRule="auto"/>
+        <w:ind w:left="0" w:firstLine="709"/>
         <w:rPr>
           <w:rFonts w:ascii="Times New Roman" w:eastAsia="Times New Roman" w:hAnsi="Times New Roman" w:cs="Times New Roman"/>
           <w:sz w:val="24"/>
@@ -5535,6 +6249,8 @@
           <w:ilvl w:val="0"/>
           <w:numId w:val="4"/>
         </w:numPr>
+        <w:spacing w:after="0" w:line="360" w:lineRule="auto"/>
+        <w:ind w:left="0" w:firstLine="709"/>
         <w:rPr>
           <w:rFonts w:ascii="Times New Roman" w:eastAsia="Times New Roman" w:hAnsi="Times New Roman" w:cs="Times New Roman"/>
           <w:sz w:val="24"/>
@@ -5559,20 +6275,23 @@
           <w:ilvl w:val="0"/>
           <w:numId w:val="4"/>
         </w:numPr>
-        <w:rPr>
-          <w:rFonts w:ascii="Times New Roman" w:eastAsia="Times New Roman" w:hAnsi="Times New Roman" w:cs="Times New Roman"/>
-          <w:sz w:val="24"/>
-          <w:szCs w:val="24"/>
-          <w:lang w:eastAsia="ru-RU"/>
-        </w:rPr>
-      </w:pPr>
-      <w:r>
-        <w:rPr>
-          <w:rFonts w:ascii="Times New Roman" w:eastAsia="Times New Roman" w:hAnsi="Times New Roman" w:cs="Times New Roman"/>
-          <w:sz w:val="24"/>
-          <w:szCs w:val="24"/>
-          <w:lang w:eastAsia="ru-RU"/>
-        </w:rPr>
+        <w:spacing w:after="0" w:line="360" w:lineRule="auto"/>
+        <w:ind w:left="0" w:firstLine="709"/>
+        <w:rPr>
+          <w:rFonts w:ascii="Times New Roman" w:eastAsia="Times New Roman" w:hAnsi="Times New Roman" w:cs="Times New Roman"/>
+          <w:sz w:val="24"/>
+          <w:szCs w:val="24"/>
+          <w:lang w:eastAsia="ru-RU"/>
+        </w:rPr>
+      </w:pPr>
+      <w:r>
+        <w:rPr>
+          <w:rFonts w:ascii="Times New Roman" w:eastAsia="Times New Roman" w:hAnsi="Times New Roman" w:cs="Times New Roman"/>
+          <w:sz w:val="24"/>
+          <w:szCs w:val="24"/>
+          <w:lang w:eastAsia="ru-RU"/>
+        </w:rPr>
+        <w:lastRenderedPageBreak/>
         <w:t>Использование общих классификаторов для различных видов медицинского оборудования (лабораторное, хирургическое, физиотерапевтическое и т.д.), для упрощения поиска товаров клиентом.</w:t>
       </w:r>
     </w:p>
@@ -5583,6 +6302,8 @@
           <w:ilvl w:val="0"/>
           <w:numId w:val="4"/>
         </w:numPr>
+        <w:spacing w:after="0" w:line="360" w:lineRule="auto"/>
+        <w:ind w:left="0" w:firstLine="709"/>
         <w:rPr>
           <w:rFonts w:ascii="Times New Roman" w:eastAsia="Times New Roman" w:hAnsi="Times New Roman" w:cs="Times New Roman"/>
           <w:sz w:val="24"/>
@@ -5616,6 +6337,8 @@
           <w:ilvl w:val="0"/>
           <w:numId w:val="4"/>
         </w:numPr>
+        <w:spacing w:after="0" w:line="360" w:lineRule="auto"/>
+        <w:ind w:left="0" w:firstLine="709"/>
         <w:rPr>
           <w:rFonts w:ascii="Times New Roman" w:eastAsia="Times New Roman" w:hAnsi="Times New Roman" w:cs="Times New Roman"/>
           <w:sz w:val="24"/>
@@ -5640,6 +6363,8 @@
           <w:ilvl w:val="0"/>
           <w:numId w:val="4"/>
         </w:numPr>
+        <w:spacing w:after="0" w:line="360" w:lineRule="auto"/>
+        <w:ind w:left="0" w:firstLine="709"/>
         <w:rPr>
           <w:rFonts w:ascii="Times New Roman" w:eastAsia="Times New Roman" w:hAnsi="Times New Roman" w:cs="Times New Roman"/>
           <w:sz w:val="24"/>
@@ -5664,6 +6389,8 @@
           <w:ilvl w:val="0"/>
           <w:numId w:val="4"/>
         </w:numPr>
+        <w:spacing w:after="0" w:line="360" w:lineRule="auto"/>
+        <w:ind w:left="0" w:firstLine="709"/>
         <w:rPr>
           <w:rFonts w:ascii="Times New Roman" w:eastAsia="Times New Roman" w:hAnsi="Times New Roman" w:cs="Times New Roman"/>
           <w:sz w:val="24"/>
@@ -5688,6 +6415,8 @@
           <w:ilvl w:val="0"/>
           <w:numId w:val="4"/>
         </w:numPr>
+        <w:spacing w:after="0" w:line="360" w:lineRule="auto"/>
+        <w:ind w:left="0" w:firstLine="709"/>
         <w:rPr>
           <w:rFonts w:ascii="Times New Roman" w:eastAsia="Times New Roman" w:hAnsi="Times New Roman" w:cs="Times New Roman"/>
           <w:sz w:val="24"/>
@@ -5707,23 +6436,22 @@
     </w:p>
     <w:p>
       <w:pPr>
-        <w:ind w:left="360"/>
-        <w:rPr>
-          <w:rFonts w:ascii="Times New Roman" w:eastAsia="Times New Roman" w:hAnsi="Times New Roman" w:cs="Times New Roman"/>
-          <w:b/>
-          <w:bCs/>
-          <w:sz w:val="24"/>
-          <w:szCs w:val="24"/>
-          <w:lang w:eastAsia="ru-RU"/>
-        </w:rPr>
-      </w:pPr>
-      <w:r>
-        <w:rPr>
-          <w:rFonts w:ascii="Times New Roman" w:eastAsia="Times New Roman" w:hAnsi="Times New Roman" w:cs="Times New Roman"/>
-          <w:b/>
-          <w:bCs/>
-          <w:sz w:val="28"/>
-          <w:szCs w:val="28"/>
+        <w:spacing w:after="0" w:line="360" w:lineRule="auto"/>
+        <w:ind w:firstLine="709"/>
+        <w:rPr>
+          <w:rFonts w:ascii="Times New Roman" w:eastAsia="Times New Roman" w:hAnsi="Times New Roman" w:cs="Times New Roman"/>
+          <w:b/>
+          <w:bCs/>
+          <w:lang w:eastAsia="ru-RU"/>
+        </w:rPr>
+      </w:pPr>
+      <w:r>
+        <w:rPr>
+          <w:rFonts w:ascii="Times New Roman" w:eastAsia="Times New Roman" w:hAnsi="Times New Roman" w:cs="Times New Roman"/>
+          <w:b/>
+          <w:bCs/>
+          <w:sz w:val="24"/>
+          <w:szCs w:val="24"/>
           <w:lang w:eastAsia="ru-RU"/>
         </w:rPr>
         <w:t>4.3.2</w:t>
@@ -5733,8 +6461,8 @@
           <w:rFonts w:ascii="Times New Roman" w:eastAsia="Times New Roman" w:hAnsi="Times New Roman" w:cs="Times New Roman"/>
           <w:b/>
           <w:bCs/>
-          <w:sz w:val="28"/>
-          <w:szCs w:val="28"/>
+          <w:sz w:val="24"/>
+          <w:szCs w:val="24"/>
           <w:lang w:eastAsia="ru-RU"/>
         </w:rPr>
         <w:t>.1</w:t>
@@ -5744,8 +6472,19 @@
           <w:rFonts w:ascii="Times New Roman" w:eastAsia="Times New Roman" w:hAnsi="Times New Roman" w:cs="Times New Roman"/>
           <w:b/>
           <w:bCs/>
-          <w:sz w:val="28"/>
-          <w:szCs w:val="28"/>
+          <w:sz w:val="24"/>
+          <w:szCs w:val="24"/>
+          <w:lang w:eastAsia="ru-RU"/>
+        </w:rPr>
+        <w:t>.</w:t>
+      </w:r>
+      <w:r>
+        <w:rPr>
+          <w:rFonts w:ascii="Times New Roman" w:eastAsia="Times New Roman" w:hAnsi="Times New Roman" w:cs="Times New Roman"/>
+          <w:b/>
+          <w:bCs/>
+          <w:sz w:val="24"/>
+          <w:szCs w:val="24"/>
           <w:lang w:eastAsia="ru-RU"/>
         </w:rPr>
         <w:t xml:space="preserve"> Требования к </w:t>
@@ -5755,8 +6494,8 @@
           <w:rFonts w:ascii="Times New Roman" w:eastAsia="Times New Roman" w:hAnsi="Times New Roman" w:cs="Times New Roman"/>
           <w:b/>
           <w:bCs/>
-          <w:sz w:val="28"/>
-          <w:szCs w:val="28"/>
+          <w:sz w:val="24"/>
+          <w:szCs w:val="24"/>
           <w:lang w:eastAsia="ru-RU"/>
         </w:rPr>
         <w:t>составу, структуре и способам организации данных в системе</w:t>
@@ -5764,7 +6503,8 @@
     </w:p>
     <w:p>
       <w:pPr>
-        <w:ind w:left="360"/>
+        <w:spacing w:after="0" w:line="360" w:lineRule="auto"/>
+        <w:ind w:firstLine="709"/>
         <w:rPr>
           <w:rFonts w:ascii="Times New Roman" w:eastAsia="Times New Roman" w:hAnsi="Times New Roman" w:cs="Times New Roman"/>
           <w:sz w:val="24"/>
@@ -5857,23 +6597,24 @@
     </w:p>
     <w:p>
       <w:pPr>
-        <w:ind w:left="360"/>
-        <w:rPr>
-          <w:rFonts w:ascii="Times New Roman" w:eastAsia="Times New Roman" w:hAnsi="Times New Roman" w:cs="Times New Roman"/>
-          <w:b/>
-          <w:bCs/>
-          <w:sz w:val="28"/>
-          <w:szCs w:val="28"/>
-          <w:lang w:eastAsia="ru-RU"/>
-        </w:rPr>
-      </w:pPr>
-      <w:r>
-        <w:rPr>
-          <w:rFonts w:ascii="Times New Roman" w:eastAsia="Times New Roman" w:hAnsi="Times New Roman" w:cs="Times New Roman"/>
-          <w:b/>
-          <w:bCs/>
-          <w:sz w:val="28"/>
-          <w:szCs w:val="28"/>
+        <w:spacing w:after="0" w:line="360" w:lineRule="auto"/>
+        <w:ind w:firstLine="709"/>
+        <w:rPr>
+          <w:rFonts w:ascii="Times New Roman" w:eastAsia="Times New Roman" w:hAnsi="Times New Roman" w:cs="Times New Roman"/>
+          <w:b/>
+          <w:bCs/>
+          <w:sz w:val="24"/>
+          <w:szCs w:val="24"/>
+          <w:lang w:eastAsia="ru-RU"/>
+        </w:rPr>
+      </w:pPr>
+      <w:r>
+        <w:rPr>
+          <w:rFonts w:ascii="Times New Roman" w:eastAsia="Times New Roman" w:hAnsi="Times New Roman" w:cs="Times New Roman"/>
+          <w:b/>
+          <w:bCs/>
+          <w:sz w:val="24"/>
+          <w:szCs w:val="24"/>
           <w:lang w:eastAsia="ru-RU"/>
         </w:rPr>
         <w:t>4.3.2.</w:t>
@@ -5883,16 +6624,39 @@
           <w:rFonts w:ascii="Times New Roman" w:eastAsia="Times New Roman" w:hAnsi="Times New Roman" w:cs="Times New Roman"/>
           <w:b/>
           <w:bCs/>
-          <w:sz w:val="28"/>
-          <w:szCs w:val="28"/>
-          <w:lang w:eastAsia="ru-RU"/>
-        </w:rPr>
-        <w:t>2 Требования к информационному обмену между компонентами системы</w:t>
-      </w:r>
-    </w:p>
-    <w:p>
-      <w:pPr>
-        <w:ind w:left="360"/>
+          <w:sz w:val="24"/>
+          <w:szCs w:val="24"/>
+          <w:lang w:eastAsia="ru-RU"/>
+        </w:rPr>
+        <w:t>2</w:t>
+      </w:r>
+      <w:r>
+        <w:rPr>
+          <w:rFonts w:ascii="Times New Roman" w:eastAsia="Times New Roman" w:hAnsi="Times New Roman" w:cs="Times New Roman"/>
+          <w:b/>
+          <w:bCs/>
+          <w:sz w:val="24"/>
+          <w:szCs w:val="24"/>
+          <w:lang w:eastAsia="ru-RU"/>
+        </w:rPr>
+        <w:t>.</w:t>
+      </w:r>
+      <w:r>
+        <w:rPr>
+          <w:rFonts w:ascii="Times New Roman" w:eastAsia="Times New Roman" w:hAnsi="Times New Roman" w:cs="Times New Roman"/>
+          <w:b/>
+          <w:bCs/>
+          <w:sz w:val="24"/>
+          <w:szCs w:val="24"/>
+          <w:lang w:eastAsia="ru-RU"/>
+        </w:rPr>
+        <w:t xml:space="preserve"> Требования к информационному обмену между компонентами системы</w:t>
+      </w:r>
+    </w:p>
+    <w:p>
+      <w:pPr>
+        <w:spacing w:after="0" w:line="360" w:lineRule="auto"/>
+        <w:ind w:firstLine="709"/>
         <w:rPr>
           <w:rFonts w:ascii="Times New Roman" w:eastAsia="Times New Roman" w:hAnsi="Times New Roman" w:cs="Times New Roman"/>
           <w:color w:val="3B3B3B"/>
@@ -5940,10 +6704,10 @@
         <w:tblLook w:val="04A0" w:firstRow="1" w:lastRow="0" w:firstColumn="1" w:lastColumn="0" w:noHBand="0" w:noVBand="1"/>
       </w:tblPr>
       <w:tblGrid>
-        <w:gridCol w:w="2262"/>
-        <w:gridCol w:w="2230"/>
-        <w:gridCol w:w="2230"/>
-        <w:gridCol w:w="2263"/>
+        <w:gridCol w:w="2246"/>
+        <w:gridCol w:w="2246"/>
+        <w:gridCol w:w="2246"/>
+        <w:gridCol w:w="2247"/>
       </w:tblGrid>
       <w:tr>
         <w:trPr>
@@ -5955,6 +6719,8 @@
           </w:tcPr>
           <w:p>
             <w:pPr>
+              <w:spacing w:line="360" w:lineRule="auto"/>
+              <w:ind w:firstLine="709"/>
               <w:rPr>
                 <w:rFonts w:ascii="Times New Roman" w:hAnsi="Times New Roman" w:cs="Times New Roman"/>
                 <w:sz w:val="24"/>
@@ -5969,6 +6735,8 @@
           </w:tcPr>
           <w:p>
             <w:pPr>
+              <w:spacing w:line="360" w:lineRule="auto"/>
+              <w:ind w:firstLine="709"/>
               <w:rPr>
                 <w:rFonts w:ascii="Times New Roman" w:hAnsi="Times New Roman" w:cs="Times New Roman"/>
                 <w:sz w:val="24"/>
@@ -5999,6 +6767,8 @@
           </w:tcPr>
           <w:p>
             <w:pPr>
+              <w:spacing w:line="360" w:lineRule="auto"/>
+              <w:ind w:firstLine="709"/>
               <w:rPr>
                 <w:rFonts w:ascii="Times New Roman" w:hAnsi="Times New Roman" w:cs="Times New Roman"/>
                 <w:sz w:val="24"/>
@@ -6029,6 +6799,8 @@
           </w:tcPr>
           <w:p>
             <w:pPr>
+              <w:spacing w:line="360" w:lineRule="auto"/>
+              <w:ind w:firstLine="709"/>
               <w:rPr>
                 <w:rFonts w:ascii="Times New Roman" w:hAnsi="Times New Roman" w:cs="Times New Roman"/>
                 <w:sz w:val="24"/>
@@ -6064,6 +6836,8 @@
           </w:tcPr>
           <w:p>
             <w:pPr>
+              <w:spacing w:line="360" w:lineRule="auto"/>
+              <w:ind w:firstLine="709"/>
               <w:rPr>
                 <w:rFonts w:ascii="Times New Roman" w:hAnsi="Times New Roman" w:cs="Times New Roman"/>
                 <w:sz w:val="24"/>
@@ -6094,6 +6868,8 @@
           </w:tcPr>
           <w:p>
             <w:pPr>
+              <w:spacing w:line="360" w:lineRule="auto"/>
+              <w:ind w:firstLine="709"/>
               <w:rPr>
                 <w:rFonts w:ascii="Times New Roman" w:hAnsi="Times New Roman" w:cs="Times New Roman"/>
                 <w:sz w:val="24"/>
@@ -6108,6 +6884,8 @@
           </w:tcPr>
           <w:p>
             <w:pPr>
+              <w:spacing w:line="360" w:lineRule="auto"/>
+              <w:ind w:firstLine="709"/>
               <w:rPr>
                 <w:rFonts w:ascii="Times New Roman" w:hAnsi="Times New Roman" w:cs="Times New Roman"/>
                 <w:sz w:val="24"/>
@@ -6132,6 +6910,8 @@
           </w:tcPr>
           <w:p>
             <w:pPr>
+              <w:spacing w:line="360" w:lineRule="auto"/>
+              <w:ind w:firstLine="709"/>
               <w:rPr>
                 <w:rFonts w:ascii="Times New Roman" w:hAnsi="Times New Roman" w:cs="Times New Roman"/>
                 <w:sz w:val="24"/>
@@ -6151,6 +6931,8 @@
           </w:tcPr>
           <w:p>
             <w:pPr>
+              <w:spacing w:line="360" w:lineRule="auto"/>
+              <w:ind w:firstLine="709"/>
               <w:rPr>
                 <w:rFonts w:ascii="Times New Roman" w:hAnsi="Times New Roman" w:cs="Times New Roman"/>
                 <w:sz w:val="24"/>
@@ -6181,6 +6963,8 @@
           </w:tcPr>
           <w:p>
             <w:pPr>
+              <w:spacing w:line="360" w:lineRule="auto"/>
+              <w:ind w:firstLine="709"/>
               <w:rPr>
                 <w:rFonts w:ascii="Times New Roman" w:hAnsi="Times New Roman" w:cs="Times New Roman"/>
                 <w:sz w:val="24"/>
@@ -6205,6 +6989,8 @@
           </w:tcPr>
           <w:p>
             <w:pPr>
+              <w:spacing w:line="360" w:lineRule="auto"/>
+              <w:ind w:firstLine="709"/>
               <w:rPr>
                 <w:rFonts w:ascii="Times New Roman" w:hAnsi="Times New Roman" w:cs="Times New Roman"/>
                 <w:sz w:val="24"/>
@@ -6219,6 +7005,8 @@
           </w:tcPr>
           <w:p>
             <w:pPr>
+              <w:spacing w:line="360" w:lineRule="auto"/>
+              <w:ind w:firstLine="709"/>
               <w:rPr>
                 <w:rFonts w:ascii="Times New Roman" w:hAnsi="Times New Roman" w:cs="Times New Roman"/>
                 <w:sz w:val="24"/>
@@ -6248,6 +7036,8 @@
           </w:tcPr>
           <w:p>
             <w:pPr>
+              <w:spacing w:line="360" w:lineRule="auto"/>
+              <w:ind w:firstLine="709"/>
               <w:rPr>
                 <w:rFonts w:ascii="Times New Roman" w:hAnsi="Times New Roman" w:cs="Times New Roman"/>
                 <w:sz w:val="24"/>
@@ -6279,6 +7069,8 @@
           </w:tcPr>
           <w:p>
             <w:pPr>
+              <w:spacing w:line="360" w:lineRule="auto"/>
+              <w:ind w:firstLine="709"/>
               <w:rPr>
                 <w:rFonts w:ascii="Times New Roman" w:hAnsi="Times New Roman" w:cs="Times New Roman"/>
                 <w:sz w:val="24"/>
@@ -6293,6 +7085,8 @@
           </w:tcPr>
           <w:p>
             <w:pPr>
+              <w:spacing w:line="360" w:lineRule="auto"/>
+              <w:ind w:firstLine="709"/>
               <w:rPr>
                 <w:rFonts w:ascii="Times New Roman" w:hAnsi="Times New Roman" w:cs="Times New Roman"/>
                 <w:sz w:val="24"/>
@@ -6316,6 +7110,8 @@
           </w:tcPr>
           <w:p>
             <w:pPr>
+              <w:spacing w:line="360" w:lineRule="auto"/>
+              <w:ind w:firstLine="709"/>
               <w:rPr>
                 <w:rFonts w:ascii="Times New Roman" w:hAnsi="Times New Roman" w:cs="Times New Roman"/>
                 <w:sz w:val="24"/>
@@ -6328,33 +7124,35 @@
     </w:tbl>
     <w:p>
       <w:pPr>
-        <w:ind w:left="360"/>
-        <w:rPr>
-          <w:rFonts w:ascii="Times New Roman" w:hAnsi="Times New Roman" w:cs="Times New Roman"/>
-          <w:sz w:val="24"/>
-          <w:szCs w:val="24"/>
-        </w:rPr>
-      </w:pPr>
-    </w:p>
-    <w:p>
-      <w:pPr>
-        <w:ind w:left="360"/>
-        <w:rPr>
-          <w:rFonts w:ascii="Times New Roman" w:eastAsia="Times New Roman" w:hAnsi="Times New Roman" w:cs="Times New Roman"/>
-          <w:b/>
-          <w:bCs/>
-          <w:sz w:val="28"/>
-          <w:szCs w:val="28"/>
-          <w:lang w:eastAsia="ru-RU"/>
-        </w:rPr>
-      </w:pPr>
-      <w:r>
-        <w:rPr>
-          <w:rFonts w:ascii="Times New Roman" w:eastAsia="Times New Roman" w:hAnsi="Times New Roman" w:cs="Times New Roman"/>
-          <w:b/>
-          <w:bCs/>
-          <w:sz w:val="28"/>
-          <w:szCs w:val="28"/>
+        <w:spacing w:after="0" w:line="360" w:lineRule="auto"/>
+        <w:ind w:firstLine="709"/>
+        <w:rPr>
+          <w:rFonts w:ascii="Times New Roman" w:hAnsi="Times New Roman" w:cs="Times New Roman"/>
+          <w:sz w:val="24"/>
+          <w:szCs w:val="24"/>
+        </w:rPr>
+      </w:pPr>
+    </w:p>
+    <w:p>
+      <w:pPr>
+        <w:spacing w:after="0" w:line="360" w:lineRule="auto"/>
+        <w:ind w:firstLine="709"/>
+        <w:rPr>
+          <w:rFonts w:ascii="Times New Roman" w:eastAsia="Times New Roman" w:hAnsi="Times New Roman" w:cs="Times New Roman"/>
+          <w:b/>
+          <w:bCs/>
+          <w:sz w:val="24"/>
+          <w:szCs w:val="24"/>
+          <w:lang w:eastAsia="ru-RU"/>
+        </w:rPr>
+      </w:pPr>
+      <w:r>
+        <w:rPr>
+          <w:rFonts w:ascii="Times New Roman" w:eastAsia="Times New Roman" w:hAnsi="Times New Roman" w:cs="Times New Roman"/>
+          <w:b/>
+          <w:bCs/>
+          <w:sz w:val="24"/>
+          <w:szCs w:val="24"/>
           <w:lang w:eastAsia="ru-RU"/>
         </w:rPr>
         <w:t>4.3.2.</w:t>
@@ -6364,16 +7162,39 @@
           <w:rFonts w:ascii="Times New Roman" w:eastAsia="Times New Roman" w:hAnsi="Times New Roman" w:cs="Times New Roman"/>
           <w:b/>
           <w:bCs/>
-          <w:sz w:val="28"/>
-          <w:szCs w:val="28"/>
-          <w:lang w:eastAsia="ru-RU"/>
-        </w:rPr>
-        <w:t>3 Требования к информационному совместимости со смежными системами</w:t>
-      </w:r>
-    </w:p>
-    <w:p>
-      <w:pPr>
-        <w:ind w:left="360"/>
+          <w:sz w:val="24"/>
+          <w:szCs w:val="24"/>
+          <w:lang w:eastAsia="ru-RU"/>
+        </w:rPr>
+        <w:t>3</w:t>
+      </w:r>
+      <w:r>
+        <w:rPr>
+          <w:rFonts w:ascii="Times New Roman" w:eastAsia="Times New Roman" w:hAnsi="Times New Roman" w:cs="Times New Roman"/>
+          <w:b/>
+          <w:bCs/>
+          <w:sz w:val="24"/>
+          <w:szCs w:val="24"/>
+          <w:lang w:eastAsia="ru-RU"/>
+        </w:rPr>
+        <w:t>.</w:t>
+      </w:r>
+      <w:r>
+        <w:rPr>
+          <w:rFonts w:ascii="Times New Roman" w:eastAsia="Times New Roman" w:hAnsi="Times New Roman" w:cs="Times New Roman"/>
+          <w:b/>
+          <w:bCs/>
+          <w:sz w:val="24"/>
+          <w:szCs w:val="24"/>
+          <w:lang w:eastAsia="ru-RU"/>
+        </w:rPr>
+        <w:t xml:space="preserve"> Требования к информационному совместимости со смежными системами</w:t>
+      </w:r>
+    </w:p>
+    <w:p>
+      <w:pPr>
+        <w:spacing w:after="0" w:line="360" w:lineRule="auto"/>
+        <w:ind w:firstLine="709"/>
         <w:rPr>
           <w:rFonts w:ascii="Times New Roman" w:eastAsia="Times New Roman" w:hAnsi="Times New Roman" w:cs="Times New Roman"/>
           <w:b/>
@@ -6415,23 +7236,24 @@
     </w:p>
     <w:p>
       <w:pPr>
-        <w:ind w:left="360"/>
-        <w:rPr>
-          <w:rFonts w:ascii="Times New Roman" w:eastAsia="Times New Roman" w:hAnsi="Times New Roman" w:cs="Times New Roman"/>
-          <w:b/>
-          <w:bCs/>
-          <w:sz w:val="28"/>
-          <w:szCs w:val="28"/>
-          <w:lang w:eastAsia="ru-RU"/>
-        </w:rPr>
-      </w:pPr>
-      <w:r>
-        <w:rPr>
-          <w:rFonts w:ascii="Times New Roman" w:eastAsia="Times New Roman" w:hAnsi="Times New Roman" w:cs="Times New Roman"/>
-          <w:b/>
-          <w:bCs/>
-          <w:sz w:val="28"/>
-          <w:szCs w:val="28"/>
+        <w:spacing w:after="0" w:line="360" w:lineRule="auto"/>
+        <w:ind w:firstLine="709"/>
+        <w:rPr>
+          <w:rFonts w:ascii="Times New Roman" w:eastAsia="Times New Roman" w:hAnsi="Times New Roman" w:cs="Times New Roman"/>
+          <w:b/>
+          <w:bCs/>
+          <w:sz w:val="24"/>
+          <w:szCs w:val="24"/>
+          <w:lang w:eastAsia="ru-RU"/>
+        </w:rPr>
+      </w:pPr>
+      <w:r>
+        <w:rPr>
+          <w:rFonts w:ascii="Times New Roman" w:eastAsia="Times New Roman" w:hAnsi="Times New Roman" w:cs="Times New Roman"/>
+          <w:b/>
+          <w:bCs/>
+          <w:sz w:val="24"/>
+          <w:szCs w:val="24"/>
           <w:lang w:eastAsia="ru-RU"/>
         </w:rPr>
         <w:t>4.3.2.</w:t>
@@ -6441,16 +7263,39 @@
           <w:rFonts w:ascii="Times New Roman" w:eastAsia="Times New Roman" w:hAnsi="Times New Roman" w:cs="Times New Roman"/>
           <w:b/>
           <w:bCs/>
-          <w:sz w:val="28"/>
-          <w:szCs w:val="28"/>
-          <w:lang w:eastAsia="ru-RU"/>
-        </w:rPr>
-        <w:t>4 Требования по использованию классификаторов, унифицированных документов и классификаторов</w:t>
-      </w:r>
-    </w:p>
-    <w:p>
-      <w:pPr>
-        <w:ind w:left="360"/>
+          <w:sz w:val="24"/>
+          <w:szCs w:val="24"/>
+          <w:lang w:eastAsia="ru-RU"/>
+        </w:rPr>
+        <w:t>4</w:t>
+      </w:r>
+      <w:r>
+        <w:rPr>
+          <w:rFonts w:ascii="Times New Roman" w:eastAsia="Times New Roman" w:hAnsi="Times New Roman" w:cs="Times New Roman"/>
+          <w:b/>
+          <w:bCs/>
+          <w:sz w:val="24"/>
+          <w:szCs w:val="24"/>
+          <w:lang w:eastAsia="ru-RU"/>
+        </w:rPr>
+        <w:t>.</w:t>
+      </w:r>
+      <w:r>
+        <w:rPr>
+          <w:rFonts w:ascii="Times New Roman" w:eastAsia="Times New Roman" w:hAnsi="Times New Roman" w:cs="Times New Roman"/>
+          <w:b/>
+          <w:bCs/>
+          <w:sz w:val="24"/>
+          <w:szCs w:val="24"/>
+          <w:lang w:eastAsia="ru-RU"/>
+        </w:rPr>
+        <w:t xml:space="preserve"> Требования по использованию классификаторов, унифицированных документов и классификаторов</w:t>
+      </w:r>
+    </w:p>
+    <w:p>
+      <w:pPr>
+        <w:spacing w:after="0" w:line="360" w:lineRule="auto"/>
+        <w:ind w:firstLine="709"/>
         <w:rPr>
           <w:rFonts w:ascii="Times New Roman" w:eastAsia="Times New Roman" w:hAnsi="Times New Roman" w:cs="Times New Roman"/>
           <w:b/>
@@ -6502,8 +7347,8 @@
           <w:rFonts w:ascii="Times New Roman" w:eastAsia="Times New Roman" w:hAnsi="Times New Roman" w:cs="Times New Roman"/>
           <w:b/>
           <w:bCs/>
-          <w:sz w:val="28"/>
-          <w:szCs w:val="28"/>
+          <w:sz w:val="24"/>
+          <w:szCs w:val="24"/>
           <w:lang w:eastAsia="ru-RU"/>
         </w:rPr>
         <w:t>4.3.2.</w:t>
@@ -6513,19 +7358,41 @@
           <w:rFonts w:ascii="Times New Roman" w:eastAsia="Times New Roman" w:hAnsi="Times New Roman" w:cs="Times New Roman"/>
           <w:b/>
           <w:bCs/>
-          <w:sz w:val="28"/>
-          <w:szCs w:val="28"/>
+          <w:sz w:val="24"/>
+          <w:szCs w:val="24"/>
           <w:lang w:val="en-US" w:eastAsia="ru-RU"/>
         </w:rPr>
-        <w:t xml:space="preserve">5 </w:t>
-      </w:r>
-      <w:r>
-        <w:rPr>
-          <w:rFonts w:ascii="Times New Roman" w:eastAsia="Times New Roman" w:hAnsi="Times New Roman" w:cs="Times New Roman"/>
-          <w:b/>
-          <w:bCs/>
-          <w:sz w:val="28"/>
-          <w:szCs w:val="28"/>
+        <w:t>5</w:t>
+      </w:r>
+      <w:r>
+        <w:rPr>
+          <w:rFonts w:ascii="Times New Roman" w:eastAsia="Times New Roman" w:hAnsi="Times New Roman" w:cs="Times New Roman"/>
+          <w:b/>
+          <w:bCs/>
+          <w:sz w:val="24"/>
+          <w:szCs w:val="24"/>
+          <w:lang w:eastAsia="ru-RU"/>
+        </w:rPr>
+        <w:t>.</w:t>
+      </w:r>
+      <w:r>
+        <w:rPr>
+          <w:rFonts w:ascii="Times New Roman" w:eastAsia="Times New Roman" w:hAnsi="Times New Roman" w:cs="Times New Roman"/>
+          <w:b/>
+          <w:bCs/>
+          <w:sz w:val="24"/>
+          <w:szCs w:val="24"/>
+          <w:lang w:val="en-US" w:eastAsia="ru-RU"/>
+        </w:rPr>
+        <w:t xml:space="preserve"> </w:t>
+      </w:r>
+      <w:r>
+        <w:rPr>
+          <w:rFonts w:ascii="Times New Roman" w:eastAsia="Times New Roman" w:hAnsi="Times New Roman" w:cs="Times New Roman"/>
+          <w:b/>
+          <w:bCs/>
+          <w:sz w:val="24"/>
+          <w:szCs w:val="24"/>
           <w:lang w:eastAsia="ru-RU"/>
         </w:rPr>
         <w:t>Требования по применению систем управления базами данных</w:t>
@@ -6533,7 +7400,8 @@
     </w:p>
     <w:p>
       <w:pPr>
-        <w:ind w:left="360"/>
+        <w:spacing w:after="0" w:line="360" w:lineRule="auto"/>
+        <w:ind w:firstLine="709"/>
         <w:rPr>
           <w:rFonts w:ascii="Times New Roman" w:hAnsi="Times New Roman" w:cs="Times New Roman"/>
           <w:sz w:val="24"/>
@@ -6593,23 +7461,24 @@
     </w:p>
     <w:p>
       <w:pPr>
-        <w:ind w:left="360"/>
-        <w:rPr>
-          <w:rFonts w:ascii="Times New Roman" w:eastAsia="Times New Roman" w:hAnsi="Times New Roman" w:cs="Times New Roman"/>
-          <w:b/>
-          <w:bCs/>
-          <w:sz w:val="28"/>
-          <w:szCs w:val="28"/>
-          <w:lang w:eastAsia="ru-RU"/>
-        </w:rPr>
-      </w:pPr>
-      <w:r>
-        <w:rPr>
-          <w:rFonts w:ascii="Times New Roman" w:eastAsia="Times New Roman" w:hAnsi="Times New Roman" w:cs="Times New Roman"/>
-          <w:b/>
-          <w:bCs/>
-          <w:sz w:val="28"/>
-          <w:szCs w:val="28"/>
+        <w:spacing w:after="0" w:line="360" w:lineRule="auto"/>
+        <w:ind w:firstLine="709"/>
+        <w:rPr>
+          <w:rFonts w:ascii="Times New Roman" w:eastAsia="Times New Roman" w:hAnsi="Times New Roman" w:cs="Times New Roman"/>
+          <w:b/>
+          <w:bCs/>
+          <w:sz w:val="24"/>
+          <w:szCs w:val="24"/>
+          <w:lang w:eastAsia="ru-RU"/>
+        </w:rPr>
+      </w:pPr>
+      <w:r>
+        <w:rPr>
+          <w:rFonts w:ascii="Times New Roman" w:eastAsia="Times New Roman" w:hAnsi="Times New Roman" w:cs="Times New Roman"/>
+          <w:b/>
+          <w:bCs/>
+          <w:sz w:val="24"/>
+          <w:szCs w:val="24"/>
           <w:lang w:eastAsia="ru-RU"/>
         </w:rPr>
         <w:t>4.3.2.</w:t>
@@ -6619,16 +7488,39 @@
           <w:rFonts w:ascii="Times New Roman" w:eastAsia="Times New Roman" w:hAnsi="Times New Roman" w:cs="Times New Roman"/>
           <w:b/>
           <w:bCs/>
-          <w:sz w:val="28"/>
-          <w:szCs w:val="28"/>
-          <w:lang w:eastAsia="ru-RU"/>
-        </w:rPr>
-        <w:t>6 Требования к структуре процесса сбора, обработки, передачи данных в системе и представлению данных</w:t>
-      </w:r>
-    </w:p>
-    <w:p>
-      <w:pPr>
-        <w:ind w:left="360"/>
+          <w:sz w:val="24"/>
+          <w:szCs w:val="24"/>
+          <w:lang w:eastAsia="ru-RU"/>
+        </w:rPr>
+        <w:t>6</w:t>
+      </w:r>
+      <w:r>
+        <w:rPr>
+          <w:rFonts w:ascii="Times New Roman" w:eastAsia="Times New Roman" w:hAnsi="Times New Roman" w:cs="Times New Roman"/>
+          <w:b/>
+          <w:bCs/>
+          <w:sz w:val="24"/>
+          <w:szCs w:val="24"/>
+          <w:lang w:eastAsia="ru-RU"/>
+        </w:rPr>
+        <w:t>.</w:t>
+      </w:r>
+      <w:r>
+        <w:rPr>
+          <w:rFonts w:ascii="Times New Roman" w:eastAsia="Times New Roman" w:hAnsi="Times New Roman" w:cs="Times New Roman"/>
+          <w:b/>
+          <w:bCs/>
+          <w:sz w:val="24"/>
+          <w:szCs w:val="24"/>
+          <w:lang w:eastAsia="ru-RU"/>
+        </w:rPr>
+        <w:t xml:space="preserve"> Требования к структуре процесса сбора, обработки, передачи данных в системе и представлению данных</w:t>
+      </w:r>
+    </w:p>
+    <w:p>
+      <w:pPr>
+        <w:spacing w:after="0" w:line="360" w:lineRule="auto"/>
+        <w:ind w:firstLine="709"/>
         <w:rPr>
           <w:rFonts w:ascii="Times New Roman" w:eastAsia="Times New Roman" w:hAnsi="Times New Roman" w:cs="Times New Roman"/>
           <w:b/>
@@ -6678,8 +7570,8 @@
           <w:rFonts w:ascii="Times New Roman" w:eastAsia="Times New Roman" w:hAnsi="Times New Roman" w:cs="Times New Roman"/>
           <w:b/>
           <w:bCs/>
-          <w:sz w:val="28"/>
-          <w:szCs w:val="28"/>
+          <w:sz w:val="24"/>
+          <w:szCs w:val="24"/>
           <w:lang w:eastAsia="ru-RU"/>
         </w:rPr>
         <w:t>4.3.2.</w:t>
@@ -6689,28 +7581,52 @@
           <w:rFonts w:ascii="Times New Roman" w:eastAsia="Times New Roman" w:hAnsi="Times New Roman" w:cs="Times New Roman"/>
           <w:b/>
           <w:bCs/>
-          <w:sz w:val="28"/>
-          <w:szCs w:val="28"/>
-          <w:lang w:eastAsia="ru-RU"/>
-        </w:rPr>
-        <w:t>7 Требования к защите данных от разрушений при авариях и сбоях в электропитании системы</w:t>
-      </w:r>
-    </w:p>
-    <w:p>
-      <w:pPr>
-        <w:ind w:left="360"/>
-        <w:rPr>
-          <w:rFonts w:ascii="Times New Roman" w:hAnsi="Times New Roman" w:cs="Times New Roman"/>
-          <w:sz w:val="24"/>
-          <w:szCs w:val="24"/>
-        </w:rPr>
-      </w:pPr>
-      <w:r>
-        <w:rPr>
-          <w:rFonts w:ascii="Times New Roman" w:hAnsi="Times New Roman" w:cs="Times New Roman"/>
-          <w:sz w:val="24"/>
-          <w:szCs w:val="24"/>
-        </w:rPr>
+          <w:sz w:val="24"/>
+          <w:szCs w:val="24"/>
+          <w:lang w:eastAsia="ru-RU"/>
+        </w:rPr>
+        <w:t>7</w:t>
+      </w:r>
+      <w:r>
+        <w:rPr>
+          <w:rFonts w:ascii="Times New Roman" w:eastAsia="Times New Roman" w:hAnsi="Times New Roman" w:cs="Times New Roman"/>
+          <w:b/>
+          <w:bCs/>
+          <w:sz w:val="24"/>
+          <w:szCs w:val="24"/>
+          <w:lang w:eastAsia="ru-RU"/>
+        </w:rPr>
+        <w:t>.</w:t>
+      </w:r>
+      <w:r>
+        <w:rPr>
+          <w:rFonts w:ascii="Times New Roman" w:eastAsia="Times New Roman" w:hAnsi="Times New Roman" w:cs="Times New Roman"/>
+          <w:b/>
+          <w:bCs/>
+          <w:sz w:val="24"/>
+          <w:szCs w:val="24"/>
+          <w:lang w:eastAsia="ru-RU"/>
+        </w:rPr>
+        <w:t xml:space="preserve"> Требования к защите данных от разрушений при авариях и сбоях в электропитании системы</w:t>
+      </w:r>
+    </w:p>
+    <w:p>
+      <w:pPr>
+        <w:spacing w:after="0" w:line="360" w:lineRule="auto"/>
+        <w:ind w:firstLine="709"/>
+        <w:rPr>
+          <w:rFonts w:ascii="Times New Roman" w:hAnsi="Times New Roman" w:cs="Times New Roman"/>
+          <w:sz w:val="24"/>
+          <w:szCs w:val="24"/>
+        </w:rPr>
+      </w:pPr>
+      <w:r>
+        <w:rPr>
+          <w:rFonts w:ascii="Times New Roman" w:hAnsi="Times New Roman" w:cs="Times New Roman"/>
+          <w:sz w:val="24"/>
+          <w:szCs w:val="24"/>
+        </w:rPr>
+        <w:lastRenderedPageBreak/>
         <w:t xml:space="preserve">Защита от разрушения при авариях и сбоях в электропитании систем не требуется, так как данные будут располагаться на отдельном сервере на </w:t>
       </w:r>
       <w:r>
@@ -6741,23 +7657,24 @@
     </w:p>
     <w:p>
       <w:pPr>
-        <w:ind w:left="360"/>
-        <w:rPr>
-          <w:rFonts w:ascii="Times New Roman" w:eastAsia="Times New Roman" w:hAnsi="Times New Roman" w:cs="Times New Roman"/>
-          <w:b/>
-          <w:bCs/>
-          <w:sz w:val="28"/>
-          <w:szCs w:val="28"/>
-          <w:lang w:eastAsia="ru-RU"/>
-        </w:rPr>
-      </w:pPr>
-      <w:r>
-        <w:rPr>
-          <w:rFonts w:ascii="Times New Roman" w:eastAsia="Times New Roman" w:hAnsi="Times New Roman" w:cs="Times New Roman"/>
-          <w:b/>
-          <w:bCs/>
-          <w:sz w:val="28"/>
-          <w:szCs w:val="28"/>
+        <w:spacing w:after="0" w:line="360" w:lineRule="auto"/>
+        <w:ind w:firstLine="709"/>
+        <w:rPr>
+          <w:rFonts w:ascii="Times New Roman" w:eastAsia="Times New Roman" w:hAnsi="Times New Roman" w:cs="Times New Roman"/>
+          <w:b/>
+          <w:bCs/>
+          <w:sz w:val="24"/>
+          <w:szCs w:val="24"/>
+          <w:lang w:eastAsia="ru-RU"/>
+        </w:rPr>
+      </w:pPr>
+      <w:r>
+        <w:rPr>
+          <w:rFonts w:ascii="Times New Roman" w:eastAsia="Times New Roman" w:hAnsi="Times New Roman" w:cs="Times New Roman"/>
+          <w:b/>
+          <w:bCs/>
+          <w:sz w:val="24"/>
+          <w:szCs w:val="24"/>
           <w:lang w:eastAsia="ru-RU"/>
         </w:rPr>
         <w:t>4.3.2.</w:t>
@@ -6767,33 +7684,55 @@
           <w:rFonts w:ascii="Times New Roman" w:eastAsia="Times New Roman" w:hAnsi="Times New Roman" w:cs="Times New Roman"/>
           <w:b/>
           <w:bCs/>
-          <w:sz w:val="28"/>
-          <w:szCs w:val="28"/>
-          <w:lang w:eastAsia="ru-RU"/>
-        </w:rPr>
-        <w:t>8 Требования к контролю, хранению, обновлению и восстановлению данных</w:t>
-      </w:r>
-    </w:p>
-    <w:p>
-      <w:pPr>
-        <w:ind w:left="360"/>
-        <w:rPr>
-          <w:rFonts w:ascii="Times New Roman" w:eastAsia="Times New Roman" w:hAnsi="Times New Roman" w:cs="Times New Roman"/>
-          <w:color w:val="3B3B3B"/>
-          <w:sz w:val="24"/>
-          <w:szCs w:val="24"/>
-          <w:lang w:eastAsia="ru-RU"/>
-        </w:rPr>
-      </w:pPr>
-      <w:r>
-        <w:rPr>
-          <w:rFonts w:ascii="Times New Roman" w:eastAsia="Times New Roman" w:hAnsi="Times New Roman" w:cs="Times New Roman"/>
-          <w:color w:val="3B3B3B"/>
-          <w:sz w:val="24"/>
-          <w:szCs w:val="24"/>
-          <w:lang w:eastAsia="ru-RU"/>
-        </w:rPr>
-        <w:lastRenderedPageBreak/>
+          <w:sz w:val="24"/>
+          <w:szCs w:val="24"/>
+          <w:lang w:eastAsia="ru-RU"/>
+        </w:rPr>
+        <w:t>8</w:t>
+      </w:r>
+      <w:r>
+        <w:rPr>
+          <w:rFonts w:ascii="Times New Roman" w:eastAsia="Times New Roman" w:hAnsi="Times New Roman" w:cs="Times New Roman"/>
+          <w:b/>
+          <w:bCs/>
+          <w:sz w:val="24"/>
+          <w:szCs w:val="24"/>
+          <w:lang w:eastAsia="ru-RU"/>
+        </w:rPr>
+        <w:t>.</w:t>
+      </w:r>
+      <w:r>
+        <w:rPr>
+          <w:rFonts w:ascii="Times New Roman" w:eastAsia="Times New Roman" w:hAnsi="Times New Roman" w:cs="Times New Roman"/>
+          <w:b/>
+          <w:bCs/>
+          <w:sz w:val="24"/>
+          <w:szCs w:val="24"/>
+          <w:lang w:eastAsia="ru-RU"/>
+        </w:rPr>
+        <w:t xml:space="preserve"> Требования к контролю, хранению, обновлению и восстановлению данных</w:t>
+      </w:r>
+    </w:p>
+    <w:p>
+      <w:pPr>
+        <w:spacing w:after="0" w:line="360" w:lineRule="auto"/>
+        <w:ind w:firstLine="709"/>
+        <w:rPr>
+          <w:rFonts w:ascii="Times New Roman" w:eastAsia="Times New Roman" w:hAnsi="Times New Roman" w:cs="Times New Roman"/>
+          <w:color w:val="3B3B3B"/>
+          <w:sz w:val="24"/>
+          <w:szCs w:val="24"/>
+          <w:lang w:eastAsia="ru-RU"/>
+        </w:rPr>
+      </w:pPr>
+      <w:r>
+        <w:rPr>
+          <w:rFonts w:ascii="Times New Roman" w:eastAsia="Times New Roman" w:hAnsi="Times New Roman" w:cs="Times New Roman"/>
+          <w:color w:val="3B3B3B"/>
+          <w:sz w:val="24"/>
+          <w:szCs w:val="24"/>
+          <w:lang w:eastAsia="ru-RU"/>
+        </w:rPr>
         <w:t>К контролю данных предъявляются следующие требования:</w:t>
       </w:r>
       <w:r>
@@ -6911,7 +7850,8 @@
     </w:p>
     <w:p>
       <w:pPr>
-        <w:ind w:left="360"/>
+        <w:spacing w:after="0" w:line="360" w:lineRule="auto"/>
+        <w:ind w:firstLine="709"/>
         <w:rPr>
           <w:rFonts w:ascii="Times New Roman" w:eastAsia="Times New Roman" w:hAnsi="Times New Roman" w:cs="Times New Roman"/>
           <w:b/>
@@ -7294,8 +8234,8 @@
           <w:rFonts w:ascii="Times New Roman" w:eastAsia="Times New Roman" w:hAnsi="Times New Roman" w:cs="Times New Roman"/>
           <w:b/>
           <w:bCs/>
-          <w:sz w:val="28"/>
-          <w:szCs w:val="28"/>
+          <w:sz w:val="24"/>
+          <w:szCs w:val="24"/>
           <w:lang w:eastAsia="ru-RU"/>
         </w:rPr>
         <w:t>4.3.2.</w:t>
@@ -7305,16 +8245,39 @@
           <w:rFonts w:ascii="Times New Roman" w:eastAsia="Times New Roman" w:hAnsi="Times New Roman" w:cs="Times New Roman"/>
           <w:b/>
           <w:bCs/>
-          <w:sz w:val="28"/>
-          <w:szCs w:val="28"/>
-          <w:lang w:eastAsia="ru-RU"/>
-        </w:rPr>
-        <w:t>9 Требования к процедуре приданию юридической силы документам, продуцируемым техническими средствами системы</w:t>
-      </w:r>
-    </w:p>
-    <w:p>
-      <w:pPr>
-        <w:ind w:left="360"/>
+          <w:sz w:val="24"/>
+          <w:szCs w:val="24"/>
+          <w:lang w:eastAsia="ru-RU"/>
+        </w:rPr>
+        <w:t>9</w:t>
+      </w:r>
+      <w:r>
+        <w:rPr>
+          <w:rFonts w:ascii="Times New Roman" w:eastAsia="Times New Roman" w:hAnsi="Times New Roman" w:cs="Times New Roman"/>
+          <w:b/>
+          <w:bCs/>
+          <w:sz w:val="24"/>
+          <w:szCs w:val="24"/>
+          <w:lang w:eastAsia="ru-RU"/>
+        </w:rPr>
+        <w:t>.</w:t>
+      </w:r>
+      <w:r>
+        <w:rPr>
+          <w:rFonts w:ascii="Times New Roman" w:eastAsia="Times New Roman" w:hAnsi="Times New Roman" w:cs="Times New Roman"/>
+          <w:b/>
+          <w:bCs/>
+          <w:sz w:val="24"/>
+          <w:szCs w:val="24"/>
+          <w:lang w:eastAsia="ru-RU"/>
+        </w:rPr>
+        <w:t xml:space="preserve"> Требования к процедуре приданию юридической силы документам, продуцируемым техническими средствами системы</w:t>
+      </w:r>
+    </w:p>
+    <w:p>
+      <w:pPr>
+        <w:spacing w:after="0" w:line="360" w:lineRule="auto"/>
+        <w:ind w:firstLine="709"/>
         <w:rPr>
           <w:rFonts w:ascii="Times New Roman" w:eastAsia="Times New Roman" w:hAnsi="Times New Roman" w:cs="Times New Roman"/>
           <w:sz w:val="24"/>
@@ -7334,7 +8297,8 @@
     </w:p>
     <w:p>
       <w:pPr>
-        <w:ind w:left="360"/>
+        <w:spacing w:after="0" w:line="360" w:lineRule="auto"/>
+        <w:ind w:firstLine="709"/>
         <w:rPr>
           <w:rFonts w:ascii="Times New Roman" w:eastAsia="Times New Roman" w:hAnsi="Times New Roman" w:cs="Times New Roman"/>
           <w:b/>
@@ -7364,7 +8328,29 @@
           <w:szCs w:val="28"/>
           <w:lang w:val="en-US" w:eastAsia="ru-RU"/>
         </w:rPr>
-        <w:t xml:space="preserve">.3 </w:t>
+        <w:t>.3</w:t>
+      </w:r>
+      <w:r>
+        <w:rPr>
+          <w:rFonts w:ascii="Times New Roman" w:eastAsia="Times New Roman" w:hAnsi="Times New Roman" w:cs="Times New Roman"/>
+          <w:b/>
+          <w:bCs/>
+          <w:sz w:val="28"/>
+          <w:szCs w:val="28"/>
+          <w:lang w:eastAsia="ru-RU"/>
+        </w:rPr>
+        <w:t>.</w:t>
+      </w:r>
+      <w:r>
+        <w:rPr>
+          <w:rFonts w:ascii="Times New Roman" w:eastAsia="Times New Roman" w:hAnsi="Times New Roman" w:cs="Times New Roman"/>
+          <w:b/>
+          <w:bCs/>
+          <w:sz w:val="28"/>
+          <w:szCs w:val="28"/>
+          <w:lang w:val="en-US" w:eastAsia="ru-RU"/>
+        </w:rPr>
+        <w:t xml:space="preserve"> </w:t>
       </w:r>
       <w:r>
         <w:rPr>
@@ -7380,7 +8366,8 @@
     </w:p>
     <w:p>
       <w:pPr>
-        <w:ind w:left="360"/>
+        <w:spacing w:after="0" w:line="360" w:lineRule="auto"/>
+        <w:ind w:firstLine="709"/>
         <w:rPr>
           <w:rFonts w:ascii="Times New Roman" w:eastAsia="Times New Roman" w:hAnsi="Times New Roman" w:cs="Times New Roman"/>
           <w:color w:val="3B3B3B"/>
@@ -7450,6 +8437,7 @@
           <w:color w:val="3B3B3B"/>
           <w:lang w:eastAsia="ru-RU"/>
         </w:rPr>
+        <w:lastRenderedPageBreak/>
         <w:t>ИММО</w:t>
       </w:r>
       <w:r>
@@ -7578,7 +8566,8 @@
     </w:p>
     <w:p>
       <w:pPr>
-        <w:ind w:left="360"/>
+        <w:spacing w:after="0" w:line="360" w:lineRule="auto"/>
+        <w:ind w:firstLine="709"/>
         <w:rPr>
           <w:rFonts w:ascii="Times New Roman" w:eastAsia="Times New Roman" w:hAnsi="Times New Roman" w:cs="Times New Roman"/>
           <w:b/>
@@ -7619,12 +8608,35 @@
           <w:szCs w:val="28"/>
           <w:lang w:eastAsia="ru-RU"/>
         </w:rPr>
-        <w:t>4 Требования к программному обеспечению</w:t>
-      </w:r>
-    </w:p>
-    <w:p>
-      <w:pPr>
-        <w:ind w:left="360"/>
+        <w:t>4</w:t>
+      </w:r>
+      <w:r>
+        <w:rPr>
+          <w:rFonts w:ascii="Times New Roman" w:eastAsia="Times New Roman" w:hAnsi="Times New Roman" w:cs="Times New Roman"/>
+          <w:b/>
+          <w:bCs/>
+          <w:sz w:val="28"/>
+          <w:szCs w:val="28"/>
+          <w:lang w:eastAsia="ru-RU"/>
+        </w:rPr>
+        <w:t>.</w:t>
+      </w:r>
+      <w:r>
+        <w:rPr>
+          <w:rFonts w:ascii="Times New Roman" w:eastAsia="Times New Roman" w:hAnsi="Times New Roman" w:cs="Times New Roman"/>
+          <w:b/>
+          <w:bCs/>
+          <w:sz w:val="28"/>
+          <w:szCs w:val="28"/>
+          <w:lang w:eastAsia="ru-RU"/>
+        </w:rPr>
+        <w:t xml:space="preserve"> Требования к программному обеспечению</w:t>
+      </w:r>
+    </w:p>
+    <w:p>
+      <w:pPr>
+        <w:spacing w:after="0" w:line="360" w:lineRule="auto"/>
+        <w:ind w:firstLine="709"/>
         <w:rPr>
           <w:rFonts w:ascii="Times New Roman" w:eastAsia="Times New Roman" w:hAnsi="Times New Roman" w:cs="Times New Roman"/>
           <w:color w:val="3B3B3B"/>
@@ -7829,24 +8841,24 @@
     </w:p>
     <w:p>
       <w:pPr>
-        <w:ind w:left="360"/>
-        <w:rPr>
-          <w:rFonts w:ascii="Times New Roman" w:eastAsia="Times New Roman" w:hAnsi="Times New Roman" w:cs="Times New Roman"/>
-          <w:color w:val="3B3B3B"/>
-          <w:sz w:val="24"/>
-          <w:szCs w:val="24"/>
-          <w:lang w:eastAsia="ru-RU"/>
-        </w:rPr>
-      </w:pPr>
-      <w:r>
-        <w:rPr>
-          <w:rFonts w:ascii="Times New Roman" w:eastAsia="Times New Roman" w:hAnsi="Times New Roman" w:cs="Times New Roman"/>
-          <w:color w:val="3B3B3B"/>
-          <w:sz w:val="24"/>
-          <w:szCs w:val="24"/>
-          <w:lang w:eastAsia="ru-RU"/>
-        </w:rPr>
-        <w:lastRenderedPageBreak/>
+        <w:spacing w:after="0" w:line="360" w:lineRule="auto"/>
+        <w:ind w:firstLine="709"/>
+        <w:rPr>
+          <w:rFonts w:ascii="Times New Roman" w:eastAsia="Times New Roman" w:hAnsi="Times New Roman" w:cs="Times New Roman"/>
+          <w:color w:val="3B3B3B"/>
+          <w:sz w:val="24"/>
+          <w:szCs w:val="24"/>
+          <w:lang w:eastAsia="ru-RU"/>
+        </w:rPr>
+      </w:pPr>
+      <w:r>
+        <w:rPr>
+          <w:rFonts w:ascii="Times New Roman" w:eastAsia="Times New Roman" w:hAnsi="Times New Roman" w:cs="Times New Roman"/>
+          <w:color w:val="3B3B3B"/>
+          <w:sz w:val="24"/>
+          <w:szCs w:val="24"/>
+          <w:lang w:eastAsia="ru-RU"/>
+        </w:rPr>
         <w:t xml:space="preserve">СУБД должна иметь возможность установки на </w:t>
       </w:r>
       <w:r>
@@ -8004,7 +9016,8 @@
     </w:p>
     <w:p>
       <w:pPr>
-        <w:ind w:left="360"/>
+        <w:spacing w:after="0" w:line="360" w:lineRule="auto"/>
+        <w:ind w:firstLine="709"/>
         <w:rPr>
           <w:rFonts w:ascii="Times New Roman" w:eastAsia="Times New Roman" w:hAnsi="Times New Roman" w:cs="Times New Roman"/>
           <w:b/>
@@ -8291,26 +9304,50 @@
           <w:szCs w:val="28"/>
           <w:lang w:eastAsia="ru-RU"/>
         </w:rPr>
-        <w:t>.5 Требования к техническому обеспечению</w:t>
-      </w:r>
-    </w:p>
-    <w:p>
-      <w:pPr>
-        <w:ind w:left="360"/>
-        <w:rPr>
-          <w:rFonts w:ascii="Times New Roman" w:eastAsia="Times New Roman" w:hAnsi="Times New Roman" w:cs="Times New Roman"/>
-          <w:sz w:val="24"/>
-          <w:szCs w:val="24"/>
-          <w:lang w:eastAsia="ru-RU"/>
-        </w:rPr>
-      </w:pPr>
-      <w:r>
-        <w:rPr>
-          <w:rFonts w:ascii="Times New Roman" w:eastAsia="Times New Roman" w:hAnsi="Times New Roman" w:cs="Times New Roman"/>
-          <w:sz w:val="24"/>
-          <w:szCs w:val="24"/>
-          <w:lang w:eastAsia="ru-RU"/>
-        </w:rPr>
+        <w:t>.5</w:t>
+      </w:r>
+      <w:r>
+        <w:rPr>
+          <w:rFonts w:ascii="Times New Roman" w:eastAsia="Times New Roman" w:hAnsi="Times New Roman" w:cs="Times New Roman"/>
+          <w:b/>
+          <w:bCs/>
+          <w:sz w:val="28"/>
+          <w:szCs w:val="28"/>
+          <w:lang w:eastAsia="ru-RU"/>
+        </w:rPr>
+        <w:t>.</w:t>
+      </w:r>
+      <w:r>
+        <w:rPr>
+          <w:rFonts w:ascii="Times New Roman" w:eastAsia="Times New Roman" w:hAnsi="Times New Roman" w:cs="Times New Roman"/>
+          <w:b/>
+          <w:bCs/>
+          <w:sz w:val="28"/>
+          <w:szCs w:val="28"/>
+          <w:lang w:eastAsia="ru-RU"/>
+        </w:rPr>
+        <w:t xml:space="preserve"> Требования к техническому обеспечению</w:t>
+      </w:r>
+    </w:p>
+    <w:p>
+      <w:pPr>
+        <w:spacing w:after="0" w:line="360" w:lineRule="auto"/>
+        <w:ind w:firstLine="709"/>
+        <w:rPr>
+          <w:rFonts w:ascii="Times New Roman" w:eastAsia="Times New Roman" w:hAnsi="Times New Roman" w:cs="Times New Roman"/>
+          <w:sz w:val="24"/>
+          <w:szCs w:val="24"/>
+          <w:lang w:eastAsia="ru-RU"/>
+        </w:rPr>
+      </w:pPr>
+      <w:r>
+        <w:rPr>
+          <w:rFonts w:ascii="Times New Roman" w:eastAsia="Times New Roman" w:hAnsi="Times New Roman" w:cs="Times New Roman"/>
+          <w:sz w:val="24"/>
+          <w:szCs w:val="24"/>
+          <w:lang w:eastAsia="ru-RU"/>
+        </w:rPr>
+        <w:lastRenderedPageBreak/>
         <w:t>Система должна быть реализована с использованием специально выделенных сервер</w:t>
       </w:r>
       <w:r>
@@ -8489,7 +9526,8 @@
     </w:p>
     <w:p>
       <w:pPr>
-        <w:ind w:left="360"/>
+        <w:spacing w:after="0" w:line="360" w:lineRule="auto"/>
+        <w:ind w:firstLine="709"/>
         <w:rPr>
           <w:rFonts w:ascii="Times New Roman" w:hAnsi="Times New Roman" w:cs="Times New Roman"/>
           <w:sz w:val="24"/>
@@ -8618,7 +9656,8 @@
     </w:p>
     <w:p>
       <w:pPr>
-        <w:ind w:left="360"/>
+        <w:spacing w:after="0" w:line="360" w:lineRule="auto"/>
+        <w:ind w:firstLine="709"/>
         <w:rPr>
           <w:rFonts w:ascii="Times New Roman" w:eastAsia="Times New Roman" w:hAnsi="Times New Roman" w:cs="Times New Roman"/>
           <w:sz w:val="24"/>
@@ -8665,7 +9704,8 @@
     </w:p>
     <w:p>
       <w:pPr>
-        <w:ind w:left="360"/>
+        <w:spacing w:after="0" w:line="360" w:lineRule="auto"/>
+        <w:ind w:firstLine="709"/>
         <w:rPr>
           <w:rFonts w:ascii="Times New Roman" w:eastAsia="Times New Roman" w:hAnsi="Times New Roman" w:cs="Times New Roman"/>
           <w:b/>
@@ -8695,12 +9735,35 @@
           <w:szCs w:val="28"/>
           <w:lang w:eastAsia="ru-RU"/>
         </w:rPr>
-        <w:t>6 Требования к метрологическому обеспечению</w:t>
-      </w:r>
-    </w:p>
-    <w:p>
-      <w:pPr>
-        <w:ind w:left="360"/>
+        <w:t>6</w:t>
+      </w:r>
+      <w:r>
+        <w:rPr>
+          <w:rFonts w:ascii="Times New Roman" w:eastAsia="Times New Roman" w:hAnsi="Times New Roman" w:cs="Times New Roman"/>
+          <w:b/>
+          <w:bCs/>
+          <w:sz w:val="28"/>
+          <w:szCs w:val="28"/>
+          <w:lang w:eastAsia="ru-RU"/>
+        </w:rPr>
+        <w:t>.</w:t>
+      </w:r>
+      <w:r>
+        <w:rPr>
+          <w:rFonts w:ascii="Times New Roman" w:eastAsia="Times New Roman" w:hAnsi="Times New Roman" w:cs="Times New Roman"/>
+          <w:b/>
+          <w:bCs/>
+          <w:sz w:val="28"/>
+          <w:szCs w:val="28"/>
+          <w:lang w:eastAsia="ru-RU"/>
+        </w:rPr>
+        <w:t xml:space="preserve"> Требования к метрологическому обеспечению</w:t>
+      </w:r>
+    </w:p>
+    <w:p>
+      <w:pPr>
+        <w:spacing w:after="0" w:line="360" w:lineRule="auto"/>
+        <w:ind w:firstLine="709"/>
         <w:rPr>
           <w:rFonts w:ascii="Times New Roman" w:eastAsia="Times New Roman" w:hAnsi="Times New Roman" w:cs="Times New Roman"/>
           <w:sz w:val="24"/>
@@ -8729,7 +9792,8 @@
     </w:p>
     <w:p>
       <w:pPr>
-        <w:ind w:left="360"/>
+        <w:spacing w:after="0" w:line="360" w:lineRule="auto"/>
+        <w:ind w:firstLine="709"/>
         <w:rPr>
           <w:rFonts w:ascii="Times New Roman" w:eastAsia="Times New Roman" w:hAnsi="Times New Roman" w:cs="Times New Roman"/>
           <w:b/>
@@ -8759,12 +9823,35 @@
           <w:szCs w:val="28"/>
           <w:lang w:eastAsia="ru-RU"/>
         </w:rPr>
-        <w:t>.7 Требования к организационному обеспечению</w:t>
-      </w:r>
-    </w:p>
-    <w:p>
-      <w:pPr>
-        <w:ind w:left="360"/>
+        <w:t>.7</w:t>
+      </w:r>
+      <w:r>
+        <w:rPr>
+          <w:rFonts w:ascii="Times New Roman" w:eastAsia="Times New Roman" w:hAnsi="Times New Roman" w:cs="Times New Roman"/>
+          <w:b/>
+          <w:bCs/>
+          <w:sz w:val="28"/>
+          <w:szCs w:val="28"/>
+          <w:lang w:eastAsia="ru-RU"/>
+        </w:rPr>
+        <w:t>.</w:t>
+      </w:r>
+      <w:r>
+        <w:rPr>
+          <w:rFonts w:ascii="Times New Roman" w:eastAsia="Times New Roman" w:hAnsi="Times New Roman" w:cs="Times New Roman"/>
+          <w:b/>
+          <w:bCs/>
+          <w:sz w:val="28"/>
+          <w:szCs w:val="28"/>
+          <w:lang w:eastAsia="ru-RU"/>
+        </w:rPr>
+        <w:t xml:space="preserve"> Требования к организационному обеспечению</w:t>
+      </w:r>
+    </w:p>
+    <w:p>
+      <w:pPr>
+        <w:spacing w:after="0" w:line="360" w:lineRule="auto"/>
+        <w:ind w:firstLine="709"/>
         <w:rPr>
           <w:rFonts w:ascii="Times New Roman" w:eastAsia="Times New Roman" w:hAnsi="Times New Roman" w:cs="Times New Roman"/>
           <w:color w:val="3B3B3B"/>
@@ -8888,7 +9975,8 @@
     </w:p>
     <w:p>
       <w:pPr>
-        <w:ind w:left="360"/>
+        <w:spacing w:after="0" w:line="360" w:lineRule="auto"/>
+        <w:ind w:firstLine="709"/>
         <w:rPr>
           <w:rFonts w:ascii="Times New Roman" w:eastAsia="Times New Roman" w:hAnsi="Times New Roman" w:cs="Times New Roman"/>
           <w:b/>
@@ -9111,12 +10199,35 @@
           <w:szCs w:val="28"/>
           <w:lang w:eastAsia="ru-RU"/>
         </w:rPr>
-        <w:t>8 Требования к методическому обеспечению</w:t>
-      </w:r>
-    </w:p>
-    <w:p>
-      <w:pPr>
-        <w:ind w:left="360"/>
+        <w:t>8</w:t>
+      </w:r>
+      <w:r>
+        <w:rPr>
+          <w:rFonts w:ascii="Times New Roman" w:eastAsia="Times New Roman" w:hAnsi="Times New Roman" w:cs="Times New Roman"/>
+          <w:b/>
+          <w:bCs/>
+          <w:sz w:val="28"/>
+          <w:szCs w:val="28"/>
+          <w:lang w:eastAsia="ru-RU"/>
+        </w:rPr>
+        <w:t>.</w:t>
+      </w:r>
+      <w:r>
+        <w:rPr>
+          <w:rFonts w:ascii="Times New Roman" w:eastAsia="Times New Roman" w:hAnsi="Times New Roman" w:cs="Times New Roman"/>
+          <w:b/>
+          <w:bCs/>
+          <w:sz w:val="28"/>
+          <w:szCs w:val="28"/>
+          <w:lang w:eastAsia="ru-RU"/>
+        </w:rPr>
+        <w:t xml:space="preserve"> Требования к методическому обеспечению</w:t>
+      </w:r>
+    </w:p>
+    <w:p>
+      <w:pPr>
+        <w:spacing w:after="0" w:line="360" w:lineRule="auto"/>
+        <w:ind w:firstLine="709"/>
         <w:rPr>
           <w:rFonts w:ascii="Times New Roman" w:hAnsi="Times New Roman" w:cs="Times New Roman"/>
           <w:sz w:val="24"/>
@@ -9147,6 +10258,8 @@
           <w:ilvl w:val="0"/>
           <w:numId w:val="5"/>
         </w:numPr>
+        <w:spacing w:after="0" w:line="360" w:lineRule="auto"/>
+        <w:ind w:left="0" w:firstLine="709"/>
         <w:rPr>
           <w:rFonts w:ascii="Times New Roman" w:hAnsi="Times New Roman" w:cs="Times New Roman"/>
           <w:sz w:val="24"/>
@@ -9193,6 +10306,8 @@
           <w:ilvl w:val="0"/>
           <w:numId w:val="5"/>
         </w:numPr>
+        <w:spacing w:after="0" w:line="360" w:lineRule="auto"/>
+        <w:ind w:left="0" w:firstLine="709"/>
         <w:rPr>
           <w:rFonts w:ascii="Times New Roman" w:hAnsi="Times New Roman" w:cs="Times New Roman"/>
           <w:sz w:val="24"/>
@@ -9255,6 +10370,8 @@
           <w:ilvl w:val="0"/>
           <w:numId w:val="5"/>
         </w:numPr>
+        <w:spacing w:after="0" w:line="360" w:lineRule="auto"/>
+        <w:ind w:left="0" w:firstLine="709"/>
         <w:rPr>
           <w:rFonts w:ascii="Times New Roman" w:hAnsi="Times New Roman" w:cs="Times New Roman"/>
           <w:sz w:val="24"/>
@@ -9328,7 +10445,8 @@
     </w:p>
     <w:p>
       <w:pPr>
-        <w:ind w:left="360"/>
+        <w:spacing w:after="0" w:line="360" w:lineRule="auto"/>
+        <w:ind w:firstLine="709"/>
         <w:rPr>
           <w:rFonts w:ascii="Times New Roman" w:hAnsi="Times New Roman" w:cs="Times New Roman"/>
           <w:sz w:val="24"/>
@@ -9359,6 +10477,8 @@
           <w:ilvl w:val="0"/>
           <w:numId w:val="5"/>
         </w:numPr>
+        <w:spacing w:after="0" w:line="360" w:lineRule="auto"/>
+        <w:ind w:left="0" w:firstLine="709"/>
         <w:rPr>
           <w:rFonts w:ascii="Times New Roman" w:hAnsi="Times New Roman" w:cs="Times New Roman"/>
           <w:sz w:val="24"/>
@@ -9421,18 +10541,21 @@
           <w:ilvl w:val="0"/>
           <w:numId w:val="5"/>
         </w:numPr>
-        <w:rPr>
-          <w:rFonts w:ascii="Times New Roman" w:hAnsi="Times New Roman" w:cs="Times New Roman"/>
-          <w:sz w:val="24"/>
-          <w:szCs w:val="24"/>
-        </w:rPr>
-      </w:pPr>
-      <w:r>
-        <w:rPr>
-          <w:rFonts w:ascii="Times New Roman" w:hAnsi="Times New Roman" w:cs="Times New Roman"/>
-          <w:sz w:val="24"/>
-          <w:szCs w:val="24"/>
-        </w:rPr>
+        <w:spacing w:after="0" w:line="360" w:lineRule="auto"/>
+        <w:ind w:left="0" w:firstLine="709"/>
+        <w:rPr>
+          <w:rFonts w:ascii="Times New Roman" w:hAnsi="Times New Roman" w:cs="Times New Roman"/>
+          <w:sz w:val="24"/>
+          <w:szCs w:val="24"/>
+        </w:rPr>
+      </w:pPr>
+      <w:r>
+        <w:rPr>
+          <w:rFonts w:ascii="Times New Roman" w:hAnsi="Times New Roman" w:cs="Times New Roman"/>
+          <w:sz w:val="24"/>
+          <w:szCs w:val="24"/>
+        </w:rPr>
+        <w:lastRenderedPageBreak/>
         <w:t>Инструкция:</w:t>
       </w:r>
       <w:r>
@@ -9475,6 +10598,8 @@
           <w:ilvl w:val="0"/>
           <w:numId w:val="5"/>
         </w:numPr>
+        <w:spacing w:after="0" w:line="360" w:lineRule="auto"/>
+        <w:ind w:left="0" w:firstLine="709"/>
         <w:rPr>
           <w:rFonts w:ascii="Times New Roman" w:hAnsi="Times New Roman" w:cs="Times New Roman"/>
           <w:sz w:val="24"/>
@@ -9540,7 +10665,8 @@
     </w:p>
     <w:p>
       <w:pPr>
-        <w:ind w:left="360"/>
+        <w:spacing w:after="0" w:line="360" w:lineRule="auto"/>
+        <w:ind w:firstLine="709"/>
         <w:rPr>
           <w:rFonts w:ascii="Times New Roman" w:hAnsi="Times New Roman" w:cs="Times New Roman"/>
           <w:sz w:val="24"/>
@@ -9571,6 +10697,8 @@
           <w:ilvl w:val="0"/>
           <w:numId w:val="5"/>
         </w:numPr>
+        <w:spacing w:after="0" w:line="360" w:lineRule="auto"/>
+        <w:ind w:left="0" w:firstLine="709"/>
         <w:rPr>
           <w:rFonts w:ascii="Times New Roman" w:hAnsi="Times New Roman" w:cs="Times New Roman"/>
           <w:sz w:val="24"/>
@@ -9633,6 +10761,8 @@
           <w:ilvl w:val="0"/>
           <w:numId w:val="5"/>
         </w:numPr>
+        <w:spacing w:after="0" w:line="360" w:lineRule="auto"/>
+        <w:ind w:left="0" w:firstLine="709"/>
         <w:rPr>
           <w:rFonts w:ascii="Times New Roman" w:hAnsi="Times New Roman" w:cs="Times New Roman"/>
           <w:sz w:val="24"/>
@@ -9679,6 +10809,8 @@
           <w:ilvl w:val="0"/>
           <w:numId w:val="5"/>
         </w:numPr>
+        <w:spacing w:after="0" w:line="360" w:lineRule="auto"/>
+        <w:ind w:left="0" w:firstLine="709"/>
         <w:rPr>
           <w:rFonts w:ascii="Times New Roman" w:hAnsi="Times New Roman" w:cs="Times New Roman"/>
           <w:sz w:val="24"/>
@@ -9736,7 +10868,8 @@
     </w:p>
     <w:p>
       <w:pPr>
-        <w:ind w:left="360"/>
+        <w:spacing w:after="0" w:line="360" w:lineRule="auto"/>
+        <w:ind w:firstLine="709"/>
         <w:rPr>
           <w:rFonts w:ascii="Times New Roman" w:eastAsia="Times New Roman" w:hAnsi="Times New Roman" w:cs="Times New Roman"/>
           <w:b/>
@@ -9777,16 +10910,40 @@
           <w:szCs w:val="28"/>
           <w:lang w:eastAsia="ru-RU"/>
         </w:rPr>
-        <w:t>9 Требования к патентной чистоте</w:t>
-      </w:r>
-    </w:p>
-    <w:p>
-      <w:pPr>
-        <w:ind w:left="360"/>
-        <w:rPr>
-          <w:rFonts w:ascii="Times New Roman" w:eastAsia="Times New Roman" w:hAnsi="Times New Roman" w:cs="Times New Roman"/>
-          <w:sz w:val="36"/>
-          <w:szCs w:val="36"/>
+        <w:t>9</w:t>
+      </w:r>
+      <w:r>
+        <w:rPr>
+          <w:rFonts w:ascii="Times New Roman" w:eastAsia="Times New Roman" w:hAnsi="Times New Roman" w:cs="Times New Roman"/>
+          <w:b/>
+          <w:bCs/>
+          <w:sz w:val="28"/>
+          <w:szCs w:val="28"/>
+          <w:lang w:eastAsia="ru-RU"/>
+        </w:rPr>
+        <w:t>.</w:t>
+      </w:r>
+      <w:r>
+        <w:rPr>
+          <w:rFonts w:ascii="Times New Roman" w:eastAsia="Times New Roman" w:hAnsi="Times New Roman" w:cs="Times New Roman"/>
+          <w:b/>
+          <w:bCs/>
+          <w:sz w:val="28"/>
+          <w:szCs w:val="28"/>
+          <w:lang w:eastAsia="ru-RU"/>
+        </w:rPr>
+        <w:t xml:space="preserve"> Требования к патентной чистоте</w:t>
+      </w:r>
+    </w:p>
+    <w:p>
+      <w:pPr>
+        <w:spacing w:after="0" w:line="360" w:lineRule="auto"/>
+        <w:ind w:firstLine="709"/>
+        <w:rPr>
+          <w:rFonts w:ascii="Times New Roman" w:eastAsia="Times New Roman" w:hAnsi="Times New Roman" w:cs="Times New Roman"/>
+          <w:color w:val="3B3B3B"/>
+          <w:sz w:val="24"/>
+          <w:szCs w:val="24"/>
           <w:lang w:eastAsia="ru-RU"/>
         </w:rPr>
       </w:pPr>
@@ -9830,6 +10987,271 @@
           <w:lang w:eastAsia="ru-RU"/>
         </w:rPr>
         <w:t>(права промышленной собственности).</w:t>
+      </w:r>
+    </w:p>
+    <w:p>
+      <w:pPr>
+        <w:spacing w:after="0" w:line="360" w:lineRule="auto"/>
+        <w:ind w:left="360" w:firstLine="709"/>
+        <w:rPr>
+          <w:rFonts w:ascii="Times New Roman" w:eastAsia="Times New Roman" w:hAnsi="Times New Roman" w:cs="Times New Roman"/>
+          <w:b/>
+          <w:bCs/>
+          <w:sz w:val="32"/>
+          <w:szCs w:val="32"/>
+          <w:lang w:eastAsia="ru-RU"/>
+        </w:rPr>
+      </w:pPr>
+      <w:r>
+        <w:rPr>
+          <w:rFonts w:ascii="Times New Roman" w:eastAsia="Times New Roman" w:hAnsi="Times New Roman" w:cs="Times New Roman"/>
+          <w:b/>
+          <w:bCs/>
+          <w:sz w:val="32"/>
+          <w:szCs w:val="32"/>
+          <w:lang w:eastAsia="ru-RU"/>
+        </w:rPr>
+        <w:t>5</w:t>
+      </w:r>
+      <w:r>
+        <w:rPr>
+          <w:rFonts w:ascii="Times New Roman" w:eastAsia="Times New Roman" w:hAnsi="Times New Roman" w:cs="Times New Roman"/>
+          <w:b/>
+          <w:bCs/>
+          <w:sz w:val="32"/>
+          <w:szCs w:val="32"/>
+          <w:lang w:eastAsia="ru-RU"/>
+        </w:rPr>
+        <w:t>.</w:t>
+      </w:r>
+      <w:r>
+        <w:rPr>
+          <w:rFonts w:ascii="Times New Roman" w:eastAsia="Times New Roman" w:hAnsi="Times New Roman" w:cs="Times New Roman"/>
+          <w:b/>
+          <w:bCs/>
+          <w:sz w:val="32"/>
+          <w:szCs w:val="32"/>
+          <w:lang w:eastAsia="ru-RU"/>
+        </w:rPr>
+        <w:t xml:space="preserve"> Состав и содержание работ по созданию системы</w:t>
+      </w:r>
+    </w:p>
+    <w:p>
+      <w:pPr>
+        <w:spacing w:after="0" w:line="360" w:lineRule="auto"/>
+        <w:ind w:left="360" w:firstLine="709"/>
+        <w:rPr>
+          <w:rFonts w:ascii="Times New Roman" w:eastAsia="Times New Roman" w:hAnsi="Times New Roman" w:cs="Times New Roman"/>
+          <w:sz w:val="24"/>
+          <w:szCs w:val="24"/>
+          <w:lang w:eastAsia="ru-RU"/>
+        </w:rPr>
+      </w:pPr>
+      <w:r>
+        <w:rPr>
+          <w:rFonts w:ascii="Times New Roman" w:eastAsia="Times New Roman" w:hAnsi="Times New Roman" w:cs="Times New Roman"/>
+          <w:color w:val="3B3B3B"/>
+          <w:sz w:val="24"/>
+          <w:szCs w:val="24"/>
+          <w:lang w:eastAsia="ru-RU"/>
+        </w:rPr>
+        <w:t>Работы по созданию системы выполняются в три этапа:</w:t>
+      </w:r>
+      <w:r>
+        <w:rPr>
+          <w:rFonts w:ascii="Times New Roman" w:eastAsia="Times New Roman" w:hAnsi="Times New Roman" w:cs="Times New Roman"/>
+          <w:color w:val="3B3B3B"/>
+          <w:sz w:val="24"/>
+          <w:szCs w:val="24"/>
+          <w:lang w:eastAsia="ru-RU"/>
+        </w:rPr>
+        <w:br/>
+        <w:t xml:space="preserve">Проектирование. Разработка эскизного проекта. Разработка технического проекта (продолжительность — </w:t>
+      </w:r>
+      <w:r>
+        <w:rPr>
+          <w:rFonts w:ascii="Times New Roman" w:eastAsia="Times New Roman" w:hAnsi="Times New Roman" w:cs="Times New Roman"/>
+          <w:color w:val="3B3B3B"/>
+          <w:sz w:val="24"/>
+          <w:szCs w:val="24"/>
+          <w:lang w:val="en-US" w:eastAsia="ru-RU"/>
+        </w:rPr>
+        <w:t>0.5</w:t>
+      </w:r>
+      <w:r>
+        <w:rPr>
+          <w:rFonts w:ascii="Times New Roman" w:eastAsia="Times New Roman" w:hAnsi="Times New Roman" w:cs="Times New Roman"/>
+          <w:color w:val="3B3B3B"/>
+          <w:sz w:val="24"/>
+          <w:szCs w:val="24"/>
+          <w:lang w:eastAsia="ru-RU"/>
+        </w:rPr>
+        <w:t xml:space="preserve"> месяца).</w:t>
+      </w:r>
+      <w:r>
+        <w:rPr>
+          <w:rFonts w:ascii="Times New Roman" w:eastAsia="Times New Roman" w:hAnsi="Times New Roman" w:cs="Times New Roman"/>
+          <w:color w:val="3B3B3B"/>
+          <w:sz w:val="24"/>
+          <w:szCs w:val="24"/>
+          <w:lang w:eastAsia="ru-RU"/>
+        </w:rPr>
+        <w:br/>
+        <w:t xml:space="preserve">Разработка рабочей документации. Адаптация программ (продолжительность — </w:t>
+      </w:r>
+      <w:r>
+        <w:rPr>
+          <w:rFonts w:ascii="Times New Roman" w:eastAsia="Times New Roman" w:hAnsi="Times New Roman" w:cs="Times New Roman"/>
+          <w:color w:val="3B3B3B"/>
+          <w:sz w:val="24"/>
+          <w:szCs w:val="24"/>
+          <w:lang w:eastAsia="ru-RU"/>
+        </w:rPr>
+        <w:t>2</w:t>
+      </w:r>
+      <w:r>
+        <w:rPr>
+          <w:rFonts w:ascii="Times New Roman" w:eastAsia="Times New Roman" w:hAnsi="Times New Roman" w:cs="Times New Roman"/>
+          <w:color w:val="3B3B3B"/>
+          <w:sz w:val="24"/>
+          <w:szCs w:val="24"/>
+          <w:lang w:eastAsia="ru-RU"/>
+        </w:rPr>
+        <w:t xml:space="preserve"> месяц</w:t>
+      </w:r>
+      <w:r>
+        <w:rPr>
+          <w:rFonts w:ascii="Times New Roman" w:eastAsia="Times New Roman" w:hAnsi="Times New Roman" w:cs="Times New Roman"/>
+          <w:color w:val="3B3B3B"/>
+          <w:sz w:val="24"/>
+          <w:szCs w:val="24"/>
+          <w:lang w:eastAsia="ru-RU"/>
+        </w:rPr>
+        <w:t>а</w:t>
+      </w:r>
+      <w:r>
+        <w:rPr>
+          <w:rFonts w:ascii="Times New Roman" w:eastAsia="Times New Roman" w:hAnsi="Times New Roman" w:cs="Times New Roman"/>
+          <w:color w:val="3B3B3B"/>
+          <w:sz w:val="24"/>
+          <w:szCs w:val="24"/>
+          <w:lang w:eastAsia="ru-RU"/>
+        </w:rPr>
+        <w:t>).</w:t>
+      </w:r>
+      <w:r>
+        <w:rPr>
+          <w:rFonts w:ascii="Times New Roman" w:eastAsia="Times New Roman" w:hAnsi="Times New Roman" w:cs="Times New Roman"/>
+          <w:color w:val="3B3B3B"/>
+          <w:sz w:val="24"/>
+          <w:szCs w:val="24"/>
+          <w:lang w:eastAsia="ru-RU"/>
+        </w:rPr>
+        <w:br/>
+        <w:t xml:space="preserve">Ввод в действие (продолжительность — </w:t>
+      </w:r>
+      <w:r>
+        <w:rPr>
+          <w:rFonts w:ascii="Times New Roman" w:eastAsia="Times New Roman" w:hAnsi="Times New Roman" w:cs="Times New Roman"/>
+          <w:color w:val="3B3B3B"/>
+          <w:sz w:val="24"/>
+          <w:szCs w:val="24"/>
+          <w:lang w:eastAsia="ru-RU"/>
+        </w:rPr>
+        <w:t>0.5</w:t>
+      </w:r>
+      <w:r>
+        <w:rPr>
+          <w:rFonts w:ascii="Times New Roman" w:eastAsia="Times New Roman" w:hAnsi="Times New Roman" w:cs="Times New Roman"/>
+          <w:color w:val="3B3B3B"/>
+          <w:sz w:val="24"/>
+          <w:szCs w:val="24"/>
+          <w:lang w:eastAsia="ru-RU"/>
+        </w:rPr>
+        <w:t xml:space="preserve"> месяца).</w:t>
+      </w:r>
+      <w:r>
+        <w:rPr>
+          <w:rFonts w:ascii="Times New Roman" w:eastAsia="Times New Roman" w:hAnsi="Times New Roman" w:cs="Times New Roman"/>
+          <w:color w:val="3B3B3B"/>
+          <w:sz w:val="24"/>
+          <w:szCs w:val="24"/>
+          <w:lang w:eastAsia="ru-RU"/>
+        </w:rPr>
+        <w:br/>
+        <w:t xml:space="preserve">Конкретные сроки выполнения стадий и этапов разработки и создания </w:t>
+      </w:r>
+      <w:r>
+        <w:rPr>
+          <w:rFonts w:ascii="Times New Roman" w:eastAsia="Times New Roman" w:hAnsi="Times New Roman" w:cs="Times New Roman"/>
+          <w:color w:val="3B3B3B"/>
+          <w:sz w:val="24"/>
+          <w:szCs w:val="24"/>
+          <w:lang w:eastAsia="ru-RU"/>
+        </w:rPr>
+        <w:t>ИММО</w:t>
+      </w:r>
+      <w:r>
+        <w:rPr>
+          <w:rFonts w:ascii="Times New Roman" w:eastAsia="Times New Roman" w:hAnsi="Times New Roman" w:cs="Times New Roman"/>
+          <w:color w:val="3B3B3B"/>
+          <w:sz w:val="24"/>
+          <w:szCs w:val="24"/>
+          <w:lang w:eastAsia="ru-RU"/>
+        </w:rPr>
+        <w:t xml:space="preserve"> определяются Планом выполнения работ, являющимся неотъемлемой частью Договора на выполнение работ по настоящему Частному техническому заданию.</w:t>
+      </w:r>
+      <w:r>
+        <w:rPr>
+          <w:rFonts w:ascii="Times New Roman" w:eastAsia="Times New Roman" w:hAnsi="Times New Roman" w:cs="Times New Roman"/>
+          <w:color w:val="3B3B3B"/>
+          <w:sz w:val="24"/>
+          <w:szCs w:val="24"/>
+          <w:lang w:eastAsia="ru-RU"/>
+        </w:rPr>
+        <w:br/>
+        <w:t>Перечень организаций - исполнителей работ, определение ответственных за проведение этих работ организаций определяются Договором.</w:t>
+      </w:r>
+      <w:r>
+        <w:rPr>
+          <w:rFonts w:ascii="Times New Roman" w:eastAsia="Times New Roman" w:hAnsi="Times New Roman" w:cs="Times New Roman"/>
+          <w:color w:val="3B3B3B"/>
+          <w:sz w:val="24"/>
+          <w:szCs w:val="24"/>
+          <w:lang w:eastAsia="ru-RU"/>
+        </w:rPr>
+        <w:br/>
+      </w:r>
+      <w:r>
+        <w:rPr>
+          <w:rFonts w:ascii="Times New Roman" w:eastAsia="Times New Roman" w:hAnsi="Times New Roman" w:cs="Times New Roman"/>
+          <w:color w:val="3B3B3B"/>
+          <w:sz w:val="24"/>
+          <w:szCs w:val="24"/>
+          <w:lang w:eastAsia="ru-RU"/>
+        </w:rPr>
+        <w:br/>
+        <w:t>Возможно приведение таблицы, в которой будут укрупненно описываться работы по каждому этапу, выходные результаты, участие Разработчика и ответственность</w:t>
+      </w:r>
+      <w:r>
+        <w:rPr>
+          <w:rFonts w:ascii="Times New Roman" w:eastAsia="Times New Roman" w:hAnsi="Times New Roman" w:cs="Times New Roman"/>
+          <w:color w:val="3B3B3B"/>
+          <w:sz w:val="24"/>
+          <w:szCs w:val="24"/>
+          <w:lang w:eastAsia="ru-RU"/>
+        </w:rPr>
+        <w:t xml:space="preserve"> </w:t>
+      </w:r>
+      <w:r>
+        <w:rPr>
+          <w:rFonts w:ascii="Times New Roman" w:eastAsia="Times New Roman" w:hAnsi="Times New Roman" w:cs="Times New Roman"/>
+          <w:color w:val="3B3B3B"/>
+          <w:sz w:val="24"/>
+          <w:szCs w:val="24"/>
+          <w:lang w:eastAsia="ru-RU"/>
+        </w:rPr>
+        <w:t>и ответственность Заказчика.</w:t>
       </w:r>
     </w:p>
     <w:sectPr>

--- a/Medical_equipment_sales_company_TZ.docx
+++ b/Medical_equipment_sales_company_TZ.docx
@@ -10614,9 +10614,183 @@
     </w:p>
     <w:p>
       <w:pPr>
-        <w:pStyle w:val="a9"/>
-        <w:spacing w:after="0" w:line="360" w:lineRule="auto"/>
-        <w:ind w:left="1428"/>
+        <w:spacing w:after="0" w:line="360" w:lineRule="auto"/>
+        <w:rPr>
+          <w:rFonts w:ascii="Times New Roman" w:eastAsia="Times New Roman" w:hAnsi="Times New Roman" w:cs="Times New Roman"/>
+          <w:lang w:eastAsia="ru-RU"/>
+        </w:rPr>
+      </w:pPr>
+    </w:p>
+    <w:p>
+      <w:pPr>
+        <w:spacing w:after="0" w:line="360" w:lineRule="auto"/>
+        <w:ind w:firstLine="709"/>
+        <w:rPr>
+          <w:rFonts w:ascii="Times New Roman" w:eastAsia="Times New Roman" w:hAnsi="Times New Roman" w:cs="Times New Roman"/>
+          <w:b/>
+          <w:bCs/>
+          <w:sz w:val="28"/>
+          <w:szCs w:val="28"/>
+          <w:lang w:eastAsia="ru-RU"/>
+        </w:rPr>
+      </w:pPr>
+      <w:r>
+        <w:rPr>
+          <w:rFonts w:ascii="Times New Roman" w:eastAsia="Times New Roman" w:hAnsi="Times New Roman" w:cs="Times New Roman"/>
+          <w:b/>
+          <w:bCs/>
+          <w:sz w:val="28"/>
+          <w:szCs w:val="28"/>
+          <w:lang w:eastAsia="ru-RU"/>
+        </w:rPr>
+        <w:t>6</w:t>
+      </w:r>
+      <w:r>
+        <w:rPr>
+          <w:rFonts w:ascii="Times New Roman" w:eastAsia="Times New Roman" w:hAnsi="Times New Roman" w:cs="Times New Roman"/>
+          <w:b/>
+          <w:bCs/>
+          <w:sz w:val="28"/>
+          <w:szCs w:val="28"/>
+          <w:lang w:eastAsia="ru-RU"/>
+        </w:rPr>
+        <w:t>.</w:t>
+      </w:r>
+      <w:r>
+        <w:rPr>
+          <w:rFonts w:ascii="Times New Roman" w:eastAsia="Times New Roman" w:hAnsi="Times New Roman" w:cs="Times New Roman"/>
+          <w:b/>
+          <w:bCs/>
+          <w:sz w:val="28"/>
+          <w:szCs w:val="28"/>
+          <w:lang w:eastAsia="ru-RU"/>
+        </w:rPr>
+        <w:t>1</w:t>
+      </w:r>
+      <w:r>
+        <w:rPr>
+          <w:rFonts w:ascii="Times New Roman" w:eastAsia="Times New Roman" w:hAnsi="Times New Roman" w:cs="Times New Roman"/>
+          <w:b/>
+          <w:bCs/>
+          <w:sz w:val="28"/>
+          <w:szCs w:val="28"/>
+          <w:lang w:eastAsia="ru-RU"/>
+        </w:rPr>
+        <w:t>.</w:t>
+      </w:r>
+      <w:r>
+        <w:rPr>
+          <w:rFonts w:ascii="Times New Roman" w:eastAsia="Times New Roman" w:hAnsi="Times New Roman" w:cs="Times New Roman"/>
+          <w:b/>
+          <w:bCs/>
+          <w:sz w:val="28"/>
+          <w:szCs w:val="28"/>
+          <w:lang w:eastAsia="ru-RU"/>
+        </w:rPr>
+        <w:t xml:space="preserve"> </w:t>
+      </w:r>
+      <w:r>
+        <w:rPr>
+          <w:rFonts w:ascii="Times New Roman" w:eastAsia="Times New Roman" w:hAnsi="Times New Roman" w:cs="Times New Roman"/>
+          <w:b/>
+          <w:bCs/>
+          <w:sz w:val="28"/>
+          <w:szCs w:val="28"/>
+          <w:lang w:eastAsia="ru-RU"/>
+        </w:rPr>
+        <w:t>Виды и объём испытаний системы</w:t>
+      </w:r>
+    </w:p>
+    <w:p>
+      <w:pPr>
+        <w:spacing w:after="0" w:line="360" w:lineRule="auto"/>
+        <w:rPr>
+          <w:rFonts w:ascii="Times New Roman" w:eastAsia="Times New Roman" w:hAnsi="Times New Roman" w:cs="Times New Roman"/>
+          <w:lang w:eastAsia="ru-RU"/>
+        </w:rPr>
+      </w:pPr>
+      <w:r>
+        <w:rPr>
+          <w:rFonts w:ascii="Times New Roman" w:eastAsia="Times New Roman" w:hAnsi="Times New Roman" w:cs="Times New Roman"/>
+          <w:color w:val="3B3B3B"/>
+          <w:lang w:eastAsia="ru-RU"/>
+        </w:rPr>
+        <w:t>Система подвергается испытаниям следующих видов:</w:t>
+      </w:r>
+      <w:r>
+        <w:rPr>
+          <w:rFonts w:ascii="Times New Roman" w:eastAsia="Times New Roman" w:hAnsi="Times New Roman" w:cs="Times New Roman"/>
+          <w:color w:val="3B3B3B"/>
+          <w:lang w:eastAsia="ru-RU"/>
+        </w:rPr>
+        <w:br/>
+        <w:t>1. Предварительные испытания.</w:t>
+      </w:r>
+      <w:r>
+        <w:rPr>
+          <w:rFonts w:ascii="Times New Roman" w:eastAsia="Times New Roman" w:hAnsi="Times New Roman" w:cs="Times New Roman"/>
+          <w:color w:val="3B3B3B"/>
+          <w:lang w:eastAsia="ru-RU"/>
+        </w:rPr>
+        <w:br/>
+        <w:t>2. Опытная эксплуатация.</w:t>
+      </w:r>
+      <w:r>
+        <w:rPr>
+          <w:rFonts w:ascii="Times New Roman" w:eastAsia="Times New Roman" w:hAnsi="Times New Roman" w:cs="Times New Roman"/>
+          <w:color w:val="3B3B3B"/>
+          <w:lang w:eastAsia="ru-RU"/>
+        </w:rPr>
+        <w:br/>
+        <w:t>3. Приемочные испытания.</w:t>
+      </w:r>
+      <w:r>
+        <w:rPr>
+          <w:rFonts w:ascii="Times New Roman" w:eastAsia="Times New Roman" w:hAnsi="Times New Roman" w:cs="Times New Roman"/>
+          <w:color w:val="3B3B3B"/>
+          <w:lang w:eastAsia="ru-RU"/>
+        </w:rPr>
+        <w:br/>
+        <w:t>Состав, объем и методы предварительных испытаний системы определяются документом «Программа и методика испытаний», разрабатываемым на стадии «Рабочая документация».</w:t>
+      </w:r>
+      <w:r>
+        <w:rPr>
+          <w:rFonts w:ascii="Times New Roman" w:eastAsia="Times New Roman" w:hAnsi="Times New Roman" w:cs="Times New Roman"/>
+          <w:color w:val="3B3B3B"/>
+          <w:lang w:eastAsia="ru-RU"/>
+        </w:rPr>
+        <w:br/>
+        <w:t>Состав, объем и методы опытной эксплуатации системы определяются документом «Программа опытной эксплуатации», разрабатываемым на стадии «Ввод в действие».</w:t>
+      </w:r>
+      <w:r>
+        <w:rPr>
+          <w:rFonts w:ascii="Times New Roman" w:eastAsia="Times New Roman" w:hAnsi="Times New Roman" w:cs="Times New Roman"/>
+          <w:color w:val="3B3B3B"/>
+          <w:lang w:eastAsia="ru-RU"/>
+        </w:rPr>
+        <w:br/>
+        <w:t>Состав, объем и методы приемочных испытаний системы определяются документом «Программа и методика испытаний», разрабатываемым на стадии «Ввод в действие» с учетом результатов проведения предварительных испытаний и опытной эксплуатации.</w:t>
+      </w:r>
+      <w:r>
+        <w:rPr>
+          <w:rFonts w:ascii="Times New Roman" w:eastAsia="Times New Roman" w:hAnsi="Times New Roman" w:cs="Times New Roman"/>
+          <w:color w:val="3B3B3B"/>
+          <w:lang w:eastAsia="ru-RU"/>
+        </w:rPr>
+        <w:br/>
+      </w:r>
+      <w:r>
+        <w:rPr>
+          <w:rFonts w:ascii="Times New Roman" w:eastAsia="Times New Roman" w:hAnsi="Times New Roman" w:cs="Times New Roman"/>
+          <w:color w:val="3B3B3B"/>
+          <w:lang w:eastAsia="ru-RU"/>
+        </w:rPr>
+        <w:br/>
+      </w:r>
+    </w:p>
+    <w:p>
+      <w:pPr>
+        <w:spacing w:after="0" w:line="360" w:lineRule="auto"/>
         <w:rPr>
           <w:rFonts w:ascii="Times New Roman" w:eastAsia="Times New Roman" w:hAnsi="Times New Roman" w:cs="Times New Roman"/>
           <w:lang w:eastAsia="ru-RU"/>
@@ -11834,7 +12008,7 @@
   <w:style w:type="paragraph" w:default="1" w:styleId="a">
     <w:name w:val="Normal"/>
     <w:qFormat/>
-    <w:rsid w:val="00651B92"/>
+    <w:rsid w:val="00AB64BD"/>
   </w:style>
   <w:style w:type="character" w:default="1" w:styleId="a0">
     <w:name w:val="Default Paragraph Font"/>

--- a/Medical_equipment_sales_company_TZ.docx
+++ b/Medical_equipment_sales_company_TZ.docx
@@ -10704,8 +10704,13 @@
     <w:p>
       <w:pPr>
         <w:spacing w:after="0" w:line="360" w:lineRule="auto"/>
-        <w:rPr>
-          <w:rFonts w:ascii="Times New Roman" w:eastAsia="Times New Roman" w:hAnsi="Times New Roman" w:cs="Times New Roman"/>
+        <w:ind w:firstLine="709"/>
+        <w:rPr>
+          <w:rFonts w:ascii="Times New Roman" w:eastAsia="Times New Roman" w:hAnsi="Times New Roman" w:cs="Times New Roman"/>
+          <w:b/>
+          <w:bCs/>
+          <w:sz w:val="28"/>
+          <w:szCs w:val="28"/>
           <w:lang w:eastAsia="ru-RU"/>
         </w:rPr>
       </w:pPr>
@@ -10787,6 +10792,805 @@
         </w:rPr>
         <w:br/>
       </w:r>
+      <w:r>
+        <w:rPr>
+          <w:rFonts w:ascii="Times New Roman" w:eastAsia="Times New Roman" w:hAnsi="Times New Roman" w:cs="Times New Roman"/>
+          <w:b/>
+          <w:bCs/>
+          <w:sz w:val="28"/>
+          <w:szCs w:val="28"/>
+          <w:lang w:eastAsia="ru-RU"/>
+        </w:rPr>
+        <w:t>6</w:t>
+      </w:r>
+      <w:r>
+        <w:rPr>
+          <w:rFonts w:ascii="Times New Roman" w:eastAsia="Times New Roman" w:hAnsi="Times New Roman" w:cs="Times New Roman"/>
+          <w:b/>
+          <w:bCs/>
+          <w:sz w:val="28"/>
+          <w:szCs w:val="28"/>
+          <w:lang w:eastAsia="ru-RU"/>
+        </w:rPr>
+        <w:t>.</w:t>
+      </w:r>
+      <w:r>
+        <w:rPr>
+          <w:rFonts w:ascii="Times New Roman" w:eastAsia="Times New Roman" w:hAnsi="Times New Roman" w:cs="Times New Roman"/>
+          <w:b/>
+          <w:bCs/>
+          <w:sz w:val="28"/>
+          <w:szCs w:val="28"/>
+          <w:lang w:eastAsia="ru-RU"/>
+        </w:rPr>
+        <w:t>2</w:t>
+      </w:r>
+      <w:r>
+        <w:rPr>
+          <w:rFonts w:ascii="Times New Roman" w:eastAsia="Times New Roman" w:hAnsi="Times New Roman" w:cs="Times New Roman"/>
+          <w:b/>
+          <w:bCs/>
+          <w:sz w:val="28"/>
+          <w:szCs w:val="28"/>
+          <w:lang w:eastAsia="ru-RU"/>
+        </w:rPr>
+        <w:t>.</w:t>
+      </w:r>
+      <w:r>
+        <w:rPr>
+          <w:rFonts w:ascii="Times New Roman" w:eastAsia="Times New Roman" w:hAnsi="Times New Roman" w:cs="Times New Roman"/>
+          <w:b/>
+          <w:bCs/>
+          <w:sz w:val="28"/>
+          <w:szCs w:val="28"/>
+          <w:lang w:eastAsia="ru-RU"/>
+        </w:rPr>
+        <w:t xml:space="preserve"> </w:t>
+      </w:r>
+      <w:r>
+        <w:rPr>
+          <w:rFonts w:ascii="Times New Roman" w:eastAsia="Times New Roman" w:hAnsi="Times New Roman" w:cs="Times New Roman"/>
+          <w:b/>
+          <w:bCs/>
+          <w:sz w:val="28"/>
+          <w:szCs w:val="28"/>
+          <w:lang w:eastAsia="ru-RU"/>
+        </w:rPr>
+        <w:t>Требования к приёмке работ по стадиям</w:t>
+      </w:r>
+    </w:p>
+    <w:p>
+      <w:pPr>
+        <w:spacing w:after="0" w:line="360" w:lineRule="auto"/>
+        <w:rPr>
+          <w:rFonts w:ascii="Times New Roman" w:eastAsia="Times New Roman" w:hAnsi="Times New Roman" w:cs="Times New Roman"/>
+          <w:lang w:eastAsia="ru-RU"/>
+        </w:rPr>
+      </w:pPr>
+      <w:r>
+        <w:rPr>
+          <w:rFonts w:ascii="Times New Roman" w:eastAsia="Times New Roman" w:hAnsi="Times New Roman" w:cs="Times New Roman"/>
+          <w:lang w:eastAsia="ru-RU"/>
+        </w:rPr>
+        <w:t>Требования к приёмке работ по стадиям были приведены в таблице.</w:t>
+      </w:r>
+    </w:p>
+    <w:tbl>
+      <w:tblPr>
+        <w:tblStyle w:val="a8"/>
+        <w:tblW w:w="0" w:type="auto"/>
+        <w:tblLook w:val="04A0" w:firstRow="1" w:lastRow="0" w:firstColumn="1" w:lastColumn="0" w:noHBand="0" w:noVBand="1"/>
+      </w:tblPr>
+      <w:tblGrid>
+        <w:gridCol w:w="2181"/>
+        <w:gridCol w:w="1761"/>
+        <w:gridCol w:w="1698"/>
+        <w:gridCol w:w="1966"/>
+        <w:gridCol w:w="1739"/>
+      </w:tblGrid>
+      <w:tr>
+        <w:tc>
+          <w:tcPr>
+            <w:tcW w:w="2181" w:type="dxa"/>
+          </w:tcPr>
+          <w:p>
+            <w:pPr>
+              <w:spacing w:line="360" w:lineRule="auto"/>
+              <w:jc w:val="center"/>
+              <w:rPr>
+                <w:rFonts w:ascii="Times New Roman" w:eastAsia="Times New Roman" w:hAnsi="Times New Roman" w:cs="Times New Roman"/>
+                <w:lang w:eastAsia="ru-RU"/>
+              </w:rPr>
+            </w:pPr>
+            <w:r>
+              <w:rPr>
+                <w:rFonts w:ascii="Times New Roman" w:eastAsia="Times New Roman" w:hAnsi="Times New Roman" w:cs="Times New Roman"/>
+                <w:lang w:eastAsia="ru-RU"/>
+              </w:rPr>
+              <w:t>Предварительные испытания</w:t>
+            </w:r>
+          </w:p>
+        </w:tc>
+        <w:tc>
+          <w:tcPr>
+            <w:tcW w:w="1761" w:type="dxa"/>
+            <w:vAlign w:val="center"/>
+          </w:tcPr>
+          <w:p>
+            <w:pPr>
+              <w:spacing w:line="360" w:lineRule="auto"/>
+              <w:jc w:val="center"/>
+              <w:rPr>
+                <w:rFonts w:ascii="Times New Roman" w:eastAsia="Times New Roman" w:hAnsi="Times New Roman" w:cs="Times New Roman"/>
+                <w:lang w:eastAsia="ru-RU"/>
+              </w:rPr>
+            </w:pPr>
+            <w:r>
+              <w:rPr>
+                <w:rFonts w:ascii="Times New Roman" w:eastAsia="Times New Roman" w:hAnsi="Times New Roman" w:cs="Times New Roman"/>
+                <w:lang w:eastAsia="ru-RU"/>
+              </w:rPr>
+              <w:t>Организации Заказчика и Разработчика</w:t>
+            </w:r>
+          </w:p>
+        </w:tc>
+        <w:tc>
+          <w:tcPr>
+            <w:tcW w:w="1698" w:type="dxa"/>
+          </w:tcPr>
+          <w:p>
+            <w:pPr>
+              <w:spacing w:line="360" w:lineRule="auto"/>
+              <w:jc w:val="center"/>
+              <w:rPr>
+                <w:rFonts w:ascii="Times New Roman" w:eastAsia="Times New Roman" w:hAnsi="Times New Roman" w:cs="Times New Roman"/>
+                <w:lang w:eastAsia="ru-RU"/>
+              </w:rPr>
+            </w:pPr>
+            <w:r>
+              <w:rPr>
+                <w:rFonts w:ascii="Times New Roman" w:eastAsia="Times New Roman" w:hAnsi="Times New Roman" w:cs="Times New Roman"/>
+                <w:lang w:eastAsia="ru-RU"/>
+              </w:rPr>
+              <w:t xml:space="preserve">На территории Заказчика, с </w:t>
+            </w:r>
+            <w:r>
+              <w:rPr>
+                <w:rFonts w:ascii="Times New Roman" w:eastAsia="Times New Roman" w:hAnsi="Times New Roman" w:cs="Times New Roman"/>
+                <w:lang w:eastAsia="ru-RU"/>
+              </w:rPr>
+              <w:t>30</w:t>
+            </w:r>
+            <w:r>
+              <w:rPr>
+                <w:rFonts w:ascii="Times New Roman" w:eastAsia="Times New Roman" w:hAnsi="Times New Roman" w:cs="Times New Roman"/>
+                <w:lang w:eastAsia="ru-RU"/>
+              </w:rPr>
+              <w:t>.</w:t>
+            </w:r>
+            <w:r>
+              <w:rPr>
+                <w:rFonts w:ascii="Times New Roman" w:eastAsia="Times New Roman" w:hAnsi="Times New Roman" w:cs="Times New Roman"/>
+                <w:lang w:eastAsia="ru-RU"/>
+              </w:rPr>
+              <w:t>0</w:t>
+            </w:r>
+            <w:r>
+              <w:rPr>
+                <w:rFonts w:ascii="Times New Roman" w:eastAsia="Times New Roman" w:hAnsi="Times New Roman" w:cs="Times New Roman"/>
+                <w:lang w:eastAsia="ru-RU"/>
+              </w:rPr>
+              <w:t>1</w:t>
+            </w:r>
+            <w:r>
+              <w:rPr>
+                <w:rFonts w:ascii="Times New Roman" w:eastAsia="Times New Roman" w:hAnsi="Times New Roman" w:cs="Times New Roman"/>
+                <w:lang w:eastAsia="ru-RU"/>
+              </w:rPr>
+              <w:t>.</w:t>
+            </w:r>
+            <w:r>
+              <w:rPr>
+                <w:rFonts w:ascii="Times New Roman" w:eastAsia="Times New Roman" w:hAnsi="Times New Roman" w:cs="Times New Roman"/>
+                <w:lang w:eastAsia="ru-RU"/>
+              </w:rPr>
+              <w:t>2024</w:t>
+            </w:r>
+            <w:r>
+              <w:rPr>
+                <w:rFonts w:ascii="Times New Roman" w:eastAsia="Times New Roman" w:hAnsi="Times New Roman" w:cs="Times New Roman"/>
+                <w:lang w:eastAsia="ru-RU"/>
+              </w:rPr>
+              <w:t xml:space="preserve"> по </w:t>
+            </w:r>
+            <w:r>
+              <w:rPr>
+                <w:rFonts w:ascii="Times New Roman" w:eastAsia="Times New Roman" w:hAnsi="Times New Roman" w:cs="Times New Roman"/>
+                <w:lang w:eastAsia="ru-RU"/>
+              </w:rPr>
+              <w:t>4</w:t>
+            </w:r>
+            <w:r>
+              <w:rPr>
+                <w:rFonts w:ascii="Times New Roman" w:eastAsia="Times New Roman" w:hAnsi="Times New Roman" w:cs="Times New Roman"/>
+                <w:lang w:eastAsia="ru-RU"/>
+              </w:rPr>
+              <w:t>.</w:t>
+            </w:r>
+            <w:r>
+              <w:rPr>
+                <w:rFonts w:ascii="Times New Roman" w:eastAsia="Times New Roman" w:hAnsi="Times New Roman" w:cs="Times New Roman"/>
+                <w:lang w:eastAsia="ru-RU"/>
+              </w:rPr>
+              <w:t>02</w:t>
+            </w:r>
+            <w:r>
+              <w:rPr>
+                <w:rFonts w:ascii="Times New Roman" w:eastAsia="Times New Roman" w:hAnsi="Times New Roman" w:cs="Times New Roman"/>
+                <w:lang w:eastAsia="ru-RU"/>
+              </w:rPr>
+              <w:t>.</w:t>
+            </w:r>
+            <w:r>
+              <w:rPr>
+                <w:rFonts w:ascii="Times New Roman" w:eastAsia="Times New Roman" w:hAnsi="Times New Roman" w:cs="Times New Roman"/>
+                <w:lang w:eastAsia="ru-RU"/>
+              </w:rPr>
+              <w:t>2024</w:t>
+            </w:r>
+          </w:p>
+        </w:tc>
+        <w:tc>
+          <w:tcPr>
+            <w:tcW w:w="1966" w:type="dxa"/>
+          </w:tcPr>
+          <w:p>
+            <w:pPr>
+              <w:spacing w:line="360" w:lineRule="auto"/>
+              <w:jc w:val="center"/>
+              <w:rPr>
+                <w:rFonts w:ascii="Times New Roman" w:eastAsia="Times New Roman" w:hAnsi="Times New Roman" w:cs="Times New Roman"/>
+                <w:lang w:eastAsia="ru-RU"/>
+              </w:rPr>
+            </w:pPr>
+            <w:r>
+              <w:rPr>
+                <w:rFonts w:ascii="Times New Roman" w:eastAsia="Times New Roman" w:hAnsi="Times New Roman" w:cs="Times New Roman"/>
+                <w:lang w:eastAsia="ru-RU"/>
+              </w:rPr>
+              <w:t>Проведение предварительных испытаний.</w:t>
+            </w:r>
+            <w:r>
+              <w:rPr>
+                <w:rFonts w:ascii="Times New Roman" w:eastAsia="Times New Roman" w:hAnsi="Times New Roman" w:cs="Times New Roman"/>
+                <w:lang w:eastAsia="ru-RU"/>
+              </w:rPr>
+              <w:br/>
+              <w:t>Фиксирование выявленных неполадок в Протоколе испытаний.</w:t>
+            </w:r>
+            <w:r>
+              <w:rPr>
+                <w:rFonts w:ascii="Times New Roman" w:eastAsia="Times New Roman" w:hAnsi="Times New Roman" w:cs="Times New Roman"/>
+                <w:lang w:eastAsia="ru-RU"/>
+              </w:rPr>
+              <w:br/>
+              <w:t>Устранение выявленных неполадок.</w:t>
+            </w:r>
+            <w:r>
+              <w:rPr>
+                <w:rFonts w:ascii="Times New Roman" w:eastAsia="Times New Roman" w:hAnsi="Times New Roman" w:cs="Times New Roman"/>
+                <w:lang w:eastAsia="ru-RU"/>
+              </w:rPr>
+              <w:br/>
+              <w:t>Проверка устранения выявленных неполадок.</w:t>
+            </w:r>
+            <w:r>
+              <w:rPr>
+                <w:rFonts w:ascii="Times New Roman" w:eastAsia="Times New Roman" w:hAnsi="Times New Roman" w:cs="Times New Roman"/>
+                <w:lang w:eastAsia="ru-RU"/>
+              </w:rPr>
+              <w:br/>
+              <w:t>Принятие решения о возможности передачи АИС в опытную эксплуатацию.</w:t>
+            </w:r>
+            <w:r>
+              <w:rPr>
+                <w:rFonts w:ascii="Times New Roman" w:eastAsia="Times New Roman" w:hAnsi="Times New Roman" w:cs="Times New Roman"/>
+                <w:lang w:eastAsia="ru-RU"/>
+              </w:rPr>
+              <w:br/>
+              <w:t>Составление и подписание Акта приёмки АИС в опытную эксплуатацию.</w:t>
+            </w:r>
+          </w:p>
+        </w:tc>
+        <w:tc>
+          <w:tcPr>
+            <w:tcW w:w="1739" w:type="dxa"/>
+          </w:tcPr>
+          <w:p>
+            <w:pPr>
+              <w:spacing w:line="360" w:lineRule="auto"/>
+              <w:jc w:val="center"/>
+              <w:rPr>
+                <w:rFonts w:ascii="Times New Roman" w:eastAsia="Times New Roman" w:hAnsi="Times New Roman" w:cs="Times New Roman"/>
+                <w:lang w:eastAsia="ru-RU"/>
+              </w:rPr>
+            </w:pPr>
+            <w:r>
+              <w:rPr>
+                <w:rFonts w:ascii="Times New Roman" w:eastAsia="Times New Roman" w:hAnsi="Times New Roman" w:cs="Times New Roman"/>
+                <w:lang w:eastAsia="ru-RU"/>
+              </w:rPr>
+              <w:t>Экспертная группа</w:t>
+            </w:r>
+          </w:p>
+        </w:tc>
+      </w:tr>
+      <w:tr>
+        <w:trPr>
+          <w:trHeight w:val="7362"/>
+        </w:trPr>
+        <w:tc>
+          <w:tcPr>
+            <w:tcW w:w="2181" w:type="dxa"/>
+            <w:vAlign w:val="center"/>
+          </w:tcPr>
+          <w:p>
+            <w:pPr>
+              <w:spacing w:line="360" w:lineRule="auto"/>
+              <w:jc w:val="center"/>
+              <w:rPr>
+                <w:rFonts w:ascii="Times New Roman" w:eastAsia="Times New Roman" w:hAnsi="Times New Roman" w:cs="Times New Roman"/>
+                <w:lang w:eastAsia="ru-RU"/>
+              </w:rPr>
+            </w:pPr>
+            <w:r>
+              <w:rPr>
+                <w:rFonts w:ascii="Times New Roman" w:eastAsia="Times New Roman" w:hAnsi="Times New Roman" w:cs="Times New Roman"/>
+                <w:lang w:eastAsia="ru-RU"/>
+              </w:rPr>
+              <w:t>Опытная эксплуатация</w:t>
+            </w:r>
+          </w:p>
+        </w:tc>
+        <w:tc>
+          <w:tcPr>
+            <w:tcW w:w="1761" w:type="dxa"/>
+          </w:tcPr>
+          <w:p>
+            <w:pPr>
+              <w:spacing w:line="360" w:lineRule="auto"/>
+              <w:jc w:val="center"/>
+              <w:rPr>
+                <w:rFonts w:ascii="Times New Roman" w:eastAsia="Times New Roman" w:hAnsi="Times New Roman" w:cs="Times New Roman"/>
+                <w:lang w:eastAsia="ru-RU"/>
+              </w:rPr>
+            </w:pPr>
+            <w:r>
+              <w:rPr>
+                <w:rFonts w:ascii="Times New Roman" w:eastAsia="Times New Roman" w:hAnsi="Times New Roman" w:cs="Times New Roman"/>
+                <w:lang w:eastAsia="ru-RU"/>
+              </w:rPr>
+              <w:t>Организации Заказчика и Разработчика</w:t>
+            </w:r>
+          </w:p>
+        </w:tc>
+        <w:tc>
+          <w:tcPr>
+            <w:tcW w:w="1698" w:type="dxa"/>
+          </w:tcPr>
+          <w:p>
+            <w:pPr>
+              <w:spacing w:line="360" w:lineRule="auto"/>
+              <w:jc w:val="center"/>
+              <w:rPr>
+                <w:rFonts w:ascii="Times New Roman" w:eastAsia="Times New Roman" w:hAnsi="Times New Roman" w:cs="Times New Roman"/>
+                <w:lang w:eastAsia="ru-RU"/>
+              </w:rPr>
+            </w:pPr>
+            <w:r>
+              <w:rPr>
+                <w:rFonts w:ascii="Times New Roman" w:eastAsia="Times New Roman" w:hAnsi="Times New Roman" w:cs="Times New Roman"/>
+                <w:lang w:eastAsia="ru-RU"/>
+              </w:rPr>
+              <w:t xml:space="preserve">На территории Заказчика, с </w:t>
+            </w:r>
+            <w:r>
+              <w:rPr>
+                <w:rFonts w:ascii="Times New Roman" w:eastAsia="Times New Roman" w:hAnsi="Times New Roman" w:cs="Times New Roman"/>
+                <w:lang w:eastAsia="ru-RU"/>
+              </w:rPr>
+              <w:t>24</w:t>
+            </w:r>
+            <w:r>
+              <w:rPr>
+                <w:rFonts w:ascii="Times New Roman" w:eastAsia="Times New Roman" w:hAnsi="Times New Roman" w:cs="Times New Roman"/>
+                <w:lang w:eastAsia="ru-RU"/>
+              </w:rPr>
+              <w:t>.</w:t>
+            </w:r>
+            <w:r>
+              <w:rPr>
+                <w:rFonts w:ascii="Times New Roman" w:eastAsia="Times New Roman" w:hAnsi="Times New Roman" w:cs="Times New Roman"/>
+                <w:lang w:eastAsia="ru-RU"/>
+              </w:rPr>
+              <w:t>02</w:t>
+            </w:r>
+            <w:r>
+              <w:rPr>
+                <w:rFonts w:ascii="Times New Roman" w:eastAsia="Times New Roman" w:hAnsi="Times New Roman" w:cs="Times New Roman"/>
+                <w:lang w:eastAsia="ru-RU"/>
+              </w:rPr>
+              <w:t>.</w:t>
+            </w:r>
+            <w:r>
+              <w:rPr>
+                <w:rFonts w:ascii="Times New Roman" w:eastAsia="Times New Roman" w:hAnsi="Times New Roman" w:cs="Times New Roman"/>
+                <w:lang w:eastAsia="ru-RU"/>
+              </w:rPr>
+              <w:t>2024</w:t>
+            </w:r>
+            <w:r>
+              <w:rPr>
+                <w:rFonts w:ascii="Times New Roman" w:eastAsia="Times New Roman" w:hAnsi="Times New Roman" w:cs="Times New Roman"/>
+                <w:lang w:eastAsia="ru-RU"/>
+              </w:rPr>
+              <w:t xml:space="preserve"> по</w:t>
+            </w:r>
+            <w:r>
+              <w:rPr>
+                <w:rFonts w:ascii="Times New Roman" w:eastAsia="Times New Roman" w:hAnsi="Times New Roman" w:cs="Times New Roman"/>
+                <w:lang w:eastAsia="ru-RU"/>
+              </w:rPr>
+              <w:t xml:space="preserve"> 29.02.2024</w:t>
+            </w:r>
+          </w:p>
+        </w:tc>
+        <w:tc>
+          <w:tcPr>
+            <w:tcW w:w="1966" w:type="dxa"/>
+            <w:vAlign w:val="center"/>
+          </w:tcPr>
+          <w:p>
+            <w:pPr>
+              <w:jc w:val="center"/>
+              <w:rPr>
+                <w:rFonts w:ascii="Times New Roman" w:eastAsia="Times New Roman" w:hAnsi="Times New Roman" w:cs="Times New Roman"/>
+                <w:lang w:eastAsia="ru-RU"/>
+              </w:rPr>
+            </w:pPr>
+            <w:r>
+              <w:rPr>
+                <w:rFonts w:ascii="Times New Roman" w:eastAsia="Times New Roman" w:hAnsi="Times New Roman" w:cs="Times New Roman"/>
+                <w:lang w:eastAsia="ru-RU"/>
+              </w:rPr>
+              <w:t>Проведение опытной эксплуатации.</w:t>
+            </w:r>
+            <w:r>
+              <w:rPr>
+                <w:rFonts w:ascii="Times New Roman" w:eastAsia="Times New Roman" w:hAnsi="Times New Roman" w:cs="Times New Roman"/>
+                <w:lang w:eastAsia="ru-RU"/>
+              </w:rPr>
+              <w:br/>
+              <w:t>Фиксирование выявленных неполадок в Протоколе испытаний.</w:t>
+            </w:r>
+            <w:r>
+              <w:rPr>
+                <w:rFonts w:ascii="Times New Roman" w:eastAsia="Times New Roman" w:hAnsi="Times New Roman" w:cs="Times New Roman"/>
+                <w:lang w:eastAsia="ru-RU"/>
+              </w:rPr>
+              <w:br/>
+              <w:t>Устранение выявленных неполадок.</w:t>
+            </w:r>
+            <w:r>
+              <w:rPr>
+                <w:rFonts w:ascii="Times New Roman" w:eastAsia="Times New Roman" w:hAnsi="Times New Roman" w:cs="Times New Roman"/>
+                <w:lang w:eastAsia="ru-RU"/>
+              </w:rPr>
+              <w:br/>
+              <w:t>Проверка устранения выявленных неполадок.</w:t>
+            </w:r>
+            <w:r>
+              <w:rPr>
+                <w:rFonts w:ascii="Times New Roman" w:eastAsia="Times New Roman" w:hAnsi="Times New Roman" w:cs="Times New Roman"/>
+                <w:lang w:eastAsia="ru-RU"/>
+              </w:rPr>
+              <w:br/>
+              <w:t>Принятие решения о готовности АИС к приемочным испытаниям.</w:t>
+            </w:r>
+            <w:r>
+              <w:rPr>
+                <w:rFonts w:ascii="Times New Roman" w:eastAsia="Times New Roman" w:hAnsi="Times New Roman" w:cs="Times New Roman"/>
+                <w:lang w:eastAsia="ru-RU"/>
+              </w:rPr>
+              <w:br/>
+              <w:t>Составление и подписание Акта о завершении опытной эксплуатации АИС.</w:t>
+            </w:r>
+          </w:p>
+        </w:tc>
+        <w:tc>
+          <w:tcPr>
+            <w:tcW w:w="1739" w:type="dxa"/>
+          </w:tcPr>
+          <w:p>
+            <w:pPr>
+              <w:spacing w:line="360" w:lineRule="auto"/>
+              <w:jc w:val="center"/>
+              <w:rPr>
+                <w:rFonts w:ascii="Times New Roman" w:eastAsia="Times New Roman" w:hAnsi="Times New Roman" w:cs="Times New Roman"/>
+                <w:lang w:eastAsia="ru-RU"/>
+              </w:rPr>
+            </w:pPr>
+            <w:r>
+              <w:rPr>
+                <w:rFonts w:ascii="Times New Roman" w:eastAsia="Times New Roman" w:hAnsi="Times New Roman" w:cs="Times New Roman"/>
+                <w:lang w:eastAsia="ru-RU"/>
+              </w:rPr>
+              <w:t>Группа тестирования</w:t>
+            </w:r>
+          </w:p>
+        </w:tc>
+      </w:tr>
+      <w:tr>
+        <w:tc>
+          <w:tcPr>
+            <w:tcW w:w="2181" w:type="dxa"/>
+            <w:vAlign w:val="center"/>
+          </w:tcPr>
+          <w:p>
+            <w:pPr>
+              <w:spacing w:line="360" w:lineRule="auto"/>
+              <w:jc w:val="center"/>
+              <w:rPr>
+                <w:rFonts w:ascii="Times New Roman" w:eastAsia="Times New Roman" w:hAnsi="Times New Roman" w:cs="Times New Roman"/>
+                <w:lang w:eastAsia="ru-RU"/>
+              </w:rPr>
+            </w:pPr>
+            <w:r>
+              <w:rPr>
+                <w:rFonts w:ascii="Times New Roman" w:eastAsia="Times New Roman" w:hAnsi="Times New Roman" w:cs="Times New Roman"/>
+                <w:lang w:eastAsia="ru-RU"/>
+              </w:rPr>
+              <w:t>Приемочные испытания</w:t>
+            </w:r>
+          </w:p>
+        </w:tc>
+        <w:tc>
+          <w:tcPr>
+            <w:tcW w:w="1761" w:type="dxa"/>
+            <w:vAlign w:val="center"/>
+          </w:tcPr>
+          <w:p>
+            <w:pPr>
+              <w:spacing w:line="360" w:lineRule="auto"/>
+              <w:jc w:val="center"/>
+              <w:rPr>
+                <w:rFonts w:ascii="Times New Roman" w:eastAsia="Times New Roman" w:hAnsi="Times New Roman" w:cs="Times New Roman"/>
+                <w:lang w:eastAsia="ru-RU"/>
+              </w:rPr>
+            </w:pPr>
+            <w:r>
+              <w:rPr>
+                <w:rFonts w:ascii="Times New Roman" w:eastAsia="Times New Roman" w:hAnsi="Times New Roman" w:cs="Times New Roman"/>
+                <w:lang w:eastAsia="ru-RU"/>
+              </w:rPr>
+              <w:t>Организации Заказчика и Разработчика</w:t>
+            </w:r>
+          </w:p>
+        </w:tc>
+        <w:tc>
+          <w:tcPr>
+            <w:tcW w:w="1698" w:type="dxa"/>
+            <w:vAlign w:val="center"/>
+          </w:tcPr>
+          <w:p>
+            <w:pPr>
+              <w:spacing w:line="360" w:lineRule="auto"/>
+              <w:jc w:val="center"/>
+              <w:rPr>
+                <w:rFonts w:ascii="Times New Roman" w:eastAsia="Times New Roman" w:hAnsi="Times New Roman" w:cs="Times New Roman"/>
+                <w:lang w:eastAsia="ru-RU"/>
+              </w:rPr>
+            </w:pPr>
+            <w:r>
+              <w:rPr>
+                <w:rFonts w:ascii="Times New Roman" w:eastAsia="Times New Roman" w:hAnsi="Times New Roman" w:cs="Times New Roman"/>
+                <w:lang w:eastAsia="ru-RU"/>
+              </w:rPr>
+              <w:t xml:space="preserve">На территории Заказчика, с </w:t>
+            </w:r>
+            <w:r>
+              <w:rPr>
+                <w:rFonts w:ascii="Times New Roman" w:eastAsia="Times New Roman" w:hAnsi="Times New Roman" w:cs="Times New Roman"/>
+                <w:lang w:eastAsia="ru-RU"/>
+              </w:rPr>
+              <w:t>20</w:t>
+            </w:r>
+            <w:r>
+              <w:rPr>
+                <w:rFonts w:ascii="Times New Roman" w:eastAsia="Times New Roman" w:hAnsi="Times New Roman" w:cs="Times New Roman"/>
+                <w:lang w:eastAsia="ru-RU"/>
+              </w:rPr>
+              <w:t>.</w:t>
+            </w:r>
+            <w:r>
+              <w:rPr>
+                <w:rFonts w:ascii="Times New Roman" w:eastAsia="Times New Roman" w:hAnsi="Times New Roman" w:cs="Times New Roman"/>
+                <w:lang w:eastAsia="ru-RU"/>
+              </w:rPr>
+              <w:t>03</w:t>
+            </w:r>
+            <w:r>
+              <w:rPr>
+                <w:rFonts w:ascii="Times New Roman" w:eastAsia="Times New Roman" w:hAnsi="Times New Roman" w:cs="Times New Roman"/>
+                <w:lang w:eastAsia="ru-RU"/>
+              </w:rPr>
+              <w:t>.</w:t>
+            </w:r>
+            <w:r>
+              <w:rPr>
+                <w:rFonts w:ascii="Times New Roman" w:eastAsia="Times New Roman" w:hAnsi="Times New Roman" w:cs="Times New Roman"/>
+                <w:lang w:eastAsia="ru-RU"/>
+              </w:rPr>
+              <w:t>2024</w:t>
+            </w:r>
+            <w:r>
+              <w:rPr>
+                <w:rFonts w:ascii="Times New Roman" w:eastAsia="Times New Roman" w:hAnsi="Times New Roman" w:cs="Times New Roman"/>
+                <w:lang w:eastAsia="ru-RU"/>
+              </w:rPr>
+              <w:t xml:space="preserve"> по </w:t>
+            </w:r>
+            <w:r>
+              <w:rPr>
+                <w:rFonts w:ascii="Times New Roman" w:eastAsia="Times New Roman" w:hAnsi="Times New Roman" w:cs="Times New Roman"/>
+                <w:lang w:eastAsia="ru-RU"/>
+              </w:rPr>
+              <w:t>23</w:t>
+            </w:r>
+            <w:r>
+              <w:rPr>
+                <w:rFonts w:ascii="Times New Roman" w:eastAsia="Times New Roman" w:hAnsi="Times New Roman" w:cs="Times New Roman"/>
+                <w:lang w:eastAsia="ru-RU"/>
+              </w:rPr>
+              <w:t>.</w:t>
+            </w:r>
+            <w:r>
+              <w:rPr>
+                <w:rFonts w:ascii="Times New Roman" w:eastAsia="Times New Roman" w:hAnsi="Times New Roman" w:cs="Times New Roman"/>
+                <w:lang w:eastAsia="ru-RU"/>
+              </w:rPr>
+              <w:t>03</w:t>
+            </w:r>
+            <w:r>
+              <w:rPr>
+                <w:rFonts w:ascii="Times New Roman" w:eastAsia="Times New Roman" w:hAnsi="Times New Roman" w:cs="Times New Roman"/>
+                <w:lang w:eastAsia="ru-RU"/>
+              </w:rPr>
+              <w:t>.</w:t>
+            </w:r>
+            <w:r>
+              <w:rPr>
+                <w:rFonts w:ascii="Times New Roman" w:eastAsia="Times New Roman" w:hAnsi="Times New Roman" w:cs="Times New Roman"/>
+                <w:lang w:eastAsia="ru-RU"/>
+              </w:rPr>
+              <w:t>2024</w:t>
+            </w:r>
+          </w:p>
+        </w:tc>
+        <w:tc>
+          <w:tcPr>
+            <w:tcW w:w="1966" w:type="dxa"/>
+            <w:vAlign w:val="center"/>
+          </w:tcPr>
+          <w:p>
+            <w:pPr>
+              <w:spacing w:line="360" w:lineRule="auto"/>
+              <w:jc w:val="center"/>
+              <w:rPr>
+                <w:rFonts w:ascii="Times New Roman" w:eastAsia="Times New Roman" w:hAnsi="Times New Roman" w:cs="Times New Roman"/>
+                <w:lang w:eastAsia="ru-RU"/>
+              </w:rPr>
+            </w:pPr>
+            <w:r>
+              <w:rPr>
+                <w:rFonts w:ascii="Times New Roman" w:eastAsia="Times New Roman" w:hAnsi="Times New Roman" w:cs="Times New Roman"/>
+                <w:lang w:eastAsia="ru-RU"/>
+              </w:rPr>
+              <w:t>Проведение приемочных испытаний.</w:t>
+            </w:r>
+            <w:r>
+              <w:rPr>
+                <w:rFonts w:ascii="Times New Roman" w:eastAsia="Times New Roman" w:hAnsi="Times New Roman" w:cs="Times New Roman"/>
+                <w:lang w:eastAsia="ru-RU"/>
+              </w:rPr>
+              <w:br/>
+              <w:t>Фиксирование выявленных неполадок в Протоколе испытаний.</w:t>
+            </w:r>
+            <w:r>
+              <w:rPr>
+                <w:rFonts w:ascii="Times New Roman" w:eastAsia="Times New Roman" w:hAnsi="Times New Roman" w:cs="Times New Roman"/>
+                <w:lang w:eastAsia="ru-RU"/>
+              </w:rPr>
+              <w:br/>
+              <w:t>Устранение выявленных неполадок.</w:t>
+            </w:r>
+            <w:r>
+              <w:rPr>
+                <w:rFonts w:ascii="Times New Roman" w:eastAsia="Times New Roman" w:hAnsi="Times New Roman" w:cs="Times New Roman"/>
+                <w:lang w:eastAsia="ru-RU"/>
+              </w:rPr>
+              <w:br/>
+              <w:t>Проверка устранения выявленных неполадок.</w:t>
+            </w:r>
+            <w:r>
+              <w:rPr>
+                <w:rFonts w:ascii="Times New Roman" w:eastAsia="Times New Roman" w:hAnsi="Times New Roman" w:cs="Times New Roman"/>
+                <w:lang w:eastAsia="ru-RU"/>
+              </w:rPr>
+              <w:br/>
+              <w:t>Принятие решения о возможности передачи АИС в промышленную эксплуатацию.</w:t>
+            </w:r>
+            <w:r>
+              <w:rPr>
+                <w:rFonts w:ascii="Times New Roman" w:eastAsia="Times New Roman" w:hAnsi="Times New Roman" w:cs="Times New Roman"/>
+                <w:lang w:eastAsia="ru-RU"/>
+              </w:rPr>
+              <w:br/>
+              <w:t>Составление и подписание Акта о завершении приемочных испытаний и передаче АИС в промышленную эксплуатацию.</w:t>
+            </w:r>
+            <w:r>
+              <w:rPr>
+                <w:rFonts w:ascii="Times New Roman" w:eastAsia="Times New Roman" w:hAnsi="Times New Roman" w:cs="Times New Roman"/>
+                <w:lang w:eastAsia="ru-RU"/>
+              </w:rPr>
+              <w:br/>
+              <w:t>Оформление Акта завершения работ.</w:t>
+            </w:r>
+          </w:p>
+        </w:tc>
+        <w:tc>
+          <w:tcPr>
+            <w:tcW w:w="1739" w:type="dxa"/>
+            <w:vAlign w:val="center"/>
+          </w:tcPr>
+          <w:p>
+            <w:pPr>
+              <w:spacing w:line="360" w:lineRule="auto"/>
+              <w:jc w:val="center"/>
+              <w:rPr>
+                <w:rFonts w:ascii="Times New Roman" w:eastAsia="Times New Roman" w:hAnsi="Times New Roman" w:cs="Times New Roman"/>
+                <w:lang w:eastAsia="ru-RU"/>
+              </w:rPr>
+            </w:pPr>
+            <w:r>
+              <w:rPr>
+                <w:rFonts w:ascii="Times New Roman" w:eastAsia="Times New Roman" w:hAnsi="Times New Roman" w:cs="Times New Roman"/>
+                <w:lang w:eastAsia="ru-RU"/>
+              </w:rPr>
+              <w:t>Приемочная комиссия</w:t>
+            </w:r>
+          </w:p>
+        </w:tc>
+      </w:tr>
+    </w:tbl>
+    <w:p>
+      <w:pPr>
+        <w:spacing w:after="0" w:line="360" w:lineRule="auto"/>
+        <w:jc w:val="center"/>
+        <w:rPr>
+          <w:rFonts w:ascii="Times New Roman" w:eastAsia="Times New Roman" w:hAnsi="Times New Roman" w:cs="Times New Roman"/>
+          <w:lang w:eastAsia="ru-RU"/>
+        </w:rPr>
+      </w:pPr>
+    </w:p>
+    <w:p>
+      <w:pPr>
+        <w:spacing w:after="0" w:line="360" w:lineRule="auto"/>
+        <w:rPr>
+          <w:rFonts w:ascii="Times New Roman" w:eastAsia="Times New Roman" w:hAnsi="Times New Roman" w:cs="Times New Roman"/>
+          <w:lang w:eastAsia="ru-RU"/>
+        </w:rPr>
+      </w:pPr>
     </w:p>
     <w:p>
       <w:pPr>

--- a/Medical_equipment_sales_company_TZ.docx
+++ b/Medical_equipment_sales_company_TZ.docx
@@ -128,15 +128,7 @@
         <w:t>Работу проверил</w:t>
       </w:r>
       <w:r>
-        <w:t xml:space="preserve">: </w:t>
-      </w:r>
-      <w:proofErr w:type="spellStart"/>
-      <w:r>
-        <w:t>Градовец</w:t>
-      </w:r>
-      <w:proofErr w:type="spellEnd"/>
-      <w:r>
-        <w:t xml:space="preserve"> Николай Николаевич</w:t>
+        <w:t>: Градовец Николай Николаевич</w:t>
       </w:r>
     </w:p>
     <w:p>
@@ -10624,7 +10616,6 @@
     <w:p>
       <w:pPr>
         <w:spacing w:after="0" w:line="360" w:lineRule="auto"/>
-        <w:ind w:firstLine="709"/>
         <w:rPr>
           <w:rFonts w:ascii="Times New Roman" w:eastAsia="Times New Roman" w:hAnsi="Times New Roman" w:cs="Times New Roman"/>
           <w:b/>
@@ -10704,7 +10695,6 @@
     <w:p>
       <w:pPr>
         <w:spacing w:after="0" w:line="360" w:lineRule="auto"/>
-        <w:ind w:firstLine="709"/>
         <w:rPr>
           <w:rFonts w:ascii="Times New Roman" w:eastAsia="Times New Roman" w:hAnsi="Times New Roman" w:cs="Times New Roman"/>
           <w:b/>
@@ -10756,7 +10746,16 @@
           <w:lang w:eastAsia="ru-RU"/>
         </w:rPr>
         <w:br/>
-        <w:t>Состав, объем и методы предварительных испытаний системы определяются документом «Программа и методика испытаний», разрабатываемым на стадии «Рабочая документация».</w:t>
+        <w:t xml:space="preserve">Состав, объем и методы предварительных испытаний системы определяются документом </w:t>
+      </w:r>
+      <w:r>
+        <w:rPr>
+          <w:rFonts w:ascii="Times New Roman" w:eastAsia="Times New Roman" w:hAnsi="Times New Roman" w:cs="Times New Roman"/>
+          <w:color w:val="3B3B3B"/>
+          <w:lang w:eastAsia="ru-RU"/>
+        </w:rPr>
+        <w:lastRenderedPageBreak/>
+        <w:t>«Программа и методика испытаний», разрабатываемым на стадии «Рабочая документация».</w:t>
       </w:r>
       <w:r>
         <w:rPr>
@@ -10892,7 +10891,17 @@
         <w:tc>
           <w:tcPr>
             <w:tcW w:w="2181" w:type="dxa"/>
+            <w:vAlign w:val="center"/>
           </w:tcPr>
+          <w:p>
+            <w:pPr>
+              <w:spacing w:line="360" w:lineRule="auto"/>
+              <w:rPr>
+                <w:rFonts w:ascii="Times New Roman" w:eastAsia="Times New Roman" w:hAnsi="Times New Roman" w:cs="Times New Roman"/>
+                <w:lang w:eastAsia="ru-RU"/>
+              </w:rPr>
+            </w:pPr>
+          </w:p>
           <w:p>
             <w:pPr>
               <w:spacing w:line="360" w:lineRule="auto"/>
@@ -10937,6 +10946,7 @@
         <w:tc>
           <w:tcPr>
             <w:tcW w:w="1698" w:type="dxa"/>
+            <w:vAlign w:val="center"/>
           </w:tcPr>
           <w:p>
             <w:pPr>
@@ -11043,6 +11053,7 @@
         <w:tc>
           <w:tcPr>
             <w:tcW w:w="1966" w:type="dxa"/>
+            <w:vAlign w:val="center"/>
           </w:tcPr>
           <w:p>
             <w:pPr>
@@ -11105,6 +11116,7 @@
         <w:tc>
           <w:tcPr>
             <w:tcW w:w="1739" w:type="dxa"/>
+            <w:vAlign w:val="center"/>
           </w:tcPr>
           <w:p>
             <w:pPr>
@@ -11148,6 +11160,7 @@
                 <w:rFonts w:ascii="Times New Roman" w:eastAsia="Times New Roman" w:hAnsi="Times New Roman" w:cs="Times New Roman"/>
                 <w:lang w:eastAsia="ru-RU"/>
               </w:rPr>
+              <w:lastRenderedPageBreak/>
               <w:t>Опытная эксплуатация</w:t>
             </w:r>
           </w:p>
@@ -11155,11 +11168,11 @@
         <w:tc>
           <w:tcPr>
             <w:tcW w:w="1761" w:type="dxa"/>
+            <w:vAlign w:val="center"/>
           </w:tcPr>
           <w:p>
             <w:pPr>
               <w:spacing w:line="360" w:lineRule="auto"/>
-              <w:jc w:val="center"/>
               <w:rPr>
                 <w:rFonts w:ascii="Times New Roman" w:eastAsia="Times New Roman" w:hAnsi="Times New Roman" w:cs="Times New Roman"/>
                 <w:lang w:eastAsia="ru-RU"/>
@@ -11170,13 +11183,21 @@
                 <w:rFonts w:ascii="Times New Roman" w:eastAsia="Times New Roman" w:hAnsi="Times New Roman" w:cs="Times New Roman"/>
                 <w:lang w:eastAsia="ru-RU"/>
               </w:rPr>
-              <w:t>Организации Заказчика и Разработчика</w:t>
+              <w:t>О</w:t>
+            </w:r>
+            <w:r>
+              <w:rPr>
+                <w:rFonts w:ascii="Times New Roman" w:eastAsia="Times New Roman" w:hAnsi="Times New Roman" w:cs="Times New Roman"/>
+                <w:lang w:eastAsia="ru-RU"/>
+              </w:rPr>
+              <w:t>рганизации Заказчика и Разработчика</w:t>
             </w:r>
           </w:p>
         </w:tc>
         <w:tc>
           <w:tcPr>
             <w:tcW w:w="1698" w:type="dxa"/>
+            <w:vAlign w:val="center"/>
           </w:tcPr>
           <w:p>
             <w:pPr>
@@ -11310,6 +11331,7 @@
         <w:tc>
           <w:tcPr>
             <w:tcW w:w="1739" w:type="dxa"/>
+            <w:vAlign w:val="center"/>
           </w:tcPr>
           <w:p>
             <w:pPr>
@@ -11331,6 +11353,9 @@
         </w:tc>
       </w:tr>
       <w:tr>
+        <w:trPr>
+          <w:trHeight w:val="5106"/>
+        </w:trPr>
         <w:tc>
           <w:tcPr>
             <w:tcW w:w="2181" w:type="dxa"/>
@@ -11528,7 +11553,15 @@
                 <w:lang w:eastAsia="ru-RU"/>
               </w:rPr>
               <w:br/>
-              <w:t>Принятие решения о возможности передачи АИС в промышленную эксплуатацию.</w:t>
+              <w:t xml:space="preserve">Принятие решения о возможности </w:t>
+            </w:r>
+            <w:r>
+              <w:rPr>
+                <w:rFonts w:ascii="Times New Roman" w:eastAsia="Times New Roman" w:hAnsi="Times New Roman" w:cs="Times New Roman"/>
+                <w:lang w:eastAsia="ru-RU"/>
+              </w:rPr>
+              <w:lastRenderedPageBreak/>
+              <w:t>передачи АИС в промышленную эксплуатацию.</w:t>
             </w:r>
             <w:r>
               <w:rPr>
@@ -11567,6 +11600,7 @@
                 <w:rFonts w:ascii="Times New Roman" w:eastAsia="Times New Roman" w:hAnsi="Times New Roman" w:cs="Times New Roman"/>
                 <w:lang w:eastAsia="ru-RU"/>
               </w:rPr>
+              <w:lastRenderedPageBreak/>
               <w:t>Приемочная комиссия</w:t>
             </w:r>
           </w:p>
@@ -11586,20 +11620,87 @@
     <w:p>
       <w:pPr>
         <w:spacing w:after="0" w:line="360" w:lineRule="auto"/>
-        <w:rPr>
-          <w:rFonts w:ascii="Times New Roman" w:eastAsia="Times New Roman" w:hAnsi="Times New Roman" w:cs="Times New Roman"/>
-          <w:lang w:eastAsia="ru-RU"/>
-        </w:rPr>
-      </w:pPr>
-    </w:p>
-    <w:p>
-      <w:pPr>
-        <w:spacing w:after="0" w:line="360" w:lineRule="auto"/>
-        <w:rPr>
-          <w:rFonts w:ascii="Times New Roman" w:eastAsia="Times New Roman" w:hAnsi="Times New Roman" w:cs="Times New Roman"/>
-          <w:lang w:eastAsia="ru-RU"/>
-        </w:rPr>
-      </w:pPr>
+        <w:ind w:left="360" w:firstLine="709"/>
+        <w:rPr>
+          <w:rFonts w:ascii="Times New Roman" w:eastAsia="Times New Roman" w:hAnsi="Times New Roman" w:cs="Times New Roman"/>
+          <w:b/>
+          <w:bCs/>
+          <w:sz w:val="32"/>
+          <w:szCs w:val="32"/>
+          <w:lang w:eastAsia="ru-RU"/>
+        </w:rPr>
+      </w:pPr>
+      <w:r>
+        <w:rPr>
+          <w:rFonts w:ascii="Times New Roman" w:eastAsia="Times New Roman" w:hAnsi="Times New Roman" w:cs="Times New Roman"/>
+          <w:b/>
+          <w:bCs/>
+          <w:sz w:val="32"/>
+          <w:szCs w:val="32"/>
+          <w:lang w:eastAsia="ru-RU"/>
+        </w:rPr>
+        <w:t>7</w:t>
+      </w:r>
+      <w:r>
+        <w:rPr>
+          <w:rFonts w:ascii="Times New Roman" w:eastAsia="Times New Roman" w:hAnsi="Times New Roman" w:cs="Times New Roman"/>
+          <w:b/>
+          <w:bCs/>
+          <w:sz w:val="32"/>
+          <w:szCs w:val="32"/>
+          <w:lang w:eastAsia="ru-RU"/>
+        </w:rPr>
+        <w:t xml:space="preserve">. </w:t>
+      </w:r>
+      <w:r>
+        <w:rPr>
+          <w:rFonts w:ascii="Times New Roman" w:eastAsia="Times New Roman" w:hAnsi="Times New Roman" w:cs="Times New Roman"/>
+          <w:b/>
+          <w:bCs/>
+          <w:sz w:val="32"/>
+          <w:szCs w:val="32"/>
+          <w:lang w:eastAsia="ru-RU"/>
+        </w:rPr>
+        <w:t>Требования к составу и содержанию работ по подготовке объекта автоматизации к вводу системы и действие</w:t>
+      </w:r>
+    </w:p>
+    <w:p>
+      <w:pPr>
+        <w:spacing w:after="0" w:line="360" w:lineRule="auto"/>
+        <w:rPr>
+          <w:rFonts w:ascii="Times New Roman" w:eastAsia="Times New Roman" w:hAnsi="Times New Roman" w:cs="Times New Roman"/>
+          <w:lang w:eastAsia="ru-RU"/>
+        </w:rPr>
+      </w:pPr>
+      <w:r>
+        <w:rPr>
+          <w:rFonts w:ascii="Times New Roman" w:eastAsia="Times New Roman" w:hAnsi="Times New Roman" w:cs="Times New Roman"/>
+          <w:lang w:eastAsia="ru-RU"/>
+        </w:rPr>
+        <w:t xml:space="preserve">Для создания условий функционирования </w:t>
+      </w:r>
+      <w:r>
+        <w:rPr>
+          <w:rFonts w:ascii="Times New Roman" w:eastAsia="Times New Roman" w:hAnsi="Times New Roman" w:cs="Times New Roman"/>
+          <w:lang w:eastAsia="ru-RU"/>
+        </w:rPr>
+        <w:t>ИММО</w:t>
+      </w:r>
+      <w:r>
+        <w:rPr>
+          <w:rFonts w:ascii="Times New Roman" w:eastAsia="Times New Roman" w:hAnsi="Times New Roman" w:cs="Times New Roman"/>
+          <w:lang w:eastAsia="ru-RU"/>
+        </w:rPr>
+        <w:t>, при которых гарантируется соответствие создаваемой системы требованиям, содержащимся в настоящем техническом задании, и возможность эффективного её использования, в организации Заказчика должен быть проведен комплекс мероприятий.</w:t>
+      </w:r>
+      <w:r>
+        <w:rPr>
+          <w:rFonts w:ascii="Times New Roman" w:eastAsia="Times New Roman" w:hAnsi="Times New Roman" w:cs="Times New Roman"/>
+          <w:color w:val="3B3B3B"/>
+          <w:lang w:eastAsia="ru-RU"/>
+        </w:rPr>
+        <w:br/>
+      </w:r>
     </w:p>
     <w:sectPr>
       <w:pgSz w:w="11906" w:h="16838"/>
@@ -12812,7 +12913,7 @@
   <w:style w:type="paragraph" w:default="1" w:styleId="a">
     <w:name w:val="Normal"/>
     <w:qFormat/>
-    <w:rsid w:val="00AB64BD"/>
+    <w:rsid w:val="00046DC6"/>
   </w:style>
   <w:style w:type="character" w:default="1" w:styleId="a0">
     <w:name w:val="Default Paragraph Font"/>

--- a/Medical_equipment_sales_company_TZ.docx
+++ b/Medical_equipment_sales_company_TZ.docx
@@ -128,7 +128,15 @@
         <w:t>Работу проверил</w:t>
       </w:r>
       <w:r>
-        <w:t>: Градовец Николай Николаевич</w:t>
+        <w:t xml:space="preserve">: </w:t>
+      </w:r>
+      <w:proofErr w:type="spellStart"/>
+      <w:r>
+        <w:t>Градовец</w:t>
+      </w:r>
+      <w:proofErr w:type="spellEnd"/>
+      <w:r>
+        <w:t xml:space="preserve"> Николай Николаевич</w:t>
       </w:r>
     </w:p>
     <w:p>
@@ -10310,14 +10318,6 @@
           <w:lang w:eastAsia="ru-RU"/>
         </w:rPr>
         <w:br/>
-      </w:r>
-      <w:r>
-        <w:rPr>
-          <w:rFonts w:ascii="Times New Roman" w:eastAsia="Times New Roman" w:hAnsi="Times New Roman" w:cs="Times New Roman"/>
-          <w:color w:val="3B3B3B"/>
-          <w:lang w:eastAsia="ru-RU"/>
-        </w:rPr>
-        <w:br/>
         <w:t>Возможно приведение таблицы, в которой будут укрупненно описываться работы по каждому этапу, выходные результаты, участие Разработчика и ответственность</w:t>
       </w:r>
       <w:r>
@@ -10695,6 +10695,7 @@
     <w:p>
       <w:pPr>
         <w:spacing w:after="0" w:line="360" w:lineRule="auto"/>
+        <w:ind w:firstLine="709"/>
         <w:rPr>
           <w:rFonts w:ascii="Times New Roman" w:eastAsia="Times New Roman" w:hAnsi="Times New Roman" w:cs="Times New Roman"/>
           <w:b/>
@@ -11667,8 +11668,13 @@
     <w:p>
       <w:pPr>
         <w:spacing w:after="0" w:line="360" w:lineRule="auto"/>
-        <w:rPr>
-          <w:rFonts w:ascii="Times New Roman" w:eastAsia="Times New Roman" w:hAnsi="Times New Roman" w:cs="Times New Roman"/>
+        <w:ind w:firstLine="709"/>
+        <w:rPr>
+          <w:rFonts w:ascii="Times New Roman" w:eastAsia="Times New Roman" w:hAnsi="Times New Roman" w:cs="Times New Roman"/>
+          <w:b/>
+          <w:bCs/>
+          <w:sz w:val="28"/>
+          <w:szCs w:val="28"/>
           <w:lang w:eastAsia="ru-RU"/>
         </w:rPr>
       </w:pPr>
@@ -11701,6 +11707,144 @@
         </w:rPr>
         <w:br/>
       </w:r>
+      <w:r>
+        <w:rPr>
+          <w:rFonts w:ascii="Times New Roman" w:eastAsia="Times New Roman" w:hAnsi="Times New Roman" w:cs="Times New Roman"/>
+          <w:b/>
+          <w:bCs/>
+          <w:sz w:val="28"/>
+          <w:szCs w:val="28"/>
+          <w:lang w:eastAsia="ru-RU"/>
+        </w:rPr>
+        <w:t>7</w:t>
+      </w:r>
+      <w:r>
+        <w:rPr>
+          <w:rFonts w:ascii="Times New Roman" w:eastAsia="Times New Roman" w:hAnsi="Times New Roman" w:cs="Times New Roman"/>
+          <w:b/>
+          <w:bCs/>
+          <w:sz w:val="28"/>
+          <w:szCs w:val="28"/>
+          <w:lang w:eastAsia="ru-RU"/>
+        </w:rPr>
+        <w:t>.</w:t>
+      </w:r>
+      <w:r>
+        <w:rPr>
+          <w:rFonts w:ascii="Times New Roman" w:eastAsia="Times New Roman" w:hAnsi="Times New Roman" w:cs="Times New Roman"/>
+          <w:b/>
+          <w:bCs/>
+          <w:sz w:val="28"/>
+          <w:szCs w:val="28"/>
+          <w:lang w:eastAsia="ru-RU"/>
+        </w:rPr>
+        <w:t>1</w:t>
+      </w:r>
+      <w:r>
+        <w:rPr>
+          <w:rFonts w:ascii="Times New Roman" w:eastAsia="Times New Roman" w:hAnsi="Times New Roman" w:cs="Times New Roman"/>
+          <w:b/>
+          <w:bCs/>
+          <w:sz w:val="28"/>
+          <w:szCs w:val="28"/>
+          <w:lang w:eastAsia="ru-RU"/>
+        </w:rPr>
+        <w:t>.</w:t>
+      </w:r>
+      <w:r>
+        <w:rPr>
+          <w:rFonts w:ascii="Times New Roman" w:eastAsia="Times New Roman" w:hAnsi="Times New Roman" w:cs="Times New Roman"/>
+          <w:b/>
+          <w:bCs/>
+          <w:sz w:val="28"/>
+          <w:szCs w:val="28"/>
+          <w:lang w:eastAsia="ru-RU"/>
+        </w:rPr>
+        <w:t xml:space="preserve"> </w:t>
+      </w:r>
+      <w:r>
+        <w:rPr>
+          <w:rFonts w:ascii="Times New Roman" w:eastAsia="Times New Roman" w:hAnsi="Times New Roman" w:cs="Times New Roman"/>
+          <w:b/>
+          <w:bCs/>
+          <w:sz w:val="28"/>
+          <w:szCs w:val="28"/>
+          <w:lang w:eastAsia="ru-RU"/>
+        </w:rPr>
+        <w:t>Технические мероприятия</w:t>
+      </w:r>
+    </w:p>
+    <w:p>
+      <w:pPr>
+        <w:spacing w:after="0" w:line="360" w:lineRule="auto"/>
+        <w:ind w:firstLine="709"/>
+        <w:rPr>
+          <w:rFonts w:ascii="Times New Roman" w:eastAsia="Times New Roman" w:hAnsi="Times New Roman" w:cs="Times New Roman"/>
+          <w:lang w:eastAsia="ru-RU"/>
+        </w:rPr>
+      </w:pPr>
+      <w:r>
+        <w:rPr>
+          <w:rFonts w:ascii="Times New Roman" w:eastAsia="Times New Roman" w:hAnsi="Times New Roman" w:cs="Times New Roman"/>
+          <w:lang w:eastAsia="ru-RU"/>
+        </w:rPr>
+        <w:t>Силами Заказчика в срок до начала этапа «Разработка рабочей документации. Адаптация программ» должны быть выполнены следующие работы:</w:t>
+      </w:r>
+      <w:r>
+        <w:rPr>
+          <w:rFonts w:ascii="Times New Roman" w:eastAsia="Times New Roman" w:hAnsi="Times New Roman" w:cs="Times New Roman"/>
+          <w:lang w:eastAsia="ru-RU"/>
+        </w:rPr>
+        <w:br/>
+        <w:t>- осуществлена подготовка помещения для размещения АТК системы в соответствии с требованиями, приведенными в настоящем техническом задании;</w:t>
+      </w:r>
+      <w:r>
+        <w:rPr>
+          <w:rFonts w:ascii="Times New Roman" w:eastAsia="Times New Roman" w:hAnsi="Times New Roman" w:cs="Times New Roman"/>
+          <w:lang w:eastAsia="ru-RU"/>
+        </w:rPr>
+        <w:br/>
+        <w:t>- осуществлена закупка и установка необходимого АТК;</w:t>
+      </w:r>
+      <w:r>
+        <w:rPr>
+          <w:rFonts w:ascii="Times New Roman" w:eastAsia="Times New Roman" w:hAnsi="Times New Roman" w:cs="Times New Roman"/>
+          <w:lang w:eastAsia="ru-RU"/>
+        </w:rPr>
+        <w:br/>
+        <w:t xml:space="preserve">- </w:t>
+      </w:r>
+      <w:r>
+        <w:rPr>
+          <w:rFonts w:ascii="Times New Roman" w:eastAsia="Times New Roman" w:hAnsi="Times New Roman" w:cs="Times New Roman"/>
+          <w:lang w:eastAsia="ru-RU"/>
+        </w:rPr>
+        <w:t>организованно</w:t>
+      </w:r>
+      <w:r>
+        <w:rPr>
+          <w:rFonts w:ascii="Times New Roman" w:eastAsia="Times New Roman" w:hAnsi="Times New Roman" w:cs="Times New Roman"/>
+          <w:lang w:eastAsia="ru-RU"/>
+        </w:rPr>
+        <w:t xml:space="preserve"> необходимое сетевое взаимодействие.</w:t>
+      </w:r>
+      <w:r>
+        <w:rPr>
+          <w:rFonts w:ascii="Times New Roman" w:eastAsia="Times New Roman" w:hAnsi="Times New Roman" w:cs="Times New Roman"/>
+          <w:color w:val="3B3B3B"/>
+          <w:lang w:eastAsia="ru-RU"/>
+        </w:rPr>
+        <w:br/>
+      </w:r>
+    </w:p>
+    <w:p>
+      <w:pPr>
+        <w:spacing w:after="0" w:line="360" w:lineRule="auto"/>
+        <w:rPr>
+          <w:rFonts w:ascii="Times New Roman" w:eastAsia="Times New Roman" w:hAnsi="Times New Roman" w:cs="Times New Roman"/>
+          <w:lang w:eastAsia="ru-RU"/>
+        </w:rPr>
+      </w:pPr>
     </w:p>
     <w:sectPr>
       <w:pgSz w:w="11906" w:h="16838"/>
@@ -12913,7 +13057,7 @@
   <w:style w:type="paragraph" w:default="1" w:styleId="a">
     <w:name w:val="Normal"/>
     <w:qFormat/>
-    <w:rsid w:val="00046DC6"/>
+    <w:rsid w:val="001343CD"/>
   </w:style>
   <w:style w:type="character" w:default="1" w:styleId="a0">
     <w:name w:val="Default Paragraph Font"/>

--- a/Medical_equipment_sales_company_TZ.docx
+++ b/Medical_equipment_sales_company_TZ.docx
@@ -11780,6 +11780,10 @@
         <w:ind w:firstLine="709"/>
         <w:rPr>
           <w:rFonts w:ascii="Times New Roman" w:eastAsia="Times New Roman" w:hAnsi="Times New Roman" w:cs="Times New Roman"/>
+          <w:b/>
+          <w:bCs/>
+          <w:sz w:val="28"/>
+          <w:szCs w:val="28"/>
           <w:lang w:eastAsia="ru-RU"/>
         </w:rPr>
       </w:pPr>
@@ -11835,6 +11839,143 @@
           <w:lang w:eastAsia="ru-RU"/>
         </w:rPr>
         <w:br/>
+      </w:r>
+      <w:r>
+        <w:rPr>
+          <w:rFonts w:ascii="Times New Roman" w:eastAsia="Times New Roman" w:hAnsi="Times New Roman" w:cs="Times New Roman"/>
+          <w:b/>
+          <w:bCs/>
+          <w:sz w:val="28"/>
+          <w:szCs w:val="28"/>
+          <w:lang w:eastAsia="ru-RU"/>
+        </w:rPr>
+        <w:t>7</w:t>
+      </w:r>
+      <w:r>
+        <w:rPr>
+          <w:rFonts w:ascii="Times New Roman" w:eastAsia="Times New Roman" w:hAnsi="Times New Roman" w:cs="Times New Roman"/>
+          <w:b/>
+          <w:bCs/>
+          <w:sz w:val="28"/>
+          <w:szCs w:val="28"/>
+          <w:lang w:eastAsia="ru-RU"/>
+        </w:rPr>
+        <w:t>.</w:t>
+      </w:r>
+      <w:r>
+        <w:rPr>
+          <w:rFonts w:ascii="Times New Roman" w:eastAsia="Times New Roman" w:hAnsi="Times New Roman" w:cs="Times New Roman"/>
+          <w:b/>
+          <w:bCs/>
+          <w:sz w:val="28"/>
+          <w:szCs w:val="28"/>
+          <w:lang w:eastAsia="ru-RU"/>
+        </w:rPr>
+        <w:t>2</w:t>
+      </w:r>
+      <w:r>
+        <w:rPr>
+          <w:rFonts w:ascii="Times New Roman" w:eastAsia="Times New Roman" w:hAnsi="Times New Roman" w:cs="Times New Roman"/>
+          <w:b/>
+          <w:bCs/>
+          <w:sz w:val="28"/>
+          <w:szCs w:val="28"/>
+          <w:lang w:eastAsia="ru-RU"/>
+        </w:rPr>
+        <w:t>.</w:t>
+      </w:r>
+      <w:r>
+        <w:rPr>
+          <w:rFonts w:ascii="Times New Roman" w:eastAsia="Times New Roman" w:hAnsi="Times New Roman" w:cs="Times New Roman"/>
+          <w:b/>
+          <w:bCs/>
+          <w:sz w:val="28"/>
+          <w:szCs w:val="28"/>
+          <w:lang w:eastAsia="ru-RU"/>
+        </w:rPr>
+        <w:t xml:space="preserve"> </w:t>
+      </w:r>
+      <w:r>
+        <w:rPr>
+          <w:rFonts w:ascii="Times New Roman" w:eastAsia="Times New Roman" w:hAnsi="Times New Roman" w:cs="Times New Roman"/>
+          <w:b/>
+          <w:bCs/>
+          <w:sz w:val="28"/>
+          <w:szCs w:val="28"/>
+          <w:lang w:eastAsia="ru-RU"/>
+        </w:rPr>
+        <w:t>Организационные мероприятия</w:t>
+      </w:r>
+    </w:p>
+    <w:p>
+      <w:pPr>
+        <w:spacing w:after="0" w:line="360" w:lineRule="auto"/>
+        <w:rPr>
+          <w:rFonts w:ascii="Times New Roman" w:eastAsia="Times New Roman" w:hAnsi="Times New Roman" w:cs="Times New Roman"/>
+          <w:lang w:eastAsia="ru-RU"/>
+        </w:rPr>
+      </w:pPr>
+      <w:r>
+        <w:rPr>
+          <w:rFonts w:ascii="Times New Roman" w:eastAsia="Times New Roman" w:hAnsi="Times New Roman" w:cs="Times New Roman"/>
+          <w:b/>
+          <w:bCs/>
+          <w:sz w:val="28"/>
+          <w:szCs w:val="28"/>
+          <w:lang w:eastAsia="ru-RU"/>
+        </w:rPr>
+        <w:tab/>
+      </w:r>
+      <w:r>
+        <w:rPr>
+          <w:rFonts w:ascii="Times New Roman" w:eastAsia="Times New Roman" w:hAnsi="Times New Roman" w:cs="Times New Roman"/>
+          <w:color w:val="3B3B3B"/>
+          <w:lang w:eastAsia="ru-RU"/>
+        </w:rPr>
+        <w:t>Силами Заказчика в срок до начала этапа работ «Разработка рабочей документации. Адаптация программ» должны быть решены организационные вопросы по взаимодействию с системами-источниками данных. К данным организационным вопросам относятся:</w:t>
+      </w:r>
+      <w:r>
+        <w:rPr>
+          <w:rFonts w:ascii="Times New Roman" w:eastAsia="Times New Roman" w:hAnsi="Times New Roman" w:cs="Times New Roman"/>
+          <w:color w:val="3B3B3B"/>
+          <w:lang w:eastAsia="ru-RU"/>
+        </w:rPr>
+        <w:br/>
+        <w:t xml:space="preserve">- организация доступа к </w:t>
+      </w:r>
+      <w:r>
+        <w:rPr>
+          <w:rFonts w:ascii="Times New Roman" w:eastAsia="Times New Roman" w:hAnsi="Times New Roman" w:cs="Times New Roman"/>
+          <w:color w:val="3B3B3B"/>
+          <w:lang w:eastAsia="ru-RU"/>
+        </w:rPr>
+        <w:t>Сайту</w:t>
+      </w:r>
+      <w:r>
+        <w:rPr>
+          <w:rFonts w:ascii="Times New Roman" w:eastAsia="Times New Roman" w:hAnsi="Times New Roman" w:cs="Times New Roman"/>
+          <w:color w:val="3B3B3B"/>
+          <w:lang w:eastAsia="ru-RU"/>
+        </w:rPr>
+        <w:t xml:space="preserve"> источников;</w:t>
+      </w:r>
+      <w:r>
+        <w:rPr>
+          <w:rFonts w:ascii="Times New Roman" w:eastAsia="Times New Roman" w:hAnsi="Times New Roman" w:cs="Times New Roman"/>
+          <w:color w:val="3B3B3B"/>
+          <w:lang w:eastAsia="ru-RU"/>
+        </w:rPr>
+        <w:br/>
+        <w:t>- определение регламента информирования об изменениях структур систем-источников;</w:t>
+      </w:r>
+      <w:r>
+        <w:rPr>
+          <w:rFonts w:ascii="Times New Roman" w:eastAsia="Times New Roman" w:hAnsi="Times New Roman" w:cs="Times New Roman"/>
+          <w:color w:val="3B3B3B"/>
+          <w:lang w:eastAsia="ru-RU"/>
+        </w:rPr>
+        <w:br/>
+        <w:t>- выделение ответственных специалистов со стороны Заказчика для взаимодействия с проектной командой по вопросам взаимодействия с системами-источниками данных.</w:t>
       </w:r>
     </w:p>
     <w:p>

--- a/Medical_equipment_sales_company_TZ.docx
+++ b/Medical_equipment_sales_company_TZ.docx
@@ -11912,6 +11912,7 @@
         <w:spacing w:after="0" w:line="360" w:lineRule="auto"/>
         <w:rPr>
           <w:rFonts w:ascii="Times New Roman" w:eastAsia="Times New Roman" w:hAnsi="Times New Roman" w:cs="Times New Roman"/>
+          <w:color w:val="3B3B3B"/>
           <w:lang w:eastAsia="ru-RU"/>
         </w:rPr>
       </w:pPr>
@@ -11929,7 +11930,6 @@
       <w:r>
         <w:rPr>
           <w:rFonts w:ascii="Times New Roman" w:eastAsia="Times New Roman" w:hAnsi="Times New Roman" w:cs="Times New Roman"/>
-          <w:color w:val="3B3B3B"/>
           <w:lang w:eastAsia="ru-RU"/>
         </w:rPr>
         <w:t>Силами Заказчика в срок до начала этапа работ «Разработка рабочей документации. Адаптация программ» должны быть решены организационные вопросы по взаимодействию с системами-источниками данных. К данным организационным вопросам относятся:</w:t>
@@ -11937,7 +11937,6 @@
       <w:r>
         <w:rPr>
           <w:rFonts w:ascii="Times New Roman" w:eastAsia="Times New Roman" w:hAnsi="Times New Roman" w:cs="Times New Roman"/>
-          <w:color w:val="3B3B3B"/>
           <w:lang w:eastAsia="ru-RU"/>
         </w:rPr>
         <w:br/>
@@ -11946,7 +11945,6 @@
       <w:r>
         <w:rPr>
           <w:rFonts w:ascii="Times New Roman" w:eastAsia="Times New Roman" w:hAnsi="Times New Roman" w:cs="Times New Roman"/>
-          <w:color w:val="3B3B3B"/>
           <w:lang w:eastAsia="ru-RU"/>
         </w:rPr>
         <w:t>Сайту</w:t>
@@ -11954,7 +11952,6 @@
       <w:r>
         <w:rPr>
           <w:rFonts w:ascii="Times New Roman" w:eastAsia="Times New Roman" w:hAnsi="Times New Roman" w:cs="Times New Roman"/>
-          <w:color w:val="3B3B3B"/>
           <w:lang w:eastAsia="ru-RU"/>
         </w:rPr>
         <w:t xml:space="preserve"> источников;</w:t>
@@ -11962,7 +11959,6 @@
       <w:r>
         <w:rPr>
           <w:rFonts w:ascii="Times New Roman" w:eastAsia="Times New Roman" w:hAnsi="Times New Roman" w:cs="Times New Roman"/>
-          <w:color w:val="3B3B3B"/>
           <w:lang w:eastAsia="ru-RU"/>
         </w:rPr>
         <w:br/>
@@ -11971,11 +11967,116 @@
       <w:r>
         <w:rPr>
           <w:rFonts w:ascii="Times New Roman" w:eastAsia="Times New Roman" w:hAnsi="Times New Roman" w:cs="Times New Roman"/>
-          <w:color w:val="3B3B3B"/>
           <w:lang w:eastAsia="ru-RU"/>
         </w:rPr>
         <w:br/>
         <w:t>- выделение ответственных специалистов со стороны Заказчика для взаимодействия с проектной командой по вопросам взаимодействия с системами-источниками данных.</w:t>
+      </w:r>
+    </w:p>
+    <w:p>
+      <w:pPr>
+        <w:spacing w:after="0" w:line="360" w:lineRule="auto"/>
+        <w:rPr>
+          <w:rFonts w:ascii="Times New Roman" w:eastAsia="Times New Roman" w:hAnsi="Times New Roman" w:cs="Times New Roman"/>
+          <w:b/>
+          <w:bCs/>
+          <w:sz w:val="28"/>
+          <w:szCs w:val="28"/>
+          <w:lang w:eastAsia="ru-RU"/>
+        </w:rPr>
+      </w:pPr>
+      <w:r>
+        <w:rPr>
+          <w:rFonts w:ascii="Times New Roman" w:eastAsia="Times New Roman" w:hAnsi="Times New Roman" w:cs="Times New Roman"/>
+          <w:b/>
+          <w:bCs/>
+          <w:sz w:val="28"/>
+          <w:szCs w:val="28"/>
+          <w:lang w:eastAsia="ru-RU"/>
+        </w:rPr>
+        <w:t>7</w:t>
+      </w:r>
+      <w:r>
+        <w:rPr>
+          <w:rFonts w:ascii="Times New Roman" w:eastAsia="Times New Roman" w:hAnsi="Times New Roman" w:cs="Times New Roman"/>
+          <w:b/>
+          <w:bCs/>
+          <w:sz w:val="28"/>
+          <w:szCs w:val="28"/>
+          <w:lang w:eastAsia="ru-RU"/>
+        </w:rPr>
+        <w:t>.</w:t>
+      </w:r>
+      <w:r>
+        <w:rPr>
+          <w:rFonts w:ascii="Times New Roman" w:eastAsia="Times New Roman" w:hAnsi="Times New Roman" w:cs="Times New Roman"/>
+          <w:b/>
+          <w:bCs/>
+          <w:sz w:val="28"/>
+          <w:szCs w:val="28"/>
+          <w:lang w:eastAsia="ru-RU"/>
+        </w:rPr>
+        <w:t>3</w:t>
+      </w:r>
+      <w:r>
+        <w:rPr>
+          <w:rFonts w:ascii="Times New Roman" w:eastAsia="Times New Roman" w:hAnsi="Times New Roman" w:cs="Times New Roman"/>
+          <w:b/>
+          <w:bCs/>
+          <w:sz w:val="28"/>
+          <w:szCs w:val="28"/>
+          <w:lang w:eastAsia="ru-RU"/>
+        </w:rPr>
+        <w:t>.</w:t>
+      </w:r>
+      <w:r>
+        <w:rPr>
+          <w:rFonts w:ascii="Times New Roman" w:eastAsia="Times New Roman" w:hAnsi="Times New Roman" w:cs="Times New Roman"/>
+          <w:b/>
+          <w:bCs/>
+          <w:sz w:val="28"/>
+          <w:szCs w:val="28"/>
+          <w:lang w:eastAsia="ru-RU"/>
+        </w:rPr>
+        <w:t xml:space="preserve"> </w:t>
+      </w:r>
+      <w:r>
+        <w:rPr>
+          <w:rFonts w:ascii="Times New Roman" w:eastAsia="Times New Roman" w:hAnsi="Times New Roman" w:cs="Times New Roman"/>
+          <w:b/>
+          <w:bCs/>
+          <w:sz w:val="28"/>
+          <w:szCs w:val="28"/>
+          <w:lang w:eastAsia="ru-RU"/>
+        </w:rPr>
+        <w:t>Изменения в информационном обеспечении</w:t>
+      </w:r>
+    </w:p>
+    <w:p>
+      <w:pPr>
+        <w:spacing w:after="0" w:line="360" w:lineRule="auto"/>
+        <w:ind w:firstLine="709"/>
+        <w:rPr>
+          <w:rFonts w:ascii="Times New Roman" w:eastAsia="Times New Roman" w:hAnsi="Times New Roman" w:cs="Times New Roman"/>
+          <w:lang w:eastAsia="ru-RU"/>
+        </w:rPr>
+      </w:pPr>
+      <w:r>
+        <w:rPr>
+          <w:rFonts w:ascii="Times New Roman" w:eastAsia="Times New Roman" w:hAnsi="Times New Roman" w:cs="Times New Roman"/>
+          <w:color w:val="3B3B3B"/>
+          <w:lang w:eastAsia="ru-RU"/>
+        </w:rPr>
+        <w:t>Для организации информационного обеспечения системы должен быть разработан и утвержден регламент подготовки и публикации данных из систем-источников.</w:t>
+      </w:r>
+      <w:r>
+        <w:rPr>
+          <w:rFonts w:ascii="Times New Roman" w:eastAsia="Times New Roman" w:hAnsi="Times New Roman" w:cs="Times New Roman"/>
+          <w:color w:val="3B3B3B"/>
+          <w:lang w:eastAsia="ru-RU"/>
+        </w:rPr>
+        <w:br/>
+        <w:t>Перечень регламентов может быть изменен на стадии «Разработка рабочей документации. Адаптация программ».</w:t>
       </w:r>
     </w:p>
     <w:p>

--- a/Medical_equipment_sales_company_TZ.docx
+++ b/Medical_equipment_sales_company_TZ.docx
@@ -200,8 +200,22 @@
     <w:p>
       <w:pPr>
         <w:pStyle w:val="a3"/>
+        <w:spacing w:before="1" w:line="360" w:lineRule="auto"/>
+        <w:ind w:left="360" w:firstLine="709"/>
+        <w:jc w:val="both"/>
+        <w:rPr>
+          <w:b/>
+          <w:bCs/>
+          <w:sz w:val="28"/>
+          <w:szCs w:val="28"/>
+        </w:rPr>
+      </w:pPr>
+    </w:p>
+    <w:p>
+      <w:pPr>
+        <w:pStyle w:val="a3"/>
         <w:spacing w:line="360" w:lineRule="auto"/>
-        <w:ind w:firstLine="709"/>
+        <w:ind w:firstLine="360"/>
         <w:rPr>
           <w:b/>
           <w:bCs/>
@@ -217,6 +231,76 @@
           <w:szCs w:val="32"/>
         </w:rPr>
         <w:t>1. Общие сведения</w:t>
+      </w:r>
+    </w:p>
+    <w:p>
+      <w:pPr>
+        <w:pStyle w:val="a3"/>
+        <w:spacing w:line="360" w:lineRule="auto"/>
+        <w:rPr>
+          <w:b/>
+          <w:bCs/>
+          <w:sz w:val="28"/>
+          <w:szCs w:val="28"/>
+        </w:rPr>
+      </w:pPr>
+      <w:r>
+        <w:rPr>
+          <w:b/>
+          <w:bCs/>
+          <w:sz w:val="28"/>
+          <w:szCs w:val="28"/>
+        </w:rPr>
+        <w:t>1.1</w:t>
+      </w:r>
+      <w:r>
+        <w:rPr>
+          <w:b/>
+          <w:bCs/>
+          <w:sz w:val="28"/>
+          <w:szCs w:val="28"/>
+        </w:rPr>
+        <w:t>.</w:t>
+      </w:r>
+      <w:r>
+        <w:rPr>
+          <w:b/>
+          <w:bCs/>
+          <w:sz w:val="28"/>
+          <w:szCs w:val="28"/>
+        </w:rPr>
+        <w:t xml:space="preserve"> Наименование системы</w:t>
+      </w:r>
+    </w:p>
+    <w:p>
+      <w:pPr>
+        <w:pStyle w:val="a3"/>
+        <w:spacing w:line="360" w:lineRule="auto"/>
+        <w:rPr>
+          <w:b/>
+          <w:bCs/>
+        </w:rPr>
+      </w:pPr>
+      <w:r>
+        <w:rPr>
+          <w:b/>
+          <w:bCs/>
+        </w:rPr>
+        <w:t>1.1.1</w:t>
+      </w:r>
+      <w:r>
+        <w:rPr>
+          <w:b/>
+          <w:bCs/>
+        </w:rPr>
+        <w:t>.</w:t>
+      </w:r>
+      <w:r>
+        <w:rPr>
+          <w:b/>
+          <w:bCs/>
+        </w:rPr>
+        <w:t xml:space="preserve"> Полное наименование системы</w:t>
       </w:r>
     </w:p>
     <w:p>
@@ -225,38 +309,33 @@
         <w:spacing w:line="360" w:lineRule="auto"/>
         <w:ind w:firstLine="709"/>
         <w:rPr>
-          <w:b/>
-          <w:bCs/>
-          <w:sz w:val="28"/>
-          <w:szCs w:val="28"/>
-        </w:rPr>
-      </w:pPr>
-      <w:r>
-        <w:rPr>
-          <w:b/>
-          <w:bCs/>
-          <w:sz w:val="28"/>
-          <w:szCs w:val="28"/>
-        </w:rPr>
-        <w:t>1.1</w:t>
-      </w:r>
-      <w:r>
-        <w:rPr>
-          <w:b/>
-          <w:bCs/>
-          <w:sz w:val="28"/>
-          <w:szCs w:val="28"/>
-        </w:rPr>
-        <w:t>.</w:t>
-      </w:r>
-      <w:r>
-        <w:rPr>
-          <w:b/>
-          <w:bCs/>
-          <w:sz w:val="28"/>
-          <w:szCs w:val="28"/>
-        </w:rPr>
-        <w:t xml:space="preserve"> Наименование системы</w:t>
+          <w:sz w:val="22"/>
+          <w:szCs w:val="22"/>
+        </w:rPr>
+      </w:pPr>
+      <w:r>
+        <w:rPr>
+          <w:sz w:val="22"/>
+          <w:szCs w:val="22"/>
+        </w:rPr>
+        <w:t>Интернет-магазин медицинского оборудования</w:t>
+      </w:r>
+    </w:p>
+    <w:p>
+      <w:pPr>
+        <w:pStyle w:val="a3"/>
+        <w:spacing w:line="360" w:lineRule="auto"/>
+        <w:rPr>
+          <w:b/>
+          <w:bCs/>
+        </w:rPr>
+      </w:pPr>
+      <w:r>
+        <w:rPr>
+          <w:b/>
+          <w:bCs/>
+        </w:rPr>
+        <w:t>1.1.2. Краткое наименование системы</w:t>
       </w:r>
     </w:p>
     <w:p>
@@ -265,30 +344,69 @@
         <w:spacing w:line="360" w:lineRule="auto"/>
         <w:ind w:firstLine="709"/>
         <w:rPr>
-          <w:b/>
-          <w:bCs/>
-        </w:rPr>
-      </w:pPr>
-      <w:r>
-        <w:rPr>
-          <w:b/>
-          <w:bCs/>
-        </w:rPr>
-        <w:t>1.1.1</w:t>
-      </w:r>
-      <w:r>
-        <w:rPr>
-          <w:b/>
-          <w:bCs/>
+          <w:sz w:val="22"/>
+          <w:szCs w:val="22"/>
+        </w:rPr>
+      </w:pPr>
+      <w:r>
+        <w:rPr>
+          <w:sz w:val="22"/>
+          <w:szCs w:val="22"/>
+        </w:rPr>
+        <w:t xml:space="preserve">ИММО, </w:t>
+      </w:r>
+      <w:r>
+        <w:rPr>
+          <w:sz w:val="22"/>
+          <w:szCs w:val="22"/>
+        </w:rPr>
+        <w:t>Сайт</w:t>
+      </w:r>
+      <w:r>
+        <w:rPr>
+          <w:sz w:val="22"/>
+          <w:szCs w:val="22"/>
         </w:rPr>
         <w:t>.</w:t>
       </w:r>
-      <w:r>
-        <w:rPr>
-          <w:b/>
-          <w:bCs/>
-        </w:rPr>
-        <w:t xml:space="preserve"> Полное наименование системы</w:t>
+    </w:p>
+    <w:p>
+      <w:pPr>
+        <w:pStyle w:val="a3"/>
+        <w:spacing w:line="360" w:lineRule="auto"/>
+        <w:rPr>
+          <w:b/>
+          <w:bCs/>
+          <w:sz w:val="28"/>
+          <w:szCs w:val="28"/>
+        </w:rPr>
+      </w:pPr>
+      <w:r>
+        <w:rPr>
+          <w:b/>
+          <w:bCs/>
+          <w:sz w:val="28"/>
+          <w:szCs w:val="28"/>
+        </w:rPr>
+        <w:t>1.2</w:t>
+      </w:r>
+      <w:r>
+        <w:rPr>
+          <w:b/>
+          <w:bCs/>
+          <w:sz w:val="28"/>
+          <w:szCs w:val="28"/>
+        </w:rPr>
+        <w:t>.</w:t>
+      </w:r>
+      <w:r>
+        <w:rPr>
+          <w:b/>
+          <w:bCs/>
+          <w:sz w:val="28"/>
+          <w:szCs w:val="28"/>
+        </w:rPr>
+        <w:t xml:space="preserve"> Основания для проведения работ</w:t>
       </w:r>
     </w:p>
     <w:p>
@@ -306,7 +424,91 @@
           <w:sz w:val="22"/>
           <w:szCs w:val="22"/>
         </w:rPr>
-        <w:t>Интернет-магазин медицинского оборудования</w:t>
+        <w:t xml:space="preserve">Работа выполняется на основании договора №49 от 24.01.2024 до </w:t>
+      </w:r>
+      <w:r>
+        <w:rPr>
+          <w:sz w:val="22"/>
+          <w:szCs w:val="22"/>
+        </w:rPr>
+        <w:t>24</w:t>
+      </w:r>
+      <w:r>
+        <w:rPr>
+          <w:sz w:val="22"/>
+          <w:szCs w:val="22"/>
+        </w:rPr>
+        <w:t>.0</w:t>
+      </w:r>
+      <w:r>
+        <w:rPr>
+          <w:sz w:val="22"/>
+          <w:szCs w:val="22"/>
+        </w:rPr>
+        <w:t>4</w:t>
+      </w:r>
+      <w:r>
+        <w:rPr>
+          <w:sz w:val="22"/>
+          <w:szCs w:val="22"/>
+        </w:rPr>
+        <w:t>.202</w:t>
+      </w:r>
+      <w:r>
+        <w:rPr>
+          <w:sz w:val="22"/>
+          <w:szCs w:val="22"/>
+        </w:rPr>
+        <w:t>4</w:t>
+      </w:r>
+      <w:r>
+        <w:rPr>
+          <w:sz w:val="22"/>
+          <w:szCs w:val="22"/>
+        </w:rPr>
+        <w:t xml:space="preserve"> </w:t>
+      </w:r>
+      <w:r>
+        <w:rPr>
+          <w:sz w:val="22"/>
+          <w:szCs w:val="22"/>
+        </w:rPr>
+        <w:t>м</w:t>
+      </w:r>
+      <w:r>
+        <w:rPr>
+          <w:sz w:val="22"/>
+          <w:szCs w:val="22"/>
+        </w:rPr>
+        <w:t xml:space="preserve">ежду </w:t>
+      </w:r>
+      <w:r>
+        <w:rPr>
+          <w:sz w:val="22"/>
+          <w:szCs w:val="22"/>
+        </w:rPr>
+        <w:t>Разработчиком</w:t>
+      </w:r>
+      <w:r>
+        <w:rPr>
+          <w:sz w:val="22"/>
+          <w:szCs w:val="22"/>
+        </w:rPr>
+        <w:t xml:space="preserve"> и</w:t>
+      </w:r>
+      <w:r>
+        <w:rPr>
+          <w:sz w:val="22"/>
+          <w:szCs w:val="22"/>
+        </w:rPr>
+        <w:t xml:space="preserve"> Заказчиком</w:t>
+      </w:r>
+      <w:r>
+        <w:rPr>
+          <w:sz w:val="22"/>
+          <w:szCs w:val="22"/>
+        </w:rPr>
+        <w:t xml:space="preserve">. </w:t>
       </w:r>
     </w:p>
     <w:p>
@@ -315,16 +517,39 @@
         <w:spacing w:line="360" w:lineRule="auto"/>
         <w:ind w:firstLine="709"/>
         <w:rPr>
-          <w:b/>
-          <w:bCs/>
-        </w:rPr>
-      </w:pPr>
-      <w:r>
-        <w:rPr>
-          <w:b/>
-          <w:bCs/>
-        </w:rPr>
-        <w:t>1.1.2. Краткое наименование системы</w:t>
+          <w:sz w:val="22"/>
+          <w:szCs w:val="22"/>
+        </w:rPr>
+      </w:pPr>
+      <w:r>
+        <w:rPr>
+          <w:sz w:val="22"/>
+          <w:szCs w:val="22"/>
+        </w:rPr>
+        <w:t xml:space="preserve">Документ утвердил: </w:t>
+      </w:r>
+      <w:r>
+        <w:rPr>
+          <w:sz w:val="22"/>
+          <w:szCs w:val="22"/>
+          <w:u w:val="single"/>
+        </w:rPr>
+        <w:t xml:space="preserve">Грищенко Максим </w:t>
+      </w:r>
+      <w:r>
+        <w:rPr>
+          <w:sz w:val="22"/>
+          <w:szCs w:val="22"/>
+          <w:u w:val="single"/>
+        </w:rPr>
+        <w:t>Иванович</w:t>
+      </w:r>
+      <w:r>
+        <w:rPr>
+          <w:sz w:val="22"/>
+          <w:szCs w:val="22"/>
+        </w:rPr>
+        <w:t xml:space="preserve"> </w:t>
       </w:r>
     </w:p>
     <w:p>
@@ -342,21 +567,83 @@
           <w:sz w:val="22"/>
           <w:szCs w:val="22"/>
         </w:rPr>
-        <w:t xml:space="preserve">ИММО, </w:t>
-      </w:r>
-      <w:r>
-        <w:rPr>
-          <w:sz w:val="22"/>
-          <w:szCs w:val="22"/>
-        </w:rPr>
-        <w:t>Сайт</w:t>
-      </w:r>
-      <w:r>
-        <w:rPr>
-          <w:sz w:val="22"/>
-          <w:szCs w:val="22"/>
+        <w:t>Дата утверждения</w:t>
+      </w:r>
+      <w:r>
+        <w:rPr>
+          <w:sz w:val="22"/>
+          <w:szCs w:val="22"/>
+        </w:rPr>
+        <w:t>: 17.01.2024</w:t>
+      </w:r>
+    </w:p>
+    <w:p>
+      <w:pPr>
+        <w:pStyle w:val="a3"/>
+        <w:spacing w:line="360" w:lineRule="auto"/>
+        <w:rPr>
+          <w:b/>
+          <w:bCs/>
+          <w:sz w:val="28"/>
+          <w:szCs w:val="28"/>
+        </w:rPr>
+      </w:pPr>
+      <w:r>
+        <w:rPr>
+          <w:b/>
+          <w:bCs/>
+          <w:sz w:val="28"/>
+          <w:szCs w:val="28"/>
+        </w:rPr>
+        <w:t>1.3</w:t>
+      </w:r>
+      <w:r>
+        <w:rPr>
+          <w:b/>
+          <w:bCs/>
+          <w:sz w:val="28"/>
+          <w:szCs w:val="28"/>
+        </w:rPr>
+        <w:t>. Наименование организаций – Заказчика и Разработчика</w:t>
+      </w:r>
+    </w:p>
+    <w:p>
+      <w:pPr>
+        <w:pStyle w:val="a3"/>
+        <w:spacing w:line="360" w:lineRule="auto"/>
+        <w:rPr>
+          <w:b/>
+          <w:bCs/>
+          <w:sz w:val="28"/>
+          <w:szCs w:val="28"/>
+        </w:rPr>
+      </w:pPr>
+      <w:r>
+        <w:rPr>
+          <w:b/>
+          <w:bCs/>
+          <w:sz w:val="28"/>
+          <w:szCs w:val="28"/>
+        </w:rPr>
+        <w:t>1.3.1</w:t>
+      </w:r>
+      <w:r>
+        <w:rPr>
+          <w:b/>
+          <w:bCs/>
+          <w:sz w:val="28"/>
+          <w:szCs w:val="28"/>
         </w:rPr>
         <w:t>.</w:t>
+      </w:r>
+      <w:r>
+        <w:rPr>
+          <w:b/>
+          <w:bCs/>
+          <w:sz w:val="28"/>
+          <w:szCs w:val="28"/>
+        </w:rPr>
+        <w:t xml:space="preserve"> Заказчик</w:t>
       </w:r>
     </w:p>
     <w:p>
@@ -365,38 +652,23 @@
         <w:spacing w:line="360" w:lineRule="auto"/>
         <w:ind w:firstLine="709"/>
         <w:rPr>
-          <w:b/>
-          <w:bCs/>
-          <w:sz w:val="28"/>
-          <w:szCs w:val="28"/>
-        </w:rPr>
-      </w:pPr>
-      <w:r>
-        <w:rPr>
-          <w:b/>
-          <w:bCs/>
-          <w:sz w:val="28"/>
-          <w:szCs w:val="28"/>
-        </w:rPr>
-        <w:t>1.2</w:t>
-      </w:r>
-      <w:r>
-        <w:rPr>
-          <w:b/>
-          <w:bCs/>
-          <w:sz w:val="28"/>
-          <w:szCs w:val="28"/>
-        </w:rPr>
-        <w:t>.</w:t>
-      </w:r>
-      <w:r>
-        <w:rPr>
-          <w:b/>
-          <w:bCs/>
-          <w:sz w:val="28"/>
-          <w:szCs w:val="28"/>
-        </w:rPr>
-        <w:t xml:space="preserve"> Основания для проведения работ</w:t>
+          <w:sz w:val="22"/>
+          <w:szCs w:val="22"/>
+        </w:rPr>
+      </w:pPr>
+      <w:r>
+        <w:rPr>
+          <w:sz w:val="22"/>
+          <w:szCs w:val="22"/>
+        </w:rPr>
+        <w:t xml:space="preserve">Заказчик: </w:t>
+      </w:r>
+      <w:r>
+        <w:rPr>
+          <w:sz w:val="22"/>
+          <w:szCs w:val="22"/>
+        </w:rPr>
+        <w:t>“ООО ФастМед”</w:t>
       </w:r>
     </w:p>
     <w:p>
@@ -414,91 +686,14 @@
           <w:sz w:val="22"/>
           <w:szCs w:val="22"/>
         </w:rPr>
-        <w:t xml:space="preserve">Работа выполняется на основании договора №49 от 24.01.2024 до </w:t>
-      </w:r>
-      <w:r>
-        <w:rPr>
-          <w:sz w:val="22"/>
-          <w:szCs w:val="22"/>
-        </w:rPr>
-        <w:t>24</w:t>
-      </w:r>
-      <w:r>
-        <w:rPr>
-          <w:sz w:val="22"/>
-          <w:szCs w:val="22"/>
-        </w:rPr>
-        <w:t>.0</w:t>
-      </w:r>
-      <w:r>
-        <w:rPr>
-          <w:sz w:val="22"/>
-          <w:szCs w:val="22"/>
-        </w:rPr>
-        <w:t>4</w:t>
-      </w:r>
-      <w:r>
-        <w:rPr>
-          <w:sz w:val="22"/>
-          <w:szCs w:val="22"/>
-        </w:rPr>
-        <w:t>.202</w:t>
-      </w:r>
-      <w:r>
-        <w:rPr>
-          <w:sz w:val="22"/>
-          <w:szCs w:val="22"/>
-        </w:rPr>
-        <w:t>4</w:t>
-      </w:r>
-      <w:r>
-        <w:rPr>
-          <w:sz w:val="22"/>
-          <w:szCs w:val="22"/>
-        </w:rPr>
-        <w:t xml:space="preserve"> </w:t>
-      </w:r>
-      <w:r>
-        <w:rPr>
-          <w:sz w:val="22"/>
-          <w:szCs w:val="22"/>
-        </w:rPr>
-        <w:t>м</w:t>
-      </w:r>
-      <w:r>
-        <w:rPr>
-          <w:sz w:val="22"/>
-          <w:szCs w:val="22"/>
-        </w:rPr>
-        <w:t xml:space="preserve">ежду </w:t>
-      </w:r>
-      <w:r>
-        <w:rPr>
-          <w:sz w:val="22"/>
-          <w:szCs w:val="22"/>
-        </w:rPr>
-        <w:t>Разработчиком</w:t>
-      </w:r>
-      <w:r>
-        <w:rPr>
-          <w:sz w:val="22"/>
-          <w:szCs w:val="22"/>
-        </w:rPr>
-        <w:t xml:space="preserve"> и</w:t>
-      </w:r>
-      <w:r>
-        <w:rPr>
-          <w:sz w:val="22"/>
-          <w:szCs w:val="22"/>
-        </w:rPr>
-        <w:t xml:space="preserve"> Заказчиком</w:t>
-      </w:r>
-      <w:r>
-        <w:rPr>
-          <w:sz w:val="22"/>
-          <w:szCs w:val="22"/>
-        </w:rPr>
-        <w:t xml:space="preserve">. </w:t>
+        <w:t>Адрес фактический: г.</w:t>
+      </w:r>
+      <w:r>
+        <w:rPr>
+          <w:sz w:val="22"/>
+          <w:szCs w:val="22"/>
+        </w:rPr>
+        <w:t xml:space="preserve"> Краснодар</w:t>
       </w:r>
     </w:p>
     <w:p>
@@ -516,30 +711,46 @@
           <w:sz w:val="22"/>
           <w:szCs w:val="22"/>
         </w:rPr>
-        <w:t xml:space="preserve">Документ утвердил: </w:t>
-      </w:r>
-      <w:r>
-        <w:rPr>
-          <w:sz w:val="22"/>
-          <w:szCs w:val="22"/>
-          <w:u w:val="single"/>
-        </w:rPr>
-        <w:t xml:space="preserve">Грищенко Максим </w:t>
-      </w:r>
-      <w:r>
-        <w:rPr>
-          <w:sz w:val="22"/>
-          <w:szCs w:val="22"/>
-          <w:u w:val="single"/>
-        </w:rPr>
-        <w:t>Иванович</w:t>
-      </w:r>
-      <w:r>
-        <w:rPr>
-          <w:sz w:val="22"/>
-          <w:szCs w:val="22"/>
-        </w:rPr>
-        <w:t xml:space="preserve"> </w:t>
+        <w:t>Телефон / Факс: +7</w:t>
+      </w:r>
+      <w:r>
+        <w:rPr>
+          <w:sz w:val="22"/>
+          <w:szCs w:val="22"/>
+        </w:rPr>
+        <w:t> 400 220 20 01</w:t>
+      </w:r>
+    </w:p>
+    <w:p>
+      <w:pPr>
+        <w:pStyle w:val="a3"/>
+        <w:spacing w:line="360" w:lineRule="auto"/>
+        <w:rPr>
+          <w:b/>
+          <w:bCs/>
+          <w:sz w:val="28"/>
+          <w:szCs w:val="28"/>
+          <w:lang w:val="en-US"/>
+        </w:rPr>
+      </w:pPr>
+      <w:r>
+        <w:rPr>
+          <w:b/>
+          <w:bCs/>
+          <w:sz w:val="28"/>
+          <w:szCs w:val="28"/>
+        </w:rPr>
+        <w:t>1.3.2. Разработчик</w:t>
+      </w:r>
+      <w:r>
+        <w:rPr>
+          <w:b/>
+          <w:bCs/>
+          <w:sz w:val="28"/>
+          <w:szCs w:val="28"/>
+          <w:lang w:val="en-US"/>
+        </w:rPr>
+        <w:t xml:space="preserve">   </w:t>
       </w:r>
     </w:p>
     <w:p>
@@ -557,14 +768,21 @@
           <w:sz w:val="22"/>
           <w:szCs w:val="22"/>
         </w:rPr>
-        <w:t>Дата утверждения</w:t>
-      </w:r>
-      <w:r>
-        <w:rPr>
-          <w:sz w:val="22"/>
-          <w:szCs w:val="22"/>
-        </w:rPr>
-        <w:t>: 17.01.2024</w:t>
+        <w:t xml:space="preserve">Разработчик: </w:t>
+      </w:r>
+      <w:r>
+        <w:rPr>
+          <w:sz w:val="22"/>
+          <w:szCs w:val="22"/>
+        </w:rPr>
+        <w:t xml:space="preserve">Грищенко Максим </w:t>
+      </w:r>
+      <w:r>
+        <w:rPr>
+          <w:sz w:val="22"/>
+          <w:szCs w:val="22"/>
+        </w:rPr>
+        <w:t>Иванович</w:t>
       </w:r>
     </w:p>
     <w:p>
@@ -573,29 +791,23 @@
         <w:spacing w:line="360" w:lineRule="auto"/>
         <w:ind w:firstLine="709"/>
         <w:rPr>
-          <w:b/>
-          <w:bCs/>
-          <w:sz w:val="28"/>
-          <w:szCs w:val="28"/>
-        </w:rPr>
-      </w:pPr>
-      <w:r>
-        <w:rPr>
-          <w:b/>
-          <w:bCs/>
-          <w:sz w:val="28"/>
-          <w:szCs w:val="28"/>
-        </w:rPr>
-        <w:t>1.3</w:t>
-      </w:r>
-      <w:r>
-        <w:rPr>
-          <w:b/>
-          <w:bCs/>
-          <w:sz w:val="28"/>
-          <w:szCs w:val="28"/>
-        </w:rPr>
-        <w:t>. Наименование организаций – Заказчика и Разработчика</w:t>
+          <w:sz w:val="22"/>
+          <w:szCs w:val="22"/>
+        </w:rPr>
+      </w:pPr>
+      <w:r>
+        <w:rPr>
+          <w:sz w:val="22"/>
+          <w:szCs w:val="22"/>
+        </w:rPr>
+        <w:t xml:space="preserve">Адрес фактический: </w:t>
+      </w:r>
+      <w:r>
+        <w:rPr>
+          <w:sz w:val="22"/>
+          <w:szCs w:val="22"/>
+        </w:rPr>
+        <w:t>г. Ейск</w:t>
       </w:r>
     </w:p>
     <w:p>
@@ -604,6 +816,37 @@
         <w:spacing w:line="360" w:lineRule="auto"/>
         <w:ind w:firstLine="709"/>
         <w:rPr>
+          <w:sz w:val="22"/>
+          <w:szCs w:val="22"/>
+        </w:rPr>
+      </w:pPr>
+      <w:r>
+        <w:rPr>
+          <w:sz w:val="22"/>
+          <w:szCs w:val="22"/>
+        </w:rPr>
+        <w:t>Телефон / Факс: +</w:t>
+      </w:r>
+      <w:r>
+        <w:rPr>
+          <w:sz w:val="22"/>
+          <w:szCs w:val="22"/>
+        </w:rPr>
+        <w:t>7</w:t>
+      </w:r>
+      <w:r>
+        <w:rPr>
+          <w:sz w:val="22"/>
+          <w:szCs w:val="22"/>
+        </w:rPr>
+        <w:t> 921 21 50 491</w:t>
+      </w:r>
+    </w:p>
+    <w:p>
+      <w:pPr>
+        <w:pStyle w:val="a3"/>
+        <w:spacing w:line="360" w:lineRule="auto"/>
+        <w:rPr>
           <w:b/>
           <w:bCs/>
           <w:sz w:val="28"/>
@@ -617,25 +860,7 @@
           <w:sz w:val="28"/>
           <w:szCs w:val="28"/>
         </w:rPr>
-        <w:t>1.3.1</w:t>
-      </w:r>
-      <w:r>
-        <w:rPr>
-          <w:b/>
-          <w:bCs/>
-          <w:sz w:val="28"/>
-          <w:szCs w:val="28"/>
-        </w:rPr>
-        <w:t>.</w:t>
-      </w:r>
-      <w:r>
-        <w:rPr>
-          <w:b/>
-          <w:bCs/>
-          <w:sz w:val="28"/>
-          <w:szCs w:val="28"/>
-        </w:rPr>
-        <w:t xml:space="preserve"> Заказчик</w:t>
+        <w:t>1.4. Плановые сроки начала и окончания работы</w:t>
       </w:r>
     </w:p>
     <w:p>
@@ -653,14 +878,56 @@
           <w:sz w:val="22"/>
           <w:szCs w:val="22"/>
         </w:rPr>
-        <w:t xml:space="preserve">Заказчик: </w:t>
-      </w:r>
-      <w:r>
-        <w:rPr>
-          <w:sz w:val="22"/>
-          <w:szCs w:val="22"/>
-        </w:rPr>
-        <w:t>“ООО ФастМед”</w:t>
+        <w:t>2</w:t>
+      </w:r>
+      <w:r>
+        <w:rPr>
+          <w:sz w:val="22"/>
+          <w:szCs w:val="22"/>
+        </w:rPr>
+        <w:t>4</w:t>
+      </w:r>
+      <w:r>
+        <w:rPr>
+          <w:sz w:val="22"/>
+          <w:szCs w:val="22"/>
+        </w:rPr>
+        <w:t>.</w:t>
+      </w:r>
+      <w:r>
+        <w:rPr>
+          <w:sz w:val="22"/>
+          <w:szCs w:val="22"/>
+        </w:rPr>
+        <w:t>0</w:t>
+      </w:r>
+      <w:r>
+        <w:rPr>
+          <w:sz w:val="22"/>
+          <w:szCs w:val="22"/>
+        </w:rPr>
+        <w:t>4</w:t>
+      </w:r>
+      <w:r>
+        <w:rPr>
+          <w:sz w:val="22"/>
+          <w:szCs w:val="22"/>
+        </w:rPr>
+        <w:t>.</w:t>
+      </w:r>
+      <w:r>
+        <w:rPr>
+          <w:sz w:val="22"/>
+          <w:szCs w:val="22"/>
+        </w:rPr>
+        <w:t>2024</w:t>
+      </w:r>
+      <w:r>
+        <w:rPr>
+          <w:sz w:val="22"/>
+          <w:szCs w:val="22"/>
+        </w:rPr>
+        <w:t xml:space="preserve"> (сроки определены точно)</w:t>
       </w:r>
     </w:p>
     <w:p>
@@ -669,279 +936,17 @@
         <w:spacing w:line="360" w:lineRule="auto"/>
         <w:ind w:firstLine="709"/>
         <w:rPr>
-          <w:sz w:val="22"/>
-          <w:szCs w:val="22"/>
-        </w:rPr>
-      </w:pPr>
-      <w:r>
-        <w:rPr>
-          <w:sz w:val="22"/>
-          <w:szCs w:val="22"/>
-        </w:rPr>
-        <w:t>Адрес фактический: г.</w:t>
-      </w:r>
-      <w:r>
-        <w:rPr>
-          <w:sz w:val="22"/>
-          <w:szCs w:val="22"/>
-        </w:rPr>
-        <w:t xml:space="preserve"> Краснодар</w:t>
-      </w:r>
+          <w:b/>
+          <w:bCs/>
+          <w:sz w:val="28"/>
+          <w:szCs w:val="28"/>
+        </w:rPr>
+      </w:pPr>
     </w:p>
     <w:p>
       <w:pPr>
         <w:pStyle w:val="a3"/>
         <w:spacing w:line="360" w:lineRule="auto"/>
-        <w:ind w:firstLine="709"/>
-        <w:rPr>
-          <w:sz w:val="22"/>
-          <w:szCs w:val="22"/>
-        </w:rPr>
-      </w:pPr>
-      <w:r>
-        <w:rPr>
-          <w:sz w:val="22"/>
-          <w:szCs w:val="22"/>
-        </w:rPr>
-        <w:t>Телефон / Факс: +7</w:t>
-      </w:r>
-      <w:r>
-        <w:rPr>
-          <w:sz w:val="22"/>
-          <w:szCs w:val="22"/>
-        </w:rPr>
-        <w:t> 400 220 20 01</w:t>
-      </w:r>
-    </w:p>
-    <w:p>
-      <w:pPr>
-        <w:pStyle w:val="a3"/>
-        <w:spacing w:line="360" w:lineRule="auto"/>
-        <w:ind w:firstLine="709"/>
-        <w:rPr>
-          <w:b/>
-          <w:bCs/>
-          <w:sz w:val="28"/>
-          <w:szCs w:val="28"/>
-          <w:lang w:val="en-US"/>
-        </w:rPr>
-      </w:pPr>
-      <w:r>
-        <w:rPr>
-          <w:b/>
-          <w:bCs/>
-          <w:sz w:val="28"/>
-          <w:szCs w:val="28"/>
-        </w:rPr>
-        <w:t>1.3.2. Разработчик</w:t>
-      </w:r>
-      <w:r>
-        <w:rPr>
-          <w:b/>
-          <w:bCs/>
-          <w:sz w:val="28"/>
-          <w:szCs w:val="28"/>
-          <w:lang w:val="en-US"/>
-        </w:rPr>
-        <w:t xml:space="preserve">   </w:t>
-      </w:r>
-    </w:p>
-    <w:p>
-      <w:pPr>
-        <w:pStyle w:val="a3"/>
-        <w:spacing w:line="360" w:lineRule="auto"/>
-        <w:ind w:firstLine="709"/>
-        <w:rPr>
-          <w:sz w:val="22"/>
-          <w:szCs w:val="22"/>
-        </w:rPr>
-      </w:pPr>
-      <w:r>
-        <w:rPr>
-          <w:sz w:val="22"/>
-          <w:szCs w:val="22"/>
-        </w:rPr>
-        <w:t xml:space="preserve">Разработчик: </w:t>
-      </w:r>
-      <w:r>
-        <w:rPr>
-          <w:sz w:val="22"/>
-          <w:szCs w:val="22"/>
-        </w:rPr>
-        <w:t xml:space="preserve">Грищенко Максим </w:t>
-      </w:r>
-      <w:r>
-        <w:rPr>
-          <w:sz w:val="22"/>
-          <w:szCs w:val="22"/>
-        </w:rPr>
-        <w:t>Иванович</w:t>
-      </w:r>
-    </w:p>
-    <w:p>
-      <w:pPr>
-        <w:pStyle w:val="a3"/>
-        <w:spacing w:line="360" w:lineRule="auto"/>
-        <w:ind w:firstLine="709"/>
-        <w:rPr>
-          <w:sz w:val="22"/>
-          <w:szCs w:val="22"/>
-        </w:rPr>
-      </w:pPr>
-      <w:r>
-        <w:rPr>
-          <w:sz w:val="22"/>
-          <w:szCs w:val="22"/>
-        </w:rPr>
-        <w:t xml:space="preserve">Адрес фактический: </w:t>
-      </w:r>
-      <w:r>
-        <w:rPr>
-          <w:sz w:val="22"/>
-          <w:szCs w:val="22"/>
-        </w:rPr>
-        <w:t>г. Ейск</w:t>
-      </w:r>
-    </w:p>
-    <w:p>
-      <w:pPr>
-        <w:pStyle w:val="a3"/>
-        <w:spacing w:line="360" w:lineRule="auto"/>
-        <w:ind w:firstLine="709"/>
-        <w:rPr>
-          <w:sz w:val="22"/>
-          <w:szCs w:val="22"/>
-        </w:rPr>
-      </w:pPr>
-      <w:r>
-        <w:rPr>
-          <w:sz w:val="22"/>
-          <w:szCs w:val="22"/>
-        </w:rPr>
-        <w:t>Телефон / Факс: +</w:t>
-      </w:r>
-      <w:r>
-        <w:rPr>
-          <w:sz w:val="22"/>
-          <w:szCs w:val="22"/>
-        </w:rPr>
-        <w:t>7</w:t>
-      </w:r>
-      <w:r>
-        <w:rPr>
-          <w:sz w:val="22"/>
-          <w:szCs w:val="22"/>
-        </w:rPr>
-        <w:t> 921 21 50 491</w:t>
-      </w:r>
-    </w:p>
-    <w:p>
-      <w:pPr>
-        <w:pStyle w:val="a3"/>
-        <w:spacing w:line="360" w:lineRule="auto"/>
-        <w:ind w:firstLine="709"/>
-        <w:rPr>
-          <w:b/>
-          <w:bCs/>
-          <w:sz w:val="28"/>
-          <w:szCs w:val="28"/>
-        </w:rPr>
-      </w:pPr>
-      <w:r>
-        <w:rPr>
-          <w:b/>
-          <w:bCs/>
-          <w:sz w:val="28"/>
-          <w:szCs w:val="28"/>
-        </w:rPr>
-        <w:t>1.4. Плановые сроки начала и окончания работы</w:t>
-      </w:r>
-    </w:p>
-    <w:p>
-      <w:pPr>
-        <w:pStyle w:val="a3"/>
-        <w:spacing w:line="360" w:lineRule="auto"/>
-        <w:ind w:firstLine="709"/>
-        <w:rPr>
-          <w:sz w:val="22"/>
-          <w:szCs w:val="22"/>
-        </w:rPr>
-      </w:pPr>
-      <w:r>
-        <w:rPr>
-          <w:sz w:val="22"/>
-          <w:szCs w:val="22"/>
-        </w:rPr>
-        <w:t>2</w:t>
-      </w:r>
-      <w:r>
-        <w:rPr>
-          <w:sz w:val="22"/>
-          <w:szCs w:val="22"/>
-        </w:rPr>
-        <w:t>4</w:t>
-      </w:r>
-      <w:r>
-        <w:rPr>
-          <w:sz w:val="22"/>
-          <w:szCs w:val="22"/>
-        </w:rPr>
-        <w:t>.</w:t>
-      </w:r>
-      <w:r>
-        <w:rPr>
-          <w:sz w:val="22"/>
-          <w:szCs w:val="22"/>
-        </w:rPr>
-        <w:t>0</w:t>
-      </w:r>
-      <w:r>
-        <w:rPr>
-          <w:sz w:val="22"/>
-          <w:szCs w:val="22"/>
-        </w:rPr>
-        <w:t>4</w:t>
-      </w:r>
-      <w:r>
-        <w:rPr>
-          <w:sz w:val="22"/>
-          <w:szCs w:val="22"/>
-        </w:rPr>
-        <w:t>.</w:t>
-      </w:r>
-      <w:r>
-        <w:rPr>
-          <w:sz w:val="22"/>
-          <w:szCs w:val="22"/>
-        </w:rPr>
-        <w:t>2024</w:t>
-      </w:r>
-      <w:r>
-        <w:rPr>
-          <w:sz w:val="22"/>
-          <w:szCs w:val="22"/>
-        </w:rPr>
-        <w:t xml:space="preserve"> (сроки определены точно)</w:t>
-      </w:r>
-    </w:p>
-    <w:p>
-      <w:pPr>
-        <w:pStyle w:val="a3"/>
-        <w:spacing w:line="360" w:lineRule="auto"/>
-        <w:ind w:firstLine="709"/>
-        <w:rPr>
-          <w:b/>
-          <w:bCs/>
-          <w:sz w:val="28"/>
-          <w:szCs w:val="28"/>
-        </w:rPr>
-      </w:pPr>
-    </w:p>
-    <w:p>
-      <w:pPr>
-        <w:pStyle w:val="a3"/>
-        <w:spacing w:line="360" w:lineRule="auto"/>
-        <w:ind w:firstLine="709"/>
         <w:rPr>
           <w:b/>
           <w:bCs/>
@@ -1077,7 +1082,6 @@
       <w:pPr>
         <w:pStyle w:val="a3"/>
         <w:spacing w:line="360" w:lineRule="auto"/>
-        <w:ind w:firstLine="709"/>
         <w:rPr>
           <w:b/>
           <w:bCs/>
@@ -1117,7 +1121,6 @@
       <w:pPr>
         <w:pStyle w:val="a3"/>
         <w:spacing w:line="360" w:lineRule="auto"/>
-        <w:ind w:firstLine="709"/>
         <w:rPr>
           <w:b/>
           <w:bCs/>
@@ -1133,6 +1136,45 @@
           <w:szCs w:val="28"/>
         </w:rPr>
         <w:t>2. Назначение и цели создания системы</w:t>
+      </w:r>
+    </w:p>
+    <w:p>
+      <w:pPr>
+        <w:pStyle w:val="a3"/>
+        <w:spacing w:line="360" w:lineRule="auto"/>
+        <w:rPr>
+          <w:b/>
+          <w:bCs/>
+          <w:sz w:val="28"/>
+          <w:szCs w:val="28"/>
+        </w:rPr>
+      </w:pPr>
+      <w:r>
+        <w:rPr>
+          <w:b/>
+          <w:bCs/>
+          <w:sz w:val="28"/>
+          <w:szCs w:val="28"/>
+        </w:rPr>
+        <w:t>2.1. Наз</w:t>
+      </w:r>
+      <w:r>
+        <w:rPr>
+          <w:b/>
+          <w:bCs/>
+          <w:sz w:val="28"/>
+          <w:szCs w:val="28"/>
+        </w:rPr>
+        <w:t>начение</w:t>
+      </w:r>
+      <w:r>
+        <w:rPr>
+          <w:b/>
+          <w:bCs/>
+          <w:sz w:val="28"/>
+          <w:szCs w:val="28"/>
+        </w:rPr>
+        <w:t xml:space="preserve"> системы</w:t>
       </w:r>
     </w:p>
     <w:p>
@@ -1141,38 +1183,16 @@
         <w:spacing w:line="360" w:lineRule="auto"/>
         <w:ind w:firstLine="709"/>
         <w:rPr>
-          <w:b/>
-          <w:bCs/>
-          <w:sz w:val="28"/>
-          <w:szCs w:val="28"/>
-        </w:rPr>
-      </w:pPr>
-      <w:r>
-        <w:rPr>
-          <w:b/>
-          <w:bCs/>
-          <w:sz w:val="28"/>
-          <w:szCs w:val="28"/>
-        </w:rPr>
-        <w:t>2.1. Наз</w:t>
-      </w:r>
-      <w:r>
-        <w:rPr>
-          <w:b/>
-          <w:bCs/>
-          <w:sz w:val="28"/>
-          <w:szCs w:val="28"/>
-        </w:rPr>
-        <w:t>начение</w:t>
-      </w:r>
-      <w:r>
-        <w:rPr>
-          <w:b/>
-          <w:bCs/>
-          <w:sz w:val="28"/>
-          <w:szCs w:val="28"/>
-        </w:rPr>
-        <w:t xml:space="preserve"> системы</w:t>
+          <w:sz w:val="22"/>
+          <w:szCs w:val="22"/>
+        </w:rPr>
+      </w:pPr>
+      <w:r>
+        <w:rPr>
+          <w:sz w:val="22"/>
+          <w:szCs w:val="22"/>
+        </w:rPr>
+        <w:t xml:space="preserve">Сайт будет автоматизировать покупку и оформление заказа для клиентов сайта. </w:t>
       </w:r>
     </w:p>
     <w:p>
@@ -1190,7 +1210,28 @@
           <w:sz w:val="22"/>
           <w:szCs w:val="22"/>
         </w:rPr>
-        <w:t xml:space="preserve">Сайт будет автоматизировать покупку и оформление заказа для клиентов сайта. </w:t>
+        <w:t xml:space="preserve">Основным назначением сайта является упрощение покупки и оформления заказа для покупателей, клиент получит будет иметь доступ к большому количеству продукта и его информации, не выходя из дома и не заходя на сторонние сайты. </w:t>
+      </w:r>
+    </w:p>
+    <w:p>
+      <w:pPr>
+        <w:pStyle w:val="a3"/>
+        <w:spacing w:line="360" w:lineRule="auto"/>
+        <w:rPr>
+          <w:b/>
+          <w:bCs/>
+          <w:sz w:val="28"/>
+          <w:szCs w:val="28"/>
+        </w:rPr>
+      </w:pPr>
+      <w:r>
+        <w:rPr>
+          <w:b/>
+          <w:bCs/>
+          <w:sz w:val="28"/>
+          <w:szCs w:val="28"/>
+        </w:rPr>
+        <w:t>2.2. Цели создания системы</w:t>
       </w:r>
     </w:p>
     <w:p>
@@ -1208,7 +1249,7 @@
           <w:sz w:val="22"/>
           <w:szCs w:val="22"/>
         </w:rPr>
-        <w:t xml:space="preserve">Основным назначением сайта является упрощение покупки и оформления заказа для покупателей, клиент получит будет иметь доступ к большому количеству продукта и его информации, не выходя из дома и не заходя на сторонние сайты. </w:t>
+        <w:t>Сайт создаётся с целью:</w:t>
       </w:r>
     </w:p>
     <w:p>
@@ -1217,20 +1258,16 @@
         <w:spacing w:line="360" w:lineRule="auto"/>
         <w:ind w:firstLine="709"/>
         <w:rPr>
-          <w:b/>
-          <w:bCs/>
-          <w:sz w:val="28"/>
-          <w:szCs w:val="28"/>
-        </w:rPr>
-      </w:pPr>
-      <w:r>
-        <w:rPr>
-          <w:b/>
-          <w:bCs/>
-          <w:sz w:val="28"/>
-          <w:szCs w:val="28"/>
-        </w:rPr>
-        <w:t>2.2. Цели создания системы</w:t>
+          <w:sz w:val="22"/>
+          <w:szCs w:val="22"/>
+        </w:rPr>
+      </w:pPr>
+      <w:r>
+        <w:rPr>
+          <w:sz w:val="22"/>
+          <w:szCs w:val="22"/>
+        </w:rPr>
+        <w:t>- Повышение качества, полноты, достоверности информации.</w:t>
       </w:r>
     </w:p>
     <w:p>
@@ -1248,7 +1285,7 @@
           <w:sz w:val="22"/>
           <w:szCs w:val="22"/>
         </w:rPr>
-        <w:t>Сайт создаётся с целью:</w:t>
+        <w:t>- Повышение конкурентоспособности</w:t>
       </w:r>
     </w:p>
     <w:p>
@@ -1266,7 +1303,7 @@
           <w:sz w:val="22"/>
           <w:szCs w:val="22"/>
         </w:rPr>
-        <w:t>- Повышение качества, полноты, достоверности информации.</w:t>
+        <w:t>- Удобство клиента при выборе оборудования</w:t>
       </w:r>
     </w:p>
     <w:p>
@@ -1284,7 +1321,7 @@
           <w:sz w:val="22"/>
           <w:szCs w:val="22"/>
         </w:rPr>
-        <w:t>- Повышение конкурентоспособности</w:t>
+        <w:t>В результате создания сайта должна улучшиться:</w:t>
       </w:r>
     </w:p>
     <w:p>
@@ -1302,7 +1339,7 @@
           <w:sz w:val="22"/>
           <w:szCs w:val="22"/>
         </w:rPr>
-        <w:t>- Удобство клиента при выборе оборудования</w:t>
+        <w:t>- Качество, полнота и достоверность информации, предоставленной на сайте.</w:t>
       </w:r>
     </w:p>
     <w:p>
@@ -1320,7 +1357,89 @@
           <w:sz w:val="22"/>
           <w:szCs w:val="22"/>
         </w:rPr>
-        <w:t>В результате создания сайта должна улучшиться:</w:t>
+        <w:t>- Взаимодействие клиента с информацией.</w:t>
+      </w:r>
+    </w:p>
+    <w:p>
+      <w:pPr>
+        <w:pStyle w:val="a3"/>
+        <w:spacing w:line="360" w:lineRule="auto"/>
+        <w:ind w:firstLine="708"/>
+        <w:rPr>
+          <w:b/>
+          <w:bCs/>
+          <w:sz w:val="32"/>
+          <w:szCs w:val="32"/>
+        </w:rPr>
+      </w:pPr>
+      <w:r>
+        <w:rPr>
+          <w:b/>
+          <w:bCs/>
+          <w:sz w:val="32"/>
+          <w:szCs w:val="32"/>
+        </w:rPr>
+        <w:t>3. Характеристика объектов автоматизации</w:t>
+      </w:r>
+    </w:p>
+    <w:p>
+      <w:pPr>
+        <w:pStyle w:val="a3"/>
+        <w:spacing w:line="360" w:lineRule="auto"/>
+        <w:ind w:firstLine="708"/>
+        <w:rPr>
+          <w:b/>
+          <w:bCs/>
+          <w:sz w:val="32"/>
+          <w:szCs w:val="32"/>
+        </w:rPr>
+      </w:pPr>
+      <w:r>
+        <w:rPr>
+          <w:b/>
+          <w:bCs/>
+          <w:sz w:val="32"/>
+          <w:szCs w:val="32"/>
+        </w:rPr>
+        <w:t>4. Требования к системе</w:t>
+      </w:r>
+    </w:p>
+    <w:p>
+      <w:pPr>
+        <w:pStyle w:val="a3"/>
+        <w:spacing w:line="360" w:lineRule="auto"/>
+        <w:rPr>
+          <w:b/>
+          <w:bCs/>
+          <w:sz w:val="28"/>
+          <w:szCs w:val="28"/>
+        </w:rPr>
+      </w:pPr>
+      <w:r>
+        <w:rPr>
+          <w:b/>
+          <w:bCs/>
+          <w:sz w:val="28"/>
+          <w:szCs w:val="28"/>
+        </w:rPr>
+        <w:t>4.1. Требования к системе в целом</w:t>
+      </w:r>
+    </w:p>
+    <w:p>
+      <w:pPr>
+        <w:pStyle w:val="a3"/>
+        <w:spacing w:line="360" w:lineRule="auto"/>
+        <w:rPr>
+          <w:b/>
+          <w:bCs/>
+        </w:rPr>
+      </w:pPr>
+      <w:r>
+        <w:rPr>
+          <w:b/>
+          <w:bCs/>
+        </w:rPr>
+        <w:t>4.1.1. Требования к структуре и функционированию</w:t>
       </w:r>
     </w:p>
     <w:p>
@@ -1338,7 +1457,14 @@
           <w:sz w:val="22"/>
           <w:szCs w:val="22"/>
         </w:rPr>
-        <w:t>- Качество, полнота и достоверность информации, предоставленной на сайте.</w:t>
+        <w:t>Сайт должен быть централизированной системой, т.е. сайт будет сконцентрирован в руках одного или же нескольких центральных органов</w:t>
+      </w:r>
+      <w:r>
+        <w:rPr>
+          <w:sz w:val="22"/>
+          <w:szCs w:val="22"/>
+        </w:rPr>
+        <w:t>.</w:t>
       </w:r>
     </w:p>
     <w:p>
@@ -1356,7 +1482,7 @@
           <w:sz w:val="22"/>
           <w:szCs w:val="22"/>
         </w:rPr>
-        <w:t>- Взаимодействие клиента с информацией.</w:t>
+        <w:t>Также предлагаются следующие функциональные подсистемы:</w:t>
       </w:r>
     </w:p>
     <w:p>
@@ -1365,20 +1491,47 @@
         <w:spacing w:line="360" w:lineRule="auto"/>
         <w:ind w:firstLine="709"/>
         <w:rPr>
-          <w:b/>
-          <w:bCs/>
-          <w:sz w:val="32"/>
-          <w:szCs w:val="32"/>
-        </w:rPr>
-      </w:pPr>
-      <w:r>
-        <w:rPr>
-          <w:b/>
-          <w:bCs/>
-          <w:sz w:val="32"/>
-          <w:szCs w:val="32"/>
-        </w:rPr>
-        <w:t>3. Характеристика объектов автоматизации</w:t>
+          <w:sz w:val="22"/>
+          <w:szCs w:val="22"/>
+        </w:rPr>
+      </w:pPr>
+      <w:r>
+        <w:rPr>
+          <w:sz w:val="22"/>
+          <w:szCs w:val="22"/>
+        </w:rPr>
+        <w:t>-</w:t>
+      </w:r>
+      <w:r>
+        <w:rPr>
+          <w:b/>
+          <w:bCs/>
+          <w:sz w:val="22"/>
+          <w:szCs w:val="22"/>
+        </w:rPr>
+        <w:t>подсистема хранения данных</w:t>
+      </w:r>
+      <w:r>
+        <w:rPr>
+          <w:sz w:val="22"/>
+          <w:szCs w:val="22"/>
+        </w:rPr>
+        <w:t xml:space="preserve"> – предназначена для хранения всей информации </w:t>
+      </w:r>
+      <w:r>
+        <w:rPr>
+          <w:sz w:val="22"/>
+          <w:szCs w:val="22"/>
+          <w:lang w:val="en-US"/>
+        </w:rPr>
+        <w:t>c</w:t>
+      </w:r>
+      <w:r>
+        <w:rPr>
+          <w:sz w:val="22"/>
+          <w:szCs w:val="22"/>
+        </w:rPr>
+        <w:t xml:space="preserve"> сайта.</w:t>
       </w:r>
     </w:p>
     <w:p>
@@ -1387,20 +1540,32 @@
         <w:spacing w:line="360" w:lineRule="auto"/>
         <w:ind w:firstLine="709"/>
         <w:rPr>
-          <w:b/>
-          <w:bCs/>
-          <w:sz w:val="32"/>
-          <w:szCs w:val="32"/>
-        </w:rPr>
-      </w:pPr>
-      <w:r>
-        <w:rPr>
-          <w:b/>
-          <w:bCs/>
-          <w:sz w:val="32"/>
-          <w:szCs w:val="32"/>
-        </w:rPr>
-        <w:t>4. Требования к системе</w:t>
+          <w:sz w:val="22"/>
+          <w:szCs w:val="22"/>
+        </w:rPr>
+      </w:pPr>
+      <w:r>
+        <w:rPr>
+          <w:sz w:val="22"/>
+          <w:szCs w:val="22"/>
+        </w:rPr>
+        <w:t>-</w:t>
+      </w:r>
+      <w:r>
+        <w:rPr>
+          <w:b/>
+          <w:bCs/>
+          <w:sz w:val="22"/>
+          <w:szCs w:val="22"/>
+        </w:rPr>
+        <w:t>подсистема изменения и обработки данных</w:t>
+      </w:r>
+      <w:r>
+        <w:rPr>
+          <w:sz w:val="22"/>
+          <w:szCs w:val="22"/>
+        </w:rPr>
+        <w:t xml:space="preserve"> – предназначена для внесения каких-либо изменений на сайте.</w:t>
       </w:r>
     </w:p>
     <w:p>
@@ -1409,20 +1574,32 @@
         <w:spacing w:line="360" w:lineRule="auto"/>
         <w:ind w:firstLine="709"/>
         <w:rPr>
-          <w:b/>
-          <w:bCs/>
-          <w:sz w:val="28"/>
-          <w:szCs w:val="28"/>
-        </w:rPr>
-      </w:pPr>
-      <w:r>
-        <w:rPr>
-          <w:b/>
-          <w:bCs/>
-          <w:sz w:val="28"/>
-          <w:szCs w:val="28"/>
-        </w:rPr>
-        <w:t>4.1. Требования к системе в целом</w:t>
+          <w:sz w:val="22"/>
+          <w:szCs w:val="22"/>
+        </w:rPr>
+      </w:pPr>
+      <w:r>
+        <w:rPr>
+          <w:sz w:val="22"/>
+          <w:szCs w:val="22"/>
+        </w:rPr>
+        <w:t>-</w:t>
+      </w:r>
+      <w:r>
+        <w:rPr>
+          <w:b/>
+          <w:bCs/>
+          <w:sz w:val="22"/>
+          <w:szCs w:val="22"/>
+        </w:rPr>
+        <w:t xml:space="preserve">подсистема формирования и визуализации отчётности – </w:t>
+      </w:r>
+      <w:r>
+        <w:rPr>
+          <w:sz w:val="22"/>
+          <w:szCs w:val="22"/>
+        </w:rPr>
+        <w:t>предназначена для формирования витрин данных и отчётности.</w:t>
       </w:r>
     </w:p>
     <w:p>
@@ -1431,16 +1608,35 @@
         <w:spacing w:line="360" w:lineRule="auto"/>
         <w:ind w:firstLine="709"/>
         <w:rPr>
-          <w:b/>
-          <w:bCs/>
-        </w:rPr>
-      </w:pPr>
-      <w:r>
-        <w:rPr>
-          <w:b/>
-          <w:bCs/>
-        </w:rPr>
-        <w:t>4.1.1. Требования к структуре и функционированию</w:t>
+          <w:color w:val="3B3B3B"/>
+          <w:sz w:val="22"/>
+          <w:szCs w:val="22"/>
+        </w:rPr>
+      </w:pPr>
+      <w:r>
+        <w:rPr>
+          <w:color w:val="3B3B3B"/>
+          <w:sz w:val="22"/>
+          <w:szCs w:val="22"/>
+        </w:rPr>
+        <w:t xml:space="preserve">В качестве протокола взаимодействия между компонентами будут использовать </w:t>
+      </w:r>
+      <w:r>
+        <w:rPr>
+          <w:color w:val="3B3B3B"/>
+          <w:sz w:val="22"/>
+          <w:szCs w:val="22"/>
+          <w:lang w:val="en-US"/>
+        </w:rPr>
+        <w:t>HTTPS</w:t>
+      </w:r>
+      <w:r>
+        <w:rPr>
+          <w:color w:val="3B3B3B"/>
+          <w:sz w:val="22"/>
+          <w:szCs w:val="22"/>
+        </w:rPr>
+        <w:t>.</w:t>
       </w:r>
     </w:p>
     <w:p>
@@ -1449,23 +1645,18 @@
         <w:spacing w:line="360" w:lineRule="auto"/>
         <w:ind w:firstLine="709"/>
         <w:rPr>
-          <w:sz w:val="22"/>
-          <w:szCs w:val="22"/>
-        </w:rPr>
-      </w:pPr>
-      <w:r>
-        <w:rPr>
-          <w:sz w:val="22"/>
-          <w:szCs w:val="22"/>
-        </w:rPr>
-        <w:t>Сайт должен быть централизированной системой, т.е. сайт будет сконцентрирован в руках одного или же нескольких центральных органов</w:t>
-      </w:r>
-      <w:r>
-        <w:rPr>
-          <w:sz w:val="22"/>
-          <w:szCs w:val="22"/>
-        </w:rPr>
-        <w:t>.</w:t>
+          <w:color w:val="3B3B3B"/>
+          <w:sz w:val="22"/>
+          <w:szCs w:val="22"/>
+        </w:rPr>
+      </w:pPr>
+      <w:r>
+        <w:rPr>
+          <w:color w:val="3B3B3B"/>
+          <w:sz w:val="22"/>
+          <w:szCs w:val="22"/>
+        </w:rPr>
+        <w:t>Смежными системами для Сайта являются:</w:t>
       </w:r>
     </w:p>
     <w:p>
@@ -1474,16 +1665,19 @@
         <w:spacing w:line="360" w:lineRule="auto"/>
         <w:ind w:firstLine="709"/>
         <w:rPr>
-          <w:sz w:val="22"/>
-          <w:szCs w:val="22"/>
-        </w:rPr>
-      </w:pPr>
-      <w:r>
-        <w:rPr>
-          <w:sz w:val="22"/>
-          <w:szCs w:val="22"/>
-        </w:rPr>
-        <w:t>Также предлагаются следующие функциональные подсистемы:</w:t>
+          <w:color w:val="3B3B3B"/>
+          <w:sz w:val="22"/>
+          <w:szCs w:val="22"/>
+        </w:rPr>
+      </w:pPr>
+      <w:r>
+        <w:rPr>
+          <w:color w:val="3B3B3B"/>
+          <w:sz w:val="22"/>
+          <w:szCs w:val="22"/>
+        </w:rPr>
+        <w:lastRenderedPageBreak/>
+        <w:t>-Информационные системы оперативной обработки данных Заказчика.</w:t>
       </w:r>
     </w:p>
     <w:p>
@@ -1492,47 +1686,43 @@
         <w:spacing w:line="360" w:lineRule="auto"/>
         <w:ind w:firstLine="709"/>
         <w:rPr>
-          <w:sz w:val="22"/>
-          <w:szCs w:val="22"/>
-        </w:rPr>
-      </w:pPr>
-      <w:r>
-        <w:rPr>
-          <w:sz w:val="22"/>
-          <w:szCs w:val="22"/>
-        </w:rPr>
-        <w:t>-</w:t>
-      </w:r>
-      <w:r>
-        <w:rPr>
-          <w:b/>
-          <w:bCs/>
-          <w:sz w:val="22"/>
-          <w:szCs w:val="22"/>
-        </w:rPr>
-        <w:t>подсистема хранения данных</w:t>
-      </w:r>
-      <w:r>
-        <w:rPr>
-          <w:sz w:val="22"/>
-          <w:szCs w:val="22"/>
-        </w:rPr>
-        <w:t xml:space="preserve"> – предназначена для хранения всей информации </w:t>
-      </w:r>
-      <w:r>
-        <w:rPr>
-          <w:sz w:val="22"/>
-          <w:szCs w:val="22"/>
-          <w:lang w:val="en-US"/>
-        </w:rPr>
-        <w:t>c</w:t>
-      </w:r>
-      <w:r>
-        <w:rPr>
-          <w:sz w:val="22"/>
-          <w:szCs w:val="22"/>
-        </w:rPr>
-        <w:t xml:space="preserve"> сайта.</w:t>
+          <w:color w:val="3B3B3B"/>
+          <w:sz w:val="22"/>
+          <w:szCs w:val="22"/>
+        </w:rPr>
+      </w:pPr>
+      <w:r>
+        <w:rPr>
+          <w:color w:val="3B3B3B"/>
+          <w:sz w:val="22"/>
+          <w:szCs w:val="22"/>
+        </w:rPr>
+        <w:t>Система должна поддерживать следующие режимы функционирования:</w:t>
+      </w:r>
+      <w:r>
+        <w:rPr>
+          <w:color w:val="3B3B3B"/>
+          <w:sz w:val="22"/>
+          <w:szCs w:val="22"/>
+        </w:rPr>
+        <w:br/>
+      </w:r>
+      <w:r>
+        <w:rPr>
+          <w:color w:val="3B3B3B"/>
+          <w:sz w:val="22"/>
+          <w:szCs w:val="22"/>
+        </w:rPr>
+        <w:t>- Основной режим, в котором Сайт выполняют все свои основные функции.</w:t>
+      </w:r>
+      <w:r>
+        <w:rPr>
+          <w:color w:val="3B3B3B"/>
+          <w:sz w:val="22"/>
+          <w:szCs w:val="22"/>
+        </w:rPr>
+        <w:br/>
+        <w:t>- Профилактический режим, в котором Сайт не выполняют своих функций.</w:t>
       </w:r>
     </w:p>
     <w:p>
@@ -1541,32 +1731,108 @@
         <w:spacing w:line="360" w:lineRule="auto"/>
         <w:ind w:firstLine="709"/>
         <w:rPr>
-          <w:sz w:val="22"/>
-          <w:szCs w:val="22"/>
-        </w:rPr>
-      </w:pPr>
-      <w:r>
-        <w:rPr>
-          <w:sz w:val="22"/>
-          <w:szCs w:val="22"/>
-        </w:rPr>
-        <w:t>-</w:t>
-      </w:r>
-      <w:r>
-        <w:rPr>
-          <w:b/>
-          <w:bCs/>
-          <w:sz w:val="22"/>
-          <w:szCs w:val="22"/>
-        </w:rPr>
-        <w:t>подсистема изменения и обработки данных</w:t>
-      </w:r>
-      <w:r>
-        <w:rPr>
-          <w:sz w:val="22"/>
-          <w:szCs w:val="22"/>
-        </w:rPr>
-        <w:t xml:space="preserve"> – предназначена для внесения каких-либо изменений на сайте.</w:t>
+          <w:color w:val="3B3B3B"/>
+          <w:sz w:val="22"/>
+          <w:szCs w:val="22"/>
+        </w:rPr>
+      </w:pPr>
+      <w:r>
+        <w:rPr>
+          <w:color w:val="3B3B3B"/>
+          <w:sz w:val="22"/>
+          <w:szCs w:val="22"/>
+        </w:rPr>
+        <w:t>В </w:t>
+      </w:r>
+      <w:r>
+        <w:rPr>
+          <w:i/>
+          <w:iCs/>
+          <w:color w:val="3B3B3B"/>
+          <w:sz w:val="22"/>
+          <w:szCs w:val="22"/>
+        </w:rPr>
+        <w:t>основном режиме функционирования</w:t>
+      </w:r>
+      <w:r>
+        <w:rPr>
+          <w:color w:val="3B3B3B"/>
+          <w:sz w:val="22"/>
+          <w:szCs w:val="22"/>
+        </w:rPr>
+        <w:t> Сайт должен обеспечивать:</w:t>
+      </w:r>
+      <w:r>
+        <w:rPr>
+          <w:color w:val="3B3B3B"/>
+          <w:sz w:val="22"/>
+          <w:szCs w:val="22"/>
+        </w:rPr>
+        <w:br/>
+        <w:t>- работу пользователей режиме – 24 часов в день, 7 дней в неделю (24х7);</w:t>
+      </w:r>
+      <w:r>
+        <w:rPr>
+          <w:color w:val="3B3B3B"/>
+          <w:sz w:val="22"/>
+          <w:szCs w:val="22"/>
+        </w:rPr>
+        <w:br/>
+        <w:t>- выполнение своего полного функционала.</w:t>
+      </w:r>
+      <w:r>
+        <w:rPr>
+          <w:color w:val="3B3B3B"/>
+          <w:sz w:val="22"/>
+          <w:szCs w:val="22"/>
+        </w:rPr>
+        <w:br/>
+        <w:t>В </w:t>
+      </w:r>
+      <w:r>
+        <w:rPr>
+          <w:i/>
+          <w:iCs/>
+          <w:color w:val="3B3B3B"/>
+          <w:sz w:val="22"/>
+          <w:szCs w:val="22"/>
+        </w:rPr>
+        <w:t>профилактическом режиме</w:t>
+      </w:r>
+      <w:r>
+        <w:rPr>
+          <w:color w:val="3B3B3B"/>
+          <w:sz w:val="22"/>
+          <w:szCs w:val="22"/>
+        </w:rPr>
+        <w:t> Сайт должен обеспечивать возможность проведения следующих работ:</w:t>
+      </w:r>
+      <w:r>
+        <w:rPr>
+          <w:color w:val="3B3B3B"/>
+          <w:sz w:val="22"/>
+          <w:szCs w:val="22"/>
+        </w:rPr>
+        <w:br/>
+        <w:t>- техническое обслуживание;</w:t>
+      </w:r>
+      <w:r>
+        <w:rPr>
+          <w:color w:val="3B3B3B"/>
+          <w:sz w:val="22"/>
+          <w:szCs w:val="22"/>
+        </w:rPr>
+        <w:br/>
+        <w:t>- модернизацию аппаратно-программного комплекса;</w:t>
+      </w:r>
+      <w:r>
+        <w:rPr>
+          <w:color w:val="3B3B3B"/>
+          <w:sz w:val="22"/>
+          <w:szCs w:val="22"/>
+        </w:rPr>
+        <w:br/>
+        <w:t>- устранение аварийных ситуаций.</w:t>
       </w:r>
     </w:p>
     <w:p>
@@ -1575,32 +1841,43 @@
         <w:spacing w:line="360" w:lineRule="auto"/>
         <w:ind w:firstLine="709"/>
         <w:rPr>
-          <w:sz w:val="22"/>
-          <w:szCs w:val="22"/>
-        </w:rPr>
-      </w:pPr>
-      <w:r>
-        <w:rPr>
-          <w:sz w:val="22"/>
-          <w:szCs w:val="22"/>
-        </w:rPr>
-        <w:t>-</w:t>
-      </w:r>
-      <w:r>
-        <w:rPr>
-          <w:b/>
-          <w:bCs/>
-          <w:sz w:val="22"/>
-          <w:szCs w:val="22"/>
-        </w:rPr>
-        <w:t xml:space="preserve">подсистема формирования и визуализации отчётности – </w:t>
-      </w:r>
-      <w:r>
-        <w:rPr>
-          <w:sz w:val="22"/>
-          <w:szCs w:val="22"/>
-        </w:rPr>
-        <w:t>предназначена для формирования витрин данных и отчётности.</w:t>
+          <w:color w:val="3B3B3B"/>
+          <w:sz w:val="22"/>
+          <w:szCs w:val="22"/>
+        </w:rPr>
+      </w:pPr>
+      <w:r>
+        <w:rPr>
+          <w:color w:val="3B3B3B"/>
+          <w:sz w:val="22"/>
+          <w:szCs w:val="22"/>
+        </w:rPr>
+        <w:t>Общее время проведения профилактических работ не должно превышать 3% от общего времени работы системы в основном режиме (6 часов в месяц).</w:t>
+      </w:r>
+      <w:r>
+        <w:rPr>
+          <w:color w:val="3B3B3B"/>
+          <w:sz w:val="22"/>
+          <w:szCs w:val="22"/>
+        </w:rPr>
+        <w:br/>
+      </w:r>
+      <w:r>
+        <w:rPr>
+          <w:color w:val="3B3B3B"/>
+          <w:sz w:val="22"/>
+          <w:szCs w:val="22"/>
+        </w:rPr>
+        <w:t>Для обеспечения высокой надежности функционирования Сайта как системы в целом, так и её отдельных компонентов должно обеспечиваться выполнение требований по диагностированию ее состояния.</w:t>
+      </w:r>
+      <w:r>
+        <w:rPr>
+          <w:color w:val="3B3B3B"/>
+          <w:sz w:val="22"/>
+          <w:szCs w:val="22"/>
+        </w:rPr>
+        <w:br/>
+        <w:t>Диагностирование Системы должно осуществляться следующими штатными средствами, входящими в комплект поставки программного обеспечения:</w:t>
       </w:r>
     </w:p>
     <w:p>
@@ -1620,7 +1897,7 @@
           <w:sz w:val="22"/>
           <w:szCs w:val="22"/>
         </w:rPr>
-        <w:t xml:space="preserve">В качестве протокола взаимодействия между компонентами будут использовать </w:t>
+        <w:t>-</w:t>
       </w:r>
       <w:r>
         <w:rPr>
@@ -1629,7 +1906,41 @@
           <w:szCs w:val="22"/>
           <w:lang w:val="en-US"/>
         </w:rPr>
-        <w:t>HTTPS</w:t>
+        <w:t>Visual</w:t>
+      </w:r>
+      <w:r>
+        <w:rPr>
+          <w:color w:val="3B3B3B"/>
+          <w:sz w:val="22"/>
+          <w:szCs w:val="22"/>
+        </w:rPr>
+        <w:t xml:space="preserve"> </w:t>
+      </w:r>
+      <w:r>
+        <w:rPr>
+          <w:color w:val="3B3B3B"/>
+          <w:sz w:val="22"/>
+          <w:szCs w:val="22"/>
+          <w:lang w:val="en-US"/>
+        </w:rPr>
+        <w:t>Studio</w:t>
+      </w:r>
+      <w:r>
+        <w:rPr>
+          <w:color w:val="3B3B3B"/>
+          <w:sz w:val="22"/>
+          <w:szCs w:val="22"/>
+        </w:rPr>
+        <w:t xml:space="preserve"> </w:t>
+      </w:r>
+      <w:r>
+        <w:rPr>
+          <w:color w:val="3B3B3B"/>
+          <w:sz w:val="22"/>
+          <w:szCs w:val="22"/>
+          <w:lang w:val="en-US"/>
+        </w:rPr>
+        <w:t>Code</w:t>
       </w:r>
       <w:r>
         <w:rPr>
@@ -1657,7 +1968,67 @@
           <w:sz w:val="22"/>
           <w:szCs w:val="22"/>
         </w:rPr>
-        <w:t>Смежными системами для Сайта являются:</w:t>
+        <w:t>Обязательно ведение журналов инцидентов в электронной форме, а также графиков и журналов проведения ППР.</w:t>
+      </w:r>
+      <w:r>
+        <w:rPr>
+          <w:color w:val="3B3B3B"/>
+          <w:sz w:val="22"/>
+          <w:szCs w:val="22"/>
+        </w:rPr>
+        <w:br/>
+      </w:r>
+    </w:p>
+    <w:p>
+      <w:pPr>
+        <w:pStyle w:val="a3"/>
+        <w:spacing w:line="360" w:lineRule="auto"/>
+        <w:rPr>
+          <w:b/>
+          <w:bCs/>
+        </w:rPr>
+      </w:pPr>
+      <w:r>
+        <w:rPr>
+          <w:b/>
+          <w:bCs/>
+        </w:rPr>
+        <w:t>4.1.2</w:t>
+      </w:r>
+      <w:r>
+        <w:rPr>
+          <w:b/>
+          <w:bCs/>
+        </w:rPr>
+        <w:t>.</w:t>
+      </w:r>
+      <w:r>
+        <w:rPr>
+          <w:b/>
+          <w:bCs/>
+        </w:rPr>
+        <w:t xml:space="preserve"> Требования к численности и квалификации персонала системы и режиму его работы</w:t>
+      </w:r>
+    </w:p>
+    <w:p>
+      <w:pPr>
+        <w:pStyle w:val="a3"/>
+        <w:spacing w:line="360" w:lineRule="auto"/>
+        <w:rPr>
+          <w:b/>
+          <w:bCs/>
+          <w:sz w:val="22"/>
+          <w:szCs w:val="22"/>
+        </w:rPr>
+      </w:pPr>
+      <w:r>
+        <w:rPr>
+          <w:b/>
+          <w:bCs/>
+          <w:sz w:val="22"/>
+          <w:szCs w:val="22"/>
+        </w:rPr>
+        <w:t>4.1.2.1. Требования к численности персонала</w:t>
       </w:r>
     </w:p>
     <w:p>
@@ -1673,12 +2044,18 @@
       </w:pPr>
       <w:r>
         <w:rPr>
-          <w:color w:val="3B3B3B"/>
-          <w:sz w:val="22"/>
-          <w:szCs w:val="22"/>
-        </w:rPr>
-        <w:lastRenderedPageBreak/>
-        <w:t>-Информационные системы оперативной обработки данных Заказчика.</w:t>
+          <w:sz w:val="22"/>
+          <w:szCs w:val="22"/>
+        </w:rPr>
+        <w:t xml:space="preserve">В состав персонала </w:t>
+      </w:r>
+      <w:r>
+        <w:rPr>
+          <w:color w:val="3B3B3B"/>
+          <w:sz w:val="22"/>
+          <w:szCs w:val="22"/>
+        </w:rPr>
+        <w:t>необходимого для обеспечения эксплуатации КХД в рамках соответствующих подразделений Заказчика, необходимо выделение следующих ответственных лиц:</w:t>
       </w:r>
     </w:p>
     <w:p>
@@ -1698,32 +2075,7 @@
           <w:sz w:val="22"/>
           <w:szCs w:val="22"/>
         </w:rPr>
-        <w:t>Система должна поддерживать следующие режимы функционирования:</w:t>
-      </w:r>
-      <w:r>
-        <w:rPr>
-          <w:color w:val="3B3B3B"/>
-          <w:sz w:val="22"/>
-          <w:szCs w:val="22"/>
-        </w:rPr>
-        <w:br/>
-      </w:r>
-      <w:r>
-        <w:rPr>
-          <w:color w:val="3B3B3B"/>
-          <w:sz w:val="22"/>
-          <w:szCs w:val="22"/>
-        </w:rPr>
-        <w:t>- Основной режим, в котором Сайт выполняют все свои основные функции.</w:t>
-      </w:r>
-      <w:r>
-        <w:rPr>
-          <w:color w:val="3B3B3B"/>
-          <w:sz w:val="22"/>
-          <w:szCs w:val="22"/>
-        </w:rPr>
-        <w:br/>
-        <w:t>- Профилактический режим, в котором Сайт не выполняют своих функций.</w:t>
+        <w:t>- Руководитель эксплуатирующего подразделения - 1 человек.</w:t>
       </w:r>
     </w:p>
     <w:p>
@@ -1743,97 +2095,7 @@
           <w:sz w:val="22"/>
           <w:szCs w:val="22"/>
         </w:rPr>
-        <w:t>В </w:t>
-      </w:r>
-      <w:r>
-        <w:rPr>
-          <w:i/>
-          <w:iCs/>
-          <w:color w:val="3B3B3B"/>
-          <w:sz w:val="22"/>
-          <w:szCs w:val="22"/>
-        </w:rPr>
-        <w:t>основном режиме функционирования</w:t>
-      </w:r>
-      <w:r>
-        <w:rPr>
-          <w:color w:val="3B3B3B"/>
-          <w:sz w:val="22"/>
-          <w:szCs w:val="22"/>
-        </w:rPr>
-        <w:t> Сайт должен обеспечивать:</w:t>
-      </w:r>
-      <w:r>
-        <w:rPr>
-          <w:color w:val="3B3B3B"/>
-          <w:sz w:val="22"/>
-          <w:szCs w:val="22"/>
-        </w:rPr>
-        <w:br/>
-        <w:t>- работу пользователей режиме – 24 часов в день, 7 дней в неделю (24х7);</w:t>
-      </w:r>
-      <w:r>
-        <w:rPr>
-          <w:color w:val="3B3B3B"/>
-          <w:sz w:val="22"/>
-          <w:szCs w:val="22"/>
-        </w:rPr>
-        <w:br/>
-        <w:t>- выполнение своего полного функционала.</w:t>
-      </w:r>
-      <w:r>
-        <w:rPr>
-          <w:color w:val="3B3B3B"/>
-          <w:sz w:val="22"/>
-          <w:szCs w:val="22"/>
-        </w:rPr>
-        <w:br/>
-        <w:t>В </w:t>
-      </w:r>
-      <w:r>
-        <w:rPr>
-          <w:i/>
-          <w:iCs/>
-          <w:color w:val="3B3B3B"/>
-          <w:sz w:val="22"/>
-          <w:szCs w:val="22"/>
-        </w:rPr>
-        <w:t>профилактическом режиме</w:t>
-      </w:r>
-      <w:r>
-        <w:rPr>
-          <w:color w:val="3B3B3B"/>
-          <w:sz w:val="22"/>
-          <w:szCs w:val="22"/>
-        </w:rPr>
-        <w:t> Сайт должен обеспечивать возможность проведения следующих работ:</w:t>
-      </w:r>
-      <w:r>
-        <w:rPr>
-          <w:color w:val="3B3B3B"/>
-          <w:sz w:val="22"/>
-          <w:szCs w:val="22"/>
-        </w:rPr>
-        <w:br/>
-        <w:t>- техническое обслуживание;</w:t>
-      </w:r>
-      <w:r>
-        <w:rPr>
-          <w:color w:val="3B3B3B"/>
-          <w:sz w:val="22"/>
-          <w:szCs w:val="22"/>
-        </w:rPr>
-        <w:br/>
-        <w:t>- модернизацию аппаратно-программного комплекса;</w:t>
-      </w:r>
-      <w:r>
-        <w:rPr>
-          <w:color w:val="3B3B3B"/>
-          <w:sz w:val="22"/>
-          <w:szCs w:val="22"/>
-        </w:rPr>
-        <w:br/>
-        <w:t>- устранение аварийных ситуаций.</w:t>
+        <w:t>-Администратор подсистемы хранения данных - 2 человека.</w:t>
       </w:r>
     </w:p>
     <w:p>
@@ -1853,7 +2115,22 @@
           <w:sz w:val="22"/>
           <w:szCs w:val="22"/>
         </w:rPr>
-        <w:t>Общее время проведения профилактических работ не должно превышать 3% от общего времени работы системы в основном режиме (6 часов в месяц).</w:t>
+        <w:t xml:space="preserve">- Администратор подсистемы </w:t>
+      </w:r>
+      <w:r>
+        <w:rPr>
+          <w:sz w:val="22"/>
+          <w:szCs w:val="22"/>
+        </w:rPr>
+        <w:t xml:space="preserve">изменения и обработки данных </w:t>
+      </w:r>
+      <w:r>
+        <w:rPr>
+          <w:color w:val="3B3B3B"/>
+          <w:sz w:val="22"/>
+          <w:szCs w:val="22"/>
+        </w:rPr>
+        <w:t>- 2 человека.</w:t>
       </w:r>
       <w:r>
         <w:rPr>
@@ -1862,14 +2139,7 @@
           <w:szCs w:val="22"/>
         </w:rPr>
         <w:br/>
-      </w:r>
-      <w:r>
-        <w:rPr>
-          <w:color w:val="3B3B3B"/>
-          <w:sz w:val="22"/>
-          <w:szCs w:val="22"/>
-        </w:rPr>
-        <w:t>Для обеспечения высокой надежности функционирования Сайта как системы в целом, так и её отдельных компонентов должно обеспечиваться выполнение требований по диагностированию ее состояния.</w:t>
+        <w:t>Данные лица должны выполнять следующие функциональные обязанности.</w:t>
       </w:r>
       <w:r>
         <w:rPr>
@@ -1878,7 +2148,7 @@
           <w:szCs w:val="22"/>
         </w:rPr>
         <w:br/>
-        <w:t>Диагностирование Системы должно осуществляться следующими штатными средствами, входящими в комплект поставки программного обеспечения:</w:t>
+        <w:t>- Руководитель эксплуатирующего подразделения - на всем протяжении функционирования Сайта обеспечивает общее руководство группой сопровождения и управляет ею.</w:t>
       </w:r>
     </w:p>
     <w:p>
@@ -1898,16 +2168,71 @@
           <w:sz w:val="22"/>
           <w:szCs w:val="22"/>
         </w:rPr>
-        <w:t>-</w:t>
-      </w:r>
-      <w:r>
-        <w:rPr>
-          <w:color w:val="3B3B3B"/>
-          <w:sz w:val="22"/>
-          <w:szCs w:val="22"/>
-          <w:lang w:val="en-US"/>
-        </w:rPr>
-        <w:t>Visual</w:t>
+        <w:t xml:space="preserve">Администратор </w:t>
+      </w:r>
+      <w:r>
+        <w:rPr>
+          <w:color w:val="3B3B3B"/>
+          <w:sz w:val="22"/>
+          <w:szCs w:val="22"/>
+        </w:rPr>
+        <w:t xml:space="preserve">подсистемы </w:t>
+      </w:r>
+      <w:r>
+        <w:rPr>
+          <w:sz w:val="22"/>
+          <w:szCs w:val="22"/>
+        </w:rPr>
+        <w:t xml:space="preserve">изменения и обработки данных </w:t>
+      </w:r>
+      <w:r>
+        <w:rPr>
+          <w:color w:val="3B3B3B"/>
+          <w:sz w:val="22"/>
+          <w:szCs w:val="22"/>
+        </w:rPr>
+        <w:t xml:space="preserve">- на всем протяжении функционирования </w:t>
+      </w:r>
+      <w:r>
+        <w:rPr>
+          <w:color w:val="3B3B3B"/>
+          <w:sz w:val="22"/>
+          <w:szCs w:val="22"/>
+        </w:rPr>
+        <w:t>Сайта</w:t>
+      </w:r>
+      <w:r>
+        <w:rPr>
+          <w:color w:val="3B3B3B"/>
+          <w:sz w:val="22"/>
+          <w:szCs w:val="22"/>
+        </w:rPr>
+        <w:t xml:space="preserve"> обеспечивает контроль</w:t>
+      </w:r>
+      <w:r>
+        <w:rPr>
+          <w:color w:val="3B3B3B"/>
+          <w:sz w:val="22"/>
+          <w:szCs w:val="22"/>
+        </w:rPr>
+        <w:t xml:space="preserve"> и внесение каких-либо изменений на сайте. </w:t>
+      </w:r>
+      <w:r>
+        <w:rPr>
+          <w:color w:val="3B3B3B"/>
+          <w:sz w:val="22"/>
+          <w:szCs w:val="22"/>
+        </w:rPr>
+        <w:br/>
+        <w:t xml:space="preserve">- Администратор подсистемы хранения данных - на всем протяжении функционирования </w:t>
+      </w:r>
+      <w:r>
+        <w:rPr>
+          <w:color w:val="3B3B3B"/>
+          <w:sz w:val="22"/>
+          <w:szCs w:val="22"/>
+        </w:rPr>
+        <w:t>Сайта</w:t>
       </w:r>
       <w:r>
         <w:rPr>
@@ -1922,26 +2247,9 @@
           <w:color w:val="3B3B3B"/>
           <w:sz w:val="22"/>
           <w:szCs w:val="22"/>
-          <w:lang w:val="en-US"/>
-        </w:rPr>
-        <w:t>Studio</w:t>
-      </w:r>
-      <w:r>
-        <w:rPr>
-          <w:color w:val="3B3B3B"/>
-          <w:sz w:val="22"/>
-          <w:szCs w:val="22"/>
-        </w:rPr>
-        <w:t xml:space="preserve"> </w:t>
-      </w:r>
-      <w:r>
-        <w:rPr>
-          <w:color w:val="3B3B3B"/>
-          <w:sz w:val="22"/>
-          <w:szCs w:val="22"/>
-          <w:lang w:val="en-US"/>
-        </w:rPr>
-        <w:t>Code</w:t>
+        </w:rPr>
+        <w:lastRenderedPageBreak/>
+        <w:t>обеспечивает распределение дискового пространства, оптимизацию производительности</w:t>
       </w:r>
       <w:r>
         <w:rPr>
@@ -1956,318 +2264,6 @@
       <w:pPr>
         <w:pStyle w:val="a3"/>
         <w:spacing w:line="360" w:lineRule="auto"/>
-        <w:ind w:firstLine="709"/>
-        <w:rPr>
-          <w:color w:val="3B3B3B"/>
-          <w:sz w:val="22"/>
-          <w:szCs w:val="22"/>
-        </w:rPr>
-      </w:pPr>
-      <w:r>
-        <w:rPr>
-          <w:color w:val="3B3B3B"/>
-          <w:sz w:val="22"/>
-          <w:szCs w:val="22"/>
-        </w:rPr>
-        <w:t>Обязательно ведение журналов инцидентов в электронной форме, а также графиков и журналов проведения ППР.</w:t>
-      </w:r>
-      <w:r>
-        <w:rPr>
-          <w:color w:val="3B3B3B"/>
-          <w:sz w:val="22"/>
-          <w:szCs w:val="22"/>
-        </w:rPr>
-        <w:br/>
-      </w:r>
-    </w:p>
-    <w:p>
-      <w:pPr>
-        <w:pStyle w:val="a3"/>
-        <w:spacing w:line="360" w:lineRule="auto"/>
-        <w:ind w:firstLine="709"/>
-        <w:rPr>
-          <w:b/>
-          <w:bCs/>
-        </w:rPr>
-      </w:pPr>
-      <w:r>
-        <w:rPr>
-          <w:b/>
-          <w:bCs/>
-        </w:rPr>
-        <w:t>4.1.2</w:t>
-      </w:r>
-      <w:r>
-        <w:rPr>
-          <w:b/>
-          <w:bCs/>
-        </w:rPr>
-        <w:t>.</w:t>
-      </w:r>
-      <w:r>
-        <w:rPr>
-          <w:b/>
-          <w:bCs/>
-        </w:rPr>
-        <w:t xml:space="preserve"> Требования к численности и квалификации персонала системы и режиму его работы</w:t>
-      </w:r>
-    </w:p>
-    <w:p>
-      <w:pPr>
-        <w:pStyle w:val="a3"/>
-        <w:spacing w:line="360" w:lineRule="auto"/>
-        <w:ind w:firstLine="709"/>
-        <w:rPr>
-          <w:b/>
-          <w:bCs/>
-          <w:sz w:val="22"/>
-          <w:szCs w:val="22"/>
-        </w:rPr>
-      </w:pPr>
-      <w:r>
-        <w:rPr>
-          <w:b/>
-          <w:bCs/>
-          <w:sz w:val="22"/>
-          <w:szCs w:val="22"/>
-        </w:rPr>
-        <w:t>4.1.2.1. Требования к численности персонала</w:t>
-      </w:r>
-    </w:p>
-    <w:p>
-      <w:pPr>
-        <w:pStyle w:val="a3"/>
-        <w:spacing w:line="360" w:lineRule="auto"/>
-        <w:ind w:firstLine="709"/>
-        <w:rPr>
-          <w:color w:val="3B3B3B"/>
-          <w:sz w:val="22"/>
-          <w:szCs w:val="22"/>
-        </w:rPr>
-      </w:pPr>
-      <w:r>
-        <w:rPr>
-          <w:sz w:val="22"/>
-          <w:szCs w:val="22"/>
-        </w:rPr>
-        <w:t xml:space="preserve">В состав персонала </w:t>
-      </w:r>
-      <w:r>
-        <w:rPr>
-          <w:color w:val="3B3B3B"/>
-          <w:sz w:val="22"/>
-          <w:szCs w:val="22"/>
-        </w:rPr>
-        <w:t>необходимого для обеспечения эксплуатации КХД в рамках соответствующих подразделений Заказчика, необходимо выделение следующих ответственных лиц:</w:t>
-      </w:r>
-    </w:p>
-    <w:p>
-      <w:pPr>
-        <w:pStyle w:val="a3"/>
-        <w:spacing w:line="360" w:lineRule="auto"/>
-        <w:ind w:firstLine="709"/>
-        <w:rPr>
-          <w:color w:val="3B3B3B"/>
-          <w:sz w:val="22"/>
-          <w:szCs w:val="22"/>
-        </w:rPr>
-      </w:pPr>
-      <w:r>
-        <w:rPr>
-          <w:color w:val="3B3B3B"/>
-          <w:sz w:val="22"/>
-          <w:szCs w:val="22"/>
-        </w:rPr>
-        <w:t>- Руководитель эксплуатирующего подразделения - 1 человек.</w:t>
-      </w:r>
-    </w:p>
-    <w:p>
-      <w:pPr>
-        <w:pStyle w:val="a3"/>
-        <w:spacing w:line="360" w:lineRule="auto"/>
-        <w:ind w:firstLine="709"/>
-        <w:rPr>
-          <w:color w:val="3B3B3B"/>
-          <w:sz w:val="22"/>
-          <w:szCs w:val="22"/>
-        </w:rPr>
-      </w:pPr>
-      <w:r>
-        <w:rPr>
-          <w:color w:val="3B3B3B"/>
-          <w:sz w:val="22"/>
-          <w:szCs w:val="22"/>
-        </w:rPr>
-        <w:t>-Администратор подсистемы хранения данных - 2 человека.</w:t>
-      </w:r>
-    </w:p>
-    <w:p>
-      <w:pPr>
-        <w:pStyle w:val="a3"/>
-        <w:spacing w:line="360" w:lineRule="auto"/>
-        <w:ind w:firstLine="709"/>
-        <w:rPr>
-          <w:color w:val="3B3B3B"/>
-          <w:sz w:val="22"/>
-          <w:szCs w:val="22"/>
-        </w:rPr>
-      </w:pPr>
-      <w:r>
-        <w:rPr>
-          <w:color w:val="3B3B3B"/>
-          <w:sz w:val="22"/>
-          <w:szCs w:val="22"/>
-        </w:rPr>
-        <w:t xml:space="preserve">- Администратор подсистемы </w:t>
-      </w:r>
-      <w:r>
-        <w:rPr>
-          <w:sz w:val="22"/>
-          <w:szCs w:val="22"/>
-        </w:rPr>
-        <w:t xml:space="preserve">изменения и обработки данных </w:t>
-      </w:r>
-      <w:r>
-        <w:rPr>
-          <w:color w:val="3B3B3B"/>
-          <w:sz w:val="22"/>
-          <w:szCs w:val="22"/>
-        </w:rPr>
-        <w:t>- 2 человека.</w:t>
-      </w:r>
-      <w:r>
-        <w:rPr>
-          <w:color w:val="3B3B3B"/>
-          <w:sz w:val="22"/>
-          <w:szCs w:val="22"/>
-        </w:rPr>
-        <w:br/>
-        <w:t>Данные лица должны выполнять следующие функциональные обязанности.</w:t>
-      </w:r>
-      <w:r>
-        <w:rPr>
-          <w:color w:val="3B3B3B"/>
-          <w:sz w:val="22"/>
-          <w:szCs w:val="22"/>
-        </w:rPr>
-        <w:br/>
-        <w:t>- Руководитель эксплуатирующего подразделения - на всем протяжении функционирования Сайта обеспечивает общее руководство группой сопровождения и управляет ею.</w:t>
-      </w:r>
-    </w:p>
-    <w:p>
-      <w:pPr>
-        <w:pStyle w:val="a3"/>
-        <w:spacing w:line="360" w:lineRule="auto"/>
-        <w:ind w:firstLine="709"/>
-        <w:rPr>
-          <w:color w:val="3B3B3B"/>
-          <w:sz w:val="22"/>
-          <w:szCs w:val="22"/>
-        </w:rPr>
-      </w:pPr>
-      <w:r>
-        <w:rPr>
-          <w:color w:val="3B3B3B"/>
-          <w:sz w:val="22"/>
-          <w:szCs w:val="22"/>
-        </w:rPr>
-        <w:t xml:space="preserve">Администратор </w:t>
-      </w:r>
-      <w:r>
-        <w:rPr>
-          <w:color w:val="3B3B3B"/>
-          <w:sz w:val="22"/>
-          <w:szCs w:val="22"/>
-        </w:rPr>
-        <w:t xml:space="preserve">подсистемы </w:t>
-      </w:r>
-      <w:r>
-        <w:rPr>
-          <w:sz w:val="22"/>
-          <w:szCs w:val="22"/>
-        </w:rPr>
-        <w:t xml:space="preserve">изменения и обработки данных </w:t>
-      </w:r>
-      <w:r>
-        <w:rPr>
-          <w:color w:val="3B3B3B"/>
-          <w:sz w:val="22"/>
-          <w:szCs w:val="22"/>
-        </w:rPr>
-        <w:t xml:space="preserve">- на всем протяжении функционирования </w:t>
-      </w:r>
-      <w:r>
-        <w:rPr>
-          <w:color w:val="3B3B3B"/>
-          <w:sz w:val="22"/>
-          <w:szCs w:val="22"/>
-        </w:rPr>
-        <w:t>Сайта</w:t>
-      </w:r>
-      <w:r>
-        <w:rPr>
-          <w:color w:val="3B3B3B"/>
-          <w:sz w:val="22"/>
-          <w:szCs w:val="22"/>
-        </w:rPr>
-        <w:t xml:space="preserve"> обеспечивает контроль</w:t>
-      </w:r>
-      <w:r>
-        <w:rPr>
-          <w:color w:val="3B3B3B"/>
-          <w:sz w:val="22"/>
-          <w:szCs w:val="22"/>
-        </w:rPr>
-        <w:t xml:space="preserve"> и внесение каких-либо изменений на сайте. </w:t>
-      </w:r>
-      <w:r>
-        <w:rPr>
-          <w:color w:val="3B3B3B"/>
-          <w:sz w:val="22"/>
-          <w:szCs w:val="22"/>
-        </w:rPr>
-        <w:br/>
-        <w:t xml:space="preserve">- Администратор подсистемы хранения данных - на всем протяжении функционирования </w:t>
-      </w:r>
-      <w:r>
-        <w:rPr>
-          <w:color w:val="3B3B3B"/>
-          <w:sz w:val="22"/>
-          <w:szCs w:val="22"/>
-        </w:rPr>
-        <w:t>Сайта</w:t>
-      </w:r>
-      <w:r>
-        <w:rPr>
-          <w:color w:val="3B3B3B"/>
-          <w:sz w:val="22"/>
-          <w:szCs w:val="22"/>
-        </w:rPr>
-        <w:t xml:space="preserve"> </w:t>
-      </w:r>
-      <w:r>
-        <w:rPr>
-          <w:color w:val="3B3B3B"/>
-          <w:sz w:val="22"/>
-          <w:szCs w:val="22"/>
-        </w:rPr>
-        <w:lastRenderedPageBreak/>
-        <w:t>обеспечивает распределение дискового пространства, оптимизацию производительности</w:t>
-      </w:r>
-      <w:r>
-        <w:rPr>
-          <w:color w:val="3B3B3B"/>
-          <w:sz w:val="22"/>
-          <w:szCs w:val="22"/>
-        </w:rPr>
-        <w:t>.</w:t>
-      </w:r>
-    </w:p>
-    <w:p>
-      <w:pPr>
-        <w:pStyle w:val="a3"/>
-        <w:spacing w:line="360" w:lineRule="auto"/>
-        <w:ind w:firstLine="709"/>
         <w:rPr>
           <w:b/>
           <w:bCs/>
@@ -2397,7 +2393,6 @@
       <w:pPr>
         <w:pStyle w:val="a3"/>
         <w:spacing w:line="360" w:lineRule="auto"/>
-        <w:ind w:firstLine="709"/>
         <w:rPr>
           <w:b/>
           <w:bCs/>
@@ -2423,6 +2418,45 @@
           <w:bCs/>
         </w:rPr>
         <w:t xml:space="preserve"> Показатели назначения</w:t>
+      </w:r>
+    </w:p>
+    <w:p>
+      <w:pPr>
+        <w:pStyle w:val="a3"/>
+        <w:spacing w:line="360" w:lineRule="auto"/>
+        <w:rPr>
+          <w:b/>
+          <w:bCs/>
+          <w:sz w:val="22"/>
+          <w:szCs w:val="22"/>
+        </w:rPr>
+      </w:pPr>
+      <w:r>
+        <w:rPr>
+          <w:b/>
+          <w:bCs/>
+          <w:sz w:val="22"/>
+          <w:szCs w:val="22"/>
+        </w:rPr>
+        <w:t>4.1.3.1</w:t>
+      </w:r>
+      <w:r>
+        <w:rPr>
+          <w:b/>
+          <w:bCs/>
+          <w:sz w:val="22"/>
+          <w:szCs w:val="22"/>
+        </w:rPr>
+        <w:t>.</w:t>
+      </w:r>
+      <w:r>
+        <w:rPr>
+          <w:b/>
+          <w:bCs/>
+          <w:sz w:val="22"/>
+          <w:szCs w:val="22"/>
+        </w:rPr>
+        <w:t xml:space="preserve"> Параметры, характеризующие степень соответствия системы назначению</w:t>
       </w:r>
     </w:p>
     <w:p>
@@ -2431,25 +2465,55 @@
         <w:spacing w:line="360" w:lineRule="auto"/>
         <w:ind w:firstLine="709"/>
         <w:rPr>
-          <w:b/>
-          <w:bCs/>
-          <w:sz w:val="22"/>
-          <w:szCs w:val="22"/>
-        </w:rPr>
-      </w:pPr>
-      <w:r>
-        <w:rPr>
-          <w:b/>
-          <w:bCs/>
-          <w:sz w:val="22"/>
-          <w:szCs w:val="22"/>
-        </w:rPr>
-        <w:t>4.1.3.1</w:t>
-      </w:r>
-      <w:r>
-        <w:rPr>
-          <w:b/>
-          <w:bCs/>
+          <w:color w:val="3B3B3B"/>
+          <w:sz w:val="22"/>
+          <w:szCs w:val="22"/>
+        </w:rPr>
+      </w:pPr>
+      <w:r>
+        <w:rPr>
+          <w:color w:val="3B3B3B"/>
+          <w:sz w:val="22"/>
+          <w:szCs w:val="22"/>
+        </w:rPr>
+        <w:t xml:space="preserve">Система должна обеспечивать следующие количественные показатели, которые </w:t>
+      </w:r>
+      <w:r>
+        <w:rPr>
+          <w:color w:val="3B3B3B"/>
+          <w:sz w:val="22"/>
+          <w:szCs w:val="22"/>
+        </w:rPr>
+        <w:t>характериз</w:t>
+      </w:r>
+      <w:r>
+        <w:rPr>
+          <w:color w:val="3B3B3B"/>
+          <w:sz w:val="22"/>
+          <w:szCs w:val="22"/>
+        </w:rPr>
+        <w:t>уют степень соответствия ее назначению:</w:t>
+      </w:r>
+      <w:r>
+        <w:rPr>
+          <w:color w:val="3B3B3B"/>
+          <w:sz w:val="22"/>
+          <w:szCs w:val="22"/>
+        </w:rPr>
+        <w:br/>
+        <w:t xml:space="preserve">- Количество измерений – </w:t>
+      </w:r>
+      <w:r>
+        <w:rPr>
+          <w:color w:val="3B3B3B"/>
+          <w:sz w:val="22"/>
+          <w:szCs w:val="22"/>
+        </w:rPr>
+        <w:t>10</w:t>
+      </w:r>
+      <w:r>
+        <w:rPr>
+          <w:color w:val="3B3B3B"/>
           <w:sz w:val="22"/>
           <w:szCs w:val="22"/>
         </w:rPr>
@@ -2457,12 +2521,102 @@
       </w:r>
       <w:r>
         <w:rPr>
-          <w:b/>
-          <w:bCs/>
-          <w:sz w:val="22"/>
-          <w:szCs w:val="22"/>
-        </w:rPr>
-        <w:t xml:space="preserve"> Параметры, характеризующие степень соответствия системы назначению</w:t>
+          <w:color w:val="3B3B3B"/>
+          <w:sz w:val="22"/>
+          <w:szCs w:val="22"/>
+        </w:rPr>
+        <w:br/>
+        <w:t xml:space="preserve">- Количество показателей – </w:t>
+      </w:r>
+      <w:r>
+        <w:rPr>
+          <w:color w:val="3B3B3B"/>
+          <w:sz w:val="22"/>
+          <w:szCs w:val="22"/>
+        </w:rPr>
+        <w:t>10</w:t>
+      </w:r>
+      <w:r>
+        <w:rPr>
+          <w:color w:val="3B3B3B"/>
+          <w:sz w:val="22"/>
+          <w:szCs w:val="22"/>
+        </w:rPr>
+        <w:t xml:space="preserve">. </w:t>
+      </w:r>
+    </w:p>
+    <w:p>
+      <w:pPr>
+        <w:pStyle w:val="a3"/>
+        <w:spacing w:line="360" w:lineRule="auto"/>
+        <w:rPr>
+          <w:color w:val="3B3B3B"/>
+          <w:sz w:val="22"/>
+          <w:szCs w:val="22"/>
+        </w:rPr>
+      </w:pPr>
+      <w:r>
+        <w:rPr>
+          <w:color w:val="3B3B3B"/>
+          <w:sz w:val="22"/>
+          <w:szCs w:val="22"/>
+        </w:rPr>
+        <w:t xml:space="preserve">- Количество аналитических отчетов – </w:t>
+      </w:r>
+      <w:r>
+        <w:rPr>
+          <w:color w:val="3B3B3B"/>
+          <w:sz w:val="22"/>
+          <w:szCs w:val="22"/>
+        </w:rPr>
+        <w:t>10</w:t>
+      </w:r>
+      <w:r>
+        <w:rPr>
+          <w:color w:val="3B3B3B"/>
+          <w:sz w:val="22"/>
+          <w:szCs w:val="22"/>
+        </w:rPr>
+        <w:t>.</w:t>
+      </w:r>
+    </w:p>
+    <w:p>
+      <w:pPr>
+        <w:pStyle w:val="a3"/>
+        <w:spacing w:line="360" w:lineRule="auto"/>
+        <w:rPr>
+          <w:b/>
+          <w:bCs/>
+          <w:sz w:val="22"/>
+          <w:szCs w:val="22"/>
+        </w:rPr>
+      </w:pPr>
+      <w:r>
+        <w:rPr>
+          <w:b/>
+          <w:bCs/>
+          <w:sz w:val="22"/>
+          <w:szCs w:val="22"/>
+        </w:rPr>
+        <w:t>4.1.3.2</w:t>
+      </w:r>
+      <w:r>
+        <w:rPr>
+          <w:b/>
+          <w:bCs/>
+          <w:sz w:val="22"/>
+          <w:szCs w:val="22"/>
+        </w:rPr>
+        <w:t>.</w:t>
+      </w:r>
+      <w:r>
+        <w:rPr>
+          <w:b/>
+          <w:bCs/>
+          <w:sz w:val="22"/>
+          <w:szCs w:val="22"/>
+        </w:rPr>
+        <w:t xml:space="preserve"> Требования к приспособляемости системы к изменениям</w:t>
       </w:r>
     </w:p>
     <w:p>
@@ -2482,23 +2636,7 @@
           <w:sz w:val="22"/>
           <w:szCs w:val="22"/>
         </w:rPr>
-        <w:t xml:space="preserve">Система должна обеспечивать следующие количественные показатели, которые </w:t>
-      </w:r>
-      <w:r>
-        <w:rPr>
-          <w:color w:val="3B3B3B"/>
-          <w:sz w:val="22"/>
-          <w:szCs w:val="22"/>
-        </w:rPr>
-        <w:t>характериз</w:t>
-      </w:r>
-      <w:r>
-        <w:rPr>
-          <w:color w:val="3B3B3B"/>
-          <w:sz w:val="22"/>
-          <w:szCs w:val="22"/>
-        </w:rPr>
-        <w:t>уют степень соответствия ее назначению:</w:t>
+        <w:t>Обеспечение приспособляемости системы должно выполняться за счет:</w:t>
       </w:r>
       <w:r>
         <w:rPr>
@@ -2507,7 +2645,7 @@
           <w:szCs w:val="22"/>
         </w:rPr>
         <w:br/>
-        <w:t>- Количество измерений – X.</w:t>
+        <w:t>- своевременности администрирования;</w:t>
       </w:r>
       <w:r>
         <w:rPr>
@@ -2516,111 +2654,13 @@
           <w:szCs w:val="22"/>
         </w:rPr>
         <w:br/>
-        <w:t xml:space="preserve">- Количество показателей – Y. </w:t>
+        <w:t>- модернизации процессов сбора, обработки и загрузки данных в соответствии с новыми требованиями;</w:t>
       </w:r>
     </w:p>
     <w:p>
       <w:pPr>
         <w:pStyle w:val="a3"/>
         <w:spacing w:line="360" w:lineRule="auto"/>
-        <w:rPr>
-          <w:color w:val="3B3B3B"/>
-          <w:sz w:val="22"/>
-          <w:szCs w:val="22"/>
-        </w:rPr>
-      </w:pPr>
-      <w:r>
-        <w:rPr>
-          <w:color w:val="3B3B3B"/>
-          <w:sz w:val="22"/>
-          <w:szCs w:val="22"/>
-        </w:rPr>
-        <w:t>- Количество аналитических отчетов – Z.</w:t>
-      </w:r>
-    </w:p>
-    <w:p>
-      <w:pPr>
-        <w:pStyle w:val="a3"/>
-        <w:spacing w:line="360" w:lineRule="auto"/>
-        <w:ind w:firstLine="709"/>
-        <w:rPr>
-          <w:b/>
-          <w:bCs/>
-          <w:sz w:val="22"/>
-          <w:szCs w:val="22"/>
-        </w:rPr>
-      </w:pPr>
-      <w:r>
-        <w:rPr>
-          <w:b/>
-          <w:bCs/>
-          <w:sz w:val="22"/>
-          <w:szCs w:val="22"/>
-        </w:rPr>
-        <w:t>4.1.3.2</w:t>
-      </w:r>
-      <w:r>
-        <w:rPr>
-          <w:b/>
-          <w:bCs/>
-          <w:sz w:val="22"/>
-          <w:szCs w:val="22"/>
-        </w:rPr>
-        <w:t>.</w:t>
-      </w:r>
-      <w:r>
-        <w:rPr>
-          <w:b/>
-          <w:bCs/>
-          <w:sz w:val="22"/>
-          <w:szCs w:val="22"/>
-        </w:rPr>
-        <w:t xml:space="preserve"> Требования к приспособляемости системы к изменениям</w:t>
-      </w:r>
-    </w:p>
-    <w:p>
-      <w:pPr>
-        <w:pStyle w:val="a3"/>
-        <w:spacing w:line="360" w:lineRule="auto"/>
-        <w:ind w:firstLine="709"/>
-        <w:rPr>
-          <w:color w:val="3B3B3B"/>
-          <w:sz w:val="22"/>
-          <w:szCs w:val="22"/>
-        </w:rPr>
-      </w:pPr>
-      <w:r>
-        <w:rPr>
-          <w:color w:val="3B3B3B"/>
-          <w:sz w:val="22"/>
-          <w:szCs w:val="22"/>
-        </w:rPr>
-        <w:t>Обеспечение приспособляемости системы должно выполняться за счет:</w:t>
-      </w:r>
-      <w:r>
-        <w:rPr>
-          <w:color w:val="3B3B3B"/>
-          <w:sz w:val="22"/>
-          <w:szCs w:val="22"/>
-        </w:rPr>
-        <w:br/>
-        <w:t>- своевременности администрирования;</w:t>
-      </w:r>
-      <w:r>
-        <w:rPr>
-          <w:color w:val="3B3B3B"/>
-          <w:sz w:val="22"/>
-          <w:szCs w:val="22"/>
-        </w:rPr>
-        <w:br/>
-        <w:t>- модернизации процессов сбора, обработки и загрузки данных в соответствии с новыми требованиями;</w:t>
-      </w:r>
-    </w:p>
-    <w:p>
-      <w:pPr>
-        <w:pStyle w:val="a3"/>
-        <w:spacing w:line="360" w:lineRule="auto"/>
-        <w:ind w:firstLine="709"/>
         <w:rPr>
           <w:b/>
           <w:bCs/>
@@ -2719,7 +2759,21 @@
                 <w:rFonts w:ascii="Times New Roman" w:eastAsia="Times New Roman" w:hAnsi="Times New Roman" w:cs="Times New Roman"/>
                 <w:lang w:eastAsia="ru-RU"/>
               </w:rPr>
-              <w:t>Нарушения в работы сайта продолжительностью до 15 мин.</w:t>
+              <w:t>Нарушения в работы сайта продолжительностью до 1</w:t>
+            </w:r>
+            <w:r>
+              <w:rPr>
+                <w:rFonts w:ascii="Times New Roman" w:eastAsia="Times New Roman" w:hAnsi="Times New Roman" w:cs="Times New Roman"/>
+                <w:lang w:eastAsia="ru-RU"/>
+              </w:rPr>
+              <w:t>0</w:t>
+            </w:r>
+            <w:r>
+              <w:rPr>
+                <w:rFonts w:ascii="Times New Roman" w:eastAsia="Times New Roman" w:hAnsi="Times New Roman" w:cs="Times New Roman"/>
+                <w:lang w:eastAsia="ru-RU"/>
+              </w:rPr>
+              <w:t xml:space="preserve"> мин.</w:t>
             </w:r>
           </w:p>
         </w:tc>
@@ -2858,7 +2912,6 @@
       <w:pPr>
         <w:pStyle w:val="a3"/>
         <w:spacing w:line="360" w:lineRule="auto"/>
-        <w:ind w:firstLine="709"/>
         <w:rPr>
           <w:b/>
           <w:bCs/>
@@ -2890,7 +2943,6 @@
       <w:pPr>
         <w:pStyle w:val="a3"/>
         <w:spacing w:line="360" w:lineRule="auto"/>
-        <w:ind w:firstLine="709"/>
         <w:rPr>
           <w:b/>
           <w:bCs/>
@@ -3095,7 +3147,6 @@
     <w:p>
       <w:pPr>
         <w:spacing w:after="0" w:line="360" w:lineRule="auto"/>
-        <w:ind w:firstLine="709"/>
         <w:rPr>
           <w:rFonts w:ascii="Times New Roman" w:hAnsi="Times New Roman" w:cs="Times New Roman"/>
           <w:b/>
@@ -3468,7 +3519,6 @@
     <w:p>
       <w:pPr>
         <w:spacing w:after="0" w:line="360" w:lineRule="auto"/>
-        <w:ind w:firstLine="709"/>
         <w:rPr>
           <w:rFonts w:ascii="Times New Roman" w:hAnsi="Times New Roman" w:cs="Times New Roman"/>
           <w:b/>
@@ -3525,7 +3575,6 @@
     <w:p>
       <w:pPr>
         <w:spacing w:after="0" w:line="360" w:lineRule="auto"/>
-        <w:ind w:firstLine="709"/>
         <w:rPr>
           <w:rFonts w:ascii="Times New Roman" w:hAnsi="Times New Roman" w:cs="Times New Roman"/>
           <w:b/>
@@ -3739,7 +3788,6 @@
     <w:p>
       <w:pPr>
         <w:spacing w:after="0" w:line="360" w:lineRule="auto"/>
-        <w:ind w:firstLine="709"/>
         <w:rPr>
           <w:rFonts w:ascii="Times New Roman" w:hAnsi="Times New Roman" w:cs="Times New Roman"/>
           <w:b/>
@@ -3801,7 +3849,6 @@
     <w:p>
       <w:pPr>
         <w:spacing w:after="0" w:line="360" w:lineRule="auto"/>
-        <w:ind w:firstLine="709"/>
         <w:rPr>
           <w:rFonts w:ascii="Times New Roman" w:hAnsi="Times New Roman" w:cs="Times New Roman"/>
           <w:b/>
@@ -3844,7 +3891,6 @@
     <w:p>
       <w:pPr>
         <w:spacing w:after="0" w:line="360" w:lineRule="auto"/>
-        <w:ind w:firstLine="709"/>
         <w:rPr>
           <w:rFonts w:ascii="Times New Roman" w:hAnsi="Times New Roman" w:cs="Times New Roman"/>
           <w:b/>
@@ -3966,7 +4012,6 @@
     <w:p>
       <w:pPr>
         <w:spacing w:after="0" w:line="360" w:lineRule="auto"/>
-        <w:ind w:firstLine="709"/>
         <w:rPr>
           <w:rFonts w:ascii="Times New Roman" w:hAnsi="Times New Roman" w:cs="Times New Roman"/>
           <w:b/>
@@ -4073,7 +4118,6 @@
     <w:p>
       <w:pPr>
         <w:spacing w:after="0" w:line="360" w:lineRule="auto"/>
-        <w:ind w:firstLine="709"/>
         <w:rPr>
           <w:rFonts w:ascii="Times New Roman" w:hAnsi="Times New Roman" w:cs="Times New Roman"/>
           <w:b/>
@@ -4222,7 +4266,6 @@
     <w:p>
       <w:pPr>
         <w:spacing w:after="0" w:line="360" w:lineRule="auto"/>
-        <w:ind w:firstLine="709"/>
         <w:rPr>
           <w:rFonts w:ascii="Times New Roman" w:eastAsia="Times New Roman" w:hAnsi="Times New Roman" w:cs="Times New Roman"/>
           <w:color w:val="3B3B3B"/>
@@ -4296,7 +4339,6 @@
     <w:p>
       <w:pPr>
         <w:spacing w:after="0" w:line="360" w:lineRule="auto"/>
-        <w:ind w:firstLine="709"/>
         <w:rPr>
           <w:rFonts w:ascii="Times New Roman" w:hAnsi="Times New Roman" w:cs="Times New Roman"/>
           <w:b/>
@@ -4431,7 +4473,6 @@
     <w:p>
       <w:pPr>
         <w:spacing w:after="0" w:line="360" w:lineRule="auto"/>
-        <w:ind w:firstLine="709"/>
         <w:rPr>
           <w:rFonts w:ascii="Times New Roman" w:hAnsi="Times New Roman" w:cs="Times New Roman"/>
           <w:b/>
@@ -4502,7 +4543,6 @@
     <w:p>
       <w:pPr>
         <w:spacing w:after="0" w:line="360" w:lineRule="auto"/>
-        <w:ind w:firstLine="709"/>
         <w:rPr>
           <w:rFonts w:ascii="Times New Roman" w:hAnsi="Times New Roman" w:cs="Times New Roman"/>
           <w:b/>
@@ -4569,7 +4609,6 @@
     <w:p>
       <w:pPr>
         <w:spacing w:after="0" w:line="360" w:lineRule="auto"/>
-        <w:ind w:firstLine="709"/>
         <w:rPr>
           <w:rFonts w:ascii="Times New Roman" w:eastAsia="Times New Roman" w:hAnsi="Times New Roman" w:cs="Times New Roman"/>
           <w:color w:val="3B3B3B"/>
@@ -4627,7 +4666,6 @@
     <w:p>
       <w:pPr>
         <w:spacing w:after="0" w:line="360" w:lineRule="auto"/>
-        <w:ind w:firstLine="709"/>
         <w:rPr>
           <w:rFonts w:ascii="Times New Roman" w:hAnsi="Times New Roman" w:cs="Times New Roman"/>
           <w:b/>
@@ -4691,7 +4729,6 @@
     <w:p>
       <w:pPr>
         <w:spacing w:after="0" w:line="360" w:lineRule="auto"/>
-        <w:ind w:firstLine="709"/>
         <w:rPr>
           <w:rFonts w:ascii="Times New Roman" w:eastAsia="Times New Roman" w:hAnsi="Times New Roman" w:cs="Times New Roman"/>
           <w:b/>
@@ -4738,7 +4775,6 @@
     <w:p>
       <w:pPr>
         <w:spacing w:after="0" w:line="360" w:lineRule="auto"/>
-        <w:ind w:firstLine="709"/>
         <w:rPr>
           <w:rFonts w:ascii="Times New Roman" w:eastAsia="Times New Roman" w:hAnsi="Times New Roman" w:cs="Times New Roman"/>
           <w:b/>
@@ -5105,7 +5141,6 @@
     <w:p>
       <w:pPr>
         <w:spacing w:after="0" w:line="360" w:lineRule="auto"/>
-        <w:ind w:firstLine="709"/>
         <w:rPr>
           <w:rFonts w:ascii="Times New Roman" w:eastAsia="Times New Roman" w:hAnsi="Times New Roman" w:cs="Times New Roman"/>
           <w:b/>
@@ -5384,7 +5419,6 @@
     <w:p>
       <w:pPr>
         <w:spacing w:after="0" w:line="360" w:lineRule="auto"/>
-        <w:ind w:firstLine="709"/>
         <w:rPr>
           <w:rFonts w:ascii="Times New Roman" w:eastAsia="Times New Roman" w:hAnsi="Times New Roman" w:cs="Times New Roman"/>
           <w:b/>
@@ -5711,7 +5745,6 @@
     <w:p>
       <w:pPr>
         <w:spacing w:after="0" w:line="360" w:lineRule="auto"/>
-        <w:ind w:firstLine="709"/>
         <w:rPr>
           <w:rFonts w:ascii="Times New Roman" w:eastAsia="Times New Roman" w:hAnsi="Times New Roman" w:cs="Times New Roman"/>
           <w:b/>
@@ -6034,7 +6067,6 @@
     <w:p>
       <w:pPr>
         <w:spacing w:after="0" w:line="360" w:lineRule="auto"/>
-        <w:ind w:firstLine="709"/>
         <w:rPr>
           <w:rFonts w:ascii="Times New Roman" w:eastAsia="Times New Roman" w:hAnsi="Times New Roman" w:cs="Times New Roman"/>
           <w:b/>
@@ -6081,7 +6113,6 @@
     <w:p>
       <w:pPr>
         <w:spacing w:after="0" w:line="360" w:lineRule="auto"/>
-        <w:ind w:firstLine="709"/>
         <w:rPr>
           <w:rFonts w:ascii="Times New Roman" w:eastAsia="Times New Roman" w:hAnsi="Times New Roman" w:cs="Times New Roman"/>
           <w:b/>
@@ -6143,7 +6174,6 @@
     <w:p>
       <w:pPr>
         <w:spacing w:after="0" w:line="360" w:lineRule="auto"/>
-        <w:ind w:firstLine="709"/>
         <w:rPr>
           <w:rFonts w:ascii="Times New Roman" w:eastAsia="Times New Roman" w:hAnsi="Times New Roman" w:cs="Times New Roman"/>
           <w:b/>
@@ -6402,7 +6432,6 @@
     <w:p>
       <w:pPr>
         <w:spacing w:after="0" w:line="360" w:lineRule="auto"/>
-        <w:ind w:firstLine="709"/>
         <w:rPr>
           <w:rFonts w:ascii="Times New Roman" w:eastAsia="Times New Roman" w:hAnsi="Times New Roman" w:cs="Times New Roman"/>
           <w:b/>
@@ -6537,7 +6566,6 @@
     <w:p>
       <w:pPr>
         <w:spacing w:after="0" w:line="360" w:lineRule="auto"/>
-        <w:ind w:firstLine="709"/>
         <w:rPr>
           <w:rFonts w:ascii="Times New Roman" w:eastAsia="Times New Roman" w:hAnsi="Times New Roman" w:cs="Times New Roman"/>
           <w:b/>
@@ -6993,7 +7021,6 @@
     <w:p>
       <w:pPr>
         <w:spacing w:after="0" w:line="360" w:lineRule="auto"/>
-        <w:ind w:firstLine="709"/>
         <w:rPr>
           <w:rFonts w:ascii="Times New Roman" w:eastAsia="Times New Roman" w:hAnsi="Times New Roman" w:cs="Times New Roman"/>
           <w:b/>
@@ -7078,7 +7105,6 @@
     <w:p>
       <w:pPr>
         <w:spacing w:after="0" w:line="360" w:lineRule="auto"/>
-        <w:ind w:firstLine="709"/>
         <w:rPr>
           <w:rFonts w:ascii="Times New Roman" w:eastAsia="Times New Roman" w:hAnsi="Times New Roman" w:cs="Times New Roman"/>
           <w:b/>
@@ -7263,7 +7289,6 @@
     <w:p>
       <w:pPr>
         <w:spacing w:after="0" w:line="360" w:lineRule="auto"/>
-        <w:ind w:firstLine="709"/>
         <w:rPr>
           <w:rFonts w:ascii="Times New Roman" w:eastAsia="Times New Roman" w:hAnsi="Times New Roman" w:cs="Times New Roman"/>
           <w:b/>
@@ -7425,7 +7450,6 @@
     <w:p>
       <w:pPr>
         <w:spacing w:after="0" w:line="360" w:lineRule="auto"/>
-        <w:ind w:firstLine="709"/>
         <w:rPr>
           <w:rFonts w:ascii="Times New Roman" w:eastAsia="Times New Roman" w:hAnsi="Times New Roman" w:cs="Times New Roman"/>
           <w:b/>
@@ -7947,7 +7971,6 @@
     <w:p>
       <w:pPr>
         <w:spacing w:after="0" w:line="360" w:lineRule="auto"/>
-        <w:ind w:firstLine="709"/>
         <w:rPr>
           <w:rFonts w:ascii="Times New Roman" w:eastAsia="Times New Roman" w:hAnsi="Times New Roman" w:cs="Times New Roman"/>
           <w:b/>
@@ -8223,7 +8246,6 @@
     <w:p>
       <w:pPr>
         <w:spacing w:after="0" w:line="360" w:lineRule="auto"/>
-        <w:ind w:firstLine="709"/>
         <w:rPr>
           <w:rFonts w:ascii="Times New Roman" w:eastAsia="Times New Roman" w:hAnsi="Times New Roman" w:cs="Times New Roman"/>
           <w:b/>
@@ -9173,7 +9195,6 @@
     <w:p>
       <w:pPr>
         <w:spacing w:after="0" w:line="360" w:lineRule="auto"/>
-        <w:ind w:firstLine="709"/>
         <w:rPr>
           <w:rFonts w:ascii="Times New Roman" w:eastAsia="Times New Roman" w:hAnsi="Times New Roman" w:cs="Times New Roman"/>
           <w:b/>
@@ -9255,7 +9276,6 @@
     <w:p>
       <w:pPr>
         <w:spacing w:after="0" w:line="360" w:lineRule="auto"/>
-        <w:ind w:firstLine="709"/>
         <w:rPr>
           <w:rFonts w:ascii="Times New Roman" w:eastAsia="Times New Roman" w:hAnsi="Times New Roman" w:cs="Times New Roman"/>
           <w:b/>
@@ -9661,7 +9681,7 @@
         <w:rPr>
           <w:rFonts w:ascii="Times New Roman" w:hAnsi="Times New Roman" w:cs="Times New Roman"/>
         </w:rPr>
-        <w:t xml:space="preserve"> *</w:t>
+        <w:t>*</w:t>
       </w:r>
     </w:p>
     <w:p>
@@ -9699,12 +9719,6 @@
         <w:rPr>
           <w:rFonts w:ascii="Times New Roman" w:hAnsi="Times New Roman" w:cs="Times New Roman"/>
         </w:rPr>
-        <w:t xml:space="preserve"> </w:t>
-      </w:r>
-      <w:r>
-        <w:rPr>
-          <w:rFonts w:ascii="Times New Roman" w:hAnsi="Times New Roman" w:cs="Times New Roman"/>
-        </w:rPr>
         <w:t>*</w:t>
       </w:r>
     </w:p>
@@ -9743,12 +9757,6 @@
         <w:rPr>
           <w:rFonts w:ascii="Times New Roman" w:hAnsi="Times New Roman" w:cs="Times New Roman"/>
         </w:rPr>
-        <w:t xml:space="preserve"> </w:t>
-      </w:r>
-      <w:r>
-        <w:rPr>
-          <w:rFonts w:ascii="Times New Roman" w:hAnsi="Times New Roman" w:cs="Times New Roman"/>
-        </w:rPr>
         <w:t>*</w:t>
       </w:r>
     </w:p>
@@ -9796,19 +9804,7 @@
         <w:rPr>
           <w:rFonts w:ascii="Times New Roman" w:hAnsi="Times New Roman" w:cs="Times New Roman"/>
         </w:rPr>
-        <w:t>зменения и обработки данных</w:t>
-      </w:r>
-      <w:r>
-        <w:rPr>
-          <w:rFonts w:ascii="Times New Roman" w:hAnsi="Times New Roman" w:cs="Times New Roman"/>
-        </w:rPr>
-        <w:t xml:space="preserve"> </w:t>
-      </w:r>
-      <w:r>
-        <w:rPr>
-          <w:rFonts w:ascii="Times New Roman" w:hAnsi="Times New Roman" w:cs="Times New Roman"/>
-        </w:rPr>
-        <w:t>*</w:t>
+        <w:t>зменения и обработки данных*</w:t>
       </w:r>
     </w:p>
     <w:p>
@@ -9840,12 +9836,6 @@
         <w:rPr>
           <w:rFonts w:ascii="Times New Roman" w:hAnsi="Times New Roman" w:cs="Times New Roman"/>
         </w:rPr>
-        <w:t xml:space="preserve"> </w:t>
-      </w:r>
-      <w:r>
-        <w:rPr>
-          <w:rFonts w:ascii="Times New Roman" w:hAnsi="Times New Roman" w:cs="Times New Roman"/>
-        </w:rPr>
         <w:t>*</w:t>
       </w:r>
     </w:p>
@@ -9878,12 +9868,6 @@
         <w:rPr>
           <w:rFonts w:ascii="Times New Roman" w:hAnsi="Times New Roman" w:cs="Times New Roman"/>
         </w:rPr>
-        <w:t xml:space="preserve"> </w:t>
-      </w:r>
-      <w:r>
-        <w:rPr>
-          <w:rFonts w:ascii="Times New Roman" w:hAnsi="Times New Roman" w:cs="Times New Roman"/>
-        </w:rPr>
         <w:t>*</w:t>
       </w:r>
     </w:p>
@@ -9937,12 +9921,6 @@
         <w:rPr>
           <w:rFonts w:ascii="Times New Roman" w:hAnsi="Times New Roman" w:cs="Times New Roman"/>
         </w:rPr>
-        <w:t xml:space="preserve"> </w:t>
-      </w:r>
-      <w:r>
-        <w:rPr>
-          <w:rFonts w:ascii="Times New Roman" w:hAnsi="Times New Roman" w:cs="Times New Roman"/>
-        </w:rPr>
         <w:t>*</w:t>
       </w:r>
     </w:p>
@@ -10013,7 +9991,6 @@
     <w:p>
       <w:pPr>
         <w:spacing w:after="0" w:line="360" w:lineRule="auto"/>
-        <w:ind w:firstLine="709"/>
         <w:rPr>
           <w:rFonts w:ascii="Times New Roman" w:eastAsia="Times New Roman" w:hAnsi="Times New Roman" w:cs="Times New Roman"/>
           <w:b/>
@@ -12058,6 +12035,7 @@
         <w:ind w:firstLine="709"/>
         <w:rPr>
           <w:rFonts w:ascii="Times New Roman" w:eastAsia="Times New Roman" w:hAnsi="Times New Roman" w:cs="Times New Roman"/>
+          <w:color w:val="3B3B3B"/>
           <w:lang w:eastAsia="ru-RU"/>
         </w:rPr>
       </w:pPr>
@@ -12077,6 +12055,1109 @@
         </w:rPr>
         <w:br/>
         <w:t>Перечень регламентов может быть изменен на стадии «Разработка рабочей документации. Адаптация программ».</w:t>
+      </w:r>
+    </w:p>
+    <w:p>
+      <w:pPr>
+        <w:spacing w:after="0" w:line="360" w:lineRule="auto"/>
+        <w:ind w:firstLine="709"/>
+        <w:rPr>
+          <w:rFonts w:ascii="Times New Roman" w:eastAsia="Times New Roman" w:hAnsi="Times New Roman" w:cs="Times New Roman"/>
+          <w:lang w:eastAsia="ru-RU"/>
+        </w:rPr>
+      </w:pPr>
+    </w:p>
+    <w:p>
+      <w:pPr>
+        <w:spacing w:after="0" w:line="360" w:lineRule="auto"/>
+        <w:ind w:left="360" w:firstLine="709"/>
+        <w:rPr>
+          <w:rFonts w:ascii="Times New Roman" w:eastAsia="Times New Roman" w:hAnsi="Times New Roman" w:cs="Times New Roman"/>
+          <w:b/>
+          <w:bCs/>
+          <w:sz w:val="32"/>
+          <w:szCs w:val="32"/>
+          <w:lang w:eastAsia="ru-RU"/>
+        </w:rPr>
+      </w:pPr>
+      <w:r>
+        <w:rPr>
+          <w:rFonts w:ascii="Times New Roman" w:eastAsia="Times New Roman" w:hAnsi="Times New Roman" w:cs="Times New Roman"/>
+          <w:b/>
+          <w:bCs/>
+          <w:sz w:val="32"/>
+          <w:szCs w:val="32"/>
+          <w:lang w:eastAsia="ru-RU"/>
+        </w:rPr>
+        <w:t>8</w:t>
+      </w:r>
+      <w:r>
+        <w:rPr>
+          <w:rFonts w:ascii="Times New Roman" w:eastAsia="Times New Roman" w:hAnsi="Times New Roman" w:cs="Times New Roman"/>
+          <w:b/>
+          <w:bCs/>
+          <w:sz w:val="32"/>
+          <w:szCs w:val="32"/>
+          <w:lang w:eastAsia="ru-RU"/>
+        </w:rPr>
+        <w:t xml:space="preserve">. </w:t>
+      </w:r>
+      <w:r>
+        <w:rPr>
+          <w:rFonts w:ascii="Times New Roman" w:eastAsia="Times New Roman" w:hAnsi="Times New Roman" w:cs="Times New Roman"/>
+          <w:b/>
+          <w:bCs/>
+          <w:sz w:val="32"/>
+          <w:szCs w:val="32"/>
+          <w:lang w:eastAsia="ru-RU"/>
+        </w:rPr>
+        <w:t>Требования к составу и содержанию работ по подготовке объекта автоматизации к вводу системы и действие</w:t>
+      </w:r>
+    </w:p>
+    <w:tbl>
+      <w:tblPr>
+        <w:tblStyle w:val="a8"/>
+        <w:tblW w:w="0" w:type="auto"/>
+        <w:tblLook w:val="04A0" w:firstRow="1" w:lastRow="0" w:firstColumn="1" w:lastColumn="0" w:noHBand="0" w:noVBand="1"/>
+      </w:tblPr>
+      <w:tblGrid>
+        <w:gridCol w:w="4672"/>
+        <w:gridCol w:w="4673"/>
+      </w:tblGrid>
+      <w:tr>
+        <w:trPr>
+          <w:trHeight w:val="113"/>
+        </w:trPr>
+        <w:tc>
+          <w:tcPr>
+            <w:tcW w:w="4672" w:type="dxa"/>
+            <w:vMerge w:val="restart"/>
+            <w:vAlign w:val="center"/>
+          </w:tcPr>
+          <w:p>
+            <w:pPr>
+              <w:spacing w:line="360" w:lineRule="auto"/>
+              <w:rPr>
+                <w:rFonts w:ascii="Times New Roman" w:eastAsia="Times New Roman" w:hAnsi="Times New Roman" w:cs="Times New Roman"/>
+                <w:lang w:eastAsia="ru-RU"/>
+              </w:rPr>
+            </w:pPr>
+            <w:r>
+              <w:rPr>
+                <w:rFonts w:ascii="Times New Roman" w:eastAsia="Times New Roman" w:hAnsi="Times New Roman" w:cs="Times New Roman"/>
+                <w:lang w:eastAsia="ru-RU"/>
+              </w:rPr>
+              <w:t>Проектирование. Разработка эскизного проекта. Разработка технического проекта.</w:t>
+            </w:r>
+          </w:p>
+        </w:tc>
+        <w:tc>
+          <w:tcPr>
+            <w:tcW w:w="4673" w:type="dxa"/>
+          </w:tcPr>
+          <w:p>
+            <w:pPr>
+              <w:spacing w:line="360" w:lineRule="auto"/>
+              <w:rPr>
+                <w:rFonts w:ascii="Times New Roman" w:eastAsia="Times New Roman" w:hAnsi="Times New Roman" w:cs="Times New Roman"/>
+                <w:lang w:eastAsia="ru-RU"/>
+              </w:rPr>
+            </w:pPr>
+            <w:r>
+              <w:rPr>
+                <w:rFonts w:ascii="Times New Roman" w:eastAsia="Times New Roman" w:hAnsi="Times New Roman" w:cs="Times New Roman"/>
+                <w:lang w:eastAsia="ru-RU"/>
+              </w:rPr>
+              <w:t>Ведомость эскизного проекта</w:t>
+            </w:r>
+          </w:p>
+        </w:tc>
+      </w:tr>
+      <w:tr>
+        <w:trPr>
+          <w:trHeight w:val="110"/>
+        </w:trPr>
+        <w:tc>
+          <w:tcPr>
+            <w:tcW w:w="4672" w:type="dxa"/>
+            <w:vMerge/>
+            <w:vAlign w:val="center"/>
+          </w:tcPr>
+          <w:p>
+            <w:pPr>
+              <w:spacing w:line="360" w:lineRule="auto"/>
+              <w:rPr>
+                <w:rFonts w:ascii="Times New Roman" w:eastAsia="Times New Roman" w:hAnsi="Times New Roman" w:cs="Times New Roman"/>
+                <w:lang w:eastAsia="ru-RU"/>
+              </w:rPr>
+            </w:pPr>
+          </w:p>
+        </w:tc>
+        <w:tc>
+          <w:tcPr>
+            <w:tcW w:w="4673" w:type="dxa"/>
+          </w:tcPr>
+          <w:p>
+            <w:pPr>
+              <w:spacing w:line="360" w:lineRule="auto"/>
+              <w:rPr>
+                <w:rFonts w:ascii="Times New Roman" w:eastAsia="Times New Roman" w:hAnsi="Times New Roman" w:cs="Times New Roman"/>
+                <w:lang w:eastAsia="ru-RU"/>
+              </w:rPr>
+            </w:pPr>
+            <w:r>
+              <w:rPr>
+                <w:rFonts w:ascii="Times New Roman" w:eastAsia="Times New Roman" w:hAnsi="Times New Roman" w:cs="Times New Roman"/>
+                <w:lang w:eastAsia="ru-RU"/>
+              </w:rPr>
+              <w:t>Пояснительная записка к эскизному проекту</w:t>
+            </w:r>
+          </w:p>
+        </w:tc>
+      </w:tr>
+      <w:tr>
+        <w:trPr>
+          <w:trHeight w:val="110"/>
+        </w:trPr>
+        <w:tc>
+          <w:tcPr>
+            <w:tcW w:w="4672" w:type="dxa"/>
+            <w:vMerge/>
+            <w:vAlign w:val="center"/>
+          </w:tcPr>
+          <w:p>
+            <w:pPr>
+              <w:spacing w:line="360" w:lineRule="auto"/>
+              <w:rPr>
+                <w:rFonts w:ascii="Times New Roman" w:eastAsia="Times New Roman" w:hAnsi="Times New Roman" w:cs="Times New Roman"/>
+                <w:lang w:eastAsia="ru-RU"/>
+              </w:rPr>
+            </w:pPr>
+          </w:p>
+        </w:tc>
+        <w:tc>
+          <w:tcPr>
+            <w:tcW w:w="4673" w:type="dxa"/>
+          </w:tcPr>
+          <w:p>
+            <w:pPr>
+              <w:spacing w:line="360" w:lineRule="auto"/>
+              <w:rPr>
+                <w:rFonts w:ascii="Times New Roman" w:eastAsia="Times New Roman" w:hAnsi="Times New Roman" w:cs="Times New Roman"/>
+                <w:lang w:eastAsia="ru-RU"/>
+              </w:rPr>
+            </w:pPr>
+            <w:r>
+              <w:rPr>
+                <w:rFonts w:ascii="Times New Roman" w:eastAsia="Times New Roman" w:hAnsi="Times New Roman" w:cs="Times New Roman"/>
+                <w:lang w:eastAsia="ru-RU"/>
+              </w:rPr>
+              <w:t>Ведомость технического проекта</w:t>
+            </w:r>
+          </w:p>
+        </w:tc>
+      </w:tr>
+      <w:tr>
+        <w:trPr>
+          <w:trHeight w:val="110"/>
+        </w:trPr>
+        <w:tc>
+          <w:tcPr>
+            <w:tcW w:w="4672" w:type="dxa"/>
+            <w:vMerge/>
+            <w:vAlign w:val="center"/>
+          </w:tcPr>
+          <w:p>
+            <w:pPr>
+              <w:spacing w:line="360" w:lineRule="auto"/>
+              <w:rPr>
+                <w:rFonts w:ascii="Times New Roman" w:eastAsia="Times New Roman" w:hAnsi="Times New Roman" w:cs="Times New Roman"/>
+                <w:lang w:eastAsia="ru-RU"/>
+              </w:rPr>
+            </w:pPr>
+          </w:p>
+        </w:tc>
+        <w:tc>
+          <w:tcPr>
+            <w:tcW w:w="4673" w:type="dxa"/>
+          </w:tcPr>
+          <w:p>
+            <w:pPr>
+              <w:spacing w:line="360" w:lineRule="auto"/>
+              <w:rPr>
+                <w:rFonts w:ascii="Times New Roman" w:eastAsia="Times New Roman" w:hAnsi="Times New Roman" w:cs="Times New Roman"/>
+                <w:lang w:eastAsia="ru-RU"/>
+              </w:rPr>
+            </w:pPr>
+            <w:r>
+              <w:rPr>
+                <w:rFonts w:ascii="Times New Roman" w:eastAsia="Times New Roman" w:hAnsi="Times New Roman" w:cs="Times New Roman"/>
+                <w:lang w:eastAsia="ru-RU"/>
+              </w:rPr>
+              <w:t>Пояснительная записка к техническому проекту</w:t>
+            </w:r>
+          </w:p>
+        </w:tc>
+      </w:tr>
+      <w:tr>
+        <w:trPr>
+          <w:trHeight w:val="110"/>
+        </w:trPr>
+        <w:tc>
+          <w:tcPr>
+            <w:tcW w:w="4672" w:type="dxa"/>
+            <w:vMerge/>
+            <w:vAlign w:val="center"/>
+          </w:tcPr>
+          <w:p>
+            <w:pPr>
+              <w:spacing w:line="360" w:lineRule="auto"/>
+              <w:rPr>
+                <w:rFonts w:ascii="Times New Roman" w:eastAsia="Times New Roman" w:hAnsi="Times New Roman" w:cs="Times New Roman"/>
+                <w:lang w:eastAsia="ru-RU"/>
+              </w:rPr>
+            </w:pPr>
+          </w:p>
+        </w:tc>
+        <w:tc>
+          <w:tcPr>
+            <w:tcW w:w="4673" w:type="dxa"/>
+          </w:tcPr>
+          <w:p>
+            <w:pPr>
+              <w:spacing w:line="360" w:lineRule="auto"/>
+              <w:rPr>
+                <w:rFonts w:ascii="Times New Roman" w:eastAsia="Times New Roman" w:hAnsi="Times New Roman" w:cs="Times New Roman"/>
+                <w:lang w:eastAsia="ru-RU"/>
+              </w:rPr>
+            </w:pPr>
+            <w:r>
+              <w:rPr>
+                <w:rFonts w:ascii="Times New Roman" w:eastAsia="Times New Roman" w:hAnsi="Times New Roman" w:cs="Times New Roman"/>
+                <w:lang w:eastAsia="ru-RU"/>
+              </w:rPr>
+              <w:t>Схема функциональной структуры</w:t>
+            </w:r>
+          </w:p>
+        </w:tc>
+      </w:tr>
+      <w:tr>
+        <w:trPr>
+          <w:trHeight w:val="42"/>
+        </w:trPr>
+        <w:tc>
+          <w:tcPr>
+            <w:tcW w:w="4672" w:type="dxa"/>
+            <w:vMerge w:val="restart"/>
+            <w:vAlign w:val="center"/>
+          </w:tcPr>
+          <w:p>
+            <w:pPr>
+              <w:spacing w:line="360" w:lineRule="auto"/>
+              <w:rPr>
+                <w:rFonts w:ascii="Times New Roman" w:eastAsia="Times New Roman" w:hAnsi="Times New Roman" w:cs="Times New Roman"/>
+                <w:lang w:eastAsia="ru-RU"/>
+              </w:rPr>
+            </w:pPr>
+            <w:r>
+              <w:rPr>
+                <w:rFonts w:ascii="Times New Roman" w:eastAsia="Times New Roman" w:hAnsi="Times New Roman" w:cs="Times New Roman"/>
+                <w:lang w:eastAsia="ru-RU"/>
+              </w:rPr>
+              <w:t>Разработка рабочей документации. Адаптация программ</w:t>
+            </w:r>
+          </w:p>
+        </w:tc>
+        <w:tc>
+          <w:tcPr>
+            <w:tcW w:w="4673" w:type="dxa"/>
+          </w:tcPr>
+          <w:p>
+            <w:pPr>
+              <w:spacing w:line="360" w:lineRule="auto"/>
+              <w:rPr>
+                <w:rFonts w:ascii="Times New Roman" w:eastAsia="Times New Roman" w:hAnsi="Times New Roman" w:cs="Times New Roman"/>
+                <w:lang w:eastAsia="ru-RU"/>
+              </w:rPr>
+            </w:pPr>
+            <w:r>
+              <w:rPr>
+                <w:rFonts w:ascii="Times New Roman" w:eastAsia="Times New Roman" w:hAnsi="Times New Roman" w:cs="Times New Roman"/>
+                <w:lang w:eastAsia="ru-RU"/>
+              </w:rPr>
+              <w:t>Ведомость эксплуатационных документов</w:t>
+            </w:r>
+          </w:p>
+        </w:tc>
+      </w:tr>
+      <w:tr>
+        <w:trPr>
+          <w:trHeight w:val="42"/>
+        </w:trPr>
+        <w:tc>
+          <w:tcPr>
+            <w:tcW w:w="4672" w:type="dxa"/>
+            <w:vMerge/>
+          </w:tcPr>
+          <w:p>
+            <w:pPr>
+              <w:spacing w:line="360" w:lineRule="auto"/>
+              <w:rPr>
+                <w:rFonts w:ascii="Times New Roman" w:eastAsia="Times New Roman" w:hAnsi="Times New Roman" w:cs="Times New Roman"/>
+                <w:lang w:eastAsia="ru-RU"/>
+              </w:rPr>
+            </w:pPr>
+          </w:p>
+        </w:tc>
+        <w:tc>
+          <w:tcPr>
+            <w:tcW w:w="4673" w:type="dxa"/>
+            <w:vAlign w:val="center"/>
+          </w:tcPr>
+          <w:p>
+            <w:pPr>
+              <w:spacing w:line="360" w:lineRule="auto"/>
+              <w:rPr>
+                <w:rFonts w:ascii="Times New Roman" w:eastAsia="Times New Roman" w:hAnsi="Times New Roman" w:cs="Times New Roman"/>
+                <w:lang w:eastAsia="ru-RU"/>
+              </w:rPr>
+            </w:pPr>
+            <w:r>
+              <w:rPr>
+                <w:rFonts w:ascii="Times New Roman" w:eastAsia="Times New Roman" w:hAnsi="Times New Roman" w:cs="Times New Roman"/>
+                <w:lang w:eastAsia="ru-RU"/>
+              </w:rPr>
+              <w:t>Ведомость машинных носителей информации</w:t>
+            </w:r>
+          </w:p>
+        </w:tc>
+      </w:tr>
+      <w:tr>
+        <w:trPr>
+          <w:trHeight w:val="42"/>
+        </w:trPr>
+        <w:tc>
+          <w:tcPr>
+            <w:tcW w:w="4672" w:type="dxa"/>
+            <w:vMerge/>
+          </w:tcPr>
+          <w:p>
+            <w:pPr>
+              <w:spacing w:line="360" w:lineRule="auto"/>
+              <w:rPr>
+                <w:rFonts w:ascii="Times New Roman" w:eastAsia="Times New Roman" w:hAnsi="Times New Roman" w:cs="Times New Roman"/>
+                <w:lang w:eastAsia="ru-RU"/>
+              </w:rPr>
+            </w:pPr>
+          </w:p>
+        </w:tc>
+        <w:tc>
+          <w:tcPr>
+            <w:tcW w:w="4673" w:type="dxa"/>
+          </w:tcPr>
+          <w:p>
+            <w:pPr>
+              <w:spacing w:line="360" w:lineRule="auto"/>
+              <w:rPr>
+                <w:rFonts w:ascii="Times New Roman" w:eastAsia="Times New Roman" w:hAnsi="Times New Roman" w:cs="Times New Roman"/>
+                <w:lang w:eastAsia="ru-RU"/>
+              </w:rPr>
+            </w:pPr>
+            <w:r>
+              <w:rPr>
+                <w:rFonts w:ascii="Times New Roman" w:eastAsia="Times New Roman" w:hAnsi="Times New Roman" w:cs="Times New Roman"/>
+                <w:lang w:eastAsia="ru-RU"/>
+              </w:rPr>
+              <w:t>Паспорт</w:t>
+            </w:r>
+          </w:p>
+        </w:tc>
+      </w:tr>
+      <w:tr>
+        <w:trPr>
+          <w:trHeight w:val="42"/>
+        </w:trPr>
+        <w:tc>
+          <w:tcPr>
+            <w:tcW w:w="4672" w:type="dxa"/>
+            <w:vMerge/>
+          </w:tcPr>
+          <w:p>
+            <w:pPr>
+              <w:spacing w:line="360" w:lineRule="auto"/>
+              <w:rPr>
+                <w:rFonts w:ascii="Times New Roman" w:eastAsia="Times New Roman" w:hAnsi="Times New Roman" w:cs="Times New Roman"/>
+                <w:lang w:eastAsia="ru-RU"/>
+              </w:rPr>
+            </w:pPr>
+          </w:p>
+        </w:tc>
+        <w:tc>
+          <w:tcPr>
+            <w:tcW w:w="4673" w:type="dxa"/>
+            <w:vAlign w:val="center"/>
+          </w:tcPr>
+          <w:p>
+            <w:pPr>
+              <w:spacing w:line="360" w:lineRule="auto"/>
+              <w:rPr>
+                <w:rFonts w:ascii="Times New Roman" w:eastAsia="Times New Roman" w:hAnsi="Times New Roman" w:cs="Times New Roman"/>
+                <w:lang w:eastAsia="ru-RU"/>
+              </w:rPr>
+            </w:pPr>
+            <w:r>
+              <w:rPr>
+                <w:rFonts w:ascii="Times New Roman" w:eastAsia="Times New Roman" w:hAnsi="Times New Roman" w:cs="Times New Roman"/>
+                <w:lang w:eastAsia="ru-RU"/>
+              </w:rPr>
+              <w:t xml:space="preserve">Общее описание </w:t>
+            </w:r>
+            <w:r>
+              <w:rPr>
+                <w:rFonts w:ascii="Times New Roman" w:eastAsia="Times New Roman" w:hAnsi="Times New Roman" w:cs="Times New Roman"/>
+                <w:lang w:eastAsia="ru-RU"/>
+              </w:rPr>
+              <w:t>ИММО</w:t>
+            </w:r>
+          </w:p>
+        </w:tc>
+      </w:tr>
+      <w:tr>
+        <w:trPr>
+          <w:trHeight w:val="42"/>
+        </w:trPr>
+        <w:tc>
+          <w:tcPr>
+            <w:tcW w:w="4672" w:type="dxa"/>
+            <w:vMerge/>
+          </w:tcPr>
+          <w:p>
+            <w:pPr>
+              <w:spacing w:line="360" w:lineRule="auto"/>
+              <w:rPr>
+                <w:rFonts w:ascii="Times New Roman" w:eastAsia="Times New Roman" w:hAnsi="Times New Roman" w:cs="Times New Roman"/>
+                <w:lang w:eastAsia="ru-RU"/>
+              </w:rPr>
+            </w:pPr>
+          </w:p>
+        </w:tc>
+        <w:tc>
+          <w:tcPr>
+            <w:tcW w:w="4673" w:type="dxa"/>
+            <w:vAlign w:val="center"/>
+          </w:tcPr>
+          <w:p>
+            <w:pPr>
+              <w:spacing w:line="360" w:lineRule="auto"/>
+              <w:rPr>
+                <w:rFonts w:ascii="Times New Roman" w:eastAsia="Times New Roman" w:hAnsi="Times New Roman" w:cs="Times New Roman"/>
+                <w:lang w:eastAsia="ru-RU"/>
+              </w:rPr>
+            </w:pPr>
+            <w:r>
+              <w:rPr>
+                <w:rFonts w:ascii="Times New Roman" w:eastAsia="Times New Roman" w:hAnsi="Times New Roman" w:cs="Times New Roman"/>
+                <w:lang w:eastAsia="ru-RU"/>
+              </w:rPr>
+              <w:t>Технологическая инструкция</w:t>
+            </w:r>
+          </w:p>
+        </w:tc>
+      </w:tr>
+      <w:tr>
+        <w:trPr>
+          <w:trHeight w:val="42"/>
+        </w:trPr>
+        <w:tc>
+          <w:tcPr>
+            <w:tcW w:w="4672" w:type="dxa"/>
+            <w:vMerge/>
+          </w:tcPr>
+          <w:p>
+            <w:pPr>
+              <w:spacing w:line="360" w:lineRule="auto"/>
+              <w:rPr>
+                <w:rFonts w:ascii="Times New Roman" w:eastAsia="Times New Roman" w:hAnsi="Times New Roman" w:cs="Times New Roman"/>
+                <w:lang w:eastAsia="ru-RU"/>
+              </w:rPr>
+            </w:pPr>
+          </w:p>
+        </w:tc>
+        <w:tc>
+          <w:tcPr>
+            <w:tcW w:w="4673" w:type="dxa"/>
+          </w:tcPr>
+          <w:p>
+            <w:pPr>
+              <w:spacing w:line="360" w:lineRule="auto"/>
+              <w:rPr>
+                <w:rFonts w:ascii="Times New Roman" w:eastAsia="Times New Roman" w:hAnsi="Times New Roman" w:cs="Times New Roman"/>
+                <w:lang w:eastAsia="ru-RU"/>
+              </w:rPr>
+            </w:pPr>
+            <w:r>
+              <w:rPr>
+                <w:rFonts w:ascii="Times New Roman" w:eastAsia="Times New Roman" w:hAnsi="Times New Roman" w:cs="Times New Roman"/>
+                <w:lang w:eastAsia="ru-RU"/>
+              </w:rPr>
+              <w:t>Руководство пользователя</w:t>
+            </w:r>
+          </w:p>
+        </w:tc>
+      </w:tr>
+      <w:tr>
+        <w:trPr>
+          <w:trHeight w:val="42"/>
+        </w:trPr>
+        <w:tc>
+          <w:tcPr>
+            <w:tcW w:w="4672" w:type="dxa"/>
+            <w:vMerge/>
+          </w:tcPr>
+          <w:p>
+            <w:pPr>
+              <w:spacing w:line="360" w:lineRule="auto"/>
+              <w:rPr>
+                <w:rFonts w:ascii="Times New Roman" w:eastAsia="Times New Roman" w:hAnsi="Times New Roman" w:cs="Times New Roman"/>
+                <w:lang w:eastAsia="ru-RU"/>
+              </w:rPr>
+            </w:pPr>
+          </w:p>
+        </w:tc>
+        <w:tc>
+          <w:tcPr>
+            <w:tcW w:w="4673" w:type="dxa"/>
+          </w:tcPr>
+          <w:p>
+            <w:pPr>
+              <w:spacing w:line="360" w:lineRule="auto"/>
+              <w:rPr>
+                <w:rFonts w:ascii="Times New Roman" w:eastAsia="Times New Roman" w:hAnsi="Times New Roman" w:cs="Times New Roman"/>
+                <w:lang w:eastAsia="ru-RU"/>
+              </w:rPr>
+            </w:pPr>
+            <w:r>
+              <w:rPr>
+                <w:rFonts w:ascii="Times New Roman" w:eastAsia="Times New Roman" w:hAnsi="Times New Roman" w:cs="Times New Roman"/>
+                <w:lang w:eastAsia="ru-RU"/>
+              </w:rPr>
+              <w:t>Описание технологического процесса обработки данных</w:t>
+            </w:r>
+          </w:p>
+        </w:tc>
+      </w:tr>
+      <w:tr>
+        <w:trPr>
+          <w:trHeight w:val="42"/>
+        </w:trPr>
+        <w:tc>
+          <w:tcPr>
+            <w:tcW w:w="4672" w:type="dxa"/>
+            <w:vMerge/>
+          </w:tcPr>
+          <w:p>
+            <w:pPr>
+              <w:spacing w:line="360" w:lineRule="auto"/>
+              <w:rPr>
+                <w:rFonts w:ascii="Times New Roman" w:eastAsia="Times New Roman" w:hAnsi="Times New Roman" w:cs="Times New Roman"/>
+                <w:lang w:eastAsia="ru-RU"/>
+              </w:rPr>
+            </w:pPr>
+          </w:p>
+        </w:tc>
+        <w:tc>
+          <w:tcPr>
+            <w:tcW w:w="4673" w:type="dxa"/>
+          </w:tcPr>
+          <w:p>
+            <w:pPr>
+              <w:spacing w:line="360" w:lineRule="auto"/>
+              <w:rPr>
+                <w:rFonts w:ascii="Times New Roman" w:eastAsia="Times New Roman" w:hAnsi="Times New Roman" w:cs="Times New Roman"/>
+                <w:lang w:eastAsia="ru-RU"/>
+              </w:rPr>
+            </w:pPr>
+            <w:r>
+              <w:rPr>
+                <w:rFonts w:ascii="Times New Roman" w:eastAsia="Times New Roman" w:hAnsi="Times New Roman" w:cs="Times New Roman"/>
+                <w:lang w:eastAsia="ru-RU"/>
+              </w:rPr>
+              <w:t xml:space="preserve">Инструкция по формированию и ведению </w:t>
+            </w:r>
+            <w:r>
+              <w:rPr>
+                <w:rFonts w:ascii="Times New Roman" w:eastAsia="Times New Roman" w:hAnsi="Times New Roman" w:cs="Times New Roman"/>
+                <w:lang w:eastAsia="ru-RU"/>
+              </w:rPr>
+              <w:t>Сайта</w:t>
+            </w:r>
+          </w:p>
+        </w:tc>
+      </w:tr>
+      <w:tr>
+        <w:trPr>
+          <w:trHeight w:val="42"/>
+        </w:trPr>
+        <w:tc>
+          <w:tcPr>
+            <w:tcW w:w="4672" w:type="dxa"/>
+            <w:vMerge/>
+          </w:tcPr>
+          <w:p>
+            <w:pPr>
+              <w:spacing w:line="360" w:lineRule="auto"/>
+              <w:rPr>
+                <w:rFonts w:ascii="Times New Roman" w:eastAsia="Times New Roman" w:hAnsi="Times New Roman" w:cs="Times New Roman"/>
+                <w:lang w:eastAsia="ru-RU"/>
+              </w:rPr>
+            </w:pPr>
+          </w:p>
+        </w:tc>
+        <w:tc>
+          <w:tcPr>
+            <w:tcW w:w="4673" w:type="dxa"/>
+          </w:tcPr>
+          <w:p>
+            <w:pPr>
+              <w:spacing w:line="360" w:lineRule="auto"/>
+              <w:rPr>
+                <w:rFonts w:ascii="Times New Roman" w:eastAsia="Times New Roman" w:hAnsi="Times New Roman" w:cs="Times New Roman"/>
+                <w:lang w:eastAsia="ru-RU"/>
+              </w:rPr>
+            </w:pPr>
+            <w:r>
+              <w:rPr>
+                <w:rFonts w:ascii="Times New Roman" w:eastAsia="Times New Roman" w:hAnsi="Times New Roman" w:cs="Times New Roman"/>
+                <w:lang w:eastAsia="ru-RU"/>
+              </w:rPr>
+              <w:t>Состав выходных данных (сообщений)</w:t>
+            </w:r>
+          </w:p>
+        </w:tc>
+      </w:tr>
+      <w:tr>
+        <w:trPr>
+          <w:trHeight w:val="42"/>
+        </w:trPr>
+        <w:tc>
+          <w:tcPr>
+            <w:tcW w:w="4672" w:type="dxa"/>
+            <w:vMerge/>
+          </w:tcPr>
+          <w:p>
+            <w:pPr>
+              <w:spacing w:line="360" w:lineRule="auto"/>
+              <w:rPr>
+                <w:rFonts w:ascii="Times New Roman" w:eastAsia="Times New Roman" w:hAnsi="Times New Roman" w:cs="Times New Roman"/>
+                <w:lang w:eastAsia="ru-RU"/>
+              </w:rPr>
+            </w:pPr>
+          </w:p>
+        </w:tc>
+        <w:tc>
+          <w:tcPr>
+            <w:tcW w:w="4673" w:type="dxa"/>
+          </w:tcPr>
+          <w:p>
+            <w:pPr>
+              <w:spacing w:line="360" w:lineRule="auto"/>
+              <w:rPr>
+                <w:rFonts w:ascii="Times New Roman" w:eastAsia="Times New Roman" w:hAnsi="Times New Roman" w:cs="Times New Roman"/>
+                <w:lang w:eastAsia="ru-RU"/>
+              </w:rPr>
+            </w:pPr>
+            <w:r>
+              <w:rPr>
+                <w:rFonts w:ascii="Times New Roman" w:eastAsia="Times New Roman" w:hAnsi="Times New Roman" w:cs="Times New Roman"/>
+                <w:lang w:eastAsia="ru-RU"/>
+              </w:rPr>
+              <w:t xml:space="preserve">Каталог </w:t>
+            </w:r>
+            <w:r>
+              <w:rPr>
+                <w:rFonts w:ascii="Times New Roman" w:eastAsia="Times New Roman" w:hAnsi="Times New Roman" w:cs="Times New Roman"/>
+                <w:lang w:eastAsia="ru-RU"/>
+              </w:rPr>
+              <w:t>Сайта</w:t>
+            </w:r>
+          </w:p>
+        </w:tc>
+      </w:tr>
+      <w:tr>
+        <w:trPr>
+          <w:trHeight w:val="42"/>
+        </w:trPr>
+        <w:tc>
+          <w:tcPr>
+            <w:tcW w:w="4672" w:type="dxa"/>
+            <w:vMerge/>
+          </w:tcPr>
+          <w:p>
+            <w:pPr>
+              <w:spacing w:line="360" w:lineRule="auto"/>
+              <w:rPr>
+                <w:rFonts w:ascii="Times New Roman" w:eastAsia="Times New Roman" w:hAnsi="Times New Roman" w:cs="Times New Roman"/>
+                <w:lang w:eastAsia="ru-RU"/>
+              </w:rPr>
+            </w:pPr>
+          </w:p>
+        </w:tc>
+        <w:tc>
+          <w:tcPr>
+            <w:tcW w:w="4673" w:type="dxa"/>
+          </w:tcPr>
+          <w:p>
+            <w:pPr>
+              <w:spacing w:line="360" w:lineRule="auto"/>
+              <w:rPr>
+                <w:rFonts w:ascii="Times New Roman" w:eastAsia="Times New Roman" w:hAnsi="Times New Roman" w:cs="Times New Roman"/>
+                <w:lang w:eastAsia="ru-RU"/>
+              </w:rPr>
+            </w:pPr>
+            <w:r>
+              <w:rPr>
+                <w:rFonts w:ascii="Times New Roman" w:eastAsia="Times New Roman" w:hAnsi="Times New Roman" w:cs="Times New Roman"/>
+                <w:lang w:eastAsia="ru-RU"/>
+              </w:rPr>
+              <w:t>Программа и методика испытаний</w:t>
+            </w:r>
+          </w:p>
+        </w:tc>
+      </w:tr>
+      <w:tr>
+        <w:trPr>
+          <w:trHeight w:val="42"/>
+        </w:trPr>
+        <w:tc>
+          <w:tcPr>
+            <w:tcW w:w="4672" w:type="dxa"/>
+            <w:vMerge/>
+          </w:tcPr>
+          <w:p>
+            <w:pPr>
+              <w:spacing w:line="360" w:lineRule="auto"/>
+              <w:rPr>
+                <w:rFonts w:ascii="Times New Roman" w:eastAsia="Times New Roman" w:hAnsi="Times New Roman" w:cs="Times New Roman"/>
+                <w:lang w:eastAsia="ru-RU"/>
+              </w:rPr>
+            </w:pPr>
+          </w:p>
+        </w:tc>
+        <w:tc>
+          <w:tcPr>
+            <w:tcW w:w="4673" w:type="dxa"/>
+          </w:tcPr>
+          <w:p>
+            <w:pPr>
+              <w:spacing w:line="360" w:lineRule="auto"/>
+              <w:rPr>
+                <w:rFonts w:ascii="Times New Roman" w:eastAsia="Times New Roman" w:hAnsi="Times New Roman" w:cs="Times New Roman"/>
+                <w:lang w:eastAsia="ru-RU"/>
+              </w:rPr>
+            </w:pPr>
+            <w:r>
+              <w:rPr>
+                <w:rFonts w:ascii="Times New Roman" w:eastAsia="Times New Roman" w:hAnsi="Times New Roman" w:cs="Times New Roman"/>
+                <w:lang w:eastAsia="ru-RU"/>
+              </w:rPr>
+              <w:t>Спецификация</w:t>
+            </w:r>
+          </w:p>
+        </w:tc>
+      </w:tr>
+      <w:tr>
+        <w:trPr>
+          <w:trHeight w:val="42"/>
+        </w:trPr>
+        <w:tc>
+          <w:tcPr>
+            <w:tcW w:w="4672" w:type="dxa"/>
+            <w:vMerge/>
+          </w:tcPr>
+          <w:p>
+            <w:pPr>
+              <w:spacing w:line="360" w:lineRule="auto"/>
+              <w:rPr>
+                <w:rFonts w:ascii="Times New Roman" w:eastAsia="Times New Roman" w:hAnsi="Times New Roman" w:cs="Times New Roman"/>
+                <w:lang w:eastAsia="ru-RU"/>
+              </w:rPr>
+            </w:pPr>
+          </w:p>
+        </w:tc>
+        <w:tc>
+          <w:tcPr>
+            <w:tcW w:w="4673" w:type="dxa"/>
+            <w:vAlign w:val="center"/>
+          </w:tcPr>
+          <w:p>
+            <w:pPr>
+              <w:spacing w:line="360" w:lineRule="auto"/>
+              <w:rPr>
+                <w:rFonts w:ascii="Times New Roman" w:eastAsia="Times New Roman" w:hAnsi="Times New Roman" w:cs="Times New Roman"/>
+                <w:lang w:eastAsia="ru-RU"/>
+              </w:rPr>
+            </w:pPr>
+            <w:r>
+              <w:rPr>
+                <w:rFonts w:ascii="Times New Roman" w:eastAsia="Times New Roman" w:hAnsi="Times New Roman" w:cs="Times New Roman"/>
+                <w:lang w:eastAsia="ru-RU"/>
+              </w:rPr>
+              <w:t>Описание программ</w:t>
+            </w:r>
+          </w:p>
+        </w:tc>
+      </w:tr>
+      <w:tr>
+        <w:trPr>
+          <w:trHeight w:val="42"/>
+        </w:trPr>
+        <w:tc>
+          <w:tcPr>
+            <w:tcW w:w="4672" w:type="dxa"/>
+            <w:vMerge/>
+          </w:tcPr>
+          <w:p>
+            <w:pPr>
+              <w:spacing w:line="360" w:lineRule="auto"/>
+              <w:rPr>
+                <w:rFonts w:ascii="Times New Roman" w:eastAsia="Times New Roman" w:hAnsi="Times New Roman" w:cs="Times New Roman"/>
+                <w:lang w:eastAsia="ru-RU"/>
+              </w:rPr>
+            </w:pPr>
+          </w:p>
+        </w:tc>
+        <w:tc>
+          <w:tcPr>
+            <w:tcW w:w="4673" w:type="dxa"/>
+            <w:vAlign w:val="center"/>
+          </w:tcPr>
+          <w:p>
+            <w:pPr>
+              <w:spacing w:line="360" w:lineRule="auto"/>
+              <w:rPr>
+                <w:rFonts w:ascii="Times New Roman" w:eastAsia="Times New Roman" w:hAnsi="Times New Roman" w:cs="Times New Roman"/>
+                <w:lang w:eastAsia="ru-RU"/>
+              </w:rPr>
+            </w:pPr>
+            <w:r>
+              <w:rPr>
+                <w:rFonts w:ascii="Times New Roman" w:eastAsia="Times New Roman" w:hAnsi="Times New Roman" w:cs="Times New Roman"/>
+                <w:lang w:eastAsia="ru-RU"/>
+              </w:rPr>
+              <w:t>Текст программ</w:t>
+            </w:r>
+          </w:p>
+        </w:tc>
+      </w:tr>
+      <w:tr>
+        <w:trPr>
+          <w:trHeight w:val="72"/>
+        </w:trPr>
+        <w:tc>
+          <w:tcPr>
+            <w:tcW w:w="4672" w:type="dxa"/>
+            <w:vMerge w:val="restart"/>
+            <w:vAlign w:val="center"/>
+          </w:tcPr>
+          <w:p>
+            <w:pPr>
+              <w:spacing w:line="360" w:lineRule="auto"/>
+              <w:rPr>
+                <w:rFonts w:ascii="Times New Roman" w:eastAsia="Times New Roman" w:hAnsi="Times New Roman" w:cs="Times New Roman"/>
+                <w:lang w:eastAsia="ru-RU"/>
+              </w:rPr>
+            </w:pPr>
+            <w:r>
+              <w:rPr>
+                <w:rFonts w:ascii="Times New Roman" w:eastAsia="Times New Roman" w:hAnsi="Times New Roman" w:cs="Times New Roman"/>
+                <w:lang w:eastAsia="ru-RU"/>
+              </w:rPr>
+              <w:t>Ввод в действие</w:t>
+            </w:r>
+          </w:p>
+        </w:tc>
+        <w:tc>
+          <w:tcPr>
+            <w:tcW w:w="4673" w:type="dxa"/>
+          </w:tcPr>
+          <w:p>
+            <w:pPr>
+              <w:tabs>
+                <w:tab w:val="left" w:pos="945"/>
+              </w:tabs>
+              <w:spacing w:line="360" w:lineRule="auto"/>
+              <w:rPr>
+                <w:rFonts w:ascii="Times New Roman" w:eastAsia="Times New Roman" w:hAnsi="Times New Roman" w:cs="Times New Roman"/>
+                <w:lang w:eastAsia="ru-RU"/>
+              </w:rPr>
+            </w:pPr>
+            <w:r>
+              <w:rPr>
+                <w:rFonts w:ascii="Times New Roman" w:eastAsia="Times New Roman" w:hAnsi="Times New Roman" w:cs="Times New Roman"/>
+                <w:lang w:eastAsia="ru-RU"/>
+              </w:rPr>
+              <w:t>Акт приёмки в опытную эксплуатацию</w:t>
+            </w:r>
+          </w:p>
+        </w:tc>
+      </w:tr>
+      <w:tr>
+        <w:trPr>
+          <w:trHeight w:val="72"/>
+        </w:trPr>
+        <w:tc>
+          <w:tcPr>
+            <w:tcW w:w="4672" w:type="dxa"/>
+            <w:vMerge/>
+            <w:vAlign w:val="center"/>
+          </w:tcPr>
+          <w:p>
+            <w:pPr>
+              <w:spacing w:line="360" w:lineRule="auto"/>
+              <w:rPr>
+                <w:rFonts w:ascii="Times New Roman" w:eastAsia="Times New Roman" w:hAnsi="Times New Roman" w:cs="Times New Roman"/>
+                <w:lang w:eastAsia="ru-RU"/>
+              </w:rPr>
+            </w:pPr>
+          </w:p>
+        </w:tc>
+        <w:tc>
+          <w:tcPr>
+            <w:tcW w:w="4673" w:type="dxa"/>
+          </w:tcPr>
+          <w:p>
+            <w:pPr>
+              <w:tabs>
+                <w:tab w:val="left" w:pos="945"/>
+              </w:tabs>
+              <w:spacing w:line="360" w:lineRule="auto"/>
+              <w:rPr>
+                <w:rFonts w:ascii="Times New Roman" w:eastAsia="Times New Roman" w:hAnsi="Times New Roman" w:cs="Times New Roman"/>
+                <w:lang w:eastAsia="ru-RU"/>
+              </w:rPr>
+            </w:pPr>
+            <w:r>
+              <w:rPr>
+                <w:rFonts w:ascii="Times New Roman" w:eastAsia="Times New Roman" w:hAnsi="Times New Roman" w:cs="Times New Roman"/>
+                <w:lang w:eastAsia="ru-RU"/>
+              </w:rPr>
+              <w:t>Протокол испытаний</w:t>
+            </w:r>
+          </w:p>
+        </w:tc>
+      </w:tr>
+      <w:tr>
+        <w:trPr>
+          <w:trHeight w:val="72"/>
+        </w:trPr>
+        <w:tc>
+          <w:tcPr>
+            <w:tcW w:w="4672" w:type="dxa"/>
+            <w:vMerge/>
+            <w:vAlign w:val="center"/>
+          </w:tcPr>
+          <w:p>
+            <w:pPr>
+              <w:spacing w:line="360" w:lineRule="auto"/>
+              <w:rPr>
+                <w:rFonts w:ascii="Times New Roman" w:eastAsia="Times New Roman" w:hAnsi="Times New Roman" w:cs="Times New Roman"/>
+                <w:lang w:eastAsia="ru-RU"/>
+              </w:rPr>
+            </w:pPr>
+          </w:p>
+        </w:tc>
+        <w:tc>
+          <w:tcPr>
+            <w:tcW w:w="4673" w:type="dxa"/>
+          </w:tcPr>
+          <w:p>
+            <w:pPr>
+              <w:tabs>
+                <w:tab w:val="left" w:pos="945"/>
+              </w:tabs>
+              <w:spacing w:line="360" w:lineRule="auto"/>
+              <w:rPr>
+                <w:rFonts w:ascii="Times New Roman" w:eastAsia="Times New Roman" w:hAnsi="Times New Roman" w:cs="Times New Roman"/>
+                <w:lang w:eastAsia="ru-RU"/>
+              </w:rPr>
+            </w:pPr>
+            <w:r>
+              <w:rPr>
+                <w:rFonts w:ascii="Times New Roman" w:eastAsia="Times New Roman" w:hAnsi="Times New Roman" w:cs="Times New Roman"/>
+                <w:lang w:eastAsia="ru-RU"/>
+              </w:rPr>
+              <w:t>Акт приёмки ИММО в эксплуатацию</w:t>
+            </w:r>
+          </w:p>
+        </w:tc>
+      </w:tr>
+      <w:tr>
+        <w:trPr>
+          <w:trHeight w:val="72"/>
+        </w:trPr>
+        <w:tc>
+          <w:tcPr>
+            <w:tcW w:w="4672" w:type="dxa"/>
+            <w:vMerge/>
+            <w:vAlign w:val="center"/>
+          </w:tcPr>
+          <w:p>
+            <w:pPr>
+              <w:spacing w:line="360" w:lineRule="auto"/>
+              <w:rPr>
+                <w:rFonts w:ascii="Times New Roman" w:eastAsia="Times New Roman" w:hAnsi="Times New Roman" w:cs="Times New Roman"/>
+                <w:lang w:eastAsia="ru-RU"/>
+              </w:rPr>
+            </w:pPr>
+          </w:p>
+        </w:tc>
+        <w:tc>
+          <w:tcPr>
+            <w:tcW w:w="4673" w:type="dxa"/>
+          </w:tcPr>
+          <w:p>
+            <w:pPr>
+              <w:tabs>
+                <w:tab w:val="left" w:pos="945"/>
+              </w:tabs>
+              <w:spacing w:line="360" w:lineRule="auto"/>
+              <w:rPr>
+                <w:rFonts w:ascii="Times New Roman" w:eastAsia="Times New Roman" w:hAnsi="Times New Roman" w:cs="Times New Roman"/>
+                <w:lang w:eastAsia="ru-RU"/>
+              </w:rPr>
+            </w:pPr>
+            <w:r>
+              <w:rPr>
+                <w:rFonts w:ascii="Times New Roman" w:eastAsia="Times New Roman" w:hAnsi="Times New Roman" w:cs="Times New Roman"/>
+                <w:lang w:eastAsia="ru-RU"/>
+              </w:rPr>
+              <w:t>Акт завершения работ</w:t>
+            </w:r>
+          </w:p>
+        </w:tc>
+      </w:tr>
+    </w:tbl>
+    <w:p>
+      <w:pPr>
+        <w:spacing w:after="0" w:line="360" w:lineRule="auto"/>
+        <w:rPr>
+          <w:rFonts w:ascii="Times New Roman" w:eastAsia="Times New Roman" w:hAnsi="Times New Roman" w:cs="Times New Roman"/>
+          <w:lang w:eastAsia="ru-RU"/>
+        </w:rPr>
+      </w:pPr>
+      <w:r>
+        <w:rPr>
+          <w:rFonts w:ascii="Times New Roman" w:eastAsia="Times New Roman" w:hAnsi="Times New Roman" w:cs="Times New Roman"/>
+          <w:lang w:eastAsia="ru-RU"/>
+        </w:rPr>
+        <w:t>Вся документация должна быть подготовлена и передана как в печатном, так и в электронном виде (в формате Microsoft Word).</w:t>
+      </w:r>
+      <w:r>
+        <w:rPr>
+          <w:rFonts w:ascii="Times New Roman" w:eastAsia="Times New Roman" w:hAnsi="Times New Roman" w:cs="Times New Roman"/>
+          <w:lang w:eastAsia="ru-RU"/>
+        </w:rPr>
+        <w:br/>
       </w:r>
     </w:p>
     <w:p>
@@ -13299,7 +14380,7 @@
   <w:style w:type="paragraph" w:default="1" w:styleId="a">
     <w:name w:val="Normal"/>
     <w:qFormat/>
-    <w:rsid w:val="001343CD"/>
+    <w:rsid w:val="008D5005"/>
   </w:style>
   <w:style w:type="character" w:default="1" w:styleId="a0">
     <w:name w:val="Default Paragraph Font"/>

--- a/Medical_equipment_sales_company_TZ.docx
+++ b/Medical_equipment_sales_company_TZ.docx
@@ -13163,6 +13163,177 @@
     <w:p>
       <w:pPr>
         <w:spacing w:after="0" w:line="360" w:lineRule="auto"/>
+        <w:ind w:left="360" w:firstLine="709"/>
+        <w:rPr>
+          <w:rFonts w:ascii="Times New Roman" w:eastAsia="Times New Roman" w:hAnsi="Times New Roman" w:cs="Times New Roman"/>
+          <w:b/>
+          <w:bCs/>
+          <w:sz w:val="32"/>
+          <w:szCs w:val="32"/>
+          <w:lang w:eastAsia="ru-RU"/>
+        </w:rPr>
+      </w:pPr>
+      <w:r>
+        <w:rPr>
+          <w:rFonts w:ascii="Times New Roman" w:eastAsia="Times New Roman" w:hAnsi="Times New Roman" w:cs="Times New Roman"/>
+          <w:b/>
+          <w:bCs/>
+          <w:sz w:val="32"/>
+          <w:szCs w:val="32"/>
+          <w:lang w:eastAsia="ru-RU"/>
+        </w:rPr>
+        <w:t>9</w:t>
+      </w:r>
+      <w:r>
+        <w:rPr>
+          <w:rFonts w:ascii="Times New Roman" w:eastAsia="Times New Roman" w:hAnsi="Times New Roman" w:cs="Times New Roman"/>
+          <w:b/>
+          <w:bCs/>
+          <w:sz w:val="32"/>
+          <w:szCs w:val="32"/>
+          <w:lang w:eastAsia="ru-RU"/>
+        </w:rPr>
+        <w:t xml:space="preserve">. </w:t>
+      </w:r>
+      <w:r>
+        <w:rPr>
+          <w:rFonts w:ascii="Times New Roman" w:eastAsia="Times New Roman" w:hAnsi="Times New Roman" w:cs="Times New Roman"/>
+          <w:b/>
+          <w:bCs/>
+          <w:sz w:val="32"/>
+          <w:szCs w:val="32"/>
+          <w:lang w:eastAsia="ru-RU"/>
+        </w:rPr>
+        <w:t>Источники разработки</w:t>
+      </w:r>
+    </w:p>
+    <w:p>
+      <w:pPr>
+        <w:spacing w:after="0" w:line="360" w:lineRule="auto"/>
+        <w:ind w:firstLine="709"/>
+        <w:rPr>
+          <w:rFonts w:ascii="Times New Roman" w:eastAsia="Times New Roman" w:hAnsi="Times New Roman" w:cs="Times New Roman"/>
+          <w:b/>
+          <w:bCs/>
+          <w:sz w:val="32"/>
+          <w:szCs w:val="32"/>
+          <w:lang w:eastAsia="ru-RU"/>
+        </w:rPr>
+      </w:pPr>
+      <w:r>
+        <w:rPr>
+          <w:rFonts w:ascii="Times New Roman" w:eastAsia="Times New Roman" w:hAnsi="Times New Roman" w:cs="Times New Roman"/>
+          <w:color w:val="3B3B3B"/>
+          <w:lang w:eastAsia="ru-RU"/>
+        </w:rPr>
+        <w:t>Настоящее Техническое Задание разработано на основе следующих документов и информационных материалов:</w:t>
+      </w:r>
+      <w:r>
+        <w:rPr>
+          <w:rFonts w:ascii="Times New Roman" w:eastAsia="Times New Roman" w:hAnsi="Times New Roman" w:cs="Times New Roman"/>
+          <w:color w:val="3B3B3B"/>
+          <w:lang w:eastAsia="ru-RU"/>
+        </w:rPr>
+        <w:br/>
+        <w:t xml:space="preserve">- Договор </w:t>
+      </w:r>
+      <w:r>
+        <w:rPr>
+          <w:rFonts w:ascii="Times New Roman" w:hAnsi="Times New Roman" w:cs="Times New Roman"/>
+        </w:rPr>
+        <w:t xml:space="preserve">№49 от 24.01.2024 до </w:t>
+      </w:r>
+      <w:r>
+        <w:t>24</w:t>
+      </w:r>
+      <w:r>
+        <w:rPr>
+          <w:rFonts w:ascii="Times New Roman" w:hAnsi="Times New Roman" w:cs="Times New Roman"/>
+        </w:rPr>
+        <w:t>.0</w:t>
+      </w:r>
+      <w:r>
+        <w:t>4</w:t>
+      </w:r>
+      <w:r>
+        <w:rPr>
+          <w:rFonts w:ascii="Times New Roman" w:hAnsi="Times New Roman" w:cs="Times New Roman"/>
+        </w:rPr>
+        <w:t>.2024</w:t>
+      </w:r>
+      <w:r>
+        <w:rPr>
+          <w:rFonts w:ascii="Times New Roman" w:eastAsia="Times New Roman" w:hAnsi="Times New Roman" w:cs="Times New Roman"/>
+          <w:color w:val="3B3B3B"/>
+          <w:lang w:eastAsia="ru-RU"/>
+        </w:rPr>
+        <w:br/>
+        <w:t>- ГОСТ 24.701-86 «Надежность автоматизированных систем управления».</w:t>
+      </w:r>
+      <w:r>
+        <w:rPr>
+          <w:rFonts w:ascii="Times New Roman" w:eastAsia="Times New Roman" w:hAnsi="Times New Roman" w:cs="Times New Roman"/>
+          <w:color w:val="3B3B3B"/>
+          <w:lang w:eastAsia="ru-RU"/>
+        </w:rPr>
+        <w:br/>
+        <w:t>- ГОСТ 15150-69 «Машины, приборы и другие технические изделия. Исполнения для различных климатических районов. Категории, условия эксплуатации, хранения и транспортирования в части воздействия климатических факторов внешней среды».</w:t>
+      </w:r>
+      <w:r>
+        <w:rPr>
+          <w:rFonts w:ascii="Times New Roman" w:eastAsia="Times New Roman" w:hAnsi="Times New Roman" w:cs="Times New Roman"/>
+          <w:color w:val="3B3B3B"/>
+          <w:lang w:eastAsia="ru-RU"/>
+        </w:rPr>
+        <w:br/>
+        <w:t>- </w:t>
+      </w:r>
+      <w:r>
+        <w:rPr>
+          <w:rFonts w:ascii="Times New Roman" w:eastAsia="Times New Roman" w:hAnsi="Times New Roman" w:cs="Times New Roman"/>
+          <w:color w:val="000000" w:themeColor="text1"/>
+          <w:lang w:eastAsia="ru-RU"/>
+        </w:rPr>
+        <w:t>ГОСТ 21958-76 </w:t>
+      </w:r>
+      <w:r>
+        <w:rPr>
+          <w:rFonts w:ascii="Times New Roman" w:eastAsia="Times New Roman" w:hAnsi="Times New Roman" w:cs="Times New Roman"/>
+          <w:color w:val="3B3B3B"/>
+          <w:lang w:eastAsia="ru-RU"/>
+        </w:rPr>
+        <w:t>«Система "Человек-машина". Зал и кабины операторов. Взаимное расположение рабочих мест. Общие эргономические требования».</w:t>
+      </w:r>
+      <w:r>
+        <w:rPr>
+          <w:rFonts w:ascii="Times New Roman" w:eastAsia="Times New Roman" w:hAnsi="Times New Roman" w:cs="Times New Roman"/>
+          <w:color w:val="3B3B3B"/>
+          <w:lang w:eastAsia="ru-RU"/>
+        </w:rPr>
+        <w:br/>
+        <w:t>- ГОСТ 12.1.004-91 «ССБТ. Пожарная безопасность. Общие требования».</w:t>
+      </w:r>
+      <w:r>
+        <w:rPr>
+          <w:rFonts w:ascii="Times New Roman" w:eastAsia="Times New Roman" w:hAnsi="Times New Roman" w:cs="Times New Roman"/>
+          <w:color w:val="3B3B3B"/>
+          <w:lang w:eastAsia="ru-RU"/>
+        </w:rPr>
+        <w:br/>
+        <w:t>- ГОСТ Р 50571.22-2000 «Электроустановки зданий».</w:t>
+      </w:r>
+      <w:r>
+        <w:rPr>
+          <w:rFonts w:ascii="Times New Roman" w:eastAsia="Times New Roman" w:hAnsi="Times New Roman" w:cs="Times New Roman"/>
+          <w:color w:val="3B3B3B"/>
+          <w:lang w:eastAsia="ru-RU"/>
+        </w:rPr>
+        <w:br/>
+      </w:r>
+    </w:p>
+    <w:p>
+      <w:pPr>
+        <w:spacing w:after="0" w:line="360" w:lineRule="auto"/>
         <w:rPr>
           <w:rFonts w:ascii="Times New Roman" w:eastAsia="Times New Roman" w:hAnsi="Times New Roman" w:cs="Times New Roman"/>
           <w:lang w:eastAsia="ru-RU"/>
@@ -13609,16 +13780,16 @@
     </w:lvl>
   </w:abstractNum>
   <w:abstractNum w:abstractNumId="4" w15:restartNumberingAfterBreak="0">
-    <w:nsid w:val="20BB6B53"/>
+    <w:nsid w:val="1AB70E76"/>
     <w:multiLevelType w:val="hybridMultilevel"/>
-    <w:tmpl w:val="452E7E64"/>
-    <w:lvl w:ilvl="0" w:tplc="11CAD126">
-      <w:start w:val="1"/>
+    <w:tmpl w:val="1B806F38"/>
+    <w:lvl w:ilvl="0" w:tplc="0419000F">
+      <w:start w:val="9"/>
       <w:numFmt w:val="decimal"/>
       <w:lvlText w:val="%1."/>
       <w:lvlJc w:val="left"/>
       <w:pPr>
-        <w:ind w:left="1429" w:hanging="360"/>
+        <w:ind w:left="720" w:hanging="360"/>
       </w:pPr>
       <w:rPr>
         <w:rFonts w:hint="default"/>
@@ -13630,7 +13801,7 @@
       <w:lvlText w:val="%2."/>
       <w:lvlJc w:val="left"/>
       <w:pPr>
-        <w:ind w:left="2149" w:hanging="360"/>
+        <w:ind w:left="1440" w:hanging="360"/>
       </w:pPr>
     </w:lvl>
     <w:lvl w:ilvl="2" w:tplc="0419001B" w:tentative="1">
@@ -13639,7 +13810,7 @@
       <w:lvlText w:val="%3."/>
       <w:lvlJc w:val="right"/>
       <w:pPr>
-        <w:ind w:left="2869" w:hanging="180"/>
+        <w:ind w:left="2160" w:hanging="180"/>
       </w:pPr>
     </w:lvl>
     <w:lvl w:ilvl="3" w:tplc="0419000F" w:tentative="1">
@@ -13648,7 +13819,7 @@
       <w:lvlText w:val="%4."/>
       <w:lvlJc w:val="left"/>
       <w:pPr>
-        <w:ind w:left="3589" w:hanging="360"/>
+        <w:ind w:left="2880" w:hanging="360"/>
       </w:pPr>
     </w:lvl>
     <w:lvl w:ilvl="4" w:tplc="04190019" w:tentative="1">
@@ -13657,7 +13828,7 @@
       <w:lvlText w:val="%5."/>
       <w:lvlJc w:val="left"/>
       <w:pPr>
-        <w:ind w:left="4309" w:hanging="360"/>
+        <w:ind w:left="3600" w:hanging="360"/>
       </w:pPr>
     </w:lvl>
     <w:lvl w:ilvl="5" w:tplc="0419001B" w:tentative="1">
@@ -13666,7 +13837,7 @@
       <w:lvlText w:val="%6."/>
       <w:lvlJc w:val="right"/>
       <w:pPr>
-        <w:ind w:left="5029" w:hanging="180"/>
+        <w:ind w:left="4320" w:hanging="180"/>
       </w:pPr>
     </w:lvl>
     <w:lvl w:ilvl="6" w:tplc="0419000F" w:tentative="1">
@@ -13675,7 +13846,7 @@
       <w:lvlText w:val="%7."/>
       <w:lvlJc w:val="left"/>
       <w:pPr>
-        <w:ind w:left="5749" w:hanging="360"/>
+        <w:ind w:left="5040" w:hanging="360"/>
       </w:pPr>
     </w:lvl>
     <w:lvl w:ilvl="7" w:tplc="04190019" w:tentative="1">
@@ -13684,7 +13855,7 @@
       <w:lvlText w:val="%8."/>
       <w:lvlJc w:val="left"/>
       <w:pPr>
-        <w:ind w:left="6469" w:hanging="360"/>
+        <w:ind w:left="5760" w:hanging="360"/>
       </w:pPr>
     </w:lvl>
     <w:lvl w:ilvl="8" w:tplc="0419001B" w:tentative="1">
@@ -13693,11 +13864,100 @@
       <w:lvlText w:val="%9."/>
       <w:lvlJc w:val="right"/>
       <w:pPr>
-        <w:ind w:left="7189" w:hanging="180"/>
+        <w:ind w:left="6480" w:hanging="180"/>
       </w:pPr>
     </w:lvl>
   </w:abstractNum>
   <w:abstractNum w:abstractNumId="5" w15:restartNumberingAfterBreak="0">
+    <w:nsid w:val="20BB6B53"/>
+    <w:multiLevelType w:val="hybridMultilevel"/>
+    <w:tmpl w:val="452E7E64"/>
+    <w:lvl w:ilvl="0" w:tplc="11CAD126">
+      <w:start w:val="1"/>
+      <w:numFmt w:val="decimal"/>
+      <w:lvlText w:val="%1."/>
+      <w:lvlJc w:val="left"/>
+      <w:pPr>
+        <w:ind w:left="1429" w:hanging="360"/>
+      </w:pPr>
+      <w:rPr>
+        <w:rFonts w:hint="default"/>
+      </w:rPr>
+    </w:lvl>
+    <w:lvl w:ilvl="1" w:tplc="04190019" w:tentative="1">
+      <w:start w:val="1"/>
+      <w:numFmt w:val="lowerLetter"/>
+      <w:lvlText w:val="%2."/>
+      <w:lvlJc w:val="left"/>
+      <w:pPr>
+        <w:ind w:left="2149" w:hanging="360"/>
+      </w:pPr>
+    </w:lvl>
+    <w:lvl w:ilvl="2" w:tplc="0419001B" w:tentative="1">
+      <w:start w:val="1"/>
+      <w:numFmt w:val="lowerRoman"/>
+      <w:lvlText w:val="%3."/>
+      <w:lvlJc w:val="right"/>
+      <w:pPr>
+        <w:ind w:left="2869" w:hanging="180"/>
+      </w:pPr>
+    </w:lvl>
+    <w:lvl w:ilvl="3" w:tplc="0419000F" w:tentative="1">
+      <w:start w:val="1"/>
+      <w:numFmt w:val="decimal"/>
+      <w:lvlText w:val="%4."/>
+      <w:lvlJc w:val="left"/>
+      <w:pPr>
+        <w:ind w:left="3589" w:hanging="360"/>
+      </w:pPr>
+    </w:lvl>
+    <w:lvl w:ilvl="4" w:tplc="04190019" w:tentative="1">
+      <w:start w:val="1"/>
+      <w:numFmt w:val="lowerLetter"/>
+      <w:lvlText w:val="%5."/>
+      <w:lvlJc w:val="left"/>
+      <w:pPr>
+        <w:ind w:left="4309" w:hanging="360"/>
+      </w:pPr>
+    </w:lvl>
+    <w:lvl w:ilvl="5" w:tplc="0419001B" w:tentative="1">
+      <w:start w:val="1"/>
+      <w:numFmt w:val="lowerRoman"/>
+      <w:lvlText w:val="%6."/>
+      <w:lvlJc w:val="right"/>
+      <w:pPr>
+        <w:ind w:left="5029" w:hanging="180"/>
+      </w:pPr>
+    </w:lvl>
+    <w:lvl w:ilvl="6" w:tplc="0419000F" w:tentative="1">
+      <w:start w:val="1"/>
+      <w:numFmt w:val="decimal"/>
+      <w:lvlText w:val="%7."/>
+      <w:lvlJc w:val="left"/>
+      <w:pPr>
+        <w:ind w:left="5749" w:hanging="360"/>
+      </w:pPr>
+    </w:lvl>
+    <w:lvl w:ilvl="7" w:tplc="04190019" w:tentative="1">
+      <w:start w:val="1"/>
+      <w:numFmt w:val="lowerLetter"/>
+      <w:lvlText w:val="%8."/>
+      <w:lvlJc w:val="left"/>
+      <w:pPr>
+        <w:ind w:left="6469" w:hanging="360"/>
+      </w:pPr>
+    </w:lvl>
+    <w:lvl w:ilvl="8" w:tplc="0419001B" w:tentative="1">
+      <w:start w:val="1"/>
+      <w:numFmt w:val="lowerRoman"/>
+      <w:lvlText w:val="%9."/>
+      <w:lvlJc w:val="right"/>
+      <w:pPr>
+        <w:ind w:left="7189" w:hanging="180"/>
+      </w:pPr>
+    </w:lvl>
+  </w:abstractNum>
+  <w:abstractNum w:abstractNumId="6" w15:restartNumberingAfterBreak="0">
     <w:nsid w:val="234411CA"/>
     <w:multiLevelType w:val="hybridMultilevel"/>
     <w:tmpl w:val="708E6D4E"/>
@@ -13783,7 +14043,7 @@
       </w:pPr>
     </w:lvl>
   </w:abstractNum>
-  <w:abstractNum w:abstractNumId="6" w15:restartNumberingAfterBreak="0">
+  <w:abstractNum w:abstractNumId="7" w15:restartNumberingAfterBreak="0">
     <w:nsid w:val="54231017"/>
     <w:multiLevelType w:val="hybridMultilevel"/>
     <w:tmpl w:val="D026BBD0"/>
@@ -13869,7 +14129,7 @@
       </w:pPr>
     </w:lvl>
   </w:abstractNum>
-  <w:abstractNum w:abstractNumId="7" w15:restartNumberingAfterBreak="0">
+  <w:abstractNum w:abstractNumId="8" w15:restartNumberingAfterBreak="0">
     <w:nsid w:val="7806606B"/>
     <w:multiLevelType w:val="hybridMultilevel"/>
     <w:tmpl w:val="7076E906"/>
@@ -13959,7 +14219,7 @@
     <w:abstractNumId w:val="2"/>
   </w:num>
   <w:num w:numId="2">
-    <w:abstractNumId w:val="4"/>
+    <w:abstractNumId w:val="5"/>
   </w:num>
   <w:num w:numId="3">
     <w:abstractNumId w:val="1"/>
@@ -13971,13 +14231,16 @@
     <w:abstractNumId w:val="3"/>
   </w:num>
   <w:num w:numId="6">
+    <w:abstractNumId w:val="7"/>
+  </w:num>
+  <w:num w:numId="7">
     <w:abstractNumId w:val="6"/>
   </w:num>
-  <w:num w:numId="7">
-    <w:abstractNumId w:val="5"/>
+  <w:num w:numId="8">
+    <w:abstractNumId w:val="8"/>
   </w:num>
-  <w:num w:numId="8">
-    <w:abstractNumId w:val="7"/>
+  <w:num w:numId="9">
+    <w:abstractNumId w:val="4"/>
   </w:num>
 </w:numbering>
 </file>
@@ -14380,7 +14643,7 @@
   <w:style w:type="paragraph" w:default="1" w:styleId="a">
     <w:name w:val="Normal"/>
     <w:qFormat/>
-    <w:rsid w:val="008D5005"/>
+    <w:rsid w:val="009F2ECD"/>
   </w:style>
   <w:style w:type="character" w:default="1" w:styleId="a0">
     <w:name w:val="Default Paragraph Font"/>

--- a/Medical_equipment_sales_company_TZ.docx
+++ b/Medical_equipment_sales_company_TZ.docx
@@ -178,23 +178,461 @@
       <w:pPr>
         <w:pStyle w:val="a3"/>
         <w:spacing w:before="1" w:line="360" w:lineRule="auto"/>
-        <w:ind w:left="360" w:firstLine="709"/>
-        <w:jc w:val="both"/>
-        <w:rPr>
-          <w:b/>
-          <w:bCs/>
+        <w:ind w:left="2123" w:firstLine="709"/>
+        <w:rPr>
+          <w:b/>
+          <w:bCs/>
+          <w:sz w:val="32"/>
+          <w:szCs w:val="32"/>
+        </w:rPr>
+      </w:pPr>
+      <w:r>
+        <w:rPr>
+          <w:b/>
+          <w:bCs/>
+          <w:sz w:val="32"/>
+          <w:szCs w:val="32"/>
+        </w:rPr>
+        <w:t>Выполнение работы</w:t>
+      </w:r>
+    </w:p>
+    <w:p>
+      <w:pPr>
+        <w:shd w:val="clear" w:color="auto" w:fill="FFFFFF"/>
+        <w:spacing w:after="288" w:line="240" w:lineRule="atLeast"/>
+        <w:rPr>
+          <w:rFonts w:ascii="Times New Roman" w:eastAsia="Times New Roman" w:hAnsi="Times New Roman" w:cs="Times New Roman"/>
+          <w:color w:val="000000" w:themeColor="text1"/>
           <w:sz w:val="28"/>
           <w:szCs w:val="28"/>
-        </w:rPr>
-      </w:pPr>
-      <w:r>
-        <w:rPr>
-          <w:b/>
-          <w:bCs/>
+          <w:lang w:eastAsia="ru-RU"/>
+        </w:rPr>
+      </w:pPr>
+      <w:r>
+        <w:rPr>
+          <w:rFonts w:ascii="Times New Roman" w:eastAsia="Times New Roman" w:hAnsi="Times New Roman" w:cs="Times New Roman"/>
+          <w:b/>
+          <w:bCs/>
+          <w:color w:val="000000" w:themeColor="text1"/>
           <w:sz w:val="28"/>
           <w:szCs w:val="28"/>
-        </w:rPr>
-        <w:t>Выполнение работы</w:t>
+          <w:lang w:eastAsia="ru-RU"/>
+        </w:rPr>
+        <w:t>Разделы технического задания:</w:t>
+      </w:r>
+    </w:p>
+    <w:p>
+      <w:pPr>
+        <w:numPr>
+          <w:ilvl w:val="0"/>
+          <w:numId w:val="10"/>
+        </w:numPr>
+        <w:shd w:val="clear" w:color="auto" w:fill="FFFFFF"/>
+        <w:spacing w:before="100" w:beforeAutospacing="1" w:after="100" w:afterAutospacing="1" w:line="240" w:lineRule="atLeast"/>
+        <w:ind w:left="0"/>
+        <w:rPr>
+          <w:rFonts w:ascii="Times New Roman" w:eastAsia="Times New Roman" w:hAnsi="Times New Roman" w:cs="Times New Roman"/>
+          <w:color w:val="000000" w:themeColor="text1"/>
+          <w:sz w:val="28"/>
+          <w:szCs w:val="28"/>
+          <w:lang w:eastAsia="ru-RU"/>
+        </w:rPr>
+      </w:pPr>
+      <w:r>
+        <w:rPr>
+          <w:rFonts w:ascii="Times New Roman" w:eastAsia="Times New Roman" w:hAnsi="Times New Roman" w:cs="Times New Roman"/>
+          <w:color w:val="000000" w:themeColor="text1"/>
+          <w:sz w:val="28"/>
+          <w:szCs w:val="28"/>
+          <w:lang w:eastAsia="ru-RU"/>
+        </w:rPr>
+        <w:t>Общие сведения</w:t>
+      </w:r>
+    </w:p>
+    <w:p>
+      <w:pPr>
+        <w:numPr>
+          <w:ilvl w:val="0"/>
+          <w:numId w:val="10"/>
+        </w:numPr>
+        <w:shd w:val="clear" w:color="auto" w:fill="FFFFFF"/>
+        <w:spacing w:before="100" w:beforeAutospacing="1" w:after="100" w:afterAutospacing="1" w:line="240" w:lineRule="atLeast"/>
+        <w:ind w:left="0"/>
+        <w:rPr>
+          <w:rFonts w:ascii="Times New Roman" w:eastAsia="Times New Roman" w:hAnsi="Times New Roman" w:cs="Times New Roman"/>
+          <w:color w:val="000000" w:themeColor="text1"/>
+          <w:sz w:val="28"/>
+          <w:szCs w:val="28"/>
+          <w:lang w:eastAsia="ru-RU"/>
+        </w:rPr>
+      </w:pPr>
+      <w:r>
+        <w:rPr>
+          <w:rFonts w:ascii="Times New Roman" w:eastAsia="Times New Roman" w:hAnsi="Times New Roman" w:cs="Times New Roman"/>
+          <w:color w:val="000000" w:themeColor="text1"/>
+          <w:sz w:val="28"/>
+          <w:szCs w:val="28"/>
+          <w:lang w:eastAsia="ru-RU"/>
+        </w:rPr>
+        <w:t>Назначение и цели создания системы</w:t>
+      </w:r>
+    </w:p>
+    <w:p>
+      <w:pPr>
+        <w:numPr>
+          <w:ilvl w:val="1"/>
+          <w:numId w:val="10"/>
+        </w:numPr>
+        <w:shd w:val="clear" w:color="auto" w:fill="FFFFFF"/>
+        <w:spacing w:before="100" w:beforeAutospacing="1" w:after="100" w:afterAutospacing="1" w:line="240" w:lineRule="atLeast"/>
+        <w:ind w:left="0"/>
+        <w:rPr>
+          <w:rFonts w:ascii="Times New Roman" w:eastAsia="Times New Roman" w:hAnsi="Times New Roman" w:cs="Times New Roman"/>
+          <w:color w:val="000000" w:themeColor="text1"/>
+          <w:sz w:val="28"/>
+          <w:szCs w:val="28"/>
+          <w:lang w:eastAsia="ru-RU"/>
+        </w:rPr>
+      </w:pPr>
+      <w:r>
+        <w:rPr>
+          <w:rFonts w:ascii="Times New Roman" w:eastAsia="Times New Roman" w:hAnsi="Times New Roman" w:cs="Times New Roman"/>
+          <w:color w:val="000000" w:themeColor="text1"/>
+          <w:sz w:val="28"/>
+          <w:szCs w:val="28"/>
+          <w:lang w:eastAsia="ru-RU"/>
+        </w:rPr>
+        <w:t>Назначение системы</w:t>
+      </w:r>
+    </w:p>
+    <w:p>
+      <w:pPr>
+        <w:numPr>
+          <w:ilvl w:val="1"/>
+          <w:numId w:val="10"/>
+        </w:numPr>
+        <w:shd w:val="clear" w:color="auto" w:fill="FFFFFF"/>
+        <w:spacing w:before="100" w:beforeAutospacing="1" w:after="100" w:afterAutospacing="1" w:line="240" w:lineRule="atLeast"/>
+        <w:ind w:left="0"/>
+        <w:rPr>
+          <w:rFonts w:ascii="Times New Roman" w:eastAsia="Times New Roman" w:hAnsi="Times New Roman" w:cs="Times New Roman"/>
+          <w:color w:val="000000" w:themeColor="text1"/>
+          <w:sz w:val="28"/>
+          <w:szCs w:val="28"/>
+          <w:lang w:eastAsia="ru-RU"/>
+        </w:rPr>
+      </w:pPr>
+      <w:r>
+        <w:rPr>
+          <w:rFonts w:ascii="Times New Roman" w:eastAsia="Times New Roman" w:hAnsi="Times New Roman" w:cs="Times New Roman"/>
+          <w:color w:val="000000" w:themeColor="text1"/>
+          <w:sz w:val="28"/>
+          <w:szCs w:val="28"/>
+          <w:lang w:eastAsia="ru-RU"/>
+        </w:rPr>
+        <w:t>Цели создания системы</w:t>
+      </w:r>
+    </w:p>
+    <w:p>
+      <w:pPr>
+        <w:numPr>
+          <w:ilvl w:val="0"/>
+          <w:numId w:val="10"/>
+        </w:numPr>
+        <w:shd w:val="clear" w:color="auto" w:fill="FFFFFF"/>
+        <w:spacing w:before="100" w:beforeAutospacing="1" w:after="100" w:afterAutospacing="1" w:line="240" w:lineRule="atLeast"/>
+        <w:ind w:left="0"/>
+        <w:rPr>
+          <w:rFonts w:ascii="Times New Roman" w:eastAsia="Times New Roman" w:hAnsi="Times New Roman" w:cs="Times New Roman"/>
+          <w:color w:val="000000" w:themeColor="text1"/>
+          <w:sz w:val="28"/>
+          <w:szCs w:val="28"/>
+          <w:lang w:eastAsia="ru-RU"/>
+        </w:rPr>
+      </w:pPr>
+      <w:r>
+        <w:rPr>
+          <w:rFonts w:ascii="Times New Roman" w:eastAsia="Times New Roman" w:hAnsi="Times New Roman" w:cs="Times New Roman"/>
+          <w:color w:val="000000" w:themeColor="text1"/>
+          <w:sz w:val="28"/>
+          <w:szCs w:val="28"/>
+          <w:lang w:eastAsia="ru-RU"/>
+        </w:rPr>
+        <w:t>Характеристика объектов автоматизации</w:t>
+      </w:r>
+    </w:p>
+    <w:p>
+      <w:pPr>
+        <w:numPr>
+          <w:ilvl w:val="0"/>
+          <w:numId w:val="10"/>
+        </w:numPr>
+        <w:shd w:val="clear" w:color="auto" w:fill="FFFFFF"/>
+        <w:spacing w:before="100" w:beforeAutospacing="1" w:after="100" w:afterAutospacing="1" w:line="240" w:lineRule="atLeast"/>
+        <w:ind w:left="0"/>
+        <w:rPr>
+          <w:rFonts w:ascii="Times New Roman" w:eastAsia="Times New Roman" w:hAnsi="Times New Roman" w:cs="Times New Roman"/>
+          <w:color w:val="000000" w:themeColor="text1"/>
+          <w:sz w:val="28"/>
+          <w:szCs w:val="28"/>
+          <w:lang w:eastAsia="ru-RU"/>
+        </w:rPr>
+      </w:pPr>
+      <w:r>
+        <w:rPr>
+          <w:rFonts w:ascii="Times New Roman" w:eastAsia="Times New Roman" w:hAnsi="Times New Roman" w:cs="Times New Roman"/>
+          <w:color w:val="000000" w:themeColor="text1"/>
+          <w:sz w:val="28"/>
+          <w:szCs w:val="28"/>
+          <w:lang w:eastAsia="ru-RU"/>
+        </w:rPr>
+        <w:t>Требования к системе</w:t>
+      </w:r>
+    </w:p>
+    <w:p>
+      <w:pPr>
+        <w:numPr>
+          <w:ilvl w:val="1"/>
+          <w:numId w:val="10"/>
+        </w:numPr>
+        <w:shd w:val="clear" w:color="auto" w:fill="FFFFFF"/>
+        <w:spacing w:before="100" w:beforeAutospacing="1" w:after="100" w:afterAutospacing="1" w:line="240" w:lineRule="atLeast"/>
+        <w:ind w:left="0"/>
+        <w:rPr>
+          <w:rFonts w:ascii="Times New Roman" w:eastAsia="Times New Roman" w:hAnsi="Times New Roman" w:cs="Times New Roman"/>
+          <w:color w:val="000000" w:themeColor="text1"/>
+          <w:sz w:val="28"/>
+          <w:szCs w:val="28"/>
+          <w:lang w:eastAsia="ru-RU"/>
+        </w:rPr>
+      </w:pPr>
+      <w:r>
+        <w:rPr>
+          <w:rFonts w:ascii="Times New Roman" w:eastAsia="Times New Roman" w:hAnsi="Times New Roman" w:cs="Times New Roman"/>
+          <w:color w:val="000000" w:themeColor="text1"/>
+          <w:sz w:val="28"/>
+          <w:szCs w:val="28"/>
+          <w:lang w:eastAsia="ru-RU"/>
+        </w:rPr>
+        <w:t>Требования к системе в целом</w:t>
+      </w:r>
+    </w:p>
+    <w:p>
+      <w:pPr>
+        <w:numPr>
+          <w:ilvl w:val="1"/>
+          <w:numId w:val="10"/>
+        </w:numPr>
+        <w:shd w:val="clear" w:color="auto" w:fill="FFFFFF"/>
+        <w:spacing w:before="100" w:beforeAutospacing="1" w:after="100" w:afterAutospacing="1" w:line="240" w:lineRule="atLeast"/>
+        <w:ind w:left="0"/>
+        <w:rPr>
+          <w:rFonts w:ascii="Times New Roman" w:eastAsia="Times New Roman" w:hAnsi="Times New Roman" w:cs="Times New Roman"/>
+          <w:color w:val="000000" w:themeColor="text1"/>
+          <w:sz w:val="28"/>
+          <w:szCs w:val="28"/>
+          <w:lang w:eastAsia="ru-RU"/>
+        </w:rPr>
+      </w:pPr>
+      <w:r>
+        <w:rPr>
+          <w:rFonts w:ascii="Times New Roman" w:eastAsia="Times New Roman" w:hAnsi="Times New Roman" w:cs="Times New Roman"/>
+          <w:color w:val="000000" w:themeColor="text1"/>
+          <w:sz w:val="28"/>
+          <w:szCs w:val="28"/>
+          <w:lang w:eastAsia="ru-RU"/>
+        </w:rPr>
+        <w:t>Требования к функциям, выполняемым системой</w:t>
+      </w:r>
+    </w:p>
+    <w:p>
+      <w:pPr>
+        <w:numPr>
+          <w:ilvl w:val="1"/>
+          <w:numId w:val="10"/>
+        </w:numPr>
+        <w:shd w:val="clear" w:color="auto" w:fill="FFFFFF"/>
+        <w:spacing w:before="100" w:beforeAutospacing="1" w:after="100" w:afterAutospacing="1" w:line="240" w:lineRule="atLeast"/>
+        <w:ind w:left="0"/>
+        <w:rPr>
+          <w:rFonts w:ascii="Times New Roman" w:eastAsia="Times New Roman" w:hAnsi="Times New Roman" w:cs="Times New Roman"/>
+          <w:color w:val="000000" w:themeColor="text1"/>
+          <w:sz w:val="28"/>
+          <w:szCs w:val="28"/>
+          <w:lang w:eastAsia="ru-RU"/>
+        </w:rPr>
+      </w:pPr>
+      <w:r>
+        <w:rPr>
+          <w:rFonts w:ascii="Times New Roman" w:eastAsia="Times New Roman" w:hAnsi="Times New Roman" w:cs="Times New Roman"/>
+          <w:color w:val="000000" w:themeColor="text1"/>
+          <w:sz w:val="28"/>
+          <w:szCs w:val="28"/>
+          <w:lang w:eastAsia="ru-RU"/>
+        </w:rPr>
+        <w:t>Требования к видам обеспечения</w:t>
+      </w:r>
+    </w:p>
+    <w:p>
+      <w:pPr>
+        <w:numPr>
+          <w:ilvl w:val="0"/>
+          <w:numId w:val="10"/>
+        </w:numPr>
+        <w:shd w:val="clear" w:color="auto" w:fill="FFFFFF"/>
+        <w:spacing w:before="100" w:beforeAutospacing="1" w:after="100" w:afterAutospacing="1" w:line="240" w:lineRule="atLeast"/>
+        <w:ind w:left="0"/>
+        <w:rPr>
+          <w:rFonts w:ascii="Times New Roman" w:eastAsia="Times New Roman" w:hAnsi="Times New Roman" w:cs="Times New Roman"/>
+          <w:color w:val="000000" w:themeColor="text1"/>
+          <w:sz w:val="28"/>
+          <w:szCs w:val="28"/>
+          <w:lang w:eastAsia="ru-RU"/>
+        </w:rPr>
+      </w:pPr>
+      <w:r>
+        <w:rPr>
+          <w:rFonts w:ascii="Times New Roman" w:eastAsia="Times New Roman" w:hAnsi="Times New Roman" w:cs="Times New Roman"/>
+          <w:color w:val="000000" w:themeColor="text1"/>
+          <w:sz w:val="28"/>
+          <w:szCs w:val="28"/>
+          <w:lang w:eastAsia="ru-RU"/>
+        </w:rPr>
+        <w:t>Состав и содержание работ по созданию системы</w:t>
+      </w:r>
+    </w:p>
+    <w:p>
+      <w:pPr>
+        <w:numPr>
+          <w:ilvl w:val="0"/>
+          <w:numId w:val="10"/>
+        </w:numPr>
+        <w:shd w:val="clear" w:color="auto" w:fill="FFFFFF"/>
+        <w:spacing w:before="100" w:beforeAutospacing="1" w:after="100" w:afterAutospacing="1" w:line="240" w:lineRule="atLeast"/>
+        <w:ind w:left="0"/>
+        <w:rPr>
+          <w:rFonts w:ascii="Times New Roman" w:eastAsia="Times New Roman" w:hAnsi="Times New Roman" w:cs="Times New Roman"/>
+          <w:color w:val="000000" w:themeColor="text1"/>
+          <w:sz w:val="28"/>
+          <w:szCs w:val="28"/>
+          <w:lang w:eastAsia="ru-RU"/>
+        </w:rPr>
+      </w:pPr>
+      <w:r>
+        <w:rPr>
+          <w:rFonts w:ascii="Times New Roman" w:eastAsia="Times New Roman" w:hAnsi="Times New Roman" w:cs="Times New Roman"/>
+          <w:color w:val="000000" w:themeColor="text1"/>
+          <w:sz w:val="28"/>
+          <w:szCs w:val="28"/>
+          <w:lang w:eastAsia="ru-RU"/>
+        </w:rPr>
+        <w:t>Порядок контроля и приёмки системы</w:t>
+      </w:r>
+    </w:p>
+    <w:p>
+      <w:pPr>
+        <w:numPr>
+          <w:ilvl w:val="0"/>
+          <w:numId w:val="10"/>
+        </w:numPr>
+        <w:shd w:val="clear" w:color="auto" w:fill="FFFFFF"/>
+        <w:spacing w:before="100" w:beforeAutospacing="1" w:after="100" w:afterAutospacing="1" w:line="240" w:lineRule="atLeast"/>
+        <w:ind w:left="0"/>
+        <w:rPr>
+          <w:rFonts w:ascii="Times New Roman" w:eastAsia="Times New Roman" w:hAnsi="Times New Roman" w:cs="Times New Roman"/>
+          <w:color w:val="000000" w:themeColor="text1"/>
+          <w:sz w:val="28"/>
+          <w:szCs w:val="28"/>
+          <w:lang w:eastAsia="ru-RU"/>
+        </w:rPr>
+      </w:pPr>
+      <w:r>
+        <w:rPr>
+          <w:rFonts w:ascii="Times New Roman" w:eastAsia="Times New Roman" w:hAnsi="Times New Roman" w:cs="Times New Roman"/>
+          <w:color w:val="000000" w:themeColor="text1"/>
+          <w:sz w:val="28"/>
+          <w:szCs w:val="28"/>
+          <w:lang w:eastAsia="ru-RU"/>
+        </w:rPr>
+        <w:t>Требования к составу и содержанию работ по подготовке объекта автоматизации к вводу системы в действие</w:t>
+      </w:r>
+    </w:p>
+    <w:p>
+      <w:pPr>
+        <w:numPr>
+          <w:ilvl w:val="0"/>
+          <w:numId w:val="10"/>
+        </w:numPr>
+        <w:shd w:val="clear" w:color="auto" w:fill="FFFFFF"/>
+        <w:spacing w:before="100" w:beforeAutospacing="1" w:after="100" w:afterAutospacing="1" w:line="240" w:lineRule="atLeast"/>
+        <w:ind w:left="0"/>
+        <w:rPr>
+          <w:rFonts w:ascii="Times New Roman" w:eastAsia="Times New Roman" w:hAnsi="Times New Roman" w:cs="Times New Roman"/>
+          <w:color w:val="000000" w:themeColor="text1"/>
+          <w:sz w:val="28"/>
+          <w:szCs w:val="28"/>
+          <w:lang w:eastAsia="ru-RU"/>
+        </w:rPr>
+      </w:pPr>
+      <w:r>
+        <w:rPr>
+          <w:rFonts w:ascii="Times New Roman" w:eastAsia="Times New Roman" w:hAnsi="Times New Roman" w:cs="Times New Roman"/>
+          <w:color w:val="000000" w:themeColor="text1"/>
+          <w:sz w:val="28"/>
+          <w:szCs w:val="28"/>
+          <w:lang w:eastAsia="ru-RU"/>
+        </w:rPr>
+        <w:t>Требования к документированию</w:t>
+      </w:r>
+    </w:p>
+    <w:p>
+      <w:pPr>
+        <w:numPr>
+          <w:ilvl w:val="0"/>
+          <w:numId w:val="10"/>
+        </w:numPr>
+        <w:shd w:val="clear" w:color="auto" w:fill="FFFFFF"/>
+        <w:spacing w:before="100" w:beforeAutospacing="1" w:after="100" w:afterAutospacing="1" w:line="240" w:lineRule="atLeast"/>
+        <w:ind w:left="0"/>
+        <w:rPr>
+          <w:rFonts w:ascii="Times New Roman" w:eastAsia="Times New Roman" w:hAnsi="Times New Roman" w:cs="Times New Roman"/>
+          <w:color w:val="000000" w:themeColor="text1"/>
+          <w:sz w:val="28"/>
+          <w:szCs w:val="28"/>
+          <w:lang w:eastAsia="ru-RU"/>
+        </w:rPr>
+      </w:pPr>
+      <w:r>
+        <w:rPr>
+          <w:rFonts w:ascii="Times New Roman" w:eastAsia="Times New Roman" w:hAnsi="Times New Roman" w:cs="Times New Roman"/>
+          <w:color w:val="000000" w:themeColor="text1"/>
+          <w:sz w:val="28"/>
+          <w:szCs w:val="28"/>
+          <w:lang w:eastAsia="ru-RU"/>
+        </w:rPr>
+        <w:t>Источники разработки</w:t>
+      </w:r>
+    </w:p>
+    <w:p>
+      <w:pPr>
+        <w:pStyle w:val="a3"/>
+        <w:spacing w:line="360" w:lineRule="auto"/>
+        <w:ind w:firstLine="709"/>
+      </w:pPr>
+      <w:r>
+        <w:rPr>
+          <w:color w:val="000000" w:themeColor="text1"/>
+        </w:rPr>
+        <w:t>Техническое задание на создание автоматизированной системы «</w:t>
+      </w:r>
+      <w:r>
+        <w:t>Интернет-магазин медицинского оборудования</w:t>
+      </w:r>
+      <w:r>
+        <w:rPr>
+          <w:color w:val="000000" w:themeColor="text1"/>
+        </w:rPr>
+        <w:t>»</w:t>
       </w:r>
     </w:p>
     <w:p>
@@ -424,6 +862,7 @@
           <w:sz w:val="22"/>
           <w:szCs w:val="22"/>
         </w:rPr>
+        <w:lastRenderedPageBreak/>
         <w:t xml:space="preserve">Работа выполняется на основании договора №49 от 24.01.2024 до </w:t>
       </w:r>
       <w:r>
@@ -979,7 +1418,6 @@
           <w:sz w:val="22"/>
           <w:szCs w:val="22"/>
         </w:rPr>
-        <w:lastRenderedPageBreak/>
         <w:t>Финансирование будет получено от заказчика</w:t>
       </w:r>
     </w:p>
@@ -1339,6 +1777,7 @@
           <w:sz w:val="22"/>
           <w:szCs w:val="22"/>
         </w:rPr>
+        <w:lastRenderedPageBreak/>
         <w:t>- Качество, полнота и достоверность информации, предоставленной на сайте.</w:t>
       </w:r>
     </w:p>
@@ -1676,7 +2115,6 @@
           <w:sz w:val="22"/>
           <w:szCs w:val="22"/>
         </w:rPr>
-        <w:lastRenderedPageBreak/>
         <w:t>-Информационные системы оперативной обработки данных Заказчика.</w:t>
       </w:r>
     </w:p>
@@ -1968,7 +2406,16 @@
           <w:sz w:val="22"/>
           <w:szCs w:val="22"/>
         </w:rPr>
-        <w:t>Обязательно ведение журналов инцидентов в электронной форме, а также графиков и журналов проведения ППР.</w:t>
+        <w:t xml:space="preserve">Обязательно ведение журналов инцидентов в электронной форме, а также графиков и </w:t>
+      </w:r>
+      <w:r>
+        <w:rPr>
+          <w:color w:val="3B3B3B"/>
+          <w:sz w:val="22"/>
+          <w:szCs w:val="22"/>
+        </w:rPr>
+        <w:lastRenderedPageBreak/>
+        <w:t>журналов проведения ППР.</w:t>
       </w:r>
       <w:r>
         <w:rPr>
@@ -2240,16 +2687,7 @@
           <w:sz w:val="22"/>
           <w:szCs w:val="22"/>
         </w:rPr>
-        <w:t xml:space="preserve"> </w:t>
-      </w:r>
-      <w:r>
-        <w:rPr>
-          <w:color w:val="3B3B3B"/>
-          <w:sz w:val="22"/>
-          <w:szCs w:val="22"/>
-        </w:rPr>
-        <w:lastRenderedPageBreak/>
-        <w:t>обеспечивает распределение дискового пространства, оптимизацию производительности</w:t>
+        <w:t xml:space="preserve"> обеспечивает распределение дискового пространства, оптимизацию производительности</w:t>
       </w:r>
       <w:r>
         <w:rPr>
@@ -2654,7 +3092,16 @@
           <w:szCs w:val="22"/>
         </w:rPr>
         <w:br/>
-        <w:t>- модернизации процессов сбора, обработки и загрузки данных в соответствии с новыми требованиями;</w:t>
+        <w:t xml:space="preserve">- модернизации процессов сбора, обработки и загрузки данных в соответствии с новыми </w:t>
+      </w:r>
+      <w:r>
+        <w:rPr>
+          <w:color w:val="3B3B3B"/>
+          <w:sz w:val="22"/>
+          <w:szCs w:val="22"/>
+        </w:rPr>
+        <w:lastRenderedPageBreak/>
+        <w:t>требованиями;</w:t>
       </w:r>
     </w:p>
     <w:p>
@@ -3050,7 +3497,6 @@
           <w:color w:val="3B3B3B"/>
           <w:lang w:eastAsia="ru-RU"/>
         </w:rPr>
-        <w:lastRenderedPageBreak/>
         <w:t>- своевременного выполнения процессов администрирования Сайта;</w:t>
       </w:r>
       <w:r>
@@ -3334,6 +3780,7 @@
           <w:color w:val="3B3B3B"/>
           <w:lang w:eastAsia="ru-RU"/>
         </w:rPr>
+        <w:lastRenderedPageBreak/>
         <w:t>-Сервера для Сайта должны быть надёжными.</w:t>
       </w:r>
     </w:p>
@@ -3531,7 +3978,6 @@
           <w:b/>
           <w:bCs/>
         </w:rPr>
-        <w:lastRenderedPageBreak/>
         <w:t>4.1.4.4</w:t>
       </w:r>
       <w:r>
@@ -3843,6 +4289,7 @@
           <w:color w:val="3B3B3B"/>
           <w:lang w:eastAsia="ru-RU"/>
         </w:rPr>
+        <w:lastRenderedPageBreak/>
         <w:t xml:space="preserve">Условия эксплуатации, а также виды и периодичность обслуживания технических средств Сайта должны соответствовать требованиям по эксплуатации, техническому обслуживанию изложенных в документации. </w:t>
       </w:r>
     </w:p>
@@ -3990,14 +4437,6 @@
           <w:lang w:eastAsia="ru-RU"/>
         </w:rPr>
         <w:br/>
-      </w:r>
-      <w:r>
-        <w:rPr>
-          <w:rFonts w:ascii="Times New Roman" w:eastAsia="Times New Roman" w:hAnsi="Times New Roman" w:cs="Times New Roman"/>
-          <w:color w:val="3B3B3B"/>
-          <w:lang w:eastAsia="ru-RU"/>
-        </w:rPr>
-        <w:lastRenderedPageBreak/>
         <w:t>- Разграничение прав доступа пользователей и администраторов Сайта должно строиться по принципу "что не разрешено, то запрещено</w:t>
       </w:r>
       <w:r>
@@ -4394,6 +4833,7 @@
           <w:color w:val="3B3B3B"/>
           <w:lang w:eastAsia="ru-RU"/>
         </w:rPr>
+        <w:lastRenderedPageBreak/>
         <w:t>Разработка ИММО должна осуществляться с использованием стандартных методологий функционального моделирования: IDEF0, DFD, всё выполняется в рамках рекомендаций по стандартизации Р50.1.028-2001 «Информационные технологии поддержки жизненного цикла продукции. Методология функционального моделирования».</w:t>
       </w:r>
       <w:r>
@@ -4682,7 +5122,6 @@
           <w:sz w:val="28"/>
           <w:szCs w:val="28"/>
         </w:rPr>
-        <w:lastRenderedPageBreak/>
         <w:t>4.</w:t>
       </w:r>
       <w:r>
@@ -5759,7 +6198,6 @@
           <w:bCs/>
           <w:lang w:eastAsia="ru-RU"/>
         </w:rPr>
-        <w:lastRenderedPageBreak/>
         <w:t>4.2.1.4</w:t>
       </w:r>
       <w:r>
@@ -6309,6 +6747,7 @@
           <w:rFonts w:ascii="Times New Roman" w:eastAsia="Times New Roman" w:hAnsi="Times New Roman" w:cs="Times New Roman"/>
           <w:lang w:eastAsia="ru-RU"/>
         </w:rPr>
+        <w:lastRenderedPageBreak/>
         <w:t>Использование общих классификаторов для различных видов медицинского оборудования (лабораторное, хирургическое, физиотерапевтическое и т.д.), для упрощения поиска товаров клиентом.</w:t>
       </w:r>
     </w:p>
@@ -6448,16 +6887,7 @@
           <w:bCs/>
           <w:lang w:eastAsia="ru-RU"/>
         </w:rPr>
-        <w:t>4.3.2</w:t>
-      </w:r>
-      <w:r>
-        <w:rPr>
-          <w:rFonts w:ascii="Times New Roman" w:eastAsia="Times New Roman" w:hAnsi="Times New Roman" w:cs="Times New Roman"/>
-          <w:b/>
-          <w:bCs/>
-          <w:lang w:eastAsia="ru-RU"/>
-        </w:rPr>
-        <w:t>.1</w:t>
+        <w:t>4.3.2.1</w:t>
       </w:r>
       <w:r>
         <w:rPr>
@@ -6475,16 +6905,7 @@
           <w:bCs/>
           <w:lang w:eastAsia="ru-RU"/>
         </w:rPr>
-        <w:t xml:space="preserve"> Требования к </w:t>
-      </w:r>
-      <w:r>
-        <w:rPr>
-          <w:rFonts w:ascii="Times New Roman" w:eastAsia="Times New Roman" w:hAnsi="Times New Roman" w:cs="Times New Roman"/>
-          <w:b/>
-          <w:bCs/>
-          <w:lang w:eastAsia="ru-RU"/>
-        </w:rPr>
-        <w:t>составу, структуре и способам организации данных в системе</w:t>
+        <w:t xml:space="preserve"> Требования к составу, структуре и способам организации данных в системе</w:t>
       </w:r>
     </w:p>
     <w:p>
@@ -6502,23 +6923,7 @@
           <w:color w:val="3B3B3B"/>
           <w:lang w:eastAsia="ru-RU"/>
         </w:rPr>
-        <w:t xml:space="preserve">Структура хранения данных в </w:t>
-      </w:r>
-      <w:r>
-        <w:rPr>
-          <w:rFonts w:ascii="Times New Roman" w:eastAsia="Times New Roman" w:hAnsi="Times New Roman" w:cs="Times New Roman"/>
-          <w:color w:val="3B3B3B"/>
-          <w:lang w:eastAsia="ru-RU"/>
-        </w:rPr>
-        <w:t>ИММО</w:t>
-      </w:r>
-      <w:r>
-        <w:rPr>
-          <w:rFonts w:ascii="Times New Roman" w:eastAsia="Times New Roman" w:hAnsi="Times New Roman" w:cs="Times New Roman"/>
-          <w:color w:val="3B3B3B"/>
-          <w:lang w:eastAsia="ru-RU"/>
-        </w:rPr>
-        <w:t xml:space="preserve"> должна состоять из следующих основных областей:</w:t>
+        <w:t>Структура хранения данных в ИММО должна состоять из следующих основных областей:</w:t>
       </w:r>
       <w:r>
         <w:rPr>
@@ -6580,16 +6985,7 @@
           <w:bCs/>
           <w:lang w:eastAsia="ru-RU"/>
         </w:rPr>
-        <w:t>4.3.2.</w:t>
-      </w:r>
-      <w:r>
-        <w:rPr>
-          <w:rFonts w:ascii="Times New Roman" w:eastAsia="Times New Roman" w:hAnsi="Times New Roman" w:cs="Times New Roman"/>
-          <w:b/>
-          <w:bCs/>
-          <w:lang w:eastAsia="ru-RU"/>
-        </w:rPr>
-        <w:t>2</w:t>
+        <w:t>4.3.2.2</w:t>
       </w:r>
       <w:r>
         <w:rPr>
@@ -6626,24 +7022,7 @@
           <w:color w:val="3B3B3B"/>
           <w:lang w:eastAsia="ru-RU"/>
         </w:rPr>
-        <w:lastRenderedPageBreak/>
-        <w:t xml:space="preserve">Информационный обмен между компонентами системы </w:t>
-      </w:r>
-      <w:r>
-        <w:rPr>
-          <w:rFonts w:ascii="Times New Roman" w:eastAsia="Times New Roman" w:hAnsi="Times New Roman" w:cs="Times New Roman"/>
-          <w:color w:val="3B3B3B"/>
-          <w:lang w:eastAsia="ru-RU"/>
-        </w:rPr>
-        <w:t>ИММО</w:t>
-      </w:r>
-      <w:r>
-        <w:rPr>
-          <w:rFonts w:ascii="Times New Roman" w:eastAsia="Times New Roman" w:hAnsi="Times New Roman" w:cs="Times New Roman"/>
-          <w:color w:val="3B3B3B"/>
-          <w:lang w:eastAsia="ru-RU"/>
-        </w:rPr>
-        <w:t xml:space="preserve"> должен быть реализован следующим образом:</w:t>
+        <w:t>Информационный обмен между компонентами системы ИММО должен быть реализован следующим образом:</w:t>
       </w:r>
     </w:p>
     <w:tbl>
@@ -6693,13 +7072,7 @@
               <w:rPr>
                 <w:rFonts w:ascii="Times New Roman" w:hAnsi="Times New Roman" w:cs="Times New Roman"/>
               </w:rPr>
-              <w:t>П</w:t>
-            </w:r>
-            <w:r>
-              <w:rPr>
-                <w:rFonts w:ascii="Times New Roman" w:hAnsi="Times New Roman" w:cs="Times New Roman"/>
-              </w:rPr>
-              <w:t>одсистема хранения данных</w:t>
+              <w:t>Подсистема хранения данных</w:t>
             </w:r>
           </w:p>
         </w:tc>
@@ -6719,13 +7092,7 @@
               <w:rPr>
                 <w:rFonts w:ascii="Times New Roman" w:hAnsi="Times New Roman" w:cs="Times New Roman"/>
               </w:rPr>
-              <w:t>П</w:t>
-            </w:r>
-            <w:r>
-              <w:rPr>
-                <w:rFonts w:ascii="Times New Roman" w:hAnsi="Times New Roman" w:cs="Times New Roman"/>
-              </w:rPr>
-              <w:t>одсистема изменения и обработки данных</w:t>
+              <w:t>Подсистема изменения и обработки данных</w:t>
             </w:r>
           </w:p>
         </w:tc>
@@ -6745,13 +7112,7 @@
               <w:rPr>
                 <w:rFonts w:ascii="Times New Roman" w:hAnsi="Times New Roman" w:cs="Times New Roman"/>
               </w:rPr>
-              <w:t>П</w:t>
-            </w:r>
-            <w:r>
-              <w:rPr>
-                <w:rFonts w:ascii="Times New Roman" w:hAnsi="Times New Roman" w:cs="Times New Roman"/>
-              </w:rPr>
-              <w:t>одсистема формирования и визуализации отчётности</w:t>
+              <w:t>Подсистема формирования и визуализации отчётности</w:t>
             </w:r>
           </w:p>
         </w:tc>
@@ -6776,13 +7137,7 @@
               <w:rPr>
                 <w:rFonts w:ascii="Times New Roman" w:hAnsi="Times New Roman" w:cs="Times New Roman"/>
               </w:rPr>
-              <w:t>П</w:t>
-            </w:r>
-            <w:r>
-              <w:rPr>
-                <w:rFonts w:ascii="Times New Roman" w:hAnsi="Times New Roman" w:cs="Times New Roman"/>
-              </w:rPr>
-              <w:t>одсистема хранения данных</w:t>
+              <w:t>Подсистема хранения данных</w:t>
             </w:r>
           </w:p>
         </w:tc>
@@ -6857,13 +7212,7 @@
               <w:rPr>
                 <w:rFonts w:ascii="Times New Roman" w:hAnsi="Times New Roman" w:cs="Times New Roman"/>
               </w:rPr>
-              <w:t>П</w:t>
-            </w:r>
-            <w:r>
-              <w:rPr>
-                <w:rFonts w:ascii="Times New Roman" w:hAnsi="Times New Roman" w:cs="Times New Roman"/>
-              </w:rPr>
-              <w:t>одсистема изменения и обработки данных</w:t>
+              <w:t>Подсистема изменения и обработки данных</w:t>
             </w:r>
           </w:p>
         </w:tc>
@@ -6946,13 +7295,7 @@
               <w:rPr>
                 <w:rFonts w:ascii="Times New Roman" w:hAnsi="Times New Roman" w:cs="Times New Roman"/>
               </w:rPr>
-              <w:t>П</w:t>
-            </w:r>
-            <w:r>
-              <w:rPr>
-                <w:rFonts w:ascii="Times New Roman" w:hAnsi="Times New Roman" w:cs="Times New Roman"/>
-              </w:rPr>
-              <w:t>одсистема формирования и визуализации отчётности</w:t>
+              <w:t>Подсистема формирования и визуализации отчётности</w:t>
             </w:r>
           </w:p>
         </w:tc>
@@ -7035,16 +7378,7 @@
           <w:bCs/>
           <w:lang w:eastAsia="ru-RU"/>
         </w:rPr>
-        <w:t>4.3.2.</w:t>
-      </w:r>
-      <w:r>
-        <w:rPr>
-          <w:rFonts w:ascii="Times New Roman" w:eastAsia="Times New Roman" w:hAnsi="Times New Roman" w:cs="Times New Roman"/>
-          <w:b/>
-          <w:bCs/>
-          <w:lang w:eastAsia="ru-RU"/>
-        </w:rPr>
-        <w:t>3</w:t>
+        <w:t>4.3.2.3</w:t>
       </w:r>
       <w:r>
         <w:rPr>
@@ -7083,7 +7417,15 @@
           <w:rFonts w:ascii="Times New Roman" w:eastAsia="Times New Roman" w:hAnsi="Times New Roman" w:cs="Times New Roman"/>
           <w:lang w:eastAsia="ru-RU"/>
         </w:rPr>
-        <w:t>Состав данных для осуществления информационного обмена по каждой смежной системе должен быть определен Разработчиком на стадии «Проектирование. Разработка эскизного проекта. Разработка технического проекта» совместно с полномочными представителями Заказчика.</w:t>
+        <w:t xml:space="preserve">Состав данных для осуществления информационного обмена по каждой смежной системе должен быть определен Разработчиком на стадии «Проектирование. Разработка эскизного </w:t>
+      </w:r>
+      <w:r>
+        <w:rPr>
+          <w:rFonts w:ascii="Times New Roman" w:eastAsia="Times New Roman" w:hAnsi="Times New Roman" w:cs="Times New Roman"/>
+          <w:lang w:eastAsia="ru-RU"/>
+        </w:rPr>
+        <w:lastRenderedPageBreak/>
+        <w:t>проекта. Разработка технического проекта» совместно с полномочными представителями Заказчика.</w:t>
       </w:r>
       <w:r>
         <w:rPr>
@@ -7119,16 +7461,7 @@
           <w:bCs/>
           <w:lang w:eastAsia="ru-RU"/>
         </w:rPr>
-        <w:t>4.3.2.</w:t>
-      </w:r>
-      <w:r>
-        <w:rPr>
-          <w:rFonts w:ascii="Times New Roman" w:eastAsia="Times New Roman" w:hAnsi="Times New Roman" w:cs="Times New Roman"/>
-          <w:b/>
-          <w:bCs/>
-          <w:lang w:eastAsia="ru-RU"/>
-        </w:rPr>
-        <w:t>4</w:t>
+        <w:t>4.3.2.4</w:t>
       </w:r>
       <w:r>
         <w:rPr>
@@ -7303,17 +7636,7 @@
           <w:bCs/>
           <w:lang w:eastAsia="ru-RU"/>
         </w:rPr>
-        <w:lastRenderedPageBreak/>
-        <w:t>4.3.2.</w:t>
-      </w:r>
-      <w:r>
-        <w:rPr>
-          <w:rFonts w:ascii="Times New Roman" w:eastAsia="Times New Roman" w:hAnsi="Times New Roman" w:cs="Times New Roman"/>
-          <w:b/>
-          <w:bCs/>
-          <w:lang w:eastAsia="ru-RU"/>
-        </w:rPr>
-        <w:t>6</w:t>
+        <w:t>4.3.2.6</w:t>
       </w:r>
       <w:r>
         <w:rPr>
@@ -7352,21 +7675,7 @@
           <w:rFonts w:ascii="Times New Roman" w:eastAsia="Times New Roman" w:hAnsi="Times New Roman" w:cs="Times New Roman"/>
           <w:lang w:eastAsia="ru-RU"/>
         </w:rPr>
-        <w:t xml:space="preserve">Процесс сбора, обработки и передачи данных в системе определяется регламентом процессов сбора, преобразования и загрузки данных, разрабатываемом на этапе «Проектирование. Разработка эскизного </w:t>
-      </w:r>
-      <w:r>
-        <w:rPr>
-          <w:rFonts w:ascii="Times New Roman" w:eastAsia="Times New Roman" w:hAnsi="Times New Roman" w:cs="Times New Roman"/>
-          <w:lang w:eastAsia="ru-RU"/>
-        </w:rPr>
-        <w:t>проекта. Разработка</w:t>
-      </w:r>
-      <w:r>
-        <w:rPr>
-          <w:rFonts w:ascii="Times New Roman" w:eastAsia="Times New Roman" w:hAnsi="Times New Roman" w:cs="Times New Roman"/>
-          <w:lang w:eastAsia="ru-RU"/>
-        </w:rPr>
-        <w:t xml:space="preserve"> технического проекта».</w:t>
+        <w:t>Процесс сбора, обработки и передачи данных в системе определяется регламентом процессов сбора, преобразования и загрузки данных, разрабатываемом на этапе «Проектирование. Разработка эскизного проекта. Разработка технического проекта».</w:t>
       </w:r>
       <w:r>
         <w:rPr>
@@ -7383,16 +7692,7 @@
           <w:bCs/>
           <w:lang w:eastAsia="ru-RU"/>
         </w:rPr>
-        <w:t>4.3.2.</w:t>
-      </w:r>
-      <w:r>
-        <w:rPr>
-          <w:rFonts w:ascii="Times New Roman" w:eastAsia="Times New Roman" w:hAnsi="Times New Roman" w:cs="Times New Roman"/>
-          <w:b/>
-          <w:bCs/>
-          <w:lang w:eastAsia="ru-RU"/>
-        </w:rPr>
-        <w:t>7</w:t>
+        <w:t>4.3.2.7</w:t>
       </w:r>
       <w:r>
         <w:rPr>
@@ -7464,16 +7764,7 @@
           <w:bCs/>
           <w:lang w:eastAsia="ru-RU"/>
         </w:rPr>
-        <w:t>4.3.2.</w:t>
-      </w:r>
-      <w:r>
-        <w:rPr>
-          <w:rFonts w:ascii="Times New Roman" w:eastAsia="Times New Roman" w:hAnsi="Times New Roman" w:cs="Times New Roman"/>
-          <w:b/>
-          <w:bCs/>
-          <w:lang w:eastAsia="ru-RU"/>
-        </w:rPr>
-        <w:t>8</w:t>
+        <w:t>4.3.2.8</w:t>
       </w:r>
       <w:r>
         <w:rPr>
@@ -7552,55 +7843,7 @@
           <w:color w:val="3B3B3B"/>
           <w:lang w:eastAsia="ru-RU"/>
         </w:rPr>
-        <w:t xml:space="preserve">в системе должно производиться не более чем </w:t>
-      </w:r>
-      <w:r>
-        <w:rPr>
-          <w:rFonts w:ascii="Times New Roman" w:eastAsia="Times New Roman" w:hAnsi="Times New Roman" w:cs="Times New Roman"/>
-          <w:color w:val="3B3B3B"/>
-          <w:lang w:eastAsia="ru-RU"/>
-        </w:rPr>
-        <w:t>1</w:t>
-      </w:r>
-      <w:r>
-        <w:rPr>
-          <w:rFonts w:ascii="Times New Roman" w:eastAsia="Times New Roman" w:hAnsi="Times New Roman" w:cs="Times New Roman"/>
-          <w:color w:val="3B3B3B"/>
-          <w:lang w:eastAsia="ru-RU"/>
-        </w:rPr>
-        <w:t xml:space="preserve"> (</w:t>
-      </w:r>
-      <w:r>
-        <w:rPr>
-          <w:rFonts w:ascii="Times New Roman" w:eastAsia="Times New Roman" w:hAnsi="Times New Roman" w:cs="Times New Roman"/>
-          <w:color w:val="3B3B3B"/>
-          <w:lang w:eastAsia="ru-RU"/>
-        </w:rPr>
-        <w:t>год</w:t>
-      </w:r>
-      <w:r>
-        <w:rPr>
-          <w:rFonts w:ascii="Times New Roman" w:eastAsia="Times New Roman" w:hAnsi="Times New Roman" w:cs="Times New Roman"/>
-          <w:color w:val="3B3B3B"/>
-          <w:lang w:eastAsia="ru-RU"/>
-        </w:rPr>
-        <w:t>)</w:t>
-      </w:r>
-      <w:r>
-        <w:rPr>
-          <w:rFonts w:ascii="Times New Roman" w:eastAsia="Times New Roman" w:hAnsi="Times New Roman" w:cs="Times New Roman"/>
-          <w:color w:val="3B3B3B"/>
-          <w:lang w:eastAsia="ru-RU"/>
-        </w:rPr>
-        <w:t>.</w:t>
-      </w:r>
-      <w:r>
-        <w:rPr>
-          <w:rFonts w:ascii="Times New Roman" w:eastAsia="Times New Roman" w:hAnsi="Times New Roman" w:cs="Times New Roman"/>
-          <w:color w:val="3B3B3B"/>
-          <w:lang w:eastAsia="ru-RU"/>
-        </w:rPr>
-        <w:t xml:space="preserve"> По истечению данного срока данные должны переходить в архив;</w:t>
+        <w:t>в системе должно производиться не более чем 1 (год). По истечению данного срока данные должны переходить в архив;</w:t>
       </w:r>
     </w:p>
     <w:p>
@@ -7622,23 +7865,7 @@
           <w:color w:val="3B3B3B"/>
           <w:lang w:eastAsia="ru-RU"/>
         </w:rPr>
-        <w:t xml:space="preserve">- исторические данные, превышающие </w:t>
-      </w:r>
-      <w:r>
-        <w:rPr>
-          <w:rFonts w:ascii="Times New Roman" w:eastAsia="Times New Roman" w:hAnsi="Times New Roman" w:cs="Times New Roman"/>
-          <w:color w:val="3B3B3B"/>
-          <w:lang w:eastAsia="ru-RU"/>
-        </w:rPr>
-        <w:t>год хранения</w:t>
-      </w:r>
-      <w:r>
-        <w:rPr>
-          <w:rFonts w:ascii="Times New Roman" w:eastAsia="Times New Roman" w:hAnsi="Times New Roman" w:cs="Times New Roman"/>
-          <w:color w:val="3B3B3B"/>
-          <w:lang w:eastAsia="ru-RU"/>
-        </w:rPr>
-        <w:t>, должны храниться на ленточном массиве с возможностью их восстановления.</w:t>
+        <w:t>- исторические данные, превышающие год хранения, должны храниться на ленточном массиве с возможностью их восстановления.</w:t>
       </w:r>
       <w:r>
         <w:rPr>
@@ -7647,6 +7874,14 @@
           <w:lang w:eastAsia="ru-RU"/>
         </w:rPr>
         <w:br/>
+      </w:r>
+      <w:r>
+        <w:rPr>
+          <w:rFonts w:ascii="Times New Roman" w:eastAsia="Times New Roman" w:hAnsi="Times New Roman" w:cs="Times New Roman"/>
+          <w:color w:val="3B3B3B"/>
+          <w:lang w:eastAsia="ru-RU"/>
+        </w:rPr>
+        <w:lastRenderedPageBreak/>
         <w:t>К обновлению и восстановлению данных предъявляются следующие требования:</w:t>
       </w:r>
       <w:r>
@@ -7921,16 +8156,7 @@
           <w:bCs/>
           <w:lang w:eastAsia="ru-RU"/>
         </w:rPr>
-        <w:t>4.3.2.</w:t>
-      </w:r>
-      <w:r>
-        <w:rPr>
-          <w:rFonts w:ascii="Times New Roman" w:eastAsia="Times New Roman" w:hAnsi="Times New Roman" w:cs="Times New Roman"/>
-          <w:b/>
-          <w:bCs/>
-          <w:lang w:eastAsia="ru-RU"/>
-        </w:rPr>
-        <w:t>9</w:t>
+        <w:t>4.3.2.9</w:t>
       </w:r>
       <w:r>
         <w:rPr>
@@ -8052,31 +8278,7 @@
           <w:color w:val="3B3B3B"/>
           <w:lang w:eastAsia="ru-RU"/>
         </w:rPr>
-        <w:t xml:space="preserve">При реализации </w:t>
-      </w:r>
-      <w:r>
-        <w:rPr>
-          <w:rFonts w:ascii="Times New Roman" w:eastAsia="Times New Roman" w:hAnsi="Times New Roman" w:cs="Times New Roman"/>
-          <w:color w:val="3B3B3B"/>
-          <w:lang w:eastAsia="ru-RU"/>
-        </w:rPr>
-        <w:t>Сайта</w:t>
-      </w:r>
-      <w:r>
-        <w:rPr>
-          <w:rFonts w:ascii="Times New Roman" w:eastAsia="Times New Roman" w:hAnsi="Times New Roman" w:cs="Times New Roman"/>
-          <w:color w:val="3B3B3B"/>
-          <w:lang w:eastAsia="ru-RU"/>
-        </w:rPr>
-        <w:t xml:space="preserve"> должны применяться следующие языки высокого уровня: SQL, Java и </w:t>
-      </w:r>
-      <w:r>
-        <w:rPr>
-          <w:rFonts w:ascii="Times New Roman" w:eastAsia="Times New Roman" w:hAnsi="Times New Roman" w:cs="Times New Roman"/>
-          <w:color w:val="3B3B3B"/>
-          <w:lang w:eastAsia="ru-RU"/>
-        </w:rPr>
-        <w:t>др.</w:t>
+        <w:t>При реализации Сайта должны применяться следующие языки высокого уровня: SQL, Java и др.</w:t>
       </w:r>
       <w:r>
         <w:rPr>
@@ -8085,63 +8287,7 @@
           <w:lang w:eastAsia="ru-RU"/>
         </w:rPr>
         <w:br/>
-      </w:r>
-      <w:r>
-        <w:rPr>
-          <w:rFonts w:ascii="Times New Roman" w:eastAsia="Times New Roman" w:hAnsi="Times New Roman" w:cs="Times New Roman"/>
-          <w:color w:val="3B3B3B"/>
-          <w:lang w:eastAsia="ru-RU"/>
-        </w:rPr>
-        <w:lastRenderedPageBreak/>
-        <w:t xml:space="preserve">При реализации </w:t>
-      </w:r>
-      <w:r>
-        <w:rPr>
-          <w:rFonts w:ascii="Times New Roman" w:eastAsia="Times New Roman" w:hAnsi="Times New Roman" w:cs="Times New Roman"/>
-          <w:color w:val="3B3B3B"/>
-          <w:lang w:eastAsia="ru-RU"/>
-        </w:rPr>
-        <w:t>Сайта</w:t>
-      </w:r>
-      <w:r>
-        <w:rPr>
-          <w:rFonts w:ascii="Times New Roman" w:eastAsia="Times New Roman" w:hAnsi="Times New Roman" w:cs="Times New Roman"/>
-          <w:color w:val="3B3B3B"/>
-          <w:lang w:eastAsia="ru-RU"/>
-        </w:rPr>
-        <w:t xml:space="preserve"> должны применяться следующие языки и стандарты взаимодействия </w:t>
-      </w:r>
-      <w:r>
-        <w:rPr>
-          <w:rFonts w:ascii="Times New Roman" w:eastAsia="Times New Roman" w:hAnsi="Times New Roman" w:cs="Times New Roman"/>
-          <w:color w:val="3B3B3B"/>
-          <w:lang w:eastAsia="ru-RU"/>
-        </w:rPr>
-        <w:t>ИММО</w:t>
-      </w:r>
-      <w:r>
-        <w:rPr>
-          <w:rFonts w:ascii="Times New Roman" w:eastAsia="Times New Roman" w:hAnsi="Times New Roman" w:cs="Times New Roman"/>
-          <w:color w:val="3B3B3B"/>
-          <w:lang w:eastAsia="ru-RU"/>
-        </w:rPr>
-        <w:t xml:space="preserve"> со смежными системами и пользователей с </w:t>
-      </w:r>
-      <w:r>
-        <w:rPr>
-          <w:rFonts w:ascii="Times New Roman" w:eastAsia="Times New Roman" w:hAnsi="Times New Roman" w:cs="Times New Roman"/>
-          <w:color w:val="3B3B3B"/>
-          <w:lang w:eastAsia="ru-RU"/>
-        </w:rPr>
-        <w:t>Сайтом</w:t>
-      </w:r>
-      <w:r>
-        <w:rPr>
-          <w:rFonts w:ascii="Times New Roman" w:eastAsia="Times New Roman" w:hAnsi="Times New Roman" w:cs="Times New Roman"/>
-          <w:color w:val="3B3B3B"/>
-          <w:lang w:eastAsia="ru-RU"/>
-        </w:rPr>
-        <w:t>: должны использоваться встроенные средства диалогового взаимодействия BI приложения; Java; Java Script; HTML; др.</w:t>
+        <w:t>При реализации Сайта должны применяться следующие языки и стандарты взаимодействия ИММО со смежными системами и пользователей с Сайтом: должны использоваться встроенные средства диалогового взаимодействия BI приложения; Java; Java Script; HTML; др.</w:t>
       </w:r>
       <w:r>
         <w:rPr>
@@ -8159,55 +8305,7 @@
           <w:lang w:eastAsia="ru-RU"/>
         </w:rPr>
         <w:br/>
-        <w:t xml:space="preserve">Для реализации алгоритмов манипулирования данными в </w:t>
-      </w:r>
-      <w:r>
-        <w:rPr>
-          <w:rFonts w:ascii="Times New Roman" w:eastAsia="Times New Roman" w:hAnsi="Times New Roman" w:cs="Times New Roman"/>
-          <w:color w:val="3B3B3B"/>
-          <w:lang w:eastAsia="ru-RU"/>
-        </w:rPr>
-        <w:t>ИММО</w:t>
-      </w:r>
-      <w:r>
-        <w:rPr>
-          <w:rFonts w:ascii="Times New Roman" w:eastAsia="Times New Roman" w:hAnsi="Times New Roman" w:cs="Times New Roman"/>
-          <w:color w:val="3B3B3B"/>
-          <w:lang w:eastAsia="ru-RU"/>
-        </w:rPr>
-        <w:t xml:space="preserve"> необходимо использовать стандартный язык запроса к данным SQL и его процедурное расширение</w:t>
-      </w:r>
-      <w:r>
-        <w:rPr>
-          <w:rFonts w:ascii="Times New Roman" w:eastAsia="Times New Roman" w:hAnsi="Times New Roman" w:cs="Times New Roman"/>
-          <w:color w:val="3B3B3B"/>
-          <w:lang w:eastAsia="ru-RU"/>
-        </w:rPr>
-        <w:t xml:space="preserve"> (</w:t>
-      </w:r>
-      <w:r>
-        <w:rPr>
-          <w:rFonts w:ascii="Times New Roman" w:eastAsia="Times New Roman" w:hAnsi="Times New Roman" w:cs="Times New Roman"/>
-          <w:color w:val="3B3B3B"/>
-          <w:lang w:eastAsia="ru-RU"/>
-        </w:rPr>
-        <w:t>Oracle DB это Oracle PL/SQL</w:t>
-      </w:r>
-      <w:r>
-        <w:rPr>
-          <w:rFonts w:ascii="Times New Roman" w:eastAsia="Times New Roman" w:hAnsi="Times New Roman" w:cs="Times New Roman"/>
-          <w:color w:val="3B3B3B"/>
-          <w:lang w:eastAsia="ru-RU"/>
-        </w:rPr>
-        <w:t>)</w:t>
-      </w:r>
-      <w:r>
-        <w:rPr>
-          <w:rFonts w:ascii="Times New Roman" w:eastAsia="Times New Roman" w:hAnsi="Times New Roman" w:cs="Times New Roman"/>
-          <w:color w:val="3B3B3B"/>
-          <w:lang w:eastAsia="ru-RU"/>
-        </w:rPr>
-        <w:t>.</w:t>
+        <w:t>Для реализации алгоритмов манипулирования данными в ИММО необходимо использовать стандартный язык запроса к данным SQL и его процедурное расширение (Oracle DB это Oracle PL/SQL).</w:t>
       </w:r>
       <w:r>
         <w:rPr>
@@ -8216,23 +8314,7 @@
           <w:lang w:eastAsia="ru-RU"/>
         </w:rPr>
         <w:br/>
-        <w:t xml:space="preserve">Для организации диалога </w:t>
-      </w:r>
-      <w:r>
-        <w:rPr>
-          <w:rFonts w:ascii="Times New Roman" w:eastAsia="Times New Roman" w:hAnsi="Times New Roman" w:cs="Times New Roman"/>
-          <w:color w:val="3B3B3B"/>
-          <w:lang w:eastAsia="ru-RU"/>
-        </w:rPr>
-        <w:t>Сайта</w:t>
-      </w:r>
-      <w:r>
-        <w:rPr>
-          <w:rFonts w:ascii="Times New Roman" w:eastAsia="Times New Roman" w:hAnsi="Times New Roman" w:cs="Times New Roman"/>
-          <w:color w:val="3B3B3B"/>
-          <w:lang w:eastAsia="ru-RU"/>
-        </w:rPr>
-        <w:t xml:space="preserve"> с пользователем должен применяться графический оконный пользовательский</w:t>
+        <w:t>Для организации диалога Сайта с пользователем должен применяться графический оконный пользовательский</w:t>
       </w:r>
       <w:r>
         <w:rPr>
@@ -8336,15 +8418,7 @@
           <w:lang w:eastAsia="ru-RU"/>
         </w:rPr>
         <w:br/>
-        <w:t>-</w:t>
-      </w:r>
-      <w:r>
-        <w:rPr>
-          <w:rFonts w:ascii="Times New Roman" w:eastAsia="Times New Roman" w:hAnsi="Times New Roman" w:cs="Times New Roman"/>
-          <w:color w:val="3B3B3B"/>
-          <w:lang w:eastAsia="ru-RU"/>
-        </w:rPr>
-        <w:t xml:space="preserve"> СУБД - </w:t>
+        <w:t xml:space="preserve">- СУБД - </w:t>
       </w:r>
       <w:r>
         <w:rPr>
@@ -8369,7 +8443,15 @@
           <w:lang w:eastAsia="ru-RU"/>
         </w:rPr>
         <w:br/>
-        <w:t>-</w:t>
+        <w:t xml:space="preserve">- ETL-средства – </w:t>
+      </w:r>
+      <w:r>
+        <w:rPr>
+          <w:rFonts w:ascii="Times New Roman" w:eastAsia="Times New Roman" w:hAnsi="Times New Roman" w:cs="Times New Roman"/>
+          <w:color w:val="3B3B3B"/>
+          <w:lang w:val="en-US" w:eastAsia="ru-RU"/>
+        </w:rPr>
+        <w:t>Google</w:t>
       </w:r>
       <w:r>
         <w:rPr>
@@ -8383,40 +8465,8 @@
         <w:rPr>
           <w:rFonts w:ascii="Times New Roman" w:eastAsia="Times New Roman" w:hAnsi="Times New Roman" w:cs="Times New Roman"/>
           <w:color w:val="3B3B3B"/>
-          <w:lang w:eastAsia="ru-RU"/>
-        </w:rPr>
-        <w:t>ETL-средства</w:t>
-      </w:r>
-      <w:r>
-        <w:rPr>
-          <w:rFonts w:ascii="Times New Roman" w:eastAsia="Times New Roman" w:hAnsi="Times New Roman" w:cs="Times New Roman"/>
-          <w:color w:val="3B3B3B"/>
-          <w:lang w:eastAsia="ru-RU"/>
-        </w:rPr>
-        <w:t xml:space="preserve"> – </w:t>
-      </w:r>
-      <w:r>
-        <w:rPr>
-          <w:rFonts w:ascii="Times New Roman" w:eastAsia="Times New Roman" w:hAnsi="Times New Roman" w:cs="Times New Roman"/>
-          <w:color w:val="3B3B3B"/>
           <w:lang w:val="en-US" w:eastAsia="ru-RU"/>
         </w:rPr>
-        <w:t>Google</w:t>
-      </w:r>
-      <w:r>
-        <w:rPr>
-          <w:rFonts w:ascii="Times New Roman" w:eastAsia="Times New Roman" w:hAnsi="Times New Roman" w:cs="Times New Roman"/>
-          <w:color w:val="3B3B3B"/>
-          <w:lang w:eastAsia="ru-RU"/>
-        </w:rPr>
-        <w:t xml:space="preserve"> </w:t>
-      </w:r>
-      <w:r>
-        <w:rPr>
-          <w:rFonts w:ascii="Times New Roman" w:eastAsia="Times New Roman" w:hAnsi="Times New Roman" w:cs="Times New Roman"/>
-          <w:color w:val="3B3B3B"/>
-          <w:lang w:val="en-US" w:eastAsia="ru-RU"/>
-        </w:rPr>
         <w:t>Dataflow</w:t>
       </w:r>
       <w:r>
@@ -8434,15 +8484,7 @@
           <w:lang w:eastAsia="ru-RU"/>
         </w:rPr>
         <w:br/>
-        <w:t>- BI-приложения</w:t>
-      </w:r>
-      <w:r>
-        <w:rPr>
-          <w:rFonts w:ascii="Times New Roman" w:eastAsia="Times New Roman" w:hAnsi="Times New Roman" w:cs="Times New Roman"/>
-          <w:color w:val="3B3B3B"/>
-          <w:lang w:eastAsia="ru-RU"/>
-        </w:rPr>
-        <w:t xml:space="preserve"> – </w:t>
+        <w:t xml:space="preserve">- BI-приложения – </w:t>
       </w:r>
       <w:r>
         <w:rPr>
@@ -8525,15 +8567,7 @@
           <w:color w:val="3B3B3B"/>
           <w:lang w:eastAsia="ru-RU"/>
         </w:rPr>
-        <w:t xml:space="preserve"> 10</w:t>
-      </w:r>
-      <w:r>
-        <w:rPr>
-          <w:rFonts w:ascii="Times New Roman" w:eastAsia="Times New Roman" w:hAnsi="Times New Roman" w:cs="Times New Roman"/>
-          <w:color w:val="3B3B3B"/>
-          <w:lang w:eastAsia="ru-RU"/>
-        </w:rPr>
-        <w:t>.</w:t>
+        <w:t xml:space="preserve"> 10.</w:t>
       </w:r>
       <w:r>
         <w:rPr>
@@ -8655,7 +8689,16 @@
           <w:lang w:eastAsia="ru-RU"/>
         </w:rPr>
         <w:br/>
-        <w:t>- надежность должна обеспечиваться за счет предупреждения ошибок - не допущения ошибок в готовых ПС;</w:t>
+        <w:t xml:space="preserve">- надежность должна обеспечиваться за счет предупреждения ошибок - не допущения ошибок в </w:t>
+      </w:r>
+      <w:r>
+        <w:rPr>
+          <w:rFonts w:ascii="Times New Roman" w:eastAsia="Times New Roman" w:hAnsi="Times New Roman" w:cs="Times New Roman"/>
+          <w:color w:val="3B3B3B"/>
+          <w:lang w:eastAsia="ru-RU"/>
+        </w:rPr>
+        <w:lastRenderedPageBreak/>
+        <w:t>готовых ПС;</w:t>
       </w:r>
       <w:r>
         <w:rPr>
@@ -8748,15 +8791,7 @@
           <w:lang w:eastAsia="ru-RU"/>
         </w:rPr>
         <w:br/>
-        <w:t>Необходимость согласования вновь разрабатываемых программных средств с фондом алгоритмов и программ отс</w:t>
-      </w:r>
-      <w:r>
-        <w:rPr>
-          <w:rFonts w:ascii="Times New Roman" w:eastAsia="Times New Roman" w:hAnsi="Times New Roman" w:cs="Times New Roman"/>
-          <w:color w:val="3B3B3B"/>
-          <w:lang w:eastAsia="ru-RU"/>
-        </w:rPr>
-        <w:t>утствует.</w:t>
+        <w:t>Необходимость согласования вновь разрабатываемых программных средств с фондом алгоритмов и программ отсутствует.</w:t>
       </w:r>
       <w:r>
         <w:rPr>
@@ -8863,7 +8898,7 @@
           <w:szCs w:val="24"/>
           <w:lang w:eastAsia="ru-RU"/>
         </w:rPr>
-        <w:t>4.3</w:t>
+        <w:t>4.3.5</w:t>
       </w:r>
       <w:r>
         <w:rPr>
@@ -8874,7 +8909,7 @@
           <w:szCs w:val="24"/>
           <w:lang w:eastAsia="ru-RU"/>
         </w:rPr>
-        <w:t>.5</w:t>
+        <w:t>.</w:t>
       </w:r>
       <w:r>
         <w:rPr>
@@ -8885,17 +8920,6 @@
           <w:szCs w:val="24"/>
           <w:lang w:eastAsia="ru-RU"/>
         </w:rPr>
-        <w:t>.</w:t>
-      </w:r>
-      <w:r>
-        <w:rPr>
-          <w:rFonts w:ascii="Times New Roman" w:eastAsia="Times New Roman" w:hAnsi="Times New Roman" w:cs="Times New Roman"/>
-          <w:b/>
-          <w:bCs/>
-          <w:sz w:val="24"/>
-          <w:szCs w:val="24"/>
-          <w:lang w:eastAsia="ru-RU"/>
-        </w:rPr>
         <w:t xml:space="preserve"> Требования к техническому обеспечению</w:t>
       </w:r>
     </w:p>
@@ -8913,21 +8937,7 @@
           <w:rFonts w:ascii="Times New Roman" w:eastAsia="Times New Roman" w:hAnsi="Times New Roman" w:cs="Times New Roman"/>
           <w:lang w:eastAsia="ru-RU"/>
         </w:rPr>
-        <w:t>Система должна быть реализована с использованием специально выделенных сервер</w:t>
-      </w:r>
-      <w:r>
-        <w:rPr>
-          <w:rFonts w:ascii="Times New Roman" w:eastAsia="Times New Roman" w:hAnsi="Times New Roman" w:cs="Times New Roman"/>
-          <w:lang w:eastAsia="ru-RU"/>
-        </w:rPr>
-        <w:t>ах</w:t>
-      </w:r>
-      <w:r>
-        <w:rPr>
-          <w:rFonts w:ascii="Times New Roman" w:eastAsia="Times New Roman" w:hAnsi="Times New Roman" w:cs="Times New Roman"/>
-          <w:lang w:eastAsia="ru-RU"/>
-        </w:rPr>
-        <w:t>.</w:t>
+        <w:t>Система должна быть реализована с использованием специально выделенных серверах.</w:t>
       </w:r>
       <w:r>
         <w:rPr>
@@ -8935,28 +8945,7 @@
           <w:lang w:eastAsia="ru-RU"/>
         </w:rPr>
         <w:br/>
-        <w:t xml:space="preserve">Сервер </w:t>
-      </w:r>
-      <w:r>
-        <w:rPr>
-          <w:rFonts w:ascii="Times New Roman" w:eastAsia="Times New Roman" w:hAnsi="Times New Roman" w:cs="Times New Roman"/>
-          <w:lang w:eastAsia="ru-RU"/>
-        </w:rPr>
-        <w:t>Сайта</w:t>
-      </w:r>
-      <w:r>
-        <w:rPr>
-          <w:rFonts w:ascii="Times New Roman" w:eastAsia="Times New Roman" w:hAnsi="Times New Roman" w:cs="Times New Roman"/>
-          <w:lang w:eastAsia="ru-RU"/>
-        </w:rPr>
-        <w:t xml:space="preserve"> должен быть развернут на</w:t>
-      </w:r>
-      <w:r>
-        <w:rPr>
-          <w:rFonts w:ascii="Times New Roman" w:eastAsia="Times New Roman" w:hAnsi="Times New Roman" w:cs="Times New Roman"/>
-          <w:lang w:eastAsia="ru-RU"/>
-        </w:rPr>
-        <w:t xml:space="preserve"> </w:t>
+        <w:t xml:space="preserve">Сервер Сайта должен быть развернут на </w:t>
       </w:r>
       <w:r>
         <w:rPr>
@@ -9167,29 +9156,7 @@
           <w:rFonts w:ascii="Times New Roman" w:eastAsia="Times New Roman" w:hAnsi="Times New Roman" w:cs="Times New Roman"/>
           <w:lang w:eastAsia="ru-RU"/>
         </w:rPr>
-        <w:lastRenderedPageBreak/>
-        <w:t>П</w:t>
-      </w:r>
-      <w:r>
-        <w:rPr>
-          <w:rFonts w:ascii="Times New Roman" w:eastAsia="Times New Roman" w:hAnsi="Times New Roman" w:cs="Times New Roman"/>
-          <w:lang w:eastAsia="ru-RU"/>
-        </w:rPr>
-        <w:t xml:space="preserve">риведенные сервера должны быть подключены к дисковому массиву с организацией сети хранения данных. Минимальный объем свободного пространства для хранения данных на дисковом массиве должен составлять </w:t>
-      </w:r>
-      <w:r>
-        <w:rPr>
-          <w:rFonts w:ascii="Times New Roman" w:eastAsia="Times New Roman" w:hAnsi="Times New Roman" w:cs="Times New Roman"/>
-          <w:lang w:eastAsia="ru-RU"/>
-        </w:rPr>
-        <w:t>512 Гб</w:t>
-      </w:r>
-      <w:r>
-        <w:rPr>
-          <w:rFonts w:ascii="Times New Roman" w:eastAsia="Times New Roman" w:hAnsi="Times New Roman" w:cs="Times New Roman"/>
-          <w:lang w:eastAsia="ru-RU"/>
-        </w:rPr>
-        <w:t>.</w:t>
+        <w:t>Приведенные сервера должны быть подключены к дисковому массиву с организацией сети хранения данных. Минимальный объем свободного пространства для хранения данных на дисковом массиве должен составлять 512 Гб.</w:t>
       </w:r>
     </w:p>
     <w:p>
@@ -9213,7 +9180,7 @@
           <w:szCs w:val="24"/>
           <w:lang w:eastAsia="ru-RU"/>
         </w:rPr>
-        <w:t>4.3.</w:t>
+        <w:t>4.3.6</w:t>
       </w:r>
       <w:r>
         <w:rPr>
@@ -9224,7 +9191,7 @@
           <w:szCs w:val="24"/>
           <w:lang w:eastAsia="ru-RU"/>
         </w:rPr>
-        <w:t>6</w:t>
+        <w:t>.</w:t>
       </w:r>
       <w:r>
         <w:rPr>
@@ -9235,9 +9202,36 @@
           <w:szCs w:val="24"/>
           <w:lang w:eastAsia="ru-RU"/>
         </w:rPr>
+        <w:t xml:space="preserve"> Требования к метрологическому обеспечению</w:t>
+      </w:r>
+    </w:p>
+    <w:p>
+      <w:pPr>
+        <w:spacing w:after="0" w:line="360" w:lineRule="auto"/>
+        <w:ind w:firstLine="709"/>
+        <w:rPr>
+          <w:rFonts w:ascii="Times New Roman" w:eastAsia="Times New Roman" w:hAnsi="Times New Roman" w:cs="Times New Roman"/>
+          <w:lang w:eastAsia="ru-RU"/>
+        </w:rPr>
+      </w:pPr>
+      <w:r>
+        <w:rPr>
+          <w:rFonts w:ascii="Times New Roman" w:eastAsia="Times New Roman" w:hAnsi="Times New Roman" w:cs="Times New Roman"/>
+          <w:lang w:eastAsia="ru-RU"/>
+        </w:rPr>
+        <w:t>Не предъявляются</w:t>
+      </w:r>
+      <w:r>
+        <w:rPr>
+          <w:rFonts w:ascii="Times New Roman" w:eastAsia="Times New Roman" w:hAnsi="Times New Roman" w:cs="Times New Roman"/>
+          <w:lang w:eastAsia="ru-RU"/>
+        </w:rPr>
         <w:t>.</w:t>
       </w:r>
-      <w:r>
+    </w:p>
+    <w:p>
+      <w:pPr>
+        <w:spacing w:after="0" w:line="360" w:lineRule="auto"/>
         <w:rPr>
           <w:rFonts w:ascii="Times New Roman" w:eastAsia="Times New Roman" w:hAnsi="Times New Roman" w:cs="Times New Roman"/>
           <w:b/>
@@ -9246,7 +9240,39 @@
           <w:szCs w:val="24"/>
           <w:lang w:eastAsia="ru-RU"/>
         </w:rPr>
-        <w:t xml:space="preserve"> Требования к метрологическому обеспечению</w:t>
+      </w:pPr>
+      <w:r>
+        <w:rPr>
+          <w:rFonts w:ascii="Times New Roman" w:eastAsia="Times New Roman" w:hAnsi="Times New Roman" w:cs="Times New Roman"/>
+          <w:b/>
+          <w:bCs/>
+          <w:sz w:val="24"/>
+          <w:szCs w:val="24"/>
+          <w:lang w:eastAsia="ru-RU"/>
+        </w:rPr>
+        <w:t>4.3.7</w:t>
+      </w:r>
+      <w:r>
+        <w:rPr>
+          <w:rFonts w:ascii="Times New Roman" w:eastAsia="Times New Roman" w:hAnsi="Times New Roman" w:cs="Times New Roman"/>
+          <w:b/>
+          <w:bCs/>
+          <w:sz w:val="24"/>
+          <w:szCs w:val="24"/>
+          <w:lang w:eastAsia="ru-RU"/>
+        </w:rPr>
+        <w:t>.</w:t>
+      </w:r>
+      <w:r>
+        <w:rPr>
+          <w:rFonts w:ascii="Times New Roman" w:eastAsia="Times New Roman" w:hAnsi="Times New Roman" w:cs="Times New Roman"/>
+          <w:b/>
+          <w:bCs/>
+          <w:sz w:val="24"/>
+          <w:szCs w:val="24"/>
+          <w:lang w:eastAsia="ru-RU"/>
+        </w:rPr>
+        <w:t xml:space="preserve"> Требования к организационному обеспечению</w:t>
       </w:r>
     </w:p>
     <w:p>
@@ -9255,36 +9281,142 @@
         <w:ind w:firstLine="709"/>
         <w:rPr>
           <w:rFonts w:ascii="Times New Roman" w:eastAsia="Times New Roman" w:hAnsi="Times New Roman" w:cs="Times New Roman"/>
-          <w:lang w:eastAsia="ru-RU"/>
-        </w:rPr>
-      </w:pPr>
-      <w:r>
-        <w:rPr>
-          <w:rFonts w:ascii="Times New Roman" w:eastAsia="Times New Roman" w:hAnsi="Times New Roman" w:cs="Times New Roman"/>
-          <w:lang w:eastAsia="ru-RU"/>
-        </w:rPr>
-        <w:t>Не предъявляются</w:t>
-      </w:r>
-      <w:r>
-        <w:rPr>
-          <w:rFonts w:ascii="Times New Roman" w:eastAsia="Times New Roman" w:hAnsi="Times New Roman" w:cs="Times New Roman"/>
+          <w:color w:val="3B3B3B"/>
+          <w:lang w:eastAsia="ru-RU"/>
+        </w:rPr>
+      </w:pPr>
+      <w:r>
+        <w:rPr>
+          <w:rFonts w:ascii="Times New Roman" w:eastAsia="Times New Roman" w:hAnsi="Times New Roman" w:cs="Times New Roman"/>
+          <w:color w:val="3B3B3B"/>
+          <w:lang w:eastAsia="ru-RU"/>
+        </w:rPr>
+        <w:t>Основными пользователями системы Сайта являются покупател</w:t>
+      </w:r>
+      <w:r>
+        <w:rPr>
+          <w:rFonts w:ascii="Times New Roman" w:eastAsia="Times New Roman" w:hAnsi="Times New Roman" w:cs="Times New Roman"/>
+          <w:color w:val="3B3B3B"/>
+          <w:lang w:eastAsia="ru-RU"/>
+        </w:rPr>
+        <w:t>и</w:t>
+      </w:r>
+      <w:r>
+        <w:rPr>
+          <w:rFonts w:ascii="Times New Roman" w:eastAsia="Times New Roman" w:hAnsi="Times New Roman" w:cs="Times New Roman"/>
+          <w:color w:val="3B3B3B"/>
           <w:lang w:eastAsia="ru-RU"/>
         </w:rPr>
         <w:t>.</w:t>
       </w:r>
+      <w:r>
+        <w:rPr>
+          <w:rFonts w:ascii="Times New Roman" w:eastAsia="Times New Roman" w:hAnsi="Times New Roman" w:cs="Times New Roman"/>
+          <w:color w:val="3B3B3B"/>
+          <w:lang w:eastAsia="ru-RU"/>
+        </w:rPr>
+        <w:br/>
+        <w:t xml:space="preserve">Обеспечивает эксплуатацию </w:t>
+      </w:r>
+      <w:r>
+        <w:rPr>
+          <w:rFonts w:ascii="Times New Roman" w:eastAsia="Times New Roman" w:hAnsi="Times New Roman" w:cs="Times New Roman"/>
+          <w:color w:val="3B3B3B"/>
+          <w:lang w:eastAsia="ru-RU"/>
+        </w:rPr>
+        <w:t>ИММО</w:t>
+      </w:r>
+      <w:r>
+        <w:rPr>
+          <w:rFonts w:ascii="Times New Roman" w:eastAsia="Times New Roman" w:hAnsi="Times New Roman" w:cs="Times New Roman"/>
+          <w:color w:val="3B3B3B"/>
+          <w:lang w:eastAsia="ru-RU"/>
+        </w:rPr>
+        <w:t xml:space="preserve"> подразделение информационных технологий Заказчика.</w:t>
+      </w:r>
+      <w:r>
+        <w:rPr>
+          <w:rFonts w:ascii="Times New Roman" w:eastAsia="Times New Roman" w:hAnsi="Times New Roman" w:cs="Times New Roman"/>
+          <w:color w:val="3B3B3B"/>
+          <w:lang w:eastAsia="ru-RU"/>
+        </w:rPr>
+        <w:br/>
+        <w:t>Состав сотрудников каждого из подразделений определяется штатным расписанием Заказчика, которое, в случае необходимости, может изменяться.</w:t>
+      </w:r>
+      <w:r>
+        <w:rPr>
+          <w:rFonts w:ascii="Times New Roman" w:eastAsia="Times New Roman" w:hAnsi="Times New Roman" w:cs="Times New Roman"/>
+          <w:color w:val="3B3B3B"/>
+          <w:lang w:eastAsia="ru-RU"/>
+        </w:rPr>
+        <w:t xml:space="preserve"> </w:t>
+      </w:r>
     </w:p>
     <w:p>
       <w:pPr>
         <w:spacing w:after="0" w:line="360" w:lineRule="auto"/>
-        <w:rPr>
-          <w:rFonts w:ascii="Times New Roman" w:eastAsia="Times New Roman" w:hAnsi="Times New Roman" w:cs="Times New Roman"/>
-          <w:b/>
-          <w:bCs/>
+        <w:ind w:firstLine="709"/>
+        <w:rPr>
+          <w:rFonts w:ascii="Times New Roman" w:eastAsia="Times New Roman" w:hAnsi="Times New Roman" w:cs="Times New Roman"/>
+          <w:b/>
+          <w:bCs/>
+          <w:sz w:val="28"/>
+          <w:szCs w:val="28"/>
+          <w:lang w:eastAsia="ru-RU"/>
+        </w:rPr>
+      </w:pPr>
+      <w:r>
+        <w:rPr>
+          <w:rFonts w:ascii="Times New Roman" w:eastAsia="Times New Roman" w:hAnsi="Times New Roman" w:cs="Times New Roman"/>
+          <w:color w:val="3B3B3B"/>
+          <w:lang w:eastAsia="ru-RU"/>
+        </w:rPr>
+        <w:t>К организации функционирования ИММО и порядку взаимодействия персонала, обеспечивающего эксплуатацию, и пользователей предъявляются следующие требования:</w:t>
+      </w:r>
+      <w:r>
+        <w:rPr>
+          <w:rFonts w:ascii="Times New Roman" w:eastAsia="Times New Roman" w:hAnsi="Times New Roman" w:cs="Times New Roman"/>
+          <w:color w:val="3B3B3B"/>
+          <w:lang w:eastAsia="ru-RU"/>
+        </w:rPr>
+        <w:br/>
+        <w:t>- в случае возникновения со стороны функционального подразделения необходимости изменения функциональности системы ИММО, пользователи должны действовать следующим образом. Пользователь должен написать Заказчику, в случае одобрения Заказчиком идеи, Разработчик выполнит доработку системы (в случае тяжёлой работы, будет дополнительная оплата);</w:t>
+      </w:r>
+      <w:r>
+        <w:rPr>
+          <w:rFonts w:ascii="Times New Roman" w:eastAsia="Times New Roman" w:hAnsi="Times New Roman" w:cs="Times New Roman"/>
+          <w:color w:val="3B3B3B"/>
+          <w:lang w:eastAsia="ru-RU"/>
+        </w:rPr>
+        <w:br/>
+        <w:t>- подразделение, обеспечивающее эксплуатацию ИММО, должно заранее (не менее чем за 2 дня) информировать всех пользователей на сайте</w:t>
+      </w:r>
+      <w:r>
+        <w:rPr>
+          <w:rFonts w:ascii="Times New Roman" w:eastAsia="Times New Roman" w:hAnsi="Times New Roman" w:cs="Times New Roman"/>
+          <w:color w:val="3B3B3B"/>
+          <w:lang w:eastAsia="ru-RU"/>
+        </w:rPr>
+        <w:t xml:space="preserve"> </w:t>
+      </w:r>
+      <w:r>
+        <w:rPr>
+          <w:rFonts w:ascii="Times New Roman" w:eastAsia="Times New Roman" w:hAnsi="Times New Roman" w:cs="Times New Roman"/>
+          <w:color w:val="3B3B3B"/>
+          <w:lang w:eastAsia="ru-RU"/>
+        </w:rPr>
+        <w:t>(отдельный баннер с указанием точного времени и продолжительности) о переходе её в профилактический режим.</w:t>
+      </w:r>
+      <w:r>
+        <w:rPr>
+          <w:rFonts w:ascii="Times New Roman" w:eastAsia="Times New Roman" w:hAnsi="Times New Roman" w:cs="Times New Roman"/>
+          <w:color w:val="3B3B3B"/>
           <w:sz w:val="24"/>
           <w:szCs w:val="24"/>
           <w:lang w:eastAsia="ru-RU"/>
         </w:rPr>
-      </w:pPr>
+        <w:br/>
+      </w:r>
       <w:r>
         <w:rPr>
           <w:rFonts w:ascii="Times New Roman" w:eastAsia="Times New Roman" w:hAnsi="Times New Roman" w:cs="Times New Roman"/>
@@ -9294,325 +9426,7 @@
           <w:szCs w:val="24"/>
           <w:lang w:eastAsia="ru-RU"/>
         </w:rPr>
-        <w:t>4.3</w:t>
-      </w:r>
-      <w:r>
-        <w:rPr>
-          <w:rFonts w:ascii="Times New Roman" w:eastAsia="Times New Roman" w:hAnsi="Times New Roman" w:cs="Times New Roman"/>
-          <w:b/>
-          <w:bCs/>
-          <w:sz w:val="24"/>
-          <w:szCs w:val="24"/>
-          <w:lang w:eastAsia="ru-RU"/>
-        </w:rPr>
-        <w:t>.7</w:t>
-      </w:r>
-      <w:r>
-        <w:rPr>
-          <w:rFonts w:ascii="Times New Roman" w:eastAsia="Times New Roman" w:hAnsi="Times New Roman" w:cs="Times New Roman"/>
-          <w:b/>
-          <w:bCs/>
-          <w:sz w:val="24"/>
-          <w:szCs w:val="24"/>
-          <w:lang w:eastAsia="ru-RU"/>
-        </w:rPr>
-        <w:t>.</w:t>
-      </w:r>
-      <w:r>
-        <w:rPr>
-          <w:rFonts w:ascii="Times New Roman" w:eastAsia="Times New Roman" w:hAnsi="Times New Roman" w:cs="Times New Roman"/>
-          <w:b/>
-          <w:bCs/>
-          <w:sz w:val="24"/>
-          <w:szCs w:val="24"/>
-          <w:lang w:eastAsia="ru-RU"/>
-        </w:rPr>
-        <w:t xml:space="preserve"> Требования к организационному обеспечению</w:t>
-      </w:r>
-    </w:p>
-    <w:p>
-      <w:pPr>
-        <w:spacing w:after="0" w:line="360" w:lineRule="auto"/>
-        <w:ind w:firstLine="709"/>
-        <w:rPr>
-          <w:rFonts w:ascii="Times New Roman" w:eastAsia="Times New Roman" w:hAnsi="Times New Roman" w:cs="Times New Roman"/>
-          <w:color w:val="3B3B3B"/>
-          <w:lang w:eastAsia="ru-RU"/>
-        </w:rPr>
-      </w:pPr>
-      <w:r>
-        <w:rPr>
-          <w:rFonts w:ascii="Times New Roman" w:eastAsia="Times New Roman" w:hAnsi="Times New Roman" w:cs="Times New Roman"/>
-          <w:color w:val="3B3B3B"/>
-          <w:lang w:eastAsia="ru-RU"/>
-        </w:rPr>
-        <w:t xml:space="preserve">Основными пользователями системы </w:t>
-      </w:r>
-      <w:r>
-        <w:rPr>
-          <w:rFonts w:ascii="Times New Roman" w:eastAsia="Times New Roman" w:hAnsi="Times New Roman" w:cs="Times New Roman"/>
-          <w:color w:val="3B3B3B"/>
-          <w:lang w:eastAsia="ru-RU"/>
-        </w:rPr>
-        <w:t>Сайта</w:t>
-      </w:r>
-      <w:r>
-        <w:rPr>
-          <w:rFonts w:ascii="Times New Roman" w:eastAsia="Times New Roman" w:hAnsi="Times New Roman" w:cs="Times New Roman"/>
-          <w:color w:val="3B3B3B"/>
-          <w:lang w:eastAsia="ru-RU"/>
-        </w:rPr>
-        <w:t xml:space="preserve"> являются </w:t>
-      </w:r>
-      <w:r>
-        <w:rPr>
-          <w:rFonts w:ascii="Times New Roman" w:eastAsia="Times New Roman" w:hAnsi="Times New Roman" w:cs="Times New Roman"/>
-          <w:color w:val="3B3B3B"/>
-          <w:lang w:eastAsia="ru-RU"/>
-        </w:rPr>
-        <w:t>покупател</w:t>
-      </w:r>
-      <w:r>
-        <w:rPr>
-          <w:rFonts w:ascii="Times New Roman" w:eastAsia="Times New Roman" w:hAnsi="Times New Roman" w:cs="Times New Roman"/>
-          <w:color w:val="3B3B3B"/>
-          <w:lang w:eastAsia="ru-RU"/>
-        </w:rPr>
-        <w:t>и</w:t>
-      </w:r>
-      <w:r>
-        <w:rPr>
-          <w:rFonts w:ascii="Times New Roman" w:eastAsia="Times New Roman" w:hAnsi="Times New Roman" w:cs="Times New Roman"/>
-          <w:color w:val="3B3B3B"/>
-          <w:lang w:eastAsia="ru-RU"/>
-        </w:rPr>
-        <w:t>.</w:t>
-      </w:r>
-      <w:r>
-        <w:rPr>
-          <w:rFonts w:ascii="Times New Roman" w:eastAsia="Times New Roman" w:hAnsi="Times New Roman" w:cs="Times New Roman"/>
-          <w:color w:val="3B3B3B"/>
-          <w:lang w:eastAsia="ru-RU"/>
-        </w:rPr>
-        <w:br/>
-        <w:t xml:space="preserve">Обеспечивает эксплуатацию </w:t>
-      </w:r>
-      <w:r>
-        <w:rPr>
-          <w:rFonts w:ascii="Times New Roman" w:eastAsia="Times New Roman" w:hAnsi="Times New Roman" w:cs="Times New Roman"/>
-          <w:color w:val="3B3B3B"/>
-          <w:lang w:eastAsia="ru-RU"/>
-        </w:rPr>
-        <w:t>ИММО</w:t>
-      </w:r>
-      <w:r>
-        <w:rPr>
-          <w:rFonts w:ascii="Times New Roman" w:eastAsia="Times New Roman" w:hAnsi="Times New Roman" w:cs="Times New Roman"/>
-          <w:color w:val="3B3B3B"/>
-          <w:lang w:eastAsia="ru-RU"/>
-        </w:rPr>
-        <w:t xml:space="preserve"> подразделение информационных технологий Заказчика.</w:t>
-      </w:r>
-      <w:r>
-        <w:rPr>
-          <w:rFonts w:ascii="Times New Roman" w:eastAsia="Times New Roman" w:hAnsi="Times New Roman" w:cs="Times New Roman"/>
-          <w:color w:val="3B3B3B"/>
-          <w:lang w:eastAsia="ru-RU"/>
-        </w:rPr>
-        <w:br/>
-        <w:t>Состав сотрудников каждого из подразделений определяется штатным расписанием Заказчика, которое, в случае необходимости, может изменяться.</w:t>
-      </w:r>
-      <w:r>
-        <w:rPr>
-          <w:rFonts w:ascii="Times New Roman" w:eastAsia="Times New Roman" w:hAnsi="Times New Roman" w:cs="Times New Roman"/>
-          <w:color w:val="3B3B3B"/>
-          <w:lang w:eastAsia="ru-RU"/>
-        </w:rPr>
-        <w:t xml:space="preserve"> </w:t>
-      </w:r>
-    </w:p>
-    <w:p>
-      <w:pPr>
-        <w:spacing w:after="0" w:line="360" w:lineRule="auto"/>
-        <w:ind w:firstLine="709"/>
-        <w:rPr>
-          <w:rFonts w:ascii="Times New Roman" w:eastAsia="Times New Roman" w:hAnsi="Times New Roman" w:cs="Times New Roman"/>
-          <w:b/>
-          <w:bCs/>
-          <w:sz w:val="28"/>
-          <w:szCs w:val="28"/>
-          <w:lang w:eastAsia="ru-RU"/>
-        </w:rPr>
-      </w:pPr>
-      <w:r>
-        <w:rPr>
-          <w:rFonts w:ascii="Times New Roman" w:eastAsia="Times New Roman" w:hAnsi="Times New Roman" w:cs="Times New Roman"/>
-          <w:color w:val="3B3B3B"/>
-          <w:lang w:eastAsia="ru-RU"/>
-        </w:rPr>
-        <w:t xml:space="preserve">К организации функционирования </w:t>
-      </w:r>
-      <w:r>
-        <w:rPr>
-          <w:rFonts w:ascii="Times New Roman" w:eastAsia="Times New Roman" w:hAnsi="Times New Roman" w:cs="Times New Roman"/>
-          <w:color w:val="3B3B3B"/>
-          <w:lang w:eastAsia="ru-RU"/>
-        </w:rPr>
-        <w:t>ИММО</w:t>
-      </w:r>
-      <w:r>
-        <w:rPr>
-          <w:rFonts w:ascii="Times New Roman" w:eastAsia="Times New Roman" w:hAnsi="Times New Roman" w:cs="Times New Roman"/>
-          <w:color w:val="3B3B3B"/>
-          <w:lang w:eastAsia="ru-RU"/>
-        </w:rPr>
-        <w:t xml:space="preserve"> и порядку взаимодействия персонала, обеспечивающего эксплуатацию, и пользователей предъявляются следующие требования:</w:t>
-      </w:r>
-      <w:r>
-        <w:rPr>
-          <w:rFonts w:ascii="Times New Roman" w:eastAsia="Times New Roman" w:hAnsi="Times New Roman" w:cs="Times New Roman"/>
-          <w:color w:val="3B3B3B"/>
-          <w:lang w:eastAsia="ru-RU"/>
-        </w:rPr>
-        <w:br/>
-        <w:t xml:space="preserve">- в случае возникновения со стороны функционального подразделения необходимости изменения функциональности системы </w:t>
-      </w:r>
-      <w:r>
-        <w:rPr>
-          <w:rFonts w:ascii="Times New Roman" w:eastAsia="Times New Roman" w:hAnsi="Times New Roman" w:cs="Times New Roman"/>
-          <w:color w:val="3B3B3B"/>
-          <w:lang w:eastAsia="ru-RU"/>
-        </w:rPr>
-        <w:t>ИММО</w:t>
-      </w:r>
-      <w:r>
-        <w:rPr>
-          <w:rFonts w:ascii="Times New Roman" w:eastAsia="Times New Roman" w:hAnsi="Times New Roman" w:cs="Times New Roman"/>
-          <w:color w:val="3B3B3B"/>
-          <w:lang w:eastAsia="ru-RU"/>
-        </w:rPr>
-        <w:t>, пользователи должны действовать следующим образом</w:t>
-      </w:r>
-      <w:r>
-        <w:rPr>
-          <w:rFonts w:ascii="Times New Roman" w:eastAsia="Times New Roman" w:hAnsi="Times New Roman" w:cs="Times New Roman"/>
-          <w:color w:val="3B3B3B"/>
-          <w:lang w:eastAsia="ru-RU"/>
-        </w:rPr>
-        <w:t>. Пользователь должен написать Заказчику, в случае одобрения Заказчиком идеи, Разработчик выполнит доработку системы (в случае тяжёлой работы, будет дополнительная оплата)</w:t>
-      </w:r>
-      <w:r>
-        <w:rPr>
-          <w:rFonts w:ascii="Times New Roman" w:eastAsia="Times New Roman" w:hAnsi="Times New Roman" w:cs="Times New Roman"/>
-          <w:color w:val="3B3B3B"/>
-          <w:lang w:eastAsia="ru-RU"/>
-        </w:rPr>
-        <w:t>;</w:t>
-      </w:r>
-      <w:r>
-        <w:rPr>
-          <w:rFonts w:ascii="Times New Roman" w:eastAsia="Times New Roman" w:hAnsi="Times New Roman" w:cs="Times New Roman"/>
-          <w:color w:val="3B3B3B"/>
-          <w:lang w:eastAsia="ru-RU"/>
-        </w:rPr>
-        <w:br/>
-        <w:t xml:space="preserve">- подразделение, обеспечивающее эксплуатацию </w:t>
-      </w:r>
-      <w:r>
-        <w:rPr>
-          <w:rFonts w:ascii="Times New Roman" w:eastAsia="Times New Roman" w:hAnsi="Times New Roman" w:cs="Times New Roman"/>
-          <w:color w:val="3B3B3B"/>
-          <w:lang w:eastAsia="ru-RU"/>
-        </w:rPr>
-        <w:t>ИММО</w:t>
-      </w:r>
-      <w:r>
-        <w:rPr>
-          <w:rFonts w:ascii="Times New Roman" w:eastAsia="Times New Roman" w:hAnsi="Times New Roman" w:cs="Times New Roman"/>
-          <w:color w:val="3B3B3B"/>
-          <w:lang w:eastAsia="ru-RU"/>
-        </w:rPr>
-        <w:t xml:space="preserve">, должно заранее (не менее чем за </w:t>
-      </w:r>
-      <w:r>
-        <w:rPr>
-          <w:rFonts w:ascii="Times New Roman" w:eastAsia="Times New Roman" w:hAnsi="Times New Roman" w:cs="Times New Roman"/>
-          <w:color w:val="3B3B3B"/>
-          <w:lang w:eastAsia="ru-RU"/>
-        </w:rPr>
-        <w:t>2</w:t>
-      </w:r>
-      <w:r>
-        <w:rPr>
-          <w:rFonts w:ascii="Times New Roman" w:eastAsia="Times New Roman" w:hAnsi="Times New Roman" w:cs="Times New Roman"/>
-          <w:color w:val="3B3B3B"/>
-          <w:lang w:eastAsia="ru-RU"/>
-        </w:rPr>
-        <w:t xml:space="preserve"> дня) информировать всех пользователей</w:t>
-      </w:r>
-      <w:r>
-        <w:rPr>
-          <w:rFonts w:ascii="Times New Roman" w:eastAsia="Times New Roman" w:hAnsi="Times New Roman" w:cs="Times New Roman"/>
-          <w:color w:val="3B3B3B"/>
-          <w:lang w:eastAsia="ru-RU"/>
-        </w:rPr>
-        <w:t xml:space="preserve"> на сайте</w:t>
-      </w:r>
-      <w:r>
-        <w:rPr>
-          <w:rFonts w:ascii="Times New Roman" w:eastAsia="Times New Roman" w:hAnsi="Times New Roman" w:cs="Times New Roman"/>
-          <w:color w:val="3B3B3B"/>
-          <w:lang w:eastAsia="ru-RU"/>
-        </w:rPr>
-        <w:t xml:space="preserve"> </w:t>
-      </w:r>
-      <w:r>
-        <w:rPr>
-          <w:rFonts w:ascii="Times New Roman" w:eastAsia="Times New Roman" w:hAnsi="Times New Roman" w:cs="Times New Roman"/>
-          <w:color w:val="3B3B3B"/>
-          <w:lang w:eastAsia="ru-RU"/>
-        </w:rPr>
-        <w:t xml:space="preserve">(отдельный баннер </w:t>
-      </w:r>
-      <w:r>
-        <w:rPr>
-          <w:rFonts w:ascii="Times New Roman" w:eastAsia="Times New Roman" w:hAnsi="Times New Roman" w:cs="Times New Roman"/>
-          <w:color w:val="3B3B3B"/>
-          <w:lang w:eastAsia="ru-RU"/>
-        </w:rPr>
-        <w:t>с указанием точного времени и продолжительности) о переходе её в профилактический режим.</w:t>
-      </w:r>
-      <w:r>
-        <w:rPr>
-          <w:rFonts w:ascii="Times New Roman" w:eastAsia="Times New Roman" w:hAnsi="Times New Roman" w:cs="Times New Roman"/>
-          <w:color w:val="3B3B3B"/>
-          <w:sz w:val="24"/>
-          <w:szCs w:val="24"/>
-          <w:lang w:eastAsia="ru-RU"/>
-        </w:rPr>
-        <w:br/>
-      </w:r>
-      <w:r>
-        <w:rPr>
-          <w:rFonts w:ascii="Times New Roman" w:eastAsia="Times New Roman" w:hAnsi="Times New Roman" w:cs="Times New Roman"/>
-          <w:b/>
-          <w:bCs/>
-          <w:sz w:val="24"/>
-          <w:szCs w:val="24"/>
-          <w:lang w:eastAsia="ru-RU"/>
-        </w:rPr>
-        <w:t>4.3.</w:t>
-      </w:r>
-      <w:r>
-        <w:rPr>
-          <w:rFonts w:ascii="Times New Roman" w:eastAsia="Times New Roman" w:hAnsi="Times New Roman" w:cs="Times New Roman"/>
-          <w:b/>
-          <w:bCs/>
-          <w:sz w:val="24"/>
-          <w:szCs w:val="24"/>
-          <w:lang w:eastAsia="ru-RU"/>
-        </w:rPr>
-        <w:t>8</w:t>
+        <w:t>4.3.8</w:t>
       </w:r>
       <w:r>
         <w:rPr>
@@ -9669,19 +9483,8 @@
         <w:rPr>
           <w:rFonts w:ascii="Times New Roman" w:hAnsi="Times New Roman" w:cs="Times New Roman"/>
         </w:rPr>
-        <w:t>Методика: *Х</w:t>
-      </w:r>
-      <w:r>
-        <w:rPr>
-          <w:rFonts w:ascii="Times New Roman" w:hAnsi="Times New Roman" w:cs="Times New Roman"/>
-        </w:rPr>
-        <w:t>ранения данных</w:t>
-      </w:r>
-      <w:r>
-        <w:rPr>
-          <w:rFonts w:ascii="Times New Roman" w:hAnsi="Times New Roman" w:cs="Times New Roman"/>
-        </w:rPr>
-        <w:t>*</w:t>
+        <w:lastRenderedPageBreak/>
+        <w:t>Методика: *Хранения данных*</w:t>
       </w:r>
     </w:p>
     <w:p>
@@ -9701,13 +9504,7 @@
         <w:rPr>
           <w:rFonts w:ascii="Times New Roman" w:hAnsi="Times New Roman" w:cs="Times New Roman"/>
         </w:rPr>
-        <w:t>Инструкция</w:t>
-      </w:r>
-      <w:r>
-        <w:rPr>
-          <w:rFonts w:ascii="Times New Roman" w:hAnsi="Times New Roman" w:cs="Times New Roman"/>
-        </w:rPr>
-        <w:t>: *</w:t>
+        <w:t>Инструкция: *</w:t>
       </w:r>
       <w:r>
         <w:rPr>
@@ -9739,13 +9536,7 @@
         <w:rPr>
           <w:rFonts w:ascii="Times New Roman" w:hAnsi="Times New Roman" w:cs="Times New Roman"/>
         </w:rPr>
-        <w:t>Ссылка</w:t>
-      </w:r>
-      <w:r>
-        <w:rPr>
-          <w:rFonts w:ascii="Times New Roman" w:hAnsi="Times New Roman" w:cs="Times New Roman"/>
-        </w:rPr>
-        <w:t>: *</w:t>
+        <w:t>Ссылка: *</w:t>
       </w:r>
       <w:r>
         <w:rPr>
@@ -9792,19 +9583,7 @@
         <w:rPr>
           <w:rFonts w:ascii="Times New Roman" w:hAnsi="Times New Roman" w:cs="Times New Roman"/>
         </w:rPr>
-        <w:t>Методика: *</w:t>
-      </w:r>
-      <w:r>
-        <w:rPr>
-          <w:rFonts w:ascii="Times New Roman" w:hAnsi="Times New Roman" w:cs="Times New Roman"/>
-        </w:rPr>
-        <w:t>И</w:t>
-      </w:r>
-      <w:r>
-        <w:rPr>
-          <w:rFonts w:ascii="Times New Roman" w:hAnsi="Times New Roman" w:cs="Times New Roman"/>
-        </w:rPr>
-        <w:t>зменения и обработки данных*</w:t>
+        <w:t>Методика: *Изменения и обработки данных*</w:t>
       </w:r>
     </w:p>
     <w:p>
@@ -9909,13 +9688,7 @@
         <w:rPr>
           <w:rFonts w:ascii="Times New Roman" w:hAnsi="Times New Roman" w:cs="Times New Roman"/>
         </w:rPr>
-        <w:t>Ф</w:t>
-      </w:r>
-      <w:r>
-        <w:rPr>
-          <w:rFonts w:ascii="Times New Roman" w:hAnsi="Times New Roman" w:cs="Times New Roman"/>
-        </w:rPr>
-        <w:t>ормирования и визуализации отчётности</w:t>
+        <w:t>Формирования и визуализации отчётности</w:t>
       </w:r>
       <w:r>
         <w:rPr>
@@ -10009,7 +9782,7 @@
           <w:szCs w:val="24"/>
           <w:lang w:eastAsia="ru-RU"/>
         </w:rPr>
-        <w:t>4.3.</w:t>
+        <w:t>4.3.9</w:t>
       </w:r>
       <w:r>
         <w:rPr>
@@ -10020,7 +9793,7 @@
           <w:szCs w:val="24"/>
           <w:lang w:eastAsia="ru-RU"/>
         </w:rPr>
-        <w:t>9</w:t>
+        <w:t>.</w:t>
       </w:r>
       <w:r>
         <w:rPr>
@@ -10031,17 +9804,6 @@
           <w:szCs w:val="24"/>
           <w:lang w:eastAsia="ru-RU"/>
         </w:rPr>
-        <w:t>.</w:t>
-      </w:r>
-      <w:r>
-        <w:rPr>
-          <w:rFonts w:ascii="Times New Roman" w:eastAsia="Times New Roman" w:hAnsi="Times New Roman" w:cs="Times New Roman"/>
-          <w:b/>
-          <w:bCs/>
-          <w:sz w:val="24"/>
-          <w:szCs w:val="24"/>
-          <w:lang w:eastAsia="ru-RU"/>
-        </w:rPr>
         <w:t xml:space="preserve"> Требования к патентной чистоте</w:t>
       </w:r>
     </w:p>
@@ -10070,32 +9832,7 @@
           <w:lang w:eastAsia="ru-RU"/>
         </w:rPr>
         <w:br/>
-        <w:t xml:space="preserve">Патентная чистота – это юридическое свойство объекта, заключающиеся в том, что он может быть свободно использован в данной стране без опасности нарушения действующих на ее территории </w:t>
-      </w:r>
-      <w:r>
-        <w:rPr>
-          <w:rFonts w:ascii="Times New Roman" w:eastAsia="Times New Roman" w:hAnsi="Times New Roman" w:cs="Times New Roman"/>
-          <w:color w:val="3B3B3B"/>
-          <w:lang w:eastAsia="ru-RU"/>
-        </w:rPr>
-        <w:lastRenderedPageBreak/>
-        <w:t>патентов исключительного права, принадлежащего третьим лицам</w:t>
-      </w:r>
-      <w:r>
-        <w:rPr>
-          <w:rFonts w:ascii="Times New Roman" w:eastAsia="Times New Roman" w:hAnsi="Times New Roman" w:cs="Times New Roman"/>
-          <w:color w:val="3B3B3B"/>
-          <w:lang w:eastAsia="ru-RU"/>
-        </w:rPr>
-        <w:t xml:space="preserve"> </w:t>
-      </w:r>
-      <w:r>
-        <w:rPr>
-          <w:rFonts w:ascii="Times New Roman" w:eastAsia="Times New Roman" w:hAnsi="Times New Roman" w:cs="Times New Roman"/>
-          <w:color w:val="3B3B3B"/>
-          <w:lang w:eastAsia="ru-RU"/>
-        </w:rPr>
-        <w:t>(права промышленной собственности).</w:t>
+        <w:t>Патентная чистота – это юридическое свойство объекта, заключающиеся в том, что он может быть свободно использован в данной стране без опасности нарушения действующих на ее территории патентов исключительного права, принадлежащего третьим лицам (права промышленной собственности).</w:t>
       </w:r>
     </w:p>
     <w:p>
@@ -10195,39 +9932,7 @@
           <w:lang w:eastAsia="ru-RU"/>
         </w:rPr>
         <w:br/>
-        <w:t xml:space="preserve">Разработка рабочей документации. Адаптация программ (продолжительность — </w:t>
-      </w:r>
-      <w:r>
-        <w:rPr>
-          <w:rFonts w:ascii="Times New Roman" w:eastAsia="Times New Roman" w:hAnsi="Times New Roman" w:cs="Times New Roman"/>
-          <w:color w:val="3B3B3B"/>
-          <w:lang w:eastAsia="ru-RU"/>
-        </w:rPr>
-        <w:t>2</w:t>
-      </w:r>
-      <w:r>
-        <w:rPr>
-          <w:rFonts w:ascii="Times New Roman" w:eastAsia="Times New Roman" w:hAnsi="Times New Roman" w:cs="Times New Roman"/>
-          <w:color w:val="3B3B3B"/>
-          <w:lang w:eastAsia="ru-RU"/>
-        </w:rPr>
-        <w:t xml:space="preserve"> месяц</w:t>
-      </w:r>
-      <w:r>
-        <w:rPr>
-          <w:rFonts w:ascii="Times New Roman" w:eastAsia="Times New Roman" w:hAnsi="Times New Roman" w:cs="Times New Roman"/>
-          <w:color w:val="3B3B3B"/>
-          <w:lang w:eastAsia="ru-RU"/>
-        </w:rPr>
-        <w:t>а</w:t>
-      </w:r>
-      <w:r>
-        <w:rPr>
-          <w:rFonts w:ascii="Times New Roman" w:eastAsia="Times New Roman" w:hAnsi="Times New Roman" w:cs="Times New Roman"/>
-          <w:color w:val="3B3B3B"/>
-          <w:lang w:eastAsia="ru-RU"/>
-        </w:rPr>
-        <w:t>).</w:t>
+        <w:t>Разработка рабочей документации. Адаптация программ (продолжительность — 2 месяца).</w:t>
       </w:r>
       <w:r>
         <w:rPr>
@@ -10236,23 +9941,7 @@
           <w:lang w:eastAsia="ru-RU"/>
         </w:rPr>
         <w:br/>
-        <w:t xml:space="preserve">Ввод в действие (продолжительность — </w:t>
-      </w:r>
-      <w:r>
-        <w:rPr>
-          <w:rFonts w:ascii="Times New Roman" w:eastAsia="Times New Roman" w:hAnsi="Times New Roman" w:cs="Times New Roman"/>
-          <w:color w:val="3B3B3B"/>
-          <w:lang w:eastAsia="ru-RU"/>
-        </w:rPr>
-        <w:t>0.5</w:t>
-      </w:r>
-      <w:r>
-        <w:rPr>
-          <w:rFonts w:ascii="Times New Roman" w:eastAsia="Times New Roman" w:hAnsi="Times New Roman" w:cs="Times New Roman"/>
-          <w:color w:val="3B3B3B"/>
-          <w:lang w:eastAsia="ru-RU"/>
-        </w:rPr>
-        <w:t xml:space="preserve"> месяца).</w:t>
+        <w:t>Ввод в действие (продолжительность — 0.5 месяца).</w:t>
       </w:r>
       <w:r>
         <w:rPr>
@@ -10303,15 +9992,7 @@
           <w:color w:val="3B3B3B"/>
           <w:lang w:eastAsia="ru-RU"/>
         </w:rPr>
-        <w:t xml:space="preserve"> </w:t>
-      </w:r>
-      <w:r>
-        <w:rPr>
-          <w:rFonts w:ascii="Times New Roman" w:eastAsia="Times New Roman" w:hAnsi="Times New Roman" w:cs="Times New Roman"/>
-          <w:color w:val="3B3B3B"/>
-          <w:lang w:eastAsia="ru-RU"/>
-        </w:rPr>
-        <w:t>и ответственность Заказчика.</w:t>
+        <w:t xml:space="preserve"> и ответственность Заказчика.</w:t>
       </w:r>
     </w:p>
     <w:p>
@@ -10455,6 +10136,7 @@
           <w:rFonts w:ascii="Times New Roman" w:eastAsia="Times New Roman" w:hAnsi="Times New Roman" w:cs="Times New Roman"/>
           <w:lang w:eastAsia="ru-RU"/>
         </w:rPr>
+        <w:lastRenderedPageBreak/>
         <w:t>Объём испытаний зависит сложностей его испытания.</w:t>
       </w:r>
     </w:p>
@@ -10633,7 +10315,7 @@
           <w:szCs w:val="28"/>
           <w:lang w:eastAsia="ru-RU"/>
         </w:rPr>
-        <w:t>1</w:t>
+        <w:t>1.</w:t>
       </w:r>
       <w:r>
         <w:rPr>
@@ -10644,7 +10326,7 @@
           <w:szCs w:val="28"/>
           <w:lang w:eastAsia="ru-RU"/>
         </w:rPr>
-        <w:t>.</w:t>
+        <w:t xml:space="preserve"> </w:t>
       </w:r>
       <w:r>
         <w:rPr>
@@ -10655,9 +10337,13 @@
           <w:szCs w:val="28"/>
           <w:lang w:eastAsia="ru-RU"/>
         </w:rPr>
-        <w:t xml:space="preserve"> </w:t>
-      </w:r>
-      <w:r>
+        <w:t>Виды и объём испытаний системы</w:t>
+      </w:r>
+    </w:p>
+    <w:p>
+      <w:pPr>
+        <w:spacing w:after="0" w:line="360" w:lineRule="auto"/>
+        <w:ind w:firstLine="709"/>
         <w:rPr>
           <w:rFonts w:ascii="Times New Roman" w:eastAsia="Times New Roman" w:hAnsi="Times New Roman" w:cs="Times New Roman"/>
           <w:b/>
@@ -10666,21 +10352,6 @@
           <w:szCs w:val="28"/>
           <w:lang w:eastAsia="ru-RU"/>
         </w:rPr>
-        <w:t>Виды и объём испытаний системы</w:t>
-      </w:r>
-    </w:p>
-    <w:p>
-      <w:pPr>
-        <w:spacing w:after="0" w:line="360" w:lineRule="auto"/>
-        <w:ind w:firstLine="709"/>
-        <w:rPr>
-          <w:rFonts w:ascii="Times New Roman" w:eastAsia="Times New Roman" w:hAnsi="Times New Roman" w:cs="Times New Roman"/>
-          <w:b/>
-          <w:bCs/>
-          <w:sz w:val="28"/>
-          <w:szCs w:val="28"/>
-          <w:lang w:eastAsia="ru-RU"/>
-        </w:rPr>
       </w:pPr>
       <w:r>
         <w:rPr>
@@ -10724,16 +10395,7 @@
           <w:lang w:eastAsia="ru-RU"/>
         </w:rPr>
         <w:br/>
-        <w:t xml:space="preserve">Состав, объем и методы предварительных испытаний системы определяются документом </w:t>
-      </w:r>
-      <w:r>
-        <w:rPr>
-          <w:rFonts w:ascii="Times New Roman" w:eastAsia="Times New Roman" w:hAnsi="Times New Roman" w:cs="Times New Roman"/>
-          <w:color w:val="3B3B3B"/>
-          <w:lang w:eastAsia="ru-RU"/>
-        </w:rPr>
-        <w:lastRenderedPageBreak/>
-        <w:t>«Программа и методика испытаний», разрабатываемым на стадии «Рабочая документация».</w:t>
+        <w:t>Состав, объем и методы предварительных испытаний системы определяются документом «Программа и методика испытаний», разрабатываемым на стадии «Рабочая документация».</w:t>
       </w:r>
       <w:r>
         <w:rPr>
@@ -10954,14 +10616,7 @@
                 <w:rFonts w:ascii="Times New Roman" w:eastAsia="Times New Roman" w:hAnsi="Times New Roman" w:cs="Times New Roman"/>
                 <w:lang w:eastAsia="ru-RU"/>
               </w:rPr>
-              <w:t>.</w:t>
-            </w:r>
-            <w:r>
-              <w:rPr>
-                <w:rFonts w:ascii="Times New Roman" w:eastAsia="Times New Roman" w:hAnsi="Times New Roman" w:cs="Times New Roman"/>
-                <w:lang w:eastAsia="ru-RU"/>
-              </w:rPr>
-              <w:t>0</w:t>
+              <w:t>.0</w:t>
             </w:r>
             <w:r>
               <w:rPr>
@@ -10975,21 +10630,7 @@
                 <w:rFonts w:ascii="Times New Roman" w:eastAsia="Times New Roman" w:hAnsi="Times New Roman" w:cs="Times New Roman"/>
                 <w:lang w:eastAsia="ru-RU"/>
               </w:rPr>
-              <w:t>.</w:t>
-            </w:r>
-            <w:r>
-              <w:rPr>
-                <w:rFonts w:ascii="Times New Roman" w:eastAsia="Times New Roman" w:hAnsi="Times New Roman" w:cs="Times New Roman"/>
-                <w:lang w:eastAsia="ru-RU"/>
-              </w:rPr>
-              <w:t>2024</w:t>
-            </w:r>
-            <w:r>
-              <w:rPr>
-                <w:rFonts w:ascii="Times New Roman" w:eastAsia="Times New Roman" w:hAnsi="Times New Roman" w:cs="Times New Roman"/>
-                <w:lang w:eastAsia="ru-RU"/>
-              </w:rPr>
-              <w:t xml:space="preserve"> по </w:t>
+              <w:t xml:space="preserve">.2024 по </w:t>
             </w:r>
             <w:r>
               <w:rPr>
@@ -11003,28 +10644,7 @@
                 <w:rFonts w:ascii="Times New Roman" w:eastAsia="Times New Roman" w:hAnsi="Times New Roman" w:cs="Times New Roman"/>
                 <w:lang w:eastAsia="ru-RU"/>
               </w:rPr>
-              <w:t>.</w:t>
-            </w:r>
-            <w:r>
-              <w:rPr>
-                <w:rFonts w:ascii="Times New Roman" w:eastAsia="Times New Roman" w:hAnsi="Times New Roman" w:cs="Times New Roman"/>
-                <w:lang w:eastAsia="ru-RU"/>
-              </w:rPr>
-              <w:t>02</w:t>
-            </w:r>
-            <w:r>
-              <w:rPr>
-                <w:rFonts w:ascii="Times New Roman" w:eastAsia="Times New Roman" w:hAnsi="Times New Roman" w:cs="Times New Roman"/>
-                <w:lang w:eastAsia="ru-RU"/>
-              </w:rPr>
-              <w:t>.</w:t>
-            </w:r>
-            <w:r>
-              <w:rPr>
-                <w:rFonts w:ascii="Times New Roman" w:eastAsia="Times New Roman" w:hAnsi="Times New Roman" w:cs="Times New Roman"/>
-                <w:lang w:eastAsia="ru-RU"/>
-              </w:rPr>
-              <w:t>2024</w:t>
+              <w:t>.02.2024</w:t>
             </w:r>
           </w:p>
         </w:tc>
@@ -11071,7 +10691,15 @@
                 <w:lang w:eastAsia="ru-RU"/>
               </w:rPr>
               <w:br/>
-              <w:t>Проверка устранения выявленных неполадок.</w:t>
+              <w:t xml:space="preserve">Проверка устранения </w:t>
+            </w:r>
+            <w:r>
+              <w:rPr>
+                <w:rFonts w:ascii="Times New Roman" w:eastAsia="Times New Roman" w:hAnsi="Times New Roman" w:cs="Times New Roman"/>
+                <w:lang w:eastAsia="ru-RU"/>
+              </w:rPr>
+              <w:lastRenderedPageBreak/>
+              <w:t>выявленных неполадок.</w:t>
             </w:r>
             <w:r>
               <w:rPr>
@@ -11110,6 +10738,7 @@
                 <w:rFonts w:ascii="Times New Roman" w:eastAsia="Times New Roman" w:hAnsi="Times New Roman" w:cs="Times New Roman"/>
                 <w:lang w:eastAsia="ru-RU"/>
               </w:rPr>
+              <w:lastRenderedPageBreak/>
               <w:t>Экспертная группа</w:t>
             </w:r>
           </w:p>
@@ -11138,7 +10767,6 @@
                 <w:rFonts w:ascii="Times New Roman" w:eastAsia="Times New Roman" w:hAnsi="Times New Roman" w:cs="Times New Roman"/>
                 <w:lang w:eastAsia="ru-RU"/>
               </w:rPr>
-              <w:lastRenderedPageBreak/>
               <w:t>Опытная эксплуатация</w:t>
             </w:r>
           </w:p>
@@ -11353,6 +10981,7 @@
                 <w:rFonts w:ascii="Times New Roman" w:eastAsia="Times New Roman" w:hAnsi="Times New Roman" w:cs="Times New Roman"/>
                 <w:lang w:eastAsia="ru-RU"/>
               </w:rPr>
+              <w:lastRenderedPageBreak/>
               <w:t>Приемочные испытания</w:t>
             </w:r>
           </w:p>
@@ -11531,15 +11160,7 @@
                 <w:lang w:eastAsia="ru-RU"/>
               </w:rPr>
               <w:br/>
-              <w:t xml:space="preserve">Принятие решения о возможности </w:t>
-            </w:r>
-            <w:r>
-              <w:rPr>
-                <w:rFonts w:ascii="Times New Roman" w:eastAsia="Times New Roman" w:hAnsi="Times New Roman" w:cs="Times New Roman"/>
-                <w:lang w:eastAsia="ru-RU"/>
-              </w:rPr>
-              <w:lastRenderedPageBreak/>
-              <w:t>передачи АИС в промышленную эксплуатацию.</w:t>
+              <w:t>Принятие решения о возможности передачи АИС в промышленную эксплуатацию.</w:t>
             </w:r>
             <w:r>
               <w:rPr>
@@ -11578,7 +11199,6 @@
                 <w:rFonts w:ascii="Times New Roman" w:eastAsia="Times New Roman" w:hAnsi="Times New Roman" w:cs="Times New Roman"/>
                 <w:lang w:eastAsia="ru-RU"/>
               </w:rPr>
-              <w:lastRenderedPageBreak/>
               <w:t>Приемочная комиссия</w:t>
             </w:r>
           </w:p>
@@ -11674,7 +11294,15 @@
           <w:rFonts w:ascii="Times New Roman" w:eastAsia="Times New Roman" w:hAnsi="Times New Roman" w:cs="Times New Roman"/>
           <w:lang w:eastAsia="ru-RU"/>
         </w:rPr>
-        <w:t>, при которых гарантируется соответствие создаваемой системы требованиям, содержащимся в настоящем техническом задании, и возможность эффективного её использования, в организации Заказчика должен быть проведен комплекс мероприятий.</w:t>
+        <w:t xml:space="preserve">, при которых гарантируется соответствие создаваемой системы требованиям, содержащимся в настоящем техническом </w:t>
+      </w:r>
+      <w:r>
+        <w:rPr>
+          <w:rFonts w:ascii="Times New Roman" w:eastAsia="Times New Roman" w:hAnsi="Times New Roman" w:cs="Times New Roman"/>
+          <w:lang w:eastAsia="ru-RU"/>
+        </w:rPr>
+        <w:lastRenderedPageBreak/>
+        <w:t>задании, и возможность эффективного её использования, в организации Заказчика должен быть проведен комплекс мероприятий.</w:t>
       </w:r>
       <w:r>
         <w:rPr>
@@ -11715,7 +11343,7 @@
           <w:szCs w:val="28"/>
           <w:lang w:eastAsia="ru-RU"/>
         </w:rPr>
-        <w:t>1</w:t>
+        <w:t>1.</w:t>
       </w:r>
       <w:r>
         <w:rPr>
@@ -11726,7 +11354,7 @@
           <w:szCs w:val="28"/>
           <w:lang w:eastAsia="ru-RU"/>
         </w:rPr>
-        <w:t>.</w:t>
+        <w:t xml:space="preserve"> </w:t>
       </w:r>
       <w:r>
         <w:rPr>
@@ -11737,9 +11365,13 @@
           <w:szCs w:val="28"/>
           <w:lang w:eastAsia="ru-RU"/>
         </w:rPr>
-        <w:t xml:space="preserve"> </w:t>
-      </w:r>
-      <w:r>
+        <w:t>Технические мероприятия</w:t>
+      </w:r>
+    </w:p>
+    <w:p>
+      <w:pPr>
+        <w:spacing w:after="0" w:line="360" w:lineRule="auto"/>
+        <w:ind w:firstLine="709"/>
         <w:rPr>
           <w:rFonts w:ascii="Times New Roman" w:eastAsia="Times New Roman" w:hAnsi="Times New Roman" w:cs="Times New Roman"/>
           <w:b/>
@@ -11748,13 +11380,61 @@
           <w:szCs w:val="28"/>
           <w:lang w:eastAsia="ru-RU"/>
         </w:rPr>
-        <w:t>Технические мероприятия</w:t>
-      </w:r>
-    </w:p>
-    <w:p>
-      <w:pPr>
-        <w:spacing w:after="0" w:line="360" w:lineRule="auto"/>
-        <w:ind w:firstLine="709"/>
+      </w:pPr>
+      <w:r>
+        <w:rPr>
+          <w:rFonts w:ascii="Times New Roman" w:eastAsia="Times New Roman" w:hAnsi="Times New Roman" w:cs="Times New Roman"/>
+          <w:lang w:eastAsia="ru-RU"/>
+        </w:rPr>
+        <w:t>Силами Заказчика в срок до начала этапа «Разработка рабочей документации. Адаптация программ» должны быть выполнены следующие работы:</w:t>
+      </w:r>
+      <w:r>
+        <w:rPr>
+          <w:rFonts w:ascii="Times New Roman" w:eastAsia="Times New Roman" w:hAnsi="Times New Roman" w:cs="Times New Roman"/>
+          <w:lang w:eastAsia="ru-RU"/>
+        </w:rPr>
+        <w:br/>
+        <w:t>- осуществлена подготовка помещения для размещения АТК системы в соответствии с требованиями, приведенными в настоящем техническом задании;</w:t>
+      </w:r>
+      <w:r>
+        <w:rPr>
+          <w:rFonts w:ascii="Times New Roman" w:eastAsia="Times New Roman" w:hAnsi="Times New Roman" w:cs="Times New Roman"/>
+          <w:lang w:eastAsia="ru-RU"/>
+        </w:rPr>
+        <w:br/>
+        <w:t>- осуществлена закупка и установка необходимого АТК;</w:t>
+      </w:r>
+      <w:r>
+        <w:rPr>
+          <w:rFonts w:ascii="Times New Roman" w:eastAsia="Times New Roman" w:hAnsi="Times New Roman" w:cs="Times New Roman"/>
+          <w:lang w:eastAsia="ru-RU"/>
+        </w:rPr>
+        <w:br/>
+        <w:t xml:space="preserve">- </w:t>
+      </w:r>
+      <w:r>
+        <w:rPr>
+          <w:rFonts w:ascii="Times New Roman" w:eastAsia="Times New Roman" w:hAnsi="Times New Roman" w:cs="Times New Roman"/>
+          <w:lang w:eastAsia="ru-RU"/>
+        </w:rPr>
+        <w:t>организованно</w:t>
+      </w:r>
+      <w:r>
+        <w:rPr>
+          <w:rFonts w:ascii="Times New Roman" w:eastAsia="Times New Roman" w:hAnsi="Times New Roman" w:cs="Times New Roman"/>
+          <w:lang w:eastAsia="ru-RU"/>
+        </w:rPr>
+        <w:t xml:space="preserve"> необходимое сетевое взаимодействие.</w:t>
+      </w:r>
+      <w:r>
+        <w:rPr>
+          <w:rFonts w:ascii="Times New Roman" w:eastAsia="Times New Roman" w:hAnsi="Times New Roman" w:cs="Times New Roman"/>
+          <w:color w:val="3B3B3B"/>
+          <w:lang w:eastAsia="ru-RU"/>
+        </w:rPr>
+        <w:br/>
+      </w:r>
+      <w:r>
         <w:rPr>
           <w:rFonts w:ascii="Times New Roman" w:eastAsia="Times New Roman" w:hAnsi="Times New Roman" w:cs="Times New Roman"/>
           <w:b/>
@@ -11763,59 +11443,7 @@
           <w:szCs w:val="28"/>
           <w:lang w:eastAsia="ru-RU"/>
         </w:rPr>
-      </w:pPr>
-      <w:r>
-        <w:rPr>
-          <w:rFonts w:ascii="Times New Roman" w:eastAsia="Times New Roman" w:hAnsi="Times New Roman" w:cs="Times New Roman"/>
-          <w:lang w:eastAsia="ru-RU"/>
-        </w:rPr>
-        <w:t>Силами Заказчика в срок до начала этапа «Разработка рабочей документации. Адаптация программ» должны быть выполнены следующие работы:</w:t>
-      </w:r>
-      <w:r>
-        <w:rPr>
-          <w:rFonts w:ascii="Times New Roman" w:eastAsia="Times New Roman" w:hAnsi="Times New Roman" w:cs="Times New Roman"/>
-          <w:lang w:eastAsia="ru-RU"/>
-        </w:rPr>
-        <w:br/>
-        <w:t>- осуществлена подготовка помещения для размещения АТК системы в соответствии с требованиями, приведенными в настоящем техническом задании;</w:t>
-      </w:r>
-      <w:r>
-        <w:rPr>
-          <w:rFonts w:ascii="Times New Roman" w:eastAsia="Times New Roman" w:hAnsi="Times New Roman" w:cs="Times New Roman"/>
-          <w:lang w:eastAsia="ru-RU"/>
-        </w:rPr>
-        <w:br/>
-        <w:t>- осуществлена закупка и установка необходимого АТК;</w:t>
-      </w:r>
-      <w:r>
-        <w:rPr>
-          <w:rFonts w:ascii="Times New Roman" w:eastAsia="Times New Roman" w:hAnsi="Times New Roman" w:cs="Times New Roman"/>
-          <w:lang w:eastAsia="ru-RU"/>
-        </w:rPr>
-        <w:br/>
-        <w:t xml:space="preserve">- </w:t>
-      </w:r>
-      <w:r>
-        <w:rPr>
-          <w:rFonts w:ascii="Times New Roman" w:eastAsia="Times New Roman" w:hAnsi="Times New Roman" w:cs="Times New Roman"/>
-          <w:lang w:eastAsia="ru-RU"/>
-        </w:rPr>
-        <w:t>организованно</w:t>
-      </w:r>
-      <w:r>
-        <w:rPr>
-          <w:rFonts w:ascii="Times New Roman" w:eastAsia="Times New Roman" w:hAnsi="Times New Roman" w:cs="Times New Roman"/>
-          <w:lang w:eastAsia="ru-RU"/>
-        </w:rPr>
-        <w:t xml:space="preserve"> необходимое сетевое взаимодействие.</w:t>
-      </w:r>
-      <w:r>
-        <w:rPr>
-          <w:rFonts w:ascii="Times New Roman" w:eastAsia="Times New Roman" w:hAnsi="Times New Roman" w:cs="Times New Roman"/>
-          <w:color w:val="3B3B3B"/>
-          <w:lang w:eastAsia="ru-RU"/>
-        </w:rPr>
-        <w:br/>
+        <w:t>7</w:t>
       </w:r>
       <w:r>
         <w:rPr>
@@ -11826,7 +11454,7 @@
           <w:szCs w:val="28"/>
           <w:lang w:eastAsia="ru-RU"/>
         </w:rPr>
-        <w:t>7</w:t>
+        <w:t>.</w:t>
       </w:r>
       <w:r>
         <w:rPr>
@@ -11837,7 +11465,7 @@
           <w:szCs w:val="28"/>
           <w:lang w:eastAsia="ru-RU"/>
         </w:rPr>
-        <w:t>.</w:t>
+        <w:t>2.</w:t>
       </w:r>
       <w:r>
         <w:rPr>
@@ -11848,7 +11476,7 @@
           <w:szCs w:val="28"/>
           <w:lang w:eastAsia="ru-RU"/>
         </w:rPr>
-        <w:t>2</w:t>
+        <w:t xml:space="preserve"> </w:t>
       </w:r>
       <w:r>
         <w:rPr>
@@ -11859,8 +11487,18 @@
           <w:szCs w:val="28"/>
           <w:lang w:eastAsia="ru-RU"/>
         </w:rPr>
-        <w:t>.</w:t>
-      </w:r>
+        <w:t>Организационные мероприятия</w:t>
+      </w:r>
+    </w:p>
+    <w:p>
+      <w:pPr>
+        <w:spacing w:after="0" w:line="360" w:lineRule="auto"/>
+        <w:rPr>
+          <w:rFonts w:ascii="Times New Roman" w:eastAsia="Times New Roman" w:hAnsi="Times New Roman" w:cs="Times New Roman"/>
+          <w:color w:val="3B3B3B"/>
+          <w:lang w:eastAsia="ru-RU"/>
+        </w:rPr>
+      </w:pPr>
       <w:r>
         <w:rPr>
           <w:rFonts w:ascii="Times New Roman" w:eastAsia="Times New Roman" w:hAnsi="Times New Roman" w:cs="Times New Roman"/>
@@ -11870,9 +11508,57 @@
           <w:szCs w:val="28"/>
           <w:lang w:eastAsia="ru-RU"/>
         </w:rPr>
-        <w:t xml:space="preserve"> </w:t>
-      </w:r>
-      <w:r>
+        <w:tab/>
+      </w:r>
+      <w:r>
+        <w:rPr>
+          <w:rFonts w:ascii="Times New Roman" w:eastAsia="Times New Roman" w:hAnsi="Times New Roman" w:cs="Times New Roman"/>
+          <w:lang w:eastAsia="ru-RU"/>
+        </w:rPr>
+        <w:t>Силами Заказчика в срок до начала этапа работ «Разработка рабочей документации. Адаптация программ» должны быть решены организационные вопросы по взаимодействию с системами-источниками данных. К данным организационным вопросам относятся:</w:t>
+      </w:r>
+      <w:r>
+        <w:rPr>
+          <w:rFonts w:ascii="Times New Roman" w:eastAsia="Times New Roman" w:hAnsi="Times New Roman" w:cs="Times New Roman"/>
+          <w:lang w:eastAsia="ru-RU"/>
+        </w:rPr>
+        <w:br/>
+        <w:t xml:space="preserve">- организация доступа к </w:t>
+      </w:r>
+      <w:r>
+        <w:rPr>
+          <w:rFonts w:ascii="Times New Roman" w:eastAsia="Times New Roman" w:hAnsi="Times New Roman" w:cs="Times New Roman"/>
+          <w:lang w:eastAsia="ru-RU"/>
+        </w:rPr>
+        <w:t>Сайту</w:t>
+      </w:r>
+      <w:r>
+        <w:rPr>
+          <w:rFonts w:ascii="Times New Roman" w:eastAsia="Times New Roman" w:hAnsi="Times New Roman" w:cs="Times New Roman"/>
+          <w:lang w:eastAsia="ru-RU"/>
+        </w:rPr>
+        <w:t xml:space="preserve"> источников;</w:t>
+      </w:r>
+      <w:r>
+        <w:rPr>
+          <w:rFonts w:ascii="Times New Roman" w:eastAsia="Times New Roman" w:hAnsi="Times New Roman" w:cs="Times New Roman"/>
+          <w:lang w:eastAsia="ru-RU"/>
+        </w:rPr>
+        <w:br/>
+        <w:t>- определение регламента информирования об изменениях структур систем-источников;</w:t>
+      </w:r>
+      <w:r>
+        <w:rPr>
+          <w:rFonts w:ascii="Times New Roman" w:eastAsia="Times New Roman" w:hAnsi="Times New Roman" w:cs="Times New Roman"/>
+          <w:lang w:eastAsia="ru-RU"/>
+        </w:rPr>
+        <w:br/>
+        <w:t>- выделение ответственных специалистов со стороны Заказчика для взаимодействия с проектной командой по вопросам взаимодействия с системами-источниками данных.</w:t>
+      </w:r>
+    </w:p>
+    <w:p>
+      <w:pPr>
+        <w:spacing w:after="0" w:line="360" w:lineRule="auto"/>
         <w:rPr>
           <w:rFonts w:ascii="Times New Roman" w:eastAsia="Times New Roman" w:hAnsi="Times New Roman" w:cs="Times New Roman"/>
           <w:b/>
@@ -11881,17 +11567,6 @@
           <w:szCs w:val="28"/>
           <w:lang w:eastAsia="ru-RU"/>
         </w:rPr>
-        <w:t>Организационные мероприятия</w:t>
-      </w:r>
-    </w:p>
-    <w:p>
-      <w:pPr>
-        <w:spacing w:after="0" w:line="360" w:lineRule="auto"/>
-        <w:rPr>
-          <w:rFonts w:ascii="Times New Roman" w:eastAsia="Times New Roman" w:hAnsi="Times New Roman" w:cs="Times New Roman"/>
-          <w:color w:val="3B3B3B"/>
-          <w:lang w:eastAsia="ru-RU"/>
-        </w:rPr>
       </w:pPr>
       <w:r>
         <w:rPr>
@@ -11902,57 +11577,9 @@
           <w:szCs w:val="28"/>
           <w:lang w:eastAsia="ru-RU"/>
         </w:rPr>
-        <w:tab/>
-      </w:r>
-      <w:r>
-        <w:rPr>
-          <w:rFonts w:ascii="Times New Roman" w:eastAsia="Times New Roman" w:hAnsi="Times New Roman" w:cs="Times New Roman"/>
-          <w:lang w:eastAsia="ru-RU"/>
-        </w:rPr>
-        <w:t>Силами Заказчика в срок до начала этапа работ «Разработка рабочей документации. Адаптация программ» должны быть решены организационные вопросы по взаимодействию с системами-источниками данных. К данным организационным вопросам относятся:</w:t>
-      </w:r>
-      <w:r>
-        <w:rPr>
-          <w:rFonts w:ascii="Times New Roman" w:eastAsia="Times New Roman" w:hAnsi="Times New Roman" w:cs="Times New Roman"/>
-          <w:lang w:eastAsia="ru-RU"/>
-        </w:rPr>
-        <w:br/>
-        <w:t xml:space="preserve">- организация доступа к </w:t>
-      </w:r>
-      <w:r>
-        <w:rPr>
-          <w:rFonts w:ascii="Times New Roman" w:eastAsia="Times New Roman" w:hAnsi="Times New Roman" w:cs="Times New Roman"/>
-          <w:lang w:eastAsia="ru-RU"/>
-        </w:rPr>
-        <w:t>Сайту</w:t>
-      </w:r>
-      <w:r>
-        <w:rPr>
-          <w:rFonts w:ascii="Times New Roman" w:eastAsia="Times New Roman" w:hAnsi="Times New Roman" w:cs="Times New Roman"/>
-          <w:lang w:eastAsia="ru-RU"/>
-        </w:rPr>
-        <w:t xml:space="preserve"> источников;</w:t>
-      </w:r>
-      <w:r>
-        <w:rPr>
-          <w:rFonts w:ascii="Times New Roman" w:eastAsia="Times New Roman" w:hAnsi="Times New Roman" w:cs="Times New Roman"/>
-          <w:lang w:eastAsia="ru-RU"/>
-        </w:rPr>
-        <w:br/>
-        <w:t>- определение регламента информирования об изменениях структур систем-источников;</w:t>
-      </w:r>
-      <w:r>
-        <w:rPr>
-          <w:rFonts w:ascii="Times New Roman" w:eastAsia="Times New Roman" w:hAnsi="Times New Roman" w:cs="Times New Roman"/>
-          <w:lang w:eastAsia="ru-RU"/>
-        </w:rPr>
-        <w:br/>
-        <w:t>- выделение ответственных специалистов со стороны Заказчика для взаимодействия с проектной командой по вопросам взаимодействия с системами-источниками данных.</w:t>
-      </w:r>
-    </w:p>
-    <w:p>
-      <w:pPr>
-        <w:spacing w:after="0" w:line="360" w:lineRule="auto"/>
+        <w:t>7</w:t>
+      </w:r>
+      <w:r>
         <w:rPr>
           <w:rFonts w:ascii="Times New Roman" w:eastAsia="Times New Roman" w:hAnsi="Times New Roman" w:cs="Times New Roman"/>
           <w:b/>
@@ -11961,7 +11588,8 @@
           <w:szCs w:val="28"/>
           <w:lang w:eastAsia="ru-RU"/>
         </w:rPr>
-      </w:pPr>
+        <w:t>.</w:t>
+      </w:r>
       <w:r>
         <w:rPr>
           <w:rFonts w:ascii="Times New Roman" w:eastAsia="Times New Roman" w:hAnsi="Times New Roman" w:cs="Times New Roman"/>
@@ -11971,40 +11599,7 @@
           <w:szCs w:val="28"/>
           <w:lang w:eastAsia="ru-RU"/>
         </w:rPr>
-        <w:t>7</w:t>
-      </w:r>
-      <w:r>
-        <w:rPr>
-          <w:rFonts w:ascii="Times New Roman" w:eastAsia="Times New Roman" w:hAnsi="Times New Roman" w:cs="Times New Roman"/>
-          <w:b/>
-          <w:bCs/>
-          <w:sz w:val="28"/>
-          <w:szCs w:val="28"/>
-          <w:lang w:eastAsia="ru-RU"/>
-        </w:rPr>
-        <w:t>.</w:t>
-      </w:r>
-      <w:r>
-        <w:rPr>
-          <w:rFonts w:ascii="Times New Roman" w:eastAsia="Times New Roman" w:hAnsi="Times New Roman" w:cs="Times New Roman"/>
-          <w:b/>
-          <w:bCs/>
-          <w:sz w:val="28"/>
-          <w:szCs w:val="28"/>
-          <w:lang w:eastAsia="ru-RU"/>
-        </w:rPr>
-        <w:t>3</w:t>
-      </w:r>
-      <w:r>
-        <w:rPr>
-          <w:rFonts w:ascii="Times New Roman" w:eastAsia="Times New Roman" w:hAnsi="Times New Roman" w:cs="Times New Roman"/>
-          <w:b/>
-          <w:bCs/>
-          <w:sz w:val="28"/>
-          <w:szCs w:val="28"/>
-          <w:lang w:eastAsia="ru-RU"/>
-        </w:rPr>
-        <w:t>.</w:t>
+        <w:t>3.</w:t>
       </w:r>
       <w:r>
         <w:rPr>
@@ -12682,14 +12277,7 @@
                 <w:rFonts w:ascii="Times New Roman" w:eastAsia="Times New Roman" w:hAnsi="Times New Roman" w:cs="Times New Roman"/>
                 <w:lang w:eastAsia="ru-RU"/>
               </w:rPr>
-              <w:t xml:space="preserve">Инструкция по формированию и ведению </w:t>
-            </w:r>
-            <w:r>
-              <w:rPr>
-                <w:rFonts w:ascii="Times New Roman" w:eastAsia="Times New Roman" w:hAnsi="Times New Roman" w:cs="Times New Roman"/>
-                <w:lang w:eastAsia="ru-RU"/>
-              </w:rPr>
-              <w:t>Сайта</w:t>
+              <w:t>Инструкция по формированию и ведению Сайта</w:t>
             </w:r>
           </w:p>
         </w:tc>
@@ -14130,6 +13718,123 @@
     </w:lvl>
   </w:abstractNum>
   <w:abstractNum w:abstractNumId="8" w15:restartNumberingAfterBreak="0">
+    <w:nsid w:val="74437F0C"/>
+    <w:multiLevelType w:val="multilevel"/>
+    <w:tmpl w:val="90CEAC0E"/>
+    <w:lvl w:ilvl="0">
+      <w:start w:val="1"/>
+      <w:numFmt w:val="decimal"/>
+      <w:lvlText w:val="%1."/>
+      <w:lvlJc w:val="left"/>
+      <w:pPr>
+        <w:tabs>
+          <w:tab w:val="num" w:pos="720"/>
+        </w:tabs>
+        <w:ind w:left="720" w:hanging="360"/>
+      </w:pPr>
+    </w:lvl>
+    <w:lvl w:ilvl="1">
+      <w:start w:val="1"/>
+      <w:numFmt w:val="bullet"/>
+      <w:lvlText w:val="o"/>
+      <w:lvlJc w:val="left"/>
+      <w:pPr>
+        <w:tabs>
+          <w:tab w:val="num" w:pos="1440"/>
+        </w:tabs>
+        <w:ind w:left="1440" w:hanging="360"/>
+      </w:pPr>
+      <w:rPr>
+        <w:rFonts w:ascii="Courier New" w:hAnsi="Courier New" w:hint="default"/>
+        <w:sz w:val="20"/>
+      </w:rPr>
+    </w:lvl>
+    <w:lvl w:ilvl="2" w:tentative="1">
+      <w:start w:val="1"/>
+      <w:numFmt w:val="decimal"/>
+      <w:lvlText w:val="%3."/>
+      <w:lvlJc w:val="left"/>
+      <w:pPr>
+        <w:tabs>
+          <w:tab w:val="num" w:pos="2160"/>
+        </w:tabs>
+        <w:ind w:left="2160" w:hanging="360"/>
+      </w:pPr>
+    </w:lvl>
+    <w:lvl w:ilvl="3" w:tentative="1">
+      <w:start w:val="1"/>
+      <w:numFmt w:val="decimal"/>
+      <w:lvlText w:val="%4."/>
+      <w:lvlJc w:val="left"/>
+      <w:pPr>
+        <w:tabs>
+          <w:tab w:val="num" w:pos="2880"/>
+        </w:tabs>
+        <w:ind w:left="2880" w:hanging="360"/>
+      </w:pPr>
+    </w:lvl>
+    <w:lvl w:ilvl="4" w:tentative="1">
+      <w:start w:val="1"/>
+      <w:numFmt w:val="decimal"/>
+      <w:lvlText w:val="%5."/>
+      <w:lvlJc w:val="left"/>
+      <w:pPr>
+        <w:tabs>
+          <w:tab w:val="num" w:pos="3600"/>
+        </w:tabs>
+        <w:ind w:left="3600" w:hanging="360"/>
+      </w:pPr>
+    </w:lvl>
+    <w:lvl w:ilvl="5" w:tentative="1">
+      <w:start w:val="1"/>
+      <w:numFmt w:val="decimal"/>
+      <w:lvlText w:val="%6."/>
+      <w:lvlJc w:val="left"/>
+      <w:pPr>
+        <w:tabs>
+          <w:tab w:val="num" w:pos="4320"/>
+        </w:tabs>
+        <w:ind w:left="4320" w:hanging="360"/>
+      </w:pPr>
+    </w:lvl>
+    <w:lvl w:ilvl="6" w:tentative="1">
+      <w:start w:val="1"/>
+      <w:numFmt w:val="decimal"/>
+      <w:lvlText w:val="%7."/>
+      <w:lvlJc w:val="left"/>
+      <w:pPr>
+        <w:tabs>
+          <w:tab w:val="num" w:pos="5040"/>
+        </w:tabs>
+        <w:ind w:left="5040" w:hanging="360"/>
+      </w:pPr>
+    </w:lvl>
+    <w:lvl w:ilvl="7" w:tentative="1">
+      <w:start w:val="1"/>
+      <w:numFmt w:val="decimal"/>
+      <w:lvlText w:val="%8."/>
+      <w:lvlJc w:val="left"/>
+      <w:pPr>
+        <w:tabs>
+          <w:tab w:val="num" w:pos="5760"/>
+        </w:tabs>
+        <w:ind w:left="5760" w:hanging="360"/>
+      </w:pPr>
+    </w:lvl>
+    <w:lvl w:ilvl="8" w:tentative="1">
+      <w:start w:val="1"/>
+      <w:numFmt w:val="decimal"/>
+      <w:lvlText w:val="%9."/>
+      <w:lvlJc w:val="left"/>
+      <w:pPr>
+        <w:tabs>
+          <w:tab w:val="num" w:pos="6480"/>
+        </w:tabs>
+        <w:ind w:left="6480" w:hanging="360"/>
+      </w:pPr>
+    </w:lvl>
+  </w:abstractNum>
+  <w:abstractNum w:abstractNumId="9" w15:restartNumberingAfterBreak="0">
     <w:nsid w:val="7806606B"/>
     <w:multiLevelType w:val="hybridMultilevel"/>
     <w:tmpl w:val="7076E906"/>
@@ -14237,10 +13942,13 @@
     <w:abstractNumId w:val="6"/>
   </w:num>
   <w:num w:numId="8">
-    <w:abstractNumId w:val="8"/>
+    <w:abstractNumId w:val="9"/>
   </w:num>
   <w:num w:numId="9">
     <w:abstractNumId w:val="4"/>
+  </w:num>
+  <w:num w:numId="10">
+    <w:abstractNumId w:val="8"/>
   </w:num>
 </w:numbering>
 </file>

--- a/Medical_equipment_sales_company_TZ.docx
+++ b/Medical_equipment_sales_company_TZ.docx
@@ -2358,19 +2358,15 @@
         <w:ind w:firstLine="709"/>
         <w:rPr>
           <w:color w:val="000000" w:themeColor="text1"/>
-        </w:rPr>
-      </w:pPr>
-      <w:r>
-        <w:rPr>
-          <w:color w:val="000000" w:themeColor="text1"/>
-        </w:rPr>
-        <w:t>База данных компании по продаже</w:t>
-      </w:r>
-      <w:r>
-        <w:rPr>
-          <w:color w:val="000000" w:themeColor="text1"/>
-        </w:rPr>
-        <w:t xml:space="preserve"> медицинского оборудования</w:t>
+          <w:lang w:val="en-US"/>
+        </w:rPr>
+      </w:pPr>
+      <w:r>
+        <w:rPr>
+          <w:color w:val="000000" w:themeColor="text1"/>
+          <w:lang w:val="en-US"/>
+        </w:rPr>
+        <w:t>DataBase_of_Medical_Equipment.</w:t>
       </w:r>
     </w:p>
     <w:p>
@@ -2384,17 +2380,71 @@
           <w:color w:val="000000" w:themeColor="text1"/>
           <w:sz w:val="28"/>
           <w:szCs w:val="28"/>
-        </w:rPr>
-      </w:pPr>
-      <w:r>
-        <w:rPr>
-          <w:b/>
-          <w:bCs/>
-          <w:color w:val="000000" w:themeColor="text1"/>
-          <w:sz w:val="28"/>
-          <w:szCs w:val="28"/>
-        </w:rPr>
-        <w:t>1.1.2. Краткое наименование системы</w:t>
+          <w:lang w:val="en-US"/>
+        </w:rPr>
+      </w:pPr>
+      <w:r>
+        <w:rPr>
+          <w:b/>
+          <w:bCs/>
+          <w:color w:val="000000" w:themeColor="text1"/>
+          <w:sz w:val="28"/>
+          <w:szCs w:val="28"/>
+          <w:lang w:val="en-US"/>
+        </w:rPr>
+        <w:t xml:space="preserve">1.1.2. </w:t>
+      </w:r>
+      <w:r>
+        <w:rPr>
+          <w:b/>
+          <w:bCs/>
+          <w:color w:val="000000" w:themeColor="text1"/>
+          <w:sz w:val="28"/>
+          <w:szCs w:val="28"/>
+        </w:rPr>
+        <w:t>Краткое</w:t>
+      </w:r>
+      <w:r>
+        <w:rPr>
+          <w:b/>
+          <w:bCs/>
+          <w:color w:val="000000" w:themeColor="text1"/>
+          <w:sz w:val="28"/>
+          <w:szCs w:val="28"/>
+          <w:lang w:val="en-US"/>
+        </w:rPr>
+        <w:t xml:space="preserve"> </w:t>
+      </w:r>
+      <w:r>
+        <w:rPr>
+          <w:b/>
+          <w:bCs/>
+          <w:color w:val="000000" w:themeColor="text1"/>
+          <w:sz w:val="28"/>
+          <w:szCs w:val="28"/>
+        </w:rPr>
+        <w:t>наименование</w:t>
+      </w:r>
+      <w:r>
+        <w:rPr>
+          <w:b/>
+          <w:bCs/>
+          <w:color w:val="000000" w:themeColor="text1"/>
+          <w:sz w:val="28"/>
+          <w:szCs w:val="28"/>
+          <w:lang w:val="en-US"/>
+        </w:rPr>
+        <w:t xml:space="preserve"> </w:t>
+      </w:r>
+      <w:r>
+        <w:rPr>
+          <w:b/>
+          <w:bCs/>
+          <w:color w:val="000000" w:themeColor="text1"/>
+          <w:sz w:val="28"/>
+          <w:szCs w:val="28"/>
+        </w:rPr>
+        <w:t>системы</w:t>
       </w:r>
     </w:p>
     <w:p>
@@ -2409,26 +2459,35 @@
       <w:r>
         <w:rPr>
           <w:color w:val="000000" w:themeColor="text1"/>
-        </w:rPr>
-        <w:t>БД</w:t>
-      </w:r>
-      <w:r>
-        <w:rPr>
-          <w:color w:val="000000" w:themeColor="text1"/>
-        </w:rPr>
-        <w:t xml:space="preserve">, </w:t>
-      </w:r>
-      <w:r>
-        <w:rPr>
-          <w:color w:val="000000" w:themeColor="text1"/>
-        </w:rPr>
-        <w:t>БДКМО (</w:t>
-      </w:r>
-      <w:r>
-        <w:rPr>
-          <w:color w:val="000000" w:themeColor="text1"/>
-        </w:rPr>
-        <w:t>База данных компании медицинского оборудования)</w:t>
+          <w:lang w:val="en-US"/>
+        </w:rPr>
+        <w:t>DB</w:t>
+      </w:r>
+      <w:r>
+        <w:rPr>
+          <w:color w:val="000000" w:themeColor="text1"/>
+        </w:rPr>
+        <w:t>_</w:t>
+      </w:r>
+      <w:r>
+        <w:rPr>
+          <w:color w:val="000000" w:themeColor="text1"/>
+          <w:lang w:val="en-US"/>
+        </w:rPr>
+        <w:t>Med</w:t>
+      </w:r>
+      <w:r>
+        <w:rPr>
+          <w:color w:val="000000" w:themeColor="text1"/>
+        </w:rPr>
+        <w:t>_</w:t>
+      </w:r>
+      <w:r>
+        <w:rPr>
+          <w:color w:val="000000" w:themeColor="text1"/>
+          <w:lang w:val="en-US"/>
+        </w:rPr>
+        <w:t>Equip</w:t>
       </w:r>
       <w:r>
         <w:rPr>
@@ -2926,7 +2985,19 @@
         <w:rPr>
           <w:color w:val="000000" w:themeColor="text1"/>
         </w:rPr>
-        <w:t>Начало работы: 24.01.2024.</w:t>
+        <w:t xml:space="preserve">Начало работы: </w:t>
+      </w:r>
+      <w:r>
+        <w:rPr>
+          <w:color w:val="000000" w:themeColor="text1"/>
+        </w:rPr>
+        <w:t>22</w:t>
+      </w:r>
+      <w:r>
+        <w:rPr>
+          <w:color w:val="000000" w:themeColor="text1"/>
+        </w:rPr>
+        <w:t>.01.2024.</w:t>
       </w:r>
     </w:p>
     <w:p>
@@ -2942,7 +3013,19 @@
         <w:rPr>
           <w:color w:val="000000" w:themeColor="text1"/>
         </w:rPr>
-        <w:t>Окончание работы: 24.04.2024</w:t>
+        <w:t>Окончание работы: 24</w:t>
+      </w:r>
+      <w:r>
+        <w:rPr>
+          <w:color w:val="000000" w:themeColor="text1"/>
+        </w:rPr>
+        <w:t>.03</w:t>
+      </w:r>
+      <w:r>
+        <w:rPr>
+          <w:color w:val="000000" w:themeColor="text1"/>
+        </w:rPr>
+        <w:t>.2024</w:t>
       </w:r>
     </w:p>
     <w:p>
@@ -3243,13 +3326,31 @@
         <w:rPr>
           <w:color w:val="000000" w:themeColor="text1"/>
         </w:rPr>
-        <w:t xml:space="preserve">БД предназначена для увеличения эффективности компании при работе с заказами, клиентами и оборудованием. В </w:t>
-      </w:r>
-      <w:r>
-        <w:rPr>
-          <w:color w:val="000000" w:themeColor="text1"/>
-        </w:rPr>
-        <w:t xml:space="preserve">БДКМО </w:t>
+        <w:t>Б</w:t>
+      </w:r>
+      <w:r>
+        <w:rPr>
+          <w:color w:val="000000" w:themeColor="text1"/>
+        </w:rPr>
+        <w:t>аза данных</w:t>
+      </w:r>
+      <w:r>
+        <w:rPr>
+          <w:color w:val="000000" w:themeColor="text1"/>
+        </w:rPr>
+        <w:t xml:space="preserve"> предназначена для увеличения эффективности компании при работе с заказами, клиентами и оборудованием. В </w:t>
+      </w:r>
+      <w:r>
+        <w:rPr>
+          <w:color w:val="000000" w:themeColor="text1"/>
+        </w:rPr>
+        <w:t>базе данных</w:t>
+      </w:r>
+      <w:r>
+        <w:rPr>
+          <w:color w:val="000000" w:themeColor="text1"/>
+        </w:rPr>
+        <w:t xml:space="preserve"> </w:t>
       </w:r>
       <w:r>
         <w:rPr>
@@ -3307,7 +3408,13 @@
         <w:rPr>
           <w:color w:val="000000" w:themeColor="text1"/>
         </w:rPr>
-        <w:t xml:space="preserve">БДКМО </w:t>
+        <w:t>База данных</w:t>
+      </w:r>
+      <w:r>
+        <w:rPr>
+          <w:color w:val="000000" w:themeColor="text1"/>
+        </w:rPr>
+        <w:t xml:space="preserve"> </w:t>
       </w:r>
       <w:r>
         <w:rPr>
@@ -3401,19 +3508,7 @@
         <w:rPr>
           <w:color w:val="000000" w:themeColor="text1"/>
         </w:rPr>
-        <w:t xml:space="preserve">В результате создания </w:t>
-      </w:r>
-      <w:r>
-        <w:rPr>
-          <w:color w:val="000000" w:themeColor="text1"/>
-        </w:rPr>
-        <w:t xml:space="preserve">БДКМО </w:t>
-      </w:r>
-      <w:r>
-        <w:rPr>
-          <w:color w:val="000000" w:themeColor="text1"/>
-        </w:rPr>
-        <w:t>должна улучшиться:</w:t>
+        <w:t>- Учёт информации о сотрудниках</w:t>
       </w:r>
     </w:p>
     <w:p>
@@ -3429,19 +3524,19 @@
         <w:rPr>
           <w:color w:val="000000" w:themeColor="text1"/>
         </w:rPr>
-        <w:t xml:space="preserve">- </w:t>
-      </w:r>
-      <w:r>
-        <w:rPr>
-          <w:color w:val="000000" w:themeColor="text1"/>
-        </w:rPr>
-        <w:t>Эффективность работы компании</w:t>
-      </w:r>
-      <w:r>
-        <w:rPr>
-          <w:color w:val="000000" w:themeColor="text1"/>
-        </w:rPr>
-        <w:t>.</w:t>
+        <w:t xml:space="preserve">В результате создания </w:t>
+      </w:r>
+      <w:r>
+        <w:rPr>
+          <w:color w:val="000000" w:themeColor="text1"/>
+        </w:rPr>
+        <w:t xml:space="preserve">базы данных </w:t>
+      </w:r>
+      <w:r>
+        <w:rPr>
+          <w:color w:val="000000" w:themeColor="text1"/>
+        </w:rPr>
+        <w:t>должна улучшиться:</w:t>
       </w:r>
     </w:p>
     <w:p>
@@ -3463,7 +3558,7 @@
         <w:rPr>
           <w:color w:val="000000" w:themeColor="text1"/>
         </w:rPr>
-        <w:t>Упрощение взаимодействия с информацией</w:t>
+        <w:t>Эффективность работы компании</w:t>
       </w:r>
       <w:r>
         <w:rPr>
@@ -3478,22 +3573,26 @@
         <w:spacing w:line="360" w:lineRule="auto"/>
         <w:ind w:firstLine="709"/>
         <w:rPr>
-          <w:b/>
-          <w:bCs/>
-          <w:color w:val="000000" w:themeColor="text1"/>
-          <w:sz w:val="28"/>
-          <w:szCs w:val="28"/>
-        </w:rPr>
-      </w:pPr>
-      <w:r>
-        <w:rPr>
-          <w:b/>
-          <w:bCs/>
-          <w:color w:val="000000" w:themeColor="text1"/>
-          <w:sz w:val="28"/>
-          <w:szCs w:val="28"/>
-        </w:rPr>
-        <w:t>3. Характеристика объектов автоматизации</w:t>
+          <w:color w:val="000000" w:themeColor="text1"/>
+        </w:rPr>
+      </w:pPr>
+      <w:r>
+        <w:rPr>
+          <w:color w:val="000000" w:themeColor="text1"/>
+        </w:rPr>
+        <w:t xml:space="preserve">- </w:t>
+      </w:r>
+      <w:r>
+        <w:rPr>
+          <w:color w:val="000000" w:themeColor="text1"/>
+        </w:rPr>
+        <w:t>Упрощение взаимодействия с информацией</w:t>
+      </w:r>
+      <w:r>
+        <w:rPr>
+          <w:color w:val="000000" w:themeColor="text1"/>
+        </w:rPr>
+        <w:t>.</w:t>
       </w:r>
     </w:p>
     <w:p>
@@ -3517,32 +3616,302 @@
           <w:sz w:val="28"/>
           <w:szCs w:val="28"/>
         </w:rPr>
-        <w:t>4. Требования к системе</w:t>
-      </w:r>
-    </w:p>
+        <w:t>3. Характеристика объектов автоматизации</w:t>
+      </w:r>
+    </w:p>
+    <w:tbl>
+      <w:tblPr>
+        <w:tblStyle w:val="a8"/>
+        <w:tblW w:w="0" w:type="auto"/>
+        <w:tblLook w:val="04A0" w:firstRow="1" w:lastRow="0" w:firstColumn="1" w:lastColumn="0" w:noHBand="0" w:noVBand="1"/>
+      </w:tblPr>
+      <w:tblGrid>
+        <w:gridCol w:w="3115"/>
+        <w:gridCol w:w="3115"/>
+        <w:gridCol w:w="3115"/>
+      </w:tblGrid>
+      <w:tr>
+        <w:tc>
+          <w:tcPr>
+            <w:tcW w:w="3115" w:type="dxa"/>
+          </w:tcPr>
+          <w:p>
+            <w:pPr>
+              <w:pStyle w:val="a3"/>
+              <w:spacing w:line="360" w:lineRule="auto"/>
+              <w:rPr>
+                <w:color w:val="000000" w:themeColor="text1"/>
+              </w:rPr>
+            </w:pPr>
+            <w:r>
+              <w:rPr>
+                <w:color w:val="000000" w:themeColor="text1"/>
+              </w:rPr>
+              <w:t>Подразделение</w:t>
+            </w:r>
+          </w:p>
+        </w:tc>
+        <w:tc>
+          <w:tcPr>
+            <w:tcW w:w="3115" w:type="dxa"/>
+          </w:tcPr>
+          <w:p>
+            <w:pPr>
+              <w:pStyle w:val="a3"/>
+              <w:spacing w:line="360" w:lineRule="auto"/>
+              <w:rPr>
+                <w:color w:val="000000" w:themeColor="text1"/>
+              </w:rPr>
+            </w:pPr>
+            <w:r>
+              <w:rPr>
+                <w:color w:val="000000" w:themeColor="text1"/>
+              </w:rPr>
+              <w:t>Процесс</w:t>
+            </w:r>
+          </w:p>
+        </w:tc>
+        <w:tc>
+          <w:tcPr>
+            <w:tcW w:w="3115" w:type="dxa"/>
+          </w:tcPr>
+          <w:p>
+            <w:pPr>
+              <w:pStyle w:val="a3"/>
+              <w:spacing w:line="360" w:lineRule="auto"/>
+              <w:rPr>
+                <w:color w:val="000000" w:themeColor="text1"/>
+              </w:rPr>
+            </w:pPr>
+            <w:r>
+              <w:rPr>
+                <w:color w:val="000000" w:themeColor="text1"/>
+              </w:rPr>
+              <w:t>Возможность автоматизации</w:t>
+            </w:r>
+          </w:p>
+        </w:tc>
+      </w:tr>
+      <w:tr>
+        <w:tc>
+          <w:tcPr>
+            <w:tcW w:w="3115" w:type="dxa"/>
+          </w:tcPr>
+          <w:p>
+            <w:pPr>
+              <w:pStyle w:val="a3"/>
+              <w:spacing w:line="360" w:lineRule="auto"/>
+              <w:rPr>
+                <w:color w:val="000000" w:themeColor="text1"/>
+              </w:rPr>
+            </w:pPr>
+            <w:r>
+              <w:rPr>
+                <w:color w:val="000000" w:themeColor="text1"/>
+              </w:rPr>
+              <w:t>Отдел сбора информации о заказах</w:t>
+            </w:r>
+          </w:p>
+        </w:tc>
+        <w:tc>
+          <w:tcPr>
+            <w:tcW w:w="3115" w:type="dxa"/>
+          </w:tcPr>
+          <w:p>
+            <w:pPr>
+              <w:pStyle w:val="a3"/>
+              <w:spacing w:line="360" w:lineRule="auto"/>
+              <w:rPr>
+                <w:color w:val="000000" w:themeColor="text1"/>
+              </w:rPr>
+            </w:pPr>
+            <w:r>
+              <w:rPr>
+                <w:color w:val="000000" w:themeColor="text1"/>
+              </w:rPr>
+              <w:t>Сбор и хранение информации о заказах.</w:t>
+            </w:r>
+          </w:p>
+        </w:tc>
+        <w:tc>
+          <w:tcPr>
+            <w:tcW w:w="3115" w:type="dxa"/>
+          </w:tcPr>
+          <w:p>
+            <w:pPr>
+              <w:pStyle w:val="a3"/>
+              <w:spacing w:line="360" w:lineRule="auto"/>
+              <w:rPr>
+                <w:color w:val="000000" w:themeColor="text1"/>
+              </w:rPr>
+            </w:pPr>
+            <w:r>
+              <w:rPr>
+                <w:color w:val="000000" w:themeColor="text1"/>
+              </w:rPr>
+              <w:t>Возможна</w:t>
+            </w:r>
+          </w:p>
+        </w:tc>
+      </w:tr>
+      <w:tr>
+        <w:tc>
+          <w:tcPr>
+            <w:tcW w:w="3115" w:type="dxa"/>
+          </w:tcPr>
+          <w:p>
+            <w:pPr>
+              <w:pStyle w:val="a3"/>
+              <w:spacing w:line="360" w:lineRule="auto"/>
+              <w:rPr>
+                <w:color w:val="000000" w:themeColor="text1"/>
+              </w:rPr>
+            </w:pPr>
+            <w:r>
+              <w:rPr>
+                <w:color w:val="000000" w:themeColor="text1"/>
+              </w:rPr>
+              <w:t>Отдел сбора информации о заказчиках</w:t>
+            </w:r>
+          </w:p>
+        </w:tc>
+        <w:tc>
+          <w:tcPr>
+            <w:tcW w:w="3115" w:type="dxa"/>
+          </w:tcPr>
+          <w:p>
+            <w:pPr>
+              <w:pStyle w:val="a3"/>
+              <w:spacing w:line="360" w:lineRule="auto"/>
+              <w:rPr>
+                <w:color w:val="000000" w:themeColor="text1"/>
+              </w:rPr>
+            </w:pPr>
+            <w:r>
+              <w:rPr>
+                <w:color w:val="000000" w:themeColor="text1"/>
+              </w:rPr>
+              <w:t xml:space="preserve">Сбор и хранение информации о </w:t>
+            </w:r>
+            <w:r>
+              <w:rPr>
+                <w:color w:val="000000" w:themeColor="text1"/>
+              </w:rPr>
+              <w:t>заказчиках</w:t>
+            </w:r>
+            <w:r>
+              <w:rPr>
+                <w:color w:val="000000" w:themeColor="text1"/>
+              </w:rPr>
+              <w:t>.</w:t>
+            </w:r>
+          </w:p>
+        </w:tc>
+        <w:tc>
+          <w:tcPr>
+            <w:tcW w:w="3115" w:type="dxa"/>
+          </w:tcPr>
+          <w:p>
+            <w:pPr>
+              <w:pStyle w:val="a3"/>
+              <w:spacing w:line="360" w:lineRule="auto"/>
+              <w:rPr>
+                <w:color w:val="000000" w:themeColor="text1"/>
+              </w:rPr>
+            </w:pPr>
+            <w:r>
+              <w:rPr>
+                <w:color w:val="000000" w:themeColor="text1"/>
+              </w:rPr>
+              <w:t>Возможна</w:t>
+            </w:r>
+          </w:p>
+        </w:tc>
+      </w:tr>
+      <w:tr>
+        <w:tc>
+          <w:tcPr>
+            <w:tcW w:w="3115" w:type="dxa"/>
+          </w:tcPr>
+          <w:p>
+            <w:pPr>
+              <w:pStyle w:val="a3"/>
+              <w:spacing w:line="360" w:lineRule="auto"/>
+              <w:rPr>
+                <w:color w:val="000000" w:themeColor="text1"/>
+              </w:rPr>
+            </w:pPr>
+            <w:r>
+              <w:rPr>
+                <w:color w:val="000000" w:themeColor="text1"/>
+              </w:rPr>
+              <w:t>Отдел сбора информации о сотрудниках</w:t>
+            </w:r>
+          </w:p>
+        </w:tc>
+        <w:tc>
+          <w:tcPr>
+            <w:tcW w:w="3115" w:type="dxa"/>
+          </w:tcPr>
+          <w:p>
+            <w:pPr>
+              <w:pStyle w:val="a3"/>
+              <w:spacing w:line="360" w:lineRule="auto"/>
+              <w:rPr>
+                <w:color w:val="000000" w:themeColor="text1"/>
+              </w:rPr>
+            </w:pPr>
+            <w:r>
+              <w:rPr>
+                <w:color w:val="000000" w:themeColor="text1"/>
+              </w:rPr>
+              <w:t xml:space="preserve">Сбор и хранение информации о </w:t>
+            </w:r>
+            <w:r>
+              <w:rPr>
+                <w:color w:val="000000" w:themeColor="text1"/>
+              </w:rPr>
+              <w:t>сотрудниках</w:t>
+            </w:r>
+            <w:r>
+              <w:rPr>
+                <w:color w:val="000000" w:themeColor="text1"/>
+              </w:rPr>
+              <w:t>.</w:t>
+            </w:r>
+          </w:p>
+        </w:tc>
+        <w:tc>
+          <w:tcPr>
+            <w:tcW w:w="3115" w:type="dxa"/>
+          </w:tcPr>
+          <w:p>
+            <w:pPr>
+              <w:pStyle w:val="a3"/>
+              <w:spacing w:line="360" w:lineRule="auto"/>
+              <w:rPr>
+                <w:color w:val="000000" w:themeColor="text1"/>
+              </w:rPr>
+            </w:pPr>
+            <w:r>
+              <w:rPr>
+                <w:color w:val="000000" w:themeColor="text1"/>
+              </w:rPr>
+              <w:t>Возможна</w:t>
+            </w:r>
+          </w:p>
+        </w:tc>
+      </w:tr>
+    </w:tbl>
     <w:p>
       <w:pPr>
         <w:pStyle w:val="a3"/>
         <w:spacing w:line="360" w:lineRule="auto"/>
         <w:ind w:firstLine="709"/>
         <w:rPr>
-          <w:b/>
-          <w:bCs/>
-          <w:color w:val="000000" w:themeColor="text1"/>
-          <w:sz w:val="28"/>
-          <w:szCs w:val="28"/>
-        </w:rPr>
-      </w:pPr>
-      <w:r>
-        <w:rPr>
-          <w:b/>
-          <w:bCs/>
-          <w:color w:val="000000" w:themeColor="text1"/>
-          <w:sz w:val="28"/>
-          <w:szCs w:val="28"/>
-        </w:rPr>
-        <w:t>4.1. Требования к системе в целом</w:t>
-      </w:r>
+          <w:color w:val="000000" w:themeColor="text1"/>
+        </w:rPr>
+      </w:pPr>
     </w:p>
     <w:p>
       <w:pPr>
@@ -3565,6 +3934,54 @@
           <w:sz w:val="28"/>
           <w:szCs w:val="28"/>
         </w:rPr>
+        <w:t>4. Требования к системе</w:t>
+      </w:r>
+    </w:p>
+    <w:p>
+      <w:pPr>
+        <w:pStyle w:val="a3"/>
+        <w:spacing w:line="360" w:lineRule="auto"/>
+        <w:ind w:firstLine="709"/>
+        <w:rPr>
+          <w:b/>
+          <w:bCs/>
+          <w:color w:val="000000" w:themeColor="text1"/>
+          <w:sz w:val="28"/>
+          <w:szCs w:val="28"/>
+        </w:rPr>
+      </w:pPr>
+      <w:r>
+        <w:rPr>
+          <w:b/>
+          <w:bCs/>
+          <w:color w:val="000000" w:themeColor="text1"/>
+          <w:sz w:val="28"/>
+          <w:szCs w:val="28"/>
+        </w:rPr>
+        <w:t>4.1. Требования к системе в целом</w:t>
+      </w:r>
+    </w:p>
+    <w:p>
+      <w:pPr>
+        <w:pStyle w:val="a3"/>
+        <w:spacing w:line="360" w:lineRule="auto"/>
+        <w:ind w:firstLine="709"/>
+        <w:rPr>
+          <w:b/>
+          <w:bCs/>
+          <w:color w:val="000000" w:themeColor="text1"/>
+          <w:sz w:val="28"/>
+          <w:szCs w:val="28"/>
+        </w:rPr>
+      </w:pPr>
+      <w:r>
+        <w:rPr>
+          <w:b/>
+          <w:bCs/>
+          <w:color w:val="000000" w:themeColor="text1"/>
+          <w:sz w:val="28"/>
+          <w:szCs w:val="28"/>
+        </w:rPr>
         <w:t>4.1.1. Требования к структуре и функционированию</w:t>
       </w:r>
     </w:p>
@@ -3581,7 +3998,14 @@
         <w:rPr>
           <w:color w:val="000000" w:themeColor="text1"/>
         </w:rPr>
-        <w:t>БД</w:t>
+        <w:t>Б</w:t>
+      </w:r>
+      <w:r>
+        <w:rPr>
+          <w:color w:val="000000" w:themeColor="text1"/>
+          <w:lang w:val="ru-RU"/>
+        </w:rPr>
+        <w:t>аза данных</w:t>
       </w:r>
       <w:r>
         <w:rPr>
@@ -3673,7 +4097,31 @@
           <w:color w:val="000000" w:themeColor="text1"/>
           <w:lang w:val="ru-RU"/>
         </w:rPr>
-        <w:t xml:space="preserve"> и их обработки(информации) в БД</w:t>
+        <w:t xml:space="preserve"> и их обработки(информации) в </w:t>
+      </w:r>
+      <w:r>
+        <w:rPr>
+          <w:rFonts w:eastAsia="Times New Roman"/>
+          <w:color w:val="000000" w:themeColor="text1"/>
+          <w:lang w:eastAsia="ru-RU"/>
+        </w:rPr>
+        <w:t>баз</w:t>
+      </w:r>
+      <w:r>
+        <w:rPr>
+          <w:rFonts w:eastAsia="Times New Roman"/>
+          <w:color w:val="000000" w:themeColor="text1"/>
+          <w:lang w:val="ru-RU" w:eastAsia="ru-RU"/>
+        </w:rPr>
+        <w:t>е</w:t>
+      </w:r>
+      <w:r>
+        <w:rPr>
+          <w:rFonts w:eastAsia="Times New Roman"/>
+          <w:color w:val="000000" w:themeColor="text1"/>
+          <w:lang w:eastAsia="ru-RU"/>
+        </w:rPr>
+        <w:t xml:space="preserve"> данных</w:t>
       </w:r>
       <w:r>
         <w:rPr>
@@ -3695,6 +4143,7 @@
         <w:rPr>
           <w:color w:val="000000" w:themeColor="text1"/>
         </w:rPr>
+        <w:lastRenderedPageBreak/>
         <w:t xml:space="preserve">- </w:t>
       </w:r>
       <w:r>
@@ -3720,10 +4169,27 @@
       </w:r>
       <w:r>
         <w:rPr>
-          <w:color w:val="000000" w:themeColor="text1"/>
-          <w:lang w:val="ru-RU"/>
-        </w:rPr>
-        <w:t>БД</w:t>
+          <w:rFonts w:eastAsia="Times New Roman"/>
+          <w:color w:val="000000" w:themeColor="text1"/>
+          <w:lang w:eastAsia="ru-RU"/>
+        </w:rPr>
+        <w:t>баз</w:t>
+      </w:r>
+      <w:r>
+        <w:rPr>
+          <w:rFonts w:eastAsia="Times New Roman"/>
+          <w:color w:val="000000" w:themeColor="text1"/>
+          <w:lang w:val="ru-RU" w:eastAsia="ru-RU"/>
+        </w:rPr>
+        <w:t>е</w:t>
+      </w:r>
+      <w:r>
+        <w:rPr>
+          <w:rFonts w:eastAsia="Times New Roman"/>
+          <w:color w:val="000000" w:themeColor="text1"/>
+          <w:lang w:eastAsia="ru-RU"/>
+        </w:rPr>
+        <w:t xml:space="preserve"> данных</w:t>
       </w:r>
       <w:r>
         <w:rPr>
@@ -3761,7 +4227,22 @@
           <w:color w:val="000000" w:themeColor="text1"/>
           <w:lang w:val="ru-RU"/>
         </w:rPr>
-        <w:t xml:space="preserve"> – предназначена для выведения отчётов о работе БД.</w:t>
+        <w:t xml:space="preserve"> – предназначена для выведения отчётов о работе </w:t>
+      </w:r>
+      <w:r>
+        <w:rPr>
+          <w:rFonts w:eastAsia="Times New Roman"/>
+          <w:color w:val="000000" w:themeColor="text1"/>
+          <w:lang w:eastAsia="ru-RU"/>
+        </w:rPr>
+        <w:t>базы данных</w:t>
+      </w:r>
+      <w:r>
+        <w:rPr>
+          <w:color w:val="000000" w:themeColor="text1"/>
+          <w:lang w:val="ru-RU"/>
+        </w:rPr>
+        <w:t>.</w:t>
       </w:r>
     </w:p>
     <w:p>
@@ -3877,7 +4358,6 @@
         <w:rPr>
           <w:color w:val="000000" w:themeColor="text1"/>
         </w:rPr>
-        <w:lastRenderedPageBreak/>
         <w:t>-</w:t>
       </w:r>
       <w:r>
@@ -3966,13 +4446,13 @@
         <w:rPr>
           <w:color w:val="000000" w:themeColor="text1"/>
         </w:rPr>
-        <w:t>БДКМО</w:t>
-      </w:r>
-      <w:r>
-        <w:rPr>
-          <w:color w:val="000000" w:themeColor="text1"/>
-        </w:rPr>
-        <w:t xml:space="preserve"> обеспечивает общее руководство группой сопровождения и управляет ею.</w:t>
+        <w:t xml:space="preserve">DB_Med_Equip </w:t>
+      </w:r>
+      <w:r>
+        <w:rPr>
+          <w:color w:val="000000" w:themeColor="text1"/>
+        </w:rPr>
+        <w:t>обеспечивает общее руководство группой сопровождения и управляет ею.</w:t>
       </w:r>
     </w:p>
     <w:p>
@@ -4006,7 +4486,7 @@
         <w:rPr>
           <w:color w:val="000000" w:themeColor="text1"/>
         </w:rPr>
-        <w:t>БД</w:t>
+        <w:t>базы данных</w:t>
       </w:r>
       <w:r>
         <w:rPr>
@@ -4024,7 +4504,7 @@
         <w:rPr>
           <w:color w:val="000000" w:themeColor="text1"/>
         </w:rPr>
-        <w:t>БД</w:t>
+        <w:t>базе данных</w:t>
       </w:r>
       <w:r>
         <w:rPr>
@@ -4043,13 +4523,19 @@
         <w:rPr>
           <w:color w:val="000000" w:themeColor="text1"/>
         </w:rPr>
-        <w:t>БД</w:t>
-      </w:r>
-      <w:r>
-        <w:rPr>
-          <w:color w:val="000000" w:themeColor="text1"/>
-        </w:rPr>
-        <w:t xml:space="preserve"> обеспечивает распределение дискового пространства, оптимизацию производительности</w:t>
+        <w:t>базы данных</w:t>
+      </w:r>
+      <w:r>
+        <w:rPr>
+          <w:color w:val="000000" w:themeColor="text1"/>
+        </w:rPr>
+        <w:t xml:space="preserve"> </w:t>
+      </w:r>
+      <w:r>
+        <w:rPr>
+          <w:color w:val="000000" w:themeColor="text1"/>
+        </w:rPr>
+        <w:t>обеспечивает распределение дискового пространства, оптимизацию производительности</w:t>
       </w:r>
       <w:r>
         <w:rPr>
@@ -4071,7 +4557,25 @@
         <w:rPr>
           <w:color w:val="000000" w:themeColor="text1"/>
         </w:rPr>
-        <w:t xml:space="preserve">- Администратор подсистемы формирования отчётности – на всём протяжении функционирования БД обеспечивает отчёты о работе базы </w:t>
+        <w:t xml:space="preserve">- Администратор подсистемы формирования отчётности – на всём протяжении функционирования </w:t>
+      </w:r>
+      <w:r>
+        <w:rPr>
+          <w:color w:val="000000" w:themeColor="text1"/>
+        </w:rPr>
+        <w:t>базы данных</w:t>
+      </w:r>
+      <w:r>
+        <w:rPr>
+          <w:color w:val="000000" w:themeColor="text1"/>
+        </w:rPr>
+        <w:t xml:space="preserve"> </w:t>
+      </w:r>
+      <w:r>
+        <w:rPr>
+          <w:color w:val="000000" w:themeColor="text1"/>
+        </w:rPr>
+        <w:t xml:space="preserve">обеспечивает отчёты о работе базы </w:t>
       </w:r>
       <w:r>
         <w:rPr>
@@ -4093,7 +4597,19 @@
         <w:rPr>
           <w:color w:val="000000" w:themeColor="text1"/>
         </w:rPr>
-        <w:t>Администратор подсистемы обработки данных – обрабатывает поступающую информацию и редактирует её в БД.</w:t>
+        <w:t xml:space="preserve">Администратор подсистемы обработки данных – обрабатывает поступающую информацию и редактирует её в </w:t>
+      </w:r>
+      <w:r>
+        <w:rPr>
+          <w:color w:val="000000" w:themeColor="text1"/>
+        </w:rPr>
+        <w:t>базе данных</w:t>
+      </w:r>
+      <w:r>
+        <w:rPr>
+          <w:color w:val="000000" w:themeColor="text1"/>
+        </w:rPr>
+        <w:t>.</w:t>
       </w:r>
     </w:p>
     <w:p>
@@ -4195,7 +4711,19 @@
         <w:rPr>
           <w:color w:val="000000" w:themeColor="text1"/>
         </w:rPr>
-        <w:t>БД и выполнение резервного копирования</w:t>
+        <w:t>базы данных</w:t>
+      </w:r>
+      <w:r>
+        <w:rPr>
+          <w:color w:val="000000" w:themeColor="text1"/>
+        </w:rPr>
+        <w:t xml:space="preserve"> </w:t>
+      </w:r>
+      <w:r>
+        <w:rPr>
+          <w:color w:val="000000" w:themeColor="text1"/>
+        </w:rPr>
+        <w:t>и выполнение резервного копирования</w:t>
       </w:r>
       <w:r>
         <w:rPr>
@@ -4217,6 +4745,7 @@
         <w:rPr>
           <w:color w:val="000000" w:themeColor="text1"/>
         </w:rPr>
+        <w:lastRenderedPageBreak/>
         <w:t xml:space="preserve">- Администратор подсистемы </w:t>
       </w:r>
       <w:r>
@@ -4241,7 +4770,19 @@
         <w:rPr>
           <w:color w:val="000000" w:themeColor="text1"/>
         </w:rPr>
-        <w:t xml:space="preserve"> и БД.</w:t>
+        <w:t xml:space="preserve"> и </w:t>
+      </w:r>
+      <w:r>
+        <w:rPr>
+          <w:color w:val="000000" w:themeColor="text1"/>
+        </w:rPr>
+        <w:t>базами данных</w:t>
+      </w:r>
+      <w:r>
+        <w:rPr>
+          <w:color w:val="000000" w:themeColor="text1"/>
+        </w:rPr>
+        <w:t>.</w:t>
       </w:r>
     </w:p>
     <w:p>
@@ -4294,7 +4835,34 @@
           <w:sz w:val="24"/>
           <w:szCs w:val="24"/>
         </w:rPr>
-        <w:t>Персонал, работающий с БД и выполняющий функции её сопровождения и обслуживания, должен работать в следующих режимах:</w:t>
+        <w:t xml:space="preserve">Персонал, работающий с </w:t>
+      </w:r>
+      <w:r>
+        <w:rPr>
+          <w:rFonts w:ascii="Times New Roman" w:hAnsi="Times New Roman" w:cs="Times New Roman"/>
+          <w:color w:val="000000" w:themeColor="text1"/>
+          <w:sz w:val="24"/>
+          <w:szCs w:val="24"/>
+        </w:rPr>
+        <w:t>базами данных</w:t>
+      </w:r>
+      <w:r>
+        <w:rPr>
+          <w:rFonts w:ascii="Times New Roman" w:hAnsi="Times New Roman" w:cs="Times New Roman"/>
+          <w:color w:val="000000" w:themeColor="text1"/>
+          <w:sz w:val="28"/>
+          <w:szCs w:val="28"/>
+        </w:rPr>
+        <w:t xml:space="preserve"> </w:t>
+      </w:r>
+      <w:r>
+        <w:rPr>
+          <w:rFonts w:ascii="Times New Roman" w:hAnsi="Times New Roman" w:cs="Times New Roman"/>
+          <w:color w:val="000000" w:themeColor="text1"/>
+          <w:sz w:val="24"/>
+          <w:szCs w:val="24"/>
+        </w:rPr>
+        <w:t>и выполняющий функции её сопровождения и обслуживания, должен работать в следующих режимах:</w:t>
       </w:r>
     </w:p>
     <w:p>
@@ -4490,12 +5058,6 @@
           <w:color w:val="000000" w:themeColor="text1"/>
         </w:rPr>
         <w:br/>
-      </w:r>
-      <w:r>
-        <w:rPr>
-          <w:color w:val="000000" w:themeColor="text1"/>
-        </w:rPr>
-        <w:lastRenderedPageBreak/>
         <w:t xml:space="preserve">- Количество показателей – </w:t>
       </w:r>
       <w:r>
@@ -4602,13 +5164,19 @@
         <w:rPr>
           <w:color w:val="000000" w:themeColor="text1"/>
         </w:rPr>
-        <w:t>БД</w:t>
-      </w:r>
-      <w:r>
-        <w:rPr>
-          <w:color w:val="000000" w:themeColor="text1"/>
-        </w:rPr>
-        <w:t xml:space="preserve"> должно выполняться за счет:</w:t>
+        <w:t>базами данных</w:t>
+      </w:r>
+      <w:r>
+        <w:rPr>
+          <w:color w:val="000000" w:themeColor="text1"/>
+        </w:rPr>
+        <w:t xml:space="preserve"> </w:t>
+      </w:r>
+      <w:r>
+        <w:rPr>
+          <w:color w:val="000000" w:themeColor="text1"/>
+        </w:rPr>
+        <w:t>должно выполняться за счет:</w:t>
       </w:r>
       <w:r>
         <w:rPr>
@@ -5144,6 +5712,7 @@
           <w:sz w:val="28"/>
           <w:szCs w:val="28"/>
         </w:rPr>
+        <w:lastRenderedPageBreak/>
         <w:t>4.1.4</w:t>
       </w:r>
       <w:r>
@@ -5307,7 +5876,7 @@
           <w:szCs w:val="24"/>
           <w:lang w:eastAsia="ru-RU"/>
         </w:rPr>
-        <w:t>БД</w:t>
+        <w:t>базы данных</w:t>
       </w:r>
       <w:r>
         <w:rPr>
@@ -5338,7 +5907,7 @@
           <w:szCs w:val="24"/>
           <w:lang w:eastAsia="ru-RU"/>
         </w:rPr>
-        <w:t>БД</w:t>
+        <w:t>базы данных</w:t>
       </w:r>
       <w:r>
         <w:rPr>
@@ -5436,18 +6005,7 @@
           <w:lang w:eastAsia="ru-RU"/>
         </w:rPr>
         <w:br/>
-        <w:t xml:space="preserve">- время наработки на отказ 4 часов - определяется как результат отношения суммарной </w:t>
-      </w:r>
-      <w:r>
-        <w:rPr>
-          <w:rFonts w:ascii="Times New Roman" w:eastAsia="Times New Roman" w:hAnsi="Times New Roman" w:cs="Times New Roman"/>
-          <w:color w:val="000000" w:themeColor="text1"/>
-          <w:sz w:val="24"/>
-          <w:szCs w:val="24"/>
-          <w:lang w:eastAsia="ru-RU"/>
-        </w:rPr>
-        <w:lastRenderedPageBreak/>
-        <w:t>наработки Системы к среднему числу отказов за время наработки.</w:t>
+        <w:t>- время наработки на отказ 4 часов - определяется как результат отношения суммарной наработки Системы к среднему числу отказов за время наработки.</w:t>
       </w:r>
       <w:r>
         <w:rPr>
@@ -5468,7 +6026,17 @@
           <w:szCs w:val="24"/>
           <w:lang w:eastAsia="ru-RU"/>
         </w:rPr>
-        <w:t xml:space="preserve">БД </w:t>
+        <w:t>базы данных</w:t>
+      </w:r>
+      <w:r>
+        <w:rPr>
+          <w:rFonts w:ascii="Times New Roman" w:eastAsia="Times New Roman" w:hAnsi="Times New Roman" w:cs="Times New Roman"/>
+          <w:color w:val="000000" w:themeColor="text1"/>
+          <w:sz w:val="24"/>
+          <w:szCs w:val="24"/>
+          <w:lang w:eastAsia="ru-RU"/>
+        </w:rPr>
+        <w:t xml:space="preserve"> </w:t>
       </w:r>
       <w:r>
         <w:rPr>
@@ -5558,7 +6126,7 @@
           <w:szCs w:val="24"/>
           <w:lang w:eastAsia="ru-RU"/>
         </w:rPr>
-        <w:t>БД</w:t>
+        <w:t>базы данных</w:t>
       </w:r>
       <w:r>
         <w:rPr>
@@ -5658,7 +6226,17 @@
           <w:szCs w:val="24"/>
           <w:lang w:eastAsia="ru-RU"/>
         </w:rPr>
-        <w:t xml:space="preserve"> БД</w:t>
+        <w:t xml:space="preserve"> </w:t>
+      </w:r>
+      <w:r>
+        <w:rPr>
+          <w:rFonts w:ascii="Times New Roman" w:eastAsia="Times New Roman" w:hAnsi="Times New Roman" w:cs="Times New Roman"/>
+          <w:color w:val="000000" w:themeColor="text1"/>
+          <w:sz w:val="24"/>
+          <w:szCs w:val="24"/>
+          <w:lang w:eastAsia="ru-RU"/>
+        </w:rPr>
+        <w:t>базы данных</w:t>
       </w:r>
       <w:r>
         <w:rPr>
@@ -5811,17 +6389,27 @@
           <w:szCs w:val="24"/>
           <w:lang w:eastAsia="ru-RU"/>
         </w:rPr>
-        <w:t>БД</w:t>
-      </w:r>
-      <w:r>
-        <w:rPr>
-          <w:rFonts w:ascii="Times New Roman" w:eastAsia="Times New Roman" w:hAnsi="Times New Roman" w:cs="Times New Roman"/>
-          <w:color w:val="000000" w:themeColor="text1"/>
-          <w:sz w:val="24"/>
-          <w:szCs w:val="24"/>
-          <w:lang w:eastAsia="ru-RU"/>
-        </w:rPr>
-        <w:t xml:space="preserve"> должен иметь возможность восстановления в случаях сбоев.</w:t>
+        <w:t>базы данных</w:t>
+      </w:r>
+      <w:r>
+        <w:rPr>
+          <w:rFonts w:ascii="Times New Roman" w:eastAsia="Times New Roman" w:hAnsi="Times New Roman" w:cs="Times New Roman"/>
+          <w:color w:val="000000" w:themeColor="text1"/>
+          <w:sz w:val="24"/>
+          <w:szCs w:val="24"/>
+          <w:lang w:eastAsia="ru-RU"/>
+        </w:rPr>
+        <w:t xml:space="preserve"> </w:t>
+      </w:r>
+      <w:r>
+        <w:rPr>
+          <w:rFonts w:ascii="Times New Roman" w:eastAsia="Times New Roman" w:hAnsi="Times New Roman" w:cs="Times New Roman"/>
+          <w:color w:val="000000" w:themeColor="text1"/>
+          <w:sz w:val="24"/>
+          <w:szCs w:val="24"/>
+          <w:lang w:eastAsia="ru-RU"/>
+        </w:rPr>
+        <w:t>должен иметь возможность восстановления в случаях сбоев.</w:t>
       </w:r>
     </w:p>
     <w:p>
@@ -5878,6 +6466,7 @@
           <w:szCs w:val="24"/>
           <w:lang w:eastAsia="ru-RU"/>
         </w:rPr>
+        <w:lastRenderedPageBreak/>
         <w:t>Надежность аппаратных и программных средств должна обеспечиваться за счет следующих организационных мероприятий:</w:t>
       </w:r>
     </w:p>
@@ -5957,7 +6546,7 @@
           <w:szCs w:val="24"/>
           <w:lang w:eastAsia="ru-RU"/>
         </w:rPr>
-        <w:t>БД</w:t>
+        <w:t>базы данных</w:t>
       </w:r>
       <w:r>
         <w:rPr>
@@ -6129,7 +6718,6 @@
           <w:szCs w:val="24"/>
           <w:lang w:eastAsia="ru-RU"/>
         </w:rPr>
-        <w:lastRenderedPageBreak/>
         <w:t>Проверка выполнения требований по надежности должна производиться на этапе проектирования расчетным путем, а на этапах испытаний и эксплуатации - по методике Разработчика, согласованной с Заказчиком.</w:t>
       </w:r>
     </w:p>
@@ -6410,7 +6998,14 @@
         <w:rPr>
           <w:color w:val="000000" w:themeColor="text1"/>
         </w:rPr>
-        <w:t xml:space="preserve">Технические средства Системы и персонал должны размещаться в существующих помещениях Заказчика, которые по климатическим условиям должны соответствовать ГОСТ 15150-69 «Машины, приборы и другие технические изделия. Исполнения для различных климатических районов. Категории, условия эксплуатации, хранения и транспортирования в части воздействия климатических факторов внешней среды» (температура окружающего воздуха от </w:t>
+        <w:t xml:space="preserve">Технические средства Системы и персонал должны размещаться в существующих помещениях Заказчика, которые по климатическим условиям должны соответствовать ГОСТ 15150-69 «Машины, приборы и другие технические изделия. Исполнения для </w:t>
+      </w:r>
+      <w:r>
+        <w:rPr>
+          <w:color w:val="000000" w:themeColor="text1"/>
+        </w:rPr>
+        <w:lastRenderedPageBreak/>
+        <w:t xml:space="preserve">различных климатических районов. Категории, условия эксплуатации, хранения и транспортирования в части воздействия климатических факторов внешней среды» (температура окружающего воздуха от </w:t>
       </w:r>
       <w:r>
         <w:rPr>
@@ -6615,58 +7210,27 @@
           <w:szCs w:val="24"/>
           <w:lang w:eastAsia="ru-RU"/>
         </w:rPr>
-        <w:t>БД</w:t>
-      </w:r>
-      <w:r>
-        <w:rPr>
-          <w:rFonts w:ascii="Times New Roman" w:eastAsia="Times New Roman" w:hAnsi="Times New Roman" w:cs="Times New Roman"/>
-          <w:color w:val="000000" w:themeColor="text1"/>
-          <w:sz w:val="24"/>
-          <w:szCs w:val="24"/>
-          <w:lang w:eastAsia="ru-RU"/>
-        </w:rPr>
-        <w:t xml:space="preserve"> должно удовлетворять следующим требованиям:</w:t>
-      </w:r>
-      <w:r>
-        <w:rPr>
-          <w:rFonts w:ascii="Times New Roman" w:eastAsia="Times New Roman" w:hAnsi="Times New Roman" w:cs="Times New Roman"/>
-          <w:color w:val="000000" w:themeColor="text1"/>
-          <w:sz w:val="24"/>
-          <w:szCs w:val="24"/>
-          <w:lang w:eastAsia="ru-RU"/>
-        </w:rPr>
-        <w:br/>
-      </w:r>
-      <w:r>
-        <w:rPr>
-          <w:rFonts w:ascii="Times New Roman" w:eastAsia="Times New Roman" w:hAnsi="Times New Roman" w:cs="Times New Roman"/>
-          <w:color w:val="000000" w:themeColor="text1"/>
-          <w:sz w:val="24"/>
-          <w:szCs w:val="24"/>
-          <w:lang w:eastAsia="ru-RU"/>
-        </w:rPr>
-        <w:lastRenderedPageBreak/>
-        <w:t xml:space="preserve">- Защита </w:t>
-      </w:r>
-      <w:r>
-        <w:rPr>
-          <w:rFonts w:ascii="Times New Roman" w:eastAsia="Times New Roman" w:hAnsi="Times New Roman" w:cs="Times New Roman"/>
-          <w:color w:val="000000" w:themeColor="text1"/>
-          <w:sz w:val="24"/>
-          <w:szCs w:val="24"/>
-          <w:lang w:eastAsia="ru-RU"/>
-        </w:rPr>
-        <w:t xml:space="preserve">БД </w:t>
-      </w:r>
-      <w:r>
-        <w:rPr>
-          <w:rFonts w:ascii="Times New Roman" w:eastAsia="Times New Roman" w:hAnsi="Times New Roman" w:cs="Times New Roman"/>
-          <w:color w:val="000000" w:themeColor="text1"/>
-          <w:sz w:val="24"/>
-          <w:szCs w:val="24"/>
-          <w:lang w:eastAsia="ru-RU"/>
-        </w:rPr>
-        <w:t>должна обеспечиваться комплексом программно-технических средств и поддерживающих их организационных мер.</w:t>
+        <w:t>базы данных</w:t>
+      </w:r>
+      <w:r>
+        <w:rPr>
+          <w:rFonts w:ascii="Times New Roman" w:eastAsia="Times New Roman" w:hAnsi="Times New Roman" w:cs="Times New Roman"/>
+          <w:color w:val="000000" w:themeColor="text1"/>
+          <w:sz w:val="24"/>
+          <w:szCs w:val="24"/>
+          <w:lang w:eastAsia="ru-RU"/>
+        </w:rPr>
+        <w:t xml:space="preserve"> </w:t>
+      </w:r>
+      <w:r>
+        <w:rPr>
+          <w:rFonts w:ascii="Times New Roman" w:eastAsia="Times New Roman" w:hAnsi="Times New Roman" w:cs="Times New Roman"/>
+          <w:color w:val="000000" w:themeColor="text1"/>
+          <w:sz w:val="24"/>
+          <w:szCs w:val="24"/>
+          <w:lang w:eastAsia="ru-RU"/>
+        </w:rPr>
+        <w:t>должно удовлетворять следующим требованиям:</w:t>
       </w:r>
       <w:r>
         <w:rPr>
@@ -6687,7 +7251,58 @@
           <w:szCs w:val="24"/>
           <w:lang w:eastAsia="ru-RU"/>
         </w:rPr>
-        <w:t xml:space="preserve">БД </w:t>
+        <w:t>базы данных</w:t>
+      </w:r>
+      <w:r>
+        <w:rPr>
+          <w:rFonts w:ascii="Times New Roman" w:eastAsia="Times New Roman" w:hAnsi="Times New Roman" w:cs="Times New Roman"/>
+          <w:color w:val="000000" w:themeColor="text1"/>
+          <w:sz w:val="24"/>
+          <w:szCs w:val="24"/>
+          <w:lang w:eastAsia="ru-RU"/>
+        </w:rPr>
+        <w:t xml:space="preserve"> </w:t>
+      </w:r>
+      <w:r>
+        <w:rPr>
+          <w:rFonts w:ascii="Times New Roman" w:eastAsia="Times New Roman" w:hAnsi="Times New Roman" w:cs="Times New Roman"/>
+          <w:color w:val="000000" w:themeColor="text1"/>
+          <w:sz w:val="24"/>
+          <w:szCs w:val="24"/>
+          <w:lang w:eastAsia="ru-RU"/>
+        </w:rPr>
+        <w:t>должна обеспечиваться комплексом программно-технических средств и поддерживающих их организационных мер.</w:t>
+      </w:r>
+      <w:r>
+        <w:rPr>
+          <w:rFonts w:ascii="Times New Roman" w:eastAsia="Times New Roman" w:hAnsi="Times New Roman" w:cs="Times New Roman"/>
+          <w:color w:val="000000" w:themeColor="text1"/>
+          <w:sz w:val="24"/>
+          <w:szCs w:val="24"/>
+          <w:lang w:eastAsia="ru-RU"/>
+        </w:rPr>
+        <w:br/>
+        <w:t xml:space="preserve">- Защита </w:t>
+      </w:r>
+      <w:r>
+        <w:rPr>
+          <w:rFonts w:ascii="Times New Roman" w:eastAsia="Times New Roman" w:hAnsi="Times New Roman" w:cs="Times New Roman"/>
+          <w:color w:val="000000" w:themeColor="text1"/>
+          <w:sz w:val="24"/>
+          <w:szCs w:val="24"/>
+          <w:lang w:eastAsia="ru-RU"/>
+        </w:rPr>
+        <w:t>базы данных</w:t>
+      </w:r>
+      <w:r>
+        <w:rPr>
+          <w:rFonts w:ascii="Times New Roman" w:eastAsia="Times New Roman" w:hAnsi="Times New Roman" w:cs="Times New Roman"/>
+          <w:color w:val="000000" w:themeColor="text1"/>
+          <w:sz w:val="24"/>
+          <w:szCs w:val="24"/>
+          <w:lang w:eastAsia="ru-RU"/>
+        </w:rPr>
+        <w:t xml:space="preserve"> </w:t>
       </w:r>
       <w:r>
         <w:rPr>
@@ -6717,7 +7332,16 @@
           <w:sz w:val="24"/>
           <w:szCs w:val="24"/>
         </w:rPr>
-        <w:t xml:space="preserve">БДКМО </w:t>
+        <w:t>DB_MED_EQUIP</w:t>
+      </w:r>
+      <w:r>
+        <w:rPr>
+          <w:rFonts w:ascii="Times New Roman" w:hAnsi="Times New Roman" w:cs="Times New Roman"/>
+          <w:color w:val="000000" w:themeColor="text1"/>
+          <w:sz w:val="24"/>
+          <w:szCs w:val="24"/>
+        </w:rPr>
+        <w:t xml:space="preserve"> </w:t>
       </w:r>
       <w:r>
         <w:rPr>
@@ -6748,7 +7372,17 @@
           <w:szCs w:val="24"/>
           <w:lang w:eastAsia="ru-RU"/>
         </w:rPr>
-        <w:t xml:space="preserve">БД </w:t>
+        <w:t>базы данных</w:t>
+      </w:r>
+      <w:r>
+        <w:rPr>
+          <w:rFonts w:ascii="Times New Roman" w:eastAsia="Times New Roman" w:hAnsi="Times New Roman" w:cs="Times New Roman"/>
+          <w:color w:val="000000" w:themeColor="text1"/>
+          <w:sz w:val="24"/>
+          <w:szCs w:val="24"/>
+          <w:lang w:eastAsia="ru-RU"/>
+        </w:rPr>
+        <w:t xml:space="preserve"> </w:t>
       </w:r>
       <w:r>
         <w:rPr>
@@ -6848,7 +7482,7 @@
           <w:szCs w:val="24"/>
           <w:lang w:eastAsia="ru-RU"/>
         </w:rPr>
-        <w:t>БД</w:t>
+        <w:t>базы данных</w:t>
       </w:r>
       <w:r>
         <w:rPr>
@@ -6974,6 +7608,7 @@
           <w:szCs w:val="24"/>
           <w:lang w:eastAsia="ru-RU"/>
         </w:rPr>
+        <w:lastRenderedPageBreak/>
         <w:t>Требования по разграничению доступа приводятся в виде матрицы разграничения прав.</w:t>
       </w:r>
     </w:p>
@@ -7104,7 +7739,29 @@
           <w:color w:val="000000" w:themeColor="text1"/>
           <w:lang w:val="ru-RU"/>
         </w:rPr>
-        <w:t xml:space="preserve"> БД и</w:t>
+        <w:t xml:space="preserve"> </w:t>
+      </w:r>
+      <w:r>
+        <w:rPr>
+          <w:rFonts w:eastAsia="Times New Roman"/>
+          <w:color w:val="000000" w:themeColor="text1"/>
+          <w:lang w:eastAsia="ru-RU"/>
+        </w:rPr>
+        <w:t>базы данных</w:t>
+      </w:r>
+      <w:r>
+        <w:rPr>
+          <w:color w:val="000000" w:themeColor="text1"/>
+          <w:lang w:val="ru-RU"/>
+        </w:rPr>
+        <w:t xml:space="preserve"> </w:t>
+      </w:r>
+      <w:r>
+        <w:rPr>
+          <w:color w:val="000000" w:themeColor="text1"/>
+          <w:lang w:val="ru-RU"/>
+        </w:rPr>
+        <w:t>и</w:t>
       </w:r>
       <w:r>
         <w:rPr>
@@ -7218,12 +7875,6 @@
           <w:color w:val="000000" w:themeColor="text1"/>
         </w:rPr>
         <w:br/>
-      </w:r>
-      <w:r>
-        <w:rPr>
-          <w:color w:val="000000" w:themeColor="text1"/>
-        </w:rPr>
-        <w:lastRenderedPageBreak/>
         <w:t>- Система должна иметь возможность функционирования при колебаниях напряжения электропитания в пределах от 1</w:t>
       </w:r>
       <w:r>
@@ -7326,139 +7977,258 @@
       </w:r>
       <w:r>
         <w:rPr>
+          <w:rFonts w:eastAsia="Times New Roman"/>
+          <w:color w:val="000000" w:themeColor="text1"/>
+          <w:lang w:eastAsia="ru-RU"/>
+        </w:rPr>
+        <w:t>базы данных</w:t>
+      </w:r>
+      <w:r>
+        <w:rPr>
+          <w:color w:val="000000" w:themeColor="text1"/>
+        </w:rPr>
+        <w:t xml:space="preserve"> </w:t>
+      </w:r>
+      <w:r>
+        <w:rPr>
+          <w:color w:val="000000" w:themeColor="text1"/>
+        </w:rPr>
+        <w:t>должны использоваться программные и аппаратные средства с учетом удобства их применения в рамках комплекса.</w:t>
+      </w:r>
+      <w:r>
+        <w:rPr>
           <w:color w:val="000000" w:themeColor="text1"/>
           <w:lang w:val="ru-RU"/>
         </w:rPr>
-        <w:t>БД</w:t>
-      </w:r>
-      <w:r>
-        <w:rPr>
-          <w:color w:val="000000" w:themeColor="text1"/>
-        </w:rPr>
-        <w:t xml:space="preserve"> должны использоваться программные и аппаратные средства с учетом удобства их применения в рамках комплекса.</w:t>
+        <w:t xml:space="preserve"> </w:t>
+      </w:r>
+      <w:r>
+        <w:rPr>
+          <w:color w:val="000000" w:themeColor="text1"/>
+        </w:rPr>
+        <w:t>База данных хранится в формате Microsoft Access (</w:t>
+      </w:r>
+      <w:r>
+        <w:rPr>
+          <w:color w:val="000000" w:themeColor="text1"/>
+          <w:lang w:val="en-US"/>
+        </w:rPr>
+        <w:t>accdb</w:t>
+      </w:r>
+      <w:r>
+        <w:rPr>
+          <w:color w:val="000000" w:themeColor="text1"/>
+        </w:rPr>
+        <w:t>-файл). После внесения изменений все данные сохранять в том же файле</w:t>
       </w:r>
       <w:r>
         <w:rPr>
           <w:color w:val="000000" w:themeColor="text1"/>
           <w:lang w:val="ru-RU"/>
         </w:rPr>
+        <w:t xml:space="preserve">. </w:t>
+      </w:r>
+      <w:r>
+        <w:rPr>
+          <w:color w:val="000000" w:themeColor="text1"/>
+        </w:rPr>
+        <w:t>Интерфейс системы построить на основе стандартных для операционной системы Windows элементов</w:t>
+      </w:r>
+      <w:r>
+        <w:rPr>
+          <w:color w:val="000000" w:themeColor="text1"/>
+          <w:lang w:val="ru-RU"/>
+        </w:rPr>
+        <w:t>.</w:t>
+      </w:r>
+    </w:p>
+    <w:p>
+      <w:pPr>
+        <w:spacing w:after="0" w:line="360" w:lineRule="auto"/>
+        <w:ind w:firstLine="709"/>
+        <w:rPr>
+          <w:rFonts w:ascii="Times New Roman" w:hAnsi="Times New Roman" w:cs="Times New Roman"/>
+          <w:b/>
+          <w:bCs/>
+          <w:color w:val="000000" w:themeColor="text1"/>
+          <w:sz w:val="28"/>
+          <w:szCs w:val="28"/>
+        </w:rPr>
+      </w:pPr>
+      <w:r>
+        <w:rPr>
+          <w:rFonts w:ascii="Times New Roman" w:hAnsi="Times New Roman" w:cs="Times New Roman"/>
+          <w:b/>
+          <w:bCs/>
+          <w:color w:val="000000" w:themeColor="text1"/>
+          <w:sz w:val="28"/>
+          <w:szCs w:val="28"/>
+        </w:rPr>
+        <w:t>4.1.11</w:t>
+      </w:r>
+      <w:r>
+        <w:rPr>
+          <w:rFonts w:ascii="Times New Roman" w:hAnsi="Times New Roman" w:cs="Times New Roman"/>
+          <w:b/>
+          <w:bCs/>
+          <w:color w:val="000000" w:themeColor="text1"/>
+          <w:sz w:val="28"/>
+          <w:szCs w:val="28"/>
+        </w:rPr>
+        <w:t>.</w:t>
+      </w:r>
+      <w:r>
+        <w:rPr>
+          <w:rFonts w:ascii="Times New Roman" w:hAnsi="Times New Roman" w:cs="Times New Roman"/>
+          <w:b/>
+          <w:bCs/>
+          <w:color w:val="000000" w:themeColor="text1"/>
+          <w:sz w:val="28"/>
+          <w:szCs w:val="28"/>
+        </w:rPr>
+        <w:t xml:space="preserve"> Дополнительные требования </w:t>
+      </w:r>
+    </w:p>
+    <w:p>
+      <w:pPr>
+        <w:spacing w:after="0" w:line="360" w:lineRule="auto"/>
+        <w:ind w:firstLine="709"/>
+        <w:rPr>
+          <w:rFonts w:ascii="Times New Roman" w:eastAsia="Times New Roman" w:hAnsi="Times New Roman" w:cs="Times New Roman"/>
+          <w:color w:val="000000" w:themeColor="text1"/>
+          <w:sz w:val="24"/>
+          <w:szCs w:val="24"/>
+          <w:lang w:eastAsia="ru-RU"/>
+        </w:rPr>
+      </w:pPr>
+      <w:r>
+        <w:rPr>
+          <w:rFonts w:ascii="Times New Roman" w:hAnsi="Times New Roman" w:cs="Times New Roman"/>
+          <w:color w:val="000000" w:themeColor="text1"/>
+          <w:sz w:val="24"/>
+          <w:szCs w:val="24"/>
+          <w:lang w:val="en-US"/>
+        </w:rPr>
+        <w:t>DB</w:t>
+      </w:r>
+      <w:r>
+        <w:rPr>
+          <w:rFonts w:ascii="Times New Roman" w:hAnsi="Times New Roman" w:cs="Times New Roman"/>
+          <w:color w:val="000000" w:themeColor="text1"/>
+          <w:sz w:val="24"/>
+          <w:szCs w:val="24"/>
+        </w:rPr>
+        <w:t>_</w:t>
+      </w:r>
+      <w:r>
+        <w:rPr>
+          <w:rFonts w:ascii="Times New Roman" w:hAnsi="Times New Roman" w:cs="Times New Roman"/>
+          <w:color w:val="000000" w:themeColor="text1"/>
+          <w:sz w:val="24"/>
+          <w:szCs w:val="24"/>
+          <w:lang w:val="en-US"/>
+        </w:rPr>
+        <w:t>Med</w:t>
+      </w:r>
+      <w:r>
+        <w:rPr>
+          <w:rFonts w:ascii="Times New Roman" w:hAnsi="Times New Roman" w:cs="Times New Roman"/>
+          <w:color w:val="000000" w:themeColor="text1"/>
+          <w:sz w:val="24"/>
+          <w:szCs w:val="24"/>
+        </w:rPr>
+        <w:t>_</w:t>
+      </w:r>
+      <w:r>
+        <w:rPr>
+          <w:rFonts w:ascii="Times New Roman" w:hAnsi="Times New Roman" w:cs="Times New Roman"/>
+          <w:color w:val="000000" w:themeColor="text1"/>
+          <w:sz w:val="24"/>
+          <w:szCs w:val="24"/>
+          <w:lang w:val="en-US"/>
+        </w:rPr>
+        <w:t>Equip</w:t>
+      </w:r>
+      <w:r>
+        <w:rPr>
+          <w:rFonts w:ascii="Times New Roman" w:hAnsi="Times New Roman" w:cs="Times New Roman"/>
+          <w:color w:val="000000" w:themeColor="text1"/>
+          <w:sz w:val="28"/>
+          <w:szCs w:val="28"/>
+        </w:rPr>
         <w:t xml:space="preserve"> </w:t>
       </w:r>
       <w:r>
         <w:rPr>
-          <w:color w:val="000000" w:themeColor="text1"/>
-        </w:rPr>
-        <w:t>База данных хранится в формате Microsoft Access (</w:t>
-      </w:r>
-      <w:r>
-        <w:rPr>
-          <w:color w:val="000000" w:themeColor="text1"/>
-          <w:lang w:val="en-US"/>
-        </w:rPr>
-        <w:t>accdb</w:t>
-      </w:r>
-      <w:r>
-        <w:rPr>
-          <w:color w:val="000000" w:themeColor="text1"/>
-        </w:rPr>
-        <w:t>-файл). После внесения изменений все данные сохранять в том же файле</w:t>
-      </w:r>
-      <w:r>
-        <w:rPr>
-          <w:color w:val="000000" w:themeColor="text1"/>
-          <w:lang w:val="ru-RU"/>
-        </w:rPr>
-        <w:t xml:space="preserve">. </w:t>
-      </w:r>
-      <w:r>
-        <w:rPr>
-          <w:color w:val="000000" w:themeColor="text1"/>
-        </w:rPr>
-        <w:t>Интерфейс системы построить на основе стандартных для операционной системы Windows элементов</w:t>
-      </w:r>
-      <w:r>
-        <w:rPr>
-          <w:color w:val="000000" w:themeColor="text1"/>
-          <w:lang w:val="ru-RU"/>
+          <w:rFonts w:ascii="Times New Roman" w:hAnsi="Times New Roman" w:cs="Times New Roman"/>
+          <w:color w:val="000000" w:themeColor="text1"/>
+          <w:sz w:val="24"/>
+          <w:szCs w:val="24"/>
+        </w:rPr>
+        <w:t>должно разрабатываться и эксплуатироваться на уже имеющемся у Заказчика аппаратно-техническом комплексе.</w:t>
+      </w:r>
+      <w:r>
+        <w:rPr>
+          <w:rFonts w:ascii="Times New Roman" w:eastAsia="Times New Roman" w:hAnsi="Times New Roman" w:cs="Times New Roman"/>
+          <w:color w:val="000000" w:themeColor="text1"/>
+          <w:sz w:val="24"/>
+          <w:szCs w:val="24"/>
+          <w:lang w:eastAsia="ru-RU"/>
+        </w:rPr>
+        <w:br/>
+      </w:r>
+      <w:r>
+        <w:rPr>
+          <w:rFonts w:ascii="Times New Roman" w:hAnsi="Times New Roman" w:cs="Times New Roman"/>
+          <w:color w:val="000000" w:themeColor="text1"/>
+          <w:sz w:val="24"/>
+          <w:szCs w:val="24"/>
+        </w:rPr>
+        <w:t>Необходимо создать отдельные самостоятельные зоны разработки и тестирования</w:t>
+      </w:r>
+      <w:r>
+        <w:rPr>
+          <w:rFonts w:ascii="Times New Roman" w:hAnsi="Times New Roman" w:cs="Times New Roman"/>
+          <w:color w:val="000000" w:themeColor="text1"/>
+          <w:sz w:val="24"/>
+          <w:szCs w:val="24"/>
+        </w:rPr>
+        <w:t xml:space="preserve"> </w:t>
+      </w:r>
+      <w:r>
+        <w:rPr>
+          <w:rFonts w:ascii="Times New Roman" w:hAnsi="Times New Roman" w:cs="Times New Roman"/>
+          <w:color w:val="000000" w:themeColor="text1"/>
+          <w:sz w:val="24"/>
+          <w:szCs w:val="24"/>
+        </w:rPr>
+        <w:t xml:space="preserve">системы </w:t>
+      </w:r>
+      <w:r>
+        <w:rPr>
+          <w:rFonts w:ascii="Times New Roman" w:eastAsia="Times New Roman" w:hAnsi="Times New Roman" w:cs="Times New Roman"/>
+          <w:color w:val="000000" w:themeColor="text1"/>
+          <w:sz w:val="24"/>
+          <w:szCs w:val="24"/>
+          <w:lang w:eastAsia="ru-RU"/>
+        </w:rPr>
+        <w:t>базы данных</w:t>
+      </w:r>
+      <w:r>
+        <w:rPr>
+          <w:rFonts w:ascii="Times New Roman" w:hAnsi="Times New Roman" w:cs="Times New Roman"/>
+          <w:color w:val="000000" w:themeColor="text1"/>
+          <w:sz w:val="24"/>
+          <w:szCs w:val="24"/>
         </w:rPr>
         <w:t>.</w:t>
       </w:r>
-    </w:p>
-    <w:p>
-      <w:pPr>
-        <w:spacing w:after="0" w:line="360" w:lineRule="auto"/>
-        <w:ind w:firstLine="709"/>
-        <w:rPr>
-          <w:rFonts w:ascii="Times New Roman" w:hAnsi="Times New Roman" w:cs="Times New Roman"/>
-          <w:b/>
-          <w:bCs/>
-          <w:color w:val="000000" w:themeColor="text1"/>
-          <w:sz w:val="28"/>
-          <w:szCs w:val="28"/>
-        </w:rPr>
-      </w:pPr>
-      <w:r>
-        <w:rPr>
-          <w:rFonts w:ascii="Times New Roman" w:hAnsi="Times New Roman" w:cs="Times New Roman"/>
-          <w:b/>
-          <w:bCs/>
-          <w:color w:val="000000" w:themeColor="text1"/>
-          <w:sz w:val="28"/>
-          <w:szCs w:val="28"/>
-        </w:rPr>
-        <w:t>4.1.11</w:t>
-      </w:r>
-      <w:r>
-        <w:rPr>
-          <w:rFonts w:ascii="Times New Roman" w:hAnsi="Times New Roman" w:cs="Times New Roman"/>
-          <w:b/>
-          <w:bCs/>
-          <w:color w:val="000000" w:themeColor="text1"/>
-          <w:sz w:val="28"/>
-          <w:szCs w:val="28"/>
-        </w:rPr>
-        <w:t>.</w:t>
-      </w:r>
-      <w:r>
-        <w:rPr>
-          <w:rFonts w:ascii="Times New Roman" w:hAnsi="Times New Roman" w:cs="Times New Roman"/>
-          <w:b/>
-          <w:bCs/>
-          <w:color w:val="000000" w:themeColor="text1"/>
-          <w:sz w:val="28"/>
-          <w:szCs w:val="28"/>
-        </w:rPr>
-        <w:t xml:space="preserve"> Дополнительные требования </w:t>
-      </w:r>
-    </w:p>
-    <w:p>
-      <w:pPr>
-        <w:spacing w:after="0" w:line="360" w:lineRule="auto"/>
-        <w:ind w:firstLine="709"/>
-        <w:rPr>
-          <w:rFonts w:ascii="Times New Roman" w:eastAsia="Times New Roman" w:hAnsi="Times New Roman" w:cs="Times New Roman"/>
-          <w:color w:val="000000" w:themeColor="text1"/>
-          <w:sz w:val="24"/>
-          <w:szCs w:val="24"/>
-          <w:lang w:eastAsia="ru-RU"/>
-        </w:rPr>
-      </w:pPr>
-      <w:r>
-        <w:rPr>
-          <w:rFonts w:ascii="Times New Roman" w:hAnsi="Times New Roman" w:cs="Times New Roman"/>
-          <w:color w:val="000000" w:themeColor="text1"/>
-          <w:sz w:val="24"/>
-          <w:szCs w:val="24"/>
-        </w:rPr>
-        <w:t>БД должно разрабатываться и эксплуатироваться на уже имеющемся у Заказчика аппаратно-техническом комплексе.</w:t>
-      </w:r>
-      <w:r>
-        <w:rPr>
-          <w:rFonts w:ascii="Times New Roman" w:eastAsia="Times New Roman" w:hAnsi="Times New Roman" w:cs="Times New Roman"/>
-          <w:color w:val="000000" w:themeColor="text1"/>
-          <w:sz w:val="24"/>
-          <w:szCs w:val="24"/>
-          <w:lang w:eastAsia="ru-RU"/>
+      <w:r>
+        <w:rPr>
+          <w:rFonts w:ascii="Times New Roman" w:hAnsi="Times New Roman" w:cs="Times New Roman"/>
+          <w:color w:val="000000" w:themeColor="text1"/>
+          <w:sz w:val="24"/>
+          <w:szCs w:val="24"/>
         </w:rPr>
         <w:br/>
       </w:r>
@@ -7469,34 +8239,7 @@
           <w:sz w:val="24"/>
           <w:szCs w:val="24"/>
         </w:rPr>
-        <w:t>Необходимо создать отдельные самостоятельные зоны разработки и тестирования</w:t>
-      </w:r>
-      <w:r>
-        <w:rPr>
-          <w:rFonts w:ascii="Times New Roman" w:hAnsi="Times New Roman" w:cs="Times New Roman"/>
-          <w:color w:val="000000" w:themeColor="text1"/>
-          <w:sz w:val="24"/>
-          <w:szCs w:val="24"/>
-        </w:rPr>
-        <w:t xml:space="preserve"> </w:t>
-      </w:r>
-      <w:r>
-        <w:rPr>
-          <w:rFonts w:ascii="Times New Roman" w:hAnsi="Times New Roman" w:cs="Times New Roman"/>
-          <w:color w:val="000000" w:themeColor="text1"/>
-          <w:sz w:val="24"/>
-          <w:szCs w:val="24"/>
-        </w:rPr>
-        <w:t>системы БД.</w:t>
-      </w:r>
-      <w:r>
-        <w:rPr>
-          <w:rFonts w:ascii="Times New Roman" w:hAnsi="Times New Roman" w:cs="Times New Roman"/>
-          <w:color w:val="000000" w:themeColor="text1"/>
-          <w:sz w:val="24"/>
-          <w:szCs w:val="24"/>
-        </w:rPr>
-        <w:br/>
+        <w:lastRenderedPageBreak/>
         <w:t>Для зоны разработки и тестирования должны использоваться те же программные средства, что и для зоны промышленной эксплуатации</w:t>
       </w:r>
     </w:p>
@@ -7647,18 +8390,65 @@
           <w:color w:val="000000" w:themeColor="text1"/>
           <w:sz w:val="24"/>
           <w:szCs w:val="24"/>
-        </w:rPr>
-        <w:lastRenderedPageBreak/>
-        <w:t>БД</w:t>
-      </w:r>
-      <w:r>
-        <w:rPr>
-          <w:rFonts w:ascii="Times New Roman" w:hAnsi="Times New Roman" w:cs="Times New Roman"/>
-          <w:color w:val="000000" w:themeColor="text1"/>
-          <w:sz w:val="24"/>
-          <w:szCs w:val="24"/>
-        </w:rPr>
-        <w:t xml:space="preserve"> является статичным и располагается на</w:t>
+          <w:lang w:val="en-US"/>
+        </w:rPr>
+        <w:t>DB</w:t>
+      </w:r>
+      <w:r>
+        <w:rPr>
+          <w:rFonts w:ascii="Times New Roman" w:hAnsi="Times New Roman" w:cs="Times New Roman"/>
+          <w:color w:val="000000" w:themeColor="text1"/>
+          <w:sz w:val="24"/>
+          <w:szCs w:val="24"/>
+        </w:rPr>
+        <w:t>_</w:t>
+      </w:r>
+      <w:r>
+        <w:rPr>
+          <w:rFonts w:ascii="Times New Roman" w:hAnsi="Times New Roman" w:cs="Times New Roman"/>
+          <w:color w:val="000000" w:themeColor="text1"/>
+          <w:sz w:val="24"/>
+          <w:szCs w:val="24"/>
+          <w:lang w:val="en-US"/>
+        </w:rPr>
+        <w:t>Med</w:t>
+      </w:r>
+      <w:r>
+        <w:rPr>
+          <w:rFonts w:ascii="Times New Roman" w:hAnsi="Times New Roman" w:cs="Times New Roman"/>
+          <w:color w:val="000000" w:themeColor="text1"/>
+          <w:sz w:val="24"/>
+          <w:szCs w:val="24"/>
+        </w:rPr>
+        <w:t>_</w:t>
+      </w:r>
+      <w:r>
+        <w:rPr>
+          <w:rFonts w:ascii="Times New Roman" w:hAnsi="Times New Roman" w:cs="Times New Roman"/>
+          <w:color w:val="000000" w:themeColor="text1"/>
+          <w:sz w:val="24"/>
+          <w:szCs w:val="24"/>
+          <w:lang w:val="en-US"/>
+        </w:rPr>
+        <w:t>Equip</w:t>
+      </w:r>
+      <w:r>
+        <w:rPr>
+          <w:rFonts w:ascii="Times New Roman" w:hAnsi="Times New Roman" w:cs="Times New Roman"/>
+          <w:color w:val="000000" w:themeColor="text1"/>
+          <w:sz w:val="28"/>
+          <w:szCs w:val="28"/>
+        </w:rPr>
+        <w:t xml:space="preserve"> </w:t>
+      </w:r>
+      <w:r>
+        <w:rPr>
+          <w:rFonts w:ascii="Times New Roman" w:hAnsi="Times New Roman" w:cs="Times New Roman"/>
+          <w:color w:val="000000" w:themeColor="text1"/>
+          <w:sz w:val="24"/>
+          <w:szCs w:val="24"/>
+        </w:rPr>
+        <w:t>является статичным и располагается на</w:t>
       </w:r>
       <w:r>
         <w:rPr>
@@ -8530,6 +9320,7 @@
                 <w:szCs w:val="24"/>
                 <w:lang w:eastAsia="ru-RU"/>
               </w:rPr>
+              <w:lastRenderedPageBreak/>
               <w:t>Задача</w:t>
             </w:r>
           </w:p>
@@ -9406,6 +10197,7 @@
           <w:sz w:val="24"/>
           <w:szCs w:val="24"/>
         </w:rPr>
+        <w:lastRenderedPageBreak/>
         <w:t>Не предъявляются</w:t>
       </w:r>
     </w:p>
@@ -9721,7 +10513,6 @@
           <w:szCs w:val="24"/>
           <w:lang w:eastAsia="ru-RU"/>
         </w:rPr>
-        <w:lastRenderedPageBreak/>
         <w:t xml:space="preserve">Структура хранения данных в </w:t>
       </w:r>
       <w:r>
@@ -9732,17 +10523,27 @@
           <w:szCs w:val="24"/>
           <w:lang w:eastAsia="ru-RU"/>
         </w:rPr>
-        <w:t>БД</w:t>
-      </w:r>
-      <w:r>
-        <w:rPr>
-          <w:rFonts w:ascii="Times New Roman" w:eastAsia="Times New Roman" w:hAnsi="Times New Roman" w:cs="Times New Roman"/>
-          <w:color w:val="000000" w:themeColor="text1"/>
-          <w:sz w:val="24"/>
-          <w:szCs w:val="24"/>
-          <w:lang w:eastAsia="ru-RU"/>
-        </w:rPr>
-        <w:t xml:space="preserve"> должна состоять из следующих основных областей:</w:t>
+        <w:t>базе данных</w:t>
+      </w:r>
+      <w:r>
+        <w:rPr>
+          <w:rFonts w:ascii="Times New Roman" w:eastAsia="Times New Roman" w:hAnsi="Times New Roman" w:cs="Times New Roman"/>
+          <w:color w:val="000000" w:themeColor="text1"/>
+          <w:sz w:val="24"/>
+          <w:szCs w:val="24"/>
+          <w:lang w:eastAsia="ru-RU"/>
+        </w:rPr>
+        <w:t xml:space="preserve"> </w:t>
+      </w:r>
+      <w:r>
+        <w:rPr>
+          <w:rFonts w:ascii="Times New Roman" w:eastAsia="Times New Roman" w:hAnsi="Times New Roman" w:cs="Times New Roman"/>
+          <w:color w:val="000000" w:themeColor="text1"/>
+          <w:sz w:val="24"/>
+          <w:szCs w:val="24"/>
+          <w:lang w:eastAsia="ru-RU"/>
+        </w:rPr>
+        <w:t>должна состоять из следующих основных областей:</w:t>
       </w:r>
       <w:r>
         <w:rPr>
@@ -9842,13 +10643,60 @@
       </w:r>
       <w:r>
         <w:rPr>
-          <w:rFonts w:ascii="Times New Roman" w:eastAsia="Times New Roman" w:hAnsi="Times New Roman" w:cs="Times New Roman"/>
-          <w:color w:val="000000" w:themeColor="text1"/>
-          <w:sz w:val="24"/>
-          <w:szCs w:val="24"/>
-          <w:lang w:eastAsia="ru-RU"/>
-        </w:rPr>
-        <w:t xml:space="preserve">БД </w:t>
+          <w:rFonts w:ascii="Times New Roman" w:hAnsi="Times New Roman" w:cs="Times New Roman"/>
+          <w:color w:val="000000" w:themeColor="text1"/>
+          <w:sz w:val="24"/>
+          <w:szCs w:val="24"/>
+          <w:lang w:val="en-US"/>
+        </w:rPr>
+        <w:t>DB</w:t>
+      </w:r>
+      <w:r>
+        <w:rPr>
+          <w:rFonts w:ascii="Times New Roman" w:hAnsi="Times New Roman" w:cs="Times New Roman"/>
+          <w:color w:val="000000" w:themeColor="text1"/>
+          <w:sz w:val="24"/>
+          <w:szCs w:val="24"/>
+        </w:rPr>
+        <w:t>_</w:t>
+      </w:r>
+      <w:r>
+        <w:rPr>
+          <w:rFonts w:ascii="Times New Roman" w:hAnsi="Times New Roman" w:cs="Times New Roman"/>
+          <w:color w:val="000000" w:themeColor="text1"/>
+          <w:sz w:val="24"/>
+          <w:szCs w:val="24"/>
+          <w:lang w:val="en-US"/>
+        </w:rPr>
+        <w:t>Med</w:t>
+      </w:r>
+      <w:r>
+        <w:rPr>
+          <w:rFonts w:ascii="Times New Roman" w:hAnsi="Times New Roman" w:cs="Times New Roman"/>
+          <w:color w:val="000000" w:themeColor="text1"/>
+          <w:sz w:val="24"/>
+          <w:szCs w:val="24"/>
+        </w:rPr>
+        <w:t>_</w:t>
+      </w:r>
+      <w:r>
+        <w:rPr>
+          <w:rFonts w:ascii="Times New Roman" w:hAnsi="Times New Roman" w:cs="Times New Roman"/>
+          <w:color w:val="000000" w:themeColor="text1"/>
+          <w:sz w:val="24"/>
+          <w:szCs w:val="24"/>
+          <w:lang w:val="en-US"/>
+        </w:rPr>
+        <w:t>Equip</w:t>
+      </w:r>
+      <w:r>
+        <w:rPr>
+          <w:rFonts w:ascii="Times New Roman" w:hAnsi="Times New Roman" w:cs="Times New Roman"/>
+          <w:color w:val="000000" w:themeColor="text1"/>
+          <w:sz w:val="28"/>
+          <w:szCs w:val="28"/>
+        </w:rPr>
+        <w:t xml:space="preserve"> </w:t>
       </w:r>
       <w:r>
         <w:rPr>
@@ -10327,6 +11175,7 @@
           <w:szCs w:val="28"/>
           <w:lang w:eastAsia="ru-RU"/>
         </w:rPr>
+        <w:lastRenderedPageBreak/>
         <w:t>4.3.2.3</w:t>
       </w:r>
       <w:r>
@@ -10474,7 +11323,6 @@
           <w:szCs w:val="24"/>
           <w:lang w:eastAsia="ru-RU"/>
         </w:rPr>
-        <w:lastRenderedPageBreak/>
         <w:t>Система, по возможности, должна использовать классификаторы и справочники, которые ведутся в системах-источниках данных.</w:t>
       </w:r>
       <w:r>
@@ -10811,6 +11659,7 @@
           <w:sz w:val="24"/>
           <w:szCs w:val="24"/>
         </w:rPr>
+        <w:lastRenderedPageBreak/>
         <w:t>Резервное копирование должно быть на регулярной основе, что будет исчерпывать вероятность утери данных.</w:t>
       </w:r>
     </w:p>
@@ -10963,7 +11812,6 @@
           <w:szCs w:val="24"/>
           <w:lang w:eastAsia="ru-RU"/>
         </w:rPr>
-        <w:lastRenderedPageBreak/>
         <w:t>- исторические данные, превышающие год хранения, должны храниться на ленточном массиве с возможностью их восстановления.</w:t>
       </w:r>
       <w:r>
@@ -11465,7 +12313,7 @@
           <w:szCs w:val="24"/>
           <w:lang w:eastAsia="ru-RU"/>
         </w:rPr>
-        <w:t>БД</w:t>
+        <w:t>базы данных</w:t>
       </w:r>
       <w:r>
         <w:rPr>
@@ -11496,7 +12344,7 @@
           <w:szCs w:val="24"/>
           <w:lang w:eastAsia="ru-RU"/>
         </w:rPr>
-        <w:t>БД</w:t>
+        <w:t>базы данных</w:t>
       </w:r>
       <w:r>
         <w:rPr>
@@ -11515,7 +12363,16 @@
           <w:sz w:val="24"/>
           <w:szCs w:val="24"/>
         </w:rPr>
-        <w:t xml:space="preserve">БДКМО </w:t>
+        <w:t>базой данных</w:t>
+      </w:r>
+      <w:r>
+        <w:rPr>
+          <w:rFonts w:ascii="Times New Roman" w:hAnsi="Times New Roman" w:cs="Times New Roman"/>
+          <w:color w:val="000000" w:themeColor="text1"/>
+          <w:sz w:val="28"/>
+          <w:szCs w:val="28"/>
+        </w:rPr>
+        <w:t xml:space="preserve"> </w:t>
       </w:r>
       <w:r>
         <w:rPr>
@@ -11535,17 +12392,28 @@
           <w:szCs w:val="24"/>
           <w:lang w:eastAsia="ru-RU"/>
         </w:rPr>
-        <w:t>БД</w:t>
-      </w:r>
-      <w:r>
-        <w:rPr>
-          <w:rFonts w:ascii="Times New Roman" w:eastAsia="Times New Roman" w:hAnsi="Times New Roman" w:cs="Times New Roman"/>
-          <w:color w:val="000000" w:themeColor="text1"/>
-          <w:sz w:val="24"/>
-          <w:szCs w:val="24"/>
-          <w:lang w:eastAsia="ru-RU"/>
-        </w:rPr>
-        <w:t>: должны использоваться встроенные средства диалогового взаимодействия BI приложения; Java; Java Script; др.</w:t>
+        <w:t>базой данных</w:t>
+      </w:r>
+      <w:r>
+        <w:rPr>
+          <w:rFonts w:ascii="Times New Roman" w:eastAsia="Times New Roman" w:hAnsi="Times New Roman" w:cs="Times New Roman"/>
+          <w:color w:val="000000" w:themeColor="text1"/>
+          <w:sz w:val="24"/>
+          <w:szCs w:val="24"/>
+          <w:lang w:eastAsia="ru-RU"/>
+        </w:rPr>
+        <w:t xml:space="preserve">: </w:t>
+      </w:r>
+      <w:r>
+        <w:rPr>
+          <w:rFonts w:ascii="Times New Roman" w:eastAsia="Times New Roman" w:hAnsi="Times New Roman" w:cs="Times New Roman"/>
+          <w:color w:val="000000" w:themeColor="text1"/>
+          <w:sz w:val="24"/>
+          <w:szCs w:val="24"/>
+          <w:lang w:eastAsia="ru-RU"/>
+        </w:rPr>
+        <w:lastRenderedPageBreak/>
+        <w:t>должны использоваться встроенные средства диалогового взаимодействия BI приложения; Java; Java Script; др.</w:t>
       </w:r>
       <w:r>
         <w:rPr>
@@ -11577,17 +12445,27 @@
           <w:szCs w:val="24"/>
           <w:lang w:eastAsia="ru-RU"/>
         </w:rPr>
-        <w:t>БД</w:t>
-      </w:r>
-      <w:r>
-        <w:rPr>
-          <w:rFonts w:ascii="Times New Roman" w:eastAsia="Times New Roman" w:hAnsi="Times New Roman" w:cs="Times New Roman"/>
-          <w:color w:val="000000" w:themeColor="text1"/>
-          <w:sz w:val="24"/>
-          <w:szCs w:val="24"/>
-          <w:lang w:eastAsia="ru-RU"/>
-        </w:rPr>
-        <w:t xml:space="preserve"> необходимо использовать стандартный язык запроса к данным SQL и его процедурное расширение (Oracle DB это Oracle PL/SQL).</w:t>
+        <w:t>базе данных</w:t>
+      </w:r>
+      <w:r>
+        <w:rPr>
+          <w:rFonts w:ascii="Times New Roman" w:eastAsia="Times New Roman" w:hAnsi="Times New Roman" w:cs="Times New Roman"/>
+          <w:color w:val="000000" w:themeColor="text1"/>
+          <w:sz w:val="24"/>
+          <w:szCs w:val="24"/>
+          <w:lang w:eastAsia="ru-RU"/>
+        </w:rPr>
+        <w:t xml:space="preserve"> </w:t>
+      </w:r>
+      <w:r>
+        <w:rPr>
+          <w:rFonts w:ascii="Times New Roman" w:eastAsia="Times New Roman" w:hAnsi="Times New Roman" w:cs="Times New Roman"/>
+          <w:color w:val="000000" w:themeColor="text1"/>
+          <w:sz w:val="24"/>
+          <w:szCs w:val="24"/>
+          <w:lang w:eastAsia="ru-RU"/>
+        </w:rPr>
+        <w:t>необходимо использовать стандартный язык запроса к данным SQL и его процедурное расширение (Oracle DB это Oracle PL/SQL).</w:t>
       </w:r>
     </w:p>
     <w:p>
@@ -11817,7 +12695,6 @@
           <w:szCs w:val="24"/>
           <w:lang w:eastAsia="ru-RU"/>
         </w:rPr>
-        <w:lastRenderedPageBreak/>
         <w:t xml:space="preserve">СУБД должна иметь возможность установки на </w:t>
       </w:r>
       <w:r>
@@ -12290,17 +13167,57 @@
           <w:szCs w:val="24"/>
           <w:lang w:eastAsia="ru-RU"/>
         </w:rPr>
-        <w:t>БД</w:t>
-      </w:r>
-      <w:r>
-        <w:rPr>
-          <w:rFonts w:ascii="Times New Roman" w:eastAsia="Times New Roman" w:hAnsi="Times New Roman" w:cs="Times New Roman"/>
-          <w:color w:val="000000" w:themeColor="text1"/>
-          <w:sz w:val="24"/>
-          <w:szCs w:val="24"/>
-          <w:lang w:eastAsia="ru-RU"/>
-        </w:rPr>
-        <w:t xml:space="preserve"> должен быть развернут на </w:t>
+        <w:t>базы данных</w:t>
+      </w:r>
+      <w:r>
+        <w:rPr>
+          <w:rFonts w:ascii="Times New Roman" w:eastAsia="Times New Roman" w:hAnsi="Times New Roman" w:cs="Times New Roman"/>
+          <w:color w:val="000000" w:themeColor="text1"/>
+          <w:sz w:val="24"/>
+          <w:szCs w:val="24"/>
+          <w:lang w:eastAsia="ru-RU"/>
+        </w:rPr>
+        <w:t xml:space="preserve"> долж</w:t>
+      </w:r>
+      <w:r>
+        <w:rPr>
+          <w:rFonts w:ascii="Times New Roman" w:eastAsia="Times New Roman" w:hAnsi="Times New Roman" w:cs="Times New Roman"/>
+          <w:color w:val="000000" w:themeColor="text1"/>
+          <w:sz w:val="24"/>
+          <w:szCs w:val="24"/>
+          <w:lang w:eastAsia="ru-RU"/>
+        </w:rPr>
+        <w:t>ны</w:t>
+      </w:r>
+      <w:r>
+        <w:rPr>
+          <w:rFonts w:ascii="Times New Roman" w:eastAsia="Times New Roman" w:hAnsi="Times New Roman" w:cs="Times New Roman"/>
+          <w:color w:val="000000" w:themeColor="text1"/>
+          <w:sz w:val="24"/>
+          <w:szCs w:val="24"/>
+          <w:lang w:eastAsia="ru-RU"/>
+        </w:rPr>
+        <w:t xml:space="preserve"> быть развернут</w:t>
+      </w:r>
+      <w:r>
+        <w:rPr>
+          <w:rFonts w:ascii="Times New Roman" w:eastAsia="Times New Roman" w:hAnsi="Times New Roman" w:cs="Times New Roman"/>
+          <w:color w:val="000000" w:themeColor="text1"/>
+          <w:sz w:val="24"/>
+          <w:szCs w:val="24"/>
+          <w:lang w:eastAsia="ru-RU"/>
+        </w:rPr>
+        <w:t>ы</w:t>
+      </w:r>
+      <w:r>
+        <w:rPr>
+          <w:rFonts w:ascii="Times New Roman" w:eastAsia="Times New Roman" w:hAnsi="Times New Roman" w:cs="Times New Roman"/>
+          <w:color w:val="000000" w:themeColor="text1"/>
+          <w:sz w:val="24"/>
+          <w:szCs w:val="24"/>
+          <w:lang w:eastAsia="ru-RU"/>
+        </w:rPr>
+        <w:t xml:space="preserve"> на </w:t>
       </w:r>
       <w:r>
         <w:rPr>
@@ -12370,7 +13287,7 @@
           <w:szCs w:val="24"/>
           <w:shd w:val="clear" w:color="auto" w:fill="FFFFFF"/>
         </w:rPr>
-        <w:t>2x Intel Xeon Gold 5317 (12C 18M Cache 3.0GHz)</w:t>
+        <w:t xml:space="preserve">2x Intel Xeon Gold </w:t>
       </w:r>
       <w:r>
         <w:rPr>
@@ -12380,17 +13297,109 @@
           <w:szCs w:val="24"/>
           <w:shd w:val="clear" w:color="auto" w:fill="FFFFFF"/>
         </w:rPr>
-        <w:t>,</w:t>
-      </w:r>
-      <w:r>
-        <w:rPr>
-          <w:rFonts w:ascii="Times New Roman" w:hAnsi="Times New Roman" w:cs="Times New Roman"/>
-          <w:color w:val="000000" w:themeColor="text1"/>
-          <w:sz w:val="24"/>
-          <w:szCs w:val="24"/>
+        <w:lastRenderedPageBreak/>
+        <w:t>5317 (12C 18M Cache 3.0GHz), 4x 32GB DDR4 RDIMM 3200MHz Dell, noHDD (до 8 HDD 2.5'' SFF) / 2x Dell 800W Hot-Plug</w:t>
+      </w:r>
+      <w:r>
+        <w:rPr>
+          <w:rFonts w:ascii="IBM Plex Mono" w:hAnsi="IBM Plex Mono"/>
+          <w:color w:val="000000" w:themeColor="text1"/>
           <w:shd w:val="clear" w:color="auto" w:fill="FFFFFF"/>
         </w:rPr>
-        <w:t xml:space="preserve"> 4x 32GB DDR4 RDIMM 3200MHz Dell</w:t>
+        <w:t xml:space="preserve"> </w:t>
+      </w:r>
+    </w:p>
+    <w:p>
+      <w:pPr>
+        <w:spacing w:after="0" w:line="360" w:lineRule="auto"/>
+        <w:ind w:firstLine="709"/>
+        <w:rPr>
+          <w:rFonts w:ascii="Times New Roman" w:hAnsi="Times New Roman" w:cs="Times New Roman"/>
+          <w:color w:val="000000" w:themeColor="text1"/>
+          <w:sz w:val="24"/>
+          <w:szCs w:val="24"/>
+          <w:shd w:val="clear" w:color="auto" w:fill="F8F9FC"/>
+        </w:rPr>
+      </w:pPr>
+      <w:r>
+        <w:rPr>
+          <w:rFonts w:ascii="Times New Roman" w:eastAsia="Times New Roman" w:hAnsi="Times New Roman" w:cs="Times New Roman"/>
+          <w:color w:val="000000" w:themeColor="text1"/>
+          <w:sz w:val="24"/>
+          <w:szCs w:val="24"/>
+          <w:lang w:eastAsia="ru-RU"/>
+        </w:rPr>
+        <w:t>Сервер сбора, обработки и загрузки данных должен быть развернут на</w:t>
+      </w:r>
+      <w:r>
+        <w:rPr>
+          <w:rFonts w:ascii="Times New Roman" w:eastAsia="Times New Roman" w:hAnsi="Times New Roman" w:cs="Times New Roman"/>
+          <w:color w:val="000000" w:themeColor="text1"/>
+          <w:sz w:val="24"/>
+          <w:szCs w:val="24"/>
+          <w:lang w:eastAsia="ru-RU"/>
+        </w:rPr>
+        <w:t xml:space="preserve"> </w:t>
+      </w:r>
+      <w:r>
+        <w:rPr>
+          <w:rFonts w:ascii="Times New Roman" w:eastAsia="Times New Roman" w:hAnsi="Times New Roman" w:cs="Times New Roman"/>
+          <w:color w:val="000000" w:themeColor="text1"/>
+          <w:sz w:val="24"/>
+          <w:szCs w:val="24"/>
+          <w:lang w:val="en-US" w:eastAsia="ru-RU"/>
+        </w:rPr>
+        <w:t>Lenovo</w:t>
+      </w:r>
+      <w:r>
+        <w:rPr>
+          <w:rFonts w:ascii="Times New Roman" w:eastAsia="Times New Roman" w:hAnsi="Times New Roman" w:cs="Times New Roman"/>
+          <w:color w:val="000000" w:themeColor="text1"/>
+          <w:sz w:val="24"/>
+          <w:szCs w:val="24"/>
+          <w:lang w:eastAsia="ru-RU"/>
+        </w:rPr>
+        <w:t xml:space="preserve"> </w:t>
+      </w:r>
+      <w:r>
+        <w:rPr>
+          <w:rFonts w:ascii="Times New Roman" w:eastAsia="Times New Roman" w:hAnsi="Times New Roman" w:cs="Times New Roman"/>
+          <w:color w:val="000000" w:themeColor="text1"/>
+          <w:sz w:val="24"/>
+          <w:szCs w:val="24"/>
+          <w:lang w:val="en-US" w:eastAsia="ru-RU"/>
+        </w:rPr>
+        <w:t>ST</w:t>
+      </w:r>
+      <w:r>
+        <w:rPr>
+          <w:rFonts w:ascii="Times New Roman" w:eastAsia="Times New Roman" w:hAnsi="Times New Roman" w:cs="Times New Roman"/>
+          <w:color w:val="000000" w:themeColor="text1"/>
+          <w:sz w:val="24"/>
+          <w:szCs w:val="24"/>
+          <w:lang w:eastAsia="ru-RU"/>
+        </w:rPr>
+        <w:t>550 8</w:t>
+      </w:r>
+      <w:r>
+        <w:rPr>
+          <w:rFonts w:ascii="Times New Roman" w:eastAsia="Times New Roman" w:hAnsi="Times New Roman" w:cs="Times New Roman"/>
+          <w:color w:val="000000" w:themeColor="text1"/>
+          <w:sz w:val="24"/>
+          <w:szCs w:val="24"/>
+          <w:lang w:val="en-US" w:eastAsia="ru-RU"/>
+        </w:rPr>
+        <w:t>SFF</w:t>
+      </w:r>
+      <w:r>
+        <w:rPr>
+          <w:rFonts w:ascii="Times New Roman" w:eastAsia="Times New Roman" w:hAnsi="Times New Roman" w:cs="Times New Roman"/>
+          <w:color w:val="000000" w:themeColor="text1"/>
+          <w:sz w:val="24"/>
+          <w:szCs w:val="24"/>
+          <w:lang w:eastAsia="ru-RU"/>
+        </w:rPr>
+        <w:t xml:space="preserve">, </w:t>
       </w:r>
       <w:r>
         <w:rPr>
@@ -12400,168 +13409,70 @@
           <w:szCs w:val="24"/>
           <w:shd w:val="clear" w:color="auto" w:fill="FFFFFF"/>
         </w:rPr>
-        <w:t>,</w:t>
-      </w:r>
-      <w:r>
-        <w:rPr>
-          <w:rFonts w:ascii="Times New Roman" w:hAnsi="Times New Roman" w:cs="Times New Roman"/>
-          <w:color w:val="000000" w:themeColor="text1"/>
-          <w:sz w:val="24"/>
-          <w:szCs w:val="24"/>
-          <w:shd w:val="clear" w:color="auto" w:fill="FFFFFF"/>
-        </w:rPr>
-        <w:t xml:space="preserve"> noHDD (до 8 HDD 2.5'' SFF) / 2x Dell 800W Hot-Plug</w:t>
-      </w:r>
-      <w:r>
-        <w:rPr>
-          <w:rFonts w:ascii="IBM Plex Mono" w:hAnsi="IBM Plex Mono"/>
-          <w:color w:val="000000" w:themeColor="text1"/>
-          <w:shd w:val="clear" w:color="auto" w:fill="FFFFFF"/>
+        <w:t>2x Intel Xeon Gold 5115 (10C 13.75M Cache 2.40 GHz), 8GB DDR4 RDIMM 2666MHz (Поддержка до 768GB максимально, 12 DIMM ports), noHDD (до 8 HDD 2.5'' SFF)</w:t>
+      </w:r>
+      <w:r>
+        <w:rPr>
+          <w:rFonts w:ascii="Times New Roman" w:eastAsia="Times New Roman" w:hAnsi="Times New Roman" w:cs="Times New Roman"/>
+          <w:color w:val="000000" w:themeColor="text1"/>
+          <w:sz w:val="24"/>
+          <w:szCs w:val="24"/>
+          <w:lang w:eastAsia="ru-RU"/>
+        </w:rPr>
+        <w:t>.</w:t>
+      </w:r>
+    </w:p>
+    <w:p>
+      <w:pPr>
+        <w:spacing w:after="0" w:line="360" w:lineRule="auto"/>
+        <w:ind w:firstLine="709"/>
+        <w:rPr>
+          <w:rFonts w:ascii="Times New Roman" w:eastAsia="Times New Roman" w:hAnsi="Times New Roman" w:cs="Times New Roman"/>
+          <w:color w:val="000000" w:themeColor="text1"/>
+          <w:sz w:val="24"/>
+          <w:szCs w:val="24"/>
+          <w:lang w:eastAsia="ru-RU"/>
+        </w:rPr>
+      </w:pPr>
+      <w:r>
+        <w:rPr>
+          <w:rFonts w:ascii="Times New Roman" w:eastAsia="Times New Roman" w:hAnsi="Times New Roman" w:cs="Times New Roman"/>
+          <w:color w:val="000000" w:themeColor="text1"/>
+          <w:sz w:val="24"/>
+          <w:szCs w:val="24"/>
+          <w:lang w:eastAsia="ru-RU"/>
+        </w:rPr>
+        <w:t>Приведенные сервера должны быть подключены к дисковому массиву с организацией сети хранения данных. Минимальный объем свободного пространства для хранения данных на дисковом массиве должен составлять</w:t>
+      </w:r>
+      <w:r>
+        <w:rPr>
+          <w:rFonts w:ascii="Times New Roman" w:eastAsia="Times New Roman" w:hAnsi="Times New Roman" w:cs="Times New Roman"/>
+          <w:color w:val="000000" w:themeColor="text1"/>
+          <w:sz w:val="24"/>
+          <w:szCs w:val="24"/>
+          <w:lang w:eastAsia="ru-RU"/>
         </w:rPr>
         <w:t xml:space="preserve"> </w:t>
       </w:r>
-    </w:p>
-    <w:p>
-      <w:pPr>
-        <w:spacing w:after="0" w:line="360" w:lineRule="auto"/>
-        <w:ind w:firstLine="709"/>
-        <w:rPr>
-          <w:rFonts w:ascii="Times New Roman" w:hAnsi="Times New Roman" w:cs="Times New Roman"/>
-          <w:color w:val="000000" w:themeColor="text1"/>
-          <w:sz w:val="24"/>
-          <w:szCs w:val="24"/>
-          <w:shd w:val="clear" w:color="auto" w:fill="F8F9FC"/>
-        </w:rPr>
-      </w:pPr>
-      <w:r>
-        <w:rPr>
-          <w:rFonts w:ascii="Times New Roman" w:eastAsia="Times New Roman" w:hAnsi="Times New Roman" w:cs="Times New Roman"/>
-          <w:color w:val="000000" w:themeColor="text1"/>
-          <w:sz w:val="24"/>
-          <w:szCs w:val="24"/>
-          <w:lang w:eastAsia="ru-RU"/>
-        </w:rPr>
-        <w:t>Сервер сбора, обработки и загрузки данных должен быть развернут на</w:t>
-      </w:r>
-      <w:r>
-        <w:rPr>
-          <w:rFonts w:ascii="Times New Roman" w:eastAsia="Times New Roman" w:hAnsi="Times New Roman" w:cs="Times New Roman"/>
-          <w:color w:val="000000" w:themeColor="text1"/>
-          <w:sz w:val="24"/>
-          <w:szCs w:val="24"/>
-          <w:lang w:eastAsia="ru-RU"/>
-        </w:rPr>
-        <w:t xml:space="preserve"> </w:t>
-      </w:r>
-      <w:r>
-        <w:rPr>
-          <w:rFonts w:ascii="Times New Roman" w:eastAsia="Times New Roman" w:hAnsi="Times New Roman" w:cs="Times New Roman"/>
-          <w:color w:val="000000" w:themeColor="text1"/>
-          <w:sz w:val="24"/>
-          <w:szCs w:val="24"/>
-          <w:lang w:val="en-US" w:eastAsia="ru-RU"/>
-        </w:rPr>
-        <w:t>Lenovo</w:t>
-      </w:r>
-      <w:r>
-        <w:rPr>
-          <w:rFonts w:ascii="Times New Roman" w:eastAsia="Times New Roman" w:hAnsi="Times New Roman" w:cs="Times New Roman"/>
-          <w:color w:val="000000" w:themeColor="text1"/>
-          <w:sz w:val="24"/>
-          <w:szCs w:val="24"/>
-          <w:lang w:eastAsia="ru-RU"/>
-        </w:rPr>
-        <w:t xml:space="preserve"> </w:t>
-      </w:r>
-      <w:r>
-        <w:rPr>
-          <w:rFonts w:ascii="Times New Roman" w:eastAsia="Times New Roman" w:hAnsi="Times New Roman" w:cs="Times New Roman"/>
-          <w:color w:val="000000" w:themeColor="text1"/>
-          <w:sz w:val="24"/>
-          <w:szCs w:val="24"/>
-          <w:lang w:val="en-US" w:eastAsia="ru-RU"/>
-        </w:rPr>
-        <w:t>ST</w:t>
-      </w:r>
-      <w:r>
-        <w:rPr>
-          <w:rFonts w:ascii="Times New Roman" w:eastAsia="Times New Roman" w:hAnsi="Times New Roman" w:cs="Times New Roman"/>
-          <w:color w:val="000000" w:themeColor="text1"/>
-          <w:sz w:val="24"/>
-          <w:szCs w:val="24"/>
-          <w:lang w:eastAsia="ru-RU"/>
-        </w:rPr>
-        <w:t>550 8</w:t>
-      </w:r>
-      <w:r>
-        <w:rPr>
-          <w:rFonts w:ascii="Times New Roman" w:eastAsia="Times New Roman" w:hAnsi="Times New Roman" w:cs="Times New Roman"/>
-          <w:color w:val="000000" w:themeColor="text1"/>
-          <w:sz w:val="24"/>
-          <w:szCs w:val="24"/>
-          <w:lang w:val="en-US" w:eastAsia="ru-RU"/>
-        </w:rPr>
-        <w:t>SFF</w:t>
-      </w:r>
-      <w:r>
-        <w:rPr>
-          <w:rFonts w:ascii="Times New Roman" w:eastAsia="Times New Roman" w:hAnsi="Times New Roman" w:cs="Times New Roman"/>
-          <w:color w:val="000000" w:themeColor="text1"/>
-          <w:sz w:val="24"/>
-          <w:szCs w:val="24"/>
-          <w:lang w:eastAsia="ru-RU"/>
-        </w:rPr>
-        <w:t xml:space="preserve">, </w:t>
-      </w:r>
-      <w:r>
-        <w:rPr>
-          <w:rFonts w:ascii="Times New Roman" w:hAnsi="Times New Roman" w:cs="Times New Roman"/>
-          <w:color w:val="000000" w:themeColor="text1"/>
-          <w:sz w:val="24"/>
-          <w:szCs w:val="24"/>
-          <w:shd w:val="clear" w:color="auto" w:fill="FFFFFF"/>
-        </w:rPr>
-        <w:t>2x Intel Xeon Gold 5115 (10C 13.75M Cache 2.40 GHz)</w:t>
-      </w:r>
-      <w:r>
-        <w:rPr>
-          <w:rFonts w:ascii="Times New Roman" w:hAnsi="Times New Roman" w:cs="Times New Roman"/>
-          <w:color w:val="000000" w:themeColor="text1"/>
-          <w:sz w:val="24"/>
-          <w:szCs w:val="24"/>
-          <w:shd w:val="clear" w:color="auto" w:fill="FFFFFF"/>
-        </w:rPr>
-        <w:t>,</w:t>
-      </w:r>
-      <w:r>
-        <w:rPr>
-          <w:rFonts w:ascii="Times New Roman" w:hAnsi="Times New Roman" w:cs="Times New Roman"/>
-          <w:color w:val="000000" w:themeColor="text1"/>
-          <w:sz w:val="24"/>
-          <w:szCs w:val="24"/>
-          <w:shd w:val="clear" w:color="auto" w:fill="FFFFFF"/>
-        </w:rPr>
-        <w:t xml:space="preserve"> 8GB DDR4 RDIMM 2666MHz (Поддержка до 768GB максимально, 12 DIMM ports)</w:t>
-      </w:r>
-      <w:r>
-        <w:rPr>
-          <w:rFonts w:ascii="Times New Roman" w:hAnsi="Times New Roman" w:cs="Times New Roman"/>
-          <w:color w:val="000000" w:themeColor="text1"/>
-          <w:sz w:val="24"/>
-          <w:szCs w:val="24"/>
-          <w:shd w:val="clear" w:color="auto" w:fill="FFFFFF"/>
-        </w:rPr>
-        <w:t>,</w:t>
-      </w:r>
-      <w:r>
-        <w:rPr>
-          <w:rFonts w:ascii="Times New Roman" w:hAnsi="Times New Roman" w:cs="Times New Roman"/>
-          <w:color w:val="000000" w:themeColor="text1"/>
-          <w:sz w:val="24"/>
-          <w:szCs w:val="24"/>
-          <w:shd w:val="clear" w:color="auto" w:fill="FFFFFF"/>
-        </w:rPr>
-        <w:t xml:space="preserve"> noHDD (до 8 HDD 2.5'' SFF)</w:t>
+      <w:r>
+        <w:rPr>
+          <w:rFonts w:ascii="Times New Roman" w:eastAsia="Times New Roman" w:hAnsi="Times New Roman" w:cs="Times New Roman"/>
+          <w:color w:val="000000" w:themeColor="text1"/>
+          <w:sz w:val="24"/>
+          <w:szCs w:val="24"/>
+          <w:lang w:eastAsia="ru-RU"/>
+        </w:rPr>
+        <w:t>4</w:t>
+      </w:r>
+      <w:r>
+        <w:rPr>
+          <w:rFonts w:ascii="Times New Roman" w:eastAsia="Times New Roman" w:hAnsi="Times New Roman" w:cs="Times New Roman"/>
+          <w:color w:val="000000" w:themeColor="text1"/>
+          <w:sz w:val="24"/>
+          <w:szCs w:val="24"/>
+          <w:lang w:eastAsia="ru-RU"/>
+        </w:rPr>
+        <w:t xml:space="preserve"> ТБ</w:t>
       </w:r>
       <w:r>
         <w:rPr>
@@ -12580,165 +13491,122 @@
         <w:ind w:firstLine="709"/>
         <w:rPr>
           <w:rFonts w:ascii="Times New Roman" w:eastAsia="Times New Roman" w:hAnsi="Times New Roman" w:cs="Times New Roman"/>
-          <w:color w:val="000000" w:themeColor="text1"/>
-          <w:sz w:val="24"/>
-          <w:szCs w:val="24"/>
-          <w:lang w:eastAsia="ru-RU"/>
-        </w:rPr>
-      </w:pPr>
-      <w:r>
-        <w:rPr>
-          <w:rFonts w:ascii="Times New Roman" w:eastAsia="Times New Roman" w:hAnsi="Times New Roman" w:cs="Times New Roman"/>
-          <w:color w:val="000000" w:themeColor="text1"/>
-          <w:sz w:val="24"/>
-          <w:szCs w:val="24"/>
-          <w:lang w:eastAsia="ru-RU"/>
-        </w:rPr>
-        <w:t>Приведенные сервера должны быть подключены к дисковому массиву с организацией сети хранения данных. Минимальный объем свободного пространства для хранения данных на дисковом массиве должен составлять</w:t>
-      </w:r>
-      <w:r>
-        <w:rPr>
-          <w:rFonts w:ascii="Times New Roman" w:eastAsia="Times New Roman" w:hAnsi="Times New Roman" w:cs="Times New Roman"/>
-          <w:color w:val="000000" w:themeColor="text1"/>
-          <w:sz w:val="24"/>
-          <w:szCs w:val="24"/>
-          <w:lang w:eastAsia="ru-RU"/>
-        </w:rPr>
-        <w:t xml:space="preserve"> 64 ТБ</w:t>
-      </w:r>
-      <w:r>
-        <w:rPr>
-          <w:rFonts w:ascii="Times New Roman" w:eastAsia="Times New Roman" w:hAnsi="Times New Roman" w:cs="Times New Roman"/>
-          <w:color w:val="000000" w:themeColor="text1"/>
-          <w:sz w:val="24"/>
-          <w:szCs w:val="24"/>
+          <w:b/>
+          <w:bCs/>
+          <w:color w:val="000000" w:themeColor="text1"/>
+          <w:sz w:val="24"/>
+          <w:szCs w:val="24"/>
+          <w:lang w:eastAsia="ru-RU"/>
+        </w:rPr>
+      </w:pPr>
+      <w:r>
+        <w:rPr>
+          <w:rFonts w:ascii="Times New Roman" w:eastAsia="Times New Roman" w:hAnsi="Times New Roman" w:cs="Times New Roman"/>
+          <w:b/>
+          <w:bCs/>
+          <w:color w:val="000000" w:themeColor="text1"/>
+          <w:sz w:val="28"/>
+          <w:szCs w:val="28"/>
+          <w:lang w:eastAsia="ru-RU"/>
+        </w:rPr>
+        <w:t>4.3.6</w:t>
+      </w:r>
+      <w:r>
+        <w:rPr>
+          <w:rFonts w:ascii="Times New Roman" w:eastAsia="Times New Roman" w:hAnsi="Times New Roman" w:cs="Times New Roman"/>
+          <w:b/>
+          <w:bCs/>
+          <w:color w:val="000000" w:themeColor="text1"/>
+          <w:sz w:val="28"/>
+          <w:szCs w:val="28"/>
           <w:lang w:eastAsia="ru-RU"/>
         </w:rPr>
         <w:t>.</w:t>
       </w:r>
-    </w:p>
-    <w:p>
-      <w:pPr>
-        <w:spacing w:after="0" w:line="360" w:lineRule="auto"/>
-        <w:ind w:firstLine="709"/>
-        <w:rPr>
-          <w:rFonts w:ascii="Times New Roman" w:eastAsia="Times New Roman" w:hAnsi="Times New Roman" w:cs="Times New Roman"/>
-          <w:b/>
-          <w:bCs/>
-          <w:color w:val="000000" w:themeColor="text1"/>
-          <w:sz w:val="24"/>
-          <w:szCs w:val="24"/>
-          <w:lang w:eastAsia="ru-RU"/>
-        </w:rPr>
-      </w:pPr>
-      <w:r>
-        <w:rPr>
-          <w:rFonts w:ascii="Times New Roman" w:eastAsia="Times New Roman" w:hAnsi="Times New Roman" w:cs="Times New Roman"/>
-          <w:b/>
-          <w:bCs/>
-          <w:color w:val="000000" w:themeColor="text1"/>
-          <w:sz w:val="28"/>
-          <w:szCs w:val="28"/>
-          <w:lang w:eastAsia="ru-RU"/>
-        </w:rPr>
-        <w:t>4.3.6</w:t>
-      </w:r>
-      <w:r>
-        <w:rPr>
-          <w:rFonts w:ascii="Times New Roman" w:eastAsia="Times New Roman" w:hAnsi="Times New Roman" w:cs="Times New Roman"/>
-          <w:b/>
-          <w:bCs/>
-          <w:color w:val="000000" w:themeColor="text1"/>
-          <w:sz w:val="28"/>
-          <w:szCs w:val="28"/>
+      <w:r>
+        <w:rPr>
+          <w:rFonts w:ascii="Times New Roman" w:eastAsia="Times New Roman" w:hAnsi="Times New Roman" w:cs="Times New Roman"/>
+          <w:b/>
+          <w:bCs/>
+          <w:color w:val="000000" w:themeColor="text1"/>
+          <w:sz w:val="28"/>
+          <w:szCs w:val="28"/>
+          <w:lang w:eastAsia="ru-RU"/>
+        </w:rPr>
+        <w:t xml:space="preserve"> Требования к метрологическому обеспечению</w:t>
+      </w:r>
+    </w:p>
+    <w:p>
+      <w:pPr>
+        <w:spacing w:after="0" w:line="360" w:lineRule="auto"/>
+        <w:ind w:firstLine="709"/>
+        <w:rPr>
+          <w:rFonts w:ascii="Times New Roman" w:eastAsia="Times New Roman" w:hAnsi="Times New Roman" w:cs="Times New Roman"/>
+          <w:color w:val="000000" w:themeColor="text1"/>
+          <w:sz w:val="24"/>
+          <w:szCs w:val="24"/>
+          <w:lang w:eastAsia="ru-RU"/>
+        </w:rPr>
+      </w:pPr>
+      <w:r>
+        <w:rPr>
+          <w:rFonts w:ascii="Times New Roman" w:eastAsia="Times New Roman" w:hAnsi="Times New Roman" w:cs="Times New Roman"/>
+          <w:color w:val="000000" w:themeColor="text1"/>
+          <w:sz w:val="24"/>
+          <w:szCs w:val="24"/>
+          <w:lang w:eastAsia="ru-RU"/>
+        </w:rPr>
+        <w:t>Не предъявляются</w:t>
+      </w:r>
+      <w:r>
+        <w:rPr>
+          <w:rFonts w:ascii="Times New Roman" w:eastAsia="Times New Roman" w:hAnsi="Times New Roman" w:cs="Times New Roman"/>
+          <w:color w:val="000000" w:themeColor="text1"/>
+          <w:sz w:val="24"/>
+          <w:szCs w:val="24"/>
           <w:lang w:eastAsia="ru-RU"/>
         </w:rPr>
         <w:t>.</w:t>
       </w:r>
-      <w:r>
-        <w:rPr>
-          <w:rFonts w:ascii="Times New Roman" w:eastAsia="Times New Roman" w:hAnsi="Times New Roman" w:cs="Times New Roman"/>
-          <w:b/>
-          <w:bCs/>
-          <w:color w:val="000000" w:themeColor="text1"/>
-          <w:sz w:val="28"/>
-          <w:szCs w:val="28"/>
-          <w:lang w:eastAsia="ru-RU"/>
-        </w:rPr>
-        <w:t xml:space="preserve"> Требования к метрологическому обеспечению</w:t>
-      </w:r>
-    </w:p>
-    <w:p>
-      <w:pPr>
-        <w:spacing w:after="0" w:line="360" w:lineRule="auto"/>
-        <w:ind w:firstLine="709"/>
-        <w:rPr>
-          <w:rFonts w:ascii="Times New Roman" w:eastAsia="Times New Roman" w:hAnsi="Times New Roman" w:cs="Times New Roman"/>
-          <w:color w:val="000000" w:themeColor="text1"/>
-          <w:sz w:val="24"/>
-          <w:szCs w:val="24"/>
-          <w:lang w:eastAsia="ru-RU"/>
-        </w:rPr>
-      </w:pPr>
-      <w:r>
-        <w:rPr>
-          <w:rFonts w:ascii="Times New Roman" w:eastAsia="Times New Roman" w:hAnsi="Times New Roman" w:cs="Times New Roman"/>
-          <w:color w:val="000000" w:themeColor="text1"/>
-          <w:sz w:val="24"/>
-          <w:szCs w:val="24"/>
-          <w:lang w:eastAsia="ru-RU"/>
-        </w:rPr>
-        <w:t>Не предъявляются</w:t>
-      </w:r>
-      <w:r>
-        <w:rPr>
-          <w:rFonts w:ascii="Times New Roman" w:eastAsia="Times New Roman" w:hAnsi="Times New Roman" w:cs="Times New Roman"/>
-          <w:color w:val="000000" w:themeColor="text1"/>
-          <w:sz w:val="24"/>
-          <w:szCs w:val="24"/>
+    </w:p>
+    <w:p>
+      <w:pPr>
+        <w:spacing w:after="0" w:line="360" w:lineRule="auto"/>
+        <w:ind w:firstLine="709"/>
+        <w:rPr>
+          <w:rFonts w:ascii="Times New Roman" w:eastAsia="Times New Roman" w:hAnsi="Times New Roman" w:cs="Times New Roman"/>
+          <w:b/>
+          <w:bCs/>
+          <w:color w:val="000000" w:themeColor="text1"/>
+          <w:sz w:val="28"/>
+          <w:szCs w:val="28"/>
+          <w:lang w:eastAsia="ru-RU"/>
+        </w:rPr>
+      </w:pPr>
+      <w:r>
+        <w:rPr>
+          <w:rFonts w:ascii="Times New Roman" w:eastAsia="Times New Roman" w:hAnsi="Times New Roman" w:cs="Times New Roman"/>
+          <w:b/>
+          <w:bCs/>
+          <w:color w:val="000000" w:themeColor="text1"/>
+          <w:sz w:val="28"/>
+          <w:szCs w:val="28"/>
+          <w:lang w:eastAsia="ru-RU"/>
+        </w:rPr>
+        <w:t>4.3.7</w:t>
+      </w:r>
+      <w:r>
+        <w:rPr>
+          <w:rFonts w:ascii="Times New Roman" w:eastAsia="Times New Roman" w:hAnsi="Times New Roman" w:cs="Times New Roman"/>
+          <w:b/>
+          <w:bCs/>
+          <w:color w:val="000000" w:themeColor="text1"/>
+          <w:sz w:val="28"/>
+          <w:szCs w:val="28"/>
           <w:lang w:eastAsia="ru-RU"/>
         </w:rPr>
         <w:t>.</w:t>
       </w:r>
-    </w:p>
-    <w:p>
-      <w:pPr>
-        <w:spacing w:after="0" w:line="360" w:lineRule="auto"/>
-        <w:ind w:firstLine="709"/>
-        <w:rPr>
-          <w:rFonts w:ascii="Times New Roman" w:eastAsia="Times New Roman" w:hAnsi="Times New Roman" w:cs="Times New Roman"/>
-          <w:b/>
-          <w:bCs/>
-          <w:color w:val="000000" w:themeColor="text1"/>
-          <w:sz w:val="28"/>
-          <w:szCs w:val="28"/>
-          <w:lang w:eastAsia="ru-RU"/>
-        </w:rPr>
-      </w:pPr>
-      <w:r>
-        <w:rPr>
-          <w:rFonts w:ascii="Times New Roman" w:eastAsia="Times New Roman" w:hAnsi="Times New Roman" w:cs="Times New Roman"/>
-          <w:b/>
-          <w:bCs/>
-          <w:color w:val="000000" w:themeColor="text1"/>
-          <w:sz w:val="28"/>
-          <w:szCs w:val="28"/>
-          <w:lang w:eastAsia="ru-RU"/>
-        </w:rPr>
-        <w:t>4.3.7</w:t>
-      </w:r>
-      <w:r>
-        <w:rPr>
-          <w:rFonts w:ascii="Times New Roman" w:eastAsia="Times New Roman" w:hAnsi="Times New Roman" w:cs="Times New Roman"/>
-          <w:b/>
-          <w:bCs/>
-          <w:color w:val="000000" w:themeColor="text1"/>
-          <w:sz w:val="28"/>
-          <w:szCs w:val="28"/>
-          <w:lang w:eastAsia="ru-RU"/>
-        </w:rPr>
-        <w:t>.</w:t>
-      </w:r>
       <w:r>
         <w:rPr>
           <w:rFonts w:ascii="Times New Roman" w:eastAsia="Times New Roman" w:hAnsi="Times New Roman" w:cs="Times New Roman"/>
@@ -12772,7 +13640,6 @@
           <w:szCs w:val="24"/>
           <w:lang w:eastAsia="ru-RU"/>
         </w:rPr>
-        <w:lastRenderedPageBreak/>
         <w:t xml:space="preserve">Основными пользователями системы </w:t>
       </w:r>
       <w:r>
@@ -12783,7 +13650,7 @@
           <w:szCs w:val="24"/>
           <w:lang w:eastAsia="ru-RU"/>
         </w:rPr>
-        <w:t>БД</w:t>
+        <w:t>базы данных</w:t>
       </w:r>
       <w:r>
         <w:rPr>
@@ -12822,8 +13689,56 @@
           <w:color w:val="000000" w:themeColor="text1"/>
           <w:sz w:val="24"/>
           <w:szCs w:val="24"/>
-        </w:rPr>
-        <w:t xml:space="preserve">БДКМО </w:t>
+          <w:lang w:val="en-US"/>
+        </w:rPr>
+        <w:t>DB</w:t>
+      </w:r>
+      <w:r>
+        <w:rPr>
+          <w:rFonts w:ascii="Times New Roman" w:hAnsi="Times New Roman" w:cs="Times New Roman"/>
+          <w:color w:val="000000" w:themeColor="text1"/>
+          <w:sz w:val="24"/>
+          <w:szCs w:val="24"/>
+        </w:rPr>
+        <w:t>_</w:t>
+      </w:r>
+      <w:r>
+        <w:rPr>
+          <w:rFonts w:ascii="Times New Roman" w:hAnsi="Times New Roman" w:cs="Times New Roman"/>
+          <w:color w:val="000000" w:themeColor="text1"/>
+          <w:sz w:val="24"/>
+          <w:szCs w:val="24"/>
+          <w:lang w:val="en-US"/>
+        </w:rPr>
+        <w:t>Med</w:t>
+      </w:r>
+      <w:r>
+        <w:rPr>
+          <w:rFonts w:ascii="Times New Roman" w:hAnsi="Times New Roman" w:cs="Times New Roman"/>
+          <w:color w:val="000000" w:themeColor="text1"/>
+          <w:sz w:val="24"/>
+          <w:szCs w:val="24"/>
+        </w:rPr>
+        <w:t>_</w:t>
+      </w:r>
+      <w:r>
+        <w:rPr>
+          <w:rFonts w:ascii="Times New Roman" w:hAnsi="Times New Roman" w:cs="Times New Roman"/>
+          <w:color w:val="000000" w:themeColor="text1"/>
+          <w:sz w:val="24"/>
+          <w:szCs w:val="24"/>
+          <w:lang w:val="en-US"/>
+        </w:rPr>
+        <w:t>Equip</w:t>
+      </w:r>
+      <w:r>
+        <w:rPr>
+          <w:rFonts w:ascii="Times New Roman" w:hAnsi="Times New Roman" w:cs="Times New Roman"/>
+          <w:color w:val="000000" w:themeColor="text1"/>
+          <w:sz w:val="28"/>
+          <w:szCs w:val="28"/>
+        </w:rPr>
+        <w:t xml:space="preserve"> </w:t>
       </w:r>
       <w:r>
         <w:rPr>
@@ -12887,8 +13802,56 @@
           <w:color w:val="000000" w:themeColor="text1"/>
           <w:sz w:val="24"/>
           <w:szCs w:val="24"/>
-        </w:rPr>
-        <w:t xml:space="preserve">БДКМО </w:t>
+          <w:lang w:val="en-US"/>
+        </w:rPr>
+        <w:t>DB</w:t>
+      </w:r>
+      <w:r>
+        <w:rPr>
+          <w:rFonts w:ascii="Times New Roman" w:hAnsi="Times New Roman" w:cs="Times New Roman"/>
+          <w:color w:val="000000" w:themeColor="text1"/>
+          <w:sz w:val="24"/>
+          <w:szCs w:val="24"/>
+        </w:rPr>
+        <w:t>_</w:t>
+      </w:r>
+      <w:r>
+        <w:rPr>
+          <w:rFonts w:ascii="Times New Roman" w:hAnsi="Times New Roman" w:cs="Times New Roman"/>
+          <w:color w:val="000000" w:themeColor="text1"/>
+          <w:sz w:val="24"/>
+          <w:szCs w:val="24"/>
+          <w:lang w:val="en-US"/>
+        </w:rPr>
+        <w:t>Med</w:t>
+      </w:r>
+      <w:r>
+        <w:rPr>
+          <w:rFonts w:ascii="Times New Roman" w:hAnsi="Times New Roman" w:cs="Times New Roman"/>
+          <w:color w:val="000000" w:themeColor="text1"/>
+          <w:sz w:val="24"/>
+          <w:szCs w:val="24"/>
+        </w:rPr>
+        <w:t>_</w:t>
+      </w:r>
+      <w:r>
+        <w:rPr>
+          <w:rFonts w:ascii="Times New Roman" w:hAnsi="Times New Roman" w:cs="Times New Roman"/>
+          <w:color w:val="000000" w:themeColor="text1"/>
+          <w:sz w:val="24"/>
+          <w:szCs w:val="24"/>
+          <w:lang w:val="en-US"/>
+        </w:rPr>
+        <w:t>Equip</w:t>
+      </w:r>
+      <w:r>
+        <w:rPr>
+          <w:rFonts w:ascii="Times New Roman" w:hAnsi="Times New Roman" w:cs="Times New Roman"/>
+          <w:color w:val="000000" w:themeColor="text1"/>
+          <w:sz w:val="28"/>
+          <w:szCs w:val="28"/>
+        </w:rPr>
+        <w:t xml:space="preserve"> </w:t>
       </w:r>
       <w:r>
         <w:rPr>
@@ -12917,8 +13880,47 @@
           <w:color w:val="000000" w:themeColor="text1"/>
           <w:sz w:val="24"/>
           <w:szCs w:val="24"/>
-        </w:rPr>
-        <w:t>БДКМО</w:t>
+          <w:lang w:val="en-US"/>
+        </w:rPr>
+        <w:t>DB</w:t>
+      </w:r>
+      <w:r>
+        <w:rPr>
+          <w:rFonts w:ascii="Times New Roman" w:hAnsi="Times New Roman" w:cs="Times New Roman"/>
+          <w:color w:val="000000" w:themeColor="text1"/>
+          <w:sz w:val="24"/>
+          <w:szCs w:val="24"/>
+        </w:rPr>
+        <w:t>_</w:t>
+      </w:r>
+      <w:r>
+        <w:rPr>
+          <w:rFonts w:ascii="Times New Roman" w:hAnsi="Times New Roman" w:cs="Times New Roman"/>
+          <w:color w:val="000000" w:themeColor="text1"/>
+          <w:sz w:val="24"/>
+          <w:szCs w:val="24"/>
+          <w:lang w:val="en-US"/>
+        </w:rPr>
+        <w:t>Med</w:t>
+      </w:r>
+      <w:r>
+        <w:rPr>
+          <w:rFonts w:ascii="Times New Roman" w:hAnsi="Times New Roman" w:cs="Times New Roman"/>
+          <w:color w:val="000000" w:themeColor="text1"/>
+          <w:sz w:val="24"/>
+          <w:szCs w:val="24"/>
+        </w:rPr>
+        <w:t>_</w:t>
+      </w:r>
+      <w:r>
+        <w:rPr>
+          <w:rFonts w:ascii="Times New Roman" w:hAnsi="Times New Roman" w:cs="Times New Roman"/>
+          <w:color w:val="000000" w:themeColor="text1"/>
+          <w:sz w:val="24"/>
+          <w:szCs w:val="24"/>
+          <w:lang w:val="en-US"/>
+        </w:rPr>
+        <w:t>Equip</w:t>
       </w:r>
       <w:r>
         <w:rPr>
@@ -13022,500 +14024,6 @@
         <w:spacing w:after="0" w:line="360" w:lineRule="auto"/>
         <w:ind w:firstLine="709"/>
         <w:rPr>
-          <w:rFonts w:ascii="Times New Roman" w:hAnsi="Times New Roman" w:cs="Times New Roman"/>
-          <w:color w:val="000000" w:themeColor="text1"/>
-          <w:sz w:val="24"/>
-          <w:szCs w:val="24"/>
-        </w:rPr>
-      </w:pPr>
-      <w:r>
-        <w:rPr>
-          <w:rFonts w:ascii="Times New Roman" w:hAnsi="Times New Roman" w:cs="Times New Roman"/>
-          <w:color w:val="000000" w:themeColor="text1"/>
-          <w:sz w:val="24"/>
-          <w:szCs w:val="24"/>
-        </w:rPr>
-        <w:t>Подсистема хранения данных:</w:t>
-      </w:r>
-    </w:p>
-    <w:p>
-      <w:pPr>
-        <w:pStyle w:val="a9"/>
-        <w:numPr>
-          <w:ilvl w:val="0"/>
-          <w:numId w:val="5"/>
-        </w:numPr>
-        <w:spacing w:after="0" w:line="360" w:lineRule="auto"/>
-        <w:ind w:left="0" w:firstLine="709"/>
-        <w:rPr>
-          <w:rFonts w:ascii="Times New Roman" w:hAnsi="Times New Roman" w:cs="Times New Roman"/>
-          <w:color w:val="000000" w:themeColor="text1"/>
-          <w:sz w:val="24"/>
-          <w:szCs w:val="24"/>
-        </w:rPr>
-      </w:pPr>
-      <w:r>
-        <w:rPr>
-          <w:rFonts w:ascii="Times New Roman" w:hAnsi="Times New Roman" w:cs="Times New Roman"/>
-          <w:color w:val="000000" w:themeColor="text1"/>
-          <w:sz w:val="24"/>
-          <w:szCs w:val="24"/>
-        </w:rPr>
-        <w:t>Методика: *Хранения данных*</w:t>
-      </w:r>
-    </w:p>
-    <w:p>
-      <w:pPr>
-        <w:pStyle w:val="a9"/>
-        <w:numPr>
-          <w:ilvl w:val="0"/>
-          <w:numId w:val="5"/>
-        </w:numPr>
-        <w:spacing w:after="0" w:line="360" w:lineRule="auto"/>
-        <w:ind w:left="0" w:firstLine="709"/>
-        <w:rPr>
-          <w:rFonts w:ascii="Times New Roman" w:hAnsi="Times New Roman" w:cs="Times New Roman"/>
-          <w:color w:val="000000" w:themeColor="text1"/>
-          <w:sz w:val="24"/>
-          <w:szCs w:val="24"/>
-        </w:rPr>
-      </w:pPr>
-      <w:r>
-        <w:rPr>
-          <w:rFonts w:ascii="Times New Roman" w:hAnsi="Times New Roman" w:cs="Times New Roman"/>
-          <w:color w:val="000000" w:themeColor="text1"/>
-          <w:sz w:val="24"/>
-          <w:szCs w:val="24"/>
-        </w:rPr>
-        <w:t>Инструкция: *</w:t>
-      </w:r>
-      <w:r>
-        <w:rPr>
-          <w:rFonts w:ascii="Times New Roman" w:hAnsi="Times New Roman" w:cs="Times New Roman"/>
-          <w:color w:val="000000" w:themeColor="text1"/>
-          <w:sz w:val="24"/>
-          <w:szCs w:val="24"/>
-        </w:rPr>
-        <w:t>ссылка на инструкцию</w:t>
-      </w:r>
-      <w:r>
-        <w:rPr>
-          <w:rFonts w:ascii="Times New Roman" w:hAnsi="Times New Roman" w:cs="Times New Roman"/>
-          <w:color w:val="000000" w:themeColor="text1"/>
-          <w:sz w:val="24"/>
-          <w:szCs w:val="24"/>
-        </w:rPr>
-        <w:t>*</w:t>
-      </w:r>
-    </w:p>
-    <w:p>
-      <w:pPr>
-        <w:pStyle w:val="a9"/>
-        <w:numPr>
-          <w:ilvl w:val="0"/>
-          <w:numId w:val="5"/>
-        </w:numPr>
-        <w:spacing w:after="0" w:line="360" w:lineRule="auto"/>
-        <w:ind w:left="0" w:firstLine="709"/>
-        <w:rPr>
-          <w:rFonts w:ascii="Times New Roman" w:hAnsi="Times New Roman" w:cs="Times New Roman"/>
-          <w:color w:val="000000" w:themeColor="text1"/>
-          <w:sz w:val="24"/>
-          <w:szCs w:val="24"/>
-        </w:rPr>
-      </w:pPr>
-      <w:r>
-        <w:rPr>
-          <w:rFonts w:ascii="Times New Roman" w:hAnsi="Times New Roman" w:cs="Times New Roman"/>
-          <w:color w:val="000000" w:themeColor="text1"/>
-          <w:sz w:val="24"/>
-          <w:szCs w:val="24"/>
-        </w:rPr>
-        <w:t>Ссылка: *</w:t>
-      </w:r>
-      <w:r>
-        <w:rPr>
-          <w:rFonts w:ascii="Times New Roman" w:hAnsi="Times New Roman" w:cs="Times New Roman"/>
-          <w:color w:val="000000" w:themeColor="text1"/>
-          <w:sz w:val="24"/>
-          <w:szCs w:val="24"/>
-        </w:rPr>
-        <w:t>ссылка на ПО/АПК</w:t>
-      </w:r>
-      <w:r>
-        <w:rPr>
-          <w:rFonts w:ascii="Times New Roman" w:hAnsi="Times New Roman" w:cs="Times New Roman"/>
-          <w:color w:val="000000" w:themeColor="text1"/>
-          <w:sz w:val="24"/>
-          <w:szCs w:val="24"/>
-        </w:rPr>
-        <w:t>*</w:t>
-      </w:r>
-    </w:p>
-    <w:p>
-      <w:pPr>
-        <w:pStyle w:val="a9"/>
-        <w:spacing w:after="0" w:line="360" w:lineRule="auto"/>
-        <w:ind w:left="0" w:firstLine="709"/>
-        <w:rPr>
-          <w:rFonts w:ascii="Times New Roman" w:hAnsi="Times New Roman" w:cs="Times New Roman"/>
-          <w:color w:val="000000" w:themeColor="text1"/>
-          <w:sz w:val="24"/>
-          <w:szCs w:val="24"/>
-        </w:rPr>
-      </w:pPr>
-    </w:p>
-    <w:p>
-      <w:pPr>
-        <w:spacing w:after="0" w:line="360" w:lineRule="auto"/>
-        <w:ind w:firstLine="709"/>
-        <w:rPr>
-          <w:rFonts w:ascii="Times New Roman" w:hAnsi="Times New Roman" w:cs="Times New Roman"/>
-          <w:color w:val="000000" w:themeColor="text1"/>
-          <w:sz w:val="24"/>
-          <w:szCs w:val="24"/>
-        </w:rPr>
-      </w:pPr>
-      <w:r>
-        <w:rPr>
-          <w:rFonts w:ascii="Times New Roman" w:hAnsi="Times New Roman" w:cs="Times New Roman"/>
-          <w:color w:val="000000" w:themeColor="text1"/>
-          <w:sz w:val="24"/>
-          <w:szCs w:val="24"/>
-        </w:rPr>
-        <w:t>Подсистема изменения и обработки данных:</w:t>
-      </w:r>
-    </w:p>
-    <w:p>
-      <w:pPr>
-        <w:pStyle w:val="a9"/>
-        <w:numPr>
-          <w:ilvl w:val="0"/>
-          <w:numId w:val="5"/>
-        </w:numPr>
-        <w:spacing w:after="0" w:line="360" w:lineRule="auto"/>
-        <w:ind w:left="0" w:firstLine="709"/>
-        <w:rPr>
-          <w:rFonts w:ascii="Times New Roman" w:hAnsi="Times New Roman" w:cs="Times New Roman"/>
-          <w:color w:val="000000" w:themeColor="text1"/>
-          <w:sz w:val="24"/>
-          <w:szCs w:val="24"/>
-        </w:rPr>
-      </w:pPr>
-      <w:r>
-        <w:rPr>
-          <w:rFonts w:ascii="Times New Roman" w:hAnsi="Times New Roman" w:cs="Times New Roman"/>
-          <w:color w:val="000000" w:themeColor="text1"/>
-          <w:sz w:val="24"/>
-          <w:szCs w:val="24"/>
-        </w:rPr>
-        <w:t>Методика: *Изменения и обработки данных*</w:t>
-      </w:r>
-    </w:p>
-    <w:p>
-      <w:pPr>
-        <w:pStyle w:val="a9"/>
-        <w:numPr>
-          <w:ilvl w:val="0"/>
-          <w:numId w:val="5"/>
-        </w:numPr>
-        <w:spacing w:after="0" w:line="360" w:lineRule="auto"/>
-        <w:ind w:left="0" w:firstLine="709"/>
-        <w:rPr>
-          <w:rFonts w:ascii="Times New Roman" w:hAnsi="Times New Roman" w:cs="Times New Roman"/>
-          <w:color w:val="000000" w:themeColor="text1"/>
-          <w:sz w:val="24"/>
-          <w:szCs w:val="24"/>
-        </w:rPr>
-      </w:pPr>
-      <w:r>
-        <w:rPr>
-          <w:rFonts w:ascii="Times New Roman" w:hAnsi="Times New Roman" w:cs="Times New Roman"/>
-          <w:color w:val="000000" w:themeColor="text1"/>
-          <w:sz w:val="24"/>
-          <w:szCs w:val="24"/>
-        </w:rPr>
-        <w:t>Инструкция: *</w:t>
-      </w:r>
-      <w:r>
-        <w:rPr>
-          <w:rFonts w:ascii="Times New Roman" w:hAnsi="Times New Roman" w:cs="Times New Roman"/>
-          <w:color w:val="000000" w:themeColor="text1"/>
-          <w:sz w:val="24"/>
-          <w:szCs w:val="24"/>
-        </w:rPr>
-        <w:t>ссылка на инструкцию</w:t>
-      </w:r>
-      <w:r>
-        <w:rPr>
-          <w:rFonts w:ascii="Times New Roman" w:hAnsi="Times New Roman" w:cs="Times New Roman"/>
-          <w:color w:val="000000" w:themeColor="text1"/>
-          <w:sz w:val="24"/>
-          <w:szCs w:val="24"/>
-        </w:rPr>
-        <w:t>*</w:t>
-      </w:r>
-    </w:p>
-    <w:p>
-      <w:pPr>
-        <w:pStyle w:val="a9"/>
-        <w:numPr>
-          <w:ilvl w:val="0"/>
-          <w:numId w:val="5"/>
-        </w:numPr>
-        <w:spacing w:after="0" w:line="360" w:lineRule="auto"/>
-        <w:ind w:left="0" w:firstLine="709"/>
-        <w:rPr>
-          <w:rFonts w:ascii="Times New Roman" w:hAnsi="Times New Roman" w:cs="Times New Roman"/>
-          <w:color w:val="000000" w:themeColor="text1"/>
-          <w:sz w:val="24"/>
-          <w:szCs w:val="24"/>
-        </w:rPr>
-      </w:pPr>
-      <w:r>
-        <w:rPr>
-          <w:rFonts w:ascii="Times New Roman" w:hAnsi="Times New Roman" w:cs="Times New Roman"/>
-          <w:color w:val="000000" w:themeColor="text1"/>
-          <w:sz w:val="24"/>
-          <w:szCs w:val="24"/>
-        </w:rPr>
-        <w:t>Ссылка: *</w:t>
-      </w:r>
-      <w:r>
-        <w:rPr>
-          <w:rFonts w:ascii="Times New Roman" w:hAnsi="Times New Roman" w:cs="Times New Roman"/>
-          <w:color w:val="000000" w:themeColor="text1"/>
-          <w:sz w:val="24"/>
-          <w:szCs w:val="24"/>
-        </w:rPr>
-        <w:t>ссылка на ПО/АПК</w:t>
-      </w:r>
-      <w:r>
-        <w:rPr>
-          <w:rFonts w:ascii="Times New Roman" w:hAnsi="Times New Roman" w:cs="Times New Roman"/>
-          <w:color w:val="000000" w:themeColor="text1"/>
-          <w:sz w:val="24"/>
-          <w:szCs w:val="24"/>
-        </w:rPr>
-        <w:t>*</w:t>
-      </w:r>
-    </w:p>
-    <w:p>
-      <w:pPr>
-        <w:pStyle w:val="a9"/>
-        <w:spacing w:after="0" w:line="360" w:lineRule="auto"/>
-        <w:ind w:left="0" w:firstLine="709"/>
-        <w:rPr>
-          <w:rFonts w:ascii="Times New Roman" w:hAnsi="Times New Roman" w:cs="Times New Roman"/>
-          <w:color w:val="000000" w:themeColor="text1"/>
-          <w:sz w:val="24"/>
-          <w:szCs w:val="24"/>
-        </w:rPr>
-      </w:pPr>
-    </w:p>
-    <w:p>
-      <w:pPr>
-        <w:spacing w:after="0" w:line="360" w:lineRule="auto"/>
-        <w:ind w:firstLine="709"/>
-        <w:rPr>
-          <w:rFonts w:ascii="Times New Roman" w:hAnsi="Times New Roman" w:cs="Times New Roman"/>
-          <w:color w:val="000000" w:themeColor="text1"/>
-          <w:sz w:val="24"/>
-          <w:szCs w:val="24"/>
-        </w:rPr>
-      </w:pPr>
-      <w:r>
-        <w:rPr>
-          <w:rFonts w:ascii="Times New Roman" w:hAnsi="Times New Roman" w:cs="Times New Roman"/>
-          <w:color w:val="000000" w:themeColor="text1"/>
-          <w:sz w:val="24"/>
-          <w:szCs w:val="24"/>
-        </w:rPr>
-        <w:t>П</w:t>
-      </w:r>
-      <w:r>
-        <w:rPr>
-          <w:rFonts w:ascii="Times New Roman" w:hAnsi="Times New Roman" w:cs="Times New Roman"/>
-          <w:color w:val="000000" w:themeColor="text1"/>
-          <w:sz w:val="24"/>
-          <w:szCs w:val="24"/>
-        </w:rPr>
-        <w:t>одсистема формирования отчетност</w:t>
-      </w:r>
-      <w:r>
-        <w:rPr>
-          <w:rFonts w:ascii="Times New Roman" w:hAnsi="Times New Roman" w:cs="Times New Roman"/>
-          <w:color w:val="000000" w:themeColor="text1"/>
-          <w:sz w:val="24"/>
-          <w:szCs w:val="24"/>
-        </w:rPr>
-        <w:t>и</w:t>
-      </w:r>
-      <w:r>
-        <w:rPr>
-          <w:rFonts w:ascii="Times New Roman" w:hAnsi="Times New Roman" w:cs="Times New Roman"/>
-          <w:color w:val="000000" w:themeColor="text1"/>
-          <w:sz w:val="24"/>
-          <w:szCs w:val="24"/>
-        </w:rPr>
-        <w:t>:</w:t>
-      </w:r>
-    </w:p>
-    <w:p>
-      <w:pPr>
-        <w:pStyle w:val="a9"/>
-        <w:numPr>
-          <w:ilvl w:val="0"/>
-          <w:numId w:val="5"/>
-        </w:numPr>
-        <w:spacing w:after="0" w:line="360" w:lineRule="auto"/>
-        <w:ind w:left="0" w:firstLine="709"/>
-        <w:rPr>
-          <w:rFonts w:ascii="Times New Roman" w:hAnsi="Times New Roman" w:cs="Times New Roman"/>
-          <w:color w:val="000000" w:themeColor="text1"/>
-          <w:sz w:val="24"/>
-          <w:szCs w:val="24"/>
-        </w:rPr>
-      </w:pPr>
-      <w:r>
-        <w:rPr>
-          <w:rFonts w:ascii="Times New Roman" w:hAnsi="Times New Roman" w:cs="Times New Roman"/>
-          <w:color w:val="000000" w:themeColor="text1"/>
-          <w:sz w:val="24"/>
-          <w:szCs w:val="24"/>
-        </w:rPr>
-        <w:t>Методика: *</w:t>
-      </w:r>
-      <w:r>
-        <w:rPr>
-          <w:rFonts w:ascii="Times New Roman" w:hAnsi="Times New Roman" w:cs="Times New Roman"/>
-          <w:color w:val="000000" w:themeColor="text1"/>
-          <w:sz w:val="24"/>
-          <w:szCs w:val="24"/>
-        </w:rPr>
-        <w:t>П</w:t>
-      </w:r>
-      <w:r>
-        <w:rPr>
-          <w:rFonts w:ascii="Times New Roman" w:hAnsi="Times New Roman" w:cs="Times New Roman"/>
-          <w:color w:val="000000" w:themeColor="text1"/>
-          <w:sz w:val="24"/>
-          <w:szCs w:val="24"/>
-        </w:rPr>
-        <w:t>одсистема формирования отчетност</w:t>
-      </w:r>
-      <w:r>
-        <w:rPr>
-          <w:rFonts w:ascii="Times New Roman" w:hAnsi="Times New Roman" w:cs="Times New Roman"/>
-          <w:color w:val="000000" w:themeColor="text1"/>
-          <w:sz w:val="24"/>
-          <w:szCs w:val="24"/>
-        </w:rPr>
-        <w:t>и</w:t>
-      </w:r>
-      <w:r>
-        <w:rPr>
-          <w:rFonts w:ascii="Times New Roman" w:hAnsi="Times New Roman" w:cs="Times New Roman"/>
-          <w:color w:val="000000" w:themeColor="text1"/>
-          <w:sz w:val="24"/>
-          <w:szCs w:val="24"/>
-        </w:rPr>
-        <w:t>*</w:t>
-      </w:r>
-    </w:p>
-    <w:p>
-      <w:pPr>
-        <w:pStyle w:val="a9"/>
-        <w:numPr>
-          <w:ilvl w:val="0"/>
-          <w:numId w:val="5"/>
-        </w:numPr>
-        <w:spacing w:after="0" w:line="360" w:lineRule="auto"/>
-        <w:ind w:left="0" w:firstLine="709"/>
-        <w:rPr>
-          <w:rFonts w:ascii="Times New Roman" w:hAnsi="Times New Roman" w:cs="Times New Roman"/>
-          <w:color w:val="000000" w:themeColor="text1"/>
-          <w:sz w:val="24"/>
-          <w:szCs w:val="24"/>
-        </w:rPr>
-      </w:pPr>
-      <w:r>
-        <w:rPr>
-          <w:rFonts w:ascii="Times New Roman" w:hAnsi="Times New Roman" w:cs="Times New Roman"/>
-          <w:color w:val="000000" w:themeColor="text1"/>
-          <w:sz w:val="24"/>
-          <w:szCs w:val="24"/>
-        </w:rPr>
-        <w:t>Инструкция: *ссылка</w:t>
-      </w:r>
-      <w:r>
-        <w:rPr>
-          <w:rFonts w:ascii="Times New Roman" w:hAnsi="Times New Roman" w:cs="Times New Roman"/>
-          <w:color w:val="000000" w:themeColor="text1"/>
-          <w:sz w:val="24"/>
-          <w:szCs w:val="24"/>
-        </w:rPr>
-        <w:t xml:space="preserve"> на инструкцию</w:t>
-      </w:r>
-      <w:r>
-        <w:rPr>
-          <w:rFonts w:ascii="Times New Roman" w:hAnsi="Times New Roman" w:cs="Times New Roman"/>
-          <w:color w:val="000000" w:themeColor="text1"/>
-          <w:sz w:val="24"/>
-          <w:szCs w:val="24"/>
-        </w:rPr>
-        <w:t>*</w:t>
-      </w:r>
-    </w:p>
-    <w:p>
-      <w:pPr>
-        <w:pStyle w:val="a9"/>
-        <w:numPr>
-          <w:ilvl w:val="0"/>
-          <w:numId w:val="5"/>
-        </w:numPr>
-        <w:spacing w:after="0" w:line="360" w:lineRule="auto"/>
-        <w:ind w:left="0" w:firstLine="709"/>
-        <w:rPr>
-          <w:rFonts w:ascii="Times New Roman" w:hAnsi="Times New Roman" w:cs="Times New Roman"/>
-          <w:color w:val="000000" w:themeColor="text1"/>
-          <w:sz w:val="24"/>
-          <w:szCs w:val="24"/>
-        </w:rPr>
-      </w:pPr>
-      <w:r>
-        <w:rPr>
-          <w:rFonts w:ascii="Times New Roman" w:hAnsi="Times New Roman" w:cs="Times New Roman"/>
-          <w:color w:val="000000" w:themeColor="text1"/>
-          <w:sz w:val="24"/>
-          <w:szCs w:val="24"/>
-        </w:rPr>
-        <w:t>Ссылка: *ссылка</w:t>
-      </w:r>
-      <w:r>
-        <w:rPr>
-          <w:rFonts w:ascii="Times New Roman" w:hAnsi="Times New Roman" w:cs="Times New Roman"/>
-          <w:color w:val="000000" w:themeColor="text1"/>
-          <w:sz w:val="24"/>
-          <w:szCs w:val="24"/>
-        </w:rPr>
-        <w:t xml:space="preserve"> на ПО/АПК</w:t>
-      </w:r>
-      <w:r>
-        <w:rPr>
-          <w:rFonts w:ascii="Times New Roman" w:hAnsi="Times New Roman" w:cs="Times New Roman"/>
-          <w:color w:val="000000" w:themeColor="text1"/>
-          <w:sz w:val="24"/>
-          <w:szCs w:val="24"/>
-        </w:rPr>
-        <w:t>*</w:t>
-      </w:r>
-    </w:p>
-    <w:p>
-      <w:pPr>
-        <w:spacing w:after="0" w:line="360" w:lineRule="auto"/>
-        <w:ind w:firstLine="709"/>
-        <w:rPr>
           <w:rFonts w:ascii="Times New Roman" w:eastAsia="Times New Roman" w:hAnsi="Times New Roman" w:cs="Times New Roman"/>
           <w:b/>
           <w:bCs/>
@@ -13593,44 +14101,34 @@
           <w:lang w:eastAsia="ru-RU"/>
         </w:rPr>
         <w:br/>
-        <w:t xml:space="preserve">Патентная чистота – это юридическое свойство объекта, заключающиеся в том, что он может быть свободно использован в данной стране без опасности нарушения </w:t>
-      </w:r>
-      <w:r>
-        <w:rPr>
-          <w:rFonts w:ascii="Times New Roman" w:eastAsia="Times New Roman" w:hAnsi="Times New Roman" w:cs="Times New Roman"/>
-          <w:color w:val="000000" w:themeColor="text1"/>
-          <w:sz w:val="24"/>
-          <w:szCs w:val="24"/>
+        <w:t>Патентная чистота – это юридическое свойство объекта, заключающиеся в том, что он может быть свободно использован в данной стране без опасности нарушения действующих на ее территории патентов исключительного права, принадлежащего третьим лицам (права промышленной собственности).</w:t>
+      </w:r>
+    </w:p>
+    <w:p>
+      <w:pPr>
+        <w:spacing w:after="0" w:line="360" w:lineRule="auto"/>
+        <w:ind w:firstLine="709"/>
+        <w:rPr>
+          <w:rFonts w:ascii="Times New Roman" w:eastAsia="Times New Roman" w:hAnsi="Times New Roman" w:cs="Times New Roman"/>
+          <w:b/>
+          <w:bCs/>
+          <w:color w:val="000000" w:themeColor="text1"/>
+          <w:sz w:val="28"/>
+          <w:szCs w:val="28"/>
+          <w:lang w:eastAsia="ru-RU"/>
+        </w:rPr>
+      </w:pPr>
+      <w:r>
+        <w:rPr>
+          <w:rFonts w:ascii="Times New Roman" w:eastAsia="Times New Roman" w:hAnsi="Times New Roman" w:cs="Times New Roman"/>
+          <w:b/>
+          <w:bCs/>
+          <w:color w:val="000000" w:themeColor="text1"/>
+          <w:sz w:val="28"/>
+          <w:szCs w:val="28"/>
           <w:lang w:eastAsia="ru-RU"/>
         </w:rPr>
         <w:lastRenderedPageBreak/>
-        <w:t>действующих на ее территории патентов исключительного права, принадлежащего третьим лицам (права промышленной собственности).</w:t>
-      </w:r>
-    </w:p>
-    <w:p>
-      <w:pPr>
-        <w:spacing w:after="0" w:line="360" w:lineRule="auto"/>
-        <w:ind w:firstLine="709"/>
-        <w:rPr>
-          <w:rFonts w:ascii="Times New Roman" w:eastAsia="Times New Roman" w:hAnsi="Times New Roman" w:cs="Times New Roman"/>
-          <w:b/>
-          <w:bCs/>
-          <w:color w:val="000000" w:themeColor="text1"/>
-          <w:sz w:val="28"/>
-          <w:szCs w:val="28"/>
-          <w:lang w:eastAsia="ru-RU"/>
-        </w:rPr>
-      </w:pPr>
-      <w:r>
-        <w:rPr>
-          <w:rFonts w:ascii="Times New Roman" w:eastAsia="Times New Roman" w:hAnsi="Times New Roman" w:cs="Times New Roman"/>
-          <w:b/>
-          <w:bCs/>
-          <w:color w:val="000000" w:themeColor="text1"/>
-          <w:sz w:val="28"/>
-          <w:szCs w:val="28"/>
-          <w:lang w:eastAsia="ru-RU"/>
-        </w:rPr>
         <w:t>5</w:t>
       </w:r>
       <w:r>
@@ -13790,8 +14288,56 @@
           <w:color w:val="000000" w:themeColor="text1"/>
           <w:sz w:val="24"/>
           <w:szCs w:val="24"/>
-        </w:rPr>
-        <w:t xml:space="preserve">БДКМО </w:t>
+          <w:lang w:val="en-US"/>
+        </w:rPr>
+        <w:t>DB</w:t>
+      </w:r>
+      <w:r>
+        <w:rPr>
+          <w:rFonts w:ascii="Times New Roman" w:hAnsi="Times New Roman" w:cs="Times New Roman"/>
+          <w:color w:val="000000" w:themeColor="text1"/>
+          <w:sz w:val="24"/>
+          <w:szCs w:val="24"/>
+        </w:rPr>
+        <w:t>_</w:t>
+      </w:r>
+      <w:r>
+        <w:rPr>
+          <w:rFonts w:ascii="Times New Roman" w:hAnsi="Times New Roman" w:cs="Times New Roman"/>
+          <w:color w:val="000000" w:themeColor="text1"/>
+          <w:sz w:val="24"/>
+          <w:szCs w:val="24"/>
+          <w:lang w:val="en-US"/>
+        </w:rPr>
+        <w:t>Med</w:t>
+      </w:r>
+      <w:r>
+        <w:rPr>
+          <w:rFonts w:ascii="Times New Roman" w:hAnsi="Times New Roman" w:cs="Times New Roman"/>
+          <w:color w:val="000000" w:themeColor="text1"/>
+          <w:sz w:val="24"/>
+          <w:szCs w:val="24"/>
+        </w:rPr>
+        <w:t>_</w:t>
+      </w:r>
+      <w:r>
+        <w:rPr>
+          <w:rFonts w:ascii="Times New Roman" w:hAnsi="Times New Roman" w:cs="Times New Roman"/>
+          <w:color w:val="000000" w:themeColor="text1"/>
+          <w:sz w:val="24"/>
+          <w:szCs w:val="24"/>
+          <w:lang w:val="en-US"/>
+        </w:rPr>
+        <w:t>Equip</w:t>
+      </w:r>
+      <w:r>
+        <w:rPr>
+          <w:rFonts w:ascii="Times New Roman" w:hAnsi="Times New Roman" w:cs="Times New Roman"/>
+          <w:color w:val="000000" w:themeColor="text1"/>
+          <w:sz w:val="24"/>
+          <w:szCs w:val="24"/>
+        </w:rPr>
+        <w:t xml:space="preserve"> </w:t>
       </w:r>
       <w:r>
         <w:rPr>
@@ -13919,8 +14465,56 @@
           <w:color w:val="000000" w:themeColor="text1"/>
           <w:sz w:val="24"/>
           <w:szCs w:val="24"/>
-        </w:rPr>
-        <w:t>БДКМО</w:t>
+          <w:lang w:val="en-US"/>
+        </w:rPr>
+        <w:t>DB</w:t>
+      </w:r>
+      <w:r>
+        <w:rPr>
+          <w:rFonts w:ascii="Times New Roman" w:hAnsi="Times New Roman" w:cs="Times New Roman"/>
+          <w:color w:val="000000" w:themeColor="text1"/>
+          <w:sz w:val="24"/>
+          <w:szCs w:val="24"/>
+        </w:rPr>
+        <w:t>_</w:t>
+      </w:r>
+      <w:r>
+        <w:rPr>
+          <w:rFonts w:ascii="Times New Roman" w:hAnsi="Times New Roman" w:cs="Times New Roman"/>
+          <w:color w:val="000000" w:themeColor="text1"/>
+          <w:sz w:val="24"/>
+          <w:szCs w:val="24"/>
+          <w:lang w:val="en-US"/>
+        </w:rPr>
+        <w:t>Med</w:t>
+      </w:r>
+      <w:r>
+        <w:rPr>
+          <w:rFonts w:ascii="Times New Roman" w:hAnsi="Times New Roman" w:cs="Times New Roman"/>
+          <w:color w:val="000000" w:themeColor="text1"/>
+          <w:sz w:val="24"/>
+          <w:szCs w:val="24"/>
+        </w:rPr>
+        <w:t>_</w:t>
+      </w:r>
+      <w:r>
+        <w:rPr>
+          <w:rFonts w:ascii="Times New Roman" w:hAnsi="Times New Roman" w:cs="Times New Roman"/>
+          <w:color w:val="000000" w:themeColor="text1"/>
+          <w:sz w:val="24"/>
+          <w:szCs w:val="24"/>
+          <w:lang w:val="en-US"/>
+        </w:rPr>
+        <w:t>Equip</w:t>
+      </w:r>
+      <w:r>
+        <w:rPr>
+          <w:rFonts w:ascii="Times New Roman" w:hAnsi="Times New Roman" w:cs="Times New Roman"/>
+          <w:color w:val="000000" w:themeColor="text1"/>
+          <w:sz w:val="24"/>
+          <w:szCs w:val="24"/>
+        </w:rPr>
+        <w:t>.</w:t>
       </w:r>
     </w:p>
     <w:p>
@@ -13948,7 +14542,17 @@
           <w:szCs w:val="24"/>
           <w:lang w:eastAsia="ru-RU"/>
         </w:rPr>
-        <w:t xml:space="preserve">Испытание на безопасность </w:t>
+        <w:t>Испытание на безопасность</w:t>
+      </w:r>
+      <w:r>
+        <w:rPr>
+          <w:rFonts w:ascii="Times New Roman" w:eastAsia="Times New Roman" w:hAnsi="Times New Roman" w:cs="Times New Roman"/>
+          <w:color w:val="000000" w:themeColor="text1"/>
+          <w:sz w:val="24"/>
+          <w:szCs w:val="24"/>
+          <w:lang w:eastAsia="ru-RU"/>
+        </w:rPr>
+        <w:t>.</w:t>
       </w:r>
     </w:p>
     <w:p>
@@ -13978,6 +14582,16 @@
         </w:rPr>
         <w:t>Испытание на совместимость с разными разрешениями</w:t>
       </w:r>
+      <w:r>
+        <w:rPr>
+          <w:rFonts w:ascii="Times New Roman" w:eastAsia="Times New Roman" w:hAnsi="Times New Roman" w:cs="Times New Roman"/>
+          <w:color w:val="000000" w:themeColor="text1"/>
+          <w:sz w:val="24"/>
+          <w:szCs w:val="24"/>
+          <w:lang w:eastAsia="ru-RU"/>
+        </w:rPr>
+        <w:t>.</w:t>
+      </w:r>
     </w:p>
     <w:p>
       <w:pPr>
@@ -14136,7 +14750,17 @@
           <w:szCs w:val="24"/>
           <w:lang w:eastAsia="ru-RU"/>
         </w:rPr>
-        <w:t xml:space="preserve">-Отсутствует </w:t>
+        <w:t>-Отсутствует</w:t>
+      </w:r>
+      <w:r>
+        <w:rPr>
+          <w:rFonts w:ascii="Times New Roman" w:eastAsia="Times New Roman" w:hAnsi="Times New Roman" w:cs="Times New Roman"/>
+          <w:color w:val="000000" w:themeColor="text1"/>
+          <w:sz w:val="24"/>
+          <w:szCs w:val="24"/>
+          <w:lang w:eastAsia="ru-RU"/>
+        </w:rPr>
+        <w:t>.</w:t>
       </w:r>
     </w:p>
     <w:p>
@@ -14221,6 +14845,18 @@
           <w:lang w:eastAsia="ru-RU"/>
         </w:rPr>
         <w:br/>
+        <w:t>3. Приемочные испытания.</w:t>
+      </w:r>
+      <w:r>
+        <w:rPr>
+          <w:rFonts w:ascii="Times New Roman" w:eastAsia="Times New Roman" w:hAnsi="Times New Roman" w:cs="Times New Roman"/>
+          <w:color w:val="000000" w:themeColor="text1"/>
+          <w:sz w:val="24"/>
+          <w:szCs w:val="24"/>
+          <w:lang w:eastAsia="ru-RU"/>
+        </w:rPr>
+        <w:br/>
+        <w:t xml:space="preserve">Состав, объем и методы предварительных испытаний системы определяются документом </w:t>
       </w:r>
       <w:r>
         <w:rPr>
@@ -14231,18 +14867,7 @@
           <w:lang w:eastAsia="ru-RU"/>
         </w:rPr>
         <w:lastRenderedPageBreak/>
-        <w:t>3. Приемочные испытания.</w:t>
-      </w:r>
-      <w:r>
-        <w:rPr>
-          <w:rFonts w:ascii="Times New Roman" w:eastAsia="Times New Roman" w:hAnsi="Times New Roman" w:cs="Times New Roman"/>
-          <w:color w:val="000000" w:themeColor="text1"/>
-          <w:sz w:val="24"/>
-          <w:szCs w:val="24"/>
-          <w:lang w:eastAsia="ru-RU"/>
-        </w:rPr>
-        <w:br/>
-        <w:t>Состав, объем и методы предварительных испытаний системы определяются документом «Программа и методика испытаний», разрабатываемым на стадии «Рабочая документация».</w:t>
+        <w:t>«Программа и методика испытаний», разрабатываемым на стадии «Рабочая документация».</w:t>
       </w:r>
       <w:r>
         <w:rPr>
@@ -14594,7 +15219,7 @@
                 <w:lang w:eastAsia="ru-RU"/>
               </w:rPr>
               <w:br/>
-              <w:t xml:space="preserve">Составление и подписание Акта </w:t>
+              <w:t xml:space="preserve">Составление и подписание Акта приёмки АИС в </w:t>
             </w:r>
             <w:r>
               <w:rPr>
@@ -14605,7 +15230,7 @@
                 <w:lang w:eastAsia="ru-RU"/>
               </w:rPr>
               <w:lastRenderedPageBreak/>
-              <w:t>приёмки АИС в опытную эксплуатацию.</w:t>
+              <w:t>опытную эксплуатацию.</w:t>
             </w:r>
           </w:p>
         </w:tc>
@@ -15387,7 +16012,7 @@
           <w:sz w:val="24"/>
           <w:szCs w:val="24"/>
         </w:rPr>
-        <w:t>БДКМО</w:t>
+        <w:t>DB_MED_EQUIP</w:t>
       </w:r>
       <w:r>
         <w:rPr>
@@ -15574,16 +16199,7 @@
           <w:sz w:val="24"/>
           <w:szCs w:val="24"/>
         </w:rPr>
-        <w:t>БД</w:t>
-      </w:r>
-      <w:r>
-        <w:rPr>
-          <w:rFonts w:ascii="Times New Roman" w:hAnsi="Times New Roman" w:cs="Times New Roman"/>
-          <w:color w:val="000000" w:themeColor="text1"/>
-          <w:sz w:val="24"/>
-          <w:szCs w:val="24"/>
-        </w:rPr>
-        <w:t xml:space="preserve"> </w:t>
+        <w:t xml:space="preserve">БД </w:t>
       </w:r>
       <w:r>
         <w:rPr>
@@ -16228,8 +16844,47 @@
                 <w:color w:val="000000" w:themeColor="text1"/>
                 <w:sz w:val="24"/>
                 <w:szCs w:val="24"/>
-              </w:rPr>
-              <w:t>БДКМО</w:t>
+                <w:lang w:val="en-US"/>
+              </w:rPr>
+              <w:t>DB</w:t>
+            </w:r>
+            <w:r>
+              <w:rPr>
+                <w:rFonts w:ascii="Times New Roman" w:hAnsi="Times New Roman" w:cs="Times New Roman"/>
+                <w:color w:val="000000" w:themeColor="text1"/>
+                <w:sz w:val="24"/>
+                <w:szCs w:val="24"/>
+              </w:rPr>
+              <w:t>_</w:t>
+            </w:r>
+            <w:r>
+              <w:rPr>
+                <w:rFonts w:ascii="Times New Roman" w:hAnsi="Times New Roman" w:cs="Times New Roman"/>
+                <w:color w:val="000000" w:themeColor="text1"/>
+                <w:sz w:val="24"/>
+                <w:szCs w:val="24"/>
+                <w:lang w:val="en-US"/>
+              </w:rPr>
+              <w:t>Med</w:t>
+            </w:r>
+            <w:r>
+              <w:rPr>
+                <w:rFonts w:ascii="Times New Roman" w:hAnsi="Times New Roman" w:cs="Times New Roman"/>
+                <w:color w:val="000000" w:themeColor="text1"/>
+                <w:sz w:val="24"/>
+                <w:szCs w:val="24"/>
+              </w:rPr>
+              <w:t>_</w:t>
+            </w:r>
+            <w:r>
+              <w:rPr>
+                <w:rFonts w:ascii="Times New Roman" w:hAnsi="Times New Roman" w:cs="Times New Roman"/>
+                <w:color w:val="000000" w:themeColor="text1"/>
+                <w:sz w:val="24"/>
+                <w:szCs w:val="24"/>
+                <w:lang w:val="en-US"/>
+              </w:rPr>
+              <w:t>Equip</w:t>
             </w:r>
           </w:p>
         </w:tc>
@@ -16448,7 +17103,7 @@
                 <w:szCs w:val="24"/>
                 <w:lang w:eastAsia="ru-RU"/>
               </w:rPr>
-              <w:t>БД</w:t>
+              <w:t>базы данных</w:t>
             </w:r>
           </w:p>
         </w:tc>
@@ -16562,7 +17217,7 @@
                 <w:szCs w:val="24"/>
                 <w:lang w:eastAsia="ru-RU"/>
               </w:rPr>
-              <w:t>БД</w:t>
+              <w:t>базы данных</w:t>
             </w:r>
           </w:p>
         </w:tc>
@@ -16958,8 +17613,56 @@
                 <w:color w:val="000000" w:themeColor="text1"/>
                 <w:sz w:val="24"/>
                 <w:szCs w:val="24"/>
-              </w:rPr>
-              <w:t xml:space="preserve">БДКМО </w:t>
+                <w:lang w:val="en-US"/>
+              </w:rPr>
+              <w:t>DB</w:t>
+            </w:r>
+            <w:r>
+              <w:rPr>
+                <w:rFonts w:ascii="Times New Roman" w:hAnsi="Times New Roman" w:cs="Times New Roman"/>
+                <w:color w:val="000000" w:themeColor="text1"/>
+                <w:sz w:val="24"/>
+                <w:szCs w:val="24"/>
+              </w:rPr>
+              <w:t>_</w:t>
+            </w:r>
+            <w:r>
+              <w:rPr>
+                <w:rFonts w:ascii="Times New Roman" w:hAnsi="Times New Roman" w:cs="Times New Roman"/>
+                <w:color w:val="000000" w:themeColor="text1"/>
+                <w:sz w:val="24"/>
+                <w:szCs w:val="24"/>
+                <w:lang w:val="en-US"/>
+              </w:rPr>
+              <w:t>Med</w:t>
+            </w:r>
+            <w:r>
+              <w:rPr>
+                <w:rFonts w:ascii="Times New Roman" w:hAnsi="Times New Roman" w:cs="Times New Roman"/>
+                <w:color w:val="000000" w:themeColor="text1"/>
+                <w:sz w:val="24"/>
+                <w:szCs w:val="24"/>
+              </w:rPr>
+              <w:t>_</w:t>
+            </w:r>
+            <w:r>
+              <w:rPr>
+                <w:rFonts w:ascii="Times New Roman" w:hAnsi="Times New Roman" w:cs="Times New Roman"/>
+                <w:color w:val="000000" w:themeColor="text1"/>
+                <w:sz w:val="24"/>
+                <w:szCs w:val="24"/>
+                <w:lang w:val="en-US"/>
+              </w:rPr>
+              <w:t>Equip</w:t>
+            </w:r>
+            <w:r>
+              <w:rPr>
+                <w:rFonts w:ascii="Times New Roman" w:hAnsi="Times New Roman" w:cs="Times New Roman"/>
+                <w:color w:val="000000" w:themeColor="text1"/>
+                <w:sz w:val="28"/>
+                <w:szCs w:val="28"/>
+              </w:rPr>
+              <w:t xml:space="preserve"> </w:t>
             </w:r>
             <w:r>
               <w:rPr>
@@ -17156,7 +17859,18 @@
           <w:lang w:eastAsia="ru-RU"/>
         </w:rPr>
         <w:br/>
-        <w:t>- ГОСТ 21958-76 «Система "Человек-машина". Зал и кабины операторов. Взаимное расположение рабочих мест. Общие эргономические требования».</w:t>
+        <w:t xml:space="preserve">- ГОСТ 21958-76 «Система "Человек-машина". Зал и кабины операторов. Взаимное </w:t>
+      </w:r>
+      <w:r>
+        <w:rPr>
+          <w:rFonts w:ascii="Times New Roman" w:eastAsia="Times New Roman" w:hAnsi="Times New Roman" w:cs="Times New Roman"/>
+          <w:color w:val="000000" w:themeColor="text1"/>
+          <w:sz w:val="24"/>
+          <w:szCs w:val="24"/>
+          <w:lang w:eastAsia="ru-RU"/>
+        </w:rPr>
+        <w:lastRenderedPageBreak/>
+        <w:t>расположение рабочих мест. Общие эргономические требования».</w:t>
       </w:r>
       <w:r>
         <w:rPr>
@@ -17167,16 +17881,6 @@
           <w:lang w:eastAsia="ru-RU"/>
         </w:rPr>
         <w:br/>
-      </w:r>
-      <w:r>
-        <w:rPr>
-          <w:rFonts w:ascii="Times New Roman" w:eastAsia="Times New Roman" w:hAnsi="Times New Roman" w:cs="Times New Roman"/>
-          <w:color w:val="000000" w:themeColor="text1"/>
-          <w:sz w:val="24"/>
-          <w:szCs w:val="24"/>
-          <w:lang w:eastAsia="ru-RU"/>
-        </w:rPr>
-        <w:lastRenderedPageBreak/>
         <w:t>- ГОСТ 12.1.004-91 «ССБТ. Пожарная безопасность. Общие требования».</w:t>
       </w:r>
       <w:r>
